--- a/services/core-api/app/templates/now/Notice of Work Form.docx
+++ b/services/core-api/app/templates/now/Notice of Work Form.docx
@@ -8028,10 +8028,10 @@
         <w:gridCol w:w="1351"/>
         <w:gridCol w:w="1351"/>
         <w:gridCol w:w="1353"/>
-        <w:gridCol w:w="1351"/>
+        <w:gridCol w:w="1352"/>
         <w:gridCol w:w="1350"/>
         <w:gridCol w:w="1350"/>
-        <w:gridCol w:w="1341"/>
+        <w:gridCol w:w="1340"/>
       </w:tblGrid>
       <w:tr>
         <w:trPr/>
@@ -8165,7 +8165,7 @@
         </w:tc>
         <w:tc>
           <w:tcPr>
-            <w:tcW w:w="1351" w:type="dxa"/>
+            <w:tcW w:w="1352" w:type="dxa"/>
             <w:tcBorders>
               <w:top w:val="single" w:sz="8" w:space="0" w:color="000000"/>
               <w:left w:val="single" w:sz="8" w:space="0" w:color="000000"/>
@@ -8276,7 +8276,7 @@
         </w:tc>
         <w:tc>
           <w:tcPr>
-            <w:tcW w:w="1341" w:type="dxa"/>
+            <w:tcW w:w="1340" w:type="dxa"/>
             <w:tcBorders>
               <w:top w:val="single" w:sz="8" w:space="0" w:color="000000"/>
               <w:left w:val="single" w:sz="8" w:space="0" w:color="000000"/>
@@ -8419,7 +8419,7 @@
         </w:tc>
         <w:tc>
           <w:tcPr>
-            <w:tcW w:w="1351" w:type="dxa"/>
+            <w:tcW w:w="1352" w:type="dxa"/>
             <w:tcBorders>
               <w:top w:val="single" w:sz="8" w:space="0" w:color="000000"/>
               <w:left w:val="single" w:sz="8" w:space="0" w:color="000000"/>
@@ -8500,7 +8500,7 @@
         </w:tc>
         <w:tc>
           <w:tcPr>
-            <w:tcW w:w="1341" w:type="dxa"/>
+            <w:tcW w:w="1340" w:type="dxa"/>
             <w:tcBorders>
               <w:top w:val="single" w:sz="8" w:space="0" w:color="000000"/>
               <w:left w:val="single" w:sz="8" w:space="0" w:color="000000"/>
@@ -8642,7 +8642,7 @@
         </w:tc>
         <w:tc>
           <w:tcPr>
-            <w:tcW w:w="1351" w:type="dxa"/>
+            <w:tcW w:w="1352" w:type="dxa"/>
             <w:tcBorders>
               <w:top w:val="single" w:sz="8" w:space="0" w:color="000000"/>
               <w:left w:val="single" w:sz="8" w:space="0" w:color="000000"/>
@@ -8726,7 +8726,7 @@
         </w:tc>
         <w:tc>
           <w:tcPr>
-            <w:tcW w:w="1341" w:type="dxa"/>
+            <w:tcW w:w="1340" w:type="dxa"/>
             <w:tcBorders>
               <w:top w:val="single" w:sz="8" w:space="0" w:color="000000"/>
               <w:left w:val="single" w:sz="8" w:space="0" w:color="000000"/>
@@ -14678,7 +14678,7 @@
                 <w:rFonts w:eastAsia="Times New Roman" w:cs="Times New Roman" w:ascii="Times New Roman" w:hAnsi="Times New Roman"/>
                 <w:b/>
               </w:rPr>
-              <w:t>Estimate (m/s)</w:t>
+              <w:t>Estimate</w:t>
             </w:r>
           </w:p>
         </w:tc>
@@ -14793,7 +14793,13 @@
               <w:rPr>
                 <w:rFonts w:eastAsia="Times New Roman" w:cs="Times New Roman" w:ascii="Times New Roman" w:hAnsi="Times New Roman"/>
               </w:rPr>
-              <w:t>{d.water_supply.details[i].estimate_rate}</w:t>
+              <w:t xml:space="preserve">{d.water_supply.details[i].estimate_rate} </w:t>
+            </w:r>
+            <w:r>
+              <w:rPr>
+                <w:rFonts w:eastAsia="Times New Roman" w:cs="Times New Roman" w:ascii="Times New Roman" w:hAnsi="Times New Roman"/>
+              </w:rPr>
+              <w:t>{d.water_supply.details[i].estimate_rate_unit_type_code}</w:t>
             </w:r>
           </w:p>
         </w:tc>
@@ -14908,7 +14914,13 @@
               <w:rPr>
                 <w:rFonts w:eastAsia="Times New Roman" w:cs="Times New Roman" w:ascii="Times New Roman" w:hAnsi="Times New Roman"/>
               </w:rPr>
-              <w:t>{d.water_supply.details[i+1].estimate_rate}</w:t>
+              <w:t xml:space="preserve">{d.water_supply.details[i+1].estimate_rate} </w:t>
+            </w:r>
+            <w:r>
+              <w:rPr>
+                <w:rFonts w:eastAsia="Times New Roman" w:cs="Times New Roman" w:ascii="Times New Roman" w:hAnsi="Times New Roman"/>
+              </w:rPr>
+              <w:t>{d.water_supply.details[i+1].estimate_rate_unit_type_code}</w:t>
             </w:r>
           </w:p>
         </w:tc>
@@ -16075,7 +16087,7 @@
     </w:r>
     <w:r>
       <w:rPr/>
-      <w:t>21</w:t>
+      <w:t>22</w:t>
     </w:r>
     <w:r>
       <w:rPr/>

--- a/services/core-api/app/templates/now/Notice of Work Form.docx
+++ b/services/core-api/app/templates/now/Notice of Work Form.docx
@@ -8028,10 +8028,10 @@
         <w:gridCol w:w="1351"/>
         <w:gridCol w:w="1351"/>
         <w:gridCol w:w="1353"/>
-        <w:gridCol w:w="1352"/>
+        <w:gridCol w:w="1353"/>
         <w:gridCol w:w="1350"/>
         <w:gridCol w:w="1350"/>
-        <w:gridCol w:w="1340"/>
+        <w:gridCol w:w="1339"/>
       </w:tblGrid>
       <w:tr>
         <w:trPr/>
@@ -8165,7 +8165,7 @@
         </w:tc>
         <w:tc>
           <w:tcPr>
-            <w:tcW w:w="1352" w:type="dxa"/>
+            <w:tcW w:w="1353" w:type="dxa"/>
             <w:tcBorders>
               <w:top w:val="single" w:sz="8" w:space="0" w:color="000000"/>
               <w:left w:val="single" w:sz="8" w:space="0" w:color="000000"/>
@@ -8276,7 +8276,7 @@
         </w:tc>
         <w:tc>
           <w:tcPr>
-            <w:tcW w:w="1340" w:type="dxa"/>
+            <w:tcW w:w="1339" w:type="dxa"/>
             <w:tcBorders>
               <w:top w:val="single" w:sz="8" w:space="0" w:color="000000"/>
               <w:left w:val="single" w:sz="8" w:space="0" w:color="000000"/>
@@ -8419,7 +8419,7 @@
         </w:tc>
         <w:tc>
           <w:tcPr>
-            <w:tcW w:w="1352" w:type="dxa"/>
+            <w:tcW w:w="1353" w:type="dxa"/>
             <w:tcBorders>
               <w:top w:val="single" w:sz="8" w:space="0" w:color="000000"/>
               <w:left w:val="single" w:sz="8" w:space="0" w:color="000000"/>
@@ -8500,7 +8500,7 @@
         </w:tc>
         <w:tc>
           <w:tcPr>
-            <w:tcW w:w="1340" w:type="dxa"/>
+            <w:tcW w:w="1339" w:type="dxa"/>
             <w:tcBorders>
               <w:top w:val="single" w:sz="8" w:space="0" w:color="000000"/>
               <w:left w:val="single" w:sz="8" w:space="0" w:color="000000"/>
@@ -8642,7 +8642,7 @@
         </w:tc>
         <w:tc>
           <w:tcPr>
-            <w:tcW w:w="1352" w:type="dxa"/>
+            <w:tcW w:w="1353" w:type="dxa"/>
             <w:tcBorders>
               <w:top w:val="single" w:sz="8" w:space="0" w:color="000000"/>
               <w:left w:val="single" w:sz="8" w:space="0" w:color="000000"/>
@@ -8726,7 +8726,7 @@
         </w:tc>
         <w:tc>
           <w:tcPr>
-            <w:tcW w:w="1340" w:type="dxa"/>
+            <w:tcW w:w="1339" w:type="dxa"/>
             <w:tcBorders>
               <w:top w:val="single" w:sz="8" w:space="0" w:color="000000"/>
               <w:left w:val="single" w:sz="8" w:space="0" w:color="000000"/>
@@ -10607,7 +10607,7 @@
                 <w:rFonts w:eastAsia="Times New Roman" w:cs="Times New Roman" w:ascii="Times New Roman" w:hAnsi="Times New Roman"/>
                 <w:b/>
               </w:rPr>
-              <w:t>Length (km)</w:t>
+              <w:t>Length (m)</w:t>
             </w:r>
           </w:p>
         </w:tc>
@@ -14793,13 +14793,7 @@
               <w:rPr>
                 <w:rFonts w:eastAsia="Times New Roman" w:cs="Times New Roman" w:ascii="Times New Roman" w:hAnsi="Times New Roman"/>
               </w:rPr>
-              <w:t xml:space="preserve">{d.water_supply.details[i].estimate_rate} </w:t>
-            </w:r>
-            <w:r>
-              <w:rPr>
-                <w:rFonts w:eastAsia="Times New Roman" w:cs="Times New Roman" w:ascii="Times New Roman" w:hAnsi="Times New Roman"/>
-              </w:rPr>
-              <w:t>{d.water_supply.details[i].estimate_rate_unit_type_code}</w:t>
+              <w:t>{d.water_supply.details[i].estimate_rate} {d.water_supply.details[i].estimate_rate_unit_type_code}</w:t>
             </w:r>
           </w:p>
         </w:tc>
@@ -14914,13 +14908,7 @@
               <w:rPr>
                 <w:rFonts w:eastAsia="Times New Roman" w:cs="Times New Roman" w:ascii="Times New Roman" w:hAnsi="Times New Roman"/>
               </w:rPr>
-              <w:t xml:space="preserve">{d.water_supply.details[i+1].estimate_rate} </w:t>
-            </w:r>
-            <w:r>
-              <w:rPr>
-                <w:rFonts w:eastAsia="Times New Roman" w:cs="Times New Roman" w:ascii="Times New Roman" w:hAnsi="Times New Roman"/>
-              </w:rPr>
-              <w:t>{d.water_supply.details[i+1].estimate_rate_unit_type_code}</w:t>
+              <w:t>{d.water_supply.details[i+1].estimate_rate} {d.water_supply.details[i+1].estimate_rate_unit_type_code}</w:t>
             </w:r>
           </w:p>
         </w:tc>

--- a/services/core-api/app/templates/now/Notice of Work Form.docx
+++ b/services/core-api/app/templates/now/Notice of Work Form.docx
@@ -8029,9 +8029,9 @@
         <w:gridCol w:w="1351"/>
         <w:gridCol w:w="1353"/>
         <w:gridCol w:w="1353"/>
+        <w:gridCol w:w="1351"/>
         <w:gridCol w:w="1350"/>
-        <w:gridCol w:w="1350"/>
-        <w:gridCol w:w="1339"/>
+        <w:gridCol w:w="1338"/>
       </w:tblGrid>
       <w:tr>
         <w:trPr/>
@@ -8197,6 +8197,53 @@
         </w:tc>
         <w:tc>
           <w:tcPr>
+            <w:tcW w:w="1351" w:type="dxa"/>
+            <w:tcBorders>
+              <w:top w:val="single" w:sz="8" w:space="0" w:color="000000"/>
+              <w:left w:val="single" w:sz="8" w:space="0" w:color="000000"/>
+              <w:bottom w:val="single" w:sz="8" w:space="0" w:color="000000"/>
+              <w:right w:val="single" w:sz="8" w:space="0" w:color="000000"/>
+            </w:tcBorders>
+            <w:shd w:color="auto" w:fill="auto" w:val="clear"/>
+          </w:tcPr>
+          <w:p>
+            <w:pPr>
+              <w:pStyle w:val="LOnormal1"/>
+              <w:widowControl w:val="false"/>
+              <w:spacing w:lineRule="auto" w:line="240"/>
+              <w:jc w:val="center"/>
+              <w:rPr>
+                <w:rFonts w:ascii="Times New Roman" w:hAnsi="Times New Roman" w:eastAsia="Times New Roman" w:cs="Times New Roman"/>
+                <w:b/>
+                <w:b/>
+              </w:rPr>
+            </w:pPr>
+            <w:r>
+              <w:rPr>
+                <w:rFonts w:eastAsia="Times New Roman" w:cs="Times New Roman" w:ascii="Times New Roman" w:hAnsi="Times New Roman"/>
+                <w:b/>
+              </w:rPr>
+              <w:t>Merchantable Timber Volume (m</w:t>
+            </w:r>
+            <w:r>
+              <w:rPr>
+                <w:rFonts w:eastAsia="Times New Roman" w:cs="Times New Roman" w:ascii="Times New Roman" w:hAnsi="Times New Roman"/>
+                <w:b/>
+                <w:vertAlign w:val="superscript"/>
+              </w:rPr>
+              <w:t>3</w:t>
+            </w:r>
+            <w:r>
+              <w:rPr>
+                <w:rFonts w:eastAsia="Times New Roman" w:cs="Times New Roman" w:ascii="Times New Roman" w:hAnsi="Times New Roman"/>
+                <w:b/>
+              </w:rPr>
+              <w:t>)</w:t>
+            </w:r>
+          </w:p>
+        </w:tc>
+        <w:tc>
+          <w:tcPr>
             <w:tcW w:w="1350" w:type="dxa"/>
             <w:tcBorders>
               <w:top w:val="single" w:sz="8" w:space="0" w:color="000000"/>
@@ -8223,60 +8270,13 @@
                 <w:rFonts w:eastAsia="Times New Roman" w:cs="Times New Roman" w:ascii="Times New Roman" w:hAnsi="Times New Roman"/>
                 <w:b/>
               </w:rPr>
-              <w:t>Merchantable Timber Volume (m</w:t>
-            </w:r>
-            <w:r>
-              <w:rPr>
-                <w:rFonts w:eastAsia="Times New Roman" w:cs="Times New Roman" w:ascii="Times New Roman" w:hAnsi="Times New Roman"/>
-                <w:b/>
-                <w:vertAlign w:val="superscript"/>
-              </w:rPr>
-              <w:t>3</w:t>
-            </w:r>
-            <w:r>
-              <w:rPr>
-                <w:rFonts w:eastAsia="Times New Roman" w:cs="Times New Roman" w:ascii="Times New Roman" w:hAnsi="Times New Roman"/>
-                <w:b/>
-              </w:rPr>
-              <w:t>)</w:t>
-            </w:r>
-          </w:p>
-        </w:tc>
-        <w:tc>
-          <w:tcPr>
-            <w:tcW w:w="1350" w:type="dxa"/>
-            <w:tcBorders>
-              <w:top w:val="single" w:sz="8" w:space="0" w:color="000000"/>
-              <w:left w:val="single" w:sz="8" w:space="0" w:color="000000"/>
-              <w:bottom w:val="single" w:sz="8" w:space="0" w:color="000000"/>
-              <w:right w:val="single" w:sz="8" w:space="0" w:color="000000"/>
-            </w:tcBorders>
-            <w:shd w:color="auto" w:fill="auto" w:val="clear"/>
-          </w:tcPr>
-          <w:p>
-            <w:pPr>
-              <w:pStyle w:val="LOnormal1"/>
-              <w:widowControl w:val="false"/>
-              <w:spacing w:lineRule="auto" w:line="240"/>
-              <w:jc w:val="center"/>
-              <w:rPr>
-                <w:rFonts w:ascii="Times New Roman" w:hAnsi="Times New Roman" w:eastAsia="Times New Roman" w:cs="Times New Roman"/>
-                <w:b/>
-                <w:b/>
-              </w:rPr>
-            </w:pPr>
-            <w:r>
-              <w:rPr>
-                <w:rFonts w:eastAsia="Times New Roman" w:cs="Times New Roman" w:ascii="Times New Roman" w:hAnsi="Times New Roman"/>
-                <w:b/>
-              </w:rPr>
               <w:t>Water Source</w:t>
             </w:r>
           </w:p>
         </w:tc>
         <w:tc>
           <w:tcPr>
-            <w:tcW w:w="1339" w:type="dxa"/>
+            <w:tcW w:w="1338" w:type="dxa"/>
             <w:tcBorders>
               <w:top w:val="single" w:sz="8" w:space="0" w:color="000000"/>
               <w:left w:val="single" w:sz="8" w:space="0" w:color="000000"/>
@@ -8446,6 +8446,33 @@
         </w:tc>
         <w:tc>
           <w:tcPr>
+            <w:tcW w:w="1351" w:type="dxa"/>
+            <w:tcBorders>
+              <w:top w:val="single" w:sz="8" w:space="0" w:color="000000"/>
+              <w:left w:val="single" w:sz="8" w:space="0" w:color="000000"/>
+              <w:bottom w:val="single" w:sz="8" w:space="0" w:color="000000"/>
+              <w:right w:val="single" w:sz="8" w:space="0" w:color="000000"/>
+            </w:tcBorders>
+            <w:shd w:color="auto" w:fill="auto" w:val="clear"/>
+          </w:tcPr>
+          <w:p>
+            <w:pPr>
+              <w:pStyle w:val="LOnormal1"/>
+              <w:widowControl w:val="false"/>
+              <w:rPr>
+                <w:rFonts w:ascii="Times New Roman" w:hAnsi="Times New Roman" w:eastAsia="Times New Roman" w:cs="Times New Roman"/>
+              </w:rPr>
+            </w:pPr>
+            <w:r>
+              <w:rPr>
+                <w:rFonts w:eastAsia="Times New Roman" w:cs="Times New Roman" w:ascii="Times New Roman" w:hAnsi="Times New Roman"/>
+              </w:rPr>
+              <w:t>{d.settling_pond.details[i].timber_volume}</w:t>
+            </w:r>
+          </w:p>
+        </w:tc>
+        <w:tc>
+          <w:tcPr>
             <w:tcW w:w="1350" w:type="dxa"/>
             <w:tcBorders>
               <w:top w:val="single" w:sz="8" w:space="0" w:color="000000"/>
@@ -8467,40 +8494,13 @@
               <w:rPr>
                 <w:rFonts w:eastAsia="Times New Roman" w:cs="Times New Roman" w:ascii="Times New Roman" w:hAnsi="Times New Roman"/>
               </w:rPr>
-              <w:t>{d.settling_pond.details[i].timber_volume}</w:t>
-            </w:r>
-          </w:p>
-        </w:tc>
-        <w:tc>
-          <w:tcPr>
-            <w:tcW w:w="1350" w:type="dxa"/>
-            <w:tcBorders>
-              <w:top w:val="single" w:sz="8" w:space="0" w:color="000000"/>
-              <w:left w:val="single" w:sz="8" w:space="0" w:color="000000"/>
-              <w:bottom w:val="single" w:sz="8" w:space="0" w:color="000000"/>
-              <w:right w:val="single" w:sz="8" w:space="0" w:color="000000"/>
-            </w:tcBorders>
-            <w:shd w:color="auto" w:fill="auto" w:val="clear"/>
-          </w:tcPr>
-          <w:p>
-            <w:pPr>
-              <w:pStyle w:val="LOnormal1"/>
-              <w:widowControl w:val="false"/>
-              <w:rPr>
-                <w:rFonts w:ascii="Times New Roman" w:hAnsi="Times New Roman" w:eastAsia="Times New Roman" w:cs="Times New Roman"/>
-              </w:rPr>
-            </w:pPr>
-            <w:r>
-              <w:rPr>
-                <w:rFonts w:eastAsia="Times New Roman" w:cs="Times New Roman" w:ascii="Times New Roman" w:hAnsi="Times New Roman"/>
-              </w:rPr>
               <w:t>{d.settling_pond.details[i].water_source_description}</w:t>
             </w:r>
           </w:p>
         </w:tc>
         <w:tc>
           <w:tcPr>
-            <w:tcW w:w="1339" w:type="dxa"/>
+            <w:tcW w:w="1338" w:type="dxa"/>
             <w:tcBorders>
               <w:top w:val="single" w:sz="8" w:space="0" w:color="000000"/>
               <w:left w:val="single" w:sz="8" w:space="0" w:color="000000"/>
@@ -8670,6 +8670,34 @@
         </w:tc>
         <w:tc>
           <w:tcPr>
+            <w:tcW w:w="1351" w:type="dxa"/>
+            <w:tcBorders>
+              <w:top w:val="single" w:sz="8" w:space="0" w:color="000000"/>
+              <w:left w:val="single" w:sz="8" w:space="0" w:color="000000"/>
+              <w:bottom w:val="single" w:sz="8" w:space="0" w:color="000000"/>
+              <w:right w:val="single" w:sz="8" w:space="0" w:color="000000"/>
+            </w:tcBorders>
+            <w:shd w:color="auto" w:fill="auto" w:val="clear"/>
+          </w:tcPr>
+          <w:p>
+            <w:pPr>
+              <w:pStyle w:val="LOnormal1"/>
+              <w:widowControl w:val="false"/>
+              <w:spacing w:lineRule="auto" w:line="240"/>
+              <w:rPr>
+                <w:rFonts w:ascii="Times New Roman" w:hAnsi="Times New Roman" w:eastAsia="Times New Roman" w:cs="Times New Roman"/>
+              </w:rPr>
+            </w:pPr>
+            <w:r>
+              <w:rPr>
+                <w:rFonts w:eastAsia="Times New Roman" w:cs="Times New Roman" w:ascii="Times New Roman" w:hAnsi="Times New Roman"/>
+              </w:rPr>
+              <w:t>{d.settling_pond.details[i+1].timber_volume}</w:t>
+            </w:r>
+          </w:p>
+        </w:tc>
+        <w:tc>
+          <w:tcPr>
             <w:tcW w:w="1350" w:type="dxa"/>
             <w:tcBorders>
               <w:top w:val="single" w:sz="8" w:space="0" w:color="000000"/>
@@ -8692,41 +8720,13 @@
               <w:rPr>
                 <w:rFonts w:eastAsia="Times New Roman" w:cs="Times New Roman" w:ascii="Times New Roman" w:hAnsi="Times New Roman"/>
               </w:rPr>
-              <w:t>{d.settling_pond.details[i+1].timber_volume}</w:t>
-            </w:r>
-          </w:p>
-        </w:tc>
-        <w:tc>
-          <w:tcPr>
-            <w:tcW w:w="1350" w:type="dxa"/>
-            <w:tcBorders>
-              <w:top w:val="single" w:sz="8" w:space="0" w:color="000000"/>
-              <w:left w:val="single" w:sz="8" w:space="0" w:color="000000"/>
-              <w:bottom w:val="single" w:sz="8" w:space="0" w:color="000000"/>
-              <w:right w:val="single" w:sz="8" w:space="0" w:color="000000"/>
-            </w:tcBorders>
-            <w:shd w:color="auto" w:fill="auto" w:val="clear"/>
-          </w:tcPr>
-          <w:p>
-            <w:pPr>
-              <w:pStyle w:val="LOnormal1"/>
-              <w:widowControl w:val="false"/>
-              <w:spacing w:lineRule="auto" w:line="240"/>
-              <w:rPr>
-                <w:rFonts w:ascii="Times New Roman" w:hAnsi="Times New Roman" w:eastAsia="Times New Roman" w:cs="Times New Roman"/>
-              </w:rPr>
-            </w:pPr>
-            <w:r>
-              <w:rPr>
-                <w:rFonts w:eastAsia="Times New Roman" w:cs="Times New Roman" w:ascii="Times New Roman" w:hAnsi="Times New Roman"/>
-              </w:rPr>
               <w:t>{d.settling_pond.details[i+1].water_source_description}</w:t>
             </w:r>
           </w:p>
         </w:tc>
         <w:tc>
           <w:tcPr>
-            <w:tcW w:w="1339" w:type="dxa"/>
+            <w:tcW w:w="1338" w:type="dxa"/>
             <w:tcBorders>
               <w:top w:val="single" w:sz="8" w:space="0" w:color="000000"/>
               <w:left w:val="single" w:sz="8" w:space="0" w:color="000000"/>
@@ -13389,7 +13389,7 @@
                 <w:rFonts w:eastAsia="Times New Roman" w:cs="Times New Roman" w:ascii="Times New Roman" w:hAnsi="Times New Roman"/>
                 <w:b/>
               </w:rPr>
-              <w:t>Length (km)</w:t>
+              <w:t>Length (m)</w:t>
             </w:r>
           </w:p>
         </w:tc>

--- a/services/core-api/app/templates/now/Notice of Work Form.docx
+++ b/services/core-api/app/templates/now/Notice of Work Form.docx
@@ -8029,9 +8029,9 @@
         <w:gridCol w:w="1351"/>
         <w:gridCol w:w="1353"/>
         <w:gridCol w:w="1353"/>
-        <w:gridCol w:w="1351"/>
+        <w:gridCol w:w="1352"/>
         <w:gridCol w:w="1350"/>
-        <w:gridCol w:w="1338"/>
+        <w:gridCol w:w="1337"/>
       </w:tblGrid>
       <w:tr>
         <w:trPr/>
@@ -8127,7 +8127,7 @@
                 <w:rFonts w:eastAsia="Times New Roman" w:cs="Times New Roman" w:ascii="Times New Roman" w:hAnsi="Times New Roman"/>
                 <w:b/>
               </w:rPr>
-              <w:t>Length (km)</w:t>
+              <w:t>Length (m)</w:t>
             </w:r>
           </w:p>
         </w:tc>
@@ -8197,7 +8197,7 @@
         </w:tc>
         <w:tc>
           <w:tcPr>
-            <w:tcW w:w="1351" w:type="dxa"/>
+            <w:tcW w:w="1352" w:type="dxa"/>
             <w:tcBorders>
               <w:top w:val="single" w:sz="8" w:space="0" w:color="000000"/>
               <w:left w:val="single" w:sz="8" w:space="0" w:color="000000"/>
@@ -8276,7 +8276,7 @@
         </w:tc>
         <w:tc>
           <w:tcPr>
-            <w:tcW w:w="1338" w:type="dxa"/>
+            <w:tcW w:w="1337" w:type="dxa"/>
             <w:tcBorders>
               <w:top w:val="single" w:sz="8" w:space="0" w:color="000000"/>
               <w:left w:val="single" w:sz="8" w:space="0" w:color="000000"/>
@@ -8446,7 +8446,7 @@
         </w:tc>
         <w:tc>
           <w:tcPr>
-            <w:tcW w:w="1351" w:type="dxa"/>
+            <w:tcW w:w="1352" w:type="dxa"/>
             <w:tcBorders>
               <w:top w:val="single" w:sz="8" w:space="0" w:color="000000"/>
               <w:left w:val="single" w:sz="8" w:space="0" w:color="000000"/>
@@ -8500,7 +8500,7 @@
         </w:tc>
         <w:tc>
           <w:tcPr>
-            <w:tcW w:w="1338" w:type="dxa"/>
+            <w:tcW w:w="1337" w:type="dxa"/>
             <w:tcBorders>
               <w:top w:val="single" w:sz="8" w:space="0" w:color="000000"/>
               <w:left w:val="single" w:sz="8" w:space="0" w:color="000000"/>
@@ -8670,7 +8670,7 @@
         </w:tc>
         <w:tc>
           <w:tcPr>
-            <w:tcW w:w="1351" w:type="dxa"/>
+            <w:tcW w:w="1352" w:type="dxa"/>
             <w:tcBorders>
               <w:top w:val="single" w:sz="8" w:space="0" w:color="000000"/>
               <w:left w:val="single" w:sz="8" w:space="0" w:color="000000"/>
@@ -8726,7 +8726,7 @@
         </w:tc>
         <w:tc>
           <w:tcPr>
-            <w:tcW w:w="1338" w:type="dxa"/>
+            <w:tcW w:w="1337" w:type="dxa"/>
             <w:tcBorders>
               <w:top w:val="single" w:sz="8" w:space="0" w:color="000000"/>
               <w:left w:val="single" w:sz="8" w:space="0" w:color="000000"/>
@@ -16075,7 +16075,7 @@
     </w:r>
     <w:r>
       <w:rPr/>
-      <w:t>22</w:t>
+      <w:t>9</w:t>
     </w:r>
     <w:r>
       <w:rPr/>

--- a/services/core-api/app/templates/now/Notice of Work Form.docx
+++ b/services/core-api/app/templates/now/Notice of Work Form.docx
@@ -1210,7 +1210,7 @@
           <w:bottom w:w="100" w:type="dxa"/>
           <w:right w:w="100" w:type="dxa"/>
         </w:tblCellMar>
-        <w:tblLook w:firstRow="0" w:noVBand="1" w:lastRow="0" w:firstColumn="0" w:lastColumn="0" w:noHBand="1" w:val="0600"/>
+        <w:tblLook w:val="0600" w:noVBand="1" w:noHBand="1" w:lastColumn="0" w:firstColumn="0" w:lastRow="0" w:firstRow="0"/>
       </w:tblPr>
       <w:tblGrid>
         <w:gridCol w:w="2160"/>
@@ -3368,7 +3368,7 @@
           <w:bottom w:w="100" w:type="dxa"/>
           <w:right w:w="100" w:type="dxa"/>
         </w:tblCellMar>
-        <w:tblLook w:firstRow="0" w:noVBand="1" w:lastRow="0" w:firstColumn="0" w:lastColumn="0" w:noHBand="1" w:val="0600"/>
+        <w:tblLook w:val="0600" w:noVBand="1" w:noHBand="1" w:lastColumn="0" w:firstColumn="0" w:lastRow="0" w:firstRow="0"/>
       </w:tblPr>
       <w:tblGrid>
         <w:gridCol w:w="3600"/>
@@ -3739,7 +3739,7 @@
           <w:bottom w:w="100" w:type="dxa"/>
           <w:right w:w="100" w:type="dxa"/>
         </w:tblCellMar>
-        <w:tblLook w:firstRow="0" w:noVBand="1" w:lastRow="0" w:firstColumn="0" w:lastColumn="0" w:noHBand="1" w:val="0600"/>
+        <w:tblLook w:val="0600" w:noVBand="1" w:noHBand="1" w:lastColumn="0" w:firstColumn="0" w:lastRow="0" w:firstRow="0"/>
       </w:tblPr>
       <w:tblGrid>
         <w:gridCol w:w="2701"/>
@@ -4292,7 +4292,7 @@
           <w:bottom w:w="100" w:type="dxa"/>
           <w:right w:w="100" w:type="dxa"/>
         </w:tblCellMar>
-        <w:tblLook w:firstRow="0" w:noVBand="1" w:lastRow="0" w:firstColumn="0" w:lastColumn="0" w:noHBand="1" w:val="0600"/>
+        <w:tblLook w:val="0600" w:noVBand="1" w:noHBand="1" w:lastColumn="0" w:firstColumn="0" w:lastRow="0" w:firstRow="0"/>
       </w:tblPr>
       <w:tblGrid>
         <w:gridCol w:w="3600"/>
@@ -5031,7 +5031,7 @@
           <w:bottom w:w="100" w:type="dxa"/>
           <w:right w:w="100" w:type="dxa"/>
         </w:tblCellMar>
-        <w:tblLook w:firstRow="0" w:noVBand="1" w:lastRow="0" w:firstColumn="0" w:lastColumn="0" w:noHBand="1" w:val="0600"/>
+        <w:tblLook w:val="0600" w:noVBand="1" w:noHBand="1" w:lastColumn="0" w:firstColumn="0" w:lastRow="0" w:firstRow="0"/>
       </w:tblPr>
       <w:tblGrid>
         <w:gridCol w:w="3600"/>
@@ -5786,7 +5786,7 @@
           <w:bottom w:w="100" w:type="dxa"/>
           <w:right w:w="100" w:type="dxa"/>
         </w:tblCellMar>
-        <w:tblLook w:firstRow="0" w:noVBand="1" w:lastRow="0" w:firstColumn="0" w:lastColumn="0" w:noHBand="1" w:val="0600"/>
+        <w:tblLook w:val="0600" w:noVBand="1" w:noHBand="1" w:lastColumn="0" w:firstColumn="0" w:lastRow="0" w:firstRow="0"/>
       </w:tblPr>
       <w:tblGrid>
         <w:gridCol w:w="3600"/>
@@ -6328,7 +6328,7 @@
           <w:bottom w:w="100" w:type="dxa"/>
           <w:right w:w="100" w:type="dxa"/>
         </w:tblCellMar>
-        <w:tblLook w:firstRow="0" w:noVBand="1" w:lastRow="0" w:firstColumn="0" w:lastColumn="0" w:noHBand="1" w:val="0600"/>
+        <w:tblLook w:val="0600" w:noVBand="1" w:noHBand="1" w:lastColumn="0" w:firstColumn="0" w:lastRow="0" w:firstRow="0"/>
       </w:tblPr>
       <w:tblGrid>
         <w:gridCol w:w="2701"/>
@@ -7005,7 +7005,7 @@
           <w:bottom w:w="100" w:type="dxa"/>
           <w:right w:w="100" w:type="dxa"/>
         </w:tblCellMar>
-        <w:tblLook w:firstRow="0" w:noVBand="1" w:lastRow="0" w:firstColumn="0" w:lastColumn="0" w:noHBand="1" w:val="0600"/>
+        <w:tblLook w:val="0600" w:noVBand="1" w:noHBand="1" w:lastColumn="0" w:firstColumn="0" w:lastRow="0" w:firstRow="0"/>
       </w:tblPr>
       <w:tblGrid>
         <w:gridCol w:w="2701"/>
@@ -7480,7 +7480,7 @@
           <w:bottom w:w="100" w:type="dxa"/>
           <w:right w:w="100" w:type="dxa"/>
         </w:tblCellMar>
-        <w:tblLook w:firstRow="0" w:noVBand="1" w:lastRow="0" w:firstColumn="0" w:lastColumn="0" w:noHBand="1" w:val="0600"/>
+        <w:tblLook w:val="0600" w:noVBand="1" w:noHBand="1" w:lastColumn="0" w:firstColumn="0" w:lastRow="0" w:firstRow="0"/>
       </w:tblPr>
       <w:tblGrid>
         <w:gridCol w:w="3600"/>
@@ -8021,7 +8021,7 @@
           <w:bottom w:w="100" w:type="dxa"/>
           <w:right w:w="100" w:type="dxa"/>
         </w:tblCellMar>
-        <w:tblLook w:firstRow="0" w:noVBand="1" w:lastRow="0" w:firstColumn="0" w:lastColumn="0" w:noHBand="1" w:val="0600"/>
+        <w:tblLook w:val="0600" w:noVBand="1" w:noHBand="1" w:lastColumn="0" w:firstColumn="0" w:lastRow="0" w:firstRow="0"/>
       </w:tblPr>
       <w:tblGrid>
         <w:gridCol w:w="1351"/>
@@ -8029,9 +8029,9 @@
         <w:gridCol w:w="1351"/>
         <w:gridCol w:w="1353"/>
         <w:gridCol w:w="1353"/>
-        <w:gridCol w:w="1352"/>
+        <w:gridCol w:w="1353"/>
         <w:gridCol w:w="1350"/>
-        <w:gridCol w:w="1337"/>
+        <w:gridCol w:w="1336"/>
       </w:tblGrid>
       <w:tr>
         <w:trPr/>
@@ -8197,7 +8197,7 @@
         </w:tc>
         <w:tc>
           <w:tcPr>
-            <w:tcW w:w="1352" w:type="dxa"/>
+            <w:tcW w:w="1353" w:type="dxa"/>
             <w:tcBorders>
               <w:top w:val="single" w:sz="8" w:space="0" w:color="000000"/>
               <w:left w:val="single" w:sz="8" w:space="0" w:color="000000"/>
@@ -8276,7 +8276,7 @@
         </w:tc>
         <w:tc>
           <w:tcPr>
-            <w:tcW w:w="1337" w:type="dxa"/>
+            <w:tcW w:w="1336" w:type="dxa"/>
             <w:tcBorders>
               <w:top w:val="single" w:sz="8" w:space="0" w:color="000000"/>
               <w:left w:val="single" w:sz="8" w:space="0" w:color="000000"/>
@@ -8446,7 +8446,7 @@
         </w:tc>
         <w:tc>
           <w:tcPr>
-            <w:tcW w:w="1352" w:type="dxa"/>
+            <w:tcW w:w="1353" w:type="dxa"/>
             <w:tcBorders>
               <w:top w:val="single" w:sz="8" w:space="0" w:color="000000"/>
               <w:left w:val="single" w:sz="8" w:space="0" w:color="000000"/>
@@ -8500,7 +8500,7 @@
         </w:tc>
         <w:tc>
           <w:tcPr>
-            <w:tcW w:w="1337" w:type="dxa"/>
+            <w:tcW w:w="1336" w:type="dxa"/>
             <w:tcBorders>
               <w:top w:val="single" w:sz="8" w:space="0" w:color="000000"/>
               <w:left w:val="single" w:sz="8" w:space="0" w:color="000000"/>
@@ -8670,7 +8670,7 @@
         </w:tc>
         <w:tc>
           <w:tcPr>
-            <w:tcW w:w="1352" w:type="dxa"/>
+            <w:tcW w:w="1353" w:type="dxa"/>
             <w:tcBorders>
               <w:top w:val="single" w:sz="8" w:space="0" w:color="000000"/>
               <w:left w:val="single" w:sz="8" w:space="0" w:color="000000"/>
@@ -8726,7 +8726,7 @@
         </w:tc>
         <w:tc>
           <w:tcPr>
-            <w:tcW w:w="1337" w:type="dxa"/>
+            <w:tcW w:w="1336" w:type="dxa"/>
             <w:tcBorders>
               <w:top w:val="single" w:sz="8" w:space="0" w:color="000000"/>
               <w:left w:val="single" w:sz="8" w:space="0" w:color="000000"/>
@@ -9220,7 +9220,7 @@
           <w:bottom w:w="100" w:type="dxa"/>
           <w:right w:w="100" w:type="dxa"/>
         </w:tblCellMar>
-        <w:tblLook w:firstRow="0" w:noVBand="1" w:lastRow="0" w:firstColumn="0" w:lastColumn="0" w:noHBand="1" w:val="0600"/>
+        <w:tblLook w:val="0600" w:noVBand="1" w:noHBand="1" w:lastColumn="0" w:firstColumn="0" w:lastRow="0" w:firstRow="0"/>
       </w:tblPr>
       <w:tblGrid>
         <w:gridCol w:w="2701"/>
@@ -9861,7 +9861,7 @@
           <w:bottom w:w="100" w:type="dxa"/>
           <w:right w:w="100" w:type="dxa"/>
         </w:tblCellMar>
-        <w:tblLook w:firstRow="0" w:noVBand="1" w:lastRow="0" w:firstColumn="0" w:lastColumn="0" w:noHBand="1" w:val="0600"/>
+        <w:tblLook w:val="0600" w:noVBand="1" w:noHBand="1" w:lastColumn="0" w:firstColumn="0" w:lastRow="0" w:firstRow="0"/>
       </w:tblPr>
       <w:tblGrid>
         <w:gridCol w:w="3600"/>
@@ -10402,7 +10402,7 @@
           <w:bottom w:w="100" w:type="dxa"/>
           <w:right w:w="100" w:type="dxa"/>
         </w:tblCellMar>
-        <w:tblLook w:firstRow="0" w:noVBand="1" w:lastRow="0" w:firstColumn="0" w:lastColumn="0" w:noHBand="1" w:val="0600"/>
+        <w:tblLook w:val="0600" w:noVBand="1" w:noHBand="1" w:lastColumn="0" w:firstColumn="0" w:lastRow="0" w:firstRow="0"/>
       </w:tblPr>
       <w:tblGrid>
         <w:gridCol w:w="1331"/>
@@ -12202,7 +12202,7 @@
           <w:bottom w:w="100" w:type="dxa"/>
           <w:right w:w="100" w:type="dxa"/>
         </w:tblCellMar>
-        <w:tblLook w:firstRow="0" w:noVBand="1" w:lastRow="0" w:firstColumn="0" w:lastColumn="0" w:noHBand="1" w:val="0600"/>
+        <w:tblLook w:val="0600" w:noVBand="1" w:noHBand="1" w:lastColumn="0" w:firstColumn="0" w:lastRow="0" w:firstRow="0"/>
       </w:tblPr>
       <w:tblGrid>
         <w:gridCol w:w="3600"/>
@@ -12582,7 +12582,7 @@
           <w:bottom w:w="100" w:type="dxa"/>
           <w:right w:w="100" w:type="dxa"/>
         </w:tblCellMar>
-        <w:tblLook w:firstRow="0" w:noVBand="1" w:lastRow="0" w:firstColumn="0" w:lastColumn="0" w:noHBand="1" w:val="0600"/>
+        <w:tblLook w:val="0600" w:noVBand="1" w:noHBand="1" w:lastColumn="0" w:firstColumn="0" w:lastRow="0" w:firstRow="0"/>
       </w:tblPr>
       <w:tblGrid>
         <w:gridCol w:w="3600"/>
@@ -13253,7 +13253,7 @@
           <w:bottom w:w="100" w:type="dxa"/>
           <w:right w:w="100" w:type="dxa"/>
         </w:tblCellMar>
-        <w:tblLook w:firstRow="0" w:noVBand="1" w:lastRow="0" w:firstColumn="0" w:lastColumn="0" w:noHBand="1" w:val="0600"/>
+        <w:tblLook w:val="0600" w:noVBand="1" w:noHBand="1" w:lastColumn="0" w:firstColumn="0" w:lastRow="0" w:firstRow="0"/>
       </w:tblPr>
       <w:tblGrid>
         <w:gridCol w:w="1801"/>
@@ -13927,7 +13927,31 @@
         <w:rPr>
           <w:rFonts w:eastAsia="Times New Roman" w:cs="Times New Roman" w:ascii="Times New Roman" w:hAnsi="Times New Roman"/>
         </w:rPr>
-        <w:t>{d.placer_operation.proposed_production}</w:t>
+        <w:t xml:space="preserve">{d.placer_operation.proposed_production} </w:t>
+      </w:r>
+      <w:r>
+        <w:rPr>
+          <w:rFonts w:eastAsia="Times New Roman" w:cs="Times New Roman" w:ascii="Times New Roman" w:hAnsi="Times New Roman"/>
+          <w:b w:val="false"/>
+          <w:bCs w:val="false"/>
+        </w:rPr>
+        <w:t>{d.placer_operation.proposed_production_</w:t>
+      </w:r>
+      <w:r>
+        <w:rPr>
+          <w:rFonts w:eastAsia="Times New Roman" w:cs="Times New Roman" w:ascii="Times New Roman" w:hAnsi="Times New Roman"/>
+          <w:b w:val="false"/>
+          <w:bCs w:val="false"/>
+        </w:rPr>
+        <w:t>unit_type_code</w:t>
+      </w:r>
+      <w:r>
+        <w:rPr>
+          <w:rFonts w:eastAsia="Times New Roman" w:cs="Times New Roman" w:ascii="Times New Roman" w:hAnsi="Times New Roman"/>
+          <w:b w:val="false"/>
+          <w:bCs w:val="false"/>
+        </w:rPr>
+        <w:t>}</w:t>
       </w:r>
     </w:p>
     <w:p>
@@ -13958,7 +13982,7 @@
           <w:bottom w:w="100" w:type="dxa"/>
           <w:right w:w="100" w:type="dxa"/>
         </w:tblCellMar>
-        <w:tblLook w:firstRow="0" w:noVBand="1" w:lastRow="0" w:firstColumn="0" w:lastColumn="0" w:noHBand="1" w:val="0600"/>
+        <w:tblLook w:val="0600" w:noVBand="1" w:noHBand="1" w:lastColumn="0" w:firstColumn="0" w:lastRow="0" w:firstRow="0"/>
       </w:tblPr>
       <w:tblGrid>
         <w:gridCol w:w="3600"/>
@@ -14366,7 +14390,53 @@
         <w:rPr>
           <w:rFonts w:eastAsia="Times New Roman" w:cs="Times New Roman" w:ascii="Times New Roman" w:hAnsi="Times New Roman"/>
         </w:rPr>
-        <w:t>{d.placer_operation.total_disturbed_area}</w:t>
+        <w:t>{d.placer_operation.</w:t>
+      </w:r>
+      <w:r>
+        <w:rPr>
+          <w:rFonts w:eastAsia="Times New Roman" w:cs="Times New Roman" w:ascii="Times New Roman" w:hAnsi="Times New Roman"/>
+          <w:color w:val="auto"/>
+          <w:kern w:val="0"/>
+          <w:sz w:val="22"/>
+          <w:szCs w:val="22"/>
+          <w:lang w:val="en" w:eastAsia="zh-CN" w:bidi="hi-IN"/>
+        </w:rPr>
+        <w:t>reclamation</w:t>
+      </w:r>
+      <w:r>
+        <w:rPr>
+          <w:rFonts w:eastAsia="Times New Roman" w:cs="Times New Roman" w:ascii="Times New Roman" w:hAnsi="Times New Roman"/>
+        </w:rPr>
+        <w:t>_area} {d.placer_operation.</w:t>
+      </w:r>
+      <w:r>
+        <w:rPr>
+          <w:rFonts w:eastAsia="Times New Roman" w:cs="Times New Roman" w:ascii="Times New Roman" w:hAnsi="Times New Roman"/>
+          <w:color w:val="auto"/>
+          <w:kern w:val="0"/>
+          <w:sz w:val="22"/>
+          <w:szCs w:val="22"/>
+          <w:lang w:val="en" w:eastAsia="zh-CN" w:bidi="hi-IN"/>
+        </w:rPr>
+        <w:t>reclamation</w:t>
+      </w:r>
+      <w:r>
+        <w:rPr>
+          <w:rFonts w:eastAsia="Times New Roman" w:cs="Times New Roman" w:ascii="Times New Roman" w:hAnsi="Times New Roman"/>
+        </w:rPr>
+        <w:t>_</w:t>
+      </w:r>
+      <w:r>
+        <w:rPr>
+          <w:rFonts w:eastAsia="Times New Roman" w:cs="Times New Roman" w:ascii="Times New Roman" w:hAnsi="Times New Roman"/>
+        </w:rPr>
+        <w:t>unit_type_code</w:t>
+      </w:r>
+      <w:r>
+        <w:rPr>
+          <w:rFonts w:eastAsia="Times New Roman" w:cs="Times New Roman" w:ascii="Times New Roman" w:hAnsi="Times New Roman"/>
+        </w:rPr>
+        <w:t>}</w:t>
       </w:r>
     </w:p>
     <w:p>
@@ -14544,7 +14614,7 @@
           <w:bottom w:w="100" w:type="dxa"/>
           <w:right w:w="100" w:type="dxa"/>
         </w:tblCellMar>
-        <w:tblLook w:firstRow="0" w:noVBand="1" w:lastRow="0" w:firstColumn="0" w:lastColumn="0" w:noHBand="1" w:val="0600"/>
+        <w:tblLook w:val="0600" w:noVBand="1" w:noHBand="1" w:lastColumn="0" w:firstColumn="0" w:lastRow="0" w:firstRow="0"/>
       </w:tblPr>
       <w:tblGrid>
         <w:gridCol w:w="2701"/>
@@ -15163,7 +15233,7 @@
           <w:bottom w:w="100" w:type="dxa"/>
           <w:right w:w="100" w:type="dxa"/>
         </w:tblCellMar>
-        <w:tblLook w:firstRow="0" w:noVBand="1" w:lastRow="0" w:firstColumn="0" w:lastColumn="0" w:noHBand="1" w:val="0600"/>
+        <w:tblLook w:val="0600" w:noVBand="1" w:noHBand="1" w:lastColumn="0" w:firstColumn="0" w:lastRow="0" w:firstRow="0"/>
       </w:tblPr>
       <w:tblGrid>
         <w:gridCol w:w="3600"/>
@@ -15556,7 +15626,7 @@
           <w:bottom w:w="100" w:type="dxa"/>
           <w:right w:w="100" w:type="dxa"/>
         </w:tblCellMar>
-        <w:tblLook w:firstRow="0" w:noVBand="1" w:lastRow="0" w:firstColumn="0" w:lastColumn="0" w:noHBand="1" w:val="0600"/>
+        <w:tblLook w:val="0600" w:noVBand="1" w:noHBand="1" w:lastColumn="0" w:firstColumn="0" w:lastRow="0" w:firstRow="0"/>
       </w:tblPr>
       <w:tblGrid>
         <w:gridCol w:w="2701"/>
@@ -16075,7 +16145,7 @@
     </w:r>
     <w:r>
       <w:rPr/>
-      <w:t>9</w:t>
+      <w:t>1</w:t>
     </w:r>
     <w:r>
       <w:rPr/>

--- a/services/core-api/app/templates/now/Notice of Work Form.docx
+++ b/services/core-api/app/templates/now/Notice of Work Form.docx
@@ -8029,9 +8029,9 @@
         <w:gridCol w:w="1351"/>
         <w:gridCol w:w="1353"/>
         <w:gridCol w:w="1353"/>
-        <w:gridCol w:w="1353"/>
+        <w:gridCol w:w="1355"/>
         <w:gridCol w:w="1350"/>
-        <w:gridCol w:w="1336"/>
+        <w:gridCol w:w="1334"/>
       </w:tblGrid>
       <w:tr>
         <w:trPr/>
@@ -8197,7 +8197,7 @@
         </w:tc>
         <w:tc>
           <w:tcPr>
-            <w:tcW w:w="1353" w:type="dxa"/>
+            <w:tcW w:w="1355" w:type="dxa"/>
             <w:tcBorders>
               <w:top w:val="single" w:sz="8" w:space="0" w:color="000000"/>
               <w:left w:val="single" w:sz="8" w:space="0" w:color="000000"/>
@@ -8276,7 +8276,7 @@
         </w:tc>
         <w:tc>
           <w:tcPr>
-            <w:tcW w:w="1336" w:type="dxa"/>
+            <w:tcW w:w="1334" w:type="dxa"/>
             <w:tcBorders>
               <w:top w:val="single" w:sz="8" w:space="0" w:color="000000"/>
               <w:left w:val="single" w:sz="8" w:space="0" w:color="000000"/>
@@ -8446,7 +8446,7 @@
         </w:tc>
         <w:tc>
           <w:tcPr>
-            <w:tcW w:w="1353" w:type="dxa"/>
+            <w:tcW w:w="1355" w:type="dxa"/>
             <w:tcBorders>
               <w:top w:val="single" w:sz="8" w:space="0" w:color="000000"/>
               <w:left w:val="single" w:sz="8" w:space="0" w:color="000000"/>
@@ -8500,7 +8500,7 @@
         </w:tc>
         <w:tc>
           <w:tcPr>
-            <w:tcW w:w="1336" w:type="dxa"/>
+            <w:tcW w:w="1334" w:type="dxa"/>
             <w:tcBorders>
               <w:top w:val="single" w:sz="8" w:space="0" w:color="000000"/>
               <w:left w:val="single" w:sz="8" w:space="0" w:color="000000"/>
@@ -8670,7 +8670,7 @@
         </w:tc>
         <w:tc>
           <w:tcPr>
-            <w:tcW w:w="1353" w:type="dxa"/>
+            <w:tcW w:w="1355" w:type="dxa"/>
             <w:tcBorders>
               <w:top w:val="single" w:sz="8" w:space="0" w:color="000000"/>
               <w:left w:val="single" w:sz="8" w:space="0" w:color="000000"/>
@@ -8726,7 +8726,7 @@
         </w:tc>
         <w:tc>
           <w:tcPr>
-            <w:tcW w:w="1336" w:type="dxa"/>
+            <w:tcW w:w="1334" w:type="dxa"/>
             <w:tcBorders>
               <w:top w:val="single" w:sz="8" w:space="0" w:color="000000"/>
               <w:left w:val="single" w:sz="8" w:space="0" w:color="000000"/>
@@ -11386,6 +11386,37 @@
         </w:rPr>
         <w:t>{d.underground_exploration.total_ore_amount}</w:t>
       </w:r>
+      <w:r>
+        <w:rPr>
+          <w:rFonts w:eastAsia="Times New Roman" w:cs="Times New Roman" w:ascii="Times New Roman" w:hAnsi="Times New Roman"/>
+          <w:b/>
+        </w:rPr>
+        <w:t xml:space="preserve"> </w:t>
+      </w:r>
+      <w:r>
+        <w:rPr>
+          <w:rFonts w:eastAsia="Times New Roman" w:cs="Times New Roman" w:ascii="Times New Roman" w:hAnsi="Times New Roman"/>
+          <w:b w:val="false"/>
+          <w:bCs w:val="false"/>
+        </w:rPr>
+        <w:t>{d.underground_exploration.total_ore_</w:t>
+      </w:r>
+      <w:r>
+        <w:rPr>
+          <w:rFonts w:eastAsia="Times New Roman" w:cs="Times New Roman" w:ascii="Times New Roman" w:hAnsi="Times New Roman"/>
+          <w:b w:val="false"/>
+          <w:bCs w:val="false"/>
+        </w:rPr>
+        <w:t>unit_type_code</w:t>
+      </w:r>
+      <w:r>
+        <w:rPr>
+          <w:rFonts w:eastAsia="Times New Roman" w:cs="Times New Roman" w:ascii="Times New Roman" w:hAnsi="Times New Roman"/>
+          <w:b w:val="false"/>
+          <w:bCs w:val="false"/>
+        </w:rPr>
+        <w:t>}</w:t>
+      </w:r>
     </w:p>
     <w:p>
       <w:pPr>
@@ -11440,7 +11471,19 @@
         <w:rPr>
           <w:rFonts w:eastAsia="Times New Roman" w:cs="Times New Roman" w:ascii="Times New Roman" w:hAnsi="Times New Roman"/>
         </w:rPr>
-        <w:t>{d.underground_exploration.total_waste_amount}</w:t>
+        <w:t>{d.underground_exploration.total_waste_amount} {d.underground_exploration.total_waste_</w:t>
+      </w:r>
+      <w:r>
+        <w:rPr>
+          <w:rFonts w:eastAsia="Times New Roman" w:cs="Times New Roman" w:ascii="Times New Roman" w:hAnsi="Times New Roman"/>
+        </w:rPr>
+        <w:t>unit_type_code</w:t>
+      </w:r>
+      <w:r>
+        <w:rPr>
+          <w:rFonts w:eastAsia="Times New Roman" w:cs="Times New Roman" w:ascii="Times New Roman" w:hAnsi="Times New Roman"/>
+        </w:rPr>
+        <w:t>}</w:t>
       </w:r>
     </w:p>
     <w:p>
@@ -11580,6 +11623,37 @@
         </w:rPr>
         <w:t>{d.sand_and_gravel.average_overburden_depth}</w:t>
       </w:r>
+      <w:r>
+        <w:rPr>
+          <w:rFonts w:eastAsia="Times New Roman" w:cs="Times New Roman" w:ascii="Times New Roman" w:hAnsi="Times New Roman"/>
+          <w:b/>
+        </w:rPr>
+        <w:t xml:space="preserve"> </w:t>
+      </w:r>
+      <w:r>
+        <w:rPr>
+          <w:rFonts w:eastAsia="Times New Roman" w:cs="Times New Roman" w:ascii="Times New Roman" w:hAnsi="Times New Roman"/>
+          <w:b w:val="false"/>
+          <w:bCs w:val="false"/>
+        </w:rPr>
+        <w:t>{d.sand_and_gravel.average_overburden_depth_</w:t>
+      </w:r>
+      <w:r>
+        <w:rPr>
+          <w:rFonts w:eastAsia="Times New Roman" w:cs="Times New Roman" w:ascii="Times New Roman" w:hAnsi="Times New Roman"/>
+          <w:b w:val="false"/>
+          <w:bCs w:val="false"/>
+        </w:rPr>
+        <w:t>unit_type_code</w:t>
+      </w:r>
+      <w:r>
+        <w:rPr>
+          <w:rFonts w:eastAsia="Times New Roman" w:cs="Times New Roman" w:ascii="Times New Roman" w:hAnsi="Times New Roman"/>
+          <w:b w:val="false"/>
+          <w:bCs w:val="false"/>
+        </w:rPr>
+        <w:t>}</w:t>
+      </w:r>
     </w:p>
     <w:p>
       <w:pPr>
@@ -11637,6 +11711,37 @@
           <w:rFonts w:eastAsia="Times New Roman" w:cs="Times New Roman" w:ascii="Times New Roman" w:hAnsi="Times New Roman"/>
         </w:rPr>
         <w:t>{d.sand_and_gravel.average_top_soil_depth}</w:t>
+      </w:r>
+      <w:r>
+        <w:rPr>
+          <w:rFonts w:eastAsia="Times New Roman" w:cs="Times New Roman" w:ascii="Times New Roman" w:hAnsi="Times New Roman"/>
+          <w:b/>
+        </w:rPr>
+        <w:t xml:space="preserve"> </w:t>
+      </w:r>
+      <w:r>
+        <w:rPr>
+          <w:rFonts w:eastAsia="Times New Roman" w:cs="Times New Roman" w:ascii="Times New Roman" w:hAnsi="Times New Roman"/>
+          <w:b w:val="false"/>
+          <w:bCs w:val="false"/>
+        </w:rPr>
+        <w:t>{d.sand_and_gravel.average_top_soil_depth_</w:t>
+      </w:r>
+      <w:r>
+        <w:rPr>
+          <w:rFonts w:eastAsia="Times New Roman" w:cs="Times New Roman" w:ascii="Times New Roman" w:hAnsi="Times New Roman"/>
+          <w:b w:val="false"/>
+          <w:bCs w:val="false"/>
+        </w:rPr>
+        <w:t>unit_type_code</w:t>
+      </w:r>
+      <w:r>
+        <w:rPr>
+          <w:rFonts w:eastAsia="Times New Roman" w:cs="Times New Roman" w:ascii="Times New Roman" w:hAnsi="Times New Roman"/>
+          <w:b w:val="false"/>
+          <w:bCs w:val="false"/>
+        </w:rPr>
+        <w:t>}</w:t>
       </w:r>
     </w:p>
     <w:p>
@@ -12118,6 +12223,37 @@
         </w:rPr>
         <w:t>{d.sand_and_gravel.total_mineable_reserves}</w:t>
       </w:r>
+      <w:r>
+        <w:rPr>
+          <w:rFonts w:eastAsia="Times New Roman" w:cs="Times New Roman" w:ascii="Times New Roman" w:hAnsi="Times New Roman"/>
+          <w:b/>
+        </w:rPr>
+        <w:t xml:space="preserve"> </w:t>
+      </w:r>
+      <w:r>
+        <w:rPr>
+          <w:rFonts w:eastAsia="Times New Roman" w:cs="Times New Roman" w:ascii="Times New Roman" w:hAnsi="Times New Roman"/>
+          <w:b w:val="false"/>
+          <w:bCs w:val="false"/>
+        </w:rPr>
+        <w:t>{d.sand_and_gravel.total_mineable_reserves_</w:t>
+      </w:r>
+      <w:r>
+        <w:rPr>
+          <w:rFonts w:eastAsia="Times New Roman" w:cs="Times New Roman" w:ascii="Times New Roman" w:hAnsi="Times New Roman"/>
+          <w:b w:val="false"/>
+          <w:bCs w:val="false"/>
+        </w:rPr>
+        <w:t>unit_type_code</w:t>
+      </w:r>
+      <w:r>
+        <w:rPr>
+          <w:rFonts w:eastAsia="Times New Roman" w:cs="Times New Roman" w:ascii="Times New Roman" w:hAnsi="Times New Roman"/>
+          <w:b w:val="false"/>
+          <w:bCs w:val="false"/>
+        </w:rPr>
+        <w:t>}</w:t>
+      </w:r>
     </w:p>
     <w:p>
       <w:pPr>
@@ -12175,6 +12311,21 @@
           <w:rFonts w:eastAsia="Times New Roman" w:cs="Times New Roman" w:ascii="Times New Roman" w:hAnsi="Times New Roman"/>
         </w:rPr>
         <w:t>{d.sand_and_gravel.total_annual_extraction}</w:t>
+      </w:r>
+      <w:r>
+        <w:rPr>
+          <w:rFonts w:eastAsia="Times New Roman" w:cs="Times New Roman" w:ascii="Times New Roman" w:hAnsi="Times New Roman"/>
+          <w:b/>
+        </w:rPr>
+        <w:t xml:space="preserve"> </w:t>
+      </w:r>
+      <w:r>
+        <w:rPr>
+          <w:rFonts w:eastAsia="Times New Roman" w:cs="Times New Roman" w:ascii="Times New Roman" w:hAnsi="Times New Roman"/>
+          <w:b w:val="false"/>
+          <w:bCs w:val="false"/>
+        </w:rPr>
+        <w:t>{d.sand_and_gravel.total_annual_extraction_unit_type_code}</w:t>
       </w:r>
     </w:p>
     <w:p>
@@ -13935,23 +14086,7 @@
           <w:b w:val="false"/>
           <w:bCs w:val="false"/>
         </w:rPr>
-        <w:t>{d.placer_operation.proposed_production_</w:t>
-      </w:r>
-      <w:r>
-        <w:rPr>
-          <w:rFonts w:eastAsia="Times New Roman" w:cs="Times New Roman" w:ascii="Times New Roman" w:hAnsi="Times New Roman"/>
-          <w:b w:val="false"/>
-          <w:bCs w:val="false"/>
-        </w:rPr>
-        <w:t>unit_type_code</w:t>
-      </w:r>
-      <w:r>
-        <w:rPr>
-          <w:rFonts w:eastAsia="Times New Roman" w:cs="Times New Roman" w:ascii="Times New Roman" w:hAnsi="Times New Roman"/>
-          <w:b w:val="false"/>
-          <w:bCs w:val="false"/>
-        </w:rPr>
-        <w:t>}</w:t>
+        <w:t>{d.placer_operation.proposed_production_unit_type_code}</w:t>
       </w:r>
     </w:p>
     <w:p>
@@ -14424,19 +14559,7 @@
         <w:rPr>
           <w:rFonts w:eastAsia="Times New Roman" w:cs="Times New Roman" w:ascii="Times New Roman" w:hAnsi="Times New Roman"/>
         </w:rPr>
-        <w:t>_</w:t>
-      </w:r>
-      <w:r>
-        <w:rPr>
-          <w:rFonts w:eastAsia="Times New Roman" w:cs="Times New Roman" w:ascii="Times New Roman" w:hAnsi="Times New Roman"/>
-        </w:rPr>
-        <w:t>unit_type_code</w:t>
-      </w:r>
-      <w:r>
-        <w:rPr>
-          <w:rFonts w:eastAsia="Times New Roman" w:cs="Times New Roman" w:ascii="Times New Roman" w:hAnsi="Times New Roman"/>
-        </w:rPr>
-        <w:t>}</w:t>
+        <w:t>_unit_type_code}</w:t>
       </w:r>
     </w:p>
     <w:p>
@@ -16145,7 +16268,7 @@
     </w:r>
     <w:r>
       <w:rPr/>
-      <w:t>1</w:t>
+      <w:t>22</w:t>
     </w:r>
     <w:r>
       <w:rPr/>

--- a/services/core-api/app/templates/now/Notice of Work Form.docx
+++ b/services/core-api/app/templates/now/Notice of Work Form.docx
@@ -1210,7 +1210,7 @@
           <w:bottom w:w="100" w:type="dxa"/>
           <w:right w:w="100" w:type="dxa"/>
         </w:tblCellMar>
-        <w:tblLook w:firstRow="0" w:noVBand="1" w:lastRow="0" w:firstColumn="0" w:lastColumn="0" w:noHBand="1" w:val="0600"/>
+        <w:tblLook w:val="0600" w:noVBand="1" w:noHBand="1" w:lastColumn="0" w:firstColumn="0" w:lastRow="0" w:firstRow="0"/>
       </w:tblPr>
       <w:tblGrid>
         <w:gridCol w:w="2160"/>
@@ -3368,7 +3368,7 @@
           <w:bottom w:w="100" w:type="dxa"/>
           <w:right w:w="100" w:type="dxa"/>
         </w:tblCellMar>
-        <w:tblLook w:firstRow="0" w:noVBand="1" w:lastRow="0" w:firstColumn="0" w:lastColumn="0" w:noHBand="1" w:val="0600"/>
+        <w:tblLook w:val="0600" w:noVBand="1" w:noHBand="1" w:lastColumn="0" w:firstColumn="0" w:lastRow="0" w:firstRow="0"/>
       </w:tblPr>
       <w:tblGrid>
         <w:gridCol w:w="3600"/>
@@ -3739,7 +3739,7 @@
           <w:bottom w:w="100" w:type="dxa"/>
           <w:right w:w="100" w:type="dxa"/>
         </w:tblCellMar>
-        <w:tblLook w:firstRow="0" w:noVBand="1" w:lastRow="0" w:firstColumn="0" w:lastColumn="0" w:noHBand="1" w:val="0600"/>
+        <w:tblLook w:val="0600" w:noVBand="1" w:noHBand="1" w:lastColumn="0" w:firstColumn="0" w:lastRow="0" w:firstRow="0"/>
       </w:tblPr>
       <w:tblGrid>
         <w:gridCol w:w="2701"/>
@@ -4292,7 +4292,7 @@
           <w:bottom w:w="100" w:type="dxa"/>
           <w:right w:w="100" w:type="dxa"/>
         </w:tblCellMar>
-        <w:tblLook w:firstRow="0" w:noVBand="1" w:lastRow="0" w:firstColumn="0" w:lastColumn="0" w:noHBand="1" w:val="0600"/>
+        <w:tblLook w:val="0600" w:noVBand="1" w:noHBand="1" w:lastColumn="0" w:firstColumn="0" w:lastRow="0" w:firstRow="0"/>
       </w:tblPr>
       <w:tblGrid>
         <w:gridCol w:w="3600"/>
@@ -5031,7 +5031,7 @@
           <w:bottom w:w="100" w:type="dxa"/>
           <w:right w:w="100" w:type="dxa"/>
         </w:tblCellMar>
-        <w:tblLook w:firstRow="0" w:noVBand="1" w:lastRow="0" w:firstColumn="0" w:lastColumn="0" w:noHBand="1" w:val="0600"/>
+        <w:tblLook w:val="0600" w:noVBand="1" w:noHBand="1" w:lastColumn="0" w:firstColumn="0" w:lastRow="0" w:firstRow="0"/>
       </w:tblPr>
       <w:tblGrid>
         <w:gridCol w:w="3600"/>
@@ -5786,7 +5786,7 @@
           <w:bottom w:w="100" w:type="dxa"/>
           <w:right w:w="100" w:type="dxa"/>
         </w:tblCellMar>
-        <w:tblLook w:firstRow="0" w:noVBand="1" w:lastRow="0" w:firstColumn="0" w:lastColumn="0" w:noHBand="1" w:val="0600"/>
+        <w:tblLook w:val="0600" w:noVBand="1" w:noHBand="1" w:lastColumn="0" w:firstColumn="0" w:lastRow="0" w:firstRow="0"/>
       </w:tblPr>
       <w:tblGrid>
         <w:gridCol w:w="3600"/>
@@ -6328,7 +6328,7 @@
           <w:bottom w:w="100" w:type="dxa"/>
           <w:right w:w="100" w:type="dxa"/>
         </w:tblCellMar>
-        <w:tblLook w:firstRow="0" w:noVBand="1" w:lastRow="0" w:firstColumn="0" w:lastColumn="0" w:noHBand="1" w:val="0600"/>
+        <w:tblLook w:val="0600" w:noVBand="1" w:noHBand="1" w:lastColumn="0" w:firstColumn="0" w:lastRow="0" w:firstRow="0"/>
       </w:tblPr>
       <w:tblGrid>
         <w:gridCol w:w="2701"/>
@@ -7005,7 +7005,7 @@
           <w:bottom w:w="100" w:type="dxa"/>
           <w:right w:w="100" w:type="dxa"/>
         </w:tblCellMar>
-        <w:tblLook w:firstRow="0" w:noVBand="1" w:lastRow="0" w:firstColumn="0" w:lastColumn="0" w:noHBand="1" w:val="0600"/>
+        <w:tblLook w:val="0600" w:noVBand="1" w:noHBand="1" w:lastColumn="0" w:firstColumn="0" w:lastRow="0" w:firstRow="0"/>
       </w:tblPr>
       <w:tblGrid>
         <w:gridCol w:w="2701"/>
@@ -7480,7 +7480,7 @@
           <w:bottom w:w="100" w:type="dxa"/>
           <w:right w:w="100" w:type="dxa"/>
         </w:tblCellMar>
-        <w:tblLook w:firstRow="0" w:noVBand="1" w:lastRow="0" w:firstColumn="0" w:lastColumn="0" w:noHBand="1" w:val="0600"/>
+        <w:tblLook w:val="0600" w:noVBand="1" w:noHBand="1" w:lastColumn="0" w:firstColumn="0" w:lastRow="0" w:firstRow="0"/>
       </w:tblPr>
       <w:tblGrid>
         <w:gridCol w:w="3600"/>
@@ -8021,7 +8021,7 @@
           <w:bottom w:w="100" w:type="dxa"/>
           <w:right w:w="100" w:type="dxa"/>
         </w:tblCellMar>
-        <w:tblLook w:firstRow="0" w:noVBand="1" w:lastRow="0" w:firstColumn="0" w:lastColumn="0" w:noHBand="1" w:val="0600"/>
+        <w:tblLook w:val="0600" w:noVBand="1" w:noHBand="1" w:lastColumn="0" w:firstColumn="0" w:lastRow="0" w:firstRow="0"/>
       </w:tblPr>
       <w:tblGrid>
         <w:gridCol w:w="1351"/>
@@ -8029,9 +8029,9 @@
         <w:gridCol w:w="1351"/>
         <w:gridCol w:w="1353"/>
         <w:gridCol w:w="1353"/>
-        <w:gridCol w:w="1352"/>
+        <w:gridCol w:w="1355"/>
         <w:gridCol w:w="1350"/>
-        <w:gridCol w:w="1337"/>
+        <w:gridCol w:w="1334"/>
       </w:tblGrid>
       <w:tr>
         <w:trPr/>
@@ -8197,7 +8197,7 @@
         </w:tc>
         <w:tc>
           <w:tcPr>
-            <w:tcW w:w="1352" w:type="dxa"/>
+            <w:tcW w:w="1355" w:type="dxa"/>
             <w:tcBorders>
               <w:top w:val="single" w:sz="8" w:space="0" w:color="000000"/>
               <w:left w:val="single" w:sz="8" w:space="0" w:color="000000"/>
@@ -8276,7 +8276,7 @@
         </w:tc>
         <w:tc>
           <w:tcPr>
-            <w:tcW w:w="1337" w:type="dxa"/>
+            <w:tcW w:w="1334" w:type="dxa"/>
             <w:tcBorders>
               <w:top w:val="single" w:sz="8" w:space="0" w:color="000000"/>
               <w:left w:val="single" w:sz="8" w:space="0" w:color="000000"/>
@@ -8446,7 +8446,7 @@
         </w:tc>
         <w:tc>
           <w:tcPr>
-            <w:tcW w:w="1352" w:type="dxa"/>
+            <w:tcW w:w="1355" w:type="dxa"/>
             <w:tcBorders>
               <w:top w:val="single" w:sz="8" w:space="0" w:color="000000"/>
               <w:left w:val="single" w:sz="8" w:space="0" w:color="000000"/>
@@ -8500,7 +8500,7 @@
         </w:tc>
         <w:tc>
           <w:tcPr>
-            <w:tcW w:w="1337" w:type="dxa"/>
+            <w:tcW w:w="1334" w:type="dxa"/>
             <w:tcBorders>
               <w:top w:val="single" w:sz="8" w:space="0" w:color="000000"/>
               <w:left w:val="single" w:sz="8" w:space="0" w:color="000000"/>
@@ -8670,7 +8670,7 @@
         </w:tc>
         <w:tc>
           <w:tcPr>
-            <w:tcW w:w="1352" w:type="dxa"/>
+            <w:tcW w:w="1355" w:type="dxa"/>
             <w:tcBorders>
               <w:top w:val="single" w:sz="8" w:space="0" w:color="000000"/>
               <w:left w:val="single" w:sz="8" w:space="0" w:color="000000"/>
@@ -8726,7 +8726,7 @@
         </w:tc>
         <w:tc>
           <w:tcPr>
-            <w:tcW w:w="1337" w:type="dxa"/>
+            <w:tcW w:w="1334" w:type="dxa"/>
             <w:tcBorders>
               <w:top w:val="single" w:sz="8" w:space="0" w:color="000000"/>
               <w:left w:val="single" w:sz="8" w:space="0" w:color="000000"/>
@@ -9220,7 +9220,7 @@
           <w:bottom w:w="100" w:type="dxa"/>
           <w:right w:w="100" w:type="dxa"/>
         </w:tblCellMar>
-        <w:tblLook w:firstRow="0" w:noVBand="1" w:lastRow="0" w:firstColumn="0" w:lastColumn="0" w:noHBand="1" w:val="0600"/>
+        <w:tblLook w:val="0600" w:noVBand="1" w:noHBand="1" w:lastColumn="0" w:firstColumn="0" w:lastRow="0" w:firstRow="0"/>
       </w:tblPr>
       <w:tblGrid>
         <w:gridCol w:w="2701"/>
@@ -9861,7 +9861,7 @@
           <w:bottom w:w="100" w:type="dxa"/>
           <w:right w:w="100" w:type="dxa"/>
         </w:tblCellMar>
-        <w:tblLook w:firstRow="0" w:noVBand="1" w:lastRow="0" w:firstColumn="0" w:lastColumn="0" w:noHBand="1" w:val="0600"/>
+        <w:tblLook w:val="0600" w:noVBand="1" w:noHBand="1" w:lastColumn="0" w:firstColumn="0" w:lastRow="0" w:firstRow="0"/>
       </w:tblPr>
       <w:tblGrid>
         <w:gridCol w:w="3600"/>
@@ -10402,7 +10402,7 @@
           <w:bottom w:w="100" w:type="dxa"/>
           <w:right w:w="100" w:type="dxa"/>
         </w:tblCellMar>
-        <w:tblLook w:firstRow="0" w:noVBand="1" w:lastRow="0" w:firstColumn="0" w:lastColumn="0" w:noHBand="1" w:val="0600"/>
+        <w:tblLook w:val="0600" w:noVBand="1" w:noHBand="1" w:lastColumn="0" w:firstColumn="0" w:lastRow="0" w:firstRow="0"/>
       </w:tblPr>
       <w:tblGrid>
         <w:gridCol w:w="1331"/>
@@ -11386,6 +11386,37 @@
         </w:rPr>
         <w:t>{d.underground_exploration.total_ore_amount}</w:t>
       </w:r>
+      <w:r>
+        <w:rPr>
+          <w:rFonts w:eastAsia="Times New Roman" w:cs="Times New Roman" w:ascii="Times New Roman" w:hAnsi="Times New Roman"/>
+          <w:b/>
+        </w:rPr>
+        <w:t xml:space="preserve"> </w:t>
+      </w:r>
+      <w:r>
+        <w:rPr>
+          <w:rFonts w:eastAsia="Times New Roman" w:cs="Times New Roman" w:ascii="Times New Roman" w:hAnsi="Times New Roman"/>
+          <w:b w:val="false"/>
+          <w:bCs w:val="false"/>
+        </w:rPr>
+        <w:t>{d.underground_exploration.total_ore_</w:t>
+      </w:r>
+      <w:r>
+        <w:rPr>
+          <w:rFonts w:eastAsia="Times New Roman" w:cs="Times New Roman" w:ascii="Times New Roman" w:hAnsi="Times New Roman"/>
+          <w:b w:val="false"/>
+          <w:bCs w:val="false"/>
+        </w:rPr>
+        <w:t>unit_type_code</w:t>
+      </w:r>
+      <w:r>
+        <w:rPr>
+          <w:rFonts w:eastAsia="Times New Roman" w:cs="Times New Roman" w:ascii="Times New Roman" w:hAnsi="Times New Roman"/>
+          <w:b w:val="false"/>
+          <w:bCs w:val="false"/>
+        </w:rPr>
+        <w:t>}</w:t>
+      </w:r>
     </w:p>
     <w:p>
       <w:pPr>
@@ -11440,7 +11471,19 @@
         <w:rPr>
           <w:rFonts w:eastAsia="Times New Roman" w:cs="Times New Roman" w:ascii="Times New Roman" w:hAnsi="Times New Roman"/>
         </w:rPr>
-        <w:t>{d.underground_exploration.total_waste_amount}</w:t>
+        <w:t>{d.underground_exploration.total_waste_amount} {d.underground_exploration.total_waste_</w:t>
+      </w:r>
+      <w:r>
+        <w:rPr>
+          <w:rFonts w:eastAsia="Times New Roman" w:cs="Times New Roman" w:ascii="Times New Roman" w:hAnsi="Times New Roman"/>
+        </w:rPr>
+        <w:t>unit_type_code</w:t>
+      </w:r>
+      <w:r>
+        <w:rPr>
+          <w:rFonts w:eastAsia="Times New Roman" w:cs="Times New Roman" w:ascii="Times New Roman" w:hAnsi="Times New Roman"/>
+        </w:rPr>
+        <w:t>}</w:t>
       </w:r>
     </w:p>
     <w:p>
@@ -11580,6 +11623,37 @@
         </w:rPr>
         <w:t>{d.sand_and_gravel.average_overburden_depth}</w:t>
       </w:r>
+      <w:r>
+        <w:rPr>
+          <w:rFonts w:eastAsia="Times New Roman" w:cs="Times New Roman" w:ascii="Times New Roman" w:hAnsi="Times New Roman"/>
+          <w:b/>
+        </w:rPr>
+        <w:t xml:space="preserve"> </w:t>
+      </w:r>
+      <w:r>
+        <w:rPr>
+          <w:rFonts w:eastAsia="Times New Roman" w:cs="Times New Roman" w:ascii="Times New Roman" w:hAnsi="Times New Roman"/>
+          <w:b w:val="false"/>
+          <w:bCs w:val="false"/>
+        </w:rPr>
+        <w:t>{d.sand_and_gravel.average_overburden_depth_</w:t>
+      </w:r>
+      <w:r>
+        <w:rPr>
+          <w:rFonts w:eastAsia="Times New Roman" w:cs="Times New Roman" w:ascii="Times New Roman" w:hAnsi="Times New Roman"/>
+          <w:b w:val="false"/>
+          <w:bCs w:val="false"/>
+        </w:rPr>
+        <w:t>unit_type_code</w:t>
+      </w:r>
+      <w:r>
+        <w:rPr>
+          <w:rFonts w:eastAsia="Times New Roman" w:cs="Times New Roman" w:ascii="Times New Roman" w:hAnsi="Times New Roman"/>
+          <w:b w:val="false"/>
+          <w:bCs w:val="false"/>
+        </w:rPr>
+        <w:t>}</w:t>
+      </w:r>
     </w:p>
     <w:p>
       <w:pPr>
@@ -11637,6 +11711,37 @@
           <w:rFonts w:eastAsia="Times New Roman" w:cs="Times New Roman" w:ascii="Times New Roman" w:hAnsi="Times New Roman"/>
         </w:rPr>
         <w:t>{d.sand_and_gravel.average_top_soil_depth}</w:t>
+      </w:r>
+      <w:r>
+        <w:rPr>
+          <w:rFonts w:eastAsia="Times New Roman" w:cs="Times New Roman" w:ascii="Times New Roman" w:hAnsi="Times New Roman"/>
+          <w:b/>
+        </w:rPr>
+        <w:t xml:space="preserve"> </w:t>
+      </w:r>
+      <w:r>
+        <w:rPr>
+          <w:rFonts w:eastAsia="Times New Roman" w:cs="Times New Roman" w:ascii="Times New Roman" w:hAnsi="Times New Roman"/>
+          <w:b w:val="false"/>
+          <w:bCs w:val="false"/>
+        </w:rPr>
+        <w:t>{d.sand_and_gravel.average_top_soil_depth_</w:t>
+      </w:r>
+      <w:r>
+        <w:rPr>
+          <w:rFonts w:eastAsia="Times New Roman" w:cs="Times New Roman" w:ascii="Times New Roman" w:hAnsi="Times New Roman"/>
+          <w:b w:val="false"/>
+          <w:bCs w:val="false"/>
+        </w:rPr>
+        <w:t>unit_type_code</w:t>
+      </w:r>
+      <w:r>
+        <w:rPr>
+          <w:rFonts w:eastAsia="Times New Roman" w:cs="Times New Roman" w:ascii="Times New Roman" w:hAnsi="Times New Roman"/>
+          <w:b w:val="false"/>
+          <w:bCs w:val="false"/>
+        </w:rPr>
+        <w:t>}</w:t>
       </w:r>
     </w:p>
     <w:p>
@@ -12118,6 +12223,37 @@
         </w:rPr>
         <w:t>{d.sand_and_gravel.total_mineable_reserves}</w:t>
       </w:r>
+      <w:r>
+        <w:rPr>
+          <w:rFonts w:eastAsia="Times New Roman" w:cs="Times New Roman" w:ascii="Times New Roman" w:hAnsi="Times New Roman"/>
+          <w:b/>
+        </w:rPr>
+        <w:t xml:space="preserve"> </w:t>
+      </w:r>
+      <w:r>
+        <w:rPr>
+          <w:rFonts w:eastAsia="Times New Roman" w:cs="Times New Roman" w:ascii="Times New Roman" w:hAnsi="Times New Roman"/>
+          <w:b w:val="false"/>
+          <w:bCs w:val="false"/>
+        </w:rPr>
+        <w:t>{d.sand_and_gravel.total_mineable_reserves_</w:t>
+      </w:r>
+      <w:r>
+        <w:rPr>
+          <w:rFonts w:eastAsia="Times New Roman" w:cs="Times New Roman" w:ascii="Times New Roman" w:hAnsi="Times New Roman"/>
+          <w:b w:val="false"/>
+          <w:bCs w:val="false"/>
+        </w:rPr>
+        <w:t>unit_type_code</w:t>
+      </w:r>
+      <w:r>
+        <w:rPr>
+          <w:rFonts w:eastAsia="Times New Roman" w:cs="Times New Roman" w:ascii="Times New Roman" w:hAnsi="Times New Roman"/>
+          <w:b w:val="false"/>
+          <w:bCs w:val="false"/>
+        </w:rPr>
+        <w:t>}</w:t>
+      </w:r>
     </w:p>
     <w:p>
       <w:pPr>
@@ -12175,6 +12311,21 @@
           <w:rFonts w:eastAsia="Times New Roman" w:cs="Times New Roman" w:ascii="Times New Roman" w:hAnsi="Times New Roman"/>
         </w:rPr>
         <w:t>{d.sand_and_gravel.total_annual_extraction}</w:t>
+      </w:r>
+      <w:r>
+        <w:rPr>
+          <w:rFonts w:eastAsia="Times New Roman" w:cs="Times New Roman" w:ascii="Times New Roman" w:hAnsi="Times New Roman"/>
+          <w:b/>
+        </w:rPr>
+        <w:t xml:space="preserve"> </w:t>
+      </w:r>
+      <w:r>
+        <w:rPr>
+          <w:rFonts w:eastAsia="Times New Roman" w:cs="Times New Roman" w:ascii="Times New Roman" w:hAnsi="Times New Roman"/>
+          <w:b w:val="false"/>
+          <w:bCs w:val="false"/>
+        </w:rPr>
+        <w:t>{d.sand_and_gravel.total_annual_extraction_unit_type_code}</w:t>
       </w:r>
     </w:p>
     <w:p>
@@ -12202,7 +12353,7 @@
           <w:bottom w:w="100" w:type="dxa"/>
           <w:right w:w="100" w:type="dxa"/>
         </w:tblCellMar>
-        <w:tblLook w:firstRow="0" w:noVBand="1" w:lastRow="0" w:firstColumn="0" w:lastColumn="0" w:noHBand="1" w:val="0600"/>
+        <w:tblLook w:val="0600" w:noVBand="1" w:noHBand="1" w:lastColumn="0" w:firstColumn="0" w:lastRow="0" w:firstRow="0"/>
       </w:tblPr>
       <w:tblGrid>
         <w:gridCol w:w="3600"/>
@@ -12582,7 +12733,7 @@
           <w:bottom w:w="100" w:type="dxa"/>
           <w:right w:w="100" w:type="dxa"/>
         </w:tblCellMar>
-        <w:tblLook w:firstRow="0" w:noVBand="1" w:lastRow="0" w:firstColumn="0" w:lastColumn="0" w:noHBand="1" w:val="0600"/>
+        <w:tblLook w:val="0600" w:noVBand="1" w:noHBand="1" w:lastColumn="0" w:firstColumn="0" w:lastRow="0" w:firstRow="0"/>
       </w:tblPr>
       <w:tblGrid>
         <w:gridCol w:w="3600"/>
@@ -13253,7 +13404,7 @@
           <w:bottom w:w="100" w:type="dxa"/>
           <w:right w:w="100" w:type="dxa"/>
         </w:tblCellMar>
-        <w:tblLook w:firstRow="0" w:noVBand="1" w:lastRow="0" w:firstColumn="0" w:lastColumn="0" w:noHBand="1" w:val="0600"/>
+        <w:tblLook w:val="0600" w:noVBand="1" w:noHBand="1" w:lastColumn="0" w:firstColumn="0" w:lastRow="0" w:firstRow="0"/>
       </w:tblPr>
       <w:tblGrid>
         <w:gridCol w:w="1801"/>
@@ -13927,7 +14078,15 @@
         <w:rPr>
           <w:rFonts w:eastAsia="Times New Roman" w:cs="Times New Roman" w:ascii="Times New Roman" w:hAnsi="Times New Roman"/>
         </w:rPr>
-        <w:t>{d.placer_operation.proposed_production}</w:t>
+        <w:t xml:space="preserve">{d.placer_operation.proposed_production} </w:t>
+      </w:r>
+      <w:r>
+        <w:rPr>
+          <w:rFonts w:eastAsia="Times New Roman" w:cs="Times New Roman" w:ascii="Times New Roman" w:hAnsi="Times New Roman"/>
+          <w:b w:val="false"/>
+          <w:bCs w:val="false"/>
+        </w:rPr>
+        <w:t>{d.placer_operation.proposed_production_unit_type_code}</w:t>
       </w:r>
     </w:p>
     <w:p>
@@ -13958,7 +14117,7 @@
           <w:bottom w:w="100" w:type="dxa"/>
           <w:right w:w="100" w:type="dxa"/>
         </w:tblCellMar>
-        <w:tblLook w:firstRow="0" w:noVBand="1" w:lastRow="0" w:firstColumn="0" w:lastColumn="0" w:noHBand="1" w:val="0600"/>
+        <w:tblLook w:val="0600" w:noVBand="1" w:noHBand="1" w:lastColumn="0" w:firstColumn="0" w:lastRow="0" w:firstRow="0"/>
       </w:tblPr>
       <w:tblGrid>
         <w:gridCol w:w="3600"/>
@@ -14366,7 +14525,41 @@
         <w:rPr>
           <w:rFonts w:eastAsia="Times New Roman" w:cs="Times New Roman" w:ascii="Times New Roman" w:hAnsi="Times New Roman"/>
         </w:rPr>
-        <w:t>{d.placer_operation.total_disturbed_area}</w:t>
+        <w:t>{d.placer_operation.</w:t>
+      </w:r>
+      <w:r>
+        <w:rPr>
+          <w:rFonts w:eastAsia="Times New Roman" w:cs="Times New Roman" w:ascii="Times New Roman" w:hAnsi="Times New Roman"/>
+          <w:color w:val="auto"/>
+          <w:kern w:val="0"/>
+          <w:sz w:val="22"/>
+          <w:szCs w:val="22"/>
+          <w:lang w:val="en" w:eastAsia="zh-CN" w:bidi="hi-IN"/>
+        </w:rPr>
+        <w:t>reclamation</w:t>
+      </w:r>
+      <w:r>
+        <w:rPr>
+          <w:rFonts w:eastAsia="Times New Roman" w:cs="Times New Roman" w:ascii="Times New Roman" w:hAnsi="Times New Roman"/>
+        </w:rPr>
+        <w:t>_area} {d.placer_operation.</w:t>
+      </w:r>
+      <w:r>
+        <w:rPr>
+          <w:rFonts w:eastAsia="Times New Roman" w:cs="Times New Roman" w:ascii="Times New Roman" w:hAnsi="Times New Roman"/>
+          <w:color w:val="auto"/>
+          <w:kern w:val="0"/>
+          <w:sz w:val="22"/>
+          <w:szCs w:val="22"/>
+          <w:lang w:val="en" w:eastAsia="zh-CN" w:bidi="hi-IN"/>
+        </w:rPr>
+        <w:t>reclamation</w:t>
+      </w:r>
+      <w:r>
+        <w:rPr>
+          <w:rFonts w:eastAsia="Times New Roman" w:cs="Times New Roman" w:ascii="Times New Roman" w:hAnsi="Times New Roman"/>
+        </w:rPr>
+        <w:t>_unit_type_code}</w:t>
       </w:r>
     </w:p>
     <w:p>
@@ -14544,7 +14737,7 @@
           <w:bottom w:w="100" w:type="dxa"/>
           <w:right w:w="100" w:type="dxa"/>
         </w:tblCellMar>
-        <w:tblLook w:firstRow="0" w:noVBand="1" w:lastRow="0" w:firstColumn="0" w:lastColumn="0" w:noHBand="1" w:val="0600"/>
+        <w:tblLook w:val="0600" w:noVBand="1" w:noHBand="1" w:lastColumn="0" w:firstColumn="0" w:lastRow="0" w:firstRow="0"/>
       </w:tblPr>
       <w:tblGrid>
         <w:gridCol w:w="2701"/>
@@ -15163,7 +15356,7 @@
           <w:bottom w:w="100" w:type="dxa"/>
           <w:right w:w="100" w:type="dxa"/>
         </w:tblCellMar>
-        <w:tblLook w:firstRow="0" w:noVBand="1" w:lastRow="0" w:firstColumn="0" w:lastColumn="0" w:noHBand="1" w:val="0600"/>
+        <w:tblLook w:val="0600" w:noVBand="1" w:noHBand="1" w:lastColumn="0" w:firstColumn="0" w:lastRow="0" w:firstRow="0"/>
       </w:tblPr>
       <w:tblGrid>
         <w:gridCol w:w="3600"/>
@@ -15556,7 +15749,7 @@
           <w:bottom w:w="100" w:type="dxa"/>
           <w:right w:w="100" w:type="dxa"/>
         </w:tblCellMar>
-        <w:tblLook w:firstRow="0" w:noVBand="1" w:lastRow="0" w:firstColumn="0" w:lastColumn="0" w:noHBand="1" w:val="0600"/>
+        <w:tblLook w:val="0600" w:noVBand="1" w:noHBand="1" w:lastColumn="0" w:firstColumn="0" w:lastRow="0" w:firstRow="0"/>
       </w:tblPr>
       <w:tblGrid>
         <w:gridCol w:w="2701"/>
@@ -16075,7 +16268,7 @@
     </w:r>
     <w:r>
       <w:rPr/>
-      <w:t>9</w:t>
+      <w:t>22</w:t>
     </w:r>
     <w:r>
       <w:rPr/>

--- a/services/core-api/app/templates/now/Notice of Work Form.docx
+++ b/services/core-api/app/templates/now/Notice of Work Form.docx
@@ -8029,9 +8029,9 @@
         <w:gridCol w:w="1351"/>
         <w:gridCol w:w="1353"/>
         <w:gridCol w:w="1353"/>
-        <w:gridCol w:w="1355"/>
-        <w:gridCol w:w="1350"/>
-        <w:gridCol w:w="1334"/>
+        <w:gridCol w:w="1356"/>
+        <w:gridCol w:w="1351"/>
+        <w:gridCol w:w="1332"/>
       </w:tblGrid>
       <w:tr>
         <w:trPr/>
@@ -8197,7 +8197,7 @@
         </w:tc>
         <w:tc>
           <w:tcPr>
-            <w:tcW w:w="1355" w:type="dxa"/>
+            <w:tcW w:w="1356" w:type="dxa"/>
             <w:tcBorders>
               <w:top w:val="single" w:sz="8" w:space="0" w:color="000000"/>
               <w:left w:val="single" w:sz="8" w:space="0" w:color="000000"/>
@@ -8244,7 +8244,7 @@
         </w:tc>
         <w:tc>
           <w:tcPr>
-            <w:tcW w:w="1350" w:type="dxa"/>
+            <w:tcW w:w="1351" w:type="dxa"/>
             <w:tcBorders>
               <w:top w:val="single" w:sz="8" w:space="0" w:color="000000"/>
               <w:left w:val="single" w:sz="8" w:space="0" w:color="000000"/>
@@ -8276,7 +8276,7 @@
         </w:tc>
         <w:tc>
           <w:tcPr>
-            <w:tcW w:w="1334" w:type="dxa"/>
+            <w:tcW w:w="1332" w:type="dxa"/>
             <w:tcBorders>
               <w:top w:val="single" w:sz="8" w:space="0" w:color="000000"/>
               <w:left w:val="single" w:sz="8" w:space="0" w:color="000000"/>
@@ -8446,7 +8446,7 @@
         </w:tc>
         <w:tc>
           <w:tcPr>
-            <w:tcW w:w="1355" w:type="dxa"/>
+            <w:tcW w:w="1356" w:type="dxa"/>
             <w:tcBorders>
               <w:top w:val="single" w:sz="8" w:space="0" w:color="000000"/>
               <w:left w:val="single" w:sz="8" w:space="0" w:color="000000"/>
@@ -8473,7 +8473,7 @@
         </w:tc>
         <w:tc>
           <w:tcPr>
-            <w:tcW w:w="1350" w:type="dxa"/>
+            <w:tcW w:w="1351" w:type="dxa"/>
             <w:tcBorders>
               <w:top w:val="single" w:sz="8" w:space="0" w:color="000000"/>
               <w:left w:val="single" w:sz="8" w:space="0" w:color="000000"/>
@@ -8500,7 +8500,7 @@
         </w:tc>
         <w:tc>
           <w:tcPr>
-            <w:tcW w:w="1334" w:type="dxa"/>
+            <w:tcW w:w="1332" w:type="dxa"/>
             <w:tcBorders>
               <w:top w:val="single" w:sz="8" w:space="0" w:color="000000"/>
               <w:left w:val="single" w:sz="8" w:space="0" w:color="000000"/>
@@ -8670,7 +8670,7 @@
         </w:tc>
         <w:tc>
           <w:tcPr>
-            <w:tcW w:w="1355" w:type="dxa"/>
+            <w:tcW w:w="1356" w:type="dxa"/>
             <w:tcBorders>
               <w:top w:val="single" w:sz="8" w:space="0" w:color="000000"/>
               <w:left w:val="single" w:sz="8" w:space="0" w:color="000000"/>
@@ -8698,7 +8698,7 @@
         </w:tc>
         <w:tc>
           <w:tcPr>
-            <w:tcW w:w="1350" w:type="dxa"/>
+            <w:tcW w:w="1351" w:type="dxa"/>
             <w:tcBorders>
               <w:top w:val="single" w:sz="8" w:space="0" w:color="000000"/>
               <w:left w:val="single" w:sz="8" w:space="0" w:color="000000"/>
@@ -8726,7 +8726,7 @@
         </w:tc>
         <w:tc>
           <w:tcPr>
-            <w:tcW w:w="1334" w:type="dxa"/>
+            <w:tcW w:w="1332" w:type="dxa"/>
             <w:tcBorders>
               <w:top w:val="single" w:sz="8" w:space="0" w:color="000000"/>
               <w:left w:val="single" w:sz="8" w:space="0" w:color="000000"/>
@@ -11399,23 +11399,7 @@
           <w:b w:val="false"/>
           <w:bCs w:val="false"/>
         </w:rPr>
-        <w:t>{d.underground_exploration.total_ore_</w:t>
-      </w:r>
-      <w:r>
-        <w:rPr>
-          <w:rFonts w:eastAsia="Times New Roman" w:cs="Times New Roman" w:ascii="Times New Roman" w:hAnsi="Times New Roman"/>
-          <w:b w:val="false"/>
-          <w:bCs w:val="false"/>
-        </w:rPr>
-        <w:t>unit_type_code</w:t>
-      </w:r>
-      <w:r>
-        <w:rPr>
-          <w:rFonts w:eastAsia="Times New Roman" w:cs="Times New Roman" w:ascii="Times New Roman" w:hAnsi="Times New Roman"/>
-          <w:b w:val="false"/>
-          <w:bCs w:val="false"/>
-        </w:rPr>
-        <w:t>}</w:t>
+        <w:t>{d.underground_exploration.total_ore_unit_type_code}</w:t>
       </w:r>
     </w:p>
     <w:p>
@@ -11471,19 +11455,7 @@
         <w:rPr>
           <w:rFonts w:eastAsia="Times New Roman" w:cs="Times New Roman" w:ascii="Times New Roman" w:hAnsi="Times New Roman"/>
         </w:rPr>
-        <w:t>{d.underground_exploration.total_waste_amount} {d.underground_exploration.total_waste_</w:t>
-      </w:r>
-      <w:r>
-        <w:rPr>
-          <w:rFonts w:eastAsia="Times New Roman" w:cs="Times New Roman" w:ascii="Times New Roman" w:hAnsi="Times New Roman"/>
-        </w:rPr>
-        <w:t>unit_type_code</w:t>
-      </w:r>
-      <w:r>
-        <w:rPr>
-          <w:rFonts w:eastAsia="Times New Roman" w:cs="Times New Roman" w:ascii="Times New Roman" w:hAnsi="Times New Roman"/>
-        </w:rPr>
-        <w:t>}</w:t>
+        <w:t>{d.underground_exploration.total_waste_amount} {d.underground_exploration.total_waste_unit_type_code}</w:t>
       </w:r>
     </w:p>
     <w:p>
@@ -11636,7 +11608,72 @@
           <w:b w:val="false"/>
           <w:bCs w:val="false"/>
         </w:rPr>
-        <w:t>{d.sand_and_gravel.average_overburden_depth_</w:t>
+        <w:t>{d.sand_and_gravel.average_overburden_depth_unit_type_code}</w:t>
+      </w:r>
+    </w:p>
+    <w:p>
+      <w:pPr>
+        <w:pStyle w:val="LOnormal1"/>
+        <w:rPr>
+          <w:rFonts w:ascii="Times New Roman" w:hAnsi="Times New Roman" w:eastAsia="Times New Roman" w:cs="Times New Roman"/>
+          <w:b/>
+          <w:b/>
+          <w:color w:val="00FF00"/>
+        </w:rPr>
+      </w:pPr>
+      <w:r>
+        <w:rPr>
+          <w:rFonts w:eastAsia="Times New Roman" w:cs="Times New Roman" w:ascii="Times New Roman" w:hAnsi="Times New Roman"/>
+          <w:b/>
+        </w:rPr>
+        <w:t>Average Depth of topsoil</w:t>
+      </w:r>
+      <w:r>
+        <w:rPr>
+          <w:rFonts w:eastAsia="Times New Roman" w:cs="Times New Roman" w:ascii="Times New Roman" w:hAnsi="Times New Roman"/>
+          <w:b/>
+          <w:color w:val="00FF00"/>
+        </w:rPr>
+        <w:t xml:space="preserve">{d.edited_fields.sand_and_gravel.average_top_soil_depth:ifEQ(true):showBegin} </w:t>
+      </w:r>
+      <w:r>
+        <w:rPr>
+          <w:rFonts w:eastAsia="Times New Roman" w:cs="Times New Roman" w:ascii="Times New Roman" w:hAnsi="Times New Roman"/>
+          <w:b/>
+          <w:color w:val="234075"/>
+        </w:rPr>
+        <w:t>[EDITED]</w:t>
+      </w:r>
+      <w:r>
+        <w:rPr>
+          <w:rFonts w:eastAsia="Times New Roman" w:cs="Times New Roman" w:ascii="Times New Roman" w:hAnsi="Times New Roman"/>
+          <w:b/>
+          <w:color w:val="00FF00"/>
+        </w:rPr>
+        <w:t xml:space="preserve">{d.edited_fields.sand_and_gravel.average_top_soil_depth:showEnd} </w:t>
+      </w:r>
+    </w:p>
+    <w:p>
+      <w:pPr>
+        <w:pStyle w:val="LOnormal1"/>
+        <w:rPr>
+          <w:rFonts w:ascii="Times New Roman" w:hAnsi="Times New Roman" w:eastAsia="Times New Roman" w:cs="Times New Roman"/>
+          <w:b/>
+          <w:b/>
+        </w:rPr>
+      </w:pPr>
+      <w:r>
+        <w:rPr>
+          <w:rFonts w:eastAsia="Times New Roman" w:cs="Times New Roman" w:ascii="Times New Roman" w:hAnsi="Times New Roman"/>
+        </w:rPr>
+        <w:t>{d.sand_and_gravel.average_top_soil_depth}</w:t>
+      </w:r>
+      <w:r>
+        <w:rPr>
+          <w:rFonts w:eastAsia="Times New Roman" w:cs="Times New Roman" w:ascii="Times New Roman" w:hAnsi="Times New Roman"/>
+          <w:b/>
+        </w:rPr>
+        <w:t xml:space="preserve"> </w:t>
       </w:r>
       <w:r>
         <w:rPr>
@@ -11644,7 +11681,494 @@
           <w:b w:val="false"/>
           <w:bCs w:val="false"/>
         </w:rPr>
-        <w:t>unit_type_code</w:t>
+        <w:t>{d.sand_and_gravel.average_top_soil_depth_unit_type_code}</w:t>
+      </w:r>
+    </w:p>
+    <w:p>
+      <w:pPr>
+        <w:pStyle w:val="LOnormal1"/>
+        <w:rPr>
+          <w:rFonts w:ascii="Times New Roman" w:hAnsi="Times New Roman" w:eastAsia="Times New Roman" w:cs="Times New Roman"/>
+          <w:b/>
+          <w:b/>
+          <w:color w:val="00FF00"/>
+        </w:rPr>
+      </w:pPr>
+      <w:r>
+        <w:rPr>
+          <w:rFonts w:eastAsia="Times New Roman" w:cs="Times New Roman" w:ascii="Times New Roman" w:hAnsi="Times New Roman"/>
+          <w:b/>
+        </w:rPr>
+        <w:t>Measures to stabilize soil overburden stockpiles and control noxious weeds</w:t>
+      </w:r>
+      <w:r>
+        <w:rPr>
+          <w:rFonts w:eastAsia="Times New Roman" w:cs="Times New Roman" w:ascii="Times New Roman" w:hAnsi="Times New Roman"/>
+          <w:b/>
+          <w:color w:val="00FF00"/>
+        </w:rPr>
+        <w:t xml:space="preserve">{d.edited_fields.sand_and_gravel.stability_measures_description:ifEQ(true):showBegin} </w:t>
+      </w:r>
+      <w:r>
+        <w:rPr>
+          <w:rFonts w:eastAsia="Times New Roman" w:cs="Times New Roman" w:ascii="Times New Roman" w:hAnsi="Times New Roman"/>
+          <w:b/>
+          <w:color w:val="234075"/>
+        </w:rPr>
+        <w:t>[EDITED]</w:t>
+      </w:r>
+      <w:r>
+        <w:rPr>
+          <w:rFonts w:eastAsia="Times New Roman" w:cs="Times New Roman" w:ascii="Times New Roman" w:hAnsi="Times New Roman"/>
+          <w:b/>
+          <w:color w:val="00FF00"/>
+        </w:rPr>
+        <w:t>{d.edited_fields.sand_and_gravel.stability_measures_description:showEnd}</w:t>
+      </w:r>
+    </w:p>
+    <w:p>
+      <w:pPr>
+        <w:pStyle w:val="LOnormal1"/>
+        <w:rPr>
+          <w:rFonts w:ascii="Times New Roman" w:hAnsi="Times New Roman" w:eastAsia="Times New Roman" w:cs="Times New Roman"/>
+          <w:b/>
+          <w:b/>
+        </w:rPr>
+      </w:pPr>
+      <w:r>
+        <w:rPr>
+          <w:rFonts w:eastAsia="Times New Roman" w:cs="Times New Roman" w:ascii="Times New Roman" w:hAnsi="Times New Roman"/>
+        </w:rPr>
+        <w:t>{d.sand_and_gravel.stability_measures_description}</w:t>
+      </w:r>
+    </w:p>
+    <w:p>
+      <w:pPr>
+        <w:pStyle w:val="Heading3"/>
+        <w:rPr>
+          <w:rFonts w:ascii="Times New Roman" w:hAnsi="Times New Roman" w:eastAsia="Times New Roman" w:cs="Times New Roman"/>
+        </w:rPr>
+      </w:pPr>
+      <w:bookmarkStart w:id="41" w:name="_70pj7c22moc6"/>
+      <w:bookmarkEnd w:id="41"/>
+      <w:r>
+        <w:rPr>
+          <w:rFonts w:eastAsia="Times New Roman" w:cs="Times New Roman" w:ascii="Times New Roman" w:hAnsi="Times New Roman"/>
+        </w:rPr>
+        <w:t>Land Use</w:t>
+      </w:r>
+    </w:p>
+    <w:p>
+      <w:pPr>
+        <w:pStyle w:val="LOnormal1"/>
+        <w:rPr>
+          <w:rFonts w:ascii="Times New Roman" w:hAnsi="Times New Roman" w:eastAsia="Times New Roman" w:cs="Times New Roman"/>
+          <w:b/>
+          <w:b/>
+          <w:color w:val="00FF00"/>
+        </w:rPr>
+      </w:pPr>
+      <w:r>
+        <w:rPr>
+          <w:rFonts w:eastAsia="Times New Roman" w:cs="Times New Roman" w:ascii="Times New Roman" w:hAnsi="Times New Roman"/>
+          <w:b/>
+        </w:rPr>
+        <w:t>Is this site within the Agricultural Land Reserve?</w:t>
+      </w:r>
+      <w:r>
+        <w:rPr>
+          <w:rFonts w:eastAsia="Times New Roman" w:cs="Times New Roman" w:ascii="Times New Roman" w:hAnsi="Times New Roman"/>
+          <w:b/>
+          <w:color w:val="00FF00"/>
+        </w:rPr>
+        <w:t xml:space="preserve">{d.edited_fields.sand_and_gravel.is_agricultural_land_reserve:ifEQ(true):showBegin} </w:t>
+      </w:r>
+      <w:r>
+        <w:rPr>
+          <w:rFonts w:eastAsia="Times New Roman" w:cs="Times New Roman" w:ascii="Times New Roman" w:hAnsi="Times New Roman"/>
+          <w:b/>
+          <w:color w:val="234075"/>
+        </w:rPr>
+        <w:t>[EDITED]</w:t>
+      </w:r>
+      <w:r>
+        <w:rPr>
+          <w:rFonts w:eastAsia="Times New Roman" w:cs="Times New Roman" w:ascii="Times New Roman" w:hAnsi="Times New Roman"/>
+          <w:b/>
+          <w:color w:val="00FF00"/>
+        </w:rPr>
+        <w:t xml:space="preserve"> {d.edited_fields.sand_and_gravel.is_agricultural_land_reserve:showEnd}</w:t>
+      </w:r>
+    </w:p>
+    <w:p>
+      <w:pPr>
+        <w:pStyle w:val="LOnormal1"/>
+        <w:rPr>
+          <w:rFonts w:ascii="Times New Roman" w:hAnsi="Times New Roman" w:eastAsia="Times New Roman" w:cs="Times New Roman"/>
+          <w:b/>
+          <w:b/>
+        </w:rPr>
+      </w:pPr>
+      <w:r>
+        <w:rPr>
+          <w:rFonts w:eastAsia="Times New Roman" w:cs="Times New Roman" w:ascii="Times New Roman" w:hAnsi="Times New Roman"/>
+        </w:rPr>
+        <w:t>{d.sand_and_gravel.is_agricultural_land_reserve}</w:t>
+      </w:r>
+    </w:p>
+    <w:p>
+      <w:pPr>
+        <w:pStyle w:val="LOnormal1"/>
+        <w:rPr>
+          <w:rFonts w:ascii="Times New Roman" w:hAnsi="Times New Roman" w:eastAsia="Times New Roman" w:cs="Times New Roman"/>
+          <w:b/>
+          <w:b/>
+          <w:color w:val="00FF00"/>
+        </w:rPr>
+      </w:pPr>
+      <w:r>
+        <w:rPr>
+          <w:rFonts w:eastAsia="Times New Roman" w:cs="Times New Roman" w:ascii="Times New Roman" w:hAnsi="Times New Roman"/>
+          <w:b/>
+        </w:rPr>
+        <w:t>Permit Application Number</w:t>
+      </w:r>
+      <w:r>
+        <w:rPr>
+          <w:rFonts w:eastAsia="Times New Roman" w:cs="Times New Roman" w:ascii="Times New Roman" w:hAnsi="Times New Roman"/>
+          <w:b/>
+          <w:color w:val="00FF00"/>
+        </w:rPr>
+        <w:t xml:space="preserve">{d.edited_fields.sand_and_gravel.agri_lnd_rsrv_permit_application_number:ifEQ(true):showBegin} </w:t>
+      </w:r>
+      <w:r>
+        <w:rPr>
+          <w:rFonts w:eastAsia="Times New Roman" w:cs="Times New Roman" w:ascii="Times New Roman" w:hAnsi="Times New Roman"/>
+          <w:b/>
+          <w:color w:val="234075"/>
+        </w:rPr>
+        <w:t>[EDITED]</w:t>
+      </w:r>
+      <w:r>
+        <w:rPr>
+          <w:rFonts w:eastAsia="Times New Roman" w:cs="Times New Roman" w:ascii="Times New Roman" w:hAnsi="Times New Roman"/>
+          <w:b/>
+          <w:color w:val="00FF00"/>
+        </w:rPr>
+        <w:t>{d.edited_fields.sand_and_gravel.agri_lnd_rsrv_permit_application_number:showEnd}</w:t>
+      </w:r>
+    </w:p>
+    <w:p>
+      <w:pPr>
+        <w:pStyle w:val="LOnormal1"/>
+        <w:rPr>
+          <w:rFonts w:ascii="Times New Roman" w:hAnsi="Times New Roman" w:eastAsia="Times New Roman" w:cs="Times New Roman"/>
+          <w:b/>
+          <w:b/>
+        </w:rPr>
+      </w:pPr>
+      <w:r>
+        <w:rPr>
+          <w:rFonts w:eastAsia="Times New Roman" w:cs="Times New Roman" w:ascii="Times New Roman" w:hAnsi="Times New Roman"/>
+        </w:rPr>
+        <w:t>{d.sand_and_gravel.agri_lnd_rsrv_permit_application_number}</w:t>
+      </w:r>
+    </w:p>
+    <w:p>
+      <w:pPr>
+        <w:pStyle w:val="LOnormal1"/>
+        <w:rPr>
+          <w:rFonts w:ascii="Times New Roman" w:hAnsi="Times New Roman" w:eastAsia="Times New Roman" w:cs="Times New Roman"/>
+          <w:b/>
+          <w:b/>
+          <w:color w:val="00FF00"/>
+        </w:rPr>
+      </w:pPr>
+      <w:r>
+        <w:rPr>
+          <w:rFonts w:eastAsia="Times New Roman" w:cs="Times New Roman" w:ascii="Times New Roman" w:hAnsi="Times New Roman"/>
+          <w:b/>
+        </w:rPr>
+        <w:t>Current land use zoning for the site</w:t>
+      </w:r>
+      <w:r>
+        <w:rPr>
+          <w:rFonts w:eastAsia="Times New Roman" w:cs="Times New Roman" w:ascii="Times New Roman" w:hAnsi="Times New Roman"/>
+          <w:b/>
+          <w:color w:val="00FF00"/>
+        </w:rPr>
+        <w:t xml:space="preserve">{d.edited_fields.sand_and_gravel.land_use_zoning:ifEQ(true):showBegin} </w:t>
+      </w:r>
+      <w:r>
+        <w:rPr>
+          <w:rFonts w:eastAsia="Times New Roman" w:cs="Times New Roman" w:ascii="Times New Roman" w:hAnsi="Times New Roman"/>
+          <w:b/>
+          <w:color w:val="234075"/>
+        </w:rPr>
+        <w:t>[EDITED]</w:t>
+      </w:r>
+      <w:r>
+        <w:rPr>
+          <w:rFonts w:eastAsia="Times New Roman" w:cs="Times New Roman" w:ascii="Times New Roman" w:hAnsi="Times New Roman"/>
+          <w:b/>
+          <w:color w:val="00FF00"/>
+        </w:rPr>
+        <w:t xml:space="preserve"> {d.edited_fields.sand_and_gravel.land_use_zoning:showEnd} </w:t>
+      </w:r>
+    </w:p>
+    <w:p>
+      <w:pPr>
+        <w:pStyle w:val="LOnormal1"/>
+        <w:rPr>
+          <w:rFonts w:ascii="Times New Roman" w:hAnsi="Times New Roman" w:eastAsia="Times New Roman" w:cs="Times New Roman"/>
+          <w:b/>
+          <w:b/>
+        </w:rPr>
+      </w:pPr>
+      <w:r>
+        <w:rPr>
+          <w:rFonts w:eastAsia="Times New Roman" w:cs="Times New Roman" w:ascii="Times New Roman" w:hAnsi="Times New Roman"/>
+        </w:rPr>
+        <w:t>{d.sand_and_gravel.land_use_zoning}</w:t>
+      </w:r>
+    </w:p>
+    <w:p>
+      <w:pPr>
+        <w:pStyle w:val="LOnormal1"/>
+        <w:rPr>
+          <w:rFonts w:ascii="Times New Roman" w:hAnsi="Times New Roman" w:eastAsia="Times New Roman" w:cs="Times New Roman"/>
+          <w:b/>
+          <w:b/>
+          <w:color w:val="00FF00"/>
+        </w:rPr>
+      </w:pPr>
+      <w:r>
+        <w:rPr>
+          <w:rFonts w:eastAsia="Times New Roman" w:cs="Times New Roman" w:ascii="Times New Roman" w:hAnsi="Times New Roman"/>
+          <w:b/>
+        </w:rPr>
+        <w:t>Proposed land use</w:t>
+      </w:r>
+      <w:r>
+        <w:rPr>
+          <w:rFonts w:eastAsia="Times New Roman" w:cs="Times New Roman" w:ascii="Times New Roman" w:hAnsi="Times New Roman"/>
+          <w:b/>
+          <w:color w:val="00FF00"/>
+        </w:rPr>
+        <w:t xml:space="preserve">{d.edited_fields.sand_and_gravel.proposed_land_use:ifEQ(true):showBegin} </w:t>
+      </w:r>
+      <w:r>
+        <w:rPr>
+          <w:rFonts w:eastAsia="Times New Roman" w:cs="Times New Roman" w:ascii="Times New Roman" w:hAnsi="Times New Roman"/>
+          <w:b/>
+          <w:color w:val="234075"/>
+        </w:rPr>
+        <w:t>[EDITED]</w:t>
+      </w:r>
+      <w:r>
+        <w:rPr>
+          <w:rFonts w:eastAsia="Times New Roman" w:cs="Times New Roman" w:ascii="Times New Roman" w:hAnsi="Times New Roman"/>
+          <w:b/>
+          <w:color w:val="00FF00"/>
+        </w:rPr>
+        <w:t xml:space="preserve"> {d.edited_fields.sand_and_gravel.proposed_land_use:showEnd}</w:t>
+      </w:r>
+    </w:p>
+    <w:p>
+      <w:pPr>
+        <w:pStyle w:val="LOnormal1"/>
+        <w:rPr>
+          <w:rFonts w:ascii="Times New Roman" w:hAnsi="Times New Roman" w:eastAsia="Times New Roman" w:cs="Times New Roman"/>
+          <w:b/>
+          <w:b/>
+        </w:rPr>
+      </w:pPr>
+      <w:r>
+        <w:rPr>
+          <w:rFonts w:eastAsia="Times New Roman" w:cs="Times New Roman" w:ascii="Times New Roman" w:hAnsi="Times New Roman"/>
+        </w:rPr>
+        <w:t>{d.sand_and_gravel.proposed_land_use}</w:t>
+      </w:r>
+    </w:p>
+    <w:p>
+      <w:pPr>
+        <w:pStyle w:val="LOnormal1"/>
+        <w:rPr>
+          <w:rFonts w:ascii="Times New Roman" w:hAnsi="Times New Roman" w:eastAsia="Times New Roman" w:cs="Times New Roman"/>
+          <w:b/>
+          <w:b/>
+          <w:color w:val="00FF00"/>
+        </w:rPr>
+      </w:pPr>
+      <w:r>
+        <w:rPr>
+          <w:rFonts w:eastAsia="Times New Roman" w:cs="Times New Roman" w:ascii="Times New Roman" w:hAnsi="Times New Roman"/>
+          <w:b/>
+        </w:rPr>
+        <w:t>Official community plan for the site</w:t>
+      </w:r>
+      <w:r>
+        <w:rPr>
+          <w:rFonts w:eastAsia="Times New Roman" w:cs="Times New Roman" w:ascii="Times New Roman" w:hAnsi="Times New Roman"/>
+          <w:b/>
+          <w:color w:val="00FF00"/>
+        </w:rPr>
+        <w:t xml:space="preserve">{d.edited_fields.sand_and_gravel.community_plan:ifEQ(true):showBegin} </w:t>
+      </w:r>
+      <w:r>
+        <w:rPr>
+          <w:rFonts w:eastAsia="Times New Roman" w:cs="Times New Roman" w:ascii="Times New Roman" w:hAnsi="Times New Roman"/>
+          <w:b/>
+          <w:color w:val="234075"/>
+        </w:rPr>
+        <w:t>[EDITED]</w:t>
+      </w:r>
+      <w:r>
+        <w:rPr>
+          <w:rFonts w:eastAsia="Times New Roman" w:cs="Times New Roman" w:ascii="Times New Roman" w:hAnsi="Times New Roman"/>
+          <w:b/>
+          <w:color w:val="00FF00"/>
+        </w:rPr>
+        <w:t xml:space="preserve"> {d.edited_fields.sand_and_gravel.community_plan:showEnd} </w:t>
+      </w:r>
+    </w:p>
+    <w:p>
+      <w:pPr>
+        <w:pStyle w:val="LOnormal1"/>
+        <w:rPr>
+          <w:rFonts w:ascii="Times New Roman" w:hAnsi="Times New Roman" w:eastAsia="Times New Roman" w:cs="Times New Roman"/>
+          <w:b/>
+          <w:b/>
+        </w:rPr>
+      </w:pPr>
+      <w:r>
+        <w:rPr>
+          <w:rFonts w:eastAsia="Times New Roman" w:cs="Times New Roman" w:ascii="Times New Roman" w:hAnsi="Times New Roman"/>
+        </w:rPr>
+        <w:t>{d.sand_and_gravel.community_plan}</w:t>
+      </w:r>
+    </w:p>
+    <w:p>
+      <w:pPr>
+        <w:pStyle w:val="LOnormal1"/>
+        <w:rPr>
+          <w:rFonts w:ascii="Times New Roman" w:hAnsi="Times New Roman" w:eastAsia="Times New Roman" w:cs="Times New Roman"/>
+          <w:b/>
+          <w:b/>
+          <w:color w:val="00FF00"/>
+        </w:rPr>
+      </w:pPr>
+      <w:r>
+        <w:rPr>
+          <w:rFonts w:eastAsia="Times New Roman" w:cs="Times New Roman" w:ascii="Times New Roman" w:hAnsi="Times New Roman"/>
+          <w:b/>
+        </w:rPr>
+        <w:t>Does the local government have a soil removal bylaw?</w:t>
+      </w:r>
+      <w:r>
+        <w:rPr>
+          <w:rFonts w:eastAsia="Times New Roman" w:cs="Times New Roman" w:ascii="Times New Roman" w:hAnsi="Times New Roman"/>
+          <w:b/>
+          <w:color w:val="00FF00"/>
+        </w:rPr>
+        <w:t xml:space="preserve">{d.edited_fields.sand_and_gravel.has_local_soil_removal_bylaw:ifEQ(true):showBegin} </w:t>
+      </w:r>
+      <w:r>
+        <w:rPr>
+          <w:rFonts w:eastAsia="Times New Roman" w:cs="Times New Roman" w:ascii="Times New Roman" w:hAnsi="Times New Roman"/>
+          <w:b/>
+          <w:color w:val="234075"/>
+        </w:rPr>
+        <w:t>[EDITED]</w:t>
+      </w:r>
+      <w:r>
+        <w:rPr>
+          <w:rFonts w:eastAsia="Times New Roman" w:cs="Times New Roman" w:ascii="Times New Roman" w:hAnsi="Times New Roman"/>
+          <w:b/>
+          <w:color w:val="00FF00"/>
+        </w:rPr>
+        <w:t xml:space="preserve"> {d.edited_fields.sand_and_gravel.has_local_soil_removal_bylaw:showEnd}</w:t>
+      </w:r>
+    </w:p>
+    <w:p>
+      <w:pPr>
+        <w:pStyle w:val="LOnormal1"/>
+        <w:rPr>
+          <w:rFonts w:ascii="Times New Roman" w:hAnsi="Times New Roman" w:eastAsia="Times New Roman" w:cs="Times New Roman"/>
+          <w:b/>
+          <w:b/>
+        </w:rPr>
+      </w:pPr>
+      <w:r>
+        <w:rPr>
+          <w:rFonts w:eastAsia="Times New Roman" w:cs="Times New Roman" w:ascii="Times New Roman" w:hAnsi="Times New Roman"/>
+        </w:rPr>
+        <w:t>{d.sand_and_gravel.has_local_soil_removal_bylaw}</w:t>
+      </w:r>
+    </w:p>
+    <w:p>
+      <w:pPr>
+        <w:pStyle w:val="LOnormal1"/>
+        <w:rPr>
+          <w:rFonts w:ascii="Times New Roman" w:hAnsi="Times New Roman" w:eastAsia="Times New Roman" w:cs="Times New Roman"/>
+          <w:b/>
+          <w:b/>
+          <w:color w:val="00FF00"/>
+        </w:rPr>
+      </w:pPr>
+      <w:r>
+        <w:rPr>
+          <w:rFonts w:eastAsia="Times New Roman" w:cs="Times New Roman" w:ascii="Times New Roman" w:hAnsi="Times New Roman"/>
+          <w:b/>
+        </w:rPr>
+        <w:t>Total mineable reserves over the life of the mine</w:t>
+      </w:r>
+      <w:r>
+        <w:rPr>
+          <w:rFonts w:eastAsia="Times New Roman" w:cs="Times New Roman" w:ascii="Times New Roman" w:hAnsi="Times New Roman"/>
+          <w:b/>
+          <w:color w:val="00FF00"/>
+        </w:rPr>
+        <w:t xml:space="preserve">{d.edited_fields.sand_and_gravel.total_mineable_reserves:ifEQ(true):showBegin} </w:t>
+      </w:r>
+      <w:r>
+        <w:rPr>
+          <w:rFonts w:eastAsia="Times New Roman" w:cs="Times New Roman" w:ascii="Times New Roman" w:hAnsi="Times New Roman"/>
+          <w:b/>
+          <w:color w:val="234075"/>
+        </w:rPr>
+        <w:t>[EDITED]</w:t>
+      </w:r>
+      <w:r>
+        <w:rPr>
+          <w:rFonts w:eastAsia="Times New Roman" w:cs="Times New Roman" w:ascii="Times New Roman" w:hAnsi="Times New Roman"/>
+          <w:b/>
+          <w:color w:val="00FF00"/>
+        </w:rPr>
+        <w:t xml:space="preserve"> {d.edited_fields.sand_and_gravel.total_mineable_reserves:showEnd}</w:t>
+      </w:r>
+    </w:p>
+    <w:p>
+      <w:pPr>
+        <w:pStyle w:val="LOnormal1"/>
+        <w:rPr>
+          <w:rFonts w:ascii="Times New Roman" w:hAnsi="Times New Roman" w:eastAsia="Times New Roman" w:cs="Times New Roman"/>
+          <w:b/>
+          <w:b/>
+        </w:rPr>
+      </w:pPr>
+      <w:r>
+        <w:rPr>
+          <w:rFonts w:eastAsia="Times New Roman" w:cs="Times New Roman" w:ascii="Times New Roman" w:hAnsi="Times New Roman"/>
+        </w:rPr>
+        <w:t>{d.sand_and_gravel.total_mineable_reserves}</w:t>
+      </w:r>
+      <w:r>
+        <w:rPr>
+          <w:rFonts w:eastAsia="Times New Roman" w:cs="Times New Roman" w:ascii="Times New Roman" w:hAnsi="Times New Roman"/>
+          <w:b/>
+        </w:rPr>
+        <w:t xml:space="preserve"> </w:t>
       </w:r>
       <w:r>
         <w:rPr>
@@ -11652,607 +12176,7 @@
           <w:b w:val="false"/>
           <w:bCs w:val="false"/>
         </w:rPr>
-        <w:t>}</w:t>
-      </w:r>
-    </w:p>
-    <w:p>
-      <w:pPr>
-        <w:pStyle w:val="LOnormal1"/>
-        <w:rPr>
-          <w:rFonts w:ascii="Times New Roman" w:hAnsi="Times New Roman" w:eastAsia="Times New Roman" w:cs="Times New Roman"/>
-          <w:b/>
-          <w:b/>
-          <w:color w:val="00FF00"/>
-        </w:rPr>
-      </w:pPr>
-      <w:r>
-        <w:rPr>
-          <w:rFonts w:eastAsia="Times New Roman" w:cs="Times New Roman" w:ascii="Times New Roman" w:hAnsi="Times New Roman"/>
-          <w:b/>
-        </w:rPr>
-        <w:t>Average Depth of topsoil</w:t>
-      </w:r>
-      <w:r>
-        <w:rPr>
-          <w:rFonts w:eastAsia="Times New Roman" w:cs="Times New Roman" w:ascii="Times New Roman" w:hAnsi="Times New Roman"/>
-          <w:b/>
-          <w:color w:val="00FF00"/>
-        </w:rPr>
-        <w:t xml:space="preserve">{d.edited_fields.sand_and_gravel.average_top_soil_depth:ifEQ(true):showBegin} </w:t>
-      </w:r>
-      <w:r>
-        <w:rPr>
-          <w:rFonts w:eastAsia="Times New Roman" w:cs="Times New Roman" w:ascii="Times New Roman" w:hAnsi="Times New Roman"/>
-          <w:b/>
-          <w:color w:val="234075"/>
-        </w:rPr>
-        <w:t>[EDITED]</w:t>
-      </w:r>
-      <w:r>
-        <w:rPr>
-          <w:rFonts w:eastAsia="Times New Roman" w:cs="Times New Roman" w:ascii="Times New Roman" w:hAnsi="Times New Roman"/>
-          <w:b/>
-          <w:color w:val="00FF00"/>
-        </w:rPr>
-        <w:t xml:space="preserve">{d.edited_fields.sand_and_gravel.average_top_soil_depth:showEnd} </w:t>
-      </w:r>
-    </w:p>
-    <w:p>
-      <w:pPr>
-        <w:pStyle w:val="LOnormal1"/>
-        <w:rPr>
-          <w:rFonts w:ascii="Times New Roman" w:hAnsi="Times New Roman" w:eastAsia="Times New Roman" w:cs="Times New Roman"/>
-          <w:b/>
-          <w:b/>
-        </w:rPr>
-      </w:pPr>
-      <w:r>
-        <w:rPr>
-          <w:rFonts w:eastAsia="Times New Roman" w:cs="Times New Roman" w:ascii="Times New Roman" w:hAnsi="Times New Roman"/>
-        </w:rPr>
-        <w:t>{d.sand_and_gravel.average_top_soil_depth}</w:t>
-      </w:r>
-      <w:r>
-        <w:rPr>
-          <w:rFonts w:eastAsia="Times New Roman" w:cs="Times New Roman" w:ascii="Times New Roman" w:hAnsi="Times New Roman"/>
-          <w:b/>
-        </w:rPr>
-        <w:t xml:space="preserve"> </w:t>
-      </w:r>
-      <w:r>
-        <w:rPr>
-          <w:rFonts w:eastAsia="Times New Roman" w:cs="Times New Roman" w:ascii="Times New Roman" w:hAnsi="Times New Roman"/>
-          <w:b w:val="false"/>
-          <w:bCs w:val="false"/>
-        </w:rPr>
-        <w:t>{d.sand_and_gravel.average_top_soil_depth_</w:t>
-      </w:r>
-      <w:r>
-        <w:rPr>
-          <w:rFonts w:eastAsia="Times New Roman" w:cs="Times New Roman" w:ascii="Times New Roman" w:hAnsi="Times New Roman"/>
-          <w:b w:val="false"/>
-          <w:bCs w:val="false"/>
-        </w:rPr>
-        <w:t>unit_type_code</w:t>
-      </w:r>
-      <w:r>
-        <w:rPr>
-          <w:rFonts w:eastAsia="Times New Roman" w:cs="Times New Roman" w:ascii="Times New Roman" w:hAnsi="Times New Roman"/>
-          <w:b w:val="false"/>
-          <w:bCs w:val="false"/>
-        </w:rPr>
-        <w:t>}</w:t>
-      </w:r>
-    </w:p>
-    <w:p>
-      <w:pPr>
-        <w:pStyle w:val="LOnormal1"/>
-        <w:rPr>
-          <w:rFonts w:ascii="Times New Roman" w:hAnsi="Times New Roman" w:eastAsia="Times New Roman" w:cs="Times New Roman"/>
-          <w:b/>
-          <w:b/>
-          <w:color w:val="00FF00"/>
-        </w:rPr>
-      </w:pPr>
-      <w:r>
-        <w:rPr>
-          <w:rFonts w:eastAsia="Times New Roman" w:cs="Times New Roman" w:ascii="Times New Roman" w:hAnsi="Times New Roman"/>
-          <w:b/>
-        </w:rPr>
-        <w:t>Measures to stabilize soil overburden stockpiles and control noxious weeds</w:t>
-      </w:r>
-      <w:r>
-        <w:rPr>
-          <w:rFonts w:eastAsia="Times New Roman" w:cs="Times New Roman" w:ascii="Times New Roman" w:hAnsi="Times New Roman"/>
-          <w:b/>
-          <w:color w:val="00FF00"/>
-        </w:rPr>
-        <w:t xml:space="preserve">{d.edited_fields.sand_and_gravel.stability_measures_description:ifEQ(true):showBegin} </w:t>
-      </w:r>
-      <w:r>
-        <w:rPr>
-          <w:rFonts w:eastAsia="Times New Roman" w:cs="Times New Roman" w:ascii="Times New Roman" w:hAnsi="Times New Roman"/>
-          <w:b/>
-          <w:color w:val="234075"/>
-        </w:rPr>
-        <w:t>[EDITED]</w:t>
-      </w:r>
-      <w:r>
-        <w:rPr>
-          <w:rFonts w:eastAsia="Times New Roman" w:cs="Times New Roman" w:ascii="Times New Roman" w:hAnsi="Times New Roman"/>
-          <w:b/>
-          <w:color w:val="00FF00"/>
-        </w:rPr>
-        <w:t>{d.edited_fields.sand_and_gravel.stability_measures_description:showEnd}</w:t>
-      </w:r>
-    </w:p>
-    <w:p>
-      <w:pPr>
-        <w:pStyle w:val="LOnormal1"/>
-        <w:rPr>
-          <w:rFonts w:ascii="Times New Roman" w:hAnsi="Times New Roman" w:eastAsia="Times New Roman" w:cs="Times New Roman"/>
-          <w:b/>
-          <w:b/>
-        </w:rPr>
-      </w:pPr>
-      <w:r>
-        <w:rPr>
-          <w:rFonts w:eastAsia="Times New Roman" w:cs="Times New Roman" w:ascii="Times New Roman" w:hAnsi="Times New Roman"/>
-        </w:rPr>
-        <w:t>{d.sand_and_gravel.stability_measures_description}</w:t>
-      </w:r>
-    </w:p>
-    <w:p>
-      <w:pPr>
-        <w:pStyle w:val="Heading3"/>
-        <w:rPr>
-          <w:rFonts w:ascii="Times New Roman" w:hAnsi="Times New Roman" w:eastAsia="Times New Roman" w:cs="Times New Roman"/>
-        </w:rPr>
-      </w:pPr>
-      <w:bookmarkStart w:id="41" w:name="_70pj7c22moc6"/>
-      <w:bookmarkEnd w:id="41"/>
-      <w:r>
-        <w:rPr>
-          <w:rFonts w:eastAsia="Times New Roman" w:cs="Times New Roman" w:ascii="Times New Roman" w:hAnsi="Times New Roman"/>
-        </w:rPr>
-        <w:t>Land Use</w:t>
-      </w:r>
-    </w:p>
-    <w:p>
-      <w:pPr>
-        <w:pStyle w:val="LOnormal1"/>
-        <w:rPr>
-          <w:rFonts w:ascii="Times New Roman" w:hAnsi="Times New Roman" w:eastAsia="Times New Roman" w:cs="Times New Roman"/>
-          <w:b/>
-          <w:b/>
-          <w:color w:val="00FF00"/>
-        </w:rPr>
-      </w:pPr>
-      <w:r>
-        <w:rPr>
-          <w:rFonts w:eastAsia="Times New Roman" w:cs="Times New Roman" w:ascii="Times New Roman" w:hAnsi="Times New Roman"/>
-          <w:b/>
-        </w:rPr>
-        <w:t>Is this site within the Agricultural Land Reserve?</w:t>
-      </w:r>
-      <w:r>
-        <w:rPr>
-          <w:rFonts w:eastAsia="Times New Roman" w:cs="Times New Roman" w:ascii="Times New Roman" w:hAnsi="Times New Roman"/>
-          <w:b/>
-          <w:color w:val="00FF00"/>
-        </w:rPr>
-        <w:t xml:space="preserve">{d.edited_fields.sand_and_gravel.is_agricultural_land_reserve:ifEQ(true):showBegin} </w:t>
-      </w:r>
-      <w:r>
-        <w:rPr>
-          <w:rFonts w:eastAsia="Times New Roman" w:cs="Times New Roman" w:ascii="Times New Roman" w:hAnsi="Times New Roman"/>
-          <w:b/>
-          <w:color w:val="234075"/>
-        </w:rPr>
-        <w:t>[EDITED]</w:t>
-      </w:r>
-      <w:r>
-        <w:rPr>
-          <w:rFonts w:eastAsia="Times New Roman" w:cs="Times New Roman" w:ascii="Times New Roman" w:hAnsi="Times New Roman"/>
-          <w:b/>
-          <w:color w:val="00FF00"/>
-        </w:rPr>
-        <w:t xml:space="preserve"> {d.edited_fields.sand_and_gravel.is_agricultural_land_reserve:showEnd}</w:t>
-      </w:r>
-    </w:p>
-    <w:p>
-      <w:pPr>
-        <w:pStyle w:val="LOnormal1"/>
-        <w:rPr>
-          <w:rFonts w:ascii="Times New Roman" w:hAnsi="Times New Roman" w:eastAsia="Times New Roman" w:cs="Times New Roman"/>
-          <w:b/>
-          <w:b/>
-        </w:rPr>
-      </w:pPr>
-      <w:r>
-        <w:rPr>
-          <w:rFonts w:eastAsia="Times New Roman" w:cs="Times New Roman" w:ascii="Times New Roman" w:hAnsi="Times New Roman"/>
-        </w:rPr>
-        <w:t>{d.sand_and_gravel.is_agricultural_land_reserve}</w:t>
-      </w:r>
-    </w:p>
-    <w:p>
-      <w:pPr>
-        <w:pStyle w:val="LOnormal1"/>
-        <w:rPr>
-          <w:rFonts w:ascii="Times New Roman" w:hAnsi="Times New Roman" w:eastAsia="Times New Roman" w:cs="Times New Roman"/>
-          <w:b/>
-          <w:b/>
-          <w:color w:val="00FF00"/>
-        </w:rPr>
-      </w:pPr>
-      <w:r>
-        <w:rPr>
-          <w:rFonts w:eastAsia="Times New Roman" w:cs="Times New Roman" w:ascii="Times New Roman" w:hAnsi="Times New Roman"/>
-          <w:b/>
-        </w:rPr>
-        <w:t>Permit Application Number</w:t>
-      </w:r>
-      <w:r>
-        <w:rPr>
-          <w:rFonts w:eastAsia="Times New Roman" w:cs="Times New Roman" w:ascii="Times New Roman" w:hAnsi="Times New Roman"/>
-          <w:b/>
-          <w:color w:val="00FF00"/>
-        </w:rPr>
-        <w:t xml:space="preserve">{d.edited_fields.sand_and_gravel.agri_lnd_rsrv_permit_application_number:ifEQ(true):showBegin} </w:t>
-      </w:r>
-      <w:r>
-        <w:rPr>
-          <w:rFonts w:eastAsia="Times New Roman" w:cs="Times New Roman" w:ascii="Times New Roman" w:hAnsi="Times New Roman"/>
-          <w:b/>
-          <w:color w:val="234075"/>
-        </w:rPr>
-        <w:t>[EDITED]</w:t>
-      </w:r>
-      <w:r>
-        <w:rPr>
-          <w:rFonts w:eastAsia="Times New Roman" w:cs="Times New Roman" w:ascii="Times New Roman" w:hAnsi="Times New Roman"/>
-          <w:b/>
-          <w:color w:val="00FF00"/>
-        </w:rPr>
-        <w:t>{d.edited_fields.sand_and_gravel.agri_lnd_rsrv_permit_application_number:showEnd}</w:t>
-      </w:r>
-    </w:p>
-    <w:p>
-      <w:pPr>
-        <w:pStyle w:val="LOnormal1"/>
-        <w:rPr>
-          <w:rFonts w:ascii="Times New Roman" w:hAnsi="Times New Roman" w:eastAsia="Times New Roman" w:cs="Times New Roman"/>
-          <w:b/>
-          <w:b/>
-        </w:rPr>
-      </w:pPr>
-      <w:r>
-        <w:rPr>
-          <w:rFonts w:eastAsia="Times New Roman" w:cs="Times New Roman" w:ascii="Times New Roman" w:hAnsi="Times New Roman"/>
-        </w:rPr>
-        <w:t>{d.sand_and_gravel.agri_lnd_rsrv_permit_application_number}</w:t>
-      </w:r>
-    </w:p>
-    <w:p>
-      <w:pPr>
-        <w:pStyle w:val="LOnormal1"/>
-        <w:rPr>
-          <w:rFonts w:ascii="Times New Roman" w:hAnsi="Times New Roman" w:eastAsia="Times New Roman" w:cs="Times New Roman"/>
-          <w:b/>
-          <w:b/>
-          <w:color w:val="00FF00"/>
-        </w:rPr>
-      </w:pPr>
-      <w:r>
-        <w:rPr>
-          <w:rFonts w:eastAsia="Times New Roman" w:cs="Times New Roman" w:ascii="Times New Roman" w:hAnsi="Times New Roman"/>
-          <w:b/>
-        </w:rPr>
-        <w:t>Current land use zoning for the site</w:t>
-      </w:r>
-      <w:r>
-        <w:rPr>
-          <w:rFonts w:eastAsia="Times New Roman" w:cs="Times New Roman" w:ascii="Times New Roman" w:hAnsi="Times New Roman"/>
-          <w:b/>
-          <w:color w:val="00FF00"/>
-        </w:rPr>
-        <w:t xml:space="preserve">{d.edited_fields.sand_and_gravel.land_use_zoning:ifEQ(true):showBegin} </w:t>
-      </w:r>
-      <w:r>
-        <w:rPr>
-          <w:rFonts w:eastAsia="Times New Roman" w:cs="Times New Roman" w:ascii="Times New Roman" w:hAnsi="Times New Roman"/>
-          <w:b/>
-          <w:color w:val="234075"/>
-        </w:rPr>
-        <w:t>[EDITED]</w:t>
-      </w:r>
-      <w:r>
-        <w:rPr>
-          <w:rFonts w:eastAsia="Times New Roman" w:cs="Times New Roman" w:ascii="Times New Roman" w:hAnsi="Times New Roman"/>
-          <w:b/>
-          <w:color w:val="00FF00"/>
-        </w:rPr>
-        <w:t xml:space="preserve"> {d.edited_fields.sand_and_gravel.land_use_zoning:showEnd} </w:t>
-      </w:r>
-    </w:p>
-    <w:p>
-      <w:pPr>
-        <w:pStyle w:val="LOnormal1"/>
-        <w:rPr>
-          <w:rFonts w:ascii="Times New Roman" w:hAnsi="Times New Roman" w:eastAsia="Times New Roman" w:cs="Times New Roman"/>
-          <w:b/>
-          <w:b/>
-        </w:rPr>
-      </w:pPr>
-      <w:r>
-        <w:rPr>
-          <w:rFonts w:eastAsia="Times New Roman" w:cs="Times New Roman" w:ascii="Times New Roman" w:hAnsi="Times New Roman"/>
-        </w:rPr>
-        <w:t>{d.sand_and_gravel.land_use_zoning}</w:t>
-      </w:r>
-    </w:p>
-    <w:p>
-      <w:pPr>
-        <w:pStyle w:val="LOnormal1"/>
-        <w:rPr>
-          <w:rFonts w:ascii="Times New Roman" w:hAnsi="Times New Roman" w:eastAsia="Times New Roman" w:cs="Times New Roman"/>
-          <w:b/>
-          <w:b/>
-          <w:color w:val="00FF00"/>
-        </w:rPr>
-      </w:pPr>
-      <w:r>
-        <w:rPr>
-          <w:rFonts w:eastAsia="Times New Roman" w:cs="Times New Roman" w:ascii="Times New Roman" w:hAnsi="Times New Roman"/>
-          <w:b/>
-        </w:rPr>
-        <w:t>Proposed land use</w:t>
-      </w:r>
-      <w:r>
-        <w:rPr>
-          <w:rFonts w:eastAsia="Times New Roman" w:cs="Times New Roman" w:ascii="Times New Roman" w:hAnsi="Times New Roman"/>
-          <w:b/>
-          <w:color w:val="00FF00"/>
-        </w:rPr>
-        <w:t xml:space="preserve">{d.edited_fields.sand_and_gravel.proposed_land_use:ifEQ(true):showBegin} </w:t>
-      </w:r>
-      <w:r>
-        <w:rPr>
-          <w:rFonts w:eastAsia="Times New Roman" w:cs="Times New Roman" w:ascii="Times New Roman" w:hAnsi="Times New Roman"/>
-          <w:b/>
-          <w:color w:val="234075"/>
-        </w:rPr>
-        <w:t>[EDITED]</w:t>
-      </w:r>
-      <w:r>
-        <w:rPr>
-          <w:rFonts w:eastAsia="Times New Roman" w:cs="Times New Roman" w:ascii="Times New Roman" w:hAnsi="Times New Roman"/>
-          <w:b/>
-          <w:color w:val="00FF00"/>
-        </w:rPr>
-        <w:t xml:space="preserve"> {d.edited_fields.sand_and_gravel.proposed_land_use:showEnd}</w:t>
-      </w:r>
-    </w:p>
-    <w:p>
-      <w:pPr>
-        <w:pStyle w:val="LOnormal1"/>
-        <w:rPr>
-          <w:rFonts w:ascii="Times New Roman" w:hAnsi="Times New Roman" w:eastAsia="Times New Roman" w:cs="Times New Roman"/>
-          <w:b/>
-          <w:b/>
-        </w:rPr>
-      </w:pPr>
-      <w:r>
-        <w:rPr>
-          <w:rFonts w:eastAsia="Times New Roman" w:cs="Times New Roman" w:ascii="Times New Roman" w:hAnsi="Times New Roman"/>
-        </w:rPr>
-        <w:t>{d.sand_and_gravel.proposed_land_use}</w:t>
-      </w:r>
-    </w:p>
-    <w:p>
-      <w:pPr>
-        <w:pStyle w:val="LOnormal1"/>
-        <w:rPr>
-          <w:rFonts w:ascii="Times New Roman" w:hAnsi="Times New Roman" w:eastAsia="Times New Roman" w:cs="Times New Roman"/>
-          <w:b/>
-          <w:b/>
-          <w:color w:val="00FF00"/>
-        </w:rPr>
-      </w:pPr>
-      <w:r>
-        <w:rPr>
-          <w:rFonts w:eastAsia="Times New Roman" w:cs="Times New Roman" w:ascii="Times New Roman" w:hAnsi="Times New Roman"/>
-          <w:b/>
-        </w:rPr>
-        <w:t>Official community plan for the site</w:t>
-      </w:r>
-      <w:r>
-        <w:rPr>
-          <w:rFonts w:eastAsia="Times New Roman" w:cs="Times New Roman" w:ascii="Times New Roman" w:hAnsi="Times New Roman"/>
-          <w:b/>
-          <w:color w:val="00FF00"/>
-        </w:rPr>
-        <w:t xml:space="preserve">{d.edited_fields.sand_and_gravel.community_plan:ifEQ(true):showBegin} </w:t>
-      </w:r>
-      <w:r>
-        <w:rPr>
-          <w:rFonts w:eastAsia="Times New Roman" w:cs="Times New Roman" w:ascii="Times New Roman" w:hAnsi="Times New Roman"/>
-          <w:b/>
-          <w:color w:val="234075"/>
-        </w:rPr>
-        <w:t>[EDITED]</w:t>
-      </w:r>
-      <w:r>
-        <w:rPr>
-          <w:rFonts w:eastAsia="Times New Roman" w:cs="Times New Roman" w:ascii="Times New Roman" w:hAnsi="Times New Roman"/>
-          <w:b/>
-          <w:color w:val="00FF00"/>
-        </w:rPr>
-        <w:t xml:space="preserve"> {d.edited_fields.sand_and_gravel.community_plan:showEnd} </w:t>
-      </w:r>
-    </w:p>
-    <w:p>
-      <w:pPr>
-        <w:pStyle w:val="LOnormal1"/>
-        <w:rPr>
-          <w:rFonts w:ascii="Times New Roman" w:hAnsi="Times New Roman" w:eastAsia="Times New Roman" w:cs="Times New Roman"/>
-          <w:b/>
-          <w:b/>
-        </w:rPr>
-      </w:pPr>
-      <w:r>
-        <w:rPr>
-          <w:rFonts w:eastAsia="Times New Roman" w:cs="Times New Roman" w:ascii="Times New Roman" w:hAnsi="Times New Roman"/>
-        </w:rPr>
-        <w:t>{d.sand_and_gravel.community_plan}</w:t>
-      </w:r>
-    </w:p>
-    <w:p>
-      <w:pPr>
-        <w:pStyle w:val="LOnormal1"/>
-        <w:rPr>
-          <w:rFonts w:ascii="Times New Roman" w:hAnsi="Times New Roman" w:eastAsia="Times New Roman" w:cs="Times New Roman"/>
-          <w:b/>
-          <w:b/>
-          <w:color w:val="00FF00"/>
-        </w:rPr>
-      </w:pPr>
-      <w:r>
-        <w:rPr>
-          <w:rFonts w:eastAsia="Times New Roman" w:cs="Times New Roman" w:ascii="Times New Roman" w:hAnsi="Times New Roman"/>
-          <w:b/>
-        </w:rPr>
-        <w:t>Does the local government have a soil removal bylaw?</w:t>
-      </w:r>
-      <w:r>
-        <w:rPr>
-          <w:rFonts w:eastAsia="Times New Roman" w:cs="Times New Roman" w:ascii="Times New Roman" w:hAnsi="Times New Roman"/>
-          <w:b/>
-          <w:color w:val="00FF00"/>
-        </w:rPr>
-        <w:t xml:space="preserve">{d.edited_fields.sand_and_gravel.has_local_soil_removal_bylaw:ifEQ(true):showBegin} </w:t>
-      </w:r>
-      <w:r>
-        <w:rPr>
-          <w:rFonts w:eastAsia="Times New Roman" w:cs="Times New Roman" w:ascii="Times New Roman" w:hAnsi="Times New Roman"/>
-          <w:b/>
-          <w:color w:val="234075"/>
-        </w:rPr>
-        <w:t>[EDITED]</w:t>
-      </w:r>
-      <w:r>
-        <w:rPr>
-          <w:rFonts w:eastAsia="Times New Roman" w:cs="Times New Roman" w:ascii="Times New Roman" w:hAnsi="Times New Roman"/>
-          <w:b/>
-          <w:color w:val="00FF00"/>
-        </w:rPr>
-        <w:t xml:space="preserve"> {d.edited_fields.sand_and_gravel.has_local_soil_removal_bylaw:showEnd}</w:t>
-      </w:r>
-    </w:p>
-    <w:p>
-      <w:pPr>
-        <w:pStyle w:val="LOnormal1"/>
-        <w:rPr>
-          <w:rFonts w:ascii="Times New Roman" w:hAnsi="Times New Roman" w:eastAsia="Times New Roman" w:cs="Times New Roman"/>
-          <w:b/>
-          <w:b/>
-        </w:rPr>
-      </w:pPr>
-      <w:r>
-        <w:rPr>
-          <w:rFonts w:eastAsia="Times New Roman" w:cs="Times New Roman" w:ascii="Times New Roman" w:hAnsi="Times New Roman"/>
-        </w:rPr>
-        <w:t>{d.sand_and_gravel.has_local_soil_removal_bylaw}</w:t>
-      </w:r>
-    </w:p>
-    <w:p>
-      <w:pPr>
-        <w:pStyle w:val="LOnormal1"/>
-        <w:rPr>
-          <w:rFonts w:ascii="Times New Roman" w:hAnsi="Times New Roman" w:eastAsia="Times New Roman" w:cs="Times New Roman"/>
-          <w:b/>
-          <w:b/>
-          <w:color w:val="00FF00"/>
-        </w:rPr>
-      </w:pPr>
-      <w:r>
-        <w:rPr>
-          <w:rFonts w:eastAsia="Times New Roman" w:cs="Times New Roman" w:ascii="Times New Roman" w:hAnsi="Times New Roman"/>
-          <w:b/>
-        </w:rPr>
-        <w:t>Total mineable reserves over the life of the mine</w:t>
-      </w:r>
-      <w:r>
-        <w:rPr>
-          <w:rFonts w:eastAsia="Times New Roman" w:cs="Times New Roman" w:ascii="Times New Roman" w:hAnsi="Times New Roman"/>
-          <w:b/>
-          <w:color w:val="00FF00"/>
-        </w:rPr>
-        <w:t xml:space="preserve">{d.edited_fields.sand_and_gravel.total_mineable_reserves:ifEQ(true):showBegin} </w:t>
-      </w:r>
-      <w:r>
-        <w:rPr>
-          <w:rFonts w:eastAsia="Times New Roman" w:cs="Times New Roman" w:ascii="Times New Roman" w:hAnsi="Times New Roman"/>
-          <w:b/>
-          <w:color w:val="234075"/>
-        </w:rPr>
-        <w:t>[EDITED]</w:t>
-      </w:r>
-      <w:r>
-        <w:rPr>
-          <w:rFonts w:eastAsia="Times New Roman" w:cs="Times New Roman" w:ascii="Times New Roman" w:hAnsi="Times New Roman"/>
-          <w:b/>
-          <w:color w:val="00FF00"/>
-        </w:rPr>
-        <w:t xml:space="preserve"> {d.edited_fields.sand_and_gravel.total_mineable_reserves:showEnd}</w:t>
-      </w:r>
-    </w:p>
-    <w:p>
-      <w:pPr>
-        <w:pStyle w:val="LOnormal1"/>
-        <w:rPr>
-          <w:rFonts w:ascii="Times New Roman" w:hAnsi="Times New Roman" w:eastAsia="Times New Roman" w:cs="Times New Roman"/>
-          <w:b/>
-          <w:b/>
-        </w:rPr>
-      </w:pPr>
-      <w:r>
-        <w:rPr>
-          <w:rFonts w:eastAsia="Times New Roman" w:cs="Times New Roman" w:ascii="Times New Roman" w:hAnsi="Times New Roman"/>
-        </w:rPr>
-        <w:t>{d.sand_and_gravel.total_mineable_reserves}</w:t>
-      </w:r>
-      <w:r>
-        <w:rPr>
-          <w:rFonts w:eastAsia="Times New Roman" w:cs="Times New Roman" w:ascii="Times New Roman" w:hAnsi="Times New Roman"/>
-          <w:b/>
-        </w:rPr>
-        <w:t xml:space="preserve"> </w:t>
-      </w:r>
-      <w:r>
-        <w:rPr>
-          <w:rFonts w:eastAsia="Times New Roman" w:cs="Times New Roman" w:ascii="Times New Roman" w:hAnsi="Times New Roman"/>
-          <w:b w:val="false"/>
-          <w:bCs w:val="false"/>
-        </w:rPr>
-        <w:t>{d.sand_and_gravel.total_mineable_reserves_</w:t>
-      </w:r>
-      <w:r>
-        <w:rPr>
-          <w:rFonts w:eastAsia="Times New Roman" w:cs="Times New Roman" w:ascii="Times New Roman" w:hAnsi="Times New Roman"/>
-          <w:b w:val="false"/>
-          <w:bCs w:val="false"/>
-        </w:rPr>
-        <w:t>unit_type_code</w:t>
-      </w:r>
-      <w:r>
-        <w:rPr>
-          <w:rFonts w:eastAsia="Times New Roman" w:cs="Times New Roman" w:ascii="Times New Roman" w:hAnsi="Times New Roman"/>
-          <w:b w:val="false"/>
-          <w:bCs w:val="false"/>
-        </w:rPr>
-        <w:t>}</w:t>
+        <w:t>{d.sand_and_gravel.total_mineable_reserves_unit_type_code}</w:t>
       </w:r>
     </w:p>
     <w:p>
@@ -15171,172 +15095,29 @@
     </w:p>
     <w:p>
       <w:pPr>
-        <w:pStyle w:val="Heading3"/>
-        <w:rPr>
-          <w:rFonts w:ascii="Times New Roman" w:hAnsi="Times New Roman" w:eastAsia="Times New Roman" w:cs="Times New Roman"/>
-        </w:rPr>
-      </w:pPr>
-      <w:bookmarkStart w:id="48" w:name="_fnpoikvbmqnn"/>
+        <w:pStyle w:val="LOnormal1"/>
+        <w:rPr>
+          <w:rFonts w:ascii="Times New Roman" w:hAnsi="Times New Roman" w:eastAsia="Times New Roman" w:cs="Times New Roman"/>
+        </w:rPr>
+      </w:pPr>
+      <w:r>
+        <w:rPr>
+          <w:rFonts w:eastAsia="Times New Roman" w:cs="Times New Roman" w:ascii="Times New Roman" w:hAnsi="Times New Roman"/>
+        </w:rPr>
+      </w:r>
+      <w:r>
+        <w:br w:type="page"/>
+      </w:r>
+    </w:p>
+    <w:p>
+      <w:pPr>
+        <w:pStyle w:val="Heading2"/>
+        <w:rPr>
+          <w:rFonts w:ascii="Times New Roman" w:hAnsi="Times New Roman" w:eastAsia="Times New Roman" w:cs="Times New Roman"/>
+        </w:rPr>
+      </w:pPr>
+      <w:bookmarkStart w:id="48" w:name="_elit8l18g16p"/>
       <w:bookmarkEnd w:id="48"/>
-      <w:r>
-        <w:rPr>
-          <w:rFonts w:eastAsia="Times New Roman" w:cs="Times New Roman" w:ascii="Times New Roman" w:hAnsi="Times New Roman"/>
-        </w:rPr>
-        <w:t>Reclamation Program</w:t>
-      </w:r>
-    </w:p>
-    <w:p>
-      <w:pPr>
-        <w:pStyle w:val="LOnormal1"/>
-        <w:rPr>
-          <w:rFonts w:ascii="Times New Roman" w:hAnsi="Times New Roman" w:eastAsia="Times New Roman" w:cs="Times New Roman"/>
-        </w:rPr>
-      </w:pPr>
-      <w:r>
-        <w:rPr>
-          <w:rFonts w:eastAsia="Times New Roman" w:cs="Times New Roman" w:ascii="Times New Roman" w:hAnsi="Times New Roman"/>
-          <w:b/>
-        </w:rPr>
-        <w:t>Proposed reclamation and timing for this specific activity</w:t>
-      </w:r>
-      <w:r>
-        <w:rPr>
-          <w:rFonts w:eastAsia="Times New Roman" w:cs="Times New Roman" w:ascii="Times New Roman" w:hAnsi="Times New Roman"/>
-          <w:b/>
-          <w:color w:val="00FF00"/>
-        </w:rPr>
-        <w:t xml:space="preserve">{d.edited_fields.water_supply.reclamation_description:ifEQ(true):showBegin} </w:t>
-      </w:r>
-      <w:r>
-        <w:rPr>
-          <w:rFonts w:eastAsia="Times New Roman" w:cs="Times New Roman" w:ascii="Times New Roman" w:hAnsi="Times New Roman"/>
-          <w:b/>
-          <w:color w:val="234075"/>
-        </w:rPr>
-        <w:t xml:space="preserve">[EDITED] </w:t>
-      </w:r>
-      <w:r>
-        <w:rPr>
-          <w:rFonts w:eastAsia="Times New Roman" w:cs="Times New Roman" w:ascii="Times New Roman" w:hAnsi="Times New Roman"/>
-          <w:b/>
-          <w:color w:val="00FF00"/>
-        </w:rPr>
-        <w:t>{d.edited_fields.water_supply.reclamation_description:showEnd}</w:t>
-      </w:r>
-    </w:p>
-    <w:p>
-      <w:pPr>
-        <w:pStyle w:val="LOnormal1"/>
-        <w:rPr>
-          <w:rFonts w:ascii="Times New Roman" w:hAnsi="Times New Roman" w:eastAsia="Times New Roman" w:cs="Times New Roman"/>
-        </w:rPr>
-      </w:pPr>
-      <w:r>
-        <w:rPr>
-          <w:rFonts w:eastAsia="Times New Roman" w:cs="Times New Roman" w:ascii="Times New Roman" w:hAnsi="Times New Roman"/>
-        </w:rPr>
-        <w:t xml:space="preserve">{d.water_supply.reclamation_description} </w:t>
-      </w:r>
-    </w:p>
-    <w:p>
-      <w:pPr>
-        <w:pStyle w:val="LOnormal1"/>
-        <w:rPr>
-          <w:rFonts w:ascii="Times New Roman" w:hAnsi="Times New Roman" w:eastAsia="Times New Roman" w:cs="Times New Roman"/>
-          <w:b/>
-          <w:b/>
-          <w:color w:val="234075"/>
-        </w:rPr>
-      </w:pPr>
-      <w:r>
-        <w:rPr>
-          <w:rFonts w:eastAsia="Times New Roman" w:cs="Times New Roman" w:ascii="Times New Roman" w:hAnsi="Times New Roman"/>
-          <w:b/>
-        </w:rPr>
-        <w:t>Estimated Cost of reclamation activities described above</w:t>
-      </w:r>
-      <w:r>
-        <w:rPr>
-          <w:rFonts w:eastAsia="Times New Roman" w:cs="Times New Roman" w:ascii="Times New Roman" w:hAnsi="Times New Roman"/>
-          <w:b/>
-          <w:color w:val="00FF00"/>
-        </w:rPr>
-        <w:t>{d.edited_fields.water_supply.reclamation_cost:ifEQ(true):showBegin}</w:t>
-      </w:r>
-      <w:r>
-        <w:rPr>
-          <w:rFonts w:eastAsia="Times New Roman" w:cs="Times New Roman" w:ascii="Times New Roman" w:hAnsi="Times New Roman"/>
-          <w:b/>
-        </w:rPr>
-        <w:t xml:space="preserve"> </w:t>
-      </w:r>
-      <w:r>
-        <w:rPr>
-          <w:rFonts w:eastAsia="Times New Roman" w:cs="Times New Roman" w:ascii="Times New Roman" w:hAnsi="Times New Roman"/>
-          <w:b/>
-          <w:color w:val="234075"/>
-        </w:rPr>
-        <w:t>[EDITED]</w:t>
-      </w:r>
-    </w:p>
-    <w:p>
-      <w:pPr>
-        <w:pStyle w:val="LOnormal1"/>
-        <w:rPr>
-          <w:rFonts w:ascii="Times New Roman" w:hAnsi="Times New Roman" w:eastAsia="Times New Roman" w:cs="Times New Roman"/>
-          <w:b/>
-          <w:b/>
-          <w:color w:val="234075"/>
-        </w:rPr>
-      </w:pPr>
-      <w:r>
-        <w:rPr>
-          <w:rFonts w:eastAsia="Times New Roman" w:cs="Times New Roman" w:ascii="Times New Roman" w:hAnsi="Times New Roman"/>
-          <w:b/>
-          <w:color w:val="00FF00"/>
-        </w:rPr>
-        <w:t>{d.edited_fields.water_supply.reclamation_cost:showEnd}</w:t>
-      </w:r>
-    </w:p>
-    <w:p>
-      <w:pPr>
-        <w:pStyle w:val="LOnormal1"/>
-        <w:rPr>
-          <w:rFonts w:ascii="Times New Roman" w:hAnsi="Times New Roman" w:eastAsia="Times New Roman" w:cs="Times New Roman"/>
-        </w:rPr>
-      </w:pPr>
-      <w:r>
-        <w:rPr>
-          <w:rFonts w:eastAsia="Times New Roman" w:cs="Times New Roman" w:ascii="Times New Roman" w:hAnsi="Times New Roman"/>
-        </w:rPr>
-        <w:t>{d.water_supply.reclamation_cost}</w:t>
-      </w:r>
-    </w:p>
-    <w:p>
-      <w:pPr>
-        <w:pStyle w:val="LOnormal1"/>
-        <w:rPr>
-          <w:rFonts w:ascii="Times New Roman" w:hAnsi="Times New Roman" w:eastAsia="Times New Roman" w:cs="Times New Roman"/>
-        </w:rPr>
-      </w:pPr>
-      <w:r>
-        <w:rPr>
-          <w:rFonts w:eastAsia="Times New Roman" w:cs="Times New Roman" w:ascii="Times New Roman" w:hAnsi="Times New Roman"/>
-        </w:rPr>
-      </w:r>
-      <w:r>
-        <w:br w:type="page"/>
-      </w:r>
-    </w:p>
-    <w:p>
-      <w:pPr>
-        <w:pStyle w:val="Heading2"/>
-        <w:rPr>
-          <w:rFonts w:ascii="Times New Roman" w:hAnsi="Times New Roman" w:eastAsia="Times New Roman" w:cs="Times New Roman"/>
-        </w:rPr>
-      </w:pPr>
-      <w:bookmarkStart w:id="49" w:name="_elit8l18g16p"/>
-      <w:bookmarkEnd w:id="49"/>
       <w:r>
         <w:rPr>
           <w:rFonts w:eastAsia="Times New Roman" w:cs="Times New Roman" w:ascii="Times New Roman" w:hAnsi="Times New Roman"/>
@@ -15728,8 +15509,8 @@
           <w:u w:val="single"/>
         </w:rPr>
       </w:pPr>
-      <w:bookmarkStart w:id="50" w:name="_4bodpbbi5ql0"/>
-      <w:bookmarkEnd w:id="50"/>
+      <w:bookmarkStart w:id="49" w:name="_4bodpbbi5ql0"/>
+      <w:bookmarkEnd w:id="49"/>
       <w:r>
         <w:rPr>
           <w:rFonts w:eastAsia="Times New Roman" w:cs="Times New Roman" w:ascii="Times New Roman" w:hAnsi="Times New Roman"/>
@@ -16268,7 +16049,7 @@
     </w:r>
     <w:r>
       <w:rPr/>
-      <w:t>22</w:t>
+      <w:t>21</w:t>
     </w:r>
     <w:r>
       <w:rPr/>

--- a/services/core-api/app/templates/now/Notice of Work Form.docx
+++ b/services/core-api/app/templates/now/Notice of Work Form.docx
@@ -8029,9 +8029,9 @@
         <w:gridCol w:w="1351"/>
         <w:gridCol w:w="1353"/>
         <w:gridCol w:w="1353"/>
-        <w:gridCol w:w="1356"/>
+        <w:gridCol w:w="1357"/>
         <w:gridCol w:w="1351"/>
-        <w:gridCol w:w="1332"/>
+        <w:gridCol w:w="1331"/>
       </w:tblGrid>
       <w:tr>
         <w:trPr/>
@@ -8197,7 +8197,7 @@
         </w:tc>
         <w:tc>
           <w:tcPr>
-            <w:tcW w:w="1356" w:type="dxa"/>
+            <w:tcW w:w="1357" w:type="dxa"/>
             <w:tcBorders>
               <w:top w:val="single" w:sz="8" w:space="0" w:color="000000"/>
               <w:left w:val="single" w:sz="8" w:space="0" w:color="000000"/>
@@ -8276,7 +8276,7 @@
         </w:tc>
         <w:tc>
           <w:tcPr>
-            <w:tcW w:w="1332" w:type="dxa"/>
+            <w:tcW w:w="1331" w:type="dxa"/>
             <w:tcBorders>
               <w:top w:val="single" w:sz="8" w:space="0" w:color="000000"/>
               <w:left w:val="single" w:sz="8" w:space="0" w:color="000000"/>
@@ -8446,7 +8446,7 @@
         </w:tc>
         <w:tc>
           <w:tcPr>
-            <w:tcW w:w="1356" w:type="dxa"/>
+            <w:tcW w:w="1357" w:type="dxa"/>
             <w:tcBorders>
               <w:top w:val="single" w:sz="8" w:space="0" w:color="000000"/>
               <w:left w:val="single" w:sz="8" w:space="0" w:color="000000"/>
@@ -8500,7 +8500,7 @@
         </w:tc>
         <w:tc>
           <w:tcPr>
-            <w:tcW w:w="1332" w:type="dxa"/>
+            <w:tcW w:w="1331" w:type="dxa"/>
             <w:tcBorders>
               <w:top w:val="single" w:sz="8" w:space="0" w:color="000000"/>
               <w:left w:val="single" w:sz="8" w:space="0" w:color="000000"/>
@@ -8670,7 +8670,7 @@
         </w:tc>
         <w:tc>
           <w:tcPr>
-            <w:tcW w:w="1356" w:type="dxa"/>
+            <w:tcW w:w="1357" w:type="dxa"/>
             <w:tcBorders>
               <w:top w:val="single" w:sz="8" w:space="0" w:color="000000"/>
               <w:left w:val="single" w:sz="8" w:space="0" w:color="000000"/>
@@ -8726,7 +8726,7 @@
         </w:tc>
         <w:tc>
           <w:tcPr>
-            <w:tcW w:w="1332" w:type="dxa"/>
+            <w:tcW w:w="1331" w:type="dxa"/>
             <w:tcBorders>
               <w:top w:val="single" w:sz="8" w:space="0" w:color="000000"/>
               <w:left w:val="single" w:sz="8" w:space="0" w:color="000000"/>
@@ -14651,7 +14651,7 @@
     </w:p>
     <w:tbl>
       <w:tblPr>
-        <w:tblW w:w="10800" w:type="dxa"/>
+        <w:tblW w:w="10830" w:type="dxa"/>
         <w:jc w:val="left"/>
         <w:tblInd w:w="110" w:type="dxa"/>
         <w:tblLayout w:type="fixed"/>
@@ -14664,16 +14664,18 @@
         <w:tblLook w:val="0600" w:noVBand="1" w:noHBand="1" w:lastColumn="0" w:firstColumn="0" w:lastRow="0" w:firstRow="0"/>
       </w:tblPr>
       <w:tblGrid>
-        <w:gridCol w:w="2701"/>
-        <w:gridCol w:w="2700"/>
-        <w:gridCol w:w="2702"/>
-        <w:gridCol w:w="2696"/>
+        <w:gridCol w:w="1801"/>
+        <w:gridCol w:w="1801"/>
+        <w:gridCol w:w="1803"/>
+        <w:gridCol w:w="1802"/>
+        <w:gridCol w:w="1803"/>
+        <w:gridCol w:w="1820"/>
       </w:tblGrid>
       <w:tr>
         <w:trPr/>
         <w:tc>
           <w:tcPr>
-            <w:tcW w:w="2701" w:type="dxa"/>
+            <w:tcW w:w="1801" w:type="dxa"/>
             <w:tcBorders>
               <w:top w:val="single" w:sz="8" w:space="0" w:color="000000"/>
               <w:left w:val="single" w:sz="8" w:space="0" w:color="000000"/>
@@ -14705,7 +14707,7 @@
         </w:tc>
         <w:tc>
           <w:tcPr>
-            <w:tcW w:w="2700" w:type="dxa"/>
+            <w:tcW w:w="1801" w:type="dxa"/>
             <w:tcBorders>
               <w:top w:val="single" w:sz="8" w:space="0" w:color="000000"/>
               <w:left w:val="single" w:sz="8" w:space="0" w:color="000000"/>
@@ -14737,12 +14739,11 @@
         </w:tc>
         <w:tc>
           <w:tcPr>
-            <w:tcW w:w="2702" w:type="dxa"/>
-            <w:tcBorders>
-              <w:top w:val="single" w:sz="8" w:space="0" w:color="000000"/>
-              <w:left w:val="single" w:sz="8" w:space="0" w:color="000000"/>
-              <w:bottom w:val="single" w:sz="8" w:space="0" w:color="000000"/>
-              <w:right w:val="single" w:sz="8" w:space="0" w:color="000000"/>
+            <w:tcW w:w="1803" w:type="dxa"/>
+            <w:tcBorders>
+              <w:top w:val="single" w:sz="8" w:space="0" w:color="000000"/>
+              <w:left w:val="single" w:sz="8" w:space="0" w:color="000000"/>
+              <w:bottom w:val="single" w:sz="8" w:space="0" w:color="000000"/>
             </w:tcBorders>
             <w:shd w:color="auto" w:fill="auto" w:val="clear"/>
           </w:tcPr>
@@ -14769,12 +14770,11 @@
         </w:tc>
         <w:tc>
           <w:tcPr>
-            <w:tcW w:w="2696" w:type="dxa"/>
-            <w:tcBorders>
-              <w:top w:val="single" w:sz="8" w:space="0" w:color="000000"/>
-              <w:left w:val="single" w:sz="8" w:space="0" w:color="000000"/>
-              <w:bottom w:val="single" w:sz="8" w:space="0" w:color="000000"/>
-              <w:right w:val="single" w:sz="8" w:space="0" w:color="000000"/>
+            <w:tcW w:w="1802" w:type="dxa"/>
+            <w:tcBorders>
+              <w:top w:val="single" w:sz="8" w:space="0" w:color="000000"/>
+              <w:left w:val="single" w:sz="8" w:space="0" w:color="000000"/>
+              <w:bottom w:val="single" w:sz="8" w:space="0" w:color="000000"/>
             </w:tcBorders>
             <w:shd w:color="auto" w:fill="auto" w:val="clear"/>
           </w:tcPr>
@@ -14795,7 +14795,78 @@
                 <w:rFonts w:eastAsia="Times New Roman" w:cs="Times New Roman" w:ascii="Times New Roman" w:hAnsi="Times New Roman"/>
                 <w:b/>
               </w:rPr>
-              <w:t>Estimate</w:t>
+              <w:t>Pump Size(in)</w:t>
+            </w:r>
+          </w:p>
+        </w:tc>
+        <w:tc>
+          <w:tcPr>
+            <w:tcW w:w="1803" w:type="dxa"/>
+            <w:tcBorders>
+              <w:top w:val="single" w:sz="8" w:space="0" w:color="000000"/>
+              <w:left w:val="single" w:sz="8" w:space="0" w:color="000000"/>
+              <w:bottom w:val="single" w:sz="8" w:space="0" w:color="000000"/>
+              <w:right w:val="single" w:sz="8" w:space="0" w:color="000000"/>
+            </w:tcBorders>
+            <w:shd w:color="auto" w:fill="auto" w:val="clear"/>
+          </w:tcPr>
+          <w:p>
+            <w:pPr>
+              <w:pStyle w:val="LOnormal1"/>
+              <w:widowControl w:val="false"/>
+              <w:spacing w:lineRule="auto" w:line="240"/>
+              <w:jc w:val="center"/>
+              <w:rPr>
+                <w:rFonts w:ascii="Times New Roman" w:hAnsi="Times New Roman" w:eastAsia="Times New Roman" w:cs="Times New Roman"/>
+                <w:b/>
+                <w:b/>
+              </w:rPr>
+            </w:pPr>
+            <w:r>
+              <w:rPr>
+                <w:rFonts w:eastAsia="Times New Roman" w:cs="Times New Roman" w:ascii="Times New Roman" w:hAnsi="Times New Roman"/>
+                <w:b/>
+              </w:rPr>
+              <w:t>Intake Location</w:t>
+            </w:r>
+          </w:p>
+        </w:tc>
+        <w:tc>
+          <w:tcPr>
+            <w:tcW w:w="1820" w:type="dxa"/>
+            <w:tcBorders>
+              <w:top w:val="single" w:sz="8" w:space="0" w:color="000000"/>
+              <w:left w:val="single" w:sz="8" w:space="0" w:color="000000"/>
+              <w:bottom w:val="single" w:sz="8" w:space="0" w:color="000000"/>
+              <w:right w:val="single" w:sz="8" w:space="0" w:color="000000"/>
+            </w:tcBorders>
+            <w:shd w:color="auto" w:fill="auto" w:val="clear"/>
+          </w:tcPr>
+          <w:p>
+            <w:pPr>
+              <w:pStyle w:val="LOnormal1"/>
+              <w:widowControl w:val="false"/>
+              <w:spacing w:lineRule="auto" w:line="240"/>
+              <w:jc w:val="center"/>
+              <w:rPr>
+                <w:rFonts w:ascii="Times New Roman" w:hAnsi="Times New Roman" w:eastAsia="Times New Roman" w:cs="Times New Roman"/>
+                <w:b/>
+                <w:b/>
+              </w:rPr>
+            </w:pPr>
+            <w:r>
+              <w:rPr>
+                <w:rFonts w:eastAsia="Times New Roman" w:cs="Times New Roman" w:ascii="Times New Roman" w:hAnsi="Times New Roman"/>
+                <w:b/>
+              </w:rPr>
+              <w:t xml:space="preserve">Estimate </w:t>
+            </w:r>
+            <w:r>
+              <w:rPr>
+                <w:rFonts w:eastAsia="Times New Roman" w:cs="Times New Roman" w:ascii="Times New Roman" w:hAnsi="Times New Roman"/>
+                <w:b/>
+              </w:rPr>
+              <w:t>Rate</w:t>
             </w:r>
           </w:p>
         </w:tc>
@@ -14804,7 +14875,7 @@
         <w:trPr/>
         <w:tc>
           <w:tcPr>
-            <w:tcW w:w="2701" w:type="dxa"/>
+            <w:tcW w:w="1801" w:type="dxa"/>
             <w:tcBorders>
               <w:top w:val="single" w:sz="8" w:space="0" w:color="000000"/>
               <w:left w:val="single" w:sz="8" w:space="0" w:color="000000"/>
@@ -14832,40 +14903,51 @@
         </w:tc>
         <w:tc>
           <w:tcPr>
-            <w:tcW w:w="2700" w:type="dxa"/>
-            <w:tcBorders>
-              <w:top w:val="single" w:sz="8" w:space="0" w:color="000000"/>
-              <w:left w:val="single" w:sz="8" w:space="0" w:color="000000"/>
-              <w:bottom w:val="single" w:sz="8" w:space="0" w:color="000000"/>
-              <w:right w:val="single" w:sz="8" w:space="0" w:color="000000"/>
-            </w:tcBorders>
-            <w:shd w:color="auto" w:fill="auto" w:val="clear"/>
-          </w:tcPr>
-          <w:p>
-            <w:pPr>
-              <w:pStyle w:val="LOnormal1"/>
-              <w:widowControl w:val="false"/>
-              <w:spacing w:lineRule="auto" w:line="240"/>
-              <w:rPr>
-                <w:rFonts w:ascii="Times New Roman" w:hAnsi="Times New Roman" w:eastAsia="Times New Roman" w:cs="Times New Roman"/>
-              </w:rPr>
-            </w:pPr>
-            <w:r>
-              <w:rPr>
-                <w:rFonts w:eastAsia="Times New Roman" w:cs="Times New Roman" w:ascii="Times New Roman" w:hAnsi="Times New Roman"/>
-              </w:rPr>
-              <w:t>{d.water_supply.details[i].activity_type_description}</w:t>
-            </w:r>
-          </w:p>
-        </w:tc>
-        <w:tc>
-          <w:tcPr>
-            <w:tcW w:w="2702" w:type="dxa"/>
-            <w:tcBorders>
-              <w:top w:val="single" w:sz="8" w:space="0" w:color="000000"/>
-              <w:left w:val="single" w:sz="8" w:space="0" w:color="000000"/>
-              <w:bottom w:val="single" w:sz="8" w:space="0" w:color="000000"/>
-              <w:right w:val="single" w:sz="8" w:space="0" w:color="000000"/>
+            <w:tcW w:w="1801" w:type="dxa"/>
+            <w:tcBorders>
+              <w:top w:val="single" w:sz="8" w:space="0" w:color="000000"/>
+              <w:left w:val="single" w:sz="8" w:space="0" w:color="000000"/>
+              <w:bottom w:val="single" w:sz="8" w:space="0" w:color="000000"/>
+              <w:right w:val="single" w:sz="8" w:space="0" w:color="000000"/>
+            </w:tcBorders>
+            <w:shd w:color="auto" w:fill="auto" w:val="clear"/>
+          </w:tcPr>
+          <w:p>
+            <w:pPr>
+              <w:pStyle w:val="LOnormal1"/>
+              <w:widowControl w:val="false"/>
+              <w:spacing w:lineRule="auto" w:line="240"/>
+              <w:rPr>
+                <w:rFonts w:ascii="Times New Roman" w:hAnsi="Times New Roman" w:eastAsia="Times New Roman" w:cs="Times New Roman"/>
+              </w:rPr>
+            </w:pPr>
+            <w:r>
+              <w:rPr>
+                <w:rFonts w:eastAsia="Times New Roman" w:cs="Times New Roman" w:ascii="Times New Roman" w:hAnsi="Times New Roman"/>
+              </w:rPr>
+              <w:t>{d.water_supply.details[i].</w:t>
+            </w:r>
+            <w:r>
+              <w:rPr>
+                <w:rFonts w:eastAsia="Times New Roman" w:cs="Times New Roman" w:ascii="Times New Roman" w:hAnsi="Times New Roman"/>
+              </w:rPr>
+              <w:t>supply_source_type</w:t>
+            </w:r>
+            <w:r>
+              <w:rPr>
+                <w:rFonts w:eastAsia="Times New Roman" w:cs="Times New Roman" w:ascii="Times New Roman" w:hAnsi="Times New Roman"/>
+              </w:rPr>
+              <w:t>}</w:t>
+            </w:r>
+          </w:p>
+        </w:tc>
+        <w:tc>
+          <w:tcPr>
+            <w:tcW w:w="1803" w:type="dxa"/>
+            <w:tcBorders>
+              <w:top w:val="single" w:sz="8" w:space="0" w:color="000000"/>
+              <w:left w:val="single" w:sz="8" w:space="0" w:color="000000"/>
+              <w:bottom w:val="single" w:sz="8" w:space="0" w:color="000000"/>
             </w:tcBorders>
             <w:shd w:color="auto" w:fill="auto" w:val="clear"/>
           </w:tcPr>
@@ -14888,7 +14970,96 @@
         </w:tc>
         <w:tc>
           <w:tcPr>
-            <w:tcW w:w="2696" w:type="dxa"/>
+            <w:tcW w:w="1802" w:type="dxa"/>
+            <w:tcBorders>
+              <w:top w:val="single" w:sz="8" w:space="0" w:color="000000"/>
+              <w:left w:val="single" w:sz="8" w:space="0" w:color="000000"/>
+              <w:bottom w:val="single" w:sz="8" w:space="0" w:color="000000"/>
+            </w:tcBorders>
+            <w:shd w:color="auto" w:fill="auto" w:val="clear"/>
+          </w:tcPr>
+          <w:p>
+            <w:pPr>
+              <w:pStyle w:val="LOnormal1"/>
+              <w:widowControl w:val="false"/>
+              <w:spacing w:lineRule="auto" w:line="240"/>
+              <w:rPr>
+                <w:rFonts w:ascii="Times New Roman" w:hAnsi="Times New Roman" w:eastAsia="Times New Roman" w:cs="Times New Roman"/>
+              </w:rPr>
+            </w:pPr>
+            <w:r>
+              <w:rPr>
+                <w:rFonts w:eastAsia="Times New Roman" w:cs="Times New Roman" w:ascii="Times New Roman" w:hAnsi="Times New Roman"/>
+              </w:rPr>
+              <w:t>{d.water_supply.details[i].</w:t>
+            </w:r>
+            <w:r>
+              <w:rPr>
+                <w:rFonts w:eastAsia="Times New Roman" w:cs="Times New Roman" w:ascii="Times New Roman" w:hAnsi="Times New Roman"/>
+                <w:color w:val="auto"/>
+                <w:kern w:val="0"/>
+                <w:sz w:val="22"/>
+                <w:szCs w:val="22"/>
+                <w:lang w:val="en" w:eastAsia="zh-CN" w:bidi="hi-IN"/>
+              </w:rPr>
+              <w:t>pump_size</w:t>
+            </w:r>
+            <w:r>
+              <w:rPr>
+                <w:rFonts w:eastAsia="Times New Roman" w:cs="Times New Roman" w:ascii="Times New Roman" w:hAnsi="Times New Roman"/>
+              </w:rPr>
+              <w:t>}</w:t>
+            </w:r>
+          </w:p>
+        </w:tc>
+        <w:tc>
+          <w:tcPr>
+            <w:tcW w:w="1803" w:type="dxa"/>
+            <w:tcBorders>
+              <w:top w:val="single" w:sz="8" w:space="0" w:color="000000"/>
+              <w:left w:val="single" w:sz="8" w:space="0" w:color="000000"/>
+              <w:bottom w:val="single" w:sz="8" w:space="0" w:color="000000"/>
+              <w:right w:val="single" w:sz="8" w:space="0" w:color="000000"/>
+            </w:tcBorders>
+            <w:shd w:color="auto" w:fill="auto" w:val="clear"/>
+          </w:tcPr>
+          <w:p>
+            <w:pPr>
+              <w:pStyle w:val="LOnormal1"/>
+              <w:widowControl w:val="false"/>
+              <w:spacing w:lineRule="auto" w:line="240"/>
+              <w:rPr>
+                <w:rFonts w:ascii="Times New Roman" w:hAnsi="Times New Roman" w:eastAsia="Times New Roman" w:cs="Times New Roman"/>
+              </w:rPr>
+            </w:pPr>
+            <w:r>
+              <w:rPr>
+                <w:rFonts w:eastAsia="Times New Roman" w:cs="Times New Roman" w:ascii="Times New Roman" w:hAnsi="Times New Roman"/>
+              </w:rPr>
+              <w:t>{d.water_supply.details[i].</w:t>
+            </w:r>
+            <w:r>
+              <w:rPr>
+                <w:rFonts w:eastAsia="Times New Roman" w:cs="Times New Roman" w:ascii="Times New Roman" w:hAnsi="Times New Roman"/>
+                <w:color w:val="auto"/>
+                <w:kern w:val="0"/>
+                <w:sz w:val="22"/>
+                <w:szCs w:val="22"/>
+                <w:lang w:val="en" w:eastAsia="zh-CN" w:bidi="hi-IN"/>
+              </w:rPr>
+              <w:t>intake_location</w:t>
+            </w:r>
+            <w:r>
+              <w:rPr>
+                <w:rFonts w:eastAsia="Times New Roman" w:cs="Times New Roman" w:ascii="Times New Roman" w:hAnsi="Times New Roman"/>
+              </w:rPr>
+              <w:t>}</w:t>
+            </w:r>
+          </w:p>
+        </w:tc>
+        <w:tc>
+          <w:tcPr>
+            <w:tcW w:w="1820" w:type="dxa"/>
             <w:tcBorders>
               <w:top w:val="single" w:sz="8" w:space="0" w:color="000000"/>
               <w:left w:val="single" w:sz="8" w:space="0" w:color="000000"/>
@@ -14919,7 +15090,7 @@
         <w:trPr/>
         <w:tc>
           <w:tcPr>
-            <w:tcW w:w="2701" w:type="dxa"/>
+            <w:tcW w:w="1801" w:type="dxa"/>
             <w:tcBorders>
               <w:top w:val="single" w:sz="8" w:space="0" w:color="000000"/>
               <w:left w:val="single" w:sz="8" w:space="0" w:color="000000"/>
@@ -14947,40 +15118,56 @@
         </w:tc>
         <w:tc>
           <w:tcPr>
-            <w:tcW w:w="2700" w:type="dxa"/>
-            <w:tcBorders>
-              <w:top w:val="single" w:sz="8" w:space="0" w:color="000000"/>
-              <w:left w:val="single" w:sz="8" w:space="0" w:color="000000"/>
-              <w:bottom w:val="single" w:sz="8" w:space="0" w:color="000000"/>
-              <w:right w:val="single" w:sz="8" w:space="0" w:color="000000"/>
-            </w:tcBorders>
-            <w:shd w:color="auto" w:fill="auto" w:val="clear"/>
-          </w:tcPr>
-          <w:p>
-            <w:pPr>
-              <w:pStyle w:val="LOnormal1"/>
-              <w:widowControl w:val="false"/>
-              <w:spacing w:lineRule="auto" w:line="240"/>
-              <w:rPr>
-                <w:rFonts w:ascii="Times New Roman" w:hAnsi="Times New Roman" w:eastAsia="Times New Roman" w:cs="Times New Roman"/>
-              </w:rPr>
-            </w:pPr>
-            <w:r>
-              <w:rPr>
-                <w:rFonts w:eastAsia="Times New Roman" w:cs="Times New Roman" w:ascii="Times New Roman" w:hAnsi="Times New Roman"/>
-              </w:rPr>
-              <w:t>{d.water_supply.details[i+1].activity_type_description}</w:t>
-            </w:r>
-          </w:p>
-        </w:tc>
-        <w:tc>
-          <w:tcPr>
-            <w:tcW w:w="2702" w:type="dxa"/>
-            <w:tcBorders>
-              <w:top w:val="single" w:sz="8" w:space="0" w:color="000000"/>
-              <w:left w:val="single" w:sz="8" w:space="0" w:color="000000"/>
-              <w:bottom w:val="single" w:sz="8" w:space="0" w:color="000000"/>
-              <w:right w:val="single" w:sz="8" w:space="0" w:color="000000"/>
+            <w:tcW w:w="1801" w:type="dxa"/>
+            <w:tcBorders>
+              <w:top w:val="single" w:sz="8" w:space="0" w:color="000000"/>
+              <w:left w:val="single" w:sz="8" w:space="0" w:color="000000"/>
+              <w:bottom w:val="single" w:sz="8" w:space="0" w:color="000000"/>
+              <w:right w:val="single" w:sz="8" w:space="0" w:color="000000"/>
+            </w:tcBorders>
+            <w:shd w:color="auto" w:fill="auto" w:val="clear"/>
+          </w:tcPr>
+          <w:p>
+            <w:pPr>
+              <w:pStyle w:val="LOnormal1"/>
+              <w:widowControl w:val="false"/>
+              <w:spacing w:lineRule="auto" w:line="240"/>
+              <w:rPr>
+                <w:rFonts w:ascii="Times New Roman" w:hAnsi="Times New Roman" w:eastAsia="Times New Roman" w:cs="Times New Roman"/>
+              </w:rPr>
+            </w:pPr>
+            <w:r>
+              <w:rPr>
+                <w:rFonts w:eastAsia="Times New Roman" w:cs="Times New Roman" w:ascii="Times New Roman" w:hAnsi="Times New Roman"/>
+              </w:rPr>
+              <w:t>{d.water_supply.details[i+1].</w:t>
+            </w:r>
+            <w:r>
+              <w:rPr>
+                <w:rFonts w:eastAsia="Times New Roman" w:cs="Times New Roman" w:ascii="Times New Roman" w:hAnsi="Times New Roman"/>
+                <w:color w:val="auto"/>
+                <w:kern w:val="0"/>
+                <w:sz w:val="22"/>
+                <w:szCs w:val="22"/>
+                <w:lang w:val="en" w:eastAsia="zh-CN" w:bidi="hi-IN"/>
+              </w:rPr>
+              <w:t>supply_source_type</w:t>
+            </w:r>
+            <w:r>
+              <w:rPr>
+                <w:rFonts w:eastAsia="Times New Roman" w:cs="Times New Roman" w:ascii="Times New Roman" w:hAnsi="Times New Roman"/>
+              </w:rPr>
+              <w:t>}</w:t>
+            </w:r>
+          </w:p>
+        </w:tc>
+        <w:tc>
+          <w:tcPr>
+            <w:tcW w:w="1803" w:type="dxa"/>
+            <w:tcBorders>
+              <w:top w:val="single" w:sz="8" w:space="0" w:color="000000"/>
+              <w:left w:val="single" w:sz="8" w:space="0" w:color="000000"/>
+              <w:bottom w:val="single" w:sz="8" w:space="0" w:color="000000"/>
             </w:tcBorders>
             <w:shd w:color="auto" w:fill="auto" w:val="clear"/>
           </w:tcPr>
@@ -15003,7 +15190,86 @@
         </w:tc>
         <w:tc>
           <w:tcPr>
-            <w:tcW w:w="2696" w:type="dxa"/>
+            <w:tcW w:w="1802" w:type="dxa"/>
+            <w:tcBorders>
+              <w:top w:val="single" w:sz="8" w:space="0" w:color="000000"/>
+              <w:left w:val="single" w:sz="8" w:space="0" w:color="000000"/>
+              <w:bottom w:val="single" w:sz="8" w:space="0" w:color="000000"/>
+            </w:tcBorders>
+            <w:shd w:color="auto" w:fill="auto" w:val="clear"/>
+          </w:tcPr>
+          <w:p>
+            <w:pPr>
+              <w:pStyle w:val="LOnormal1"/>
+              <w:widowControl w:val="false"/>
+              <w:spacing w:lineRule="auto" w:line="240"/>
+              <w:rPr>
+                <w:rFonts w:ascii="Times New Roman" w:hAnsi="Times New Roman" w:eastAsia="Times New Roman" w:cs="Times New Roman"/>
+              </w:rPr>
+            </w:pPr>
+            <w:r>
+              <w:rPr>
+                <w:rFonts w:eastAsia="Times New Roman" w:cs="Times New Roman" w:ascii="Times New Roman" w:hAnsi="Times New Roman"/>
+              </w:rPr>
+              <w:t>{d.water_supply.details[i].</w:t>
+            </w:r>
+            <w:r>
+              <w:rPr>
+                <w:rFonts w:eastAsia="Times New Roman" w:cs="Times New Roman" w:ascii="Times New Roman" w:hAnsi="Times New Roman"/>
+              </w:rPr>
+              <w:t>pump size</w:t>
+            </w:r>
+            <w:r>
+              <w:rPr>
+                <w:rFonts w:eastAsia="Times New Roman" w:cs="Times New Roman" w:ascii="Times New Roman" w:hAnsi="Times New Roman"/>
+              </w:rPr>
+              <w:t>}</w:t>
+            </w:r>
+          </w:p>
+        </w:tc>
+        <w:tc>
+          <w:tcPr>
+            <w:tcW w:w="1803" w:type="dxa"/>
+            <w:tcBorders>
+              <w:top w:val="single" w:sz="8" w:space="0" w:color="000000"/>
+              <w:left w:val="single" w:sz="8" w:space="0" w:color="000000"/>
+              <w:bottom w:val="single" w:sz="8" w:space="0" w:color="000000"/>
+              <w:right w:val="single" w:sz="8" w:space="0" w:color="000000"/>
+            </w:tcBorders>
+            <w:shd w:color="auto" w:fill="auto" w:val="clear"/>
+          </w:tcPr>
+          <w:p>
+            <w:pPr>
+              <w:pStyle w:val="LOnormal1"/>
+              <w:widowControl w:val="false"/>
+              <w:spacing w:lineRule="auto" w:line="240"/>
+              <w:rPr>
+                <w:rFonts w:ascii="Times New Roman" w:hAnsi="Times New Roman" w:eastAsia="Times New Roman" w:cs="Times New Roman"/>
+              </w:rPr>
+            </w:pPr>
+            <w:r>
+              <w:rPr>
+                <w:rFonts w:eastAsia="Times New Roman" w:cs="Times New Roman" w:ascii="Times New Roman" w:hAnsi="Times New Roman"/>
+              </w:rPr>
+              <w:t>{d.water_supply.details[i].</w:t>
+            </w:r>
+            <w:r>
+              <w:rPr>
+                <w:rFonts w:eastAsia="Times New Roman" w:cs="Times New Roman" w:ascii="Times New Roman" w:hAnsi="Times New Roman"/>
+              </w:rPr>
+              <w:t>intake_location</w:t>
+            </w:r>
+            <w:r>
+              <w:rPr>
+                <w:rFonts w:eastAsia="Times New Roman" w:cs="Times New Roman" w:ascii="Times New Roman" w:hAnsi="Times New Roman"/>
+              </w:rPr>
+              <w:t>}</w:t>
+            </w:r>
+          </w:p>
+        </w:tc>
+        <w:tc>
+          <w:tcPr>
+            <w:tcW w:w="1820" w:type="dxa"/>
             <w:tcBorders>
               <w:top w:val="single" w:sz="8" w:space="0" w:color="000000"/>
               <w:left w:val="single" w:sz="8" w:space="0" w:color="000000"/>
@@ -16816,6 +17082,16 @@
       <w:lang w:val="en-US" w:eastAsia="hi-IN" w:bidi="hi-IN"/>
     </w:rPr>
   </w:style>
+  <w:style w:type="paragraph" w:styleId="TableContents">
+    <w:name w:val="Table Contents"/>
+    <w:basedOn w:val="Normal"/>
+    <w:qFormat/>
+    <w:pPr>
+      <w:widowControl w:val="false"/>
+      <w:suppressLineNumbers/>
+    </w:pPr>
+    <w:rPr/>
+  </w:style>
   <w:style w:type="numbering" w:styleId="NoList" w:default="1">
     <w:name w:val="No List"/>
     <w:uiPriority w:val="99"/>

--- a/services/core-api/app/templates/now/Notice of Work Form.docx
+++ b/services/core-api/app/templates/now/Notice of Work Form.docx
@@ -8029,9 +8029,9 @@
         <w:gridCol w:w="1351"/>
         <w:gridCol w:w="1353"/>
         <w:gridCol w:w="1353"/>
-        <w:gridCol w:w="1357"/>
+        <w:gridCol w:w="1358"/>
         <w:gridCol w:w="1351"/>
-        <w:gridCol w:w="1331"/>
+        <w:gridCol w:w="1330"/>
       </w:tblGrid>
       <w:tr>
         <w:trPr/>
@@ -8197,7 +8197,7 @@
         </w:tc>
         <w:tc>
           <w:tcPr>
-            <w:tcW w:w="1357" w:type="dxa"/>
+            <w:tcW w:w="1358" w:type="dxa"/>
             <w:tcBorders>
               <w:top w:val="single" w:sz="8" w:space="0" w:color="000000"/>
               <w:left w:val="single" w:sz="8" w:space="0" w:color="000000"/>
@@ -8276,7 +8276,7 @@
         </w:tc>
         <w:tc>
           <w:tcPr>
-            <w:tcW w:w="1331" w:type="dxa"/>
+            <w:tcW w:w="1330" w:type="dxa"/>
             <w:tcBorders>
               <w:top w:val="single" w:sz="8" w:space="0" w:color="000000"/>
               <w:left w:val="single" w:sz="8" w:space="0" w:color="000000"/>
@@ -8446,7 +8446,7 @@
         </w:tc>
         <w:tc>
           <w:tcPr>
-            <w:tcW w:w="1357" w:type="dxa"/>
+            <w:tcW w:w="1358" w:type="dxa"/>
             <w:tcBorders>
               <w:top w:val="single" w:sz="8" w:space="0" w:color="000000"/>
               <w:left w:val="single" w:sz="8" w:space="0" w:color="000000"/>
@@ -8500,7 +8500,7 @@
         </w:tc>
         <w:tc>
           <w:tcPr>
-            <w:tcW w:w="1331" w:type="dxa"/>
+            <w:tcW w:w="1330" w:type="dxa"/>
             <w:tcBorders>
               <w:top w:val="single" w:sz="8" w:space="0" w:color="000000"/>
               <w:left w:val="single" w:sz="8" w:space="0" w:color="000000"/>
@@ -8670,7 +8670,7 @@
         </w:tc>
         <w:tc>
           <w:tcPr>
-            <w:tcW w:w="1357" w:type="dxa"/>
+            <w:tcW w:w="1358" w:type="dxa"/>
             <w:tcBorders>
               <w:top w:val="single" w:sz="8" w:space="0" w:color="000000"/>
               <w:left w:val="single" w:sz="8" w:space="0" w:color="000000"/>
@@ -8726,7 +8726,7 @@
         </w:tc>
         <w:tc>
           <w:tcPr>
-            <w:tcW w:w="1331" w:type="dxa"/>
+            <w:tcW w:w="1330" w:type="dxa"/>
             <w:tcBorders>
               <w:top w:val="single" w:sz="8" w:space="0" w:color="000000"/>
               <w:left w:val="single" w:sz="8" w:space="0" w:color="000000"/>
@@ -14668,7 +14668,7 @@
         <w:gridCol w:w="1801"/>
         <w:gridCol w:w="1803"/>
         <w:gridCol w:w="1802"/>
-        <w:gridCol w:w="1803"/>
+        <w:gridCol w:w="1802"/>
         <w:gridCol w:w="1820"/>
       </w:tblGrid>
       <w:tr>
@@ -14795,13 +14795,13 @@
                 <w:rFonts w:eastAsia="Times New Roman" w:cs="Times New Roman" w:ascii="Times New Roman" w:hAnsi="Times New Roman"/>
                 <w:b/>
               </w:rPr>
-              <w:t>Pump Size(in)</w:t>
-            </w:r>
-          </w:p>
-        </w:tc>
-        <w:tc>
-          <w:tcPr>
-            <w:tcW w:w="1803" w:type="dxa"/>
+              <w:t>Pump Size (in)</w:t>
+            </w:r>
+          </w:p>
+        </w:tc>
+        <w:tc>
+          <w:tcPr>
+            <w:tcW w:w="1802" w:type="dxa"/>
             <w:tcBorders>
               <w:top w:val="single" w:sz="8" w:space="0" w:color="000000"/>
               <w:left w:val="single" w:sz="8" w:space="0" w:color="000000"/>
@@ -14859,14 +14859,7 @@
                 <w:rFonts w:eastAsia="Times New Roman" w:cs="Times New Roman" w:ascii="Times New Roman" w:hAnsi="Times New Roman"/>
                 <w:b/>
               </w:rPr>
-              <w:t xml:space="preserve">Estimate </w:t>
-            </w:r>
-            <w:r>
-              <w:rPr>
-                <w:rFonts w:eastAsia="Times New Roman" w:cs="Times New Roman" w:ascii="Times New Roman" w:hAnsi="Times New Roman"/>
-                <w:b/>
-              </w:rPr>
-              <w:t>Rate</w:t>
+              <w:t>Estimate Rate</w:t>
             </w:r>
           </w:p>
         </w:tc>
@@ -14925,19 +14918,7 @@
               <w:rPr>
                 <w:rFonts w:eastAsia="Times New Roman" w:cs="Times New Roman" w:ascii="Times New Roman" w:hAnsi="Times New Roman"/>
               </w:rPr>
-              <w:t>{d.water_supply.details[i].</w:t>
-            </w:r>
-            <w:r>
-              <w:rPr>
-                <w:rFonts w:eastAsia="Times New Roman" w:cs="Times New Roman" w:ascii="Times New Roman" w:hAnsi="Times New Roman"/>
-              </w:rPr>
-              <w:t>supply_source_type</w:t>
-            </w:r>
-            <w:r>
-              <w:rPr>
-                <w:rFonts w:eastAsia="Times New Roman" w:cs="Times New Roman" w:ascii="Times New Roman" w:hAnsi="Times New Roman"/>
-              </w:rPr>
-              <w:t>}</w:t>
+              <w:t>{d.water_supply.details[i].supply_source_type}</w:t>
             </w:r>
           </w:p>
         </w:tc>
@@ -15014,7 +14995,7 @@
         </w:tc>
         <w:tc>
           <w:tcPr>
-            <w:tcW w:w="1803" w:type="dxa"/>
+            <w:tcW w:w="1802" w:type="dxa"/>
             <w:tcBorders>
               <w:top w:val="single" w:sz="8" w:space="0" w:color="000000"/>
               <w:left w:val="single" w:sz="8" w:space="0" w:color="000000"/>
@@ -15211,59 +15192,59 @@
               <w:rPr>
                 <w:rFonts w:eastAsia="Times New Roman" w:cs="Times New Roman" w:ascii="Times New Roman" w:hAnsi="Times New Roman"/>
               </w:rPr>
-              <w:t>{d.water_supply.details[i].</w:t>
-            </w:r>
-            <w:r>
-              <w:rPr>
-                <w:rFonts w:eastAsia="Times New Roman" w:cs="Times New Roman" w:ascii="Times New Roman" w:hAnsi="Times New Roman"/>
-              </w:rPr>
-              <w:t>pump size</w:t>
-            </w:r>
-            <w:r>
-              <w:rPr>
-                <w:rFonts w:eastAsia="Times New Roman" w:cs="Times New Roman" w:ascii="Times New Roman" w:hAnsi="Times New Roman"/>
-              </w:rPr>
-              <w:t>}</w:t>
-            </w:r>
-          </w:p>
-        </w:tc>
-        <w:tc>
-          <w:tcPr>
-            <w:tcW w:w="1803" w:type="dxa"/>
-            <w:tcBorders>
-              <w:top w:val="single" w:sz="8" w:space="0" w:color="000000"/>
-              <w:left w:val="single" w:sz="8" w:space="0" w:color="000000"/>
-              <w:bottom w:val="single" w:sz="8" w:space="0" w:color="000000"/>
-              <w:right w:val="single" w:sz="8" w:space="0" w:color="000000"/>
-            </w:tcBorders>
-            <w:shd w:color="auto" w:fill="auto" w:val="clear"/>
-          </w:tcPr>
-          <w:p>
-            <w:pPr>
-              <w:pStyle w:val="LOnormal1"/>
-              <w:widowControl w:val="false"/>
-              <w:spacing w:lineRule="auto" w:line="240"/>
-              <w:rPr>
-                <w:rFonts w:ascii="Times New Roman" w:hAnsi="Times New Roman" w:eastAsia="Times New Roman" w:cs="Times New Roman"/>
-              </w:rPr>
-            </w:pPr>
-            <w:r>
-              <w:rPr>
-                <w:rFonts w:eastAsia="Times New Roman" w:cs="Times New Roman" w:ascii="Times New Roman" w:hAnsi="Times New Roman"/>
-              </w:rPr>
-              <w:t>{d.water_supply.details[i].</w:t>
-            </w:r>
-            <w:r>
-              <w:rPr>
-                <w:rFonts w:eastAsia="Times New Roman" w:cs="Times New Roman" w:ascii="Times New Roman" w:hAnsi="Times New Roman"/>
-              </w:rPr>
-              <w:t>intake_location</w:t>
-            </w:r>
-            <w:r>
-              <w:rPr>
-                <w:rFonts w:eastAsia="Times New Roman" w:cs="Times New Roman" w:ascii="Times New Roman" w:hAnsi="Times New Roman"/>
-              </w:rPr>
-              <w:t>}</w:t>
+              <w:t>{d.water_supply.details[i</w:t>
+            </w:r>
+            <w:r>
+              <w:rPr>
+                <w:rFonts w:eastAsia="Times New Roman" w:cs="Times New Roman" w:ascii="Times New Roman" w:hAnsi="Times New Roman"/>
+              </w:rPr>
+              <w:t>+1</w:t>
+            </w:r>
+            <w:r>
+              <w:rPr>
+                <w:rFonts w:eastAsia="Times New Roman" w:cs="Times New Roman" w:ascii="Times New Roman" w:hAnsi="Times New Roman"/>
+              </w:rPr>
+              <w:t>].pump_size}</w:t>
+            </w:r>
+          </w:p>
+        </w:tc>
+        <w:tc>
+          <w:tcPr>
+            <w:tcW w:w="1802" w:type="dxa"/>
+            <w:tcBorders>
+              <w:top w:val="single" w:sz="8" w:space="0" w:color="000000"/>
+              <w:left w:val="single" w:sz="8" w:space="0" w:color="000000"/>
+              <w:bottom w:val="single" w:sz="8" w:space="0" w:color="000000"/>
+              <w:right w:val="single" w:sz="8" w:space="0" w:color="000000"/>
+            </w:tcBorders>
+            <w:shd w:color="auto" w:fill="auto" w:val="clear"/>
+          </w:tcPr>
+          <w:p>
+            <w:pPr>
+              <w:pStyle w:val="LOnormal1"/>
+              <w:widowControl w:val="false"/>
+              <w:spacing w:lineRule="auto" w:line="240"/>
+              <w:rPr>
+                <w:rFonts w:ascii="Times New Roman" w:hAnsi="Times New Roman" w:eastAsia="Times New Roman" w:cs="Times New Roman"/>
+              </w:rPr>
+            </w:pPr>
+            <w:r>
+              <w:rPr>
+                <w:rFonts w:eastAsia="Times New Roman" w:cs="Times New Roman" w:ascii="Times New Roman" w:hAnsi="Times New Roman"/>
+              </w:rPr>
+              <w:t>{d.water_supply.details[i</w:t>
+            </w:r>
+            <w:r>
+              <w:rPr>
+                <w:rFonts w:eastAsia="Times New Roman" w:cs="Times New Roman" w:ascii="Times New Roman" w:hAnsi="Times New Roman"/>
+              </w:rPr>
+              <w:t>+1</w:t>
+            </w:r>
+            <w:r>
+              <w:rPr>
+                <w:rFonts w:eastAsia="Times New Roman" w:cs="Times New Roman" w:ascii="Times New Roman" w:hAnsi="Times New Roman"/>
+              </w:rPr>
+              <w:t>].intake_location}</w:t>
             </w:r>
           </w:p>
         </w:tc>
@@ -16315,7 +16296,7 @@
     </w:r>
     <w:r>
       <w:rPr/>
-      <w:t>21</w:t>
+      <w:t>18</w:t>
     </w:r>
     <w:r>
       <w:rPr/>

--- a/services/core-api/app/templates/now/Notice of Work Form.docx
+++ b/services/core-api/app/templates/now/Notice of Work Form.docx
@@ -8029,9 +8029,9 @@
         <w:gridCol w:w="1351"/>
         <w:gridCol w:w="1353"/>
         <w:gridCol w:w="1353"/>
-        <w:gridCol w:w="1356"/>
+        <w:gridCol w:w="1358"/>
         <w:gridCol w:w="1351"/>
-        <w:gridCol w:w="1332"/>
+        <w:gridCol w:w="1330"/>
       </w:tblGrid>
       <w:tr>
         <w:trPr/>
@@ -8197,7 +8197,7 @@
         </w:tc>
         <w:tc>
           <w:tcPr>
-            <w:tcW w:w="1356" w:type="dxa"/>
+            <w:tcW w:w="1358" w:type="dxa"/>
             <w:tcBorders>
               <w:top w:val="single" w:sz="8" w:space="0" w:color="000000"/>
               <w:left w:val="single" w:sz="8" w:space="0" w:color="000000"/>
@@ -8276,7 +8276,7 @@
         </w:tc>
         <w:tc>
           <w:tcPr>
-            <w:tcW w:w="1332" w:type="dxa"/>
+            <w:tcW w:w="1330" w:type="dxa"/>
             <w:tcBorders>
               <w:top w:val="single" w:sz="8" w:space="0" w:color="000000"/>
               <w:left w:val="single" w:sz="8" w:space="0" w:color="000000"/>
@@ -8446,7 +8446,7 @@
         </w:tc>
         <w:tc>
           <w:tcPr>
-            <w:tcW w:w="1356" w:type="dxa"/>
+            <w:tcW w:w="1358" w:type="dxa"/>
             <w:tcBorders>
               <w:top w:val="single" w:sz="8" w:space="0" w:color="000000"/>
               <w:left w:val="single" w:sz="8" w:space="0" w:color="000000"/>
@@ -8500,7 +8500,7 @@
         </w:tc>
         <w:tc>
           <w:tcPr>
-            <w:tcW w:w="1332" w:type="dxa"/>
+            <w:tcW w:w="1330" w:type="dxa"/>
             <w:tcBorders>
               <w:top w:val="single" w:sz="8" w:space="0" w:color="000000"/>
               <w:left w:val="single" w:sz="8" w:space="0" w:color="000000"/>
@@ -8670,7 +8670,7 @@
         </w:tc>
         <w:tc>
           <w:tcPr>
-            <w:tcW w:w="1356" w:type="dxa"/>
+            <w:tcW w:w="1358" w:type="dxa"/>
             <w:tcBorders>
               <w:top w:val="single" w:sz="8" w:space="0" w:color="000000"/>
               <w:left w:val="single" w:sz="8" w:space="0" w:color="000000"/>
@@ -8726,7 +8726,7 @@
         </w:tc>
         <w:tc>
           <w:tcPr>
-            <w:tcW w:w="1332" w:type="dxa"/>
+            <w:tcW w:w="1330" w:type="dxa"/>
             <w:tcBorders>
               <w:top w:val="single" w:sz="8" w:space="0" w:color="000000"/>
               <w:left w:val="single" w:sz="8" w:space="0" w:color="000000"/>
@@ -14651,7 +14651,7 @@
     </w:p>
     <w:tbl>
       <w:tblPr>
-        <w:tblW w:w="10800" w:type="dxa"/>
+        <w:tblW w:w="10830" w:type="dxa"/>
         <w:jc w:val="left"/>
         <w:tblInd w:w="110" w:type="dxa"/>
         <w:tblLayout w:type="fixed"/>
@@ -14664,16 +14664,18 @@
         <w:tblLook w:val="0600" w:noVBand="1" w:noHBand="1" w:lastColumn="0" w:firstColumn="0" w:lastRow="0" w:firstRow="0"/>
       </w:tblPr>
       <w:tblGrid>
-        <w:gridCol w:w="2701"/>
-        <w:gridCol w:w="2700"/>
-        <w:gridCol w:w="2702"/>
-        <w:gridCol w:w="2696"/>
+        <w:gridCol w:w="1801"/>
+        <w:gridCol w:w="1801"/>
+        <w:gridCol w:w="1803"/>
+        <w:gridCol w:w="1802"/>
+        <w:gridCol w:w="1802"/>
+        <w:gridCol w:w="1820"/>
       </w:tblGrid>
       <w:tr>
         <w:trPr/>
         <w:tc>
           <w:tcPr>
-            <w:tcW w:w="2701" w:type="dxa"/>
+            <w:tcW w:w="1801" w:type="dxa"/>
             <w:tcBorders>
               <w:top w:val="single" w:sz="8" w:space="0" w:color="000000"/>
               <w:left w:val="single" w:sz="8" w:space="0" w:color="000000"/>
@@ -14705,7 +14707,7 @@
         </w:tc>
         <w:tc>
           <w:tcPr>
-            <w:tcW w:w="2700" w:type="dxa"/>
+            <w:tcW w:w="1801" w:type="dxa"/>
             <w:tcBorders>
               <w:top w:val="single" w:sz="8" w:space="0" w:color="000000"/>
               <w:left w:val="single" w:sz="8" w:space="0" w:color="000000"/>
@@ -14737,12 +14739,11 @@
         </w:tc>
         <w:tc>
           <w:tcPr>
-            <w:tcW w:w="2702" w:type="dxa"/>
-            <w:tcBorders>
-              <w:top w:val="single" w:sz="8" w:space="0" w:color="000000"/>
-              <w:left w:val="single" w:sz="8" w:space="0" w:color="000000"/>
-              <w:bottom w:val="single" w:sz="8" w:space="0" w:color="000000"/>
-              <w:right w:val="single" w:sz="8" w:space="0" w:color="000000"/>
+            <w:tcW w:w="1803" w:type="dxa"/>
+            <w:tcBorders>
+              <w:top w:val="single" w:sz="8" w:space="0" w:color="000000"/>
+              <w:left w:val="single" w:sz="8" w:space="0" w:color="000000"/>
+              <w:bottom w:val="single" w:sz="8" w:space="0" w:color="000000"/>
             </w:tcBorders>
             <w:shd w:color="auto" w:fill="auto" w:val="clear"/>
           </w:tcPr>
@@ -14769,12 +14770,11 @@
         </w:tc>
         <w:tc>
           <w:tcPr>
-            <w:tcW w:w="2696" w:type="dxa"/>
-            <w:tcBorders>
-              <w:top w:val="single" w:sz="8" w:space="0" w:color="000000"/>
-              <w:left w:val="single" w:sz="8" w:space="0" w:color="000000"/>
-              <w:bottom w:val="single" w:sz="8" w:space="0" w:color="000000"/>
-              <w:right w:val="single" w:sz="8" w:space="0" w:color="000000"/>
+            <w:tcW w:w="1802" w:type="dxa"/>
+            <w:tcBorders>
+              <w:top w:val="single" w:sz="8" w:space="0" w:color="000000"/>
+              <w:left w:val="single" w:sz="8" w:space="0" w:color="000000"/>
+              <w:bottom w:val="single" w:sz="8" w:space="0" w:color="000000"/>
             </w:tcBorders>
             <w:shd w:color="auto" w:fill="auto" w:val="clear"/>
           </w:tcPr>
@@ -14795,7 +14795,71 @@
                 <w:rFonts w:eastAsia="Times New Roman" w:cs="Times New Roman" w:ascii="Times New Roman" w:hAnsi="Times New Roman"/>
                 <w:b/>
               </w:rPr>
-              <w:t>Estimate</w:t>
+              <w:t>Pump Size (in)</w:t>
+            </w:r>
+          </w:p>
+        </w:tc>
+        <w:tc>
+          <w:tcPr>
+            <w:tcW w:w="1802" w:type="dxa"/>
+            <w:tcBorders>
+              <w:top w:val="single" w:sz="8" w:space="0" w:color="000000"/>
+              <w:left w:val="single" w:sz="8" w:space="0" w:color="000000"/>
+              <w:bottom w:val="single" w:sz="8" w:space="0" w:color="000000"/>
+              <w:right w:val="single" w:sz="8" w:space="0" w:color="000000"/>
+            </w:tcBorders>
+            <w:shd w:color="auto" w:fill="auto" w:val="clear"/>
+          </w:tcPr>
+          <w:p>
+            <w:pPr>
+              <w:pStyle w:val="LOnormal1"/>
+              <w:widowControl w:val="false"/>
+              <w:spacing w:lineRule="auto" w:line="240"/>
+              <w:jc w:val="center"/>
+              <w:rPr>
+                <w:rFonts w:ascii="Times New Roman" w:hAnsi="Times New Roman" w:eastAsia="Times New Roman" w:cs="Times New Roman"/>
+                <w:b/>
+                <w:b/>
+              </w:rPr>
+            </w:pPr>
+            <w:r>
+              <w:rPr>
+                <w:rFonts w:eastAsia="Times New Roman" w:cs="Times New Roman" w:ascii="Times New Roman" w:hAnsi="Times New Roman"/>
+                <w:b/>
+              </w:rPr>
+              <w:t>Intake Location</w:t>
+            </w:r>
+          </w:p>
+        </w:tc>
+        <w:tc>
+          <w:tcPr>
+            <w:tcW w:w="1820" w:type="dxa"/>
+            <w:tcBorders>
+              <w:top w:val="single" w:sz="8" w:space="0" w:color="000000"/>
+              <w:left w:val="single" w:sz="8" w:space="0" w:color="000000"/>
+              <w:bottom w:val="single" w:sz="8" w:space="0" w:color="000000"/>
+              <w:right w:val="single" w:sz="8" w:space="0" w:color="000000"/>
+            </w:tcBorders>
+            <w:shd w:color="auto" w:fill="auto" w:val="clear"/>
+          </w:tcPr>
+          <w:p>
+            <w:pPr>
+              <w:pStyle w:val="LOnormal1"/>
+              <w:widowControl w:val="false"/>
+              <w:spacing w:lineRule="auto" w:line="240"/>
+              <w:jc w:val="center"/>
+              <w:rPr>
+                <w:rFonts w:ascii="Times New Roman" w:hAnsi="Times New Roman" w:eastAsia="Times New Roman" w:cs="Times New Roman"/>
+                <w:b/>
+                <w:b/>
+              </w:rPr>
+            </w:pPr>
+            <w:r>
+              <w:rPr>
+                <w:rFonts w:eastAsia="Times New Roman" w:cs="Times New Roman" w:ascii="Times New Roman" w:hAnsi="Times New Roman"/>
+                <w:b/>
+              </w:rPr>
+              <w:t>Estimate Rate</w:t>
             </w:r>
           </w:p>
         </w:tc>
@@ -14804,7 +14868,7 @@
         <w:trPr/>
         <w:tc>
           <w:tcPr>
-            <w:tcW w:w="2701" w:type="dxa"/>
+            <w:tcW w:w="1801" w:type="dxa"/>
             <w:tcBorders>
               <w:top w:val="single" w:sz="8" w:space="0" w:color="000000"/>
               <w:left w:val="single" w:sz="8" w:space="0" w:color="000000"/>
@@ -14832,40 +14896,39 @@
         </w:tc>
         <w:tc>
           <w:tcPr>
-            <w:tcW w:w="2700" w:type="dxa"/>
-            <w:tcBorders>
-              <w:top w:val="single" w:sz="8" w:space="0" w:color="000000"/>
-              <w:left w:val="single" w:sz="8" w:space="0" w:color="000000"/>
-              <w:bottom w:val="single" w:sz="8" w:space="0" w:color="000000"/>
-              <w:right w:val="single" w:sz="8" w:space="0" w:color="000000"/>
-            </w:tcBorders>
-            <w:shd w:color="auto" w:fill="auto" w:val="clear"/>
-          </w:tcPr>
-          <w:p>
-            <w:pPr>
-              <w:pStyle w:val="LOnormal1"/>
-              <w:widowControl w:val="false"/>
-              <w:spacing w:lineRule="auto" w:line="240"/>
-              <w:rPr>
-                <w:rFonts w:ascii="Times New Roman" w:hAnsi="Times New Roman" w:eastAsia="Times New Roman" w:cs="Times New Roman"/>
-              </w:rPr>
-            </w:pPr>
-            <w:r>
-              <w:rPr>
-                <w:rFonts w:eastAsia="Times New Roman" w:cs="Times New Roman" w:ascii="Times New Roman" w:hAnsi="Times New Roman"/>
-              </w:rPr>
-              <w:t>{d.water_supply.details[i].activity_type_description}</w:t>
-            </w:r>
-          </w:p>
-        </w:tc>
-        <w:tc>
-          <w:tcPr>
-            <w:tcW w:w="2702" w:type="dxa"/>
-            <w:tcBorders>
-              <w:top w:val="single" w:sz="8" w:space="0" w:color="000000"/>
-              <w:left w:val="single" w:sz="8" w:space="0" w:color="000000"/>
-              <w:bottom w:val="single" w:sz="8" w:space="0" w:color="000000"/>
-              <w:right w:val="single" w:sz="8" w:space="0" w:color="000000"/>
+            <w:tcW w:w="1801" w:type="dxa"/>
+            <w:tcBorders>
+              <w:top w:val="single" w:sz="8" w:space="0" w:color="000000"/>
+              <w:left w:val="single" w:sz="8" w:space="0" w:color="000000"/>
+              <w:bottom w:val="single" w:sz="8" w:space="0" w:color="000000"/>
+              <w:right w:val="single" w:sz="8" w:space="0" w:color="000000"/>
+            </w:tcBorders>
+            <w:shd w:color="auto" w:fill="auto" w:val="clear"/>
+          </w:tcPr>
+          <w:p>
+            <w:pPr>
+              <w:pStyle w:val="LOnormal1"/>
+              <w:widowControl w:val="false"/>
+              <w:spacing w:lineRule="auto" w:line="240"/>
+              <w:rPr>
+                <w:rFonts w:ascii="Times New Roman" w:hAnsi="Times New Roman" w:eastAsia="Times New Roman" w:cs="Times New Roman"/>
+              </w:rPr>
+            </w:pPr>
+            <w:r>
+              <w:rPr>
+                <w:rFonts w:eastAsia="Times New Roman" w:cs="Times New Roman" w:ascii="Times New Roman" w:hAnsi="Times New Roman"/>
+              </w:rPr>
+              <w:t>{d.water_supply.details[i].supply_source_type}</w:t>
+            </w:r>
+          </w:p>
+        </w:tc>
+        <w:tc>
+          <w:tcPr>
+            <w:tcW w:w="1803" w:type="dxa"/>
+            <w:tcBorders>
+              <w:top w:val="single" w:sz="8" w:space="0" w:color="000000"/>
+              <w:left w:val="single" w:sz="8" w:space="0" w:color="000000"/>
+              <w:bottom w:val="single" w:sz="8" w:space="0" w:color="000000"/>
             </w:tcBorders>
             <w:shd w:color="auto" w:fill="auto" w:val="clear"/>
           </w:tcPr>
@@ -14888,7 +14951,96 @@
         </w:tc>
         <w:tc>
           <w:tcPr>
-            <w:tcW w:w="2696" w:type="dxa"/>
+            <w:tcW w:w="1802" w:type="dxa"/>
+            <w:tcBorders>
+              <w:top w:val="single" w:sz="8" w:space="0" w:color="000000"/>
+              <w:left w:val="single" w:sz="8" w:space="0" w:color="000000"/>
+              <w:bottom w:val="single" w:sz="8" w:space="0" w:color="000000"/>
+            </w:tcBorders>
+            <w:shd w:color="auto" w:fill="auto" w:val="clear"/>
+          </w:tcPr>
+          <w:p>
+            <w:pPr>
+              <w:pStyle w:val="LOnormal1"/>
+              <w:widowControl w:val="false"/>
+              <w:spacing w:lineRule="auto" w:line="240"/>
+              <w:rPr>
+                <w:rFonts w:ascii="Times New Roman" w:hAnsi="Times New Roman" w:eastAsia="Times New Roman" w:cs="Times New Roman"/>
+              </w:rPr>
+            </w:pPr>
+            <w:r>
+              <w:rPr>
+                <w:rFonts w:eastAsia="Times New Roman" w:cs="Times New Roman" w:ascii="Times New Roman" w:hAnsi="Times New Roman"/>
+              </w:rPr>
+              <w:t>{d.water_supply.details[i].</w:t>
+            </w:r>
+            <w:r>
+              <w:rPr>
+                <w:rFonts w:eastAsia="Times New Roman" w:cs="Times New Roman" w:ascii="Times New Roman" w:hAnsi="Times New Roman"/>
+                <w:color w:val="auto"/>
+                <w:kern w:val="0"/>
+                <w:sz w:val="22"/>
+                <w:szCs w:val="22"/>
+                <w:lang w:val="en" w:eastAsia="zh-CN" w:bidi="hi-IN"/>
+              </w:rPr>
+              <w:t>pump_size</w:t>
+            </w:r>
+            <w:r>
+              <w:rPr>
+                <w:rFonts w:eastAsia="Times New Roman" w:cs="Times New Roman" w:ascii="Times New Roman" w:hAnsi="Times New Roman"/>
+              </w:rPr>
+              <w:t>}</w:t>
+            </w:r>
+          </w:p>
+        </w:tc>
+        <w:tc>
+          <w:tcPr>
+            <w:tcW w:w="1802" w:type="dxa"/>
+            <w:tcBorders>
+              <w:top w:val="single" w:sz="8" w:space="0" w:color="000000"/>
+              <w:left w:val="single" w:sz="8" w:space="0" w:color="000000"/>
+              <w:bottom w:val="single" w:sz="8" w:space="0" w:color="000000"/>
+              <w:right w:val="single" w:sz="8" w:space="0" w:color="000000"/>
+            </w:tcBorders>
+            <w:shd w:color="auto" w:fill="auto" w:val="clear"/>
+          </w:tcPr>
+          <w:p>
+            <w:pPr>
+              <w:pStyle w:val="LOnormal1"/>
+              <w:widowControl w:val="false"/>
+              <w:spacing w:lineRule="auto" w:line="240"/>
+              <w:rPr>
+                <w:rFonts w:ascii="Times New Roman" w:hAnsi="Times New Roman" w:eastAsia="Times New Roman" w:cs="Times New Roman"/>
+              </w:rPr>
+            </w:pPr>
+            <w:r>
+              <w:rPr>
+                <w:rFonts w:eastAsia="Times New Roman" w:cs="Times New Roman" w:ascii="Times New Roman" w:hAnsi="Times New Roman"/>
+              </w:rPr>
+              <w:t>{d.water_supply.details[i].</w:t>
+            </w:r>
+            <w:r>
+              <w:rPr>
+                <w:rFonts w:eastAsia="Times New Roman" w:cs="Times New Roman" w:ascii="Times New Roman" w:hAnsi="Times New Roman"/>
+                <w:color w:val="auto"/>
+                <w:kern w:val="0"/>
+                <w:sz w:val="22"/>
+                <w:szCs w:val="22"/>
+                <w:lang w:val="en" w:eastAsia="zh-CN" w:bidi="hi-IN"/>
+              </w:rPr>
+              <w:t>intake_location</w:t>
+            </w:r>
+            <w:r>
+              <w:rPr>
+                <w:rFonts w:eastAsia="Times New Roman" w:cs="Times New Roman" w:ascii="Times New Roman" w:hAnsi="Times New Roman"/>
+              </w:rPr>
+              <w:t>}</w:t>
+            </w:r>
+          </w:p>
+        </w:tc>
+        <w:tc>
+          <w:tcPr>
+            <w:tcW w:w="1820" w:type="dxa"/>
             <w:tcBorders>
               <w:top w:val="single" w:sz="8" w:space="0" w:color="000000"/>
               <w:left w:val="single" w:sz="8" w:space="0" w:color="000000"/>
@@ -14919,7 +15071,7 @@
         <w:trPr/>
         <w:tc>
           <w:tcPr>
-            <w:tcW w:w="2701" w:type="dxa"/>
+            <w:tcW w:w="1801" w:type="dxa"/>
             <w:tcBorders>
               <w:top w:val="single" w:sz="8" w:space="0" w:color="000000"/>
               <w:left w:val="single" w:sz="8" w:space="0" w:color="000000"/>
@@ -14947,40 +15099,56 @@
         </w:tc>
         <w:tc>
           <w:tcPr>
-            <w:tcW w:w="2700" w:type="dxa"/>
-            <w:tcBorders>
-              <w:top w:val="single" w:sz="8" w:space="0" w:color="000000"/>
-              <w:left w:val="single" w:sz="8" w:space="0" w:color="000000"/>
-              <w:bottom w:val="single" w:sz="8" w:space="0" w:color="000000"/>
-              <w:right w:val="single" w:sz="8" w:space="0" w:color="000000"/>
-            </w:tcBorders>
-            <w:shd w:color="auto" w:fill="auto" w:val="clear"/>
-          </w:tcPr>
-          <w:p>
-            <w:pPr>
-              <w:pStyle w:val="LOnormal1"/>
-              <w:widowControl w:val="false"/>
-              <w:spacing w:lineRule="auto" w:line="240"/>
-              <w:rPr>
-                <w:rFonts w:ascii="Times New Roman" w:hAnsi="Times New Roman" w:eastAsia="Times New Roman" w:cs="Times New Roman"/>
-              </w:rPr>
-            </w:pPr>
-            <w:r>
-              <w:rPr>
-                <w:rFonts w:eastAsia="Times New Roman" w:cs="Times New Roman" w:ascii="Times New Roman" w:hAnsi="Times New Roman"/>
-              </w:rPr>
-              <w:t>{d.water_supply.details[i+1].activity_type_description}</w:t>
-            </w:r>
-          </w:p>
-        </w:tc>
-        <w:tc>
-          <w:tcPr>
-            <w:tcW w:w="2702" w:type="dxa"/>
-            <w:tcBorders>
-              <w:top w:val="single" w:sz="8" w:space="0" w:color="000000"/>
-              <w:left w:val="single" w:sz="8" w:space="0" w:color="000000"/>
-              <w:bottom w:val="single" w:sz="8" w:space="0" w:color="000000"/>
-              <w:right w:val="single" w:sz="8" w:space="0" w:color="000000"/>
+            <w:tcW w:w="1801" w:type="dxa"/>
+            <w:tcBorders>
+              <w:top w:val="single" w:sz="8" w:space="0" w:color="000000"/>
+              <w:left w:val="single" w:sz="8" w:space="0" w:color="000000"/>
+              <w:bottom w:val="single" w:sz="8" w:space="0" w:color="000000"/>
+              <w:right w:val="single" w:sz="8" w:space="0" w:color="000000"/>
+            </w:tcBorders>
+            <w:shd w:color="auto" w:fill="auto" w:val="clear"/>
+          </w:tcPr>
+          <w:p>
+            <w:pPr>
+              <w:pStyle w:val="LOnormal1"/>
+              <w:widowControl w:val="false"/>
+              <w:spacing w:lineRule="auto" w:line="240"/>
+              <w:rPr>
+                <w:rFonts w:ascii="Times New Roman" w:hAnsi="Times New Roman" w:eastAsia="Times New Roman" w:cs="Times New Roman"/>
+              </w:rPr>
+            </w:pPr>
+            <w:r>
+              <w:rPr>
+                <w:rFonts w:eastAsia="Times New Roman" w:cs="Times New Roman" w:ascii="Times New Roman" w:hAnsi="Times New Roman"/>
+              </w:rPr>
+              <w:t>{d.water_supply.details[i+1].</w:t>
+            </w:r>
+            <w:r>
+              <w:rPr>
+                <w:rFonts w:eastAsia="Times New Roman" w:cs="Times New Roman" w:ascii="Times New Roman" w:hAnsi="Times New Roman"/>
+                <w:color w:val="auto"/>
+                <w:kern w:val="0"/>
+                <w:sz w:val="22"/>
+                <w:szCs w:val="22"/>
+                <w:lang w:val="en" w:eastAsia="zh-CN" w:bidi="hi-IN"/>
+              </w:rPr>
+              <w:t>supply_source_type</w:t>
+            </w:r>
+            <w:r>
+              <w:rPr>
+                <w:rFonts w:eastAsia="Times New Roman" w:cs="Times New Roman" w:ascii="Times New Roman" w:hAnsi="Times New Roman"/>
+              </w:rPr>
+              <w:t>}</w:t>
+            </w:r>
+          </w:p>
+        </w:tc>
+        <w:tc>
+          <w:tcPr>
+            <w:tcW w:w="1803" w:type="dxa"/>
+            <w:tcBorders>
+              <w:top w:val="single" w:sz="8" w:space="0" w:color="000000"/>
+              <w:left w:val="single" w:sz="8" w:space="0" w:color="000000"/>
+              <w:bottom w:val="single" w:sz="8" w:space="0" w:color="000000"/>
             </w:tcBorders>
             <w:shd w:color="auto" w:fill="auto" w:val="clear"/>
           </w:tcPr>
@@ -15003,7 +15171,86 @@
         </w:tc>
         <w:tc>
           <w:tcPr>
-            <w:tcW w:w="2696" w:type="dxa"/>
+            <w:tcW w:w="1802" w:type="dxa"/>
+            <w:tcBorders>
+              <w:top w:val="single" w:sz="8" w:space="0" w:color="000000"/>
+              <w:left w:val="single" w:sz="8" w:space="0" w:color="000000"/>
+              <w:bottom w:val="single" w:sz="8" w:space="0" w:color="000000"/>
+            </w:tcBorders>
+            <w:shd w:color="auto" w:fill="auto" w:val="clear"/>
+          </w:tcPr>
+          <w:p>
+            <w:pPr>
+              <w:pStyle w:val="LOnormal1"/>
+              <w:widowControl w:val="false"/>
+              <w:spacing w:lineRule="auto" w:line="240"/>
+              <w:rPr>
+                <w:rFonts w:ascii="Times New Roman" w:hAnsi="Times New Roman" w:eastAsia="Times New Roman" w:cs="Times New Roman"/>
+              </w:rPr>
+            </w:pPr>
+            <w:r>
+              <w:rPr>
+                <w:rFonts w:eastAsia="Times New Roman" w:cs="Times New Roman" w:ascii="Times New Roman" w:hAnsi="Times New Roman"/>
+              </w:rPr>
+              <w:t>{d.water_supply.details[i</w:t>
+            </w:r>
+            <w:r>
+              <w:rPr>
+                <w:rFonts w:eastAsia="Times New Roman" w:cs="Times New Roman" w:ascii="Times New Roman" w:hAnsi="Times New Roman"/>
+              </w:rPr>
+              <w:t>+1</w:t>
+            </w:r>
+            <w:r>
+              <w:rPr>
+                <w:rFonts w:eastAsia="Times New Roman" w:cs="Times New Roman" w:ascii="Times New Roman" w:hAnsi="Times New Roman"/>
+              </w:rPr>
+              <w:t>].pump_size}</w:t>
+            </w:r>
+          </w:p>
+        </w:tc>
+        <w:tc>
+          <w:tcPr>
+            <w:tcW w:w="1802" w:type="dxa"/>
+            <w:tcBorders>
+              <w:top w:val="single" w:sz="8" w:space="0" w:color="000000"/>
+              <w:left w:val="single" w:sz="8" w:space="0" w:color="000000"/>
+              <w:bottom w:val="single" w:sz="8" w:space="0" w:color="000000"/>
+              <w:right w:val="single" w:sz="8" w:space="0" w:color="000000"/>
+            </w:tcBorders>
+            <w:shd w:color="auto" w:fill="auto" w:val="clear"/>
+          </w:tcPr>
+          <w:p>
+            <w:pPr>
+              <w:pStyle w:val="LOnormal1"/>
+              <w:widowControl w:val="false"/>
+              <w:spacing w:lineRule="auto" w:line="240"/>
+              <w:rPr>
+                <w:rFonts w:ascii="Times New Roman" w:hAnsi="Times New Roman" w:eastAsia="Times New Roman" w:cs="Times New Roman"/>
+              </w:rPr>
+            </w:pPr>
+            <w:r>
+              <w:rPr>
+                <w:rFonts w:eastAsia="Times New Roman" w:cs="Times New Roman" w:ascii="Times New Roman" w:hAnsi="Times New Roman"/>
+              </w:rPr>
+              <w:t>{d.water_supply.details[i</w:t>
+            </w:r>
+            <w:r>
+              <w:rPr>
+                <w:rFonts w:eastAsia="Times New Roman" w:cs="Times New Roman" w:ascii="Times New Roman" w:hAnsi="Times New Roman"/>
+              </w:rPr>
+              <w:t>+1</w:t>
+            </w:r>
+            <w:r>
+              <w:rPr>
+                <w:rFonts w:eastAsia="Times New Roman" w:cs="Times New Roman" w:ascii="Times New Roman" w:hAnsi="Times New Roman"/>
+              </w:rPr>
+              <w:t>].intake_location}</w:t>
+            </w:r>
+          </w:p>
+        </w:tc>
+        <w:tc>
+          <w:tcPr>
+            <w:tcW w:w="1820" w:type="dxa"/>
             <w:tcBorders>
               <w:top w:val="single" w:sz="8" w:space="0" w:color="000000"/>
               <w:left w:val="single" w:sz="8" w:space="0" w:color="000000"/>
@@ -16049,7 +16296,7 @@
     </w:r>
     <w:r>
       <w:rPr/>
-      <w:t>21</w:t>
+      <w:t>18</w:t>
     </w:r>
     <w:r>
       <w:rPr/>
@@ -16816,6 +17063,16 @@
       <w:lang w:val="en-US" w:eastAsia="hi-IN" w:bidi="hi-IN"/>
     </w:rPr>
   </w:style>
+  <w:style w:type="paragraph" w:styleId="TableContents">
+    <w:name w:val="Table Contents"/>
+    <w:basedOn w:val="Normal"/>
+    <w:qFormat/>
+    <w:pPr>
+      <w:widowControl w:val="false"/>
+      <w:suppressLineNumbers/>
+    </w:pPr>
+    <w:rPr/>
+  </w:style>
   <w:style w:type="numbering" w:styleId="NoList" w:default="1">
     <w:name w:val="No List"/>
     <w:uiPriority w:val="99"/>

--- a/services/core-api/app/templates/now/Notice of Work Form.docx
+++ b/services/core-api/app/templates/now/Notice of Work Form.docx
@@ -1210,7 +1210,7 @@
           <w:bottom w:w="100" w:type="dxa"/>
           <w:right w:w="100" w:type="dxa"/>
         </w:tblCellMar>
-        <w:tblLook w:firstRow="0" w:noVBand="1" w:lastRow="0" w:firstColumn="0" w:lastColumn="0" w:noHBand="1" w:val="0600"/>
+        <w:tblLook w:val="0600" w:noVBand="1" w:noHBand="1" w:lastColumn="0" w:firstColumn="0" w:lastRow="0" w:firstRow="0"/>
       </w:tblPr>
       <w:tblGrid>
         <w:gridCol w:w="2160"/>
@@ -3368,7 +3368,7 @@
           <w:bottom w:w="100" w:type="dxa"/>
           <w:right w:w="100" w:type="dxa"/>
         </w:tblCellMar>
-        <w:tblLook w:firstRow="0" w:noVBand="1" w:lastRow="0" w:firstColumn="0" w:lastColumn="0" w:noHBand="1" w:val="0600"/>
+        <w:tblLook w:val="0600" w:noVBand="1" w:noHBand="1" w:lastColumn="0" w:firstColumn="0" w:lastRow="0" w:firstRow="0"/>
       </w:tblPr>
       <w:tblGrid>
         <w:gridCol w:w="3600"/>
@@ -3739,7 +3739,7 @@
           <w:bottom w:w="100" w:type="dxa"/>
           <w:right w:w="100" w:type="dxa"/>
         </w:tblCellMar>
-        <w:tblLook w:firstRow="0" w:noVBand="1" w:lastRow="0" w:firstColumn="0" w:lastColumn="0" w:noHBand="1" w:val="0600"/>
+        <w:tblLook w:val="0600" w:noVBand="1" w:noHBand="1" w:lastColumn="0" w:firstColumn="0" w:lastRow="0" w:firstRow="0"/>
       </w:tblPr>
       <w:tblGrid>
         <w:gridCol w:w="2701"/>
@@ -4292,7 +4292,7 @@
           <w:bottom w:w="100" w:type="dxa"/>
           <w:right w:w="100" w:type="dxa"/>
         </w:tblCellMar>
-        <w:tblLook w:firstRow="0" w:noVBand="1" w:lastRow="0" w:firstColumn="0" w:lastColumn="0" w:noHBand="1" w:val="0600"/>
+        <w:tblLook w:val="0600" w:noVBand="1" w:noHBand="1" w:lastColumn="0" w:firstColumn="0" w:lastRow="0" w:firstRow="0"/>
       </w:tblPr>
       <w:tblGrid>
         <w:gridCol w:w="3600"/>
@@ -5031,7 +5031,7 @@
           <w:bottom w:w="100" w:type="dxa"/>
           <w:right w:w="100" w:type="dxa"/>
         </w:tblCellMar>
-        <w:tblLook w:firstRow="0" w:noVBand="1" w:lastRow="0" w:firstColumn="0" w:lastColumn="0" w:noHBand="1" w:val="0600"/>
+        <w:tblLook w:val="0600" w:noVBand="1" w:noHBand="1" w:lastColumn="0" w:firstColumn="0" w:lastRow="0" w:firstRow="0"/>
       </w:tblPr>
       <w:tblGrid>
         <w:gridCol w:w="3600"/>
@@ -5786,7 +5786,7 @@
           <w:bottom w:w="100" w:type="dxa"/>
           <w:right w:w="100" w:type="dxa"/>
         </w:tblCellMar>
-        <w:tblLook w:firstRow="0" w:noVBand="1" w:lastRow="0" w:firstColumn="0" w:lastColumn="0" w:noHBand="1" w:val="0600"/>
+        <w:tblLook w:val="0600" w:noVBand="1" w:noHBand="1" w:lastColumn="0" w:firstColumn="0" w:lastRow="0" w:firstRow="0"/>
       </w:tblPr>
       <w:tblGrid>
         <w:gridCol w:w="3600"/>
@@ -6328,7 +6328,7 @@
           <w:bottom w:w="100" w:type="dxa"/>
           <w:right w:w="100" w:type="dxa"/>
         </w:tblCellMar>
-        <w:tblLook w:firstRow="0" w:noVBand="1" w:lastRow="0" w:firstColumn="0" w:lastColumn="0" w:noHBand="1" w:val="0600"/>
+        <w:tblLook w:val="0600" w:noVBand="1" w:noHBand="1" w:lastColumn="0" w:firstColumn="0" w:lastRow="0" w:firstRow="0"/>
       </w:tblPr>
       <w:tblGrid>
         <w:gridCol w:w="2701"/>
@@ -7005,7 +7005,7 @@
           <w:bottom w:w="100" w:type="dxa"/>
           <w:right w:w="100" w:type="dxa"/>
         </w:tblCellMar>
-        <w:tblLook w:firstRow="0" w:noVBand="1" w:lastRow="0" w:firstColumn="0" w:lastColumn="0" w:noHBand="1" w:val="0600"/>
+        <w:tblLook w:val="0600" w:noVBand="1" w:noHBand="1" w:lastColumn="0" w:firstColumn="0" w:lastRow="0" w:firstRow="0"/>
       </w:tblPr>
       <w:tblGrid>
         <w:gridCol w:w="2701"/>
@@ -7480,7 +7480,7 @@
           <w:bottom w:w="100" w:type="dxa"/>
           <w:right w:w="100" w:type="dxa"/>
         </w:tblCellMar>
-        <w:tblLook w:firstRow="0" w:noVBand="1" w:lastRow="0" w:firstColumn="0" w:lastColumn="0" w:noHBand="1" w:val="0600"/>
+        <w:tblLook w:val="0600" w:noVBand="1" w:noHBand="1" w:lastColumn="0" w:firstColumn="0" w:lastRow="0" w:firstRow="0"/>
       </w:tblPr>
       <w:tblGrid>
         <w:gridCol w:w="3600"/>
@@ -8021,7 +8021,7 @@
           <w:bottom w:w="100" w:type="dxa"/>
           <w:right w:w="100" w:type="dxa"/>
         </w:tblCellMar>
-        <w:tblLook w:firstRow="0" w:noVBand="1" w:lastRow="0" w:firstColumn="0" w:lastColumn="0" w:noHBand="1" w:val="0600"/>
+        <w:tblLook w:val="0600" w:noVBand="1" w:noHBand="1" w:lastColumn="0" w:firstColumn="0" w:lastRow="0" w:firstRow="0"/>
       </w:tblPr>
       <w:tblGrid>
         <w:gridCol w:w="1351"/>
@@ -8029,9 +8029,9 @@
         <w:gridCol w:w="1351"/>
         <w:gridCol w:w="1353"/>
         <w:gridCol w:w="1353"/>
-        <w:gridCol w:w="1352"/>
-        <w:gridCol w:w="1350"/>
-        <w:gridCol w:w="1337"/>
+        <w:gridCol w:w="1358"/>
+        <w:gridCol w:w="1351"/>
+        <w:gridCol w:w="1330"/>
       </w:tblGrid>
       <w:tr>
         <w:trPr/>
@@ -8197,7 +8197,7 @@
         </w:tc>
         <w:tc>
           <w:tcPr>
-            <w:tcW w:w="1352" w:type="dxa"/>
+            <w:tcW w:w="1358" w:type="dxa"/>
             <w:tcBorders>
               <w:top w:val="single" w:sz="8" w:space="0" w:color="000000"/>
               <w:left w:val="single" w:sz="8" w:space="0" w:color="000000"/>
@@ -8244,7 +8244,7 @@
         </w:tc>
         <w:tc>
           <w:tcPr>
-            <w:tcW w:w="1350" w:type="dxa"/>
+            <w:tcW w:w="1351" w:type="dxa"/>
             <w:tcBorders>
               <w:top w:val="single" w:sz="8" w:space="0" w:color="000000"/>
               <w:left w:val="single" w:sz="8" w:space="0" w:color="000000"/>
@@ -8276,7 +8276,7 @@
         </w:tc>
         <w:tc>
           <w:tcPr>
-            <w:tcW w:w="1337" w:type="dxa"/>
+            <w:tcW w:w="1330" w:type="dxa"/>
             <w:tcBorders>
               <w:top w:val="single" w:sz="8" w:space="0" w:color="000000"/>
               <w:left w:val="single" w:sz="8" w:space="0" w:color="000000"/>
@@ -8446,7 +8446,7 @@
         </w:tc>
         <w:tc>
           <w:tcPr>
-            <w:tcW w:w="1352" w:type="dxa"/>
+            <w:tcW w:w="1358" w:type="dxa"/>
             <w:tcBorders>
               <w:top w:val="single" w:sz="8" w:space="0" w:color="000000"/>
               <w:left w:val="single" w:sz="8" w:space="0" w:color="000000"/>
@@ -8473,7 +8473,7 @@
         </w:tc>
         <w:tc>
           <w:tcPr>
-            <w:tcW w:w="1350" w:type="dxa"/>
+            <w:tcW w:w="1351" w:type="dxa"/>
             <w:tcBorders>
               <w:top w:val="single" w:sz="8" w:space="0" w:color="000000"/>
               <w:left w:val="single" w:sz="8" w:space="0" w:color="000000"/>
@@ -8500,7 +8500,7 @@
         </w:tc>
         <w:tc>
           <w:tcPr>
-            <w:tcW w:w="1337" w:type="dxa"/>
+            <w:tcW w:w="1330" w:type="dxa"/>
             <w:tcBorders>
               <w:top w:val="single" w:sz="8" w:space="0" w:color="000000"/>
               <w:left w:val="single" w:sz="8" w:space="0" w:color="000000"/>
@@ -8670,7 +8670,7 @@
         </w:tc>
         <w:tc>
           <w:tcPr>
-            <w:tcW w:w="1352" w:type="dxa"/>
+            <w:tcW w:w="1358" w:type="dxa"/>
             <w:tcBorders>
               <w:top w:val="single" w:sz="8" w:space="0" w:color="000000"/>
               <w:left w:val="single" w:sz="8" w:space="0" w:color="000000"/>
@@ -8698,7 +8698,7 @@
         </w:tc>
         <w:tc>
           <w:tcPr>
-            <w:tcW w:w="1350" w:type="dxa"/>
+            <w:tcW w:w="1351" w:type="dxa"/>
             <w:tcBorders>
               <w:top w:val="single" w:sz="8" w:space="0" w:color="000000"/>
               <w:left w:val="single" w:sz="8" w:space="0" w:color="000000"/>
@@ -8726,7 +8726,7 @@
         </w:tc>
         <w:tc>
           <w:tcPr>
-            <w:tcW w:w="1337" w:type="dxa"/>
+            <w:tcW w:w="1330" w:type="dxa"/>
             <w:tcBorders>
               <w:top w:val="single" w:sz="8" w:space="0" w:color="000000"/>
               <w:left w:val="single" w:sz="8" w:space="0" w:color="000000"/>
@@ -9220,7 +9220,7 @@
           <w:bottom w:w="100" w:type="dxa"/>
           <w:right w:w="100" w:type="dxa"/>
         </w:tblCellMar>
-        <w:tblLook w:firstRow="0" w:noVBand="1" w:lastRow="0" w:firstColumn="0" w:lastColumn="0" w:noHBand="1" w:val="0600"/>
+        <w:tblLook w:val="0600" w:noVBand="1" w:noHBand="1" w:lastColumn="0" w:firstColumn="0" w:lastRow="0" w:firstRow="0"/>
       </w:tblPr>
       <w:tblGrid>
         <w:gridCol w:w="2701"/>
@@ -9861,7 +9861,7 @@
           <w:bottom w:w="100" w:type="dxa"/>
           <w:right w:w="100" w:type="dxa"/>
         </w:tblCellMar>
-        <w:tblLook w:firstRow="0" w:noVBand="1" w:lastRow="0" w:firstColumn="0" w:lastColumn="0" w:noHBand="1" w:val="0600"/>
+        <w:tblLook w:val="0600" w:noVBand="1" w:noHBand="1" w:lastColumn="0" w:firstColumn="0" w:lastRow="0" w:firstRow="0"/>
       </w:tblPr>
       <w:tblGrid>
         <w:gridCol w:w="3600"/>
@@ -10402,7 +10402,7 @@
           <w:bottom w:w="100" w:type="dxa"/>
           <w:right w:w="100" w:type="dxa"/>
         </w:tblCellMar>
-        <w:tblLook w:firstRow="0" w:noVBand="1" w:lastRow="0" w:firstColumn="0" w:lastColumn="0" w:noHBand="1" w:val="0600"/>
+        <w:tblLook w:val="0600" w:noVBand="1" w:noHBand="1" w:lastColumn="0" w:firstColumn="0" w:lastRow="0" w:firstRow="0"/>
       </w:tblPr>
       <w:tblGrid>
         <w:gridCol w:w="1331"/>
@@ -11386,6 +11386,21 @@
         </w:rPr>
         <w:t>{d.underground_exploration.total_ore_amount}</w:t>
       </w:r>
+      <w:r>
+        <w:rPr>
+          <w:rFonts w:eastAsia="Times New Roman" w:cs="Times New Roman" w:ascii="Times New Roman" w:hAnsi="Times New Roman"/>
+          <w:b/>
+        </w:rPr>
+        <w:t xml:space="preserve"> </w:t>
+      </w:r>
+      <w:r>
+        <w:rPr>
+          <w:rFonts w:eastAsia="Times New Roman" w:cs="Times New Roman" w:ascii="Times New Roman" w:hAnsi="Times New Roman"/>
+          <w:b w:val="false"/>
+          <w:bCs w:val="false"/>
+        </w:rPr>
+        <w:t>{d.underground_exploration.total_ore_unit_type_code}</w:t>
+      </w:r>
     </w:p>
     <w:p>
       <w:pPr>
@@ -11440,7 +11455,7 @@
         <w:rPr>
           <w:rFonts w:eastAsia="Times New Roman" w:cs="Times New Roman" w:ascii="Times New Roman" w:hAnsi="Times New Roman"/>
         </w:rPr>
-        <w:t>{d.underground_exploration.total_waste_amount}</w:t>
+        <w:t>{d.underground_exploration.total_waste_amount} {d.underground_exploration.total_waste_unit_type_code}</w:t>
       </w:r>
     </w:p>
     <w:p>
@@ -11580,6 +11595,21 @@
         </w:rPr>
         <w:t>{d.sand_and_gravel.average_overburden_depth}</w:t>
       </w:r>
+      <w:r>
+        <w:rPr>
+          <w:rFonts w:eastAsia="Times New Roman" w:cs="Times New Roman" w:ascii="Times New Roman" w:hAnsi="Times New Roman"/>
+          <w:b/>
+        </w:rPr>
+        <w:t xml:space="preserve"> </w:t>
+      </w:r>
+      <w:r>
+        <w:rPr>
+          <w:rFonts w:eastAsia="Times New Roman" w:cs="Times New Roman" w:ascii="Times New Roman" w:hAnsi="Times New Roman"/>
+          <w:b w:val="false"/>
+          <w:bCs w:val="false"/>
+        </w:rPr>
+        <w:t>{d.sand_and_gravel.average_overburden_depth_unit_type_code}</w:t>
+      </w:r>
     </w:p>
     <w:p>
       <w:pPr>
@@ -11637,6 +11667,21 @@
           <w:rFonts w:eastAsia="Times New Roman" w:cs="Times New Roman" w:ascii="Times New Roman" w:hAnsi="Times New Roman"/>
         </w:rPr>
         <w:t>{d.sand_and_gravel.average_top_soil_depth}</w:t>
+      </w:r>
+      <w:r>
+        <w:rPr>
+          <w:rFonts w:eastAsia="Times New Roman" w:cs="Times New Roman" w:ascii="Times New Roman" w:hAnsi="Times New Roman"/>
+          <w:b/>
+        </w:rPr>
+        <w:t xml:space="preserve"> </w:t>
+      </w:r>
+      <w:r>
+        <w:rPr>
+          <w:rFonts w:eastAsia="Times New Roman" w:cs="Times New Roman" w:ascii="Times New Roman" w:hAnsi="Times New Roman"/>
+          <w:b w:val="false"/>
+          <w:bCs w:val="false"/>
+        </w:rPr>
+        <w:t>{d.sand_and_gravel.average_top_soil_depth_unit_type_code}</w:t>
       </w:r>
     </w:p>
     <w:p>
@@ -12118,6 +12163,21 @@
         </w:rPr>
         <w:t>{d.sand_and_gravel.total_mineable_reserves}</w:t>
       </w:r>
+      <w:r>
+        <w:rPr>
+          <w:rFonts w:eastAsia="Times New Roman" w:cs="Times New Roman" w:ascii="Times New Roman" w:hAnsi="Times New Roman"/>
+          <w:b/>
+        </w:rPr>
+        <w:t xml:space="preserve"> </w:t>
+      </w:r>
+      <w:r>
+        <w:rPr>
+          <w:rFonts w:eastAsia="Times New Roman" w:cs="Times New Roman" w:ascii="Times New Roman" w:hAnsi="Times New Roman"/>
+          <w:b w:val="false"/>
+          <w:bCs w:val="false"/>
+        </w:rPr>
+        <w:t>{d.sand_and_gravel.total_mineable_reserves_unit_type_code}</w:t>
+      </w:r>
     </w:p>
     <w:p>
       <w:pPr>
@@ -12175,6 +12235,21 @@
           <w:rFonts w:eastAsia="Times New Roman" w:cs="Times New Roman" w:ascii="Times New Roman" w:hAnsi="Times New Roman"/>
         </w:rPr>
         <w:t>{d.sand_and_gravel.total_annual_extraction}</w:t>
+      </w:r>
+      <w:r>
+        <w:rPr>
+          <w:rFonts w:eastAsia="Times New Roman" w:cs="Times New Roman" w:ascii="Times New Roman" w:hAnsi="Times New Roman"/>
+          <w:b/>
+        </w:rPr>
+        <w:t xml:space="preserve"> </w:t>
+      </w:r>
+      <w:r>
+        <w:rPr>
+          <w:rFonts w:eastAsia="Times New Roman" w:cs="Times New Roman" w:ascii="Times New Roman" w:hAnsi="Times New Roman"/>
+          <w:b w:val="false"/>
+          <w:bCs w:val="false"/>
+        </w:rPr>
+        <w:t>{d.sand_and_gravel.total_annual_extraction_unit_type_code}</w:t>
       </w:r>
     </w:p>
     <w:p>
@@ -12202,7 +12277,7 @@
           <w:bottom w:w="100" w:type="dxa"/>
           <w:right w:w="100" w:type="dxa"/>
         </w:tblCellMar>
-        <w:tblLook w:firstRow="0" w:noVBand="1" w:lastRow="0" w:firstColumn="0" w:lastColumn="0" w:noHBand="1" w:val="0600"/>
+        <w:tblLook w:val="0600" w:noVBand="1" w:noHBand="1" w:lastColumn="0" w:firstColumn="0" w:lastRow="0" w:firstRow="0"/>
       </w:tblPr>
       <w:tblGrid>
         <w:gridCol w:w="3600"/>
@@ -12582,7 +12657,7 @@
           <w:bottom w:w="100" w:type="dxa"/>
           <w:right w:w="100" w:type="dxa"/>
         </w:tblCellMar>
-        <w:tblLook w:firstRow="0" w:noVBand="1" w:lastRow="0" w:firstColumn="0" w:lastColumn="0" w:noHBand="1" w:val="0600"/>
+        <w:tblLook w:val="0600" w:noVBand="1" w:noHBand="1" w:lastColumn="0" w:firstColumn="0" w:lastRow="0" w:firstRow="0"/>
       </w:tblPr>
       <w:tblGrid>
         <w:gridCol w:w="3600"/>
@@ -13253,7 +13328,7 @@
           <w:bottom w:w="100" w:type="dxa"/>
           <w:right w:w="100" w:type="dxa"/>
         </w:tblCellMar>
-        <w:tblLook w:firstRow="0" w:noVBand="1" w:lastRow="0" w:firstColumn="0" w:lastColumn="0" w:noHBand="1" w:val="0600"/>
+        <w:tblLook w:val="0600" w:noVBand="1" w:noHBand="1" w:lastColumn="0" w:firstColumn="0" w:lastRow="0" w:firstRow="0"/>
       </w:tblPr>
       <w:tblGrid>
         <w:gridCol w:w="1801"/>
@@ -13927,7 +14002,15 @@
         <w:rPr>
           <w:rFonts w:eastAsia="Times New Roman" w:cs="Times New Roman" w:ascii="Times New Roman" w:hAnsi="Times New Roman"/>
         </w:rPr>
-        <w:t>{d.placer_operation.proposed_production}</w:t>
+        <w:t xml:space="preserve">{d.placer_operation.proposed_production} </w:t>
+      </w:r>
+      <w:r>
+        <w:rPr>
+          <w:rFonts w:eastAsia="Times New Roman" w:cs="Times New Roman" w:ascii="Times New Roman" w:hAnsi="Times New Roman"/>
+          <w:b w:val="false"/>
+          <w:bCs w:val="false"/>
+        </w:rPr>
+        <w:t>{d.placer_operation.proposed_production_unit_type_code}</w:t>
       </w:r>
     </w:p>
     <w:p>
@@ -13958,7 +14041,7 @@
           <w:bottom w:w="100" w:type="dxa"/>
           <w:right w:w="100" w:type="dxa"/>
         </w:tblCellMar>
-        <w:tblLook w:firstRow="0" w:noVBand="1" w:lastRow="0" w:firstColumn="0" w:lastColumn="0" w:noHBand="1" w:val="0600"/>
+        <w:tblLook w:val="0600" w:noVBand="1" w:noHBand="1" w:lastColumn="0" w:firstColumn="0" w:lastRow="0" w:firstRow="0"/>
       </w:tblPr>
       <w:tblGrid>
         <w:gridCol w:w="3600"/>
@@ -14366,7 +14449,41 @@
         <w:rPr>
           <w:rFonts w:eastAsia="Times New Roman" w:cs="Times New Roman" w:ascii="Times New Roman" w:hAnsi="Times New Roman"/>
         </w:rPr>
-        <w:t>{d.placer_operation.total_disturbed_area}</w:t>
+        <w:t>{d.placer_operation.</w:t>
+      </w:r>
+      <w:r>
+        <w:rPr>
+          <w:rFonts w:eastAsia="Times New Roman" w:cs="Times New Roman" w:ascii="Times New Roman" w:hAnsi="Times New Roman"/>
+          <w:color w:val="auto"/>
+          <w:kern w:val="0"/>
+          <w:sz w:val="22"/>
+          <w:szCs w:val="22"/>
+          <w:lang w:val="en" w:eastAsia="zh-CN" w:bidi="hi-IN"/>
+        </w:rPr>
+        <w:t>reclamation</w:t>
+      </w:r>
+      <w:r>
+        <w:rPr>
+          <w:rFonts w:eastAsia="Times New Roman" w:cs="Times New Roman" w:ascii="Times New Roman" w:hAnsi="Times New Roman"/>
+        </w:rPr>
+        <w:t>_area} {d.placer_operation.</w:t>
+      </w:r>
+      <w:r>
+        <w:rPr>
+          <w:rFonts w:eastAsia="Times New Roman" w:cs="Times New Roman" w:ascii="Times New Roman" w:hAnsi="Times New Roman"/>
+          <w:color w:val="auto"/>
+          <w:kern w:val="0"/>
+          <w:sz w:val="22"/>
+          <w:szCs w:val="22"/>
+          <w:lang w:val="en" w:eastAsia="zh-CN" w:bidi="hi-IN"/>
+        </w:rPr>
+        <w:t>reclamation</w:t>
+      </w:r>
+      <w:r>
+        <w:rPr>
+          <w:rFonts w:eastAsia="Times New Roman" w:cs="Times New Roman" w:ascii="Times New Roman" w:hAnsi="Times New Roman"/>
+        </w:rPr>
+        <w:t>_unit_type_code}</w:t>
       </w:r>
     </w:p>
     <w:p>
@@ -14530,6 +14647,729 @@
           <w:rFonts w:eastAsia="Times New Roman" w:cs="Times New Roman" w:ascii="Times New Roman" w:hAnsi="Times New Roman"/>
         </w:rPr>
         <w:t>Water Supply</w:t>
+      </w:r>
+    </w:p>
+    <w:tbl>
+      <w:tblPr>
+        <w:tblW w:w="10830" w:type="dxa"/>
+        <w:jc w:val="left"/>
+        <w:tblInd w:w="110" w:type="dxa"/>
+        <w:tblLayout w:type="fixed"/>
+        <w:tblCellMar>
+          <w:top w:w="100" w:type="dxa"/>
+          <w:left w:w="100" w:type="dxa"/>
+          <w:bottom w:w="100" w:type="dxa"/>
+          <w:right w:w="100" w:type="dxa"/>
+        </w:tblCellMar>
+        <w:tblLook w:val="0600" w:noVBand="1" w:noHBand="1" w:lastColumn="0" w:firstColumn="0" w:lastRow="0" w:firstRow="0"/>
+      </w:tblPr>
+      <w:tblGrid>
+        <w:gridCol w:w="1801"/>
+        <w:gridCol w:w="1801"/>
+        <w:gridCol w:w="1803"/>
+        <w:gridCol w:w="1802"/>
+        <w:gridCol w:w="1802"/>
+        <w:gridCol w:w="1820"/>
+      </w:tblGrid>
+      <w:tr>
+        <w:trPr/>
+        <w:tc>
+          <w:tcPr>
+            <w:tcW w:w="1801" w:type="dxa"/>
+            <w:tcBorders>
+              <w:top w:val="single" w:sz="8" w:space="0" w:color="000000"/>
+              <w:left w:val="single" w:sz="8" w:space="0" w:color="000000"/>
+              <w:bottom w:val="single" w:sz="8" w:space="0" w:color="000000"/>
+              <w:right w:val="single" w:sz="8" w:space="0" w:color="000000"/>
+            </w:tcBorders>
+            <w:shd w:color="auto" w:fill="auto" w:val="clear"/>
+          </w:tcPr>
+          <w:p>
+            <w:pPr>
+              <w:pStyle w:val="LOnormal1"/>
+              <w:widowControl w:val="false"/>
+              <w:spacing w:lineRule="auto" w:line="240"/>
+              <w:jc w:val="center"/>
+              <w:rPr>
+                <w:rFonts w:ascii="Times New Roman" w:hAnsi="Times New Roman" w:eastAsia="Times New Roman" w:cs="Times New Roman"/>
+                <w:b/>
+                <w:b/>
+              </w:rPr>
+            </w:pPr>
+            <w:r>
+              <w:rPr>
+                <w:rFonts w:eastAsia="Times New Roman" w:cs="Times New Roman" w:ascii="Times New Roman" w:hAnsi="Times New Roman"/>
+                <w:b/>
+              </w:rPr>
+              <w:t>Source</w:t>
+            </w:r>
+          </w:p>
+        </w:tc>
+        <w:tc>
+          <w:tcPr>
+            <w:tcW w:w="1801" w:type="dxa"/>
+            <w:tcBorders>
+              <w:top w:val="single" w:sz="8" w:space="0" w:color="000000"/>
+              <w:left w:val="single" w:sz="8" w:space="0" w:color="000000"/>
+              <w:bottom w:val="single" w:sz="8" w:space="0" w:color="000000"/>
+              <w:right w:val="single" w:sz="8" w:space="0" w:color="000000"/>
+            </w:tcBorders>
+            <w:shd w:color="auto" w:fill="auto" w:val="clear"/>
+          </w:tcPr>
+          <w:p>
+            <w:pPr>
+              <w:pStyle w:val="LOnormal1"/>
+              <w:widowControl w:val="false"/>
+              <w:spacing w:lineRule="auto" w:line="240"/>
+              <w:jc w:val="center"/>
+              <w:rPr>
+                <w:rFonts w:ascii="Times New Roman" w:hAnsi="Times New Roman" w:eastAsia="Times New Roman" w:cs="Times New Roman"/>
+                <w:b/>
+                <w:b/>
+              </w:rPr>
+            </w:pPr>
+            <w:r>
+              <w:rPr>
+                <w:rFonts w:eastAsia="Times New Roman" w:cs="Times New Roman" w:ascii="Times New Roman" w:hAnsi="Times New Roman"/>
+                <w:b/>
+              </w:rPr>
+              <w:t>Activity</w:t>
+            </w:r>
+          </w:p>
+        </w:tc>
+        <w:tc>
+          <w:tcPr>
+            <w:tcW w:w="1803" w:type="dxa"/>
+            <w:tcBorders>
+              <w:top w:val="single" w:sz="8" w:space="0" w:color="000000"/>
+              <w:left w:val="single" w:sz="8" w:space="0" w:color="000000"/>
+              <w:bottom w:val="single" w:sz="8" w:space="0" w:color="000000"/>
+            </w:tcBorders>
+            <w:shd w:color="auto" w:fill="auto" w:val="clear"/>
+          </w:tcPr>
+          <w:p>
+            <w:pPr>
+              <w:pStyle w:val="LOnormal1"/>
+              <w:widowControl w:val="false"/>
+              <w:spacing w:lineRule="auto" w:line="240"/>
+              <w:jc w:val="center"/>
+              <w:rPr>
+                <w:rFonts w:ascii="Times New Roman" w:hAnsi="Times New Roman" w:eastAsia="Times New Roman" w:cs="Times New Roman"/>
+                <w:b/>
+                <w:b/>
+              </w:rPr>
+            </w:pPr>
+            <w:r>
+              <w:rPr>
+                <w:rFonts w:eastAsia="Times New Roman" w:cs="Times New Roman" w:ascii="Times New Roman" w:hAnsi="Times New Roman"/>
+                <w:b/>
+              </w:rPr>
+              <w:t>Water Use</w:t>
+            </w:r>
+          </w:p>
+        </w:tc>
+        <w:tc>
+          <w:tcPr>
+            <w:tcW w:w="1802" w:type="dxa"/>
+            <w:tcBorders>
+              <w:top w:val="single" w:sz="8" w:space="0" w:color="000000"/>
+              <w:left w:val="single" w:sz="8" w:space="0" w:color="000000"/>
+              <w:bottom w:val="single" w:sz="8" w:space="0" w:color="000000"/>
+            </w:tcBorders>
+            <w:shd w:color="auto" w:fill="auto" w:val="clear"/>
+          </w:tcPr>
+          <w:p>
+            <w:pPr>
+              <w:pStyle w:val="LOnormal1"/>
+              <w:widowControl w:val="false"/>
+              <w:spacing w:lineRule="auto" w:line="240"/>
+              <w:jc w:val="center"/>
+              <w:rPr>
+                <w:rFonts w:ascii="Times New Roman" w:hAnsi="Times New Roman" w:eastAsia="Times New Roman" w:cs="Times New Roman"/>
+                <w:b/>
+                <w:b/>
+              </w:rPr>
+            </w:pPr>
+            <w:r>
+              <w:rPr>
+                <w:rFonts w:eastAsia="Times New Roman" w:cs="Times New Roman" w:ascii="Times New Roman" w:hAnsi="Times New Roman"/>
+                <w:b/>
+              </w:rPr>
+              <w:t>Pump Size (in)</w:t>
+            </w:r>
+          </w:p>
+        </w:tc>
+        <w:tc>
+          <w:tcPr>
+            <w:tcW w:w="1802" w:type="dxa"/>
+            <w:tcBorders>
+              <w:top w:val="single" w:sz="8" w:space="0" w:color="000000"/>
+              <w:left w:val="single" w:sz="8" w:space="0" w:color="000000"/>
+              <w:bottom w:val="single" w:sz="8" w:space="0" w:color="000000"/>
+              <w:right w:val="single" w:sz="8" w:space="0" w:color="000000"/>
+            </w:tcBorders>
+            <w:shd w:color="auto" w:fill="auto" w:val="clear"/>
+          </w:tcPr>
+          <w:p>
+            <w:pPr>
+              <w:pStyle w:val="LOnormal1"/>
+              <w:widowControl w:val="false"/>
+              <w:spacing w:lineRule="auto" w:line="240"/>
+              <w:jc w:val="center"/>
+              <w:rPr>
+                <w:rFonts w:ascii="Times New Roman" w:hAnsi="Times New Roman" w:eastAsia="Times New Roman" w:cs="Times New Roman"/>
+                <w:b/>
+                <w:b/>
+              </w:rPr>
+            </w:pPr>
+            <w:r>
+              <w:rPr>
+                <w:rFonts w:eastAsia="Times New Roman" w:cs="Times New Roman" w:ascii="Times New Roman" w:hAnsi="Times New Roman"/>
+                <w:b/>
+              </w:rPr>
+              <w:t>Intake Location</w:t>
+            </w:r>
+          </w:p>
+        </w:tc>
+        <w:tc>
+          <w:tcPr>
+            <w:tcW w:w="1820" w:type="dxa"/>
+            <w:tcBorders>
+              <w:top w:val="single" w:sz="8" w:space="0" w:color="000000"/>
+              <w:left w:val="single" w:sz="8" w:space="0" w:color="000000"/>
+              <w:bottom w:val="single" w:sz="8" w:space="0" w:color="000000"/>
+              <w:right w:val="single" w:sz="8" w:space="0" w:color="000000"/>
+            </w:tcBorders>
+            <w:shd w:color="auto" w:fill="auto" w:val="clear"/>
+          </w:tcPr>
+          <w:p>
+            <w:pPr>
+              <w:pStyle w:val="LOnormal1"/>
+              <w:widowControl w:val="false"/>
+              <w:spacing w:lineRule="auto" w:line="240"/>
+              <w:jc w:val="center"/>
+              <w:rPr>
+                <w:rFonts w:ascii="Times New Roman" w:hAnsi="Times New Roman" w:eastAsia="Times New Roman" w:cs="Times New Roman"/>
+                <w:b/>
+                <w:b/>
+              </w:rPr>
+            </w:pPr>
+            <w:r>
+              <w:rPr>
+                <w:rFonts w:eastAsia="Times New Roman" w:cs="Times New Roman" w:ascii="Times New Roman" w:hAnsi="Times New Roman"/>
+                <w:b/>
+              </w:rPr>
+              <w:t>Estimate Rate</w:t>
+            </w:r>
+          </w:p>
+        </w:tc>
+      </w:tr>
+      <w:tr>
+        <w:trPr/>
+        <w:tc>
+          <w:tcPr>
+            <w:tcW w:w="1801" w:type="dxa"/>
+            <w:tcBorders>
+              <w:top w:val="single" w:sz="8" w:space="0" w:color="000000"/>
+              <w:left w:val="single" w:sz="8" w:space="0" w:color="000000"/>
+              <w:bottom w:val="single" w:sz="8" w:space="0" w:color="000000"/>
+              <w:right w:val="single" w:sz="8" w:space="0" w:color="000000"/>
+            </w:tcBorders>
+            <w:shd w:color="auto" w:fill="auto" w:val="clear"/>
+          </w:tcPr>
+          <w:p>
+            <w:pPr>
+              <w:pStyle w:val="LOnormal1"/>
+              <w:widowControl w:val="false"/>
+              <w:spacing w:lineRule="auto" w:line="240"/>
+              <w:rPr>
+                <w:rFonts w:ascii="Times New Roman" w:hAnsi="Times New Roman" w:eastAsia="Times New Roman" w:cs="Times New Roman"/>
+              </w:rPr>
+            </w:pPr>
+            <w:r>
+              <w:rPr>
+                <w:rFonts w:eastAsia="Times New Roman" w:cs="Times New Roman" w:ascii="Times New Roman" w:hAnsi="Times New Roman"/>
+              </w:rPr>
+              <w:t>{d.water_supply.details[i].supply_source_description}</w:t>
+            </w:r>
+          </w:p>
+        </w:tc>
+        <w:tc>
+          <w:tcPr>
+            <w:tcW w:w="1801" w:type="dxa"/>
+            <w:tcBorders>
+              <w:top w:val="single" w:sz="8" w:space="0" w:color="000000"/>
+              <w:left w:val="single" w:sz="8" w:space="0" w:color="000000"/>
+              <w:bottom w:val="single" w:sz="8" w:space="0" w:color="000000"/>
+              <w:right w:val="single" w:sz="8" w:space="0" w:color="000000"/>
+            </w:tcBorders>
+            <w:shd w:color="auto" w:fill="auto" w:val="clear"/>
+          </w:tcPr>
+          <w:p>
+            <w:pPr>
+              <w:pStyle w:val="LOnormal1"/>
+              <w:widowControl w:val="false"/>
+              <w:spacing w:lineRule="auto" w:line="240"/>
+              <w:rPr>
+                <w:rFonts w:ascii="Times New Roman" w:hAnsi="Times New Roman" w:eastAsia="Times New Roman" w:cs="Times New Roman"/>
+              </w:rPr>
+            </w:pPr>
+            <w:r>
+              <w:rPr>
+                <w:rFonts w:eastAsia="Times New Roman" w:cs="Times New Roman" w:ascii="Times New Roman" w:hAnsi="Times New Roman"/>
+              </w:rPr>
+              <w:t>{d.water_supply.details[i].supply_source_type}</w:t>
+            </w:r>
+          </w:p>
+        </w:tc>
+        <w:tc>
+          <w:tcPr>
+            <w:tcW w:w="1803" w:type="dxa"/>
+            <w:tcBorders>
+              <w:top w:val="single" w:sz="8" w:space="0" w:color="000000"/>
+              <w:left w:val="single" w:sz="8" w:space="0" w:color="000000"/>
+              <w:bottom w:val="single" w:sz="8" w:space="0" w:color="000000"/>
+            </w:tcBorders>
+            <w:shd w:color="auto" w:fill="auto" w:val="clear"/>
+          </w:tcPr>
+          <w:p>
+            <w:pPr>
+              <w:pStyle w:val="LOnormal1"/>
+              <w:widowControl w:val="false"/>
+              <w:spacing w:lineRule="auto" w:line="240"/>
+              <w:rPr>
+                <w:rFonts w:ascii="Times New Roman" w:hAnsi="Times New Roman" w:eastAsia="Times New Roman" w:cs="Times New Roman"/>
+              </w:rPr>
+            </w:pPr>
+            <w:r>
+              <w:rPr>
+                <w:rFonts w:eastAsia="Times New Roman" w:cs="Times New Roman" w:ascii="Times New Roman" w:hAnsi="Times New Roman"/>
+              </w:rPr>
+              <w:t>{d.water_supply.details[i].water_use_description}</w:t>
+            </w:r>
+          </w:p>
+        </w:tc>
+        <w:tc>
+          <w:tcPr>
+            <w:tcW w:w="1802" w:type="dxa"/>
+            <w:tcBorders>
+              <w:top w:val="single" w:sz="8" w:space="0" w:color="000000"/>
+              <w:left w:val="single" w:sz="8" w:space="0" w:color="000000"/>
+              <w:bottom w:val="single" w:sz="8" w:space="0" w:color="000000"/>
+            </w:tcBorders>
+            <w:shd w:color="auto" w:fill="auto" w:val="clear"/>
+          </w:tcPr>
+          <w:p>
+            <w:pPr>
+              <w:pStyle w:val="LOnormal1"/>
+              <w:widowControl w:val="false"/>
+              <w:spacing w:lineRule="auto" w:line="240"/>
+              <w:rPr>
+                <w:rFonts w:ascii="Times New Roman" w:hAnsi="Times New Roman" w:eastAsia="Times New Roman" w:cs="Times New Roman"/>
+              </w:rPr>
+            </w:pPr>
+            <w:r>
+              <w:rPr>
+                <w:rFonts w:eastAsia="Times New Roman" w:cs="Times New Roman" w:ascii="Times New Roman" w:hAnsi="Times New Roman"/>
+              </w:rPr>
+              <w:t>{d.water_supply.details[i].</w:t>
+            </w:r>
+            <w:r>
+              <w:rPr>
+                <w:rFonts w:eastAsia="Times New Roman" w:cs="Times New Roman" w:ascii="Times New Roman" w:hAnsi="Times New Roman"/>
+                <w:color w:val="auto"/>
+                <w:kern w:val="0"/>
+                <w:sz w:val="22"/>
+                <w:szCs w:val="22"/>
+                <w:lang w:val="en" w:eastAsia="zh-CN" w:bidi="hi-IN"/>
+              </w:rPr>
+              <w:t>pump_size</w:t>
+            </w:r>
+            <w:r>
+              <w:rPr>
+                <w:rFonts w:eastAsia="Times New Roman" w:cs="Times New Roman" w:ascii="Times New Roman" w:hAnsi="Times New Roman"/>
+              </w:rPr>
+              <w:t>}</w:t>
+            </w:r>
+          </w:p>
+        </w:tc>
+        <w:tc>
+          <w:tcPr>
+            <w:tcW w:w="1802" w:type="dxa"/>
+            <w:tcBorders>
+              <w:top w:val="single" w:sz="8" w:space="0" w:color="000000"/>
+              <w:left w:val="single" w:sz="8" w:space="0" w:color="000000"/>
+              <w:bottom w:val="single" w:sz="8" w:space="0" w:color="000000"/>
+              <w:right w:val="single" w:sz="8" w:space="0" w:color="000000"/>
+            </w:tcBorders>
+            <w:shd w:color="auto" w:fill="auto" w:val="clear"/>
+          </w:tcPr>
+          <w:p>
+            <w:pPr>
+              <w:pStyle w:val="LOnormal1"/>
+              <w:widowControl w:val="false"/>
+              <w:spacing w:lineRule="auto" w:line="240"/>
+              <w:rPr>
+                <w:rFonts w:ascii="Times New Roman" w:hAnsi="Times New Roman" w:eastAsia="Times New Roman" w:cs="Times New Roman"/>
+              </w:rPr>
+            </w:pPr>
+            <w:r>
+              <w:rPr>
+                <w:rFonts w:eastAsia="Times New Roman" w:cs="Times New Roman" w:ascii="Times New Roman" w:hAnsi="Times New Roman"/>
+              </w:rPr>
+              <w:t>{d.water_supply.details[i].</w:t>
+            </w:r>
+            <w:r>
+              <w:rPr>
+                <w:rFonts w:eastAsia="Times New Roman" w:cs="Times New Roman" w:ascii="Times New Roman" w:hAnsi="Times New Roman"/>
+                <w:color w:val="auto"/>
+                <w:kern w:val="0"/>
+                <w:sz w:val="22"/>
+                <w:szCs w:val="22"/>
+                <w:lang w:val="en" w:eastAsia="zh-CN" w:bidi="hi-IN"/>
+              </w:rPr>
+              <w:t>intake_location</w:t>
+            </w:r>
+            <w:r>
+              <w:rPr>
+                <w:rFonts w:eastAsia="Times New Roman" w:cs="Times New Roman" w:ascii="Times New Roman" w:hAnsi="Times New Roman"/>
+              </w:rPr>
+              <w:t>}</w:t>
+            </w:r>
+          </w:p>
+        </w:tc>
+        <w:tc>
+          <w:tcPr>
+            <w:tcW w:w="1820" w:type="dxa"/>
+            <w:tcBorders>
+              <w:top w:val="single" w:sz="8" w:space="0" w:color="000000"/>
+              <w:left w:val="single" w:sz="8" w:space="0" w:color="000000"/>
+              <w:bottom w:val="single" w:sz="8" w:space="0" w:color="000000"/>
+              <w:right w:val="single" w:sz="8" w:space="0" w:color="000000"/>
+            </w:tcBorders>
+            <w:shd w:color="auto" w:fill="auto" w:val="clear"/>
+          </w:tcPr>
+          <w:p>
+            <w:pPr>
+              <w:pStyle w:val="LOnormal1"/>
+              <w:widowControl w:val="false"/>
+              <w:spacing w:lineRule="auto" w:line="240"/>
+              <w:rPr>
+                <w:rFonts w:ascii="Times New Roman" w:hAnsi="Times New Roman" w:eastAsia="Times New Roman" w:cs="Times New Roman"/>
+              </w:rPr>
+            </w:pPr>
+            <w:r>
+              <w:rPr>
+                <w:rFonts w:eastAsia="Times New Roman" w:cs="Times New Roman" w:ascii="Times New Roman" w:hAnsi="Times New Roman"/>
+              </w:rPr>
+              <w:t>{d.water_supply.details[i].estimate_rate} {d.water_supply.details[i].estimate_rate_unit_type_code}</w:t>
+            </w:r>
+          </w:p>
+        </w:tc>
+      </w:tr>
+      <w:tr>
+        <w:trPr/>
+        <w:tc>
+          <w:tcPr>
+            <w:tcW w:w="1801" w:type="dxa"/>
+            <w:tcBorders>
+              <w:top w:val="single" w:sz="8" w:space="0" w:color="000000"/>
+              <w:left w:val="single" w:sz="8" w:space="0" w:color="000000"/>
+              <w:bottom w:val="single" w:sz="8" w:space="0" w:color="000000"/>
+              <w:right w:val="single" w:sz="8" w:space="0" w:color="000000"/>
+            </w:tcBorders>
+            <w:shd w:color="auto" w:fill="auto" w:val="clear"/>
+          </w:tcPr>
+          <w:p>
+            <w:pPr>
+              <w:pStyle w:val="LOnormal1"/>
+              <w:widowControl w:val="false"/>
+              <w:spacing w:lineRule="auto" w:line="240"/>
+              <w:rPr>
+                <w:rFonts w:ascii="Times New Roman" w:hAnsi="Times New Roman" w:eastAsia="Times New Roman" w:cs="Times New Roman"/>
+              </w:rPr>
+            </w:pPr>
+            <w:r>
+              <w:rPr>
+                <w:rFonts w:eastAsia="Times New Roman" w:cs="Times New Roman" w:ascii="Times New Roman" w:hAnsi="Times New Roman"/>
+              </w:rPr>
+              <w:t>{d.water_supply.details[i+1].supply_source_description}</w:t>
+            </w:r>
+          </w:p>
+        </w:tc>
+        <w:tc>
+          <w:tcPr>
+            <w:tcW w:w="1801" w:type="dxa"/>
+            <w:tcBorders>
+              <w:top w:val="single" w:sz="8" w:space="0" w:color="000000"/>
+              <w:left w:val="single" w:sz="8" w:space="0" w:color="000000"/>
+              <w:bottom w:val="single" w:sz="8" w:space="0" w:color="000000"/>
+              <w:right w:val="single" w:sz="8" w:space="0" w:color="000000"/>
+            </w:tcBorders>
+            <w:shd w:color="auto" w:fill="auto" w:val="clear"/>
+          </w:tcPr>
+          <w:p>
+            <w:pPr>
+              <w:pStyle w:val="LOnormal1"/>
+              <w:widowControl w:val="false"/>
+              <w:spacing w:lineRule="auto" w:line="240"/>
+              <w:rPr>
+                <w:rFonts w:ascii="Times New Roman" w:hAnsi="Times New Roman" w:eastAsia="Times New Roman" w:cs="Times New Roman"/>
+              </w:rPr>
+            </w:pPr>
+            <w:r>
+              <w:rPr>
+                <w:rFonts w:eastAsia="Times New Roman" w:cs="Times New Roman" w:ascii="Times New Roman" w:hAnsi="Times New Roman"/>
+              </w:rPr>
+              <w:t>{d.water_supply.details[i+1].</w:t>
+            </w:r>
+            <w:r>
+              <w:rPr>
+                <w:rFonts w:eastAsia="Times New Roman" w:cs="Times New Roman" w:ascii="Times New Roman" w:hAnsi="Times New Roman"/>
+                <w:color w:val="auto"/>
+                <w:kern w:val="0"/>
+                <w:sz w:val="22"/>
+                <w:szCs w:val="22"/>
+                <w:lang w:val="en" w:eastAsia="zh-CN" w:bidi="hi-IN"/>
+              </w:rPr>
+              <w:t>supply_source_type</w:t>
+            </w:r>
+            <w:r>
+              <w:rPr>
+                <w:rFonts w:eastAsia="Times New Roman" w:cs="Times New Roman" w:ascii="Times New Roman" w:hAnsi="Times New Roman"/>
+              </w:rPr>
+              <w:t>}</w:t>
+            </w:r>
+          </w:p>
+        </w:tc>
+        <w:tc>
+          <w:tcPr>
+            <w:tcW w:w="1803" w:type="dxa"/>
+            <w:tcBorders>
+              <w:top w:val="single" w:sz="8" w:space="0" w:color="000000"/>
+              <w:left w:val="single" w:sz="8" w:space="0" w:color="000000"/>
+              <w:bottom w:val="single" w:sz="8" w:space="0" w:color="000000"/>
+            </w:tcBorders>
+            <w:shd w:color="auto" w:fill="auto" w:val="clear"/>
+          </w:tcPr>
+          <w:p>
+            <w:pPr>
+              <w:pStyle w:val="LOnormal1"/>
+              <w:widowControl w:val="false"/>
+              <w:spacing w:lineRule="auto" w:line="240"/>
+              <w:rPr>
+                <w:rFonts w:ascii="Times New Roman" w:hAnsi="Times New Roman" w:eastAsia="Times New Roman" w:cs="Times New Roman"/>
+              </w:rPr>
+            </w:pPr>
+            <w:r>
+              <w:rPr>
+                <w:rFonts w:eastAsia="Times New Roman" w:cs="Times New Roman" w:ascii="Times New Roman" w:hAnsi="Times New Roman"/>
+              </w:rPr>
+              <w:t>{d.water_supply.details[i+1].water_use_description}</w:t>
+            </w:r>
+          </w:p>
+        </w:tc>
+        <w:tc>
+          <w:tcPr>
+            <w:tcW w:w="1802" w:type="dxa"/>
+            <w:tcBorders>
+              <w:top w:val="single" w:sz="8" w:space="0" w:color="000000"/>
+              <w:left w:val="single" w:sz="8" w:space="0" w:color="000000"/>
+              <w:bottom w:val="single" w:sz="8" w:space="0" w:color="000000"/>
+            </w:tcBorders>
+            <w:shd w:color="auto" w:fill="auto" w:val="clear"/>
+          </w:tcPr>
+          <w:p>
+            <w:pPr>
+              <w:pStyle w:val="LOnormal1"/>
+              <w:widowControl w:val="false"/>
+              <w:spacing w:lineRule="auto" w:line="240"/>
+              <w:rPr>
+                <w:rFonts w:ascii="Times New Roman" w:hAnsi="Times New Roman" w:eastAsia="Times New Roman" w:cs="Times New Roman"/>
+              </w:rPr>
+            </w:pPr>
+            <w:r>
+              <w:rPr>
+                <w:rFonts w:eastAsia="Times New Roman" w:cs="Times New Roman" w:ascii="Times New Roman" w:hAnsi="Times New Roman"/>
+              </w:rPr>
+              <w:t>{d.water_supply.details[i</w:t>
+            </w:r>
+            <w:r>
+              <w:rPr>
+                <w:rFonts w:eastAsia="Times New Roman" w:cs="Times New Roman" w:ascii="Times New Roman" w:hAnsi="Times New Roman"/>
+              </w:rPr>
+              <w:t>+1</w:t>
+            </w:r>
+            <w:r>
+              <w:rPr>
+                <w:rFonts w:eastAsia="Times New Roman" w:cs="Times New Roman" w:ascii="Times New Roman" w:hAnsi="Times New Roman"/>
+              </w:rPr>
+              <w:t>].pump_size}</w:t>
+            </w:r>
+          </w:p>
+        </w:tc>
+        <w:tc>
+          <w:tcPr>
+            <w:tcW w:w="1802" w:type="dxa"/>
+            <w:tcBorders>
+              <w:top w:val="single" w:sz="8" w:space="0" w:color="000000"/>
+              <w:left w:val="single" w:sz="8" w:space="0" w:color="000000"/>
+              <w:bottom w:val="single" w:sz="8" w:space="0" w:color="000000"/>
+              <w:right w:val="single" w:sz="8" w:space="0" w:color="000000"/>
+            </w:tcBorders>
+            <w:shd w:color="auto" w:fill="auto" w:val="clear"/>
+          </w:tcPr>
+          <w:p>
+            <w:pPr>
+              <w:pStyle w:val="LOnormal1"/>
+              <w:widowControl w:val="false"/>
+              <w:spacing w:lineRule="auto" w:line="240"/>
+              <w:rPr>
+                <w:rFonts w:ascii="Times New Roman" w:hAnsi="Times New Roman" w:eastAsia="Times New Roman" w:cs="Times New Roman"/>
+              </w:rPr>
+            </w:pPr>
+            <w:r>
+              <w:rPr>
+                <w:rFonts w:eastAsia="Times New Roman" w:cs="Times New Roman" w:ascii="Times New Roman" w:hAnsi="Times New Roman"/>
+              </w:rPr>
+              <w:t>{d.water_supply.details[i</w:t>
+            </w:r>
+            <w:r>
+              <w:rPr>
+                <w:rFonts w:eastAsia="Times New Roman" w:cs="Times New Roman" w:ascii="Times New Roman" w:hAnsi="Times New Roman"/>
+              </w:rPr>
+              <w:t>+1</w:t>
+            </w:r>
+            <w:r>
+              <w:rPr>
+                <w:rFonts w:eastAsia="Times New Roman" w:cs="Times New Roman" w:ascii="Times New Roman" w:hAnsi="Times New Roman"/>
+              </w:rPr>
+              <w:t>].intake_location}</w:t>
+            </w:r>
+          </w:p>
+        </w:tc>
+        <w:tc>
+          <w:tcPr>
+            <w:tcW w:w="1820" w:type="dxa"/>
+            <w:tcBorders>
+              <w:top w:val="single" w:sz="8" w:space="0" w:color="000000"/>
+              <w:left w:val="single" w:sz="8" w:space="0" w:color="000000"/>
+              <w:bottom w:val="single" w:sz="8" w:space="0" w:color="000000"/>
+              <w:right w:val="single" w:sz="8" w:space="0" w:color="000000"/>
+            </w:tcBorders>
+            <w:shd w:color="auto" w:fill="auto" w:val="clear"/>
+          </w:tcPr>
+          <w:p>
+            <w:pPr>
+              <w:pStyle w:val="LOnormal1"/>
+              <w:widowControl w:val="false"/>
+              <w:spacing w:lineRule="auto" w:line="240"/>
+              <w:rPr>
+                <w:rFonts w:ascii="Times New Roman" w:hAnsi="Times New Roman" w:eastAsia="Times New Roman" w:cs="Times New Roman"/>
+              </w:rPr>
+            </w:pPr>
+            <w:r>
+              <w:rPr>
+                <w:rFonts w:eastAsia="Times New Roman" w:cs="Times New Roman" w:ascii="Times New Roman" w:hAnsi="Times New Roman"/>
+              </w:rPr>
+              <w:t>{d.water_supply.details[i+1].estimate_rate} {d.water_supply.details[i+1].estimate_rate_unit_type_code}</w:t>
+            </w:r>
+          </w:p>
+        </w:tc>
+      </w:tr>
+    </w:tbl>
+    <w:p>
+      <w:pPr>
+        <w:pStyle w:val="LOnormal1"/>
+        <w:jc w:val="center"/>
+        <w:rPr>
+          <w:rFonts w:ascii="Times New Roman" w:hAnsi="Times New Roman" w:eastAsia="Times New Roman" w:cs="Times New Roman"/>
+          <w:b/>
+          <w:b/>
+          <w:i/>
+          <w:i/>
+          <w:color w:val="FF0000"/>
+          <w:u w:val="single"/>
+        </w:rPr>
+      </w:pPr>
+      <w:r>
+        <w:rPr>
+          <w:rFonts w:eastAsia="Times New Roman" w:cs="Times New Roman" w:ascii="Times New Roman" w:hAnsi="Times New Roman"/>
+          <w:b/>
+          <w:i/>
+          <w:color w:val="FF0000"/>
+          <w:u w:val="single"/>
+        </w:rPr>
+        <w:t>{d.water_supply.details:ifEM():showBegin}</w:t>
+      </w:r>
+    </w:p>
+    <w:p>
+      <w:pPr>
+        <w:pStyle w:val="LOnormal1"/>
+        <w:jc w:val="center"/>
+        <w:rPr>
+          <w:rFonts w:ascii="Times New Roman" w:hAnsi="Times New Roman" w:eastAsia="Times New Roman" w:cs="Times New Roman"/>
+          <w:b/>
+          <w:b/>
+        </w:rPr>
+      </w:pPr>
+      <w:r>
+        <w:rPr>
+          <w:rFonts w:eastAsia="Times New Roman" w:cs="Times New Roman" w:ascii="Times New Roman" w:hAnsi="Times New Roman"/>
+          <w:b/>
+        </w:rPr>
+        <w:t>No Data Yet</w:t>
+      </w:r>
+    </w:p>
+    <w:p>
+      <w:pPr>
+        <w:pStyle w:val="LOnormal1"/>
+        <w:jc w:val="center"/>
+        <w:rPr>
+          <w:rFonts w:ascii="Times New Roman" w:hAnsi="Times New Roman" w:eastAsia="Times New Roman" w:cs="Times New Roman"/>
+        </w:rPr>
+      </w:pPr>
+      <w:r>
+        <w:rPr>
+          <w:rFonts w:eastAsia="Times New Roman" w:cs="Times New Roman" w:ascii="Times New Roman" w:hAnsi="Times New Roman"/>
+          <w:b/>
+          <w:i/>
+          <w:color w:val="FF0000"/>
+          <w:u w:val="single"/>
+        </w:rPr>
+        <w:t>{d.water_supply.details:showEnd}</w:t>
+      </w:r>
+    </w:p>
+    <w:p>
+      <w:pPr>
+        <w:pStyle w:val="LOnormal1"/>
+        <w:rPr>
+          <w:rFonts w:ascii="Times New Roman" w:hAnsi="Times New Roman" w:eastAsia="Times New Roman" w:cs="Times New Roman"/>
+        </w:rPr>
+      </w:pPr>
+      <w:r>
+        <w:rPr>
+          <w:rFonts w:eastAsia="Times New Roman" w:cs="Times New Roman" w:ascii="Times New Roman" w:hAnsi="Times New Roman"/>
+        </w:rPr>
+      </w:r>
+      <w:r>
+        <w:br w:type="page"/>
+      </w:r>
+    </w:p>
+    <w:p>
+      <w:pPr>
+        <w:pStyle w:val="Heading2"/>
+        <w:rPr>
+          <w:rFonts w:ascii="Times New Roman" w:hAnsi="Times New Roman" w:eastAsia="Times New Roman" w:cs="Times New Roman"/>
+        </w:rPr>
+      </w:pPr>
+      <w:bookmarkStart w:id="48" w:name="_elit8l18g16p"/>
+      <w:bookmarkEnd w:id="48"/>
+      <w:r>
+        <w:rPr>
+          <w:rFonts w:eastAsia="Times New Roman" w:cs="Times New Roman" w:ascii="Times New Roman" w:hAnsi="Times New Roman"/>
+        </w:rPr>
+        <w:t>vFCBC/NROS Application Files</w:t>
       </w:r>
     </w:p>
     <w:tbl>
@@ -14544,19 +15384,18 @@
           <w:bottom w:w="100" w:type="dxa"/>
           <w:right w:w="100" w:type="dxa"/>
         </w:tblCellMar>
-        <w:tblLook w:firstRow="0" w:noVBand="1" w:lastRow="0" w:firstColumn="0" w:lastColumn="0" w:noHBand="1" w:val="0600"/>
+        <w:tblLook w:val="0600" w:noVBand="1" w:noHBand="1" w:lastColumn="0" w:firstColumn="0" w:lastRow="0" w:firstRow="0"/>
       </w:tblPr>
       <w:tblGrid>
-        <w:gridCol w:w="2701"/>
-        <w:gridCol w:w="2700"/>
-        <w:gridCol w:w="2702"/>
-        <w:gridCol w:w="2696"/>
+        <w:gridCol w:w="3600"/>
+        <w:gridCol w:w="3600"/>
+        <w:gridCol w:w="3600"/>
       </w:tblGrid>
       <w:tr>
         <w:trPr/>
         <w:tc>
           <w:tcPr>
-            <w:tcW w:w="2701" w:type="dxa"/>
+            <w:tcW w:w="3600" w:type="dxa"/>
             <w:tcBorders>
               <w:top w:val="single" w:sz="8" w:space="0" w:color="000000"/>
               <w:left w:val="single" w:sz="8" w:space="0" w:color="000000"/>
@@ -14582,13 +15421,13 @@
                 <w:rFonts w:eastAsia="Times New Roman" w:cs="Times New Roman" w:ascii="Times New Roman" w:hAnsi="Times New Roman"/>
                 <w:b/>
               </w:rPr>
-              <w:t>Source</w:t>
-            </w:r>
-          </w:p>
-        </w:tc>
-        <w:tc>
-          <w:tcPr>
-            <w:tcW w:w="2700" w:type="dxa"/>
+              <w:t>File Name</w:t>
+            </w:r>
+          </w:p>
+        </w:tc>
+        <w:tc>
+          <w:tcPr>
+            <w:tcW w:w="3600" w:type="dxa"/>
             <w:tcBorders>
               <w:top w:val="single" w:sz="8" w:space="0" w:color="000000"/>
               <w:left w:val="single" w:sz="8" w:space="0" w:color="000000"/>
@@ -14614,13 +15453,13 @@
                 <w:rFonts w:eastAsia="Times New Roman" w:cs="Times New Roman" w:ascii="Times New Roman" w:hAnsi="Times New Roman"/>
                 <w:b/>
               </w:rPr>
-              <w:t>Activity</w:t>
-            </w:r>
-          </w:p>
-        </w:tc>
-        <w:tc>
-          <w:tcPr>
-            <w:tcW w:w="2702" w:type="dxa"/>
+              <w:t>Category</w:t>
+            </w:r>
+          </w:p>
+        </w:tc>
+        <w:tc>
+          <w:tcPr>
+            <w:tcW w:w="3600" w:type="dxa"/>
             <w:tcBorders>
               <w:top w:val="single" w:sz="8" w:space="0" w:color="000000"/>
               <w:left w:val="single" w:sz="8" w:space="0" w:color="000000"/>
@@ -14646,39 +15485,7 @@
                 <w:rFonts w:eastAsia="Times New Roman" w:cs="Times New Roman" w:ascii="Times New Roman" w:hAnsi="Times New Roman"/>
                 <w:b/>
               </w:rPr>
-              <w:t>Water Use</w:t>
-            </w:r>
-          </w:p>
-        </w:tc>
-        <w:tc>
-          <w:tcPr>
-            <w:tcW w:w="2696" w:type="dxa"/>
-            <w:tcBorders>
-              <w:top w:val="single" w:sz="8" w:space="0" w:color="000000"/>
-              <w:left w:val="single" w:sz="8" w:space="0" w:color="000000"/>
-              <w:bottom w:val="single" w:sz="8" w:space="0" w:color="000000"/>
-              <w:right w:val="single" w:sz="8" w:space="0" w:color="000000"/>
-            </w:tcBorders>
-            <w:shd w:color="auto" w:fill="auto" w:val="clear"/>
-          </w:tcPr>
-          <w:p>
-            <w:pPr>
-              <w:pStyle w:val="LOnormal1"/>
-              <w:widowControl w:val="false"/>
-              <w:spacing w:lineRule="auto" w:line="240"/>
-              <w:jc w:val="center"/>
-              <w:rPr>
-                <w:rFonts w:ascii="Times New Roman" w:hAnsi="Times New Roman" w:eastAsia="Times New Roman" w:cs="Times New Roman"/>
-                <w:b/>
-                <w:b/>
-              </w:rPr>
-            </w:pPr>
-            <w:r>
-              <w:rPr>
-                <w:rFonts w:eastAsia="Times New Roman" w:cs="Times New Roman" w:ascii="Times New Roman" w:hAnsi="Times New Roman"/>
-                <w:b/>
-              </w:rPr>
-              <w:t>Estimate</w:t>
+              <w:t>Proponent Description</w:t>
             </w:r>
           </w:p>
         </w:tc>
@@ -14687,113 +15494,85 @@
         <w:trPr/>
         <w:tc>
           <w:tcPr>
-            <w:tcW w:w="2701" w:type="dxa"/>
-            <w:tcBorders>
-              <w:top w:val="single" w:sz="8" w:space="0" w:color="000000"/>
-              <w:left w:val="single" w:sz="8" w:space="0" w:color="000000"/>
-              <w:bottom w:val="single" w:sz="8" w:space="0" w:color="000000"/>
-              <w:right w:val="single" w:sz="8" w:space="0" w:color="000000"/>
-            </w:tcBorders>
-            <w:shd w:color="auto" w:fill="auto" w:val="clear"/>
-          </w:tcPr>
-          <w:p>
-            <w:pPr>
-              <w:pStyle w:val="LOnormal1"/>
-              <w:widowControl w:val="false"/>
-              <w:spacing w:lineRule="auto" w:line="240"/>
-              <w:rPr>
-                <w:rFonts w:ascii="Times New Roman" w:hAnsi="Times New Roman" w:eastAsia="Times New Roman" w:cs="Times New Roman"/>
-              </w:rPr>
-            </w:pPr>
-            <w:r>
-              <w:rPr>
-                <w:rFonts w:eastAsia="Times New Roman" w:cs="Times New Roman" w:ascii="Times New Roman" w:hAnsi="Times New Roman"/>
-              </w:rPr>
-              <w:t>{d.water_supply.details[i].supply_source_description}</w:t>
-            </w:r>
-          </w:p>
-        </w:tc>
-        <w:tc>
-          <w:tcPr>
-            <w:tcW w:w="2700" w:type="dxa"/>
-            <w:tcBorders>
-              <w:top w:val="single" w:sz="8" w:space="0" w:color="000000"/>
-              <w:left w:val="single" w:sz="8" w:space="0" w:color="000000"/>
-              <w:bottom w:val="single" w:sz="8" w:space="0" w:color="000000"/>
-              <w:right w:val="single" w:sz="8" w:space="0" w:color="000000"/>
-            </w:tcBorders>
-            <w:shd w:color="auto" w:fill="auto" w:val="clear"/>
-          </w:tcPr>
-          <w:p>
-            <w:pPr>
-              <w:pStyle w:val="LOnormal1"/>
-              <w:widowControl w:val="false"/>
-              <w:spacing w:lineRule="auto" w:line="240"/>
-              <w:rPr>
-                <w:rFonts w:ascii="Times New Roman" w:hAnsi="Times New Roman" w:eastAsia="Times New Roman" w:cs="Times New Roman"/>
-              </w:rPr>
-            </w:pPr>
-            <w:r>
-              <w:rPr>
-                <w:rFonts w:eastAsia="Times New Roman" w:cs="Times New Roman" w:ascii="Times New Roman" w:hAnsi="Times New Roman"/>
-              </w:rPr>
-              <w:t>{d.water_supply.details[i].activity_type_description}</w:t>
-            </w:r>
-          </w:p>
-        </w:tc>
-        <w:tc>
-          <w:tcPr>
-            <w:tcW w:w="2702" w:type="dxa"/>
-            <w:tcBorders>
-              <w:top w:val="single" w:sz="8" w:space="0" w:color="000000"/>
-              <w:left w:val="single" w:sz="8" w:space="0" w:color="000000"/>
-              <w:bottom w:val="single" w:sz="8" w:space="0" w:color="000000"/>
-              <w:right w:val="single" w:sz="8" w:space="0" w:color="000000"/>
-            </w:tcBorders>
-            <w:shd w:color="auto" w:fill="auto" w:val="clear"/>
-          </w:tcPr>
-          <w:p>
-            <w:pPr>
-              <w:pStyle w:val="LOnormal1"/>
-              <w:widowControl w:val="false"/>
-              <w:spacing w:lineRule="auto" w:line="240"/>
-              <w:rPr>
-                <w:rFonts w:ascii="Times New Roman" w:hAnsi="Times New Roman" w:eastAsia="Times New Roman" w:cs="Times New Roman"/>
-              </w:rPr>
-            </w:pPr>
-            <w:r>
-              <w:rPr>
-                <w:rFonts w:eastAsia="Times New Roman" w:cs="Times New Roman" w:ascii="Times New Roman" w:hAnsi="Times New Roman"/>
-              </w:rPr>
-              <w:t>{d.water_supply.details[i].water_use_description}</w:t>
-            </w:r>
-          </w:p>
-        </w:tc>
-        <w:tc>
-          <w:tcPr>
-            <w:tcW w:w="2696" w:type="dxa"/>
-            <w:tcBorders>
-              <w:top w:val="single" w:sz="8" w:space="0" w:color="000000"/>
-              <w:left w:val="single" w:sz="8" w:space="0" w:color="000000"/>
-              <w:bottom w:val="single" w:sz="8" w:space="0" w:color="000000"/>
-              <w:right w:val="single" w:sz="8" w:space="0" w:color="000000"/>
-            </w:tcBorders>
-            <w:shd w:color="auto" w:fill="auto" w:val="clear"/>
-          </w:tcPr>
-          <w:p>
-            <w:pPr>
-              <w:pStyle w:val="LOnormal1"/>
-              <w:widowControl w:val="false"/>
-              <w:spacing w:lineRule="auto" w:line="240"/>
-              <w:rPr>
-                <w:rFonts w:ascii="Times New Roman" w:hAnsi="Times New Roman" w:eastAsia="Times New Roman" w:cs="Times New Roman"/>
-              </w:rPr>
-            </w:pPr>
-            <w:r>
-              <w:rPr>
-                <w:rFonts w:eastAsia="Times New Roman" w:cs="Times New Roman" w:ascii="Times New Roman" w:hAnsi="Times New Roman"/>
-              </w:rPr>
-              <w:t>{d.water_supply.details[i].estimate_rate} {d.water_supply.details[i].estimate_rate_unit_type_code}</w:t>
+            <w:tcW w:w="3600" w:type="dxa"/>
+            <w:tcBorders>
+              <w:top w:val="single" w:sz="8" w:space="0" w:color="000000"/>
+              <w:left w:val="single" w:sz="8" w:space="0" w:color="000000"/>
+              <w:bottom w:val="single" w:sz="8" w:space="0" w:color="000000"/>
+              <w:right w:val="single" w:sz="8" w:space="0" w:color="000000"/>
+            </w:tcBorders>
+            <w:shd w:color="auto" w:fill="auto" w:val="clear"/>
+          </w:tcPr>
+          <w:p>
+            <w:pPr>
+              <w:pStyle w:val="LOnormal1"/>
+              <w:widowControl w:val="false"/>
+              <w:spacing w:lineRule="auto" w:line="240"/>
+              <w:rPr>
+                <w:rFonts w:ascii="Times New Roman" w:hAnsi="Times New Roman" w:eastAsia="Times New Roman" w:cs="Times New Roman"/>
+              </w:rPr>
+            </w:pPr>
+            <w:r>
+              <w:rPr>
+                <w:rFonts w:eastAsia="Times New Roman" w:cs="Times New Roman" w:ascii="Times New Roman" w:hAnsi="Times New Roman"/>
+              </w:rPr>
+              <w:t>{d.submission_documents[i].filename}</w:t>
+            </w:r>
+          </w:p>
+        </w:tc>
+        <w:tc>
+          <w:tcPr>
+            <w:tcW w:w="3600" w:type="dxa"/>
+            <w:tcBorders>
+              <w:top w:val="single" w:sz="8" w:space="0" w:color="000000"/>
+              <w:left w:val="single" w:sz="8" w:space="0" w:color="000000"/>
+              <w:bottom w:val="single" w:sz="8" w:space="0" w:color="000000"/>
+              <w:right w:val="single" w:sz="8" w:space="0" w:color="000000"/>
+            </w:tcBorders>
+            <w:shd w:color="auto" w:fill="auto" w:val="clear"/>
+          </w:tcPr>
+          <w:p>
+            <w:pPr>
+              <w:pStyle w:val="LOnormal1"/>
+              <w:widowControl w:val="false"/>
+              <w:spacing w:lineRule="auto" w:line="240"/>
+              <w:rPr>
+                <w:rFonts w:ascii="Times New Roman" w:hAnsi="Times New Roman" w:eastAsia="Times New Roman" w:cs="Times New Roman"/>
+              </w:rPr>
+            </w:pPr>
+            <w:r>
+              <w:rPr>
+                <w:rFonts w:eastAsia="Times New Roman" w:cs="Times New Roman" w:ascii="Times New Roman" w:hAnsi="Times New Roman"/>
+              </w:rPr>
+              <w:t>{d.submission_documents[i].documenttype}</w:t>
+            </w:r>
+          </w:p>
+        </w:tc>
+        <w:tc>
+          <w:tcPr>
+            <w:tcW w:w="3600" w:type="dxa"/>
+            <w:tcBorders>
+              <w:top w:val="single" w:sz="8" w:space="0" w:color="000000"/>
+              <w:left w:val="single" w:sz="8" w:space="0" w:color="000000"/>
+              <w:bottom w:val="single" w:sz="8" w:space="0" w:color="000000"/>
+              <w:right w:val="single" w:sz="8" w:space="0" w:color="000000"/>
+            </w:tcBorders>
+            <w:shd w:color="auto" w:fill="auto" w:val="clear"/>
+          </w:tcPr>
+          <w:p>
+            <w:pPr>
+              <w:pStyle w:val="LOnormal1"/>
+              <w:widowControl w:val="false"/>
+              <w:spacing w:lineRule="auto" w:line="240"/>
+              <w:rPr>
+                <w:rFonts w:ascii="Times New Roman" w:hAnsi="Times New Roman" w:eastAsia="Times New Roman" w:cs="Times New Roman"/>
+              </w:rPr>
+            </w:pPr>
+            <w:r>
+              <w:rPr>
+                <w:rFonts w:eastAsia="Times New Roman" w:cs="Times New Roman" w:ascii="Times New Roman" w:hAnsi="Times New Roman"/>
+              </w:rPr>
+              <w:t>{d.submission_documents[i].description}</w:t>
             </w:r>
           </w:p>
         </w:tc>
@@ -14802,113 +15581,85 @@
         <w:trPr/>
         <w:tc>
           <w:tcPr>
-            <w:tcW w:w="2701" w:type="dxa"/>
-            <w:tcBorders>
-              <w:top w:val="single" w:sz="8" w:space="0" w:color="000000"/>
-              <w:left w:val="single" w:sz="8" w:space="0" w:color="000000"/>
-              <w:bottom w:val="single" w:sz="8" w:space="0" w:color="000000"/>
-              <w:right w:val="single" w:sz="8" w:space="0" w:color="000000"/>
-            </w:tcBorders>
-            <w:shd w:color="auto" w:fill="auto" w:val="clear"/>
-          </w:tcPr>
-          <w:p>
-            <w:pPr>
-              <w:pStyle w:val="LOnormal1"/>
-              <w:widowControl w:val="false"/>
-              <w:spacing w:lineRule="auto" w:line="240"/>
-              <w:rPr>
-                <w:rFonts w:ascii="Times New Roman" w:hAnsi="Times New Roman" w:eastAsia="Times New Roman" w:cs="Times New Roman"/>
-              </w:rPr>
-            </w:pPr>
-            <w:r>
-              <w:rPr>
-                <w:rFonts w:eastAsia="Times New Roman" w:cs="Times New Roman" w:ascii="Times New Roman" w:hAnsi="Times New Roman"/>
-              </w:rPr>
-              <w:t>{d.water_supply.details[i+1].supply_source_description}</w:t>
-            </w:r>
-          </w:p>
-        </w:tc>
-        <w:tc>
-          <w:tcPr>
-            <w:tcW w:w="2700" w:type="dxa"/>
-            <w:tcBorders>
-              <w:top w:val="single" w:sz="8" w:space="0" w:color="000000"/>
-              <w:left w:val="single" w:sz="8" w:space="0" w:color="000000"/>
-              <w:bottom w:val="single" w:sz="8" w:space="0" w:color="000000"/>
-              <w:right w:val="single" w:sz="8" w:space="0" w:color="000000"/>
-            </w:tcBorders>
-            <w:shd w:color="auto" w:fill="auto" w:val="clear"/>
-          </w:tcPr>
-          <w:p>
-            <w:pPr>
-              <w:pStyle w:val="LOnormal1"/>
-              <w:widowControl w:val="false"/>
-              <w:spacing w:lineRule="auto" w:line="240"/>
-              <w:rPr>
-                <w:rFonts w:ascii="Times New Roman" w:hAnsi="Times New Roman" w:eastAsia="Times New Roman" w:cs="Times New Roman"/>
-              </w:rPr>
-            </w:pPr>
-            <w:r>
-              <w:rPr>
-                <w:rFonts w:eastAsia="Times New Roman" w:cs="Times New Roman" w:ascii="Times New Roman" w:hAnsi="Times New Roman"/>
-              </w:rPr>
-              <w:t>{d.water_supply.details[i+1].activity_type_description}</w:t>
-            </w:r>
-          </w:p>
-        </w:tc>
-        <w:tc>
-          <w:tcPr>
-            <w:tcW w:w="2702" w:type="dxa"/>
-            <w:tcBorders>
-              <w:top w:val="single" w:sz="8" w:space="0" w:color="000000"/>
-              <w:left w:val="single" w:sz="8" w:space="0" w:color="000000"/>
-              <w:bottom w:val="single" w:sz="8" w:space="0" w:color="000000"/>
-              <w:right w:val="single" w:sz="8" w:space="0" w:color="000000"/>
-            </w:tcBorders>
-            <w:shd w:color="auto" w:fill="auto" w:val="clear"/>
-          </w:tcPr>
-          <w:p>
-            <w:pPr>
-              <w:pStyle w:val="LOnormal1"/>
-              <w:widowControl w:val="false"/>
-              <w:spacing w:lineRule="auto" w:line="240"/>
-              <w:rPr>
-                <w:rFonts w:ascii="Times New Roman" w:hAnsi="Times New Roman" w:eastAsia="Times New Roman" w:cs="Times New Roman"/>
-              </w:rPr>
-            </w:pPr>
-            <w:r>
-              <w:rPr>
-                <w:rFonts w:eastAsia="Times New Roman" w:cs="Times New Roman" w:ascii="Times New Roman" w:hAnsi="Times New Roman"/>
-              </w:rPr>
-              <w:t>{d.water_supply.details[i+1].water_use_description}</w:t>
-            </w:r>
-          </w:p>
-        </w:tc>
-        <w:tc>
-          <w:tcPr>
-            <w:tcW w:w="2696" w:type="dxa"/>
-            <w:tcBorders>
-              <w:top w:val="single" w:sz="8" w:space="0" w:color="000000"/>
-              <w:left w:val="single" w:sz="8" w:space="0" w:color="000000"/>
-              <w:bottom w:val="single" w:sz="8" w:space="0" w:color="000000"/>
-              <w:right w:val="single" w:sz="8" w:space="0" w:color="000000"/>
-            </w:tcBorders>
-            <w:shd w:color="auto" w:fill="auto" w:val="clear"/>
-          </w:tcPr>
-          <w:p>
-            <w:pPr>
-              <w:pStyle w:val="LOnormal1"/>
-              <w:widowControl w:val="false"/>
-              <w:spacing w:lineRule="auto" w:line="240"/>
-              <w:rPr>
-                <w:rFonts w:ascii="Times New Roman" w:hAnsi="Times New Roman" w:eastAsia="Times New Roman" w:cs="Times New Roman"/>
-              </w:rPr>
-            </w:pPr>
-            <w:r>
-              <w:rPr>
-                <w:rFonts w:eastAsia="Times New Roman" w:cs="Times New Roman" w:ascii="Times New Roman" w:hAnsi="Times New Roman"/>
-              </w:rPr>
-              <w:t>{d.water_supply.details[i+1].estimate_rate} {d.water_supply.details[i+1].estimate_rate_unit_type_code}</w:t>
+            <w:tcW w:w="3600" w:type="dxa"/>
+            <w:tcBorders>
+              <w:top w:val="single" w:sz="8" w:space="0" w:color="000000"/>
+              <w:left w:val="single" w:sz="8" w:space="0" w:color="000000"/>
+              <w:bottom w:val="single" w:sz="8" w:space="0" w:color="000000"/>
+              <w:right w:val="single" w:sz="8" w:space="0" w:color="000000"/>
+            </w:tcBorders>
+            <w:shd w:color="auto" w:fill="auto" w:val="clear"/>
+          </w:tcPr>
+          <w:p>
+            <w:pPr>
+              <w:pStyle w:val="LOnormal1"/>
+              <w:widowControl w:val="false"/>
+              <w:spacing w:lineRule="auto" w:line="240"/>
+              <w:rPr>
+                <w:rFonts w:ascii="Times New Roman" w:hAnsi="Times New Roman" w:eastAsia="Times New Roman" w:cs="Times New Roman"/>
+              </w:rPr>
+            </w:pPr>
+            <w:r>
+              <w:rPr>
+                <w:rFonts w:eastAsia="Times New Roman" w:cs="Times New Roman" w:ascii="Times New Roman" w:hAnsi="Times New Roman"/>
+              </w:rPr>
+              <w:t>{d.submission_documents[i+1].filename}</w:t>
+            </w:r>
+          </w:p>
+        </w:tc>
+        <w:tc>
+          <w:tcPr>
+            <w:tcW w:w="3600" w:type="dxa"/>
+            <w:tcBorders>
+              <w:top w:val="single" w:sz="8" w:space="0" w:color="000000"/>
+              <w:left w:val="single" w:sz="8" w:space="0" w:color="000000"/>
+              <w:bottom w:val="single" w:sz="8" w:space="0" w:color="000000"/>
+              <w:right w:val="single" w:sz="8" w:space="0" w:color="000000"/>
+            </w:tcBorders>
+            <w:shd w:color="auto" w:fill="auto" w:val="clear"/>
+          </w:tcPr>
+          <w:p>
+            <w:pPr>
+              <w:pStyle w:val="LOnormal1"/>
+              <w:widowControl w:val="false"/>
+              <w:spacing w:lineRule="auto" w:line="240"/>
+              <w:rPr>
+                <w:rFonts w:ascii="Times New Roman" w:hAnsi="Times New Roman" w:eastAsia="Times New Roman" w:cs="Times New Roman"/>
+              </w:rPr>
+            </w:pPr>
+            <w:r>
+              <w:rPr>
+                <w:rFonts w:eastAsia="Times New Roman" w:cs="Times New Roman" w:ascii="Times New Roman" w:hAnsi="Times New Roman"/>
+              </w:rPr>
+              <w:t>{d.submission_documents[i+1].documenttype}</w:t>
+            </w:r>
+          </w:p>
+        </w:tc>
+        <w:tc>
+          <w:tcPr>
+            <w:tcW w:w="3600" w:type="dxa"/>
+            <w:tcBorders>
+              <w:top w:val="single" w:sz="8" w:space="0" w:color="000000"/>
+              <w:left w:val="single" w:sz="8" w:space="0" w:color="000000"/>
+              <w:bottom w:val="single" w:sz="8" w:space="0" w:color="000000"/>
+              <w:right w:val="single" w:sz="8" w:space="0" w:color="000000"/>
+            </w:tcBorders>
+            <w:shd w:color="auto" w:fill="auto" w:val="clear"/>
+          </w:tcPr>
+          <w:p>
+            <w:pPr>
+              <w:pStyle w:val="LOnormal1"/>
+              <w:widowControl w:val="false"/>
+              <w:spacing w:lineRule="auto" w:line="240"/>
+              <w:rPr>
+                <w:rFonts w:ascii="Times New Roman" w:hAnsi="Times New Roman" w:eastAsia="Times New Roman" w:cs="Times New Roman"/>
+              </w:rPr>
+            </w:pPr>
+            <w:r>
+              <w:rPr>
+                <w:rFonts w:eastAsia="Times New Roman" w:cs="Times New Roman" w:ascii="Times New Roman" w:hAnsi="Times New Roman"/>
+              </w:rPr>
+              <w:t>{d.submission_documents[i+1].description}</w:t>
             </w:r>
           </w:p>
         </w:tc>
@@ -14936,7 +15687,7 @@
           <w:color w:val="FF0000"/>
           <w:u w:val="single"/>
         </w:rPr>
-        <w:t>{d.water_supply.details:ifEM():showBegin}</w:t>
+        <w:t>{d.submission_documents:ifEM():showBegin}</w:t>
       </w:r>
     </w:p>
     <w:p>
@@ -14963,6 +15714,7 @@
         <w:jc w:val="center"/>
         <w:rPr>
           <w:rFonts w:ascii="Times New Roman" w:hAnsi="Times New Roman" w:eastAsia="Times New Roman" w:cs="Times New Roman"/>
+          <w:color w:val="FF0000"/>
         </w:rPr>
       </w:pPr>
       <w:r>
@@ -14973,150 +15725,7 @@
           <w:color w:val="FF0000"/>
           <w:u w:val="single"/>
         </w:rPr>
-        <w:t>{d.water_supply.details:showEnd}</w:t>
-      </w:r>
-    </w:p>
-    <w:p>
-      <w:pPr>
-        <w:pStyle w:val="Heading3"/>
-        <w:rPr>
-          <w:rFonts w:ascii="Times New Roman" w:hAnsi="Times New Roman" w:eastAsia="Times New Roman" w:cs="Times New Roman"/>
-        </w:rPr>
-      </w:pPr>
-      <w:bookmarkStart w:id="48" w:name="_fnpoikvbmqnn"/>
-      <w:bookmarkEnd w:id="48"/>
-      <w:r>
-        <w:rPr>
-          <w:rFonts w:eastAsia="Times New Roman" w:cs="Times New Roman" w:ascii="Times New Roman" w:hAnsi="Times New Roman"/>
-        </w:rPr>
-        <w:t>Reclamation Program</w:t>
-      </w:r>
-    </w:p>
-    <w:p>
-      <w:pPr>
-        <w:pStyle w:val="LOnormal1"/>
-        <w:rPr>
-          <w:rFonts w:ascii="Times New Roman" w:hAnsi="Times New Roman" w:eastAsia="Times New Roman" w:cs="Times New Roman"/>
-        </w:rPr>
-      </w:pPr>
-      <w:r>
-        <w:rPr>
-          <w:rFonts w:eastAsia="Times New Roman" w:cs="Times New Roman" w:ascii="Times New Roman" w:hAnsi="Times New Roman"/>
-          <w:b/>
-        </w:rPr>
-        <w:t>Proposed reclamation and timing for this specific activity</w:t>
-      </w:r>
-      <w:r>
-        <w:rPr>
-          <w:rFonts w:eastAsia="Times New Roman" w:cs="Times New Roman" w:ascii="Times New Roman" w:hAnsi="Times New Roman"/>
-          <w:b/>
-          <w:color w:val="00FF00"/>
-        </w:rPr>
-        <w:t xml:space="preserve">{d.edited_fields.water_supply.reclamation_description:ifEQ(true):showBegin} </w:t>
-      </w:r>
-      <w:r>
-        <w:rPr>
-          <w:rFonts w:eastAsia="Times New Roman" w:cs="Times New Roman" w:ascii="Times New Roman" w:hAnsi="Times New Roman"/>
-          <w:b/>
-          <w:color w:val="234075"/>
-        </w:rPr>
-        <w:t xml:space="preserve">[EDITED] </w:t>
-      </w:r>
-      <w:r>
-        <w:rPr>
-          <w:rFonts w:eastAsia="Times New Roman" w:cs="Times New Roman" w:ascii="Times New Roman" w:hAnsi="Times New Roman"/>
-          <w:b/>
-          <w:color w:val="00FF00"/>
-        </w:rPr>
-        <w:t>{d.edited_fields.water_supply.reclamation_description:showEnd}</w:t>
-      </w:r>
-    </w:p>
-    <w:p>
-      <w:pPr>
-        <w:pStyle w:val="LOnormal1"/>
-        <w:rPr>
-          <w:rFonts w:ascii="Times New Roman" w:hAnsi="Times New Roman" w:eastAsia="Times New Roman" w:cs="Times New Roman"/>
-        </w:rPr>
-      </w:pPr>
-      <w:r>
-        <w:rPr>
-          <w:rFonts w:eastAsia="Times New Roman" w:cs="Times New Roman" w:ascii="Times New Roman" w:hAnsi="Times New Roman"/>
-        </w:rPr>
-        <w:t xml:space="preserve">{d.water_supply.reclamation_description} </w:t>
-      </w:r>
-    </w:p>
-    <w:p>
-      <w:pPr>
-        <w:pStyle w:val="LOnormal1"/>
-        <w:rPr>
-          <w:rFonts w:ascii="Times New Roman" w:hAnsi="Times New Roman" w:eastAsia="Times New Roman" w:cs="Times New Roman"/>
-          <w:b/>
-          <w:b/>
-          <w:color w:val="234075"/>
-        </w:rPr>
-      </w:pPr>
-      <w:r>
-        <w:rPr>
-          <w:rFonts w:eastAsia="Times New Roman" w:cs="Times New Roman" w:ascii="Times New Roman" w:hAnsi="Times New Roman"/>
-          <w:b/>
-        </w:rPr>
-        <w:t>Estimated Cost of reclamation activities described above</w:t>
-      </w:r>
-      <w:r>
-        <w:rPr>
-          <w:rFonts w:eastAsia="Times New Roman" w:cs="Times New Roman" w:ascii="Times New Roman" w:hAnsi="Times New Roman"/>
-          <w:b/>
-          <w:color w:val="00FF00"/>
-        </w:rPr>
-        <w:t>{d.edited_fields.water_supply.reclamation_cost:ifEQ(true):showBegin}</w:t>
-      </w:r>
-      <w:r>
-        <w:rPr>
-          <w:rFonts w:eastAsia="Times New Roman" w:cs="Times New Roman" w:ascii="Times New Roman" w:hAnsi="Times New Roman"/>
-          <w:b/>
-        </w:rPr>
-        <w:t xml:space="preserve"> </w:t>
-      </w:r>
-      <w:r>
-        <w:rPr>
-          <w:rFonts w:eastAsia="Times New Roman" w:cs="Times New Roman" w:ascii="Times New Roman" w:hAnsi="Times New Roman"/>
-          <w:b/>
-          <w:color w:val="234075"/>
-        </w:rPr>
-        <w:t>[EDITED]</w:t>
-      </w:r>
-    </w:p>
-    <w:p>
-      <w:pPr>
-        <w:pStyle w:val="LOnormal1"/>
-        <w:rPr>
-          <w:rFonts w:ascii="Times New Roman" w:hAnsi="Times New Roman" w:eastAsia="Times New Roman" w:cs="Times New Roman"/>
-          <w:b/>
-          <w:b/>
-          <w:color w:val="234075"/>
-        </w:rPr>
-      </w:pPr>
-      <w:r>
-        <w:rPr>
-          <w:rFonts w:eastAsia="Times New Roman" w:cs="Times New Roman" w:ascii="Times New Roman" w:hAnsi="Times New Roman"/>
-          <w:b/>
-          <w:color w:val="00FF00"/>
-        </w:rPr>
-        <w:t>{d.edited_fields.water_supply.reclamation_cost:showEnd}</w:t>
-      </w:r>
-    </w:p>
-    <w:p>
-      <w:pPr>
-        <w:pStyle w:val="LOnormal1"/>
-        <w:rPr>
-          <w:rFonts w:ascii="Times New Roman" w:hAnsi="Times New Roman" w:eastAsia="Times New Roman" w:cs="Times New Roman"/>
-        </w:rPr>
-      </w:pPr>
-      <w:r>
-        <w:rPr>
-          <w:rFonts w:eastAsia="Times New Roman" w:cs="Times New Roman" w:ascii="Times New Roman" w:hAnsi="Times New Roman"/>
-        </w:rPr>
-        <w:t>{d.water_supply.reclamation_cost}</w:t>
+        <w:t>{d.submission_documents:showEnd}</w:t>
       </w:r>
     </w:p>
     <w:p>
@@ -15140,15 +15749,20 @@
         <w:pStyle w:val="Heading2"/>
         <w:rPr>
           <w:rFonts w:ascii="Times New Roman" w:hAnsi="Times New Roman" w:eastAsia="Times New Roman" w:cs="Times New Roman"/>
-        </w:rPr>
-      </w:pPr>
-      <w:bookmarkStart w:id="49" w:name="_elit8l18g16p"/>
+          <w:b/>
+          <w:b/>
+          <w:i/>
+          <w:i/>
+          <w:u w:val="single"/>
+        </w:rPr>
+      </w:pPr>
+      <w:bookmarkStart w:id="49" w:name="_4bodpbbi5ql0"/>
       <w:bookmarkEnd w:id="49"/>
       <w:r>
         <w:rPr>
           <w:rFonts w:eastAsia="Times New Roman" w:cs="Times New Roman" w:ascii="Times New Roman" w:hAnsi="Times New Roman"/>
         </w:rPr>
-        <w:t>vFCBC/NROS Application Files</w:t>
+        <w:t>Additional Application Files</w:t>
       </w:r>
     </w:p>
     <w:tbl>
@@ -15163,400 +15777,7 @@
           <w:bottom w:w="100" w:type="dxa"/>
           <w:right w:w="100" w:type="dxa"/>
         </w:tblCellMar>
-        <w:tblLook w:firstRow="0" w:noVBand="1" w:lastRow="0" w:firstColumn="0" w:lastColumn="0" w:noHBand="1" w:val="0600"/>
-      </w:tblPr>
-      <w:tblGrid>
-        <w:gridCol w:w="3600"/>
-        <w:gridCol w:w="3600"/>
-        <w:gridCol w:w="3600"/>
-      </w:tblGrid>
-      <w:tr>
-        <w:trPr/>
-        <w:tc>
-          <w:tcPr>
-            <w:tcW w:w="3600" w:type="dxa"/>
-            <w:tcBorders>
-              <w:top w:val="single" w:sz="8" w:space="0" w:color="000000"/>
-              <w:left w:val="single" w:sz="8" w:space="0" w:color="000000"/>
-              <w:bottom w:val="single" w:sz="8" w:space="0" w:color="000000"/>
-              <w:right w:val="single" w:sz="8" w:space="0" w:color="000000"/>
-            </w:tcBorders>
-            <w:shd w:color="auto" w:fill="auto" w:val="clear"/>
-          </w:tcPr>
-          <w:p>
-            <w:pPr>
-              <w:pStyle w:val="LOnormal1"/>
-              <w:widowControl w:val="false"/>
-              <w:spacing w:lineRule="auto" w:line="240"/>
-              <w:jc w:val="center"/>
-              <w:rPr>
-                <w:rFonts w:ascii="Times New Roman" w:hAnsi="Times New Roman" w:eastAsia="Times New Roman" w:cs="Times New Roman"/>
-                <w:b/>
-                <w:b/>
-              </w:rPr>
-            </w:pPr>
-            <w:r>
-              <w:rPr>
-                <w:rFonts w:eastAsia="Times New Roman" w:cs="Times New Roman" w:ascii="Times New Roman" w:hAnsi="Times New Roman"/>
-                <w:b/>
-              </w:rPr>
-              <w:t>File Name</w:t>
-            </w:r>
-          </w:p>
-        </w:tc>
-        <w:tc>
-          <w:tcPr>
-            <w:tcW w:w="3600" w:type="dxa"/>
-            <w:tcBorders>
-              <w:top w:val="single" w:sz="8" w:space="0" w:color="000000"/>
-              <w:left w:val="single" w:sz="8" w:space="0" w:color="000000"/>
-              <w:bottom w:val="single" w:sz="8" w:space="0" w:color="000000"/>
-              <w:right w:val="single" w:sz="8" w:space="0" w:color="000000"/>
-            </w:tcBorders>
-            <w:shd w:color="auto" w:fill="auto" w:val="clear"/>
-          </w:tcPr>
-          <w:p>
-            <w:pPr>
-              <w:pStyle w:val="LOnormal1"/>
-              <w:widowControl w:val="false"/>
-              <w:spacing w:lineRule="auto" w:line="240"/>
-              <w:jc w:val="center"/>
-              <w:rPr>
-                <w:rFonts w:ascii="Times New Roman" w:hAnsi="Times New Roman" w:eastAsia="Times New Roman" w:cs="Times New Roman"/>
-                <w:b/>
-                <w:b/>
-              </w:rPr>
-            </w:pPr>
-            <w:r>
-              <w:rPr>
-                <w:rFonts w:eastAsia="Times New Roman" w:cs="Times New Roman" w:ascii="Times New Roman" w:hAnsi="Times New Roman"/>
-                <w:b/>
-              </w:rPr>
-              <w:t>Category</w:t>
-            </w:r>
-          </w:p>
-        </w:tc>
-        <w:tc>
-          <w:tcPr>
-            <w:tcW w:w="3600" w:type="dxa"/>
-            <w:tcBorders>
-              <w:top w:val="single" w:sz="8" w:space="0" w:color="000000"/>
-              <w:left w:val="single" w:sz="8" w:space="0" w:color="000000"/>
-              <w:bottom w:val="single" w:sz="8" w:space="0" w:color="000000"/>
-              <w:right w:val="single" w:sz="8" w:space="0" w:color="000000"/>
-            </w:tcBorders>
-            <w:shd w:color="auto" w:fill="auto" w:val="clear"/>
-          </w:tcPr>
-          <w:p>
-            <w:pPr>
-              <w:pStyle w:val="LOnormal1"/>
-              <w:widowControl w:val="false"/>
-              <w:spacing w:lineRule="auto" w:line="240"/>
-              <w:jc w:val="center"/>
-              <w:rPr>
-                <w:rFonts w:ascii="Times New Roman" w:hAnsi="Times New Roman" w:eastAsia="Times New Roman" w:cs="Times New Roman"/>
-                <w:b/>
-                <w:b/>
-              </w:rPr>
-            </w:pPr>
-            <w:r>
-              <w:rPr>
-                <w:rFonts w:eastAsia="Times New Roman" w:cs="Times New Roman" w:ascii="Times New Roman" w:hAnsi="Times New Roman"/>
-                <w:b/>
-              </w:rPr>
-              <w:t>Proponent Description</w:t>
-            </w:r>
-          </w:p>
-        </w:tc>
-      </w:tr>
-      <w:tr>
-        <w:trPr/>
-        <w:tc>
-          <w:tcPr>
-            <w:tcW w:w="3600" w:type="dxa"/>
-            <w:tcBorders>
-              <w:top w:val="single" w:sz="8" w:space="0" w:color="000000"/>
-              <w:left w:val="single" w:sz="8" w:space="0" w:color="000000"/>
-              <w:bottom w:val="single" w:sz="8" w:space="0" w:color="000000"/>
-              <w:right w:val="single" w:sz="8" w:space="0" w:color="000000"/>
-            </w:tcBorders>
-            <w:shd w:color="auto" w:fill="auto" w:val="clear"/>
-          </w:tcPr>
-          <w:p>
-            <w:pPr>
-              <w:pStyle w:val="LOnormal1"/>
-              <w:widowControl w:val="false"/>
-              <w:spacing w:lineRule="auto" w:line="240"/>
-              <w:rPr>
-                <w:rFonts w:ascii="Times New Roman" w:hAnsi="Times New Roman" w:eastAsia="Times New Roman" w:cs="Times New Roman"/>
-              </w:rPr>
-            </w:pPr>
-            <w:r>
-              <w:rPr>
-                <w:rFonts w:eastAsia="Times New Roman" w:cs="Times New Roman" w:ascii="Times New Roman" w:hAnsi="Times New Roman"/>
-              </w:rPr>
-              <w:t>{d.submission_documents[i].filename}</w:t>
-            </w:r>
-          </w:p>
-        </w:tc>
-        <w:tc>
-          <w:tcPr>
-            <w:tcW w:w="3600" w:type="dxa"/>
-            <w:tcBorders>
-              <w:top w:val="single" w:sz="8" w:space="0" w:color="000000"/>
-              <w:left w:val="single" w:sz="8" w:space="0" w:color="000000"/>
-              <w:bottom w:val="single" w:sz="8" w:space="0" w:color="000000"/>
-              <w:right w:val="single" w:sz="8" w:space="0" w:color="000000"/>
-            </w:tcBorders>
-            <w:shd w:color="auto" w:fill="auto" w:val="clear"/>
-          </w:tcPr>
-          <w:p>
-            <w:pPr>
-              <w:pStyle w:val="LOnormal1"/>
-              <w:widowControl w:val="false"/>
-              <w:spacing w:lineRule="auto" w:line="240"/>
-              <w:rPr>
-                <w:rFonts w:ascii="Times New Roman" w:hAnsi="Times New Roman" w:eastAsia="Times New Roman" w:cs="Times New Roman"/>
-              </w:rPr>
-            </w:pPr>
-            <w:r>
-              <w:rPr>
-                <w:rFonts w:eastAsia="Times New Roman" w:cs="Times New Roman" w:ascii="Times New Roman" w:hAnsi="Times New Roman"/>
-              </w:rPr>
-              <w:t>{d.submission_documents[i].documenttype}</w:t>
-            </w:r>
-          </w:p>
-        </w:tc>
-        <w:tc>
-          <w:tcPr>
-            <w:tcW w:w="3600" w:type="dxa"/>
-            <w:tcBorders>
-              <w:top w:val="single" w:sz="8" w:space="0" w:color="000000"/>
-              <w:left w:val="single" w:sz="8" w:space="0" w:color="000000"/>
-              <w:bottom w:val="single" w:sz="8" w:space="0" w:color="000000"/>
-              <w:right w:val="single" w:sz="8" w:space="0" w:color="000000"/>
-            </w:tcBorders>
-            <w:shd w:color="auto" w:fill="auto" w:val="clear"/>
-          </w:tcPr>
-          <w:p>
-            <w:pPr>
-              <w:pStyle w:val="LOnormal1"/>
-              <w:widowControl w:val="false"/>
-              <w:spacing w:lineRule="auto" w:line="240"/>
-              <w:rPr>
-                <w:rFonts w:ascii="Times New Roman" w:hAnsi="Times New Roman" w:eastAsia="Times New Roman" w:cs="Times New Roman"/>
-              </w:rPr>
-            </w:pPr>
-            <w:r>
-              <w:rPr>
-                <w:rFonts w:eastAsia="Times New Roman" w:cs="Times New Roman" w:ascii="Times New Roman" w:hAnsi="Times New Roman"/>
-              </w:rPr>
-              <w:t>{d.submission_documents[i].description}</w:t>
-            </w:r>
-          </w:p>
-        </w:tc>
-      </w:tr>
-      <w:tr>
-        <w:trPr/>
-        <w:tc>
-          <w:tcPr>
-            <w:tcW w:w="3600" w:type="dxa"/>
-            <w:tcBorders>
-              <w:top w:val="single" w:sz="8" w:space="0" w:color="000000"/>
-              <w:left w:val="single" w:sz="8" w:space="0" w:color="000000"/>
-              <w:bottom w:val="single" w:sz="8" w:space="0" w:color="000000"/>
-              <w:right w:val="single" w:sz="8" w:space="0" w:color="000000"/>
-            </w:tcBorders>
-            <w:shd w:color="auto" w:fill="auto" w:val="clear"/>
-          </w:tcPr>
-          <w:p>
-            <w:pPr>
-              <w:pStyle w:val="LOnormal1"/>
-              <w:widowControl w:val="false"/>
-              <w:spacing w:lineRule="auto" w:line="240"/>
-              <w:rPr>
-                <w:rFonts w:ascii="Times New Roman" w:hAnsi="Times New Roman" w:eastAsia="Times New Roman" w:cs="Times New Roman"/>
-              </w:rPr>
-            </w:pPr>
-            <w:r>
-              <w:rPr>
-                <w:rFonts w:eastAsia="Times New Roman" w:cs="Times New Roman" w:ascii="Times New Roman" w:hAnsi="Times New Roman"/>
-              </w:rPr>
-              <w:t>{d.submission_documents[i+1].filename}</w:t>
-            </w:r>
-          </w:p>
-        </w:tc>
-        <w:tc>
-          <w:tcPr>
-            <w:tcW w:w="3600" w:type="dxa"/>
-            <w:tcBorders>
-              <w:top w:val="single" w:sz="8" w:space="0" w:color="000000"/>
-              <w:left w:val="single" w:sz="8" w:space="0" w:color="000000"/>
-              <w:bottom w:val="single" w:sz="8" w:space="0" w:color="000000"/>
-              <w:right w:val="single" w:sz="8" w:space="0" w:color="000000"/>
-            </w:tcBorders>
-            <w:shd w:color="auto" w:fill="auto" w:val="clear"/>
-          </w:tcPr>
-          <w:p>
-            <w:pPr>
-              <w:pStyle w:val="LOnormal1"/>
-              <w:widowControl w:val="false"/>
-              <w:spacing w:lineRule="auto" w:line="240"/>
-              <w:rPr>
-                <w:rFonts w:ascii="Times New Roman" w:hAnsi="Times New Roman" w:eastAsia="Times New Roman" w:cs="Times New Roman"/>
-              </w:rPr>
-            </w:pPr>
-            <w:r>
-              <w:rPr>
-                <w:rFonts w:eastAsia="Times New Roman" w:cs="Times New Roman" w:ascii="Times New Roman" w:hAnsi="Times New Roman"/>
-              </w:rPr>
-              <w:t>{d.submission_documents[i+1].documenttype}</w:t>
-            </w:r>
-          </w:p>
-        </w:tc>
-        <w:tc>
-          <w:tcPr>
-            <w:tcW w:w="3600" w:type="dxa"/>
-            <w:tcBorders>
-              <w:top w:val="single" w:sz="8" w:space="0" w:color="000000"/>
-              <w:left w:val="single" w:sz="8" w:space="0" w:color="000000"/>
-              <w:bottom w:val="single" w:sz="8" w:space="0" w:color="000000"/>
-              <w:right w:val="single" w:sz="8" w:space="0" w:color="000000"/>
-            </w:tcBorders>
-            <w:shd w:color="auto" w:fill="auto" w:val="clear"/>
-          </w:tcPr>
-          <w:p>
-            <w:pPr>
-              <w:pStyle w:val="LOnormal1"/>
-              <w:widowControl w:val="false"/>
-              <w:spacing w:lineRule="auto" w:line="240"/>
-              <w:rPr>
-                <w:rFonts w:ascii="Times New Roman" w:hAnsi="Times New Roman" w:eastAsia="Times New Roman" w:cs="Times New Roman"/>
-              </w:rPr>
-            </w:pPr>
-            <w:r>
-              <w:rPr>
-                <w:rFonts w:eastAsia="Times New Roman" w:cs="Times New Roman" w:ascii="Times New Roman" w:hAnsi="Times New Roman"/>
-              </w:rPr>
-              <w:t>{d.submission_documents[i+1].description}</w:t>
-            </w:r>
-          </w:p>
-        </w:tc>
-      </w:tr>
-    </w:tbl>
-    <w:p>
-      <w:pPr>
-        <w:pStyle w:val="LOnormal1"/>
-        <w:jc w:val="center"/>
-        <w:rPr>
-          <w:rFonts w:ascii="Times New Roman" w:hAnsi="Times New Roman" w:eastAsia="Times New Roman" w:cs="Times New Roman"/>
-          <w:b/>
-          <w:b/>
-          <w:i/>
-          <w:i/>
-          <w:color w:val="FF0000"/>
-          <w:u w:val="single"/>
-        </w:rPr>
-      </w:pPr>
-      <w:r>
-        <w:rPr>
-          <w:rFonts w:eastAsia="Times New Roman" w:cs="Times New Roman" w:ascii="Times New Roman" w:hAnsi="Times New Roman"/>
-          <w:b/>
-          <w:i/>
-          <w:color w:val="FF0000"/>
-          <w:u w:val="single"/>
-        </w:rPr>
-        <w:t>{d.submission_documents:ifEM():showBegin}</w:t>
-      </w:r>
-    </w:p>
-    <w:p>
-      <w:pPr>
-        <w:pStyle w:val="LOnormal1"/>
-        <w:jc w:val="center"/>
-        <w:rPr>
-          <w:rFonts w:ascii="Times New Roman" w:hAnsi="Times New Roman" w:eastAsia="Times New Roman" w:cs="Times New Roman"/>
-          <w:b/>
-          <w:b/>
-        </w:rPr>
-      </w:pPr>
-      <w:r>
-        <w:rPr>
-          <w:rFonts w:eastAsia="Times New Roman" w:cs="Times New Roman" w:ascii="Times New Roman" w:hAnsi="Times New Roman"/>
-          <w:b/>
-        </w:rPr>
-        <w:t>No Data Yet</w:t>
-      </w:r>
-    </w:p>
-    <w:p>
-      <w:pPr>
-        <w:pStyle w:val="LOnormal1"/>
-        <w:jc w:val="center"/>
-        <w:rPr>
-          <w:rFonts w:ascii="Times New Roman" w:hAnsi="Times New Roman" w:eastAsia="Times New Roman" w:cs="Times New Roman"/>
-          <w:color w:val="FF0000"/>
-        </w:rPr>
-      </w:pPr>
-      <w:r>
-        <w:rPr>
-          <w:rFonts w:eastAsia="Times New Roman" w:cs="Times New Roman" w:ascii="Times New Roman" w:hAnsi="Times New Roman"/>
-          <w:b/>
-          <w:i/>
-          <w:color w:val="FF0000"/>
-          <w:u w:val="single"/>
-        </w:rPr>
-        <w:t>{d.submission_documents:showEnd}</w:t>
-      </w:r>
-    </w:p>
-    <w:p>
-      <w:pPr>
-        <w:pStyle w:val="LOnormal1"/>
-        <w:rPr>
-          <w:rFonts w:ascii="Times New Roman" w:hAnsi="Times New Roman" w:eastAsia="Times New Roman" w:cs="Times New Roman"/>
-        </w:rPr>
-      </w:pPr>
-      <w:r>
-        <w:rPr>
-          <w:rFonts w:eastAsia="Times New Roman" w:cs="Times New Roman" w:ascii="Times New Roman" w:hAnsi="Times New Roman"/>
-        </w:rPr>
-      </w:r>
-      <w:r>
-        <w:br w:type="page"/>
-      </w:r>
-    </w:p>
-    <w:p>
-      <w:pPr>
-        <w:pStyle w:val="Heading2"/>
-        <w:rPr>
-          <w:rFonts w:ascii="Times New Roman" w:hAnsi="Times New Roman" w:eastAsia="Times New Roman" w:cs="Times New Roman"/>
-          <w:b/>
-          <w:b/>
-          <w:i/>
-          <w:i/>
-          <w:u w:val="single"/>
-        </w:rPr>
-      </w:pPr>
-      <w:bookmarkStart w:id="50" w:name="_4bodpbbi5ql0"/>
-      <w:bookmarkEnd w:id="50"/>
-      <w:r>
-        <w:rPr>
-          <w:rFonts w:eastAsia="Times New Roman" w:cs="Times New Roman" w:ascii="Times New Roman" w:hAnsi="Times New Roman"/>
-        </w:rPr>
-        <w:t>Additional Application Files</w:t>
-      </w:r>
-    </w:p>
-    <w:tbl>
-      <w:tblPr>
-        <w:tblW w:w="10800" w:type="dxa"/>
-        <w:jc w:val="left"/>
-        <w:tblInd w:w="110" w:type="dxa"/>
-        <w:tblLayout w:type="fixed"/>
-        <w:tblCellMar>
-          <w:top w:w="100" w:type="dxa"/>
-          <w:left w:w="100" w:type="dxa"/>
-          <w:bottom w:w="100" w:type="dxa"/>
-          <w:right w:w="100" w:type="dxa"/>
-        </w:tblCellMar>
-        <w:tblLook w:firstRow="0" w:noVBand="1" w:lastRow="0" w:firstColumn="0" w:lastColumn="0" w:noHBand="1" w:val="0600"/>
+        <w:tblLook w:val="0600" w:noVBand="1" w:noHBand="1" w:lastColumn="0" w:firstColumn="0" w:lastRow="0" w:firstRow="0"/>
       </w:tblPr>
       <w:tblGrid>
         <w:gridCol w:w="2701"/>
@@ -16075,7 +16296,7 @@
     </w:r>
     <w:r>
       <w:rPr/>
-      <w:t>9</w:t>
+      <w:t>18</w:t>
     </w:r>
     <w:r>
       <w:rPr/>
@@ -16842,6 +17063,16 @@
       <w:lang w:val="en-US" w:eastAsia="hi-IN" w:bidi="hi-IN"/>
     </w:rPr>
   </w:style>
+  <w:style w:type="paragraph" w:styleId="TableContents">
+    <w:name w:val="Table Contents"/>
+    <w:basedOn w:val="Normal"/>
+    <w:qFormat/>
+    <w:pPr>
+      <w:widowControl w:val="false"/>
+      <w:suppressLineNumbers/>
+    </w:pPr>
+    <w:rPr/>
+  </w:style>
   <w:style w:type="numbering" w:styleId="NoList" w:default="1">
     <w:name w:val="No List"/>
     <w:uiPriority w:val="99"/>

--- a/services/core-api/app/templates/now/Notice of Work Form.docx
+++ b/services/core-api/app/templates/now/Notice of Work Form.docx
@@ -35,6 +35,13 @@
       <w:r>
         <w:rPr>
           <w:rFonts w:eastAsia="Times New Roman"/>
+          <w:b/>
+        </w:rPr>
+        <w:t xml:space="preserve"> Date UTC</w:t>
+      </w:r>
+      <w:r>
+        <w:rPr>
+          <w:rFonts w:eastAsia="Times New Roman"/>
         </w:rPr>
         <w:t>: {d.last_updated_date}</w:t>
       </w:r>
@@ -67,24 +74,22 @@
           <w:rFonts w:eastAsia="Times New Roman"/>
         </w:rPr>
       </w:pPr>
-      <w:bookmarkStart w:id="1" w:name="_cmo7nrkg1a1"/>
+      <w:r>
+        <w:rPr>
+          <w:rFonts w:eastAsia="Times New Roman"/>
+        </w:rPr>
+        <w:t>General Information</w:t>
+      </w:r>
+    </w:p>
+    <w:p>
+      <w:pPr>
+        <w:pStyle w:val="Heading2"/>
+        <w:rPr>
+          <w:rFonts w:eastAsia="Times New Roman"/>
+        </w:rPr>
+      </w:pPr>
+      <w:bookmarkStart w:id="1" w:name="_55grz6j1e54l"/>
       <w:bookmarkEnd w:id="1"/>
-      <w:r>
-        <w:rPr>
-          <w:rFonts w:eastAsia="Times New Roman"/>
-        </w:rPr>
-        <w:t>General Information</w:t>
-      </w:r>
-    </w:p>
-    <w:p>
-      <w:pPr>
-        <w:pStyle w:val="Heading2"/>
-        <w:rPr>
-          <w:rFonts w:eastAsia="Times New Roman"/>
-        </w:rPr>
-      </w:pPr>
-      <w:bookmarkStart w:id="2" w:name="_55grz6j1e54l"/>
-      <w:bookmarkEnd w:id="2"/>
       <w:r>
         <w:rPr>
           <w:rFonts w:eastAsia="Times New Roman"/>
@@ -812,8 +817,8 @@
           <w:rFonts w:eastAsia="Times New Roman"/>
         </w:rPr>
       </w:pPr>
-      <w:bookmarkStart w:id="3" w:name="_qwcmzgye5nn3"/>
-      <w:bookmarkEnd w:id="3"/>
+      <w:bookmarkStart w:id="2" w:name="_qwcmzgye5nn3"/>
+      <w:bookmarkEnd w:id="2"/>
       <w:r>
         <w:rPr>
           <w:rFonts w:eastAsia="Times New Roman"/>
@@ -1098,8 +1103,8 @@
           <w:rFonts w:eastAsia="Times New Roman"/>
         </w:rPr>
       </w:pPr>
-      <w:bookmarkStart w:id="4" w:name="_1rixh15spqu4"/>
-      <w:bookmarkEnd w:id="4"/>
+      <w:bookmarkStart w:id="3" w:name="_1rixh15spqu4"/>
+      <w:bookmarkEnd w:id="3"/>
       <w:r>
         <w:rPr>
           <w:rFonts w:eastAsia="Times New Roman"/>
@@ -1676,8 +1681,8 @@
           <w:rFonts w:eastAsia="Times New Roman"/>
         </w:rPr>
       </w:pPr>
-      <w:bookmarkStart w:id="5" w:name="_jec0gz5o3mhc"/>
-      <w:bookmarkEnd w:id="5"/>
+      <w:bookmarkStart w:id="4" w:name="_jec0gz5o3mhc"/>
+      <w:bookmarkEnd w:id="4"/>
       <w:r>
         <w:rPr>
           <w:rFonts w:eastAsia="Times New Roman"/>
@@ -2016,24 +2021,24 @@
           <w:rFonts w:eastAsia="Times New Roman"/>
         </w:rPr>
       </w:pPr>
-      <w:bookmarkStart w:id="6" w:name="_xth5cc7nwo32"/>
+      <w:bookmarkStart w:id="5" w:name="_xth5cc7nwo32"/>
+      <w:bookmarkEnd w:id="5"/>
+      <w:r>
+        <w:rPr>
+          <w:rFonts w:eastAsia="Times New Roman"/>
+        </w:rPr>
+        <w:t>State of Land</w:t>
+      </w:r>
+    </w:p>
+    <w:p>
+      <w:pPr>
+        <w:pStyle w:val="Heading3"/>
+        <w:rPr>
+          <w:rFonts w:eastAsia="Times New Roman"/>
+        </w:rPr>
+      </w:pPr>
+      <w:bookmarkStart w:id="6" w:name="_fkml8xshi48x"/>
       <w:bookmarkEnd w:id="6"/>
-      <w:r>
-        <w:rPr>
-          <w:rFonts w:eastAsia="Times New Roman"/>
-        </w:rPr>
-        <w:t>State of Land</w:t>
-      </w:r>
-    </w:p>
-    <w:p>
-      <w:pPr>
-        <w:pStyle w:val="Heading3"/>
-        <w:rPr>
-          <w:rFonts w:eastAsia="Times New Roman"/>
-        </w:rPr>
-      </w:pPr>
-      <w:bookmarkStart w:id="7" w:name="_fkml8xshi48x"/>
-      <w:bookmarkEnd w:id="7"/>
       <w:r>
         <w:rPr>
           <w:rFonts w:eastAsia="Times New Roman"/>
@@ -2378,37 +2383,272 @@
           <w:rFonts w:eastAsia="Times New Roman"/>
         </w:rPr>
       </w:pPr>
-      <w:bookmarkStart w:id="8" w:name="_803rj4xl46fx"/>
+      <w:bookmarkStart w:id="7" w:name="_803rj4xl46fx"/>
+      <w:bookmarkEnd w:id="7"/>
+      <w:r>
+        <w:rPr>
+          <w:rFonts w:eastAsia="Times New Roman"/>
+        </w:rPr>
+        <w:t>Land Ownership</w:t>
+      </w:r>
+    </w:p>
+    <w:p>
+      <w:pPr>
+        <w:pStyle w:val="LO-normal1"/>
+        <w:rPr>
+          <w:rFonts w:eastAsia="Times New Roman"/>
+          <w:b/>
+        </w:rPr>
+      </w:pPr>
+      <w:r>
+        <w:rPr>
+          <w:rFonts w:eastAsia="Times New Roman"/>
+          <w:b/>
+        </w:rPr>
+        <w:t>Application in a community watershed</w:t>
+      </w:r>
+      <w:r>
+        <w:rPr>
+          <w:rFonts w:eastAsia="Times New Roman"/>
+          <w:b/>
+          <w:color w:val="00FF00"/>
+        </w:rPr>
+        <w:t xml:space="preserve">{d.edited_fields.state_of_land.has_community_water_shed:ifEQ(true):showBegin} </w:t>
+      </w:r>
+      <w:r>
+        <w:rPr>
+          <w:rFonts w:eastAsia="Times New Roman"/>
+          <w:b/>
+          <w:color w:val="234075"/>
+        </w:rPr>
+        <w:t xml:space="preserve">[EDITED] </w:t>
+      </w:r>
+      <w:r>
+        <w:rPr>
+          <w:rFonts w:eastAsia="Times New Roman"/>
+          <w:b/>
+          <w:color w:val="00FF00"/>
+        </w:rPr>
+        <w:t>{d.edited_fields.state_of_land.has_community_water_shed:showEnd}</w:t>
+      </w:r>
+    </w:p>
+    <w:p>
+      <w:pPr>
+        <w:pStyle w:val="LO-normal1"/>
+        <w:rPr>
+          <w:rFonts w:eastAsia="Times New Roman"/>
+        </w:rPr>
+      </w:pPr>
+      <w:r>
+        <w:rPr>
+          <w:rFonts w:eastAsia="Times New Roman"/>
+        </w:rPr>
+        <w:t>{d.state_of_land.has_community_water_shed}</w:t>
+      </w:r>
+    </w:p>
+    <w:p>
+      <w:pPr>
+        <w:pStyle w:val="LO-normal1"/>
+        <w:rPr>
+          <w:rFonts w:eastAsia="Times New Roman"/>
+          <w:b/>
+        </w:rPr>
+      </w:pPr>
+      <w:r>
+        <w:rPr>
+          <w:rFonts w:eastAsia="Times New Roman"/>
+          <w:b/>
+        </w:rPr>
+        <w:t>Activities in park</w:t>
+      </w:r>
+      <w:r>
+        <w:rPr>
+          <w:rFonts w:eastAsia="Times New Roman"/>
+          <w:b/>
+          <w:color w:val="00FF00"/>
+        </w:rPr>
+        <w:t xml:space="preserve">{d.edited_fields.state_of_land.has_activity_in_park:ifEQ(true):showBegin} </w:t>
+      </w:r>
+      <w:r>
+        <w:rPr>
+          <w:rFonts w:eastAsia="Times New Roman"/>
+          <w:b/>
+          <w:color w:val="234075"/>
+        </w:rPr>
+        <w:t xml:space="preserve">[EDITED] </w:t>
+      </w:r>
+      <w:r>
+        <w:rPr>
+          <w:rFonts w:eastAsia="Times New Roman"/>
+          <w:b/>
+          <w:color w:val="00FF00"/>
+        </w:rPr>
+        <w:t>{d.edited_fields.state_of_land.has_activity_in_park:showEnd}</w:t>
+      </w:r>
+    </w:p>
+    <w:p>
+      <w:pPr>
+        <w:pStyle w:val="LO-normal1"/>
+        <w:rPr>
+          <w:rFonts w:eastAsia="Times New Roman"/>
+          <w:b/>
+        </w:rPr>
+      </w:pPr>
+      <w:r>
+        <w:rPr>
+          <w:rFonts w:eastAsia="Times New Roman"/>
+        </w:rPr>
+        <w:t>{d.state_of_land.has_activity_in_park}</w:t>
+      </w:r>
+    </w:p>
+    <w:p>
+      <w:pPr>
+        <w:pStyle w:val="LO-normal1"/>
+        <w:rPr>
+          <w:rFonts w:eastAsia="Times New Roman"/>
+          <w:b/>
+        </w:rPr>
+      </w:pPr>
+      <w:r>
+        <w:rPr>
+          <w:rFonts w:eastAsia="Times New Roman"/>
+          <w:b/>
+        </w:rPr>
+        <w:t>Proposed activities on private land</w:t>
+      </w:r>
+      <w:r>
+        <w:rPr>
+          <w:rFonts w:eastAsia="Times New Roman"/>
+          <w:b/>
+          <w:color w:val="00FF00"/>
+        </w:rPr>
+        <w:t xml:space="preserve">{d.edited_fields.state_of_land.is_on_private_land:ifEQ(true):showBegin} </w:t>
+      </w:r>
+      <w:r>
+        <w:rPr>
+          <w:rFonts w:eastAsia="Times New Roman"/>
+          <w:b/>
+          <w:color w:val="234075"/>
+        </w:rPr>
+        <w:t xml:space="preserve">[EDITED] </w:t>
+      </w:r>
+      <w:r>
+        <w:rPr>
+          <w:rFonts w:eastAsia="Times New Roman"/>
+          <w:b/>
+          <w:color w:val="00FF00"/>
+        </w:rPr>
+        <w:t>{d.edited_fields.state_of_land.is_on_private_land:showEnd}</w:t>
+      </w:r>
+    </w:p>
+    <w:p>
+      <w:pPr>
+        <w:pStyle w:val="LO-normal1"/>
+        <w:rPr>
+          <w:rFonts w:eastAsia="Times New Roman"/>
+          <w:b/>
+        </w:rPr>
+      </w:pPr>
+      <w:r>
+        <w:rPr>
+          <w:rFonts w:eastAsia="Times New Roman"/>
+        </w:rPr>
+        <w:t>{d.state_of_land.is_on_private_land}</w:t>
+      </w:r>
+    </w:p>
+    <w:p>
+      <w:pPr>
+        <w:pStyle w:val="LO-normal1"/>
+        <w:rPr>
+          <w:rFonts w:eastAsia="Times New Roman"/>
+          <w:b/>
+        </w:rPr>
+      </w:pPr>
+      <w:r>
+        <w:rPr>
+          <w:rFonts w:eastAsia="Times New Roman"/>
+          <w:b/>
+        </w:rPr>
+        <w:t>Do you have authorization by the Lieutenant Governor in Council?</w:t>
+      </w:r>
+      <w:r>
+        <w:rPr>
+          <w:rFonts w:eastAsia="Times New Roman"/>
+          <w:b/>
+          <w:color w:val="00FF00"/>
+        </w:rPr>
+        <w:t xml:space="preserve">{d.edited_fields.state_of_land.has_auth_lieutenant_gov_council:ifEQ(true):showBegin} </w:t>
+      </w:r>
+      <w:r>
+        <w:rPr>
+          <w:rFonts w:eastAsia="Times New Roman"/>
+          <w:b/>
+          <w:color w:val="234075"/>
+        </w:rPr>
+        <w:t xml:space="preserve">[EDITED] </w:t>
+      </w:r>
+      <w:r>
+        <w:rPr>
+          <w:rFonts w:eastAsia="Times New Roman"/>
+          <w:b/>
+          <w:color w:val="00FF00"/>
+        </w:rPr>
+        <w:t>{d.edited_fields.state_of_land.has_auth_lieutenant_gov_council:showEnd}</w:t>
+      </w:r>
+    </w:p>
+    <w:p>
+      <w:pPr>
+        <w:pStyle w:val="LO-normal1"/>
+        <w:rPr>
+          <w:rFonts w:eastAsia="Times New Roman"/>
+          <w:b/>
+        </w:rPr>
+      </w:pPr>
+      <w:r>
+        <w:rPr>
+          <w:rFonts w:eastAsia="Times New Roman"/>
+        </w:rPr>
+        <w:t>{d.state_of_land.has_auth_lieutenant_gov_council}</w:t>
+      </w:r>
+    </w:p>
+    <w:p>
+      <w:pPr>
+        <w:pStyle w:val="Heading3"/>
+        <w:rPr>
+          <w:rFonts w:eastAsia="Times New Roman"/>
+        </w:rPr>
+      </w:pPr>
+      <w:bookmarkStart w:id="8" w:name="_zbfhzcgfbind"/>
       <w:bookmarkEnd w:id="8"/>
       <w:r>
         <w:rPr>
           <w:rFonts w:eastAsia="Times New Roman"/>
         </w:rPr>
-        <w:t>Land Ownership</w:t>
-      </w:r>
-    </w:p>
-    <w:p>
-      <w:pPr>
-        <w:pStyle w:val="LO-normal1"/>
-        <w:rPr>
-          <w:rFonts w:eastAsia="Times New Roman"/>
-          <w:b/>
-        </w:rPr>
-      </w:pPr>
-      <w:r>
-        <w:rPr>
-          <w:rFonts w:eastAsia="Times New Roman"/>
-          <w:b/>
-        </w:rPr>
-        <w:t>Application in a community watershed</w:t>
-      </w:r>
-      <w:r>
-        <w:rPr>
-          <w:rFonts w:eastAsia="Times New Roman"/>
-          <w:b/>
-          <w:color w:val="00FF00"/>
-        </w:rPr>
-        <w:t xml:space="preserve">{d.edited_fields.state_of_land.has_community_water_shed:ifEQ(true):showBegin} </w:t>
+        <w:t>Cultural Heritage Resources</w:t>
+      </w:r>
+    </w:p>
+    <w:p>
+      <w:pPr>
+        <w:pStyle w:val="LO-normal1"/>
+        <w:rPr>
+          <w:rFonts w:eastAsia="Times New Roman"/>
+          <w:b/>
+        </w:rPr>
+      </w:pPr>
+      <w:r>
+        <w:rPr>
+          <w:rFonts w:eastAsia="Times New Roman"/>
+          <w:b/>
+        </w:rPr>
+        <w:t>Are you aware of any protected archaeological sites that may be affected by the proposed project?</w:t>
+      </w:r>
+      <w:r>
+        <w:rPr>
+          <w:rFonts w:eastAsia="Times New Roman"/>
+          <w:b/>
+          <w:color w:val="00FF00"/>
+        </w:rPr>
+        <w:t xml:space="preserve">{d.edited_fields.state_of_land.has_archaeology_sites_affected:ifEQ(true):showBegin} </w:t>
       </w:r>
       <w:r>
         <w:rPr>
@@ -2424,45 +2664,45 @@
           <w:b/>
           <w:color w:val="00FF00"/>
         </w:rPr>
-        <w:t>{d.edited_fields.state_of_land.has_community_water_shed:showEnd}</w:t>
-      </w:r>
-    </w:p>
-    <w:p>
-      <w:pPr>
-        <w:pStyle w:val="LO-normal1"/>
-        <w:rPr>
-          <w:rFonts w:eastAsia="Times New Roman"/>
-        </w:rPr>
-      </w:pPr>
-      <w:r>
-        <w:rPr>
-          <w:rFonts w:eastAsia="Times New Roman"/>
-        </w:rPr>
-        <w:t>{d.state_of_land.has_community_water_shed}</w:t>
-      </w:r>
-    </w:p>
-    <w:p>
-      <w:pPr>
-        <w:pStyle w:val="LO-normal1"/>
-        <w:rPr>
-          <w:rFonts w:eastAsia="Times New Roman"/>
-          <w:b/>
-        </w:rPr>
-      </w:pPr>
-      <w:r>
-        <w:rPr>
-          <w:rFonts w:eastAsia="Times New Roman"/>
-          <w:b/>
-        </w:rPr>
-        <w:t>Activities in park</w:t>
-      </w:r>
-      <w:r>
-        <w:rPr>
-          <w:rFonts w:eastAsia="Times New Roman"/>
-          <w:b/>
-          <w:color w:val="00FF00"/>
-        </w:rPr>
-        <w:t xml:space="preserve">{d.edited_fields.state_of_land.has_activity_in_park:ifEQ(true):showBegin} </w:t>
+        <w:t>{d.edited_fields.state_of_land.has_archaeology_sites_affected:showEnd}</w:t>
+      </w:r>
+    </w:p>
+    <w:p>
+      <w:pPr>
+        <w:pStyle w:val="LO-normal1"/>
+        <w:rPr>
+          <w:rFonts w:eastAsia="Times New Roman"/>
+        </w:rPr>
+      </w:pPr>
+      <w:r>
+        <w:rPr>
+          <w:rFonts w:eastAsia="Times New Roman"/>
+        </w:rPr>
+        <w:t>{d.state_of_land.has_archaeology_sites_affected}</w:t>
+      </w:r>
+    </w:p>
+    <w:p>
+      <w:pPr>
+        <w:pStyle w:val="LO-normal1"/>
+        <w:rPr>
+          <w:rFonts w:eastAsia="Times New Roman"/>
+          <w:b/>
+        </w:rPr>
+      </w:pPr>
+      <w:r>
+        <w:rPr>
+          <w:rFonts w:eastAsia="Times New Roman"/>
+          <w:b/>
+        </w:rPr>
+        <w:t>Plan to protect the archaeological site</w:t>
+      </w:r>
+      <w:r>
+        <w:rPr>
+          <w:rFonts w:eastAsia="Times New Roman"/>
+          <w:b/>
+          <w:color w:val="00FF00"/>
+        </w:rPr>
+        <w:t xml:space="preserve">{d.edited_fields.state_of_land.arch_site_protection_plan:ifEQ(true):showBegin} </w:t>
       </w:r>
       <w:r>
         <w:rPr>
@@ -2478,132 +2718,21 @@
           <w:b/>
           <w:color w:val="00FF00"/>
         </w:rPr>
-        <w:t>{d.edited_fields.state_of_land.has_activity_in_park:showEnd}</w:t>
-      </w:r>
-    </w:p>
-    <w:p>
-      <w:pPr>
-        <w:pStyle w:val="LO-normal1"/>
-        <w:rPr>
-          <w:rFonts w:eastAsia="Times New Roman"/>
-          <w:b/>
-        </w:rPr>
-      </w:pPr>
-      <w:r>
-        <w:rPr>
-          <w:rFonts w:eastAsia="Times New Roman"/>
-        </w:rPr>
-        <w:t>{d.state_of_land.has_activity_in_park}</w:t>
-      </w:r>
-    </w:p>
-    <w:p>
-      <w:pPr>
-        <w:pStyle w:val="LO-normal1"/>
-        <w:rPr>
-          <w:rFonts w:eastAsia="Times New Roman"/>
-          <w:b/>
-        </w:rPr>
-      </w:pPr>
-      <w:r>
-        <w:rPr>
-          <w:rFonts w:eastAsia="Times New Roman"/>
-          <w:b/>
-        </w:rPr>
-        <w:t>Proposed activities on private land</w:t>
-      </w:r>
-      <w:r>
-        <w:rPr>
-          <w:rFonts w:eastAsia="Times New Roman"/>
-          <w:b/>
-          <w:color w:val="00FF00"/>
-        </w:rPr>
-        <w:t xml:space="preserve">{d.edited_fields.state_of_land.is_on_private_land:ifEQ(true):showBegin} </w:t>
-      </w:r>
-      <w:r>
-        <w:rPr>
-          <w:rFonts w:eastAsia="Times New Roman"/>
-          <w:b/>
-          <w:color w:val="234075"/>
-        </w:rPr>
-        <w:t xml:space="preserve">[EDITED] </w:t>
-      </w:r>
-      <w:r>
-        <w:rPr>
-          <w:rFonts w:eastAsia="Times New Roman"/>
-          <w:b/>
-          <w:color w:val="00FF00"/>
-        </w:rPr>
-        <w:t>{d.edited_fields.state_of_land.is_on_private_land:showEnd}</w:t>
-      </w:r>
-    </w:p>
-    <w:p>
-      <w:pPr>
-        <w:pStyle w:val="LO-normal1"/>
-        <w:rPr>
-          <w:rFonts w:eastAsia="Times New Roman"/>
-          <w:b/>
-        </w:rPr>
-      </w:pPr>
-      <w:r>
-        <w:rPr>
-          <w:rFonts w:eastAsia="Times New Roman"/>
-        </w:rPr>
-        <w:t>{d.state_of_land.is_on_private_land}</w:t>
-      </w:r>
-    </w:p>
-    <w:p>
-      <w:pPr>
-        <w:pStyle w:val="LO-normal1"/>
-        <w:rPr>
-          <w:rFonts w:eastAsia="Times New Roman"/>
-          <w:b/>
-        </w:rPr>
-      </w:pPr>
-      <w:r>
-        <w:rPr>
-          <w:rFonts w:eastAsia="Times New Roman"/>
-          <w:b/>
-        </w:rPr>
-        <w:t>Do you have authorization by the Lieutenant Governor in Council?</w:t>
-      </w:r>
-      <w:r>
-        <w:rPr>
-          <w:rFonts w:eastAsia="Times New Roman"/>
-          <w:b/>
-          <w:color w:val="00FF00"/>
-        </w:rPr>
-        <w:t xml:space="preserve">{d.edited_fields.state_of_land.has_auth_lieutenant_gov_council:ifEQ(true):showBegin} </w:t>
-      </w:r>
-      <w:r>
-        <w:rPr>
-          <w:rFonts w:eastAsia="Times New Roman"/>
-          <w:b/>
-          <w:color w:val="234075"/>
-        </w:rPr>
-        <w:t xml:space="preserve">[EDITED] </w:t>
-      </w:r>
-      <w:r>
-        <w:rPr>
-          <w:rFonts w:eastAsia="Times New Roman"/>
-          <w:b/>
-          <w:color w:val="00FF00"/>
-        </w:rPr>
-        <w:t>{d.edited_fields.state_of_land.has_auth_lieutenant_gov_council:showEnd}</w:t>
-      </w:r>
-    </w:p>
-    <w:p>
-      <w:pPr>
-        <w:pStyle w:val="LO-normal1"/>
-        <w:rPr>
-          <w:rFonts w:eastAsia="Times New Roman"/>
-          <w:b/>
-        </w:rPr>
-      </w:pPr>
-      <w:r>
-        <w:rPr>
-          <w:rFonts w:eastAsia="Times New Roman"/>
-        </w:rPr>
-        <w:t>{d.state_of_land.has_auth_lieutenant_gov_council}</w:t>
+        <w:t>{d.edited_fields.state_of_land.arch_site_protection_plan:showEnd}</w:t>
+      </w:r>
+    </w:p>
+    <w:p>
+      <w:pPr>
+        <w:pStyle w:val="LO-normal1"/>
+        <w:rPr>
+          <w:rFonts w:eastAsia="Times New Roman"/>
+        </w:rPr>
+      </w:pPr>
+      <w:r>
+        <w:rPr>
+          <w:rFonts w:eastAsia="Times New Roman"/>
+        </w:rPr>
+        <w:t>{d.state_of_land.arch_site_protection_plan}</w:t>
       </w:r>
     </w:p>
     <w:p>
@@ -2613,132 +2742,8 @@
           <w:rFonts w:eastAsia="Times New Roman"/>
         </w:rPr>
       </w:pPr>
-      <w:bookmarkStart w:id="9" w:name="_zbfhzcgfbind"/>
+      <w:bookmarkStart w:id="9" w:name="_c8k63c2fafok"/>
       <w:bookmarkEnd w:id="9"/>
-      <w:r>
-        <w:rPr>
-          <w:rFonts w:eastAsia="Times New Roman"/>
-        </w:rPr>
-        <w:t>Cultural Heritage Resources</w:t>
-      </w:r>
-    </w:p>
-    <w:p>
-      <w:pPr>
-        <w:pStyle w:val="LO-normal1"/>
-        <w:rPr>
-          <w:rFonts w:eastAsia="Times New Roman"/>
-          <w:b/>
-        </w:rPr>
-      </w:pPr>
-      <w:r>
-        <w:rPr>
-          <w:rFonts w:eastAsia="Times New Roman"/>
-          <w:b/>
-        </w:rPr>
-        <w:t>Are you aware of any protected archaeological sites that may be affected by the proposed project?</w:t>
-      </w:r>
-      <w:r>
-        <w:rPr>
-          <w:rFonts w:eastAsia="Times New Roman"/>
-          <w:b/>
-          <w:color w:val="00FF00"/>
-        </w:rPr>
-        <w:t xml:space="preserve">{d.edited_fields.state_of_land.has_archaeology_sites_affected:ifEQ(true):showBegin} </w:t>
-      </w:r>
-      <w:r>
-        <w:rPr>
-          <w:rFonts w:eastAsia="Times New Roman"/>
-          <w:b/>
-          <w:color w:val="234075"/>
-        </w:rPr>
-        <w:t xml:space="preserve">[EDITED] </w:t>
-      </w:r>
-      <w:r>
-        <w:rPr>
-          <w:rFonts w:eastAsia="Times New Roman"/>
-          <w:b/>
-          <w:color w:val="00FF00"/>
-        </w:rPr>
-        <w:t>{d.edited_fields.state_of_land.has_archaeology_sites_affected:showEnd}</w:t>
-      </w:r>
-    </w:p>
-    <w:p>
-      <w:pPr>
-        <w:pStyle w:val="LO-normal1"/>
-        <w:rPr>
-          <w:rFonts w:eastAsia="Times New Roman"/>
-        </w:rPr>
-      </w:pPr>
-      <w:r>
-        <w:rPr>
-          <w:rFonts w:eastAsia="Times New Roman"/>
-        </w:rPr>
-        <w:t>{d.state_of_land.has_archaeology_sites_affected}</w:t>
-      </w:r>
-    </w:p>
-    <w:p>
-      <w:pPr>
-        <w:pStyle w:val="LO-normal1"/>
-        <w:rPr>
-          <w:rFonts w:eastAsia="Times New Roman"/>
-          <w:b/>
-        </w:rPr>
-      </w:pPr>
-      <w:r>
-        <w:rPr>
-          <w:rFonts w:eastAsia="Times New Roman"/>
-          <w:b/>
-        </w:rPr>
-        <w:t>Plan to protect the archaeological site</w:t>
-      </w:r>
-      <w:r>
-        <w:rPr>
-          <w:rFonts w:eastAsia="Times New Roman"/>
-          <w:b/>
-          <w:color w:val="00FF00"/>
-        </w:rPr>
-        <w:t xml:space="preserve">{d.edited_fields.state_of_land.arch_site_protection_plan:ifEQ(true):showBegin} </w:t>
-      </w:r>
-      <w:r>
-        <w:rPr>
-          <w:rFonts w:eastAsia="Times New Roman"/>
-          <w:b/>
-          <w:color w:val="234075"/>
-        </w:rPr>
-        <w:t xml:space="preserve">[EDITED] </w:t>
-      </w:r>
-      <w:r>
-        <w:rPr>
-          <w:rFonts w:eastAsia="Times New Roman"/>
-          <w:b/>
-          <w:color w:val="00FF00"/>
-        </w:rPr>
-        <w:t>{d.edited_fields.state_of_land.arch_site_protection_plan:showEnd}</w:t>
-      </w:r>
-    </w:p>
-    <w:p>
-      <w:pPr>
-        <w:pStyle w:val="LO-normal1"/>
-        <w:rPr>
-          <w:rFonts w:eastAsia="Times New Roman"/>
-        </w:rPr>
-      </w:pPr>
-      <w:r>
-        <w:rPr>
-          <w:rFonts w:eastAsia="Times New Roman"/>
-        </w:rPr>
-        <w:t>{d.state_of_land.arch_site_protection_plan}</w:t>
-      </w:r>
-    </w:p>
-    <w:p>
-      <w:pPr>
-        <w:pStyle w:val="Heading3"/>
-        <w:rPr>
-          <w:rFonts w:eastAsia="Times New Roman"/>
-        </w:rPr>
-      </w:pPr>
-      <w:bookmarkStart w:id="10" w:name="_c8k63c2fafok"/>
-      <w:bookmarkEnd w:id="10"/>
       <w:r>
         <w:rPr>
           <w:rFonts w:eastAsia="Times New Roman"/>
@@ -2974,145 +2979,145 @@
           <w:rFonts w:eastAsia="Times New Roman"/>
         </w:rPr>
       </w:pPr>
-      <w:bookmarkStart w:id="11" w:name="_h77hkktvaz8g"/>
+      <w:bookmarkStart w:id="10" w:name="_h77hkktvaz8g"/>
+      <w:bookmarkEnd w:id="10"/>
+      <w:r>
+        <w:rPr>
+          <w:rFonts w:eastAsia="Times New Roman"/>
+        </w:rPr>
+        <w:t>First Aid</w:t>
+      </w:r>
+    </w:p>
+    <w:p>
+      <w:pPr>
+        <w:pStyle w:val="LO-normal1"/>
+        <w:rPr>
+          <w:rFonts w:eastAsia="Times New Roman"/>
+          <w:b/>
+        </w:rPr>
+      </w:pPr>
+      <w:r>
+        <w:rPr>
+          <w:rFonts w:eastAsia="Times New Roman"/>
+          <w:b/>
+        </w:rPr>
+        <w:t>Proposed First Aid equipment on site</w:t>
+      </w:r>
+      <w:r>
+        <w:rPr>
+          <w:rFonts w:eastAsia="Times New Roman"/>
+          <w:b/>
+          <w:color w:val="00FF00"/>
+        </w:rPr>
+        <w:t xml:space="preserve">{d.edited_fields.first_aid_equipment_on_site:ifEQ(true):showBegin} </w:t>
+      </w:r>
+      <w:r>
+        <w:rPr>
+          <w:rFonts w:eastAsia="Times New Roman"/>
+          <w:b/>
+          <w:color w:val="234075"/>
+        </w:rPr>
+        <w:t xml:space="preserve">[EDITED] </w:t>
+      </w:r>
+      <w:r>
+        <w:rPr>
+          <w:rFonts w:eastAsia="Times New Roman"/>
+          <w:b/>
+          <w:color w:val="00FF00"/>
+        </w:rPr>
+        <w:t>{d.edited_fields.first_aid_equipment_on_site:showEnd}</w:t>
+      </w:r>
+    </w:p>
+    <w:p>
+      <w:pPr>
+        <w:pStyle w:val="LO-normal1"/>
+        <w:rPr>
+          <w:rFonts w:eastAsia="Times New Roman"/>
+          <w:b/>
+        </w:rPr>
+      </w:pPr>
+      <w:r>
+        <w:rPr>
+          <w:rFonts w:eastAsia="Times New Roman"/>
+        </w:rPr>
+        <w:t>{d.first_aid_equipment_on_site}</w:t>
+      </w:r>
+    </w:p>
+    <w:p>
+      <w:pPr>
+        <w:pStyle w:val="LO-normal1"/>
+        <w:rPr>
+          <w:rFonts w:eastAsia="Times New Roman"/>
+          <w:b/>
+        </w:rPr>
+      </w:pPr>
+      <w:r>
+        <w:rPr>
+          <w:rFonts w:eastAsia="Times New Roman"/>
+          <w:b/>
+        </w:rPr>
+        <w:t>Level of First Aid Certificate held by attendant</w:t>
+      </w:r>
+      <w:r>
+        <w:rPr>
+          <w:rFonts w:eastAsia="Times New Roman"/>
+          <w:b/>
+          <w:color w:val="00FF00"/>
+        </w:rPr>
+        <w:t xml:space="preserve">{d.edited_fields.first_aid_cert_level:ifEQ(true):showBegin} </w:t>
+      </w:r>
+      <w:r>
+        <w:rPr>
+          <w:rFonts w:eastAsia="Times New Roman"/>
+          <w:b/>
+          <w:color w:val="234075"/>
+        </w:rPr>
+        <w:t xml:space="preserve">[EDITED] </w:t>
+      </w:r>
+      <w:r>
+        <w:rPr>
+          <w:rFonts w:eastAsia="Times New Roman"/>
+          <w:b/>
+          <w:color w:val="00FF00"/>
+        </w:rPr>
+        <w:t>{d.edited_fields.first_aid_cert_level:showEnd}</w:t>
+      </w:r>
+    </w:p>
+    <w:p>
+      <w:pPr>
+        <w:pStyle w:val="LO-normal1"/>
+        <w:rPr>
+          <w:rFonts w:eastAsia="Times New Roman"/>
+          <w:b/>
+        </w:rPr>
+      </w:pPr>
+      <w:r>
+        <w:rPr>
+          <w:rFonts w:eastAsia="Times New Roman"/>
+        </w:rPr>
+        <w:t>{d.first_aid_cert_level}</w:t>
+      </w:r>
+    </w:p>
+    <w:p>
+      <w:pPr>
+        <w:pStyle w:val="LO-normal1"/>
+        <w:rPr>
+          <w:rFonts w:eastAsia="Times New Roman"/>
+        </w:rPr>
+      </w:pPr>
+      <w:r>
+        <w:br w:type="page"/>
+      </w:r>
+    </w:p>
+    <w:p>
+      <w:pPr>
+        <w:pStyle w:val="Heading1"/>
+        <w:rPr>
+          <w:rFonts w:eastAsia="Times New Roman"/>
+        </w:rPr>
+      </w:pPr>
+      <w:bookmarkStart w:id="11" w:name="_7k3u8w7nrhyg"/>
       <w:bookmarkEnd w:id="11"/>
-      <w:r>
-        <w:rPr>
-          <w:rFonts w:eastAsia="Times New Roman"/>
-        </w:rPr>
-        <w:t>First Aid</w:t>
-      </w:r>
-    </w:p>
-    <w:p>
-      <w:pPr>
-        <w:pStyle w:val="LO-normal1"/>
-        <w:rPr>
-          <w:rFonts w:eastAsia="Times New Roman"/>
-          <w:b/>
-        </w:rPr>
-      </w:pPr>
-      <w:r>
-        <w:rPr>
-          <w:rFonts w:eastAsia="Times New Roman"/>
-          <w:b/>
-        </w:rPr>
-        <w:t>Proposed First Aid equipment on site</w:t>
-      </w:r>
-      <w:r>
-        <w:rPr>
-          <w:rFonts w:eastAsia="Times New Roman"/>
-          <w:b/>
-          <w:color w:val="00FF00"/>
-        </w:rPr>
-        <w:t xml:space="preserve">{d.edited_fields.first_aid_equipment_on_site:ifEQ(true):showBegin} </w:t>
-      </w:r>
-      <w:r>
-        <w:rPr>
-          <w:rFonts w:eastAsia="Times New Roman"/>
-          <w:b/>
-          <w:color w:val="234075"/>
-        </w:rPr>
-        <w:t xml:space="preserve">[EDITED] </w:t>
-      </w:r>
-      <w:r>
-        <w:rPr>
-          <w:rFonts w:eastAsia="Times New Roman"/>
-          <w:b/>
-          <w:color w:val="00FF00"/>
-        </w:rPr>
-        <w:t>{d.edited_fields.first_aid_equipment_on_site:showEnd}</w:t>
-      </w:r>
-    </w:p>
-    <w:p>
-      <w:pPr>
-        <w:pStyle w:val="LO-normal1"/>
-        <w:rPr>
-          <w:rFonts w:eastAsia="Times New Roman"/>
-          <w:b/>
-        </w:rPr>
-      </w:pPr>
-      <w:r>
-        <w:rPr>
-          <w:rFonts w:eastAsia="Times New Roman"/>
-        </w:rPr>
-        <w:t>{d.first_aid_equipment_on_site}</w:t>
-      </w:r>
-    </w:p>
-    <w:p>
-      <w:pPr>
-        <w:pStyle w:val="LO-normal1"/>
-        <w:rPr>
-          <w:rFonts w:eastAsia="Times New Roman"/>
-          <w:b/>
-        </w:rPr>
-      </w:pPr>
-      <w:r>
-        <w:rPr>
-          <w:rFonts w:eastAsia="Times New Roman"/>
-          <w:b/>
-        </w:rPr>
-        <w:t>Level of First Aid Certificate held by attendant</w:t>
-      </w:r>
-      <w:r>
-        <w:rPr>
-          <w:rFonts w:eastAsia="Times New Roman"/>
-          <w:b/>
-          <w:color w:val="00FF00"/>
-        </w:rPr>
-        <w:t xml:space="preserve">{d.edited_fields.first_aid_cert_level:ifEQ(true):showBegin} </w:t>
-      </w:r>
-      <w:r>
-        <w:rPr>
-          <w:rFonts w:eastAsia="Times New Roman"/>
-          <w:b/>
-          <w:color w:val="234075"/>
-        </w:rPr>
-        <w:t xml:space="preserve">[EDITED] </w:t>
-      </w:r>
-      <w:r>
-        <w:rPr>
-          <w:rFonts w:eastAsia="Times New Roman"/>
-          <w:b/>
-          <w:color w:val="00FF00"/>
-        </w:rPr>
-        <w:t>{d.edited_fields.first_aid_cert_level:showEnd}</w:t>
-      </w:r>
-    </w:p>
-    <w:p>
-      <w:pPr>
-        <w:pStyle w:val="LO-normal1"/>
-        <w:rPr>
-          <w:rFonts w:eastAsia="Times New Roman"/>
-          <w:b/>
-        </w:rPr>
-      </w:pPr>
-      <w:r>
-        <w:rPr>
-          <w:rFonts w:eastAsia="Times New Roman"/>
-        </w:rPr>
-        <w:t>{d.first_aid_cert_level}</w:t>
-      </w:r>
-    </w:p>
-    <w:p>
-      <w:pPr>
-        <w:pStyle w:val="LO-normal1"/>
-        <w:rPr>
-          <w:rFonts w:eastAsia="Times New Roman"/>
-        </w:rPr>
-      </w:pPr>
-      <w:r>
-        <w:br w:type="page"/>
-      </w:r>
-    </w:p>
-    <w:p>
-      <w:pPr>
-        <w:pStyle w:val="Heading1"/>
-        <w:rPr>
-          <w:rFonts w:eastAsia="Times New Roman"/>
-        </w:rPr>
-      </w:pPr>
-      <w:bookmarkStart w:id="12" w:name="_7k3u8w7nrhyg"/>
-      <w:bookmarkEnd w:id="12"/>
       <w:r>
         <w:rPr>
           <w:rFonts w:eastAsia="Times New Roman"/>
@@ -3158,31 +3163,31 @@
           <w:rFonts w:eastAsia="Times New Roman"/>
         </w:rPr>
       </w:pPr>
-      <w:bookmarkStart w:id="13" w:name="_o45a6r34wnrf"/>
+      <w:bookmarkStart w:id="12" w:name="_o45a6r34wnrf"/>
+      <w:bookmarkEnd w:id="12"/>
+      <w:r>
+        <w:rPr>
+          <w:rFonts w:eastAsia="Times New Roman"/>
+        </w:rPr>
+        <w:t>Summary of Reclamation</w:t>
+      </w:r>
+    </w:p>
+    <w:p>
+      <w:pPr>
+        <w:rPr>
+          <w:rFonts w:eastAsia="Times New Roman"/>
+          <w:b/>
+        </w:rPr>
+      </w:pPr>
+      <w:r>
+        <w:rPr>
+          <w:rFonts w:eastAsia="Times New Roman"/>
+          <w:b/>
+        </w:rPr>
+        <w:t>Total merchantable timber volume</w:t>
+      </w:r>
+      <w:bookmarkStart w:id="13" w:name="_veunobatdgfg"/>
       <w:bookmarkEnd w:id="13"/>
-      <w:r>
-        <w:rPr>
-          <w:rFonts w:eastAsia="Times New Roman"/>
-        </w:rPr>
-        <w:t>Summary of Reclamation</w:t>
-      </w:r>
-    </w:p>
-    <w:p>
-      <w:pPr>
-        <w:rPr>
-          <w:rFonts w:eastAsia="Times New Roman"/>
-          <w:b/>
-        </w:rPr>
-      </w:pPr>
-      <w:r>
-        <w:rPr>
-          <w:rFonts w:eastAsia="Times New Roman"/>
-          <w:b/>
-        </w:rPr>
-        <w:t>Total merchantable timber volume</w:t>
-      </w:r>
-      <w:bookmarkStart w:id="14" w:name="_veunobatdgfg"/>
-      <w:bookmarkEnd w:id="14"/>
       <w:r>
         <w:rPr>
           <w:rFonts w:eastAsia="Times New Roman"/>
@@ -3592,8 +3597,8 @@
           <w:rFonts w:eastAsia="Times New Roman"/>
         </w:rPr>
       </w:pPr>
-      <w:bookmarkStart w:id="15" w:name="_n8vnuyaeq8da"/>
-      <w:bookmarkEnd w:id="15"/>
+      <w:bookmarkStart w:id="14" w:name="_n8vnuyaeq8da"/>
+      <w:bookmarkEnd w:id="14"/>
       <w:r>
         <w:rPr>
           <w:rFonts w:eastAsia="Times New Roman"/>
@@ -4056,84 +4061,84 @@
           <w:rFonts w:eastAsia="Times New Roman"/>
         </w:rPr>
       </w:pPr>
-      <w:bookmarkStart w:id="16" w:name="_xdf1b5ww0m84"/>
+      <w:bookmarkStart w:id="15" w:name="_xdf1b5ww0m84"/>
+      <w:bookmarkEnd w:id="15"/>
+      <w:r>
+        <w:rPr>
+          <w:rFonts w:eastAsia="Times New Roman"/>
+        </w:rPr>
+        <w:t>Bridges, Culverts, and Crossings</w:t>
+      </w:r>
+    </w:p>
+    <w:p>
+      <w:pPr>
+        <w:pStyle w:val="LO-normal1"/>
+        <w:rPr>
+          <w:rFonts w:eastAsia="Times New Roman"/>
+          <w:b/>
+        </w:rPr>
+      </w:pPr>
+      <w:r>
+        <w:rPr>
+          <w:rFonts w:eastAsia="Times New Roman"/>
+          <w:b/>
+        </w:rPr>
+        <w:t>Are you proposing any bridges, culverts, and crossings?</w:t>
+      </w:r>
+    </w:p>
+    <w:p>
+      <w:pPr>
+        <w:pStyle w:val="LO-normal1"/>
+        <w:rPr>
+          <w:rFonts w:eastAsia="Times New Roman"/>
+        </w:rPr>
+      </w:pPr>
+      <w:r>
+        <w:rPr>
+          <w:rFonts w:eastAsia="Times New Roman"/>
+        </w:rPr>
+        <w:t>{d.exploration_access.has_proposed_bridges_or_culverts}</w:t>
+      </w:r>
+    </w:p>
+    <w:p>
+      <w:pPr>
+        <w:pStyle w:val="LO-normal1"/>
+        <w:rPr>
+          <w:rFonts w:eastAsia="Times New Roman"/>
+          <w:b/>
+        </w:rPr>
+      </w:pPr>
+      <w:r>
+        <w:rPr>
+          <w:rFonts w:eastAsia="Times New Roman"/>
+          <w:b/>
+        </w:rPr>
+        <w:t>Describe the changes and reference the locations needed on the map later</w:t>
+      </w:r>
+    </w:p>
+    <w:p>
+      <w:pPr>
+        <w:pStyle w:val="LO-normal1"/>
+        <w:rPr>
+          <w:rFonts w:eastAsia="Times New Roman"/>
+        </w:rPr>
+      </w:pPr>
+      <w:r>
+        <w:rPr>
+          <w:rFonts w:eastAsia="Times New Roman"/>
+        </w:rPr>
+        <w:t>{d.exploration_access.bridge_culvert_crossing_description}</w:t>
+      </w:r>
+    </w:p>
+    <w:p>
+      <w:pPr>
+        <w:pStyle w:val="Heading3"/>
+        <w:rPr>
+          <w:rFonts w:eastAsia="Times New Roman"/>
+        </w:rPr>
+      </w:pPr>
+      <w:bookmarkStart w:id="16" w:name="_4vppuwk6awzd"/>
       <w:bookmarkEnd w:id="16"/>
-      <w:r>
-        <w:rPr>
-          <w:rFonts w:eastAsia="Times New Roman"/>
-        </w:rPr>
-        <w:t>Bridges, Culverts, and Crossings</w:t>
-      </w:r>
-    </w:p>
-    <w:p>
-      <w:pPr>
-        <w:pStyle w:val="LO-normal1"/>
-        <w:rPr>
-          <w:rFonts w:eastAsia="Times New Roman"/>
-          <w:b/>
-        </w:rPr>
-      </w:pPr>
-      <w:r>
-        <w:rPr>
-          <w:rFonts w:eastAsia="Times New Roman"/>
-          <w:b/>
-        </w:rPr>
-        <w:t>Are you proposing any bridges, culverts, and crossings?</w:t>
-      </w:r>
-    </w:p>
-    <w:p>
-      <w:pPr>
-        <w:pStyle w:val="LO-normal1"/>
-        <w:rPr>
-          <w:rFonts w:eastAsia="Times New Roman"/>
-        </w:rPr>
-      </w:pPr>
-      <w:r>
-        <w:rPr>
-          <w:rFonts w:eastAsia="Times New Roman"/>
-        </w:rPr>
-        <w:t>{d.exploration_access.has_proposed_bridges_or_culverts}</w:t>
-      </w:r>
-    </w:p>
-    <w:p>
-      <w:pPr>
-        <w:pStyle w:val="LO-normal1"/>
-        <w:rPr>
-          <w:rFonts w:eastAsia="Times New Roman"/>
-          <w:b/>
-        </w:rPr>
-      </w:pPr>
-      <w:r>
-        <w:rPr>
-          <w:rFonts w:eastAsia="Times New Roman"/>
-          <w:b/>
-        </w:rPr>
-        <w:t>Describe the changes and reference the locations needed on the map later</w:t>
-      </w:r>
-    </w:p>
-    <w:p>
-      <w:pPr>
-        <w:pStyle w:val="LO-normal1"/>
-        <w:rPr>
-          <w:rFonts w:eastAsia="Times New Roman"/>
-        </w:rPr>
-      </w:pPr>
-      <w:r>
-        <w:rPr>
-          <w:rFonts w:eastAsia="Times New Roman"/>
-        </w:rPr>
-        <w:t>{d.exploration_access.bridge_culvert_crossing_description}</w:t>
-      </w:r>
-    </w:p>
-    <w:p>
-      <w:pPr>
-        <w:pStyle w:val="Heading3"/>
-        <w:rPr>
-          <w:rFonts w:eastAsia="Times New Roman"/>
-        </w:rPr>
-      </w:pPr>
-      <w:bookmarkStart w:id="17" w:name="_4vppuwk6awzd"/>
-      <w:bookmarkEnd w:id="17"/>
       <w:r>
         <w:rPr>
           <w:rFonts w:eastAsia="Times New Roman"/>
@@ -4494,37 +4499,161 @@
           <w:rFonts w:eastAsia="Times New Roman"/>
         </w:rPr>
       </w:pPr>
-      <w:bookmarkStart w:id="18" w:name="_sykwrulx1oob"/>
+      <w:bookmarkStart w:id="17" w:name="_sykwrulx1oob"/>
+      <w:bookmarkEnd w:id="17"/>
+      <w:r>
+        <w:rPr>
+          <w:rFonts w:eastAsia="Times New Roman"/>
+        </w:rPr>
+        <w:t>Reclamation Program</w:t>
+      </w:r>
+    </w:p>
+    <w:p>
+      <w:pPr>
+        <w:pStyle w:val="LO-normal1"/>
+        <w:rPr>
+          <w:rFonts w:eastAsia="Times New Roman"/>
+          <w:b/>
+        </w:rPr>
+      </w:pPr>
+      <w:r>
+        <w:rPr>
+          <w:rFonts w:eastAsia="Times New Roman"/>
+          <w:b/>
+        </w:rPr>
+        <w:t>Proposed reclamation and timing for this specific activity</w:t>
+      </w:r>
+      <w:r>
+        <w:rPr>
+          <w:rFonts w:eastAsia="Times New Roman"/>
+          <w:b/>
+          <w:color w:val="00FF00"/>
+        </w:rPr>
+        <w:t xml:space="preserve">{d.edited_fields.exploration_access.reclamation_description:ifEQ(true):showBegin} </w:t>
+      </w:r>
+      <w:r>
+        <w:rPr>
+          <w:rFonts w:eastAsia="Times New Roman"/>
+          <w:b/>
+          <w:color w:val="234075"/>
+        </w:rPr>
+        <w:t>[EDITED]</w:t>
+      </w:r>
+      <w:r>
+        <w:rPr>
+          <w:rFonts w:eastAsia="Times New Roman"/>
+          <w:b/>
+          <w:color w:val="00FF00"/>
+        </w:rPr>
+        <w:t xml:space="preserve"> {d.edited_fields.exploration_access.reclamation_description:showEnd}</w:t>
+      </w:r>
+    </w:p>
+    <w:p>
+      <w:pPr>
+        <w:pStyle w:val="LO-normal1"/>
+        <w:rPr>
+          <w:rFonts w:eastAsia="Times New Roman"/>
+        </w:rPr>
+      </w:pPr>
+      <w:r>
+        <w:rPr>
+          <w:rFonts w:eastAsia="Times New Roman"/>
+        </w:rPr>
+        <w:t>{d.exploration_access.reclamation_description}</w:t>
+      </w:r>
+    </w:p>
+    <w:p>
+      <w:pPr>
+        <w:pStyle w:val="LO-normal1"/>
+        <w:rPr>
+          <w:rFonts w:eastAsia="Times New Roman"/>
+          <w:b/>
+        </w:rPr>
+      </w:pPr>
+      <w:r>
+        <w:rPr>
+          <w:rFonts w:eastAsia="Times New Roman"/>
+          <w:b/>
+        </w:rPr>
+        <w:t>Estimated Cost of reclamation activities described above</w:t>
+      </w:r>
+      <w:r>
+        <w:rPr>
+          <w:rFonts w:eastAsia="Times New Roman"/>
+          <w:b/>
+          <w:color w:val="00FF00"/>
+        </w:rPr>
+        <w:t xml:space="preserve">{d.edited_fields.exploration_access.reclamation_cost:ifEQ(true):showBegin} </w:t>
+      </w:r>
+      <w:r>
+        <w:rPr>
+          <w:rFonts w:eastAsia="Times New Roman"/>
+          <w:b/>
+          <w:color w:val="234075"/>
+        </w:rPr>
+        <w:t>[EDITED]</w:t>
+      </w:r>
+      <w:r>
+        <w:rPr>
+          <w:rFonts w:eastAsia="Times New Roman"/>
+          <w:b/>
+          <w:color w:val="00FF00"/>
+        </w:rPr>
+        <w:t xml:space="preserve"> {d.edited_fields.exploration_access.reclamation_cost:showEnd}</w:t>
+      </w:r>
+    </w:p>
+    <w:p>
+      <w:pPr>
+        <w:pStyle w:val="LO-normal1"/>
+        <w:rPr>
+          <w:rFonts w:eastAsia="Times New Roman"/>
+        </w:rPr>
+      </w:pPr>
+      <w:r>
+        <w:rPr>
+          <w:rFonts w:eastAsia="Times New Roman"/>
+        </w:rPr>
+        <w:t>{d.exploration_access.reclamation_cost}</w:t>
+      </w:r>
+    </w:p>
+    <w:p>
+      <w:pPr>
+        <w:pStyle w:val="Heading2"/>
+        <w:rPr>
+          <w:rFonts w:eastAsia="Times New Roman"/>
+        </w:rPr>
+      </w:pPr>
+      <w:bookmarkStart w:id="18" w:name="_yuysr82ymbpu"/>
       <w:bookmarkEnd w:id="18"/>
       <w:r>
         <w:rPr>
           <w:rFonts w:eastAsia="Times New Roman"/>
         </w:rPr>
-        <w:t>Reclamation Program</w:t>
-      </w:r>
-    </w:p>
-    <w:p>
-      <w:pPr>
-        <w:pStyle w:val="LO-normal1"/>
-        <w:rPr>
-          <w:rFonts w:eastAsia="Times New Roman"/>
-          <w:b/>
-        </w:rPr>
-      </w:pPr>
-      <w:r>
-        <w:rPr>
-          <w:rFonts w:eastAsia="Times New Roman"/>
-          <w:b/>
-        </w:rPr>
-        <w:t>Proposed reclamation and timing for this specific activity</w:t>
-      </w:r>
-      <w:r>
-        <w:rPr>
-          <w:rFonts w:eastAsia="Times New Roman"/>
-          <w:b/>
-          <w:color w:val="00FF00"/>
-        </w:rPr>
-        <w:t xml:space="preserve">{d.edited_fields.exploration_access.reclamation_description:ifEQ(true):showBegin} </w:t>
+        <w:t>Blasting</w:t>
+      </w:r>
+    </w:p>
+    <w:p>
+      <w:pPr>
+        <w:pStyle w:val="LO-normal1"/>
+        <w:rPr>
+          <w:rFonts w:eastAsia="Times New Roman"/>
+          <w:b/>
+        </w:rPr>
+      </w:pPr>
+      <w:r>
+        <w:rPr>
+          <w:rFonts w:eastAsia="Times New Roman"/>
+          <w:b/>
+        </w:rPr>
+        <w:t>On-site storage explosives</w:t>
+      </w:r>
+      <w:r>
+        <w:rPr>
+          <w:rFonts w:eastAsia="Times New Roman"/>
+          <w:b/>
+          <w:color w:val="00FF00"/>
+        </w:rPr>
+        <w:t xml:space="preserve">{d.edited_fields.blasting_operation.has_storage_explosive_on_site:ifEQ(true):showBegin} </w:t>
       </w:r>
       <w:r>
         <w:rPr>
@@ -4540,45 +4669,45 @@
           <w:b/>
           <w:color w:val="00FF00"/>
         </w:rPr>
-        <w:t xml:space="preserve"> {d.edited_fields.exploration_access.reclamation_description:showEnd}</w:t>
-      </w:r>
-    </w:p>
-    <w:p>
-      <w:pPr>
-        <w:pStyle w:val="LO-normal1"/>
-        <w:rPr>
-          <w:rFonts w:eastAsia="Times New Roman"/>
-        </w:rPr>
-      </w:pPr>
-      <w:r>
-        <w:rPr>
-          <w:rFonts w:eastAsia="Times New Roman"/>
-        </w:rPr>
-        <w:t>{d.exploration_access.reclamation_description}</w:t>
-      </w:r>
-    </w:p>
-    <w:p>
-      <w:pPr>
-        <w:pStyle w:val="LO-normal1"/>
-        <w:rPr>
-          <w:rFonts w:eastAsia="Times New Roman"/>
-          <w:b/>
-        </w:rPr>
-      </w:pPr>
-      <w:r>
-        <w:rPr>
-          <w:rFonts w:eastAsia="Times New Roman"/>
-          <w:b/>
-        </w:rPr>
-        <w:t>Estimated Cost of reclamation activities described above</w:t>
-      </w:r>
-      <w:r>
-        <w:rPr>
-          <w:rFonts w:eastAsia="Times New Roman"/>
-          <w:b/>
-          <w:color w:val="00FF00"/>
-        </w:rPr>
-        <w:t xml:space="preserve">{d.edited_fields.exploration_access.reclamation_cost:ifEQ(true):showBegin} </w:t>
+        <w:t xml:space="preserve"> {d.edited_fields.blasting_operation.has_storage_explosive_on_site:showEnd}</w:t>
+      </w:r>
+    </w:p>
+    <w:p>
+      <w:pPr>
+        <w:pStyle w:val="LO-normal1"/>
+        <w:rPr>
+          <w:rFonts w:eastAsia="Times New Roman"/>
+        </w:rPr>
+      </w:pPr>
+      <w:r>
+        <w:rPr>
+          <w:rFonts w:eastAsia="Times New Roman"/>
+        </w:rPr>
+        <w:t>{d.blasting_operation.has_storage_explosive_on_site}</w:t>
+      </w:r>
+    </w:p>
+    <w:p>
+      <w:pPr>
+        <w:pStyle w:val="LO-normal1"/>
+        <w:rPr>
+          <w:rFonts w:eastAsia="Times New Roman"/>
+          <w:b/>
+        </w:rPr>
+      </w:pPr>
+      <w:r>
+        <w:rPr>
+          <w:rFonts w:eastAsia="Times New Roman"/>
+          <w:b/>
+        </w:rPr>
+        <w:t>Explosive Magazine Storage and Use Permit</w:t>
+      </w:r>
+      <w:r>
+        <w:rPr>
+          <w:rFonts w:eastAsia="Times New Roman"/>
+          <w:b/>
+          <w:color w:val="00FF00"/>
+        </w:rPr>
+        <w:t xml:space="preserve">{d.edited_fields.blasting_operation.explosive_permit_issued:ifEQ(true):showBegin} </w:t>
       </w:r>
       <w:r>
         <w:rPr>
@@ -4594,21 +4723,132 @@
           <w:b/>
           <w:color w:val="00FF00"/>
         </w:rPr>
-        <w:t xml:space="preserve"> {d.edited_fields.exploration_access.reclamation_cost:showEnd}</w:t>
-      </w:r>
-    </w:p>
-    <w:p>
-      <w:pPr>
-        <w:pStyle w:val="LO-normal1"/>
-        <w:rPr>
-          <w:rFonts w:eastAsia="Times New Roman"/>
-        </w:rPr>
-      </w:pPr>
-      <w:r>
-        <w:rPr>
-          <w:rFonts w:eastAsia="Times New Roman"/>
-        </w:rPr>
-        <w:t>{d.exploration_access.reclamation_cost}</w:t>
+        <w:t xml:space="preserve"> {d.edited_fields.blasting_operation.explosive_permit_issued:showEnd}</w:t>
+      </w:r>
+    </w:p>
+    <w:p>
+      <w:pPr>
+        <w:pStyle w:val="LO-normal1"/>
+        <w:rPr>
+          <w:rFonts w:eastAsia="Times New Roman"/>
+          <w:b/>
+        </w:rPr>
+      </w:pPr>
+      <w:r>
+        <w:rPr>
+          <w:rFonts w:eastAsia="Times New Roman"/>
+        </w:rPr>
+        <w:t>{d.blasting_operation.explosive_permit_issued}</w:t>
+      </w:r>
+    </w:p>
+    <w:p>
+      <w:pPr>
+        <w:pStyle w:val="LO-normal1"/>
+        <w:rPr>
+          <w:rFonts w:eastAsia="Times New Roman"/>
+          <w:b/>
+        </w:rPr>
+      </w:pPr>
+      <w:r>
+        <w:rPr>
+          <w:rFonts w:eastAsia="Times New Roman"/>
+          <w:b/>
+        </w:rPr>
+        <w:t>Expiry Date</w:t>
+      </w:r>
+      <w:r>
+        <w:rPr>
+          <w:rFonts w:eastAsia="Times New Roman"/>
+          <w:b/>
+          <w:color w:val="00FF00"/>
+        </w:rPr>
+        <w:t xml:space="preserve">{d.edited_fields.blasting_operation.explosive_permit_expiry_date:ifEQ(true):showBegin} </w:t>
+      </w:r>
+      <w:r>
+        <w:rPr>
+          <w:rFonts w:eastAsia="Times New Roman"/>
+          <w:b/>
+          <w:color w:val="234075"/>
+        </w:rPr>
+        <w:t>[EDITED]</w:t>
+      </w:r>
+      <w:r>
+        <w:rPr>
+          <w:rFonts w:eastAsia="Times New Roman"/>
+          <w:b/>
+          <w:color w:val="00FF00"/>
+        </w:rPr>
+        <w:t xml:space="preserve"> {d.edited_fields.blasting_operation.explosive_permit_expiry_date:showEnd}</w:t>
+      </w:r>
+    </w:p>
+    <w:p>
+      <w:pPr>
+        <w:pStyle w:val="LO-normal1"/>
+        <w:rPr>
+          <w:rFonts w:eastAsia="Times New Roman"/>
+          <w:b/>
+        </w:rPr>
+      </w:pPr>
+      <w:r>
+        <w:rPr>
+          <w:rFonts w:eastAsia="Times New Roman"/>
+        </w:rPr>
+        <w:t>{d.blasting_operation.explosive_permit_expiry_date}</w:t>
+      </w:r>
+    </w:p>
+    <w:p>
+      <w:pPr>
+        <w:pStyle w:val="LO-normal1"/>
+        <w:rPr>
+          <w:rFonts w:eastAsia="Times New Roman"/>
+          <w:b/>
+        </w:rPr>
+      </w:pPr>
+      <w:r>
+        <w:rPr>
+          <w:rFonts w:eastAsia="Times New Roman"/>
+          <w:b/>
+        </w:rPr>
+        <w:t>Permit Number</w:t>
+      </w:r>
+      <w:r>
+        <w:rPr>
+          <w:rFonts w:eastAsia="Times New Roman"/>
+          <w:b/>
+          <w:color w:val="00FF00"/>
+        </w:rPr>
+        <w:t xml:space="preserve">{d.edited_fields.blasting_operation.explosive_permit_number:ifEQ(true):showBegin} </w:t>
+      </w:r>
+      <w:r>
+        <w:rPr>
+          <w:rFonts w:eastAsia="Times New Roman"/>
+          <w:b/>
+          <w:color w:val="234075"/>
+        </w:rPr>
+        <w:t>[EDITED]</w:t>
+      </w:r>
+      <w:r>
+        <w:rPr>
+          <w:rFonts w:eastAsia="Times New Roman"/>
+          <w:b/>
+          <w:color w:val="00FF00"/>
+        </w:rPr>
+        <w:t xml:space="preserve"> {d.edited_fields.blasting_operation.explosive_permit_number:showEnd}</w:t>
+      </w:r>
+    </w:p>
+    <w:p>
+      <w:pPr>
+        <w:pStyle w:val="LO-normal1"/>
+        <w:rPr>
+          <w:rFonts w:eastAsia="Times New Roman"/>
+          <w:b/>
+        </w:rPr>
+      </w:pPr>
+      <w:r>
+        <w:rPr>
+          <w:rFonts w:eastAsia="Times New Roman"/>
+        </w:rPr>
+        <w:t>{d.blasting_operation.explosive_permit_number}</w:t>
       </w:r>
     </w:p>
     <w:p>
@@ -4618,243 +4858,8 @@
           <w:rFonts w:eastAsia="Times New Roman"/>
         </w:rPr>
       </w:pPr>
-      <w:bookmarkStart w:id="19" w:name="_yuysr82ymbpu"/>
+      <w:bookmarkStart w:id="19" w:name="_a1jwbvx3h5ol"/>
       <w:bookmarkEnd w:id="19"/>
-      <w:r>
-        <w:rPr>
-          <w:rFonts w:eastAsia="Times New Roman"/>
-        </w:rPr>
-        <w:t>Blasting</w:t>
-      </w:r>
-    </w:p>
-    <w:p>
-      <w:pPr>
-        <w:pStyle w:val="LO-normal1"/>
-        <w:rPr>
-          <w:rFonts w:eastAsia="Times New Roman"/>
-          <w:b/>
-        </w:rPr>
-      </w:pPr>
-      <w:r>
-        <w:rPr>
-          <w:rFonts w:eastAsia="Times New Roman"/>
-          <w:b/>
-        </w:rPr>
-        <w:t>On-site storage explosives</w:t>
-      </w:r>
-      <w:r>
-        <w:rPr>
-          <w:rFonts w:eastAsia="Times New Roman"/>
-          <w:b/>
-          <w:color w:val="00FF00"/>
-        </w:rPr>
-        <w:t xml:space="preserve">{d.edited_fields.blasting_operation.has_storage_explosive_on_site:ifEQ(true):showBegin} </w:t>
-      </w:r>
-      <w:r>
-        <w:rPr>
-          <w:rFonts w:eastAsia="Times New Roman"/>
-          <w:b/>
-          <w:color w:val="234075"/>
-        </w:rPr>
-        <w:t>[EDITED]</w:t>
-      </w:r>
-      <w:r>
-        <w:rPr>
-          <w:rFonts w:eastAsia="Times New Roman"/>
-          <w:b/>
-          <w:color w:val="00FF00"/>
-        </w:rPr>
-        <w:t xml:space="preserve"> {d.edited_fields.blasting_operation.has_storage_explosive_on_site:showEnd}</w:t>
-      </w:r>
-    </w:p>
-    <w:p>
-      <w:pPr>
-        <w:pStyle w:val="LO-normal1"/>
-        <w:rPr>
-          <w:rFonts w:eastAsia="Times New Roman"/>
-        </w:rPr>
-      </w:pPr>
-      <w:r>
-        <w:rPr>
-          <w:rFonts w:eastAsia="Times New Roman"/>
-        </w:rPr>
-        <w:t>{d.blasting_operation.has_storage_explosive_on_site}</w:t>
-      </w:r>
-    </w:p>
-    <w:p>
-      <w:pPr>
-        <w:pStyle w:val="LO-normal1"/>
-        <w:rPr>
-          <w:rFonts w:eastAsia="Times New Roman"/>
-          <w:b/>
-        </w:rPr>
-      </w:pPr>
-      <w:r>
-        <w:rPr>
-          <w:rFonts w:eastAsia="Times New Roman"/>
-          <w:b/>
-        </w:rPr>
-        <w:t>Explosive Magazine Storage and Use Permit</w:t>
-      </w:r>
-      <w:r>
-        <w:rPr>
-          <w:rFonts w:eastAsia="Times New Roman"/>
-          <w:b/>
-          <w:color w:val="00FF00"/>
-        </w:rPr>
-        <w:t xml:space="preserve">{d.edited_fields.blasting_operation.explosive_permit_issued:ifEQ(true):showBegin} </w:t>
-      </w:r>
-      <w:r>
-        <w:rPr>
-          <w:rFonts w:eastAsia="Times New Roman"/>
-          <w:b/>
-          <w:color w:val="234075"/>
-        </w:rPr>
-        <w:t>[EDITED]</w:t>
-      </w:r>
-      <w:r>
-        <w:rPr>
-          <w:rFonts w:eastAsia="Times New Roman"/>
-          <w:b/>
-          <w:color w:val="00FF00"/>
-        </w:rPr>
-        <w:t xml:space="preserve"> {d.edited_fields.blasting_operation.explosive_permit_issued:showEnd}</w:t>
-      </w:r>
-    </w:p>
-    <w:p>
-      <w:pPr>
-        <w:pStyle w:val="LO-normal1"/>
-        <w:rPr>
-          <w:rFonts w:eastAsia="Times New Roman"/>
-          <w:b/>
-        </w:rPr>
-      </w:pPr>
-      <w:r>
-        <w:rPr>
-          <w:rFonts w:eastAsia="Times New Roman"/>
-        </w:rPr>
-        <w:t>{d.blasting_operation.explosive_permit_issued}</w:t>
-      </w:r>
-    </w:p>
-    <w:p>
-      <w:pPr>
-        <w:pStyle w:val="LO-normal1"/>
-        <w:rPr>
-          <w:rFonts w:eastAsia="Times New Roman"/>
-          <w:b/>
-        </w:rPr>
-      </w:pPr>
-      <w:r>
-        <w:rPr>
-          <w:rFonts w:eastAsia="Times New Roman"/>
-          <w:b/>
-        </w:rPr>
-        <w:t>Expiry Date</w:t>
-      </w:r>
-      <w:r>
-        <w:rPr>
-          <w:rFonts w:eastAsia="Times New Roman"/>
-          <w:b/>
-          <w:color w:val="00FF00"/>
-        </w:rPr>
-        <w:t xml:space="preserve">{d.edited_fields.blasting_operation.explosive_permit_expiry_date:ifEQ(true):showBegin} </w:t>
-      </w:r>
-      <w:r>
-        <w:rPr>
-          <w:rFonts w:eastAsia="Times New Roman"/>
-          <w:b/>
-          <w:color w:val="234075"/>
-        </w:rPr>
-        <w:t>[EDITED]</w:t>
-      </w:r>
-      <w:r>
-        <w:rPr>
-          <w:rFonts w:eastAsia="Times New Roman"/>
-          <w:b/>
-          <w:color w:val="00FF00"/>
-        </w:rPr>
-        <w:t xml:space="preserve"> {d.edited_fields.blasting_operation.explosive_permit_expiry_date:showEnd}</w:t>
-      </w:r>
-    </w:p>
-    <w:p>
-      <w:pPr>
-        <w:pStyle w:val="LO-normal1"/>
-        <w:rPr>
-          <w:rFonts w:eastAsia="Times New Roman"/>
-          <w:b/>
-        </w:rPr>
-      </w:pPr>
-      <w:r>
-        <w:rPr>
-          <w:rFonts w:eastAsia="Times New Roman"/>
-        </w:rPr>
-        <w:t>{d.blasting_operation.explosive_permit_expiry_date}</w:t>
-      </w:r>
-    </w:p>
-    <w:p>
-      <w:pPr>
-        <w:pStyle w:val="LO-normal1"/>
-        <w:rPr>
-          <w:rFonts w:eastAsia="Times New Roman"/>
-          <w:b/>
-        </w:rPr>
-      </w:pPr>
-      <w:r>
-        <w:rPr>
-          <w:rFonts w:eastAsia="Times New Roman"/>
-          <w:b/>
-        </w:rPr>
-        <w:t>Permit Number</w:t>
-      </w:r>
-      <w:r>
-        <w:rPr>
-          <w:rFonts w:eastAsia="Times New Roman"/>
-          <w:b/>
-          <w:color w:val="00FF00"/>
-        </w:rPr>
-        <w:t xml:space="preserve">{d.edited_fields.blasting_operation.explosive_permit_number:ifEQ(true):showBegin} </w:t>
-      </w:r>
-      <w:r>
-        <w:rPr>
-          <w:rFonts w:eastAsia="Times New Roman"/>
-          <w:b/>
-          <w:color w:val="234075"/>
-        </w:rPr>
-        <w:t>[EDITED]</w:t>
-      </w:r>
-      <w:r>
-        <w:rPr>
-          <w:rFonts w:eastAsia="Times New Roman"/>
-          <w:b/>
-          <w:color w:val="00FF00"/>
-        </w:rPr>
-        <w:t xml:space="preserve"> {d.edited_fields.blasting_operation.explosive_permit_number:showEnd}</w:t>
-      </w:r>
-    </w:p>
-    <w:p>
-      <w:pPr>
-        <w:pStyle w:val="LO-normal1"/>
-        <w:rPr>
-          <w:rFonts w:eastAsia="Times New Roman"/>
-          <w:b/>
-        </w:rPr>
-      </w:pPr>
-      <w:r>
-        <w:rPr>
-          <w:rFonts w:eastAsia="Times New Roman"/>
-        </w:rPr>
-        <w:t>{d.blasting_operation.explosive_permit_number}</w:t>
-      </w:r>
-    </w:p>
-    <w:p>
-      <w:pPr>
-        <w:pStyle w:val="Heading2"/>
-        <w:rPr>
-          <w:rFonts w:eastAsia="Times New Roman"/>
-        </w:rPr>
-      </w:pPr>
-      <w:bookmarkStart w:id="20" w:name="_a1jwbvx3h5ol"/>
-      <w:bookmarkEnd w:id="20"/>
       <w:r>
         <w:rPr>
           <w:rFonts w:eastAsia="Times New Roman"/>
@@ -5230,224 +5235,224 @@
           <w:rFonts w:eastAsia="Times New Roman"/>
         </w:rPr>
       </w:pPr>
-      <w:bookmarkStart w:id="21" w:name="_mno0ejzdmwn7"/>
+      <w:bookmarkStart w:id="20" w:name="_mno0ejzdmwn7"/>
+      <w:bookmarkEnd w:id="20"/>
+      <w:r>
+        <w:rPr>
+          <w:rFonts w:eastAsia="Times New Roman"/>
+        </w:rPr>
+        <w:t>Fuel</w:t>
+      </w:r>
+    </w:p>
+    <w:p>
+      <w:pPr>
+        <w:pStyle w:val="LO-normal1"/>
+        <w:rPr>
+          <w:rFonts w:eastAsia="Times New Roman"/>
+          <w:b/>
+        </w:rPr>
+      </w:pPr>
+      <w:r>
+        <w:rPr>
+          <w:rFonts w:eastAsia="Times New Roman"/>
+          <w:b/>
+        </w:rPr>
+        <w:t>Do you propose to store fuel?</w:t>
+      </w:r>
+      <w:r>
+        <w:rPr>
+          <w:rFonts w:eastAsia="Times New Roman"/>
+          <w:b/>
+          <w:color w:val="00FF00"/>
+        </w:rPr>
+        <w:t xml:space="preserve">{d.edited_fields.camps.has_fuel_stored:ifEQ(true):showBegin} </w:t>
+      </w:r>
+      <w:r>
+        <w:rPr>
+          <w:rFonts w:eastAsia="Times New Roman"/>
+          <w:b/>
+          <w:color w:val="234075"/>
+        </w:rPr>
+        <w:t>[EDITED]</w:t>
+      </w:r>
+      <w:r>
+        <w:rPr>
+          <w:rFonts w:eastAsia="Times New Roman"/>
+          <w:b/>
+          <w:color w:val="00FF00"/>
+        </w:rPr>
+        <w:t xml:space="preserve"> {d.edited_fields.camps.has_fuel_stored:showEnd}</w:t>
+      </w:r>
+    </w:p>
+    <w:p>
+      <w:pPr>
+        <w:pStyle w:val="LO-normal1"/>
+        <w:rPr>
+          <w:rFonts w:eastAsia="Times New Roman"/>
+        </w:rPr>
+      </w:pPr>
+      <w:r>
+        <w:rPr>
+          <w:rFonts w:eastAsia="Times New Roman"/>
+        </w:rPr>
+        <w:t>{d.camps.has_fuel_stored}</w:t>
+      </w:r>
+    </w:p>
+    <w:p>
+      <w:pPr>
+        <w:pStyle w:val="LO-normal1"/>
+        <w:rPr>
+          <w:rFonts w:eastAsia="Times New Roman"/>
+          <w:b/>
+        </w:rPr>
+      </w:pPr>
+      <w:r>
+        <w:rPr>
+          <w:rFonts w:eastAsia="Times New Roman"/>
+          <w:b/>
+        </w:rPr>
+        <w:t>Volume of fuel stored</w:t>
+      </w:r>
+      <w:r>
+        <w:rPr>
+          <w:rFonts w:eastAsia="Times New Roman"/>
+          <w:b/>
+          <w:color w:val="00FF00"/>
+        </w:rPr>
+        <w:t xml:space="preserve">{d.edited_fields.camps.volume_fuel_stored:ifEQ(true):showBegin} </w:t>
+      </w:r>
+      <w:r>
+        <w:rPr>
+          <w:rFonts w:eastAsia="Times New Roman"/>
+          <w:b/>
+          <w:color w:val="234075"/>
+        </w:rPr>
+        <w:t>[EDITED]</w:t>
+      </w:r>
+      <w:r>
+        <w:rPr>
+          <w:rFonts w:eastAsia="Times New Roman"/>
+          <w:b/>
+          <w:color w:val="00FF00"/>
+        </w:rPr>
+        <w:t xml:space="preserve"> {d.edited_fields.camps.volume_fuel_stored:showEnd}</w:t>
+      </w:r>
+    </w:p>
+    <w:p>
+      <w:pPr>
+        <w:pStyle w:val="LO-normal1"/>
+        <w:rPr>
+          <w:rFonts w:eastAsia="Times New Roman"/>
+        </w:rPr>
+      </w:pPr>
+      <w:r>
+        <w:rPr>
+          <w:rFonts w:eastAsia="Times New Roman"/>
+        </w:rPr>
+        <w:t>{d.camps.volume_fuel_stored}</w:t>
+      </w:r>
+    </w:p>
+    <w:p>
+      <w:pPr>
+        <w:pStyle w:val="LO-normal1"/>
+        <w:rPr>
+          <w:rFonts w:eastAsia="Times New Roman"/>
+          <w:b/>
+        </w:rPr>
+      </w:pPr>
+      <w:r>
+        <w:rPr>
+          <w:rFonts w:eastAsia="Times New Roman"/>
+          <w:b/>
+        </w:rPr>
+        <w:t>Storage Method</w:t>
+      </w:r>
+    </w:p>
+    <w:p>
+      <w:pPr>
+        <w:pStyle w:val="LO-normal1"/>
+        <w:rPr>
+          <w:rFonts w:eastAsia="Times New Roman"/>
+        </w:rPr>
+      </w:pPr>
+      <w:r>
+        <w:rPr>
+          <w:rFonts w:eastAsia="Times New Roman"/>
+        </w:rPr>
+        <w:t>Bulk: {d.camps.has_fuel_stored_in_bulk}</w:t>
+      </w:r>
+      <w:r>
+        <w:rPr>
+          <w:rFonts w:eastAsia="Times New Roman"/>
+          <w:b/>
+          <w:color w:val="00FF00"/>
+        </w:rPr>
+        <w:t xml:space="preserve">{d.edited_fields.camps.has_fuel_stored_in_bulk:ifEQ(true):showBegin} </w:t>
+      </w:r>
+      <w:r>
+        <w:rPr>
+          <w:rFonts w:eastAsia="Times New Roman"/>
+          <w:b/>
+          <w:color w:val="234075"/>
+        </w:rPr>
+        <w:t>[EDITED]</w:t>
+      </w:r>
+      <w:r>
+        <w:rPr>
+          <w:rFonts w:eastAsia="Times New Roman"/>
+          <w:b/>
+          <w:color w:val="00FF00"/>
+        </w:rPr>
+        <w:t xml:space="preserve"> {d.edited_fields.camps.has_fuel_stored_in_bulk:showEnd}</w:t>
+      </w:r>
+    </w:p>
+    <w:p>
+      <w:pPr>
+        <w:pStyle w:val="LO-normal1"/>
+        <w:rPr>
+          <w:rFonts w:eastAsia="Times New Roman"/>
+        </w:rPr>
+      </w:pPr>
+      <w:r>
+        <w:rPr>
+          <w:rFonts w:eastAsia="Times New Roman"/>
+        </w:rPr>
+        <w:t>Barrel: {d.camps.has_fuel_stored_in_barrels}</w:t>
+      </w:r>
+      <w:r>
+        <w:rPr>
+          <w:rFonts w:eastAsia="Times New Roman"/>
+          <w:b/>
+          <w:color w:val="00FF00"/>
+        </w:rPr>
+        <w:t xml:space="preserve">{d.edited_fields.camps.has_fuel_stored_in_barrels:ifEQ(true):showBegin} </w:t>
+      </w:r>
+      <w:r>
+        <w:rPr>
+          <w:rFonts w:eastAsia="Times New Roman"/>
+          <w:b/>
+          <w:color w:val="234075"/>
+        </w:rPr>
+        <w:t>[EDITED]</w:t>
+      </w:r>
+      <w:r>
+        <w:rPr>
+          <w:rFonts w:eastAsia="Times New Roman"/>
+          <w:b/>
+          <w:color w:val="00FF00"/>
+        </w:rPr>
+        <w:t xml:space="preserve"> {d.edited_fields.camps.has_fuel_stored_in_barrels:showEnd}</w:t>
+      </w:r>
+    </w:p>
+    <w:p>
+      <w:pPr>
+        <w:pStyle w:val="Heading3"/>
+        <w:rPr>
+          <w:rFonts w:eastAsia="Times New Roman"/>
+        </w:rPr>
+      </w:pPr>
+      <w:bookmarkStart w:id="21" w:name="_eqto7pqfbv0v"/>
       <w:bookmarkEnd w:id="21"/>
-      <w:r>
-        <w:rPr>
-          <w:rFonts w:eastAsia="Times New Roman"/>
-        </w:rPr>
-        <w:t>Fuel</w:t>
-      </w:r>
-    </w:p>
-    <w:p>
-      <w:pPr>
-        <w:pStyle w:val="LO-normal1"/>
-        <w:rPr>
-          <w:rFonts w:eastAsia="Times New Roman"/>
-          <w:b/>
-        </w:rPr>
-      </w:pPr>
-      <w:r>
-        <w:rPr>
-          <w:rFonts w:eastAsia="Times New Roman"/>
-          <w:b/>
-        </w:rPr>
-        <w:t>Do you propose to store fuel?</w:t>
-      </w:r>
-      <w:r>
-        <w:rPr>
-          <w:rFonts w:eastAsia="Times New Roman"/>
-          <w:b/>
-          <w:color w:val="00FF00"/>
-        </w:rPr>
-        <w:t xml:space="preserve">{d.edited_fields.camps.has_fuel_stored:ifEQ(true):showBegin} </w:t>
-      </w:r>
-      <w:r>
-        <w:rPr>
-          <w:rFonts w:eastAsia="Times New Roman"/>
-          <w:b/>
-          <w:color w:val="234075"/>
-        </w:rPr>
-        <w:t>[EDITED]</w:t>
-      </w:r>
-      <w:r>
-        <w:rPr>
-          <w:rFonts w:eastAsia="Times New Roman"/>
-          <w:b/>
-          <w:color w:val="00FF00"/>
-        </w:rPr>
-        <w:t xml:space="preserve"> {d.edited_fields.camps.has_fuel_stored:showEnd}</w:t>
-      </w:r>
-    </w:p>
-    <w:p>
-      <w:pPr>
-        <w:pStyle w:val="LO-normal1"/>
-        <w:rPr>
-          <w:rFonts w:eastAsia="Times New Roman"/>
-        </w:rPr>
-      </w:pPr>
-      <w:r>
-        <w:rPr>
-          <w:rFonts w:eastAsia="Times New Roman"/>
-        </w:rPr>
-        <w:t>{d.camps.has_fuel_stored}</w:t>
-      </w:r>
-    </w:p>
-    <w:p>
-      <w:pPr>
-        <w:pStyle w:val="LO-normal1"/>
-        <w:rPr>
-          <w:rFonts w:eastAsia="Times New Roman"/>
-          <w:b/>
-        </w:rPr>
-      </w:pPr>
-      <w:r>
-        <w:rPr>
-          <w:rFonts w:eastAsia="Times New Roman"/>
-          <w:b/>
-        </w:rPr>
-        <w:t>Volume of fuel stored</w:t>
-      </w:r>
-      <w:r>
-        <w:rPr>
-          <w:rFonts w:eastAsia="Times New Roman"/>
-          <w:b/>
-          <w:color w:val="00FF00"/>
-        </w:rPr>
-        <w:t xml:space="preserve">{d.edited_fields.camps.volume_fuel_stored:ifEQ(true):showBegin} </w:t>
-      </w:r>
-      <w:r>
-        <w:rPr>
-          <w:rFonts w:eastAsia="Times New Roman"/>
-          <w:b/>
-          <w:color w:val="234075"/>
-        </w:rPr>
-        <w:t>[EDITED]</w:t>
-      </w:r>
-      <w:r>
-        <w:rPr>
-          <w:rFonts w:eastAsia="Times New Roman"/>
-          <w:b/>
-          <w:color w:val="00FF00"/>
-        </w:rPr>
-        <w:t xml:space="preserve"> {d.edited_fields.camps.volume_fuel_stored:showEnd}</w:t>
-      </w:r>
-    </w:p>
-    <w:p>
-      <w:pPr>
-        <w:pStyle w:val="LO-normal1"/>
-        <w:rPr>
-          <w:rFonts w:eastAsia="Times New Roman"/>
-        </w:rPr>
-      </w:pPr>
-      <w:r>
-        <w:rPr>
-          <w:rFonts w:eastAsia="Times New Roman"/>
-        </w:rPr>
-        <w:t>{d.camps.volume_fuel_stored}</w:t>
-      </w:r>
-    </w:p>
-    <w:p>
-      <w:pPr>
-        <w:pStyle w:val="LO-normal1"/>
-        <w:rPr>
-          <w:rFonts w:eastAsia="Times New Roman"/>
-          <w:b/>
-        </w:rPr>
-      </w:pPr>
-      <w:r>
-        <w:rPr>
-          <w:rFonts w:eastAsia="Times New Roman"/>
-          <w:b/>
-        </w:rPr>
-        <w:t>Storage Method</w:t>
-      </w:r>
-    </w:p>
-    <w:p>
-      <w:pPr>
-        <w:pStyle w:val="LO-normal1"/>
-        <w:rPr>
-          <w:rFonts w:eastAsia="Times New Roman"/>
-        </w:rPr>
-      </w:pPr>
-      <w:r>
-        <w:rPr>
-          <w:rFonts w:eastAsia="Times New Roman"/>
-        </w:rPr>
-        <w:t>Bulk: {d.camps.has_fuel_stored_in_bulk}</w:t>
-      </w:r>
-      <w:r>
-        <w:rPr>
-          <w:rFonts w:eastAsia="Times New Roman"/>
-          <w:b/>
-          <w:color w:val="00FF00"/>
-        </w:rPr>
-        <w:t xml:space="preserve">{d.edited_fields.camps.has_fuel_stored_in_bulk:ifEQ(true):showBegin} </w:t>
-      </w:r>
-      <w:r>
-        <w:rPr>
-          <w:rFonts w:eastAsia="Times New Roman"/>
-          <w:b/>
-          <w:color w:val="234075"/>
-        </w:rPr>
-        <w:t>[EDITED]</w:t>
-      </w:r>
-      <w:r>
-        <w:rPr>
-          <w:rFonts w:eastAsia="Times New Roman"/>
-          <w:b/>
-          <w:color w:val="00FF00"/>
-        </w:rPr>
-        <w:t xml:space="preserve"> {d.edited_fields.camps.has_fuel_stored_in_bulk:showEnd}</w:t>
-      </w:r>
-    </w:p>
-    <w:p>
-      <w:pPr>
-        <w:pStyle w:val="LO-normal1"/>
-        <w:rPr>
-          <w:rFonts w:eastAsia="Times New Roman"/>
-        </w:rPr>
-      </w:pPr>
-      <w:r>
-        <w:rPr>
-          <w:rFonts w:eastAsia="Times New Roman"/>
-        </w:rPr>
-        <w:t>Barrel: {d.camps.has_fuel_stored_in_barrels}</w:t>
-      </w:r>
-      <w:r>
-        <w:rPr>
-          <w:rFonts w:eastAsia="Times New Roman"/>
-          <w:b/>
-          <w:color w:val="00FF00"/>
-        </w:rPr>
-        <w:t xml:space="preserve">{d.edited_fields.camps.has_fuel_stored_in_barrels:ifEQ(true):showBegin} </w:t>
-      </w:r>
-      <w:r>
-        <w:rPr>
-          <w:rFonts w:eastAsia="Times New Roman"/>
-          <w:b/>
-          <w:color w:val="234075"/>
-        </w:rPr>
-        <w:t>[EDITED]</w:t>
-      </w:r>
-      <w:r>
-        <w:rPr>
-          <w:rFonts w:eastAsia="Times New Roman"/>
-          <w:b/>
-          <w:color w:val="00FF00"/>
-        </w:rPr>
-        <w:t xml:space="preserve"> {d.edited_fields.camps.has_fuel_stored_in_barrels:showEnd}</w:t>
-      </w:r>
-    </w:p>
-    <w:p>
-      <w:pPr>
-        <w:pStyle w:val="Heading3"/>
-        <w:rPr>
-          <w:rFonts w:eastAsia="Times New Roman"/>
-        </w:rPr>
-      </w:pPr>
-      <w:bookmarkStart w:id="22" w:name="_eqto7pqfbv0v"/>
-      <w:bookmarkEnd w:id="22"/>
       <w:r>
         <w:rPr>
           <w:rFonts w:eastAsia="Times New Roman"/>
@@ -5592,8 +5597,8 @@
           <w:rFonts w:eastAsia="Times New Roman"/>
         </w:rPr>
       </w:pPr>
-      <w:bookmarkStart w:id="23" w:name="_2iv04ey21pc6"/>
-      <w:bookmarkEnd w:id="23"/>
+      <w:bookmarkStart w:id="22" w:name="_2iv04ey21pc6"/>
+      <w:bookmarkEnd w:id="22"/>
       <w:r>
         <w:rPr>
           <w:rFonts w:eastAsia="Times New Roman"/>
@@ -5969,8 +5974,8 @@
           <w:rFonts w:eastAsia="Times New Roman"/>
         </w:rPr>
       </w:pPr>
-      <w:bookmarkStart w:id="24" w:name="_6x5pyl9sxydb"/>
-      <w:bookmarkEnd w:id="24"/>
+      <w:bookmarkStart w:id="23" w:name="_6x5pyl9sxydb"/>
+      <w:bookmarkEnd w:id="23"/>
       <w:r>
         <w:rPr>
           <w:rFonts w:eastAsia="Times New Roman"/>
@@ -6106,24 +6111,24 @@
           <w:rFonts w:eastAsia="Times New Roman"/>
         </w:rPr>
       </w:pPr>
-      <w:bookmarkStart w:id="25" w:name="_chbsx7rirtgg"/>
+      <w:bookmarkStart w:id="24" w:name="_chbsx7rirtgg"/>
+      <w:bookmarkEnd w:id="24"/>
+      <w:r>
+        <w:rPr>
+          <w:rFonts w:eastAsia="Times New Roman"/>
+        </w:rPr>
+        <w:t>Exploration Surface Drilling</w:t>
+      </w:r>
+    </w:p>
+    <w:p>
+      <w:pPr>
+        <w:pStyle w:val="Heading3"/>
+        <w:rPr>
+          <w:rFonts w:eastAsia="Times New Roman"/>
+        </w:rPr>
+      </w:pPr>
+      <w:bookmarkStart w:id="25" w:name="_nkjidd5j1jx6"/>
       <w:bookmarkEnd w:id="25"/>
-      <w:r>
-        <w:rPr>
-          <w:rFonts w:eastAsia="Times New Roman"/>
-        </w:rPr>
-        <w:t>Exploration Surface Drilling</w:t>
-      </w:r>
-    </w:p>
-    <w:p>
-      <w:pPr>
-        <w:pStyle w:val="Heading3"/>
-        <w:rPr>
-          <w:rFonts w:eastAsia="Times New Roman"/>
-        </w:rPr>
-      </w:pPr>
-      <w:bookmarkStart w:id="26" w:name="_nkjidd5j1jx6"/>
-      <w:bookmarkEnd w:id="26"/>
       <w:r>
         <w:rPr>
           <w:rFonts w:eastAsia="Times New Roman"/>
@@ -6590,37 +6595,108 @@
           <w:rFonts w:eastAsia="Times New Roman"/>
         </w:rPr>
       </w:pPr>
-      <w:bookmarkStart w:id="27" w:name="_b0r0xaef3vr0"/>
+      <w:bookmarkStart w:id="26" w:name="_b0r0xaef3vr0"/>
+      <w:bookmarkEnd w:id="26"/>
+      <w:r>
+        <w:rPr>
+          <w:rFonts w:eastAsia="Times New Roman"/>
+        </w:rPr>
+        <w:t>Support of the Drilling Program</w:t>
+      </w:r>
+    </w:p>
+    <w:p>
+      <w:pPr>
+        <w:pStyle w:val="LO-normal1"/>
+        <w:rPr>
+          <w:rFonts w:eastAsia="Times New Roman"/>
+          <w:color w:val="00FF00"/>
+        </w:rPr>
+      </w:pPr>
+      <w:r>
+        <w:rPr>
+          <w:rFonts w:eastAsia="Times New Roman"/>
+          <w:b/>
+        </w:rPr>
+        <w:t>The Drilling program will be</w:t>
+      </w:r>
+      <w:r>
+        <w:rPr>
+          <w:rFonts w:eastAsia="Times New Roman"/>
+          <w:b/>
+          <w:color w:val="00FF00"/>
+        </w:rPr>
+        <w:t xml:space="preserve">{d.edited_fields.exploration_surface_drilling.reclamation_core_storage:ifEQ(true):showBegin} </w:t>
+      </w:r>
+      <w:r>
+        <w:rPr>
+          <w:rFonts w:eastAsia="Times New Roman"/>
+          <w:b/>
+          <w:color w:val="234075"/>
+        </w:rPr>
+        <w:t>[EDITED]</w:t>
+      </w:r>
+      <w:r>
+        <w:rPr>
+          <w:rFonts w:eastAsia="Times New Roman"/>
+          <w:b/>
+          <w:color w:val="00FF00"/>
+        </w:rPr>
+        <w:t xml:space="preserve"> {d.edited_fields.exploration_surface_drilling.reclamation_core_storage:showEnd}</w:t>
+      </w:r>
+    </w:p>
+    <w:p>
+      <w:pPr>
+        <w:pStyle w:val="LO-normal1"/>
+        <w:rPr>
+          <w:rFonts w:eastAsia="Times New Roman"/>
+        </w:rPr>
+      </w:pPr>
+      <w:r>
+        <w:rPr>
+          <w:rFonts w:eastAsia="Times New Roman"/>
+        </w:rPr>
+        <w:t>{d.exploration_surface_drilling.reclamation_core_storage}</w:t>
+      </w:r>
+    </w:p>
+    <w:p>
+      <w:pPr>
+        <w:pStyle w:val="Heading3"/>
+        <w:rPr>
+          <w:rFonts w:eastAsia="Times New Roman"/>
+        </w:rPr>
+      </w:pPr>
+      <w:bookmarkStart w:id="27" w:name="_1xwuo64ltckb"/>
       <w:bookmarkEnd w:id="27"/>
       <w:r>
         <w:rPr>
           <w:rFonts w:eastAsia="Times New Roman"/>
         </w:rPr>
-        <w:t>Support of the Drilling Program</w:t>
-      </w:r>
-    </w:p>
-    <w:p>
-      <w:pPr>
-        <w:pStyle w:val="LO-normal1"/>
-        <w:rPr>
-          <w:rFonts w:eastAsia="Times New Roman"/>
-          <w:color w:val="00FF00"/>
-        </w:rPr>
-      </w:pPr>
-      <w:r>
-        <w:rPr>
-          <w:rFonts w:eastAsia="Times New Roman"/>
-          <w:b/>
-        </w:rPr>
-        <w:t>The Drilling program will be</w:t>
-      </w:r>
-      <w:r>
-        <w:rPr>
-          <w:rFonts w:eastAsia="Times New Roman"/>
-          <w:b/>
-          <w:color w:val="00FF00"/>
-        </w:rPr>
-        <w:t xml:space="preserve">{d.edited_fields.exploration_surface_drilling.reclamation_core_storage:ifEQ(true):showBegin} </w:t>
+        <w:t>Reclamation Program</w:t>
+      </w:r>
+    </w:p>
+    <w:p>
+      <w:pPr>
+        <w:pStyle w:val="LO-normal1"/>
+        <w:rPr>
+          <w:rFonts w:eastAsia="Times New Roman"/>
+          <w:b/>
+          <w:color w:val="00FF00"/>
+        </w:rPr>
+      </w:pPr>
+      <w:r>
+        <w:rPr>
+          <w:rFonts w:eastAsia="Times New Roman"/>
+          <w:b/>
+        </w:rPr>
+        <w:t>Proposed reclamation and timing for this specific activity</w:t>
+      </w:r>
+      <w:r>
+        <w:rPr>
+          <w:rFonts w:eastAsia="Times New Roman"/>
+          <w:b/>
+          <w:color w:val="00FF00"/>
+        </w:rPr>
+        <w:t xml:space="preserve">{d.edited_fields.exploration_surface_drilling.reclamation_description:ifEQ(true):showBegin} </w:t>
       </w:r>
       <w:r>
         <w:rPr>
@@ -6636,158 +6712,87 @@
           <w:b/>
           <w:color w:val="00FF00"/>
         </w:rPr>
-        <w:t xml:space="preserve"> {d.edited_fields.exploration_surface_drilling.reclamation_core_storage:showEnd}</w:t>
-      </w:r>
-    </w:p>
-    <w:p>
-      <w:pPr>
-        <w:pStyle w:val="LO-normal1"/>
-        <w:rPr>
-          <w:rFonts w:eastAsia="Times New Roman"/>
-        </w:rPr>
-      </w:pPr>
-      <w:r>
-        <w:rPr>
-          <w:rFonts w:eastAsia="Times New Roman"/>
-        </w:rPr>
-        <w:t>{d.exploration_surface_drilling.reclamation_core_storage}</w:t>
-      </w:r>
-    </w:p>
-    <w:p>
-      <w:pPr>
-        <w:pStyle w:val="Heading3"/>
-        <w:rPr>
-          <w:rFonts w:eastAsia="Times New Roman"/>
-        </w:rPr>
-      </w:pPr>
-      <w:bookmarkStart w:id="28" w:name="_1xwuo64ltckb"/>
+        <w:t xml:space="preserve"> {d.edited_fields.exploration_surface_drilling.reclamation_description:showEnd} </w:t>
+      </w:r>
+    </w:p>
+    <w:p>
+      <w:pPr>
+        <w:pStyle w:val="LO-normal1"/>
+        <w:rPr>
+          <w:rFonts w:eastAsia="Times New Roman"/>
+        </w:rPr>
+      </w:pPr>
+      <w:r>
+        <w:rPr>
+          <w:rFonts w:eastAsia="Times New Roman"/>
+        </w:rPr>
+        <w:t>{d.exploration_surface_drilling.reclamation_description}</w:t>
+      </w:r>
+    </w:p>
+    <w:p>
+      <w:pPr>
+        <w:pStyle w:val="LO-normal1"/>
+        <w:rPr>
+          <w:rFonts w:eastAsia="Times New Roman"/>
+          <w:b/>
+          <w:color w:val="00FF00"/>
+        </w:rPr>
+      </w:pPr>
+      <w:r>
+        <w:rPr>
+          <w:rFonts w:eastAsia="Times New Roman"/>
+          <w:b/>
+        </w:rPr>
+        <w:t>Estimated Cost of reclamation activities described above</w:t>
+      </w:r>
+      <w:r>
+        <w:rPr>
+          <w:rFonts w:eastAsia="Times New Roman"/>
+          <w:b/>
+          <w:color w:val="00FF00"/>
+        </w:rPr>
+        <w:t xml:space="preserve">{d.edited_fields.exploration_surface_drilling.reclamation_cost:ifEQ(true):showBegin} </w:t>
+      </w:r>
+      <w:r>
+        <w:rPr>
+          <w:rFonts w:eastAsia="Times New Roman"/>
+          <w:b/>
+          <w:color w:val="234075"/>
+        </w:rPr>
+        <w:t>[EDITED]</w:t>
+      </w:r>
+      <w:r>
+        <w:rPr>
+          <w:rFonts w:eastAsia="Times New Roman"/>
+          <w:b/>
+          <w:color w:val="00FF00"/>
+        </w:rPr>
+        <w:t xml:space="preserve"> {d.edited_fields.exploration_surface_drilling.reclamation_cost:showEnd} </w:t>
+      </w:r>
+    </w:p>
+    <w:p>
+      <w:pPr>
+        <w:pStyle w:val="LO-normal1"/>
+        <w:rPr>
+          <w:rFonts w:eastAsia="Times New Roman"/>
+        </w:rPr>
+      </w:pPr>
+      <w:r>
+        <w:rPr>
+          <w:rFonts w:eastAsia="Times New Roman"/>
+        </w:rPr>
+        <w:t>{d.exploration_surface_drilling.reclamation_cost}</w:t>
+      </w:r>
+    </w:p>
+    <w:p>
+      <w:pPr>
+        <w:pStyle w:val="Heading2"/>
+        <w:rPr>
+          <w:rFonts w:eastAsia="Times New Roman"/>
+        </w:rPr>
+      </w:pPr>
+      <w:bookmarkStart w:id="28" w:name="_6royupbqek1y"/>
       <w:bookmarkEnd w:id="28"/>
-      <w:r>
-        <w:rPr>
-          <w:rFonts w:eastAsia="Times New Roman"/>
-        </w:rPr>
-        <w:t>Reclamation Program</w:t>
-      </w:r>
-    </w:p>
-    <w:p>
-      <w:pPr>
-        <w:pStyle w:val="LO-normal1"/>
-        <w:rPr>
-          <w:rFonts w:eastAsia="Times New Roman"/>
-          <w:b/>
-          <w:color w:val="00FF00"/>
-        </w:rPr>
-      </w:pPr>
-      <w:r>
-        <w:rPr>
-          <w:rFonts w:eastAsia="Times New Roman"/>
-          <w:b/>
-        </w:rPr>
-        <w:t>Proposed reclamation and timing for this specific activity</w:t>
-      </w:r>
-      <w:r>
-        <w:rPr>
-          <w:rFonts w:eastAsia="Times New Roman"/>
-          <w:b/>
-          <w:color w:val="00FF00"/>
-        </w:rPr>
-        <w:t xml:space="preserve">{d.edited_fields.exploration_surface_drilling.reclamation_description:ifEQ(true):showBegin} </w:t>
-      </w:r>
-      <w:r>
-        <w:rPr>
-          <w:rFonts w:eastAsia="Times New Roman"/>
-          <w:b/>
-          <w:color w:val="234075"/>
-        </w:rPr>
-        <w:t>[EDITED]</w:t>
-      </w:r>
-      <w:r>
-        <w:rPr>
-          <w:rFonts w:eastAsia="Times New Roman"/>
-          <w:b/>
-          <w:color w:val="00FF00"/>
-        </w:rPr>
-        <w:t xml:space="preserve"> {d.edited_fields.exploration_surface_drilling.reclamation_description:showEnd} </w:t>
-      </w:r>
-    </w:p>
-    <w:p>
-      <w:pPr>
-        <w:pStyle w:val="LO-normal1"/>
-        <w:rPr>
-          <w:rFonts w:eastAsia="Times New Roman"/>
-        </w:rPr>
-      </w:pPr>
-      <w:r>
-        <w:rPr>
-          <w:rFonts w:eastAsia="Times New Roman"/>
-        </w:rPr>
-        <w:t>{d.exploration_surface_drilling.reclamation_description}</w:t>
-      </w:r>
-    </w:p>
-    <w:p>
-      <w:pPr>
-        <w:pStyle w:val="LO-normal1"/>
-        <w:rPr>
-          <w:rFonts w:eastAsia="Times New Roman"/>
-          <w:b/>
-          <w:color w:val="00FF00"/>
-        </w:rPr>
-      </w:pPr>
-      <w:r>
-        <w:rPr>
-          <w:rFonts w:eastAsia="Times New Roman"/>
-          <w:b/>
-        </w:rPr>
-        <w:t>Estimated Cost of reclamation activities described above</w:t>
-      </w:r>
-      <w:r>
-        <w:rPr>
-          <w:rFonts w:eastAsia="Times New Roman"/>
-          <w:b/>
-          <w:color w:val="00FF00"/>
-        </w:rPr>
-        <w:t xml:space="preserve">{d.edited_fields.exploration_surface_drilling.reclamation_cost:ifEQ(true):showBegin} </w:t>
-      </w:r>
-      <w:r>
-        <w:rPr>
-          <w:rFonts w:eastAsia="Times New Roman"/>
-          <w:b/>
-          <w:color w:val="234075"/>
-        </w:rPr>
-        <w:t>[EDITED]</w:t>
-      </w:r>
-      <w:r>
-        <w:rPr>
-          <w:rFonts w:eastAsia="Times New Roman"/>
-          <w:b/>
-          <w:color w:val="00FF00"/>
-        </w:rPr>
-        <w:t xml:space="preserve"> {d.edited_fields.exploration_surface_drilling.reclamation_cost:showEnd} </w:t>
-      </w:r>
-    </w:p>
-    <w:p>
-      <w:pPr>
-        <w:pStyle w:val="LO-normal1"/>
-        <w:rPr>
-          <w:rFonts w:eastAsia="Times New Roman"/>
-        </w:rPr>
-      </w:pPr>
-      <w:r>
-        <w:rPr>
-          <w:rFonts w:eastAsia="Times New Roman"/>
-        </w:rPr>
-        <w:t>{d.exploration_surface_drilling.reclamation_cost}</w:t>
-      </w:r>
-    </w:p>
-    <w:p>
-      <w:pPr>
-        <w:pStyle w:val="Heading2"/>
-        <w:rPr>
-          <w:rFonts w:eastAsia="Times New Roman"/>
-        </w:rPr>
-      </w:pPr>
-      <w:bookmarkStart w:id="29" w:name="_6royupbqek1y"/>
-      <w:bookmarkEnd w:id="29"/>
       <w:r>
         <w:rPr>
           <w:rFonts w:eastAsia="Times New Roman"/>
@@ -7250,8 +7255,8 @@
           <w:rFonts w:eastAsia="Times New Roman"/>
         </w:rPr>
       </w:pPr>
-      <w:bookmarkStart w:id="30" w:name="_r8cuci6afl6w"/>
-      <w:bookmarkEnd w:id="30"/>
+      <w:bookmarkStart w:id="29" w:name="_r8cuci6afl6w"/>
+      <w:bookmarkEnd w:id="29"/>
       <w:r>
         <w:rPr>
           <w:rFonts w:eastAsia="Times New Roman"/>
@@ -7612,132 +7617,132 @@
           <w:rFonts w:eastAsia="Times New Roman"/>
         </w:rPr>
       </w:pPr>
-      <w:bookmarkStart w:id="31" w:name="_hb89mtdm5pq9"/>
+      <w:bookmarkStart w:id="30" w:name="_hb89mtdm5pq9"/>
+      <w:bookmarkEnd w:id="30"/>
+      <w:r>
+        <w:rPr>
+          <w:rFonts w:eastAsia="Times New Roman"/>
+        </w:rPr>
+        <w:t>Reclamation Program</w:t>
+      </w:r>
+    </w:p>
+    <w:p>
+      <w:pPr>
+        <w:pStyle w:val="LO-normal1"/>
+        <w:rPr>
+          <w:rFonts w:eastAsia="Times New Roman"/>
+          <w:b/>
+        </w:rPr>
+      </w:pPr>
+      <w:r>
+        <w:rPr>
+          <w:rFonts w:eastAsia="Times New Roman"/>
+          <w:b/>
+        </w:rPr>
+        <w:t>Proposed reclamation and timing for this specific activity</w:t>
+      </w:r>
+      <w:r>
+        <w:rPr>
+          <w:rFonts w:eastAsia="Times New Roman"/>
+          <w:b/>
+          <w:color w:val="00FF00"/>
+        </w:rPr>
+        <w:t xml:space="preserve">{d.edited_fields.mechanical_trenching.reclamation_description:ifEQ(true):showBegin} </w:t>
+      </w:r>
+      <w:r>
+        <w:rPr>
+          <w:rFonts w:eastAsia="Times New Roman"/>
+          <w:b/>
+          <w:color w:val="234075"/>
+        </w:rPr>
+        <w:t>[EDITED]</w:t>
+      </w:r>
+      <w:r>
+        <w:rPr>
+          <w:rFonts w:eastAsia="Times New Roman"/>
+          <w:b/>
+          <w:color w:val="00FF00"/>
+        </w:rPr>
+        <w:t xml:space="preserve"> {d.edited_fields.mechanical_trenching.reclamation_description:showEnd}</w:t>
+      </w:r>
+    </w:p>
+    <w:p>
+      <w:pPr>
+        <w:pStyle w:val="LO-normal1"/>
+        <w:rPr>
+          <w:rFonts w:eastAsia="Times New Roman"/>
+        </w:rPr>
+      </w:pPr>
+      <w:r>
+        <w:rPr>
+          <w:rFonts w:eastAsia="Times New Roman"/>
+        </w:rPr>
+        <w:t>{d.mechanical_trenching.reclamation_description}</w:t>
+      </w:r>
+    </w:p>
+    <w:p>
+      <w:pPr>
+        <w:pStyle w:val="LO-normal1"/>
+        <w:rPr>
+          <w:rFonts w:eastAsia="Times New Roman"/>
+          <w:b/>
+        </w:rPr>
+      </w:pPr>
+      <w:r>
+        <w:rPr>
+          <w:rFonts w:eastAsia="Times New Roman"/>
+          <w:b/>
+        </w:rPr>
+        <w:t>Estimated Cost of reclamation activities described above</w:t>
+      </w:r>
+      <w:r>
+        <w:rPr>
+          <w:rFonts w:eastAsia="Times New Roman"/>
+          <w:b/>
+          <w:color w:val="00FF00"/>
+        </w:rPr>
+        <w:t xml:space="preserve">{d.edited_fields.mechanical_trenching.reclamation_description:ifEQ(true):showBegin} </w:t>
+      </w:r>
+      <w:r>
+        <w:rPr>
+          <w:rFonts w:eastAsia="Times New Roman"/>
+          <w:b/>
+          <w:color w:val="234075"/>
+        </w:rPr>
+        <w:t>[EDITED]</w:t>
+      </w:r>
+      <w:r>
+        <w:rPr>
+          <w:rFonts w:eastAsia="Times New Roman"/>
+          <w:b/>
+          <w:color w:val="00FF00"/>
+        </w:rPr>
+        <w:t xml:space="preserve"> {d.edited_fields.mechanical_trenching.reclamation_description:showEnd}</w:t>
+      </w:r>
+    </w:p>
+    <w:p>
+      <w:pPr>
+        <w:pStyle w:val="LO-normal1"/>
+        <w:rPr>
+          <w:rFonts w:eastAsia="Times New Roman"/>
+        </w:rPr>
+      </w:pPr>
+      <w:r>
+        <w:rPr>
+          <w:rFonts w:eastAsia="Times New Roman"/>
+        </w:rPr>
+        <w:t>{d.mechanical_trenching.reclamation_cost}</w:t>
+      </w:r>
+    </w:p>
+    <w:p>
+      <w:pPr>
+        <w:pStyle w:val="Heading2"/>
+        <w:rPr>
+          <w:rFonts w:eastAsia="Times New Roman"/>
+        </w:rPr>
+      </w:pPr>
+      <w:bookmarkStart w:id="31" w:name="_efw09qt1ruio"/>
       <w:bookmarkEnd w:id="31"/>
-      <w:r>
-        <w:rPr>
-          <w:rFonts w:eastAsia="Times New Roman"/>
-        </w:rPr>
-        <w:t>Reclamation Program</w:t>
-      </w:r>
-    </w:p>
-    <w:p>
-      <w:pPr>
-        <w:pStyle w:val="LO-normal1"/>
-        <w:rPr>
-          <w:rFonts w:eastAsia="Times New Roman"/>
-          <w:b/>
-        </w:rPr>
-      </w:pPr>
-      <w:r>
-        <w:rPr>
-          <w:rFonts w:eastAsia="Times New Roman"/>
-          <w:b/>
-        </w:rPr>
-        <w:t>Proposed reclamation and timing for this specific activity</w:t>
-      </w:r>
-      <w:r>
-        <w:rPr>
-          <w:rFonts w:eastAsia="Times New Roman"/>
-          <w:b/>
-          <w:color w:val="00FF00"/>
-        </w:rPr>
-        <w:t xml:space="preserve">{d.edited_fields.mechanical_trenching.reclamation_description:ifEQ(true):showBegin} </w:t>
-      </w:r>
-      <w:r>
-        <w:rPr>
-          <w:rFonts w:eastAsia="Times New Roman"/>
-          <w:b/>
-          <w:color w:val="234075"/>
-        </w:rPr>
-        <w:t>[EDITED]</w:t>
-      </w:r>
-      <w:r>
-        <w:rPr>
-          <w:rFonts w:eastAsia="Times New Roman"/>
-          <w:b/>
-          <w:color w:val="00FF00"/>
-        </w:rPr>
-        <w:t xml:space="preserve"> {d.edited_fields.mechanical_trenching.reclamation_description:showEnd}</w:t>
-      </w:r>
-    </w:p>
-    <w:p>
-      <w:pPr>
-        <w:pStyle w:val="LO-normal1"/>
-        <w:rPr>
-          <w:rFonts w:eastAsia="Times New Roman"/>
-        </w:rPr>
-      </w:pPr>
-      <w:r>
-        <w:rPr>
-          <w:rFonts w:eastAsia="Times New Roman"/>
-        </w:rPr>
-        <w:t>{d.mechanical_trenching.reclamation_description}</w:t>
-      </w:r>
-    </w:p>
-    <w:p>
-      <w:pPr>
-        <w:pStyle w:val="LO-normal1"/>
-        <w:rPr>
-          <w:rFonts w:eastAsia="Times New Roman"/>
-          <w:b/>
-        </w:rPr>
-      </w:pPr>
-      <w:r>
-        <w:rPr>
-          <w:rFonts w:eastAsia="Times New Roman"/>
-          <w:b/>
-        </w:rPr>
-        <w:t>Estimated Cost of reclamation activities described above</w:t>
-      </w:r>
-      <w:r>
-        <w:rPr>
-          <w:rFonts w:eastAsia="Times New Roman"/>
-          <w:b/>
-          <w:color w:val="00FF00"/>
-        </w:rPr>
-        <w:t xml:space="preserve">{d.edited_fields.mechanical_trenching.reclamation_description:ifEQ(true):showBegin} </w:t>
-      </w:r>
-      <w:r>
-        <w:rPr>
-          <w:rFonts w:eastAsia="Times New Roman"/>
-          <w:b/>
-          <w:color w:val="234075"/>
-        </w:rPr>
-        <w:t>[EDITED]</w:t>
-      </w:r>
-      <w:r>
-        <w:rPr>
-          <w:rFonts w:eastAsia="Times New Roman"/>
-          <w:b/>
-          <w:color w:val="00FF00"/>
-        </w:rPr>
-        <w:t xml:space="preserve"> {d.edited_fields.mechanical_trenching.reclamation_description:showEnd}</w:t>
-      </w:r>
-    </w:p>
-    <w:p>
-      <w:pPr>
-        <w:pStyle w:val="LO-normal1"/>
-        <w:rPr>
-          <w:rFonts w:eastAsia="Times New Roman"/>
-        </w:rPr>
-      </w:pPr>
-      <w:r>
-        <w:rPr>
-          <w:rFonts w:eastAsia="Times New Roman"/>
-        </w:rPr>
-        <w:t>{d.mechanical_trenching.reclamation_cost}</w:t>
-      </w:r>
-    </w:p>
-    <w:p>
-      <w:pPr>
-        <w:pStyle w:val="Heading2"/>
-        <w:rPr>
-          <w:rFonts w:eastAsia="Times New Roman"/>
-        </w:rPr>
-      </w:pPr>
-      <w:bookmarkStart w:id="32" w:name="_efw09qt1ruio"/>
-      <w:bookmarkEnd w:id="32"/>
       <w:r>
         <w:rPr>
           <w:rFonts w:eastAsia="Times New Roman"/>
@@ -8807,8 +8812,8 @@
           <w:rFonts w:eastAsia="Times New Roman"/>
         </w:rPr>
       </w:pPr>
-      <w:bookmarkStart w:id="33" w:name="_fd99nwgrxvsr"/>
-      <w:bookmarkEnd w:id="33"/>
+      <w:bookmarkStart w:id="32" w:name="_fd99nwgrxvsr"/>
+      <w:bookmarkEnd w:id="32"/>
       <w:r>
         <w:rPr>
           <w:rFonts w:eastAsia="Times New Roman"/>
@@ -8952,8 +8957,8 @@
           <w:rFonts w:eastAsia="Times New Roman"/>
         </w:rPr>
       </w:pPr>
-      <w:bookmarkStart w:id="34" w:name="_rmm40muqk8t6"/>
-      <w:bookmarkEnd w:id="34"/>
+      <w:bookmarkStart w:id="33" w:name="_rmm40muqk8t6"/>
+      <w:bookmarkEnd w:id="33"/>
       <w:r>
         <w:rPr>
           <w:rFonts w:eastAsia="Times New Roman"/>
@@ -9575,8 +9580,8 @@
           <w:rFonts w:eastAsia="Times New Roman"/>
         </w:rPr>
       </w:pPr>
-      <w:bookmarkStart w:id="35" w:name="_l3tiy1otuy2b"/>
-      <w:bookmarkEnd w:id="35"/>
+      <w:bookmarkStart w:id="34" w:name="_l3tiy1otuy2b"/>
+      <w:bookmarkEnd w:id="34"/>
       <w:r>
         <w:rPr>
           <w:rFonts w:eastAsia="Times New Roman"/>
@@ -9930,8 +9935,8 @@
           <w:rFonts w:eastAsia="Times New Roman"/>
         </w:rPr>
       </w:pPr>
-      <w:bookmarkStart w:id="36" w:name="_bh0bc956cx0p"/>
-      <w:bookmarkEnd w:id="36"/>
+      <w:bookmarkStart w:id="35" w:name="_bh0bc956cx0p"/>
+      <w:bookmarkEnd w:id="35"/>
       <w:r>
         <w:rPr>
           <w:rFonts w:eastAsia="Times New Roman"/>
@@ -10100,8 +10105,8 @@
           <w:rFonts w:eastAsia="Times New Roman"/>
         </w:rPr>
       </w:pPr>
-      <w:bookmarkStart w:id="37" w:name="_89una53xbzz"/>
-      <w:bookmarkEnd w:id="37"/>
+      <w:bookmarkStart w:id="36" w:name="_89una53xbzz"/>
+      <w:bookmarkEnd w:id="36"/>
       <w:r>
         <w:rPr>
           <w:rFonts w:eastAsia="Times New Roman"/>
@@ -11207,8 +11212,8 @@
           <w:rFonts w:eastAsia="Times New Roman"/>
         </w:rPr>
       </w:pPr>
-      <w:bookmarkStart w:id="38" w:name="_u7p4ey9cql4a"/>
-      <w:bookmarkEnd w:id="38"/>
+      <w:bookmarkStart w:id="37" w:name="_u7p4ey9cql4a"/>
+      <w:bookmarkEnd w:id="37"/>
       <w:r>
         <w:rPr>
           <w:rFonts w:eastAsia="Times New Roman"/>
@@ -11224,218 +11229,218 @@
           <w:rFonts w:eastAsia="Times New Roman"/>
         </w:rPr>
       </w:pPr>
-      <w:bookmarkStart w:id="39" w:name="_6eormxsy3fbi"/>
+      <w:bookmarkStart w:id="38" w:name="_6eormxsy3fbi"/>
+      <w:bookmarkEnd w:id="38"/>
+      <w:r>
+        <w:rPr>
+          <w:rFonts w:eastAsia="Times New Roman"/>
+        </w:rPr>
+        <w:t>Soil Conservation</w:t>
+      </w:r>
+    </w:p>
+    <w:p>
+      <w:pPr>
+        <w:pStyle w:val="LO-normal1"/>
+        <w:rPr>
+          <w:rFonts w:eastAsia="Times New Roman"/>
+          <w:b/>
+          <w:color w:val="00FF00"/>
+        </w:rPr>
+      </w:pPr>
+      <w:r>
+        <w:rPr>
+          <w:rFonts w:eastAsia="Times New Roman"/>
+          <w:b/>
+        </w:rPr>
+        <w:t>Average Depth Overburden</w:t>
+      </w:r>
+      <w:r>
+        <w:rPr>
+          <w:rFonts w:eastAsia="Times New Roman"/>
+          <w:b/>
+          <w:color w:val="00FF00"/>
+        </w:rPr>
+        <w:t xml:space="preserve">{d.edited_fields.sand_and_gravel.average_overburden_depth:ifEQ(true):showBegin} </w:t>
+      </w:r>
+      <w:r>
+        <w:rPr>
+          <w:rFonts w:eastAsia="Times New Roman"/>
+          <w:b/>
+          <w:color w:val="234075"/>
+        </w:rPr>
+        <w:t>[EDITED]</w:t>
+      </w:r>
+      <w:r>
+        <w:rPr>
+          <w:rFonts w:eastAsia="Times New Roman"/>
+          <w:b/>
+          <w:color w:val="00FF00"/>
+        </w:rPr>
+        <w:t xml:space="preserve"> {d.edited_fields.sand_and_gravel.average_overburden_depth:showEnd} </w:t>
+      </w:r>
+    </w:p>
+    <w:p>
+      <w:pPr>
+        <w:pStyle w:val="LO-normal1"/>
+        <w:rPr>
+          <w:rFonts w:eastAsia="Times New Roman"/>
+          <w:b/>
+        </w:rPr>
+      </w:pPr>
+      <w:r>
+        <w:rPr>
+          <w:rFonts w:eastAsia="Times New Roman"/>
+        </w:rPr>
+        <w:t>{d.sand_and_gravel.average_overburden_depth}</w:t>
+      </w:r>
+      <w:r>
+        <w:rPr>
+          <w:rFonts w:eastAsia="Times New Roman"/>
+          <w:b/>
+        </w:rPr>
+        <w:t xml:space="preserve"> </w:t>
+      </w:r>
+      <w:r>
+        <w:rPr>
+          <w:rFonts w:eastAsia="Times New Roman"/>
+        </w:rPr>
+        <w:t>{d.sand_and_gravel.average_overburden_depth_unit_type_code}</w:t>
+      </w:r>
+    </w:p>
+    <w:p>
+      <w:pPr>
+        <w:pStyle w:val="LO-normal1"/>
+        <w:rPr>
+          <w:rFonts w:eastAsia="Times New Roman"/>
+          <w:b/>
+          <w:color w:val="00FF00"/>
+        </w:rPr>
+      </w:pPr>
+      <w:r>
+        <w:rPr>
+          <w:rFonts w:eastAsia="Times New Roman"/>
+          <w:b/>
+        </w:rPr>
+        <w:t>Average Depth of topsoil</w:t>
+      </w:r>
+      <w:r>
+        <w:rPr>
+          <w:rFonts w:eastAsia="Times New Roman"/>
+          <w:b/>
+          <w:color w:val="00FF00"/>
+        </w:rPr>
+        <w:t xml:space="preserve">{d.edited_fields.sand_and_gravel.average_top_soil_depth:ifEQ(true):showBegin} </w:t>
+      </w:r>
+      <w:r>
+        <w:rPr>
+          <w:rFonts w:eastAsia="Times New Roman"/>
+          <w:b/>
+          <w:color w:val="234075"/>
+        </w:rPr>
+        <w:t>[EDITED]</w:t>
+      </w:r>
+      <w:r>
+        <w:rPr>
+          <w:rFonts w:eastAsia="Times New Roman"/>
+          <w:b/>
+          <w:color w:val="00FF00"/>
+        </w:rPr>
+        <w:t xml:space="preserve">{d.edited_fields.sand_and_gravel.average_top_soil_depth:showEnd} </w:t>
+      </w:r>
+    </w:p>
+    <w:p>
+      <w:pPr>
+        <w:pStyle w:val="LO-normal1"/>
+        <w:rPr>
+          <w:rFonts w:eastAsia="Times New Roman"/>
+          <w:b/>
+        </w:rPr>
+      </w:pPr>
+      <w:r>
+        <w:rPr>
+          <w:rFonts w:eastAsia="Times New Roman"/>
+        </w:rPr>
+        <w:t>{d.sand_and_gravel.average_top_soil_depth}</w:t>
+      </w:r>
+      <w:r>
+        <w:rPr>
+          <w:rFonts w:eastAsia="Times New Roman"/>
+          <w:b/>
+        </w:rPr>
+        <w:t xml:space="preserve"> </w:t>
+      </w:r>
+      <w:r>
+        <w:rPr>
+          <w:rFonts w:eastAsia="Times New Roman"/>
+        </w:rPr>
+        <w:t>{d.sand_and_gravel.average_top_soil_depth_unit_type_code}</w:t>
+      </w:r>
+    </w:p>
+    <w:p>
+      <w:pPr>
+        <w:pStyle w:val="LO-normal1"/>
+        <w:rPr>
+          <w:rFonts w:eastAsia="Times New Roman"/>
+          <w:b/>
+          <w:color w:val="00FF00"/>
+        </w:rPr>
+      </w:pPr>
+      <w:r>
+        <w:rPr>
+          <w:rFonts w:eastAsia="Times New Roman"/>
+          <w:b/>
+        </w:rPr>
+        <w:t>Measures to stabilize soil overburden stockpiles and control noxious weeds</w:t>
+      </w:r>
+      <w:r>
+        <w:rPr>
+          <w:rFonts w:eastAsia="Times New Roman"/>
+          <w:b/>
+          <w:color w:val="00FF00"/>
+        </w:rPr>
+        <w:t xml:space="preserve">{d.edited_fields.sand_and_gravel.stability_measures_description:ifEQ(true):showBegin} </w:t>
+      </w:r>
+      <w:r>
+        <w:rPr>
+          <w:rFonts w:eastAsia="Times New Roman"/>
+          <w:b/>
+          <w:color w:val="234075"/>
+        </w:rPr>
+        <w:t>[EDITED]</w:t>
+      </w:r>
+      <w:r>
+        <w:rPr>
+          <w:rFonts w:eastAsia="Times New Roman"/>
+          <w:b/>
+          <w:color w:val="00FF00"/>
+        </w:rPr>
+        <w:t>{d.edited_fields.sand_and_gravel.stability_measures_description:showEnd}</w:t>
+      </w:r>
+    </w:p>
+    <w:p>
+      <w:pPr>
+        <w:pStyle w:val="LO-normal1"/>
+        <w:rPr>
+          <w:rFonts w:eastAsia="Times New Roman"/>
+          <w:b/>
+        </w:rPr>
+      </w:pPr>
+      <w:r>
+        <w:rPr>
+          <w:rFonts w:eastAsia="Times New Roman"/>
+        </w:rPr>
+        <w:t>{d.sand_and_gravel.stability_measures_description}</w:t>
+      </w:r>
+    </w:p>
+    <w:p>
+      <w:pPr>
+        <w:pStyle w:val="Heading3"/>
+        <w:rPr>
+          <w:rFonts w:eastAsia="Times New Roman"/>
+        </w:rPr>
+      </w:pPr>
+      <w:bookmarkStart w:id="39" w:name="_70pj7c22moc6"/>
       <w:bookmarkEnd w:id="39"/>
-      <w:r>
-        <w:rPr>
-          <w:rFonts w:eastAsia="Times New Roman"/>
-        </w:rPr>
-        <w:t>Soil Conservation</w:t>
-      </w:r>
-    </w:p>
-    <w:p>
-      <w:pPr>
-        <w:pStyle w:val="LO-normal1"/>
-        <w:rPr>
-          <w:rFonts w:eastAsia="Times New Roman"/>
-          <w:b/>
-          <w:color w:val="00FF00"/>
-        </w:rPr>
-      </w:pPr>
-      <w:r>
-        <w:rPr>
-          <w:rFonts w:eastAsia="Times New Roman"/>
-          <w:b/>
-        </w:rPr>
-        <w:t>Average Depth Overburden</w:t>
-      </w:r>
-      <w:r>
-        <w:rPr>
-          <w:rFonts w:eastAsia="Times New Roman"/>
-          <w:b/>
-          <w:color w:val="00FF00"/>
-        </w:rPr>
-        <w:t xml:space="preserve">{d.edited_fields.sand_and_gravel.average_overburden_depth:ifEQ(true):showBegin} </w:t>
-      </w:r>
-      <w:r>
-        <w:rPr>
-          <w:rFonts w:eastAsia="Times New Roman"/>
-          <w:b/>
-          <w:color w:val="234075"/>
-        </w:rPr>
-        <w:t>[EDITED]</w:t>
-      </w:r>
-      <w:r>
-        <w:rPr>
-          <w:rFonts w:eastAsia="Times New Roman"/>
-          <w:b/>
-          <w:color w:val="00FF00"/>
-        </w:rPr>
-        <w:t xml:space="preserve"> {d.edited_fields.sand_and_gravel.average_overburden_depth:showEnd} </w:t>
-      </w:r>
-    </w:p>
-    <w:p>
-      <w:pPr>
-        <w:pStyle w:val="LO-normal1"/>
-        <w:rPr>
-          <w:rFonts w:eastAsia="Times New Roman"/>
-          <w:b/>
-        </w:rPr>
-      </w:pPr>
-      <w:r>
-        <w:rPr>
-          <w:rFonts w:eastAsia="Times New Roman"/>
-        </w:rPr>
-        <w:t>{d.sand_and_gravel.average_overburden_depth}</w:t>
-      </w:r>
-      <w:r>
-        <w:rPr>
-          <w:rFonts w:eastAsia="Times New Roman"/>
-          <w:b/>
-        </w:rPr>
-        <w:t xml:space="preserve"> </w:t>
-      </w:r>
-      <w:r>
-        <w:rPr>
-          <w:rFonts w:eastAsia="Times New Roman"/>
-        </w:rPr>
-        <w:t>{d.sand_and_gravel.average_overburden_depth_unit_type_code}</w:t>
-      </w:r>
-    </w:p>
-    <w:p>
-      <w:pPr>
-        <w:pStyle w:val="LO-normal1"/>
-        <w:rPr>
-          <w:rFonts w:eastAsia="Times New Roman"/>
-          <w:b/>
-          <w:color w:val="00FF00"/>
-        </w:rPr>
-      </w:pPr>
-      <w:r>
-        <w:rPr>
-          <w:rFonts w:eastAsia="Times New Roman"/>
-          <w:b/>
-        </w:rPr>
-        <w:t>Average Depth of topsoil</w:t>
-      </w:r>
-      <w:r>
-        <w:rPr>
-          <w:rFonts w:eastAsia="Times New Roman"/>
-          <w:b/>
-          <w:color w:val="00FF00"/>
-        </w:rPr>
-        <w:t xml:space="preserve">{d.edited_fields.sand_and_gravel.average_top_soil_depth:ifEQ(true):showBegin} </w:t>
-      </w:r>
-      <w:r>
-        <w:rPr>
-          <w:rFonts w:eastAsia="Times New Roman"/>
-          <w:b/>
-          <w:color w:val="234075"/>
-        </w:rPr>
-        <w:t>[EDITED]</w:t>
-      </w:r>
-      <w:r>
-        <w:rPr>
-          <w:rFonts w:eastAsia="Times New Roman"/>
-          <w:b/>
-          <w:color w:val="00FF00"/>
-        </w:rPr>
-        <w:t xml:space="preserve">{d.edited_fields.sand_and_gravel.average_top_soil_depth:showEnd} </w:t>
-      </w:r>
-    </w:p>
-    <w:p>
-      <w:pPr>
-        <w:pStyle w:val="LO-normal1"/>
-        <w:rPr>
-          <w:rFonts w:eastAsia="Times New Roman"/>
-          <w:b/>
-        </w:rPr>
-      </w:pPr>
-      <w:r>
-        <w:rPr>
-          <w:rFonts w:eastAsia="Times New Roman"/>
-        </w:rPr>
-        <w:t>{d.sand_and_gravel.average_top_soil_depth}</w:t>
-      </w:r>
-      <w:r>
-        <w:rPr>
-          <w:rFonts w:eastAsia="Times New Roman"/>
-          <w:b/>
-        </w:rPr>
-        <w:t xml:space="preserve"> </w:t>
-      </w:r>
-      <w:r>
-        <w:rPr>
-          <w:rFonts w:eastAsia="Times New Roman"/>
-        </w:rPr>
-        <w:t>{d.sand_and_gravel.average_top_soil_depth_unit_type_code}</w:t>
-      </w:r>
-    </w:p>
-    <w:p>
-      <w:pPr>
-        <w:pStyle w:val="LO-normal1"/>
-        <w:rPr>
-          <w:rFonts w:eastAsia="Times New Roman"/>
-          <w:b/>
-          <w:color w:val="00FF00"/>
-        </w:rPr>
-      </w:pPr>
-      <w:r>
-        <w:rPr>
-          <w:rFonts w:eastAsia="Times New Roman"/>
-          <w:b/>
-        </w:rPr>
-        <w:t>Measures to stabilize soil overburden stockpiles and control noxious weeds</w:t>
-      </w:r>
-      <w:r>
-        <w:rPr>
-          <w:rFonts w:eastAsia="Times New Roman"/>
-          <w:b/>
-          <w:color w:val="00FF00"/>
-        </w:rPr>
-        <w:t xml:space="preserve">{d.edited_fields.sand_and_gravel.stability_measures_description:ifEQ(true):showBegin} </w:t>
-      </w:r>
-      <w:r>
-        <w:rPr>
-          <w:rFonts w:eastAsia="Times New Roman"/>
-          <w:b/>
-          <w:color w:val="234075"/>
-        </w:rPr>
-        <w:t>[EDITED]</w:t>
-      </w:r>
-      <w:r>
-        <w:rPr>
-          <w:rFonts w:eastAsia="Times New Roman"/>
-          <w:b/>
-          <w:color w:val="00FF00"/>
-        </w:rPr>
-        <w:t>{d.edited_fields.sand_and_gravel.stability_measures_description:showEnd}</w:t>
-      </w:r>
-    </w:p>
-    <w:p>
-      <w:pPr>
-        <w:pStyle w:val="LO-normal1"/>
-        <w:rPr>
-          <w:rFonts w:eastAsia="Times New Roman"/>
-          <w:b/>
-        </w:rPr>
-      </w:pPr>
-      <w:r>
-        <w:rPr>
-          <w:rFonts w:eastAsia="Times New Roman"/>
-        </w:rPr>
-        <w:t>{d.sand_and_gravel.stability_measures_description}</w:t>
-      </w:r>
-    </w:p>
-    <w:p>
-      <w:pPr>
-        <w:pStyle w:val="Heading3"/>
-        <w:rPr>
-          <w:rFonts w:eastAsia="Times New Roman"/>
-        </w:rPr>
-      </w:pPr>
-      <w:bookmarkStart w:id="40" w:name="_70pj7c22moc6"/>
-      <w:bookmarkEnd w:id="40"/>
       <w:r>
         <w:rPr>
           <w:rFonts w:eastAsia="Times New Roman"/>
@@ -12287,8 +12292,8 @@
           <w:rFonts w:eastAsia="Times New Roman"/>
         </w:rPr>
       </w:pPr>
-      <w:bookmarkStart w:id="41" w:name="_94lfvf7d2aqn"/>
-      <w:bookmarkEnd w:id="41"/>
+      <w:bookmarkStart w:id="40" w:name="_94lfvf7d2aqn"/>
+      <w:bookmarkEnd w:id="40"/>
       <w:r>
         <w:rPr>
           <w:rFonts w:eastAsia="Times New Roman"/>
@@ -12642,8 +12647,8 @@
           <w:rFonts w:eastAsia="Times New Roman"/>
         </w:rPr>
       </w:pPr>
-      <w:bookmarkStart w:id="42" w:name="_bwnf20z73656"/>
-      <w:bookmarkEnd w:id="42"/>
+      <w:bookmarkStart w:id="41" w:name="_bwnf20z73656"/>
+      <w:bookmarkEnd w:id="41"/>
       <w:r>
         <w:rPr>
           <w:rFonts w:eastAsia="Times New Roman"/>
@@ -12819,8 +12824,8 @@
           <w:rFonts w:eastAsia="Times New Roman"/>
         </w:rPr>
       </w:pPr>
-      <w:bookmarkStart w:id="43" w:name="_r4xdhg3zycg4"/>
-      <w:bookmarkEnd w:id="43"/>
+      <w:bookmarkStart w:id="42" w:name="_r4xdhg3zycg4"/>
+      <w:bookmarkEnd w:id="42"/>
       <w:r>
         <w:rPr>
           <w:rFonts w:eastAsia="Times New Roman"/>
@@ -13623,8 +13628,8 @@
           <w:rFonts w:eastAsia="Times New Roman"/>
         </w:rPr>
       </w:pPr>
-      <w:bookmarkStart w:id="44" w:name="_x9d9tnaucie5"/>
-      <w:bookmarkEnd w:id="44"/>
+      <w:bookmarkStart w:id="43" w:name="_x9d9tnaucie5"/>
+      <w:bookmarkEnd w:id="43"/>
       <w:r>
         <w:rPr>
           <w:rFonts w:eastAsia="Times New Roman"/>
@@ -13978,8 +13983,8 @@
           <w:rFonts w:eastAsia="Times New Roman"/>
         </w:rPr>
       </w:pPr>
-      <w:bookmarkStart w:id="45" w:name="_3xlur9q5r581"/>
-      <w:bookmarkEnd w:id="45"/>
+      <w:bookmarkStart w:id="44" w:name="_3xlur9q5r581"/>
+      <w:bookmarkEnd w:id="44"/>
       <w:r>
         <w:rPr>
           <w:rFonts w:eastAsia="Times New Roman"/>
@@ -14192,8 +14197,8 @@
           <w:rFonts w:eastAsia="Times New Roman"/>
         </w:rPr>
       </w:pPr>
-      <w:bookmarkStart w:id="46" w:name="_9s57twfcsq1f"/>
-      <w:bookmarkEnd w:id="46"/>
+      <w:bookmarkStart w:id="45" w:name="_9s57twfcsq1f"/>
+      <w:bookmarkEnd w:id="45"/>
       <w:r>
         <w:rPr>
           <w:rFonts w:eastAsia="Times New Roman"/>
@@ -14846,8 +14851,8 @@
           <w:rFonts w:eastAsia="Times New Roman"/>
         </w:rPr>
       </w:pPr>
-      <w:bookmarkStart w:id="47" w:name="_elit8l18g16p"/>
-      <w:bookmarkEnd w:id="47"/>
+      <w:bookmarkStart w:id="46" w:name="_elit8l18g16p"/>
+      <w:bookmarkEnd w:id="46"/>
       <w:r>
         <w:rPr>
           <w:rFonts w:eastAsia="Times New Roman"/>
@@ -15223,8 +15228,8 @@
           <w:u w:val="single"/>
         </w:rPr>
       </w:pPr>
-      <w:bookmarkStart w:id="48" w:name="_4bodpbbi5ql0"/>
-      <w:bookmarkEnd w:id="48"/>
+      <w:bookmarkStart w:id="47" w:name="_4bodpbbi5ql0"/>
+      <w:bookmarkEnd w:id="47"/>
       <w:r>
         <w:rPr>
           <w:rFonts w:eastAsia="Times New Roman"/>

--- a/services/core-api/app/templates/now/Notice of Work Form.docx
+++ b/services/core-api/app/templates/now/Notice of Work Form.docx
@@ -374,3389 +374,7 @@
     <w:p>
       <w:pPr>
         <w:pStyle w:val="Heading2"/>
-        <w:rPr>
-          <w:rFonts w:eastAsia="Times New Roman"/>
-        </w:rPr>
-      </w:pPr>
-      <w:r>
-        <w:rPr>
-          <w:rFonts w:eastAsia="Times New Roman"/>
-        </w:rPr>
-        <w:t>Applica</w:t>
-      </w:r>
-      <w:r>
-        <w:rPr>
-          <w:rFonts w:eastAsia="Times New Roman"/>
-        </w:rPr>
-        <w:t>nt Company/Organization Contact Information</w:t>
-      </w:r>
-    </w:p>
-    <w:p>
-      <w:pPr>
-        <w:pStyle w:val="LO-normal1"/>
-      </w:pPr>
-      <w:r>
-        <w:t>N/A</w:t>
-      </w:r>
-    </w:p>
-    <w:p>
-      <w:pPr>
-        <w:pStyle w:val="Heading2"/>
-        <w:rPr>
-          <w:rFonts w:eastAsia="Times New Roman"/>
-        </w:rPr>
-      </w:pPr>
-      <w:r>
-        <w:rPr>
-          <w:rFonts w:eastAsia="Times New Roman"/>
-        </w:rPr>
-        <w:t>Referral/Public Comment Contact Information</w:t>
-      </w:r>
-    </w:p>
-    <w:p>
-      <w:pPr>
-        <w:pStyle w:val="LO-normal1"/>
-      </w:pPr>
-      <w:r>
-        <w:t>N/A</w:t>
-      </w:r>
-    </w:p>
-    <w:p>
-      <w:pPr>
-        <w:pStyle w:val="Heading2"/>
-        <w:rPr>
-          <w:rFonts w:eastAsia="Times New Roman"/>
-        </w:rPr>
-      </w:pPr>
-      <w:r>
-        <w:rPr>
-          <w:rFonts w:eastAsia="Times New Roman"/>
-        </w:rPr>
-        <w:t>A</w:t>
-      </w:r>
-      <w:r>
-        <w:rPr>
-          <w:rFonts w:eastAsia="Times New Roman"/>
-        </w:rPr>
-        <w:t>gent Information</w:t>
-      </w:r>
-    </w:p>
-    <w:p>
-      <w:pPr>
-        <w:pStyle w:val="LO-normal1"/>
-      </w:pPr>
-      <w:r>
-        <w:t>N/A</w:t>
-      </w:r>
-    </w:p>
-    <w:p>
-      <w:pPr>
-        <w:pStyle w:val="Heading2"/>
-        <w:rPr>
-          <w:rFonts w:eastAsia="Times New Roman"/>
-        </w:rPr>
-      </w:pPr>
-      <w:r>
-        <w:rPr>
-          <w:rFonts w:eastAsia="Times New Roman"/>
-        </w:rPr>
-        <w:t>Application Information</w:t>
-      </w:r>
-    </w:p>
-    <w:p>
-      <w:pPr>
-        <w:pStyle w:val="LO-normal1"/>
-        <w:rPr>
-          <w:rFonts w:eastAsia="Times New Roman"/>
-          <w:b/>
-        </w:rPr>
-      </w:pPr>
-      <w:r>
-        <w:rPr>
-          <w:rFonts w:eastAsia="Times New Roman"/>
-          <w:b/>
-        </w:rPr>
-        <w:t>Type of Notice of Work</w:t>
-      </w:r>
-      <w:r>
-        <w:rPr>
-          <w:rFonts w:eastAsia="Times New Roman"/>
-          <w:b/>
-          <w:color w:val="00FF00"/>
-        </w:rPr>
-        <w:t>{</w:t>
-      </w:r>
-      <w:proofErr w:type="gramStart"/>
-      <w:r>
-        <w:rPr>
-          <w:rFonts w:eastAsia="Times New Roman"/>
-          <w:b/>
-          <w:color w:val="00FF00"/>
-        </w:rPr>
-        <w:t>d.edited</w:t>
-      </w:r>
-      <w:proofErr w:type="gramEnd"/>
-      <w:r>
-        <w:rPr>
-          <w:rFonts w:eastAsia="Times New Roman"/>
-          <w:b/>
-          <w:color w:val="00FF00"/>
-        </w:rPr>
-        <w:t xml:space="preserve">_fields.notice_of_work_type_description:ifEQ(true):showBegin} </w:t>
-      </w:r>
-      <w:r>
-        <w:rPr>
-          <w:rFonts w:eastAsia="Times New Roman"/>
-          <w:b/>
-          <w:color w:val="234075"/>
-        </w:rPr>
-        <w:t xml:space="preserve">[EDITED] </w:t>
-      </w:r>
-      <w:r>
-        <w:rPr>
-          <w:rFonts w:eastAsia="Times New Roman"/>
-          <w:b/>
-          <w:color w:val="00FF00"/>
-        </w:rPr>
-        <w:t>{</w:t>
-      </w:r>
-      <w:proofErr w:type="spellStart"/>
-      <w:r>
-        <w:rPr>
-          <w:rFonts w:eastAsia="Times New Roman"/>
-          <w:b/>
-          <w:color w:val="00FF00"/>
-        </w:rPr>
-        <w:t>d.edited_fields.notice_of_work_type_description:showEnd</w:t>
-      </w:r>
-      <w:proofErr w:type="spellEnd"/>
-      <w:r>
-        <w:rPr>
-          <w:rFonts w:eastAsia="Times New Roman"/>
-          <w:b/>
-          <w:color w:val="00FF00"/>
-        </w:rPr>
-        <w:t>}</w:t>
-      </w:r>
-    </w:p>
-    <w:p>
-      <w:pPr>
-        <w:pStyle w:val="LO-normal1"/>
-        <w:rPr>
-          <w:rFonts w:eastAsia="Times New Roman"/>
-        </w:rPr>
-      </w:pPr>
-      <w:r>
-        <w:rPr>
-          <w:rFonts w:eastAsia="Times New Roman"/>
-        </w:rPr>
-        <w:t>{</w:t>
-      </w:r>
-      <w:proofErr w:type="spellStart"/>
-      <w:proofErr w:type="gramStart"/>
-      <w:r>
-        <w:rPr>
-          <w:rFonts w:eastAsia="Times New Roman"/>
-        </w:rPr>
-        <w:t>d.notice</w:t>
-      </w:r>
-      <w:proofErr w:type="gramEnd"/>
-      <w:r>
-        <w:rPr>
-          <w:rFonts w:eastAsia="Times New Roman"/>
-        </w:rPr>
-        <w:t>_of_work_type_description</w:t>
-      </w:r>
-      <w:proofErr w:type="spellEnd"/>
-      <w:r>
-        <w:rPr>
-          <w:rFonts w:eastAsia="Times New Roman"/>
-        </w:rPr>
-        <w:t>}</w:t>
-      </w:r>
-    </w:p>
-    <w:p>
-      <w:pPr>
-        <w:pStyle w:val="LO-normal1"/>
-        <w:rPr>
-          <w:rFonts w:eastAsia="Times New Roman"/>
-          <w:b/>
-        </w:rPr>
-      </w:pPr>
-      <w:r>
-        <w:rPr>
-          <w:rFonts w:eastAsia="Times New Roman"/>
-          <w:b/>
-        </w:rPr>
-        <w:t xml:space="preserve">Type of Application </w:t>
-      </w:r>
-      <w:r>
-        <w:rPr>
-          <w:rFonts w:eastAsia="Times New Roman"/>
-          <w:b/>
-          <w:color w:val="00FF00"/>
-        </w:rPr>
-        <w:t>{</w:t>
-      </w:r>
-      <w:proofErr w:type="spellStart"/>
-      <w:proofErr w:type="gramStart"/>
-      <w:r>
-        <w:rPr>
-          <w:rFonts w:eastAsia="Times New Roman"/>
-          <w:b/>
-          <w:color w:val="00FF00"/>
-        </w:rPr>
-        <w:t>d.edited</w:t>
-      </w:r>
-      <w:proofErr w:type="gramEnd"/>
-      <w:r>
-        <w:rPr>
-          <w:rFonts w:eastAsia="Times New Roman"/>
-          <w:b/>
-          <w:color w:val="00FF00"/>
-        </w:rPr>
-        <w:t>_fields.type_of_application:ifEQ</w:t>
-      </w:r>
-      <w:proofErr w:type="spellEnd"/>
-      <w:r>
-        <w:rPr>
-          <w:rFonts w:eastAsia="Times New Roman"/>
-          <w:b/>
-          <w:color w:val="00FF00"/>
-        </w:rPr>
-        <w:t>(true):</w:t>
-      </w:r>
-      <w:proofErr w:type="spellStart"/>
-      <w:r>
-        <w:rPr>
-          <w:rFonts w:eastAsia="Times New Roman"/>
-          <w:b/>
-          <w:color w:val="00FF00"/>
-        </w:rPr>
-        <w:t>showBegin</w:t>
-      </w:r>
-      <w:proofErr w:type="spellEnd"/>
-      <w:r>
-        <w:rPr>
-          <w:rFonts w:eastAsia="Times New Roman"/>
-          <w:b/>
-          <w:color w:val="00FF00"/>
-        </w:rPr>
-        <w:t>}</w:t>
-      </w:r>
-      <w:r>
-        <w:rPr>
-          <w:rFonts w:eastAsia="Times New Roman"/>
-          <w:b/>
-        </w:rPr>
-        <w:t xml:space="preserve"> </w:t>
-      </w:r>
-      <w:r>
-        <w:rPr>
-          <w:rFonts w:eastAsia="Times New Roman"/>
-          <w:b/>
-          <w:color w:val="234075"/>
-        </w:rPr>
-        <w:t>[EDITED]</w:t>
-      </w:r>
-      <w:r>
-        <w:rPr>
-          <w:rFonts w:eastAsia="Times New Roman"/>
-          <w:b/>
-          <w:color w:val="00FF00"/>
-        </w:rPr>
-        <w:t xml:space="preserve"> {</w:t>
-      </w:r>
-      <w:proofErr w:type="spellStart"/>
-      <w:r>
-        <w:rPr>
-          <w:rFonts w:eastAsia="Times New Roman"/>
-          <w:b/>
-          <w:color w:val="00FF00"/>
-        </w:rPr>
-        <w:t>d.edited_fields.type_of_application:showEnd</w:t>
-      </w:r>
-      <w:proofErr w:type="spellEnd"/>
-      <w:r>
-        <w:rPr>
-          <w:rFonts w:eastAsia="Times New Roman"/>
-          <w:b/>
-          <w:color w:val="00FF00"/>
-        </w:rPr>
-        <w:t>}</w:t>
-      </w:r>
-    </w:p>
-    <w:p>
-      <w:pPr>
-        <w:pStyle w:val="LO-normal1"/>
-        <w:rPr>
-          <w:rFonts w:eastAsia="Times New Roman"/>
-        </w:rPr>
-      </w:pPr>
-      <w:r>
-        <w:rPr>
-          <w:rFonts w:eastAsia="Times New Roman"/>
-        </w:rPr>
-        <w:t>{</w:t>
-      </w:r>
-      <w:proofErr w:type="spellStart"/>
-      <w:proofErr w:type="gramStart"/>
-      <w:r>
-        <w:rPr>
-          <w:rFonts w:eastAsia="Times New Roman"/>
-        </w:rPr>
-        <w:t>d.type</w:t>
-      </w:r>
-      <w:proofErr w:type="gramEnd"/>
-      <w:r>
-        <w:rPr>
-          <w:rFonts w:eastAsia="Times New Roman"/>
-        </w:rPr>
-        <w:t>_of_application</w:t>
-      </w:r>
-      <w:proofErr w:type="spellEnd"/>
-      <w:r>
-        <w:rPr>
-          <w:rFonts w:eastAsia="Times New Roman"/>
-        </w:rPr>
-        <w:t>}</w:t>
-      </w:r>
-    </w:p>
-    <w:p>
-      <w:pPr>
-        <w:pStyle w:val="Heading2"/>
-        <w:rPr>
-          <w:rFonts w:eastAsia="Times New Roman"/>
-        </w:rPr>
-      </w:pPr>
-      <w:r>
-        <w:rPr>
-          <w:rFonts w:eastAsia="Times New Roman"/>
-        </w:rPr>
-        <w:lastRenderedPageBreak/>
-        <w:t>One Year, Multi-Year or Multi-Year Area-Based Permit</w:t>
-      </w:r>
-    </w:p>
-    <w:p>
-      <w:pPr>
-        <w:pStyle w:val="LO-normal1"/>
-        <w:rPr>
-          <w:rFonts w:eastAsia="Times New Roman"/>
-          <w:b/>
-        </w:rPr>
-      </w:pPr>
-      <w:r>
-        <w:rPr>
-          <w:rFonts w:eastAsia="Times New Roman"/>
-          <w:b/>
-        </w:rPr>
-        <w:t>Permit Type</w:t>
-      </w:r>
-      <w:r>
-        <w:rPr>
-          <w:rFonts w:eastAsia="Times New Roman"/>
-          <w:b/>
-          <w:color w:val="00FF00"/>
-        </w:rPr>
-        <w:t>{</w:t>
-      </w:r>
-      <w:proofErr w:type="gramStart"/>
-      <w:r>
-        <w:rPr>
-          <w:rFonts w:eastAsia="Times New Roman"/>
-          <w:b/>
-          <w:color w:val="00FF00"/>
-        </w:rPr>
-        <w:t>d.edited</w:t>
-      </w:r>
-      <w:proofErr w:type="gramEnd"/>
-      <w:r>
-        <w:rPr>
-          <w:rFonts w:eastAsia="Times New Roman"/>
-          <w:b/>
-          <w:color w:val="00FF00"/>
-        </w:rPr>
-        <w:t xml:space="preserve">_fields.application_permit_type_code:ifEQ(true):showBegin} </w:t>
-      </w:r>
-      <w:r>
-        <w:rPr>
-          <w:rFonts w:eastAsia="Times New Roman"/>
-          <w:b/>
-          <w:color w:val="234075"/>
-        </w:rPr>
-        <w:t xml:space="preserve">[EDITED] </w:t>
-      </w:r>
-      <w:r>
-        <w:rPr>
-          <w:rFonts w:eastAsia="Times New Roman"/>
-          <w:b/>
-          <w:color w:val="00FF00"/>
-        </w:rPr>
-        <w:t>{</w:t>
-      </w:r>
-      <w:proofErr w:type="spellStart"/>
-      <w:r>
-        <w:rPr>
-          <w:rFonts w:eastAsia="Times New Roman"/>
-          <w:b/>
-          <w:color w:val="00FF00"/>
-        </w:rPr>
-        <w:t>d.edited_fields.application_permit_type_code:showEnd</w:t>
-      </w:r>
-      <w:proofErr w:type="spellEnd"/>
-      <w:r>
-        <w:rPr>
-          <w:rFonts w:eastAsia="Times New Roman"/>
-          <w:b/>
-          <w:color w:val="00FF00"/>
-        </w:rPr>
-        <w:t>}</w:t>
-      </w:r>
-    </w:p>
-    <w:p>
-      <w:pPr>
-        <w:pStyle w:val="LO-normal1"/>
-        <w:rPr>
-          <w:rFonts w:eastAsia="Times New Roman"/>
-        </w:rPr>
-      </w:pPr>
-      <w:r>
-        <w:rPr>
-          <w:rFonts w:eastAsia="Times New Roman"/>
-        </w:rPr>
-        <w:t>{</w:t>
-      </w:r>
-      <w:proofErr w:type="spellStart"/>
-      <w:r>
-        <w:rPr>
-          <w:rFonts w:eastAsia="Times New Roman"/>
-        </w:rPr>
-        <w:t>d.application_permit_type_description</w:t>
-      </w:r>
-      <w:proofErr w:type="spellEnd"/>
-      <w:r>
-        <w:rPr>
-          <w:rFonts w:eastAsia="Times New Roman"/>
-        </w:rPr>
-        <w:t>}</w:t>
-      </w:r>
-    </w:p>
-    <w:p>
-      <w:pPr>
-        <w:pStyle w:val="Heading2"/>
-        <w:rPr>
-          <w:rFonts w:eastAsia="Times New Roman"/>
-        </w:rPr>
-      </w:pPr>
-      <w:r>
-        <w:rPr>
-          <w:rFonts w:eastAsia="Times New Roman"/>
-        </w:rPr>
-        <w:t>Mine Information</w:t>
-      </w:r>
-    </w:p>
-    <w:p>
-      <w:pPr>
-        <w:pStyle w:val="LO-normal1"/>
-        <w:rPr>
-          <w:rFonts w:eastAsia="Times New Roman"/>
-          <w:b/>
-        </w:rPr>
-      </w:pPr>
-      <w:r>
-        <w:rPr>
-          <w:rFonts w:eastAsia="Times New Roman"/>
-          <w:b/>
-        </w:rPr>
-        <w:t>Mine Number</w:t>
-      </w:r>
-      <w:r>
-        <w:rPr>
-          <w:rFonts w:eastAsia="Times New Roman"/>
-          <w:b/>
-          <w:color w:val="00FF00"/>
-        </w:rPr>
-        <w:t>{</w:t>
-      </w:r>
-      <w:proofErr w:type="spellStart"/>
-      <w:proofErr w:type="gramStart"/>
-      <w:r>
-        <w:rPr>
-          <w:rFonts w:eastAsia="Times New Roman"/>
-          <w:b/>
-          <w:color w:val="00FF00"/>
-        </w:rPr>
-        <w:t>d.edited</w:t>
-      </w:r>
-      <w:proofErr w:type="gramEnd"/>
-      <w:r>
-        <w:rPr>
-          <w:rFonts w:eastAsia="Times New Roman"/>
-          <w:b/>
-          <w:color w:val="00FF00"/>
-        </w:rPr>
-        <w:t>_fields.mine_no:ifEQ</w:t>
-      </w:r>
-      <w:proofErr w:type="spellEnd"/>
-      <w:r>
-        <w:rPr>
-          <w:rFonts w:eastAsia="Times New Roman"/>
-          <w:b/>
-          <w:color w:val="00FF00"/>
-        </w:rPr>
-        <w:t>(true):</w:t>
-      </w:r>
-      <w:proofErr w:type="spellStart"/>
-      <w:r>
-        <w:rPr>
-          <w:rFonts w:eastAsia="Times New Roman"/>
-          <w:b/>
-          <w:color w:val="00FF00"/>
-        </w:rPr>
-        <w:t>showBegin</w:t>
-      </w:r>
-      <w:proofErr w:type="spellEnd"/>
-      <w:r>
-        <w:rPr>
-          <w:rFonts w:eastAsia="Times New Roman"/>
-          <w:b/>
-          <w:color w:val="00FF00"/>
-        </w:rPr>
-        <w:t xml:space="preserve">} </w:t>
-      </w:r>
-      <w:r>
-        <w:rPr>
-          <w:rFonts w:eastAsia="Times New Roman"/>
-          <w:b/>
-          <w:color w:val="234075"/>
-        </w:rPr>
-        <w:t xml:space="preserve">[EDITED] </w:t>
-      </w:r>
-      <w:r>
-        <w:rPr>
-          <w:rFonts w:eastAsia="Times New Roman"/>
-          <w:b/>
-          <w:color w:val="00FF00"/>
-        </w:rPr>
-        <w:t>{</w:t>
-      </w:r>
-      <w:proofErr w:type="spellStart"/>
-      <w:r>
-        <w:rPr>
-          <w:rFonts w:eastAsia="Times New Roman"/>
-          <w:b/>
-          <w:color w:val="00FF00"/>
-        </w:rPr>
-        <w:t>d.edited_fields.property_name:showEnd</w:t>
-      </w:r>
-      <w:proofErr w:type="spellEnd"/>
-      <w:r>
-        <w:rPr>
-          <w:rFonts w:eastAsia="Times New Roman"/>
-          <w:b/>
-          <w:color w:val="00FF00"/>
-        </w:rPr>
-        <w:t>}</w:t>
-      </w:r>
-    </w:p>
-    <w:p>
-      <w:pPr>
-        <w:pStyle w:val="LO-normal1"/>
-        <w:rPr>
-          <w:rFonts w:eastAsia="Times New Roman"/>
-        </w:rPr>
-      </w:pPr>
-      <w:r>
-        <w:rPr>
-          <w:rFonts w:eastAsia="Times New Roman"/>
-        </w:rPr>
-        <w:t>{</w:t>
-      </w:r>
-      <w:proofErr w:type="spellStart"/>
-      <w:proofErr w:type="gramStart"/>
-      <w:r>
-        <w:rPr>
-          <w:rFonts w:eastAsia="Times New Roman"/>
-        </w:rPr>
-        <w:t>d.mine</w:t>
-      </w:r>
-      <w:proofErr w:type="gramEnd"/>
-      <w:r>
-        <w:rPr>
-          <w:rFonts w:eastAsia="Times New Roman"/>
-        </w:rPr>
-        <w:t>_no</w:t>
-      </w:r>
-      <w:proofErr w:type="spellEnd"/>
-      <w:r>
-        <w:rPr>
-          <w:rFonts w:eastAsia="Times New Roman"/>
-        </w:rPr>
-        <w:t>}</w:t>
-      </w:r>
-    </w:p>
-    <w:p>
-      <w:pPr>
-        <w:pStyle w:val="LO-normal1"/>
-        <w:rPr>
-          <w:rFonts w:eastAsia="Times New Roman"/>
-          <w:b/>
-          <w:color w:val="00FF00"/>
-        </w:rPr>
-      </w:pPr>
-      <w:r>
-        <w:rPr>
-          <w:rFonts w:eastAsia="Times New Roman"/>
-          <w:b/>
-        </w:rPr>
-        <w:t>Name of Property</w:t>
-      </w:r>
-      <w:r>
-        <w:rPr>
-          <w:rFonts w:eastAsia="Times New Roman"/>
-          <w:b/>
-          <w:color w:val="00FF00"/>
-        </w:rPr>
-        <w:t>{</w:t>
-      </w:r>
-      <w:proofErr w:type="spellStart"/>
-      <w:proofErr w:type="gramStart"/>
-      <w:r>
-        <w:rPr>
-          <w:rFonts w:eastAsia="Times New Roman"/>
-          <w:b/>
-          <w:color w:val="00FF00"/>
-        </w:rPr>
-        <w:t>d.edited</w:t>
-      </w:r>
-      <w:proofErr w:type="gramEnd"/>
-      <w:r>
-        <w:rPr>
-          <w:rFonts w:eastAsia="Times New Roman"/>
-          <w:b/>
-          <w:color w:val="00FF00"/>
-        </w:rPr>
-        <w:t>_fields.property_name:ifEQ</w:t>
-      </w:r>
-      <w:proofErr w:type="spellEnd"/>
-      <w:r>
-        <w:rPr>
-          <w:rFonts w:eastAsia="Times New Roman"/>
-          <w:b/>
-          <w:color w:val="00FF00"/>
-        </w:rPr>
-        <w:t>(true):</w:t>
-      </w:r>
-      <w:proofErr w:type="spellStart"/>
-      <w:r>
-        <w:rPr>
-          <w:rFonts w:eastAsia="Times New Roman"/>
-          <w:b/>
-          <w:color w:val="00FF00"/>
-        </w:rPr>
-        <w:t>showBegin</w:t>
-      </w:r>
-      <w:proofErr w:type="spellEnd"/>
-      <w:r>
-        <w:rPr>
-          <w:rFonts w:eastAsia="Times New Roman"/>
-          <w:b/>
-          <w:color w:val="00FF00"/>
-        </w:rPr>
-        <w:t xml:space="preserve">} </w:t>
-      </w:r>
-      <w:r>
-        <w:rPr>
-          <w:rFonts w:eastAsia="Times New Roman"/>
-          <w:b/>
-          <w:color w:val="234075"/>
-        </w:rPr>
-        <w:t xml:space="preserve">[EDITED] </w:t>
-      </w:r>
-      <w:r>
-        <w:rPr>
-          <w:rFonts w:eastAsia="Times New Roman"/>
-          <w:b/>
-          <w:color w:val="00FF00"/>
-        </w:rPr>
-        <w:t>{</w:t>
-      </w:r>
-      <w:proofErr w:type="spellStart"/>
-      <w:r>
-        <w:rPr>
-          <w:rFonts w:eastAsia="Times New Roman"/>
-          <w:b/>
-          <w:color w:val="00FF00"/>
-        </w:rPr>
-        <w:t>d.edited_fields.property_name:showEnd</w:t>
-      </w:r>
-      <w:proofErr w:type="spellEnd"/>
-      <w:r>
-        <w:rPr>
-          <w:rFonts w:eastAsia="Times New Roman"/>
-          <w:b/>
-          <w:color w:val="00FF00"/>
-        </w:rPr>
-        <w:t>}</w:t>
-      </w:r>
-    </w:p>
-    <w:p>
-      <w:pPr>
-        <w:pStyle w:val="LO-normal1"/>
-        <w:rPr>
-          <w:rFonts w:eastAsia="Times New Roman"/>
-        </w:rPr>
-      </w:pPr>
-      <w:r>
-        <w:rPr>
-          <w:rFonts w:eastAsia="Times New Roman"/>
-        </w:rPr>
-        <w:t>{</w:t>
-      </w:r>
-      <w:proofErr w:type="spellStart"/>
-      <w:proofErr w:type="gramStart"/>
-      <w:r>
-        <w:rPr>
-          <w:rFonts w:eastAsia="Times New Roman"/>
-        </w:rPr>
-        <w:t>d.property</w:t>
-      </w:r>
-      <w:proofErr w:type="gramEnd"/>
-      <w:r>
-        <w:rPr>
-          <w:rFonts w:eastAsia="Times New Roman"/>
-        </w:rPr>
-        <w:t>_name</w:t>
-      </w:r>
-      <w:proofErr w:type="spellEnd"/>
-      <w:r>
-        <w:rPr>
-          <w:rFonts w:eastAsia="Times New Roman"/>
-        </w:rPr>
-        <w:t>}</w:t>
-      </w:r>
-    </w:p>
-    <w:p>
-      <w:pPr>
-        <w:pStyle w:val="LO-normal1"/>
-        <w:rPr>
-          <w:rFonts w:eastAsia="Times New Roman"/>
-          <w:b/>
-        </w:rPr>
-      </w:pPr>
-      <w:r>
-        <w:rPr>
-          <w:rFonts w:eastAsia="Times New Roman"/>
-          <w:b/>
-        </w:rPr>
-        <w:t>Tenure Number(s)</w:t>
-      </w:r>
-      <w:r>
-        <w:rPr>
-          <w:rFonts w:eastAsia="Times New Roman"/>
-          <w:b/>
-          <w:color w:val="00FF00"/>
-        </w:rPr>
-        <w:t>{</w:t>
-      </w:r>
-      <w:proofErr w:type="spellStart"/>
-      <w:proofErr w:type="gramStart"/>
-      <w:r>
-        <w:rPr>
-          <w:rFonts w:eastAsia="Times New Roman"/>
-          <w:b/>
-          <w:color w:val="00FF00"/>
-        </w:rPr>
-        <w:t>d.edited</w:t>
-      </w:r>
-      <w:proofErr w:type="gramEnd"/>
-      <w:r>
-        <w:rPr>
-          <w:rFonts w:eastAsia="Times New Roman"/>
-          <w:b/>
-          <w:color w:val="00FF00"/>
-        </w:rPr>
-        <w:t>_fields.tenure_number:ifEQ</w:t>
-      </w:r>
-      <w:proofErr w:type="spellEnd"/>
-      <w:r>
-        <w:rPr>
-          <w:rFonts w:eastAsia="Times New Roman"/>
-          <w:b/>
-          <w:color w:val="00FF00"/>
-        </w:rPr>
-        <w:t>(true):</w:t>
-      </w:r>
-      <w:proofErr w:type="spellStart"/>
-      <w:r>
-        <w:rPr>
-          <w:rFonts w:eastAsia="Times New Roman"/>
-          <w:b/>
-          <w:color w:val="00FF00"/>
-        </w:rPr>
-        <w:t>showBegin</w:t>
-      </w:r>
-      <w:proofErr w:type="spellEnd"/>
-      <w:r>
-        <w:rPr>
-          <w:rFonts w:eastAsia="Times New Roman"/>
-          <w:b/>
-          <w:color w:val="00FF00"/>
-        </w:rPr>
-        <w:t xml:space="preserve">} </w:t>
-      </w:r>
-      <w:r>
-        <w:rPr>
-          <w:rFonts w:eastAsia="Times New Roman"/>
-          <w:b/>
-          <w:color w:val="234075"/>
-        </w:rPr>
-        <w:t xml:space="preserve">[EDITED] </w:t>
-      </w:r>
-      <w:r>
-        <w:rPr>
-          <w:rFonts w:eastAsia="Times New Roman"/>
-          <w:b/>
-          <w:color w:val="00FF00"/>
-        </w:rPr>
-        <w:t>{</w:t>
-      </w:r>
-      <w:proofErr w:type="spellStart"/>
-      <w:r>
-        <w:rPr>
-          <w:rFonts w:eastAsia="Times New Roman"/>
-          <w:b/>
-          <w:color w:val="00FF00"/>
-        </w:rPr>
-        <w:t>d.edited_fields.tenure_number:showEnd</w:t>
-      </w:r>
-      <w:proofErr w:type="spellEnd"/>
-      <w:r>
-        <w:rPr>
-          <w:rFonts w:eastAsia="Times New Roman"/>
-          <w:b/>
-          <w:color w:val="00FF00"/>
-        </w:rPr>
-        <w:t>}</w:t>
-      </w:r>
-    </w:p>
-    <w:p>
-      <w:pPr>
-        <w:rPr>
-          <w:rFonts w:eastAsia="Times New Roman"/>
-        </w:rPr>
-      </w:pPr>
-      <w:r>
-        <w:rPr>
-          <w:rFonts w:eastAsia="Times New Roman"/>
-        </w:rPr>
-        <w:t>{</w:t>
-      </w:r>
-      <w:proofErr w:type="spellStart"/>
-      <w:proofErr w:type="gramStart"/>
-      <w:r>
-        <w:rPr>
-          <w:rFonts w:eastAsia="Times New Roman"/>
-        </w:rPr>
-        <w:t>d.tenure</w:t>
-      </w:r>
-      <w:proofErr w:type="gramEnd"/>
-      <w:r>
-        <w:rPr>
-          <w:rFonts w:eastAsia="Times New Roman"/>
-        </w:rPr>
-        <w:t>_number</w:t>
-      </w:r>
-      <w:proofErr w:type="spellEnd"/>
-      <w:r>
-        <w:rPr>
-          <w:rFonts w:eastAsia="Times New Roman"/>
-        </w:rPr>
-        <w:t>}</w:t>
-      </w:r>
-    </w:p>
-    <w:p>
-      <w:pPr>
-        <w:pStyle w:val="LO-normal1"/>
-        <w:rPr>
-          <w:rFonts w:eastAsia="Times New Roman"/>
-          <w:b/>
-        </w:rPr>
-      </w:pPr>
-      <w:r>
-        <w:rPr>
-          <w:rFonts w:eastAsia="Times New Roman"/>
-          <w:b/>
-        </w:rPr>
-        <w:t>Crown Grant/District Lot Number</w:t>
-      </w:r>
-      <w:r>
-        <w:rPr>
-          <w:rFonts w:eastAsia="Times New Roman"/>
-          <w:b/>
-          <w:color w:val="00FF00"/>
-        </w:rPr>
-        <w:t>{</w:t>
-      </w:r>
-      <w:proofErr w:type="gramStart"/>
-      <w:r>
-        <w:rPr>
-          <w:rFonts w:eastAsia="Times New Roman"/>
-          <w:b/>
-          <w:color w:val="00FF00"/>
-        </w:rPr>
-        <w:t>d.edited</w:t>
-      </w:r>
-      <w:proofErr w:type="gramEnd"/>
-      <w:r>
-        <w:rPr>
-          <w:rFonts w:eastAsia="Times New Roman"/>
-          <w:b/>
-          <w:color w:val="00FF00"/>
-        </w:rPr>
-        <w:t xml:space="preserve">_fields.crown_grant_or_district_lot_numbers:ifEQ(true):showBegin} </w:t>
-      </w:r>
-      <w:r>
-        <w:rPr>
-          <w:rFonts w:eastAsia="Times New Roman"/>
-          <w:b/>
-          <w:color w:val="234075"/>
-        </w:rPr>
-        <w:t xml:space="preserve">[EDITED] </w:t>
-      </w:r>
-      <w:r>
-        <w:rPr>
-          <w:rFonts w:eastAsia="Times New Roman"/>
-          <w:b/>
-          <w:color w:val="00FF00"/>
-        </w:rPr>
-        <w:t>{</w:t>
-      </w:r>
-      <w:proofErr w:type="spellStart"/>
-      <w:r>
-        <w:rPr>
-          <w:rFonts w:eastAsia="Times New Roman"/>
-          <w:b/>
-          <w:color w:val="00FF00"/>
-        </w:rPr>
-        <w:t>d.edited_fields.crown_grant_or_district_lot_numbers:showEnd</w:t>
-      </w:r>
-      <w:proofErr w:type="spellEnd"/>
-      <w:r>
-        <w:rPr>
-          <w:rFonts w:eastAsia="Times New Roman"/>
-          <w:b/>
-          <w:color w:val="00FF00"/>
-        </w:rPr>
-        <w:t>}</w:t>
-      </w:r>
-    </w:p>
-    <w:p>
-      <w:pPr>
-        <w:pStyle w:val="LO-normal1"/>
-        <w:rPr>
-          <w:rFonts w:eastAsia="Times New Roman"/>
-        </w:rPr>
-      </w:pPr>
-      <w:r>
-        <w:rPr>
-          <w:rFonts w:eastAsia="Times New Roman"/>
-        </w:rPr>
-        <w:t>{</w:t>
-      </w:r>
-      <w:proofErr w:type="spellStart"/>
-      <w:proofErr w:type="gramStart"/>
-      <w:r>
-        <w:rPr>
-          <w:rFonts w:eastAsia="Times New Roman"/>
-        </w:rPr>
-        <w:t>d.crown</w:t>
-      </w:r>
-      <w:proofErr w:type="gramEnd"/>
-      <w:r>
-        <w:rPr>
-          <w:rFonts w:eastAsia="Times New Roman"/>
-        </w:rPr>
-        <w:t>_grant_or_district_lot_numbers</w:t>
-      </w:r>
-      <w:proofErr w:type="spellEnd"/>
-      <w:r>
-        <w:rPr>
-          <w:rFonts w:eastAsia="Times New Roman"/>
-        </w:rPr>
-        <w:t>}</w:t>
-      </w:r>
-    </w:p>
-    <w:p>
-      <w:pPr>
-        <w:pStyle w:val="LO-normal1"/>
-        <w:rPr>
-          <w:rFonts w:eastAsia="Times New Roman"/>
-          <w:b/>
-        </w:rPr>
-      </w:pPr>
-      <w:r>
-        <w:rPr>
-          <w:rFonts w:eastAsia="Times New Roman"/>
-          <w:b/>
-        </w:rPr>
-        <w:t>Directions to Site</w:t>
-      </w:r>
-      <w:r>
-        <w:rPr>
-          <w:rFonts w:eastAsia="Times New Roman"/>
-          <w:b/>
-          <w:color w:val="00FF00"/>
-        </w:rPr>
-        <w:t>{</w:t>
-      </w:r>
-      <w:proofErr w:type="spellStart"/>
-      <w:proofErr w:type="gramStart"/>
-      <w:r>
-        <w:rPr>
-          <w:rFonts w:eastAsia="Times New Roman"/>
-          <w:b/>
-          <w:color w:val="00FF00"/>
-        </w:rPr>
-        <w:t>d.edited</w:t>
-      </w:r>
-      <w:proofErr w:type="gramEnd"/>
-      <w:r>
-        <w:rPr>
-          <w:rFonts w:eastAsia="Times New Roman"/>
-          <w:b/>
-          <w:color w:val="00FF00"/>
-        </w:rPr>
-        <w:t>_fields.directions_to_site:ifEQ</w:t>
-      </w:r>
-      <w:proofErr w:type="spellEnd"/>
-      <w:r>
-        <w:rPr>
-          <w:rFonts w:eastAsia="Times New Roman"/>
-          <w:b/>
-          <w:color w:val="00FF00"/>
-        </w:rPr>
-        <w:t>(true):</w:t>
-      </w:r>
-      <w:proofErr w:type="spellStart"/>
-      <w:r>
-        <w:rPr>
-          <w:rFonts w:eastAsia="Times New Roman"/>
-          <w:b/>
-          <w:color w:val="00FF00"/>
-        </w:rPr>
-        <w:t>showBegin</w:t>
-      </w:r>
-      <w:proofErr w:type="spellEnd"/>
-      <w:r>
-        <w:rPr>
-          <w:rFonts w:eastAsia="Times New Roman"/>
-          <w:b/>
-          <w:color w:val="00FF00"/>
-        </w:rPr>
-        <w:t xml:space="preserve">} </w:t>
-      </w:r>
-      <w:r>
-        <w:rPr>
-          <w:rFonts w:eastAsia="Times New Roman"/>
-          <w:b/>
-          <w:color w:val="234075"/>
-        </w:rPr>
-        <w:t xml:space="preserve">[EDITED] </w:t>
-      </w:r>
-      <w:r>
-        <w:rPr>
-          <w:rFonts w:eastAsia="Times New Roman"/>
-          <w:b/>
-          <w:color w:val="00FF00"/>
-        </w:rPr>
-        <w:t>{</w:t>
-      </w:r>
-      <w:proofErr w:type="spellStart"/>
-      <w:r>
-        <w:rPr>
-          <w:rFonts w:eastAsia="Times New Roman"/>
-          <w:b/>
-          <w:color w:val="00FF00"/>
-        </w:rPr>
-        <w:t>d.edited_fields.directions_to_site:showEnd</w:t>
-      </w:r>
-      <w:proofErr w:type="spellEnd"/>
-      <w:r>
-        <w:rPr>
-          <w:rFonts w:eastAsia="Times New Roman"/>
-          <w:b/>
-          <w:color w:val="00FF00"/>
-        </w:rPr>
-        <w:t>}</w:t>
-      </w:r>
-    </w:p>
-    <w:p>
-      <w:pPr>
-        <w:pStyle w:val="LO-normal1"/>
-        <w:rPr>
-          <w:rFonts w:eastAsia="Times New Roman"/>
-        </w:rPr>
-      </w:pPr>
-      <w:r>
-        <w:rPr>
-          <w:rFonts w:eastAsia="Times New Roman"/>
-        </w:rPr>
-        <w:t>{</w:t>
-      </w:r>
-      <w:proofErr w:type="spellStart"/>
-      <w:proofErr w:type="gramStart"/>
-      <w:r>
-        <w:rPr>
-          <w:rFonts w:eastAsia="Times New Roman"/>
-        </w:rPr>
-        <w:t>d.directions</w:t>
-      </w:r>
-      <w:proofErr w:type="gramEnd"/>
-      <w:r>
-        <w:rPr>
-          <w:rFonts w:eastAsia="Times New Roman"/>
-        </w:rPr>
-        <w:t>_to_site</w:t>
-      </w:r>
-      <w:proofErr w:type="spellEnd"/>
-      <w:r>
-        <w:rPr>
-          <w:rFonts w:eastAsia="Times New Roman"/>
-        </w:rPr>
-        <w:t>}</w:t>
-      </w:r>
-    </w:p>
-    <w:p>
-      <w:pPr>
-        <w:pStyle w:val="LO-normal1"/>
-        <w:rPr>
-          <w:rFonts w:eastAsia="Times New Roman"/>
-          <w:b/>
-        </w:rPr>
-      </w:pPr>
-      <w:r>
-        <w:rPr>
-          <w:rFonts w:eastAsia="Times New Roman"/>
-          <w:b/>
-        </w:rPr>
-        <w:t>Lat</w:t>
-      </w:r>
-      <w:r>
-        <w:rPr>
-          <w:rFonts w:eastAsia="Times New Roman"/>
-          <w:b/>
-          <w:color w:val="00FF00"/>
-        </w:rPr>
-        <w:t>{</w:t>
-      </w:r>
-      <w:proofErr w:type="spellStart"/>
-      <w:proofErr w:type="gramStart"/>
-      <w:r>
-        <w:rPr>
-          <w:rFonts w:eastAsia="Times New Roman"/>
-          <w:b/>
-          <w:color w:val="00FF00"/>
-        </w:rPr>
-        <w:t>d.edited</w:t>
-      </w:r>
-      <w:proofErr w:type="gramEnd"/>
-      <w:r>
-        <w:rPr>
-          <w:rFonts w:eastAsia="Times New Roman"/>
-          <w:b/>
-          <w:color w:val="00FF00"/>
-        </w:rPr>
-        <w:t>_fields.latitude:ifEQ</w:t>
-      </w:r>
-      <w:proofErr w:type="spellEnd"/>
-      <w:r>
-        <w:rPr>
-          <w:rFonts w:eastAsia="Times New Roman"/>
-          <w:b/>
-          <w:color w:val="00FF00"/>
-        </w:rPr>
-        <w:t>(true):</w:t>
-      </w:r>
-      <w:proofErr w:type="spellStart"/>
-      <w:r>
-        <w:rPr>
-          <w:rFonts w:eastAsia="Times New Roman"/>
-          <w:b/>
-          <w:color w:val="00FF00"/>
-        </w:rPr>
-        <w:t>showBegin</w:t>
-      </w:r>
-      <w:proofErr w:type="spellEnd"/>
-      <w:r>
-        <w:rPr>
-          <w:rFonts w:eastAsia="Times New Roman"/>
-          <w:b/>
-          <w:color w:val="00FF00"/>
-        </w:rPr>
-        <w:t xml:space="preserve">} </w:t>
-      </w:r>
-      <w:r>
-        <w:rPr>
-          <w:rFonts w:eastAsia="Times New Roman"/>
-          <w:b/>
-          <w:color w:val="234075"/>
-        </w:rPr>
-        <w:t xml:space="preserve">[EDITED] </w:t>
-      </w:r>
-      <w:r>
-        <w:rPr>
-          <w:rFonts w:eastAsia="Times New Roman"/>
-          <w:b/>
-          <w:color w:val="00FF00"/>
-        </w:rPr>
-        <w:t>{</w:t>
-      </w:r>
-      <w:proofErr w:type="spellStart"/>
-      <w:r>
-        <w:rPr>
-          <w:rFonts w:eastAsia="Times New Roman"/>
-          <w:b/>
-          <w:color w:val="00FF00"/>
-        </w:rPr>
-        <w:t>d.edited_fields.latitude:showEnd</w:t>
-      </w:r>
-      <w:proofErr w:type="spellEnd"/>
-      <w:r>
-        <w:rPr>
-          <w:rFonts w:eastAsia="Times New Roman"/>
-          <w:b/>
-          <w:color w:val="00FF00"/>
-        </w:rPr>
-        <w:t>}</w:t>
-      </w:r>
-    </w:p>
-    <w:p>
-      <w:pPr>
-        <w:pStyle w:val="LO-normal1"/>
-        <w:rPr>
-          <w:rFonts w:eastAsia="Times New Roman"/>
-          <w:b/>
-        </w:rPr>
-      </w:pPr>
-      <w:r>
-        <w:rPr>
-          <w:rFonts w:eastAsia="Times New Roman"/>
-        </w:rPr>
-        <w:t>{</w:t>
-      </w:r>
-      <w:proofErr w:type="spellStart"/>
-      <w:proofErr w:type="gramStart"/>
-      <w:r>
-        <w:rPr>
-          <w:rFonts w:eastAsia="Times New Roman"/>
-        </w:rPr>
-        <w:t>d.latitude</w:t>
-      </w:r>
-      <w:proofErr w:type="spellEnd"/>
-      <w:proofErr w:type="gramEnd"/>
-      <w:r>
-        <w:rPr>
-          <w:rFonts w:eastAsia="Times New Roman"/>
-        </w:rPr>
-        <w:t>}</w:t>
-      </w:r>
-    </w:p>
-    <w:p>
-      <w:pPr>
-        <w:pStyle w:val="LO-normal1"/>
-        <w:rPr>
-          <w:rFonts w:eastAsia="Times New Roman"/>
-          <w:b/>
-        </w:rPr>
-      </w:pPr>
-      <w:r>
-        <w:rPr>
-          <w:rFonts w:eastAsia="Times New Roman"/>
-          <w:b/>
-        </w:rPr>
-        <w:t>Long</w:t>
-      </w:r>
-      <w:r>
-        <w:rPr>
-          <w:rFonts w:eastAsia="Times New Roman"/>
-          <w:b/>
-          <w:color w:val="00FF00"/>
-        </w:rPr>
-        <w:t>{</w:t>
-      </w:r>
-      <w:proofErr w:type="spellStart"/>
-      <w:proofErr w:type="gramStart"/>
-      <w:r>
-        <w:rPr>
-          <w:rFonts w:eastAsia="Times New Roman"/>
-          <w:b/>
-          <w:color w:val="00FF00"/>
-        </w:rPr>
-        <w:t>d.edited</w:t>
-      </w:r>
-      <w:proofErr w:type="gramEnd"/>
-      <w:r>
-        <w:rPr>
-          <w:rFonts w:eastAsia="Times New Roman"/>
-          <w:b/>
-          <w:color w:val="00FF00"/>
-        </w:rPr>
-        <w:t>_fields.longitude:ifEQ</w:t>
-      </w:r>
-      <w:proofErr w:type="spellEnd"/>
-      <w:r>
-        <w:rPr>
-          <w:rFonts w:eastAsia="Times New Roman"/>
-          <w:b/>
-          <w:color w:val="00FF00"/>
-        </w:rPr>
-        <w:t>(true):</w:t>
-      </w:r>
-      <w:proofErr w:type="spellStart"/>
-      <w:r>
-        <w:rPr>
-          <w:rFonts w:eastAsia="Times New Roman"/>
-          <w:b/>
-          <w:color w:val="00FF00"/>
-        </w:rPr>
-        <w:t>showBegin</w:t>
-      </w:r>
-      <w:proofErr w:type="spellEnd"/>
-      <w:r>
-        <w:rPr>
-          <w:rFonts w:eastAsia="Times New Roman"/>
-          <w:b/>
-          <w:color w:val="00FF00"/>
-        </w:rPr>
-        <w:t xml:space="preserve">} </w:t>
-      </w:r>
-      <w:r>
-        <w:rPr>
-          <w:rFonts w:eastAsia="Times New Roman"/>
-          <w:b/>
-          <w:color w:val="234075"/>
-        </w:rPr>
-        <w:t xml:space="preserve">[EDITED] </w:t>
-      </w:r>
-      <w:r>
-        <w:rPr>
-          <w:rFonts w:eastAsia="Times New Roman"/>
-          <w:b/>
-          <w:color w:val="00FF00"/>
-        </w:rPr>
-        <w:t>{</w:t>
-      </w:r>
-      <w:proofErr w:type="spellStart"/>
-      <w:r>
-        <w:rPr>
-          <w:rFonts w:eastAsia="Times New Roman"/>
-          <w:b/>
-          <w:color w:val="00FF00"/>
-        </w:rPr>
-        <w:t>d.edited_fields.longitude:showEnd</w:t>
-      </w:r>
-      <w:proofErr w:type="spellEnd"/>
-      <w:r>
-        <w:rPr>
-          <w:rFonts w:eastAsia="Times New Roman"/>
-          <w:b/>
-          <w:color w:val="00FF00"/>
-        </w:rPr>
-        <w:t>}</w:t>
-      </w:r>
-    </w:p>
-    <w:p>
-      <w:pPr>
-        <w:pStyle w:val="LO-normal1"/>
-        <w:rPr>
-          <w:rFonts w:eastAsia="Times New Roman"/>
-          <w:b/>
-        </w:rPr>
-      </w:pPr>
-      <w:r>
-        <w:rPr>
-          <w:rFonts w:eastAsia="Times New Roman"/>
-        </w:rPr>
-        <w:t>{</w:t>
-      </w:r>
-      <w:proofErr w:type="spellStart"/>
-      <w:proofErr w:type="gramStart"/>
-      <w:r>
-        <w:rPr>
-          <w:rFonts w:eastAsia="Times New Roman"/>
-        </w:rPr>
-        <w:t>d.longitude</w:t>
-      </w:r>
-      <w:proofErr w:type="spellEnd"/>
-      <w:proofErr w:type="gramEnd"/>
-      <w:r>
-        <w:rPr>
-          <w:rFonts w:eastAsia="Times New Roman"/>
-        </w:rPr>
-        <w:t>}</w:t>
-      </w:r>
-    </w:p>
-    <w:p>
-      <w:pPr>
-        <w:pStyle w:val="LO-normal1"/>
-        <w:rPr>
-          <w:rFonts w:eastAsia="Times New Roman"/>
-          <w:b/>
-        </w:rPr>
-      </w:pPr>
-      <w:r>
-        <w:rPr>
-          <w:rFonts w:eastAsia="Times New Roman"/>
-          <w:b/>
-        </w:rPr>
-        <w:t>Region</w:t>
-      </w:r>
-      <w:r>
-        <w:rPr>
-          <w:rFonts w:eastAsia="Times New Roman"/>
-          <w:b/>
-          <w:color w:val="00FF00"/>
-        </w:rPr>
-        <w:t>{</w:t>
-      </w:r>
-      <w:proofErr w:type="spellStart"/>
-      <w:proofErr w:type="gramStart"/>
-      <w:r>
-        <w:rPr>
-          <w:rFonts w:eastAsia="Times New Roman"/>
-          <w:b/>
-          <w:color w:val="00FF00"/>
-        </w:rPr>
-        <w:t>d.edited</w:t>
-      </w:r>
-      <w:proofErr w:type="gramEnd"/>
-      <w:r>
-        <w:rPr>
-          <w:rFonts w:eastAsia="Times New Roman"/>
-          <w:b/>
-          <w:color w:val="00FF00"/>
-        </w:rPr>
-        <w:t>_fields.mine_region:ifEQ</w:t>
-      </w:r>
-      <w:proofErr w:type="spellEnd"/>
-      <w:r>
-        <w:rPr>
-          <w:rFonts w:eastAsia="Times New Roman"/>
-          <w:b/>
-          <w:color w:val="00FF00"/>
-        </w:rPr>
-        <w:t>(true):</w:t>
-      </w:r>
-      <w:proofErr w:type="spellStart"/>
-      <w:r>
-        <w:rPr>
-          <w:rFonts w:eastAsia="Times New Roman"/>
-          <w:b/>
-          <w:color w:val="00FF00"/>
-        </w:rPr>
-        <w:t>showBegin</w:t>
-      </w:r>
-      <w:proofErr w:type="spellEnd"/>
-      <w:r>
-        <w:rPr>
-          <w:rFonts w:eastAsia="Times New Roman"/>
-          <w:b/>
-          <w:color w:val="00FF00"/>
-        </w:rPr>
-        <w:t xml:space="preserve">} </w:t>
-      </w:r>
-      <w:r>
-        <w:rPr>
-          <w:rFonts w:eastAsia="Times New Roman"/>
-          <w:b/>
-          <w:color w:val="234075"/>
-        </w:rPr>
-        <w:t xml:space="preserve">[EDITED] </w:t>
-      </w:r>
-      <w:r>
-        <w:rPr>
-          <w:rFonts w:eastAsia="Times New Roman"/>
-          <w:b/>
-          <w:color w:val="00FF00"/>
-        </w:rPr>
-        <w:t>{</w:t>
-      </w:r>
-      <w:proofErr w:type="spellStart"/>
-      <w:r>
-        <w:rPr>
-          <w:rFonts w:eastAsia="Times New Roman"/>
-          <w:b/>
-          <w:color w:val="00FF00"/>
-        </w:rPr>
-        <w:t>d.edited_fields.mine_region:showEnd</w:t>
-      </w:r>
-      <w:proofErr w:type="spellEnd"/>
-      <w:r>
-        <w:rPr>
-          <w:rFonts w:eastAsia="Times New Roman"/>
-          <w:b/>
-          <w:color w:val="00FF00"/>
-        </w:rPr>
-        <w:t>}</w:t>
-      </w:r>
-    </w:p>
-    <w:p>
-      <w:pPr>
-        <w:pStyle w:val="LO-normal1"/>
-        <w:rPr>
-          <w:rFonts w:eastAsia="Times New Roman"/>
-          <w:b/>
-        </w:rPr>
-      </w:pPr>
-      <w:r>
-        <w:rPr>
-          <w:rFonts w:eastAsia="Times New Roman"/>
-        </w:rPr>
-        <w:t>{</w:t>
-      </w:r>
-      <w:proofErr w:type="spellStart"/>
-      <w:proofErr w:type="gramStart"/>
-      <w:r>
-        <w:rPr>
-          <w:rFonts w:eastAsia="Times New Roman"/>
-        </w:rPr>
-        <w:t>d.mine</w:t>
-      </w:r>
-      <w:proofErr w:type="gramEnd"/>
-      <w:r>
-        <w:rPr>
-          <w:rFonts w:eastAsia="Times New Roman"/>
-        </w:rPr>
-        <w:t>_region</w:t>
-      </w:r>
-      <w:proofErr w:type="spellEnd"/>
-      <w:r>
-        <w:rPr>
-          <w:rFonts w:eastAsia="Times New Roman"/>
-        </w:rPr>
-        <w:t>}</w:t>
-      </w:r>
-    </w:p>
-    <w:p>
-      <w:pPr>
-        <w:pStyle w:val="LO-normal1"/>
-        <w:rPr>
-          <w:rFonts w:eastAsia="Times New Roman"/>
-          <w:b/>
-          <w:color w:val="00FF00"/>
-        </w:rPr>
-      </w:pPr>
-      <w:r>
-        <w:rPr>
-          <w:rFonts w:eastAsia="Times New Roman"/>
-          <w:b/>
-        </w:rPr>
-        <w:t>Description of Land</w:t>
-      </w:r>
-      <w:r>
-        <w:rPr>
-          <w:rFonts w:eastAsia="Times New Roman"/>
-          <w:b/>
-          <w:color w:val="00FF00"/>
-        </w:rPr>
-        <w:t>{</w:t>
-      </w:r>
-      <w:proofErr w:type="spellStart"/>
-      <w:proofErr w:type="gramStart"/>
-      <w:r>
-        <w:rPr>
-          <w:rFonts w:eastAsia="Times New Roman"/>
-          <w:b/>
-          <w:color w:val="00FF00"/>
-        </w:rPr>
-        <w:t>d.edited</w:t>
-      </w:r>
-      <w:proofErr w:type="gramEnd"/>
-      <w:r>
-        <w:rPr>
-          <w:rFonts w:eastAsia="Times New Roman"/>
-          <w:b/>
-          <w:color w:val="00FF00"/>
-        </w:rPr>
-        <w:t>_fields.description_of_land:ifEQ</w:t>
-      </w:r>
-      <w:proofErr w:type="spellEnd"/>
-      <w:r>
-        <w:rPr>
-          <w:rFonts w:eastAsia="Times New Roman"/>
-          <w:b/>
-          <w:color w:val="00FF00"/>
-        </w:rPr>
-        <w:t>(true):</w:t>
-      </w:r>
-      <w:proofErr w:type="spellStart"/>
-      <w:r>
-        <w:rPr>
-          <w:rFonts w:eastAsia="Times New Roman"/>
-          <w:b/>
-          <w:color w:val="00FF00"/>
-        </w:rPr>
-        <w:t>showBegin</w:t>
-      </w:r>
-      <w:proofErr w:type="spellEnd"/>
-      <w:r>
-        <w:rPr>
-          <w:rFonts w:eastAsia="Times New Roman"/>
-          <w:b/>
-          <w:color w:val="00FF00"/>
-        </w:rPr>
-        <w:t xml:space="preserve">} </w:t>
-      </w:r>
-      <w:r>
-        <w:rPr>
-          <w:rFonts w:eastAsia="Times New Roman"/>
-          <w:b/>
-          <w:color w:val="234075"/>
-        </w:rPr>
-        <w:t>[EDITED]</w:t>
-      </w:r>
-      <w:r>
-        <w:rPr>
-          <w:rFonts w:eastAsia="Times New Roman"/>
-          <w:b/>
-          <w:color w:val="00FF00"/>
-        </w:rPr>
-        <w:t xml:space="preserve"> {</w:t>
-      </w:r>
-      <w:proofErr w:type="spellStart"/>
-      <w:r>
-        <w:rPr>
-          <w:rFonts w:eastAsia="Times New Roman"/>
-          <w:b/>
-          <w:color w:val="00FF00"/>
-        </w:rPr>
-        <w:t>d.edited_fields.description_of_land:showEnd</w:t>
-      </w:r>
-      <w:proofErr w:type="spellEnd"/>
-      <w:r>
-        <w:rPr>
-          <w:rFonts w:eastAsia="Times New Roman"/>
-          <w:b/>
-          <w:color w:val="00FF00"/>
-        </w:rPr>
-        <w:t>}</w:t>
-      </w:r>
-    </w:p>
-    <w:p>
-      <w:pPr>
-        <w:pStyle w:val="LO-normal1"/>
-        <w:rPr>
-          <w:rFonts w:eastAsia="Times New Roman"/>
-        </w:rPr>
-      </w:pPr>
-      <w:r>
-        <w:rPr>
-          <w:rFonts w:eastAsia="Times New Roman"/>
-        </w:rPr>
-        <w:t>{</w:t>
-      </w:r>
-      <w:proofErr w:type="spellStart"/>
-      <w:proofErr w:type="gramStart"/>
-      <w:r>
-        <w:rPr>
-          <w:rFonts w:eastAsia="Times New Roman"/>
-        </w:rPr>
-        <w:t>d.description</w:t>
-      </w:r>
-      <w:proofErr w:type="gramEnd"/>
-      <w:r>
-        <w:rPr>
-          <w:rFonts w:eastAsia="Times New Roman"/>
-        </w:rPr>
-        <w:t>_of_land</w:t>
-      </w:r>
-      <w:proofErr w:type="spellEnd"/>
-      <w:r>
-        <w:rPr>
-          <w:rFonts w:eastAsia="Times New Roman"/>
-        </w:rPr>
-        <w:t>}</w:t>
-      </w:r>
-    </w:p>
-    <w:p>
-      <w:pPr>
-        <w:pStyle w:val="Heading2"/>
-        <w:rPr>
-          <w:rFonts w:eastAsia="Times New Roman"/>
-        </w:rPr>
-      </w:pPr>
-      <w:r>
-        <w:rPr>
-          <w:rFonts w:eastAsia="Times New Roman"/>
-        </w:rPr>
-        <w:t>Information</w:t>
-      </w:r>
-      <w:r>
-        <w:rPr>
-          <w:rFonts w:eastAsia="Times New Roman"/>
-        </w:rPr>
-        <w:t xml:space="preserve"> About Proposed Activities</w:t>
-      </w:r>
-    </w:p>
-    <w:p>
-      <w:pPr>
-        <w:pStyle w:val="LO-normal1"/>
-      </w:pPr>
-      <w:r>
-        <w:t>N/A</w:t>
-      </w:r>
-    </w:p>
-    <w:p>
-      <w:pPr>
-        <w:pStyle w:val="Heading2"/>
-        <w:rPr>
-          <w:rFonts w:eastAsia="Times New Roman"/>
-        </w:rPr>
-      </w:pPr>
-      <w:r>
-        <w:rPr>
-          <w:rFonts w:eastAsia="Times New Roman"/>
-        </w:rPr>
-        <w:lastRenderedPageBreak/>
-        <w:t>First Aid</w:t>
-      </w:r>
-    </w:p>
-    <w:p>
-      <w:pPr>
-        <w:pStyle w:val="LO-normal1"/>
-        <w:rPr>
-          <w:rFonts w:eastAsia="Times New Roman"/>
-          <w:b/>
-        </w:rPr>
-      </w:pPr>
-      <w:r>
-        <w:rPr>
-          <w:rFonts w:eastAsia="Times New Roman"/>
-          <w:b/>
-        </w:rPr>
-        <w:t>Proposed First Aid equipment on site</w:t>
-      </w:r>
-      <w:r>
-        <w:rPr>
-          <w:rFonts w:eastAsia="Times New Roman"/>
-          <w:b/>
-          <w:color w:val="00FF00"/>
-        </w:rPr>
-        <w:t>{</w:t>
-      </w:r>
-      <w:proofErr w:type="gramStart"/>
-      <w:r>
-        <w:rPr>
-          <w:rFonts w:eastAsia="Times New Roman"/>
-          <w:b/>
-          <w:color w:val="00FF00"/>
-        </w:rPr>
-        <w:t>d.edited</w:t>
-      </w:r>
-      <w:proofErr w:type="gramEnd"/>
-      <w:r>
-        <w:rPr>
-          <w:rFonts w:eastAsia="Times New Roman"/>
-          <w:b/>
-          <w:color w:val="00FF00"/>
-        </w:rPr>
-        <w:t xml:space="preserve">_fields.first_aid_equipment_on_site:ifEQ(true):showBegin} </w:t>
-      </w:r>
-      <w:r>
-        <w:rPr>
-          <w:rFonts w:eastAsia="Times New Roman"/>
-          <w:b/>
-          <w:color w:val="234075"/>
-        </w:rPr>
-        <w:t xml:space="preserve">[EDITED] </w:t>
-      </w:r>
-      <w:r>
-        <w:rPr>
-          <w:rFonts w:eastAsia="Times New Roman"/>
-          <w:b/>
-          <w:color w:val="00FF00"/>
-        </w:rPr>
-        <w:t>{</w:t>
-      </w:r>
-      <w:proofErr w:type="spellStart"/>
-      <w:r>
-        <w:rPr>
-          <w:rFonts w:eastAsia="Times New Roman"/>
-          <w:b/>
-          <w:color w:val="00FF00"/>
-        </w:rPr>
-        <w:t>d.edited_fields.first_aid_equipment_on_site:showEnd</w:t>
-      </w:r>
-      <w:proofErr w:type="spellEnd"/>
-      <w:r>
-        <w:rPr>
-          <w:rFonts w:eastAsia="Times New Roman"/>
-          <w:b/>
-          <w:color w:val="00FF00"/>
-        </w:rPr>
-        <w:t>}</w:t>
-      </w:r>
-    </w:p>
-    <w:p>
-      <w:pPr>
-        <w:pStyle w:val="LO-normal1"/>
-        <w:rPr>
-          <w:rFonts w:eastAsia="Times New Roman"/>
-          <w:b/>
-        </w:rPr>
-      </w:pPr>
-      <w:r>
-        <w:rPr>
-          <w:rFonts w:eastAsia="Times New Roman"/>
-        </w:rPr>
-        <w:t>{</w:t>
-      </w:r>
-      <w:proofErr w:type="spellStart"/>
-      <w:proofErr w:type="gramStart"/>
-      <w:r>
-        <w:rPr>
-          <w:rFonts w:eastAsia="Times New Roman"/>
-        </w:rPr>
-        <w:t>d.first</w:t>
-      </w:r>
-      <w:proofErr w:type="gramEnd"/>
-      <w:r>
-        <w:rPr>
-          <w:rFonts w:eastAsia="Times New Roman"/>
-        </w:rPr>
-        <w:t>_aid_equipment_on_site</w:t>
-      </w:r>
-      <w:proofErr w:type="spellEnd"/>
-      <w:r>
-        <w:rPr>
-          <w:rFonts w:eastAsia="Times New Roman"/>
-        </w:rPr>
-        <w:t>}</w:t>
-      </w:r>
-    </w:p>
-    <w:p>
-      <w:pPr>
-        <w:pStyle w:val="LO-normal1"/>
-        <w:rPr>
-          <w:rFonts w:eastAsia="Times New Roman"/>
-          <w:b/>
-        </w:rPr>
-      </w:pPr>
-      <w:r>
-        <w:rPr>
-          <w:rFonts w:eastAsia="Times New Roman"/>
-          <w:b/>
-        </w:rPr>
-        <w:t>Level of First Aid Certificate held by attendant</w:t>
-      </w:r>
-      <w:r>
-        <w:rPr>
-          <w:rFonts w:eastAsia="Times New Roman"/>
-          <w:b/>
-          <w:color w:val="00FF00"/>
-        </w:rPr>
-        <w:t>{</w:t>
-      </w:r>
-      <w:proofErr w:type="gramStart"/>
-      <w:r>
-        <w:rPr>
-          <w:rFonts w:eastAsia="Times New Roman"/>
-          <w:b/>
-          <w:color w:val="00FF00"/>
-        </w:rPr>
-        <w:t>d.edited</w:t>
-      </w:r>
-      <w:proofErr w:type="gramEnd"/>
-      <w:r>
-        <w:rPr>
-          <w:rFonts w:eastAsia="Times New Roman"/>
-          <w:b/>
-          <w:color w:val="00FF00"/>
-        </w:rPr>
-        <w:t xml:space="preserve">_fields.first_aid_cert_level:ifEQ(true):showBegin} </w:t>
-      </w:r>
-      <w:r>
-        <w:rPr>
-          <w:rFonts w:eastAsia="Times New Roman"/>
-          <w:b/>
-          <w:color w:val="234075"/>
-        </w:rPr>
-        <w:t xml:space="preserve">[EDITED] </w:t>
-      </w:r>
-      <w:r>
-        <w:rPr>
-          <w:rFonts w:eastAsia="Times New Roman"/>
-          <w:b/>
-          <w:color w:val="00FF00"/>
-        </w:rPr>
-        <w:t>{</w:t>
-      </w:r>
-      <w:proofErr w:type="spellStart"/>
-      <w:r>
-        <w:rPr>
-          <w:rFonts w:eastAsia="Times New Roman"/>
-          <w:b/>
-          <w:color w:val="00FF00"/>
-        </w:rPr>
-        <w:t>d.edited_fields.first_aid_cert_level:showEnd</w:t>
-      </w:r>
-      <w:proofErr w:type="spellEnd"/>
-      <w:r>
-        <w:rPr>
-          <w:rFonts w:eastAsia="Times New Roman"/>
-          <w:b/>
-          <w:color w:val="00FF00"/>
-        </w:rPr>
-        <w:t>}</w:t>
-      </w:r>
-    </w:p>
-    <w:p>
-      <w:pPr>
-        <w:pStyle w:val="LO-normal1"/>
-        <w:rPr>
-          <w:rFonts w:eastAsia="Times New Roman"/>
-        </w:rPr>
-      </w:pPr>
-      <w:r>
-        <w:rPr>
-          <w:rFonts w:eastAsia="Times New Roman"/>
-        </w:rPr>
-        <w:t>{</w:t>
-      </w:r>
-      <w:proofErr w:type="spellStart"/>
-      <w:proofErr w:type="gramStart"/>
-      <w:r>
-        <w:rPr>
-          <w:rFonts w:eastAsia="Times New Roman"/>
-        </w:rPr>
-        <w:t>d.first</w:t>
-      </w:r>
-      <w:proofErr w:type="gramEnd"/>
-      <w:r>
-        <w:rPr>
-          <w:rFonts w:eastAsia="Times New Roman"/>
-        </w:rPr>
-        <w:t>_aid_cert_level</w:t>
-      </w:r>
-      <w:proofErr w:type="spellEnd"/>
-      <w:r>
-        <w:rPr>
-          <w:rFonts w:eastAsia="Times New Roman"/>
-        </w:rPr>
-        <w:t>}</w:t>
-      </w:r>
-    </w:p>
-    <w:p>
-      <w:pPr>
-        <w:pStyle w:val="Heading2"/>
-        <w:rPr>
-          <w:rFonts w:eastAsia="Times New Roman"/>
-        </w:rPr>
-      </w:pPr>
-      <w:r>
-        <w:rPr>
-          <w:rFonts w:eastAsia="Times New Roman"/>
-        </w:rPr>
-        <w:t>Description of Work Program</w:t>
-      </w:r>
-    </w:p>
-    <w:p>
-      <w:pPr>
-        <w:pStyle w:val="LO-normal1"/>
-        <w:rPr>
-          <w:rFonts w:eastAsia="Times New Roman"/>
-          <w:bCs/>
-        </w:rPr>
-      </w:pPr>
-      <w:r>
-        <w:rPr>
-          <w:rFonts w:eastAsia="Times New Roman"/>
-          <w:bCs/>
-        </w:rPr>
-        <w:t>N/A</w:t>
-      </w:r>
-    </w:p>
-    <w:p>
-      <w:pPr>
-        <w:pStyle w:val="Heading2"/>
-        <w:rPr>
-          <w:rFonts w:eastAsia="Times New Roman"/>
-        </w:rPr>
-      </w:pPr>
-      <w:r>
-        <w:rPr>
-          <w:rFonts w:eastAsia="Times New Roman"/>
-        </w:rPr>
-        <w:t>Time of Proposed Activities</w:t>
-      </w:r>
-    </w:p>
-    <w:p>
-      <w:pPr>
-        <w:pStyle w:val="LO-normal1"/>
-        <w:rPr>
-          <w:rFonts w:eastAsia="Times New Roman"/>
-          <w:b/>
-        </w:rPr>
-      </w:pPr>
-      <w:r>
-        <w:rPr>
-          <w:rFonts w:eastAsia="Times New Roman"/>
-          <w:b/>
-        </w:rPr>
-        <w:t>Proposed Start Date</w:t>
-      </w:r>
-      <w:r>
-        <w:rPr>
-          <w:rFonts w:eastAsia="Times New Roman"/>
-          <w:b/>
-          <w:color w:val="00FF00"/>
-        </w:rPr>
-        <w:t>{</w:t>
-      </w:r>
-      <w:proofErr w:type="spellStart"/>
-      <w:proofErr w:type="gramStart"/>
-      <w:r>
-        <w:rPr>
-          <w:rFonts w:eastAsia="Times New Roman"/>
-          <w:b/>
-          <w:color w:val="00FF00"/>
-        </w:rPr>
-        <w:t>d.edited</w:t>
-      </w:r>
-      <w:proofErr w:type="gramEnd"/>
-      <w:r>
-        <w:rPr>
-          <w:rFonts w:eastAsia="Times New Roman"/>
-          <w:b/>
-          <w:color w:val="00FF00"/>
-        </w:rPr>
-        <w:t>_fields.proposed_start_date:ifEQ</w:t>
-      </w:r>
-      <w:proofErr w:type="spellEnd"/>
-      <w:r>
-        <w:rPr>
-          <w:rFonts w:eastAsia="Times New Roman"/>
-          <w:b/>
-          <w:color w:val="00FF00"/>
-        </w:rPr>
-        <w:t>(true):</w:t>
-      </w:r>
-      <w:proofErr w:type="spellStart"/>
-      <w:r>
-        <w:rPr>
-          <w:rFonts w:eastAsia="Times New Roman"/>
-          <w:b/>
-          <w:color w:val="00FF00"/>
-        </w:rPr>
-        <w:t>showBegin</w:t>
-      </w:r>
-      <w:proofErr w:type="spellEnd"/>
-      <w:r>
-        <w:rPr>
-          <w:rFonts w:eastAsia="Times New Roman"/>
-          <w:b/>
-          <w:color w:val="00FF00"/>
-        </w:rPr>
-        <w:t xml:space="preserve">} </w:t>
-      </w:r>
-      <w:r>
-        <w:rPr>
-          <w:rFonts w:eastAsia="Times New Roman"/>
-          <w:b/>
-          <w:color w:val="234075"/>
-        </w:rPr>
-        <w:t xml:space="preserve">[EDITED] </w:t>
-      </w:r>
-      <w:r>
-        <w:rPr>
-          <w:rFonts w:eastAsia="Times New Roman"/>
-          <w:b/>
-          <w:color w:val="00FF00"/>
-        </w:rPr>
-        <w:t>{</w:t>
-      </w:r>
-      <w:proofErr w:type="spellStart"/>
-      <w:r>
-        <w:rPr>
-          <w:rFonts w:eastAsia="Times New Roman"/>
-          <w:b/>
-          <w:color w:val="00FF00"/>
-        </w:rPr>
-        <w:t>d.edited_fields.proposed_start_date:showEnd</w:t>
-      </w:r>
-      <w:proofErr w:type="spellEnd"/>
-      <w:r>
-        <w:rPr>
-          <w:rFonts w:eastAsia="Times New Roman"/>
-          <w:b/>
-          <w:color w:val="00FF00"/>
-        </w:rPr>
-        <w:t>}</w:t>
-      </w:r>
-    </w:p>
-    <w:p>
-      <w:pPr>
-        <w:pStyle w:val="LO-normal1"/>
-        <w:rPr>
-          <w:rFonts w:eastAsia="Times New Roman"/>
-        </w:rPr>
-      </w:pPr>
-      <w:r>
-        <w:rPr>
-          <w:rFonts w:eastAsia="Times New Roman"/>
-        </w:rPr>
-        <w:t>{</w:t>
-      </w:r>
-      <w:proofErr w:type="spellStart"/>
-      <w:proofErr w:type="gramStart"/>
-      <w:r>
-        <w:rPr>
-          <w:rFonts w:eastAsia="Times New Roman"/>
-        </w:rPr>
-        <w:t>d.proposed</w:t>
-      </w:r>
-      <w:proofErr w:type="gramEnd"/>
-      <w:r>
-        <w:rPr>
-          <w:rFonts w:eastAsia="Times New Roman"/>
-        </w:rPr>
-        <w:t>_start_date</w:t>
-      </w:r>
-      <w:proofErr w:type="spellEnd"/>
-      <w:r>
-        <w:rPr>
-          <w:rFonts w:eastAsia="Times New Roman"/>
-        </w:rPr>
-        <w:t>}</w:t>
-      </w:r>
-    </w:p>
-    <w:p>
-      <w:pPr>
-        <w:pStyle w:val="LO-normal1"/>
-        <w:rPr>
-          <w:rFonts w:eastAsia="Times New Roman"/>
-          <w:b/>
-        </w:rPr>
-      </w:pPr>
-      <w:r>
-        <w:rPr>
-          <w:rFonts w:eastAsia="Times New Roman"/>
-          <w:b/>
-        </w:rPr>
-        <w:t>Proposed Authorization End Date</w:t>
-      </w:r>
-      <w:r>
-        <w:rPr>
-          <w:rFonts w:eastAsia="Times New Roman"/>
-          <w:b/>
-          <w:color w:val="00FF00"/>
-        </w:rPr>
-        <w:t>{</w:t>
-      </w:r>
-      <w:proofErr w:type="spellStart"/>
-      <w:proofErr w:type="gramStart"/>
-      <w:r>
-        <w:rPr>
-          <w:rFonts w:eastAsia="Times New Roman"/>
-          <w:b/>
-          <w:color w:val="00FF00"/>
-        </w:rPr>
-        <w:t>d.edited</w:t>
-      </w:r>
-      <w:proofErr w:type="gramEnd"/>
-      <w:r>
-        <w:rPr>
-          <w:rFonts w:eastAsia="Times New Roman"/>
-          <w:b/>
-          <w:color w:val="00FF00"/>
-        </w:rPr>
-        <w:t>_fields.proposed_end_date:ifEQ</w:t>
-      </w:r>
-      <w:proofErr w:type="spellEnd"/>
-      <w:r>
-        <w:rPr>
-          <w:rFonts w:eastAsia="Times New Roman"/>
-          <w:b/>
-          <w:color w:val="00FF00"/>
-        </w:rPr>
-        <w:t>(true):</w:t>
-      </w:r>
-      <w:proofErr w:type="spellStart"/>
-      <w:r>
-        <w:rPr>
-          <w:rFonts w:eastAsia="Times New Roman"/>
-          <w:b/>
-          <w:color w:val="00FF00"/>
-        </w:rPr>
-        <w:t>showBegin</w:t>
-      </w:r>
-      <w:proofErr w:type="spellEnd"/>
-      <w:r>
-        <w:rPr>
-          <w:rFonts w:eastAsia="Times New Roman"/>
-          <w:b/>
-          <w:color w:val="00FF00"/>
-        </w:rPr>
-        <w:t xml:space="preserve">} </w:t>
-      </w:r>
-      <w:r>
-        <w:rPr>
-          <w:rFonts w:eastAsia="Times New Roman"/>
-          <w:b/>
-          <w:color w:val="234075"/>
-        </w:rPr>
-        <w:t xml:space="preserve">[EDITED] </w:t>
-      </w:r>
-      <w:r>
-        <w:rPr>
-          <w:rFonts w:eastAsia="Times New Roman"/>
-          <w:b/>
-          <w:color w:val="00FF00"/>
-        </w:rPr>
-        <w:t>{</w:t>
-      </w:r>
-      <w:proofErr w:type="spellStart"/>
-      <w:r>
-        <w:rPr>
-          <w:rFonts w:eastAsia="Times New Roman"/>
-          <w:b/>
-          <w:color w:val="00FF00"/>
-        </w:rPr>
-        <w:t>d.edited_fields.proposed_end_date:showEnd</w:t>
-      </w:r>
-      <w:proofErr w:type="spellEnd"/>
-      <w:r>
-        <w:rPr>
-          <w:rFonts w:eastAsia="Times New Roman"/>
-          <w:b/>
-          <w:color w:val="00FF00"/>
-        </w:rPr>
-        <w:t>}</w:t>
-      </w:r>
-    </w:p>
-    <w:p>
-      <w:pPr>
-        <w:pStyle w:val="LO-normal1"/>
-        <w:rPr>
-          <w:rFonts w:eastAsia="Times New Roman"/>
-        </w:rPr>
-      </w:pPr>
-      <w:r>
-        <w:rPr>
-          <w:rFonts w:eastAsia="Times New Roman"/>
-        </w:rPr>
-        <w:t>{</w:t>
-      </w:r>
-      <w:proofErr w:type="spellStart"/>
-      <w:proofErr w:type="gramStart"/>
-      <w:r>
-        <w:rPr>
-          <w:rFonts w:eastAsia="Times New Roman"/>
-        </w:rPr>
-        <w:t>d.proposed</w:t>
-      </w:r>
-      <w:proofErr w:type="gramEnd"/>
-      <w:r>
-        <w:rPr>
-          <w:rFonts w:eastAsia="Times New Roman"/>
-        </w:rPr>
-        <w:t>_end_date</w:t>
-      </w:r>
-      <w:proofErr w:type="spellEnd"/>
-      <w:r>
-        <w:rPr>
-          <w:rFonts w:eastAsia="Times New Roman"/>
-        </w:rPr>
-        <w:t>}</w:t>
-      </w:r>
-    </w:p>
-    <w:p>
-      <w:pPr>
-        <w:pStyle w:val="Heading2"/>
-        <w:rPr>
-          <w:rFonts w:eastAsia="Times New Roman"/>
-        </w:rPr>
-      </w:pPr>
-      <w:r>
-        <w:rPr>
-          <w:rFonts w:eastAsia="Times New Roman"/>
-        </w:rPr>
-        <w:t>Access</w:t>
-      </w:r>
-    </w:p>
-    <w:p>
-      <w:pPr>
-        <w:pStyle w:val="LO-normal1"/>
-        <w:rPr>
-          <w:rFonts w:eastAsia="Times New Roman"/>
-          <w:b/>
-        </w:rPr>
-      </w:pPr>
-      <w:r>
-        <w:rPr>
-          <w:rFonts w:eastAsia="Times New Roman"/>
-          <w:b/>
-        </w:rPr>
-        <w:t>Access presently gated</w:t>
-      </w:r>
-      <w:r>
-        <w:rPr>
-          <w:rFonts w:eastAsia="Times New Roman"/>
-          <w:b/>
-          <w:color w:val="00FF00"/>
-        </w:rPr>
-        <w:t>{</w:t>
-      </w:r>
-      <w:proofErr w:type="spellStart"/>
-      <w:proofErr w:type="gramStart"/>
-      <w:r>
-        <w:rPr>
-          <w:rFonts w:eastAsia="Times New Roman"/>
-          <w:b/>
-          <w:color w:val="00FF00"/>
-        </w:rPr>
-        <w:t>d.edited_fields.is</w:t>
-      </w:r>
-      <w:proofErr w:type="gramEnd"/>
-      <w:r>
-        <w:rPr>
-          <w:rFonts w:eastAsia="Times New Roman"/>
-          <w:b/>
-          <w:color w:val="00FF00"/>
-        </w:rPr>
-        <w:t>_access_gated:ifEQ</w:t>
-      </w:r>
-      <w:proofErr w:type="spellEnd"/>
-      <w:r>
-        <w:rPr>
-          <w:rFonts w:eastAsia="Times New Roman"/>
-          <w:b/>
-          <w:color w:val="00FF00"/>
-        </w:rPr>
-        <w:t>(true):</w:t>
-      </w:r>
-      <w:proofErr w:type="spellStart"/>
-      <w:r>
-        <w:rPr>
-          <w:rFonts w:eastAsia="Times New Roman"/>
-          <w:b/>
-          <w:color w:val="00FF00"/>
-        </w:rPr>
-        <w:t>showBegin</w:t>
-      </w:r>
-      <w:proofErr w:type="spellEnd"/>
-      <w:r>
-        <w:rPr>
-          <w:rFonts w:eastAsia="Times New Roman"/>
-          <w:b/>
-          <w:color w:val="00FF00"/>
-        </w:rPr>
-        <w:t xml:space="preserve">} </w:t>
-      </w:r>
-      <w:r>
-        <w:rPr>
-          <w:rFonts w:eastAsia="Times New Roman"/>
-          <w:b/>
-          <w:color w:val="234075"/>
-        </w:rPr>
-        <w:t xml:space="preserve">[EDITED] </w:t>
-      </w:r>
-      <w:r>
-        <w:rPr>
-          <w:rFonts w:eastAsia="Times New Roman"/>
-          <w:b/>
-          <w:color w:val="00FF00"/>
-        </w:rPr>
-        <w:t>{</w:t>
-      </w:r>
-      <w:proofErr w:type="spellStart"/>
-      <w:r>
-        <w:rPr>
-          <w:rFonts w:eastAsia="Times New Roman"/>
-          <w:b/>
-          <w:color w:val="00FF00"/>
-        </w:rPr>
-        <w:t>d.edited_fields.is_access_gated:showEnd</w:t>
-      </w:r>
-      <w:proofErr w:type="spellEnd"/>
-      <w:r>
-        <w:rPr>
-          <w:rFonts w:eastAsia="Times New Roman"/>
-          <w:b/>
-          <w:color w:val="00FF00"/>
-        </w:rPr>
-        <w:t>}</w:t>
-      </w:r>
-    </w:p>
-    <w:p>
-      <w:pPr>
-        <w:pStyle w:val="LO-normal1"/>
-        <w:rPr>
-          <w:rFonts w:eastAsia="Times New Roman"/>
-        </w:rPr>
-      </w:pPr>
-      <w:r>
-        <w:rPr>
-          <w:rFonts w:eastAsia="Times New Roman"/>
-        </w:rPr>
-        <w:t>{</w:t>
-      </w:r>
-      <w:proofErr w:type="spellStart"/>
-      <w:r>
-        <w:rPr>
-          <w:rFonts w:eastAsia="Times New Roman"/>
-        </w:rPr>
-        <w:t>d.is_access_gated</w:t>
-      </w:r>
-      <w:proofErr w:type="spellEnd"/>
-      <w:r>
-        <w:rPr>
-          <w:rFonts w:eastAsia="Times New Roman"/>
-        </w:rPr>
-        <w:t>}</w:t>
-      </w:r>
-    </w:p>
-    <w:p>
-      <w:pPr>
-        <w:pStyle w:val="LO-normal1"/>
-        <w:rPr>
-          <w:rFonts w:eastAsia="Times New Roman"/>
-          <w:b/>
-        </w:rPr>
-      </w:pPr>
-      <w:r>
-        <w:rPr>
-          <w:rFonts w:eastAsia="Times New Roman"/>
-          <w:b/>
-        </w:rPr>
-        <w:t xml:space="preserve">Do you have the required access authorizations in </w:t>
-      </w:r>
-      <w:proofErr w:type="gramStart"/>
-      <w:r>
-        <w:rPr>
-          <w:rFonts w:eastAsia="Times New Roman"/>
-          <w:b/>
-        </w:rPr>
-        <w:t>place?</w:t>
-      </w:r>
-      <w:r>
-        <w:rPr>
-          <w:rFonts w:eastAsia="Times New Roman"/>
-          <w:b/>
-          <w:color w:val="00FF00"/>
-        </w:rPr>
-        <w:t>{</w:t>
-      </w:r>
-      <w:proofErr w:type="gramEnd"/>
-      <w:r>
-        <w:rPr>
-          <w:rFonts w:eastAsia="Times New Roman"/>
-          <w:b/>
-          <w:color w:val="00FF00"/>
-        </w:rPr>
-        <w:t xml:space="preserve">d.edited_fields.has_req_access_authorizations:ifEQ(true):showBegin} </w:t>
-      </w:r>
-      <w:r>
-        <w:rPr>
-          <w:rFonts w:eastAsia="Times New Roman"/>
-          <w:b/>
-          <w:color w:val="234075"/>
-        </w:rPr>
-        <w:t xml:space="preserve">[EDITED] </w:t>
-      </w:r>
-      <w:r>
-        <w:rPr>
-          <w:rFonts w:eastAsia="Times New Roman"/>
-          <w:b/>
-          <w:color w:val="00FF00"/>
-        </w:rPr>
-        <w:t>{</w:t>
-      </w:r>
-      <w:proofErr w:type="spellStart"/>
-      <w:r>
-        <w:rPr>
-          <w:rFonts w:eastAsia="Times New Roman"/>
-          <w:b/>
-          <w:color w:val="00FF00"/>
-        </w:rPr>
-        <w:t>d.edited_fields.has_req_access_authorizations:showEnd</w:t>
-      </w:r>
-      <w:proofErr w:type="spellEnd"/>
-      <w:r>
-        <w:rPr>
-          <w:rFonts w:eastAsia="Times New Roman"/>
-          <w:b/>
-          <w:color w:val="00FF00"/>
-        </w:rPr>
-        <w:t>}</w:t>
-      </w:r>
-    </w:p>
-    <w:p>
-      <w:pPr>
-        <w:pStyle w:val="LO-normal1"/>
-        <w:rPr>
-          <w:rFonts w:eastAsia="Times New Roman"/>
-        </w:rPr>
-      </w:pPr>
-      <w:r>
-        <w:rPr>
-          <w:rFonts w:eastAsia="Times New Roman"/>
-        </w:rPr>
-        <w:t>{</w:t>
-      </w:r>
-      <w:proofErr w:type="spellStart"/>
-      <w:r>
-        <w:rPr>
-          <w:rFonts w:eastAsia="Times New Roman"/>
-        </w:rPr>
-        <w:t>d.has_req_access_authorizations</w:t>
-      </w:r>
-      <w:proofErr w:type="spellEnd"/>
-      <w:r>
-        <w:rPr>
-          <w:rFonts w:eastAsia="Times New Roman"/>
-        </w:rPr>
-        <w:t>}</w:t>
-      </w:r>
-    </w:p>
-    <w:p>
-      <w:pPr>
-        <w:pStyle w:val="LO-normal1"/>
-        <w:rPr>
-          <w:rFonts w:eastAsia="Times New Roman"/>
-          <w:b/>
-        </w:rPr>
-      </w:pPr>
-      <w:r>
-        <w:rPr>
-          <w:rFonts w:eastAsia="Times New Roman"/>
-          <w:b/>
-        </w:rPr>
-        <w:t>Please provide the type and authorization numbers for each access authorization application or exemption to use the</w:t>
-      </w:r>
-      <w:r>
-        <w:rPr>
-          <w:rFonts w:eastAsia="Times New Roman"/>
-          <w:b/>
-        </w:rPr>
-        <w:t xml:space="preserve"> </w:t>
-      </w:r>
-      <w:r>
-        <w:rPr>
-          <w:rFonts w:eastAsia="Times New Roman"/>
-          <w:b/>
-        </w:rPr>
-        <w:t>road(s)</w:t>
-      </w:r>
-      <w:r>
-        <w:rPr>
-          <w:rFonts w:eastAsia="Times New Roman"/>
-          <w:b/>
-          <w:color w:val="00FF00"/>
-        </w:rPr>
-        <w:t>{d.edited_fields.req_access_authorization_</w:t>
-      </w:r>
-      <w:proofErr w:type="gramStart"/>
-      <w:r>
-        <w:rPr>
-          <w:rFonts w:eastAsia="Times New Roman"/>
-          <w:b/>
-          <w:color w:val="00FF00"/>
-        </w:rPr>
-        <w:t>numbers:ifEQ</w:t>
-      </w:r>
-      <w:proofErr w:type="gramEnd"/>
-      <w:r>
-        <w:rPr>
-          <w:rFonts w:eastAsia="Times New Roman"/>
-          <w:b/>
-          <w:color w:val="00FF00"/>
-        </w:rPr>
-        <w:t xml:space="preserve">(true):showBegin} </w:t>
-      </w:r>
-      <w:r>
-        <w:rPr>
-          <w:rFonts w:eastAsia="Times New Roman"/>
-          <w:b/>
-          <w:color w:val="234075"/>
-        </w:rPr>
-        <w:t xml:space="preserve">[EDITED] </w:t>
-      </w:r>
-      <w:r>
-        <w:rPr>
-          <w:rFonts w:eastAsia="Times New Roman"/>
-          <w:b/>
-          <w:color w:val="00FF00"/>
-        </w:rPr>
-        <w:t>{</w:t>
-      </w:r>
-      <w:proofErr w:type="spellStart"/>
-      <w:r>
-        <w:rPr>
-          <w:rFonts w:eastAsia="Times New Roman"/>
-          <w:b/>
-          <w:color w:val="00FF00"/>
-        </w:rPr>
-        <w:t>d.edited_fields.req_access_authorization_numbers:showEnd</w:t>
-      </w:r>
-      <w:proofErr w:type="spellEnd"/>
-      <w:r>
-        <w:rPr>
-          <w:rFonts w:eastAsia="Times New Roman"/>
-          <w:b/>
-          <w:color w:val="00FF00"/>
-        </w:rPr>
-        <w:t>}</w:t>
-      </w:r>
-    </w:p>
-    <w:p>
-      <w:pPr>
-        <w:pStyle w:val="LO-normal1"/>
-        <w:rPr>
-          <w:rFonts w:eastAsia="Times New Roman"/>
-        </w:rPr>
-      </w:pPr>
-      <w:r>
-        <w:rPr>
-          <w:rFonts w:eastAsia="Times New Roman"/>
-        </w:rPr>
-        <w:t>{</w:t>
-      </w:r>
-      <w:proofErr w:type="spellStart"/>
-      <w:r>
-        <w:rPr>
-          <w:rFonts w:eastAsia="Times New Roman"/>
-        </w:rPr>
-        <w:t>d.req_access_authorization_numbers</w:t>
-      </w:r>
-      <w:proofErr w:type="spellEnd"/>
-      <w:r>
-        <w:rPr>
-          <w:rFonts w:eastAsia="Times New Roman"/>
-        </w:rPr>
-        <w:t>}</w:t>
-      </w:r>
-    </w:p>
-    <w:p>
-      <w:pPr>
-        <w:pStyle w:val="LO-normal1"/>
-        <w:rPr>
-          <w:rFonts w:eastAsia="Times New Roman"/>
-          <w:b/>
-        </w:rPr>
-      </w:pPr>
-      <w:r>
-        <w:rPr>
-          <w:rFonts w:eastAsia="Times New Roman"/>
-          <w:b/>
-        </w:rPr>
-        <w:t>Key provided to the inspector</w:t>
-      </w:r>
-      <w:r>
-        <w:rPr>
-          <w:rFonts w:eastAsia="Times New Roman"/>
-          <w:b/>
-          <w:color w:val="00FF00"/>
-        </w:rPr>
-        <w:t>{d.edited_fields.has_key_for_</w:t>
-      </w:r>
-      <w:proofErr w:type="gramStart"/>
-      <w:r>
-        <w:rPr>
-          <w:rFonts w:eastAsia="Times New Roman"/>
-          <w:b/>
-          <w:color w:val="00FF00"/>
-        </w:rPr>
-        <w:t>inspector:ifEQ</w:t>
-      </w:r>
-      <w:proofErr w:type="gramEnd"/>
-      <w:r>
-        <w:rPr>
-          <w:rFonts w:eastAsia="Times New Roman"/>
-          <w:b/>
-          <w:color w:val="00FF00"/>
-        </w:rPr>
-        <w:t xml:space="preserve">(true):showBegin} </w:t>
-      </w:r>
-      <w:r>
-        <w:rPr>
-          <w:rFonts w:eastAsia="Times New Roman"/>
-          <w:b/>
-          <w:color w:val="234075"/>
-        </w:rPr>
-        <w:t xml:space="preserve">[EDITED] </w:t>
-      </w:r>
-      <w:r>
-        <w:rPr>
-          <w:rFonts w:eastAsia="Times New Roman"/>
-          <w:b/>
-          <w:color w:val="00FF00"/>
-        </w:rPr>
-        <w:t>{</w:t>
-      </w:r>
-      <w:proofErr w:type="spellStart"/>
-      <w:r>
-        <w:rPr>
-          <w:rFonts w:eastAsia="Times New Roman"/>
-          <w:b/>
-          <w:color w:val="00FF00"/>
-        </w:rPr>
-        <w:t>d.edited_fields.has_key_for_inspector:showEnd</w:t>
-      </w:r>
-      <w:proofErr w:type="spellEnd"/>
-      <w:r>
-        <w:rPr>
-          <w:rFonts w:eastAsia="Times New Roman"/>
-          <w:b/>
-          <w:color w:val="00FF00"/>
-        </w:rPr>
-        <w:t>}</w:t>
-      </w:r>
-    </w:p>
-    <w:p>
-      <w:pPr>
-        <w:pStyle w:val="LO-normal1"/>
-        <w:rPr>
-          <w:rFonts w:eastAsia="Times New Roman"/>
-        </w:rPr>
-      </w:pPr>
-      <w:r>
-        <w:rPr>
-          <w:rFonts w:eastAsia="Times New Roman"/>
-        </w:rPr>
-        <w:t>{</w:t>
-      </w:r>
-      <w:proofErr w:type="spellStart"/>
-      <w:r>
-        <w:rPr>
-          <w:rFonts w:eastAsia="Times New Roman"/>
-        </w:rPr>
-        <w:t>d.has_key_for_inspector</w:t>
-      </w:r>
-      <w:proofErr w:type="spellEnd"/>
-      <w:r>
-        <w:rPr>
-          <w:rFonts w:eastAsia="Times New Roman"/>
-        </w:rPr>
-        <w:t>}</w:t>
-      </w:r>
-    </w:p>
-    <w:p>
-      <w:pPr>
-        <w:pStyle w:val="Heading2"/>
-      </w:pPr>
-      <w:bookmarkStart w:id="2" w:name="_qwcmzgye5nn3"/>
-      <w:bookmarkEnd w:id="2"/>
-      <w:r>
-        <w:lastRenderedPageBreak/>
-        <w:t>Permit Application Fee Assessment</w:t>
-      </w:r>
-    </w:p>
-    <w:p>
-      <w:pPr>
-        <w:pStyle w:val="LO-normal1"/>
-        <w:rPr>
-          <w:rFonts w:eastAsia="Times New Roman"/>
-          <w:b/>
-        </w:rPr>
-      </w:pPr>
-      <w:r>
-        <w:rPr>
-          <w:rFonts w:eastAsia="Times New Roman"/>
-          <w:b/>
-        </w:rPr>
-        <w:t>Proposed Start Date</w:t>
-      </w:r>
-      <w:r>
-        <w:rPr>
-          <w:rFonts w:eastAsia="Times New Roman"/>
-          <w:b/>
-          <w:color w:val="00FF00"/>
-        </w:rPr>
-        <w:t>{</w:t>
-      </w:r>
-      <w:proofErr w:type="spellStart"/>
-      <w:proofErr w:type="gramStart"/>
-      <w:r>
-        <w:rPr>
-          <w:rFonts w:eastAsia="Times New Roman"/>
-          <w:b/>
-          <w:color w:val="00FF00"/>
-        </w:rPr>
-        <w:t>d.edited</w:t>
-      </w:r>
-      <w:proofErr w:type="gramEnd"/>
-      <w:r>
-        <w:rPr>
-          <w:rFonts w:eastAsia="Times New Roman"/>
-          <w:b/>
-          <w:color w:val="00FF00"/>
-        </w:rPr>
-        <w:t>_fields.proposed_start_date:ifEQ</w:t>
-      </w:r>
-      <w:proofErr w:type="spellEnd"/>
-      <w:r>
-        <w:rPr>
-          <w:rFonts w:eastAsia="Times New Roman"/>
-          <w:b/>
-          <w:color w:val="00FF00"/>
-        </w:rPr>
-        <w:t>(true):</w:t>
-      </w:r>
-      <w:proofErr w:type="spellStart"/>
-      <w:r>
-        <w:rPr>
-          <w:rFonts w:eastAsia="Times New Roman"/>
-          <w:b/>
-          <w:color w:val="00FF00"/>
-        </w:rPr>
-        <w:t>showBegin</w:t>
-      </w:r>
-      <w:proofErr w:type="spellEnd"/>
-      <w:r>
-        <w:rPr>
-          <w:rFonts w:eastAsia="Times New Roman"/>
-          <w:b/>
-          <w:color w:val="00FF00"/>
-        </w:rPr>
-        <w:t xml:space="preserve">} </w:t>
-      </w:r>
-      <w:r>
-        <w:rPr>
-          <w:rFonts w:eastAsia="Times New Roman"/>
-          <w:b/>
-          <w:color w:val="234075"/>
-        </w:rPr>
-        <w:t xml:space="preserve">[EDITED] </w:t>
-      </w:r>
-      <w:r>
-        <w:rPr>
-          <w:rFonts w:eastAsia="Times New Roman"/>
-          <w:b/>
-          <w:color w:val="00FF00"/>
-        </w:rPr>
-        <w:t>{</w:t>
-      </w:r>
-      <w:proofErr w:type="spellStart"/>
-      <w:r>
-        <w:rPr>
-          <w:rFonts w:eastAsia="Times New Roman"/>
-          <w:b/>
-          <w:color w:val="00FF00"/>
-        </w:rPr>
-        <w:t>d.edited_fields.proposed_start_date:showEnd</w:t>
-      </w:r>
-      <w:proofErr w:type="spellEnd"/>
-      <w:r>
-        <w:rPr>
-          <w:rFonts w:eastAsia="Times New Roman"/>
-          <w:b/>
-          <w:color w:val="00FF00"/>
-        </w:rPr>
-        <w:t>}</w:t>
-      </w:r>
-    </w:p>
-    <w:p>
-      <w:pPr>
-        <w:pStyle w:val="LO-normal1"/>
-        <w:rPr>
-          <w:rFonts w:eastAsia="Times New Roman"/>
-        </w:rPr>
-      </w:pPr>
-      <w:r>
-        <w:rPr>
-          <w:rFonts w:eastAsia="Times New Roman"/>
-        </w:rPr>
-        <w:t>{</w:t>
-      </w:r>
-      <w:proofErr w:type="spellStart"/>
-      <w:proofErr w:type="gramStart"/>
-      <w:r>
-        <w:rPr>
-          <w:rFonts w:eastAsia="Times New Roman"/>
-        </w:rPr>
-        <w:t>d.proposed</w:t>
-      </w:r>
-      <w:proofErr w:type="gramEnd"/>
-      <w:r>
-        <w:rPr>
-          <w:rFonts w:eastAsia="Times New Roman"/>
-        </w:rPr>
-        <w:t>_start_date</w:t>
-      </w:r>
-      <w:proofErr w:type="spellEnd"/>
-      <w:r>
-        <w:rPr>
-          <w:rFonts w:eastAsia="Times New Roman"/>
-        </w:rPr>
-        <w:t>}</w:t>
-      </w:r>
-    </w:p>
-    <w:p>
-      <w:pPr>
-        <w:pStyle w:val="LO-normal1"/>
-        <w:rPr>
-          <w:rFonts w:eastAsia="Times New Roman"/>
-          <w:b/>
-        </w:rPr>
-      </w:pPr>
-      <w:r>
-        <w:rPr>
-          <w:rFonts w:eastAsia="Times New Roman"/>
-          <w:b/>
-        </w:rPr>
-        <w:t>Proposed Authorization End Date</w:t>
-      </w:r>
-      <w:r>
-        <w:rPr>
-          <w:rFonts w:eastAsia="Times New Roman"/>
-          <w:b/>
-          <w:color w:val="00FF00"/>
-        </w:rPr>
-        <w:t>{</w:t>
-      </w:r>
-      <w:proofErr w:type="spellStart"/>
-      <w:proofErr w:type="gramStart"/>
-      <w:r>
-        <w:rPr>
-          <w:rFonts w:eastAsia="Times New Roman"/>
-          <w:b/>
-          <w:color w:val="00FF00"/>
-        </w:rPr>
-        <w:t>d.edited</w:t>
-      </w:r>
-      <w:proofErr w:type="gramEnd"/>
-      <w:r>
-        <w:rPr>
-          <w:rFonts w:eastAsia="Times New Roman"/>
-          <w:b/>
-          <w:color w:val="00FF00"/>
-        </w:rPr>
-        <w:t>_fields.proposed_end_date:ifEQ</w:t>
-      </w:r>
-      <w:proofErr w:type="spellEnd"/>
-      <w:r>
-        <w:rPr>
-          <w:rFonts w:eastAsia="Times New Roman"/>
-          <w:b/>
-          <w:color w:val="00FF00"/>
-        </w:rPr>
-        <w:t>(true):</w:t>
-      </w:r>
-      <w:proofErr w:type="spellStart"/>
-      <w:r>
-        <w:rPr>
-          <w:rFonts w:eastAsia="Times New Roman"/>
-          <w:b/>
-          <w:color w:val="00FF00"/>
-        </w:rPr>
-        <w:t>showBegin</w:t>
-      </w:r>
-      <w:proofErr w:type="spellEnd"/>
-      <w:r>
-        <w:rPr>
-          <w:rFonts w:eastAsia="Times New Roman"/>
-          <w:b/>
-          <w:color w:val="00FF00"/>
-        </w:rPr>
-        <w:t xml:space="preserve">} </w:t>
-      </w:r>
-      <w:r>
-        <w:rPr>
-          <w:rFonts w:eastAsia="Times New Roman"/>
-          <w:b/>
-          <w:color w:val="234075"/>
-        </w:rPr>
-        <w:t xml:space="preserve">[EDITED] </w:t>
-      </w:r>
-      <w:r>
-        <w:rPr>
-          <w:rFonts w:eastAsia="Times New Roman"/>
-          <w:b/>
-          <w:color w:val="00FF00"/>
-        </w:rPr>
-        <w:t>{</w:t>
-      </w:r>
-      <w:proofErr w:type="spellStart"/>
-      <w:r>
-        <w:rPr>
-          <w:rFonts w:eastAsia="Times New Roman"/>
-          <w:b/>
-          <w:color w:val="00FF00"/>
-        </w:rPr>
-        <w:t>d.edited_fields.proposed_end_date:showEnd</w:t>
-      </w:r>
-      <w:proofErr w:type="spellEnd"/>
-      <w:r>
-        <w:rPr>
-          <w:rFonts w:eastAsia="Times New Roman"/>
-          <w:b/>
-          <w:color w:val="00FF00"/>
-        </w:rPr>
-        <w:t>}</w:t>
-      </w:r>
-    </w:p>
-    <w:p>
-      <w:pPr>
-        <w:pStyle w:val="LO-normal1"/>
-        <w:rPr>
-          <w:rFonts w:eastAsia="Times New Roman"/>
-          <w:b/>
-        </w:rPr>
-      </w:pPr>
-      <w:r>
-        <w:rPr>
-          <w:rFonts w:eastAsia="Times New Roman"/>
-        </w:rPr>
-        <w:t>{</w:t>
-      </w:r>
-      <w:proofErr w:type="spellStart"/>
-      <w:proofErr w:type="gramStart"/>
-      <w:r>
-        <w:rPr>
-          <w:rFonts w:eastAsia="Times New Roman"/>
-        </w:rPr>
-        <w:t>d.proposed</w:t>
-      </w:r>
-      <w:proofErr w:type="gramEnd"/>
-      <w:r>
-        <w:rPr>
-          <w:rFonts w:eastAsia="Times New Roman"/>
-        </w:rPr>
-        <w:t>_end_date</w:t>
-      </w:r>
-      <w:proofErr w:type="spellEnd"/>
-      <w:r>
-        <w:rPr>
-          <w:rFonts w:eastAsia="Times New Roman"/>
-        </w:rPr>
-        <w:t>}</w:t>
-      </w:r>
-    </w:p>
-    <w:p>
-      <w:pPr>
-        <w:pStyle w:val="LO-normal1"/>
-        <w:rPr>
-          <w:rFonts w:eastAsia="Times New Roman"/>
-          <w:b/>
-          <w:color w:val="00FF00"/>
-          <w:highlight w:val="white"/>
-        </w:rPr>
-      </w:pPr>
-      <w:r>
-        <w:rPr>
-          <w:rFonts w:eastAsia="Times New Roman"/>
-          <w:b/>
-          <w:color w:val="000000"/>
-          <w:highlight w:val="white"/>
-        </w:rPr>
-        <w:t>Proposed Term of Application</w:t>
-      </w:r>
-    </w:p>
-    <w:p>
-      <w:pPr>
-        <w:pStyle w:val="LO-normal1"/>
-        <w:rPr>
-          <w:color w:val="000000"/>
-        </w:rPr>
-      </w:pPr>
-      <w:r>
-        <w:rPr>
-          <w:rFonts w:eastAsia="Times New Roman"/>
-          <w:color w:val="000000"/>
-          <w:highlight w:val="white"/>
-        </w:rPr>
-        <w:t>{</w:t>
-      </w:r>
-      <w:proofErr w:type="spellStart"/>
-      <w:proofErr w:type="gramStart"/>
-      <w:r>
-        <w:rPr>
-          <w:rFonts w:eastAsia="Times New Roman"/>
-          <w:color w:val="000000"/>
-          <w:highlight w:val="white"/>
-        </w:rPr>
-        <w:t>d.term</w:t>
-      </w:r>
-      <w:proofErr w:type="gramEnd"/>
-      <w:r>
-        <w:rPr>
-          <w:rFonts w:eastAsia="Times New Roman"/>
-          <w:color w:val="000000"/>
-          <w:highlight w:val="white"/>
-        </w:rPr>
-        <w:t>_of_application</w:t>
-      </w:r>
-      <w:proofErr w:type="spellEnd"/>
-      <w:r>
-        <w:rPr>
-          <w:rFonts w:eastAsia="Times New Roman"/>
-          <w:color w:val="000000"/>
-          <w:highlight w:val="white"/>
-        </w:rPr>
-        <w:t>}</w:t>
-      </w:r>
-    </w:p>
-    <w:p>
-      <w:pPr>
-        <w:pStyle w:val="LO-normal1"/>
-        <w:rPr>
-          <w:rFonts w:eastAsia="Times New Roman"/>
-          <w:b/>
-          <w:color w:val="3C3636"/>
-          <w:highlight w:val="white"/>
-        </w:rPr>
-      </w:pPr>
-      <w:r>
-        <w:rPr>
-          <w:rFonts w:eastAsia="Times New Roman"/>
-          <w:b/>
-          <w:color w:val="3C3636"/>
-          <w:highlight w:val="white"/>
-        </w:rPr>
-        <w:t>Proposed Annual Maximum Tonnage</w:t>
-      </w:r>
-      <w:r>
-        <w:rPr>
-          <w:rFonts w:eastAsia="Times New Roman"/>
-          <w:b/>
-          <w:color w:val="00FF00"/>
-        </w:rPr>
-        <w:t>{</w:t>
-      </w:r>
-      <w:proofErr w:type="gramStart"/>
-      <w:r>
-        <w:rPr>
-          <w:rFonts w:eastAsia="Times New Roman"/>
-          <w:b/>
-          <w:color w:val="00FF00"/>
-        </w:rPr>
-        <w:t>d.edited</w:t>
-      </w:r>
-      <w:proofErr w:type="gramEnd"/>
-      <w:r>
-        <w:rPr>
-          <w:rFonts w:eastAsia="Times New Roman"/>
-          <w:b/>
-          <w:color w:val="00FF00"/>
-        </w:rPr>
-        <w:t xml:space="preserve">_fields.proposed_annual_maximum_tonnage:ifEQ(true):showBegin} </w:t>
-      </w:r>
-      <w:r>
-        <w:rPr>
-          <w:rFonts w:eastAsia="Times New Roman"/>
-          <w:b/>
-          <w:color w:val="234075"/>
-        </w:rPr>
-        <w:t xml:space="preserve">[EDITED] </w:t>
-      </w:r>
-      <w:r>
-        <w:rPr>
-          <w:rFonts w:eastAsia="Times New Roman"/>
-          <w:b/>
-          <w:color w:val="00FF00"/>
-        </w:rPr>
-        <w:t>{</w:t>
-      </w:r>
-      <w:proofErr w:type="spellStart"/>
-      <w:r>
-        <w:rPr>
-          <w:rFonts w:eastAsia="Times New Roman"/>
-          <w:b/>
-          <w:color w:val="00FF00"/>
-        </w:rPr>
-        <w:t>d.edited_fields.proposed_annual_maximum_tonnage:showEnd</w:t>
-      </w:r>
-      <w:proofErr w:type="spellEnd"/>
-      <w:r>
-        <w:rPr>
-          <w:rFonts w:eastAsia="Times New Roman"/>
-          <w:b/>
-          <w:color w:val="00FF00"/>
-        </w:rPr>
-        <w:t>}</w:t>
-      </w:r>
-    </w:p>
-    <w:p>
-      <w:pPr>
-        <w:pStyle w:val="LO-normal1"/>
-        <w:rPr>
-          <w:rFonts w:eastAsia="Times New Roman"/>
-          <w:b/>
-          <w:color w:val="3C3636"/>
-          <w:highlight w:val="white"/>
-        </w:rPr>
-      </w:pPr>
-      <w:r>
-        <w:rPr>
-          <w:rFonts w:eastAsia="Times New Roman"/>
-          <w:color w:val="3C3636"/>
-          <w:highlight w:val="white"/>
-        </w:rPr>
-        <w:t>{</w:t>
-      </w:r>
-      <w:proofErr w:type="spellStart"/>
-      <w:proofErr w:type="gramStart"/>
-      <w:r>
-        <w:rPr>
-          <w:rFonts w:eastAsia="Times New Roman"/>
-          <w:color w:val="3C3636"/>
-          <w:highlight w:val="white"/>
-        </w:rPr>
-        <w:t>d.proposed</w:t>
-      </w:r>
-      <w:proofErr w:type="gramEnd"/>
-      <w:r>
-        <w:rPr>
-          <w:rFonts w:eastAsia="Times New Roman"/>
-          <w:color w:val="3C3636"/>
-          <w:highlight w:val="white"/>
-        </w:rPr>
-        <w:t>_annual_maximum_tonnage</w:t>
-      </w:r>
-      <w:proofErr w:type="spellEnd"/>
-      <w:r>
-        <w:rPr>
-          <w:rFonts w:eastAsia="Times New Roman"/>
-          <w:color w:val="3C3636"/>
-          <w:highlight w:val="white"/>
-        </w:rPr>
-        <w:t>}</w:t>
-      </w:r>
-    </w:p>
-    <w:p>
-      <w:pPr>
-        <w:pStyle w:val="LO-normal1"/>
-        <w:rPr>
-          <w:rFonts w:eastAsia="Times New Roman"/>
-          <w:b/>
-          <w:color w:val="3C3636"/>
-          <w:highlight w:val="white"/>
-        </w:rPr>
-      </w:pPr>
-      <w:r>
-        <w:rPr>
-          <w:rFonts w:eastAsia="Times New Roman"/>
-          <w:b/>
-          <w:color w:val="3C3636"/>
-          <w:highlight w:val="white"/>
-        </w:rPr>
-        <w:t>Adjusted Annual Maximum Tonnage</w:t>
-      </w:r>
-      <w:r>
-        <w:rPr>
-          <w:rFonts w:eastAsia="Times New Roman"/>
-          <w:b/>
-          <w:color w:val="00FF00"/>
-        </w:rPr>
-        <w:t>{</w:t>
-      </w:r>
-      <w:proofErr w:type="gramStart"/>
-      <w:r>
-        <w:rPr>
-          <w:rFonts w:eastAsia="Times New Roman"/>
-          <w:b/>
-          <w:color w:val="00FF00"/>
-        </w:rPr>
-        <w:t>d.edited</w:t>
-      </w:r>
-      <w:proofErr w:type="gramEnd"/>
-      <w:r>
-        <w:rPr>
-          <w:rFonts w:eastAsia="Times New Roman"/>
-          <w:b/>
-          <w:color w:val="00FF00"/>
-        </w:rPr>
-        <w:t xml:space="preserve">_fields.adjusted_annual_maximum_tonnage:ifEQ(true):showBegin} </w:t>
-      </w:r>
-      <w:r>
-        <w:rPr>
-          <w:rFonts w:eastAsia="Times New Roman"/>
-          <w:b/>
-          <w:color w:val="234075"/>
-        </w:rPr>
-        <w:t xml:space="preserve">[EDITED] </w:t>
-      </w:r>
-      <w:r>
-        <w:rPr>
-          <w:rFonts w:eastAsia="Times New Roman"/>
-          <w:b/>
-          <w:color w:val="00FF00"/>
-        </w:rPr>
-        <w:t>{</w:t>
-      </w:r>
-      <w:proofErr w:type="spellStart"/>
-      <w:r>
-        <w:rPr>
-          <w:rFonts w:eastAsia="Times New Roman"/>
-          <w:b/>
-          <w:color w:val="00FF00"/>
-        </w:rPr>
-        <w:t>d.edited_fields.adjusted_annual_maximum_tonnage:showEnd</w:t>
-      </w:r>
-      <w:proofErr w:type="spellEnd"/>
-      <w:r>
-        <w:rPr>
-          <w:rFonts w:eastAsia="Times New Roman"/>
-          <w:b/>
-          <w:color w:val="00FF00"/>
-        </w:rPr>
-        <w:t>}</w:t>
-      </w:r>
-    </w:p>
-    <w:p>
-      <w:pPr>
-        <w:pStyle w:val="LO-normal1"/>
-        <w:rPr>
-          <w:rFonts w:eastAsia="Times New Roman"/>
-          <w:color w:val="3C3636"/>
-          <w:highlight w:val="white"/>
-        </w:rPr>
-      </w:pPr>
-      <w:r>
-        <w:rPr>
-          <w:rFonts w:eastAsia="Times New Roman"/>
-          <w:color w:val="3C3636"/>
-          <w:highlight w:val="white"/>
-        </w:rPr>
-        <w:t>{</w:t>
-      </w:r>
-      <w:proofErr w:type="spellStart"/>
-      <w:proofErr w:type="gramStart"/>
-      <w:r>
-        <w:rPr>
-          <w:rFonts w:eastAsia="Times New Roman"/>
-          <w:color w:val="3C3636"/>
-          <w:highlight w:val="white"/>
-        </w:rPr>
-        <w:t>d.adjusted</w:t>
-      </w:r>
-      <w:proofErr w:type="gramEnd"/>
-      <w:r>
-        <w:rPr>
-          <w:rFonts w:eastAsia="Times New Roman"/>
-          <w:color w:val="3C3636"/>
-          <w:highlight w:val="white"/>
-        </w:rPr>
-        <w:t>_annual_maximum_tonnage</w:t>
-      </w:r>
-      <w:proofErr w:type="spellEnd"/>
-      <w:r>
-        <w:rPr>
-          <w:rFonts w:eastAsia="Times New Roman"/>
-          <w:color w:val="3C3636"/>
-          <w:highlight w:val="white"/>
-        </w:rPr>
-        <w:t>}</w:t>
-      </w:r>
-    </w:p>
-    <w:p>
-      <w:pPr>
-        <w:pStyle w:val="Heading2"/>
-      </w:pPr>
-      <w:bookmarkStart w:id="3" w:name="_1rixh15spqu4"/>
-      <w:bookmarkEnd w:id="3"/>
+      </w:pPr>
       <w:r>
         <w:t>Contacts</w:t>
       </w:r>
@@ -4620,7 +1238,7 @@
           <w:rFonts w:eastAsia="Times New Roman"/>
           <w:b/>
         </w:rPr>
-        <w:t>No Data Yet</w:t>
+        <w:t>No Data</w:t>
       </w:r>
     </w:p>
     <w:p>
@@ -4678,22 +1296,3393 @@
     </w:p>
     <w:p>
       <w:pPr>
+        <w:pStyle w:val="Heading2"/>
+        <w:rPr>
+          <w:rFonts w:eastAsia="Times New Roman"/>
+        </w:rPr>
+      </w:pPr>
+      <w:r>
+        <w:rPr>
+          <w:rFonts w:eastAsia="Times New Roman"/>
+        </w:rPr>
+        <w:t>Applica</w:t>
+      </w:r>
+      <w:r>
+        <w:rPr>
+          <w:rFonts w:eastAsia="Times New Roman"/>
+        </w:rPr>
+        <w:t>nt Company/Organization Contact Information</w:t>
+      </w:r>
+    </w:p>
+    <w:p>
+      <w:pPr>
         <w:pStyle w:val="LO-normal1"/>
-        <w:rPr>
-          <w:rFonts w:eastAsia="Times New Roman"/>
-        </w:rPr>
-      </w:pPr>
-      <w:r>
-        <w:br w:type="page"/>
+      </w:pPr>
+      <w:r>
+        <w:t>N/A</w:t>
       </w:r>
     </w:p>
     <w:p>
       <w:pPr>
         <w:pStyle w:val="Heading2"/>
-      </w:pPr>
+        <w:rPr>
+          <w:rFonts w:eastAsia="Times New Roman"/>
+        </w:rPr>
+      </w:pPr>
+      <w:r>
+        <w:rPr>
+          <w:rFonts w:eastAsia="Times New Roman"/>
+        </w:rPr>
+        <w:lastRenderedPageBreak/>
+        <w:t>Referral/Public Comment Contact Information</w:t>
+      </w:r>
+    </w:p>
+    <w:p>
+      <w:pPr>
+        <w:pStyle w:val="LO-normal1"/>
+      </w:pPr>
+      <w:r>
+        <w:t>N/A</w:t>
+      </w:r>
+    </w:p>
+    <w:p>
+      <w:pPr>
+        <w:pStyle w:val="Heading2"/>
+        <w:rPr>
+          <w:rFonts w:eastAsia="Times New Roman"/>
+        </w:rPr>
+      </w:pPr>
+      <w:r>
+        <w:rPr>
+          <w:rFonts w:eastAsia="Times New Roman"/>
+        </w:rPr>
+        <w:t>A</w:t>
+      </w:r>
+      <w:r>
+        <w:rPr>
+          <w:rFonts w:eastAsia="Times New Roman"/>
+        </w:rPr>
+        <w:t>gent Information</w:t>
+      </w:r>
+    </w:p>
+    <w:p>
+      <w:pPr>
+        <w:pStyle w:val="LO-normal1"/>
+      </w:pPr>
+      <w:r>
+        <w:t>N/A</w:t>
+      </w:r>
+    </w:p>
+    <w:p>
+      <w:pPr>
+        <w:pStyle w:val="Heading2"/>
+        <w:rPr>
+          <w:rFonts w:eastAsia="Times New Roman"/>
+        </w:rPr>
+      </w:pPr>
+      <w:r>
+        <w:rPr>
+          <w:rFonts w:eastAsia="Times New Roman"/>
+        </w:rPr>
+        <w:t>Application Information</w:t>
+      </w:r>
+    </w:p>
+    <w:p>
+      <w:pPr>
+        <w:pStyle w:val="LO-normal1"/>
+        <w:rPr>
+          <w:rFonts w:eastAsia="Times New Roman"/>
+          <w:b/>
+        </w:rPr>
+      </w:pPr>
+      <w:r>
+        <w:rPr>
+          <w:rFonts w:eastAsia="Times New Roman"/>
+          <w:b/>
+        </w:rPr>
+        <w:t>Type of Notice of Work</w:t>
+      </w:r>
+      <w:r>
+        <w:rPr>
+          <w:rFonts w:eastAsia="Times New Roman"/>
+          <w:b/>
+          <w:color w:val="00FF00"/>
+        </w:rPr>
+        <w:t>{</w:t>
+      </w:r>
+      <w:proofErr w:type="gramStart"/>
+      <w:r>
+        <w:rPr>
+          <w:rFonts w:eastAsia="Times New Roman"/>
+          <w:b/>
+          <w:color w:val="00FF00"/>
+        </w:rPr>
+        <w:t>d.edited</w:t>
+      </w:r>
+      <w:proofErr w:type="gramEnd"/>
+      <w:r>
+        <w:rPr>
+          <w:rFonts w:eastAsia="Times New Roman"/>
+          <w:b/>
+          <w:color w:val="00FF00"/>
+        </w:rPr>
+        <w:t xml:space="preserve">_fields.notice_of_work_type_description:ifEQ(true):showBegin} </w:t>
+      </w:r>
+      <w:r>
+        <w:rPr>
+          <w:rFonts w:eastAsia="Times New Roman"/>
+          <w:b/>
+          <w:color w:val="234075"/>
+        </w:rPr>
+        <w:t xml:space="preserve">[EDITED] </w:t>
+      </w:r>
+      <w:r>
+        <w:rPr>
+          <w:rFonts w:eastAsia="Times New Roman"/>
+          <w:b/>
+          <w:color w:val="00FF00"/>
+        </w:rPr>
+        <w:t>{</w:t>
+      </w:r>
+      <w:proofErr w:type="spellStart"/>
+      <w:r>
+        <w:rPr>
+          <w:rFonts w:eastAsia="Times New Roman"/>
+          <w:b/>
+          <w:color w:val="00FF00"/>
+        </w:rPr>
+        <w:t>d.edited_fields.notice_of_work_type_description:showEnd</w:t>
+      </w:r>
+      <w:proofErr w:type="spellEnd"/>
+      <w:r>
+        <w:rPr>
+          <w:rFonts w:eastAsia="Times New Roman"/>
+          <w:b/>
+          <w:color w:val="00FF00"/>
+        </w:rPr>
+        <w:t>}</w:t>
+      </w:r>
+    </w:p>
+    <w:p>
+      <w:pPr>
+        <w:pStyle w:val="LO-normal1"/>
+        <w:rPr>
+          <w:rFonts w:eastAsia="Times New Roman"/>
+        </w:rPr>
+      </w:pPr>
+      <w:r>
+        <w:rPr>
+          <w:rFonts w:eastAsia="Times New Roman"/>
+        </w:rPr>
+        <w:t>{</w:t>
+      </w:r>
+      <w:proofErr w:type="spellStart"/>
+      <w:proofErr w:type="gramStart"/>
+      <w:r>
+        <w:rPr>
+          <w:rFonts w:eastAsia="Times New Roman"/>
+        </w:rPr>
+        <w:t>d.notice</w:t>
+      </w:r>
+      <w:proofErr w:type="gramEnd"/>
+      <w:r>
+        <w:rPr>
+          <w:rFonts w:eastAsia="Times New Roman"/>
+        </w:rPr>
+        <w:t>_of_work_type_description</w:t>
+      </w:r>
+      <w:proofErr w:type="spellEnd"/>
+      <w:r>
+        <w:rPr>
+          <w:rFonts w:eastAsia="Times New Roman"/>
+        </w:rPr>
+        <w:t>}</w:t>
+      </w:r>
+    </w:p>
+    <w:p>
+      <w:pPr>
+        <w:pStyle w:val="LO-normal1"/>
+        <w:rPr>
+          <w:rFonts w:eastAsia="Times New Roman"/>
+          <w:b/>
+        </w:rPr>
+      </w:pPr>
+      <w:r>
+        <w:rPr>
+          <w:rFonts w:eastAsia="Times New Roman"/>
+          <w:b/>
+        </w:rPr>
+        <w:t xml:space="preserve">Type of Application </w:t>
+      </w:r>
+      <w:r>
+        <w:rPr>
+          <w:rFonts w:eastAsia="Times New Roman"/>
+          <w:b/>
+          <w:color w:val="00FF00"/>
+        </w:rPr>
+        <w:t>{</w:t>
+      </w:r>
+      <w:proofErr w:type="spellStart"/>
+      <w:proofErr w:type="gramStart"/>
+      <w:r>
+        <w:rPr>
+          <w:rFonts w:eastAsia="Times New Roman"/>
+          <w:b/>
+          <w:color w:val="00FF00"/>
+        </w:rPr>
+        <w:t>d.edited</w:t>
+      </w:r>
+      <w:proofErr w:type="gramEnd"/>
+      <w:r>
+        <w:rPr>
+          <w:rFonts w:eastAsia="Times New Roman"/>
+          <w:b/>
+          <w:color w:val="00FF00"/>
+        </w:rPr>
+        <w:t>_fields.type_of_application:ifEQ</w:t>
+      </w:r>
+      <w:proofErr w:type="spellEnd"/>
+      <w:r>
+        <w:rPr>
+          <w:rFonts w:eastAsia="Times New Roman"/>
+          <w:b/>
+          <w:color w:val="00FF00"/>
+        </w:rPr>
+        <w:t>(true):</w:t>
+      </w:r>
+      <w:proofErr w:type="spellStart"/>
+      <w:r>
+        <w:rPr>
+          <w:rFonts w:eastAsia="Times New Roman"/>
+          <w:b/>
+          <w:color w:val="00FF00"/>
+        </w:rPr>
+        <w:t>showBegin</w:t>
+      </w:r>
+      <w:proofErr w:type="spellEnd"/>
+      <w:r>
+        <w:rPr>
+          <w:rFonts w:eastAsia="Times New Roman"/>
+          <w:b/>
+          <w:color w:val="00FF00"/>
+        </w:rPr>
+        <w:t>}</w:t>
+      </w:r>
+      <w:r>
+        <w:rPr>
+          <w:rFonts w:eastAsia="Times New Roman"/>
+          <w:b/>
+        </w:rPr>
+        <w:t xml:space="preserve"> </w:t>
+      </w:r>
+      <w:r>
+        <w:rPr>
+          <w:rFonts w:eastAsia="Times New Roman"/>
+          <w:b/>
+          <w:color w:val="234075"/>
+        </w:rPr>
+        <w:t>[EDITED]</w:t>
+      </w:r>
+      <w:r>
+        <w:rPr>
+          <w:rFonts w:eastAsia="Times New Roman"/>
+          <w:b/>
+          <w:color w:val="00FF00"/>
+        </w:rPr>
+        <w:t xml:space="preserve"> {</w:t>
+      </w:r>
+      <w:proofErr w:type="spellStart"/>
+      <w:r>
+        <w:rPr>
+          <w:rFonts w:eastAsia="Times New Roman"/>
+          <w:b/>
+          <w:color w:val="00FF00"/>
+        </w:rPr>
+        <w:t>d.edited_fields.type_of_application:showEnd</w:t>
+      </w:r>
+      <w:proofErr w:type="spellEnd"/>
+      <w:r>
+        <w:rPr>
+          <w:rFonts w:eastAsia="Times New Roman"/>
+          <w:b/>
+          <w:color w:val="00FF00"/>
+        </w:rPr>
+        <w:t>}</w:t>
+      </w:r>
+    </w:p>
+    <w:p>
+      <w:pPr>
+        <w:pStyle w:val="LO-normal1"/>
+        <w:rPr>
+          <w:rFonts w:eastAsia="Times New Roman"/>
+        </w:rPr>
+      </w:pPr>
+      <w:r>
+        <w:rPr>
+          <w:rFonts w:eastAsia="Times New Roman"/>
+        </w:rPr>
+        <w:t>{</w:t>
+      </w:r>
+      <w:proofErr w:type="spellStart"/>
+      <w:proofErr w:type="gramStart"/>
+      <w:r>
+        <w:rPr>
+          <w:rFonts w:eastAsia="Times New Roman"/>
+        </w:rPr>
+        <w:t>d.type</w:t>
+      </w:r>
+      <w:proofErr w:type="gramEnd"/>
+      <w:r>
+        <w:rPr>
+          <w:rFonts w:eastAsia="Times New Roman"/>
+        </w:rPr>
+        <w:t>_of_application</w:t>
+      </w:r>
+      <w:proofErr w:type="spellEnd"/>
+      <w:r>
+        <w:rPr>
+          <w:rFonts w:eastAsia="Times New Roman"/>
+        </w:rPr>
+        <w:t>}</w:t>
+      </w:r>
+    </w:p>
+    <w:p>
+      <w:pPr>
+        <w:pStyle w:val="Heading2"/>
+        <w:rPr>
+          <w:rFonts w:eastAsia="Times New Roman"/>
+        </w:rPr>
+      </w:pPr>
+      <w:r>
+        <w:rPr>
+          <w:rFonts w:eastAsia="Times New Roman"/>
+        </w:rPr>
+        <w:t>One Year, Multi-Year or Multi-Year Area-Based Permit</w:t>
+      </w:r>
+    </w:p>
+    <w:p>
+      <w:pPr>
+        <w:pStyle w:val="LO-normal1"/>
+        <w:rPr>
+          <w:rFonts w:eastAsia="Times New Roman"/>
+          <w:b/>
+        </w:rPr>
+      </w:pPr>
+      <w:r>
+        <w:rPr>
+          <w:rFonts w:eastAsia="Times New Roman"/>
+          <w:b/>
+        </w:rPr>
+        <w:t>Permit Type</w:t>
+      </w:r>
+      <w:r>
+        <w:rPr>
+          <w:rFonts w:eastAsia="Times New Roman"/>
+          <w:b/>
+          <w:color w:val="00FF00"/>
+        </w:rPr>
+        <w:t>{</w:t>
+      </w:r>
+      <w:proofErr w:type="gramStart"/>
+      <w:r>
+        <w:rPr>
+          <w:rFonts w:eastAsia="Times New Roman"/>
+          <w:b/>
+          <w:color w:val="00FF00"/>
+        </w:rPr>
+        <w:t>d.edited</w:t>
+      </w:r>
+      <w:proofErr w:type="gramEnd"/>
+      <w:r>
+        <w:rPr>
+          <w:rFonts w:eastAsia="Times New Roman"/>
+          <w:b/>
+          <w:color w:val="00FF00"/>
+        </w:rPr>
+        <w:t xml:space="preserve">_fields.application_permit_type_code:ifEQ(true):showBegin} </w:t>
+      </w:r>
+      <w:r>
+        <w:rPr>
+          <w:rFonts w:eastAsia="Times New Roman"/>
+          <w:b/>
+          <w:color w:val="234075"/>
+        </w:rPr>
+        <w:t xml:space="preserve">[EDITED] </w:t>
+      </w:r>
+      <w:r>
+        <w:rPr>
+          <w:rFonts w:eastAsia="Times New Roman"/>
+          <w:b/>
+          <w:color w:val="00FF00"/>
+        </w:rPr>
+        <w:t>{</w:t>
+      </w:r>
+      <w:proofErr w:type="spellStart"/>
+      <w:r>
+        <w:rPr>
+          <w:rFonts w:eastAsia="Times New Roman"/>
+          <w:b/>
+          <w:color w:val="00FF00"/>
+        </w:rPr>
+        <w:t>d.edited_fields.application_permit_type_code:showEnd</w:t>
+      </w:r>
+      <w:proofErr w:type="spellEnd"/>
+      <w:r>
+        <w:rPr>
+          <w:rFonts w:eastAsia="Times New Roman"/>
+          <w:b/>
+          <w:color w:val="00FF00"/>
+        </w:rPr>
+        <w:t>}</w:t>
+      </w:r>
+    </w:p>
+    <w:p>
+      <w:pPr>
+        <w:pStyle w:val="LO-normal1"/>
+        <w:rPr>
+          <w:rFonts w:eastAsia="Times New Roman"/>
+        </w:rPr>
+      </w:pPr>
+      <w:r>
+        <w:rPr>
+          <w:rFonts w:eastAsia="Times New Roman"/>
+        </w:rPr>
+        <w:t>{</w:t>
+      </w:r>
+      <w:proofErr w:type="spellStart"/>
+      <w:r>
+        <w:rPr>
+          <w:rFonts w:eastAsia="Times New Roman"/>
+        </w:rPr>
+        <w:t>d.application_permit_type_description</w:t>
+      </w:r>
+      <w:proofErr w:type="spellEnd"/>
+      <w:r>
+        <w:rPr>
+          <w:rFonts w:eastAsia="Times New Roman"/>
+        </w:rPr>
+        <w:t>}</w:t>
+      </w:r>
+    </w:p>
+    <w:p>
+      <w:pPr>
+        <w:pStyle w:val="Heading2"/>
+        <w:rPr>
+          <w:rFonts w:eastAsia="Times New Roman"/>
+        </w:rPr>
+      </w:pPr>
+      <w:r>
+        <w:rPr>
+          <w:rFonts w:eastAsia="Times New Roman"/>
+        </w:rPr>
+        <w:t>Mine Information</w:t>
+      </w:r>
+    </w:p>
+    <w:p>
+      <w:pPr>
+        <w:pStyle w:val="LO-normal1"/>
+        <w:rPr>
+          <w:rFonts w:eastAsia="Times New Roman"/>
+          <w:b/>
+        </w:rPr>
+      </w:pPr>
+      <w:r>
+        <w:rPr>
+          <w:rFonts w:eastAsia="Times New Roman"/>
+          <w:b/>
+        </w:rPr>
+        <w:t>Mine Number</w:t>
+      </w:r>
+      <w:r>
+        <w:rPr>
+          <w:rFonts w:eastAsia="Times New Roman"/>
+          <w:b/>
+          <w:color w:val="00FF00"/>
+        </w:rPr>
+        <w:t>{</w:t>
+      </w:r>
+      <w:proofErr w:type="spellStart"/>
+      <w:proofErr w:type="gramStart"/>
+      <w:r>
+        <w:rPr>
+          <w:rFonts w:eastAsia="Times New Roman"/>
+          <w:b/>
+          <w:color w:val="00FF00"/>
+        </w:rPr>
+        <w:t>d.edited</w:t>
+      </w:r>
+      <w:proofErr w:type="gramEnd"/>
+      <w:r>
+        <w:rPr>
+          <w:rFonts w:eastAsia="Times New Roman"/>
+          <w:b/>
+          <w:color w:val="00FF00"/>
+        </w:rPr>
+        <w:t>_fields.mine_no:ifEQ</w:t>
+      </w:r>
+      <w:proofErr w:type="spellEnd"/>
+      <w:r>
+        <w:rPr>
+          <w:rFonts w:eastAsia="Times New Roman"/>
+          <w:b/>
+          <w:color w:val="00FF00"/>
+        </w:rPr>
+        <w:t>(true):</w:t>
+      </w:r>
+      <w:proofErr w:type="spellStart"/>
+      <w:r>
+        <w:rPr>
+          <w:rFonts w:eastAsia="Times New Roman"/>
+          <w:b/>
+          <w:color w:val="00FF00"/>
+        </w:rPr>
+        <w:t>showBegin</w:t>
+      </w:r>
+      <w:proofErr w:type="spellEnd"/>
+      <w:r>
+        <w:rPr>
+          <w:rFonts w:eastAsia="Times New Roman"/>
+          <w:b/>
+          <w:color w:val="00FF00"/>
+        </w:rPr>
+        <w:t xml:space="preserve">} </w:t>
+      </w:r>
+      <w:r>
+        <w:rPr>
+          <w:rFonts w:eastAsia="Times New Roman"/>
+          <w:b/>
+          <w:color w:val="234075"/>
+        </w:rPr>
+        <w:t xml:space="preserve">[EDITED] </w:t>
+      </w:r>
+      <w:r>
+        <w:rPr>
+          <w:rFonts w:eastAsia="Times New Roman"/>
+          <w:b/>
+          <w:color w:val="00FF00"/>
+        </w:rPr>
+        <w:t>{</w:t>
+      </w:r>
+      <w:proofErr w:type="spellStart"/>
+      <w:r>
+        <w:rPr>
+          <w:rFonts w:eastAsia="Times New Roman"/>
+          <w:b/>
+          <w:color w:val="00FF00"/>
+        </w:rPr>
+        <w:t>d.edited_fields.property_name:showEnd</w:t>
+      </w:r>
+      <w:proofErr w:type="spellEnd"/>
+      <w:r>
+        <w:rPr>
+          <w:rFonts w:eastAsia="Times New Roman"/>
+          <w:b/>
+          <w:color w:val="00FF00"/>
+        </w:rPr>
+        <w:t>}</w:t>
+      </w:r>
+    </w:p>
+    <w:p>
+      <w:pPr>
+        <w:pStyle w:val="LO-normal1"/>
+        <w:rPr>
+          <w:rFonts w:eastAsia="Times New Roman"/>
+        </w:rPr>
+      </w:pPr>
+      <w:r>
+        <w:rPr>
+          <w:rFonts w:eastAsia="Times New Roman"/>
+        </w:rPr>
+        <w:t>{</w:t>
+      </w:r>
+      <w:proofErr w:type="spellStart"/>
+      <w:proofErr w:type="gramStart"/>
+      <w:r>
+        <w:rPr>
+          <w:rFonts w:eastAsia="Times New Roman"/>
+        </w:rPr>
+        <w:t>d.mine</w:t>
+      </w:r>
+      <w:proofErr w:type="gramEnd"/>
+      <w:r>
+        <w:rPr>
+          <w:rFonts w:eastAsia="Times New Roman"/>
+        </w:rPr>
+        <w:t>_no</w:t>
+      </w:r>
+      <w:proofErr w:type="spellEnd"/>
+      <w:r>
+        <w:rPr>
+          <w:rFonts w:eastAsia="Times New Roman"/>
+        </w:rPr>
+        <w:t>}</w:t>
+      </w:r>
+    </w:p>
+    <w:p>
+      <w:pPr>
+        <w:pStyle w:val="LO-normal1"/>
+        <w:rPr>
+          <w:rFonts w:eastAsia="Times New Roman"/>
+          <w:b/>
+          <w:color w:val="00FF00"/>
+        </w:rPr>
+      </w:pPr>
+      <w:r>
+        <w:rPr>
+          <w:rFonts w:eastAsia="Times New Roman"/>
+          <w:b/>
+        </w:rPr>
+        <w:t>Name of Property</w:t>
+      </w:r>
+      <w:r>
+        <w:rPr>
+          <w:rFonts w:eastAsia="Times New Roman"/>
+          <w:b/>
+          <w:color w:val="00FF00"/>
+        </w:rPr>
+        <w:t>{</w:t>
+      </w:r>
+      <w:proofErr w:type="spellStart"/>
+      <w:proofErr w:type="gramStart"/>
+      <w:r>
+        <w:rPr>
+          <w:rFonts w:eastAsia="Times New Roman"/>
+          <w:b/>
+          <w:color w:val="00FF00"/>
+        </w:rPr>
+        <w:t>d.edited</w:t>
+      </w:r>
+      <w:proofErr w:type="gramEnd"/>
+      <w:r>
+        <w:rPr>
+          <w:rFonts w:eastAsia="Times New Roman"/>
+          <w:b/>
+          <w:color w:val="00FF00"/>
+        </w:rPr>
+        <w:t>_fields.property_name:ifEQ</w:t>
+      </w:r>
+      <w:proofErr w:type="spellEnd"/>
+      <w:r>
+        <w:rPr>
+          <w:rFonts w:eastAsia="Times New Roman"/>
+          <w:b/>
+          <w:color w:val="00FF00"/>
+        </w:rPr>
+        <w:t>(true):</w:t>
+      </w:r>
+      <w:proofErr w:type="spellStart"/>
+      <w:r>
+        <w:rPr>
+          <w:rFonts w:eastAsia="Times New Roman"/>
+          <w:b/>
+          <w:color w:val="00FF00"/>
+        </w:rPr>
+        <w:t>showBegin</w:t>
+      </w:r>
+      <w:proofErr w:type="spellEnd"/>
+      <w:r>
+        <w:rPr>
+          <w:rFonts w:eastAsia="Times New Roman"/>
+          <w:b/>
+          <w:color w:val="00FF00"/>
+        </w:rPr>
+        <w:t xml:space="preserve">} </w:t>
+      </w:r>
+      <w:r>
+        <w:rPr>
+          <w:rFonts w:eastAsia="Times New Roman"/>
+          <w:b/>
+          <w:color w:val="234075"/>
+        </w:rPr>
+        <w:t xml:space="preserve">[EDITED] </w:t>
+      </w:r>
+      <w:r>
+        <w:rPr>
+          <w:rFonts w:eastAsia="Times New Roman"/>
+          <w:b/>
+          <w:color w:val="00FF00"/>
+        </w:rPr>
+        <w:t>{</w:t>
+      </w:r>
+      <w:proofErr w:type="spellStart"/>
+      <w:r>
+        <w:rPr>
+          <w:rFonts w:eastAsia="Times New Roman"/>
+          <w:b/>
+          <w:color w:val="00FF00"/>
+        </w:rPr>
+        <w:t>d.edited_fields.property_name:showEnd</w:t>
+      </w:r>
+      <w:proofErr w:type="spellEnd"/>
+      <w:r>
+        <w:rPr>
+          <w:rFonts w:eastAsia="Times New Roman"/>
+          <w:b/>
+          <w:color w:val="00FF00"/>
+        </w:rPr>
+        <w:t>}</w:t>
+      </w:r>
+    </w:p>
+    <w:p>
+      <w:pPr>
+        <w:pStyle w:val="LO-normal1"/>
+        <w:rPr>
+          <w:rFonts w:eastAsia="Times New Roman"/>
+        </w:rPr>
+      </w:pPr>
+      <w:r>
+        <w:rPr>
+          <w:rFonts w:eastAsia="Times New Roman"/>
+        </w:rPr>
+        <w:t>{</w:t>
+      </w:r>
+      <w:proofErr w:type="spellStart"/>
+      <w:proofErr w:type="gramStart"/>
+      <w:r>
+        <w:rPr>
+          <w:rFonts w:eastAsia="Times New Roman"/>
+        </w:rPr>
+        <w:t>d.property</w:t>
+      </w:r>
+      <w:proofErr w:type="gramEnd"/>
+      <w:r>
+        <w:rPr>
+          <w:rFonts w:eastAsia="Times New Roman"/>
+        </w:rPr>
+        <w:t>_name</w:t>
+      </w:r>
+      <w:proofErr w:type="spellEnd"/>
+      <w:r>
+        <w:rPr>
+          <w:rFonts w:eastAsia="Times New Roman"/>
+        </w:rPr>
+        <w:t>}</w:t>
+      </w:r>
+    </w:p>
+    <w:p>
+      <w:pPr>
+        <w:pStyle w:val="LO-normal1"/>
+        <w:rPr>
+          <w:rFonts w:eastAsia="Times New Roman"/>
+          <w:b/>
+        </w:rPr>
+      </w:pPr>
+      <w:r>
+        <w:rPr>
+          <w:rFonts w:eastAsia="Times New Roman"/>
+          <w:b/>
+        </w:rPr>
+        <w:t>Tenure Number(s)</w:t>
+      </w:r>
+      <w:r>
+        <w:rPr>
+          <w:rFonts w:eastAsia="Times New Roman"/>
+          <w:b/>
+          <w:color w:val="00FF00"/>
+        </w:rPr>
+        <w:t>{</w:t>
+      </w:r>
+      <w:proofErr w:type="spellStart"/>
+      <w:proofErr w:type="gramStart"/>
+      <w:r>
+        <w:rPr>
+          <w:rFonts w:eastAsia="Times New Roman"/>
+          <w:b/>
+          <w:color w:val="00FF00"/>
+        </w:rPr>
+        <w:t>d.edited</w:t>
+      </w:r>
+      <w:proofErr w:type="gramEnd"/>
+      <w:r>
+        <w:rPr>
+          <w:rFonts w:eastAsia="Times New Roman"/>
+          <w:b/>
+          <w:color w:val="00FF00"/>
+        </w:rPr>
+        <w:t>_fields.tenure_number:ifEQ</w:t>
+      </w:r>
+      <w:proofErr w:type="spellEnd"/>
+      <w:r>
+        <w:rPr>
+          <w:rFonts w:eastAsia="Times New Roman"/>
+          <w:b/>
+          <w:color w:val="00FF00"/>
+        </w:rPr>
+        <w:t>(true):</w:t>
+      </w:r>
+      <w:proofErr w:type="spellStart"/>
+      <w:r>
+        <w:rPr>
+          <w:rFonts w:eastAsia="Times New Roman"/>
+          <w:b/>
+          <w:color w:val="00FF00"/>
+        </w:rPr>
+        <w:t>showBegin</w:t>
+      </w:r>
+      <w:proofErr w:type="spellEnd"/>
+      <w:r>
+        <w:rPr>
+          <w:rFonts w:eastAsia="Times New Roman"/>
+          <w:b/>
+          <w:color w:val="00FF00"/>
+        </w:rPr>
+        <w:t xml:space="preserve">} </w:t>
+      </w:r>
+      <w:r>
+        <w:rPr>
+          <w:rFonts w:eastAsia="Times New Roman"/>
+          <w:b/>
+          <w:color w:val="234075"/>
+        </w:rPr>
+        <w:t xml:space="preserve">[EDITED] </w:t>
+      </w:r>
+      <w:r>
+        <w:rPr>
+          <w:rFonts w:eastAsia="Times New Roman"/>
+          <w:b/>
+          <w:color w:val="00FF00"/>
+        </w:rPr>
+        <w:t>{</w:t>
+      </w:r>
+      <w:proofErr w:type="spellStart"/>
+      <w:r>
+        <w:rPr>
+          <w:rFonts w:eastAsia="Times New Roman"/>
+          <w:b/>
+          <w:color w:val="00FF00"/>
+        </w:rPr>
+        <w:t>d.edited_fields.tenure_number:showEnd</w:t>
+      </w:r>
+      <w:proofErr w:type="spellEnd"/>
+      <w:r>
+        <w:rPr>
+          <w:rFonts w:eastAsia="Times New Roman"/>
+          <w:b/>
+          <w:color w:val="00FF00"/>
+        </w:rPr>
+        <w:t>}</w:t>
+      </w:r>
+    </w:p>
+    <w:p>
+      <w:pPr>
+        <w:rPr>
+          <w:rFonts w:eastAsia="Times New Roman"/>
+        </w:rPr>
+      </w:pPr>
+      <w:r>
+        <w:rPr>
+          <w:rFonts w:eastAsia="Times New Roman"/>
+        </w:rPr>
+        <w:t>{</w:t>
+      </w:r>
+      <w:proofErr w:type="spellStart"/>
+      <w:proofErr w:type="gramStart"/>
+      <w:r>
+        <w:rPr>
+          <w:rFonts w:eastAsia="Times New Roman"/>
+        </w:rPr>
+        <w:t>d.tenure</w:t>
+      </w:r>
+      <w:proofErr w:type="gramEnd"/>
+      <w:r>
+        <w:rPr>
+          <w:rFonts w:eastAsia="Times New Roman"/>
+        </w:rPr>
+        <w:t>_number</w:t>
+      </w:r>
+      <w:proofErr w:type="spellEnd"/>
+      <w:r>
+        <w:rPr>
+          <w:rFonts w:eastAsia="Times New Roman"/>
+        </w:rPr>
+        <w:t>}</w:t>
+      </w:r>
+    </w:p>
+    <w:p>
+      <w:pPr>
+        <w:pStyle w:val="LO-normal1"/>
+        <w:rPr>
+          <w:rFonts w:eastAsia="Times New Roman"/>
+          <w:b/>
+        </w:rPr>
+      </w:pPr>
+      <w:r>
+        <w:rPr>
+          <w:rFonts w:eastAsia="Times New Roman"/>
+          <w:b/>
+        </w:rPr>
+        <w:t>Crown Grant/District Lot Number</w:t>
+      </w:r>
+      <w:r>
+        <w:rPr>
+          <w:rFonts w:eastAsia="Times New Roman"/>
+          <w:b/>
+          <w:color w:val="00FF00"/>
+        </w:rPr>
+        <w:t>{</w:t>
+      </w:r>
+      <w:proofErr w:type="gramStart"/>
+      <w:r>
+        <w:rPr>
+          <w:rFonts w:eastAsia="Times New Roman"/>
+          <w:b/>
+          <w:color w:val="00FF00"/>
+        </w:rPr>
+        <w:t>d.edited</w:t>
+      </w:r>
+      <w:proofErr w:type="gramEnd"/>
+      <w:r>
+        <w:rPr>
+          <w:rFonts w:eastAsia="Times New Roman"/>
+          <w:b/>
+          <w:color w:val="00FF00"/>
+        </w:rPr>
+        <w:t xml:space="preserve">_fields.crown_grant_or_district_lot_numbers:ifEQ(true):showBegin} </w:t>
+      </w:r>
+      <w:r>
+        <w:rPr>
+          <w:rFonts w:eastAsia="Times New Roman"/>
+          <w:b/>
+          <w:color w:val="234075"/>
+        </w:rPr>
+        <w:t xml:space="preserve">[EDITED] </w:t>
+      </w:r>
+      <w:r>
+        <w:rPr>
+          <w:rFonts w:eastAsia="Times New Roman"/>
+          <w:b/>
+          <w:color w:val="00FF00"/>
+        </w:rPr>
+        <w:t>{</w:t>
+      </w:r>
+      <w:proofErr w:type="spellStart"/>
+      <w:r>
+        <w:rPr>
+          <w:rFonts w:eastAsia="Times New Roman"/>
+          <w:b/>
+          <w:color w:val="00FF00"/>
+        </w:rPr>
+        <w:t>d.edited_fields.crown_grant_or_district_lot_numbers:showEnd</w:t>
+      </w:r>
+      <w:proofErr w:type="spellEnd"/>
+      <w:r>
+        <w:rPr>
+          <w:rFonts w:eastAsia="Times New Roman"/>
+          <w:b/>
+          <w:color w:val="00FF00"/>
+        </w:rPr>
+        <w:t>}</w:t>
+      </w:r>
+    </w:p>
+    <w:p>
+      <w:pPr>
+        <w:pStyle w:val="LO-normal1"/>
+        <w:rPr>
+          <w:rFonts w:eastAsia="Times New Roman"/>
+        </w:rPr>
+      </w:pPr>
+      <w:r>
+        <w:rPr>
+          <w:rFonts w:eastAsia="Times New Roman"/>
+        </w:rPr>
+        <w:t>{</w:t>
+      </w:r>
+      <w:proofErr w:type="spellStart"/>
+      <w:proofErr w:type="gramStart"/>
+      <w:r>
+        <w:rPr>
+          <w:rFonts w:eastAsia="Times New Roman"/>
+        </w:rPr>
+        <w:t>d.crown</w:t>
+      </w:r>
+      <w:proofErr w:type="gramEnd"/>
+      <w:r>
+        <w:rPr>
+          <w:rFonts w:eastAsia="Times New Roman"/>
+        </w:rPr>
+        <w:t>_grant_or_district_lot_numbers</w:t>
+      </w:r>
+      <w:proofErr w:type="spellEnd"/>
+      <w:r>
+        <w:rPr>
+          <w:rFonts w:eastAsia="Times New Roman"/>
+        </w:rPr>
+        <w:t>}</w:t>
+      </w:r>
+    </w:p>
+    <w:p>
+      <w:pPr>
+        <w:pStyle w:val="LO-normal1"/>
+        <w:rPr>
+          <w:rFonts w:eastAsia="Times New Roman"/>
+          <w:b/>
+        </w:rPr>
+      </w:pPr>
+      <w:r>
+        <w:rPr>
+          <w:rFonts w:eastAsia="Times New Roman"/>
+          <w:b/>
+        </w:rPr>
+        <w:t>Directions to Site</w:t>
+      </w:r>
+      <w:r>
+        <w:rPr>
+          <w:rFonts w:eastAsia="Times New Roman"/>
+          <w:b/>
+          <w:color w:val="00FF00"/>
+        </w:rPr>
+        <w:t>{</w:t>
+      </w:r>
+      <w:proofErr w:type="spellStart"/>
+      <w:proofErr w:type="gramStart"/>
+      <w:r>
+        <w:rPr>
+          <w:rFonts w:eastAsia="Times New Roman"/>
+          <w:b/>
+          <w:color w:val="00FF00"/>
+        </w:rPr>
+        <w:t>d.edited</w:t>
+      </w:r>
+      <w:proofErr w:type="gramEnd"/>
+      <w:r>
+        <w:rPr>
+          <w:rFonts w:eastAsia="Times New Roman"/>
+          <w:b/>
+          <w:color w:val="00FF00"/>
+        </w:rPr>
+        <w:t>_fields.directions_to_site:ifEQ</w:t>
+      </w:r>
+      <w:proofErr w:type="spellEnd"/>
+      <w:r>
+        <w:rPr>
+          <w:rFonts w:eastAsia="Times New Roman"/>
+          <w:b/>
+          <w:color w:val="00FF00"/>
+        </w:rPr>
+        <w:t>(true):</w:t>
+      </w:r>
+      <w:proofErr w:type="spellStart"/>
+      <w:r>
+        <w:rPr>
+          <w:rFonts w:eastAsia="Times New Roman"/>
+          <w:b/>
+          <w:color w:val="00FF00"/>
+        </w:rPr>
+        <w:t>showBegin</w:t>
+      </w:r>
+      <w:proofErr w:type="spellEnd"/>
+      <w:r>
+        <w:rPr>
+          <w:rFonts w:eastAsia="Times New Roman"/>
+          <w:b/>
+          <w:color w:val="00FF00"/>
+        </w:rPr>
+        <w:t xml:space="preserve">} </w:t>
+      </w:r>
+      <w:r>
+        <w:rPr>
+          <w:rFonts w:eastAsia="Times New Roman"/>
+          <w:b/>
+          <w:color w:val="234075"/>
+        </w:rPr>
+        <w:t xml:space="preserve">[EDITED] </w:t>
+      </w:r>
+      <w:r>
+        <w:rPr>
+          <w:rFonts w:eastAsia="Times New Roman"/>
+          <w:b/>
+          <w:color w:val="00FF00"/>
+        </w:rPr>
+        <w:t>{</w:t>
+      </w:r>
+      <w:proofErr w:type="spellStart"/>
+      <w:r>
+        <w:rPr>
+          <w:rFonts w:eastAsia="Times New Roman"/>
+          <w:b/>
+          <w:color w:val="00FF00"/>
+        </w:rPr>
+        <w:t>d.edited_fields.directions_to_site:showEnd</w:t>
+      </w:r>
+      <w:proofErr w:type="spellEnd"/>
+      <w:r>
+        <w:rPr>
+          <w:rFonts w:eastAsia="Times New Roman"/>
+          <w:b/>
+          <w:color w:val="00FF00"/>
+        </w:rPr>
+        <w:t>}</w:t>
+      </w:r>
+    </w:p>
+    <w:p>
+      <w:pPr>
+        <w:pStyle w:val="LO-normal1"/>
+        <w:rPr>
+          <w:rFonts w:eastAsia="Times New Roman"/>
+        </w:rPr>
+      </w:pPr>
+      <w:r>
+        <w:rPr>
+          <w:rFonts w:eastAsia="Times New Roman"/>
+        </w:rPr>
+        <w:t>{</w:t>
+      </w:r>
+      <w:proofErr w:type="spellStart"/>
+      <w:proofErr w:type="gramStart"/>
+      <w:r>
+        <w:rPr>
+          <w:rFonts w:eastAsia="Times New Roman"/>
+        </w:rPr>
+        <w:t>d.directions</w:t>
+      </w:r>
+      <w:proofErr w:type="gramEnd"/>
+      <w:r>
+        <w:rPr>
+          <w:rFonts w:eastAsia="Times New Roman"/>
+        </w:rPr>
+        <w:t>_to_site</w:t>
+      </w:r>
+      <w:proofErr w:type="spellEnd"/>
+      <w:r>
+        <w:rPr>
+          <w:rFonts w:eastAsia="Times New Roman"/>
+        </w:rPr>
+        <w:t>}</w:t>
+      </w:r>
+    </w:p>
+    <w:p>
+      <w:pPr>
+        <w:pStyle w:val="LO-normal1"/>
+        <w:rPr>
+          <w:rFonts w:eastAsia="Times New Roman"/>
+          <w:b/>
+        </w:rPr>
+      </w:pPr>
+      <w:r>
+        <w:rPr>
+          <w:rFonts w:eastAsia="Times New Roman"/>
+          <w:b/>
+        </w:rPr>
+        <w:lastRenderedPageBreak/>
+        <w:t>Lat</w:t>
+      </w:r>
+      <w:r>
+        <w:rPr>
+          <w:rFonts w:eastAsia="Times New Roman"/>
+          <w:b/>
+          <w:color w:val="00FF00"/>
+        </w:rPr>
+        <w:t>{</w:t>
+      </w:r>
+      <w:proofErr w:type="spellStart"/>
+      <w:proofErr w:type="gramStart"/>
+      <w:r>
+        <w:rPr>
+          <w:rFonts w:eastAsia="Times New Roman"/>
+          <w:b/>
+          <w:color w:val="00FF00"/>
+        </w:rPr>
+        <w:t>d.edited</w:t>
+      </w:r>
+      <w:proofErr w:type="gramEnd"/>
+      <w:r>
+        <w:rPr>
+          <w:rFonts w:eastAsia="Times New Roman"/>
+          <w:b/>
+          <w:color w:val="00FF00"/>
+        </w:rPr>
+        <w:t>_fields.latitude:ifEQ</w:t>
+      </w:r>
+      <w:proofErr w:type="spellEnd"/>
+      <w:r>
+        <w:rPr>
+          <w:rFonts w:eastAsia="Times New Roman"/>
+          <w:b/>
+          <w:color w:val="00FF00"/>
+        </w:rPr>
+        <w:t>(true):</w:t>
+      </w:r>
+      <w:proofErr w:type="spellStart"/>
+      <w:r>
+        <w:rPr>
+          <w:rFonts w:eastAsia="Times New Roman"/>
+          <w:b/>
+          <w:color w:val="00FF00"/>
+        </w:rPr>
+        <w:t>showBegin</w:t>
+      </w:r>
+      <w:proofErr w:type="spellEnd"/>
+      <w:r>
+        <w:rPr>
+          <w:rFonts w:eastAsia="Times New Roman"/>
+          <w:b/>
+          <w:color w:val="00FF00"/>
+        </w:rPr>
+        <w:t xml:space="preserve">} </w:t>
+      </w:r>
+      <w:r>
+        <w:rPr>
+          <w:rFonts w:eastAsia="Times New Roman"/>
+          <w:b/>
+          <w:color w:val="234075"/>
+        </w:rPr>
+        <w:t xml:space="preserve">[EDITED] </w:t>
+      </w:r>
+      <w:r>
+        <w:rPr>
+          <w:rFonts w:eastAsia="Times New Roman"/>
+          <w:b/>
+          <w:color w:val="00FF00"/>
+        </w:rPr>
+        <w:t>{</w:t>
+      </w:r>
+      <w:proofErr w:type="spellStart"/>
+      <w:r>
+        <w:rPr>
+          <w:rFonts w:eastAsia="Times New Roman"/>
+          <w:b/>
+          <w:color w:val="00FF00"/>
+        </w:rPr>
+        <w:t>d.edited_fields.latitude:showEnd</w:t>
+      </w:r>
+      <w:proofErr w:type="spellEnd"/>
+      <w:r>
+        <w:rPr>
+          <w:rFonts w:eastAsia="Times New Roman"/>
+          <w:b/>
+          <w:color w:val="00FF00"/>
+        </w:rPr>
+        <w:t>}</w:t>
+      </w:r>
+    </w:p>
+    <w:p>
+      <w:pPr>
+        <w:pStyle w:val="LO-normal1"/>
+        <w:rPr>
+          <w:rFonts w:eastAsia="Times New Roman"/>
+          <w:b/>
+        </w:rPr>
+      </w:pPr>
+      <w:r>
+        <w:rPr>
+          <w:rFonts w:eastAsia="Times New Roman"/>
+        </w:rPr>
+        <w:t>{</w:t>
+      </w:r>
+      <w:proofErr w:type="spellStart"/>
+      <w:proofErr w:type="gramStart"/>
+      <w:r>
+        <w:rPr>
+          <w:rFonts w:eastAsia="Times New Roman"/>
+        </w:rPr>
+        <w:t>d.latitude</w:t>
+      </w:r>
+      <w:proofErr w:type="spellEnd"/>
+      <w:proofErr w:type="gramEnd"/>
+      <w:r>
+        <w:rPr>
+          <w:rFonts w:eastAsia="Times New Roman"/>
+        </w:rPr>
+        <w:t>}</w:t>
+      </w:r>
+    </w:p>
+    <w:p>
+      <w:pPr>
+        <w:pStyle w:val="LO-normal1"/>
+        <w:rPr>
+          <w:rFonts w:eastAsia="Times New Roman"/>
+          <w:b/>
+        </w:rPr>
+      </w:pPr>
+      <w:r>
+        <w:rPr>
+          <w:rFonts w:eastAsia="Times New Roman"/>
+          <w:b/>
+        </w:rPr>
+        <w:t>Long</w:t>
+      </w:r>
+      <w:r>
+        <w:rPr>
+          <w:rFonts w:eastAsia="Times New Roman"/>
+          <w:b/>
+          <w:color w:val="00FF00"/>
+        </w:rPr>
+        <w:t>{</w:t>
+      </w:r>
+      <w:proofErr w:type="spellStart"/>
+      <w:proofErr w:type="gramStart"/>
+      <w:r>
+        <w:rPr>
+          <w:rFonts w:eastAsia="Times New Roman"/>
+          <w:b/>
+          <w:color w:val="00FF00"/>
+        </w:rPr>
+        <w:t>d.edited</w:t>
+      </w:r>
+      <w:proofErr w:type="gramEnd"/>
+      <w:r>
+        <w:rPr>
+          <w:rFonts w:eastAsia="Times New Roman"/>
+          <w:b/>
+          <w:color w:val="00FF00"/>
+        </w:rPr>
+        <w:t>_fields.longitude:ifEQ</w:t>
+      </w:r>
+      <w:proofErr w:type="spellEnd"/>
+      <w:r>
+        <w:rPr>
+          <w:rFonts w:eastAsia="Times New Roman"/>
+          <w:b/>
+          <w:color w:val="00FF00"/>
+        </w:rPr>
+        <w:t>(true):</w:t>
+      </w:r>
+      <w:proofErr w:type="spellStart"/>
+      <w:r>
+        <w:rPr>
+          <w:rFonts w:eastAsia="Times New Roman"/>
+          <w:b/>
+          <w:color w:val="00FF00"/>
+        </w:rPr>
+        <w:t>showBegin</w:t>
+      </w:r>
+      <w:proofErr w:type="spellEnd"/>
+      <w:r>
+        <w:rPr>
+          <w:rFonts w:eastAsia="Times New Roman"/>
+          <w:b/>
+          <w:color w:val="00FF00"/>
+        </w:rPr>
+        <w:t xml:space="preserve">} </w:t>
+      </w:r>
+      <w:r>
+        <w:rPr>
+          <w:rFonts w:eastAsia="Times New Roman"/>
+          <w:b/>
+          <w:color w:val="234075"/>
+        </w:rPr>
+        <w:t xml:space="preserve">[EDITED] </w:t>
+      </w:r>
+      <w:r>
+        <w:rPr>
+          <w:rFonts w:eastAsia="Times New Roman"/>
+          <w:b/>
+          <w:color w:val="00FF00"/>
+        </w:rPr>
+        <w:t>{</w:t>
+      </w:r>
+      <w:proofErr w:type="spellStart"/>
+      <w:r>
+        <w:rPr>
+          <w:rFonts w:eastAsia="Times New Roman"/>
+          <w:b/>
+          <w:color w:val="00FF00"/>
+        </w:rPr>
+        <w:t>d.edited_fields.longitude:showEnd</w:t>
+      </w:r>
+      <w:proofErr w:type="spellEnd"/>
+      <w:r>
+        <w:rPr>
+          <w:rFonts w:eastAsia="Times New Roman"/>
+          <w:b/>
+          <w:color w:val="00FF00"/>
+        </w:rPr>
+        <w:t>}</w:t>
+      </w:r>
+    </w:p>
+    <w:p>
+      <w:pPr>
+        <w:pStyle w:val="LO-normal1"/>
+        <w:rPr>
+          <w:rFonts w:eastAsia="Times New Roman"/>
+          <w:b/>
+        </w:rPr>
+      </w:pPr>
+      <w:r>
+        <w:rPr>
+          <w:rFonts w:eastAsia="Times New Roman"/>
+        </w:rPr>
+        <w:t>{</w:t>
+      </w:r>
+      <w:proofErr w:type="spellStart"/>
+      <w:proofErr w:type="gramStart"/>
+      <w:r>
+        <w:rPr>
+          <w:rFonts w:eastAsia="Times New Roman"/>
+        </w:rPr>
+        <w:t>d.longitude</w:t>
+      </w:r>
+      <w:proofErr w:type="spellEnd"/>
+      <w:proofErr w:type="gramEnd"/>
+      <w:r>
+        <w:rPr>
+          <w:rFonts w:eastAsia="Times New Roman"/>
+        </w:rPr>
+        <w:t>}</w:t>
+      </w:r>
+    </w:p>
+    <w:p>
+      <w:pPr>
+        <w:pStyle w:val="LO-normal1"/>
+        <w:rPr>
+          <w:rFonts w:eastAsia="Times New Roman"/>
+          <w:b/>
+        </w:rPr>
+      </w:pPr>
+      <w:r>
+        <w:rPr>
+          <w:rFonts w:eastAsia="Times New Roman"/>
+          <w:b/>
+        </w:rPr>
+        <w:t>Region</w:t>
+      </w:r>
+      <w:r>
+        <w:rPr>
+          <w:rFonts w:eastAsia="Times New Roman"/>
+          <w:b/>
+          <w:color w:val="00FF00"/>
+        </w:rPr>
+        <w:t>{</w:t>
+      </w:r>
+      <w:proofErr w:type="spellStart"/>
+      <w:proofErr w:type="gramStart"/>
+      <w:r>
+        <w:rPr>
+          <w:rFonts w:eastAsia="Times New Roman"/>
+          <w:b/>
+          <w:color w:val="00FF00"/>
+        </w:rPr>
+        <w:t>d.edited</w:t>
+      </w:r>
+      <w:proofErr w:type="gramEnd"/>
+      <w:r>
+        <w:rPr>
+          <w:rFonts w:eastAsia="Times New Roman"/>
+          <w:b/>
+          <w:color w:val="00FF00"/>
+        </w:rPr>
+        <w:t>_fields.mine_region:ifEQ</w:t>
+      </w:r>
+      <w:proofErr w:type="spellEnd"/>
+      <w:r>
+        <w:rPr>
+          <w:rFonts w:eastAsia="Times New Roman"/>
+          <w:b/>
+          <w:color w:val="00FF00"/>
+        </w:rPr>
+        <w:t>(true):</w:t>
+      </w:r>
+      <w:proofErr w:type="spellStart"/>
+      <w:r>
+        <w:rPr>
+          <w:rFonts w:eastAsia="Times New Roman"/>
+          <w:b/>
+          <w:color w:val="00FF00"/>
+        </w:rPr>
+        <w:t>showBegin</w:t>
+      </w:r>
+      <w:proofErr w:type="spellEnd"/>
+      <w:r>
+        <w:rPr>
+          <w:rFonts w:eastAsia="Times New Roman"/>
+          <w:b/>
+          <w:color w:val="00FF00"/>
+        </w:rPr>
+        <w:t xml:space="preserve">} </w:t>
+      </w:r>
+      <w:r>
+        <w:rPr>
+          <w:rFonts w:eastAsia="Times New Roman"/>
+          <w:b/>
+          <w:color w:val="234075"/>
+        </w:rPr>
+        <w:t xml:space="preserve">[EDITED] </w:t>
+      </w:r>
+      <w:r>
+        <w:rPr>
+          <w:rFonts w:eastAsia="Times New Roman"/>
+          <w:b/>
+          <w:color w:val="00FF00"/>
+        </w:rPr>
+        <w:t>{</w:t>
+      </w:r>
+      <w:proofErr w:type="spellStart"/>
+      <w:r>
+        <w:rPr>
+          <w:rFonts w:eastAsia="Times New Roman"/>
+          <w:b/>
+          <w:color w:val="00FF00"/>
+        </w:rPr>
+        <w:t>d.edited_fields.mine_region:showEnd</w:t>
+      </w:r>
+      <w:proofErr w:type="spellEnd"/>
+      <w:r>
+        <w:rPr>
+          <w:rFonts w:eastAsia="Times New Roman"/>
+          <w:b/>
+          <w:color w:val="00FF00"/>
+        </w:rPr>
+        <w:t>}</w:t>
+      </w:r>
+    </w:p>
+    <w:p>
+      <w:pPr>
+        <w:pStyle w:val="LO-normal1"/>
+        <w:rPr>
+          <w:rFonts w:eastAsia="Times New Roman"/>
+          <w:b/>
+        </w:rPr>
+      </w:pPr>
+      <w:r>
+        <w:rPr>
+          <w:rFonts w:eastAsia="Times New Roman"/>
+        </w:rPr>
+        <w:t>{</w:t>
+      </w:r>
+      <w:proofErr w:type="spellStart"/>
+      <w:proofErr w:type="gramStart"/>
+      <w:r>
+        <w:rPr>
+          <w:rFonts w:eastAsia="Times New Roman"/>
+        </w:rPr>
+        <w:t>d.mine</w:t>
+      </w:r>
+      <w:proofErr w:type="gramEnd"/>
+      <w:r>
+        <w:rPr>
+          <w:rFonts w:eastAsia="Times New Roman"/>
+        </w:rPr>
+        <w:t>_region</w:t>
+      </w:r>
+      <w:proofErr w:type="spellEnd"/>
+      <w:r>
+        <w:rPr>
+          <w:rFonts w:eastAsia="Times New Roman"/>
+        </w:rPr>
+        <w:t>}</w:t>
+      </w:r>
+    </w:p>
+    <w:p>
+      <w:pPr>
+        <w:pStyle w:val="LO-normal1"/>
+        <w:rPr>
+          <w:rFonts w:eastAsia="Times New Roman"/>
+          <w:b/>
+          <w:color w:val="00FF00"/>
+        </w:rPr>
+      </w:pPr>
+      <w:r>
+        <w:rPr>
+          <w:rFonts w:eastAsia="Times New Roman"/>
+          <w:b/>
+        </w:rPr>
+        <w:t>Description of Land</w:t>
+      </w:r>
+      <w:r>
+        <w:rPr>
+          <w:rFonts w:eastAsia="Times New Roman"/>
+          <w:b/>
+          <w:color w:val="00FF00"/>
+        </w:rPr>
+        <w:t>{</w:t>
+      </w:r>
+      <w:proofErr w:type="spellStart"/>
+      <w:proofErr w:type="gramStart"/>
+      <w:r>
+        <w:rPr>
+          <w:rFonts w:eastAsia="Times New Roman"/>
+          <w:b/>
+          <w:color w:val="00FF00"/>
+        </w:rPr>
+        <w:t>d.edited</w:t>
+      </w:r>
+      <w:proofErr w:type="gramEnd"/>
+      <w:r>
+        <w:rPr>
+          <w:rFonts w:eastAsia="Times New Roman"/>
+          <w:b/>
+          <w:color w:val="00FF00"/>
+        </w:rPr>
+        <w:t>_fields.description_of_land:ifEQ</w:t>
+      </w:r>
+      <w:proofErr w:type="spellEnd"/>
+      <w:r>
+        <w:rPr>
+          <w:rFonts w:eastAsia="Times New Roman"/>
+          <w:b/>
+          <w:color w:val="00FF00"/>
+        </w:rPr>
+        <w:t>(true):</w:t>
+      </w:r>
+      <w:proofErr w:type="spellStart"/>
+      <w:r>
+        <w:rPr>
+          <w:rFonts w:eastAsia="Times New Roman"/>
+          <w:b/>
+          <w:color w:val="00FF00"/>
+        </w:rPr>
+        <w:t>showBegin</w:t>
+      </w:r>
+      <w:proofErr w:type="spellEnd"/>
+      <w:r>
+        <w:rPr>
+          <w:rFonts w:eastAsia="Times New Roman"/>
+          <w:b/>
+          <w:color w:val="00FF00"/>
+        </w:rPr>
+        <w:t xml:space="preserve">} </w:t>
+      </w:r>
+      <w:r>
+        <w:rPr>
+          <w:rFonts w:eastAsia="Times New Roman"/>
+          <w:b/>
+          <w:color w:val="234075"/>
+        </w:rPr>
+        <w:t>[EDITED]</w:t>
+      </w:r>
+      <w:r>
+        <w:rPr>
+          <w:rFonts w:eastAsia="Times New Roman"/>
+          <w:b/>
+          <w:color w:val="00FF00"/>
+        </w:rPr>
+        <w:t xml:space="preserve"> {</w:t>
+      </w:r>
+      <w:proofErr w:type="spellStart"/>
+      <w:r>
+        <w:rPr>
+          <w:rFonts w:eastAsia="Times New Roman"/>
+          <w:b/>
+          <w:color w:val="00FF00"/>
+        </w:rPr>
+        <w:t>d.edited_fields.description_of_land:showEnd</w:t>
+      </w:r>
+      <w:proofErr w:type="spellEnd"/>
+      <w:r>
+        <w:rPr>
+          <w:rFonts w:eastAsia="Times New Roman"/>
+          <w:b/>
+          <w:color w:val="00FF00"/>
+        </w:rPr>
+        <w:t>}</w:t>
+      </w:r>
+    </w:p>
+    <w:p>
+      <w:pPr>
+        <w:pStyle w:val="LO-normal1"/>
+        <w:rPr>
+          <w:rFonts w:eastAsia="Times New Roman"/>
+        </w:rPr>
+      </w:pPr>
+      <w:r>
+        <w:rPr>
+          <w:rFonts w:eastAsia="Times New Roman"/>
+        </w:rPr>
+        <w:t>{</w:t>
+      </w:r>
+      <w:proofErr w:type="spellStart"/>
+      <w:proofErr w:type="gramStart"/>
+      <w:r>
+        <w:rPr>
+          <w:rFonts w:eastAsia="Times New Roman"/>
+        </w:rPr>
+        <w:t>d.description</w:t>
+      </w:r>
+      <w:proofErr w:type="gramEnd"/>
+      <w:r>
+        <w:rPr>
+          <w:rFonts w:eastAsia="Times New Roman"/>
+        </w:rPr>
+        <w:t>_of_land</w:t>
+      </w:r>
+      <w:proofErr w:type="spellEnd"/>
+      <w:r>
+        <w:rPr>
+          <w:rFonts w:eastAsia="Times New Roman"/>
+        </w:rPr>
+        <w:t>}</w:t>
+      </w:r>
+    </w:p>
+    <w:p>
+      <w:pPr>
+        <w:pStyle w:val="Heading2"/>
+        <w:rPr>
+          <w:rFonts w:eastAsia="Times New Roman"/>
+        </w:rPr>
+      </w:pPr>
+      <w:r>
+        <w:rPr>
+          <w:rFonts w:eastAsia="Times New Roman"/>
+        </w:rPr>
+        <w:t>Information</w:t>
+      </w:r>
+      <w:r>
+        <w:rPr>
+          <w:rFonts w:eastAsia="Times New Roman"/>
+        </w:rPr>
+        <w:t xml:space="preserve"> About Proposed Activities</w:t>
+      </w:r>
+    </w:p>
+    <w:p>
+      <w:pPr>
+        <w:pStyle w:val="LO-normal1"/>
+      </w:pPr>
+      <w:r>
+        <w:t>N/A</w:t>
+      </w:r>
+    </w:p>
+    <w:p>
+      <w:pPr>
+        <w:pStyle w:val="Heading2"/>
+        <w:rPr>
+          <w:rFonts w:eastAsia="Times New Roman"/>
+        </w:rPr>
+      </w:pPr>
+      <w:r>
+        <w:rPr>
+          <w:rFonts w:eastAsia="Times New Roman"/>
+        </w:rPr>
+        <w:t>First Aid</w:t>
+      </w:r>
+    </w:p>
+    <w:p>
+      <w:pPr>
+        <w:pStyle w:val="LO-normal1"/>
+        <w:rPr>
+          <w:rFonts w:eastAsia="Times New Roman"/>
+          <w:b/>
+        </w:rPr>
+      </w:pPr>
+      <w:r>
+        <w:rPr>
+          <w:rFonts w:eastAsia="Times New Roman"/>
+          <w:b/>
+        </w:rPr>
+        <w:t>Proposed First Aid equipment on site</w:t>
+      </w:r>
+      <w:r>
+        <w:rPr>
+          <w:rFonts w:eastAsia="Times New Roman"/>
+          <w:b/>
+          <w:color w:val="00FF00"/>
+        </w:rPr>
+        <w:t>{</w:t>
+      </w:r>
+      <w:proofErr w:type="gramStart"/>
+      <w:r>
+        <w:rPr>
+          <w:rFonts w:eastAsia="Times New Roman"/>
+          <w:b/>
+          <w:color w:val="00FF00"/>
+        </w:rPr>
+        <w:t>d.edited</w:t>
+      </w:r>
+      <w:proofErr w:type="gramEnd"/>
+      <w:r>
+        <w:rPr>
+          <w:rFonts w:eastAsia="Times New Roman"/>
+          <w:b/>
+          <w:color w:val="00FF00"/>
+        </w:rPr>
+        <w:t xml:space="preserve">_fields.first_aid_equipment_on_site:ifEQ(true):showBegin} </w:t>
+      </w:r>
+      <w:r>
+        <w:rPr>
+          <w:rFonts w:eastAsia="Times New Roman"/>
+          <w:b/>
+          <w:color w:val="234075"/>
+        </w:rPr>
+        <w:t xml:space="preserve">[EDITED] </w:t>
+      </w:r>
+      <w:r>
+        <w:rPr>
+          <w:rFonts w:eastAsia="Times New Roman"/>
+          <w:b/>
+          <w:color w:val="00FF00"/>
+        </w:rPr>
+        <w:t>{</w:t>
+      </w:r>
+      <w:proofErr w:type="spellStart"/>
+      <w:r>
+        <w:rPr>
+          <w:rFonts w:eastAsia="Times New Roman"/>
+          <w:b/>
+          <w:color w:val="00FF00"/>
+        </w:rPr>
+        <w:t>d.edited_fields.first_aid_equipment_on_site:showEnd</w:t>
+      </w:r>
+      <w:proofErr w:type="spellEnd"/>
+      <w:r>
+        <w:rPr>
+          <w:rFonts w:eastAsia="Times New Roman"/>
+          <w:b/>
+          <w:color w:val="00FF00"/>
+        </w:rPr>
+        <w:t>}</w:t>
+      </w:r>
+    </w:p>
+    <w:p>
+      <w:pPr>
+        <w:pStyle w:val="LO-normal1"/>
+        <w:rPr>
+          <w:rFonts w:eastAsia="Times New Roman"/>
+          <w:b/>
+        </w:rPr>
+      </w:pPr>
+      <w:r>
+        <w:rPr>
+          <w:rFonts w:eastAsia="Times New Roman"/>
+        </w:rPr>
+        <w:t>{</w:t>
+      </w:r>
+      <w:proofErr w:type="spellStart"/>
+      <w:proofErr w:type="gramStart"/>
+      <w:r>
+        <w:rPr>
+          <w:rFonts w:eastAsia="Times New Roman"/>
+        </w:rPr>
+        <w:t>d.first</w:t>
+      </w:r>
+      <w:proofErr w:type="gramEnd"/>
+      <w:r>
+        <w:rPr>
+          <w:rFonts w:eastAsia="Times New Roman"/>
+        </w:rPr>
+        <w:t>_aid_equipment_on_site</w:t>
+      </w:r>
+      <w:proofErr w:type="spellEnd"/>
+      <w:r>
+        <w:rPr>
+          <w:rFonts w:eastAsia="Times New Roman"/>
+        </w:rPr>
+        <w:t>}</w:t>
+      </w:r>
+    </w:p>
+    <w:p>
+      <w:pPr>
+        <w:pStyle w:val="LO-normal1"/>
+        <w:rPr>
+          <w:rFonts w:eastAsia="Times New Roman"/>
+          <w:b/>
+        </w:rPr>
+      </w:pPr>
+      <w:r>
+        <w:rPr>
+          <w:rFonts w:eastAsia="Times New Roman"/>
+          <w:b/>
+        </w:rPr>
+        <w:t>Level of First Aid Certificate held by attendant</w:t>
+      </w:r>
+      <w:r>
+        <w:rPr>
+          <w:rFonts w:eastAsia="Times New Roman"/>
+          <w:b/>
+          <w:color w:val="00FF00"/>
+        </w:rPr>
+        <w:t>{</w:t>
+      </w:r>
+      <w:proofErr w:type="gramStart"/>
+      <w:r>
+        <w:rPr>
+          <w:rFonts w:eastAsia="Times New Roman"/>
+          <w:b/>
+          <w:color w:val="00FF00"/>
+        </w:rPr>
+        <w:t>d.edited</w:t>
+      </w:r>
+      <w:proofErr w:type="gramEnd"/>
+      <w:r>
+        <w:rPr>
+          <w:rFonts w:eastAsia="Times New Roman"/>
+          <w:b/>
+          <w:color w:val="00FF00"/>
+        </w:rPr>
+        <w:t xml:space="preserve">_fields.first_aid_cert_level:ifEQ(true):showBegin} </w:t>
+      </w:r>
+      <w:r>
+        <w:rPr>
+          <w:rFonts w:eastAsia="Times New Roman"/>
+          <w:b/>
+          <w:color w:val="234075"/>
+        </w:rPr>
+        <w:t xml:space="preserve">[EDITED] </w:t>
+      </w:r>
+      <w:r>
+        <w:rPr>
+          <w:rFonts w:eastAsia="Times New Roman"/>
+          <w:b/>
+          <w:color w:val="00FF00"/>
+        </w:rPr>
+        <w:t>{</w:t>
+      </w:r>
+      <w:proofErr w:type="spellStart"/>
+      <w:r>
+        <w:rPr>
+          <w:rFonts w:eastAsia="Times New Roman"/>
+          <w:b/>
+          <w:color w:val="00FF00"/>
+        </w:rPr>
+        <w:t>d.edited_fields.first_aid_cert_level:showEnd</w:t>
+      </w:r>
+      <w:proofErr w:type="spellEnd"/>
+      <w:r>
+        <w:rPr>
+          <w:rFonts w:eastAsia="Times New Roman"/>
+          <w:b/>
+          <w:color w:val="00FF00"/>
+        </w:rPr>
+        <w:t>}</w:t>
+      </w:r>
+    </w:p>
+    <w:p>
+      <w:pPr>
+        <w:pStyle w:val="LO-normal1"/>
+        <w:rPr>
+          <w:rFonts w:eastAsia="Times New Roman"/>
+        </w:rPr>
+      </w:pPr>
+      <w:r>
+        <w:rPr>
+          <w:rFonts w:eastAsia="Times New Roman"/>
+        </w:rPr>
+        <w:t>{</w:t>
+      </w:r>
+      <w:proofErr w:type="spellStart"/>
+      <w:proofErr w:type="gramStart"/>
+      <w:r>
+        <w:rPr>
+          <w:rFonts w:eastAsia="Times New Roman"/>
+        </w:rPr>
+        <w:t>d.first</w:t>
+      </w:r>
+      <w:proofErr w:type="gramEnd"/>
+      <w:r>
+        <w:rPr>
+          <w:rFonts w:eastAsia="Times New Roman"/>
+        </w:rPr>
+        <w:t>_aid_cert_level</w:t>
+      </w:r>
+      <w:proofErr w:type="spellEnd"/>
+      <w:r>
+        <w:rPr>
+          <w:rFonts w:eastAsia="Times New Roman"/>
+        </w:rPr>
+        <w:t>}</w:t>
+      </w:r>
+    </w:p>
+    <w:p>
+      <w:pPr>
+        <w:pStyle w:val="Heading2"/>
+        <w:rPr>
+          <w:rFonts w:eastAsia="Times New Roman"/>
+        </w:rPr>
+      </w:pPr>
+      <w:r>
+        <w:rPr>
+          <w:rFonts w:eastAsia="Times New Roman"/>
+        </w:rPr>
+        <w:t>Description of Work Program</w:t>
+      </w:r>
+    </w:p>
+    <w:p>
+      <w:pPr>
+        <w:pStyle w:val="LO-normal1"/>
+        <w:rPr>
+          <w:rFonts w:eastAsia="Times New Roman"/>
+          <w:bCs/>
+        </w:rPr>
+      </w:pPr>
+      <w:r>
+        <w:rPr>
+          <w:rFonts w:eastAsia="Times New Roman"/>
+          <w:bCs/>
+        </w:rPr>
+        <w:t>N/A</w:t>
+      </w:r>
+    </w:p>
+    <w:p>
+      <w:pPr>
+        <w:pStyle w:val="Heading2"/>
+        <w:rPr>
+          <w:rFonts w:eastAsia="Times New Roman"/>
+        </w:rPr>
+      </w:pPr>
+      <w:r>
+        <w:rPr>
+          <w:rFonts w:eastAsia="Times New Roman"/>
+        </w:rPr>
+        <w:t>Time of Proposed Activities</w:t>
+      </w:r>
+    </w:p>
+    <w:p>
+      <w:pPr>
+        <w:pStyle w:val="LO-normal1"/>
+        <w:rPr>
+          <w:rFonts w:eastAsia="Times New Roman"/>
+          <w:b/>
+        </w:rPr>
+      </w:pPr>
+      <w:r>
+        <w:rPr>
+          <w:rFonts w:eastAsia="Times New Roman"/>
+          <w:b/>
+        </w:rPr>
+        <w:t>Proposed Start Date</w:t>
+      </w:r>
+      <w:r>
+        <w:rPr>
+          <w:rFonts w:eastAsia="Times New Roman"/>
+          <w:b/>
+          <w:color w:val="00FF00"/>
+        </w:rPr>
+        <w:t>{</w:t>
+      </w:r>
+      <w:proofErr w:type="spellStart"/>
+      <w:proofErr w:type="gramStart"/>
+      <w:r>
+        <w:rPr>
+          <w:rFonts w:eastAsia="Times New Roman"/>
+          <w:b/>
+          <w:color w:val="00FF00"/>
+        </w:rPr>
+        <w:t>d.edited</w:t>
+      </w:r>
+      <w:proofErr w:type="gramEnd"/>
+      <w:r>
+        <w:rPr>
+          <w:rFonts w:eastAsia="Times New Roman"/>
+          <w:b/>
+          <w:color w:val="00FF00"/>
+        </w:rPr>
+        <w:t>_fields.proposed_start_date:ifEQ</w:t>
+      </w:r>
+      <w:proofErr w:type="spellEnd"/>
+      <w:r>
+        <w:rPr>
+          <w:rFonts w:eastAsia="Times New Roman"/>
+          <w:b/>
+          <w:color w:val="00FF00"/>
+        </w:rPr>
+        <w:t>(true):</w:t>
+      </w:r>
+      <w:proofErr w:type="spellStart"/>
+      <w:r>
+        <w:rPr>
+          <w:rFonts w:eastAsia="Times New Roman"/>
+          <w:b/>
+          <w:color w:val="00FF00"/>
+        </w:rPr>
+        <w:t>showBegin</w:t>
+      </w:r>
+      <w:proofErr w:type="spellEnd"/>
+      <w:r>
+        <w:rPr>
+          <w:rFonts w:eastAsia="Times New Roman"/>
+          <w:b/>
+          <w:color w:val="00FF00"/>
+        </w:rPr>
+        <w:t xml:space="preserve">} </w:t>
+      </w:r>
+      <w:r>
+        <w:rPr>
+          <w:rFonts w:eastAsia="Times New Roman"/>
+          <w:b/>
+          <w:color w:val="234075"/>
+        </w:rPr>
+        <w:t xml:space="preserve">[EDITED] </w:t>
+      </w:r>
+      <w:r>
+        <w:rPr>
+          <w:rFonts w:eastAsia="Times New Roman"/>
+          <w:b/>
+          <w:color w:val="00FF00"/>
+        </w:rPr>
+        <w:t>{</w:t>
+      </w:r>
+      <w:proofErr w:type="spellStart"/>
+      <w:r>
+        <w:rPr>
+          <w:rFonts w:eastAsia="Times New Roman"/>
+          <w:b/>
+          <w:color w:val="00FF00"/>
+        </w:rPr>
+        <w:t>d.edited_fields.proposed_start_date:showEnd</w:t>
+      </w:r>
+      <w:proofErr w:type="spellEnd"/>
+      <w:r>
+        <w:rPr>
+          <w:rFonts w:eastAsia="Times New Roman"/>
+          <w:b/>
+          <w:color w:val="00FF00"/>
+        </w:rPr>
+        <w:t>}</w:t>
+      </w:r>
+    </w:p>
+    <w:p>
+      <w:pPr>
+        <w:pStyle w:val="LO-normal1"/>
+        <w:rPr>
+          <w:rFonts w:eastAsia="Times New Roman"/>
+        </w:rPr>
+      </w:pPr>
+      <w:r>
+        <w:rPr>
+          <w:rFonts w:eastAsia="Times New Roman"/>
+        </w:rPr>
+        <w:t>{</w:t>
+      </w:r>
+      <w:proofErr w:type="spellStart"/>
+      <w:proofErr w:type="gramStart"/>
+      <w:r>
+        <w:rPr>
+          <w:rFonts w:eastAsia="Times New Roman"/>
+        </w:rPr>
+        <w:t>d.proposed</w:t>
+      </w:r>
+      <w:proofErr w:type="gramEnd"/>
+      <w:r>
+        <w:rPr>
+          <w:rFonts w:eastAsia="Times New Roman"/>
+        </w:rPr>
+        <w:t>_start_date</w:t>
+      </w:r>
+      <w:proofErr w:type="spellEnd"/>
+      <w:r>
+        <w:rPr>
+          <w:rFonts w:eastAsia="Times New Roman"/>
+        </w:rPr>
+        <w:t>}</w:t>
+      </w:r>
+    </w:p>
+    <w:p>
+      <w:pPr>
+        <w:pStyle w:val="LO-normal1"/>
+        <w:rPr>
+          <w:rFonts w:eastAsia="Times New Roman"/>
+          <w:b/>
+        </w:rPr>
+      </w:pPr>
+      <w:r>
+        <w:rPr>
+          <w:rFonts w:eastAsia="Times New Roman"/>
+          <w:b/>
+        </w:rPr>
+        <w:t>Proposed Authorization End Date</w:t>
+      </w:r>
+      <w:r>
+        <w:rPr>
+          <w:rFonts w:eastAsia="Times New Roman"/>
+          <w:b/>
+          <w:color w:val="00FF00"/>
+        </w:rPr>
+        <w:t>{</w:t>
+      </w:r>
+      <w:proofErr w:type="spellStart"/>
+      <w:proofErr w:type="gramStart"/>
+      <w:r>
+        <w:rPr>
+          <w:rFonts w:eastAsia="Times New Roman"/>
+          <w:b/>
+          <w:color w:val="00FF00"/>
+        </w:rPr>
+        <w:t>d.edited</w:t>
+      </w:r>
+      <w:proofErr w:type="gramEnd"/>
+      <w:r>
+        <w:rPr>
+          <w:rFonts w:eastAsia="Times New Roman"/>
+          <w:b/>
+          <w:color w:val="00FF00"/>
+        </w:rPr>
+        <w:t>_fields.proposed_end_date:ifEQ</w:t>
+      </w:r>
+      <w:proofErr w:type="spellEnd"/>
+      <w:r>
+        <w:rPr>
+          <w:rFonts w:eastAsia="Times New Roman"/>
+          <w:b/>
+          <w:color w:val="00FF00"/>
+        </w:rPr>
+        <w:t>(true):</w:t>
+      </w:r>
+      <w:proofErr w:type="spellStart"/>
+      <w:r>
+        <w:rPr>
+          <w:rFonts w:eastAsia="Times New Roman"/>
+          <w:b/>
+          <w:color w:val="00FF00"/>
+        </w:rPr>
+        <w:t>showBegin</w:t>
+      </w:r>
+      <w:proofErr w:type="spellEnd"/>
+      <w:r>
+        <w:rPr>
+          <w:rFonts w:eastAsia="Times New Roman"/>
+          <w:b/>
+          <w:color w:val="00FF00"/>
+        </w:rPr>
+        <w:t xml:space="preserve">} </w:t>
+      </w:r>
+      <w:r>
+        <w:rPr>
+          <w:rFonts w:eastAsia="Times New Roman"/>
+          <w:b/>
+          <w:color w:val="234075"/>
+        </w:rPr>
+        <w:t xml:space="preserve">[EDITED] </w:t>
+      </w:r>
+      <w:r>
+        <w:rPr>
+          <w:rFonts w:eastAsia="Times New Roman"/>
+          <w:b/>
+          <w:color w:val="00FF00"/>
+        </w:rPr>
+        <w:t>{</w:t>
+      </w:r>
+      <w:proofErr w:type="spellStart"/>
+      <w:r>
+        <w:rPr>
+          <w:rFonts w:eastAsia="Times New Roman"/>
+          <w:b/>
+          <w:color w:val="00FF00"/>
+        </w:rPr>
+        <w:t>d.edited_fields.proposed_end_date:showEnd</w:t>
+      </w:r>
+      <w:proofErr w:type="spellEnd"/>
+      <w:r>
+        <w:rPr>
+          <w:rFonts w:eastAsia="Times New Roman"/>
+          <w:b/>
+          <w:color w:val="00FF00"/>
+        </w:rPr>
+        <w:t>}</w:t>
+      </w:r>
+    </w:p>
+    <w:p>
+      <w:pPr>
+        <w:pStyle w:val="LO-normal1"/>
+        <w:rPr>
+          <w:rFonts w:eastAsia="Times New Roman"/>
+        </w:rPr>
+      </w:pPr>
+      <w:r>
+        <w:rPr>
+          <w:rFonts w:eastAsia="Times New Roman"/>
+        </w:rPr>
+        <w:t>{</w:t>
+      </w:r>
+      <w:proofErr w:type="spellStart"/>
+      <w:proofErr w:type="gramStart"/>
+      <w:r>
+        <w:rPr>
+          <w:rFonts w:eastAsia="Times New Roman"/>
+        </w:rPr>
+        <w:t>d.proposed</w:t>
+      </w:r>
+      <w:proofErr w:type="gramEnd"/>
+      <w:r>
+        <w:rPr>
+          <w:rFonts w:eastAsia="Times New Roman"/>
+        </w:rPr>
+        <w:t>_end_date</w:t>
+      </w:r>
+      <w:proofErr w:type="spellEnd"/>
+      <w:r>
+        <w:rPr>
+          <w:rFonts w:eastAsia="Times New Roman"/>
+        </w:rPr>
+        <w:t>}</w:t>
+      </w:r>
+    </w:p>
+    <w:p>
+      <w:pPr>
+        <w:pStyle w:val="Heading2"/>
+      </w:pPr>
+      <w:r>
+        <w:lastRenderedPageBreak/>
+        <w:t>Permit Application Fee Assessment</w:t>
+      </w:r>
+    </w:p>
+    <w:p>
+      <w:pPr>
+        <w:pStyle w:val="LO-normal1"/>
+        <w:rPr>
+          <w:rFonts w:eastAsia="Times New Roman"/>
+          <w:b/>
+        </w:rPr>
+      </w:pPr>
+      <w:r>
+        <w:rPr>
+          <w:rFonts w:eastAsia="Times New Roman"/>
+          <w:b/>
+        </w:rPr>
+        <w:t>Proposed Start Date</w:t>
+      </w:r>
+      <w:r>
+        <w:rPr>
+          <w:rFonts w:eastAsia="Times New Roman"/>
+          <w:b/>
+          <w:color w:val="00FF00"/>
+        </w:rPr>
+        <w:t>{</w:t>
+      </w:r>
+      <w:proofErr w:type="spellStart"/>
+      <w:proofErr w:type="gramStart"/>
+      <w:r>
+        <w:rPr>
+          <w:rFonts w:eastAsia="Times New Roman"/>
+          <w:b/>
+          <w:color w:val="00FF00"/>
+        </w:rPr>
+        <w:t>d.edited</w:t>
+      </w:r>
+      <w:proofErr w:type="gramEnd"/>
+      <w:r>
+        <w:rPr>
+          <w:rFonts w:eastAsia="Times New Roman"/>
+          <w:b/>
+          <w:color w:val="00FF00"/>
+        </w:rPr>
+        <w:t>_fields.proposed_start_date:ifEQ</w:t>
+      </w:r>
+      <w:proofErr w:type="spellEnd"/>
+      <w:r>
+        <w:rPr>
+          <w:rFonts w:eastAsia="Times New Roman"/>
+          <w:b/>
+          <w:color w:val="00FF00"/>
+        </w:rPr>
+        <w:t>(true):</w:t>
+      </w:r>
+      <w:proofErr w:type="spellStart"/>
+      <w:r>
+        <w:rPr>
+          <w:rFonts w:eastAsia="Times New Roman"/>
+          <w:b/>
+          <w:color w:val="00FF00"/>
+        </w:rPr>
+        <w:t>showBegin</w:t>
+      </w:r>
+      <w:proofErr w:type="spellEnd"/>
+      <w:r>
+        <w:rPr>
+          <w:rFonts w:eastAsia="Times New Roman"/>
+          <w:b/>
+          <w:color w:val="00FF00"/>
+        </w:rPr>
+        <w:t xml:space="preserve">} </w:t>
+      </w:r>
+      <w:r>
+        <w:rPr>
+          <w:rFonts w:eastAsia="Times New Roman"/>
+          <w:b/>
+          <w:color w:val="234075"/>
+        </w:rPr>
+        <w:t xml:space="preserve">[EDITED] </w:t>
+      </w:r>
+      <w:r>
+        <w:rPr>
+          <w:rFonts w:eastAsia="Times New Roman"/>
+          <w:b/>
+          <w:color w:val="00FF00"/>
+        </w:rPr>
+        <w:t>{</w:t>
+      </w:r>
+      <w:proofErr w:type="spellStart"/>
+      <w:r>
+        <w:rPr>
+          <w:rFonts w:eastAsia="Times New Roman"/>
+          <w:b/>
+          <w:color w:val="00FF00"/>
+        </w:rPr>
+        <w:t>d.edited_fields.proposed_start_date:showEnd</w:t>
+      </w:r>
+      <w:proofErr w:type="spellEnd"/>
+      <w:r>
+        <w:rPr>
+          <w:rFonts w:eastAsia="Times New Roman"/>
+          <w:b/>
+          <w:color w:val="00FF00"/>
+        </w:rPr>
+        <w:t>}</w:t>
+      </w:r>
+    </w:p>
+    <w:p>
+      <w:pPr>
+        <w:pStyle w:val="LO-normal1"/>
+        <w:rPr>
+          <w:rFonts w:eastAsia="Times New Roman"/>
+        </w:rPr>
+      </w:pPr>
+      <w:r>
+        <w:rPr>
+          <w:rFonts w:eastAsia="Times New Roman"/>
+        </w:rPr>
+        <w:t>{</w:t>
+      </w:r>
+      <w:proofErr w:type="spellStart"/>
+      <w:proofErr w:type="gramStart"/>
+      <w:r>
+        <w:rPr>
+          <w:rFonts w:eastAsia="Times New Roman"/>
+        </w:rPr>
+        <w:t>d.proposed</w:t>
+      </w:r>
+      <w:proofErr w:type="gramEnd"/>
+      <w:r>
+        <w:rPr>
+          <w:rFonts w:eastAsia="Times New Roman"/>
+        </w:rPr>
+        <w:t>_start_date</w:t>
+      </w:r>
+      <w:proofErr w:type="spellEnd"/>
+      <w:r>
+        <w:rPr>
+          <w:rFonts w:eastAsia="Times New Roman"/>
+        </w:rPr>
+        <w:t>}</w:t>
+      </w:r>
+    </w:p>
+    <w:p>
+      <w:pPr>
+        <w:pStyle w:val="LO-normal1"/>
+        <w:rPr>
+          <w:rFonts w:eastAsia="Times New Roman"/>
+          <w:b/>
+        </w:rPr>
+      </w:pPr>
+      <w:r>
+        <w:rPr>
+          <w:rFonts w:eastAsia="Times New Roman"/>
+          <w:b/>
+        </w:rPr>
+        <w:t>Proposed Authorization End Date</w:t>
+      </w:r>
+      <w:r>
+        <w:rPr>
+          <w:rFonts w:eastAsia="Times New Roman"/>
+          <w:b/>
+          <w:color w:val="00FF00"/>
+        </w:rPr>
+        <w:t>{</w:t>
+      </w:r>
+      <w:proofErr w:type="spellStart"/>
+      <w:proofErr w:type="gramStart"/>
+      <w:r>
+        <w:rPr>
+          <w:rFonts w:eastAsia="Times New Roman"/>
+          <w:b/>
+          <w:color w:val="00FF00"/>
+        </w:rPr>
+        <w:t>d.edited</w:t>
+      </w:r>
+      <w:proofErr w:type="gramEnd"/>
+      <w:r>
+        <w:rPr>
+          <w:rFonts w:eastAsia="Times New Roman"/>
+          <w:b/>
+          <w:color w:val="00FF00"/>
+        </w:rPr>
+        <w:t>_fields.proposed_end_date:ifEQ</w:t>
+      </w:r>
+      <w:proofErr w:type="spellEnd"/>
+      <w:r>
+        <w:rPr>
+          <w:rFonts w:eastAsia="Times New Roman"/>
+          <w:b/>
+          <w:color w:val="00FF00"/>
+        </w:rPr>
+        <w:t>(true):</w:t>
+      </w:r>
+      <w:proofErr w:type="spellStart"/>
+      <w:r>
+        <w:rPr>
+          <w:rFonts w:eastAsia="Times New Roman"/>
+          <w:b/>
+          <w:color w:val="00FF00"/>
+        </w:rPr>
+        <w:t>showBegin</w:t>
+      </w:r>
+      <w:proofErr w:type="spellEnd"/>
+      <w:r>
+        <w:rPr>
+          <w:rFonts w:eastAsia="Times New Roman"/>
+          <w:b/>
+          <w:color w:val="00FF00"/>
+        </w:rPr>
+        <w:t xml:space="preserve">} </w:t>
+      </w:r>
+      <w:r>
+        <w:rPr>
+          <w:rFonts w:eastAsia="Times New Roman"/>
+          <w:b/>
+          <w:color w:val="234075"/>
+        </w:rPr>
+        <w:t xml:space="preserve">[EDITED] </w:t>
+      </w:r>
+      <w:r>
+        <w:rPr>
+          <w:rFonts w:eastAsia="Times New Roman"/>
+          <w:b/>
+          <w:color w:val="00FF00"/>
+        </w:rPr>
+        <w:t>{</w:t>
+      </w:r>
+      <w:proofErr w:type="spellStart"/>
+      <w:r>
+        <w:rPr>
+          <w:rFonts w:eastAsia="Times New Roman"/>
+          <w:b/>
+          <w:color w:val="00FF00"/>
+        </w:rPr>
+        <w:t>d.edited_fields.proposed_end_date:showEnd</w:t>
+      </w:r>
+      <w:proofErr w:type="spellEnd"/>
+      <w:r>
+        <w:rPr>
+          <w:rFonts w:eastAsia="Times New Roman"/>
+          <w:b/>
+          <w:color w:val="00FF00"/>
+        </w:rPr>
+        <w:t>}</w:t>
+      </w:r>
+    </w:p>
+    <w:p>
+      <w:pPr>
+        <w:pStyle w:val="LO-normal1"/>
+        <w:rPr>
+          <w:rFonts w:eastAsia="Times New Roman"/>
+          <w:b/>
+        </w:rPr>
+      </w:pPr>
+      <w:r>
+        <w:rPr>
+          <w:rFonts w:eastAsia="Times New Roman"/>
+        </w:rPr>
+        <w:t>{</w:t>
+      </w:r>
+      <w:proofErr w:type="spellStart"/>
+      <w:proofErr w:type="gramStart"/>
+      <w:r>
+        <w:rPr>
+          <w:rFonts w:eastAsia="Times New Roman"/>
+        </w:rPr>
+        <w:t>d.proposed</w:t>
+      </w:r>
+      <w:proofErr w:type="gramEnd"/>
+      <w:r>
+        <w:rPr>
+          <w:rFonts w:eastAsia="Times New Roman"/>
+        </w:rPr>
+        <w:t>_end_date</w:t>
+      </w:r>
+      <w:proofErr w:type="spellEnd"/>
+      <w:r>
+        <w:rPr>
+          <w:rFonts w:eastAsia="Times New Roman"/>
+        </w:rPr>
+        <w:t>}</w:t>
+      </w:r>
+    </w:p>
+    <w:p>
+      <w:pPr>
+        <w:pStyle w:val="LO-normal1"/>
+        <w:rPr>
+          <w:rFonts w:eastAsia="Times New Roman"/>
+          <w:b/>
+          <w:color w:val="00FF00"/>
+          <w:highlight w:val="white"/>
+        </w:rPr>
+      </w:pPr>
+      <w:r>
+        <w:rPr>
+          <w:rFonts w:eastAsia="Times New Roman"/>
+          <w:b/>
+          <w:color w:val="000000"/>
+          <w:highlight w:val="white"/>
+        </w:rPr>
+        <w:t>Proposed Term of Application</w:t>
+      </w:r>
+    </w:p>
+    <w:p>
+      <w:pPr>
+        <w:pStyle w:val="LO-normal1"/>
+        <w:rPr>
+          <w:color w:val="000000"/>
+        </w:rPr>
+      </w:pPr>
+      <w:r>
+        <w:rPr>
+          <w:rFonts w:eastAsia="Times New Roman"/>
+          <w:color w:val="000000"/>
+          <w:highlight w:val="white"/>
+        </w:rPr>
+        <w:t>{</w:t>
+      </w:r>
+      <w:proofErr w:type="spellStart"/>
+      <w:proofErr w:type="gramStart"/>
+      <w:r>
+        <w:rPr>
+          <w:rFonts w:eastAsia="Times New Roman"/>
+          <w:color w:val="000000"/>
+          <w:highlight w:val="white"/>
+        </w:rPr>
+        <w:t>d.term</w:t>
+      </w:r>
+      <w:proofErr w:type="gramEnd"/>
+      <w:r>
+        <w:rPr>
+          <w:rFonts w:eastAsia="Times New Roman"/>
+          <w:color w:val="000000"/>
+          <w:highlight w:val="white"/>
+        </w:rPr>
+        <w:t>_of_application</w:t>
+      </w:r>
+      <w:proofErr w:type="spellEnd"/>
+      <w:r>
+        <w:rPr>
+          <w:rFonts w:eastAsia="Times New Roman"/>
+          <w:color w:val="000000"/>
+          <w:highlight w:val="white"/>
+        </w:rPr>
+        <w:t>}</w:t>
+      </w:r>
+    </w:p>
+    <w:p>
+      <w:pPr>
+        <w:pStyle w:val="LO-normal1"/>
+        <w:rPr>
+          <w:rFonts w:eastAsia="Times New Roman"/>
+          <w:b/>
+          <w:color w:val="3C3636"/>
+          <w:highlight w:val="white"/>
+        </w:rPr>
+      </w:pPr>
+      <w:r>
+        <w:rPr>
+          <w:rFonts w:eastAsia="Times New Roman"/>
+          <w:b/>
+          <w:color w:val="3C3636"/>
+          <w:highlight w:val="white"/>
+        </w:rPr>
+        <w:t>Proposed Annual Maximum Tonnage</w:t>
+      </w:r>
+      <w:r>
+        <w:rPr>
+          <w:rFonts w:eastAsia="Times New Roman"/>
+          <w:b/>
+          <w:color w:val="00FF00"/>
+        </w:rPr>
+        <w:t>{</w:t>
+      </w:r>
+      <w:proofErr w:type="gramStart"/>
+      <w:r>
+        <w:rPr>
+          <w:rFonts w:eastAsia="Times New Roman"/>
+          <w:b/>
+          <w:color w:val="00FF00"/>
+        </w:rPr>
+        <w:t>d.edited</w:t>
+      </w:r>
+      <w:proofErr w:type="gramEnd"/>
+      <w:r>
+        <w:rPr>
+          <w:rFonts w:eastAsia="Times New Roman"/>
+          <w:b/>
+          <w:color w:val="00FF00"/>
+        </w:rPr>
+        <w:t xml:space="preserve">_fields.proposed_annual_maximum_tonnage:ifEQ(true):showBegin} </w:t>
+      </w:r>
+      <w:r>
+        <w:rPr>
+          <w:rFonts w:eastAsia="Times New Roman"/>
+          <w:b/>
+          <w:color w:val="234075"/>
+        </w:rPr>
+        <w:t xml:space="preserve">[EDITED] </w:t>
+      </w:r>
+      <w:r>
+        <w:rPr>
+          <w:rFonts w:eastAsia="Times New Roman"/>
+          <w:b/>
+          <w:color w:val="00FF00"/>
+        </w:rPr>
+        <w:t>{</w:t>
+      </w:r>
+      <w:proofErr w:type="spellStart"/>
+      <w:r>
+        <w:rPr>
+          <w:rFonts w:eastAsia="Times New Roman"/>
+          <w:b/>
+          <w:color w:val="00FF00"/>
+        </w:rPr>
+        <w:t>d.edited_fields.proposed_annual_maximum_tonnage:showEnd</w:t>
+      </w:r>
+      <w:proofErr w:type="spellEnd"/>
+      <w:r>
+        <w:rPr>
+          <w:rFonts w:eastAsia="Times New Roman"/>
+          <w:b/>
+          <w:color w:val="00FF00"/>
+        </w:rPr>
+        <w:t>}</w:t>
+      </w:r>
+    </w:p>
+    <w:p>
+      <w:pPr>
+        <w:pStyle w:val="LO-normal1"/>
+        <w:rPr>
+          <w:rFonts w:eastAsia="Times New Roman"/>
+          <w:b/>
+          <w:color w:val="3C3636"/>
+          <w:highlight w:val="white"/>
+        </w:rPr>
+      </w:pPr>
+      <w:r>
+        <w:rPr>
+          <w:rFonts w:eastAsia="Times New Roman"/>
+          <w:color w:val="3C3636"/>
+          <w:highlight w:val="white"/>
+        </w:rPr>
+        <w:t>{</w:t>
+      </w:r>
+      <w:proofErr w:type="spellStart"/>
+      <w:proofErr w:type="gramStart"/>
+      <w:r>
+        <w:rPr>
+          <w:rFonts w:eastAsia="Times New Roman"/>
+          <w:color w:val="3C3636"/>
+          <w:highlight w:val="white"/>
+        </w:rPr>
+        <w:t>d.proposed</w:t>
+      </w:r>
+      <w:proofErr w:type="gramEnd"/>
+      <w:r>
+        <w:rPr>
+          <w:rFonts w:eastAsia="Times New Roman"/>
+          <w:color w:val="3C3636"/>
+          <w:highlight w:val="white"/>
+        </w:rPr>
+        <w:t>_annual_maximum_tonnage</w:t>
+      </w:r>
+      <w:proofErr w:type="spellEnd"/>
+      <w:r>
+        <w:rPr>
+          <w:rFonts w:eastAsia="Times New Roman"/>
+          <w:color w:val="3C3636"/>
+          <w:highlight w:val="white"/>
+        </w:rPr>
+        <w:t>}</w:t>
+      </w:r>
+    </w:p>
+    <w:p>
+      <w:pPr>
+        <w:pStyle w:val="LO-normal1"/>
+        <w:rPr>
+          <w:rFonts w:eastAsia="Times New Roman"/>
+          <w:b/>
+          <w:color w:val="3C3636"/>
+          <w:highlight w:val="white"/>
+        </w:rPr>
+      </w:pPr>
+      <w:r>
+        <w:rPr>
+          <w:rFonts w:eastAsia="Times New Roman"/>
+          <w:b/>
+          <w:color w:val="3C3636"/>
+          <w:highlight w:val="white"/>
+        </w:rPr>
+        <w:t>Adjusted Annual Maximum Tonnage</w:t>
+      </w:r>
+      <w:r>
+        <w:rPr>
+          <w:rFonts w:eastAsia="Times New Roman"/>
+          <w:b/>
+          <w:color w:val="00FF00"/>
+        </w:rPr>
+        <w:t>{</w:t>
+      </w:r>
+      <w:proofErr w:type="gramStart"/>
+      <w:r>
+        <w:rPr>
+          <w:rFonts w:eastAsia="Times New Roman"/>
+          <w:b/>
+          <w:color w:val="00FF00"/>
+        </w:rPr>
+        <w:t>d.edited</w:t>
+      </w:r>
+      <w:proofErr w:type="gramEnd"/>
+      <w:r>
+        <w:rPr>
+          <w:rFonts w:eastAsia="Times New Roman"/>
+          <w:b/>
+          <w:color w:val="00FF00"/>
+        </w:rPr>
+        <w:t xml:space="preserve">_fields.adjusted_annual_maximum_tonnage:ifEQ(true):showBegin} </w:t>
+      </w:r>
+      <w:r>
+        <w:rPr>
+          <w:rFonts w:eastAsia="Times New Roman"/>
+          <w:b/>
+          <w:color w:val="234075"/>
+        </w:rPr>
+        <w:t xml:space="preserve">[EDITED] </w:t>
+      </w:r>
+      <w:r>
+        <w:rPr>
+          <w:rFonts w:eastAsia="Times New Roman"/>
+          <w:b/>
+          <w:color w:val="00FF00"/>
+        </w:rPr>
+        <w:t>{</w:t>
+      </w:r>
+      <w:proofErr w:type="spellStart"/>
+      <w:r>
+        <w:rPr>
+          <w:rFonts w:eastAsia="Times New Roman"/>
+          <w:b/>
+          <w:color w:val="00FF00"/>
+        </w:rPr>
+        <w:t>d.edited_fields.adjusted_annual_maximum_tonnage:showEnd</w:t>
+      </w:r>
+      <w:proofErr w:type="spellEnd"/>
+      <w:r>
+        <w:rPr>
+          <w:rFonts w:eastAsia="Times New Roman"/>
+          <w:b/>
+          <w:color w:val="00FF00"/>
+        </w:rPr>
+        <w:t>}</w:t>
+      </w:r>
+    </w:p>
+    <w:p>
+      <w:pPr>
+        <w:pStyle w:val="LO-normal1"/>
+        <w:rPr>
+          <w:rFonts w:eastAsia="Times New Roman"/>
+          <w:color w:val="3C3636"/>
+          <w:highlight w:val="white"/>
+        </w:rPr>
+      </w:pPr>
+      <w:r>
+        <w:rPr>
+          <w:rFonts w:eastAsia="Times New Roman"/>
+          <w:color w:val="3C3636"/>
+          <w:highlight w:val="white"/>
+        </w:rPr>
+        <w:t>{</w:t>
+      </w:r>
+      <w:proofErr w:type="spellStart"/>
+      <w:proofErr w:type="gramStart"/>
+      <w:r>
+        <w:rPr>
+          <w:rFonts w:eastAsia="Times New Roman"/>
+          <w:color w:val="3C3636"/>
+          <w:highlight w:val="white"/>
+        </w:rPr>
+        <w:t>d.adjusted</w:t>
+      </w:r>
+      <w:proofErr w:type="gramEnd"/>
+      <w:r>
+        <w:rPr>
+          <w:rFonts w:eastAsia="Times New Roman"/>
+          <w:color w:val="3C3636"/>
+          <w:highlight w:val="white"/>
+        </w:rPr>
+        <w:t>_annual_maximum_tonnage</w:t>
+      </w:r>
+      <w:proofErr w:type="spellEnd"/>
+      <w:r>
+        <w:rPr>
+          <w:rFonts w:eastAsia="Times New Roman"/>
+          <w:color w:val="3C3636"/>
+          <w:highlight w:val="white"/>
+        </w:rPr>
+        <w:t>}</w:t>
+      </w:r>
+    </w:p>
+    <w:p>
+      <w:pPr>
+        <w:pStyle w:val="Heading2"/>
+        <w:rPr>
+          <w:rFonts w:eastAsia="Times New Roman"/>
+        </w:rPr>
+      </w:pPr>
+      <w:r>
+        <w:rPr>
+          <w:rFonts w:eastAsia="Times New Roman"/>
+        </w:rPr>
+        <w:t>Access</w:t>
+      </w:r>
+    </w:p>
+    <w:p>
+      <w:pPr>
+        <w:pStyle w:val="LO-normal1"/>
+        <w:rPr>
+          <w:rFonts w:eastAsia="Times New Roman"/>
+          <w:b/>
+        </w:rPr>
+      </w:pPr>
+      <w:r>
+        <w:rPr>
+          <w:rFonts w:eastAsia="Times New Roman"/>
+          <w:b/>
+        </w:rPr>
+        <w:t>Access presently gated</w:t>
+      </w:r>
+      <w:r>
+        <w:rPr>
+          <w:rFonts w:eastAsia="Times New Roman"/>
+          <w:b/>
+          <w:color w:val="00FF00"/>
+        </w:rPr>
+        <w:t>{</w:t>
+      </w:r>
+      <w:proofErr w:type="spellStart"/>
+      <w:proofErr w:type="gramStart"/>
+      <w:r>
+        <w:rPr>
+          <w:rFonts w:eastAsia="Times New Roman"/>
+          <w:b/>
+          <w:color w:val="00FF00"/>
+        </w:rPr>
+        <w:t>d.edited_fields.is</w:t>
+      </w:r>
+      <w:proofErr w:type="gramEnd"/>
+      <w:r>
+        <w:rPr>
+          <w:rFonts w:eastAsia="Times New Roman"/>
+          <w:b/>
+          <w:color w:val="00FF00"/>
+        </w:rPr>
+        <w:t>_access_gated:ifEQ</w:t>
+      </w:r>
+      <w:proofErr w:type="spellEnd"/>
+      <w:r>
+        <w:rPr>
+          <w:rFonts w:eastAsia="Times New Roman"/>
+          <w:b/>
+          <w:color w:val="00FF00"/>
+        </w:rPr>
+        <w:t>(true):</w:t>
+      </w:r>
+      <w:proofErr w:type="spellStart"/>
+      <w:r>
+        <w:rPr>
+          <w:rFonts w:eastAsia="Times New Roman"/>
+          <w:b/>
+          <w:color w:val="00FF00"/>
+        </w:rPr>
+        <w:t>showBegin</w:t>
+      </w:r>
+      <w:proofErr w:type="spellEnd"/>
+      <w:r>
+        <w:rPr>
+          <w:rFonts w:eastAsia="Times New Roman"/>
+          <w:b/>
+          <w:color w:val="00FF00"/>
+        </w:rPr>
+        <w:t xml:space="preserve">} </w:t>
+      </w:r>
+      <w:r>
+        <w:rPr>
+          <w:rFonts w:eastAsia="Times New Roman"/>
+          <w:b/>
+          <w:color w:val="234075"/>
+        </w:rPr>
+        <w:t xml:space="preserve">[EDITED] </w:t>
+      </w:r>
+      <w:r>
+        <w:rPr>
+          <w:rFonts w:eastAsia="Times New Roman"/>
+          <w:b/>
+          <w:color w:val="00FF00"/>
+        </w:rPr>
+        <w:t>{</w:t>
+      </w:r>
+      <w:proofErr w:type="spellStart"/>
+      <w:r>
+        <w:rPr>
+          <w:rFonts w:eastAsia="Times New Roman"/>
+          <w:b/>
+          <w:color w:val="00FF00"/>
+        </w:rPr>
+        <w:t>d.edited_fields.is_access_gated:showEnd</w:t>
+      </w:r>
+      <w:proofErr w:type="spellEnd"/>
+      <w:r>
+        <w:rPr>
+          <w:rFonts w:eastAsia="Times New Roman"/>
+          <w:b/>
+          <w:color w:val="00FF00"/>
+        </w:rPr>
+        <w:t>}</w:t>
+      </w:r>
+    </w:p>
+    <w:p>
+      <w:pPr>
+        <w:pStyle w:val="LO-normal1"/>
+        <w:rPr>
+          <w:rFonts w:eastAsia="Times New Roman"/>
+        </w:rPr>
+      </w:pPr>
+      <w:r>
+        <w:rPr>
+          <w:rFonts w:eastAsia="Times New Roman"/>
+        </w:rPr>
+        <w:t>{</w:t>
+      </w:r>
+      <w:proofErr w:type="spellStart"/>
+      <w:r>
+        <w:rPr>
+          <w:rFonts w:eastAsia="Times New Roman"/>
+        </w:rPr>
+        <w:t>d.is_access_gated</w:t>
+      </w:r>
+      <w:proofErr w:type="spellEnd"/>
+      <w:r>
+        <w:rPr>
+          <w:rFonts w:eastAsia="Times New Roman"/>
+        </w:rPr>
+        <w:t>}</w:t>
+      </w:r>
+    </w:p>
+    <w:p>
+      <w:pPr>
+        <w:pStyle w:val="LO-normal1"/>
+        <w:rPr>
+          <w:rFonts w:eastAsia="Times New Roman"/>
+          <w:b/>
+        </w:rPr>
+      </w:pPr>
+      <w:r>
+        <w:rPr>
+          <w:rFonts w:eastAsia="Times New Roman"/>
+          <w:b/>
+        </w:rPr>
+        <w:t xml:space="preserve">Do you have the required access authorizations in </w:t>
+      </w:r>
+      <w:proofErr w:type="gramStart"/>
+      <w:r>
+        <w:rPr>
+          <w:rFonts w:eastAsia="Times New Roman"/>
+          <w:b/>
+        </w:rPr>
+        <w:t>place?</w:t>
+      </w:r>
+      <w:r>
+        <w:rPr>
+          <w:rFonts w:eastAsia="Times New Roman"/>
+          <w:b/>
+          <w:color w:val="00FF00"/>
+        </w:rPr>
+        <w:t>{</w:t>
+      </w:r>
+      <w:proofErr w:type="gramEnd"/>
+      <w:r>
+        <w:rPr>
+          <w:rFonts w:eastAsia="Times New Roman"/>
+          <w:b/>
+          <w:color w:val="00FF00"/>
+        </w:rPr>
+        <w:t xml:space="preserve">d.edited_fields.has_req_access_authorizations:ifEQ(true):showBegin} </w:t>
+      </w:r>
+      <w:r>
+        <w:rPr>
+          <w:rFonts w:eastAsia="Times New Roman"/>
+          <w:b/>
+          <w:color w:val="234075"/>
+        </w:rPr>
+        <w:t xml:space="preserve">[EDITED] </w:t>
+      </w:r>
+      <w:r>
+        <w:rPr>
+          <w:rFonts w:eastAsia="Times New Roman"/>
+          <w:b/>
+          <w:color w:val="00FF00"/>
+        </w:rPr>
+        <w:t>{</w:t>
+      </w:r>
+      <w:proofErr w:type="spellStart"/>
+      <w:r>
+        <w:rPr>
+          <w:rFonts w:eastAsia="Times New Roman"/>
+          <w:b/>
+          <w:color w:val="00FF00"/>
+        </w:rPr>
+        <w:t>d.edited_fields.has_req_access_authorizations:showEnd</w:t>
+      </w:r>
+      <w:proofErr w:type="spellEnd"/>
+      <w:r>
+        <w:rPr>
+          <w:rFonts w:eastAsia="Times New Roman"/>
+          <w:b/>
+          <w:color w:val="00FF00"/>
+        </w:rPr>
+        <w:t>}</w:t>
+      </w:r>
+    </w:p>
+    <w:p>
+      <w:pPr>
+        <w:pStyle w:val="LO-normal1"/>
+        <w:rPr>
+          <w:rFonts w:eastAsia="Times New Roman"/>
+        </w:rPr>
+      </w:pPr>
+      <w:r>
+        <w:rPr>
+          <w:rFonts w:eastAsia="Times New Roman"/>
+        </w:rPr>
+        <w:t>{</w:t>
+      </w:r>
+      <w:proofErr w:type="spellStart"/>
+      <w:r>
+        <w:rPr>
+          <w:rFonts w:eastAsia="Times New Roman"/>
+        </w:rPr>
+        <w:t>d.has_req_access_authorizations</w:t>
+      </w:r>
+      <w:proofErr w:type="spellEnd"/>
+      <w:r>
+        <w:rPr>
+          <w:rFonts w:eastAsia="Times New Roman"/>
+        </w:rPr>
+        <w:t>}</w:t>
+      </w:r>
+    </w:p>
+    <w:p>
+      <w:pPr>
+        <w:pStyle w:val="LO-normal1"/>
+        <w:rPr>
+          <w:rFonts w:eastAsia="Times New Roman"/>
+          <w:b/>
+        </w:rPr>
+      </w:pPr>
+      <w:r>
+        <w:rPr>
+          <w:rFonts w:eastAsia="Times New Roman"/>
+          <w:b/>
+        </w:rPr>
+        <w:t>Please provide the type and authorization numbers for each access authorization application or exemption to use the</w:t>
+      </w:r>
+      <w:r>
+        <w:rPr>
+          <w:rFonts w:eastAsia="Times New Roman"/>
+          <w:b/>
+        </w:rPr>
+        <w:t xml:space="preserve"> </w:t>
+      </w:r>
+      <w:r>
+        <w:rPr>
+          <w:rFonts w:eastAsia="Times New Roman"/>
+          <w:b/>
+        </w:rPr>
+        <w:t>road(s)</w:t>
+      </w:r>
+      <w:r>
+        <w:rPr>
+          <w:rFonts w:eastAsia="Times New Roman"/>
+          <w:b/>
+          <w:color w:val="00FF00"/>
+        </w:rPr>
+        <w:t>{d.edited_fields.req_access_authorization_</w:t>
+      </w:r>
+      <w:proofErr w:type="gramStart"/>
+      <w:r>
+        <w:rPr>
+          <w:rFonts w:eastAsia="Times New Roman"/>
+          <w:b/>
+          <w:color w:val="00FF00"/>
+        </w:rPr>
+        <w:t>numbers:ifEQ</w:t>
+      </w:r>
+      <w:proofErr w:type="gramEnd"/>
+      <w:r>
+        <w:rPr>
+          <w:rFonts w:eastAsia="Times New Roman"/>
+          <w:b/>
+          <w:color w:val="00FF00"/>
+        </w:rPr>
+        <w:t xml:space="preserve">(true):showBegin} </w:t>
+      </w:r>
+      <w:r>
+        <w:rPr>
+          <w:rFonts w:eastAsia="Times New Roman"/>
+          <w:b/>
+          <w:color w:val="234075"/>
+        </w:rPr>
+        <w:t xml:space="preserve">[EDITED] </w:t>
+      </w:r>
+      <w:r>
+        <w:rPr>
+          <w:rFonts w:eastAsia="Times New Roman"/>
+          <w:b/>
+          <w:color w:val="00FF00"/>
+        </w:rPr>
+        <w:t>{</w:t>
+      </w:r>
+      <w:proofErr w:type="spellStart"/>
+      <w:r>
+        <w:rPr>
+          <w:rFonts w:eastAsia="Times New Roman"/>
+          <w:b/>
+          <w:color w:val="00FF00"/>
+        </w:rPr>
+        <w:t>d.edited_fields.req_access_authorization_numbers:showEnd</w:t>
+      </w:r>
+      <w:proofErr w:type="spellEnd"/>
+      <w:r>
+        <w:rPr>
+          <w:rFonts w:eastAsia="Times New Roman"/>
+          <w:b/>
+          <w:color w:val="00FF00"/>
+        </w:rPr>
+        <w:t>}</w:t>
+      </w:r>
+    </w:p>
+    <w:p>
+      <w:pPr>
+        <w:pStyle w:val="LO-normal1"/>
+        <w:rPr>
+          <w:rFonts w:eastAsia="Times New Roman"/>
+        </w:rPr>
+      </w:pPr>
+      <w:r>
+        <w:rPr>
+          <w:rFonts w:eastAsia="Times New Roman"/>
+        </w:rPr>
+        <w:t>{</w:t>
+      </w:r>
+      <w:proofErr w:type="spellStart"/>
+      <w:r>
+        <w:rPr>
+          <w:rFonts w:eastAsia="Times New Roman"/>
+        </w:rPr>
+        <w:t>d.req_access_authorization_numbers</w:t>
+      </w:r>
+      <w:proofErr w:type="spellEnd"/>
+      <w:r>
+        <w:rPr>
+          <w:rFonts w:eastAsia="Times New Roman"/>
+        </w:rPr>
+        <w:t>}</w:t>
+      </w:r>
+    </w:p>
+    <w:p>
+      <w:pPr>
+        <w:pStyle w:val="LO-normal1"/>
+        <w:rPr>
+          <w:rFonts w:eastAsia="Times New Roman"/>
+          <w:b/>
+        </w:rPr>
+      </w:pPr>
+      <w:r>
+        <w:rPr>
+          <w:rFonts w:eastAsia="Times New Roman"/>
+          <w:b/>
+        </w:rPr>
+        <w:t>Key provided to the inspector</w:t>
+      </w:r>
+      <w:r>
+        <w:rPr>
+          <w:rFonts w:eastAsia="Times New Roman"/>
+          <w:b/>
+          <w:color w:val="00FF00"/>
+        </w:rPr>
+        <w:t>{d.edited_fields.has_key_for_</w:t>
+      </w:r>
+      <w:proofErr w:type="gramStart"/>
+      <w:r>
+        <w:rPr>
+          <w:rFonts w:eastAsia="Times New Roman"/>
+          <w:b/>
+          <w:color w:val="00FF00"/>
+        </w:rPr>
+        <w:t>inspector:ifEQ</w:t>
+      </w:r>
+      <w:proofErr w:type="gramEnd"/>
+      <w:r>
+        <w:rPr>
+          <w:rFonts w:eastAsia="Times New Roman"/>
+          <w:b/>
+          <w:color w:val="00FF00"/>
+        </w:rPr>
+        <w:t xml:space="preserve">(true):showBegin} </w:t>
+      </w:r>
+      <w:r>
+        <w:rPr>
+          <w:rFonts w:eastAsia="Times New Roman"/>
+          <w:b/>
+          <w:color w:val="234075"/>
+        </w:rPr>
+        <w:t xml:space="preserve">[EDITED] </w:t>
+      </w:r>
+      <w:r>
+        <w:rPr>
+          <w:rFonts w:eastAsia="Times New Roman"/>
+          <w:b/>
+          <w:color w:val="00FF00"/>
+        </w:rPr>
+        <w:t>{</w:t>
+      </w:r>
+      <w:proofErr w:type="spellStart"/>
+      <w:r>
+        <w:rPr>
+          <w:rFonts w:eastAsia="Times New Roman"/>
+          <w:b/>
+          <w:color w:val="00FF00"/>
+        </w:rPr>
+        <w:t>d.edited_fields.has_key_for_inspector:showEnd</w:t>
+      </w:r>
+      <w:proofErr w:type="spellEnd"/>
+      <w:r>
+        <w:rPr>
+          <w:rFonts w:eastAsia="Times New Roman"/>
+          <w:b/>
+          <w:color w:val="00FF00"/>
+        </w:rPr>
+        <w:t>}</w:t>
+      </w:r>
+    </w:p>
+    <w:p>
+      <w:pPr>
+        <w:pStyle w:val="LO-normal1"/>
+        <w:rPr>
+          <w:rFonts w:eastAsia="Times New Roman"/>
+        </w:rPr>
+      </w:pPr>
+      <w:r>
+        <w:rPr>
+          <w:rFonts w:eastAsia="Times New Roman"/>
+        </w:rPr>
+        <w:t>{</w:t>
+      </w:r>
+      <w:proofErr w:type="spellStart"/>
+      <w:r>
+        <w:rPr>
+          <w:rFonts w:eastAsia="Times New Roman"/>
+        </w:rPr>
+        <w:t>d.has_key_for_inspector</w:t>
+      </w:r>
+      <w:proofErr w:type="spellEnd"/>
+      <w:r>
+        <w:rPr>
+          <w:rFonts w:eastAsia="Times New Roman"/>
+        </w:rPr>
+        <w:t>}</w:t>
+      </w:r>
+    </w:p>
+    <w:p>
+      <w:pPr>
+        <w:pStyle w:val="Heading2"/>
+      </w:pPr>
+      <w:bookmarkStart w:id="2" w:name="_qwcmzgye5nn3"/>
+      <w:bookmarkStart w:id="3" w:name="_1rixh15spqu4"/>
       <w:bookmarkStart w:id="4" w:name="_jec0gz5o3mhc"/>
       <w:bookmarkStart w:id="5" w:name="_xth5cc7nwo32"/>
       <w:bookmarkStart w:id="6" w:name="_fkml8xshi48x"/>
+      <w:bookmarkEnd w:id="2"/>
+      <w:bookmarkEnd w:id="3"/>
       <w:bookmarkEnd w:id="4"/>
       <w:bookmarkEnd w:id="5"/>
       <w:bookmarkEnd w:id="6"/>
@@ -7115,7 +7104,7 @@
           <w:rFonts w:eastAsia="Times New Roman"/>
           <w:b/>
         </w:rPr>
-        <w:t>No Data Yet</w:t>
+        <w:t>No Data</w:t>
       </w:r>
     </w:p>
     <w:p>
@@ -7985,7 +7974,7 @@
           <w:rFonts w:eastAsia="Times New Roman"/>
           <w:b/>
         </w:rPr>
-        <w:t>No Data Yet</w:t>
+        <w:t>No Data</w:t>
       </w:r>
     </w:p>
     <w:p>
@@ -8723,7 +8712,7 @@
           <w:rFonts w:eastAsia="Times New Roman"/>
           <w:b/>
         </w:rPr>
-        <w:t>No Data Yet</w:t>
+        <w:t>No Data</w:t>
       </w:r>
     </w:p>
     <w:p>
@@ -10057,7 +10046,7 @@
           <w:rFonts w:eastAsia="Times New Roman"/>
           <w:b/>
         </w:rPr>
-        <w:t>No Data Yet</w:t>
+        <w:t>No Data</w:t>
       </w:r>
     </w:p>
     <w:p>
@@ -11501,7 +11490,7 @@
           <w:rFonts w:eastAsia="Times New Roman"/>
           <w:b/>
         </w:rPr>
-        <w:t>No Data Yet</w:t>
+        <w:t>No Data</w:t>
       </w:r>
     </w:p>
     <w:p>
@@ -12619,7 +12608,7 @@
           <w:rFonts w:eastAsia="Times New Roman"/>
           <w:b/>
         </w:rPr>
-        <w:t>No Data Yet</w:t>
+        <w:t>No Data</w:t>
       </w:r>
     </w:p>
     <w:p>
@@ -13834,7 +13823,7 @@
           <w:rFonts w:eastAsia="Times New Roman"/>
           <w:b/>
         </w:rPr>
-        <w:t>No Data Yet</w:t>
+        <w:t>No Data</w:t>
       </w:r>
     </w:p>
     <w:p>
@@ -14460,7 +14449,7 @@
           <w:rFonts w:eastAsia="Times New Roman"/>
           <w:b/>
         </w:rPr>
-        <w:t>No Data Yet</w:t>
+        <w:t>No Data</w:t>
       </w:r>
     </w:p>
     <w:p>
@@ -16226,7 +16215,7 @@
           <w:rFonts w:eastAsia="Times New Roman"/>
           <w:b/>
         </w:rPr>
-        <w:t>No Data Yet</w:t>
+        <w:t>No Data</w:t>
       </w:r>
     </w:p>
     <w:p>
@@ -17771,7 +17760,7 @@
           <w:rFonts w:eastAsia="Times New Roman"/>
           <w:b/>
         </w:rPr>
-        <w:t>No Data Yet</w:t>
+        <w:t>No Data</w:t>
       </w:r>
     </w:p>
     <w:p>
@@ -18669,7 +18658,7 @@
           <w:rFonts w:eastAsia="Times New Roman"/>
           <w:b/>
         </w:rPr>
-        <w:t>No Data Yet</w:t>
+        <w:t>No Data</w:t>
       </w:r>
     </w:p>
     <w:p>
@@ -20579,7 +20568,7 @@
           <w:rFonts w:eastAsia="Times New Roman"/>
           <w:b/>
         </w:rPr>
-        <w:t>No Data Yet</w:t>
+        <w:t>No Data</w:t>
       </w:r>
     </w:p>
     <w:p>
@@ -22966,7 +22955,7 @@
           <w:rFonts w:eastAsia="Times New Roman"/>
           <w:b/>
         </w:rPr>
-        <w:t>No Data Yet</w:t>
+        <w:t>No Data</w:t>
       </w:r>
     </w:p>
     <w:p>
@@ -23585,7 +23574,7 @@
           <w:rFonts w:eastAsia="Times New Roman"/>
           <w:b/>
         </w:rPr>
-        <w:t>No Data Yet</w:t>
+        <w:t>No Data</w:t>
       </w:r>
     </w:p>
     <w:p>
@@ -25316,7 +25305,7 @@
           <w:rFonts w:eastAsia="Times New Roman"/>
           <w:b/>
         </w:rPr>
-        <w:t>No Data Yet</w:t>
+        <w:t>No Data</w:t>
       </w:r>
     </w:p>
     <w:p>
@@ -26065,7 +26054,7 @@
           <w:rFonts w:eastAsia="Times New Roman"/>
           <w:b/>
         </w:rPr>
-        <w:t>No Data Yet</w:t>
+        <w:t>No Data</w:t>
       </w:r>
     </w:p>
     <w:p>
@@ -27813,7 +27802,7 @@
           <w:rFonts w:eastAsia="Times New Roman"/>
           <w:b/>
         </w:rPr>
-        <w:t>No Data Yet</w:t>
+        <w:t>No Data</w:t>
       </w:r>
     </w:p>
     <w:p>
@@ -28478,7 +28467,7 @@
           <w:rFonts w:eastAsia="Times New Roman"/>
           <w:b/>
         </w:rPr>
-        <w:t>No Data Yet</w:t>
+        <w:t>No Data</w:t>
       </w:r>
     </w:p>
     <w:p>
@@ -29301,7 +29290,7 @@
           <w:rFonts w:eastAsia="Times New Roman"/>
           <w:b/>
         </w:rPr>
-        <w:t>No Data Yet</w:t>
+        <w:t>No Data</w:t>
       </w:r>
     </w:p>
     <w:p>

--- a/services/core-api/app/templates/now/Notice of Work Form.docx
+++ b/services/core-api/app/templates/now/Notice of Work Form.docx
@@ -4688,6 +4688,94 @@
         <w:lastRenderedPageBreak/>
         <w:t>Work Plan</w:t>
       </w:r>
+      <w:r>
+        <w:rPr>
+          <w:rFonts w:eastAsia="Times New Roman"/>
+          <w:b/>
+          <w:i/>
+          <w:color w:val="FF9900"/>
+          <w:sz w:val="22"/>
+          <w:szCs w:val="22"/>
+          <w:u w:val="single"/>
+        </w:rPr>
+        <w:t>{</w:t>
+      </w:r>
+      <w:proofErr w:type="spellStart"/>
+      <w:r>
+        <w:rPr>
+          <w:rFonts w:eastAsia="Times New Roman"/>
+          <w:b/>
+          <w:i/>
+          <w:color w:val="FF9900"/>
+          <w:sz w:val="22"/>
+          <w:szCs w:val="22"/>
+          <w:u w:val="single"/>
+        </w:rPr>
+        <w:t>d.render.</w:t>
+      </w:r>
+      <w:r>
+        <w:rPr>
+          <w:rFonts w:eastAsia="Times New Roman"/>
+          <w:b/>
+          <w:i/>
+          <w:color w:val="FF9900"/>
+          <w:sz w:val="22"/>
+          <w:szCs w:val="22"/>
+          <w:u w:val="single"/>
+        </w:rPr>
+        <w:t>exploration_access</w:t>
+      </w:r>
+      <w:r>
+        <w:rPr>
+          <w:rFonts w:eastAsia="Times New Roman"/>
+          <w:b/>
+          <w:i/>
+          <w:color w:val="FF9900"/>
+          <w:sz w:val="22"/>
+          <w:szCs w:val="22"/>
+          <w:u w:val="single"/>
+        </w:rPr>
+        <w:t>:ifEQ</w:t>
+      </w:r>
+      <w:proofErr w:type="spellEnd"/>
+      <w:r>
+        <w:rPr>
+          <w:rFonts w:eastAsia="Times New Roman"/>
+          <w:b/>
+          <w:i/>
+          <w:color w:val="FF9900"/>
+          <w:sz w:val="22"/>
+          <w:szCs w:val="22"/>
+          <w:u w:val="single"/>
+        </w:rPr>
+        <w:t>(true):</w:t>
+      </w:r>
+      <w:proofErr w:type="spellStart"/>
+      <w:r>
+        <w:rPr>
+          <w:rFonts w:eastAsia="Times New Roman"/>
+          <w:b/>
+          <w:i/>
+          <w:color w:val="FF9900"/>
+          <w:sz w:val="22"/>
+          <w:szCs w:val="22"/>
+          <w:u w:val="single"/>
+        </w:rPr>
+        <w:t>showBegin</w:t>
+      </w:r>
+      <w:proofErr w:type="spellEnd"/>
+      <w:r>
+        <w:rPr>
+          <w:rFonts w:eastAsia="Times New Roman"/>
+          <w:b/>
+          <w:i/>
+          <w:color w:val="FF9900"/>
+          <w:sz w:val="22"/>
+          <w:szCs w:val="22"/>
+          <w:u w:val="single"/>
+        </w:rPr>
+        <w:t>}</w:t>
+      </w:r>
     </w:p>
     <w:p>
       <w:pPr>
@@ -4696,10 +4784,6 @@
           <w:rFonts w:eastAsia="Times New Roman"/>
         </w:rPr>
       </w:pPr>
-      <w:bookmarkStart w:id="12" w:name="_o45a6r34wnrf"/>
-      <w:bookmarkStart w:id="13" w:name="_n8vnuyaeq8da"/>
-      <w:bookmarkEnd w:id="12"/>
-      <w:bookmarkEnd w:id="13"/>
       <w:r>
         <w:rPr>
           <w:rFonts w:eastAsia="Times New Roman"/>
@@ -5480,8 +5564,8 @@
           <w:rFonts w:eastAsia="Times New Roman"/>
         </w:rPr>
       </w:pPr>
-      <w:bookmarkStart w:id="14" w:name="_xdf1b5ww0m84"/>
-      <w:bookmarkEnd w:id="14"/>
+      <w:bookmarkStart w:id="12" w:name="_xdf1b5ww0m84"/>
+      <w:bookmarkEnd w:id="12"/>
       <w:r>
         <w:rPr>
           <w:rFonts w:eastAsia="Times New Roman"/>
@@ -5584,8 +5668,8 @@
           <w:rFonts w:eastAsia="Times New Roman"/>
         </w:rPr>
       </w:pPr>
-      <w:bookmarkStart w:id="15" w:name="_4vppuwk6awzd"/>
-      <w:bookmarkEnd w:id="15"/>
+      <w:bookmarkStart w:id="13" w:name="_4vppuwk6awzd"/>
+      <w:bookmarkEnd w:id="13"/>
       <w:r>
         <w:rPr>
           <w:rFonts w:eastAsia="Times New Roman"/>
@@ -6137,8 +6221,8 @@
           <w:rFonts w:eastAsia="Times New Roman"/>
         </w:rPr>
       </w:pPr>
-      <w:bookmarkStart w:id="16" w:name="_sykwrulx1oob"/>
-      <w:bookmarkEnd w:id="16"/>
+      <w:bookmarkStart w:id="14" w:name="_sykwrulx1oob"/>
+      <w:bookmarkEnd w:id="14"/>
       <w:r>
         <w:rPr>
           <w:rFonts w:eastAsia="Times New Roman"/>
@@ -6284,6 +6368,136 @@
         <w:rPr>
           <w:rFonts w:eastAsia="Times New Roman"/>
         </w:rPr>
+        <w:t>{d.exploration_access.reclamation_cost}</w:t>
+      </w:r>
+      <w:r>
+        <w:rPr>
+          <w:rFonts w:eastAsia="Times New Roman"/>
+          <w:b/>
+          <w:i/>
+          <w:color w:val="FF9900"/>
+          <w:u w:val="single"/>
+        </w:rPr>
+        <w:t>{d.render.</w:t>
+      </w:r>
+      <w:r>
+        <w:rPr>
+          <w:rFonts w:eastAsia="Times New Roman"/>
+          <w:b/>
+          <w:i/>
+          <w:color w:val="FF9900"/>
+          <w:u w:val="single"/>
+        </w:rPr>
+        <w:t>exploration_access</w:t>
+      </w:r>
+      <w:r>
+        <w:rPr>
+          <w:rFonts w:eastAsia="Times New Roman"/>
+          <w:b/>
+          <w:i/>
+          <w:color w:val="FF9900"/>
+          <w:u w:val="single"/>
+        </w:rPr>
+        <w:t>:showEnd}</w:t>
+      </w:r>
+      <w:r>
+        <w:rPr>
+          <w:rFonts w:eastAsia="Times New Roman"/>
+          <w:b/>
+          <w:i/>
+          <w:color w:val="FF9900"/>
+          <w:u w:val="single"/>
+        </w:rPr>
+        <w:t>{d.render.</w:t>
+      </w:r>
+      <w:r>
+        <w:rPr>
+          <w:rFonts w:eastAsia="Times New Roman"/>
+          <w:b/>
+          <w:i/>
+          <w:color w:val="FF9900"/>
+          <w:u w:val="single"/>
+        </w:rPr>
+        <w:t>blasting_operation</w:t>
+      </w:r>
+      <w:r>
+        <w:rPr>
+          <w:rFonts w:eastAsia="Times New Roman"/>
+          <w:b/>
+          <w:i/>
+          <w:color w:val="FF9900"/>
+          <w:u w:val="single"/>
+        </w:rPr>
+        <w:t>:ifEQ(true):showBegin}</w:t>
+      </w:r>
+    </w:p>
+    <w:p>
+      <w:pPr>
+        <w:pStyle w:val="Heading2"/>
+        <w:rPr>
+          <w:rFonts w:eastAsia="Times New Roman"/>
+        </w:rPr>
+      </w:pPr>
+      <w:bookmarkStart w:id="15" w:name="_yuysr82ymbpu"/>
+      <w:bookmarkEnd w:id="15"/>
+      <w:r>
+        <w:rPr>
+          <w:rFonts w:eastAsia="Times New Roman"/>
+        </w:rPr>
+        <w:t>Blasting</w:t>
+      </w:r>
+    </w:p>
+    <w:p>
+      <w:pPr>
+        <w:pStyle w:val="LO-normal1"/>
+        <w:rPr>
+          <w:rFonts w:eastAsia="Times New Roman"/>
+          <w:b/>
+        </w:rPr>
+      </w:pPr>
+      <w:r>
+        <w:rPr>
+          <w:rFonts w:eastAsia="Times New Roman"/>
+          <w:b/>
+        </w:rPr>
+        <w:t>On-site storage explosives</w:t>
+      </w:r>
+      <w:r>
+        <w:rPr>
+          <w:rFonts w:eastAsia="Times New Roman"/>
+          <w:b/>
+          <w:color w:val="00FF00"/>
+        </w:rPr>
+        <w:t xml:space="preserve">{d.edited_fields.blasting_operation.has_storage_explosive_on_site:ifEQ(true):showBegin} </w:t>
+      </w:r>
+      <w:r>
+        <w:rPr>
+          <w:rFonts w:eastAsia="Times New Roman"/>
+          <w:b/>
+          <w:color w:val="234075"/>
+        </w:rPr>
+        <w:t>[EDITED]</w:t>
+      </w:r>
+      <w:r>
+        <w:rPr>
+          <w:rFonts w:eastAsia="Times New Roman"/>
+          <w:b/>
+          <w:color w:val="00FF00"/>
+        </w:rPr>
+        <w:t xml:space="preserve"> {d.edited_fields.blasting_operation.has_storage_explosive_on_site:showEnd}</w:t>
+      </w:r>
+    </w:p>
+    <w:p>
+      <w:pPr>
+        <w:pStyle w:val="LO-normal1"/>
+        <w:rPr>
+          <w:rFonts w:eastAsia="Times New Roman"/>
+        </w:rPr>
+      </w:pPr>
+      <w:r>
+        <w:rPr>
+          <w:rFonts w:eastAsia="Times New Roman"/>
+        </w:rPr>
         <w:t>{</w:t>
       </w:r>
       <w:proofErr w:type="spellStart"/>
@@ -6291,7 +6505,7 @@
         <w:rPr>
           <w:rFonts w:eastAsia="Times New Roman"/>
         </w:rPr>
-        <w:t>d.exploration_access.reclamation_cost</w:t>
+        <w:t>d.blasting_operation.has_storage_explosive_on_site</w:t>
       </w:r>
       <w:proofErr w:type="spellEnd"/>
       <w:r>
@@ -6303,304 +6517,296 @@
     </w:p>
     <w:p>
       <w:pPr>
+        <w:pStyle w:val="LO-normal1"/>
+        <w:rPr>
+          <w:rFonts w:eastAsia="Times New Roman"/>
+          <w:b/>
+        </w:rPr>
+      </w:pPr>
+      <w:r>
+        <w:rPr>
+          <w:rFonts w:eastAsia="Times New Roman"/>
+          <w:b/>
+        </w:rPr>
+        <w:t>Explosive Magazine Storage and Use Permit</w:t>
+      </w:r>
+      <w:r>
+        <w:rPr>
+          <w:rFonts w:eastAsia="Times New Roman"/>
+          <w:b/>
+          <w:color w:val="00FF00"/>
+        </w:rPr>
+        <w:t xml:space="preserve">{d.edited_fields.blasting_operation.explosive_permit_issued:ifEQ(true):showBegin} </w:t>
+      </w:r>
+      <w:r>
+        <w:rPr>
+          <w:rFonts w:eastAsia="Times New Roman"/>
+          <w:b/>
+          <w:color w:val="234075"/>
+        </w:rPr>
+        <w:t>[EDITED]</w:t>
+      </w:r>
+      <w:r>
+        <w:rPr>
+          <w:rFonts w:eastAsia="Times New Roman"/>
+          <w:b/>
+          <w:color w:val="00FF00"/>
+        </w:rPr>
+        <w:t xml:space="preserve"> {d.edited_fields.blasting_operation.explosive_permit_issued:showEnd}</w:t>
+      </w:r>
+    </w:p>
+    <w:p>
+      <w:pPr>
+        <w:pStyle w:val="LO-normal1"/>
+        <w:rPr>
+          <w:rFonts w:eastAsia="Times New Roman"/>
+          <w:b/>
+        </w:rPr>
+      </w:pPr>
+      <w:r>
+        <w:rPr>
+          <w:rFonts w:eastAsia="Times New Roman"/>
+        </w:rPr>
+        <w:t>{</w:t>
+      </w:r>
+      <w:proofErr w:type="spellStart"/>
+      <w:r>
+        <w:rPr>
+          <w:rFonts w:eastAsia="Times New Roman"/>
+        </w:rPr>
+        <w:t>d.blasting_operation.explosive_permit_issued</w:t>
+      </w:r>
+      <w:proofErr w:type="spellEnd"/>
+      <w:r>
+        <w:rPr>
+          <w:rFonts w:eastAsia="Times New Roman"/>
+        </w:rPr>
+        <w:t>}</w:t>
+      </w:r>
+    </w:p>
+    <w:p>
+      <w:pPr>
+        <w:pStyle w:val="LO-normal1"/>
+        <w:rPr>
+          <w:rFonts w:eastAsia="Times New Roman"/>
+          <w:b/>
+        </w:rPr>
+      </w:pPr>
+      <w:r>
+        <w:rPr>
+          <w:rFonts w:eastAsia="Times New Roman"/>
+          <w:b/>
+        </w:rPr>
+        <w:t>Expiry Date</w:t>
+      </w:r>
+      <w:r>
+        <w:rPr>
+          <w:rFonts w:eastAsia="Times New Roman"/>
+          <w:b/>
+          <w:color w:val="00FF00"/>
+        </w:rPr>
+        <w:t xml:space="preserve">{d.edited_fields.blasting_operation.explosive_permit_expiry_date:ifEQ(true):showBegin} </w:t>
+      </w:r>
+      <w:r>
+        <w:rPr>
+          <w:rFonts w:eastAsia="Times New Roman"/>
+          <w:b/>
+          <w:color w:val="234075"/>
+        </w:rPr>
+        <w:t>[EDITED]</w:t>
+      </w:r>
+      <w:r>
+        <w:rPr>
+          <w:rFonts w:eastAsia="Times New Roman"/>
+          <w:b/>
+          <w:color w:val="00FF00"/>
+        </w:rPr>
+        <w:t xml:space="preserve"> {d.edited_fields.blasting_operation.explosive_permit_expiry_date:showEnd}</w:t>
+      </w:r>
+    </w:p>
+    <w:p>
+      <w:pPr>
+        <w:pStyle w:val="LO-normal1"/>
+        <w:rPr>
+          <w:rFonts w:eastAsia="Times New Roman"/>
+          <w:b/>
+        </w:rPr>
+      </w:pPr>
+      <w:r>
+        <w:rPr>
+          <w:rFonts w:eastAsia="Times New Roman"/>
+        </w:rPr>
+        <w:t>{</w:t>
+      </w:r>
+      <w:proofErr w:type="spellStart"/>
+      <w:r>
+        <w:rPr>
+          <w:rFonts w:eastAsia="Times New Roman"/>
+        </w:rPr>
+        <w:t>d.blasting_operation.explosive_permit_expiry_date</w:t>
+      </w:r>
+      <w:proofErr w:type="spellEnd"/>
+      <w:r>
+        <w:rPr>
+          <w:rFonts w:eastAsia="Times New Roman"/>
+        </w:rPr>
+        <w:t>}</w:t>
+      </w:r>
+    </w:p>
+    <w:p>
+      <w:pPr>
+        <w:pStyle w:val="LO-normal1"/>
+        <w:rPr>
+          <w:rFonts w:eastAsia="Times New Roman"/>
+          <w:b/>
+        </w:rPr>
+      </w:pPr>
+      <w:r>
+        <w:rPr>
+          <w:rFonts w:eastAsia="Times New Roman"/>
+          <w:b/>
+        </w:rPr>
+        <w:t>Permit Number</w:t>
+      </w:r>
+      <w:r>
+        <w:rPr>
+          <w:rFonts w:eastAsia="Times New Roman"/>
+          <w:b/>
+          <w:color w:val="00FF00"/>
+        </w:rPr>
+        <w:t xml:space="preserve">{d.edited_fields.blasting_operation.explosive_permit_number:ifEQ(true):showBegin} </w:t>
+      </w:r>
+      <w:r>
+        <w:rPr>
+          <w:rFonts w:eastAsia="Times New Roman"/>
+          <w:b/>
+          <w:color w:val="234075"/>
+        </w:rPr>
+        <w:t>[EDITED]</w:t>
+      </w:r>
+      <w:r>
+        <w:rPr>
+          <w:rFonts w:eastAsia="Times New Roman"/>
+          <w:b/>
+          <w:color w:val="00FF00"/>
+        </w:rPr>
+        <w:t xml:space="preserve"> {d.edited_fields.blasting_operation.explosive_permit_number:showEnd}</w:t>
+      </w:r>
+    </w:p>
+    <w:p>
+      <w:pPr>
+        <w:pStyle w:val="LO-normal1"/>
+        <w:rPr>
+          <w:rFonts w:eastAsia="Times New Roman"/>
+          <w:b/>
+        </w:rPr>
+      </w:pPr>
+      <w:r>
+        <w:rPr>
+          <w:rFonts w:eastAsia="Times New Roman"/>
+        </w:rPr>
+        <w:t>{d.blasting_operation.explosive_permit_number}</w:t>
+      </w:r>
+      <w:r>
+        <w:rPr>
+          <w:rFonts w:eastAsia="Times New Roman"/>
+          <w:b/>
+          <w:i/>
+          <w:color w:val="FF9900"/>
+          <w:u w:val="single"/>
+        </w:rPr>
+        <w:t>{d.render.</w:t>
+      </w:r>
+      <w:r>
+        <w:rPr>
+          <w:rFonts w:eastAsia="Times New Roman"/>
+          <w:b/>
+          <w:i/>
+          <w:color w:val="FF9900"/>
+          <w:u w:val="single"/>
+        </w:rPr>
+        <w:t>blasting_operation</w:t>
+      </w:r>
+      <w:r>
+        <w:rPr>
+          <w:rFonts w:eastAsia="Times New Roman"/>
+          <w:b/>
+          <w:i/>
+          <w:color w:val="FF9900"/>
+          <w:u w:val="single"/>
+        </w:rPr>
+        <w:t>:showEnd}</w:t>
+      </w:r>
+      <w:r>
+        <w:rPr>
+          <w:rFonts w:eastAsia="Times New Roman"/>
+          <w:b/>
+          <w:i/>
+          <w:color w:val="FF9900"/>
+          <w:u w:val="single"/>
+        </w:rPr>
+        <w:t>{d.render.</w:t>
+      </w:r>
+      <w:r>
+        <w:rPr>
+          <w:rFonts w:eastAsia="Times New Roman"/>
+          <w:b/>
+          <w:i/>
+          <w:color w:val="FF9900"/>
+          <w:u w:val="single"/>
+        </w:rPr>
+        <w:t>exploration_access</w:t>
+      </w:r>
+      <w:r>
+        <w:rPr>
+          <w:rFonts w:eastAsia="Times New Roman"/>
+          <w:b/>
+          <w:i/>
+          <w:color w:val="FF9900"/>
+          <w:u w:val="single"/>
+        </w:rPr>
+        <w:t>:showEnd}</w:t>
+      </w:r>
+      <w:r>
+        <w:rPr>
+          <w:rFonts w:eastAsia="Times New Roman"/>
+          <w:b/>
+          <w:i/>
+          <w:color w:val="FF9900"/>
+          <w:u w:val="single"/>
+        </w:rPr>
+        <w:t>{d.render.</w:t>
+      </w:r>
+      <w:r>
+        <w:rPr>
+          <w:rFonts w:eastAsia="Times New Roman"/>
+          <w:b/>
+          <w:i/>
+          <w:color w:val="FF9900"/>
+          <w:u w:val="single"/>
+        </w:rPr>
+        <w:t>camp</w:t>
+      </w:r>
+      <w:r>
+        <w:rPr>
+          <w:rFonts w:eastAsia="Times New Roman"/>
+          <w:b/>
+          <w:i/>
+          <w:color w:val="FF9900"/>
+          <w:u w:val="single"/>
+        </w:rPr>
+        <w:t>:ifEQ(true):showBegin}</w:t>
+      </w:r>
+    </w:p>
+    <w:p>
+      <w:pPr>
         <w:pStyle w:val="Heading2"/>
         <w:rPr>
           <w:rFonts w:eastAsia="Times New Roman"/>
         </w:rPr>
       </w:pPr>
-      <w:bookmarkStart w:id="17" w:name="_yuysr82ymbpu"/>
-      <w:bookmarkEnd w:id="17"/>
-      <w:r>
-        <w:rPr>
-          <w:rFonts w:eastAsia="Times New Roman"/>
-        </w:rPr>
-        <w:t>Blasting</w:t>
-      </w:r>
-    </w:p>
-    <w:p>
-      <w:pPr>
-        <w:pStyle w:val="LO-normal1"/>
-        <w:rPr>
-          <w:rFonts w:eastAsia="Times New Roman"/>
-          <w:b/>
-        </w:rPr>
-      </w:pPr>
-      <w:r>
-        <w:rPr>
-          <w:rFonts w:eastAsia="Times New Roman"/>
-          <w:b/>
-        </w:rPr>
-        <w:t>On-site storage explosives</w:t>
-      </w:r>
-      <w:r>
-        <w:rPr>
-          <w:rFonts w:eastAsia="Times New Roman"/>
-          <w:b/>
-          <w:color w:val="00FF00"/>
-        </w:rPr>
-        <w:t xml:space="preserve">{d.edited_fields.blasting_operation.has_storage_explosive_on_site:ifEQ(true):showBegin} </w:t>
-      </w:r>
-      <w:r>
-        <w:rPr>
-          <w:rFonts w:eastAsia="Times New Roman"/>
-          <w:b/>
-          <w:color w:val="234075"/>
-        </w:rPr>
-        <w:t>[EDITED]</w:t>
-      </w:r>
-      <w:r>
-        <w:rPr>
-          <w:rFonts w:eastAsia="Times New Roman"/>
-          <w:b/>
-          <w:color w:val="00FF00"/>
-        </w:rPr>
-        <w:t xml:space="preserve"> {d.edited_fields.blasting_operation.has_storage_explosive_on_site:showEnd}</w:t>
-      </w:r>
-    </w:p>
-    <w:p>
-      <w:pPr>
-        <w:pStyle w:val="LO-normal1"/>
-        <w:rPr>
-          <w:rFonts w:eastAsia="Times New Roman"/>
-        </w:rPr>
-      </w:pPr>
-      <w:r>
-        <w:rPr>
-          <w:rFonts w:eastAsia="Times New Roman"/>
-        </w:rPr>
-        <w:t>{</w:t>
-      </w:r>
-      <w:proofErr w:type="spellStart"/>
-      <w:r>
-        <w:rPr>
-          <w:rFonts w:eastAsia="Times New Roman"/>
-        </w:rPr>
-        <w:t>d.blasting_operation.has_storage_explosive_on_site</w:t>
-      </w:r>
-      <w:proofErr w:type="spellEnd"/>
-      <w:r>
-        <w:rPr>
-          <w:rFonts w:eastAsia="Times New Roman"/>
-        </w:rPr>
-        <w:t>}</w:t>
-      </w:r>
-    </w:p>
-    <w:p>
-      <w:pPr>
-        <w:pStyle w:val="LO-normal1"/>
-        <w:rPr>
-          <w:rFonts w:eastAsia="Times New Roman"/>
-          <w:b/>
-        </w:rPr>
-      </w:pPr>
-      <w:r>
-        <w:rPr>
-          <w:rFonts w:eastAsia="Times New Roman"/>
-          <w:b/>
-        </w:rPr>
-        <w:t>Explosive Magazine Storage and Use Permit</w:t>
-      </w:r>
-      <w:r>
-        <w:rPr>
-          <w:rFonts w:eastAsia="Times New Roman"/>
-          <w:b/>
-          <w:color w:val="00FF00"/>
-        </w:rPr>
-        <w:t xml:space="preserve">{d.edited_fields.blasting_operation.explosive_permit_issued:ifEQ(true):showBegin} </w:t>
-      </w:r>
-      <w:r>
-        <w:rPr>
-          <w:rFonts w:eastAsia="Times New Roman"/>
-          <w:b/>
-          <w:color w:val="234075"/>
-        </w:rPr>
-        <w:t>[EDITED]</w:t>
-      </w:r>
-      <w:r>
-        <w:rPr>
-          <w:rFonts w:eastAsia="Times New Roman"/>
-          <w:b/>
-          <w:color w:val="00FF00"/>
-        </w:rPr>
-        <w:t xml:space="preserve"> {d.edited_fields.blasting_operation.explosive_permit_issued:showEnd}</w:t>
-      </w:r>
-    </w:p>
-    <w:p>
-      <w:pPr>
-        <w:pStyle w:val="LO-normal1"/>
-        <w:rPr>
-          <w:rFonts w:eastAsia="Times New Roman"/>
-          <w:b/>
-        </w:rPr>
-      </w:pPr>
-      <w:r>
-        <w:rPr>
-          <w:rFonts w:eastAsia="Times New Roman"/>
-        </w:rPr>
-        <w:t>{</w:t>
-      </w:r>
-      <w:proofErr w:type="spellStart"/>
-      <w:r>
-        <w:rPr>
-          <w:rFonts w:eastAsia="Times New Roman"/>
-        </w:rPr>
-        <w:t>d.blasting_operation.explosive_permit_issued</w:t>
-      </w:r>
-      <w:proofErr w:type="spellEnd"/>
-      <w:r>
-        <w:rPr>
-          <w:rFonts w:eastAsia="Times New Roman"/>
-        </w:rPr>
-        <w:t>}</w:t>
-      </w:r>
-    </w:p>
-    <w:p>
-      <w:pPr>
-        <w:pStyle w:val="LO-normal1"/>
-        <w:rPr>
-          <w:rFonts w:eastAsia="Times New Roman"/>
-          <w:b/>
-        </w:rPr>
-      </w:pPr>
-      <w:r>
-        <w:rPr>
-          <w:rFonts w:eastAsia="Times New Roman"/>
-          <w:b/>
-        </w:rPr>
-        <w:t>Expiry Date</w:t>
-      </w:r>
-      <w:r>
-        <w:rPr>
-          <w:rFonts w:eastAsia="Times New Roman"/>
-          <w:b/>
-          <w:color w:val="00FF00"/>
-        </w:rPr>
-        <w:t xml:space="preserve">{d.edited_fields.blasting_operation.explosive_permit_expiry_date:ifEQ(true):showBegin} </w:t>
-      </w:r>
-      <w:r>
-        <w:rPr>
-          <w:rFonts w:eastAsia="Times New Roman"/>
-          <w:b/>
-          <w:color w:val="234075"/>
-        </w:rPr>
-        <w:t>[EDITED]</w:t>
-      </w:r>
-      <w:r>
-        <w:rPr>
-          <w:rFonts w:eastAsia="Times New Roman"/>
-          <w:b/>
-          <w:color w:val="00FF00"/>
-        </w:rPr>
-        <w:t xml:space="preserve"> {d.edited_fields.blasting_operation.explosive_permit_expiry_date:showEnd}</w:t>
-      </w:r>
-    </w:p>
-    <w:p>
-      <w:pPr>
-        <w:pStyle w:val="LO-normal1"/>
-        <w:rPr>
-          <w:rFonts w:eastAsia="Times New Roman"/>
-          <w:b/>
-        </w:rPr>
-      </w:pPr>
-      <w:r>
-        <w:rPr>
-          <w:rFonts w:eastAsia="Times New Roman"/>
-        </w:rPr>
-        <w:t>{</w:t>
-      </w:r>
-      <w:proofErr w:type="spellStart"/>
-      <w:r>
-        <w:rPr>
-          <w:rFonts w:eastAsia="Times New Roman"/>
-        </w:rPr>
-        <w:t>d.blasting_operation.explosive_permit_expiry_date</w:t>
-      </w:r>
-      <w:proofErr w:type="spellEnd"/>
-      <w:r>
-        <w:rPr>
-          <w:rFonts w:eastAsia="Times New Roman"/>
-        </w:rPr>
-        <w:t>}</w:t>
-      </w:r>
-    </w:p>
-    <w:p>
-      <w:pPr>
-        <w:pStyle w:val="LO-normal1"/>
-        <w:rPr>
-          <w:rFonts w:eastAsia="Times New Roman"/>
-          <w:b/>
-        </w:rPr>
-      </w:pPr>
-      <w:r>
-        <w:rPr>
-          <w:rFonts w:eastAsia="Times New Roman"/>
-          <w:b/>
-        </w:rPr>
-        <w:t>Permit Number</w:t>
-      </w:r>
-      <w:r>
-        <w:rPr>
-          <w:rFonts w:eastAsia="Times New Roman"/>
-          <w:b/>
-          <w:color w:val="00FF00"/>
-        </w:rPr>
-        <w:t xml:space="preserve">{d.edited_fields.blasting_operation.explosive_permit_number:ifEQ(true):showBegin} </w:t>
-      </w:r>
-      <w:r>
-        <w:rPr>
-          <w:rFonts w:eastAsia="Times New Roman"/>
-          <w:b/>
-          <w:color w:val="234075"/>
-        </w:rPr>
-        <w:t>[EDITED]</w:t>
-      </w:r>
-      <w:r>
-        <w:rPr>
-          <w:rFonts w:eastAsia="Times New Roman"/>
-          <w:b/>
-          <w:color w:val="00FF00"/>
-        </w:rPr>
-        <w:t xml:space="preserve"> {d.edited_fields.blasting_operation.explosive_permit_number:showEnd}</w:t>
-      </w:r>
-    </w:p>
-    <w:p>
-      <w:pPr>
-        <w:pStyle w:val="LO-normal1"/>
-        <w:rPr>
-          <w:rFonts w:eastAsia="Times New Roman"/>
-          <w:b/>
-        </w:rPr>
-      </w:pPr>
-      <w:r>
-        <w:rPr>
-          <w:rFonts w:eastAsia="Times New Roman"/>
-        </w:rPr>
-        <w:t>{</w:t>
-      </w:r>
-      <w:proofErr w:type="spellStart"/>
-      <w:r>
-        <w:rPr>
-          <w:rFonts w:eastAsia="Times New Roman"/>
-        </w:rPr>
-        <w:t>d.blasting_operation.explosive_permit_number</w:t>
-      </w:r>
-      <w:proofErr w:type="spellEnd"/>
-      <w:r>
-        <w:rPr>
-          <w:rFonts w:eastAsia="Times New Roman"/>
-        </w:rPr>
-        <w:t>}</w:t>
-      </w:r>
-    </w:p>
-    <w:p>
-      <w:pPr>
-        <w:pStyle w:val="Heading2"/>
-        <w:rPr>
-          <w:rFonts w:eastAsia="Times New Roman"/>
-        </w:rPr>
-      </w:pPr>
-      <w:bookmarkStart w:id="18" w:name="_a1jwbvx3h5ol"/>
-      <w:bookmarkEnd w:id="18"/>
+      <w:bookmarkStart w:id="16" w:name="_a1jwbvx3h5ol"/>
+      <w:bookmarkEnd w:id="16"/>
       <w:r>
         <w:rPr>
           <w:rFonts w:eastAsia="Times New Roman"/>
@@ -7292,6 +7498,7 @@
           <w:rFonts w:eastAsia="Times New Roman"/>
           <w:b/>
         </w:rPr>
+        <w:lastRenderedPageBreak/>
         <w:t>No Data</w:t>
       </w:r>
     </w:p>
@@ -7363,13 +7570,12 @@
           <w:rFonts w:eastAsia="Times New Roman"/>
         </w:rPr>
       </w:pPr>
-      <w:bookmarkStart w:id="19" w:name="_mno0ejzdmwn7"/>
-      <w:bookmarkEnd w:id="19"/>
-      <w:r>
-        <w:rPr>
-          <w:rFonts w:eastAsia="Times New Roman"/>
-        </w:rPr>
-        <w:lastRenderedPageBreak/>
+      <w:bookmarkStart w:id="17" w:name="_mno0ejzdmwn7"/>
+      <w:bookmarkEnd w:id="17"/>
+      <w:r>
+        <w:rPr>
+          <w:rFonts w:eastAsia="Times New Roman"/>
+        </w:rPr>
         <w:t>Fuel</w:t>
       </w:r>
     </w:p>
@@ -7892,8 +8098,8 @@
           <w:rFonts w:eastAsia="Times New Roman"/>
         </w:rPr>
       </w:pPr>
-      <w:bookmarkStart w:id="20" w:name="_eqto7pqfbv0v"/>
-      <w:bookmarkEnd w:id="20"/>
+      <w:bookmarkStart w:id="18" w:name="_eqto7pqfbv0v"/>
+      <w:bookmarkEnd w:id="18"/>
       <w:r>
         <w:rPr>
           <w:rFonts w:eastAsia="Times New Roman"/>
@@ -8154,6 +8360,36 @@
           <w:color w:val="FF9900"/>
           <w:u w:val="single"/>
         </w:rPr>
+        <w:t>{d.render.</w:t>
+      </w:r>
+      <w:r>
+        <w:rPr>
+          <w:rFonts w:eastAsia="Times New Roman"/>
+          <w:b/>
+          <w:i/>
+          <w:color w:val="FF9900"/>
+          <w:u w:val="single"/>
+        </w:rPr>
+        <w:t>camp</w:t>
+      </w:r>
+      <w:r>
+        <w:rPr>
+          <w:rFonts w:eastAsia="Times New Roman"/>
+          <w:b/>
+          <w:i/>
+          <w:color w:val="FF9900"/>
+          <w:u w:val="single"/>
+        </w:rPr>
+        <w:t>:showEnd}</w:t>
+      </w:r>
+      <w:r>
+        <w:rPr>
+          <w:rFonts w:eastAsia="Times New Roman"/>
+          <w:b/>
+          <w:i/>
+          <w:color w:val="FF9900"/>
+          <w:u w:val="single"/>
+        </w:rPr>
         <w:t>{d.render.cut_lines_polarization_survey:ifEQ(true):showBegin}</w:t>
       </w:r>
     </w:p>
@@ -8164,8 +8400,8 @@
           <w:rFonts w:eastAsia="Times New Roman"/>
         </w:rPr>
       </w:pPr>
-      <w:bookmarkStart w:id="21" w:name="_2iv04ey21pc6"/>
-      <w:bookmarkEnd w:id="21"/>
+      <w:bookmarkStart w:id="19" w:name="_2iv04ey21pc6"/>
+      <w:bookmarkEnd w:id="19"/>
       <w:r>
         <w:rPr>
           <w:rFonts w:eastAsia="Times New Roman"/>
@@ -8765,6 +9001,7 @@
           <w:rFonts w:eastAsia="Times New Roman"/>
           <w:b/>
         </w:rPr>
+        <w:lastRenderedPageBreak/>
         <w:t>No Data</w:t>
       </w:r>
     </w:p>
@@ -8816,13 +9053,12 @@
           <w:rFonts w:eastAsia="Times New Roman"/>
         </w:rPr>
       </w:pPr>
-      <w:bookmarkStart w:id="22" w:name="_6x5pyl9sxydb"/>
-      <w:bookmarkEnd w:id="22"/>
-      <w:r>
-        <w:rPr>
-          <w:rFonts w:eastAsia="Times New Roman"/>
-        </w:rPr>
-        <w:lastRenderedPageBreak/>
+      <w:bookmarkStart w:id="20" w:name="_6x5pyl9sxydb"/>
+      <w:bookmarkEnd w:id="20"/>
+      <w:r>
+        <w:rPr>
+          <w:rFonts w:eastAsia="Times New Roman"/>
+        </w:rPr>
         <w:t>Reclamation Program</w:t>
       </w:r>
     </w:p>
@@ -8948,6 +9184,36 @@
         </w:rPr>
         <w:t>{d.render.cut_lines_polarization_survey:showEnd}</w:t>
       </w:r>
+      <w:r>
+        <w:rPr>
+          <w:rFonts w:eastAsia="Times New Roman"/>
+          <w:b/>
+          <w:i/>
+          <w:color w:val="FF9900"/>
+          <w:u w:val="single"/>
+        </w:rPr>
+        <w:t>{d.render.exploration_</w:t>
+      </w:r>
+      <w:r>
+        <w:rPr>
+          <w:rFonts w:eastAsia="Times New Roman"/>
+          <w:b/>
+          <w:i/>
+          <w:color w:val="FF9900"/>
+          <w:u w:val="single"/>
+        </w:rPr>
+        <w:t>surface_drilling</w:t>
+      </w:r>
+      <w:r>
+        <w:rPr>
+          <w:rFonts w:eastAsia="Times New Roman"/>
+          <w:b/>
+          <w:i/>
+          <w:color w:val="FF9900"/>
+          <w:u w:val="single"/>
+        </w:rPr>
+        <w:t>:ifEQ(true):showBegin}</w:t>
+      </w:r>
     </w:p>
     <w:p>
       <w:pPr>
@@ -8956,8 +9222,8 @@
           <w:rFonts w:eastAsia="Times New Roman"/>
         </w:rPr>
       </w:pPr>
-      <w:bookmarkStart w:id="23" w:name="_chbsx7rirtgg"/>
-      <w:bookmarkEnd w:id="23"/>
+      <w:bookmarkStart w:id="21" w:name="_chbsx7rirtgg"/>
+      <w:bookmarkEnd w:id="21"/>
       <w:r>
         <w:rPr>
           <w:rFonts w:eastAsia="Times New Roman"/>
@@ -8972,8 +9238,8 @@
           <w:rFonts w:eastAsia="Times New Roman"/>
         </w:rPr>
       </w:pPr>
-      <w:bookmarkStart w:id="24" w:name="_nkjidd5j1jx6"/>
-      <w:bookmarkEnd w:id="24"/>
+      <w:bookmarkStart w:id="22" w:name="_nkjidd5j1jx6"/>
+      <w:bookmarkEnd w:id="22"/>
       <w:r>
         <w:rPr>
           <w:rFonts w:eastAsia="Times New Roman"/>
@@ -9715,247 +9981,293 @@
           <w:rFonts w:eastAsia="Times New Roman"/>
         </w:rPr>
       </w:pPr>
-      <w:bookmarkStart w:id="25" w:name="_b0r0xaef3vr0"/>
+      <w:bookmarkStart w:id="23" w:name="_b0r0xaef3vr0"/>
+      <w:bookmarkEnd w:id="23"/>
+      <w:r>
+        <w:rPr>
+          <w:rFonts w:eastAsia="Times New Roman"/>
+        </w:rPr>
+        <w:t>Support of the Drilling Program</w:t>
+      </w:r>
+    </w:p>
+    <w:p>
+      <w:pPr>
+        <w:pStyle w:val="LO-normal1"/>
+        <w:rPr>
+          <w:rFonts w:eastAsia="Times New Roman"/>
+          <w:color w:val="00FF00"/>
+        </w:rPr>
+      </w:pPr>
+      <w:r>
+        <w:rPr>
+          <w:rFonts w:eastAsia="Times New Roman"/>
+          <w:b/>
+        </w:rPr>
+        <w:t>The Drilling program will be</w:t>
+      </w:r>
+      <w:r>
+        <w:rPr>
+          <w:rFonts w:eastAsia="Times New Roman"/>
+          <w:b/>
+          <w:color w:val="00FF00"/>
+        </w:rPr>
+        <w:t xml:space="preserve">{d.edited_fields.exploration_surface_drilling.reclamation_core_storage:ifEQ(true):showBegin} </w:t>
+      </w:r>
+      <w:r>
+        <w:rPr>
+          <w:rFonts w:eastAsia="Times New Roman"/>
+          <w:b/>
+          <w:color w:val="234075"/>
+        </w:rPr>
+        <w:t>[EDITED]</w:t>
+      </w:r>
+      <w:r>
+        <w:rPr>
+          <w:rFonts w:eastAsia="Times New Roman"/>
+          <w:b/>
+          <w:color w:val="00FF00"/>
+        </w:rPr>
+        <w:t xml:space="preserve"> {d.edited_fields.exploration_surface_drilling.reclamation_core_storage:showEnd}</w:t>
+      </w:r>
+    </w:p>
+    <w:p>
+      <w:pPr>
+        <w:pStyle w:val="LO-normal1"/>
+        <w:rPr>
+          <w:rFonts w:eastAsia="Times New Roman"/>
+        </w:rPr>
+      </w:pPr>
+      <w:r>
+        <w:rPr>
+          <w:rFonts w:eastAsia="Times New Roman"/>
+        </w:rPr>
+        <w:t>{</w:t>
+      </w:r>
+      <w:proofErr w:type="spellStart"/>
+      <w:r>
+        <w:rPr>
+          <w:rFonts w:eastAsia="Times New Roman"/>
+        </w:rPr>
+        <w:t>d.exploration_surface_drilling.reclamation_core_storage</w:t>
+      </w:r>
+      <w:proofErr w:type="spellEnd"/>
+      <w:r>
+        <w:rPr>
+          <w:rFonts w:eastAsia="Times New Roman"/>
+        </w:rPr>
+        <w:t>}</w:t>
+      </w:r>
+    </w:p>
+    <w:p>
+      <w:pPr>
+        <w:pStyle w:val="Heading3"/>
+        <w:rPr>
+          <w:rFonts w:eastAsia="Times New Roman"/>
+        </w:rPr>
+      </w:pPr>
+      <w:bookmarkStart w:id="24" w:name="_1xwuo64ltckb"/>
+      <w:bookmarkEnd w:id="24"/>
+      <w:r>
+        <w:rPr>
+          <w:rFonts w:eastAsia="Times New Roman"/>
+        </w:rPr>
+        <w:lastRenderedPageBreak/>
+        <w:t>Reclamation Program</w:t>
+      </w:r>
+    </w:p>
+    <w:p>
+      <w:pPr>
+        <w:pStyle w:val="LO-normal1"/>
+        <w:rPr>
+          <w:rFonts w:eastAsia="Times New Roman"/>
+          <w:b/>
+          <w:color w:val="00FF00"/>
+        </w:rPr>
+      </w:pPr>
+      <w:r>
+        <w:rPr>
+          <w:rFonts w:eastAsia="Times New Roman"/>
+          <w:b/>
+        </w:rPr>
+        <w:t>Proposed reclamation and timing for this specific activity</w:t>
+      </w:r>
+      <w:r>
+        <w:rPr>
+          <w:rFonts w:eastAsia="Times New Roman"/>
+          <w:b/>
+          <w:color w:val="00FF00"/>
+        </w:rPr>
+        <w:t xml:space="preserve">{d.edited_fields.exploration_surface_drilling.reclamation_description:ifEQ(true):showBegin} </w:t>
+      </w:r>
+      <w:r>
+        <w:rPr>
+          <w:rFonts w:eastAsia="Times New Roman"/>
+          <w:b/>
+          <w:color w:val="234075"/>
+        </w:rPr>
+        <w:t>[EDITED]</w:t>
+      </w:r>
+      <w:r>
+        <w:rPr>
+          <w:rFonts w:eastAsia="Times New Roman"/>
+          <w:b/>
+          <w:color w:val="00FF00"/>
+        </w:rPr>
+        <w:t xml:space="preserve"> {d.edited_fields.exploration_surface_drilling.reclamation_description:showEnd} </w:t>
+      </w:r>
+    </w:p>
+    <w:p>
+      <w:pPr>
+        <w:pStyle w:val="LO-normal1"/>
+        <w:rPr>
+          <w:rFonts w:eastAsia="Times New Roman"/>
+        </w:rPr>
+      </w:pPr>
+      <w:r>
+        <w:rPr>
+          <w:rFonts w:eastAsia="Times New Roman"/>
+        </w:rPr>
+        <w:t>{</w:t>
+      </w:r>
+      <w:proofErr w:type="spellStart"/>
+      <w:r>
+        <w:rPr>
+          <w:rFonts w:eastAsia="Times New Roman"/>
+        </w:rPr>
+        <w:t>d.exploration_surface_drilling.reclamation_description</w:t>
+      </w:r>
+      <w:proofErr w:type="spellEnd"/>
+      <w:r>
+        <w:rPr>
+          <w:rFonts w:eastAsia="Times New Roman"/>
+        </w:rPr>
+        <w:t>}</w:t>
+      </w:r>
+    </w:p>
+    <w:p>
+      <w:pPr>
+        <w:pStyle w:val="LO-normal1"/>
+        <w:rPr>
+          <w:rFonts w:eastAsia="Times New Roman"/>
+          <w:b/>
+          <w:color w:val="00FF00"/>
+        </w:rPr>
+      </w:pPr>
+      <w:r>
+        <w:rPr>
+          <w:rFonts w:eastAsia="Times New Roman"/>
+          <w:b/>
+        </w:rPr>
+        <w:t>Estimated Cost of reclamation activities described above</w:t>
+      </w:r>
+      <w:r>
+        <w:rPr>
+          <w:rFonts w:eastAsia="Times New Roman"/>
+          <w:b/>
+          <w:color w:val="00FF00"/>
+        </w:rPr>
+        <w:t xml:space="preserve">{d.edited_fields.exploration_surface_drilling.reclamation_cost:ifEQ(true):showBegin} </w:t>
+      </w:r>
+      <w:r>
+        <w:rPr>
+          <w:rFonts w:eastAsia="Times New Roman"/>
+          <w:b/>
+          <w:color w:val="234075"/>
+        </w:rPr>
+        <w:t>[EDITED]</w:t>
+      </w:r>
+      <w:r>
+        <w:rPr>
+          <w:rFonts w:eastAsia="Times New Roman"/>
+          <w:b/>
+          <w:color w:val="00FF00"/>
+        </w:rPr>
+        <w:t xml:space="preserve"> {d.edited_fields.exploration_surface_drilling.reclamation_cost:showEnd} </w:t>
+      </w:r>
+    </w:p>
+    <w:p>
+      <w:pPr>
+        <w:pStyle w:val="LO-normal1"/>
+        <w:rPr>
+          <w:rFonts w:eastAsia="Times New Roman"/>
+        </w:rPr>
+      </w:pPr>
+      <w:r>
+        <w:rPr>
+          <w:rFonts w:eastAsia="Times New Roman"/>
+        </w:rPr>
+        <w:t>{d.exploration_surface_drilling.reclamation_cost}</w:t>
+      </w:r>
+      <w:r>
+        <w:rPr>
+          <w:rFonts w:eastAsia="Times New Roman"/>
+          <w:b/>
+          <w:i/>
+          <w:color w:val="FF9900"/>
+          <w:u w:val="single"/>
+        </w:rPr>
+        <w:t>{d.render.exploration_</w:t>
+      </w:r>
+      <w:r>
+        <w:rPr>
+          <w:rFonts w:eastAsia="Times New Roman"/>
+          <w:b/>
+          <w:i/>
+          <w:color w:val="FF9900"/>
+          <w:u w:val="single"/>
+        </w:rPr>
+        <w:t>surface_drilling</w:t>
+      </w:r>
+      <w:r>
+        <w:rPr>
+          <w:rFonts w:eastAsia="Times New Roman"/>
+          <w:b/>
+          <w:i/>
+          <w:color w:val="FF9900"/>
+          <w:u w:val="single"/>
+        </w:rPr>
+        <w:t>:showEnd}</w:t>
+      </w:r>
+      <w:r>
+        <w:rPr>
+          <w:rFonts w:eastAsia="Times New Roman"/>
+          <w:b/>
+          <w:i/>
+          <w:color w:val="FF9900"/>
+          <w:u w:val="single"/>
+        </w:rPr>
+        <w:t>{d.render.</w:t>
+      </w:r>
+      <w:r>
+        <w:rPr>
+          <w:rFonts w:eastAsia="Times New Roman"/>
+          <w:b/>
+          <w:i/>
+          <w:color w:val="FF9900"/>
+          <w:u w:val="single"/>
+        </w:rPr>
+        <w:t>mechanical_trenching</w:t>
+      </w:r>
+      <w:r>
+        <w:rPr>
+          <w:rFonts w:eastAsia="Times New Roman"/>
+          <w:b/>
+          <w:i/>
+          <w:color w:val="FF9900"/>
+          <w:u w:val="single"/>
+        </w:rPr>
+        <w:t>:ifEQ(true):showBegin}</w:t>
+      </w:r>
+    </w:p>
+    <w:p>
+      <w:pPr>
+        <w:pStyle w:val="Heading2"/>
+        <w:rPr>
+          <w:rFonts w:eastAsia="Times New Roman"/>
+        </w:rPr>
+      </w:pPr>
+      <w:bookmarkStart w:id="25" w:name="_6royupbqek1y"/>
       <w:bookmarkEnd w:id="25"/>
-      <w:r>
-        <w:rPr>
-          <w:rFonts w:eastAsia="Times New Roman"/>
-        </w:rPr>
-        <w:t>Support of the Drilling Program</w:t>
-      </w:r>
-    </w:p>
-    <w:p>
-      <w:pPr>
-        <w:pStyle w:val="LO-normal1"/>
-        <w:rPr>
-          <w:rFonts w:eastAsia="Times New Roman"/>
-          <w:color w:val="00FF00"/>
-        </w:rPr>
-      </w:pPr>
-      <w:r>
-        <w:rPr>
-          <w:rFonts w:eastAsia="Times New Roman"/>
-          <w:b/>
-        </w:rPr>
-        <w:t>The Drilling program will be</w:t>
-      </w:r>
-      <w:r>
-        <w:rPr>
-          <w:rFonts w:eastAsia="Times New Roman"/>
-          <w:b/>
-          <w:color w:val="00FF00"/>
-        </w:rPr>
-        <w:t xml:space="preserve">{d.edited_fields.exploration_surface_drilling.reclamation_core_storage:ifEQ(true):showBegin} </w:t>
-      </w:r>
-      <w:r>
-        <w:rPr>
-          <w:rFonts w:eastAsia="Times New Roman"/>
-          <w:b/>
-          <w:color w:val="234075"/>
-        </w:rPr>
-        <w:t>[EDITED]</w:t>
-      </w:r>
-      <w:r>
-        <w:rPr>
-          <w:rFonts w:eastAsia="Times New Roman"/>
-          <w:b/>
-          <w:color w:val="00FF00"/>
-        </w:rPr>
-        <w:t xml:space="preserve"> {d.edited_fields.exploration_surface_drilling.reclamation_core_storage:showEnd}</w:t>
-      </w:r>
-    </w:p>
-    <w:p>
-      <w:pPr>
-        <w:pStyle w:val="LO-normal1"/>
-        <w:rPr>
-          <w:rFonts w:eastAsia="Times New Roman"/>
-        </w:rPr>
-      </w:pPr>
-      <w:r>
-        <w:rPr>
-          <w:rFonts w:eastAsia="Times New Roman"/>
-        </w:rPr>
-        <w:t>{</w:t>
-      </w:r>
-      <w:proofErr w:type="spellStart"/>
-      <w:r>
-        <w:rPr>
-          <w:rFonts w:eastAsia="Times New Roman"/>
-        </w:rPr>
-        <w:t>d.exploration_surface_drilling.reclamation_core_storage</w:t>
-      </w:r>
-      <w:proofErr w:type="spellEnd"/>
-      <w:r>
-        <w:rPr>
-          <w:rFonts w:eastAsia="Times New Roman"/>
-        </w:rPr>
-        <w:t>}</w:t>
-      </w:r>
-    </w:p>
-    <w:p>
-      <w:pPr>
-        <w:pStyle w:val="Heading3"/>
-        <w:rPr>
-          <w:rFonts w:eastAsia="Times New Roman"/>
-        </w:rPr>
-      </w:pPr>
-      <w:bookmarkStart w:id="26" w:name="_1xwuo64ltckb"/>
-      <w:bookmarkEnd w:id="26"/>
-      <w:r>
-        <w:rPr>
-          <w:rFonts w:eastAsia="Times New Roman"/>
-        </w:rPr>
-        <w:t>Reclamation Program</w:t>
-      </w:r>
-    </w:p>
-    <w:p>
-      <w:pPr>
-        <w:pStyle w:val="LO-normal1"/>
-        <w:rPr>
-          <w:rFonts w:eastAsia="Times New Roman"/>
-          <w:b/>
-          <w:color w:val="00FF00"/>
-        </w:rPr>
-      </w:pPr>
-      <w:r>
-        <w:rPr>
-          <w:rFonts w:eastAsia="Times New Roman"/>
-          <w:b/>
-        </w:rPr>
-        <w:t>Proposed reclamation and timing for this specific activity</w:t>
-      </w:r>
-      <w:r>
-        <w:rPr>
-          <w:rFonts w:eastAsia="Times New Roman"/>
-          <w:b/>
-          <w:color w:val="00FF00"/>
-        </w:rPr>
-        <w:t xml:space="preserve">{d.edited_fields.exploration_surface_drilling.reclamation_description:ifEQ(true):showBegin} </w:t>
-      </w:r>
-      <w:r>
-        <w:rPr>
-          <w:rFonts w:eastAsia="Times New Roman"/>
-          <w:b/>
-          <w:color w:val="234075"/>
-        </w:rPr>
-        <w:t>[EDITED]</w:t>
-      </w:r>
-      <w:r>
-        <w:rPr>
-          <w:rFonts w:eastAsia="Times New Roman"/>
-          <w:b/>
-          <w:color w:val="00FF00"/>
-        </w:rPr>
-        <w:t xml:space="preserve"> {d.edited_fields.exploration_surface_drilling.reclamation_description:showEnd} </w:t>
-      </w:r>
-    </w:p>
-    <w:p>
-      <w:pPr>
-        <w:pStyle w:val="LO-normal1"/>
-        <w:rPr>
-          <w:rFonts w:eastAsia="Times New Roman"/>
-        </w:rPr>
-      </w:pPr>
-      <w:r>
-        <w:rPr>
-          <w:rFonts w:eastAsia="Times New Roman"/>
-        </w:rPr>
-        <w:t>{</w:t>
-      </w:r>
-      <w:proofErr w:type="spellStart"/>
-      <w:r>
-        <w:rPr>
-          <w:rFonts w:eastAsia="Times New Roman"/>
-        </w:rPr>
-        <w:t>d.exploration_surface_drilling.reclamation_description</w:t>
-      </w:r>
-      <w:proofErr w:type="spellEnd"/>
-      <w:r>
-        <w:rPr>
-          <w:rFonts w:eastAsia="Times New Roman"/>
-        </w:rPr>
-        <w:t>}</w:t>
-      </w:r>
-    </w:p>
-    <w:p>
-      <w:pPr>
-        <w:pStyle w:val="LO-normal1"/>
-        <w:rPr>
-          <w:rFonts w:eastAsia="Times New Roman"/>
-          <w:b/>
-          <w:color w:val="00FF00"/>
-        </w:rPr>
-      </w:pPr>
-      <w:r>
-        <w:rPr>
-          <w:rFonts w:eastAsia="Times New Roman"/>
-          <w:b/>
-        </w:rPr>
-        <w:lastRenderedPageBreak/>
-        <w:t>Estimated Cost of reclamation activities described above</w:t>
-      </w:r>
-      <w:r>
-        <w:rPr>
-          <w:rFonts w:eastAsia="Times New Roman"/>
-          <w:b/>
-          <w:color w:val="00FF00"/>
-        </w:rPr>
-        <w:t xml:space="preserve">{d.edited_fields.exploration_surface_drilling.reclamation_cost:ifEQ(true):showBegin} </w:t>
-      </w:r>
-      <w:r>
-        <w:rPr>
-          <w:rFonts w:eastAsia="Times New Roman"/>
-          <w:b/>
-          <w:color w:val="234075"/>
-        </w:rPr>
-        <w:t>[EDITED]</w:t>
-      </w:r>
-      <w:r>
-        <w:rPr>
-          <w:rFonts w:eastAsia="Times New Roman"/>
-          <w:b/>
-          <w:color w:val="00FF00"/>
-        </w:rPr>
-        <w:t xml:space="preserve"> {d.edited_fields.exploration_surface_drilling.reclamation_cost:showEnd} </w:t>
-      </w:r>
-    </w:p>
-    <w:p>
-      <w:pPr>
-        <w:pStyle w:val="LO-normal1"/>
-        <w:rPr>
-          <w:rFonts w:eastAsia="Times New Roman"/>
-        </w:rPr>
-      </w:pPr>
-      <w:r>
-        <w:rPr>
-          <w:rFonts w:eastAsia="Times New Roman"/>
-        </w:rPr>
-        <w:t>{</w:t>
-      </w:r>
-      <w:proofErr w:type="spellStart"/>
-      <w:r>
-        <w:rPr>
-          <w:rFonts w:eastAsia="Times New Roman"/>
-        </w:rPr>
-        <w:t>d.exploration_surface_drilling.reclamation_cost</w:t>
-      </w:r>
-      <w:proofErr w:type="spellEnd"/>
-      <w:r>
-        <w:rPr>
-          <w:rFonts w:eastAsia="Times New Roman"/>
-        </w:rPr>
-        <w:t>}</w:t>
-      </w:r>
-    </w:p>
-    <w:p>
-      <w:pPr>
-        <w:pStyle w:val="Heading2"/>
-        <w:rPr>
-          <w:rFonts w:eastAsia="Times New Roman"/>
-        </w:rPr>
-      </w:pPr>
-      <w:bookmarkStart w:id="27" w:name="_6royupbqek1y"/>
-      <w:bookmarkEnd w:id="27"/>
       <w:r>
         <w:rPr>
           <w:rFonts w:eastAsia="Times New Roman"/>
@@ -10764,8 +11076,8 @@
           <w:rFonts w:eastAsia="Times New Roman"/>
         </w:rPr>
       </w:pPr>
-      <w:bookmarkStart w:id="28" w:name="_r8cuci6afl6w"/>
-      <w:bookmarkEnd w:id="28"/>
+      <w:bookmarkStart w:id="26" w:name="_r8cuci6afl6w"/>
+      <w:bookmarkEnd w:id="26"/>
       <w:r>
         <w:rPr>
           <w:rFonts w:eastAsia="Times New Roman"/>
@@ -11317,12 +11629,13 @@
           <w:rFonts w:eastAsia="Times New Roman"/>
         </w:rPr>
       </w:pPr>
-      <w:bookmarkStart w:id="29" w:name="_hb89mtdm5pq9"/>
-      <w:bookmarkEnd w:id="29"/>
-      <w:r>
-        <w:rPr>
-          <w:rFonts w:eastAsia="Times New Roman"/>
-        </w:rPr>
+      <w:bookmarkStart w:id="27" w:name="_hb89mtdm5pq9"/>
+      <w:bookmarkEnd w:id="27"/>
+      <w:r>
+        <w:rPr>
+          <w:rFonts w:eastAsia="Times New Roman"/>
+        </w:rPr>
+        <w:lastRenderedPageBreak/>
         <w:t>Reclamation Program</w:t>
       </w:r>
     </w:p>
@@ -11407,7 +11720,6 @@
           <w:rFonts w:eastAsia="Times New Roman"/>
           <w:b/>
         </w:rPr>
-        <w:lastRenderedPageBreak/>
         <w:t>Estimated Cost of reclamation activities described above</w:t>
       </w:r>
       <w:r>
@@ -11446,19 +11758,75 @@
         <w:rPr>
           <w:rFonts w:eastAsia="Times New Roman"/>
         </w:rPr>
-        <w:t>{</w:t>
-      </w:r>
-      <w:proofErr w:type="spellStart"/>
-      <w:r>
-        <w:rPr>
-          <w:rFonts w:eastAsia="Times New Roman"/>
-        </w:rPr>
-        <w:t>d.mechanical_trenching.reclamation_cost</w:t>
-      </w:r>
-      <w:proofErr w:type="spellEnd"/>
-      <w:r>
-        <w:rPr>
-          <w:rFonts w:eastAsia="Times New Roman"/>
+        <w:t>{d.mechanical_trenching.reclamation_cost}</w:t>
+      </w:r>
+      <w:r>
+        <w:rPr>
+          <w:rFonts w:eastAsia="Times New Roman"/>
+          <w:b/>
+          <w:i/>
+          <w:color w:val="FF9900"/>
+          <w:u w:val="single"/>
+        </w:rPr>
+        <w:t>{d.render.</w:t>
+      </w:r>
+      <w:r>
+        <w:rPr>
+          <w:rFonts w:eastAsia="Times New Roman"/>
+          <w:b/>
+          <w:i/>
+          <w:color w:val="FF9900"/>
+          <w:u w:val="single"/>
+        </w:rPr>
+        <w:t>mechanical_trenching</w:t>
+      </w:r>
+      <w:r>
+        <w:rPr>
+          <w:rFonts w:eastAsia="Times New Roman"/>
+          <w:b/>
+          <w:i/>
+          <w:color w:val="FF9900"/>
+          <w:u w:val="single"/>
+        </w:rPr>
+        <w:t>:showEnd}</w:t>
+      </w:r>
+      <w:r>
+        <w:rPr>
+          <w:rFonts w:eastAsia="Times New Roman"/>
+          <w:b/>
+          <w:i/>
+          <w:color w:val="FF9900"/>
+          <w:u w:val="single"/>
+        </w:rPr>
+        <w:t>{d.render.</w:t>
+      </w:r>
+      <w:r>
+        <w:rPr>
+          <w:rFonts w:eastAsia="Times New Roman"/>
+          <w:b/>
+          <w:i/>
+          <w:color w:val="FF9900"/>
+          <w:u w:val="single"/>
+        </w:rPr>
+        <w:t>settling_pond</w:t>
+      </w:r>
+      <w:r>
+        <w:rPr>
+          <w:rFonts w:eastAsia="Times New Roman"/>
+          <w:b/>
+          <w:i/>
+          <w:color w:val="FF9900"/>
+          <w:u w:val="single"/>
+        </w:rPr>
+        <w:t>:ifEQ(true):showBegin</w:t>
+      </w:r>
+      <w:r>
+        <w:rPr>
+          <w:rFonts w:eastAsia="Times New Roman"/>
+          <w:b/>
+          <w:i/>
+          <w:color w:val="FF9900"/>
+          <w:u w:val="single"/>
         </w:rPr>
         <w:t>}</w:t>
       </w:r>
@@ -11470,8 +11838,8 @@
           <w:rFonts w:eastAsia="Times New Roman"/>
         </w:rPr>
       </w:pPr>
-      <w:bookmarkStart w:id="30" w:name="_efw09qt1ruio"/>
-      <w:bookmarkEnd w:id="30"/>
+      <w:bookmarkStart w:id="28" w:name="_efw09qt1ruio"/>
+      <w:bookmarkEnd w:id="28"/>
       <w:r>
         <w:rPr>
           <w:rFonts w:eastAsia="Times New Roman"/>
@@ -12984,6 +13352,7 @@
           <w:rFonts w:eastAsia="Times New Roman"/>
           <w:highlight w:val="white"/>
         </w:rPr>
+        <w:lastRenderedPageBreak/>
         <w:t>Recycled :</w:t>
       </w:r>
       <w:r>
@@ -13124,7 +13493,6 @@
           <w:rFonts w:eastAsia="Times New Roman"/>
           <w:highlight w:val="white"/>
         </w:rPr>
-        <w:lastRenderedPageBreak/>
         <w:t xml:space="preserve">Discharged to Environment: </w:t>
       </w:r>
       <w:r>
@@ -13183,8 +13551,8 @@
           <w:rFonts w:eastAsia="Times New Roman"/>
         </w:rPr>
       </w:pPr>
-      <w:bookmarkStart w:id="31" w:name="_fd99nwgrxvsr"/>
-      <w:bookmarkEnd w:id="31"/>
+      <w:bookmarkStart w:id="29" w:name="_fd99nwgrxvsr"/>
+      <w:bookmarkEnd w:id="29"/>
       <w:r>
         <w:rPr>
           <w:rFonts w:eastAsia="Times New Roman"/>
@@ -13359,6 +13727,36 @@
           <w:color w:val="FF9900"/>
           <w:u w:val="single"/>
         </w:rPr>
+        <w:t>{d.render.</w:t>
+      </w:r>
+      <w:r>
+        <w:rPr>
+          <w:rFonts w:eastAsia="Times New Roman"/>
+          <w:b/>
+          <w:i/>
+          <w:color w:val="FF9900"/>
+          <w:u w:val="single"/>
+        </w:rPr>
+        <w:t>settling_pond</w:t>
+      </w:r>
+      <w:r>
+        <w:rPr>
+          <w:rFonts w:eastAsia="Times New Roman"/>
+          <w:b/>
+          <w:i/>
+          <w:color w:val="FF9900"/>
+          <w:u w:val="single"/>
+        </w:rPr>
+        <w:t>:showEnd}</w:t>
+      </w:r>
+      <w:r>
+        <w:rPr>
+          <w:rFonts w:eastAsia="Times New Roman"/>
+          <w:b/>
+          <w:i/>
+          <w:color w:val="FF9900"/>
+          <w:u w:val="single"/>
+        </w:rPr>
         <w:t>{d.render.surface_bulk_sample:ifEQ(true):showBegin}</w:t>
       </w:r>
     </w:p>
@@ -13369,8 +13767,8 @@
           <w:rFonts w:eastAsia="Times New Roman"/>
         </w:rPr>
       </w:pPr>
-      <w:bookmarkStart w:id="32" w:name="_rmm40muqk8t6"/>
-      <w:bookmarkEnd w:id="32"/>
+      <w:bookmarkStart w:id="30" w:name="_rmm40muqk8t6"/>
+      <w:bookmarkEnd w:id="30"/>
       <w:r>
         <w:rPr>
           <w:rFonts w:eastAsia="Times New Roman"/>
@@ -14220,6 +14618,7 @@
           <w:rFonts w:eastAsia="Times New Roman"/>
           <w:b/>
         </w:rPr>
+        <w:lastRenderedPageBreak/>
         <w:t>Bedrock excavation</w:t>
       </w:r>
       <w:r>
@@ -14327,7 +14726,6 @@
         <w:rPr>
           <w:rFonts w:eastAsia="Times New Roman"/>
         </w:rPr>
-        <w:lastRenderedPageBreak/>
         <w:t>{</w:t>
       </w:r>
       <w:proofErr w:type="spellStart"/>
@@ -14352,8 +14750,8 @@
           <w:rFonts w:eastAsia="Times New Roman"/>
         </w:rPr>
       </w:pPr>
-      <w:bookmarkStart w:id="33" w:name="_l3tiy1otuy2b"/>
-      <w:bookmarkEnd w:id="33"/>
+      <w:bookmarkStart w:id="31" w:name="_l3tiy1otuy2b"/>
+      <w:bookmarkEnd w:id="31"/>
       <w:r>
         <w:rPr>
           <w:rFonts w:eastAsia="Times New Roman"/>
@@ -14899,8 +15297,8 @@
           <w:rFonts w:eastAsia="Times New Roman"/>
         </w:rPr>
       </w:pPr>
-      <w:bookmarkStart w:id="34" w:name="_bh0bc956cx0p"/>
-      <w:bookmarkEnd w:id="34"/>
+      <w:bookmarkStart w:id="32" w:name="_bh0bc956cx0p"/>
+      <w:bookmarkEnd w:id="32"/>
       <w:r>
         <w:rPr>
           <w:rFonts w:eastAsia="Times New Roman"/>
@@ -15067,8 +15465,8 @@
           <w:rFonts w:eastAsia="Times New Roman"/>
         </w:rPr>
       </w:pPr>
-      <w:bookmarkStart w:id="35" w:name="_89una53xbzz"/>
-      <w:bookmarkEnd w:id="35"/>
+      <w:bookmarkStart w:id="33" w:name="_89una53xbzz"/>
+      <w:bookmarkEnd w:id="33"/>
       <w:r>
         <w:rPr>
           <w:rFonts w:eastAsia="Times New Roman"/>
@@ -15424,6 +15822,7 @@
               <w:rPr>
                 <w:rFonts w:eastAsia="Times New Roman"/>
               </w:rPr>
+              <w:lastRenderedPageBreak/>
               <w:t>{d.underground_exploration.details[i].underground_exploration_type_code}</w:t>
             </w:r>
           </w:p>
@@ -15944,7 +16343,6 @@
               <w:rPr>
                 <w:rFonts w:eastAsia="Times New Roman"/>
               </w:rPr>
-              <w:lastRenderedPageBreak/>
               <w:t>{d.underground_exploration.details[i+1].underground_exploration_type_code}</w:t>
             </w:r>
           </w:p>
@@ -16654,29 +17052,310 @@
           <w:rFonts w:eastAsia="Times New Roman"/>
         </w:rPr>
       </w:pPr>
-      <w:bookmarkStart w:id="36" w:name="_u7p4ey9cql4a"/>
+      <w:bookmarkStart w:id="34" w:name="_u7p4ey9cql4a"/>
+      <w:bookmarkEnd w:id="34"/>
+      <w:r>
+        <w:rPr>
+          <w:rFonts w:eastAsia="Times New Roman"/>
+        </w:rPr>
+        <w:t>Sand and Gravel/Quarry Operations</w:t>
+      </w:r>
+    </w:p>
+    <w:p>
+      <w:pPr>
+        <w:pStyle w:val="Heading3"/>
+        <w:rPr>
+          <w:rFonts w:eastAsia="Times New Roman"/>
+        </w:rPr>
+      </w:pPr>
+      <w:bookmarkStart w:id="35" w:name="_6eormxsy3fbi"/>
+      <w:bookmarkEnd w:id="35"/>
+      <w:r>
+        <w:rPr>
+          <w:rFonts w:eastAsia="Times New Roman"/>
+        </w:rPr>
+        <w:t>Soil Conservation</w:t>
+      </w:r>
+    </w:p>
+    <w:p>
+      <w:pPr>
+        <w:pStyle w:val="LO-normal1"/>
+        <w:rPr>
+          <w:rFonts w:eastAsia="Times New Roman"/>
+          <w:b/>
+          <w:color w:val="00FF00"/>
+        </w:rPr>
+      </w:pPr>
+      <w:r>
+        <w:rPr>
+          <w:rFonts w:eastAsia="Times New Roman"/>
+          <w:b/>
+        </w:rPr>
+        <w:t>Average Depth Overburden</w:t>
+      </w:r>
+      <w:r>
+        <w:rPr>
+          <w:rFonts w:eastAsia="Times New Roman"/>
+          <w:b/>
+          <w:color w:val="00FF00"/>
+        </w:rPr>
+        <w:t xml:space="preserve">{d.edited_fields.sand_and_gravel.average_overburden_depth:ifEQ(true):showBegin} </w:t>
+      </w:r>
+      <w:r>
+        <w:rPr>
+          <w:rFonts w:eastAsia="Times New Roman"/>
+          <w:b/>
+          <w:color w:val="234075"/>
+        </w:rPr>
+        <w:t>[EDITED]</w:t>
+      </w:r>
+      <w:r>
+        <w:rPr>
+          <w:rFonts w:eastAsia="Times New Roman"/>
+          <w:b/>
+          <w:color w:val="00FF00"/>
+        </w:rPr>
+        <w:t xml:space="preserve"> {d.edited_fields.sand_and_gravel.average_overburden_depth:showEnd} </w:t>
+      </w:r>
+    </w:p>
+    <w:p>
+      <w:pPr>
+        <w:pStyle w:val="LO-normal1"/>
+        <w:rPr>
+          <w:rFonts w:eastAsia="Times New Roman"/>
+          <w:b/>
+        </w:rPr>
+      </w:pPr>
+      <w:r>
+        <w:rPr>
+          <w:rFonts w:eastAsia="Times New Roman"/>
+        </w:rPr>
+        <w:t>{</w:t>
+      </w:r>
+      <w:proofErr w:type="spellStart"/>
+      <w:r>
+        <w:rPr>
+          <w:rFonts w:eastAsia="Times New Roman"/>
+        </w:rPr>
+        <w:t>d.sand_and_gravel.average_overburden_depth</w:t>
+      </w:r>
+      <w:proofErr w:type="spellEnd"/>
+      <w:r>
+        <w:rPr>
+          <w:rFonts w:eastAsia="Times New Roman"/>
+        </w:rPr>
+        <w:t>}</w:t>
+      </w:r>
+      <w:r>
+        <w:rPr>
+          <w:rFonts w:eastAsia="Times New Roman"/>
+          <w:b/>
+        </w:rPr>
+        <w:t xml:space="preserve"> </w:t>
+      </w:r>
+      <w:r>
+        <w:rPr>
+          <w:rFonts w:eastAsia="Times New Roman"/>
+        </w:rPr>
+        <w:t>{</w:t>
+      </w:r>
+      <w:proofErr w:type="spellStart"/>
+      <w:r>
+        <w:rPr>
+          <w:rFonts w:eastAsia="Times New Roman"/>
+        </w:rPr>
+        <w:t>d.sand_and_gravel.average_overburden_depth_unit_type_code</w:t>
+      </w:r>
+      <w:proofErr w:type="spellEnd"/>
+      <w:r>
+        <w:rPr>
+          <w:rFonts w:eastAsia="Times New Roman"/>
+        </w:rPr>
+        <w:t>}</w:t>
+      </w:r>
+    </w:p>
+    <w:p>
+      <w:pPr>
+        <w:pStyle w:val="LO-normal1"/>
+        <w:rPr>
+          <w:rFonts w:eastAsia="Times New Roman"/>
+          <w:b/>
+          <w:color w:val="00FF00"/>
+        </w:rPr>
+      </w:pPr>
+      <w:r>
+        <w:rPr>
+          <w:rFonts w:eastAsia="Times New Roman"/>
+          <w:b/>
+        </w:rPr>
+        <w:lastRenderedPageBreak/>
+        <w:t>Average Depth of topsoil</w:t>
+      </w:r>
+      <w:r>
+        <w:rPr>
+          <w:rFonts w:eastAsia="Times New Roman"/>
+          <w:b/>
+          <w:color w:val="00FF00"/>
+        </w:rPr>
+        <w:t xml:space="preserve">{d.edited_fields.sand_and_gravel.average_top_soil_depth:ifEQ(true):showBegin} </w:t>
+      </w:r>
+      <w:r>
+        <w:rPr>
+          <w:rFonts w:eastAsia="Times New Roman"/>
+          <w:b/>
+          <w:color w:val="234075"/>
+        </w:rPr>
+        <w:t>[EDITED]</w:t>
+      </w:r>
+      <w:r>
+        <w:rPr>
+          <w:rFonts w:eastAsia="Times New Roman"/>
+          <w:b/>
+          <w:color w:val="00FF00"/>
+        </w:rPr>
+        <w:t xml:space="preserve">{d.edited_fields.sand_and_gravel.average_top_soil_depth:showEnd} </w:t>
+      </w:r>
+    </w:p>
+    <w:p>
+      <w:pPr>
+        <w:pStyle w:val="LO-normal1"/>
+        <w:rPr>
+          <w:rFonts w:eastAsia="Times New Roman"/>
+          <w:b/>
+        </w:rPr>
+      </w:pPr>
+      <w:r>
+        <w:rPr>
+          <w:rFonts w:eastAsia="Times New Roman"/>
+        </w:rPr>
+        <w:t>{</w:t>
+      </w:r>
+      <w:proofErr w:type="spellStart"/>
+      <w:r>
+        <w:rPr>
+          <w:rFonts w:eastAsia="Times New Roman"/>
+        </w:rPr>
+        <w:t>d.sand_and_gravel.average_top_soil_depth</w:t>
+      </w:r>
+      <w:proofErr w:type="spellEnd"/>
+      <w:r>
+        <w:rPr>
+          <w:rFonts w:eastAsia="Times New Roman"/>
+        </w:rPr>
+        <w:t>}</w:t>
+      </w:r>
+      <w:r>
+        <w:rPr>
+          <w:rFonts w:eastAsia="Times New Roman"/>
+          <w:b/>
+        </w:rPr>
+        <w:t xml:space="preserve"> </w:t>
+      </w:r>
+      <w:r>
+        <w:rPr>
+          <w:rFonts w:eastAsia="Times New Roman"/>
+        </w:rPr>
+        <w:t>{</w:t>
+      </w:r>
+      <w:proofErr w:type="spellStart"/>
+      <w:r>
+        <w:rPr>
+          <w:rFonts w:eastAsia="Times New Roman"/>
+        </w:rPr>
+        <w:t>d.sand_and_gravel.average_top_soil_depth_unit_type_code</w:t>
+      </w:r>
+      <w:proofErr w:type="spellEnd"/>
+      <w:r>
+        <w:rPr>
+          <w:rFonts w:eastAsia="Times New Roman"/>
+        </w:rPr>
+        <w:t>}</w:t>
+      </w:r>
+    </w:p>
+    <w:p>
+      <w:pPr>
+        <w:pStyle w:val="LO-normal1"/>
+        <w:rPr>
+          <w:rFonts w:eastAsia="Times New Roman"/>
+          <w:b/>
+          <w:color w:val="00FF00"/>
+        </w:rPr>
+      </w:pPr>
+      <w:r>
+        <w:rPr>
+          <w:rFonts w:eastAsia="Times New Roman"/>
+          <w:b/>
+        </w:rPr>
+        <w:t>Measures to stabilize soil overburden stockpiles and control noxious weeds</w:t>
+      </w:r>
+      <w:r>
+        <w:rPr>
+          <w:rFonts w:eastAsia="Times New Roman"/>
+          <w:b/>
+          <w:color w:val="00FF00"/>
+        </w:rPr>
+        <w:t xml:space="preserve">{d.edited_fields.sand_and_gravel.stability_measures_description:ifEQ(true):showBegin} </w:t>
+      </w:r>
+      <w:r>
+        <w:rPr>
+          <w:rFonts w:eastAsia="Times New Roman"/>
+          <w:b/>
+          <w:color w:val="234075"/>
+        </w:rPr>
+        <w:t>[EDITED]</w:t>
+      </w:r>
+      <w:r>
+        <w:rPr>
+          <w:rFonts w:eastAsia="Times New Roman"/>
+          <w:b/>
+          <w:color w:val="00FF00"/>
+        </w:rPr>
+        <w:t>{d.edited_fields.sand_and_gravel.stability_measures_description:showEnd}</w:t>
+      </w:r>
+    </w:p>
+    <w:p>
+      <w:pPr>
+        <w:pStyle w:val="LO-normal1"/>
+        <w:rPr>
+          <w:rFonts w:eastAsia="Times New Roman"/>
+          <w:b/>
+        </w:rPr>
+      </w:pPr>
+      <w:r>
+        <w:rPr>
+          <w:rFonts w:eastAsia="Times New Roman"/>
+        </w:rPr>
+        <w:t>{</w:t>
+      </w:r>
+      <w:proofErr w:type="spellStart"/>
+      <w:r>
+        <w:rPr>
+          <w:rFonts w:eastAsia="Times New Roman"/>
+        </w:rPr>
+        <w:t>d.sand_and_gravel.stability_measures_description</w:t>
+      </w:r>
+      <w:proofErr w:type="spellEnd"/>
+      <w:r>
+        <w:rPr>
+          <w:rFonts w:eastAsia="Times New Roman"/>
+        </w:rPr>
+        <w:t>}</w:t>
+      </w:r>
+    </w:p>
+    <w:p>
+      <w:pPr>
+        <w:pStyle w:val="Heading3"/>
+        <w:rPr>
+          <w:rFonts w:eastAsia="Times New Roman"/>
+        </w:rPr>
+      </w:pPr>
+      <w:bookmarkStart w:id="36" w:name="_70pj7c22moc6"/>
       <w:bookmarkEnd w:id="36"/>
       <w:r>
         <w:rPr>
           <w:rFonts w:eastAsia="Times New Roman"/>
         </w:rPr>
-        <w:t>Sand and Gravel/Quarry Operations</w:t>
-      </w:r>
-    </w:p>
-    <w:p>
-      <w:pPr>
-        <w:pStyle w:val="Heading3"/>
-        <w:rPr>
-          <w:rFonts w:eastAsia="Times New Roman"/>
-        </w:rPr>
-      </w:pPr>
-      <w:bookmarkStart w:id="37" w:name="_6eormxsy3fbi"/>
-      <w:bookmarkEnd w:id="37"/>
-      <w:r>
-        <w:rPr>
-          <w:rFonts w:eastAsia="Times New Roman"/>
-        </w:rPr>
-        <w:t>Soil Conservation</w:t>
+        <w:t>Land Use</w:t>
       </w:r>
     </w:p>
     <w:p>
@@ -16693,15 +17372,15 @@
           <w:rFonts w:eastAsia="Times New Roman"/>
           <w:b/>
         </w:rPr>
-        <w:t>Average Depth Overburden</w:t>
-      </w:r>
-      <w:r>
-        <w:rPr>
-          <w:rFonts w:eastAsia="Times New Roman"/>
-          <w:b/>
-          <w:color w:val="00FF00"/>
-        </w:rPr>
-        <w:t xml:space="preserve">{d.edited_fields.sand_and_gravel.average_overburden_depth:ifEQ(true):showBegin} </w:t>
+        <w:t>Is this site within the Agricultural Land Reserve?</w:t>
+      </w:r>
+      <w:r>
+        <w:rPr>
+          <w:rFonts w:eastAsia="Times New Roman"/>
+          <w:b/>
+          <w:color w:val="00FF00"/>
+        </w:rPr>
+        <w:t xml:space="preserve">{d.edited_fields.sand_and_gravel.is_agricultural_land_reserve:ifEQ(true):showBegin} </w:t>
       </w:r>
       <w:r>
         <w:rPr>
@@ -16717,7 +17396,7 @@
           <w:b/>
           <w:color w:val="00FF00"/>
         </w:rPr>
-        <w:t xml:space="preserve"> {d.edited_fields.sand_and_gravel.average_overburden_depth:showEnd} </w:t>
+        <w:t xml:space="preserve"> {d.edited_fields.sand_and_gravel.is_agricultural_land_reserve:showEnd}</w:t>
       </w:r>
     </w:p>
     <w:p>
@@ -16739,7 +17418,7 @@
         <w:rPr>
           <w:rFonts w:eastAsia="Times New Roman"/>
         </w:rPr>
-        <w:t>d.sand_and_gravel.average_overburden_depth</w:t>
+        <w:t>d.sand_and_gravel.is_agricultural_land_reserve</w:t>
       </w:r>
       <w:proofErr w:type="spellEnd"/>
       <w:r>
@@ -16748,6 +17427,480 @@
         </w:rPr>
         <w:t>}</w:t>
       </w:r>
+    </w:p>
+    <w:p>
+      <w:pPr>
+        <w:pStyle w:val="LO-normal1"/>
+        <w:rPr>
+          <w:rFonts w:eastAsia="Times New Roman"/>
+          <w:b/>
+          <w:color w:val="00FF00"/>
+        </w:rPr>
+      </w:pPr>
+      <w:r>
+        <w:rPr>
+          <w:rFonts w:eastAsia="Times New Roman"/>
+          <w:b/>
+        </w:rPr>
+        <w:t>Permit Application Number</w:t>
+      </w:r>
+      <w:r>
+        <w:rPr>
+          <w:rFonts w:eastAsia="Times New Roman"/>
+          <w:b/>
+          <w:color w:val="00FF00"/>
+        </w:rPr>
+        <w:t xml:space="preserve">{d.edited_fields.sand_and_gravel.agri_lnd_rsrv_permit_application_number:ifEQ(true):showBegin} </w:t>
+      </w:r>
+      <w:r>
+        <w:rPr>
+          <w:rFonts w:eastAsia="Times New Roman"/>
+          <w:b/>
+          <w:color w:val="234075"/>
+        </w:rPr>
+        <w:t>[EDITED]</w:t>
+      </w:r>
+      <w:r>
+        <w:rPr>
+          <w:rFonts w:eastAsia="Times New Roman"/>
+          <w:b/>
+          <w:color w:val="00FF00"/>
+        </w:rPr>
+        <w:t>{d.edited_fields.sand_and_gravel.agri_lnd_rsrv_permit_application_number:showEnd}</w:t>
+      </w:r>
+    </w:p>
+    <w:p>
+      <w:pPr>
+        <w:pStyle w:val="LO-normal1"/>
+        <w:rPr>
+          <w:rFonts w:eastAsia="Times New Roman"/>
+          <w:b/>
+        </w:rPr>
+      </w:pPr>
+      <w:r>
+        <w:rPr>
+          <w:rFonts w:eastAsia="Times New Roman"/>
+        </w:rPr>
+        <w:t>{</w:t>
+      </w:r>
+      <w:proofErr w:type="spellStart"/>
+      <w:r>
+        <w:rPr>
+          <w:rFonts w:eastAsia="Times New Roman"/>
+        </w:rPr>
+        <w:t>d.sand_and_gravel.agri_lnd_rsrv_permit_application_number</w:t>
+      </w:r>
+      <w:proofErr w:type="spellEnd"/>
+      <w:r>
+        <w:rPr>
+          <w:rFonts w:eastAsia="Times New Roman"/>
+        </w:rPr>
+        <w:t>}</w:t>
+      </w:r>
+    </w:p>
+    <w:p>
+      <w:pPr>
+        <w:pStyle w:val="LO-normal1"/>
+        <w:rPr>
+          <w:rFonts w:eastAsia="Times New Roman"/>
+          <w:b/>
+          <w:color w:val="00FF00"/>
+        </w:rPr>
+      </w:pPr>
+      <w:r>
+        <w:rPr>
+          <w:rFonts w:eastAsia="Times New Roman"/>
+          <w:b/>
+        </w:rPr>
+        <w:t>Current land use zoning for the site</w:t>
+      </w:r>
+      <w:r>
+        <w:rPr>
+          <w:rFonts w:eastAsia="Times New Roman"/>
+          <w:b/>
+          <w:color w:val="00FF00"/>
+        </w:rPr>
+        <w:t xml:space="preserve">{d.edited_fields.sand_and_gravel.land_use_zoning:ifEQ(true):showBegin} </w:t>
+      </w:r>
+      <w:r>
+        <w:rPr>
+          <w:rFonts w:eastAsia="Times New Roman"/>
+          <w:b/>
+          <w:color w:val="234075"/>
+        </w:rPr>
+        <w:t>[EDITED]</w:t>
+      </w:r>
+      <w:r>
+        <w:rPr>
+          <w:rFonts w:eastAsia="Times New Roman"/>
+          <w:b/>
+          <w:color w:val="00FF00"/>
+        </w:rPr>
+        <w:t xml:space="preserve"> {</w:t>
+      </w:r>
+      <w:proofErr w:type="spellStart"/>
+      <w:r>
+        <w:rPr>
+          <w:rFonts w:eastAsia="Times New Roman"/>
+          <w:b/>
+          <w:color w:val="00FF00"/>
+        </w:rPr>
+        <w:t>d.edited_fields.sand_and_gravel.land_use_zoning:showEnd</w:t>
+      </w:r>
+      <w:proofErr w:type="spellEnd"/>
+      <w:r>
+        <w:rPr>
+          <w:rFonts w:eastAsia="Times New Roman"/>
+          <w:b/>
+          <w:color w:val="00FF00"/>
+        </w:rPr>
+        <w:t xml:space="preserve">} </w:t>
+      </w:r>
+    </w:p>
+    <w:p>
+      <w:pPr>
+        <w:pStyle w:val="LO-normal1"/>
+        <w:rPr>
+          <w:rFonts w:eastAsia="Times New Roman"/>
+          <w:b/>
+        </w:rPr>
+      </w:pPr>
+      <w:r>
+        <w:rPr>
+          <w:rFonts w:eastAsia="Times New Roman"/>
+        </w:rPr>
+        <w:t>{</w:t>
+      </w:r>
+      <w:proofErr w:type="spellStart"/>
+      <w:r>
+        <w:rPr>
+          <w:rFonts w:eastAsia="Times New Roman"/>
+        </w:rPr>
+        <w:t>d.sand_and_gravel.land_use_zoning</w:t>
+      </w:r>
+      <w:proofErr w:type="spellEnd"/>
+      <w:r>
+        <w:rPr>
+          <w:rFonts w:eastAsia="Times New Roman"/>
+        </w:rPr>
+        <w:t>}</w:t>
+      </w:r>
+    </w:p>
+    <w:p>
+      <w:pPr>
+        <w:pStyle w:val="LO-normal1"/>
+        <w:rPr>
+          <w:rFonts w:eastAsia="Times New Roman"/>
+          <w:b/>
+          <w:color w:val="00FF00"/>
+        </w:rPr>
+      </w:pPr>
+      <w:r>
+        <w:rPr>
+          <w:rFonts w:eastAsia="Times New Roman"/>
+          <w:b/>
+        </w:rPr>
+        <w:t>Proposed land use</w:t>
+      </w:r>
+      <w:r>
+        <w:rPr>
+          <w:rFonts w:eastAsia="Times New Roman"/>
+          <w:b/>
+          <w:color w:val="00FF00"/>
+        </w:rPr>
+        <w:t xml:space="preserve">{d.edited_fields.sand_and_gravel.proposed_land_use:ifEQ(true):showBegin} </w:t>
+      </w:r>
+      <w:r>
+        <w:rPr>
+          <w:rFonts w:eastAsia="Times New Roman"/>
+          <w:b/>
+          <w:color w:val="234075"/>
+        </w:rPr>
+        <w:t>[EDITED]</w:t>
+      </w:r>
+      <w:r>
+        <w:rPr>
+          <w:rFonts w:eastAsia="Times New Roman"/>
+          <w:b/>
+          <w:color w:val="00FF00"/>
+        </w:rPr>
+        <w:t xml:space="preserve"> {</w:t>
+      </w:r>
+      <w:proofErr w:type="spellStart"/>
+      <w:r>
+        <w:rPr>
+          <w:rFonts w:eastAsia="Times New Roman"/>
+          <w:b/>
+          <w:color w:val="00FF00"/>
+        </w:rPr>
+        <w:t>d.edited_fields.sand_and_gravel.proposed_land_use:showEnd</w:t>
+      </w:r>
+      <w:proofErr w:type="spellEnd"/>
+      <w:r>
+        <w:rPr>
+          <w:rFonts w:eastAsia="Times New Roman"/>
+          <w:b/>
+          <w:color w:val="00FF00"/>
+        </w:rPr>
+        <w:t>}</w:t>
+      </w:r>
+    </w:p>
+    <w:p>
+      <w:pPr>
+        <w:pStyle w:val="LO-normal1"/>
+        <w:rPr>
+          <w:rFonts w:eastAsia="Times New Roman"/>
+          <w:b/>
+        </w:rPr>
+      </w:pPr>
+      <w:r>
+        <w:rPr>
+          <w:rFonts w:eastAsia="Times New Roman"/>
+        </w:rPr>
+        <w:t>{</w:t>
+      </w:r>
+      <w:proofErr w:type="spellStart"/>
+      <w:r>
+        <w:rPr>
+          <w:rFonts w:eastAsia="Times New Roman"/>
+        </w:rPr>
+        <w:t>d.sand_and_gravel.proposed_land_use</w:t>
+      </w:r>
+      <w:proofErr w:type="spellEnd"/>
+      <w:r>
+        <w:rPr>
+          <w:rFonts w:eastAsia="Times New Roman"/>
+        </w:rPr>
+        <w:t>}</w:t>
+      </w:r>
+    </w:p>
+    <w:p>
+      <w:pPr>
+        <w:pStyle w:val="LO-normal1"/>
+        <w:rPr>
+          <w:rFonts w:eastAsia="Times New Roman"/>
+          <w:b/>
+          <w:color w:val="00FF00"/>
+        </w:rPr>
+      </w:pPr>
+      <w:r>
+        <w:rPr>
+          <w:rFonts w:eastAsia="Times New Roman"/>
+          <w:b/>
+        </w:rPr>
+        <w:t>Official community plan for the site</w:t>
+      </w:r>
+      <w:r>
+        <w:rPr>
+          <w:rFonts w:eastAsia="Times New Roman"/>
+          <w:b/>
+          <w:color w:val="00FF00"/>
+        </w:rPr>
+        <w:t xml:space="preserve">{d.edited_fields.sand_and_gravel.community_plan:ifEQ(true):showBegin} </w:t>
+      </w:r>
+      <w:r>
+        <w:rPr>
+          <w:rFonts w:eastAsia="Times New Roman"/>
+          <w:b/>
+          <w:color w:val="234075"/>
+        </w:rPr>
+        <w:t>[EDITED]</w:t>
+      </w:r>
+      <w:r>
+        <w:rPr>
+          <w:rFonts w:eastAsia="Times New Roman"/>
+          <w:b/>
+          <w:color w:val="00FF00"/>
+        </w:rPr>
+        <w:t xml:space="preserve"> {</w:t>
+      </w:r>
+      <w:proofErr w:type="spellStart"/>
+      <w:r>
+        <w:rPr>
+          <w:rFonts w:eastAsia="Times New Roman"/>
+          <w:b/>
+          <w:color w:val="00FF00"/>
+        </w:rPr>
+        <w:t>d.edited_fields.sand_and_gravel.community_plan:showEnd</w:t>
+      </w:r>
+      <w:proofErr w:type="spellEnd"/>
+      <w:r>
+        <w:rPr>
+          <w:rFonts w:eastAsia="Times New Roman"/>
+          <w:b/>
+          <w:color w:val="00FF00"/>
+        </w:rPr>
+        <w:t xml:space="preserve">} </w:t>
+      </w:r>
+    </w:p>
+    <w:p>
+      <w:pPr>
+        <w:pStyle w:val="LO-normal1"/>
+        <w:rPr>
+          <w:rFonts w:eastAsia="Times New Roman"/>
+          <w:b/>
+        </w:rPr>
+      </w:pPr>
+      <w:r>
+        <w:rPr>
+          <w:rFonts w:eastAsia="Times New Roman"/>
+        </w:rPr>
+        <w:t>{</w:t>
+      </w:r>
+      <w:proofErr w:type="spellStart"/>
+      <w:r>
+        <w:rPr>
+          <w:rFonts w:eastAsia="Times New Roman"/>
+        </w:rPr>
+        <w:t>d.sand_and_gravel.community_plan</w:t>
+      </w:r>
+      <w:proofErr w:type="spellEnd"/>
+      <w:r>
+        <w:rPr>
+          <w:rFonts w:eastAsia="Times New Roman"/>
+        </w:rPr>
+        <w:t>}</w:t>
+      </w:r>
+    </w:p>
+    <w:p>
+      <w:pPr>
+        <w:pStyle w:val="LO-normal1"/>
+        <w:rPr>
+          <w:rFonts w:eastAsia="Times New Roman"/>
+          <w:b/>
+          <w:color w:val="00FF00"/>
+        </w:rPr>
+      </w:pPr>
+      <w:r>
+        <w:rPr>
+          <w:rFonts w:eastAsia="Times New Roman"/>
+          <w:b/>
+        </w:rPr>
+        <w:t>Does the local government have a soil removal bylaw?</w:t>
+      </w:r>
+      <w:r>
+        <w:rPr>
+          <w:rFonts w:eastAsia="Times New Roman"/>
+          <w:b/>
+          <w:color w:val="00FF00"/>
+        </w:rPr>
+        <w:t xml:space="preserve">{d.edited_fields.sand_and_gravel.has_local_soil_removal_bylaw:ifEQ(true):showBegin} </w:t>
+      </w:r>
+      <w:r>
+        <w:rPr>
+          <w:rFonts w:eastAsia="Times New Roman"/>
+          <w:b/>
+          <w:color w:val="234075"/>
+        </w:rPr>
+        <w:t>[EDITED]</w:t>
+      </w:r>
+      <w:r>
+        <w:rPr>
+          <w:rFonts w:eastAsia="Times New Roman"/>
+          <w:b/>
+          <w:color w:val="00FF00"/>
+        </w:rPr>
+        <w:t xml:space="preserve"> {d.edited_fields.sand_and_gravel.has_local_soil_removal_bylaw:showEnd}</w:t>
+      </w:r>
+    </w:p>
+    <w:p>
+      <w:pPr>
+        <w:pStyle w:val="LO-normal1"/>
+        <w:rPr>
+          <w:rFonts w:eastAsia="Times New Roman"/>
+          <w:b/>
+        </w:rPr>
+      </w:pPr>
+      <w:r>
+        <w:rPr>
+          <w:rFonts w:eastAsia="Times New Roman"/>
+        </w:rPr>
+        <w:t>{</w:t>
+      </w:r>
+      <w:proofErr w:type="spellStart"/>
+      <w:r>
+        <w:rPr>
+          <w:rFonts w:eastAsia="Times New Roman"/>
+        </w:rPr>
+        <w:t>d.sand_and_gravel.has_local_soil_removal_bylaw</w:t>
+      </w:r>
+      <w:proofErr w:type="spellEnd"/>
+      <w:r>
+        <w:rPr>
+          <w:rFonts w:eastAsia="Times New Roman"/>
+        </w:rPr>
+        <w:t>}</w:t>
+      </w:r>
+    </w:p>
+    <w:p>
+      <w:pPr>
+        <w:pStyle w:val="LO-normal1"/>
+        <w:rPr>
+          <w:rFonts w:eastAsia="Times New Roman"/>
+          <w:b/>
+          <w:color w:val="00FF00"/>
+        </w:rPr>
+      </w:pPr>
+      <w:r>
+        <w:rPr>
+          <w:rFonts w:eastAsia="Times New Roman"/>
+          <w:b/>
+        </w:rPr>
+        <w:t>Total mineable reserves over the life of the mine</w:t>
+      </w:r>
+      <w:r>
+        <w:rPr>
+          <w:rFonts w:eastAsia="Times New Roman"/>
+          <w:b/>
+          <w:color w:val="00FF00"/>
+        </w:rPr>
+        <w:t xml:space="preserve">{d.edited_fields.sand_and_gravel.total_mineable_reserves:ifEQ(true):showBegin} </w:t>
+      </w:r>
+      <w:r>
+        <w:rPr>
+          <w:rFonts w:eastAsia="Times New Roman"/>
+          <w:b/>
+          <w:color w:val="234075"/>
+        </w:rPr>
+        <w:t>[EDITED]</w:t>
+      </w:r>
+      <w:r>
+        <w:rPr>
+          <w:rFonts w:eastAsia="Times New Roman"/>
+          <w:b/>
+          <w:color w:val="00FF00"/>
+        </w:rPr>
+        <w:t xml:space="preserve"> {d.edited_fields.sand_and_gravel.total_mineable_reserves:showEnd}</w:t>
+      </w:r>
+    </w:p>
+    <w:p>
+      <w:pPr>
+        <w:pStyle w:val="LO-normal1"/>
+        <w:rPr>
+          <w:rFonts w:eastAsia="Times New Roman"/>
+          <w:b/>
+        </w:rPr>
+      </w:pPr>
+      <w:r>
+        <w:rPr>
+          <w:rFonts w:eastAsia="Times New Roman"/>
+        </w:rPr>
+        <w:t>{</w:t>
+      </w:r>
+      <w:proofErr w:type="spellStart"/>
+      <w:r>
+        <w:rPr>
+          <w:rFonts w:eastAsia="Times New Roman"/>
+        </w:rPr>
+        <w:t>d.sand_and_gravel.total_mineable_reserves</w:t>
+      </w:r>
+      <w:proofErr w:type="spellEnd"/>
+      <w:r>
+        <w:rPr>
+          <w:rFonts w:eastAsia="Times New Roman"/>
+        </w:rPr>
+        <w:t>}</w:t>
+      </w:r>
       <w:r>
         <w:rPr>
           <w:rFonts w:eastAsia="Times New Roman"/>
@@ -16766,7 +17919,7 @@
         <w:rPr>
           <w:rFonts w:eastAsia="Times New Roman"/>
         </w:rPr>
-        <w:t>d.sand_and_gravel.average_overburden_depth_unit_type_code</w:t>
+        <w:t>d.sand_and_gravel.total_mineable_reserves_unit_type_code</w:t>
       </w:r>
       <w:proofErr w:type="spellEnd"/>
       <w:r>
@@ -16790,15 +17943,15 @@
           <w:rFonts w:eastAsia="Times New Roman"/>
           <w:b/>
         </w:rPr>
-        <w:t>Average Depth of topsoil</w:t>
-      </w:r>
-      <w:r>
-        <w:rPr>
-          <w:rFonts w:eastAsia="Times New Roman"/>
-          <w:b/>
-          <w:color w:val="00FF00"/>
-        </w:rPr>
-        <w:t xml:space="preserve">{d.edited_fields.sand_and_gravel.average_top_soil_depth:ifEQ(true):showBegin} </w:t>
+        <w:t>Annual extraction from site</w:t>
+      </w:r>
+      <w:r>
+        <w:rPr>
+          <w:rFonts w:eastAsia="Times New Roman"/>
+          <w:b/>
+          <w:color w:val="00FF00"/>
+        </w:rPr>
+        <w:t xml:space="preserve">{d.edited_fields.sand_and_gravel.total_annual_extraction:ifEQ(true):showBegin} </w:t>
       </w:r>
       <w:r>
         <w:rPr>
@@ -16814,7 +17967,7 @@
           <w:b/>
           <w:color w:val="00FF00"/>
         </w:rPr>
-        <w:t xml:space="preserve">{d.edited_fields.sand_and_gravel.average_top_soil_depth:showEnd} </w:t>
+        <w:t xml:space="preserve"> {d.edited_fields.sand_and_gravel.total_annual_extraction:showEnd} </w:t>
       </w:r>
     </w:p>
     <w:p>
@@ -16829,761 +17982,7 @@
         <w:rPr>
           <w:rFonts w:eastAsia="Times New Roman"/>
         </w:rPr>
-        <w:t>{</w:t>
-      </w:r>
-      <w:proofErr w:type="spellStart"/>
-      <w:r>
-        <w:rPr>
-          <w:rFonts w:eastAsia="Times New Roman"/>
-        </w:rPr>
-        <w:t>d.sand_and_gravel.average_top_soil_depth</w:t>
-      </w:r>
-      <w:proofErr w:type="spellEnd"/>
-      <w:r>
-        <w:rPr>
-          <w:rFonts w:eastAsia="Times New Roman"/>
-        </w:rPr>
-        <w:t>}</w:t>
-      </w:r>
-      <w:r>
-        <w:rPr>
-          <w:rFonts w:eastAsia="Times New Roman"/>
-          <w:b/>
-        </w:rPr>
-        <w:t xml:space="preserve"> </w:t>
-      </w:r>
-      <w:r>
-        <w:rPr>
-          <w:rFonts w:eastAsia="Times New Roman"/>
-        </w:rPr>
-        <w:t>{</w:t>
-      </w:r>
-      <w:proofErr w:type="spellStart"/>
-      <w:r>
-        <w:rPr>
-          <w:rFonts w:eastAsia="Times New Roman"/>
-        </w:rPr>
-        <w:t>d.sand_and_gravel.average_top_soil_depth_unit_type_code</w:t>
-      </w:r>
-      <w:proofErr w:type="spellEnd"/>
-      <w:r>
-        <w:rPr>
-          <w:rFonts w:eastAsia="Times New Roman"/>
-        </w:rPr>
-        <w:t>}</w:t>
-      </w:r>
-    </w:p>
-    <w:p>
-      <w:pPr>
-        <w:pStyle w:val="LO-normal1"/>
-        <w:rPr>
-          <w:rFonts w:eastAsia="Times New Roman"/>
-          <w:b/>
-          <w:color w:val="00FF00"/>
-        </w:rPr>
-      </w:pPr>
-      <w:r>
-        <w:rPr>
-          <w:rFonts w:eastAsia="Times New Roman"/>
-          <w:b/>
-        </w:rPr>
-        <w:t>Measures to stabilize soil overburden stockpiles and control noxious weeds</w:t>
-      </w:r>
-      <w:r>
-        <w:rPr>
-          <w:rFonts w:eastAsia="Times New Roman"/>
-          <w:b/>
-          <w:color w:val="00FF00"/>
-        </w:rPr>
-        <w:t xml:space="preserve">{d.edited_fields.sand_and_gravel.stability_measures_description:ifEQ(true):showBegin} </w:t>
-      </w:r>
-      <w:r>
-        <w:rPr>
-          <w:rFonts w:eastAsia="Times New Roman"/>
-          <w:b/>
-          <w:color w:val="234075"/>
-        </w:rPr>
-        <w:t>[EDITED]</w:t>
-      </w:r>
-      <w:r>
-        <w:rPr>
-          <w:rFonts w:eastAsia="Times New Roman"/>
-          <w:b/>
-          <w:color w:val="00FF00"/>
-        </w:rPr>
-        <w:t>{d.edited_fields.sand_and_gravel.stability_measures_description:showEnd}</w:t>
-      </w:r>
-    </w:p>
-    <w:p>
-      <w:pPr>
-        <w:pStyle w:val="LO-normal1"/>
-        <w:rPr>
-          <w:rFonts w:eastAsia="Times New Roman"/>
-          <w:b/>
-        </w:rPr>
-      </w:pPr>
-      <w:r>
-        <w:rPr>
-          <w:rFonts w:eastAsia="Times New Roman"/>
-        </w:rPr>
-        <w:t>{</w:t>
-      </w:r>
-      <w:proofErr w:type="spellStart"/>
-      <w:r>
-        <w:rPr>
-          <w:rFonts w:eastAsia="Times New Roman"/>
-        </w:rPr>
-        <w:t>d.sand_and_gravel.stability_measures_description</w:t>
-      </w:r>
-      <w:proofErr w:type="spellEnd"/>
-      <w:r>
-        <w:rPr>
-          <w:rFonts w:eastAsia="Times New Roman"/>
-        </w:rPr>
-        <w:t>}</w:t>
-      </w:r>
-    </w:p>
-    <w:p>
-      <w:pPr>
-        <w:pStyle w:val="Heading3"/>
-        <w:rPr>
-          <w:rFonts w:eastAsia="Times New Roman"/>
-        </w:rPr>
-      </w:pPr>
-      <w:bookmarkStart w:id="38" w:name="_70pj7c22moc6"/>
-      <w:bookmarkEnd w:id="38"/>
-      <w:r>
-        <w:rPr>
-          <w:rFonts w:eastAsia="Times New Roman"/>
-        </w:rPr>
         <w:lastRenderedPageBreak/>
-        <w:t>Land Use</w:t>
-      </w:r>
-    </w:p>
-    <w:p>
-      <w:pPr>
-        <w:pStyle w:val="LO-normal1"/>
-        <w:rPr>
-          <w:rFonts w:eastAsia="Times New Roman"/>
-          <w:b/>
-          <w:color w:val="00FF00"/>
-        </w:rPr>
-      </w:pPr>
-      <w:r>
-        <w:rPr>
-          <w:rFonts w:eastAsia="Times New Roman"/>
-          <w:b/>
-        </w:rPr>
-        <w:t>Is this site within the Agricultural Land Reserve?</w:t>
-      </w:r>
-      <w:r>
-        <w:rPr>
-          <w:rFonts w:eastAsia="Times New Roman"/>
-          <w:b/>
-          <w:color w:val="00FF00"/>
-        </w:rPr>
-        <w:t xml:space="preserve">{d.edited_fields.sand_and_gravel.is_agricultural_land_reserve:ifEQ(true):showBegin} </w:t>
-      </w:r>
-      <w:r>
-        <w:rPr>
-          <w:rFonts w:eastAsia="Times New Roman"/>
-          <w:b/>
-          <w:color w:val="234075"/>
-        </w:rPr>
-        <w:t>[EDITED]</w:t>
-      </w:r>
-      <w:r>
-        <w:rPr>
-          <w:rFonts w:eastAsia="Times New Roman"/>
-          <w:b/>
-          <w:color w:val="00FF00"/>
-        </w:rPr>
-        <w:t xml:space="preserve"> {d.edited_fields.sand_and_gravel.is_agricultural_land_reserve:showEnd}</w:t>
-      </w:r>
-    </w:p>
-    <w:p>
-      <w:pPr>
-        <w:pStyle w:val="LO-normal1"/>
-        <w:rPr>
-          <w:rFonts w:eastAsia="Times New Roman"/>
-          <w:b/>
-        </w:rPr>
-      </w:pPr>
-      <w:r>
-        <w:rPr>
-          <w:rFonts w:eastAsia="Times New Roman"/>
-        </w:rPr>
-        <w:t>{</w:t>
-      </w:r>
-      <w:proofErr w:type="spellStart"/>
-      <w:r>
-        <w:rPr>
-          <w:rFonts w:eastAsia="Times New Roman"/>
-        </w:rPr>
-        <w:t>d.sand_and_gravel.is_agricultural_land_reserve</w:t>
-      </w:r>
-      <w:proofErr w:type="spellEnd"/>
-      <w:r>
-        <w:rPr>
-          <w:rFonts w:eastAsia="Times New Roman"/>
-        </w:rPr>
-        <w:t>}</w:t>
-      </w:r>
-    </w:p>
-    <w:p>
-      <w:pPr>
-        <w:pStyle w:val="LO-normal1"/>
-        <w:rPr>
-          <w:rFonts w:eastAsia="Times New Roman"/>
-          <w:b/>
-          <w:color w:val="00FF00"/>
-        </w:rPr>
-      </w:pPr>
-      <w:r>
-        <w:rPr>
-          <w:rFonts w:eastAsia="Times New Roman"/>
-          <w:b/>
-        </w:rPr>
-        <w:t>Permit Application Number</w:t>
-      </w:r>
-      <w:r>
-        <w:rPr>
-          <w:rFonts w:eastAsia="Times New Roman"/>
-          <w:b/>
-          <w:color w:val="00FF00"/>
-        </w:rPr>
-        <w:t xml:space="preserve">{d.edited_fields.sand_and_gravel.agri_lnd_rsrv_permit_application_number:ifEQ(true):showBegin} </w:t>
-      </w:r>
-      <w:r>
-        <w:rPr>
-          <w:rFonts w:eastAsia="Times New Roman"/>
-          <w:b/>
-          <w:color w:val="234075"/>
-        </w:rPr>
-        <w:t>[EDITED]</w:t>
-      </w:r>
-      <w:r>
-        <w:rPr>
-          <w:rFonts w:eastAsia="Times New Roman"/>
-          <w:b/>
-          <w:color w:val="00FF00"/>
-        </w:rPr>
-        <w:t>{d.edited_fields.sand_and_gravel.agri_lnd_rsrv_permit_application_number:showEnd}</w:t>
-      </w:r>
-    </w:p>
-    <w:p>
-      <w:pPr>
-        <w:pStyle w:val="LO-normal1"/>
-        <w:rPr>
-          <w:rFonts w:eastAsia="Times New Roman"/>
-          <w:b/>
-        </w:rPr>
-      </w:pPr>
-      <w:r>
-        <w:rPr>
-          <w:rFonts w:eastAsia="Times New Roman"/>
-        </w:rPr>
-        <w:t>{</w:t>
-      </w:r>
-      <w:proofErr w:type="spellStart"/>
-      <w:r>
-        <w:rPr>
-          <w:rFonts w:eastAsia="Times New Roman"/>
-        </w:rPr>
-        <w:t>d.sand_and_gravel.agri_lnd_rsrv_permit_application_number</w:t>
-      </w:r>
-      <w:proofErr w:type="spellEnd"/>
-      <w:r>
-        <w:rPr>
-          <w:rFonts w:eastAsia="Times New Roman"/>
-        </w:rPr>
-        <w:t>}</w:t>
-      </w:r>
-    </w:p>
-    <w:p>
-      <w:pPr>
-        <w:pStyle w:val="LO-normal1"/>
-        <w:rPr>
-          <w:rFonts w:eastAsia="Times New Roman"/>
-          <w:b/>
-          <w:color w:val="00FF00"/>
-        </w:rPr>
-      </w:pPr>
-      <w:r>
-        <w:rPr>
-          <w:rFonts w:eastAsia="Times New Roman"/>
-          <w:b/>
-        </w:rPr>
-        <w:t>Current land use zoning for the site</w:t>
-      </w:r>
-      <w:r>
-        <w:rPr>
-          <w:rFonts w:eastAsia="Times New Roman"/>
-          <w:b/>
-          <w:color w:val="00FF00"/>
-        </w:rPr>
-        <w:t xml:space="preserve">{d.edited_fields.sand_and_gravel.land_use_zoning:ifEQ(true):showBegin} </w:t>
-      </w:r>
-      <w:r>
-        <w:rPr>
-          <w:rFonts w:eastAsia="Times New Roman"/>
-          <w:b/>
-          <w:color w:val="234075"/>
-        </w:rPr>
-        <w:t>[EDITED]</w:t>
-      </w:r>
-      <w:r>
-        <w:rPr>
-          <w:rFonts w:eastAsia="Times New Roman"/>
-          <w:b/>
-          <w:color w:val="00FF00"/>
-        </w:rPr>
-        <w:t xml:space="preserve"> {</w:t>
-      </w:r>
-      <w:proofErr w:type="spellStart"/>
-      <w:r>
-        <w:rPr>
-          <w:rFonts w:eastAsia="Times New Roman"/>
-          <w:b/>
-          <w:color w:val="00FF00"/>
-        </w:rPr>
-        <w:t>d.edited_fields.sand_and_gravel.land_use_zoning:showEnd</w:t>
-      </w:r>
-      <w:proofErr w:type="spellEnd"/>
-      <w:r>
-        <w:rPr>
-          <w:rFonts w:eastAsia="Times New Roman"/>
-          <w:b/>
-          <w:color w:val="00FF00"/>
-        </w:rPr>
-        <w:t xml:space="preserve">} </w:t>
-      </w:r>
-    </w:p>
-    <w:p>
-      <w:pPr>
-        <w:pStyle w:val="LO-normal1"/>
-        <w:rPr>
-          <w:rFonts w:eastAsia="Times New Roman"/>
-          <w:b/>
-        </w:rPr>
-      </w:pPr>
-      <w:r>
-        <w:rPr>
-          <w:rFonts w:eastAsia="Times New Roman"/>
-        </w:rPr>
-        <w:t>{</w:t>
-      </w:r>
-      <w:proofErr w:type="spellStart"/>
-      <w:r>
-        <w:rPr>
-          <w:rFonts w:eastAsia="Times New Roman"/>
-        </w:rPr>
-        <w:t>d.sand_and_gravel.land_use_zoning</w:t>
-      </w:r>
-      <w:proofErr w:type="spellEnd"/>
-      <w:r>
-        <w:rPr>
-          <w:rFonts w:eastAsia="Times New Roman"/>
-        </w:rPr>
-        <w:t>}</w:t>
-      </w:r>
-    </w:p>
-    <w:p>
-      <w:pPr>
-        <w:pStyle w:val="LO-normal1"/>
-        <w:rPr>
-          <w:rFonts w:eastAsia="Times New Roman"/>
-          <w:b/>
-          <w:color w:val="00FF00"/>
-        </w:rPr>
-      </w:pPr>
-      <w:r>
-        <w:rPr>
-          <w:rFonts w:eastAsia="Times New Roman"/>
-          <w:b/>
-        </w:rPr>
-        <w:t>Proposed land use</w:t>
-      </w:r>
-      <w:r>
-        <w:rPr>
-          <w:rFonts w:eastAsia="Times New Roman"/>
-          <w:b/>
-          <w:color w:val="00FF00"/>
-        </w:rPr>
-        <w:t xml:space="preserve">{d.edited_fields.sand_and_gravel.proposed_land_use:ifEQ(true):showBegin} </w:t>
-      </w:r>
-      <w:r>
-        <w:rPr>
-          <w:rFonts w:eastAsia="Times New Roman"/>
-          <w:b/>
-          <w:color w:val="234075"/>
-        </w:rPr>
-        <w:t>[EDITED]</w:t>
-      </w:r>
-      <w:r>
-        <w:rPr>
-          <w:rFonts w:eastAsia="Times New Roman"/>
-          <w:b/>
-          <w:color w:val="00FF00"/>
-        </w:rPr>
-        <w:t xml:space="preserve"> {</w:t>
-      </w:r>
-      <w:proofErr w:type="spellStart"/>
-      <w:r>
-        <w:rPr>
-          <w:rFonts w:eastAsia="Times New Roman"/>
-          <w:b/>
-          <w:color w:val="00FF00"/>
-        </w:rPr>
-        <w:t>d.edited_fields.sand_and_gravel.proposed_land_use:showEnd</w:t>
-      </w:r>
-      <w:proofErr w:type="spellEnd"/>
-      <w:r>
-        <w:rPr>
-          <w:rFonts w:eastAsia="Times New Roman"/>
-          <w:b/>
-          <w:color w:val="00FF00"/>
-        </w:rPr>
-        <w:t>}</w:t>
-      </w:r>
-    </w:p>
-    <w:p>
-      <w:pPr>
-        <w:pStyle w:val="LO-normal1"/>
-        <w:rPr>
-          <w:rFonts w:eastAsia="Times New Roman"/>
-          <w:b/>
-        </w:rPr>
-      </w:pPr>
-      <w:r>
-        <w:rPr>
-          <w:rFonts w:eastAsia="Times New Roman"/>
-        </w:rPr>
-        <w:t>{</w:t>
-      </w:r>
-      <w:proofErr w:type="spellStart"/>
-      <w:r>
-        <w:rPr>
-          <w:rFonts w:eastAsia="Times New Roman"/>
-        </w:rPr>
-        <w:t>d.sand_and_gravel.proposed_land_use</w:t>
-      </w:r>
-      <w:proofErr w:type="spellEnd"/>
-      <w:r>
-        <w:rPr>
-          <w:rFonts w:eastAsia="Times New Roman"/>
-        </w:rPr>
-        <w:t>}</w:t>
-      </w:r>
-    </w:p>
-    <w:p>
-      <w:pPr>
-        <w:pStyle w:val="LO-normal1"/>
-        <w:rPr>
-          <w:rFonts w:eastAsia="Times New Roman"/>
-          <w:b/>
-          <w:color w:val="00FF00"/>
-        </w:rPr>
-      </w:pPr>
-      <w:r>
-        <w:rPr>
-          <w:rFonts w:eastAsia="Times New Roman"/>
-          <w:b/>
-        </w:rPr>
-        <w:t>Official community plan for the site</w:t>
-      </w:r>
-      <w:r>
-        <w:rPr>
-          <w:rFonts w:eastAsia="Times New Roman"/>
-          <w:b/>
-          <w:color w:val="00FF00"/>
-        </w:rPr>
-        <w:t xml:space="preserve">{d.edited_fields.sand_and_gravel.community_plan:ifEQ(true):showBegin} </w:t>
-      </w:r>
-      <w:r>
-        <w:rPr>
-          <w:rFonts w:eastAsia="Times New Roman"/>
-          <w:b/>
-          <w:color w:val="234075"/>
-        </w:rPr>
-        <w:t>[EDITED]</w:t>
-      </w:r>
-      <w:r>
-        <w:rPr>
-          <w:rFonts w:eastAsia="Times New Roman"/>
-          <w:b/>
-          <w:color w:val="00FF00"/>
-        </w:rPr>
-        <w:t xml:space="preserve"> {</w:t>
-      </w:r>
-      <w:proofErr w:type="spellStart"/>
-      <w:r>
-        <w:rPr>
-          <w:rFonts w:eastAsia="Times New Roman"/>
-          <w:b/>
-          <w:color w:val="00FF00"/>
-        </w:rPr>
-        <w:t>d.edited_fields.sand_and_gravel.community_plan:showEnd</w:t>
-      </w:r>
-      <w:proofErr w:type="spellEnd"/>
-      <w:r>
-        <w:rPr>
-          <w:rFonts w:eastAsia="Times New Roman"/>
-          <w:b/>
-          <w:color w:val="00FF00"/>
-        </w:rPr>
-        <w:t xml:space="preserve">} </w:t>
-      </w:r>
-    </w:p>
-    <w:p>
-      <w:pPr>
-        <w:pStyle w:val="LO-normal1"/>
-        <w:rPr>
-          <w:rFonts w:eastAsia="Times New Roman"/>
-          <w:b/>
-        </w:rPr>
-      </w:pPr>
-      <w:r>
-        <w:rPr>
-          <w:rFonts w:eastAsia="Times New Roman"/>
-        </w:rPr>
-        <w:t>{</w:t>
-      </w:r>
-      <w:proofErr w:type="spellStart"/>
-      <w:r>
-        <w:rPr>
-          <w:rFonts w:eastAsia="Times New Roman"/>
-        </w:rPr>
-        <w:t>d.sand_and_gravel.community_plan</w:t>
-      </w:r>
-      <w:proofErr w:type="spellEnd"/>
-      <w:r>
-        <w:rPr>
-          <w:rFonts w:eastAsia="Times New Roman"/>
-        </w:rPr>
-        <w:t>}</w:t>
-      </w:r>
-    </w:p>
-    <w:p>
-      <w:pPr>
-        <w:pStyle w:val="LO-normal1"/>
-        <w:rPr>
-          <w:rFonts w:eastAsia="Times New Roman"/>
-          <w:b/>
-          <w:color w:val="00FF00"/>
-        </w:rPr>
-      </w:pPr>
-      <w:r>
-        <w:rPr>
-          <w:rFonts w:eastAsia="Times New Roman"/>
-          <w:b/>
-        </w:rPr>
-        <w:t>Does the local government have a soil removal bylaw?</w:t>
-      </w:r>
-      <w:r>
-        <w:rPr>
-          <w:rFonts w:eastAsia="Times New Roman"/>
-          <w:b/>
-          <w:color w:val="00FF00"/>
-        </w:rPr>
-        <w:t xml:space="preserve">{d.edited_fields.sand_and_gravel.has_local_soil_removal_bylaw:ifEQ(true):showBegin} </w:t>
-      </w:r>
-      <w:r>
-        <w:rPr>
-          <w:rFonts w:eastAsia="Times New Roman"/>
-          <w:b/>
-          <w:color w:val="234075"/>
-        </w:rPr>
-        <w:t>[EDITED]</w:t>
-      </w:r>
-      <w:r>
-        <w:rPr>
-          <w:rFonts w:eastAsia="Times New Roman"/>
-          <w:b/>
-          <w:color w:val="00FF00"/>
-        </w:rPr>
-        <w:t xml:space="preserve"> {d.edited_fields.sand_and_gravel.has_local_soil_removal_bylaw:showEnd}</w:t>
-      </w:r>
-    </w:p>
-    <w:p>
-      <w:pPr>
-        <w:pStyle w:val="LO-normal1"/>
-        <w:rPr>
-          <w:rFonts w:eastAsia="Times New Roman"/>
-          <w:b/>
-        </w:rPr>
-      </w:pPr>
-      <w:r>
-        <w:rPr>
-          <w:rFonts w:eastAsia="Times New Roman"/>
-        </w:rPr>
-        <w:t>{</w:t>
-      </w:r>
-      <w:proofErr w:type="spellStart"/>
-      <w:r>
-        <w:rPr>
-          <w:rFonts w:eastAsia="Times New Roman"/>
-        </w:rPr>
-        <w:t>d.sand_and_gravel.has_local_soil_removal_bylaw</w:t>
-      </w:r>
-      <w:proofErr w:type="spellEnd"/>
-      <w:r>
-        <w:rPr>
-          <w:rFonts w:eastAsia="Times New Roman"/>
-        </w:rPr>
-        <w:t>}</w:t>
-      </w:r>
-    </w:p>
-    <w:p>
-      <w:pPr>
-        <w:pStyle w:val="LO-normal1"/>
-        <w:rPr>
-          <w:rFonts w:eastAsia="Times New Roman"/>
-          <w:b/>
-          <w:color w:val="00FF00"/>
-        </w:rPr>
-      </w:pPr>
-      <w:r>
-        <w:rPr>
-          <w:rFonts w:eastAsia="Times New Roman"/>
-          <w:b/>
-        </w:rPr>
-        <w:t>Total mineable reserves over the life of the mine</w:t>
-      </w:r>
-      <w:r>
-        <w:rPr>
-          <w:rFonts w:eastAsia="Times New Roman"/>
-          <w:b/>
-          <w:color w:val="00FF00"/>
-        </w:rPr>
-        <w:t xml:space="preserve">{d.edited_fields.sand_and_gravel.total_mineable_reserves:ifEQ(true):showBegin} </w:t>
-      </w:r>
-      <w:r>
-        <w:rPr>
-          <w:rFonts w:eastAsia="Times New Roman"/>
-          <w:b/>
-          <w:color w:val="234075"/>
-        </w:rPr>
-        <w:t>[EDITED]</w:t>
-      </w:r>
-      <w:r>
-        <w:rPr>
-          <w:rFonts w:eastAsia="Times New Roman"/>
-          <w:b/>
-          <w:color w:val="00FF00"/>
-        </w:rPr>
-        <w:t xml:space="preserve"> {d.edited_fields.sand_and_gravel.total_mineable_reserves:showEnd}</w:t>
-      </w:r>
-    </w:p>
-    <w:p>
-      <w:pPr>
-        <w:pStyle w:val="LO-normal1"/>
-        <w:rPr>
-          <w:rFonts w:eastAsia="Times New Roman"/>
-          <w:b/>
-        </w:rPr>
-      </w:pPr>
-      <w:r>
-        <w:rPr>
-          <w:rFonts w:eastAsia="Times New Roman"/>
-        </w:rPr>
-        <w:t>{</w:t>
-      </w:r>
-      <w:proofErr w:type="spellStart"/>
-      <w:r>
-        <w:rPr>
-          <w:rFonts w:eastAsia="Times New Roman"/>
-        </w:rPr>
-        <w:t>d.sand_and_gravel.total_mineable_reserves</w:t>
-      </w:r>
-      <w:proofErr w:type="spellEnd"/>
-      <w:r>
-        <w:rPr>
-          <w:rFonts w:eastAsia="Times New Roman"/>
-        </w:rPr>
-        <w:t>}</w:t>
-      </w:r>
-      <w:r>
-        <w:rPr>
-          <w:rFonts w:eastAsia="Times New Roman"/>
-          <w:b/>
-        </w:rPr>
-        <w:t xml:space="preserve"> </w:t>
-      </w:r>
-      <w:r>
-        <w:rPr>
-          <w:rFonts w:eastAsia="Times New Roman"/>
-        </w:rPr>
-        <w:t>{</w:t>
-      </w:r>
-      <w:proofErr w:type="spellStart"/>
-      <w:r>
-        <w:rPr>
-          <w:rFonts w:eastAsia="Times New Roman"/>
-        </w:rPr>
-        <w:t>d.sand_and_gravel.total_mineable_reserves_unit_type_code</w:t>
-      </w:r>
-      <w:proofErr w:type="spellEnd"/>
-      <w:r>
-        <w:rPr>
-          <w:rFonts w:eastAsia="Times New Roman"/>
-        </w:rPr>
-        <w:t>}</w:t>
-      </w:r>
-    </w:p>
-    <w:p>
-      <w:pPr>
-        <w:pStyle w:val="LO-normal1"/>
-        <w:rPr>
-          <w:rFonts w:eastAsia="Times New Roman"/>
-          <w:b/>
-          <w:color w:val="00FF00"/>
-        </w:rPr>
-      </w:pPr>
-      <w:r>
-        <w:rPr>
-          <w:rFonts w:eastAsia="Times New Roman"/>
-          <w:b/>
-        </w:rPr>
-        <w:t>Annual extraction from site</w:t>
-      </w:r>
-      <w:r>
-        <w:rPr>
-          <w:rFonts w:eastAsia="Times New Roman"/>
-          <w:b/>
-          <w:color w:val="00FF00"/>
-        </w:rPr>
-        <w:t xml:space="preserve">{d.edited_fields.sand_and_gravel.total_annual_extraction:ifEQ(true):showBegin} </w:t>
-      </w:r>
-      <w:r>
-        <w:rPr>
-          <w:rFonts w:eastAsia="Times New Roman"/>
-          <w:b/>
-          <w:color w:val="234075"/>
-        </w:rPr>
-        <w:t>[EDITED]</w:t>
-      </w:r>
-      <w:r>
-        <w:rPr>
-          <w:rFonts w:eastAsia="Times New Roman"/>
-          <w:b/>
-          <w:color w:val="00FF00"/>
-        </w:rPr>
-        <w:t xml:space="preserve"> {d.edited_fields.sand_and_gravel.total_annual_extraction:showEnd} </w:t>
-      </w:r>
-    </w:p>
-    <w:p>
-      <w:pPr>
-        <w:pStyle w:val="LO-normal1"/>
-        <w:rPr>
-          <w:rFonts w:eastAsia="Times New Roman"/>
-          <w:b/>
-        </w:rPr>
-      </w:pPr>
-      <w:r>
-        <w:rPr>
-          <w:rFonts w:eastAsia="Times New Roman"/>
-        </w:rPr>
         <w:t>{</w:t>
       </w:r>
       <w:proofErr w:type="spellStart"/>
@@ -18018,14 +18417,7 @@
               <w:rPr>
                 <w:rFonts w:eastAsia="Times New Roman"/>
               </w:rPr>
-              <w:t>ac</w:t>
-            </w:r>
-            <w:r>
-              <w:rPr>
-                <w:rFonts w:eastAsia="Times New Roman"/>
-              </w:rPr>
-              <w:lastRenderedPageBreak/>
-              <w:t>tivity_type_description</w:t>
+              <w:t>activity_type_description</w:t>
             </w:r>
             <w:proofErr w:type="spellEnd"/>
             <w:r>
@@ -18059,7 +18451,6 @@
               <w:rPr>
                 <w:rFonts w:eastAsia="Times New Roman"/>
               </w:rPr>
-              <w:lastRenderedPageBreak/>
               <w:t>{</w:t>
             </w:r>
             <w:proofErr w:type="spellStart"/>
@@ -18081,14 +18472,7 @@
               <w:rPr>
                 <w:rFonts w:eastAsia="Times New Roman"/>
               </w:rPr>
-              <w:t>di</w:t>
-            </w:r>
-            <w:r>
-              <w:rPr>
-                <w:rFonts w:eastAsia="Times New Roman"/>
-              </w:rPr>
-              <w:lastRenderedPageBreak/>
-              <w:t>sturbed_area</w:t>
+              <w:t>disturbed_area</w:t>
             </w:r>
             <w:proofErr w:type="spellEnd"/>
             <w:r>
@@ -18122,7 +18506,6 @@
               <w:rPr>
                 <w:rFonts w:eastAsia="Times New Roman"/>
               </w:rPr>
-              <w:lastRenderedPageBreak/>
               <w:t>{</w:t>
             </w:r>
             <w:proofErr w:type="spellStart"/>
@@ -18144,14 +18527,7 @@
               <w:rPr>
                 <w:rFonts w:eastAsia="Times New Roman"/>
               </w:rPr>
-              <w:t>ti</w:t>
-            </w:r>
-            <w:r>
-              <w:rPr>
-                <w:rFonts w:eastAsia="Times New Roman"/>
-              </w:rPr>
-              <w:lastRenderedPageBreak/>
-              <w:t>mber_volume</w:t>
+              <w:t>timber_volume</w:t>
             </w:r>
             <w:proofErr w:type="spellEnd"/>
             <w:r>
@@ -18184,7 +18560,6 @@
           <w:color w:val="FF0000"/>
           <w:u w:val="single"/>
         </w:rPr>
-        <w:lastRenderedPageBreak/>
         <w:t>{</w:t>
       </w:r>
       <w:proofErr w:type="spellStart"/>
@@ -18297,8 +18672,8 @@
           <w:rFonts w:eastAsia="Times New Roman"/>
         </w:rPr>
       </w:pPr>
-      <w:bookmarkStart w:id="39" w:name="_94lfvf7d2aqn"/>
-      <w:bookmarkEnd w:id="39"/>
+      <w:bookmarkStart w:id="37" w:name="_94lfvf7d2aqn"/>
+      <w:bookmarkEnd w:id="37"/>
       <w:r>
         <w:rPr>
           <w:rFonts w:eastAsia="Times New Roman"/>
@@ -18844,8 +19219,8 @@
           <w:rFonts w:eastAsia="Times New Roman"/>
         </w:rPr>
       </w:pPr>
-      <w:bookmarkStart w:id="40" w:name="_bwnf20z73656"/>
-      <w:bookmarkEnd w:id="40"/>
+      <w:bookmarkStart w:id="38" w:name="_bwnf20z73656"/>
+      <w:bookmarkEnd w:id="38"/>
       <w:r>
         <w:rPr>
           <w:rFonts w:eastAsia="Times New Roman"/>
@@ -19019,12 +19394,13 @@
           <w:rFonts w:eastAsia="Times New Roman"/>
         </w:rPr>
       </w:pPr>
-      <w:bookmarkStart w:id="41" w:name="_r4xdhg3zycg4"/>
-      <w:bookmarkEnd w:id="41"/>
-      <w:r>
-        <w:rPr>
-          <w:rFonts w:eastAsia="Times New Roman"/>
-        </w:rPr>
+      <w:bookmarkStart w:id="39" w:name="_r4xdhg3zycg4"/>
+      <w:bookmarkEnd w:id="39"/>
+      <w:r>
+        <w:rPr>
+          <w:rFonts w:eastAsia="Times New Roman"/>
+        </w:rPr>
+        <w:lastRenderedPageBreak/>
         <w:t>Placer Operations</w:t>
       </w:r>
     </w:p>
@@ -20322,8 +20698,8 @@
           <w:rFonts w:eastAsia="Times New Roman"/>
         </w:rPr>
       </w:pPr>
-      <w:bookmarkStart w:id="42" w:name="_x9d9tnaucie5"/>
-      <w:bookmarkEnd w:id="42"/>
+      <w:bookmarkStart w:id="40" w:name="_x9d9tnaucie5"/>
+      <w:bookmarkEnd w:id="40"/>
       <w:r>
         <w:rPr>
           <w:rFonts w:eastAsia="Times New Roman"/>
@@ -20757,6 +21133,7 @@
           <w:color w:val="FF0000"/>
           <w:u w:val="single"/>
         </w:rPr>
+        <w:lastRenderedPageBreak/>
         <w:t>{</w:t>
       </w:r>
       <w:proofErr w:type="spellStart"/>
@@ -20869,8 +21246,8 @@
           <w:rFonts w:eastAsia="Times New Roman"/>
         </w:rPr>
       </w:pPr>
-      <w:bookmarkStart w:id="43" w:name="_3xlur9q5r581"/>
-      <w:bookmarkEnd w:id="43"/>
+      <w:bookmarkStart w:id="41" w:name="_3xlur9q5r581"/>
+      <w:bookmarkEnd w:id="41"/>
       <w:r>
         <w:rPr>
           <w:rFonts w:eastAsia="Times New Roman"/>
@@ -20994,7 +21371,6 @@
           <w:rFonts w:eastAsia="Times New Roman"/>
           <w:b/>
         </w:rPr>
-        <w:lastRenderedPageBreak/>
         <w:t>Proposed reclamation and timing for this specific activity</w:t>
       </w:r>
       <w:r>
@@ -21146,6 +21522,36 @@
         </w:rPr>
         <w:t>{d.render.placer_operation:showEnd}</w:t>
       </w:r>
+      <w:r>
+        <w:rPr>
+          <w:rFonts w:eastAsia="Times New Roman"/>
+          <w:b/>
+          <w:i/>
+          <w:color w:val="FF9900"/>
+          <w:u w:val="single"/>
+        </w:rPr>
+        <w:t>{d.render.</w:t>
+      </w:r>
+      <w:r>
+        <w:rPr>
+          <w:rFonts w:eastAsia="Times New Roman"/>
+          <w:b/>
+          <w:i/>
+          <w:color w:val="FF9900"/>
+          <w:u w:val="single"/>
+        </w:rPr>
+        <w:t>water_supply</w:t>
+      </w:r>
+      <w:r>
+        <w:rPr>
+          <w:rFonts w:eastAsia="Times New Roman"/>
+          <w:b/>
+          <w:i/>
+          <w:color w:val="FF9900"/>
+          <w:u w:val="single"/>
+        </w:rPr>
+        <w:t>:ifEQ(true):showBegin}</w:t>
+      </w:r>
     </w:p>
     <w:p>
       <w:pPr>
@@ -21154,8 +21560,8 @@
           <w:rFonts w:eastAsia="Times New Roman"/>
         </w:rPr>
       </w:pPr>
-      <w:bookmarkStart w:id="44" w:name="_9s57twfcsq1f"/>
-      <w:bookmarkEnd w:id="44"/>
+      <w:bookmarkStart w:id="42" w:name="_9s57twfcsq1f"/>
+      <w:bookmarkEnd w:id="42"/>
       <w:r>
         <w:rPr>
           <w:rFonts w:eastAsia="Times New Roman"/>
@@ -22297,6 +22703,7 @@
           <w:color w:val="FF0000"/>
           <w:u w:val="single"/>
         </w:rPr>
+        <w:lastRenderedPageBreak/>
         <w:t>{</w:t>
       </w:r>
       <w:proofErr w:type="spellStart"/>
@@ -22321,6 +22728,58 @@
         </w:rPr>
         <w:t>}</w:t>
       </w:r>
+      <w:r>
+        <w:rPr>
+          <w:rFonts w:eastAsia="Times New Roman"/>
+          <w:b/>
+          <w:i/>
+          <w:color w:val="FF9900"/>
+          <w:u w:val="single"/>
+        </w:rPr>
+        <w:t>{</w:t>
+      </w:r>
+      <w:proofErr w:type="spellStart"/>
+      <w:r>
+        <w:rPr>
+          <w:rFonts w:eastAsia="Times New Roman"/>
+          <w:b/>
+          <w:i/>
+          <w:color w:val="FF9900"/>
+          <w:u w:val="single"/>
+        </w:rPr>
+        <w:t>d.render.</w:t>
+      </w:r>
+      <w:r>
+        <w:rPr>
+          <w:rFonts w:eastAsia="Times New Roman"/>
+          <w:b/>
+          <w:i/>
+          <w:color w:val="FF9900"/>
+          <w:u w:val="single"/>
+        </w:rPr>
+        <w:t>water_supply</w:t>
+      </w:r>
+      <w:r>
+        <w:rPr>
+          <w:rFonts w:eastAsia="Times New Roman"/>
+          <w:b/>
+          <w:i/>
+          <w:color w:val="FF9900"/>
+          <w:u w:val="single"/>
+        </w:rPr>
+        <w:t>:showEnd</w:t>
+      </w:r>
+      <w:proofErr w:type="spellEnd"/>
+      <w:r>
+        <w:rPr>
+          <w:rFonts w:eastAsia="Times New Roman"/>
+          <w:b/>
+          <w:i/>
+          <w:color w:val="FF9900"/>
+          <w:u w:val="single"/>
+        </w:rPr>
+        <w:t>}</w:t>
+      </w:r>
     </w:p>
     <w:p>
       <w:pPr>
@@ -22350,8 +22809,8 @@
         </w:rPr>
         <w:t>Total merchantable timber volume</w:t>
       </w:r>
-      <w:bookmarkStart w:id="45" w:name="_veunobatdgfg"/>
-      <w:bookmarkEnd w:id="45"/>
+      <w:bookmarkStart w:id="43" w:name="_veunobatdgfg"/>
+      <w:bookmarkEnd w:id="43"/>
       <w:r>
         <w:rPr>
           <w:rFonts w:eastAsia="Times New Roman"/>
@@ -22731,7 +23190,6 @@
               <w:rPr>
                 <w:rFonts w:eastAsia="Times New Roman"/>
               </w:rPr>
-              <w:lastRenderedPageBreak/>
               <w:t>{</w:t>
             </w:r>
             <w:proofErr w:type="spellStart"/>
@@ -22976,8 +23434,8 @@
       <w:pPr>
         <w:pStyle w:val="Heading1"/>
       </w:pPr>
-      <w:bookmarkStart w:id="46" w:name="_elit8l18g16p"/>
-      <w:bookmarkEnd w:id="46"/>
+      <w:bookmarkStart w:id="44" w:name="_elit8l18g16p"/>
+      <w:bookmarkEnd w:id="44"/>
       <w:r>
         <w:lastRenderedPageBreak/>
         <w:t xml:space="preserve">Application </w:t>
@@ -24493,8 +24951,8 @@
           <w:u w:val="single"/>
         </w:rPr>
       </w:pPr>
-      <w:bookmarkStart w:id="47" w:name="_4bodpbbi5ql0"/>
-      <w:bookmarkEnd w:id="47"/>
+      <w:bookmarkStart w:id="45" w:name="_4bodpbbi5ql0"/>
+      <w:bookmarkEnd w:id="45"/>
       <w:r>
         <w:rPr>
           <w:rFonts w:eastAsia="Times New Roman"/>

--- a/services/core-api/app/templates/now/Notice of Work Form.docx
+++ b/services/core-api/app/templates/now/Notice of Work Form.docx
@@ -5605,29 +5605,32 @@
     <w:p>
       <w:pPr>
         <w:pStyle w:val="Heading1"/>
-        <w:rPr>
-          <w:rFonts w:eastAsia="Times New Roman"/>
-          <w:sz w:val="22"/>
-          <w:szCs w:val="22"/>
-        </w:rPr>
       </w:pPr>
       <w:bookmarkStart w:id="11" w:name="_7k3u8w7nrhyg"/>
       <w:bookmarkEnd w:id="11"/>
       <w:r>
-        <w:rPr>
-          <w:rFonts w:eastAsia="Times New Roman"/>
-        </w:rPr>
         <w:lastRenderedPageBreak/>
         <w:t>Work Plan</w:t>
       </w:r>
-      <w:r>
-        <w:rPr>
-          <w:rFonts w:eastAsia="Times New Roman"/>
-          <w:b/>
-          <w:i/>
-          <w:color w:val="FF9900"/>
-          <w:sz w:val="22"/>
-          <w:szCs w:val="22"/>
+    </w:p>
+    <w:p>
+      <w:pPr>
+        <w:rPr>
+          <w:b/>
+          <w:bCs/>
+          <w:i/>
+          <w:iCs/>
+          <w:color w:val="F79646" w:themeColor="accent6"/>
+          <w:u w:val="single"/>
+        </w:rPr>
+      </w:pPr>
+      <w:r>
+        <w:rPr>
+          <w:b/>
+          <w:bCs/>
+          <w:i/>
+          <w:iCs/>
+          <w:color w:val="F79646" w:themeColor="accent6"/>
           <w:u w:val="single"/>
         </w:rPr>
         <w:t>{</w:t>
@@ -5636,12 +5639,11 @@
       <w:proofErr w:type="gramStart"/>
       <w:r>
         <w:rPr>
-          <w:rFonts w:eastAsia="Times New Roman"/>
-          <w:b/>
-          <w:i/>
-          <w:color w:val="FF9900"/>
-          <w:sz w:val="22"/>
-          <w:szCs w:val="22"/>
+          <w:b/>
+          <w:bCs/>
+          <w:i/>
+          <w:iCs/>
+          <w:color w:val="F79646" w:themeColor="accent6"/>
           <w:u w:val="single"/>
         </w:rPr>
         <w:t>d.render</w:t>
@@ -5649,49 +5651,23 @@
       <w:proofErr w:type="gramEnd"/>
       <w:r>
         <w:rPr>
-          <w:rFonts w:eastAsia="Times New Roman"/>
-          <w:b/>
-          <w:i/>
-          <w:color w:val="FF9900"/>
-          <w:sz w:val="22"/>
-          <w:szCs w:val="22"/>
-          <w:u w:val="single"/>
-        </w:rPr>
-        <w:t>.</w:t>
-      </w:r>
-      <w:r>
-        <w:rPr>
-          <w:rFonts w:eastAsia="Times New Roman"/>
-          <w:b/>
-          <w:i/>
-          <w:color w:val="FF9900"/>
-          <w:sz w:val="22"/>
-          <w:szCs w:val="22"/>
-          <w:u w:val="single"/>
-        </w:rPr>
-        <w:t>exploration_access</w:t>
-      </w:r>
-      <w:r>
-        <w:rPr>
-          <w:rFonts w:eastAsia="Times New Roman"/>
-          <w:b/>
-          <w:i/>
-          <w:color w:val="FF9900"/>
-          <w:sz w:val="22"/>
-          <w:szCs w:val="22"/>
-          <w:u w:val="single"/>
-        </w:rPr>
-        <w:t>:ifEQ</w:t>
+          <w:b/>
+          <w:bCs/>
+          <w:i/>
+          <w:iCs/>
+          <w:color w:val="F79646" w:themeColor="accent6"/>
+          <w:u w:val="single"/>
+        </w:rPr>
+        <w:t>.exploration_access:ifEQ</w:t>
       </w:r>
       <w:proofErr w:type="spellEnd"/>
       <w:r>
         <w:rPr>
-          <w:rFonts w:eastAsia="Times New Roman"/>
-          <w:b/>
-          <w:i/>
-          <w:color w:val="FF9900"/>
-          <w:sz w:val="22"/>
-          <w:szCs w:val="22"/>
+          <w:b/>
+          <w:bCs/>
+          <w:i/>
+          <w:iCs/>
+          <w:color w:val="F79646" w:themeColor="accent6"/>
           <w:u w:val="single"/>
         </w:rPr>
         <w:t>(true):</w:t>
@@ -5699,12 +5675,11 @@
       <w:proofErr w:type="spellStart"/>
       <w:r>
         <w:rPr>
-          <w:rFonts w:eastAsia="Times New Roman"/>
-          <w:b/>
-          <w:i/>
-          <w:color w:val="FF9900"/>
-          <w:sz w:val="22"/>
-          <w:szCs w:val="22"/>
+          <w:b/>
+          <w:bCs/>
+          <w:i/>
+          <w:iCs/>
+          <w:color w:val="F79646" w:themeColor="accent6"/>
           <w:u w:val="single"/>
         </w:rPr>
         <w:t>showBegin</w:t>
@@ -5712,12 +5687,11 @@
       <w:proofErr w:type="spellEnd"/>
       <w:r>
         <w:rPr>
-          <w:rFonts w:eastAsia="Times New Roman"/>
-          <w:b/>
-          <w:i/>
-          <w:color w:val="FF9900"/>
-          <w:sz w:val="22"/>
-          <w:szCs w:val="22"/>
+          <w:b/>
+          <w:bCs/>
+          <w:i/>
+          <w:iCs/>
+          <w:color w:val="F79646" w:themeColor="accent6"/>
           <w:u w:val="single"/>
         </w:rPr>
         <w:t>}</w:t>
@@ -6454,6 +6428,8 @@
           <w:u w:val="single"/>
         </w:rPr>
       </w:pPr>
+      <w:bookmarkStart w:id="12" w:name="_xdf1b5ww0m84"/>
+      <w:bookmarkEnd w:id="12"/>
       <w:r>
         <w:rPr>
           <w:rFonts w:eastAsia="Times New Roman"/>
@@ -6598,8 +6574,6 @@
           <w:rFonts w:eastAsia="Times New Roman"/>
         </w:rPr>
       </w:pPr>
-      <w:bookmarkStart w:id="12" w:name="_xdf1b5ww0m84"/>
-      <w:bookmarkEnd w:id="12"/>
       <w:r>
         <w:rPr>
           <w:rFonts w:eastAsia="Times New Roman"/>
@@ -7191,6 +7165,8 @@
           <w:u w:val="single"/>
         </w:rPr>
       </w:pPr>
+      <w:bookmarkStart w:id="14" w:name="_sykwrulx1oob"/>
+      <w:bookmarkEnd w:id="14"/>
       <w:r>
         <w:rPr>
           <w:rFonts w:eastAsia="Times New Roman"/>
@@ -7335,8 +7311,6 @@
           <w:rFonts w:eastAsia="Times New Roman"/>
         </w:rPr>
       </w:pPr>
-      <w:bookmarkStart w:id="14" w:name="_sykwrulx1oob"/>
-      <w:bookmarkEnd w:id="14"/>
       <w:r>
         <w:rPr>
           <w:rFonts w:eastAsia="Times New Roman"/>
@@ -7528,6 +7502,7 @@
         </w:rPr>
         <w:t>{</w:t>
       </w:r>
+      <w:proofErr w:type="spellStart"/>
       <w:proofErr w:type="gramStart"/>
       <w:r>
         <w:rPr>
@@ -7540,240 +7515,95 @@
         <w:rPr>
           <w:rFonts w:eastAsia="Times New Roman"/>
         </w:rPr>
-        <w:t>_access.reclamation_cost}</w:t>
-      </w:r>
-      <w:r>
-        <w:rPr>
-          <w:rFonts w:eastAsia="Times New Roman"/>
-          <w:b/>
-          <w:i/>
-          <w:color w:val="FF9900"/>
-          <w:u w:val="single"/>
-        </w:rPr>
-        <w:t>{d.render.</w:t>
-      </w:r>
-      <w:r>
-        <w:rPr>
-          <w:rFonts w:eastAsia="Times New Roman"/>
-          <w:b/>
-          <w:i/>
-          <w:color w:val="FF9900"/>
-          <w:u w:val="single"/>
-        </w:rPr>
-        <w:t>exploration_access</w:t>
-      </w:r>
-      <w:r>
-        <w:rPr>
-          <w:rFonts w:eastAsia="Times New Roman"/>
-          <w:b/>
-          <w:i/>
-          <w:color w:val="FF9900"/>
-          <w:u w:val="single"/>
-        </w:rPr>
-        <w:t>:showEnd}</w:t>
+        <w:t>_access.reclamation_cost</w:t>
+      </w:r>
+      <w:proofErr w:type="spellEnd"/>
+      <w:r>
+        <w:rPr>
+          <w:rFonts w:eastAsia="Times New Roman"/>
+        </w:rPr>
+        <w:t>}</w:t>
+      </w:r>
+    </w:p>
+    <w:p>
+      <w:pPr>
+        <w:rPr>
+          <w:b/>
+          <w:bCs/>
+          <w:i/>
+          <w:iCs/>
+          <w:color w:val="F79646" w:themeColor="accent6"/>
+          <w:u w:val="single"/>
+        </w:rPr>
+      </w:pPr>
+      <w:r>
+        <w:rPr>
+          <w:b/>
+          <w:bCs/>
+          <w:i/>
+          <w:iCs/>
+          <w:color w:val="F79646" w:themeColor="accent6"/>
+          <w:u w:val="single"/>
+        </w:rPr>
+        <w:t>{</w:t>
+      </w:r>
+      <w:proofErr w:type="gramStart"/>
+      <w:r>
+        <w:rPr>
+          <w:b/>
+          <w:bCs/>
+          <w:i/>
+          <w:iCs/>
+          <w:color w:val="F79646" w:themeColor="accent6"/>
+          <w:u w:val="single"/>
+        </w:rPr>
+        <w:t>d.render</w:t>
+      </w:r>
+      <w:proofErr w:type="gramEnd"/>
+      <w:r>
+        <w:rPr>
+          <w:b/>
+          <w:bCs/>
+          <w:i/>
+          <w:iCs/>
+          <w:color w:val="F79646" w:themeColor="accent6"/>
+          <w:u w:val="single"/>
+        </w:rPr>
+        <w:t>.exploration_access:showEnd</w:t>
       </w:r>
       <w:bookmarkStart w:id="15" w:name="_yuysr82ymbpu"/>
       <w:bookmarkEnd w:id="15"/>
       <w:r>
         <w:rPr>
-          <w:rFonts w:eastAsia="Times New Roman"/>
-          <w:b/>
-          <w:i/>
-          <w:color w:val="FF9900"/>
-          <w:u w:val="single"/>
-        </w:rPr>
-        <w:t>{d.render.</w:t>
-      </w:r>
-      <w:r>
-        <w:rPr>
-          <w:rFonts w:eastAsia="Times New Roman"/>
-          <w:b/>
-          <w:i/>
-          <w:color w:val="FF9900"/>
-          <w:u w:val="single"/>
-        </w:rPr>
-        <w:t>blasting_operation</w:t>
-      </w:r>
-      <w:r>
-        <w:rPr>
-          <w:rFonts w:eastAsia="Times New Roman"/>
-          <w:b/>
-          <w:i/>
-          <w:color w:val="FF9900"/>
-          <w:u w:val="single"/>
-        </w:rPr>
-        <w:t>:ifEQ(true):showBegin}</w:t>
-      </w:r>
-    </w:p>
-    <w:p>
-      <w:pPr>
-        <w:pStyle w:val="Heading2"/>
-        <w:rPr>
-          <w:rFonts w:eastAsia="Times New Roman"/>
-        </w:rPr>
-      </w:pPr>
-      <w:r>
-        <w:rPr>
-          <w:rFonts w:eastAsia="Times New Roman"/>
-        </w:rPr>
-        <w:t>Blasting</w:t>
-      </w:r>
-    </w:p>
-    <w:p>
-      <w:pPr>
-        <w:pStyle w:val="LO-normal1"/>
-        <w:rPr>
-          <w:rFonts w:eastAsia="Times New Roman"/>
-          <w:b/>
-        </w:rPr>
-      </w:pPr>
-      <w:r>
-        <w:rPr>
-          <w:rFonts w:eastAsia="Times New Roman"/>
-          <w:b/>
-        </w:rPr>
-        <w:t>On-site storage explosives</w:t>
-      </w:r>
-      <w:r>
-        <w:rPr>
-          <w:rFonts w:eastAsia="Times New Roman"/>
-          <w:b/>
-          <w:color w:val="00FF00"/>
-        </w:rPr>
-        <w:t>{d.edited_fields.blasting_operation.has_storage_explosive_on_</w:t>
-      </w:r>
-      <w:proofErr w:type="gramStart"/>
-      <w:r>
-        <w:rPr>
-          <w:rFonts w:eastAsia="Times New Roman"/>
-          <w:b/>
-          <w:color w:val="00FF00"/>
-        </w:rPr>
-        <w:t>site:ifEQ</w:t>
-      </w:r>
-      <w:proofErr w:type="gramEnd"/>
-      <w:r>
-        <w:rPr>
-          <w:rFonts w:eastAsia="Times New Roman"/>
-          <w:b/>
-          <w:color w:val="00FF00"/>
-        </w:rPr>
-        <w:t xml:space="preserve">(true):showBegin} </w:t>
-      </w:r>
-      <w:r>
-        <w:rPr>
-          <w:rFonts w:eastAsia="Times New Roman"/>
-          <w:b/>
-          <w:color w:val="234075"/>
-        </w:rPr>
-        <w:t>[EDITED]</w:t>
-      </w:r>
-      <w:r>
-        <w:rPr>
-          <w:rFonts w:eastAsia="Times New Roman"/>
-          <w:b/>
-          <w:color w:val="00FF00"/>
-        </w:rPr>
-        <w:t xml:space="preserve"> {d.edited_fields.blasting_operation.has_storage_explosive_on_site:showEnd}</w:t>
-      </w:r>
-    </w:p>
-    <w:p>
-      <w:pPr>
-        <w:pStyle w:val="LO-normal1"/>
-        <w:rPr>
-          <w:rFonts w:eastAsia="Times New Roman"/>
-        </w:rPr>
-      </w:pPr>
-      <w:r>
-        <w:rPr>
-          <w:rFonts w:eastAsia="Times New Roman"/>
-        </w:rPr>
-        <w:t>{</w:t>
-      </w:r>
-      <w:proofErr w:type="spellStart"/>
-      <w:r>
-        <w:rPr>
-          <w:rFonts w:eastAsia="Times New Roman"/>
-        </w:rPr>
-        <w:t>d.blasting_operation.has_storage_explosive_on_site</w:t>
-      </w:r>
-      <w:proofErr w:type="spellEnd"/>
-      <w:r>
-        <w:rPr>
-          <w:rFonts w:eastAsia="Times New Roman"/>
+          <w:b/>
+          <w:bCs/>
+          <w:i/>
+          <w:iCs/>
+          <w:color w:val="F79646" w:themeColor="accent6"/>
+          <w:u w:val="single"/>
         </w:rPr>
         <w:t>}</w:t>
       </w:r>
     </w:p>
     <w:p>
       <w:pPr>
-        <w:pStyle w:val="LO-normal1"/>
-        <w:rPr>
-          <w:rFonts w:eastAsia="Times New Roman"/>
-          <w:b/>
-        </w:rPr>
-      </w:pPr>
-      <w:r>
-        <w:rPr>
-          <w:rFonts w:eastAsia="Times New Roman"/>
-          <w:b/>
-        </w:rPr>
-        <w:t>Explosive Magazine Storage and Use Permit</w:t>
-      </w:r>
-      <w:r>
-        <w:rPr>
-          <w:rFonts w:eastAsia="Times New Roman"/>
-          <w:b/>
-          <w:color w:val="00FF00"/>
-        </w:rPr>
-        <w:t>{</w:t>
-      </w:r>
-      <w:proofErr w:type="gramStart"/>
-      <w:r>
-        <w:rPr>
-          <w:rFonts w:eastAsia="Times New Roman"/>
-          <w:b/>
-          <w:color w:val="00FF00"/>
-        </w:rPr>
-        <w:t>d.edited</w:t>
-      </w:r>
-      <w:proofErr w:type="gramEnd"/>
-      <w:r>
-        <w:rPr>
-          <w:rFonts w:eastAsia="Times New Roman"/>
-          <w:b/>
-          <w:color w:val="00FF00"/>
-        </w:rPr>
-        <w:t xml:space="preserve">_fields.blasting_operation.explosive_permit_issued:ifEQ(true):showBegin} </w:t>
-      </w:r>
-      <w:r>
-        <w:rPr>
-          <w:rFonts w:eastAsia="Times New Roman"/>
-          <w:b/>
-          <w:color w:val="234075"/>
-        </w:rPr>
-        <w:t>[EDITED]</w:t>
-      </w:r>
-      <w:r>
-        <w:rPr>
-          <w:rFonts w:eastAsia="Times New Roman"/>
-          <w:b/>
-          <w:color w:val="00FF00"/>
-        </w:rPr>
-        <w:t xml:space="preserve"> {d.edited_fields.blasting_operation.explosive_permit_issued:showEnd}</w:t>
-      </w:r>
-    </w:p>
-    <w:p>
-      <w:pPr>
-        <w:pStyle w:val="LO-normal1"/>
-        <w:rPr>
-          <w:rFonts w:eastAsia="Times New Roman"/>
-          <w:b/>
-        </w:rPr>
-      </w:pPr>
-      <w:r>
-        <w:rPr>
-          <w:rFonts w:eastAsia="Times New Roman"/>
+        <w:rPr>
+          <w:b/>
+          <w:bCs/>
+          <w:i/>
+          <w:iCs/>
+          <w:color w:val="F79646" w:themeColor="accent6"/>
+          <w:u w:val="single"/>
+        </w:rPr>
+      </w:pPr>
+      <w:r>
+        <w:rPr>
+          <w:b/>
+          <w:bCs/>
+          <w:i/>
+          <w:iCs/>
+          <w:color w:val="F79646" w:themeColor="accent6"/>
+          <w:u w:val="single"/>
         </w:rPr>
         <w:t>{</w:t>
       </w:r>
@@ -7781,27 +7611,74 @@
       <w:proofErr w:type="gramStart"/>
       <w:r>
         <w:rPr>
-          <w:rFonts w:eastAsia="Times New Roman"/>
-        </w:rPr>
-        <w:t>d.blasting</w:t>
+          <w:b/>
+          <w:bCs/>
+          <w:i/>
+          <w:iCs/>
+          <w:color w:val="F79646" w:themeColor="accent6"/>
+          <w:u w:val="single"/>
+        </w:rPr>
+        <w:t>d.render</w:t>
       </w:r>
       <w:proofErr w:type="gramEnd"/>
       <w:r>
         <w:rPr>
-          <w:rFonts w:eastAsia="Times New Roman"/>
-        </w:rPr>
-        <w:t>_operation.explosive_permit_issued</w:t>
+          <w:b/>
+          <w:bCs/>
+          <w:i/>
+          <w:iCs/>
+          <w:color w:val="F79646" w:themeColor="accent6"/>
+          <w:u w:val="single"/>
+        </w:rPr>
+        <w:t>.blasting_operation:ifEQ</w:t>
       </w:r>
       <w:proofErr w:type="spellEnd"/>
       <w:r>
         <w:rPr>
-          <w:rFonts w:eastAsia="Times New Roman"/>
+          <w:b/>
+          <w:bCs/>
+          <w:i/>
+          <w:iCs/>
+          <w:color w:val="F79646" w:themeColor="accent6"/>
+          <w:u w:val="single"/>
+        </w:rPr>
+        <w:t>(true):</w:t>
+      </w:r>
+      <w:proofErr w:type="spellStart"/>
+      <w:r>
+        <w:rPr>
+          <w:b/>
+          <w:bCs/>
+          <w:i/>
+          <w:iCs/>
+          <w:color w:val="F79646" w:themeColor="accent6"/>
+          <w:u w:val="single"/>
+        </w:rPr>
+        <w:t>showBegin</w:t>
+      </w:r>
+      <w:proofErr w:type="spellEnd"/>
+      <w:r>
+        <w:rPr>
+          <w:b/>
+          <w:bCs/>
+          <w:i/>
+          <w:iCs/>
+          <w:color w:val="F79646" w:themeColor="accent6"/>
+          <w:u w:val="single"/>
         </w:rPr>
         <w:t>}</w:t>
       </w:r>
     </w:p>
     <w:p>
       <w:pPr>
+        <w:pStyle w:val="Heading2"/>
+      </w:pPr>
+      <w:r>
+        <w:t>Blasting</w:t>
+      </w:r>
+    </w:p>
+    <w:p>
+      <w:pPr>
         <w:pStyle w:val="LO-normal1"/>
         <w:rPr>
           <w:rFonts w:eastAsia="Times New Roman"/>
@@ -7813,16 +7690,102 @@
           <w:rFonts w:eastAsia="Times New Roman"/>
           <w:b/>
         </w:rPr>
-        <w:t>Expiry Date</w:t>
-      </w:r>
-      <w:r>
-        <w:rPr>
-          <w:rFonts w:eastAsia="Times New Roman"/>
-          <w:b/>
-          <w:color w:val="00FF00"/>
+        <w:t>On-site storage explosives</w:t>
+      </w:r>
+      <w:r>
+        <w:rPr>
+          <w:rFonts w:eastAsia="Times New Roman"/>
+          <w:b/>
+          <w:color w:val="00FF00"/>
+        </w:rPr>
+        <w:t>{d.edited_fields.blasting_operation.has_storage_explosive_on_</w:t>
+      </w:r>
+      <w:proofErr w:type="gramStart"/>
+      <w:r>
+        <w:rPr>
+          <w:rFonts w:eastAsia="Times New Roman"/>
+          <w:b/>
+          <w:color w:val="00FF00"/>
+        </w:rPr>
+        <w:t>site:ifEQ</w:t>
+      </w:r>
+      <w:proofErr w:type="gramEnd"/>
+      <w:r>
+        <w:rPr>
+          <w:rFonts w:eastAsia="Times New Roman"/>
+          <w:b/>
+          <w:color w:val="00FF00"/>
+        </w:rPr>
+        <w:t xml:space="preserve">(true):showBegin} </w:t>
+      </w:r>
+      <w:r>
+        <w:rPr>
+          <w:rFonts w:eastAsia="Times New Roman"/>
+          <w:b/>
+          <w:color w:val="234075"/>
+        </w:rPr>
+        <w:t>[EDITED]</w:t>
+      </w:r>
+      <w:r>
+        <w:rPr>
+          <w:rFonts w:eastAsia="Times New Roman"/>
+          <w:b/>
+          <w:color w:val="00FF00"/>
+        </w:rPr>
+        <w:t xml:space="preserve"> {d.edited_fields.blasting_operation.has_storage_explosive_on_site:showEnd}</w:t>
+      </w:r>
+    </w:p>
+    <w:p>
+      <w:pPr>
+        <w:pStyle w:val="LO-normal1"/>
+        <w:rPr>
+          <w:rFonts w:eastAsia="Times New Roman"/>
+        </w:rPr>
+      </w:pPr>
+      <w:r>
+        <w:rPr>
+          <w:rFonts w:eastAsia="Times New Roman"/>
         </w:rPr>
         <w:t>{</w:t>
       </w:r>
+      <w:proofErr w:type="spellStart"/>
+      <w:r>
+        <w:rPr>
+          <w:rFonts w:eastAsia="Times New Roman"/>
+        </w:rPr>
+        <w:t>d.blasting_operation.has_storage_explosive_on_site</w:t>
+      </w:r>
+      <w:proofErr w:type="spellEnd"/>
+      <w:r>
+        <w:rPr>
+          <w:rFonts w:eastAsia="Times New Roman"/>
+        </w:rPr>
+        <w:t>}</w:t>
+      </w:r>
+    </w:p>
+    <w:p>
+      <w:pPr>
+        <w:pStyle w:val="LO-normal1"/>
+        <w:rPr>
+          <w:rFonts w:eastAsia="Times New Roman"/>
+          <w:b/>
+        </w:rPr>
+      </w:pPr>
+      <w:r>
+        <w:rPr>
+          <w:rFonts w:eastAsia="Times New Roman"/>
+          <w:b/>
+        </w:rPr>
+        <w:t>Explosive Magazine Storage and Use Permit</w:t>
+      </w:r>
+      <w:r>
+        <w:rPr>
+          <w:rFonts w:eastAsia="Times New Roman"/>
+          <w:b/>
+          <w:color w:val="00FF00"/>
+        </w:rPr>
+        <w:t>{</w:t>
+      </w:r>
       <w:proofErr w:type="gramStart"/>
       <w:r>
         <w:rPr>
@@ -7839,7 +7802,7 @@
           <w:b/>
           <w:color w:val="00FF00"/>
         </w:rPr>
-        <w:t xml:space="preserve">_fields.blasting_operation.explosive_permit_expiry_date:ifEQ(true):showBegin} </w:t>
+        <w:t xml:space="preserve">_fields.blasting_operation.explosive_permit_issued:ifEQ(true):showBegin} </w:t>
       </w:r>
       <w:r>
         <w:rPr>
@@ -7855,7 +7818,7 @@
           <w:b/>
           <w:color w:val="00FF00"/>
         </w:rPr>
-        <w:t xml:space="preserve"> {d.edited_fields.blasting_operation.explosive_permit_expiry_date:showEnd}</w:t>
+        <w:t xml:space="preserve"> {d.edited_fields.blasting_operation.explosive_permit_issued:showEnd}</w:t>
       </w:r>
     </w:p>
     <w:p>
@@ -7885,6 +7848,101 @@
         <w:rPr>
           <w:rFonts w:eastAsia="Times New Roman"/>
         </w:rPr>
+        <w:t>_operation.explosive_permit_issued</w:t>
+      </w:r>
+      <w:proofErr w:type="spellEnd"/>
+      <w:r>
+        <w:rPr>
+          <w:rFonts w:eastAsia="Times New Roman"/>
+        </w:rPr>
+        <w:t>}</w:t>
+      </w:r>
+    </w:p>
+    <w:p>
+      <w:pPr>
+        <w:pStyle w:val="LO-normal1"/>
+        <w:rPr>
+          <w:rFonts w:eastAsia="Times New Roman"/>
+          <w:b/>
+        </w:rPr>
+      </w:pPr>
+      <w:r>
+        <w:rPr>
+          <w:rFonts w:eastAsia="Times New Roman"/>
+          <w:b/>
+        </w:rPr>
+        <w:t>Expiry Date</w:t>
+      </w:r>
+      <w:r>
+        <w:rPr>
+          <w:rFonts w:eastAsia="Times New Roman"/>
+          <w:b/>
+          <w:color w:val="00FF00"/>
+        </w:rPr>
+        <w:t>{</w:t>
+      </w:r>
+      <w:proofErr w:type="gramStart"/>
+      <w:r>
+        <w:rPr>
+          <w:rFonts w:eastAsia="Times New Roman"/>
+          <w:b/>
+          <w:color w:val="00FF00"/>
+        </w:rPr>
+        <w:t>d.edited</w:t>
+      </w:r>
+      <w:proofErr w:type="gramEnd"/>
+      <w:r>
+        <w:rPr>
+          <w:rFonts w:eastAsia="Times New Roman"/>
+          <w:b/>
+          <w:color w:val="00FF00"/>
+        </w:rPr>
+        <w:t xml:space="preserve">_fields.blasting_operation.explosive_permit_expiry_date:ifEQ(true):showBegin} </w:t>
+      </w:r>
+      <w:r>
+        <w:rPr>
+          <w:rFonts w:eastAsia="Times New Roman"/>
+          <w:b/>
+          <w:color w:val="234075"/>
+        </w:rPr>
+        <w:t>[EDITED]</w:t>
+      </w:r>
+      <w:r>
+        <w:rPr>
+          <w:rFonts w:eastAsia="Times New Roman"/>
+          <w:b/>
+          <w:color w:val="00FF00"/>
+        </w:rPr>
+        <w:t xml:space="preserve"> {d.edited_fields.blasting_operation.explosive_permit_expiry_date:showEnd}</w:t>
+      </w:r>
+    </w:p>
+    <w:p>
+      <w:pPr>
+        <w:pStyle w:val="LO-normal1"/>
+        <w:rPr>
+          <w:rFonts w:eastAsia="Times New Roman"/>
+          <w:b/>
+        </w:rPr>
+      </w:pPr>
+      <w:r>
+        <w:rPr>
+          <w:rFonts w:eastAsia="Times New Roman"/>
+        </w:rPr>
+        <w:t>{</w:t>
+      </w:r>
+      <w:proofErr w:type="spellStart"/>
+      <w:proofErr w:type="gramStart"/>
+      <w:r>
+        <w:rPr>
+          <w:rFonts w:eastAsia="Times New Roman"/>
+        </w:rPr>
+        <w:t>d.blasting</w:t>
+      </w:r>
+      <w:proofErr w:type="gramEnd"/>
+      <w:r>
+        <w:rPr>
+          <w:rFonts w:eastAsia="Times New Roman"/>
+        </w:rPr>
         <w:t>_operation.explosive_permit_expiry_date</w:t>
       </w:r>
       <w:proofErr w:type="spellEnd"/>
@@ -7958,7 +8016,6 @@
         <w:pStyle w:val="LO-normal1"/>
         <w:rPr>
           <w:rFonts w:eastAsia="Times New Roman"/>
-          <w:b/>
         </w:rPr>
       </w:pPr>
       <w:r>
@@ -7981,80 +8038,143 @@
         </w:rPr>
         <w:t>_operation.explosive_permit_number}</w:t>
       </w:r>
-      <w:r>
-        <w:rPr>
-          <w:rFonts w:eastAsia="Times New Roman"/>
-          <w:b/>
-          <w:i/>
-          <w:color w:val="FF9900"/>
-          <w:u w:val="single"/>
-        </w:rPr>
-        <w:t>{d.render.</w:t>
-      </w:r>
-      <w:r>
-        <w:rPr>
-          <w:rFonts w:eastAsia="Times New Roman"/>
-          <w:b/>
-          <w:i/>
-          <w:color w:val="FF9900"/>
-          <w:u w:val="single"/>
-        </w:rPr>
-        <w:t>blasting_operation</w:t>
-      </w:r>
-      <w:r>
-        <w:rPr>
-          <w:rFonts w:eastAsia="Times New Roman"/>
-          <w:b/>
-          <w:i/>
-          <w:color w:val="FF9900"/>
-          <w:u w:val="single"/>
-        </w:rPr>
-        <w:t>:showEnd}</w:t>
-      </w:r>
-      <w:r>
-        <w:rPr>
-          <w:rFonts w:eastAsia="Times New Roman"/>
-          <w:b/>
-          <w:i/>
-          <w:color w:val="FF9900"/>
-          <w:u w:val="single"/>
-        </w:rPr>
-        <w:t>{d.render.</w:t>
-      </w:r>
-      <w:r>
-        <w:rPr>
-          <w:rFonts w:eastAsia="Times New Roman"/>
-          <w:b/>
-          <w:i/>
-          <w:color w:val="FF9900"/>
-          <w:u w:val="single"/>
-        </w:rPr>
-        <w:t>camp</w:t>
-      </w:r>
-      <w:r>
-        <w:rPr>
-          <w:rFonts w:eastAsia="Times New Roman"/>
-          <w:b/>
-          <w:i/>
-          <w:color w:val="FF9900"/>
-          <w:u w:val="single"/>
-        </w:rPr>
-        <w:t>:ifEQ(true):showBegin}</w:t>
+    </w:p>
+    <w:p>
+      <w:pPr>
+        <w:rPr>
+          <w:b/>
+          <w:bCs/>
+          <w:i/>
+          <w:iCs/>
+          <w:color w:val="F79646" w:themeColor="accent6"/>
+          <w:u w:val="single"/>
+        </w:rPr>
+      </w:pPr>
+      <w:r>
+        <w:rPr>
+          <w:b/>
+          <w:bCs/>
+          <w:i/>
+          <w:iCs/>
+          <w:color w:val="F79646" w:themeColor="accent6"/>
+          <w:u w:val="single"/>
+        </w:rPr>
+        <w:t>{</w:t>
+      </w:r>
+      <w:proofErr w:type="gramStart"/>
+      <w:r>
+        <w:rPr>
+          <w:b/>
+          <w:bCs/>
+          <w:i/>
+          <w:iCs/>
+          <w:color w:val="F79646" w:themeColor="accent6"/>
+          <w:u w:val="single"/>
+        </w:rPr>
+        <w:t>d.render</w:t>
+      </w:r>
+      <w:proofErr w:type="gramEnd"/>
+      <w:r>
+        <w:rPr>
+          <w:b/>
+          <w:bCs/>
+          <w:i/>
+          <w:iCs/>
+          <w:color w:val="F79646" w:themeColor="accent6"/>
+          <w:u w:val="single"/>
+        </w:rPr>
+        <w:t>.blasting_operation:showEnd}</w:t>
+      </w:r>
+    </w:p>
+    <w:p>
+      <w:pPr>
+        <w:rPr>
+          <w:b/>
+          <w:bCs/>
+          <w:i/>
+          <w:iCs/>
+          <w:color w:val="F79646" w:themeColor="accent6"/>
+          <w:u w:val="single"/>
+        </w:rPr>
+      </w:pPr>
+      <w:r>
+        <w:rPr>
+          <w:b/>
+          <w:bCs/>
+          <w:i/>
+          <w:iCs/>
+          <w:color w:val="F79646" w:themeColor="accent6"/>
+          <w:u w:val="single"/>
+        </w:rPr>
+        <w:t>{</w:t>
+      </w:r>
+      <w:proofErr w:type="spellStart"/>
+      <w:proofErr w:type="gramStart"/>
+      <w:r>
+        <w:rPr>
+          <w:b/>
+          <w:bCs/>
+          <w:i/>
+          <w:iCs/>
+          <w:color w:val="F79646" w:themeColor="accent6"/>
+          <w:u w:val="single"/>
+        </w:rPr>
+        <w:t>d.render</w:t>
+      </w:r>
+      <w:proofErr w:type="gramEnd"/>
+      <w:r>
+        <w:rPr>
+          <w:b/>
+          <w:bCs/>
+          <w:i/>
+          <w:iCs/>
+          <w:color w:val="F79646" w:themeColor="accent6"/>
+          <w:u w:val="single"/>
+        </w:rPr>
+        <w:t>.camp:ifEQ</w:t>
+      </w:r>
+      <w:proofErr w:type="spellEnd"/>
+      <w:r>
+        <w:rPr>
+          <w:b/>
+          <w:bCs/>
+          <w:i/>
+          <w:iCs/>
+          <w:color w:val="F79646" w:themeColor="accent6"/>
+          <w:u w:val="single"/>
+        </w:rPr>
+        <w:t>(true):</w:t>
+      </w:r>
+      <w:proofErr w:type="spellStart"/>
+      <w:r>
+        <w:rPr>
+          <w:b/>
+          <w:bCs/>
+          <w:i/>
+          <w:iCs/>
+          <w:color w:val="F79646" w:themeColor="accent6"/>
+          <w:u w:val="single"/>
+        </w:rPr>
+        <w:t>showBegin</w:t>
+      </w:r>
+      <w:proofErr w:type="spellEnd"/>
+      <w:r>
+        <w:rPr>
+          <w:b/>
+          <w:bCs/>
+          <w:i/>
+          <w:iCs/>
+          <w:color w:val="F79646" w:themeColor="accent6"/>
+          <w:u w:val="single"/>
+        </w:rPr>
+        <w:t>}</w:t>
       </w:r>
     </w:p>
     <w:p>
       <w:pPr>
         <w:pStyle w:val="Heading2"/>
-        <w:rPr>
-          <w:rFonts w:eastAsia="Times New Roman"/>
-        </w:rPr>
-      </w:pPr>
-      <w:bookmarkStart w:id="16" w:name="_a1jwbvx3h5ol"/>
-      <w:bookmarkEnd w:id="16"/>
-      <w:r>
-        <w:rPr>
-          <w:rFonts w:eastAsia="Times New Roman"/>
-        </w:rPr>
+      </w:pPr>
+      <w:r>
         <w:t>Camps, Buildings, Staging Areas, Fuel/Lubricant Storage</w:t>
       </w:r>
     </w:p>
@@ -8524,7 +8644,14 @@
               <w:rPr>
                 <w:rFonts w:eastAsia="Times New Roman"/>
               </w:rPr>
-              <w:t>activity_type_description</w:t>
+              <w:t>activity_type_</w:t>
+            </w:r>
+            <w:r>
+              <w:rPr>
+                <w:rFonts w:eastAsia="Times New Roman"/>
+              </w:rPr>
+              <w:lastRenderedPageBreak/>
+              <w:t>description</w:t>
             </w:r>
             <w:proofErr w:type="spellEnd"/>
             <w:r>
@@ -8559,6 +8686,7 @@
               <w:rPr>
                 <w:rFonts w:eastAsia="Times New Roman"/>
               </w:rPr>
+              <w:lastRenderedPageBreak/>
               <w:t>{</w:t>
             </w:r>
             <w:proofErr w:type="spellStart"/>
@@ -8600,7 +8728,14 @@
               <w:rPr>
                 <w:rFonts w:eastAsia="Times New Roman"/>
               </w:rPr>
-              <w:t>disturbed_area</w:t>
+              <w:t>disturbed_are</w:t>
+            </w:r>
+            <w:r>
+              <w:rPr>
+                <w:rFonts w:eastAsia="Times New Roman"/>
+              </w:rPr>
+              <w:lastRenderedPageBreak/>
+              <w:t>a</w:t>
             </w:r>
             <w:proofErr w:type="spellEnd"/>
             <w:r>
@@ -8635,6 +8770,7 @@
               <w:rPr>
                 <w:rFonts w:eastAsia="Times New Roman"/>
               </w:rPr>
+              <w:lastRenderedPageBreak/>
               <w:t>{</w:t>
             </w:r>
             <w:proofErr w:type="spellStart"/>
@@ -8676,7 +8812,14 @@
               <w:rPr>
                 <w:rFonts w:eastAsia="Times New Roman"/>
               </w:rPr>
-              <w:t>timber_volume</w:t>
+              <w:t>timber_volum</w:t>
+            </w:r>
+            <w:r>
+              <w:rPr>
+                <w:rFonts w:eastAsia="Times New Roman"/>
+              </w:rPr>
+              <w:lastRenderedPageBreak/>
+              <w:t>e</w:t>
             </w:r>
             <w:proofErr w:type="spellEnd"/>
             <w:r>
@@ -8709,6 +8852,7 @@
           <w:color w:val="FF0000"/>
           <w:u w:val="single"/>
         </w:rPr>
+        <w:lastRenderedPageBreak/>
         <w:t>{</w:t>
       </w:r>
       <w:proofErr w:type="spellStart"/>
@@ -8802,7 +8946,6 @@
           <w:rFonts w:eastAsia="Times New Roman"/>
           <w:b/>
         </w:rPr>
-        <w:lastRenderedPageBreak/>
         <w:t>No Data</w:t>
       </w:r>
     </w:p>
@@ -8886,8 +9029,8 @@
           <w:rFonts w:eastAsia="Times New Roman"/>
         </w:rPr>
       </w:pPr>
-      <w:bookmarkStart w:id="17" w:name="_mno0ejzdmwn7"/>
-      <w:bookmarkEnd w:id="17"/>
+      <w:bookmarkStart w:id="16" w:name="_mno0ejzdmwn7"/>
+      <w:bookmarkEnd w:id="16"/>
       <w:r>
         <w:rPr>
           <w:rFonts w:eastAsia="Times New Roman"/>
@@ -9363,6 +9506,8 @@
         <w:pStyle w:val="LO-normal1"/>
         <w:rPr>
           <w:rFonts w:eastAsia="Times New Roman"/>
+          <w:b/>
+          <w:color w:val="00FF00"/>
         </w:rPr>
       </w:pPr>
       <w:r>
@@ -9481,8 +9626,8 @@
           <w:rFonts w:eastAsia="Times New Roman"/>
         </w:rPr>
       </w:pPr>
-      <w:bookmarkStart w:id="18" w:name="_eqto7pqfbv0v"/>
-      <w:bookmarkEnd w:id="18"/>
+      <w:bookmarkStart w:id="17" w:name="_eqto7pqfbv0v"/>
+      <w:bookmarkEnd w:id="17"/>
       <w:r>
         <w:rPr>
           <w:rFonts w:eastAsia="Times New Roman"/>
@@ -9767,6 +9912,7 @@
         </w:rPr>
         <w:t>{</w:t>
       </w:r>
+      <w:proofErr w:type="spellStart"/>
       <w:proofErr w:type="gramStart"/>
       <w:r>
         <w:rPr>
@@ -9791,58 +9937,186 @@
         <w:rPr>
           <w:rFonts w:eastAsia="Times New Roman"/>
         </w:rPr>
-        <w:t>reclamation_cost}</w:t>
-      </w:r>
-      <w:r>
-        <w:rPr>
-          <w:rFonts w:eastAsia="Times New Roman"/>
-          <w:b/>
-          <w:i/>
-          <w:color w:val="FF9900"/>
-          <w:u w:val="single"/>
-        </w:rPr>
-        <w:t>{d.render.</w:t>
-      </w:r>
-      <w:r>
-        <w:rPr>
-          <w:rFonts w:eastAsia="Times New Roman"/>
-          <w:b/>
-          <w:i/>
-          <w:color w:val="FF9900"/>
-          <w:u w:val="single"/>
-        </w:rPr>
-        <w:t>camp</w:t>
-      </w:r>
-      <w:r>
-        <w:rPr>
-          <w:rFonts w:eastAsia="Times New Roman"/>
-          <w:b/>
-          <w:i/>
-          <w:color w:val="FF9900"/>
-          <w:u w:val="single"/>
-        </w:rPr>
-        <w:t>:showEnd}</w:t>
-      </w:r>
-      <w:r>
-        <w:rPr>
-          <w:rFonts w:eastAsia="Times New Roman"/>
-          <w:b/>
-          <w:i/>
-          <w:color w:val="FF9900"/>
-          <w:u w:val="single"/>
-        </w:rPr>
-        <w:t>{d.render.cut_lines_polarization_survey:ifEQ(true):showBegin}</w:t>
+        <w:t>reclamation_cost</w:t>
+      </w:r>
+      <w:proofErr w:type="spellEnd"/>
+      <w:r>
+        <w:rPr>
+          <w:rFonts w:eastAsia="Times New Roman"/>
+        </w:rPr>
+        <w:t>}</w:t>
+      </w:r>
+    </w:p>
+    <w:p>
+      <w:pPr>
+        <w:rPr>
+          <w:b/>
+          <w:bCs/>
+          <w:i/>
+          <w:iCs/>
+          <w:color w:val="F79646" w:themeColor="accent6"/>
+          <w:u w:val="single"/>
+        </w:rPr>
+      </w:pPr>
+      <w:r>
+        <w:rPr>
+          <w:b/>
+          <w:bCs/>
+          <w:i/>
+          <w:iCs/>
+          <w:color w:val="F79646" w:themeColor="accent6"/>
+          <w:u w:val="single"/>
+        </w:rPr>
+        <w:t>{</w:t>
+      </w:r>
+      <w:proofErr w:type="gramStart"/>
+      <w:r>
+        <w:rPr>
+          <w:b/>
+          <w:bCs/>
+          <w:i/>
+          <w:iCs/>
+          <w:color w:val="F79646" w:themeColor="accent6"/>
+          <w:u w:val="single"/>
+        </w:rPr>
+        <w:t>d.render</w:t>
+      </w:r>
+      <w:proofErr w:type="gramEnd"/>
+      <w:r>
+        <w:rPr>
+          <w:b/>
+          <w:bCs/>
+          <w:i/>
+          <w:iCs/>
+          <w:color w:val="F79646" w:themeColor="accent6"/>
+          <w:u w:val="single"/>
+        </w:rPr>
+        <w:t>.camp:showEnd</w:t>
+      </w:r>
+      <w:bookmarkStart w:id="18" w:name="_2iv04ey21pc6"/>
+      <w:bookmarkEnd w:id="18"/>
+      <w:r>
+        <w:rPr>
+          <w:b/>
+          <w:bCs/>
+          <w:i/>
+          <w:iCs/>
+          <w:color w:val="F79646" w:themeColor="accent6"/>
+          <w:u w:val="single"/>
+        </w:rPr>
+        <w:t>}</w:t>
+      </w:r>
+    </w:p>
+    <w:p>
+      <w:pPr>
+        <w:rPr>
+          <w:b/>
+          <w:bCs/>
+          <w:i/>
+          <w:iCs/>
+          <w:color w:val="F79646" w:themeColor="accent6"/>
+          <w:u w:val="single"/>
+        </w:rPr>
+      </w:pPr>
+      <w:r>
+        <w:rPr>
+          <w:b/>
+          <w:bCs/>
+          <w:i/>
+          <w:iCs/>
+          <w:color w:val="F79646" w:themeColor="accent6"/>
+          <w:u w:val="single"/>
+        </w:rPr>
+        <w:t>{</w:t>
+      </w:r>
+      <w:proofErr w:type="spellStart"/>
+      <w:r>
+        <w:rPr>
+          <w:b/>
+          <w:bCs/>
+          <w:i/>
+          <w:iCs/>
+          <w:color w:val="F79646" w:themeColor="accent6"/>
+          <w:u w:val="single"/>
+        </w:rPr>
+        <w:t>d.render.cut_lines_polarization_</w:t>
+      </w:r>
+      <w:proofErr w:type="gramStart"/>
+      <w:r>
+        <w:rPr>
+          <w:b/>
+          <w:bCs/>
+          <w:i/>
+          <w:iCs/>
+          <w:color w:val="F79646" w:themeColor="accent6"/>
+          <w:u w:val="single"/>
+        </w:rPr>
+        <w:t>survey:if</w:t>
+      </w:r>
+      <w:r>
+        <w:rPr>
+          <w:b/>
+          <w:bCs/>
+          <w:i/>
+          <w:iCs/>
+          <w:color w:val="F79646" w:themeColor="accent6"/>
+          <w:u w:val="single"/>
+        </w:rPr>
+        <w:t>E</w:t>
+      </w:r>
+      <w:r>
+        <w:rPr>
+          <w:b/>
+          <w:bCs/>
+          <w:i/>
+          <w:iCs/>
+          <w:color w:val="F79646" w:themeColor="accent6"/>
+          <w:u w:val="single"/>
+        </w:rPr>
+        <w:t>Q</w:t>
+      </w:r>
+      <w:proofErr w:type="spellEnd"/>
+      <w:proofErr w:type="gramEnd"/>
+      <w:r>
+        <w:rPr>
+          <w:b/>
+          <w:bCs/>
+          <w:i/>
+          <w:iCs/>
+          <w:color w:val="F79646" w:themeColor="accent6"/>
+          <w:u w:val="single"/>
+        </w:rPr>
+        <w:t>(true):</w:t>
+      </w:r>
+      <w:proofErr w:type="spellStart"/>
+      <w:r>
+        <w:rPr>
+          <w:b/>
+          <w:bCs/>
+          <w:i/>
+          <w:iCs/>
+          <w:color w:val="F79646" w:themeColor="accent6"/>
+          <w:u w:val="single"/>
+        </w:rPr>
+        <w:t>showBegin</w:t>
+      </w:r>
+      <w:proofErr w:type="spellEnd"/>
+      <w:r>
+        <w:rPr>
+          <w:b/>
+          <w:bCs/>
+          <w:i/>
+          <w:iCs/>
+          <w:color w:val="F79646" w:themeColor="accent6"/>
+          <w:u w:val="single"/>
+        </w:rPr>
+        <w:t>}</w:t>
       </w:r>
     </w:p>
     <w:p>
       <w:pPr>
         <w:pStyle w:val="Heading2"/>
-        <w:rPr>
-          <w:rFonts w:eastAsia="Times New Roman"/>
-        </w:rPr>
-      </w:pPr>
-      <w:bookmarkStart w:id="19" w:name="_2iv04ey21pc6"/>
-      <w:bookmarkEnd w:id="19"/>
+      </w:pPr>
       <w:r>
         <w:rPr>
           <w:rFonts w:eastAsia="Times New Roman"/>
@@ -10017,7 +10291,14 @@
               <w:rPr>
                 <w:rFonts w:eastAsia="Times New Roman"/>
               </w:rPr>
-              <w:t>survey.details</w:t>
+              <w:t>survey.d</w:t>
+            </w:r>
+            <w:r>
+              <w:rPr>
+                <w:rFonts w:eastAsia="Times New Roman"/>
+              </w:rPr>
+              <w:lastRenderedPageBreak/>
+              <w:t>etails</w:t>
             </w:r>
             <w:proofErr w:type="spellEnd"/>
             <w:proofErr w:type="gramEnd"/>
@@ -10081,6 +10362,7 @@
               <w:rPr>
                 <w:rFonts w:eastAsia="Times New Roman"/>
               </w:rPr>
+              <w:lastRenderedPageBreak/>
               <w:t>{</w:t>
             </w:r>
             <w:proofErr w:type="spellStart"/>
@@ -10095,7 +10377,14 @@
               <w:rPr>
                 <w:rFonts w:eastAsia="Times New Roman"/>
               </w:rPr>
-              <w:t>survey.details</w:t>
+              <w:t>survey.d</w:t>
+            </w:r>
+            <w:r>
+              <w:rPr>
+                <w:rFonts w:eastAsia="Times New Roman"/>
+              </w:rPr>
+              <w:lastRenderedPageBreak/>
+              <w:t>etails</w:t>
             </w:r>
             <w:proofErr w:type="spellEnd"/>
             <w:proofErr w:type="gramEnd"/>
@@ -10159,6 +10448,7 @@
               <w:rPr>
                 <w:rFonts w:eastAsia="Times New Roman"/>
               </w:rPr>
+              <w:lastRenderedPageBreak/>
               <w:t>{</w:t>
             </w:r>
             <w:proofErr w:type="spellStart"/>
@@ -10173,7 +10463,14 @@
               <w:rPr>
                 <w:rFonts w:eastAsia="Times New Roman"/>
               </w:rPr>
-              <w:t>survey.details</w:t>
+              <w:t>survey.d</w:t>
+            </w:r>
+            <w:r>
+              <w:rPr>
+                <w:rFonts w:eastAsia="Times New Roman"/>
+              </w:rPr>
+              <w:lastRenderedPageBreak/>
+              <w:t>etails</w:t>
             </w:r>
             <w:proofErr w:type="spellEnd"/>
             <w:proofErr w:type="gramEnd"/>
@@ -10239,6 +10536,7 @@
               <w:rPr>
                 <w:rFonts w:eastAsia="Times New Roman"/>
               </w:rPr>
+              <w:lastRenderedPageBreak/>
               <w:t>{</w:t>
             </w:r>
             <w:proofErr w:type="spellStart"/>
@@ -10512,7 +10810,6 @@
           <w:rFonts w:eastAsia="Times New Roman"/>
           <w:b/>
         </w:rPr>
-        <w:lastRenderedPageBreak/>
         <w:t>No Data</w:t>
       </w:r>
     </w:p>
@@ -10586,217 +10883,310 @@
           <w:rFonts w:eastAsia="Times New Roman"/>
         </w:rPr>
       </w:pPr>
-      <w:bookmarkStart w:id="20" w:name="_6x5pyl9sxydb"/>
+      <w:bookmarkStart w:id="19" w:name="_6x5pyl9sxydb"/>
+      <w:bookmarkEnd w:id="19"/>
+      <w:r>
+        <w:rPr>
+          <w:rFonts w:eastAsia="Times New Roman"/>
+        </w:rPr>
+        <w:t>Reclamation Program</w:t>
+      </w:r>
+    </w:p>
+    <w:p>
+      <w:pPr>
+        <w:pStyle w:val="LO-normal1"/>
+        <w:rPr>
+          <w:rFonts w:eastAsia="Times New Roman"/>
+          <w:b/>
+        </w:rPr>
+      </w:pPr>
+      <w:r>
+        <w:rPr>
+          <w:rFonts w:eastAsia="Times New Roman"/>
+          <w:b/>
+        </w:rPr>
+        <w:t>Proposed reclamation and timing for this specific activity</w:t>
+      </w:r>
+      <w:r>
+        <w:rPr>
+          <w:rFonts w:eastAsia="Times New Roman"/>
+          <w:b/>
+          <w:color w:val="00FF00"/>
+        </w:rPr>
+        <w:t>{d.edited_fields.cut_lines_polarization_</w:t>
+      </w:r>
+      <w:proofErr w:type="gramStart"/>
+      <w:r>
+        <w:rPr>
+          <w:rFonts w:eastAsia="Times New Roman"/>
+          <w:b/>
+          <w:color w:val="00FF00"/>
+        </w:rPr>
+        <w:t>survey.reclamation</w:t>
+      </w:r>
+      <w:proofErr w:type="gramEnd"/>
+      <w:r>
+        <w:rPr>
+          <w:rFonts w:eastAsia="Times New Roman"/>
+          <w:b/>
+          <w:color w:val="00FF00"/>
+        </w:rPr>
+        <w:t xml:space="preserve">_description:ifEQ(true):showBegin} </w:t>
+      </w:r>
+      <w:r>
+        <w:rPr>
+          <w:rFonts w:eastAsia="Times New Roman"/>
+          <w:b/>
+          <w:color w:val="234075"/>
+        </w:rPr>
+        <w:t>[EDITED]</w:t>
+      </w:r>
+      <w:r>
+        <w:rPr>
+          <w:rFonts w:eastAsia="Times New Roman"/>
+          <w:b/>
+          <w:color w:val="00FF00"/>
+        </w:rPr>
+        <w:t xml:space="preserve"> {d.edited_fields.cut_lines_polarization_survey.reclamation_description:showEnd}</w:t>
+      </w:r>
+    </w:p>
+    <w:p>
+      <w:pPr>
+        <w:pStyle w:val="LO-normal1"/>
+        <w:rPr>
+          <w:rFonts w:eastAsia="Times New Roman"/>
+        </w:rPr>
+      </w:pPr>
+      <w:r>
+        <w:rPr>
+          <w:rFonts w:eastAsia="Times New Roman"/>
+        </w:rPr>
+        <w:t>{</w:t>
+      </w:r>
+      <w:proofErr w:type="spellStart"/>
+      <w:r>
+        <w:rPr>
+          <w:rFonts w:eastAsia="Times New Roman"/>
+        </w:rPr>
+        <w:t>d.cut_lines_polarization_</w:t>
+      </w:r>
+      <w:proofErr w:type="gramStart"/>
+      <w:r>
+        <w:rPr>
+          <w:rFonts w:eastAsia="Times New Roman"/>
+        </w:rPr>
+        <w:t>survey.reclamation</w:t>
+      </w:r>
+      <w:proofErr w:type="gramEnd"/>
+      <w:r>
+        <w:rPr>
+          <w:rFonts w:eastAsia="Times New Roman"/>
+        </w:rPr>
+        <w:t>_description</w:t>
+      </w:r>
+      <w:proofErr w:type="spellEnd"/>
+      <w:r>
+        <w:rPr>
+          <w:rFonts w:eastAsia="Times New Roman"/>
+        </w:rPr>
+        <w:t>}</w:t>
+      </w:r>
+    </w:p>
+    <w:p>
+      <w:pPr>
+        <w:pStyle w:val="LO-normal1"/>
+        <w:rPr>
+          <w:rFonts w:eastAsia="Times New Roman"/>
+        </w:rPr>
+      </w:pPr>
+      <w:r>
+        <w:rPr>
+          <w:rFonts w:eastAsia="Times New Roman"/>
+          <w:b/>
+        </w:rPr>
+        <w:t>Estimated Cost of reclamation activities described above</w:t>
+      </w:r>
+      <w:r>
+        <w:rPr>
+          <w:rFonts w:eastAsia="Times New Roman"/>
+          <w:b/>
+          <w:color w:val="00FF00"/>
+        </w:rPr>
+        <w:t>{d.edited_fields.cut_lines_polarization_</w:t>
+      </w:r>
+      <w:proofErr w:type="gramStart"/>
+      <w:r>
+        <w:rPr>
+          <w:rFonts w:eastAsia="Times New Roman"/>
+          <w:b/>
+          <w:color w:val="00FF00"/>
+        </w:rPr>
+        <w:t>survey.reclamation</w:t>
+      </w:r>
+      <w:proofErr w:type="gramEnd"/>
+      <w:r>
+        <w:rPr>
+          <w:rFonts w:eastAsia="Times New Roman"/>
+          <w:b/>
+          <w:color w:val="00FF00"/>
+        </w:rPr>
+        <w:t xml:space="preserve">_cost:ifEQ(true):showBegin} </w:t>
+      </w:r>
+      <w:r>
+        <w:rPr>
+          <w:rFonts w:eastAsia="Times New Roman"/>
+          <w:b/>
+          <w:color w:val="234075"/>
+        </w:rPr>
+        <w:t>[EDITED]</w:t>
+      </w:r>
+      <w:r>
+        <w:rPr>
+          <w:rFonts w:eastAsia="Times New Roman"/>
+          <w:b/>
+          <w:color w:val="00FF00"/>
+        </w:rPr>
+        <w:t xml:space="preserve"> {d.edited_fields.cut_lines_polarization_survey.reclamation_cost:showEnd} </w:t>
+      </w:r>
+      <w:r>
+        <w:rPr>
+          <w:rFonts w:eastAsia="Times New Roman"/>
+        </w:rPr>
+        <w:t>{d.cut_lines_polarization_survey.reclamation_cost}</w:t>
+      </w:r>
+    </w:p>
+    <w:p>
+      <w:pPr>
+        <w:rPr>
+          <w:b/>
+          <w:bCs/>
+          <w:i/>
+          <w:iCs/>
+          <w:color w:val="F79646" w:themeColor="accent6"/>
+          <w:u w:val="single"/>
+        </w:rPr>
+      </w:pPr>
+      <w:r>
+        <w:rPr>
+          <w:b/>
+          <w:bCs/>
+          <w:i/>
+          <w:iCs/>
+          <w:color w:val="F79646" w:themeColor="accent6"/>
+          <w:u w:val="single"/>
+        </w:rPr>
+        <w:t>{d.render.cut_lines_polarization_</w:t>
+      </w:r>
+      <w:proofErr w:type="gramStart"/>
+      <w:r>
+        <w:rPr>
+          <w:b/>
+          <w:bCs/>
+          <w:i/>
+          <w:iCs/>
+          <w:color w:val="F79646" w:themeColor="accent6"/>
+          <w:u w:val="single"/>
+        </w:rPr>
+        <w:t>survey:showEnd</w:t>
+      </w:r>
+      <w:proofErr w:type="gramEnd"/>
+      <w:r>
+        <w:rPr>
+          <w:b/>
+          <w:bCs/>
+          <w:i/>
+          <w:iCs/>
+          <w:color w:val="F79646" w:themeColor="accent6"/>
+          <w:u w:val="single"/>
+        </w:rPr>
+        <w:t>}</w:t>
+      </w:r>
+    </w:p>
+    <w:p>
+      <w:pPr>
+        <w:rPr>
+          <w:b/>
+          <w:bCs/>
+          <w:i/>
+          <w:iCs/>
+          <w:color w:val="F79646" w:themeColor="accent6"/>
+          <w:u w:val="single"/>
+        </w:rPr>
+      </w:pPr>
+      <w:r>
+        <w:rPr>
+          <w:b/>
+          <w:bCs/>
+          <w:i/>
+          <w:iCs/>
+          <w:color w:val="F79646" w:themeColor="accent6"/>
+          <w:u w:val="single"/>
+        </w:rPr>
+        <w:t>{</w:t>
+      </w:r>
+      <w:proofErr w:type="spellStart"/>
+      <w:proofErr w:type="gramStart"/>
+      <w:r>
+        <w:rPr>
+          <w:b/>
+          <w:bCs/>
+          <w:i/>
+          <w:iCs/>
+          <w:color w:val="F79646" w:themeColor="accent6"/>
+          <w:u w:val="single"/>
+        </w:rPr>
+        <w:t>d.render</w:t>
+      </w:r>
+      <w:proofErr w:type="gramEnd"/>
+      <w:r>
+        <w:rPr>
+          <w:b/>
+          <w:bCs/>
+          <w:i/>
+          <w:iCs/>
+          <w:color w:val="F79646" w:themeColor="accent6"/>
+          <w:u w:val="single"/>
+        </w:rPr>
+        <w:t>.exploration_surface_drilling:ifEQ</w:t>
+      </w:r>
+      <w:proofErr w:type="spellEnd"/>
+      <w:r>
+        <w:rPr>
+          <w:b/>
+          <w:bCs/>
+          <w:i/>
+          <w:iCs/>
+          <w:color w:val="F79646" w:themeColor="accent6"/>
+          <w:u w:val="single"/>
+        </w:rPr>
+        <w:t>(true):</w:t>
+      </w:r>
+      <w:proofErr w:type="spellStart"/>
+      <w:r>
+        <w:rPr>
+          <w:b/>
+          <w:bCs/>
+          <w:i/>
+          <w:iCs/>
+          <w:color w:val="F79646" w:themeColor="accent6"/>
+          <w:u w:val="single"/>
+        </w:rPr>
+        <w:t>showBegin</w:t>
+      </w:r>
+      <w:proofErr w:type="spellEnd"/>
+      <w:r>
+        <w:rPr>
+          <w:b/>
+          <w:bCs/>
+          <w:i/>
+          <w:iCs/>
+          <w:color w:val="F79646" w:themeColor="accent6"/>
+          <w:u w:val="single"/>
+        </w:rPr>
+        <w:t>}</w:t>
+      </w:r>
+      <w:bookmarkStart w:id="20" w:name="_chbsx7rirtgg"/>
       <w:bookmarkEnd w:id="20"/>
-      <w:r>
-        <w:rPr>
-          <w:rFonts w:eastAsia="Times New Roman"/>
-        </w:rPr>
-        <w:t>Reclamation Program</w:t>
-      </w:r>
-    </w:p>
-    <w:p>
-      <w:pPr>
-        <w:pStyle w:val="LO-normal1"/>
-        <w:rPr>
-          <w:rFonts w:eastAsia="Times New Roman"/>
-          <w:b/>
-        </w:rPr>
-      </w:pPr>
-      <w:r>
-        <w:rPr>
-          <w:rFonts w:eastAsia="Times New Roman"/>
-          <w:b/>
-        </w:rPr>
-        <w:t>Proposed reclamation and timing for this specific activity</w:t>
-      </w:r>
-      <w:r>
-        <w:rPr>
-          <w:rFonts w:eastAsia="Times New Roman"/>
-          <w:b/>
-          <w:color w:val="00FF00"/>
-        </w:rPr>
-        <w:t>{d.edited_fields.cut_lines_polarization_</w:t>
-      </w:r>
-      <w:proofErr w:type="gramStart"/>
-      <w:r>
-        <w:rPr>
-          <w:rFonts w:eastAsia="Times New Roman"/>
-          <w:b/>
-          <w:color w:val="00FF00"/>
-        </w:rPr>
-        <w:t>survey.reclamation</w:t>
-      </w:r>
-      <w:proofErr w:type="gramEnd"/>
-      <w:r>
-        <w:rPr>
-          <w:rFonts w:eastAsia="Times New Roman"/>
-          <w:b/>
-          <w:color w:val="00FF00"/>
-        </w:rPr>
-        <w:t xml:space="preserve">_description:ifEQ(true):showBegin} </w:t>
-      </w:r>
-      <w:r>
-        <w:rPr>
-          <w:rFonts w:eastAsia="Times New Roman"/>
-          <w:b/>
-          <w:color w:val="234075"/>
-        </w:rPr>
-        <w:t>[EDITED]</w:t>
-      </w:r>
-      <w:r>
-        <w:rPr>
-          <w:rFonts w:eastAsia="Times New Roman"/>
-          <w:b/>
-          <w:color w:val="00FF00"/>
-        </w:rPr>
-        <w:t xml:space="preserve"> {d.edited_fields.cut_lines_polarization_survey.reclamation_description:showEnd}</w:t>
-      </w:r>
-    </w:p>
-    <w:p>
-      <w:pPr>
-        <w:pStyle w:val="LO-normal1"/>
-        <w:rPr>
-          <w:rFonts w:eastAsia="Times New Roman"/>
-        </w:rPr>
-      </w:pPr>
-      <w:r>
-        <w:rPr>
-          <w:rFonts w:eastAsia="Times New Roman"/>
-        </w:rPr>
-        <w:t>{</w:t>
-      </w:r>
-      <w:proofErr w:type="spellStart"/>
-      <w:r>
-        <w:rPr>
-          <w:rFonts w:eastAsia="Times New Roman"/>
-        </w:rPr>
-        <w:t>d.cut_lines_polarization_</w:t>
-      </w:r>
-      <w:proofErr w:type="gramStart"/>
-      <w:r>
-        <w:rPr>
-          <w:rFonts w:eastAsia="Times New Roman"/>
-        </w:rPr>
-        <w:t>survey.reclamation</w:t>
-      </w:r>
-      <w:proofErr w:type="gramEnd"/>
-      <w:r>
-        <w:rPr>
-          <w:rFonts w:eastAsia="Times New Roman"/>
-        </w:rPr>
-        <w:t>_description</w:t>
-      </w:r>
-      <w:proofErr w:type="spellEnd"/>
-      <w:r>
-        <w:rPr>
-          <w:rFonts w:eastAsia="Times New Roman"/>
-        </w:rPr>
-        <w:t>}</w:t>
-      </w:r>
-    </w:p>
-    <w:p>
-      <w:pPr>
-        <w:pStyle w:val="LO-normal1"/>
-        <w:rPr>
-          <w:rFonts w:eastAsia="Times New Roman"/>
-        </w:rPr>
-      </w:pPr>
-      <w:r>
-        <w:rPr>
-          <w:rFonts w:eastAsia="Times New Roman"/>
-          <w:b/>
-        </w:rPr>
-        <w:t>Estimated Cost of reclamation activities described above</w:t>
-      </w:r>
-      <w:r>
-        <w:rPr>
-          <w:rFonts w:eastAsia="Times New Roman"/>
-          <w:b/>
-          <w:color w:val="00FF00"/>
-        </w:rPr>
-        <w:t>{d.edited_fields.cut_lines_polarization_</w:t>
-      </w:r>
-      <w:proofErr w:type="gramStart"/>
-      <w:r>
-        <w:rPr>
-          <w:rFonts w:eastAsia="Times New Roman"/>
-          <w:b/>
-          <w:color w:val="00FF00"/>
-        </w:rPr>
-        <w:t>survey.reclamation</w:t>
-      </w:r>
-      <w:proofErr w:type="gramEnd"/>
-      <w:r>
-        <w:rPr>
-          <w:rFonts w:eastAsia="Times New Roman"/>
-          <w:b/>
-          <w:color w:val="00FF00"/>
-        </w:rPr>
-        <w:t xml:space="preserve">_cost:ifEQ(true):showBegin} </w:t>
-      </w:r>
-      <w:r>
-        <w:rPr>
-          <w:rFonts w:eastAsia="Times New Roman"/>
-          <w:b/>
-          <w:color w:val="234075"/>
-        </w:rPr>
-        <w:t>[EDITED]</w:t>
-      </w:r>
-      <w:r>
-        <w:rPr>
-          <w:rFonts w:eastAsia="Times New Roman"/>
-          <w:b/>
-          <w:color w:val="00FF00"/>
-        </w:rPr>
-        <w:t xml:space="preserve"> {d.edited_fields.cut_lines_polarization_survey.reclamation_cost:showEnd} </w:t>
-      </w:r>
-      <w:r>
-        <w:rPr>
-          <w:rFonts w:eastAsia="Times New Roman"/>
-        </w:rPr>
-        <w:t>{d.cut_lines_polarization_survey.reclamation_cost}</w:t>
-      </w:r>
-      <w:r>
-        <w:rPr>
-          <w:rFonts w:eastAsia="Times New Roman"/>
-          <w:b/>
-          <w:i/>
-          <w:color w:val="FF9900"/>
-          <w:u w:val="single"/>
-        </w:rPr>
-        <w:t>{d.render.cut_lines_polarization_survey:showEnd}</w:t>
-      </w:r>
-      <w:r>
-        <w:rPr>
-          <w:rFonts w:eastAsia="Times New Roman"/>
-          <w:b/>
-          <w:i/>
-          <w:color w:val="FF9900"/>
-          <w:u w:val="single"/>
-        </w:rPr>
-        <w:t>{d.render.exploration_</w:t>
-      </w:r>
-      <w:r>
-        <w:rPr>
-          <w:rFonts w:eastAsia="Times New Roman"/>
-          <w:b/>
-          <w:i/>
-          <w:color w:val="FF9900"/>
-          <w:u w:val="single"/>
-        </w:rPr>
-        <w:t>surface_drilling</w:t>
-      </w:r>
-      <w:r>
-        <w:rPr>
-          <w:rFonts w:eastAsia="Times New Roman"/>
-          <w:b/>
-          <w:i/>
-          <w:color w:val="FF9900"/>
-          <w:u w:val="single"/>
-        </w:rPr>
-        <w:t>:ifEQ(true):showBegin}</w:t>
-      </w:r>
     </w:p>
     <w:p>
       <w:pPr>
@@ -10805,24 +11195,22 @@
           <w:rFonts w:eastAsia="Times New Roman"/>
         </w:rPr>
       </w:pPr>
-      <w:bookmarkStart w:id="21" w:name="_chbsx7rirtgg"/>
+      <w:r>
+        <w:rPr>
+          <w:rFonts w:eastAsia="Times New Roman"/>
+        </w:rPr>
+        <w:t>Exploration Surface Drilling</w:t>
+      </w:r>
+    </w:p>
+    <w:p>
+      <w:pPr>
+        <w:pStyle w:val="Heading3"/>
+        <w:rPr>
+          <w:rFonts w:eastAsia="Times New Roman"/>
+        </w:rPr>
+      </w:pPr>
+      <w:bookmarkStart w:id="21" w:name="_nkjidd5j1jx6"/>
       <w:bookmarkEnd w:id="21"/>
-      <w:r>
-        <w:rPr>
-          <w:rFonts w:eastAsia="Times New Roman"/>
-        </w:rPr>
-        <w:t>Exploration Surface Drilling</w:t>
-      </w:r>
-    </w:p>
-    <w:p>
-      <w:pPr>
-        <w:pStyle w:val="Heading3"/>
-        <w:rPr>
-          <w:rFonts w:eastAsia="Times New Roman"/>
-        </w:rPr>
-      </w:pPr>
-      <w:bookmarkStart w:id="22" w:name="_nkjidd5j1jx6"/>
-      <w:bookmarkEnd w:id="22"/>
       <w:r>
         <w:rPr>
           <w:rFonts w:eastAsia="Times New Roman"/>
@@ -11664,12 +12052,13 @@
           <w:rFonts w:eastAsia="Times New Roman"/>
         </w:rPr>
       </w:pPr>
-      <w:bookmarkStart w:id="23" w:name="_b0r0xaef3vr0"/>
-      <w:bookmarkEnd w:id="23"/>
-      <w:r>
-        <w:rPr>
-          <w:rFonts w:eastAsia="Times New Roman"/>
-        </w:rPr>
+      <w:bookmarkStart w:id="22" w:name="_b0r0xaef3vr0"/>
+      <w:bookmarkEnd w:id="22"/>
+      <w:r>
+        <w:rPr>
+          <w:rFonts w:eastAsia="Times New Roman"/>
+        </w:rPr>
+        <w:lastRenderedPageBreak/>
         <w:t>Support of the Drilling Program</w:t>
       </w:r>
     </w:p>
@@ -11774,13 +12163,12 @@
           <w:rFonts w:eastAsia="Times New Roman"/>
         </w:rPr>
       </w:pPr>
-      <w:bookmarkStart w:id="24" w:name="_1xwuo64ltckb"/>
-      <w:bookmarkEnd w:id="24"/>
-      <w:r>
-        <w:rPr>
-          <w:rFonts w:eastAsia="Times New Roman"/>
-        </w:rPr>
-        <w:lastRenderedPageBreak/>
+      <w:bookmarkStart w:id="23" w:name="_1xwuo64ltckb"/>
+      <w:bookmarkEnd w:id="23"/>
+      <w:r>
+        <w:rPr>
+          <w:rFonts w:eastAsia="Times New Roman"/>
+        </w:rPr>
         <w:t>Reclamation Program</w:t>
       </w:r>
     </w:p>
@@ -11965,76 +12353,144 @@
         </w:rPr>
         <w:t>_surface_drilling.reclamation_cost}</w:t>
       </w:r>
-      <w:r>
-        <w:rPr>
-          <w:rFonts w:eastAsia="Times New Roman"/>
-          <w:b/>
-          <w:i/>
-          <w:color w:val="FF9900"/>
-          <w:u w:val="single"/>
-        </w:rPr>
-        <w:t>{d.render.exploration_</w:t>
-      </w:r>
-      <w:r>
-        <w:rPr>
-          <w:rFonts w:eastAsia="Times New Roman"/>
-          <w:b/>
-          <w:i/>
-          <w:color w:val="FF9900"/>
-          <w:u w:val="single"/>
-        </w:rPr>
-        <w:t>surface_drilling</w:t>
-      </w:r>
-      <w:r>
-        <w:rPr>
-          <w:rFonts w:eastAsia="Times New Roman"/>
-          <w:b/>
-          <w:i/>
-          <w:color w:val="FF9900"/>
-          <w:u w:val="single"/>
-        </w:rPr>
-        <w:t>:showEnd}</w:t>
-      </w:r>
-      <w:r>
-        <w:rPr>
-          <w:rFonts w:eastAsia="Times New Roman"/>
-          <w:b/>
-          <w:i/>
-          <w:color w:val="FF9900"/>
-          <w:u w:val="single"/>
-        </w:rPr>
-        <w:t>{d.render.</w:t>
-      </w:r>
-      <w:r>
-        <w:rPr>
-          <w:rFonts w:eastAsia="Times New Roman"/>
-          <w:b/>
-          <w:i/>
-          <w:color w:val="FF9900"/>
-          <w:u w:val="single"/>
-        </w:rPr>
-        <w:t>mechanical_trenching</w:t>
-      </w:r>
-      <w:r>
-        <w:rPr>
-          <w:rFonts w:eastAsia="Times New Roman"/>
-          <w:b/>
-          <w:i/>
-          <w:color w:val="FF9900"/>
-          <w:u w:val="single"/>
-        </w:rPr>
-        <w:t>:ifEQ(true):showBegin}</w:t>
-      </w:r>
+    </w:p>
+    <w:p>
+      <w:pPr>
+        <w:rPr>
+          <w:b/>
+          <w:bCs/>
+          <w:i/>
+          <w:iCs/>
+          <w:color w:val="F79646" w:themeColor="accent6"/>
+          <w:u w:val="single"/>
+        </w:rPr>
+      </w:pPr>
+      <w:r>
+        <w:rPr>
+          <w:b/>
+          <w:bCs/>
+          <w:i/>
+          <w:iCs/>
+          <w:color w:val="F79646" w:themeColor="accent6"/>
+          <w:u w:val="single"/>
+        </w:rPr>
+        <w:t>{</w:t>
+      </w:r>
+      <w:proofErr w:type="gramStart"/>
+      <w:r>
+        <w:rPr>
+          <w:b/>
+          <w:bCs/>
+          <w:i/>
+          <w:iCs/>
+          <w:color w:val="F79646" w:themeColor="accent6"/>
+          <w:u w:val="single"/>
+        </w:rPr>
+        <w:t>d.render</w:t>
+      </w:r>
+      <w:proofErr w:type="gramEnd"/>
+      <w:r>
+        <w:rPr>
+          <w:b/>
+          <w:bCs/>
+          <w:i/>
+          <w:iCs/>
+          <w:color w:val="F79646" w:themeColor="accent6"/>
+          <w:u w:val="single"/>
+        </w:rPr>
+        <w:t>.exploration_surface_drilling:showEnd}</w:t>
+      </w:r>
+    </w:p>
+    <w:p>
+      <w:pPr>
+        <w:rPr>
+          <w:b/>
+          <w:bCs/>
+          <w:i/>
+          <w:iCs/>
+          <w:color w:val="F79646" w:themeColor="accent6"/>
+          <w:u w:val="single"/>
+        </w:rPr>
+      </w:pPr>
+      <w:r>
+        <w:rPr>
+          <w:b/>
+          <w:bCs/>
+          <w:i/>
+          <w:iCs/>
+          <w:color w:val="F79646" w:themeColor="accent6"/>
+          <w:u w:val="single"/>
+        </w:rPr>
+        <w:t>{</w:t>
+      </w:r>
+      <w:proofErr w:type="spellStart"/>
+      <w:proofErr w:type="gramStart"/>
+      <w:r>
+        <w:rPr>
+          <w:b/>
+          <w:bCs/>
+          <w:i/>
+          <w:iCs/>
+          <w:color w:val="F79646" w:themeColor="accent6"/>
+          <w:u w:val="single"/>
+        </w:rPr>
+        <w:t>d.render</w:t>
+      </w:r>
+      <w:proofErr w:type="gramEnd"/>
+      <w:r>
+        <w:rPr>
+          <w:b/>
+          <w:bCs/>
+          <w:i/>
+          <w:iCs/>
+          <w:color w:val="F79646" w:themeColor="accent6"/>
+          <w:u w:val="single"/>
+        </w:rPr>
+        <w:t>.mechanical_trenching:ifEQ</w:t>
+      </w:r>
+      <w:proofErr w:type="spellEnd"/>
+      <w:r>
+        <w:rPr>
+          <w:b/>
+          <w:bCs/>
+          <w:i/>
+          <w:iCs/>
+          <w:color w:val="F79646" w:themeColor="accent6"/>
+          <w:u w:val="single"/>
+        </w:rPr>
+        <w:t>(true):</w:t>
+      </w:r>
+      <w:proofErr w:type="spellStart"/>
+      <w:r>
+        <w:rPr>
+          <w:b/>
+          <w:bCs/>
+          <w:i/>
+          <w:iCs/>
+          <w:color w:val="F79646" w:themeColor="accent6"/>
+          <w:u w:val="single"/>
+        </w:rPr>
+        <w:t>showBegin</w:t>
+      </w:r>
+      <w:proofErr w:type="spellEnd"/>
+      <w:r>
+        <w:rPr>
+          <w:b/>
+          <w:bCs/>
+          <w:i/>
+          <w:iCs/>
+          <w:color w:val="F79646" w:themeColor="accent6"/>
+          <w:u w:val="single"/>
+        </w:rPr>
+        <w:t>}</w:t>
+      </w:r>
+      <w:bookmarkStart w:id="24" w:name="_6royupbqek1y"/>
+      <w:bookmarkEnd w:id="24"/>
     </w:p>
     <w:p>
       <w:pPr>
         <w:pStyle w:val="Heading2"/>
-        <w:rPr>
-          <w:rFonts w:eastAsia="Times New Roman"/>
-        </w:rPr>
-      </w:pPr>
-      <w:bookmarkStart w:id="25" w:name="_6royupbqek1y"/>
-      <w:bookmarkEnd w:id="25"/>
+      </w:pPr>
       <w:r>
         <w:rPr>
           <w:rFonts w:eastAsia="Times New Roman"/>
@@ -12931,8 +13387,8 @@
           <w:rFonts w:eastAsia="Times New Roman"/>
         </w:rPr>
       </w:pPr>
-      <w:bookmarkStart w:id="26" w:name="_r8cuci6afl6w"/>
-      <w:bookmarkEnd w:id="26"/>
+      <w:bookmarkStart w:id="25" w:name="_r8cuci6afl6w"/>
+      <w:bookmarkEnd w:id="25"/>
       <w:r>
         <w:rPr>
           <w:rFonts w:eastAsia="Times New Roman"/>
@@ -13272,6 +13728,7 @@
               <w:rPr>
                 <w:rFonts w:eastAsia="Times New Roman"/>
               </w:rPr>
+              <w:lastRenderedPageBreak/>
               <w:t>{</w:t>
             </w:r>
             <w:proofErr w:type="spellStart"/>
@@ -13556,13 +14013,12 @@
           <w:rFonts w:eastAsia="Times New Roman"/>
         </w:rPr>
       </w:pPr>
-      <w:bookmarkStart w:id="27" w:name="_hb89mtdm5pq9"/>
-      <w:bookmarkEnd w:id="27"/>
-      <w:r>
-        <w:rPr>
-          <w:rFonts w:eastAsia="Times New Roman"/>
-        </w:rPr>
-        <w:lastRenderedPageBreak/>
+      <w:bookmarkStart w:id="26" w:name="_hb89mtdm5pq9"/>
+      <w:bookmarkEnd w:id="26"/>
+      <w:r>
+        <w:rPr>
+          <w:rFonts w:eastAsia="Times New Roman"/>
+        </w:rPr>
         <w:t>Reclamation Program</w:t>
       </w:r>
     </w:p>
@@ -13745,86 +14201,144 @@
         </w:rPr>
         <w:t>_trenching.reclamation_cost}</w:t>
       </w:r>
-      <w:r>
-        <w:rPr>
-          <w:rFonts w:eastAsia="Times New Roman"/>
-          <w:b/>
-          <w:i/>
-          <w:color w:val="FF9900"/>
-          <w:u w:val="single"/>
-        </w:rPr>
-        <w:t>{d.render.</w:t>
-      </w:r>
-      <w:r>
-        <w:rPr>
-          <w:rFonts w:eastAsia="Times New Roman"/>
-          <w:b/>
-          <w:i/>
-          <w:color w:val="FF9900"/>
-          <w:u w:val="single"/>
-        </w:rPr>
-        <w:t>mechanical_trenching</w:t>
-      </w:r>
-      <w:r>
-        <w:rPr>
-          <w:rFonts w:eastAsia="Times New Roman"/>
-          <w:b/>
-          <w:i/>
-          <w:color w:val="FF9900"/>
-          <w:u w:val="single"/>
-        </w:rPr>
-        <w:t>:showEnd}</w:t>
-      </w:r>
-      <w:r>
-        <w:rPr>
-          <w:rFonts w:eastAsia="Times New Roman"/>
-          <w:b/>
-          <w:i/>
-          <w:color w:val="FF9900"/>
-          <w:u w:val="single"/>
-        </w:rPr>
-        <w:t>{d.render.</w:t>
-      </w:r>
-      <w:r>
-        <w:rPr>
-          <w:rFonts w:eastAsia="Times New Roman"/>
-          <w:b/>
-          <w:i/>
-          <w:color w:val="FF9900"/>
-          <w:u w:val="single"/>
-        </w:rPr>
-        <w:t>settling_pond</w:t>
-      </w:r>
-      <w:r>
-        <w:rPr>
-          <w:rFonts w:eastAsia="Times New Roman"/>
-          <w:b/>
-          <w:i/>
-          <w:color w:val="FF9900"/>
-          <w:u w:val="single"/>
-        </w:rPr>
-        <w:t>:ifEQ(true):showBegin</w:t>
-      </w:r>
-      <w:r>
-        <w:rPr>
-          <w:rFonts w:eastAsia="Times New Roman"/>
-          <w:b/>
-          <w:i/>
-          <w:color w:val="FF9900"/>
+    </w:p>
+    <w:p>
+      <w:pPr>
+        <w:rPr>
+          <w:b/>
+          <w:bCs/>
+          <w:i/>
+          <w:iCs/>
+          <w:color w:val="F79646" w:themeColor="accent6"/>
+          <w:u w:val="single"/>
+        </w:rPr>
+      </w:pPr>
+      <w:r>
+        <w:rPr>
+          <w:b/>
+          <w:bCs/>
+          <w:i/>
+          <w:iCs/>
+          <w:color w:val="F79646" w:themeColor="accent6"/>
+          <w:u w:val="single"/>
+        </w:rPr>
+        <w:t>{</w:t>
+      </w:r>
+      <w:proofErr w:type="gramStart"/>
+      <w:r>
+        <w:rPr>
+          <w:b/>
+          <w:bCs/>
+          <w:i/>
+          <w:iCs/>
+          <w:color w:val="F79646" w:themeColor="accent6"/>
+          <w:u w:val="single"/>
+        </w:rPr>
+        <w:t>d.render</w:t>
+      </w:r>
+      <w:proofErr w:type="gramEnd"/>
+      <w:r>
+        <w:rPr>
+          <w:b/>
+          <w:bCs/>
+          <w:i/>
+          <w:iCs/>
+          <w:color w:val="F79646" w:themeColor="accent6"/>
+          <w:u w:val="single"/>
+        </w:rPr>
+        <w:t>.mechanical_trenching:showEnd}</w:t>
+      </w:r>
+    </w:p>
+    <w:p>
+      <w:pPr>
+        <w:rPr>
+          <w:b/>
+          <w:bCs/>
+          <w:i/>
+          <w:iCs/>
+          <w:color w:val="F79646" w:themeColor="accent6"/>
+          <w:u w:val="single"/>
+        </w:rPr>
+      </w:pPr>
+      <w:r>
+        <w:rPr>
+          <w:b/>
+          <w:bCs/>
+          <w:i/>
+          <w:iCs/>
+          <w:color w:val="F79646" w:themeColor="accent6"/>
+          <w:u w:val="single"/>
+        </w:rPr>
+        <w:t>{</w:t>
+      </w:r>
+      <w:proofErr w:type="spellStart"/>
+      <w:proofErr w:type="gramStart"/>
+      <w:r>
+        <w:rPr>
+          <w:b/>
+          <w:bCs/>
+          <w:i/>
+          <w:iCs/>
+          <w:color w:val="F79646" w:themeColor="accent6"/>
+          <w:u w:val="single"/>
+        </w:rPr>
+        <w:t>d.render</w:t>
+      </w:r>
+      <w:proofErr w:type="gramEnd"/>
+      <w:r>
+        <w:rPr>
+          <w:b/>
+          <w:bCs/>
+          <w:i/>
+          <w:iCs/>
+          <w:color w:val="F79646" w:themeColor="accent6"/>
+          <w:u w:val="single"/>
+        </w:rPr>
+        <w:t>.settling_pond:ifEQ</w:t>
+      </w:r>
+      <w:proofErr w:type="spellEnd"/>
+      <w:r>
+        <w:rPr>
+          <w:b/>
+          <w:bCs/>
+          <w:i/>
+          <w:iCs/>
+          <w:color w:val="F79646" w:themeColor="accent6"/>
+          <w:u w:val="single"/>
+        </w:rPr>
+        <w:t>(true):</w:t>
+      </w:r>
+      <w:proofErr w:type="spellStart"/>
+      <w:r>
+        <w:rPr>
+          <w:b/>
+          <w:bCs/>
+          <w:i/>
+          <w:iCs/>
+          <w:color w:val="F79646" w:themeColor="accent6"/>
+          <w:u w:val="single"/>
+        </w:rPr>
+        <w:t>showBegin</w:t>
+      </w:r>
+      <w:proofErr w:type="spellEnd"/>
+      <w:r>
+        <w:rPr>
+          <w:b/>
+          <w:bCs/>
+          <w:i/>
+          <w:iCs/>
+          <w:color w:val="F79646" w:themeColor="accent6"/>
           <w:u w:val="single"/>
         </w:rPr>
         <w:t>}</w:t>
       </w:r>
+      <w:bookmarkStart w:id="27" w:name="_efw09qt1ruio"/>
+      <w:bookmarkEnd w:id="27"/>
     </w:p>
     <w:p>
       <w:pPr>
         <w:pStyle w:val="Heading2"/>
-        <w:rPr>
-          <w:rFonts w:eastAsia="Times New Roman"/>
-        </w:rPr>
-      </w:pPr>
-      <w:bookmarkStart w:id="28" w:name="_efw09qt1ruio"/>
-      <w:bookmarkEnd w:id="28"/>
+      </w:pPr>
       <w:r>
         <w:rPr>
           <w:rFonts w:eastAsia="Times New Roman"/>
@@ -15322,6 +15836,7 @@
           <w:rFonts w:eastAsia="Times New Roman"/>
           <w:b/>
         </w:rPr>
+        <w:lastRenderedPageBreak/>
         <w:t>No Data</w:t>
       </w:r>
     </w:p>
@@ -15523,7 +16038,6 @@
           <w:rFonts w:eastAsia="Times New Roman"/>
           <w:highlight w:val="white"/>
         </w:rPr>
-        <w:lastRenderedPageBreak/>
         <w:t>Recycled :</w:t>
       </w:r>
       <w:proofErr w:type="gramEnd"/>
@@ -15751,8 +16265,8 @@
           <w:rFonts w:eastAsia="Times New Roman"/>
         </w:rPr>
       </w:pPr>
-      <w:bookmarkStart w:id="29" w:name="_fd99nwgrxvsr"/>
-      <w:bookmarkEnd w:id="29"/>
+      <w:bookmarkStart w:id="28" w:name="_fd99nwgrxvsr"/>
+      <w:bookmarkEnd w:id="28"/>
       <w:r>
         <w:rPr>
           <w:rFonts w:eastAsia="Times New Roman"/>
@@ -15977,56 +16491,144 @@
         </w:rPr>
         <w:t>_pond.reclamation_cost}</w:t>
       </w:r>
-      <w:r>
-        <w:rPr>
-          <w:rFonts w:eastAsia="Times New Roman"/>
-          <w:b/>
-          <w:i/>
-          <w:color w:val="FF9900"/>
-          <w:u w:val="single"/>
-        </w:rPr>
-        <w:t>{d.render.</w:t>
-      </w:r>
-      <w:r>
-        <w:rPr>
-          <w:rFonts w:eastAsia="Times New Roman"/>
-          <w:b/>
-          <w:i/>
-          <w:color w:val="FF9900"/>
-          <w:u w:val="single"/>
-        </w:rPr>
-        <w:t>settling_pond</w:t>
-      </w:r>
-      <w:r>
-        <w:rPr>
-          <w:rFonts w:eastAsia="Times New Roman"/>
-          <w:b/>
-          <w:i/>
-          <w:color w:val="FF9900"/>
-          <w:u w:val="single"/>
-        </w:rPr>
-        <w:t>:showEnd}</w:t>
-      </w:r>
-      <w:r>
-        <w:rPr>
-          <w:rFonts w:eastAsia="Times New Roman"/>
-          <w:b/>
-          <w:i/>
-          <w:color w:val="FF9900"/>
-          <w:u w:val="single"/>
-        </w:rPr>
-        <w:t>{d.render.surface_bulk_sample:ifEQ(true):showBegin}</w:t>
-      </w:r>
+    </w:p>
+    <w:p>
+      <w:pPr>
+        <w:rPr>
+          <w:b/>
+          <w:bCs/>
+          <w:i/>
+          <w:iCs/>
+          <w:color w:val="F79646" w:themeColor="accent6"/>
+          <w:u w:val="single"/>
+        </w:rPr>
+      </w:pPr>
+      <w:r>
+        <w:rPr>
+          <w:b/>
+          <w:bCs/>
+          <w:i/>
+          <w:iCs/>
+          <w:color w:val="F79646" w:themeColor="accent6"/>
+          <w:u w:val="single"/>
+        </w:rPr>
+        <w:t>{</w:t>
+      </w:r>
+      <w:proofErr w:type="gramStart"/>
+      <w:r>
+        <w:rPr>
+          <w:b/>
+          <w:bCs/>
+          <w:i/>
+          <w:iCs/>
+          <w:color w:val="F79646" w:themeColor="accent6"/>
+          <w:u w:val="single"/>
+        </w:rPr>
+        <w:t>d.render</w:t>
+      </w:r>
+      <w:proofErr w:type="gramEnd"/>
+      <w:r>
+        <w:rPr>
+          <w:b/>
+          <w:bCs/>
+          <w:i/>
+          <w:iCs/>
+          <w:color w:val="F79646" w:themeColor="accent6"/>
+          <w:u w:val="single"/>
+        </w:rPr>
+        <w:t>.settling_pond:showEnd}</w:t>
+      </w:r>
+    </w:p>
+    <w:p>
+      <w:pPr>
+        <w:rPr>
+          <w:b/>
+          <w:bCs/>
+          <w:i/>
+          <w:iCs/>
+          <w:color w:val="F79646" w:themeColor="accent6"/>
+          <w:u w:val="single"/>
+        </w:rPr>
+      </w:pPr>
+      <w:r>
+        <w:rPr>
+          <w:b/>
+          <w:bCs/>
+          <w:i/>
+          <w:iCs/>
+          <w:color w:val="F79646" w:themeColor="accent6"/>
+          <w:u w:val="single"/>
+        </w:rPr>
+        <w:t>{</w:t>
+      </w:r>
+      <w:proofErr w:type="spellStart"/>
+      <w:proofErr w:type="gramStart"/>
+      <w:r>
+        <w:rPr>
+          <w:b/>
+          <w:bCs/>
+          <w:i/>
+          <w:iCs/>
+          <w:color w:val="F79646" w:themeColor="accent6"/>
+          <w:u w:val="single"/>
+        </w:rPr>
+        <w:t>d.render</w:t>
+      </w:r>
+      <w:proofErr w:type="gramEnd"/>
+      <w:r>
+        <w:rPr>
+          <w:b/>
+          <w:bCs/>
+          <w:i/>
+          <w:iCs/>
+          <w:color w:val="F79646" w:themeColor="accent6"/>
+          <w:u w:val="single"/>
+        </w:rPr>
+        <w:t>.surface_bulk_sample:ifEQ</w:t>
+      </w:r>
+      <w:proofErr w:type="spellEnd"/>
+      <w:r>
+        <w:rPr>
+          <w:b/>
+          <w:bCs/>
+          <w:i/>
+          <w:iCs/>
+          <w:color w:val="F79646" w:themeColor="accent6"/>
+          <w:u w:val="single"/>
+        </w:rPr>
+        <w:t>(true):</w:t>
+      </w:r>
+      <w:proofErr w:type="spellStart"/>
+      <w:r>
+        <w:rPr>
+          <w:b/>
+          <w:bCs/>
+          <w:i/>
+          <w:iCs/>
+          <w:color w:val="F79646" w:themeColor="accent6"/>
+          <w:u w:val="single"/>
+        </w:rPr>
+        <w:t>showBegin</w:t>
+      </w:r>
+      <w:proofErr w:type="spellEnd"/>
+      <w:r>
+        <w:rPr>
+          <w:b/>
+          <w:bCs/>
+          <w:i/>
+          <w:iCs/>
+          <w:color w:val="F79646" w:themeColor="accent6"/>
+          <w:u w:val="single"/>
+        </w:rPr>
+        <w:t>}</w:t>
+      </w:r>
+      <w:bookmarkStart w:id="29" w:name="_rmm40muqk8t6"/>
+      <w:bookmarkEnd w:id="29"/>
     </w:p>
     <w:p>
       <w:pPr>
         <w:pStyle w:val="Heading2"/>
-        <w:rPr>
-          <w:rFonts w:eastAsia="Times New Roman"/>
-        </w:rPr>
-      </w:pPr>
-      <w:bookmarkStart w:id="30" w:name="_rmm40muqk8t6"/>
-      <w:bookmarkEnd w:id="30"/>
+      </w:pPr>
       <w:r>
         <w:rPr>
           <w:rFonts w:eastAsia="Times New Roman"/>
@@ -16543,7 +17145,14 @@
               <w:rPr>
                 <w:rFonts w:eastAsia="Times New Roman"/>
               </w:rPr>
-              <w:t>activity_type_description</w:t>
+              <w:t>activity_type_</w:t>
+            </w:r>
+            <w:r>
+              <w:rPr>
+                <w:rFonts w:eastAsia="Times New Roman"/>
+              </w:rPr>
+              <w:lastRenderedPageBreak/>
+              <w:t>description</w:t>
             </w:r>
             <w:proofErr w:type="spellEnd"/>
             <w:r>
@@ -16577,6 +17186,7 @@
               <w:rPr>
                 <w:rFonts w:eastAsia="Times New Roman"/>
               </w:rPr>
+              <w:lastRenderedPageBreak/>
               <w:t>{</w:t>
             </w:r>
             <w:proofErr w:type="spellStart"/>
@@ -16655,7 +17265,14 @@
               <w:rPr>
                 <w:rFonts w:eastAsia="Times New Roman"/>
               </w:rPr>
-              <w:t>disturbed_area</w:t>
+              <w:t>disturbed_are</w:t>
+            </w:r>
+            <w:r>
+              <w:rPr>
+                <w:rFonts w:eastAsia="Times New Roman"/>
+              </w:rPr>
+              <w:lastRenderedPageBreak/>
+              <w:t>a</w:t>
             </w:r>
             <w:proofErr w:type="spellEnd"/>
             <w:r>
@@ -16689,6 +17306,7 @@
               <w:rPr>
                 <w:rFonts w:eastAsia="Times New Roman"/>
               </w:rPr>
+              <w:lastRenderedPageBreak/>
               <w:t>{</w:t>
             </w:r>
             <w:proofErr w:type="spellStart"/>
@@ -16718,7 +17336,14 @@
               <w:rPr>
                 <w:rFonts w:eastAsia="Times New Roman"/>
               </w:rPr>
-              <w:t>timber_volume</w:t>
+              <w:t>timber_volum</w:t>
+            </w:r>
+            <w:r>
+              <w:rPr>
+                <w:rFonts w:eastAsia="Times New Roman"/>
+              </w:rPr>
+              <w:lastRenderedPageBreak/>
+              <w:t>e</w:t>
             </w:r>
             <w:proofErr w:type="spellEnd"/>
             <w:r>
@@ -16751,6 +17376,7 @@
           <w:color w:val="FF0000"/>
           <w:u w:val="single"/>
         </w:rPr>
+        <w:lastRenderedPageBreak/>
         <w:t>{</w:t>
       </w:r>
       <w:proofErr w:type="spellStart"/>
@@ -16990,7 +17616,6 @@
           <w:rFonts w:eastAsia="Times New Roman"/>
           <w:b/>
         </w:rPr>
-        <w:lastRenderedPageBreak/>
         <w:t>Bedrock excavation</w:t>
       </w:r>
       <w:r>
@@ -17166,8 +17791,8 @@
           <w:rFonts w:eastAsia="Times New Roman"/>
         </w:rPr>
       </w:pPr>
-      <w:bookmarkStart w:id="31" w:name="_l3tiy1otuy2b"/>
-      <w:bookmarkEnd w:id="31"/>
+      <w:bookmarkStart w:id="30" w:name="_l3tiy1otuy2b"/>
+      <w:bookmarkEnd w:id="30"/>
       <w:r>
         <w:rPr>
           <w:rFonts w:eastAsia="Times New Roman"/>
@@ -17785,8 +18410,8 @@
           <w:rFonts w:eastAsia="Times New Roman"/>
         </w:rPr>
       </w:pPr>
-      <w:bookmarkStart w:id="32" w:name="_bh0bc956cx0p"/>
-      <w:bookmarkEnd w:id="32"/>
+      <w:bookmarkStart w:id="31" w:name="_bh0bc956cx0p"/>
+      <w:bookmarkEnd w:id="31"/>
       <w:r>
         <w:rPr>
           <w:rFonts w:eastAsia="Times New Roman"/>
@@ -17993,26 +18618,145 @@
         </w:rPr>
         <w:t>_bulk_sample.reclamation_cost}</w:t>
       </w:r>
-      <w:r>
-        <w:rPr>
-          <w:rFonts w:eastAsia="Times New Roman"/>
-          <w:b/>
-          <w:i/>
-          <w:color w:val="FF9900"/>
-          <w:u w:val="single"/>
-        </w:rPr>
-        <w:t>{d.render.surface_bulk_sample:showEnd}{d.render.underground_exploration:ifEQ(true):showBegin}</w:t>
-      </w:r>
+    </w:p>
+    <w:p>
+      <w:pPr>
+        <w:rPr>
+          <w:b/>
+          <w:bCs/>
+          <w:i/>
+          <w:iCs/>
+          <w:color w:val="F79646" w:themeColor="accent6"/>
+          <w:u w:val="single"/>
+        </w:rPr>
+      </w:pPr>
+      <w:r>
+        <w:rPr>
+          <w:b/>
+          <w:bCs/>
+          <w:i/>
+          <w:iCs/>
+          <w:color w:val="F79646" w:themeColor="accent6"/>
+          <w:u w:val="single"/>
+        </w:rPr>
+        <w:lastRenderedPageBreak/>
+        <w:t>{</w:t>
+      </w:r>
+      <w:proofErr w:type="gramStart"/>
+      <w:r>
+        <w:rPr>
+          <w:b/>
+          <w:bCs/>
+          <w:i/>
+          <w:iCs/>
+          <w:color w:val="F79646" w:themeColor="accent6"/>
+          <w:u w:val="single"/>
+        </w:rPr>
+        <w:t>d.render</w:t>
+      </w:r>
+      <w:proofErr w:type="gramEnd"/>
+      <w:r>
+        <w:rPr>
+          <w:b/>
+          <w:bCs/>
+          <w:i/>
+          <w:iCs/>
+          <w:color w:val="F79646" w:themeColor="accent6"/>
+          <w:u w:val="single"/>
+        </w:rPr>
+        <w:t>.surface_bulk_sample:showEnd}</w:t>
+      </w:r>
+    </w:p>
+    <w:p>
+      <w:pPr>
+        <w:rPr>
+          <w:b/>
+          <w:bCs/>
+          <w:i/>
+          <w:iCs/>
+          <w:color w:val="F79646" w:themeColor="accent6"/>
+          <w:u w:val="single"/>
+        </w:rPr>
+      </w:pPr>
+      <w:r>
+        <w:rPr>
+          <w:b/>
+          <w:bCs/>
+          <w:i/>
+          <w:iCs/>
+          <w:color w:val="F79646" w:themeColor="accent6"/>
+          <w:u w:val="single"/>
+        </w:rPr>
+        <w:t>{</w:t>
+      </w:r>
+      <w:proofErr w:type="spellStart"/>
+      <w:proofErr w:type="gramStart"/>
+      <w:r>
+        <w:rPr>
+          <w:b/>
+          <w:bCs/>
+          <w:i/>
+          <w:iCs/>
+          <w:color w:val="F79646" w:themeColor="accent6"/>
+          <w:u w:val="single"/>
+        </w:rPr>
+        <w:t>d.render</w:t>
+      </w:r>
+      <w:proofErr w:type="gramEnd"/>
+      <w:r>
+        <w:rPr>
+          <w:b/>
+          <w:bCs/>
+          <w:i/>
+          <w:iCs/>
+          <w:color w:val="F79646" w:themeColor="accent6"/>
+          <w:u w:val="single"/>
+        </w:rPr>
+        <w:t>.underground_exploration:ifEQ</w:t>
+      </w:r>
+      <w:proofErr w:type="spellEnd"/>
+      <w:r>
+        <w:rPr>
+          <w:b/>
+          <w:bCs/>
+          <w:i/>
+          <w:iCs/>
+          <w:color w:val="F79646" w:themeColor="accent6"/>
+          <w:u w:val="single"/>
+        </w:rPr>
+        <w:t>(true):</w:t>
+      </w:r>
+      <w:proofErr w:type="spellStart"/>
+      <w:r>
+        <w:rPr>
+          <w:b/>
+          <w:bCs/>
+          <w:i/>
+          <w:iCs/>
+          <w:color w:val="F79646" w:themeColor="accent6"/>
+          <w:u w:val="single"/>
+        </w:rPr>
+        <w:t>showBegin</w:t>
+      </w:r>
+      <w:proofErr w:type="spellEnd"/>
+      <w:r>
+        <w:rPr>
+          <w:b/>
+          <w:bCs/>
+          <w:i/>
+          <w:iCs/>
+          <w:color w:val="F79646" w:themeColor="accent6"/>
+          <w:u w:val="single"/>
+        </w:rPr>
+        <w:t>}</w:t>
+      </w:r>
+      <w:bookmarkStart w:id="32" w:name="_89una53xbzz"/>
+      <w:bookmarkEnd w:id="32"/>
     </w:p>
     <w:p>
       <w:pPr>
         <w:pStyle w:val="Heading2"/>
-        <w:rPr>
-          <w:rFonts w:eastAsia="Times New Roman"/>
-        </w:rPr>
-      </w:pPr>
-      <w:bookmarkStart w:id="33" w:name="_89una53xbzz"/>
-      <w:bookmarkEnd w:id="33"/>
+      </w:pPr>
       <w:r>
         <w:rPr>
           <w:rFonts w:eastAsia="Times New Roman"/>
@@ -18368,7 +19112,6 @@
               <w:rPr>
                 <w:rFonts w:eastAsia="Times New Roman"/>
               </w:rPr>
-              <w:lastRenderedPageBreak/>
               <w:t>{</w:t>
             </w:r>
             <w:proofErr w:type="gramStart"/>
@@ -19824,121 +20567,89 @@
         <w:rPr>
           <w:rFonts w:eastAsia="Times New Roman"/>
         </w:rPr>
-        <w:t>} {d.underground_exploration.total_waste_unit_type_code}</w:t>
-      </w:r>
-      <w:r>
-        <w:rPr>
-          <w:rFonts w:eastAsia="Times New Roman"/>
-          <w:b/>
-          <w:i/>
-          <w:color w:val="FF9900"/>
-          <w:u w:val="single"/>
-        </w:rPr>
-        <w:t>{d.render.underground_exploration:showEnd}{d.render.sand_gravel_quarry_operation:ifEQ(true):showBegin}</w:t>
-      </w:r>
-    </w:p>
-    <w:p>
-      <w:pPr>
-        <w:pStyle w:val="Heading2"/>
-        <w:rPr>
-          <w:rFonts w:eastAsia="Times New Roman"/>
-        </w:rPr>
-      </w:pPr>
-      <w:bookmarkStart w:id="34" w:name="_u7p4ey9cql4a"/>
-      <w:bookmarkEnd w:id="34"/>
-      <w:r>
-        <w:rPr>
-          <w:rFonts w:eastAsia="Times New Roman"/>
-        </w:rPr>
-        <w:t>Sand and Gravel/Quarry Operations</w:t>
-      </w:r>
-    </w:p>
-    <w:p>
-      <w:pPr>
-        <w:pStyle w:val="Heading3"/>
-        <w:rPr>
-          <w:rFonts w:eastAsia="Times New Roman"/>
-        </w:rPr>
-      </w:pPr>
-      <w:bookmarkStart w:id="35" w:name="_6eormxsy3fbi"/>
-      <w:bookmarkEnd w:id="35"/>
-      <w:r>
-        <w:rPr>
-          <w:rFonts w:eastAsia="Times New Roman"/>
-        </w:rPr>
-        <w:t>Soil Conservation</w:t>
-      </w:r>
-    </w:p>
-    <w:p>
-      <w:pPr>
-        <w:pStyle w:val="LO-normal1"/>
-        <w:rPr>
-          <w:rFonts w:eastAsia="Times New Roman"/>
-          <w:b/>
-          <w:color w:val="00FF00"/>
-        </w:rPr>
-      </w:pPr>
-      <w:r>
-        <w:rPr>
-          <w:rFonts w:eastAsia="Times New Roman"/>
-          <w:b/>
-        </w:rPr>
-        <w:t>Average Depth Overburden</w:t>
-      </w:r>
-      <w:r>
-        <w:rPr>
-          <w:rFonts w:eastAsia="Times New Roman"/>
-          <w:b/>
-          <w:color w:val="00FF00"/>
+        <w:t>} {</w:t>
+      </w:r>
+      <w:proofErr w:type="spellStart"/>
+      <w:r>
+        <w:rPr>
+          <w:rFonts w:eastAsia="Times New Roman"/>
+        </w:rPr>
+        <w:t>d.underground_exploration.total_waste_unit_type_code</w:t>
+      </w:r>
+      <w:proofErr w:type="spellEnd"/>
+      <w:r>
+        <w:rPr>
+          <w:rFonts w:eastAsia="Times New Roman"/>
+        </w:rPr>
+        <w:t>}</w:t>
+      </w:r>
+    </w:p>
+    <w:p>
+      <w:pPr>
+        <w:rPr>
+          <w:b/>
+          <w:bCs/>
+          <w:i/>
+          <w:iCs/>
+          <w:color w:val="F79646" w:themeColor="accent6"/>
+          <w:u w:val="single"/>
+        </w:rPr>
+      </w:pPr>
+      <w:r>
+        <w:rPr>
+          <w:b/>
+          <w:bCs/>
+          <w:i/>
+          <w:iCs/>
+          <w:color w:val="F79646" w:themeColor="accent6"/>
+          <w:u w:val="single"/>
         </w:rPr>
         <w:t>{</w:t>
       </w:r>
       <w:proofErr w:type="gramStart"/>
       <w:r>
         <w:rPr>
-          <w:rFonts w:eastAsia="Times New Roman"/>
-          <w:b/>
-          <w:color w:val="00FF00"/>
-        </w:rPr>
-        <w:t>d.edited</w:t>
+          <w:b/>
+          <w:bCs/>
+          <w:i/>
+          <w:iCs/>
+          <w:color w:val="F79646" w:themeColor="accent6"/>
+          <w:u w:val="single"/>
+        </w:rPr>
+        <w:t>d.render</w:t>
       </w:r>
       <w:proofErr w:type="gramEnd"/>
       <w:r>
         <w:rPr>
-          <w:rFonts w:eastAsia="Times New Roman"/>
-          <w:b/>
-          <w:color w:val="00FF00"/>
-        </w:rPr>
-        <w:t xml:space="preserve">_fields.sand_and_gravel.average_overburden_depth:ifEQ(true):showBegin} </w:t>
-      </w:r>
-      <w:r>
-        <w:rPr>
-          <w:rFonts w:eastAsia="Times New Roman"/>
-          <w:b/>
-          <w:color w:val="234075"/>
-        </w:rPr>
-        <w:t>[EDITED]</w:t>
-      </w:r>
-      <w:r>
-        <w:rPr>
-          <w:rFonts w:eastAsia="Times New Roman"/>
-          <w:b/>
-          <w:color w:val="00FF00"/>
-        </w:rPr>
-        <w:t xml:space="preserve"> {d.edited_fields.sand_and_gravel.average_overburden_depth:showEnd} </w:t>
-      </w:r>
-    </w:p>
-    <w:p>
-      <w:pPr>
-        <w:pStyle w:val="LO-normal1"/>
-        <w:rPr>
-          <w:rFonts w:eastAsia="Times New Roman"/>
-          <w:b/>
-        </w:rPr>
-      </w:pPr>
-      <w:r>
-        <w:rPr>
-          <w:rFonts w:eastAsia="Times New Roman"/>
+          <w:b/>
+          <w:bCs/>
+          <w:i/>
+          <w:iCs/>
+          <w:color w:val="F79646" w:themeColor="accent6"/>
+          <w:u w:val="single"/>
+        </w:rPr>
+        <w:t>.underground_exploration:showEnd}</w:t>
+      </w:r>
+    </w:p>
+    <w:p>
+      <w:pPr>
+        <w:rPr>
+          <w:b/>
+          <w:bCs/>
+          <w:i/>
+          <w:iCs/>
+          <w:color w:val="F79646" w:themeColor="accent6"/>
+          <w:u w:val="single"/>
+        </w:rPr>
+      </w:pPr>
+      <w:r>
+        <w:rPr>
+          <w:b/>
+          <w:bCs/>
+          <w:i/>
+          <w:iCs/>
+          <w:color w:val="F79646" w:themeColor="accent6"/>
+          <w:u w:val="single"/>
         </w:rPr>
         <w:t>{</w:t>
       </w:r>
@@ -19946,77 +20657,118 @@
       <w:proofErr w:type="gramStart"/>
       <w:r>
         <w:rPr>
-          <w:rFonts w:eastAsia="Times New Roman"/>
-        </w:rPr>
-        <w:t>d.sand</w:t>
+          <w:b/>
+          <w:bCs/>
+          <w:i/>
+          <w:iCs/>
+          <w:color w:val="F79646" w:themeColor="accent6"/>
+          <w:u w:val="single"/>
+        </w:rPr>
+        <w:t>d.render</w:t>
       </w:r>
       <w:proofErr w:type="gramEnd"/>
       <w:r>
         <w:rPr>
-          <w:rFonts w:eastAsia="Times New Roman"/>
-        </w:rPr>
-        <w:t>_and_gravel.average_overburden_depth</w:t>
+          <w:b/>
+          <w:bCs/>
+          <w:i/>
+          <w:iCs/>
+          <w:color w:val="F79646" w:themeColor="accent6"/>
+          <w:u w:val="single"/>
+        </w:rPr>
+        <w:t>.sand_gravel_quarry_operation:ifEQ</w:t>
       </w:r>
       <w:proofErr w:type="spellEnd"/>
       <w:r>
         <w:rPr>
-          <w:rFonts w:eastAsia="Times New Roman"/>
+          <w:b/>
+          <w:bCs/>
+          <w:i/>
+          <w:iCs/>
+          <w:color w:val="F79646" w:themeColor="accent6"/>
+          <w:u w:val="single"/>
+        </w:rPr>
+        <w:t>(true):</w:t>
+      </w:r>
+      <w:proofErr w:type="spellStart"/>
+      <w:r>
+        <w:rPr>
+          <w:b/>
+          <w:bCs/>
+          <w:i/>
+          <w:iCs/>
+          <w:color w:val="F79646" w:themeColor="accent6"/>
+          <w:u w:val="single"/>
+        </w:rPr>
+        <w:t>showBegin</w:t>
+      </w:r>
+      <w:proofErr w:type="spellEnd"/>
+      <w:r>
+        <w:rPr>
+          <w:b/>
+          <w:bCs/>
+          <w:i/>
+          <w:iCs/>
+          <w:color w:val="F79646" w:themeColor="accent6"/>
+          <w:u w:val="single"/>
         </w:rPr>
         <w:t>}</w:t>
       </w:r>
-      <w:r>
-        <w:rPr>
-          <w:rFonts w:eastAsia="Times New Roman"/>
-          <w:b/>
-        </w:rPr>
-        <w:t xml:space="preserve"> </w:t>
-      </w:r>
-      <w:r>
-        <w:rPr>
-          <w:rFonts w:eastAsia="Times New Roman"/>
+      <w:bookmarkStart w:id="33" w:name="_u7p4ey9cql4a"/>
+      <w:bookmarkEnd w:id="33"/>
+    </w:p>
+    <w:p>
+      <w:pPr>
+        <w:pStyle w:val="Heading2"/>
+      </w:pPr>
+      <w:r>
+        <w:rPr>
+          <w:rFonts w:eastAsia="Times New Roman"/>
+        </w:rPr>
+        <w:lastRenderedPageBreak/>
+        <w:t>Sand and Gravel/Quarry Operations</w:t>
+      </w:r>
+    </w:p>
+    <w:p>
+      <w:pPr>
+        <w:pStyle w:val="Heading3"/>
+        <w:rPr>
+          <w:rFonts w:eastAsia="Times New Roman"/>
+        </w:rPr>
+      </w:pPr>
+      <w:bookmarkStart w:id="34" w:name="_6eormxsy3fbi"/>
+      <w:bookmarkEnd w:id="34"/>
+      <w:r>
+        <w:rPr>
+          <w:rFonts w:eastAsia="Times New Roman"/>
+        </w:rPr>
+        <w:t>Soil Conservation</w:t>
+      </w:r>
+    </w:p>
+    <w:p>
+      <w:pPr>
+        <w:pStyle w:val="LO-normal1"/>
+        <w:rPr>
+          <w:rFonts w:eastAsia="Times New Roman"/>
+          <w:b/>
+          <w:color w:val="00FF00"/>
+        </w:rPr>
+      </w:pPr>
+      <w:r>
+        <w:rPr>
+          <w:rFonts w:eastAsia="Times New Roman"/>
+          <w:b/>
+        </w:rPr>
+        <w:t>Average Depth Overburden</w:t>
+      </w:r>
+      <w:r>
+        <w:rPr>
+          <w:rFonts w:eastAsia="Times New Roman"/>
+          <w:b/>
+          <w:color w:val="00FF00"/>
         </w:rPr>
         <w:t>{</w:t>
       </w:r>
-      <w:proofErr w:type="spellStart"/>
-      <w:r>
-        <w:rPr>
-          <w:rFonts w:eastAsia="Times New Roman"/>
-        </w:rPr>
-        <w:t>d.sand_and_gravel.average_overburden_depth_unit_type_code</w:t>
-      </w:r>
-      <w:proofErr w:type="spellEnd"/>
-      <w:r>
-        <w:rPr>
-          <w:rFonts w:eastAsia="Times New Roman"/>
-        </w:rPr>
-        <w:t>}</w:t>
-      </w:r>
-    </w:p>
-    <w:p>
-      <w:pPr>
-        <w:pStyle w:val="LO-normal1"/>
-        <w:rPr>
-          <w:rFonts w:eastAsia="Times New Roman"/>
-          <w:b/>
-          <w:color w:val="00FF00"/>
-        </w:rPr>
-      </w:pPr>
-      <w:r>
-        <w:rPr>
-          <w:rFonts w:eastAsia="Times New Roman"/>
-          <w:b/>
-        </w:rPr>
-        <w:lastRenderedPageBreak/>
-        <w:t>Average Depth of topsoil</w:t>
-      </w:r>
-      <w:r>
-        <w:rPr>
-          <w:rFonts w:eastAsia="Times New Roman"/>
-          <w:b/>
-          <w:color w:val="00FF00"/>
-        </w:rPr>
-        <w:t>{</w:t>
-      </w:r>
       <w:proofErr w:type="gramStart"/>
       <w:r>
         <w:rPr>
@@ -20033,7 +20785,7 @@
           <w:b/>
           <w:color w:val="00FF00"/>
         </w:rPr>
-        <w:t xml:space="preserve">_fields.sand_and_gravel.average_top_soil_depth:ifEQ(true):showBegin} </w:t>
+        <w:t xml:space="preserve">_fields.sand_and_gravel.average_overburden_depth:ifEQ(true):showBegin} </w:t>
       </w:r>
       <w:r>
         <w:rPr>
@@ -20049,7 +20801,7 @@
           <w:b/>
           <w:color w:val="00FF00"/>
         </w:rPr>
-        <w:t xml:space="preserve">{d.edited_fields.sand_and_gravel.average_top_soil_depth:showEnd} </w:t>
+        <w:t xml:space="preserve"> {d.edited_fields.sand_and_gravel.average_overburden_depth:showEnd} </w:t>
       </w:r>
     </w:p>
     <w:p>
@@ -20079,7 +20831,7 @@
         <w:rPr>
           <w:rFonts w:eastAsia="Times New Roman"/>
         </w:rPr>
-        <w:t>_and_gravel.average_top_soil_depth</w:t>
+        <w:t>_and_gravel.average_overburden_depth</w:t>
       </w:r>
       <w:proofErr w:type="spellEnd"/>
       <w:r>
@@ -20106,7 +20858,7 @@
         <w:rPr>
           <w:rFonts w:eastAsia="Times New Roman"/>
         </w:rPr>
-        <w:t>d.sand_and_gravel.average_top_soil_depth_unit_type_code</w:t>
+        <w:t>d.sand_and_gravel.average_overburden_depth_unit_type_code</w:t>
       </w:r>
       <w:proofErr w:type="spellEnd"/>
       <w:r>
@@ -20130,7 +20882,7 @@
           <w:rFonts w:eastAsia="Times New Roman"/>
           <w:b/>
         </w:rPr>
-        <w:t>Measures to stabilize soil overburden stockpiles and control noxious weeds</w:t>
+        <w:t>Average Depth of topsoil</w:t>
       </w:r>
       <w:r>
         <w:rPr>
@@ -20156,7 +20908,7 @@
           <w:b/>
           <w:color w:val="00FF00"/>
         </w:rPr>
-        <w:t xml:space="preserve">_fields.sand_and_gravel.stability_measures_description:ifEQ(true):showBegin} </w:t>
+        <w:t xml:space="preserve">_fields.sand_and_gravel.average_top_soil_depth:ifEQ(true):showBegin} </w:t>
       </w:r>
       <w:r>
         <w:rPr>
@@ -20172,7 +20924,7 @@
           <w:b/>
           <w:color w:val="00FF00"/>
         </w:rPr>
-        <w:t>{d.edited_fields.sand_and_gravel.stability_measures_description:showEnd}</w:t>
+        <w:t xml:space="preserve">{d.edited_fields.sand_and_gravel.average_top_soil_depth:showEnd} </w:t>
       </w:r>
     </w:p>
     <w:p>
@@ -20202,7 +20954,7 @@
         <w:rPr>
           <w:rFonts w:eastAsia="Times New Roman"/>
         </w:rPr>
-        <w:t>_and_gravel.stability_measures_description</w:t>
+        <w:t>_and_gravel.average_top_soil_depth</w:t>
       </w:r>
       <w:proofErr w:type="spellEnd"/>
       <w:r>
@@ -20211,21 +20963,32 @@
         </w:rPr>
         <w:t>}</w:t>
       </w:r>
-    </w:p>
-    <w:p>
-      <w:pPr>
-        <w:pStyle w:val="Heading3"/>
-        <w:rPr>
-          <w:rFonts w:eastAsia="Times New Roman"/>
-        </w:rPr>
-      </w:pPr>
-      <w:bookmarkStart w:id="36" w:name="_70pj7c22moc6"/>
-      <w:bookmarkEnd w:id="36"/>
-      <w:r>
-        <w:rPr>
-          <w:rFonts w:eastAsia="Times New Roman"/>
-        </w:rPr>
-        <w:t>Land Use</w:t>
+      <w:r>
+        <w:rPr>
+          <w:rFonts w:eastAsia="Times New Roman"/>
+          <w:b/>
+        </w:rPr>
+        <w:t xml:space="preserve"> </w:t>
+      </w:r>
+      <w:r>
+        <w:rPr>
+          <w:rFonts w:eastAsia="Times New Roman"/>
+        </w:rPr>
+        <w:t>{</w:t>
+      </w:r>
+      <w:proofErr w:type="spellStart"/>
+      <w:r>
+        <w:rPr>
+          <w:rFonts w:eastAsia="Times New Roman"/>
+        </w:rPr>
+        <w:t>d.sand_and_gravel.average_top_soil_depth_unit_type_code</w:t>
+      </w:r>
+      <w:proofErr w:type="spellEnd"/>
+      <w:r>
+        <w:rPr>
+          <w:rFonts w:eastAsia="Times New Roman"/>
+        </w:rPr>
+        <w:t>}</w:t>
       </w:r>
     </w:p>
     <w:p>
@@ -20242,23 +21005,24 @@
           <w:rFonts w:eastAsia="Times New Roman"/>
           <w:b/>
         </w:rPr>
-        <w:t xml:space="preserve">Is this site within the Agricultural Land </w:t>
+        <w:t>Measures to stabilize soil overburden stockpiles and control noxious weeds</w:t>
+      </w:r>
+      <w:r>
+        <w:rPr>
+          <w:rFonts w:eastAsia="Times New Roman"/>
+          <w:b/>
+          <w:color w:val="00FF00"/>
+        </w:rPr>
+        <w:t>{</w:t>
       </w:r>
       <w:proofErr w:type="gramStart"/>
       <w:r>
         <w:rPr>
           <w:rFonts w:eastAsia="Times New Roman"/>
           <w:b/>
-        </w:rPr>
-        <w:t>Reserve?</w:t>
-      </w:r>
-      <w:r>
-        <w:rPr>
-          <w:rFonts w:eastAsia="Times New Roman"/>
-          <w:b/>
-          <w:color w:val="00FF00"/>
-        </w:rPr>
-        <w:t>{</w:t>
+          <w:color w:val="00FF00"/>
+        </w:rPr>
+        <w:t>d.edited</w:t>
       </w:r>
       <w:proofErr w:type="gramEnd"/>
       <w:r>
@@ -20267,7 +21031,7 @@
           <w:b/>
           <w:color w:val="00FF00"/>
         </w:rPr>
-        <w:t xml:space="preserve">d.edited_fields.sand_and_gravel.is_agricultural_land_reserve:ifEQ(true):showBegin} </w:t>
+        <w:t xml:space="preserve">_fields.sand_and_gravel.stability_measures_description:ifEQ(true):showBegin} </w:t>
       </w:r>
       <w:r>
         <w:rPr>
@@ -20283,7 +21047,7 @@
           <w:b/>
           <w:color w:val="00FF00"/>
         </w:rPr>
-        <w:t xml:space="preserve"> {d.edited_fields.sand_and_gravel.is_agricultural_land_reserve:showEnd}</w:t>
+        <w:t>{d.edited_fields.sand_and_gravel.stability_measures_description:showEnd}</w:t>
       </w:r>
     </w:p>
     <w:p>
@@ -20306,14 +21070,14 @@
         <w:rPr>
           <w:rFonts w:eastAsia="Times New Roman"/>
         </w:rPr>
-        <w:t>d.sand_and_gravel.is</w:t>
+        <w:t>d.sand</w:t>
       </w:r>
       <w:proofErr w:type="gramEnd"/>
       <w:r>
         <w:rPr>
           <w:rFonts w:eastAsia="Times New Roman"/>
         </w:rPr>
-        <w:t>_agricultural_land_reserve</w:t>
+        <w:t>_and_gravel.stability_measures_description</w:t>
       </w:r>
       <w:proofErr w:type="spellEnd"/>
       <w:r>
@@ -20325,6 +21089,22 @@
     </w:p>
     <w:p>
       <w:pPr>
+        <w:pStyle w:val="Heading3"/>
+        <w:rPr>
+          <w:rFonts w:eastAsia="Times New Roman"/>
+        </w:rPr>
+      </w:pPr>
+      <w:bookmarkStart w:id="35" w:name="_70pj7c22moc6"/>
+      <w:bookmarkEnd w:id="35"/>
+      <w:r>
+        <w:rPr>
+          <w:rFonts w:eastAsia="Times New Roman"/>
+        </w:rPr>
+        <w:t>Land Use</w:t>
+      </w:r>
+    </w:p>
+    <w:p>
+      <w:pPr>
         <w:pStyle w:val="LO-normal1"/>
         <w:rPr>
           <w:rFonts w:eastAsia="Times New Roman"/>
@@ -20337,7 +21117,15 @@
           <w:rFonts w:eastAsia="Times New Roman"/>
           <w:b/>
         </w:rPr>
-        <w:t>Permit Application Number</w:t>
+        <w:t xml:space="preserve">Is this site within the Agricultural Land </w:t>
+      </w:r>
+      <w:proofErr w:type="gramStart"/>
+      <w:r>
+        <w:rPr>
+          <w:rFonts w:eastAsia="Times New Roman"/>
+          <w:b/>
+        </w:rPr>
+        <w:t>Reserve?</w:t>
       </w:r>
       <w:r>
         <w:rPr>
@@ -20347,15 +21135,6 @@
         </w:rPr>
         <w:t>{</w:t>
       </w:r>
-      <w:proofErr w:type="gramStart"/>
-      <w:r>
-        <w:rPr>
-          <w:rFonts w:eastAsia="Times New Roman"/>
-          <w:b/>
-          <w:color w:val="00FF00"/>
-        </w:rPr>
-        <w:t>d.edited</w:t>
-      </w:r>
       <w:proofErr w:type="gramEnd"/>
       <w:r>
         <w:rPr>
@@ -20363,7 +21142,7 @@
           <w:b/>
           <w:color w:val="00FF00"/>
         </w:rPr>
-        <w:t xml:space="preserve">_fields.sand_and_gravel.agri_lnd_rsrv_permit_application_number:ifEQ(true):showBegin} </w:t>
+        <w:t xml:space="preserve">d.edited_fields.sand_and_gravel.is_agricultural_land_reserve:ifEQ(true):showBegin} </w:t>
       </w:r>
       <w:r>
         <w:rPr>
@@ -20379,7 +21158,7 @@
           <w:b/>
           <w:color w:val="00FF00"/>
         </w:rPr>
-        <w:t>{d.edited_fields.sand_and_gravel.agri_lnd_rsrv_permit_application_number:showEnd}</w:t>
+        <w:t xml:space="preserve"> {d.edited_fields.sand_and_gravel.is_agricultural_land_reserve:showEnd}</w:t>
       </w:r>
     </w:p>
     <w:p>
@@ -20402,14 +21181,14 @@
         <w:rPr>
           <w:rFonts w:eastAsia="Times New Roman"/>
         </w:rPr>
-        <w:t>d.sand</w:t>
+        <w:t>d.sand_and_gravel.is</w:t>
       </w:r>
       <w:proofErr w:type="gramEnd"/>
       <w:r>
         <w:rPr>
           <w:rFonts w:eastAsia="Times New Roman"/>
         </w:rPr>
-        <w:t>_and_gravel.agri_lnd_rsrv_permit_application_number</w:t>
+        <w:t>_agricultural_land_reserve</w:t>
       </w:r>
       <w:proofErr w:type="spellEnd"/>
       <w:r>
@@ -20433,7 +21212,7 @@
           <w:rFonts w:eastAsia="Times New Roman"/>
           <w:b/>
         </w:rPr>
-        <w:t>Current land use zoning for the site</w:t>
+        <w:t>Permit Application Number</w:t>
       </w:r>
       <w:r>
         <w:rPr>
@@ -20459,7 +21238,7 @@
           <w:b/>
           <w:color w:val="00FF00"/>
         </w:rPr>
-        <w:t xml:space="preserve">_fields.sand_and_gravel.land_use_zoning:ifEQ(true):showBegin} </w:t>
+        <w:t xml:space="preserve">_fields.sand_and_gravel.agri_lnd_rsrv_permit_application_number:ifEQ(true):showBegin} </w:t>
       </w:r>
       <w:r>
         <w:rPr>
@@ -20475,25 +21254,7 @@
           <w:b/>
           <w:color w:val="00FF00"/>
         </w:rPr>
-        <w:t xml:space="preserve"> {</w:t>
-      </w:r>
-      <w:proofErr w:type="spellStart"/>
-      <w:r>
-        <w:rPr>
-          <w:rFonts w:eastAsia="Times New Roman"/>
-          <w:b/>
-          <w:color w:val="00FF00"/>
-        </w:rPr>
-        <w:t>d.edited_fields.sand_and_gravel.land_use_zoning:showEnd</w:t>
-      </w:r>
-      <w:proofErr w:type="spellEnd"/>
-      <w:r>
-        <w:rPr>
-          <w:rFonts w:eastAsia="Times New Roman"/>
-          <w:b/>
-          <w:color w:val="00FF00"/>
-        </w:rPr>
-        <w:t xml:space="preserve">} </w:t>
+        <w:t>{d.edited_fields.sand_and_gravel.agri_lnd_rsrv_permit_application_number:showEnd}</w:t>
       </w:r>
     </w:p>
     <w:p>
@@ -20523,7 +21284,7 @@
         <w:rPr>
           <w:rFonts w:eastAsia="Times New Roman"/>
         </w:rPr>
-        <w:t>_and_gravel.land_use_zoning</w:t>
+        <w:t>_and_gravel.agri_lnd_rsrv_permit_application_number</w:t>
       </w:r>
       <w:proofErr w:type="spellEnd"/>
       <w:r>
@@ -20547,7 +21308,7 @@
           <w:rFonts w:eastAsia="Times New Roman"/>
           <w:b/>
         </w:rPr>
-        <w:t>Proposed land use</w:t>
+        <w:t>Current land use zoning for the site</w:t>
       </w:r>
       <w:r>
         <w:rPr>
@@ -20573,7 +21334,7 @@
           <w:b/>
           <w:color w:val="00FF00"/>
         </w:rPr>
-        <w:t xml:space="preserve">_fields.sand_and_gravel.proposed_land_use:ifEQ(true):showBegin} </w:t>
+        <w:t xml:space="preserve">_fields.sand_and_gravel.land_use_zoning:ifEQ(true):showBegin} </w:t>
       </w:r>
       <w:r>
         <w:rPr>
@@ -20598,7 +21359,7 @@
           <w:b/>
           <w:color w:val="00FF00"/>
         </w:rPr>
-        <w:t>d.edited_fields.sand_and_gravel.proposed_land_use:showEnd</w:t>
+        <w:t>d.edited_fields.sand_and_gravel.land_use_zoning:showEnd</w:t>
       </w:r>
       <w:proofErr w:type="spellEnd"/>
       <w:r>
@@ -20607,7 +21368,7 @@
           <w:b/>
           <w:color w:val="00FF00"/>
         </w:rPr>
-        <w:t>}</w:t>
+        <w:t xml:space="preserve">} </w:t>
       </w:r>
     </w:p>
     <w:p>
@@ -20637,7 +21398,7 @@
         <w:rPr>
           <w:rFonts w:eastAsia="Times New Roman"/>
         </w:rPr>
-        <w:t>_and_gravel.proposed_land_use</w:t>
+        <w:t>_and_gravel.land_use_zoning</w:t>
       </w:r>
       <w:proofErr w:type="spellEnd"/>
       <w:r>
@@ -20661,7 +21422,7 @@
           <w:rFonts w:eastAsia="Times New Roman"/>
           <w:b/>
         </w:rPr>
-        <w:t>Official community plan for the site</w:t>
+        <w:t>Proposed land use</w:t>
       </w:r>
       <w:r>
         <w:rPr>
@@ -20687,7 +21448,7 @@
           <w:b/>
           <w:color w:val="00FF00"/>
         </w:rPr>
-        <w:t xml:space="preserve">_fields.sand_and_gravel.community_plan:ifEQ(true):showBegin} </w:t>
+        <w:t xml:space="preserve">_fields.sand_and_gravel.proposed_land_use:ifEQ(true):showBegin} </w:t>
       </w:r>
       <w:r>
         <w:rPr>
@@ -20712,7 +21473,7 @@
           <w:b/>
           <w:color w:val="00FF00"/>
         </w:rPr>
-        <w:t>d.edited_fields.sand_and_gravel.community_plan:showEnd</w:t>
+        <w:t>d.edited_fields.sand_and_gravel.proposed_land_use:showEnd</w:t>
       </w:r>
       <w:proofErr w:type="spellEnd"/>
       <w:r>
@@ -20721,7 +21482,7 @@
           <w:b/>
           <w:color w:val="00FF00"/>
         </w:rPr>
-        <w:t xml:space="preserve">} </w:t>
+        <w:t>}</w:t>
       </w:r>
     </w:p>
     <w:p>
@@ -20751,7 +21512,7 @@
         <w:rPr>
           <w:rFonts w:eastAsia="Times New Roman"/>
         </w:rPr>
-        <w:t>_and_gravel.community_plan</w:t>
+        <w:t>_and_gravel.proposed_land_use</w:t>
       </w:r>
       <w:proofErr w:type="spellEnd"/>
       <w:r>
@@ -20775,23 +21536,24 @@
           <w:rFonts w:eastAsia="Times New Roman"/>
           <w:b/>
         </w:rPr>
-        <w:t xml:space="preserve">Does the local government have a soil removal </w:t>
+        <w:t>Official community plan for the site</w:t>
+      </w:r>
+      <w:r>
+        <w:rPr>
+          <w:rFonts w:eastAsia="Times New Roman"/>
+          <w:b/>
+          <w:color w:val="00FF00"/>
+        </w:rPr>
+        <w:t>{</w:t>
       </w:r>
       <w:proofErr w:type="gramStart"/>
       <w:r>
         <w:rPr>
           <w:rFonts w:eastAsia="Times New Roman"/>
           <w:b/>
-        </w:rPr>
-        <w:t>bylaw?</w:t>
-      </w:r>
-      <w:r>
-        <w:rPr>
-          <w:rFonts w:eastAsia="Times New Roman"/>
-          <w:b/>
-          <w:color w:val="00FF00"/>
-        </w:rPr>
-        <w:t>{</w:t>
+          <w:color w:val="00FF00"/>
+        </w:rPr>
+        <w:t>d.edited</w:t>
       </w:r>
       <w:proofErr w:type="gramEnd"/>
       <w:r>
@@ -20800,7 +21562,7 @@
           <w:b/>
           <w:color w:val="00FF00"/>
         </w:rPr>
-        <w:t xml:space="preserve">d.edited_fields.sand_and_gravel.has_local_soil_removal_bylaw:ifEQ(true):showBegin} </w:t>
+        <w:t xml:space="preserve">_fields.sand_and_gravel.community_plan:ifEQ(true):showBegin} </w:t>
       </w:r>
       <w:r>
         <w:rPr>
@@ -20816,95 +21578,25 @@
           <w:b/>
           <w:color w:val="00FF00"/>
         </w:rPr>
-        <w:t xml:space="preserve"> {d.edited_fields.sand_and_gravel.has_local_soil_removal_bylaw:showEnd}</w:t>
-      </w:r>
-    </w:p>
-    <w:p>
-      <w:pPr>
-        <w:pStyle w:val="LO-normal1"/>
-        <w:rPr>
-          <w:rFonts w:eastAsia="Times New Roman"/>
-          <w:b/>
-        </w:rPr>
-      </w:pPr>
-      <w:r>
-        <w:rPr>
-          <w:rFonts w:eastAsia="Times New Roman"/>
-        </w:rPr>
-        <w:t>{</w:t>
+        <w:t xml:space="preserve"> {</w:t>
       </w:r>
       <w:proofErr w:type="spellStart"/>
       <w:r>
         <w:rPr>
           <w:rFonts w:eastAsia="Times New Roman"/>
-        </w:rPr>
-        <w:t>d.sand_and_gravel.has_local_soil_removal_bylaw</w:t>
+          <w:b/>
+          <w:color w:val="00FF00"/>
+        </w:rPr>
+        <w:t>d.edited_fields.sand_and_gravel.community_plan:showEnd</w:t>
       </w:r>
       <w:proofErr w:type="spellEnd"/>
       <w:r>
         <w:rPr>
           <w:rFonts w:eastAsia="Times New Roman"/>
-        </w:rPr>
-        <w:t>}</w:t>
-      </w:r>
-    </w:p>
-    <w:p>
-      <w:pPr>
-        <w:pStyle w:val="LO-normal1"/>
-        <w:rPr>
-          <w:rFonts w:eastAsia="Times New Roman"/>
-          <w:b/>
-          <w:color w:val="00FF00"/>
-        </w:rPr>
-      </w:pPr>
-      <w:r>
-        <w:rPr>
-          <w:rFonts w:eastAsia="Times New Roman"/>
-          <w:b/>
-        </w:rPr>
-        <w:t>Total mineable reserves over the life of the mine</w:t>
-      </w:r>
-      <w:r>
-        <w:rPr>
-          <w:rFonts w:eastAsia="Times New Roman"/>
-          <w:b/>
-          <w:color w:val="00FF00"/>
-        </w:rPr>
-        <w:t>{</w:t>
-      </w:r>
-      <w:proofErr w:type="gramStart"/>
-      <w:r>
-        <w:rPr>
-          <w:rFonts w:eastAsia="Times New Roman"/>
-          <w:b/>
-          <w:color w:val="00FF00"/>
-        </w:rPr>
-        <w:t>d.edited</w:t>
-      </w:r>
-      <w:proofErr w:type="gramEnd"/>
-      <w:r>
-        <w:rPr>
-          <w:rFonts w:eastAsia="Times New Roman"/>
-          <w:b/>
-          <w:color w:val="00FF00"/>
-        </w:rPr>
-        <w:t xml:space="preserve">_fields.sand_and_gravel.total_mineable_reserves:ifEQ(true):showBegin} </w:t>
-      </w:r>
-      <w:r>
-        <w:rPr>
-          <w:rFonts w:eastAsia="Times New Roman"/>
-          <w:b/>
-          <w:color w:val="234075"/>
-        </w:rPr>
-        <w:t>[EDITED]</w:t>
-      </w:r>
-      <w:r>
-        <w:rPr>
-          <w:rFonts w:eastAsia="Times New Roman"/>
-          <w:b/>
-          <w:color w:val="00FF00"/>
-        </w:rPr>
-        <w:t xml:space="preserve"> {d.edited_fields.sand_and_gravel.total_mineable_reserves:showEnd}</w:t>
+          <w:b/>
+          <w:color w:val="00FF00"/>
+        </w:rPr>
+        <w:t xml:space="preserve">} </w:t>
       </w:r>
     </w:p>
     <w:p>
@@ -20934,6 +21626,190 @@
         <w:rPr>
           <w:rFonts w:eastAsia="Times New Roman"/>
         </w:rPr>
+        <w:t>_and_gravel.community_plan</w:t>
+      </w:r>
+      <w:proofErr w:type="spellEnd"/>
+      <w:r>
+        <w:rPr>
+          <w:rFonts w:eastAsia="Times New Roman"/>
+        </w:rPr>
+        <w:t>}</w:t>
+      </w:r>
+    </w:p>
+    <w:p>
+      <w:pPr>
+        <w:pStyle w:val="LO-normal1"/>
+        <w:rPr>
+          <w:rFonts w:eastAsia="Times New Roman"/>
+          <w:b/>
+          <w:color w:val="00FF00"/>
+        </w:rPr>
+      </w:pPr>
+      <w:r>
+        <w:rPr>
+          <w:rFonts w:eastAsia="Times New Roman"/>
+          <w:b/>
+        </w:rPr>
+        <w:lastRenderedPageBreak/>
+        <w:t xml:space="preserve">Does the local government have a soil removal </w:t>
+      </w:r>
+      <w:proofErr w:type="gramStart"/>
+      <w:r>
+        <w:rPr>
+          <w:rFonts w:eastAsia="Times New Roman"/>
+          <w:b/>
+        </w:rPr>
+        <w:t>bylaw?</w:t>
+      </w:r>
+      <w:r>
+        <w:rPr>
+          <w:rFonts w:eastAsia="Times New Roman"/>
+          <w:b/>
+          <w:color w:val="00FF00"/>
+        </w:rPr>
+        <w:t>{</w:t>
+      </w:r>
+      <w:proofErr w:type="gramEnd"/>
+      <w:r>
+        <w:rPr>
+          <w:rFonts w:eastAsia="Times New Roman"/>
+          <w:b/>
+          <w:color w:val="00FF00"/>
+        </w:rPr>
+        <w:t xml:space="preserve">d.edited_fields.sand_and_gravel.has_local_soil_removal_bylaw:ifEQ(true):showBegin} </w:t>
+      </w:r>
+      <w:r>
+        <w:rPr>
+          <w:rFonts w:eastAsia="Times New Roman"/>
+          <w:b/>
+          <w:color w:val="234075"/>
+        </w:rPr>
+        <w:t>[EDITED]</w:t>
+      </w:r>
+      <w:r>
+        <w:rPr>
+          <w:rFonts w:eastAsia="Times New Roman"/>
+          <w:b/>
+          <w:color w:val="00FF00"/>
+        </w:rPr>
+        <w:t xml:space="preserve"> {d.edited_fields.sand_and_gravel.has_local_soil_removal_bylaw:showEnd}</w:t>
+      </w:r>
+    </w:p>
+    <w:p>
+      <w:pPr>
+        <w:pStyle w:val="LO-normal1"/>
+        <w:rPr>
+          <w:rFonts w:eastAsia="Times New Roman"/>
+          <w:b/>
+        </w:rPr>
+      </w:pPr>
+      <w:r>
+        <w:rPr>
+          <w:rFonts w:eastAsia="Times New Roman"/>
+        </w:rPr>
+        <w:t>{</w:t>
+      </w:r>
+      <w:proofErr w:type="spellStart"/>
+      <w:r>
+        <w:rPr>
+          <w:rFonts w:eastAsia="Times New Roman"/>
+        </w:rPr>
+        <w:t>d.sand_and_gravel.has_local_soil_removal_bylaw</w:t>
+      </w:r>
+      <w:proofErr w:type="spellEnd"/>
+      <w:r>
+        <w:rPr>
+          <w:rFonts w:eastAsia="Times New Roman"/>
+        </w:rPr>
+        <w:t>}</w:t>
+      </w:r>
+    </w:p>
+    <w:p>
+      <w:pPr>
+        <w:pStyle w:val="LO-normal1"/>
+        <w:rPr>
+          <w:rFonts w:eastAsia="Times New Roman"/>
+          <w:b/>
+          <w:color w:val="00FF00"/>
+        </w:rPr>
+      </w:pPr>
+      <w:r>
+        <w:rPr>
+          <w:rFonts w:eastAsia="Times New Roman"/>
+          <w:b/>
+        </w:rPr>
+        <w:t>Total mineable reserves over the life of the mine</w:t>
+      </w:r>
+      <w:r>
+        <w:rPr>
+          <w:rFonts w:eastAsia="Times New Roman"/>
+          <w:b/>
+          <w:color w:val="00FF00"/>
+        </w:rPr>
+        <w:t>{</w:t>
+      </w:r>
+      <w:proofErr w:type="gramStart"/>
+      <w:r>
+        <w:rPr>
+          <w:rFonts w:eastAsia="Times New Roman"/>
+          <w:b/>
+          <w:color w:val="00FF00"/>
+        </w:rPr>
+        <w:t>d.edited</w:t>
+      </w:r>
+      <w:proofErr w:type="gramEnd"/>
+      <w:r>
+        <w:rPr>
+          <w:rFonts w:eastAsia="Times New Roman"/>
+          <w:b/>
+          <w:color w:val="00FF00"/>
+        </w:rPr>
+        <w:t xml:space="preserve">_fields.sand_and_gravel.total_mineable_reserves:ifEQ(true):showBegin} </w:t>
+      </w:r>
+      <w:r>
+        <w:rPr>
+          <w:rFonts w:eastAsia="Times New Roman"/>
+          <w:b/>
+          <w:color w:val="234075"/>
+        </w:rPr>
+        <w:t>[EDITED]</w:t>
+      </w:r>
+      <w:r>
+        <w:rPr>
+          <w:rFonts w:eastAsia="Times New Roman"/>
+          <w:b/>
+          <w:color w:val="00FF00"/>
+        </w:rPr>
+        <w:t xml:space="preserve"> {d.edited_fields.sand_and_gravel.total_mineable_reserves:showEnd}</w:t>
+      </w:r>
+    </w:p>
+    <w:p>
+      <w:pPr>
+        <w:pStyle w:val="LO-normal1"/>
+        <w:rPr>
+          <w:rFonts w:eastAsia="Times New Roman"/>
+          <w:b/>
+        </w:rPr>
+      </w:pPr>
+      <w:r>
+        <w:rPr>
+          <w:rFonts w:eastAsia="Times New Roman"/>
+        </w:rPr>
+        <w:t>{</w:t>
+      </w:r>
+      <w:proofErr w:type="spellStart"/>
+      <w:proofErr w:type="gramStart"/>
+      <w:r>
+        <w:rPr>
+          <w:rFonts w:eastAsia="Times New Roman"/>
+        </w:rPr>
+        <w:t>d.sand</w:t>
+      </w:r>
+      <w:proofErr w:type="gramEnd"/>
+      <w:r>
+        <w:rPr>
+          <w:rFonts w:eastAsia="Times New Roman"/>
+        </w:rPr>
         <w:t>_and_gravel.total_mineable_reserves</w:t>
       </w:r>
       <w:proofErr w:type="spellEnd"/>
@@ -21042,7 +21918,6 @@
         <w:rPr>
           <w:rFonts w:eastAsia="Times New Roman"/>
         </w:rPr>
-        <w:lastRenderedPageBreak/>
         <w:t>{</w:t>
       </w:r>
       <w:proofErr w:type="spellStart"/>
@@ -21812,8 +22687,8 @@
           <w:rFonts w:eastAsia="Times New Roman"/>
         </w:rPr>
       </w:pPr>
-      <w:bookmarkStart w:id="37" w:name="_94lfvf7d2aqn"/>
-      <w:bookmarkEnd w:id="37"/>
+      <w:bookmarkStart w:id="36" w:name="_94lfvf7d2aqn"/>
+      <w:bookmarkEnd w:id="36"/>
       <w:r>
         <w:rPr>
           <w:rFonts w:eastAsia="Times New Roman"/>
@@ -22431,12 +23306,13 @@
           <w:rFonts w:eastAsia="Times New Roman"/>
         </w:rPr>
       </w:pPr>
-      <w:bookmarkStart w:id="38" w:name="_bwnf20z73656"/>
-      <w:bookmarkEnd w:id="38"/>
-      <w:r>
-        <w:rPr>
-          <w:rFonts w:eastAsia="Times New Roman"/>
-        </w:rPr>
+      <w:bookmarkStart w:id="37" w:name="_bwnf20z73656"/>
+      <w:bookmarkEnd w:id="37"/>
+      <w:r>
+        <w:rPr>
+          <w:rFonts w:eastAsia="Times New Roman"/>
+        </w:rPr>
+        <w:lastRenderedPageBreak/>
         <w:t>Reclamation Program</w:t>
       </w:r>
     </w:p>
@@ -22646,51 +23522,170 @@
         </w:rPr>
         <w:t>_and_gravel.reclamation_cost}</w:t>
       </w:r>
-      <w:r>
-        <w:rPr>
-          <w:rFonts w:eastAsia="Times New Roman"/>
-          <w:b/>
-          <w:i/>
-          <w:color w:val="FF9900"/>
-          <w:u w:val="single"/>
-        </w:rPr>
-        <w:t>{d.render.sand_gravel_quarry_operation:showEnd}{d.render.placer</w:t>
-      </w:r>
-      <w:r>
-        <w:rPr>
-          <w:rFonts w:eastAsia="Times New Roman"/>
-          <w:b/>
-          <w:i/>
-          <w:color w:val="FF9900"/>
+    </w:p>
+    <w:p>
+      <w:pPr>
+        <w:rPr>
+          <w:b/>
+          <w:bCs/>
+          <w:i/>
+          <w:iCs/>
+          <w:color w:val="F79646" w:themeColor="accent6"/>
+          <w:u w:val="single"/>
+        </w:rPr>
+      </w:pPr>
+      <w:r>
+        <w:rPr>
+          <w:b/>
+          <w:bCs/>
+          <w:i/>
+          <w:iCs/>
+          <w:color w:val="F79646" w:themeColor="accent6"/>
+          <w:u w:val="single"/>
+        </w:rPr>
+        <w:t>{</w:t>
+      </w:r>
+      <w:proofErr w:type="gramStart"/>
+      <w:r>
+        <w:rPr>
+          <w:b/>
+          <w:bCs/>
+          <w:i/>
+          <w:iCs/>
+          <w:color w:val="F79646" w:themeColor="accent6"/>
+          <w:u w:val="single"/>
+        </w:rPr>
+        <w:t>d.render</w:t>
+      </w:r>
+      <w:proofErr w:type="gramEnd"/>
+      <w:r>
+        <w:rPr>
+          <w:b/>
+          <w:bCs/>
+          <w:i/>
+          <w:iCs/>
+          <w:color w:val="F79646" w:themeColor="accent6"/>
+          <w:u w:val="single"/>
+        </w:rPr>
+        <w:t>.sand_gravel_quarry_operation:showEnd}</w:t>
+      </w:r>
+    </w:p>
+    <w:p>
+      <w:pPr>
+        <w:rPr>
+          <w:b/>
+          <w:bCs/>
+          <w:i/>
+          <w:iCs/>
+          <w:color w:val="F79646" w:themeColor="accent6"/>
+          <w:u w:val="single"/>
+        </w:rPr>
+      </w:pPr>
+      <w:r>
+        <w:rPr>
+          <w:b/>
+          <w:bCs/>
+          <w:i/>
+          <w:iCs/>
+          <w:color w:val="F79646" w:themeColor="accent6"/>
+          <w:u w:val="single"/>
+        </w:rPr>
+        <w:t>{</w:t>
+      </w:r>
+      <w:proofErr w:type="spellStart"/>
+      <w:proofErr w:type="gramStart"/>
+      <w:r>
+        <w:rPr>
+          <w:b/>
+          <w:bCs/>
+          <w:i/>
+          <w:iCs/>
+          <w:color w:val="F79646" w:themeColor="accent6"/>
+          <w:u w:val="single"/>
+        </w:rPr>
+        <w:t>d.render</w:t>
+      </w:r>
+      <w:proofErr w:type="gramEnd"/>
+      <w:r>
+        <w:rPr>
+          <w:b/>
+          <w:bCs/>
+          <w:i/>
+          <w:iCs/>
+          <w:color w:val="F79646" w:themeColor="accent6"/>
+          <w:u w:val="single"/>
+        </w:rPr>
+        <w:t>.placer</w:t>
+      </w:r>
+      <w:r>
+        <w:rPr>
+          <w:b/>
+          <w:bCs/>
+          <w:i/>
+          <w:iCs/>
+          <w:color w:val="F79646" w:themeColor="accent6"/>
           <w:u w:val="single"/>
         </w:rPr>
         <w:t>_</w:t>
       </w:r>
       <w:r>
         <w:rPr>
-          <w:rFonts w:eastAsia="Times New Roman"/>
-          <w:b/>
-          <w:i/>
-          <w:color w:val="FF9900"/>
-          <w:u w:val="single"/>
-        </w:rPr>
-        <w:t>operation:ifEQ(true):showBegin}</w:t>
-      </w:r>
+          <w:b/>
+          <w:bCs/>
+          <w:i/>
+          <w:iCs/>
+          <w:color w:val="F79646" w:themeColor="accent6"/>
+          <w:u w:val="single"/>
+        </w:rPr>
+        <w:t>operation:ifEQ</w:t>
+      </w:r>
+      <w:proofErr w:type="spellEnd"/>
+      <w:r>
+        <w:rPr>
+          <w:b/>
+          <w:bCs/>
+          <w:i/>
+          <w:iCs/>
+          <w:color w:val="F79646" w:themeColor="accent6"/>
+          <w:u w:val="single"/>
+        </w:rPr>
+        <w:t>(true):</w:t>
+      </w:r>
+      <w:proofErr w:type="spellStart"/>
+      <w:r>
+        <w:rPr>
+          <w:b/>
+          <w:bCs/>
+          <w:i/>
+          <w:iCs/>
+          <w:color w:val="F79646" w:themeColor="accent6"/>
+          <w:u w:val="single"/>
+        </w:rPr>
+        <w:t>showBegin</w:t>
+      </w:r>
+      <w:proofErr w:type="spellEnd"/>
+      <w:r>
+        <w:rPr>
+          <w:b/>
+          <w:bCs/>
+          <w:i/>
+          <w:iCs/>
+          <w:color w:val="F79646" w:themeColor="accent6"/>
+          <w:u w:val="single"/>
+        </w:rPr>
+        <w:t>}</w:t>
+      </w:r>
+      <w:bookmarkStart w:id="38" w:name="_r4xdhg3zycg4"/>
+      <w:bookmarkEnd w:id="38"/>
     </w:p>
     <w:p>
       <w:pPr>
         <w:pStyle w:val="Heading2"/>
-        <w:rPr>
-          <w:rFonts w:eastAsia="Times New Roman"/>
-        </w:rPr>
-      </w:pPr>
-      <w:bookmarkStart w:id="39" w:name="_r4xdhg3zycg4"/>
-      <w:bookmarkEnd w:id="39"/>
-      <w:r>
-        <w:rPr>
-          <w:rFonts w:eastAsia="Times New Roman"/>
-        </w:rPr>
-        <w:lastRenderedPageBreak/>
+      </w:pPr>
+      <w:r>
+        <w:rPr>
+          <w:rFonts w:eastAsia="Times New Roman"/>
+        </w:rPr>
         <w:t>Placer Operations</w:t>
       </w:r>
     </w:p>
@@ -24059,6 +25054,7 @@
           <w:rFonts w:eastAsia="Times New Roman"/>
           <w:b/>
         </w:rPr>
+        <w:lastRenderedPageBreak/>
         <w:t>Proposed Production</w:t>
       </w:r>
       <w:r>
@@ -24180,8 +25176,8 @@
           <w:rFonts w:eastAsia="Times New Roman"/>
         </w:rPr>
       </w:pPr>
-      <w:bookmarkStart w:id="40" w:name="_x9d9tnaucie5"/>
-      <w:bookmarkEnd w:id="40"/>
+      <w:bookmarkStart w:id="39" w:name="_x9d9tnaucie5"/>
+      <w:bookmarkEnd w:id="39"/>
       <w:r>
         <w:rPr>
           <w:rFonts w:eastAsia="Times New Roman"/>
@@ -24663,7 +25659,6 @@
           <w:color w:val="FF0000"/>
           <w:u w:val="single"/>
         </w:rPr>
-        <w:lastRenderedPageBreak/>
         <w:t>{</w:t>
       </w:r>
       <w:proofErr w:type="spellStart"/>
@@ -24800,8 +25795,8 @@
           <w:rFonts w:eastAsia="Times New Roman"/>
         </w:rPr>
       </w:pPr>
-      <w:bookmarkStart w:id="41" w:name="_3xlur9q5r581"/>
-      <w:bookmarkEnd w:id="41"/>
+      <w:bookmarkStart w:id="40" w:name="_3xlur9q5r581"/>
+      <w:bookmarkEnd w:id="40"/>
       <w:r>
         <w:rPr>
           <w:rFonts w:eastAsia="Times New Roman"/>
@@ -25142,10 +26137,6 @@
         <w:pStyle w:val="LO-normal1"/>
         <w:rPr>
           <w:rFonts w:eastAsia="Times New Roman"/>
-          <w:b/>
-          <w:i/>
-          <w:color w:val="FF9900"/>
-          <w:u w:val="single"/>
         </w:rPr>
       </w:pPr>
       <w:r>
@@ -25168,56 +26159,144 @@
         </w:rPr>
         <w:t>_operation.reclamation_cost}</w:t>
       </w:r>
-      <w:r>
-        <w:rPr>
-          <w:rFonts w:eastAsia="Times New Roman"/>
-          <w:b/>
-          <w:i/>
-          <w:color w:val="FF9900"/>
-          <w:u w:val="single"/>
-        </w:rPr>
-        <w:t>{d.render.placer_operation:showEnd}</w:t>
-      </w:r>
-      <w:r>
-        <w:rPr>
-          <w:rFonts w:eastAsia="Times New Roman"/>
-          <w:b/>
-          <w:i/>
-          <w:color w:val="FF9900"/>
-          <w:u w:val="single"/>
-        </w:rPr>
-        <w:t>{d.render.</w:t>
-      </w:r>
-      <w:r>
-        <w:rPr>
-          <w:rFonts w:eastAsia="Times New Roman"/>
-          <w:b/>
-          <w:i/>
-          <w:color w:val="FF9900"/>
-          <w:u w:val="single"/>
-        </w:rPr>
-        <w:t>water_supply</w:t>
-      </w:r>
-      <w:r>
-        <w:rPr>
-          <w:rFonts w:eastAsia="Times New Roman"/>
-          <w:b/>
-          <w:i/>
-          <w:color w:val="FF9900"/>
-          <w:u w:val="single"/>
-        </w:rPr>
-        <w:t>:ifEQ(true):showBegin}</w:t>
-      </w:r>
+    </w:p>
+    <w:p>
+      <w:pPr>
+        <w:rPr>
+          <w:b/>
+          <w:bCs/>
+          <w:i/>
+          <w:iCs/>
+          <w:color w:val="F79646" w:themeColor="accent6"/>
+          <w:u w:val="single"/>
+        </w:rPr>
+      </w:pPr>
+      <w:r>
+        <w:rPr>
+          <w:b/>
+          <w:bCs/>
+          <w:i/>
+          <w:iCs/>
+          <w:color w:val="F79646" w:themeColor="accent6"/>
+          <w:u w:val="single"/>
+        </w:rPr>
+        <w:t>{</w:t>
+      </w:r>
+      <w:proofErr w:type="gramStart"/>
+      <w:r>
+        <w:rPr>
+          <w:b/>
+          <w:bCs/>
+          <w:i/>
+          <w:iCs/>
+          <w:color w:val="F79646" w:themeColor="accent6"/>
+          <w:u w:val="single"/>
+        </w:rPr>
+        <w:t>d.render</w:t>
+      </w:r>
+      <w:proofErr w:type="gramEnd"/>
+      <w:r>
+        <w:rPr>
+          <w:b/>
+          <w:bCs/>
+          <w:i/>
+          <w:iCs/>
+          <w:color w:val="F79646" w:themeColor="accent6"/>
+          <w:u w:val="single"/>
+        </w:rPr>
+        <w:t>.placer_operation:showEnd}</w:t>
+      </w:r>
+    </w:p>
+    <w:p>
+      <w:pPr>
+        <w:rPr>
+          <w:b/>
+          <w:bCs/>
+          <w:i/>
+          <w:iCs/>
+          <w:color w:val="F79646" w:themeColor="accent6"/>
+          <w:u w:val="single"/>
+        </w:rPr>
+      </w:pPr>
+      <w:r>
+        <w:rPr>
+          <w:b/>
+          <w:bCs/>
+          <w:i/>
+          <w:iCs/>
+          <w:color w:val="F79646" w:themeColor="accent6"/>
+          <w:u w:val="single"/>
+        </w:rPr>
+        <w:t>{</w:t>
+      </w:r>
+      <w:proofErr w:type="spellStart"/>
+      <w:proofErr w:type="gramStart"/>
+      <w:r>
+        <w:rPr>
+          <w:b/>
+          <w:bCs/>
+          <w:i/>
+          <w:iCs/>
+          <w:color w:val="F79646" w:themeColor="accent6"/>
+          <w:u w:val="single"/>
+        </w:rPr>
+        <w:t>d.render</w:t>
+      </w:r>
+      <w:proofErr w:type="gramEnd"/>
+      <w:r>
+        <w:rPr>
+          <w:b/>
+          <w:bCs/>
+          <w:i/>
+          <w:iCs/>
+          <w:color w:val="F79646" w:themeColor="accent6"/>
+          <w:u w:val="single"/>
+        </w:rPr>
+        <w:t>.water_supply:ifEQ</w:t>
+      </w:r>
+      <w:proofErr w:type="spellEnd"/>
+      <w:r>
+        <w:rPr>
+          <w:b/>
+          <w:bCs/>
+          <w:i/>
+          <w:iCs/>
+          <w:color w:val="F79646" w:themeColor="accent6"/>
+          <w:u w:val="single"/>
+        </w:rPr>
+        <w:t>(true):</w:t>
+      </w:r>
+      <w:proofErr w:type="spellStart"/>
+      <w:r>
+        <w:rPr>
+          <w:b/>
+          <w:bCs/>
+          <w:i/>
+          <w:iCs/>
+          <w:color w:val="F79646" w:themeColor="accent6"/>
+          <w:u w:val="single"/>
+        </w:rPr>
+        <w:t>showBegin</w:t>
+      </w:r>
+      <w:proofErr w:type="spellEnd"/>
+      <w:r>
+        <w:rPr>
+          <w:b/>
+          <w:bCs/>
+          <w:i/>
+          <w:iCs/>
+          <w:color w:val="F79646" w:themeColor="accent6"/>
+          <w:u w:val="single"/>
+        </w:rPr>
+        <w:t>}</w:t>
+      </w:r>
+      <w:bookmarkStart w:id="41" w:name="_9s57twfcsq1f"/>
+      <w:bookmarkEnd w:id="41"/>
     </w:p>
     <w:p>
       <w:pPr>
         <w:pStyle w:val="Heading2"/>
-        <w:rPr>
-          <w:rFonts w:eastAsia="Times New Roman"/>
-        </w:rPr>
-      </w:pPr>
-      <w:bookmarkStart w:id="42" w:name="_9s57twfcsq1f"/>
-      <w:bookmarkEnd w:id="42"/>
+      </w:pPr>
       <w:r>
         <w:rPr>
           <w:rFonts w:eastAsia="Times New Roman"/>
@@ -25500,7 +26579,14 @@
               <w:rPr>
                 <w:rFonts w:eastAsia="Times New Roman"/>
               </w:rPr>
-              <w:t>supply_source_description</w:t>
+              <w:t>supply</w:t>
+            </w:r>
+            <w:r>
+              <w:rPr>
+                <w:rFonts w:eastAsia="Times New Roman"/>
+              </w:rPr>
+              <w:lastRenderedPageBreak/>
+              <w:t>_source_description</w:t>
             </w:r>
             <w:proofErr w:type="spellEnd"/>
             <w:r>
@@ -25535,6 +26621,7 @@
               <w:rPr>
                 <w:rFonts w:eastAsia="Times New Roman"/>
               </w:rPr>
+              <w:lastRenderedPageBreak/>
               <w:t>{</w:t>
             </w:r>
             <w:proofErr w:type="spellStart"/>
@@ -25578,7 +26665,14 @@
               <w:rPr>
                 <w:rFonts w:eastAsia="Times New Roman"/>
               </w:rPr>
-              <w:t>supply_source_type</w:t>
+              <w:t>supply</w:t>
+            </w:r>
+            <w:r>
+              <w:rPr>
+                <w:rFonts w:eastAsia="Times New Roman"/>
+              </w:rPr>
+              <w:lastRenderedPageBreak/>
+              <w:t>_source_type</w:t>
             </w:r>
             <w:proofErr w:type="spellEnd"/>
             <w:r>
@@ -25612,6 +26706,7 @@
               <w:rPr>
                 <w:rFonts w:eastAsia="Times New Roman"/>
               </w:rPr>
+              <w:lastRenderedPageBreak/>
               <w:t>{</w:t>
             </w:r>
             <w:proofErr w:type="spellStart"/>
@@ -25655,7 +26750,14 @@
               <w:rPr>
                 <w:rFonts w:eastAsia="Times New Roman"/>
               </w:rPr>
-              <w:t>water_use_description</w:t>
+              <w:t>water_</w:t>
+            </w:r>
+            <w:r>
+              <w:rPr>
+                <w:rFonts w:eastAsia="Times New Roman"/>
+              </w:rPr>
+              <w:lastRenderedPageBreak/>
+              <w:t>use_description</w:t>
             </w:r>
             <w:proofErr w:type="spellEnd"/>
             <w:r>
@@ -25689,6 +26791,7 @@
               <w:rPr>
                 <w:rFonts w:eastAsia="Times New Roman"/>
               </w:rPr>
+              <w:lastRenderedPageBreak/>
               <w:t>{</w:t>
             </w:r>
             <w:proofErr w:type="spellStart"/>
@@ -25732,7 +26835,14 @@
               <w:rPr>
                 <w:rFonts w:eastAsia="Times New Roman"/>
               </w:rPr>
-              <w:t>pump_size</w:t>
+              <w:t>pump_</w:t>
+            </w:r>
+            <w:r>
+              <w:rPr>
+                <w:rFonts w:eastAsia="Times New Roman"/>
+              </w:rPr>
+              <w:lastRenderedPageBreak/>
+              <w:t>size</w:t>
             </w:r>
             <w:proofErr w:type="spellEnd"/>
             <w:r>
@@ -25767,6 +26877,7 @@
               <w:rPr>
                 <w:rFonts w:eastAsia="Times New Roman"/>
               </w:rPr>
+              <w:lastRenderedPageBreak/>
               <w:t>{</w:t>
             </w:r>
             <w:proofErr w:type="spellStart"/>
@@ -25810,7 +26921,14 @@
               <w:rPr>
                 <w:rFonts w:eastAsia="Times New Roman"/>
               </w:rPr>
-              <w:t>intake_location</w:t>
+              <w:t>intake</w:t>
+            </w:r>
+            <w:r>
+              <w:rPr>
+                <w:rFonts w:eastAsia="Times New Roman"/>
+              </w:rPr>
+              <w:lastRenderedPageBreak/>
+              <w:t>_location</w:t>
             </w:r>
             <w:proofErr w:type="spellEnd"/>
             <w:r>
@@ -25845,6 +26963,7 @@
               <w:rPr>
                 <w:rFonts w:eastAsia="Times New Roman"/>
               </w:rPr>
+              <w:lastRenderedPageBreak/>
               <w:t>{</w:t>
             </w:r>
             <w:proofErr w:type="spellStart"/>
@@ -25888,7 +27007,14 @@
               <w:rPr>
                 <w:rFonts w:eastAsia="Times New Roman"/>
               </w:rPr>
-              <w:t>estimate_rate</w:t>
+              <w:t>estimat</w:t>
+            </w:r>
+            <w:r>
+              <w:rPr>
+                <w:rFonts w:eastAsia="Times New Roman"/>
+              </w:rPr>
+              <w:lastRenderedPageBreak/>
+              <w:t>e_rate</w:t>
             </w:r>
             <w:proofErr w:type="spellEnd"/>
             <w:r>
@@ -25967,6 +27093,7 @@
               <w:rPr>
                 <w:rFonts w:eastAsia="Times New Roman"/>
               </w:rPr>
+              <w:lastRenderedPageBreak/>
               <w:t>{</w:t>
             </w:r>
             <w:proofErr w:type="spellStart"/>
@@ -26457,17 +27584,20 @@
         <w:jc w:val="center"/>
         <w:rPr>
           <w:rFonts w:eastAsia="Times New Roman"/>
-        </w:rPr>
-      </w:pPr>
-      <w:r>
-        <w:rPr>
-          <w:rFonts w:eastAsia="Times New Roman"/>
           <w:b/>
           <w:i/>
           <w:color w:val="FF0000"/>
           <w:u w:val="single"/>
         </w:rPr>
-        <w:lastRenderedPageBreak/>
+      </w:pPr>
+      <w:r>
+        <w:rPr>
+          <w:rFonts w:eastAsia="Times New Roman"/>
+          <w:b/>
+          <w:i/>
+          <w:color w:val="FF0000"/>
+          <w:u w:val="single"/>
+        </w:rPr>
         <w:t>{</w:t>
       </w:r>
       <w:proofErr w:type="spellStart"/>
@@ -26504,121 +27634,27 @@
         </w:rPr>
         <w:t>}</w:t>
       </w:r>
-      <w:r>
-        <w:rPr>
-          <w:rFonts w:eastAsia="Times New Roman"/>
-          <w:b/>
-          <w:i/>
-          <w:color w:val="FF9900"/>
-          <w:u w:val="single"/>
-        </w:rPr>
-        <w:t>{</w:t>
-      </w:r>
-      <w:proofErr w:type="spellStart"/>
-      <w:r>
-        <w:rPr>
-          <w:rFonts w:eastAsia="Times New Roman"/>
-          <w:b/>
-          <w:i/>
-          <w:color w:val="FF9900"/>
-          <w:u w:val="single"/>
-        </w:rPr>
-        <w:t>d.render.</w:t>
-      </w:r>
-      <w:r>
-        <w:rPr>
-          <w:rFonts w:eastAsia="Times New Roman"/>
-          <w:b/>
-          <w:i/>
-          <w:color w:val="FF9900"/>
-          <w:u w:val="single"/>
-        </w:rPr>
-        <w:t>water_supply</w:t>
-      </w:r>
-      <w:r>
-        <w:rPr>
-          <w:rFonts w:eastAsia="Times New Roman"/>
-          <w:b/>
-          <w:i/>
-          <w:color w:val="FF9900"/>
-          <w:u w:val="single"/>
-        </w:rPr>
-        <w:t>:showEnd</w:t>
-      </w:r>
-      <w:proofErr w:type="spellEnd"/>
-      <w:r>
-        <w:rPr>
-          <w:rFonts w:eastAsia="Times New Roman"/>
-          <w:b/>
-          <w:i/>
-          <w:color w:val="FF9900"/>
-          <w:u w:val="single"/>
-        </w:rPr>
-        <w:t>}</w:t>
-      </w:r>
-    </w:p>
-    <w:p>
-      <w:pPr>
-        <w:pStyle w:val="Heading2"/>
-        <w:rPr>
-          <w:rFonts w:eastAsia="Times New Roman"/>
-        </w:rPr>
-      </w:pPr>
-      <w:r>
-        <w:rPr>
-          <w:rFonts w:eastAsia="Times New Roman"/>
-        </w:rPr>
-        <w:t>Summary of Reclamation</w:t>
-      </w:r>
-    </w:p>
-    <w:p>
-      <w:pPr>
-        <w:rPr>
-          <w:rFonts w:eastAsia="Times New Roman"/>
-          <w:b/>
-        </w:rPr>
-      </w:pPr>
-      <w:r>
-        <w:rPr>
-          <w:rFonts w:eastAsia="Times New Roman"/>
-          <w:b/>
-        </w:rPr>
-        <w:t>Total merchantable timber volume</w:t>
-      </w:r>
-      <w:bookmarkStart w:id="43" w:name="_veunobatdgfg"/>
-      <w:bookmarkEnd w:id="43"/>
-      <w:r>
-        <w:rPr>
-          <w:rFonts w:eastAsia="Times New Roman"/>
-          <w:b/>
-        </w:rPr>
-        <w:t xml:space="preserve"> (m</w:t>
-      </w:r>
-      <w:r>
-        <w:rPr>
-          <w:rFonts w:eastAsia="Times New Roman"/>
-          <w:b/>
-          <w:vertAlign w:val="superscript"/>
-        </w:rPr>
-        <w:t>3</w:t>
-      </w:r>
-      <w:r>
-        <w:rPr>
-          <w:rFonts w:eastAsia="Times New Roman"/>
-          <w:b/>
-        </w:rPr>
-        <w:t>)</w:t>
-      </w:r>
-    </w:p>
-    <w:p>
-      <w:pPr>
-        <w:rPr>
-          <w:rFonts w:eastAsia="Times New Roman"/>
-        </w:rPr>
-      </w:pPr>
-      <w:r>
-        <w:rPr>
-          <w:rFonts w:eastAsia="Times New Roman"/>
+    </w:p>
+    <w:p>
+      <w:pPr>
+        <w:rPr>
+          <w:rFonts w:eastAsia="Times New Roman"/>
+          <w:b/>
+          <w:bCs/>
+          <w:i/>
+          <w:iCs/>
+          <w:color w:val="F79646" w:themeColor="accent6"/>
+          <w:u w:val="single"/>
+        </w:rPr>
+      </w:pPr>
+      <w:r>
+        <w:rPr>
+          <w:b/>
+          <w:bCs/>
+          <w:i/>
+          <w:iCs/>
+          <w:color w:val="F79646" w:themeColor="accent6"/>
+          <w:u w:val="single"/>
         </w:rPr>
         <w:t>{</w:t>
       </w:r>
@@ -26626,6 +27662,109 @@
       <w:proofErr w:type="gramStart"/>
       <w:r>
         <w:rPr>
+          <w:b/>
+          <w:bCs/>
+          <w:i/>
+          <w:iCs/>
+          <w:color w:val="F79646" w:themeColor="accent6"/>
+          <w:u w:val="single"/>
+        </w:rPr>
+        <w:t>d.render</w:t>
+      </w:r>
+      <w:proofErr w:type="gramEnd"/>
+      <w:r>
+        <w:rPr>
+          <w:b/>
+          <w:bCs/>
+          <w:i/>
+          <w:iCs/>
+          <w:color w:val="F79646" w:themeColor="accent6"/>
+          <w:u w:val="single"/>
+        </w:rPr>
+        <w:t>.water_supply:showEnd</w:t>
+      </w:r>
+      <w:proofErr w:type="spellEnd"/>
+      <w:r>
+        <w:rPr>
+          <w:b/>
+          <w:bCs/>
+          <w:i/>
+          <w:iCs/>
+          <w:color w:val="F79646" w:themeColor="accent6"/>
+          <w:u w:val="single"/>
+        </w:rPr>
+        <w:t>}</w:t>
+      </w:r>
+    </w:p>
+    <w:p>
+      <w:pPr>
+        <w:pStyle w:val="Heading2"/>
+        <w:rPr>
+          <w:rFonts w:eastAsia="Times New Roman"/>
+        </w:rPr>
+      </w:pPr>
+      <w:r>
+        <w:rPr>
+          <w:rFonts w:eastAsia="Times New Roman"/>
+        </w:rPr>
+        <w:t>Summary of Reclamation</w:t>
+      </w:r>
+    </w:p>
+    <w:p>
+      <w:pPr>
+        <w:rPr>
+          <w:rFonts w:eastAsia="Times New Roman"/>
+          <w:b/>
+        </w:rPr>
+      </w:pPr>
+      <w:r>
+        <w:rPr>
+          <w:rFonts w:eastAsia="Times New Roman"/>
+          <w:b/>
+        </w:rPr>
+        <w:t>Total merchantable timber volume</w:t>
+      </w:r>
+      <w:bookmarkStart w:id="42" w:name="_veunobatdgfg"/>
+      <w:bookmarkEnd w:id="42"/>
+      <w:r>
+        <w:rPr>
+          <w:rFonts w:eastAsia="Times New Roman"/>
+          <w:b/>
+        </w:rPr>
+        <w:t xml:space="preserve"> (m</w:t>
+      </w:r>
+      <w:r>
+        <w:rPr>
+          <w:rFonts w:eastAsia="Times New Roman"/>
+          <w:b/>
+          <w:vertAlign w:val="superscript"/>
+        </w:rPr>
+        <w:t>3</w:t>
+      </w:r>
+      <w:r>
+        <w:rPr>
+          <w:rFonts w:eastAsia="Times New Roman"/>
+          <w:b/>
+        </w:rPr>
+        <w:t>)</w:t>
+      </w:r>
+    </w:p>
+    <w:p>
+      <w:pPr>
+        <w:rPr>
+          <w:rFonts w:eastAsia="Times New Roman"/>
+        </w:rPr>
+      </w:pPr>
+      <w:r>
+        <w:rPr>
+          <w:rFonts w:eastAsia="Times New Roman"/>
+        </w:rPr>
+        <w:t>{</w:t>
+      </w:r>
+      <w:proofErr w:type="spellStart"/>
+      <w:proofErr w:type="gramStart"/>
+      <w:r>
+        <w:rPr>
           <w:rFonts w:eastAsia="Times New Roman"/>
         </w:rPr>
         <w:t>d.merchantable</w:t>
@@ -26654,15 +27793,9 @@
     </w:p>
     <w:p>
       <w:pPr>
-        <w:pStyle w:val="LO-normal1"/>
-        <w:rPr>
-          <w:rFonts w:eastAsia="Times New Roman"/>
-        </w:rPr>
-      </w:pPr>
-      <w:r>
-        <w:rPr>
-          <w:rFonts w:eastAsia="Times New Roman"/>
-        </w:rPr>
+        <w:pStyle w:val="Heading3"/>
+      </w:pPr>
+      <w:r>
         <w:t>Reclamation Summary</w:t>
       </w:r>
     </w:p>
@@ -27254,8 +28387,8 @@
       <w:pPr>
         <w:pStyle w:val="Heading1"/>
       </w:pPr>
-      <w:bookmarkStart w:id="44" w:name="_elit8l18g16p"/>
-      <w:bookmarkEnd w:id="44"/>
+      <w:bookmarkStart w:id="43" w:name="_elit8l18g16p"/>
+      <w:bookmarkEnd w:id="43"/>
       <w:r>
         <w:lastRenderedPageBreak/>
         <w:t xml:space="preserve">Application </w:t>
@@ -28887,8 +30020,8 @@
           <w:u w:val="single"/>
         </w:rPr>
       </w:pPr>
-      <w:bookmarkStart w:id="45" w:name="_4bodpbbi5ql0"/>
-      <w:bookmarkEnd w:id="45"/>
+      <w:bookmarkStart w:id="44" w:name="_4bodpbbi5ql0"/>
+      <w:bookmarkEnd w:id="44"/>
       <w:r>
         <w:rPr>
           <w:rFonts w:eastAsia="Times New Roman"/>
@@ -29693,12 +30826,8 @@
       </w:r>
     </w:p>
     <w:sectPr>
-      <w:headerReference w:type="even" r:id="rId6"/>
-      <w:headerReference w:type="default" r:id="rId7"/>
-      <w:footerReference w:type="even" r:id="rId8"/>
-      <w:footerReference w:type="default" r:id="rId9"/>
-      <w:headerReference w:type="first" r:id="rId10"/>
-      <w:footerReference w:type="first" r:id="rId11"/>
+      <w:headerReference w:type="default" r:id="rId6"/>
+      <w:footerReference w:type="default" r:id="rId7"/>
       <w:pgSz w:w="12240" w:h="15840"/>
       <w:pgMar w:top="1440" w:right="720" w:bottom="1440" w:left="720" w:header="720" w:footer="450" w:gutter="0"/>
       <w:pgNumType w:start="1"/>
@@ -29736,16 +30865,6 @@
 </file>
 
 <file path=word/footer1.xml><?xml version="1.0" encoding="utf-8"?>
-<w:ftr xmlns:wpc="http://schemas.microsoft.com/office/word/2010/wordprocessingCanvas" xmlns:cx="http://schemas.microsoft.com/office/drawing/2014/chartex" xmlns:cx1="http://schemas.microsoft.com/office/drawing/2015/9/8/chartex" xmlns:cx2="http://schemas.microsoft.com/office/drawing/2015/10/21/chartex" xmlns:cx3="http://schemas.microsoft.com/office/drawing/2016/5/9/chartex" xmlns:cx4="http://schemas.microsoft.com/office/drawing/2016/5/10/chartex" xmlns:cx5="http://schemas.microsoft.com/office/drawing/2016/5/11/chartex" xmlns:cx6="http://schemas.microsoft.com/office/drawing/2016/5/12/chartex" xmlns:cx7="http://schemas.microsoft.com/office/drawing/2016/5/13/chartex" xmlns:cx8="http://schemas.microsoft.com/office/drawing/2016/5/14/chartex" xmlns:mc="http://schemas.openxmlformats.org/markup-compatibility/2006" xmlns:aink="http://schemas.microsoft.com/office/drawing/2016/ink" xmlns:am3d="http://schemas.microsoft.com/office/drawing/2017/model3d" xmlns:o="urn:schemas-microsoft-com:office:office" xmlns:r="http://schemas.openxmlformats.org/officeDocument/2006/relationships" xmlns:m="http://schemas.openxmlformats.org/officeDocument/2006/math" xmlns:v="urn:schemas-microsoft-com:vml" xmlns:wp14="http://schemas.microsoft.com/office/word/2010/wordprocessingDrawing" xmlns:wp="http://schemas.openxmlformats.org/drawingml/2006/wordprocessingDrawing" xmlns:w10="urn:schemas-microsoft-com:office:word" xmlns:w="http://schemas.openxmlformats.org/wordprocessingml/2006/main" xmlns:w14="http://schemas.microsoft.com/office/word/2010/wordml" xmlns:w15="http://schemas.microsoft.com/office/word/2012/wordml" xmlns:w16cex="http://schemas.microsoft.com/office/word/2018/wordml/cex" xmlns:w16cid="http://schemas.microsoft.com/office/word/2016/wordml/cid" xmlns:w16="http://schemas.microsoft.com/office/word/2018/wordml" xmlns:w16sdtdh="http://schemas.microsoft.com/office/word/2020/wordml/sdtdatahash" xmlns:w16se="http://schemas.microsoft.com/office/word/2015/wordml/symex" xmlns:wpg="http://schemas.microsoft.com/office/word/2010/wordprocessingGroup" xmlns:wpi="http://schemas.microsoft.com/office/word/2010/wordprocessingInk" xmlns:wne="http://schemas.microsoft.com/office/word/2006/wordml" xmlns:wps="http://schemas.microsoft.com/office/word/2010/wordprocessingShape" mc:Ignorable="w14 w15 w16se w16cid w16 w16cex w16sdtdh wp14">
-  <w:p>
-    <w:pPr>
-      <w:pStyle w:val="Footer"/>
-    </w:pPr>
-  </w:p>
-</w:ftr>
-</file>
-
-<file path=word/footer2.xml><?xml version="1.0" encoding="utf-8"?>
 <w:ftr xmlns:wpc="http://schemas.microsoft.com/office/word/2010/wordprocessingCanvas" xmlns:cx="http://schemas.microsoft.com/office/drawing/2014/chartex" xmlns:cx1="http://schemas.microsoft.com/office/drawing/2015/9/8/chartex" xmlns:cx2="http://schemas.microsoft.com/office/drawing/2015/10/21/chartex" xmlns:cx3="http://schemas.microsoft.com/office/drawing/2016/5/9/chartex" xmlns:cx4="http://schemas.microsoft.com/office/drawing/2016/5/10/chartex" xmlns:cx5="http://schemas.microsoft.com/office/drawing/2016/5/11/chartex" xmlns:cx6="http://schemas.microsoft.com/office/drawing/2016/5/12/chartex" xmlns:cx7="http://schemas.microsoft.com/office/drawing/2016/5/13/chartex" xmlns:cx8="http://schemas.microsoft.com/office/drawing/2016/5/14/chartex" xmlns:mc="http://schemas.openxmlformats.org/markup-compatibility/2006" xmlns:aink="http://schemas.microsoft.com/office/drawing/2016/ink" xmlns:am3d="http://schemas.microsoft.com/office/drawing/2017/model3d" xmlns:o="urn:schemas-microsoft-com:office:office" xmlns:r="http://schemas.openxmlformats.org/officeDocument/2006/relationships" xmlns:m="http://schemas.openxmlformats.org/officeDocument/2006/math" xmlns:v="urn:schemas-microsoft-com:vml" xmlns:wp14="http://schemas.microsoft.com/office/word/2010/wordprocessingDrawing" xmlns:wp="http://schemas.openxmlformats.org/drawingml/2006/wordprocessingDrawing" xmlns:w10="urn:schemas-microsoft-com:office:word" xmlns:w="http://schemas.openxmlformats.org/wordprocessingml/2006/main" xmlns:w14="http://schemas.microsoft.com/office/word/2010/wordml" xmlns:w15="http://schemas.microsoft.com/office/word/2012/wordml" xmlns:w16cex="http://schemas.microsoft.com/office/word/2018/wordml/cex" xmlns:w16cid="http://schemas.microsoft.com/office/word/2016/wordml/cid" xmlns:w16="http://schemas.microsoft.com/office/word/2018/wordml" xmlns:w16sdtdh="http://schemas.microsoft.com/office/word/2020/wordml/sdtdatahash" xmlns:w16se="http://schemas.microsoft.com/office/word/2015/wordml/symex" xmlns:wpg="http://schemas.microsoft.com/office/word/2010/wordprocessingGroup" xmlns:wpi="http://schemas.microsoft.com/office/word/2010/wordprocessingInk" xmlns:wne="http://schemas.microsoft.com/office/word/2006/wordml" xmlns:wps="http://schemas.microsoft.com/office/word/2010/wordprocessingShape" mc:Ignorable="w14 w15 w16se w16cid w16 w16cex w16sdtdh wp14">
   <w:p>
     <w:pPr>
@@ -29810,7 +30929,12 @@
         <w:rFonts w:eastAsia="Times New Roman"/>
       </w:rPr>
       <w:tab/>
-      <w:t xml:space="preserve">     </w:t>
+    </w:r>
+    <w:r>
+      <w:rPr>
+        <w:rFonts w:eastAsia="Times New Roman"/>
+      </w:rPr>
+      <w:tab/>
     </w:r>
     <w:r>
       <w:rPr>
@@ -29847,18 +30971,6 @@
       </w:rPr>
       <w:t>}</w:t>
     </w:r>
-    <w:r>
-      <w:rPr>
-        <w:rFonts w:eastAsia="Times New Roman"/>
-      </w:rPr>
-      <w:tab/>
-    </w:r>
-    <w:r>
-      <w:rPr>
-        <w:rFonts w:eastAsia="Times New Roman"/>
-      </w:rPr>
-      <w:tab/>
-    </w:r>
   </w:p>
   <w:p>
     <w:pPr>
@@ -29887,16 +30999,6 @@
 </w:ftr>
 </file>
 
-<file path=word/footer3.xml><?xml version="1.0" encoding="utf-8"?>
-<w:ftr xmlns:wpc="http://schemas.microsoft.com/office/word/2010/wordprocessingCanvas" xmlns:cx="http://schemas.microsoft.com/office/drawing/2014/chartex" xmlns:cx1="http://schemas.microsoft.com/office/drawing/2015/9/8/chartex" xmlns:cx2="http://schemas.microsoft.com/office/drawing/2015/10/21/chartex" xmlns:cx3="http://schemas.microsoft.com/office/drawing/2016/5/9/chartex" xmlns:cx4="http://schemas.microsoft.com/office/drawing/2016/5/10/chartex" xmlns:cx5="http://schemas.microsoft.com/office/drawing/2016/5/11/chartex" xmlns:cx6="http://schemas.microsoft.com/office/drawing/2016/5/12/chartex" xmlns:cx7="http://schemas.microsoft.com/office/drawing/2016/5/13/chartex" xmlns:cx8="http://schemas.microsoft.com/office/drawing/2016/5/14/chartex" xmlns:mc="http://schemas.openxmlformats.org/markup-compatibility/2006" xmlns:aink="http://schemas.microsoft.com/office/drawing/2016/ink" xmlns:am3d="http://schemas.microsoft.com/office/drawing/2017/model3d" xmlns:o="urn:schemas-microsoft-com:office:office" xmlns:r="http://schemas.openxmlformats.org/officeDocument/2006/relationships" xmlns:m="http://schemas.openxmlformats.org/officeDocument/2006/math" xmlns:v="urn:schemas-microsoft-com:vml" xmlns:wp14="http://schemas.microsoft.com/office/word/2010/wordprocessingDrawing" xmlns:wp="http://schemas.openxmlformats.org/drawingml/2006/wordprocessingDrawing" xmlns:w10="urn:schemas-microsoft-com:office:word" xmlns:w="http://schemas.openxmlformats.org/wordprocessingml/2006/main" xmlns:w14="http://schemas.microsoft.com/office/word/2010/wordml" xmlns:w15="http://schemas.microsoft.com/office/word/2012/wordml" xmlns:w16cex="http://schemas.microsoft.com/office/word/2018/wordml/cex" xmlns:w16cid="http://schemas.microsoft.com/office/word/2016/wordml/cid" xmlns:w16="http://schemas.microsoft.com/office/word/2018/wordml" xmlns:w16sdtdh="http://schemas.microsoft.com/office/word/2020/wordml/sdtdatahash" xmlns:w16se="http://schemas.microsoft.com/office/word/2015/wordml/symex" xmlns:wpg="http://schemas.microsoft.com/office/word/2010/wordprocessingGroup" xmlns:wpi="http://schemas.microsoft.com/office/word/2010/wordprocessingInk" xmlns:wne="http://schemas.microsoft.com/office/word/2006/wordml" xmlns:wps="http://schemas.microsoft.com/office/word/2010/wordprocessingShape" mc:Ignorable="w14 w15 w16se w16cid w16 w16cex w16sdtdh wp14">
-  <w:p>
-    <w:pPr>
-      <w:pStyle w:val="Footer"/>
-    </w:pPr>
-  </w:p>
-</w:ftr>
-</file>
-
 <file path=word/footnotes.xml><?xml version="1.0" encoding="utf-8"?>
 <w:footnotes xmlns:wpc="http://schemas.microsoft.com/office/word/2010/wordprocessingCanvas" xmlns:cx="http://schemas.microsoft.com/office/drawing/2014/chartex" xmlns:cx1="http://schemas.microsoft.com/office/drawing/2015/9/8/chartex" xmlns:cx2="http://schemas.microsoft.com/office/drawing/2015/10/21/chartex" xmlns:cx3="http://schemas.microsoft.com/office/drawing/2016/5/9/chartex" xmlns:cx4="http://schemas.microsoft.com/office/drawing/2016/5/10/chartex" xmlns:cx5="http://schemas.microsoft.com/office/drawing/2016/5/11/chartex" xmlns:cx6="http://schemas.microsoft.com/office/drawing/2016/5/12/chartex" xmlns:cx7="http://schemas.microsoft.com/office/drawing/2016/5/13/chartex" xmlns:cx8="http://schemas.microsoft.com/office/drawing/2016/5/14/chartex" xmlns:mc="http://schemas.openxmlformats.org/markup-compatibility/2006" xmlns:aink="http://schemas.microsoft.com/office/drawing/2016/ink" xmlns:am3d="http://schemas.microsoft.com/office/drawing/2017/model3d" xmlns:o="urn:schemas-microsoft-com:office:office" xmlns:r="http://schemas.openxmlformats.org/officeDocument/2006/relationships" xmlns:m="http://schemas.openxmlformats.org/officeDocument/2006/math" xmlns:v="urn:schemas-microsoft-com:vml" xmlns:wp14="http://schemas.microsoft.com/office/word/2010/wordprocessingDrawing" xmlns:wp="http://schemas.openxmlformats.org/drawingml/2006/wordprocessingDrawing" xmlns:w10="urn:schemas-microsoft-com:office:word" xmlns:w="http://schemas.openxmlformats.org/wordprocessingml/2006/main" xmlns:w14="http://schemas.microsoft.com/office/word/2010/wordml" xmlns:w15="http://schemas.microsoft.com/office/word/2012/wordml" xmlns:w16cex="http://schemas.microsoft.com/office/word/2018/wordml/cex" xmlns:w16cid="http://schemas.microsoft.com/office/word/2016/wordml/cid" xmlns:w16="http://schemas.microsoft.com/office/word/2018/wordml" xmlns:w16sdtdh="http://schemas.microsoft.com/office/word/2020/wordml/sdtdatahash" xmlns:w16se="http://schemas.microsoft.com/office/word/2015/wordml/symex" xmlns:wpg="http://schemas.microsoft.com/office/word/2010/wordprocessingGroup" xmlns:wpi="http://schemas.microsoft.com/office/word/2010/wordprocessingInk" xmlns:wne="http://schemas.microsoft.com/office/word/2006/wordml" xmlns:wps="http://schemas.microsoft.com/office/word/2010/wordprocessingShape" mc:Ignorable="w14 w15 w16se w16cid w16 w16cex w16sdtdh wp14">
   <w:footnote w:type="separator" w:id="-1">
@@ -29923,16 +31025,6 @@
 </file>
 
 <file path=word/header1.xml><?xml version="1.0" encoding="utf-8"?>
-<w:hdr xmlns:wpc="http://schemas.microsoft.com/office/word/2010/wordprocessingCanvas" xmlns:cx="http://schemas.microsoft.com/office/drawing/2014/chartex" xmlns:cx1="http://schemas.microsoft.com/office/drawing/2015/9/8/chartex" xmlns:cx2="http://schemas.microsoft.com/office/drawing/2015/10/21/chartex" xmlns:cx3="http://schemas.microsoft.com/office/drawing/2016/5/9/chartex" xmlns:cx4="http://schemas.microsoft.com/office/drawing/2016/5/10/chartex" xmlns:cx5="http://schemas.microsoft.com/office/drawing/2016/5/11/chartex" xmlns:cx6="http://schemas.microsoft.com/office/drawing/2016/5/12/chartex" xmlns:cx7="http://schemas.microsoft.com/office/drawing/2016/5/13/chartex" xmlns:cx8="http://schemas.microsoft.com/office/drawing/2016/5/14/chartex" xmlns:mc="http://schemas.openxmlformats.org/markup-compatibility/2006" xmlns:aink="http://schemas.microsoft.com/office/drawing/2016/ink" xmlns:am3d="http://schemas.microsoft.com/office/drawing/2017/model3d" xmlns:o="urn:schemas-microsoft-com:office:office" xmlns:r="http://schemas.openxmlformats.org/officeDocument/2006/relationships" xmlns:m="http://schemas.openxmlformats.org/officeDocument/2006/math" xmlns:v="urn:schemas-microsoft-com:vml" xmlns:wp14="http://schemas.microsoft.com/office/word/2010/wordprocessingDrawing" xmlns:wp="http://schemas.openxmlformats.org/drawingml/2006/wordprocessingDrawing" xmlns:w10="urn:schemas-microsoft-com:office:word" xmlns:w="http://schemas.openxmlformats.org/wordprocessingml/2006/main" xmlns:w14="http://schemas.microsoft.com/office/word/2010/wordml" xmlns:w15="http://schemas.microsoft.com/office/word/2012/wordml" xmlns:w16cex="http://schemas.microsoft.com/office/word/2018/wordml/cex" xmlns:w16cid="http://schemas.microsoft.com/office/word/2016/wordml/cid" xmlns:w16="http://schemas.microsoft.com/office/word/2018/wordml" xmlns:w16sdtdh="http://schemas.microsoft.com/office/word/2020/wordml/sdtdatahash" xmlns:w16se="http://schemas.microsoft.com/office/word/2015/wordml/symex" xmlns:wpg="http://schemas.microsoft.com/office/word/2010/wordprocessingGroup" xmlns:wpi="http://schemas.microsoft.com/office/word/2010/wordprocessingInk" xmlns:wne="http://schemas.microsoft.com/office/word/2006/wordml" xmlns:wps="http://schemas.microsoft.com/office/word/2010/wordprocessingShape" mc:Ignorable="w14 w15 w16se w16cid w16 w16cex w16sdtdh wp14">
-  <w:p>
-    <w:pPr>
-      <w:pStyle w:val="Header"/>
-    </w:pPr>
-  </w:p>
-</w:hdr>
-</file>
-
-<file path=word/header2.xml><?xml version="1.0" encoding="utf-8"?>
 <w:hdr xmlns:wpc="http://schemas.microsoft.com/office/word/2010/wordprocessingCanvas" xmlns:cx="http://schemas.microsoft.com/office/drawing/2014/chartex" xmlns:cx1="http://schemas.microsoft.com/office/drawing/2015/9/8/chartex" xmlns:cx2="http://schemas.microsoft.com/office/drawing/2015/10/21/chartex" xmlns:cx3="http://schemas.microsoft.com/office/drawing/2016/5/9/chartex" xmlns:cx4="http://schemas.microsoft.com/office/drawing/2016/5/10/chartex" xmlns:cx5="http://schemas.microsoft.com/office/drawing/2016/5/11/chartex" xmlns:cx6="http://schemas.microsoft.com/office/drawing/2016/5/12/chartex" xmlns:cx7="http://schemas.microsoft.com/office/drawing/2016/5/13/chartex" xmlns:cx8="http://schemas.microsoft.com/office/drawing/2016/5/14/chartex" xmlns:mc="http://schemas.openxmlformats.org/markup-compatibility/2006" xmlns:aink="http://schemas.microsoft.com/office/drawing/2016/ink" xmlns:am3d="http://schemas.microsoft.com/office/drawing/2017/model3d" xmlns:o="urn:schemas-microsoft-com:office:office" xmlns:r="http://schemas.openxmlformats.org/officeDocument/2006/relationships" xmlns:m="http://schemas.openxmlformats.org/officeDocument/2006/math" xmlns:v="urn:schemas-microsoft-com:vml" xmlns:wp14="http://schemas.microsoft.com/office/word/2010/wordprocessingDrawing" xmlns:wp="http://schemas.openxmlformats.org/drawingml/2006/wordprocessingDrawing" xmlns:w10="urn:schemas-microsoft-com:office:word" xmlns:w="http://schemas.openxmlformats.org/wordprocessingml/2006/main" xmlns:w14="http://schemas.microsoft.com/office/word/2010/wordml" xmlns:w15="http://schemas.microsoft.com/office/word/2012/wordml" xmlns:w16cex="http://schemas.microsoft.com/office/word/2018/wordml/cex" xmlns:w16cid="http://schemas.microsoft.com/office/word/2016/wordml/cid" xmlns:w16="http://schemas.microsoft.com/office/word/2018/wordml" xmlns:w16sdtdh="http://schemas.microsoft.com/office/word/2020/wordml/sdtdatahash" xmlns:w16se="http://schemas.microsoft.com/office/word/2015/wordml/symex" xmlns:wpg="http://schemas.microsoft.com/office/word/2010/wordprocessingGroup" xmlns:wpi="http://schemas.microsoft.com/office/word/2010/wordprocessingInk" xmlns:wne="http://schemas.microsoft.com/office/word/2006/wordml" xmlns:wps="http://schemas.microsoft.com/office/word/2010/wordprocessingShape" mc:Ignorable="w14 w15 w16se w16cid w16 w16cex w16sdtdh wp14">
   <w:p>
     <w:pPr>
@@ -29984,16 +31076,6 @@
   <w:p>
     <w:pPr>
       <w:pStyle w:val="LO-normal1"/>
-    </w:pPr>
-  </w:p>
-</w:hdr>
-</file>
-
-<file path=word/header3.xml><?xml version="1.0" encoding="utf-8"?>
-<w:hdr xmlns:wpc="http://schemas.microsoft.com/office/word/2010/wordprocessingCanvas" xmlns:cx="http://schemas.microsoft.com/office/drawing/2014/chartex" xmlns:cx1="http://schemas.microsoft.com/office/drawing/2015/9/8/chartex" xmlns:cx2="http://schemas.microsoft.com/office/drawing/2015/10/21/chartex" xmlns:cx3="http://schemas.microsoft.com/office/drawing/2016/5/9/chartex" xmlns:cx4="http://schemas.microsoft.com/office/drawing/2016/5/10/chartex" xmlns:cx5="http://schemas.microsoft.com/office/drawing/2016/5/11/chartex" xmlns:cx6="http://schemas.microsoft.com/office/drawing/2016/5/12/chartex" xmlns:cx7="http://schemas.microsoft.com/office/drawing/2016/5/13/chartex" xmlns:cx8="http://schemas.microsoft.com/office/drawing/2016/5/14/chartex" xmlns:mc="http://schemas.openxmlformats.org/markup-compatibility/2006" xmlns:aink="http://schemas.microsoft.com/office/drawing/2016/ink" xmlns:am3d="http://schemas.microsoft.com/office/drawing/2017/model3d" xmlns:o="urn:schemas-microsoft-com:office:office" xmlns:r="http://schemas.openxmlformats.org/officeDocument/2006/relationships" xmlns:m="http://schemas.openxmlformats.org/officeDocument/2006/math" xmlns:v="urn:schemas-microsoft-com:vml" xmlns:wp14="http://schemas.microsoft.com/office/word/2010/wordprocessingDrawing" xmlns:wp="http://schemas.openxmlformats.org/drawingml/2006/wordprocessingDrawing" xmlns:w10="urn:schemas-microsoft-com:office:word" xmlns:w="http://schemas.openxmlformats.org/wordprocessingml/2006/main" xmlns:w14="http://schemas.microsoft.com/office/word/2010/wordml" xmlns:w15="http://schemas.microsoft.com/office/word/2012/wordml" xmlns:w16cex="http://schemas.microsoft.com/office/word/2018/wordml/cex" xmlns:w16cid="http://schemas.microsoft.com/office/word/2016/wordml/cid" xmlns:w16="http://schemas.microsoft.com/office/word/2018/wordml" xmlns:w16sdtdh="http://schemas.microsoft.com/office/word/2020/wordml/sdtdatahash" xmlns:w16se="http://schemas.microsoft.com/office/word/2015/wordml/symex" xmlns:wpg="http://schemas.microsoft.com/office/word/2010/wordprocessingGroup" xmlns:wpi="http://schemas.microsoft.com/office/word/2010/wordprocessingInk" xmlns:wne="http://schemas.microsoft.com/office/word/2006/wordml" xmlns:wps="http://schemas.microsoft.com/office/word/2010/wordprocessingShape" mc:Ignorable="w14 w15 w16se w16cid w16 w16cex w16sdtdh wp14">
-  <w:p>
-    <w:pPr>
-      <w:pStyle w:val="Header"/>
     </w:pPr>
   </w:p>
 </w:hdr>
@@ -30517,7 +31599,6 @@
   <w:style w:type="character" w:default="1" w:styleId="DefaultParagraphFont">
     <w:name w:val="Default Paragraph Font"/>
     <w:uiPriority w:val="1"/>
-    <w:semiHidden/>
     <w:unhideWhenUsed/>
   </w:style>
   <w:style w:type="table" w:default="1" w:styleId="TableNormal">

--- a/services/core-api/app/templates/now/Notice of Work Form.docx
+++ b/services/core-api/app/templates/now/Notice of Work Form.docx
@@ -27786,18 +27786,8 @@
     </w:p>
     <w:p>
       <w:pPr>
-        <w:rPr>
-          <w:rFonts w:eastAsia="Times New Roman"/>
-        </w:rPr>
-      </w:pPr>
-    </w:p>
-    <w:p>
-      <w:pPr>
-        <w:pStyle w:val="Heading3"/>
-      </w:pPr>
-      <w:r>
-        <w:t>Reclamation Summary</w:t>
-      </w:r>
+        <w:pStyle w:val="NoSpacing"/>
+      </w:pPr>
     </w:p>
     <w:tbl>
       <w:tblPr>
@@ -31765,6 +31755,19 @@
       <w:szCs w:val="32"/>
     </w:rPr>
   </w:style>
+  <w:style w:type="paragraph" w:styleId="NoSpacing">
+    <w:name w:val="No Spacing"/>
+    <w:uiPriority w:val="1"/>
+    <w:qFormat/>
+    <w:rsid w:val="002A6C57"/>
+    <w:pPr>
+      <w:suppressAutoHyphens w:val="0"/>
+    </w:pPr>
+    <w:rPr>
+      <w:rFonts w:cs="Mangal"/>
+      <w:szCs w:val="20"/>
+    </w:rPr>
+  </w:style>
 </w:styles>
 </file>
 

--- a/services/core-api/app/templates/now/Notice of Work Form.docx
+++ b/services/core-api/app/templates/now/Notice of Work Form.docx
@@ -382,13 +382,1848 @@
         <w:rPr>
           <w:rFonts w:eastAsia="Times New Roman"/>
         </w:rPr>
-        <w:t>Applica</w:t>
-      </w:r>
-      <w:r>
-        <w:rPr>
-          <w:rFonts w:eastAsia="Times New Roman"/>
-        </w:rPr>
-        <w:t>nt Company/Organization Contact Information</w:t>
+        <w:t>Application Information</w:t>
+      </w:r>
+    </w:p>
+    <w:p>
+      <w:pPr>
+        <w:pStyle w:val="LO-normal1"/>
+        <w:rPr>
+          <w:rFonts w:eastAsia="Times New Roman"/>
+          <w:b/>
+        </w:rPr>
+      </w:pPr>
+      <w:r>
+        <w:rPr>
+          <w:rFonts w:eastAsia="Times New Roman"/>
+          <w:b/>
+        </w:rPr>
+        <w:t>Type of Notice of Work</w:t>
+      </w:r>
+      <w:r>
+        <w:rPr>
+          <w:rFonts w:eastAsia="Times New Roman"/>
+          <w:b/>
+          <w:color w:val="00FF00"/>
+        </w:rPr>
+        <w:t>{</w:t>
+      </w:r>
+      <w:proofErr w:type="gramStart"/>
+      <w:r>
+        <w:rPr>
+          <w:rFonts w:eastAsia="Times New Roman"/>
+          <w:b/>
+          <w:color w:val="00FF00"/>
+        </w:rPr>
+        <w:t>d.edited</w:t>
+      </w:r>
+      <w:proofErr w:type="gramEnd"/>
+      <w:r>
+        <w:rPr>
+          <w:rFonts w:eastAsia="Times New Roman"/>
+          <w:b/>
+          <w:color w:val="00FF00"/>
+        </w:rPr>
+        <w:t xml:space="preserve">_fields.notice_of_work_type_description:ifEQ(true):showBegin} </w:t>
+      </w:r>
+      <w:r>
+        <w:rPr>
+          <w:rFonts w:eastAsia="Times New Roman"/>
+          <w:b/>
+          <w:color w:val="234075"/>
+        </w:rPr>
+        <w:t xml:space="preserve">[EDITED] </w:t>
+      </w:r>
+      <w:r>
+        <w:rPr>
+          <w:rFonts w:eastAsia="Times New Roman"/>
+          <w:b/>
+          <w:color w:val="00FF00"/>
+        </w:rPr>
+        <w:t>{</w:t>
+      </w:r>
+      <w:proofErr w:type="spellStart"/>
+      <w:r>
+        <w:rPr>
+          <w:rFonts w:eastAsia="Times New Roman"/>
+          <w:b/>
+          <w:color w:val="00FF00"/>
+        </w:rPr>
+        <w:t>d.edited_fields.notice_of_work_type_description:showEnd</w:t>
+      </w:r>
+      <w:proofErr w:type="spellEnd"/>
+      <w:r>
+        <w:rPr>
+          <w:rFonts w:eastAsia="Times New Roman"/>
+          <w:b/>
+          <w:color w:val="00FF00"/>
+        </w:rPr>
+        <w:t>}</w:t>
+      </w:r>
+    </w:p>
+    <w:p>
+      <w:pPr>
+        <w:pStyle w:val="LO-normal1"/>
+        <w:rPr>
+          <w:rFonts w:eastAsia="Times New Roman"/>
+        </w:rPr>
+      </w:pPr>
+      <w:r>
+        <w:rPr>
+          <w:rFonts w:eastAsia="Times New Roman"/>
+        </w:rPr>
+        <w:t>{</w:t>
+      </w:r>
+      <w:proofErr w:type="spellStart"/>
+      <w:proofErr w:type="gramStart"/>
+      <w:r>
+        <w:rPr>
+          <w:rFonts w:eastAsia="Times New Roman"/>
+        </w:rPr>
+        <w:t>d.notice</w:t>
+      </w:r>
+      <w:proofErr w:type="gramEnd"/>
+      <w:r>
+        <w:rPr>
+          <w:rFonts w:eastAsia="Times New Roman"/>
+        </w:rPr>
+        <w:t>_of_work_type_description</w:t>
+      </w:r>
+      <w:proofErr w:type="spellEnd"/>
+      <w:r>
+        <w:rPr>
+          <w:rFonts w:eastAsia="Times New Roman"/>
+        </w:rPr>
+        <w:t>}</w:t>
+      </w:r>
+    </w:p>
+    <w:p>
+      <w:pPr>
+        <w:pStyle w:val="LO-normal1"/>
+        <w:rPr>
+          <w:rFonts w:eastAsia="Times New Roman"/>
+          <w:b/>
+        </w:rPr>
+      </w:pPr>
+      <w:r>
+        <w:rPr>
+          <w:rFonts w:eastAsia="Times New Roman"/>
+          <w:b/>
+        </w:rPr>
+        <w:t>Type of Application</w:t>
+      </w:r>
+      <w:r>
+        <w:rPr>
+          <w:rFonts w:eastAsia="Times New Roman"/>
+          <w:b/>
+          <w:color w:val="00FF00"/>
+        </w:rPr>
+        <w:t>{</w:t>
+      </w:r>
+      <w:proofErr w:type="gramStart"/>
+      <w:r>
+        <w:rPr>
+          <w:rFonts w:eastAsia="Times New Roman"/>
+          <w:b/>
+          <w:color w:val="00FF00"/>
+        </w:rPr>
+        <w:t>d.edited</w:t>
+      </w:r>
+      <w:proofErr w:type="gramEnd"/>
+      <w:r>
+        <w:rPr>
+          <w:rFonts w:eastAsia="Times New Roman"/>
+          <w:b/>
+          <w:color w:val="00FF00"/>
+        </w:rPr>
+        <w:t>_fields.type_of_application:ifEQ(true):showBegin}</w:t>
+      </w:r>
+      <w:r>
+        <w:rPr>
+          <w:rFonts w:eastAsia="Times New Roman"/>
+          <w:b/>
+        </w:rPr>
+        <w:t xml:space="preserve"> </w:t>
+      </w:r>
+      <w:r>
+        <w:rPr>
+          <w:rFonts w:eastAsia="Times New Roman"/>
+          <w:b/>
+          <w:color w:val="234075"/>
+        </w:rPr>
+        <w:t>[EDITED]</w:t>
+      </w:r>
+      <w:r>
+        <w:rPr>
+          <w:rFonts w:eastAsia="Times New Roman"/>
+          <w:b/>
+          <w:color w:val="00FF00"/>
+        </w:rPr>
+        <w:t xml:space="preserve"> {</w:t>
+      </w:r>
+      <w:proofErr w:type="spellStart"/>
+      <w:r>
+        <w:rPr>
+          <w:rFonts w:eastAsia="Times New Roman"/>
+          <w:b/>
+          <w:color w:val="00FF00"/>
+        </w:rPr>
+        <w:t>d.edited_fields.type_of_application:showEnd</w:t>
+      </w:r>
+      <w:proofErr w:type="spellEnd"/>
+      <w:r>
+        <w:rPr>
+          <w:rFonts w:eastAsia="Times New Roman"/>
+          <w:b/>
+          <w:color w:val="00FF00"/>
+        </w:rPr>
+        <w:t>}</w:t>
+      </w:r>
+    </w:p>
+    <w:p>
+      <w:pPr>
+        <w:pStyle w:val="LO-normal1"/>
+        <w:rPr>
+          <w:rFonts w:eastAsia="Times New Roman"/>
+        </w:rPr>
+      </w:pPr>
+      <w:r>
+        <w:rPr>
+          <w:rFonts w:eastAsia="Times New Roman"/>
+        </w:rPr>
+        <w:t>{</w:t>
+      </w:r>
+      <w:proofErr w:type="spellStart"/>
+      <w:proofErr w:type="gramStart"/>
+      <w:r>
+        <w:rPr>
+          <w:rFonts w:eastAsia="Times New Roman"/>
+        </w:rPr>
+        <w:t>d.type</w:t>
+      </w:r>
+      <w:proofErr w:type="gramEnd"/>
+      <w:r>
+        <w:rPr>
+          <w:rFonts w:eastAsia="Times New Roman"/>
+        </w:rPr>
+        <w:t>_of_application</w:t>
+      </w:r>
+      <w:proofErr w:type="spellEnd"/>
+      <w:r>
+        <w:rPr>
+          <w:rFonts w:eastAsia="Times New Roman"/>
+        </w:rPr>
+        <w:t>}</w:t>
+      </w:r>
+    </w:p>
+    <w:p>
+      <w:pPr>
+        <w:pStyle w:val="Heading2"/>
+        <w:rPr>
+          <w:rFonts w:eastAsia="Times New Roman"/>
+        </w:rPr>
+      </w:pPr>
+      <w:r>
+        <w:rPr>
+          <w:rFonts w:eastAsia="Times New Roman"/>
+        </w:rPr>
+        <w:t>One Year, Multi-Year or Multi-Year Area-Based Permit</w:t>
+      </w:r>
+    </w:p>
+    <w:p>
+      <w:pPr>
+        <w:pStyle w:val="LO-normal1"/>
+        <w:rPr>
+          <w:rFonts w:eastAsia="Times New Roman"/>
+          <w:b/>
+        </w:rPr>
+      </w:pPr>
+      <w:r>
+        <w:rPr>
+          <w:rFonts w:eastAsia="Times New Roman"/>
+          <w:b/>
+        </w:rPr>
+        <w:t>Permit Type</w:t>
+      </w:r>
+      <w:r>
+        <w:rPr>
+          <w:rFonts w:eastAsia="Times New Roman"/>
+          <w:b/>
+          <w:color w:val="00FF00"/>
+        </w:rPr>
+        <w:t>{</w:t>
+      </w:r>
+      <w:proofErr w:type="gramStart"/>
+      <w:r>
+        <w:rPr>
+          <w:rFonts w:eastAsia="Times New Roman"/>
+          <w:b/>
+          <w:color w:val="00FF00"/>
+        </w:rPr>
+        <w:t>d.edited</w:t>
+      </w:r>
+      <w:proofErr w:type="gramEnd"/>
+      <w:r>
+        <w:rPr>
+          <w:rFonts w:eastAsia="Times New Roman"/>
+          <w:b/>
+          <w:color w:val="00FF00"/>
+        </w:rPr>
+        <w:t xml:space="preserve">_fields.application_permit_type_code:ifEQ(true):showBegin} </w:t>
+      </w:r>
+      <w:r>
+        <w:rPr>
+          <w:rFonts w:eastAsia="Times New Roman"/>
+          <w:b/>
+          <w:color w:val="234075"/>
+        </w:rPr>
+        <w:t xml:space="preserve">[EDITED] </w:t>
+      </w:r>
+      <w:r>
+        <w:rPr>
+          <w:rFonts w:eastAsia="Times New Roman"/>
+          <w:b/>
+          <w:color w:val="00FF00"/>
+        </w:rPr>
+        <w:t>{</w:t>
+      </w:r>
+      <w:proofErr w:type="spellStart"/>
+      <w:r>
+        <w:rPr>
+          <w:rFonts w:eastAsia="Times New Roman"/>
+          <w:b/>
+          <w:color w:val="00FF00"/>
+        </w:rPr>
+        <w:t>d.edited_fields.application_permit_type_code:showEnd</w:t>
+      </w:r>
+      <w:proofErr w:type="spellEnd"/>
+      <w:r>
+        <w:rPr>
+          <w:rFonts w:eastAsia="Times New Roman"/>
+          <w:b/>
+          <w:color w:val="00FF00"/>
+        </w:rPr>
+        <w:t>}</w:t>
+      </w:r>
+    </w:p>
+    <w:p>
+      <w:pPr>
+        <w:pStyle w:val="LO-normal1"/>
+        <w:rPr>
+          <w:rFonts w:eastAsia="Times New Roman"/>
+        </w:rPr>
+      </w:pPr>
+      <w:r>
+        <w:rPr>
+          <w:rFonts w:eastAsia="Times New Roman"/>
+        </w:rPr>
+        <w:t>{</w:t>
+      </w:r>
+      <w:proofErr w:type="spellStart"/>
+      <w:r>
+        <w:rPr>
+          <w:rFonts w:eastAsia="Times New Roman"/>
+        </w:rPr>
+        <w:t>d.application_permit_type_description</w:t>
+      </w:r>
+      <w:proofErr w:type="spellEnd"/>
+      <w:r>
+        <w:rPr>
+          <w:rFonts w:eastAsia="Times New Roman"/>
+        </w:rPr>
+        <w:t>}</w:t>
+      </w:r>
+    </w:p>
+    <w:p>
+      <w:pPr>
+        <w:pStyle w:val="Heading2"/>
+        <w:rPr>
+          <w:rFonts w:eastAsia="Times New Roman"/>
+        </w:rPr>
+      </w:pPr>
+      <w:r>
+        <w:rPr>
+          <w:rFonts w:eastAsia="Times New Roman"/>
+        </w:rPr>
+        <w:t>Mine Information</w:t>
+      </w:r>
+    </w:p>
+    <w:p>
+      <w:pPr>
+        <w:pStyle w:val="LO-normal1"/>
+        <w:rPr>
+          <w:rFonts w:eastAsia="Times New Roman"/>
+          <w:b/>
+        </w:rPr>
+      </w:pPr>
+      <w:r>
+        <w:rPr>
+          <w:rFonts w:eastAsia="Times New Roman"/>
+          <w:b/>
+        </w:rPr>
+        <w:t>Mine Number</w:t>
+      </w:r>
+      <w:r>
+        <w:rPr>
+          <w:rFonts w:eastAsia="Times New Roman"/>
+          <w:b/>
+          <w:color w:val="00FF00"/>
+        </w:rPr>
+        <w:t>{</w:t>
+      </w:r>
+      <w:proofErr w:type="spellStart"/>
+      <w:proofErr w:type="gramStart"/>
+      <w:r>
+        <w:rPr>
+          <w:rFonts w:eastAsia="Times New Roman"/>
+          <w:b/>
+          <w:color w:val="00FF00"/>
+        </w:rPr>
+        <w:t>d.edited</w:t>
+      </w:r>
+      <w:proofErr w:type="gramEnd"/>
+      <w:r>
+        <w:rPr>
+          <w:rFonts w:eastAsia="Times New Roman"/>
+          <w:b/>
+          <w:color w:val="00FF00"/>
+        </w:rPr>
+        <w:t>_fields.mine_no:ifEQ</w:t>
+      </w:r>
+      <w:proofErr w:type="spellEnd"/>
+      <w:r>
+        <w:rPr>
+          <w:rFonts w:eastAsia="Times New Roman"/>
+          <w:b/>
+          <w:color w:val="00FF00"/>
+        </w:rPr>
+        <w:t>(true):</w:t>
+      </w:r>
+      <w:proofErr w:type="spellStart"/>
+      <w:r>
+        <w:rPr>
+          <w:rFonts w:eastAsia="Times New Roman"/>
+          <w:b/>
+          <w:color w:val="00FF00"/>
+        </w:rPr>
+        <w:t>showBegin</w:t>
+      </w:r>
+      <w:proofErr w:type="spellEnd"/>
+      <w:r>
+        <w:rPr>
+          <w:rFonts w:eastAsia="Times New Roman"/>
+          <w:b/>
+          <w:color w:val="00FF00"/>
+        </w:rPr>
+        <w:t xml:space="preserve">} </w:t>
+      </w:r>
+      <w:r>
+        <w:rPr>
+          <w:rFonts w:eastAsia="Times New Roman"/>
+          <w:b/>
+          <w:color w:val="234075"/>
+        </w:rPr>
+        <w:t xml:space="preserve">[EDITED] </w:t>
+      </w:r>
+      <w:r>
+        <w:rPr>
+          <w:rFonts w:eastAsia="Times New Roman"/>
+          <w:b/>
+          <w:color w:val="00FF00"/>
+        </w:rPr>
+        <w:t>{</w:t>
+      </w:r>
+      <w:proofErr w:type="spellStart"/>
+      <w:r>
+        <w:rPr>
+          <w:rFonts w:eastAsia="Times New Roman"/>
+          <w:b/>
+          <w:color w:val="00FF00"/>
+        </w:rPr>
+        <w:t>d.edited_fields.property_name:showEnd</w:t>
+      </w:r>
+      <w:proofErr w:type="spellEnd"/>
+      <w:r>
+        <w:rPr>
+          <w:rFonts w:eastAsia="Times New Roman"/>
+          <w:b/>
+          <w:color w:val="00FF00"/>
+        </w:rPr>
+        <w:t>}</w:t>
+      </w:r>
+    </w:p>
+    <w:p>
+      <w:pPr>
+        <w:pStyle w:val="LO-normal1"/>
+        <w:rPr>
+          <w:rFonts w:eastAsia="Times New Roman"/>
+        </w:rPr>
+      </w:pPr>
+      <w:r>
+        <w:rPr>
+          <w:rFonts w:eastAsia="Times New Roman"/>
+        </w:rPr>
+        <w:t>{</w:t>
+      </w:r>
+      <w:proofErr w:type="spellStart"/>
+      <w:proofErr w:type="gramStart"/>
+      <w:r>
+        <w:rPr>
+          <w:rFonts w:eastAsia="Times New Roman"/>
+        </w:rPr>
+        <w:t>d.mine</w:t>
+      </w:r>
+      <w:proofErr w:type="gramEnd"/>
+      <w:r>
+        <w:rPr>
+          <w:rFonts w:eastAsia="Times New Roman"/>
+        </w:rPr>
+        <w:t>_no</w:t>
+      </w:r>
+      <w:proofErr w:type="spellEnd"/>
+      <w:r>
+        <w:rPr>
+          <w:rFonts w:eastAsia="Times New Roman"/>
+        </w:rPr>
+        <w:t>}</w:t>
+      </w:r>
+    </w:p>
+    <w:p>
+      <w:pPr>
+        <w:pStyle w:val="LO-normal1"/>
+        <w:rPr>
+          <w:rFonts w:eastAsia="Times New Roman"/>
+          <w:b/>
+          <w:color w:val="00FF00"/>
+        </w:rPr>
+      </w:pPr>
+      <w:r>
+        <w:rPr>
+          <w:rFonts w:eastAsia="Times New Roman"/>
+          <w:b/>
+        </w:rPr>
+        <w:lastRenderedPageBreak/>
+        <w:t>Name of Property</w:t>
+      </w:r>
+      <w:r>
+        <w:rPr>
+          <w:rFonts w:eastAsia="Times New Roman"/>
+          <w:b/>
+          <w:color w:val="00FF00"/>
+        </w:rPr>
+        <w:t>{</w:t>
+      </w:r>
+      <w:proofErr w:type="spellStart"/>
+      <w:proofErr w:type="gramStart"/>
+      <w:r>
+        <w:rPr>
+          <w:rFonts w:eastAsia="Times New Roman"/>
+          <w:b/>
+          <w:color w:val="00FF00"/>
+        </w:rPr>
+        <w:t>d.edited</w:t>
+      </w:r>
+      <w:proofErr w:type="gramEnd"/>
+      <w:r>
+        <w:rPr>
+          <w:rFonts w:eastAsia="Times New Roman"/>
+          <w:b/>
+          <w:color w:val="00FF00"/>
+        </w:rPr>
+        <w:t>_fields.property_name:ifEQ</w:t>
+      </w:r>
+      <w:proofErr w:type="spellEnd"/>
+      <w:r>
+        <w:rPr>
+          <w:rFonts w:eastAsia="Times New Roman"/>
+          <w:b/>
+          <w:color w:val="00FF00"/>
+        </w:rPr>
+        <w:t>(true):</w:t>
+      </w:r>
+      <w:proofErr w:type="spellStart"/>
+      <w:r>
+        <w:rPr>
+          <w:rFonts w:eastAsia="Times New Roman"/>
+          <w:b/>
+          <w:color w:val="00FF00"/>
+        </w:rPr>
+        <w:t>showBegin</w:t>
+      </w:r>
+      <w:proofErr w:type="spellEnd"/>
+      <w:r>
+        <w:rPr>
+          <w:rFonts w:eastAsia="Times New Roman"/>
+          <w:b/>
+          <w:color w:val="00FF00"/>
+        </w:rPr>
+        <w:t xml:space="preserve">} </w:t>
+      </w:r>
+      <w:r>
+        <w:rPr>
+          <w:rFonts w:eastAsia="Times New Roman"/>
+          <w:b/>
+          <w:color w:val="234075"/>
+        </w:rPr>
+        <w:t xml:space="preserve">[EDITED] </w:t>
+      </w:r>
+      <w:r>
+        <w:rPr>
+          <w:rFonts w:eastAsia="Times New Roman"/>
+          <w:b/>
+          <w:color w:val="00FF00"/>
+        </w:rPr>
+        <w:t>{</w:t>
+      </w:r>
+      <w:proofErr w:type="spellStart"/>
+      <w:r>
+        <w:rPr>
+          <w:rFonts w:eastAsia="Times New Roman"/>
+          <w:b/>
+          <w:color w:val="00FF00"/>
+        </w:rPr>
+        <w:t>d.edited_fields.property_name:showEnd</w:t>
+      </w:r>
+      <w:proofErr w:type="spellEnd"/>
+      <w:r>
+        <w:rPr>
+          <w:rFonts w:eastAsia="Times New Roman"/>
+          <w:b/>
+          <w:color w:val="00FF00"/>
+        </w:rPr>
+        <w:t>}</w:t>
+      </w:r>
+    </w:p>
+    <w:p>
+      <w:pPr>
+        <w:pStyle w:val="LO-normal1"/>
+        <w:rPr>
+          <w:rFonts w:eastAsia="Times New Roman"/>
+        </w:rPr>
+      </w:pPr>
+      <w:r>
+        <w:rPr>
+          <w:rFonts w:eastAsia="Times New Roman"/>
+        </w:rPr>
+        <w:t>{</w:t>
+      </w:r>
+      <w:proofErr w:type="spellStart"/>
+      <w:proofErr w:type="gramStart"/>
+      <w:r>
+        <w:rPr>
+          <w:rFonts w:eastAsia="Times New Roman"/>
+        </w:rPr>
+        <w:t>d.property</w:t>
+      </w:r>
+      <w:proofErr w:type="gramEnd"/>
+      <w:r>
+        <w:rPr>
+          <w:rFonts w:eastAsia="Times New Roman"/>
+        </w:rPr>
+        <w:t>_name</w:t>
+      </w:r>
+      <w:proofErr w:type="spellEnd"/>
+      <w:r>
+        <w:rPr>
+          <w:rFonts w:eastAsia="Times New Roman"/>
+        </w:rPr>
+        <w:t>}</w:t>
+      </w:r>
+    </w:p>
+    <w:p>
+      <w:pPr>
+        <w:pStyle w:val="LO-normal1"/>
+        <w:rPr>
+          <w:rFonts w:eastAsia="Times New Roman"/>
+          <w:b/>
+        </w:rPr>
+      </w:pPr>
+      <w:r>
+        <w:rPr>
+          <w:rFonts w:eastAsia="Times New Roman"/>
+          <w:b/>
+        </w:rPr>
+        <w:t>Tenure Number(s)</w:t>
+      </w:r>
+      <w:r>
+        <w:rPr>
+          <w:rFonts w:eastAsia="Times New Roman"/>
+          <w:b/>
+          <w:color w:val="00FF00"/>
+        </w:rPr>
+        <w:t>{</w:t>
+      </w:r>
+      <w:proofErr w:type="spellStart"/>
+      <w:proofErr w:type="gramStart"/>
+      <w:r>
+        <w:rPr>
+          <w:rFonts w:eastAsia="Times New Roman"/>
+          <w:b/>
+          <w:color w:val="00FF00"/>
+        </w:rPr>
+        <w:t>d.edited</w:t>
+      </w:r>
+      <w:proofErr w:type="gramEnd"/>
+      <w:r>
+        <w:rPr>
+          <w:rFonts w:eastAsia="Times New Roman"/>
+          <w:b/>
+          <w:color w:val="00FF00"/>
+        </w:rPr>
+        <w:t>_fields.tenure_number:ifEQ</w:t>
+      </w:r>
+      <w:proofErr w:type="spellEnd"/>
+      <w:r>
+        <w:rPr>
+          <w:rFonts w:eastAsia="Times New Roman"/>
+          <w:b/>
+          <w:color w:val="00FF00"/>
+        </w:rPr>
+        <w:t>(true):</w:t>
+      </w:r>
+      <w:proofErr w:type="spellStart"/>
+      <w:r>
+        <w:rPr>
+          <w:rFonts w:eastAsia="Times New Roman"/>
+          <w:b/>
+          <w:color w:val="00FF00"/>
+        </w:rPr>
+        <w:t>showBegin</w:t>
+      </w:r>
+      <w:proofErr w:type="spellEnd"/>
+      <w:r>
+        <w:rPr>
+          <w:rFonts w:eastAsia="Times New Roman"/>
+          <w:b/>
+          <w:color w:val="00FF00"/>
+        </w:rPr>
+        <w:t xml:space="preserve">} </w:t>
+      </w:r>
+      <w:r>
+        <w:rPr>
+          <w:rFonts w:eastAsia="Times New Roman"/>
+          <w:b/>
+          <w:color w:val="234075"/>
+        </w:rPr>
+        <w:t xml:space="preserve">[EDITED] </w:t>
+      </w:r>
+      <w:r>
+        <w:rPr>
+          <w:rFonts w:eastAsia="Times New Roman"/>
+          <w:b/>
+          <w:color w:val="00FF00"/>
+        </w:rPr>
+        <w:t>{</w:t>
+      </w:r>
+      <w:proofErr w:type="spellStart"/>
+      <w:r>
+        <w:rPr>
+          <w:rFonts w:eastAsia="Times New Roman"/>
+          <w:b/>
+          <w:color w:val="00FF00"/>
+        </w:rPr>
+        <w:t>d.edited_fields.tenure_number:showEnd</w:t>
+      </w:r>
+      <w:proofErr w:type="spellEnd"/>
+      <w:r>
+        <w:rPr>
+          <w:rFonts w:eastAsia="Times New Roman"/>
+          <w:b/>
+          <w:color w:val="00FF00"/>
+        </w:rPr>
+        <w:t>}</w:t>
+      </w:r>
+    </w:p>
+    <w:p>
+      <w:pPr>
+        <w:rPr>
+          <w:rFonts w:eastAsia="Times New Roman"/>
+        </w:rPr>
+      </w:pPr>
+      <w:r>
+        <w:rPr>
+          <w:rFonts w:eastAsia="Times New Roman"/>
+        </w:rPr>
+        <w:t>{</w:t>
+      </w:r>
+      <w:proofErr w:type="spellStart"/>
+      <w:proofErr w:type="gramStart"/>
+      <w:r>
+        <w:rPr>
+          <w:rFonts w:eastAsia="Times New Roman"/>
+        </w:rPr>
+        <w:t>d.tenure</w:t>
+      </w:r>
+      <w:proofErr w:type="gramEnd"/>
+      <w:r>
+        <w:rPr>
+          <w:rFonts w:eastAsia="Times New Roman"/>
+        </w:rPr>
+        <w:t>_number</w:t>
+      </w:r>
+      <w:proofErr w:type="spellEnd"/>
+      <w:r>
+        <w:rPr>
+          <w:rFonts w:eastAsia="Times New Roman"/>
+        </w:rPr>
+        <w:t>}</w:t>
+      </w:r>
+    </w:p>
+    <w:p>
+      <w:pPr>
+        <w:pStyle w:val="LO-normal1"/>
+        <w:rPr>
+          <w:rFonts w:eastAsia="Times New Roman"/>
+          <w:b/>
+        </w:rPr>
+      </w:pPr>
+      <w:r>
+        <w:rPr>
+          <w:rFonts w:eastAsia="Times New Roman"/>
+          <w:b/>
+        </w:rPr>
+        <w:t>Crown Grant/District Lot Number</w:t>
+      </w:r>
+      <w:r>
+        <w:rPr>
+          <w:rFonts w:eastAsia="Times New Roman"/>
+          <w:b/>
+          <w:color w:val="00FF00"/>
+        </w:rPr>
+        <w:t>{</w:t>
+      </w:r>
+      <w:proofErr w:type="gramStart"/>
+      <w:r>
+        <w:rPr>
+          <w:rFonts w:eastAsia="Times New Roman"/>
+          <w:b/>
+          <w:color w:val="00FF00"/>
+        </w:rPr>
+        <w:t>d.edited</w:t>
+      </w:r>
+      <w:proofErr w:type="gramEnd"/>
+      <w:r>
+        <w:rPr>
+          <w:rFonts w:eastAsia="Times New Roman"/>
+          <w:b/>
+          <w:color w:val="00FF00"/>
+        </w:rPr>
+        <w:t xml:space="preserve">_fields.crown_grant_or_district_lot_numbers:ifEQ(true):showBegin} </w:t>
+      </w:r>
+      <w:r>
+        <w:rPr>
+          <w:rFonts w:eastAsia="Times New Roman"/>
+          <w:b/>
+          <w:color w:val="234075"/>
+        </w:rPr>
+        <w:t xml:space="preserve">[EDITED] </w:t>
+      </w:r>
+      <w:r>
+        <w:rPr>
+          <w:rFonts w:eastAsia="Times New Roman"/>
+          <w:b/>
+          <w:color w:val="00FF00"/>
+        </w:rPr>
+        <w:t>{</w:t>
+      </w:r>
+      <w:proofErr w:type="spellStart"/>
+      <w:r>
+        <w:rPr>
+          <w:rFonts w:eastAsia="Times New Roman"/>
+          <w:b/>
+          <w:color w:val="00FF00"/>
+        </w:rPr>
+        <w:t>d.edited_fields.crown_grant_or_district_lot_numbers:showEnd</w:t>
+      </w:r>
+      <w:proofErr w:type="spellEnd"/>
+      <w:r>
+        <w:rPr>
+          <w:rFonts w:eastAsia="Times New Roman"/>
+          <w:b/>
+          <w:color w:val="00FF00"/>
+        </w:rPr>
+        <w:t>}</w:t>
+      </w:r>
+    </w:p>
+    <w:p>
+      <w:pPr>
+        <w:pStyle w:val="LO-normal1"/>
+        <w:rPr>
+          <w:rFonts w:eastAsia="Times New Roman"/>
+        </w:rPr>
+      </w:pPr>
+      <w:r>
+        <w:rPr>
+          <w:rFonts w:eastAsia="Times New Roman"/>
+        </w:rPr>
+        <w:t>{</w:t>
+      </w:r>
+      <w:proofErr w:type="spellStart"/>
+      <w:proofErr w:type="gramStart"/>
+      <w:r>
+        <w:rPr>
+          <w:rFonts w:eastAsia="Times New Roman"/>
+        </w:rPr>
+        <w:t>d.crown</w:t>
+      </w:r>
+      <w:proofErr w:type="gramEnd"/>
+      <w:r>
+        <w:rPr>
+          <w:rFonts w:eastAsia="Times New Roman"/>
+        </w:rPr>
+        <w:t>_grant_or_district_lot_numbers</w:t>
+      </w:r>
+      <w:proofErr w:type="spellEnd"/>
+      <w:r>
+        <w:rPr>
+          <w:rFonts w:eastAsia="Times New Roman"/>
+        </w:rPr>
+        <w:t>}</w:t>
+      </w:r>
+    </w:p>
+    <w:p>
+      <w:pPr>
+        <w:pStyle w:val="LO-normal1"/>
+        <w:rPr>
+          <w:rFonts w:eastAsia="Times New Roman"/>
+          <w:b/>
+        </w:rPr>
+      </w:pPr>
+      <w:r>
+        <w:rPr>
+          <w:rFonts w:eastAsia="Times New Roman"/>
+          <w:b/>
+        </w:rPr>
+        <w:t>Directions to Site</w:t>
+      </w:r>
+      <w:r>
+        <w:rPr>
+          <w:rFonts w:eastAsia="Times New Roman"/>
+          <w:b/>
+          <w:color w:val="00FF00"/>
+        </w:rPr>
+        <w:t>{</w:t>
+      </w:r>
+      <w:proofErr w:type="spellStart"/>
+      <w:proofErr w:type="gramStart"/>
+      <w:r>
+        <w:rPr>
+          <w:rFonts w:eastAsia="Times New Roman"/>
+          <w:b/>
+          <w:color w:val="00FF00"/>
+        </w:rPr>
+        <w:t>d.edited</w:t>
+      </w:r>
+      <w:proofErr w:type="gramEnd"/>
+      <w:r>
+        <w:rPr>
+          <w:rFonts w:eastAsia="Times New Roman"/>
+          <w:b/>
+          <w:color w:val="00FF00"/>
+        </w:rPr>
+        <w:t>_fields.directions_to_site:ifEQ</w:t>
+      </w:r>
+      <w:proofErr w:type="spellEnd"/>
+      <w:r>
+        <w:rPr>
+          <w:rFonts w:eastAsia="Times New Roman"/>
+          <w:b/>
+          <w:color w:val="00FF00"/>
+        </w:rPr>
+        <w:t>(true):</w:t>
+      </w:r>
+      <w:proofErr w:type="spellStart"/>
+      <w:r>
+        <w:rPr>
+          <w:rFonts w:eastAsia="Times New Roman"/>
+          <w:b/>
+          <w:color w:val="00FF00"/>
+        </w:rPr>
+        <w:t>showBegin</w:t>
+      </w:r>
+      <w:proofErr w:type="spellEnd"/>
+      <w:r>
+        <w:rPr>
+          <w:rFonts w:eastAsia="Times New Roman"/>
+          <w:b/>
+          <w:color w:val="00FF00"/>
+        </w:rPr>
+        <w:t xml:space="preserve">} </w:t>
+      </w:r>
+      <w:r>
+        <w:rPr>
+          <w:rFonts w:eastAsia="Times New Roman"/>
+          <w:b/>
+          <w:color w:val="234075"/>
+        </w:rPr>
+        <w:t xml:space="preserve">[EDITED] </w:t>
+      </w:r>
+      <w:r>
+        <w:rPr>
+          <w:rFonts w:eastAsia="Times New Roman"/>
+          <w:b/>
+          <w:color w:val="00FF00"/>
+        </w:rPr>
+        <w:t>{</w:t>
+      </w:r>
+      <w:proofErr w:type="spellStart"/>
+      <w:r>
+        <w:rPr>
+          <w:rFonts w:eastAsia="Times New Roman"/>
+          <w:b/>
+          <w:color w:val="00FF00"/>
+        </w:rPr>
+        <w:t>d.edited_fields.directions_to_site:showEnd</w:t>
+      </w:r>
+      <w:proofErr w:type="spellEnd"/>
+      <w:r>
+        <w:rPr>
+          <w:rFonts w:eastAsia="Times New Roman"/>
+          <w:b/>
+          <w:color w:val="00FF00"/>
+        </w:rPr>
+        <w:t>}</w:t>
+      </w:r>
+    </w:p>
+    <w:p>
+      <w:pPr>
+        <w:pStyle w:val="LO-normal1"/>
+        <w:rPr>
+          <w:rFonts w:eastAsia="Times New Roman"/>
+        </w:rPr>
+      </w:pPr>
+      <w:r>
+        <w:rPr>
+          <w:rFonts w:eastAsia="Times New Roman"/>
+        </w:rPr>
+        <w:t>{</w:t>
+      </w:r>
+      <w:proofErr w:type="spellStart"/>
+      <w:proofErr w:type="gramStart"/>
+      <w:r>
+        <w:rPr>
+          <w:rFonts w:eastAsia="Times New Roman"/>
+        </w:rPr>
+        <w:t>d.directions</w:t>
+      </w:r>
+      <w:proofErr w:type="gramEnd"/>
+      <w:r>
+        <w:rPr>
+          <w:rFonts w:eastAsia="Times New Roman"/>
+        </w:rPr>
+        <w:t>_to_site</w:t>
+      </w:r>
+      <w:proofErr w:type="spellEnd"/>
+      <w:r>
+        <w:rPr>
+          <w:rFonts w:eastAsia="Times New Roman"/>
+        </w:rPr>
+        <w:t>}</w:t>
+      </w:r>
+    </w:p>
+    <w:p>
+      <w:pPr>
+        <w:pStyle w:val="LO-normal1"/>
+        <w:rPr>
+          <w:rFonts w:eastAsia="Times New Roman"/>
+          <w:b/>
+        </w:rPr>
+      </w:pPr>
+      <w:r>
+        <w:rPr>
+          <w:rFonts w:eastAsia="Times New Roman"/>
+          <w:b/>
+        </w:rPr>
+        <w:t>Lat</w:t>
+      </w:r>
+      <w:r>
+        <w:rPr>
+          <w:rFonts w:eastAsia="Times New Roman"/>
+          <w:b/>
+          <w:color w:val="00FF00"/>
+        </w:rPr>
+        <w:t>{</w:t>
+      </w:r>
+      <w:proofErr w:type="spellStart"/>
+      <w:proofErr w:type="gramStart"/>
+      <w:r>
+        <w:rPr>
+          <w:rFonts w:eastAsia="Times New Roman"/>
+          <w:b/>
+          <w:color w:val="00FF00"/>
+        </w:rPr>
+        <w:t>d.edited</w:t>
+      </w:r>
+      <w:proofErr w:type="gramEnd"/>
+      <w:r>
+        <w:rPr>
+          <w:rFonts w:eastAsia="Times New Roman"/>
+          <w:b/>
+          <w:color w:val="00FF00"/>
+        </w:rPr>
+        <w:t>_fields.latitude:ifEQ</w:t>
+      </w:r>
+      <w:proofErr w:type="spellEnd"/>
+      <w:r>
+        <w:rPr>
+          <w:rFonts w:eastAsia="Times New Roman"/>
+          <w:b/>
+          <w:color w:val="00FF00"/>
+        </w:rPr>
+        <w:t>(true):</w:t>
+      </w:r>
+      <w:proofErr w:type="spellStart"/>
+      <w:r>
+        <w:rPr>
+          <w:rFonts w:eastAsia="Times New Roman"/>
+          <w:b/>
+          <w:color w:val="00FF00"/>
+        </w:rPr>
+        <w:t>showBegin</w:t>
+      </w:r>
+      <w:proofErr w:type="spellEnd"/>
+      <w:r>
+        <w:rPr>
+          <w:rFonts w:eastAsia="Times New Roman"/>
+          <w:b/>
+          <w:color w:val="00FF00"/>
+        </w:rPr>
+        <w:t xml:space="preserve">} </w:t>
+      </w:r>
+      <w:r>
+        <w:rPr>
+          <w:rFonts w:eastAsia="Times New Roman"/>
+          <w:b/>
+          <w:color w:val="234075"/>
+        </w:rPr>
+        <w:t xml:space="preserve">[EDITED] </w:t>
+      </w:r>
+      <w:r>
+        <w:rPr>
+          <w:rFonts w:eastAsia="Times New Roman"/>
+          <w:b/>
+          <w:color w:val="00FF00"/>
+        </w:rPr>
+        <w:t>{</w:t>
+      </w:r>
+      <w:proofErr w:type="spellStart"/>
+      <w:r>
+        <w:rPr>
+          <w:rFonts w:eastAsia="Times New Roman"/>
+          <w:b/>
+          <w:color w:val="00FF00"/>
+        </w:rPr>
+        <w:t>d.edited_fields.latitude:showEnd</w:t>
+      </w:r>
+      <w:proofErr w:type="spellEnd"/>
+      <w:r>
+        <w:rPr>
+          <w:rFonts w:eastAsia="Times New Roman"/>
+          <w:b/>
+          <w:color w:val="00FF00"/>
+        </w:rPr>
+        <w:t>}</w:t>
+      </w:r>
+    </w:p>
+    <w:p>
+      <w:pPr>
+        <w:pStyle w:val="LO-normal1"/>
+        <w:rPr>
+          <w:rFonts w:eastAsia="Times New Roman"/>
+          <w:b/>
+        </w:rPr>
+      </w:pPr>
+      <w:r>
+        <w:rPr>
+          <w:rFonts w:eastAsia="Times New Roman"/>
+        </w:rPr>
+        <w:t>{</w:t>
+      </w:r>
+      <w:proofErr w:type="spellStart"/>
+      <w:proofErr w:type="gramStart"/>
+      <w:r>
+        <w:rPr>
+          <w:rFonts w:eastAsia="Times New Roman"/>
+        </w:rPr>
+        <w:t>d.latitude</w:t>
+      </w:r>
+      <w:proofErr w:type="spellEnd"/>
+      <w:proofErr w:type="gramEnd"/>
+      <w:r>
+        <w:rPr>
+          <w:rFonts w:eastAsia="Times New Roman"/>
+        </w:rPr>
+        <w:t>}</w:t>
+      </w:r>
+    </w:p>
+    <w:p>
+      <w:pPr>
+        <w:pStyle w:val="LO-normal1"/>
+        <w:rPr>
+          <w:rFonts w:eastAsia="Times New Roman"/>
+          <w:b/>
+        </w:rPr>
+      </w:pPr>
+      <w:r>
+        <w:rPr>
+          <w:rFonts w:eastAsia="Times New Roman"/>
+          <w:b/>
+        </w:rPr>
+        <w:t>Long</w:t>
+      </w:r>
+      <w:r>
+        <w:rPr>
+          <w:rFonts w:eastAsia="Times New Roman"/>
+          <w:b/>
+          <w:color w:val="00FF00"/>
+        </w:rPr>
+        <w:t>{</w:t>
+      </w:r>
+      <w:proofErr w:type="spellStart"/>
+      <w:proofErr w:type="gramStart"/>
+      <w:r>
+        <w:rPr>
+          <w:rFonts w:eastAsia="Times New Roman"/>
+          <w:b/>
+          <w:color w:val="00FF00"/>
+        </w:rPr>
+        <w:t>d.edited</w:t>
+      </w:r>
+      <w:proofErr w:type="gramEnd"/>
+      <w:r>
+        <w:rPr>
+          <w:rFonts w:eastAsia="Times New Roman"/>
+          <w:b/>
+          <w:color w:val="00FF00"/>
+        </w:rPr>
+        <w:t>_fields.longitude:ifEQ</w:t>
+      </w:r>
+      <w:proofErr w:type="spellEnd"/>
+      <w:r>
+        <w:rPr>
+          <w:rFonts w:eastAsia="Times New Roman"/>
+          <w:b/>
+          <w:color w:val="00FF00"/>
+        </w:rPr>
+        <w:t>(true):</w:t>
+      </w:r>
+      <w:proofErr w:type="spellStart"/>
+      <w:r>
+        <w:rPr>
+          <w:rFonts w:eastAsia="Times New Roman"/>
+          <w:b/>
+          <w:color w:val="00FF00"/>
+        </w:rPr>
+        <w:t>showBegin</w:t>
+      </w:r>
+      <w:proofErr w:type="spellEnd"/>
+      <w:r>
+        <w:rPr>
+          <w:rFonts w:eastAsia="Times New Roman"/>
+          <w:b/>
+          <w:color w:val="00FF00"/>
+        </w:rPr>
+        <w:t xml:space="preserve">} </w:t>
+      </w:r>
+      <w:r>
+        <w:rPr>
+          <w:rFonts w:eastAsia="Times New Roman"/>
+          <w:b/>
+          <w:color w:val="234075"/>
+        </w:rPr>
+        <w:t xml:space="preserve">[EDITED] </w:t>
+      </w:r>
+      <w:r>
+        <w:rPr>
+          <w:rFonts w:eastAsia="Times New Roman"/>
+          <w:b/>
+          <w:color w:val="00FF00"/>
+        </w:rPr>
+        <w:t>{</w:t>
+      </w:r>
+      <w:proofErr w:type="spellStart"/>
+      <w:r>
+        <w:rPr>
+          <w:rFonts w:eastAsia="Times New Roman"/>
+          <w:b/>
+          <w:color w:val="00FF00"/>
+        </w:rPr>
+        <w:t>d.edited_fields.longitude:showEnd</w:t>
+      </w:r>
+      <w:proofErr w:type="spellEnd"/>
+      <w:r>
+        <w:rPr>
+          <w:rFonts w:eastAsia="Times New Roman"/>
+          <w:b/>
+          <w:color w:val="00FF00"/>
+        </w:rPr>
+        <w:t>}</w:t>
+      </w:r>
+    </w:p>
+    <w:p>
+      <w:pPr>
+        <w:pStyle w:val="LO-normal1"/>
+        <w:rPr>
+          <w:rFonts w:eastAsia="Times New Roman"/>
+          <w:b/>
+        </w:rPr>
+      </w:pPr>
+      <w:r>
+        <w:rPr>
+          <w:rFonts w:eastAsia="Times New Roman"/>
+        </w:rPr>
+        <w:t>{</w:t>
+      </w:r>
+      <w:proofErr w:type="spellStart"/>
+      <w:proofErr w:type="gramStart"/>
+      <w:r>
+        <w:rPr>
+          <w:rFonts w:eastAsia="Times New Roman"/>
+        </w:rPr>
+        <w:t>d.longitude</w:t>
+      </w:r>
+      <w:proofErr w:type="spellEnd"/>
+      <w:proofErr w:type="gramEnd"/>
+      <w:r>
+        <w:rPr>
+          <w:rFonts w:eastAsia="Times New Roman"/>
+        </w:rPr>
+        <w:t>}</w:t>
+      </w:r>
+    </w:p>
+    <w:p>
+      <w:pPr>
+        <w:pStyle w:val="LO-normal1"/>
+        <w:rPr>
+          <w:rFonts w:eastAsia="Times New Roman"/>
+          <w:b/>
+        </w:rPr>
+      </w:pPr>
+      <w:r>
+        <w:rPr>
+          <w:rFonts w:eastAsia="Times New Roman"/>
+          <w:b/>
+        </w:rPr>
+        <w:t>Region</w:t>
+      </w:r>
+      <w:r>
+        <w:rPr>
+          <w:rFonts w:eastAsia="Times New Roman"/>
+          <w:b/>
+          <w:color w:val="00FF00"/>
+        </w:rPr>
+        <w:t>{</w:t>
+      </w:r>
+      <w:proofErr w:type="spellStart"/>
+      <w:proofErr w:type="gramStart"/>
+      <w:r>
+        <w:rPr>
+          <w:rFonts w:eastAsia="Times New Roman"/>
+          <w:b/>
+          <w:color w:val="00FF00"/>
+        </w:rPr>
+        <w:t>d.edited</w:t>
+      </w:r>
+      <w:proofErr w:type="gramEnd"/>
+      <w:r>
+        <w:rPr>
+          <w:rFonts w:eastAsia="Times New Roman"/>
+          <w:b/>
+          <w:color w:val="00FF00"/>
+        </w:rPr>
+        <w:t>_fields.mine_region:ifEQ</w:t>
+      </w:r>
+      <w:proofErr w:type="spellEnd"/>
+      <w:r>
+        <w:rPr>
+          <w:rFonts w:eastAsia="Times New Roman"/>
+          <w:b/>
+          <w:color w:val="00FF00"/>
+        </w:rPr>
+        <w:t>(true):</w:t>
+      </w:r>
+      <w:proofErr w:type="spellStart"/>
+      <w:r>
+        <w:rPr>
+          <w:rFonts w:eastAsia="Times New Roman"/>
+          <w:b/>
+          <w:color w:val="00FF00"/>
+        </w:rPr>
+        <w:t>showBegin</w:t>
+      </w:r>
+      <w:proofErr w:type="spellEnd"/>
+      <w:r>
+        <w:rPr>
+          <w:rFonts w:eastAsia="Times New Roman"/>
+          <w:b/>
+          <w:color w:val="00FF00"/>
+        </w:rPr>
+        <w:t xml:space="preserve">} </w:t>
+      </w:r>
+      <w:r>
+        <w:rPr>
+          <w:rFonts w:eastAsia="Times New Roman"/>
+          <w:b/>
+          <w:color w:val="234075"/>
+        </w:rPr>
+        <w:t xml:space="preserve">[EDITED] </w:t>
+      </w:r>
+      <w:r>
+        <w:rPr>
+          <w:rFonts w:eastAsia="Times New Roman"/>
+          <w:b/>
+          <w:color w:val="00FF00"/>
+        </w:rPr>
+        <w:t>{</w:t>
+      </w:r>
+      <w:proofErr w:type="spellStart"/>
+      <w:r>
+        <w:rPr>
+          <w:rFonts w:eastAsia="Times New Roman"/>
+          <w:b/>
+          <w:color w:val="00FF00"/>
+        </w:rPr>
+        <w:t>d.edited_fields.mine_region:showEnd</w:t>
+      </w:r>
+      <w:proofErr w:type="spellEnd"/>
+      <w:r>
+        <w:rPr>
+          <w:rFonts w:eastAsia="Times New Roman"/>
+          <w:b/>
+          <w:color w:val="00FF00"/>
+        </w:rPr>
+        <w:t>}</w:t>
+      </w:r>
+    </w:p>
+    <w:p>
+      <w:pPr>
+        <w:pStyle w:val="LO-normal1"/>
+        <w:rPr>
+          <w:rFonts w:eastAsia="Times New Roman"/>
+          <w:b/>
+        </w:rPr>
+      </w:pPr>
+      <w:r>
+        <w:rPr>
+          <w:rFonts w:eastAsia="Times New Roman"/>
+        </w:rPr>
+        <w:t>{</w:t>
+      </w:r>
+      <w:proofErr w:type="spellStart"/>
+      <w:proofErr w:type="gramStart"/>
+      <w:r>
+        <w:rPr>
+          <w:rFonts w:eastAsia="Times New Roman"/>
+        </w:rPr>
+        <w:t>d.mine</w:t>
+      </w:r>
+      <w:proofErr w:type="gramEnd"/>
+      <w:r>
+        <w:rPr>
+          <w:rFonts w:eastAsia="Times New Roman"/>
+        </w:rPr>
+        <w:t>_region</w:t>
+      </w:r>
+      <w:proofErr w:type="spellEnd"/>
+      <w:r>
+        <w:rPr>
+          <w:rFonts w:eastAsia="Times New Roman"/>
+        </w:rPr>
+        <w:t>}</w:t>
+      </w:r>
+    </w:p>
+    <w:p>
+      <w:pPr>
+        <w:pStyle w:val="LO-normal1"/>
+        <w:rPr>
+          <w:rFonts w:eastAsia="Times New Roman"/>
+          <w:b/>
+          <w:color w:val="00FF00"/>
+        </w:rPr>
+      </w:pPr>
+      <w:r>
+        <w:rPr>
+          <w:rFonts w:eastAsia="Times New Roman"/>
+          <w:b/>
+        </w:rPr>
+        <w:t>Description of Land</w:t>
+      </w:r>
+      <w:r>
+        <w:rPr>
+          <w:rFonts w:eastAsia="Times New Roman"/>
+          <w:b/>
+          <w:color w:val="00FF00"/>
+        </w:rPr>
+        <w:t>{</w:t>
+      </w:r>
+      <w:proofErr w:type="spellStart"/>
+      <w:proofErr w:type="gramStart"/>
+      <w:r>
+        <w:rPr>
+          <w:rFonts w:eastAsia="Times New Roman"/>
+          <w:b/>
+          <w:color w:val="00FF00"/>
+        </w:rPr>
+        <w:t>d.edited</w:t>
+      </w:r>
+      <w:proofErr w:type="gramEnd"/>
+      <w:r>
+        <w:rPr>
+          <w:rFonts w:eastAsia="Times New Roman"/>
+          <w:b/>
+          <w:color w:val="00FF00"/>
+        </w:rPr>
+        <w:t>_fields.description_of_land:ifEQ</w:t>
+      </w:r>
+      <w:proofErr w:type="spellEnd"/>
+      <w:r>
+        <w:rPr>
+          <w:rFonts w:eastAsia="Times New Roman"/>
+          <w:b/>
+          <w:color w:val="00FF00"/>
+        </w:rPr>
+        <w:t>(true):</w:t>
+      </w:r>
+      <w:proofErr w:type="spellStart"/>
+      <w:r>
+        <w:rPr>
+          <w:rFonts w:eastAsia="Times New Roman"/>
+          <w:b/>
+          <w:color w:val="00FF00"/>
+        </w:rPr>
+        <w:t>showBegin</w:t>
+      </w:r>
+      <w:proofErr w:type="spellEnd"/>
+      <w:r>
+        <w:rPr>
+          <w:rFonts w:eastAsia="Times New Roman"/>
+          <w:b/>
+          <w:color w:val="00FF00"/>
+        </w:rPr>
+        <w:t xml:space="preserve">} </w:t>
+      </w:r>
+      <w:r>
+        <w:rPr>
+          <w:rFonts w:eastAsia="Times New Roman"/>
+          <w:b/>
+          <w:color w:val="234075"/>
+        </w:rPr>
+        <w:t>[EDITED]</w:t>
+      </w:r>
+      <w:r>
+        <w:rPr>
+          <w:rFonts w:eastAsia="Times New Roman"/>
+          <w:b/>
+          <w:color w:val="00FF00"/>
+        </w:rPr>
+        <w:t xml:space="preserve"> {</w:t>
+      </w:r>
+      <w:proofErr w:type="spellStart"/>
+      <w:r>
+        <w:rPr>
+          <w:rFonts w:eastAsia="Times New Roman"/>
+          <w:b/>
+          <w:color w:val="00FF00"/>
+        </w:rPr>
+        <w:t>d.edited_fields.description_of_land:showEnd</w:t>
+      </w:r>
+      <w:proofErr w:type="spellEnd"/>
+      <w:r>
+        <w:rPr>
+          <w:rFonts w:eastAsia="Times New Roman"/>
+          <w:b/>
+          <w:color w:val="00FF00"/>
+        </w:rPr>
+        <w:t>}</w:t>
+      </w:r>
+    </w:p>
+    <w:p>
+      <w:pPr>
+        <w:pStyle w:val="LO-normal1"/>
+        <w:rPr>
+          <w:rFonts w:eastAsia="Times New Roman"/>
+        </w:rPr>
+      </w:pPr>
+      <w:r>
+        <w:rPr>
+          <w:rFonts w:eastAsia="Times New Roman"/>
+        </w:rPr>
+        <w:t>{</w:t>
+      </w:r>
+      <w:proofErr w:type="spellStart"/>
+      <w:proofErr w:type="gramStart"/>
+      <w:r>
+        <w:rPr>
+          <w:rFonts w:eastAsia="Times New Roman"/>
+        </w:rPr>
+        <w:t>d.description</w:t>
+      </w:r>
+      <w:proofErr w:type="gramEnd"/>
+      <w:r>
+        <w:rPr>
+          <w:rFonts w:eastAsia="Times New Roman"/>
+        </w:rPr>
+        <w:t>_of_land</w:t>
+      </w:r>
+      <w:proofErr w:type="spellEnd"/>
+      <w:r>
+        <w:rPr>
+          <w:rFonts w:eastAsia="Times New Roman"/>
+        </w:rPr>
+        <w:t>}</w:t>
+      </w:r>
+    </w:p>
+    <w:p>
+      <w:pPr>
+        <w:pStyle w:val="Heading2"/>
+        <w:rPr>
+          <w:rFonts w:eastAsia="Times New Roman"/>
+        </w:rPr>
+      </w:pPr>
+      <w:r>
+        <w:rPr>
+          <w:rFonts w:eastAsia="Times New Roman"/>
+        </w:rPr>
+        <w:t>First Aid</w:t>
+      </w:r>
+    </w:p>
+    <w:p>
+      <w:pPr>
+        <w:pStyle w:val="LO-normal1"/>
+        <w:rPr>
+          <w:rFonts w:eastAsia="Times New Roman"/>
+          <w:b/>
+        </w:rPr>
+      </w:pPr>
+      <w:r>
+        <w:rPr>
+          <w:rFonts w:eastAsia="Times New Roman"/>
+          <w:b/>
+        </w:rPr>
+        <w:t>Proposed First Aid equipment on site</w:t>
+      </w:r>
+      <w:r>
+        <w:rPr>
+          <w:rFonts w:eastAsia="Times New Roman"/>
+          <w:b/>
+          <w:color w:val="00FF00"/>
+        </w:rPr>
+        <w:t>{</w:t>
+      </w:r>
+      <w:proofErr w:type="gramStart"/>
+      <w:r>
+        <w:rPr>
+          <w:rFonts w:eastAsia="Times New Roman"/>
+          <w:b/>
+          <w:color w:val="00FF00"/>
+        </w:rPr>
+        <w:t>d.edited</w:t>
+      </w:r>
+      <w:proofErr w:type="gramEnd"/>
+      <w:r>
+        <w:rPr>
+          <w:rFonts w:eastAsia="Times New Roman"/>
+          <w:b/>
+          <w:color w:val="00FF00"/>
+        </w:rPr>
+        <w:t xml:space="preserve">_fields.first_aid_equipment_on_site:ifEQ(true):showBegin} </w:t>
+      </w:r>
+      <w:r>
+        <w:rPr>
+          <w:rFonts w:eastAsia="Times New Roman"/>
+          <w:b/>
+          <w:color w:val="234075"/>
+        </w:rPr>
+        <w:t xml:space="preserve">[EDITED] </w:t>
+      </w:r>
+      <w:r>
+        <w:rPr>
+          <w:rFonts w:eastAsia="Times New Roman"/>
+          <w:b/>
+          <w:color w:val="00FF00"/>
+        </w:rPr>
+        <w:t>{</w:t>
+      </w:r>
+      <w:proofErr w:type="spellStart"/>
+      <w:r>
+        <w:rPr>
+          <w:rFonts w:eastAsia="Times New Roman"/>
+          <w:b/>
+          <w:color w:val="00FF00"/>
+        </w:rPr>
+        <w:t>d.edited_fields.first_aid_equipment_on_site:showEnd</w:t>
+      </w:r>
+      <w:proofErr w:type="spellEnd"/>
+      <w:r>
+        <w:rPr>
+          <w:rFonts w:eastAsia="Times New Roman"/>
+          <w:b/>
+          <w:color w:val="00FF00"/>
+        </w:rPr>
+        <w:t>}</w:t>
+      </w:r>
+    </w:p>
+    <w:p>
+      <w:pPr>
+        <w:pStyle w:val="LO-normal1"/>
+        <w:rPr>
+          <w:rFonts w:eastAsia="Times New Roman"/>
+          <w:b/>
+        </w:rPr>
+      </w:pPr>
+      <w:r>
+        <w:rPr>
+          <w:rFonts w:eastAsia="Times New Roman"/>
+        </w:rPr>
+        <w:t>{</w:t>
+      </w:r>
+      <w:proofErr w:type="spellStart"/>
+      <w:proofErr w:type="gramStart"/>
+      <w:r>
+        <w:rPr>
+          <w:rFonts w:eastAsia="Times New Roman"/>
+        </w:rPr>
+        <w:t>d.first</w:t>
+      </w:r>
+      <w:proofErr w:type="gramEnd"/>
+      <w:r>
+        <w:rPr>
+          <w:rFonts w:eastAsia="Times New Roman"/>
+        </w:rPr>
+        <w:t>_aid_equipment_on_site</w:t>
+      </w:r>
+      <w:proofErr w:type="spellEnd"/>
+      <w:r>
+        <w:rPr>
+          <w:rFonts w:eastAsia="Times New Roman"/>
+        </w:rPr>
+        <w:t>}</w:t>
+      </w:r>
+    </w:p>
+    <w:p>
+      <w:pPr>
+        <w:pStyle w:val="LO-normal1"/>
+        <w:rPr>
+          <w:rFonts w:eastAsia="Times New Roman"/>
+          <w:b/>
+        </w:rPr>
+      </w:pPr>
+      <w:r>
+        <w:rPr>
+          <w:rFonts w:eastAsia="Times New Roman"/>
+          <w:b/>
+        </w:rPr>
+        <w:t>Level of First Aid Certificate held by attendant</w:t>
+      </w:r>
+      <w:r>
+        <w:rPr>
+          <w:rFonts w:eastAsia="Times New Roman"/>
+          <w:b/>
+          <w:color w:val="00FF00"/>
+        </w:rPr>
+        <w:t>{</w:t>
+      </w:r>
+      <w:proofErr w:type="gramStart"/>
+      <w:r>
+        <w:rPr>
+          <w:rFonts w:eastAsia="Times New Roman"/>
+          <w:b/>
+          <w:color w:val="00FF00"/>
+        </w:rPr>
+        <w:t>d.edited</w:t>
+      </w:r>
+      <w:proofErr w:type="gramEnd"/>
+      <w:r>
+        <w:rPr>
+          <w:rFonts w:eastAsia="Times New Roman"/>
+          <w:b/>
+          <w:color w:val="00FF00"/>
+        </w:rPr>
+        <w:t xml:space="preserve">_fields.first_aid_cert_level:ifEQ(true):showBegin} </w:t>
+      </w:r>
+      <w:r>
+        <w:rPr>
+          <w:rFonts w:eastAsia="Times New Roman"/>
+          <w:b/>
+          <w:color w:val="234075"/>
+        </w:rPr>
+        <w:t xml:space="preserve">[EDITED] </w:t>
+      </w:r>
+      <w:r>
+        <w:rPr>
+          <w:rFonts w:eastAsia="Times New Roman"/>
+          <w:b/>
+          <w:color w:val="00FF00"/>
+        </w:rPr>
+        <w:t>{</w:t>
+      </w:r>
+      <w:proofErr w:type="spellStart"/>
+      <w:r>
+        <w:rPr>
+          <w:rFonts w:eastAsia="Times New Roman"/>
+          <w:b/>
+          <w:color w:val="00FF00"/>
+        </w:rPr>
+        <w:t>d.edited_fields.first_aid_cert_level:showEnd</w:t>
+      </w:r>
+      <w:proofErr w:type="spellEnd"/>
+      <w:r>
+        <w:rPr>
+          <w:rFonts w:eastAsia="Times New Roman"/>
+          <w:b/>
+          <w:color w:val="00FF00"/>
+        </w:rPr>
+        <w:t>}</w:t>
+      </w:r>
+    </w:p>
+    <w:p>
+      <w:pPr>
+        <w:pStyle w:val="LO-normal1"/>
+        <w:rPr>
+          <w:rFonts w:eastAsia="Times New Roman"/>
+        </w:rPr>
+      </w:pPr>
+      <w:r>
+        <w:rPr>
+          <w:rFonts w:eastAsia="Times New Roman"/>
+        </w:rPr>
+        <w:t>{</w:t>
+      </w:r>
+      <w:proofErr w:type="spellStart"/>
+      <w:proofErr w:type="gramStart"/>
+      <w:r>
+        <w:rPr>
+          <w:rFonts w:eastAsia="Times New Roman"/>
+        </w:rPr>
+        <w:t>d.first</w:t>
+      </w:r>
+      <w:proofErr w:type="gramEnd"/>
+      <w:r>
+        <w:rPr>
+          <w:rFonts w:eastAsia="Times New Roman"/>
+        </w:rPr>
+        <w:t>_aid_cert_level</w:t>
+      </w:r>
+      <w:proofErr w:type="spellEnd"/>
+      <w:r>
+        <w:rPr>
+          <w:rFonts w:eastAsia="Times New Roman"/>
+        </w:rPr>
+        <w:t>}</w:t>
+      </w:r>
+    </w:p>
+    <w:p>
+      <w:pPr>
+        <w:pStyle w:val="Heading2"/>
+        <w:rPr>
+          <w:rFonts w:eastAsia="Times New Roman"/>
+        </w:rPr>
+      </w:pPr>
+      <w:r>
+        <w:rPr>
+          <w:rFonts w:eastAsia="Times New Roman"/>
+        </w:rPr>
+        <w:t>Description of Work Program</w:t>
       </w:r>
     </w:p>
     <w:p>
@@ -396,7 +2231,167 @@
         <w:pStyle w:val="LO-normal1"/>
       </w:pPr>
       <w:r>
-        <w:t>N/A</w:t>
+        <w:rPr>
+          <w:b/>
+          <w:bCs/>
+        </w:rPr>
+        <w:t>Description of Work</w:t>
+      </w:r>
+      <w:r>
+        <w:rPr>
+          <w:rFonts w:eastAsia="Times New Roman"/>
+          <w:b/>
+          <w:color w:val="00FF00"/>
+        </w:rPr>
+        <w:t>{</w:t>
+      </w:r>
+      <w:proofErr w:type="spellStart"/>
+      <w:proofErr w:type="gramStart"/>
+      <w:r>
+        <w:rPr>
+          <w:rFonts w:eastAsia="Times New Roman"/>
+          <w:b/>
+          <w:color w:val="00FF00"/>
+        </w:rPr>
+        <w:t>d.edited</w:t>
+      </w:r>
+      <w:proofErr w:type="gramEnd"/>
+      <w:r>
+        <w:rPr>
+          <w:rFonts w:eastAsia="Times New Roman"/>
+          <w:b/>
+          <w:color w:val="00FF00"/>
+        </w:rPr>
+        <w:t>_fields.</w:t>
+      </w:r>
+      <w:r>
+        <w:rPr>
+          <w:rFonts w:eastAsia="Times New Roman"/>
+          <w:b/>
+          <w:color w:val="00FF00"/>
+        </w:rPr>
+        <w:t>work_plan</w:t>
+      </w:r>
+      <w:r>
+        <w:rPr>
+          <w:rFonts w:eastAsia="Times New Roman"/>
+          <w:b/>
+          <w:color w:val="00FF00"/>
+        </w:rPr>
+        <w:t>:ifEQ</w:t>
+      </w:r>
+      <w:proofErr w:type="spellEnd"/>
+      <w:r>
+        <w:rPr>
+          <w:rFonts w:eastAsia="Times New Roman"/>
+          <w:b/>
+          <w:color w:val="00FF00"/>
+        </w:rPr>
+        <w:t>(true):</w:t>
+      </w:r>
+      <w:proofErr w:type="spellStart"/>
+      <w:r>
+        <w:rPr>
+          <w:rFonts w:eastAsia="Times New Roman"/>
+          <w:b/>
+          <w:color w:val="00FF00"/>
+        </w:rPr>
+        <w:t>showBegin</w:t>
+      </w:r>
+      <w:proofErr w:type="spellEnd"/>
+      <w:r>
+        <w:rPr>
+          <w:rFonts w:eastAsia="Times New Roman"/>
+          <w:b/>
+          <w:color w:val="00FF00"/>
+        </w:rPr>
+        <w:t xml:space="preserve">} </w:t>
+      </w:r>
+      <w:r>
+        <w:rPr>
+          <w:rFonts w:eastAsia="Times New Roman"/>
+          <w:b/>
+          <w:color w:val="234075"/>
+        </w:rPr>
+        <w:t xml:space="preserve">[EDITED] </w:t>
+      </w:r>
+      <w:r>
+        <w:rPr>
+          <w:rFonts w:eastAsia="Times New Roman"/>
+          <w:b/>
+          <w:color w:val="00FF00"/>
+        </w:rPr>
+        <w:t>{</w:t>
+      </w:r>
+      <w:proofErr w:type="spellStart"/>
+      <w:r>
+        <w:rPr>
+          <w:rFonts w:eastAsia="Times New Roman"/>
+          <w:b/>
+          <w:color w:val="00FF00"/>
+        </w:rPr>
+        <w:t>d.edited_fields.</w:t>
+      </w:r>
+      <w:r>
+        <w:rPr>
+          <w:rFonts w:eastAsia="Times New Roman"/>
+          <w:b/>
+          <w:color w:val="00FF00"/>
+        </w:rPr>
+        <w:t>work_plan</w:t>
+      </w:r>
+      <w:r>
+        <w:rPr>
+          <w:rFonts w:eastAsia="Times New Roman"/>
+          <w:b/>
+          <w:color w:val="00FF00"/>
+        </w:rPr>
+        <w:t>:showEnd</w:t>
+      </w:r>
+      <w:proofErr w:type="spellEnd"/>
+      <w:r>
+        <w:rPr>
+          <w:rFonts w:eastAsia="Times New Roman"/>
+          <w:b/>
+          <w:color w:val="00FF00"/>
+        </w:rPr>
+        <w:t>}</w:t>
+      </w:r>
+    </w:p>
+    <w:p>
+      <w:pPr>
+        <w:pStyle w:val="LO-normal1"/>
+        <w:rPr>
+          <w:rFonts w:eastAsia="Times New Roman"/>
+        </w:rPr>
+      </w:pPr>
+      <w:r>
+        <w:rPr>
+          <w:rFonts w:eastAsia="Times New Roman"/>
+        </w:rPr>
+        <w:t>{</w:t>
+      </w:r>
+      <w:proofErr w:type="spellStart"/>
+      <w:proofErr w:type="gramStart"/>
+      <w:r>
+        <w:rPr>
+          <w:rFonts w:eastAsia="Times New Roman"/>
+        </w:rPr>
+        <w:t>d.work</w:t>
+      </w:r>
+      <w:proofErr w:type="gramEnd"/>
+      <w:r>
+        <w:rPr>
+          <w:rFonts w:eastAsia="Times New Roman"/>
+        </w:rPr>
+        <w:t>_plan</w:t>
+      </w:r>
+      <w:proofErr w:type="spellEnd"/>
+      <w:r>
+        <w:rPr>
+          <w:rFonts w:eastAsia="Times New Roman"/>
+        </w:rPr>
+        <w:t>}</w:t>
       </w:r>
     </w:p>
     <w:p>
@@ -410,2102 +2405,7 @@
         <w:rPr>
           <w:rFonts w:eastAsia="Times New Roman"/>
         </w:rPr>
-        <w:t>Referral/Public Comment Contact Information</w:t>
-      </w:r>
-    </w:p>
-    <w:p>
-      <w:pPr>
-        <w:pStyle w:val="LO-normal1"/>
-      </w:pPr>
-      <w:r>
-        <w:t>N/A</w:t>
-      </w:r>
-    </w:p>
-    <w:p>
-      <w:pPr>
-        <w:pStyle w:val="Heading2"/>
-        <w:rPr>
-          <w:rFonts w:eastAsia="Times New Roman"/>
-        </w:rPr>
-      </w:pPr>
-      <w:r>
-        <w:rPr>
-          <w:rFonts w:eastAsia="Times New Roman"/>
-        </w:rPr>
-        <w:t>A</w:t>
-      </w:r>
-      <w:r>
-        <w:rPr>
-          <w:rFonts w:eastAsia="Times New Roman"/>
-        </w:rPr>
-        <w:t>gent Information</w:t>
-      </w:r>
-    </w:p>
-    <w:p>
-      <w:pPr>
-        <w:pStyle w:val="LO-normal1"/>
-      </w:pPr>
-      <w:r>
-        <w:t>N/A</w:t>
-      </w:r>
-    </w:p>
-    <w:p>
-      <w:pPr>
-        <w:pStyle w:val="Heading2"/>
-        <w:rPr>
-          <w:rFonts w:eastAsia="Times New Roman"/>
-        </w:rPr>
-      </w:pPr>
-      <w:r>
-        <w:rPr>
-          <w:rFonts w:eastAsia="Times New Roman"/>
-        </w:rPr>
-        <w:t>Application Information</w:t>
-      </w:r>
-    </w:p>
-    <w:p>
-      <w:pPr>
-        <w:pStyle w:val="LO-normal1"/>
-        <w:rPr>
-          <w:rFonts w:eastAsia="Times New Roman"/>
-          <w:b/>
-        </w:rPr>
-      </w:pPr>
-      <w:r>
-        <w:rPr>
-          <w:rFonts w:eastAsia="Times New Roman"/>
-          <w:b/>
-        </w:rPr>
-        <w:t>Type of Notice of Work</w:t>
-      </w:r>
-      <w:r>
-        <w:rPr>
-          <w:rFonts w:eastAsia="Times New Roman"/>
-          <w:b/>
-          <w:color w:val="00FF00"/>
-        </w:rPr>
-        <w:t>{</w:t>
-      </w:r>
-      <w:proofErr w:type="gramStart"/>
-      <w:r>
-        <w:rPr>
-          <w:rFonts w:eastAsia="Times New Roman"/>
-          <w:b/>
-          <w:color w:val="00FF00"/>
-        </w:rPr>
-        <w:t>d.edited</w:t>
-      </w:r>
-      <w:proofErr w:type="gramEnd"/>
-      <w:r>
-        <w:rPr>
-          <w:rFonts w:eastAsia="Times New Roman"/>
-          <w:b/>
-          <w:color w:val="00FF00"/>
-        </w:rPr>
-        <w:t xml:space="preserve">_fields.notice_of_work_type_description:ifEQ(true):showBegin} </w:t>
-      </w:r>
-      <w:r>
-        <w:rPr>
-          <w:rFonts w:eastAsia="Times New Roman"/>
-          <w:b/>
-          <w:color w:val="234075"/>
-        </w:rPr>
-        <w:t xml:space="preserve">[EDITED] </w:t>
-      </w:r>
-      <w:r>
-        <w:rPr>
-          <w:rFonts w:eastAsia="Times New Roman"/>
-          <w:b/>
-          <w:color w:val="00FF00"/>
-        </w:rPr>
-        <w:t>{</w:t>
-      </w:r>
-      <w:proofErr w:type="spellStart"/>
-      <w:r>
-        <w:rPr>
-          <w:rFonts w:eastAsia="Times New Roman"/>
-          <w:b/>
-          <w:color w:val="00FF00"/>
-        </w:rPr>
-        <w:t>d.edited_fields.notice_of_work_type_description:showEnd</w:t>
-      </w:r>
-      <w:proofErr w:type="spellEnd"/>
-      <w:r>
-        <w:rPr>
-          <w:rFonts w:eastAsia="Times New Roman"/>
-          <w:b/>
-          <w:color w:val="00FF00"/>
-        </w:rPr>
-        <w:t>}</w:t>
-      </w:r>
-    </w:p>
-    <w:p>
-      <w:pPr>
-        <w:pStyle w:val="LO-normal1"/>
-        <w:rPr>
-          <w:rFonts w:eastAsia="Times New Roman"/>
-        </w:rPr>
-      </w:pPr>
-      <w:r>
-        <w:rPr>
-          <w:rFonts w:eastAsia="Times New Roman"/>
-        </w:rPr>
-        <w:t>{</w:t>
-      </w:r>
-      <w:proofErr w:type="spellStart"/>
-      <w:proofErr w:type="gramStart"/>
-      <w:r>
-        <w:rPr>
-          <w:rFonts w:eastAsia="Times New Roman"/>
-        </w:rPr>
-        <w:t>d.notice</w:t>
-      </w:r>
-      <w:proofErr w:type="gramEnd"/>
-      <w:r>
-        <w:rPr>
-          <w:rFonts w:eastAsia="Times New Roman"/>
-        </w:rPr>
-        <w:t>_of_work_type_description</w:t>
-      </w:r>
-      <w:proofErr w:type="spellEnd"/>
-      <w:r>
-        <w:rPr>
-          <w:rFonts w:eastAsia="Times New Roman"/>
-        </w:rPr>
-        <w:t>}</w:t>
-      </w:r>
-    </w:p>
-    <w:p>
-      <w:pPr>
-        <w:pStyle w:val="LO-normal1"/>
-        <w:rPr>
-          <w:rFonts w:eastAsia="Times New Roman"/>
-          <w:b/>
-        </w:rPr>
-      </w:pPr>
-      <w:r>
-        <w:rPr>
-          <w:rFonts w:eastAsia="Times New Roman"/>
-          <w:b/>
-        </w:rPr>
-        <w:t>Type of Application</w:t>
-      </w:r>
-      <w:r>
-        <w:rPr>
-          <w:rFonts w:eastAsia="Times New Roman"/>
-          <w:b/>
-          <w:color w:val="00FF00"/>
-        </w:rPr>
-        <w:t>{</w:t>
-      </w:r>
-      <w:proofErr w:type="gramStart"/>
-      <w:r>
-        <w:rPr>
-          <w:rFonts w:eastAsia="Times New Roman"/>
-          <w:b/>
-          <w:color w:val="00FF00"/>
-        </w:rPr>
-        <w:t>d.edited</w:t>
-      </w:r>
-      <w:proofErr w:type="gramEnd"/>
-      <w:r>
-        <w:rPr>
-          <w:rFonts w:eastAsia="Times New Roman"/>
-          <w:b/>
-          <w:color w:val="00FF00"/>
-        </w:rPr>
-        <w:t>_fields.type_of_application:ifEQ(true):showBegin}</w:t>
-      </w:r>
-      <w:r>
-        <w:rPr>
-          <w:rFonts w:eastAsia="Times New Roman"/>
-          <w:b/>
-        </w:rPr>
-        <w:t xml:space="preserve"> </w:t>
-      </w:r>
-      <w:r>
-        <w:rPr>
-          <w:rFonts w:eastAsia="Times New Roman"/>
-          <w:b/>
-          <w:color w:val="234075"/>
-        </w:rPr>
-        <w:t>[EDITED]</w:t>
-      </w:r>
-      <w:r>
-        <w:rPr>
-          <w:rFonts w:eastAsia="Times New Roman"/>
-          <w:b/>
-          <w:color w:val="00FF00"/>
-        </w:rPr>
-        <w:t xml:space="preserve"> {</w:t>
-      </w:r>
-      <w:proofErr w:type="spellStart"/>
-      <w:r>
-        <w:rPr>
-          <w:rFonts w:eastAsia="Times New Roman"/>
-          <w:b/>
-          <w:color w:val="00FF00"/>
-        </w:rPr>
-        <w:t>d.edited_fields.type_of_application:showEnd</w:t>
-      </w:r>
-      <w:proofErr w:type="spellEnd"/>
-      <w:r>
-        <w:rPr>
-          <w:rFonts w:eastAsia="Times New Roman"/>
-          <w:b/>
-          <w:color w:val="00FF00"/>
-        </w:rPr>
-        <w:t>}</w:t>
-      </w:r>
-    </w:p>
-    <w:p>
-      <w:pPr>
-        <w:pStyle w:val="LO-normal1"/>
-        <w:rPr>
-          <w:rFonts w:eastAsia="Times New Roman"/>
-        </w:rPr>
-      </w:pPr>
-      <w:r>
-        <w:rPr>
-          <w:rFonts w:eastAsia="Times New Roman"/>
-        </w:rPr>
-        <w:t>{</w:t>
-      </w:r>
-      <w:proofErr w:type="spellStart"/>
-      <w:proofErr w:type="gramStart"/>
-      <w:r>
-        <w:rPr>
-          <w:rFonts w:eastAsia="Times New Roman"/>
-        </w:rPr>
-        <w:t>d.type</w:t>
-      </w:r>
-      <w:proofErr w:type="gramEnd"/>
-      <w:r>
-        <w:rPr>
-          <w:rFonts w:eastAsia="Times New Roman"/>
-        </w:rPr>
-        <w:t>_of_application</w:t>
-      </w:r>
-      <w:proofErr w:type="spellEnd"/>
-      <w:r>
-        <w:rPr>
-          <w:rFonts w:eastAsia="Times New Roman"/>
-        </w:rPr>
-        <w:t>}</w:t>
-      </w:r>
-    </w:p>
-    <w:p>
-      <w:pPr>
-        <w:pStyle w:val="Heading2"/>
-        <w:rPr>
-          <w:rFonts w:eastAsia="Times New Roman"/>
-        </w:rPr>
-      </w:pPr>
-      <w:r>
-        <w:rPr>
-          <w:rFonts w:eastAsia="Times New Roman"/>
-        </w:rPr>
         <w:lastRenderedPageBreak/>
-        <w:t>One Year, Multi-Year or Multi-Year Area-Based Permit</w:t>
-      </w:r>
-    </w:p>
-    <w:p>
-      <w:pPr>
-        <w:pStyle w:val="LO-normal1"/>
-        <w:rPr>
-          <w:rFonts w:eastAsia="Times New Roman"/>
-          <w:b/>
-        </w:rPr>
-      </w:pPr>
-      <w:r>
-        <w:rPr>
-          <w:rFonts w:eastAsia="Times New Roman"/>
-          <w:b/>
-        </w:rPr>
-        <w:t>Permit Type</w:t>
-      </w:r>
-      <w:r>
-        <w:rPr>
-          <w:rFonts w:eastAsia="Times New Roman"/>
-          <w:b/>
-          <w:color w:val="00FF00"/>
-        </w:rPr>
-        <w:t>{</w:t>
-      </w:r>
-      <w:proofErr w:type="gramStart"/>
-      <w:r>
-        <w:rPr>
-          <w:rFonts w:eastAsia="Times New Roman"/>
-          <w:b/>
-          <w:color w:val="00FF00"/>
-        </w:rPr>
-        <w:t>d.edited</w:t>
-      </w:r>
-      <w:proofErr w:type="gramEnd"/>
-      <w:r>
-        <w:rPr>
-          <w:rFonts w:eastAsia="Times New Roman"/>
-          <w:b/>
-          <w:color w:val="00FF00"/>
-        </w:rPr>
-        <w:t xml:space="preserve">_fields.application_permit_type_code:ifEQ(true):showBegin} </w:t>
-      </w:r>
-      <w:r>
-        <w:rPr>
-          <w:rFonts w:eastAsia="Times New Roman"/>
-          <w:b/>
-          <w:color w:val="234075"/>
-        </w:rPr>
-        <w:t xml:space="preserve">[EDITED] </w:t>
-      </w:r>
-      <w:r>
-        <w:rPr>
-          <w:rFonts w:eastAsia="Times New Roman"/>
-          <w:b/>
-          <w:color w:val="00FF00"/>
-        </w:rPr>
-        <w:t>{</w:t>
-      </w:r>
-      <w:proofErr w:type="spellStart"/>
-      <w:r>
-        <w:rPr>
-          <w:rFonts w:eastAsia="Times New Roman"/>
-          <w:b/>
-          <w:color w:val="00FF00"/>
-        </w:rPr>
-        <w:t>d.edited_fields.application_permit_type_code:showEnd</w:t>
-      </w:r>
-      <w:proofErr w:type="spellEnd"/>
-      <w:r>
-        <w:rPr>
-          <w:rFonts w:eastAsia="Times New Roman"/>
-          <w:b/>
-          <w:color w:val="00FF00"/>
-        </w:rPr>
-        <w:t>}</w:t>
-      </w:r>
-    </w:p>
-    <w:p>
-      <w:pPr>
-        <w:pStyle w:val="LO-normal1"/>
-        <w:rPr>
-          <w:rFonts w:eastAsia="Times New Roman"/>
-        </w:rPr>
-      </w:pPr>
-      <w:r>
-        <w:rPr>
-          <w:rFonts w:eastAsia="Times New Roman"/>
-        </w:rPr>
-        <w:t>{</w:t>
-      </w:r>
-      <w:proofErr w:type="spellStart"/>
-      <w:r>
-        <w:rPr>
-          <w:rFonts w:eastAsia="Times New Roman"/>
-        </w:rPr>
-        <w:t>d.application_permit_type_description</w:t>
-      </w:r>
-      <w:proofErr w:type="spellEnd"/>
-      <w:r>
-        <w:rPr>
-          <w:rFonts w:eastAsia="Times New Roman"/>
-        </w:rPr>
-        <w:t>}</w:t>
-      </w:r>
-    </w:p>
-    <w:p>
-      <w:pPr>
-        <w:pStyle w:val="Heading2"/>
-        <w:rPr>
-          <w:rFonts w:eastAsia="Times New Roman"/>
-        </w:rPr>
-      </w:pPr>
-      <w:r>
-        <w:rPr>
-          <w:rFonts w:eastAsia="Times New Roman"/>
-        </w:rPr>
-        <w:t>Mine Information</w:t>
-      </w:r>
-    </w:p>
-    <w:p>
-      <w:pPr>
-        <w:pStyle w:val="LO-normal1"/>
-        <w:rPr>
-          <w:rFonts w:eastAsia="Times New Roman"/>
-          <w:b/>
-        </w:rPr>
-      </w:pPr>
-      <w:r>
-        <w:rPr>
-          <w:rFonts w:eastAsia="Times New Roman"/>
-          <w:b/>
-        </w:rPr>
-        <w:t>Mine Number</w:t>
-      </w:r>
-      <w:r>
-        <w:rPr>
-          <w:rFonts w:eastAsia="Times New Roman"/>
-          <w:b/>
-          <w:color w:val="00FF00"/>
-        </w:rPr>
-        <w:t>{</w:t>
-      </w:r>
-      <w:proofErr w:type="spellStart"/>
-      <w:proofErr w:type="gramStart"/>
-      <w:r>
-        <w:rPr>
-          <w:rFonts w:eastAsia="Times New Roman"/>
-          <w:b/>
-          <w:color w:val="00FF00"/>
-        </w:rPr>
-        <w:t>d.edited</w:t>
-      </w:r>
-      <w:proofErr w:type="gramEnd"/>
-      <w:r>
-        <w:rPr>
-          <w:rFonts w:eastAsia="Times New Roman"/>
-          <w:b/>
-          <w:color w:val="00FF00"/>
-        </w:rPr>
-        <w:t>_fields.mine_no:ifEQ</w:t>
-      </w:r>
-      <w:proofErr w:type="spellEnd"/>
-      <w:r>
-        <w:rPr>
-          <w:rFonts w:eastAsia="Times New Roman"/>
-          <w:b/>
-          <w:color w:val="00FF00"/>
-        </w:rPr>
-        <w:t>(true):</w:t>
-      </w:r>
-      <w:proofErr w:type="spellStart"/>
-      <w:r>
-        <w:rPr>
-          <w:rFonts w:eastAsia="Times New Roman"/>
-          <w:b/>
-          <w:color w:val="00FF00"/>
-        </w:rPr>
-        <w:t>showBegin</w:t>
-      </w:r>
-      <w:proofErr w:type="spellEnd"/>
-      <w:r>
-        <w:rPr>
-          <w:rFonts w:eastAsia="Times New Roman"/>
-          <w:b/>
-          <w:color w:val="00FF00"/>
-        </w:rPr>
-        <w:t xml:space="preserve">} </w:t>
-      </w:r>
-      <w:r>
-        <w:rPr>
-          <w:rFonts w:eastAsia="Times New Roman"/>
-          <w:b/>
-          <w:color w:val="234075"/>
-        </w:rPr>
-        <w:t xml:space="preserve">[EDITED] </w:t>
-      </w:r>
-      <w:r>
-        <w:rPr>
-          <w:rFonts w:eastAsia="Times New Roman"/>
-          <w:b/>
-          <w:color w:val="00FF00"/>
-        </w:rPr>
-        <w:t>{</w:t>
-      </w:r>
-      <w:proofErr w:type="spellStart"/>
-      <w:r>
-        <w:rPr>
-          <w:rFonts w:eastAsia="Times New Roman"/>
-          <w:b/>
-          <w:color w:val="00FF00"/>
-        </w:rPr>
-        <w:t>d.edited_fields.property_name:showEnd</w:t>
-      </w:r>
-      <w:proofErr w:type="spellEnd"/>
-      <w:r>
-        <w:rPr>
-          <w:rFonts w:eastAsia="Times New Roman"/>
-          <w:b/>
-          <w:color w:val="00FF00"/>
-        </w:rPr>
-        <w:t>}</w:t>
-      </w:r>
-    </w:p>
-    <w:p>
-      <w:pPr>
-        <w:pStyle w:val="LO-normal1"/>
-        <w:rPr>
-          <w:rFonts w:eastAsia="Times New Roman"/>
-        </w:rPr>
-      </w:pPr>
-      <w:r>
-        <w:rPr>
-          <w:rFonts w:eastAsia="Times New Roman"/>
-        </w:rPr>
-        <w:t>{</w:t>
-      </w:r>
-      <w:proofErr w:type="spellStart"/>
-      <w:proofErr w:type="gramStart"/>
-      <w:r>
-        <w:rPr>
-          <w:rFonts w:eastAsia="Times New Roman"/>
-        </w:rPr>
-        <w:t>d.mine</w:t>
-      </w:r>
-      <w:proofErr w:type="gramEnd"/>
-      <w:r>
-        <w:rPr>
-          <w:rFonts w:eastAsia="Times New Roman"/>
-        </w:rPr>
-        <w:t>_no</w:t>
-      </w:r>
-      <w:proofErr w:type="spellEnd"/>
-      <w:r>
-        <w:rPr>
-          <w:rFonts w:eastAsia="Times New Roman"/>
-        </w:rPr>
-        <w:t>}</w:t>
-      </w:r>
-    </w:p>
-    <w:p>
-      <w:pPr>
-        <w:pStyle w:val="LO-normal1"/>
-        <w:rPr>
-          <w:rFonts w:eastAsia="Times New Roman"/>
-          <w:b/>
-          <w:color w:val="00FF00"/>
-        </w:rPr>
-      </w:pPr>
-      <w:r>
-        <w:rPr>
-          <w:rFonts w:eastAsia="Times New Roman"/>
-          <w:b/>
-        </w:rPr>
-        <w:t>Name of Property</w:t>
-      </w:r>
-      <w:r>
-        <w:rPr>
-          <w:rFonts w:eastAsia="Times New Roman"/>
-          <w:b/>
-          <w:color w:val="00FF00"/>
-        </w:rPr>
-        <w:t>{</w:t>
-      </w:r>
-      <w:proofErr w:type="spellStart"/>
-      <w:proofErr w:type="gramStart"/>
-      <w:r>
-        <w:rPr>
-          <w:rFonts w:eastAsia="Times New Roman"/>
-          <w:b/>
-          <w:color w:val="00FF00"/>
-        </w:rPr>
-        <w:t>d.edited</w:t>
-      </w:r>
-      <w:proofErr w:type="gramEnd"/>
-      <w:r>
-        <w:rPr>
-          <w:rFonts w:eastAsia="Times New Roman"/>
-          <w:b/>
-          <w:color w:val="00FF00"/>
-        </w:rPr>
-        <w:t>_fields.property_name:ifEQ</w:t>
-      </w:r>
-      <w:proofErr w:type="spellEnd"/>
-      <w:r>
-        <w:rPr>
-          <w:rFonts w:eastAsia="Times New Roman"/>
-          <w:b/>
-          <w:color w:val="00FF00"/>
-        </w:rPr>
-        <w:t>(true):</w:t>
-      </w:r>
-      <w:proofErr w:type="spellStart"/>
-      <w:r>
-        <w:rPr>
-          <w:rFonts w:eastAsia="Times New Roman"/>
-          <w:b/>
-          <w:color w:val="00FF00"/>
-        </w:rPr>
-        <w:t>showBegin</w:t>
-      </w:r>
-      <w:proofErr w:type="spellEnd"/>
-      <w:r>
-        <w:rPr>
-          <w:rFonts w:eastAsia="Times New Roman"/>
-          <w:b/>
-          <w:color w:val="00FF00"/>
-        </w:rPr>
-        <w:t xml:space="preserve">} </w:t>
-      </w:r>
-      <w:r>
-        <w:rPr>
-          <w:rFonts w:eastAsia="Times New Roman"/>
-          <w:b/>
-          <w:color w:val="234075"/>
-        </w:rPr>
-        <w:t xml:space="preserve">[EDITED] </w:t>
-      </w:r>
-      <w:r>
-        <w:rPr>
-          <w:rFonts w:eastAsia="Times New Roman"/>
-          <w:b/>
-          <w:color w:val="00FF00"/>
-        </w:rPr>
-        <w:t>{</w:t>
-      </w:r>
-      <w:proofErr w:type="spellStart"/>
-      <w:r>
-        <w:rPr>
-          <w:rFonts w:eastAsia="Times New Roman"/>
-          <w:b/>
-          <w:color w:val="00FF00"/>
-        </w:rPr>
-        <w:t>d.edited_fields.property_name:showEnd</w:t>
-      </w:r>
-      <w:proofErr w:type="spellEnd"/>
-      <w:r>
-        <w:rPr>
-          <w:rFonts w:eastAsia="Times New Roman"/>
-          <w:b/>
-          <w:color w:val="00FF00"/>
-        </w:rPr>
-        <w:t>}</w:t>
-      </w:r>
-    </w:p>
-    <w:p>
-      <w:pPr>
-        <w:pStyle w:val="LO-normal1"/>
-        <w:rPr>
-          <w:rFonts w:eastAsia="Times New Roman"/>
-        </w:rPr>
-      </w:pPr>
-      <w:r>
-        <w:rPr>
-          <w:rFonts w:eastAsia="Times New Roman"/>
-        </w:rPr>
-        <w:t>{</w:t>
-      </w:r>
-      <w:proofErr w:type="spellStart"/>
-      <w:proofErr w:type="gramStart"/>
-      <w:r>
-        <w:rPr>
-          <w:rFonts w:eastAsia="Times New Roman"/>
-        </w:rPr>
-        <w:t>d.property</w:t>
-      </w:r>
-      <w:proofErr w:type="gramEnd"/>
-      <w:r>
-        <w:rPr>
-          <w:rFonts w:eastAsia="Times New Roman"/>
-        </w:rPr>
-        <w:t>_name</w:t>
-      </w:r>
-      <w:proofErr w:type="spellEnd"/>
-      <w:r>
-        <w:rPr>
-          <w:rFonts w:eastAsia="Times New Roman"/>
-        </w:rPr>
-        <w:t>}</w:t>
-      </w:r>
-    </w:p>
-    <w:p>
-      <w:pPr>
-        <w:pStyle w:val="LO-normal1"/>
-        <w:rPr>
-          <w:rFonts w:eastAsia="Times New Roman"/>
-          <w:b/>
-        </w:rPr>
-      </w:pPr>
-      <w:r>
-        <w:rPr>
-          <w:rFonts w:eastAsia="Times New Roman"/>
-          <w:b/>
-        </w:rPr>
-        <w:t>Tenure Number(s)</w:t>
-      </w:r>
-      <w:r>
-        <w:rPr>
-          <w:rFonts w:eastAsia="Times New Roman"/>
-          <w:b/>
-          <w:color w:val="00FF00"/>
-        </w:rPr>
-        <w:t>{</w:t>
-      </w:r>
-      <w:proofErr w:type="spellStart"/>
-      <w:proofErr w:type="gramStart"/>
-      <w:r>
-        <w:rPr>
-          <w:rFonts w:eastAsia="Times New Roman"/>
-          <w:b/>
-          <w:color w:val="00FF00"/>
-        </w:rPr>
-        <w:t>d.edited</w:t>
-      </w:r>
-      <w:proofErr w:type="gramEnd"/>
-      <w:r>
-        <w:rPr>
-          <w:rFonts w:eastAsia="Times New Roman"/>
-          <w:b/>
-          <w:color w:val="00FF00"/>
-        </w:rPr>
-        <w:t>_fields.tenure_number:ifEQ</w:t>
-      </w:r>
-      <w:proofErr w:type="spellEnd"/>
-      <w:r>
-        <w:rPr>
-          <w:rFonts w:eastAsia="Times New Roman"/>
-          <w:b/>
-          <w:color w:val="00FF00"/>
-        </w:rPr>
-        <w:t>(true):</w:t>
-      </w:r>
-      <w:proofErr w:type="spellStart"/>
-      <w:r>
-        <w:rPr>
-          <w:rFonts w:eastAsia="Times New Roman"/>
-          <w:b/>
-          <w:color w:val="00FF00"/>
-        </w:rPr>
-        <w:t>showBegin</w:t>
-      </w:r>
-      <w:proofErr w:type="spellEnd"/>
-      <w:r>
-        <w:rPr>
-          <w:rFonts w:eastAsia="Times New Roman"/>
-          <w:b/>
-          <w:color w:val="00FF00"/>
-        </w:rPr>
-        <w:t xml:space="preserve">} </w:t>
-      </w:r>
-      <w:r>
-        <w:rPr>
-          <w:rFonts w:eastAsia="Times New Roman"/>
-          <w:b/>
-          <w:color w:val="234075"/>
-        </w:rPr>
-        <w:t xml:space="preserve">[EDITED] </w:t>
-      </w:r>
-      <w:r>
-        <w:rPr>
-          <w:rFonts w:eastAsia="Times New Roman"/>
-          <w:b/>
-          <w:color w:val="00FF00"/>
-        </w:rPr>
-        <w:t>{</w:t>
-      </w:r>
-      <w:proofErr w:type="spellStart"/>
-      <w:r>
-        <w:rPr>
-          <w:rFonts w:eastAsia="Times New Roman"/>
-          <w:b/>
-          <w:color w:val="00FF00"/>
-        </w:rPr>
-        <w:t>d.edited_fields.tenure_number:showEnd</w:t>
-      </w:r>
-      <w:proofErr w:type="spellEnd"/>
-      <w:r>
-        <w:rPr>
-          <w:rFonts w:eastAsia="Times New Roman"/>
-          <w:b/>
-          <w:color w:val="00FF00"/>
-        </w:rPr>
-        <w:t>}</w:t>
-      </w:r>
-    </w:p>
-    <w:p>
-      <w:pPr>
-        <w:rPr>
-          <w:rFonts w:eastAsia="Times New Roman"/>
-        </w:rPr>
-      </w:pPr>
-      <w:r>
-        <w:rPr>
-          <w:rFonts w:eastAsia="Times New Roman"/>
-        </w:rPr>
-        <w:t>{</w:t>
-      </w:r>
-      <w:proofErr w:type="spellStart"/>
-      <w:proofErr w:type="gramStart"/>
-      <w:r>
-        <w:rPr>
-          <w:rFonts w:eastAsia="Times New Roman"/>
-        </w:rPr>
-        <w:t>d.tenure</w:t>
-      </w:r>
-      <w:proofErr w:type="gramEnd"/>
-      <w:r>
-        <w:rPr>
-          <w:rFonts w:eastAsia="Times New Roman"/>
-        </w:rPr>
-        <w:t>_number</w:t>
-      </w:r>
-      <w:proofErr w:type="spellEnd"/>
-      <w:r>
-        <w:rPr>
-          <w:rFonts w:eastAsia="Times New Roman"/>
-        </w:rPr>
-        <w:t>}</w:t>
-      </w:r>
-    </w:p>
-    <w:p>
-      <w:pPr>
-        <w:pStyle w:val="LO-normal1"/>
-        <w:rPr>
-          <w:rFonts w:eastAsia="Times New Roman"/>
-          <w:b/>
-        </w:rPr>
-      </w:pPr>
-      <w:r>
-        <w:rPr>
-          <w:rFonts w:eastAsia="Times New Roman"/>
-          <w:b/>
-        </w:rPr>
-        <w:t>Crown Grant/District Lot Number</w:t>
-      </w:r>
-      <w:r>
-        <w:rPr>
-          <w:rFonts w:eastAsia="Times New Roman"/>
-          <w:b/>
-          <w:color w:val="00FF00"/>
-        </w:rPr>
-        <w:t>{</w:t>
-      </w:r>
-      <w:proofErr w:type="gramStart"/>
-      <w:r>
-        <w:rPr>
-          <w:rFonts w:eastAsia="Times New Roman"/>
-          <w:b/>
-          <w:color w:val="00FF00"/>
-        </w:rPr>
-        <w:t>d.edited</w:t>
-      </w:r>
-      <w:proofErr w:type="gramEnd"/>
-      <w:r>
-        <w:rPr>
-          <w:rFonts w:eastAsia="Times New Roman"/>
-          <w:b/>
-          <w:color w:val="00FF00"/>
-        </w:rPr>
-        <w:t xml:space="preserve">_fields.crown_grant_or_district_lot_numbers:ifEQ(true):showBegin} </w:t>
-      </w:r>
-      <w:r>
-        <w:rPr>
-          <w:rFonts w:eastAsia="Times New Roman"/>
-          <w:b/>
-          <w:color w:val="234075"/>
-        </w:rPr>
-        <w:t xml:space="preserve">[EDITED] </w:t>
-      </w:r>
-      <w:r>
-        <w:rPr>
-          <w:rFonts w:eastAsia="Times New Roman"/>
-          <w:b/>
-          <w:color w:val="00FF00"/>
-        </w:rPr>
-        <w:t>{</w:t>
-      </w:r>
-      <w:proofErr w:type="spellStart"/>
-      <w:r>
-        <w:rPr>
-          <w:rFonts w:eastAsia="Times New Roman"/>
-          <w:b/>
-          <w:color w:val="00FF00"/>
-        </w:rPr>
-        <w:t>d.edited_fields.crown_grant_or_district_lot_numbers:showEnd</w:t>
-      </w:r>
-      <w:proofErr w:type="spellEnd"/>
-      <w:r>
-        <w:rPr>
-          <w:rFonts w:eastAsia="Times New Roman"/>
-          <w:b/>
-          <w:color w:val="00FF00"/>
-        </w:rPr>
-        <w:t>}</w:t>
-      </w:r>
-    </w:p>
-    <w:p>
-      <w:pPr>
-        <w:pStyle w:val="LO-normal1"/>
-        <w:rPr>
-          <w:rFonts w:eastAsia="Times New Roman"/>
-        </w:rPr>
-      </w:pPr>
-      <w:r>
-        <w:rPr>
-          <w:rFonts w:eastAsia="Times New Roman"/>
-        </w:rPr>
-        <w:t>{</w:t>
-      </w:r>
-      <w:proofErr w:type="spellStart"/>
-      <w:proofErr w:type="gramStart"/>
-      <w:r>
-        <w:rPr>
-          <w:rFonts w:eastAsia="Times New Roman"/>
-        </w:rPr>
-        <w:t>d.crown</w:t>
-      </w:r>
-      <w:proofErr w:type="gramEnd"/>
-      <w:r>
-        <w:rPr>
-          <w:rFonts w:eastAsia="Times New Roman"/>
-        </w:rPr>
-        <w:t>_grant_or_district_lot_numbers</w:t>
-      </w:r>
-      <w:proofErr w:type="spellEnd"/>
-      <w:r>
-        <w:rPr>
-          <w:rFonts w:eastAsia="Times New Roman"/>
-        </w:rPr>
-        <w:t>}</w:t>
-      </w:r>
-    </w:p>
-    <w:p>
-      <w:pPr>
-        <w:pStyle w:val="LO-normal1"/>
-        <w:rPr>
-          <w:rFonts w:eastAsia="Times New Roman"/>
-          <w:b/>
-        </w:rPr>
-      </w:pPr>
-      <w:r>
-        <w:rPr>
-          <w:rFonts w:eastAsia="Times New Roman"/>
-          <w:b/>
-        </w:rPr>
-        <w:t>Directions to Site</w:t>
-      </w:r>
-      <w:r>
-        <w:rPr>
-          <w:rFonts w:eastAsia="Times New Roman"/>
-          <w:b/>
-          <w:color w:val="00FF00"/>
-        </w:rPr>
-        <w:t>{</w:t>
-      </w:r>
-      <w:proofErr w:type="spellStart"/>
-      <w:proofErr w:type="gramStart"/>
-      <w:r>
-        <w:rPr>
-          <w:rFonts w:eastAsia="Times New Roman"/>
-          <w:b/>
-          <w:color w:val="00FF00"/>
-        </w:rPr>
-        <w:t>d.edited</w:t>
-      </w:r>
-      <w:proofErr w:type="gramEnd"/>
-      <w:r>
-        <w:rPr>
-          <w:rFonts w:eastAsia="Times New Roman"/>
-          <w:b/>
-          <w:color w:val="00FF00"/>
-        </w:rPr>
-        <w:t>_fields.directions_to_site:ifEQ</w:t>
-      </w:r>
-      <w:proofErr w:type="spellEnd"/>
-      <w:r>
-        <w:rPr>
-          <w:rFonts w:eastAsia="Times New Roman"/>
-          <w:b/>
-          <w:color w:val="00FF00"/>
-        </w:rPr>
-        <w:t>(true):</w:t>
-      </w:r>
-      <w:proofErr w:type="spellStart"/>
-      <w:r>
-        <w:rPr>
-          <w:rFonts w:eastAsia="Times New Roman"/>
-          <w:b/>
-          <w:color w:val="00FF00"/>
-        </w:rPr>
-        <w:t>showBegin</w:t>
-      </w:r>
-      <w:proofErr w:type="spellEnd"/>
-      <w:r>
-        <w:rPr>
-          <w:rFonts w:eastAsia="Times New Roman"/>
-          <w:b/>
-          <w:color w:val="00FF00"/>
-        </w:rPr>
-        <w:t xml:space="preserve">} </w:t>
-      </w:r>
-      <w:r>
-        <w:rPr>
-          <w:rFonts w:eastAsia="Times New Roman"/>
-          <w:b/>
-          <w:color w:val="234075"/>
-        </w:rPr>
-        <w:t xml:space="preserve">[EDITED] </w:t>
-      </w:r>
-      <w:r>
-        <w:rPr>
-          <w:rFonts w:eastAsia="Times New Roman"/>
-          <w:b/>
-          <w:color w:val="00FF00"/>
-        </w:rPr>
-        <w:t>{</w:t>
-      </w:r>
-      <w:proofErr w:type="spellStart"/>
-      <w:r>
-        <w:rPr>
-          <w:rFonts w:eastAsia="Times New Roman"/>
-          <w:b/>
-          <w:color w:val="00FF00"/>
-        </w:rPr>
-        <w:t>d.edited_fields.directions_to_site:showEnd</w:t>
-      </w:r>
-      <w:proofErr w:type="spellEnd"/>
-      <w:r>
-        <w:rPr>
-          <w:rFonts w:eastAsia="Times New Roman"/>
-          <w:b/>
-          <w:color w:val="00FF00"/>
-        </w:rPr>
-        <w:t>}</w:t>
-      </w:r>
-    </w:p>
-    <w:p>
-      <w:pPr>
-        <w:pStyle w:val="LO-normal1"/>
-        <w:rPr>
-          <w:rFonts w:eastAsia="Times New Roman"/>
-        </w:rPr>
-      </w:pPr>
-      <w:r>
-        <w:rPr>
-          <w:rFonts w:eastAsia="Times New Roman"/>
-        </w:rPr>
-        <w:t>{</w:t>
-      </w:r>
-      <w:proofErr w:type="spellStart"/>
-      <w:proofErr w:type="gramStart"/>
-      <w:r>
-        <w:rPr>
-          <w:rFonts w:eastAsia="Times New Roman"/>
-        </w:rPr>
-        <w:t>d.directions</w:t>
-      </w:r>
-      <w:proofErr w:type="gramEnd"/>
-      <w:r>
-        <w:rPr>
-          <w:rFonts w:eastAsia="Times New Roman"/>
-        </w:rPr>
-        <w:t>_to_site</w:t>
-      </w:r>
-      <w:proofErr w:type="spellEnd"/>
-      <w:r>
-        <w:rPr>
-          <w:rFonts w:eastAsia="Times New Roman"/>
-        </w:rPr>
-        <w:t>}</w:t>
-      </w:r>
-    </w:p>
-    <w:p>
-      <w:pPr>
-        <w:pStyle w:val="LO-normal1"/>
-        <w:rPr>
-          <w:rFonts w:eastAsia="Times New Roman"/>
-          <w:b/>
-        </w:rPr>
-      </w:pPr>
-      <w:r>
-        <w:rPr>
-          <w:rFonts w:eastAsia="Times New Roman"/>
-          <w:b/>
-        </w:rPr>
-        <w:t>Lat</w:t>
-      </w:r>
-      <w:r>
-        <w:rPr>
-          <w:rFonts w:eastAsia="Times New Roman"/>
-          <w:b/>
-          <w:color w:val="00FF00"/>
-        </w:rPr>
-        <w:t>{</w:t>
-      </w:r>
-      <w:proofErr w:type="spellStart"/>
-      <w:proofErr w:type="gramStart"/>
-      <w:r>
-        <w:rPr>
-          <w:rFonts w:eastAsia="Times New Roman"/>
-          <w:b/>
-          <w:color w:val="00FF00"/>
-        </w:rPr>
-        <w:t>d.edited</w:t>
-      </w:r>
-      <w:proofErr w:type="gramEnd"/>
-      <w:r>
-        <w:rPr>
-          <w:rFonts w:eastAsia="Times New Roman"/>
-          <w:b/>
-          <w:color w:val="00FF00"/>
-        </w:rPr>
-        <w:t>_fields.latitude:ifEQ</w:t>
-      </w:r>
-      <w:proofErr w:type="spellEnd"/>
-      <w:r>
-        <w:rPr>
-          <w:rFonts w:eastAsia="Times New Roman"/>
-          <w:b/>
-          <w:color w:val="00FF00"/>
-        </w:rPr>
-        <w:t>(true):</w:t>
-      </w:r>
-      <w:proofErr w:type="spellStart"/>
-      <w:r>
-        <w:rPr>
-          <w:rFonts w:eastAsia="Times New Roman"/>
-          <w:b/>
-          <w:color w:val="00FF00"/>
-        </w:rPr>
-        <w:t>showBegin</w:t>
-      </w:r>
-      <w:proofErr w:type="spellEnd"/>
-      <w:r>
-        <w:rPr>
-          <w:rFonts w:eastAsia="Times New Roman"/>
-          <w:b/>
-          <w:color w:val="00FF00"/>
-        </w:rPr>
-        <w:t xml:space="preserve">} </w:t>
-      </w:r>
-      <w:r>
-        <w:rPr>
-          <w:rFonts w:eastAsia="Times New Roman"/>
-          <w:b/>
-          <w:color w:val="234075"/>
-        </w:rPr>
-        <w:t xml:space="preserve">[EDITED] </w:t>
-      </w:r>
-      <w:r>
-        <w:rPr>
-          <w:rFonts w:eastAsia="Times New Roman"/>
-          <w:b/>
-          <w:color w:val="00FF00"/>
-        </w:rPr>
-        <w:t>{</w:t>
-      </w:r>
-      <w:proofErr w:type="spellStart"/>
-      <w:r>
-        <w:rPr>
-          <w:rFonts w:eastAsia="Times New Roman"/>
-          <w:b/>
-          <w:color w:val="00FF00"/>
-        </w:rPr>
-        <w:t>d.edited_fields.latitude:showEnd</w:t>
-      </w:r>
-      <w:proofErr w:type="spellEnd"/>
-      <w:r>
-        <w:rPr>
-          <w:rFonts w:eastAsia="Times New Roman"/>
-          <w:b/>
-          <w:color w:val="00FF00"/>
-        </w:rPr>
-        <w:t>}</w:t>
-      </w:r>
-    </w:p>
-    <w:p>
-      <w:pPr>
-        <w:pStyle w:val="LO-normal1"/>
-        <w:rPr>
-          <w:rFonts w:eastAsia="Times New Roman"/>
-          <w:b/>
-        </w:rPr>
-      </w:pPr>
-      <w:r>
-        <w:rPr>
-          <w:rFonts w:eastAsia="Times New Roman"/>
-        </w:rPr>
-        <w:t>{</w:t>
-      </w:r>
-      <w:proofErr w:type="spellStart"/>
-      <w:proofErr w:type="gramStart"/>
-      <w:r>
-        <w:rPr>
-          <w:rFonts w:eastAsia="Times New Roman"/>
-        </w:rPr>
-        <w:t>d.latitude</w:t>
-      </w:r>
-      <w:proofErr w:type="spellEnd"/>
-      <w:proofErr w:type="gramEnd"/>
-      <w:r>
-        <w:rPr>
-          <w:rFonts w:eastAsia="Times New Roman"/>
-        </w:rPr>
-        <w:t>}</w:t>
-      </w:r>
-    </w:p>
-    <w:p>
-      <w:pPr>
-        <w:pStyle w:val="LO-normal1"/>
-        <w:rPr>
-          <w:rFonts w:eastAsia="Times New Roman"/>
-          <w:b/>
-        </w:rPr>
-      </w:pPr>
-      <w:r>
-        <w:rPr>
-          <w:rFonts w:eastAsia="Times New Roman"/>
-          <w:b/>
-        </w:rPr>
-        <w:t>Long</w:t>
-      </w:r>
-      <w:r>
-        <w:rPr>
-          <w:rFonts w:eastAsia="Times New Roman"/>
-          <w:b/>
-          <w:color w:val="00FF00"/>
-        </w:rPr>
-        <w:t>{</w:t>
-      </w:r>
-      <w:proofErr w:type="spellStart"/>
-      <w:proofErr w:type="gramStart"/>
-      <w:r>
-        <w:rPr>
-          <w:rFonts w:eastAsia="Times New Roman"/>
-          <w:b/>
-          <w:color w:val="00FF00"/>
-        </w:rPr>
-        <w:t>d.edited</w:t>
-      </w:r>
-      <w:proofErr w:type="gramEnd"/>
-      <w:r>
-        <w:rPr>
-          <w:rFonts w:eastAsia="Times New Roman"/>
-          <w:b/>
-          <w:color w:val="00FF00"/>
-        </w:rPr>
-        <w:t>_fields.longitude:ifEQ</w:t>
-      </w:r>
-      <w:proofErr w:type="spellEnd"/>
-      <w:r>
-        <w:rPr>
-          <w:rFonts w:eastAsia="Times New Roman"/>
-          <w:b/>
-          <w:color w:val="00FF00"/>
-        </w:rPr>
-        <w:t>(true):</w:t>
-      </w:r>
-      <w:proofErr w:type="spellStart"/>
-      <w:r>
-        <w:rPr>
-          <w:rFonts w:eastAsia="Times New Roman"/>
-          <w:b/>
-          <w:color w:val="00FF00"/>
-        </w:rPr>
-        <w:t>showBegin</w:t>
-      </w:r>
-      <w:proofErr w:type="spellEnd"/>
-      <w:r>
-        <w:rPr>
-          <w:rFonts w:eastAsia="Times New Roman"/>
-          <w:b/>
-          <w:color w:val="00FF00"/>
-        </w:rPr>
-        <w:t xml:space="preserve">} </w:t>
-      </w:r>
-      <w:r>
-        <w:rPr>
-          <w:rFonts w:eastAsia="Times New Roman"/>
-          <w:b/>
-          <w:color w:val="234075"/>
-        </w:rPr>
-        <w:t xml:space="preserve">[EDITED] </w:t>
-      </w:r>
-      <w:r>
-        <w:rPr>
-          <w:rFonts w:eastAsia="Times New Roman"/>
-          <w:b/>
-          <w:color w:val="00FF00"/>
-        </w:rPr>
-        <w:t>{</w:t>
-      </w:r>
-      <w:proofErr w:type="spellStart"/>
-      <w:r>
-        <w:rPr>
-          <w:rFonts w:eastAsia="Times New Roman"/>
-          <w:b/>
-          <w:color w:val="00FF00"/>
-        </w:rPr>
-        <w:t>d.edited_fields.longitude:showEnd</w:t>
-      </w:r>
-      <w:proofErr w:type="spellEnd"/>
-      <w:r>
-        <w:rPr>
-          <w:rFonts w:eastAsia="Times New Roman"/>
-          <w:b/>
-          <w:color w:val="00FF00"/>
-        </w:rPr>
-        <w:t>}</w:t>
-      </w:r>
-    </w:p>
-    <w:p>
-      <w:pPr>
-        <w:pStyle w:val="LO-normal1"/>
-        <w:rPr>
-          <w:rFonts w:eastAsia="Times New Roman"/>
-          <w:b/>
-        </w:rPr>
-      </w:pPr>
-      <w:r>
-        <w:rPr>
-          <w:rFonts w:eastAsia="Times New Roman"/>
-        </w:rPr>
-        <w:t>{</w:t>
-      </w:r>
-      <w:proofErr w:type="spellStart"/>
-      <w:proofErr w:type="gramStart"/>
-      <w:r>
-        <w:rPr>
-          <w:rFonts w:eastAsia="Times New Roman"/>
-        </w:rPr>
-        <w:t>d.longitude</w:t>
-      </w:r>
-      <w:proofErr w:type="spellEnd"/>
-      <w:proofErr w:type="gramEnd"/>
-      <w:r>
-        <w:rPr>
-          <w:rFonts w:eastAsia="Times New Roman"/>
-        </w:rPr>
-        <w:t>}</w:t>
-      </w:r>
-    </w:p>
-    <w:p>
-      <w:pPr>
-        <w:pStyle w:val="LO-normal1"/>
-        <w:rPr>
-          <w:rFonts w:eastAsia="Times New Roman"/>
-          <w:b/>
-        </w:rPr>
-      </w:pPr>
-      <w:r>
-        <w:rPr>
-          <w:rFonts w:eastAsia="Times New Roman"/>
-          <w:b/>
-        </w:rPr>
-        <w:t>Region</w:t>
-      </w:r>
-      <w:r>
-        <w:rPr>
-          <w:rFonts w:eastAsia="Times New Roman"/>
-          <w:b/>
-          <w:color w:val="00FF00"/>
-        </w:rPr>
-        <w:t>{</w:t>
-      </w:r>
-      <w:proofErr w:type="spellStart"/>
-      <w:proofErr w:type="gramStart"/>
-      <w:r>
-        <w:rPr>
-          <w:rFonts w:eastAsia="Times New Roman"/>
-          <w:b/>
-          <w:color w:val="00FF00"/>
-        </w:rPr>
-        <w:t>d.edited</w:t>
-      </w:r>
-      <w:proofErr w:type="gramEnd"/>
-      <w:r>
-        <w:rPr>
-          <w:rFonts w:eastAsia="Times New Roman"/>
-          <w:b/>
-          <w:color w:val="00FF00"/>
-        </w:rPr>
-        <w:t>_fields.mine_region:ifEQ</w:t>
-      </w:r>
-      <w:proofErr w:type="spellEnd"/>
-      <w:r>
-        <w:rPr>
-          <w:rFonts w:eastAsia="Times New Roman"/>
-          <w:b/>
-          <w:color w:val="00FF00"/>
-        </w:rPr>
-        <w:t>(true):</w:t>
-      </w:r>
-      <w:proofErr w:type="spellStart"/>
-      <w:r>
-        <w:rPr>
-          <w:rFonts w:eastAsia="Times New Roman"/>
-          <w:b/>
-          <w:color w:val="00FF00"/>
-        </w:rPr>
-        <w:t>showBegin</w:t>
-      </w:r>
-      <w:proofErr w:type="spellEnd"/>
-      <w:r>
-        <w:rPr>
-          <w:rFonts w:eastAsia="Times New Roman"/>
-          <w:b/>
-          <w:color w:val="00FF00"/>
-        </w:rPr>
-        <w:t xml:space="preserve">} </w:t>
-      </w:r>
-      <w:r>
-        <w:rPr>
-          <w:rFonts w:eastAsia="Times New Roman"/>
-          <w:b/>
-          <w:color w:val="234075"/>
-        </w:rPr>
-        <w:t xml:space="preserve">[EDITED] </w:t>
-      </w:r>
-      <w:r>
-        <w:rPr>
-          <w:rFonts w:eastAsia="Times New Roman"/>
-          <w:b/>
-          <w:color w:val="00FF00"/>
-        </w:rPr>
-        <w:t>{</w:t>
-      </w:r>
-      <w:proofErr w:type="spellStart"/>
-      <w:r>
-        <w:rPr>
-          <w:rFonts w:eastAsia="Times New Roman"/>
-          <w:b/>
-          <w:color w:val="00FF00"/>
-        </w:rPr>
-        <w:t>d.edited_fields.mine_region:showEnd</w:t>
-      </w:r>
-      <w:proofErr w:type="spellEnd"/>
-      <w:r>
-        <w:rPr>
-          <w:rFonts w:eastAsia="Times New Roman"/>
-          <w:b/>
-          <w:color w:val="00FF00"/>
-        </w:rPr>
-        <w:t>}</w:t>
-      </w:r>
-    </w:p>
-    <w:p>
-      <w:pPr>
-        <w:pStyle w:val="LO-normal1"/>
-        <w:rPr>
-          <w:rFonts w:eastAsia="Times New Roman"/>
-          <w:b/>
-        </w:rPr>
-      </w:pPr>
-      <w:r>
-        <w:rPr>
-          <w:rFonts w:eastAsia="Times New Roman"/>
-        </w:rPr>
-        <w:t>{</w:t>
-      </w:r>
-      <w:proofErr w:type="spellStart"/>
-      <w:proofErr w:type="gramStart"/>
-      <w:r>
-        <w:rPr>
-          <w:rFonts w:eastAsia="Times New Roman"/>
-        </w:rPr>
-        <w:t>d.mine</w:t>
-      </w:r>
-      <w:proofErr w:type="gramEnd"/>
-      <w:r>
-        <w:rPr>
-          <w:rFonts w:eastAsia="Times New Roman"/>
-        </w:rPr>
-        <w:t>_region</w:t>
-      </w:r>
-      <w:proofErr w:type="spellEnd"/>
-      <w:r>
-        <w:rPr>
-          <w:rFonts w:eastAsia="Times New Roman"/>
-        </w:rPr>
-        <w:t>}</w:t>
-      </w:r>
-    </w:p>
-    <w:p>
-      <w:pPr>
-        <w:pStyle w:val="LO-normal1"/>
-        <w:rPr>
-          <w:rFonts w:eastAsia="Times New Roman"/>
-          <w:b/>
-          <w:color w:val="00FF00"/>
-        </w:rPr>
-      </w:pPr>
-      <w:r>
-        <w:rPr>
-          <w:rFonts w:eastAsia="Times New Roman"/>
-          <w:b/>
-        </w:rPr>
-        <w:t>Description of Land</w:t>
-      </w:r>
-      <w:r>
-        <w:rPr>
-          <w:rFonts w:eastAsia="Times New Roman"/>
-          <w:b/>
-          <w:color w:val="00FF00"/>
-        </w:rPr>
-        <w:t>{</w:t>
-      </w:r>
-      <w:proofErr w:type="spellStart"/>
-      <w:proofErr w:type="gramStart"/>
-      <w:r>
-        <w:rPr>
-          <w:rFonts w:eastAsia="Times New Roman"/>
-          <w:b/>
-          <w:color w:val="00FF00"/>
-        </w:rPr>
-        <w:t>d.edited</w:t>
-      </w:r>
-      <w:proofErr w:type="gramEnd"/>
-      <w:r>
-        <w:rPr>
-          <w:rFonts w:eastAsia="Times New Roman"/>
-          <w:b/>
-          <w:color w:val="00FF00"/>
-        </w:rPr>
-        <w:t>_fields.description_of_land:ifEQ</w:t>
-      </w:r>
-      <w:proofErr w:type="spellEnd"/>
-      <w:r>
-        <w:rPr>
-          <w:rFonts w:eastAsia="Times New Roman"/>
-          <w:b/>
-          <w:color w:val="00FF00"/>
-        </w:rPr>
-        <w:t>(true):</w:t>
-      </w:r>
-      <w:proofErr w:type="spellStart"/>
-      <w:r>
-        <w:rPr>
-          <w:rFonts w:eastAsia="Times New Roman"/>
-          <w:b/>
-          <w:color w:val="00FF00"/>
-        </w:rPr>
-        <w:t>showBegin</w:t>
-      </w:r>
-      <w:proofErr w:type="spellEnd"/>
-      <w:r>
-        <w:rPr>
-          <w:rFonts w:eastAsia="Times New Roman"/>
-          <w:b/>
-          <w:color w:val="00FF00"/>
-        </w:rPr>
-        <w:t xml:space="preserve">} </w:t>
-      </w:r>
-      <w:r>
-        <w:rPr>
-          <w:rFonts w:eastAsia="Times New Roman"/>
-          <w:b/>
-          <w:color w:val="234075"/>
-        </w:rPr>
-        <w:t>[EDITED]</w:t>
-      </w:r>
-      <w:r>
-        <w:rPr>
-          <w:rFonts w:eastAsia="Times New Roman"/>
-          <w:b/>
-          <w:color w:val="00FF00"/>
-        </w:rPr>
-        <w:t xml:space="preserve"> {</w:t>
-      </w:r>
-      <w:proofErr w:type="spellStart"/>
-      <w:r>
-        <w:rPr>
-          <w:rFonts w:eastAsia="Times New Roman"/>
-          <w:b/>
-          <w:color w:val="00FF00"/>
-        </w:rPr>
-        <w:t>d.edited_fields.description_of_land:showEnd</w:t>
-      </w:r>
-      <w:proofErr w:type="spellEnd"/>
-      <w:r>
-        <w:rPr>
-          <w:rFonts w:eastAsia="Times New Roman"/>
-          <w:b/>
-          <w:color w:val="00FF00"/>
-        </w:rPr>
-        <w:t>}</w:t>
-      </w:r>
-    </w:p>
-    <w:p>
-      <w:pPr>
-        <w:pStyle w:val="LO-normal1"/>
-        <w:rPr>
-          <w:rFonts w:eastAsia="Times New Roman"/>
-        </w:rPr>
-      </w:pPr>
-      <w:r>
-        <w:rPr>
-          <w:rFonts w:eastAsia="Times New Roman"/>
-        </w:rPr>
-        <w:t>{</w:t>
-      </w:r>
-      <w:proofErr w:type="spellStart"/>
-      <w:proofErr w:type="gramStart"/>
-      <w:r>
-        <w:rPr>
-          <w:rFonts w:eastAsia="Times New Roman"/>
-        </w:rPr>
-        <w:t>d.description</w:t>
-      </w:r>
-      <w:proofErr w:type="gramEnd"/>
-      <w:r>
-        <w:rPr>
-          <w:rFonts w:eastAsia="Times New Roman"/>
-        </w:rPr>
-        <w:t>_of_land</w:t>
-      </w:r>
-      <w:proofErr w:type="spellEnd"/>
-      <w:r>
-        <w:rPr>
-          <w:rFonts w:eastAsia="Times New Roman"/>
-        </w:rPr>
-        <w:t>}</w:t>
-      </w:r>
-    </w:p>
-    <w:p>
-      <w:pPr>
-        <w:pStyle w:val="Heading2"/>
-        <w:rPr>
-          <w:rFonts w:eastAsia="Times New Roman"/>
-        </w:rPr>
-      </w:pPr>
-      <w:r>
-        <w:rPr>
-          <w:rFonts w:eastAsia="Times New Roman"/>
-        </w:rPr>
-        <w:t>Information About Proposed Activities</w:t>
-      </w:r>
-    </w:p>
-    <w:p>
-      <w:pPr>
-        <w:pStyle w:val="LO-normal1"/>
-      </w:pPr>
-      <w:r>
-        <w:t>N/A</w:t>
-      </w:r>
-    </w:p>
-    <w:p>
-      <w:pPr>
-        <w:pStyle w:val="Heading2"/>
-        <w:rPr>
-          <w:rFonts w:eastAsia="Times New Roman"/>
-        </w:rPr>
-      </w:pPr>
-      <w:r>
-        <w:rPr>
-          <w:rFonts w:eastAsia="Times New Roman"/>
-        </w:rPr>
-        <w:lastRenderedPageBreak/>
-        <w:t>First Aid</w:t>
-      </w:r>
-    </w:p>
-    <w:p>
-      <w:pPr>
-        <w:pStyle w:val="LO-normal1"/>
-        <w:rPr>
-          <w:rFonts w:eastAsia="Times New Roman"/>
-          <w:b/>
-        </w:rPr>
-      </w:pPr>
-      <w:r>
-        <w:rPr>
-          <w:rFonts w:eastAsia="Times New Roman"/>
-          <w:b/>
-        </w:rPr>
-        <w:t>Proposed First Aid equipment on site</w:t>
-      </w:r>
-      <w:r>
-        <w:rPr>
-          <w:rFonts w:eastAsia="Times New Roman"/>
-          <w:b/>
-          <w:color w:val="00FF00"/>
-        </w:rPr>
-        <w:t>{</w:t>
-      </w:r>
-      <w:proofErr w:type="gramStart"/>
-      <w:r>
-        <w:rPr>
-          <w:rFonts w:eastAsia="Times New Roman"/>
-          <w:b/>
-          <w:color w:val="00FF00"/>
-        </w:rPr>
-        <w:t>d.edited</w:t>
-      </w:r>
-      <w:proofErr w:type="gramEnd"/>
-      <w:r>
-        <w:rPr>
-          <w:rFonts w:eastAsia="Times New Roman"/>
-          <w:b/>
-          <w:color w:val="00FF00"/>
-        </w:rPr>
-        <w:t xml:space="preserve">_fields.first_aid_equipment_on_site:ifEQ(true):showBegin} </w:t>
-      </w:r>
-      <w:r>
-        <w:rPr>
-          <w:rFonts w:eastAsia="Times New Roman"/>
-          <w:b/>
-          <w:color w:val="234075"/>
-        </w:rPr>
-        <w:t xml:space="preserve">[EDITED] </w:t>
-      </w:r>
-      <w:r>
-        <w:rPr>
-          <w:rFonts w:eastAsia="Times New Roman"/>
-          <w:b/>
-          <w:color w:val="00FF00"/>
-        </w:rPr>
-        <w:t>{</w:t>
-      </w:r>
-      <w:proofErr w:type="spellStart"/>
-      <w:r>
-        <w:rPr>
-          <w:rFonts w:eastAsia="Times New Roman"/>
-          <w:b/>
-          <w:color w:val="00FF00"/>
-        </w:rPr>
-        <w:t>d.edited_fields.first_aid_equipment_on_site:showEnd</w:t>
-      </w:r>
-      <w:proofErr w:type="spellEnd"/>
-      <w:r>
-        <w:rPr>
-          <w:rFonts w:eastAsia="Times New Roman"/>
-          <w:b/>
-          <w:color w:val="00FF00"/>
-        </w:rPr>
-        <w:t>}</w:t>
-      </w:r>
-    </w:p>
-    <w:p>
-      <w:pPr>
-        <w:pStyle w:val="LO-normal1"/>
-        <w:rPr>
-          <w:rFonts w:eastAsia="Times New Roman"/>
-          <w:b/>
-        </w:rPr>
-      </w:pPr>
-      <w:r>
-        <w:rPr>
-          <w:rFonts w:eastAsia="Times New Roman"/>
-        </w:rPr>
-        <w:t>{</w:t>
-      </w:r>
-      <w:proofErr w:type="spellStart"/>
-      <w:proofErr w:type="gramStart"/>
-      <w:r>
-        <w:rPr>
-          <w:rFonts w:eastAsia="Times New Roman"/>
-        </w:rPr>
-        <w:t>d.first</w:t>
-      </w:r>
-      <w:proofErr w:type="gramEnd"/>
-      <w:r>
-        <w:rPr>
-          <w:rFonts w:eastAsia="Times New Roman"/>
-        </w:rPr>
-        <w:t>_aid_equipment_on_site</w:t>
-      </w:r>
-      <w:proofErr w:type="spellEnd"/>
-      <w:r>
-        <w:rPr>
-          <w:rFonts w:eastAsia="Times New Roman"/>
-        </w:rPr>
-        <w:t>}</w:t>
-      </w:r>
-    </w:p>
-    <w:p>
-      <w:pPr>
-        <w:pStyle w:val="LO-normal1"/>
-        <w:rPr>
-          <w:rFonts w:eastAsia="Times New Roman"/>
-          <w:b/>
-        </w:rPr>
-      </w:pPr>
-      <w:r>
-        <w:rPr>
-          <w:rFonts w:eastAsia="Times New Roman"/>
-          <w:b/>
-        </w:rPr>
-        <w:t>Level of First Aid Certificate held by attendant</w:t>
-      </w:r>
-      <w:r>
-        <w:rPr>
-          <w:rFonts w:eastAsia="Times New Roman"/>
-          <w:b/>
-          <w:color w:val="00FF00"/>
-        </w:rPr>
-        <w:t>{</w:t>
-      </w:r>
-      <w:proofErr w:type="gramStart"/>
-      <w:r>
-        <w:rPr>
-          <w:rFonts w:eastAsia="Times New Roman"/>
-          <w:b/>
-          <w:color w:val="00FF00"/>
-        </w:rPr>
-        <w:t>d.edited</w:t>
-      </w:r>
-      <w:proofErr w:type="gramEnd"/>
-      <w:r>
-        <w:rPr>
-          <w:rFonts w:eastAsia="Times New Roman"/>
-          <w:b/>
-          <w:color w:val="00FF00"/>
-        </w:rPr>
-        <w:t xml:space="preserve">_fields.first_aid_cert_level:ifEQ(true):showBegin} </w:t>
-      </w:r>
-      <w:r>
-        <w:rPr>
-          <w:rFonts w:eastAsia="Times New Roman"/>
-          <w:b/>
-          <w:color w:val="234075"/>
-        </w:rPr>
-        <w:t xml:space="preserve">[EDITED] </w:t>
-      </w:r>
-      <w:r>
-        <w:rPr>
-          <w:rFonts w:eastAsia="Times New Roman"/>
-          <w:b/>
-          <w:color w:val="00FF00"/>
-        </w:rPr>
-        <w:t>{</w:t>
-      </w:r>
-      <w:proofErr w:type="spellStart"/>
-      <w:r>
-        <w:rPr>
-          <w:rFonts w:eastAsia="Times New Roman"/>
-          <w:b/>
-          <w:color w:val="00FF00"/>
-        </w:rPr>
-        <w:t>d.edited_fields.first_aid_cert_level:showEnd</w:t>
-      </w:r>
-      <w:proofErr w:type="spellEnd"/>
-      <w:r>
-        <w:rPr>
-          <w:rFonts w:eastAsia="Times New Roman"/>
-          <w:b/>
-          <w:color w:val="00FF00"/>
-        </w:rPr>
-        <w:t>}</w:t>
-      </w:r>
-    </w:p>
-    <w:p>
-      <w:pPr>
-        <w:pStyle w:val="LO-normal1"/>
-        <w:rPr>
-          <w:rFonts w:eastAsia="Times New Roman"/>
-        </w:rPr>
-      </w:pPr>
-      <w:r>
-        <w:rPr>
-          <w:rFonts w:eastAsia="Times New Roman"/>
-        </w:rPr>
-        <w:t>{</w:t>
-      </w:r>
-      <w:proofErr w:type="spellStart"/>
-      <w:proofErr w:type="gramStart"/>
-      <w:r>
-        <w:rPr>
-          <w:rFonts w:eastAsia="Times New Roman"/>
-        </w:rPr>
-        <w:t>d.first</w:t>
-      </w:r>
-      <w:proofErr w:type="gramEnd"/>
-      <w:r>
-        <w:rPr>
-          <w:rFonts w:eastAsia="Times New Roman"/>
-        </w:rPr>
-        <w:t>_aid_cert_level</w:t>
-      </w:r>
-      <w:proofErr w:type="spellEnd"/>
-      <w:r>
-        <w:rPr>
-          <w:rFonts w:eastAsia="Times New Roman"/>
-        </w:rPr>
-        <w:t>}</w:t>
-      </w:r>
-    </w:p>
-    <w:p>
-      <w:pPr>
-        <w:pStyle w:val="Heading2"/>
-        <w:rPr>
-          <w:rFonts w:eastAsia="Times New Roman"/>
-        </w:rPr>
-      </w:pPr>
-      <w:r>
-        <w:rPr>
-          <w:rFonts w:eastAsia="Times New Roman"/>
-        </w:rPr>
-        <w:t>Description of Work Program</w:t>
-      </w:r>
-    </w:p>
-    <w:p>
-      <w:pPr>
-        <w:pStyle w:val="LO-normal1"/>
-      </w:pPr>
-      <w:r>
-        <w:rPr>
-          <w:b/>
-          <w:bCs/>
-        </w:rPr>
-        <w:t>Description of Work</w:t>
-      </w:r>
-      <w:r>
-        <w:rPr>
-          <w:rFonts w:eastAsia="Times New Roman"/>
-          <w:b/>
-          <w:color w:val="00FF00"/>
-        </w:rPr>
-        <w:t>{</w:t>
-      </w:r>
-      <w:proofErr w:type="spellStart"/>
-      <w:proofErr w:type="gramStart"/>
-      <w:r>
-        <w:rPr>
-          <w:rFonts w:eastAsia="Times New Roman"/>
-          <w:b/>
-          <w:color w:val="00FF00"/>
-        </w:rPr>
-        <w:t>d.edited</w:t>
-      </w:r>
-      <w:proofErr w:type="gramEnd"/>
-      <w:r>
-        <w:rPr>
-          <w:rFonts w:eastAsia="Times New Roman"/>
-          <w:b/>
-          <w:color w:val="00FF00"/>
-        </w:rPr>
-        <w:t>_fields.</w:t>
-      </w:r>
-      <w:r>
-        <w:rPr>
-          <w:rFonts w:eastAsia="Times New Roman"/>
-          <w:b/>
-          <w:color w:val="00FF00"/>
-        </w:rPr>
-        <w:t>work_plan</w:t>
-      </w:r>
-      <w:r>
-        <w:rPr>
-          <w:rFonts w:eastAsia="Times New Roman"/>
-          <w:b/>
-          <w:color w:val="00FF00"/>
-        </w:rPr>
-        <w:t>:ifEQ</w:t>
-      </w:r>
-      <w:proofErr w:type="spellEnd"/>
-      <w:r>
-        <w:rPr>
-          <w:rFonts w:eastAsia="Times New Roman"/>
-          <w:b/>
-          <w:color w:val="00FF00"/>
-        </w:rPr>
-        <w:t>(true):</w:t>
-      </w:r>
-      <w:proofErr w:type="spellStart"/>
-      <w:r>
-        <w:rPr>
-          <w:rFonts w:eastAsia="Times New Roman"/>
-          <w:b/>
-          <w:color w:val="00FF00"/>
-        </w:rPr>
-        <w:t>showBegin</w:t>
-      </w:r>
-      <w:proofErr w:type="spellEnd"/>
-      <w:r>
-        <w:rPr>
-          <w:rFonts w:eastAsia="Times New Roman"/>
-          <w:b/>
-          <w:color w:val="00FF00"/>
-        </w:rPr>
-        <w:t xml:space="preserve">} </w:t>
-      </w:r>
-      <w:r>
-        <w:rPr>
-          <w:rFonts w:eastAsia="Times New Roman"/>
-          <w:b/>
-          <w:color w:val="234075"/>
-        </w:rPr>
-        <w:t xml:space="preserve">[EDITED] </w:t>
-      </w:r>
-      <w:r>
-        <w:rPr>
-          <w:rFonts w:eastAsia="Times New Roman"/>
-          <w:b/>
-          <w:color w:val="00FF00"/>
-        </w:rPr>
-        <w:t>{</w:t>
-      </w:r>
-      <w:proofErr w:type="spellStart"/>
-      <w:r>
-        <w:rPr>
-          <w:rFonts w:eastAsia="Times New Roman"/>
-          <w:b/>
-          <w:color w:val="00FF00"/>
-        </w:rPr>
-        <w:t>d.edited_fields.</w:t>
-      </w:r>
-      <w:r>
-        <w:rPr>
-          <w:rFonts w:eastAsia="Times New Roman"/>
-          <w:b/>
-          <w:color w:val="00FF00"/>
-        </w:rPr>
-        <w:t>work_plan</w:t>
-      </w:r>
-      <w:r>
-        <w:rPr>
-          <w:rFonts w:eastAsia="Times New Roman"/>
-          <w:b/>
-          <w:color w:val="00FF00"/>
-        </w:rPr>
-        <w:t>:showEnd</w:t>
-      </w:r>
-      <w:proofErr w:type="spellEnd"/>
-      <w:r>
-        <w:rPr>
-          <w:rFonts w:eastAsia="Times New Roman"/>
-          <w:b/>
-          <w:color w:val="00FF00"/>
-        </w:rPr>
-        <w:t>}</w:t>
-      </w:r>
-    </w:p>
-    <w:p>
-      <w:pPr>
-        <w:pStyle w:val="LO-normal1"/>
-        <w:rPr>
-          <w:rFonts w:eastAsia="Times New Roman"/>
-        </w:rPr>
-      </w:pPr>
-      <w:r>
-        <w:rPr>
-          <w:rFonts w:eastAsia="Times New Roman"/>
-        </w:rPr>
-        <w:t>{</w:t>
-      </w:r>
-      <w:proofErr w:type="spellStart"/>
-      <w:proofErr w:type="gramStart"/>
-      <w:r>
-        <w:rPr>
-          <w:rFonts w:eastAsia="Times New Roman"/>
-        </w:rPr>
-        <w:t>d.work</w:t>
-      </w:r>
-      <w:proofErr w:type="gramEnd"/>
-      <w:r>
-        <w:rPr>
-          <w:rFonts w:eastAsia="Times New Roman"/>
-        </w:rPr>
-        <w:t>_plan</w:t>
-      </w:r>
-      <w:proofErr w:type="spellEnd"/>
-      <w:r>
-        <w:rPr>
-          <w:rFonts w:eastAsia="Times New Roman"/>
-        </w:rPr>
-        <w:t>}</w:t>
-      </w:r>
-    </w:p>
-    <w:p>
-      <w:pPr>
-        <w:pStyle w:val="Heading2"/>
-        <w:rPr>
-          <w:rFonts w:eastAsia="Times New Roman"/>
-        </w:rPr>
-      </w:pPr>
-      <w:r>
-        <w:rPr>
-          <w:rFonts w:eastAsia="Times New Roman"/>
-        </w:rPr>
         <w:t>Time of Proposed Activities</w:t>
       </w:r>
     </w:p>
@@ -3286,7 +3186,6 @@
           <w:color w:val="3C3636"/>
           <w:highlight w:val="white"/>
         </w:rPr>
-        <w:lastRenderedPageBreak/>
         <w:t>Adjusted Annual Maximum Tonnage</w:t>
       </w:r>
       <w:r>
@@ -3746,6 +3645,7 @@
         <w:rPr>
           <w:rFonts w:eastAsia="Times New Roman"/>
         </w:rPr>
+        <w:lastRenderedPageBreak/>
         <w:t>{</w:t>
       </w:r>
       <w:proofErr w:type="spellStart"/>
@@ -4295,7 +4195,6 @@
           <w:rFonts w:eastAsia="Times New Roman"/>
           <w:b/>
         </w:rPr>
-        <w:lastRenderedPageBreak/>
         <w:t>Old Equipment</w:t>
       </w:r>
       <w:r>
@@ -4581,6 +4480,7 @@
       <w:bookmarkStart w:id="7" w:name="_803rj4xl46fx"/>
       <w:bookmarkEnd w:id="7"/>
       <w:r>
+        <w:lastRenderedPageBreak/>
         <w:t>Land Ownership</w:t>
       </w:r>
     </w:p>
@@ -5100,7 +5000,6 @@
           <w:rFonts w:eastAsia="Times New Roman"/>
           <w:b/>
         </w:rPr>
-        <w:lastRenderedPageBreak/>
         <w:t>Plan to protect the archaeological site</w:t>
       </w:r>
       <w:r>
@@ -5429,6 +5328,7 @@
           <w:rFonts w:eastAsia="Times New Roman"/>
           <w:b/>
         </w:rPr>
+        <w:lastRenderedPageBreak/>
         <w:t>proposed?</w:t>
       </w:r>
       <w:r>
@@ -5590,14 +5490,6 @@
         </w:rPr>
         <w:t>}</w:t>
       </w:r>
-    </w:p>
-    <w:p>
-      <w:pPr>
-        <w:pStyle w:val="LO-normal1"/>
-        <w:rPr>
-          <w:rFonts w:eastAsia="Times New Roman"/>
-        </w:rPr>
-      </w:pPr>
       <w:r>
         <w:br w:type="page"/>
       </w:r>
@@ -6422,10 +6314,6 @@
         <w:jc w:val="center"/>
         <w:rPr>
           <w:rFonts w:eastAsia="Times New Roman"/>
-          <w:b/>
-          <w:i/>
-          <w:color w:val="FF0000"/>
-          <w:u w:val="single"/>
         </w:rPr>
       </w:pPr>
       <w:bookmarkStart w:id="12" w:name="_xdf1b5ww0m84"/>
@@ -6496,16 +6384,6 @@
         </w:rPr>
         <w:t>}</w:t>
       </w:r>
-    </w:p>
-    <w:p>
-      <w:pPr>
-        <w:pStyle w:val="LO-normal1"/>
-        <w:jc w:val="center"/>
-        <w:rPr>
-          <w:rFonts w:eastAsia="Times New Roman"/>
-          <w:b/>
-        </w:rPr>
-      </w:pPr>
       <w:r>
         <w:rPr>
           <w:rFonts w:eastAsia="Times New Roman"/>
@@ -6513,15 +6391,6 @@
         </w:rPr>
         <w:t>No Data</w:t>
       </w:r>
-    </w:p>
-    <w:p>
-      <w:pPr>
-        <w:pStyle w:val="LO-normal1"/>
-        <w:jc w:val="center"/>
-        <w:rPr>
-          <w:rFonts w:eastAsia="Times New Roman"/>
-        </w:rPr>
-      </w:pPr>
       <w:r>
         <w:rPr>
           <w:rFonts w:eastAsia="Times New Roman"/>
@@ -6533,7 +6402,6 @@
         <w:t>{</w:t>
       </w:r>
       <w:proofErr w:type="spellStart"/>
-      <w:proofErr w:type="gramStart"/>
       <w:r>
         <w:rPr>
           <w:rFonts w:eastAsia="Times New Roman"/>
@@ -6542,18 +6410,7 @@
           <w:color w:val="FF0000"/>
           <w:u w:val="single"/>
         </w:rPr>
-        <w:t>d.exploration</w:t>
-      </w:r>
-      <w:proofErr w:type="gramEnd"/>
-      <w:r>
-        <w:rPr>
-          <w:rFonts w:eastAsia="Times New Roman"/>
-          <w:b/>
-          <w:i/>
-          <w:color w:val="FF0000"/>
-          <w:u w:val="single"/>
-        </w:rPr>
-        <w:t>_access.details:showEnd</w:t>
+        <w:t>d.exploration_access.details:showEnd</w:t>
       </w:r>
       <w:proofErr w:type="spellEnd"/>
       <w:r>
@@ -7159,10 +7016,6 @@
         <w:jc w:val="center"/>
         <w:rPr>
           <w:rFonts w:eastAsia="Times New Roman"/>
-          <w:b/>
-          <w:i/>
-          <w:color w:val="FF0000"/>
-          <w:u w:val="single"/>
         </w:rPr>
       </w:pPr>
       <w:bookmarkStart w:id="14" w:name="_sykwrulx1oob"/>
@@ -7232,12 +7085,64 @@
           <w:u w:val="single"/>
         </w:rPr>
         <w:t>}</w:t>
+      </w:r>
+      <w:r>
+        <w:rPr>
+          <w:rFonts w:eastAsia="Times New Roman"/>
+          <w:b/>
+        </w:rPr>
+        <w:t>No Data</w:t>
+      </w:r>
+      <w:r>
+        <w:rPr>
+          <w:rFonts w:eastAsia="Times New Roman"/>
+          <w:b/>
+          <w:i/>
+          <w:color w:val="FF0000"/>
+          <w:u w:val="single"/>
+        </w:rPr>
+        <w:t>{</w:t>
+      </w:r>
+      <w:proofErr w:type="spellStart"/>
+      <w:r>
+        <w:rPr>
+          <w:rFonts w:eastAsia="Times New Roman"/>
+          <w:b/>
+          <w:i/>
+          <w:color w:val="FF0000"/>
+          <w:u w:val="single"/>
+        </w:rPr>
+        <w:t>d.exploration_access.equipment:showEnd</w:t>
+      </w:r>
+      <w:proofErr w:type="spellEnd"/>
+      <w:r>
+        <w:rPr>
+          <w:rFonts w:eastAsia="Times New Roman"/>
+          <w:b/>
+          <w:i/>
+          <w:color w:val="FF0000"/>
+          <w:u w:val="single"/>
+        </w:rPr>
+        <w:t>}</w:t>
+      </w:r>
+    </w:p>
+    <w:p>
+      <w:pPr>
+        <w:pStyle w:val="Heading3"/>
+        <w:rPr>
+          <w:rFonts w:eastAsia="Times New Roman"/>
+        </w:rPr>
+      </w:pPr>
+      <w:r>
+        <w:rPr>
+          <w:rFonts w:eastAsia="Times New Roman"/>
+        </w:rPr>
+        <w:t>Reclamation Program</w:t>
       </w:r>
     </w:p>
     <w:p>
       <w:pPr>
         <w:pStyle w:val="LO-normal1"/>
-        <w:jc w:val="center"/>
         <w:rPr>
           <w:rFonts w:eastAsia="Times New Roman"/>
           <w:b/>
@@ -7248,13 +7153,54 @@
           <w:rFonts w:eastAsia="Times New Roman"/>
           <w:b/>
         </w:rPr>
-        <w:t>No Data</w:t>
+        <w:t>Proposed reclamation and timing for this specific activity</w:t>
+      </w:r>
+      <w:r>
+        <w:rPr>
+          <w:rFonts w:eastAsia="Times New Roman"/>
+          <w:b/>
+          <w:color w:val="00FF00"/>
+        </w:rPr>
+        <w:t>{</w:t>
+      </w:r>
+      <w:proofErr w:type="gramStart"/>
+      <w:r>
+        <w:rPr>
+          <w:rFonts w:eastAsia="Times New Roman"/>
+          <w:b/>
+          <w:color w:val="00FF00"/>
+        </w:rPr>
+        <w:t>d.edited</w:t>
+      </w:r>
+      <w:proofErr w:type="gramEnd"/>
+      <w:r>
+        <w:rPr>
+          <w:rFonts w:eastAsia="Times New Roman"/>
+          <w:b/>
+          <w:color w:val="00FF00"/>
+        </w:rPr>
+        <w:t xml:space="preserve">_fields.exploration_access.reclamation_description:ifEQ(true):showBegin} </w:t>
+      </w:r>
+      <w:r>
+        <w:rPr>
+          <w:rFonts w:eastAsia="Times New Roman"/>
+          <w:b/>
+          <w:color w:val="234075"/>
+        </w:rPr>
+        <w:t>[EDITED]</w:t>
+      </w:r>
+      <w:r>
+        <w:rPr>
+          <w:rFonts w:eastAsia="Times New Roman"/>
+          <w:b/>
+          <w:color w:val="00FF00"/>
+        </w:rPr>
+        <w:t xml:space="preserve"> {d.edited_fields.exploration_access.reclamation_description:showEnd}</w:t>
       </w:r>
     </w:p>
     <w:p>
       <w:pPr>
         <w:pStyle w:val="LO-normal1"/>
-        <w:jc w:val="center"/>
         <w:rPr>
           <w:rFonts w:eastAsia="Times New Roman"/>
         </w:rPr>
@@ -7262,10 +7208,6 @@
       <w:r>
         <w:rPr>
           <w:rFonts w:eastAsia="Times New Roman"/>
-          <w:b/>
-          <w:i/>
-          <w:color w:val="FF0000"/>
-          <w:u w:val="single"/>
         </w:rPr>
         <w:t>{</w:t>
       </w:r>
@@ -7274,10 +7216,6 @@
       <w:r>
         <w:rPr>
           <w:rFonts w:eastAsia="Times New Roman"/>
-          <w:b/>
-          <w:i/>
-          <w:color w:val="FF0000"/>
-          <w:u w:val="single"/>
         </w:rPr>
         <w:t>d.exploration</w:t>
       </w:r>
@@ -7285,38 +7223,15 @@
       <w:r>
         <w:rPr>
           <w:rFonts w:eastAsia="Times New Roman"/>
-          <w:b/>
-          <w:i/>
-          <w:color w:val="FF0000"/>
-          <w:u w:val="single"/>
-        </w:rPr>
-        <w:t>_access.equipment:showEnd</w:t>
+        </w:rPr>
+        <w:t>_access.reclamation_description</w:t>
       </w:r>
       <w:proofErr w:type="spellEnd"/>
       <w:r>
         <w:rPr>
           <w:rFonts w:eastAsia="Times New Roman"/>
-          <w:b/>
-          <w:i/>
-          <w:color w:val="FF0000"/>
-          <w:u w:val="single"/>
         </w:rPr>
         <w:t>}</w:t>
-      </w:r>
-    </w:p>
-    <w:p>
-      <w:pPr>
-        <w:pStyle w:val="Heading3"/>
-        <w:rPr>
-          <w:rFonts w:eastAsia="Times New Roman"/>
-        </w:rPr>
-      </w:pPr>
-      <w:r>
-        <w:rPr>
-          <w:rFonts w:eastAsia="Times New Roman"/>
-        </w:rPr>
-        <w:lastRenderedPageBreak/>
-        <w:t>Reclamation Program</w:t>
       </w:r>
     </w:p>
     <w:p>
@@ -7332,100 +7247,7 @@
           <w:rFonts w:eastAsia="Times New Roman"/>
           <w:b/>
         </w:rPr>
-        <w:t>Proposed reclamation and timing for this specific activity</w:t>
-      </w:r>
-      <w:r>
-        <w:rPr>
-          <w:rFonts w:eastAsia="Times New Roman"/>
-          <w:b/>
-          <w:color w:val="00FF00"/>
-        </w:rPr>
-        <w:t>{</w:t>
-      </w:r>
-      <w:proofErr w:type="gramStart"/>
-      <w:r>
-        <w:rPr>
-          <w:rFonts w:eastAsia="Times New Roman"/>
-          <w:b/>
-          <w:color w:val="00FF00"/>
-        </w:rPr>
-        <w:t>d.edited</w:t>
-      </w:r>
-      <w:proofErr w:type="gramEnd"/>
-      <w:r>
-        <w:rPr>
-          <w:rFonts w:eastAsia="Times New Roman"/>
-          <w:b/>
-          <w:color w:val="00FF00"/>
-        </w:rPr>
-        <w:t xml:space="preserve">_fields.exploration_access.reclamation_description:ifEQ(true):showBegin} </w:t>
-      </w:r>
-      <w:r>
-        <w:rPr>
-          <w:rFonts w:eastAsia="Times New Roman"/>
-          <w:b/>
-          <w:color w:val="234075"/>
-        </w:rPr>
-        <w:t>[EDITED]</w:t>
-      </w:r>
-      <w:r>
-        <w:rPr>
-          <w:rFonts w:eastAsia="Times New Roman"/>
-          <w:b/>
-          <w:color w:val="00FF00"/>
-        </w:rPr>
-        <w:t xml:space="preserve"> {d.edited_fields.exploration_access.reclamation_description:showEnd}</w:t>
-      </w:r>
-    </w:p>
-    <w:p>
-      <w:pPr>
-        <w:pStyle w:val="LO-normal1"/>
-        <w:rPr>
-          <w:rFonts w:eastAsia="Times New Roman"/>
-        </w:rPr>
-      </w:pPr>
-      <w:r>
-        <w:rPr>
-          <w:rFonts w:eastAsia="Times New Roman"/>
-        </w:rPr>
-        <w:t>{</w:t>
-      </w:r>
-      <w:proofErr w:type="spellStart"/>
-      <w:proofErr w:type="gramStart"/>
-      <w:r>
-        <w:rPr>
-          <w:rFonts w:eastAsia="Times New Roman"/>
-        </w:rPr>
-        <w:t>d.exploration</w:t>
-      </w:r>
-      <w:proofErr w:type="gramEnd"/>
-      <w:r>
-        <w:rPr>
-          <w:rFonts w:eastAsia="Times New Roman"/>
-        </w:rPr>
-        <w:t>_access.reclamation_description</w:t>
-      </w:r>
-      <w:proofErr w:type="spellEnd"/>
-      <w:r>
-        <w:rPr>
-          <w:rFonts w:eastAsia="Times New Roman"/>
-        </w:rPr>
-        <w:t>}</w:t>
-      </w:r>
-    </w:p>
-    <w:p>
-      <w:pPr>
-        <w:pStyle w:val="LO-normal1"/>
-        <w:rPr>
-          <w:rFonts w:eastAsia="Times New Roman"/>
-          <w:b/>
-        </w:rPr>
-      </w:pPr>
-      <w:r>
-        <w:rPr>
-          <w:rFonts w:eastAsia="Times New Roman"/>
-          <w:b/>
-        </w:rPr>
+        <w:lastRenderedPageBreak/>
         <w:t>Estimated Cost of reclamation activities described above</w:t>
       </w:r>
       <w:r>
@@ -8644,14 +8466,7 @@
               <w:rPr>
                 <w:rFonts w:eastAsia="Times New Roman"/>
               </w:rPr>
-              <w:t>activity_type_</w:t>
-            </w:r>
-            <w:r>
-              <w:rPr>
-                <w:rFonts w:eastAsia="Times New Roman"/>
-              </w:rPr>
-              <w:lastRenderedPageBreak/>
-              <w:t>description</w:t>
+              <w:t>activity_type_description</w:t>
             </w:r>
             <w:proofErr w:type="spellEnd"/>
             <w:r>
@@ -8686,7 +8501,6 @@
               <w:rPr>
                 <w:rFonts w:eastAsia="Times New Roman"/>
               </w:rPr>
-              <w:lastRenderedPageBreak/>
               <w:t>{</w:t>
             </w:r>
             <w:proofErr w:type="spellStart"/>
@@ -8728,14 +8542,7 @@
               <w:rPr>
                 <w:rFonts w:eastAsia="Times New Roman"/>
               </w:rPr>
-              <w:t>disturbed_are</w:t>
-            </w:r>
-            <w:r>
-              <w:rPr>
-                <w:rFonts w:eastAsia="Times New Roman"/>
-              </w:rPr>
-              <w:lastRenderedPageBreak/>
-              <w:t>a</w:t>
+              <w:t>disturbed_area</w:t>
             </w:r>
             <w:proofErr w:type="spellEnd"/>
             <w:r>
@@ -8770,7 +8577,6 @@
               <w:rPr>
                 <w:rFonts w:eastAsia="Times New Roman"/>
               </w:rPr>
-              <w:lastRenderedPageBreak/>
               <w:t>{</w:t>
             </w:r>
             <w:proofErr w:type="spellStart"/>
@@ -8812,14 +8618,7 @@
               <w:rPr>
                 <w:rFonts w:eastAsia="Times New Roman"/>
               </w:rPr>
-              <w:t>timber_volum</w:t>
-            </w:r>
-            <w:r>
-              <w:rPr>
-                <w:rFonts w:eastAsia="Times New Roman"/>
-              </w:rPr>
-              <w:lastRenderedPageBreak/>
-              <w:t>e</w:t>
+              <w:t>timber_volume</w:t>
             </w:r>
             <w:proofErr w:type="spellEnd"/>
             <w:r>
@@ -8838,21 +8637,16 @@
         <w:jc w:val="center"/>
         <w:rPr>
           <w:rFonts w:eastAsia="Times New Roman"/>
+        </w:rPr>
+      </w:pPr>
+      <w:r>
+        <w:rPr>
+          <w:rFonts w:eastAsia="Times New Roman"/>
           <w:b/>
           <w:i/>
           <w:color w:val="FF0000"/>
           <w:u w:val="single"/>
         </w:rPr>
-      </w:pPr>
-      <w:r>
-        <w:rPr>
-          <w:rFonts w:eastAsia="Times New Roman"/>
-          <w:b/>
-          <w:i/>
-          <w:color w:val="FF0000"/>
-          <w:u w:val="single"/>
-        </w:rPr>
-        <w:lastRenderedPageBreak/>
         <w:t>{</w:t>
       </w:r>
       <w:proofErr w:type="spellStart"/>
@@ -8931,16 +8725,6 @@
         </w:rPr>
         <w:t>}</w:t>
       </w:r>
-    </w:p>
-    <w:p>
-      <w:pPr>
-        <w:pStyle w:val="LO-normal1"/>
-        <w:jc w:val="center"/>
-        <w:rPr>
-          <w:rFonts w:eastAsia="Times New Roman"/>
-          <w:b/>
-        </w:rPr>
-      </w:pPr>
       <w:r>
         <w:rPr>
           <w:rFonts w:eastAsia="Times New Roman"/>
@@ -8948,15 +8732,6 @@
         </w:rPr>
         <w:t>No Data</w:t>
       </w:r>
-    </w:p>
-    <w:p>
-      <w:pPr>
-        <w:pStyle w:val="LO-normal1"/>
-        <w:jc w:val="center"/>
-        <w:rPr>
-          <w:rFonts w:eastAsia="Times New Roman"/>
-        </w:rPr>
-      </w:pPr>
       <w:r>
         <w:rPr>
           <w:rFonts w:eastAsia="Times New Roman"/>
@@ -8968,7 +8743,6 @@
         <w:t>{</w:t>
       </w:r>
       <w:proofErr w:type="spellStart"/>
-      <w:proofErr w:type="gramStart"/>
       <w:r>
         <w:rPr>
           <w:rFonts w:eastAsia="Times New Roman"/>
@@ -8987,18 +8761,7 @@
           <w:color w:val="FF0000"/>
           <w:u w:val="single"/>
         </w:rPr>
-        <w:t>camp</w:t>
-      </w:r>
-      <w:proofErr w:type="gramEnd"/>
-      <w:r>
-        <w:rPr>
-          <w:rFonts w:eastAsia="Times New Roman"/>
-          <w:b/>
-          <w:i/>
-          <w:color w:val="FF0000"/>
-          <w:u w:val="single"/>
-        </w:rPr>
-        <w:t>.</w:t>
+        <w:t>camp.</w:t>
       </w:r>
       <w:r>
         <w:rPr>
@@ -9035,6 +8798,7 @@
         <w:rPr>
           <w:rFonts w:eastAsia="Times New Roman"/>
         </w:rPr>
+        <w:lastRenderedPageBreak/>
         <w:t>Fuel</w:t>
       </w:r>
     </w:p>
@@ -10291,14 +10055,7 @@
               <w:rPr>
                 <w:rFonts w:eastAsia="Times New Roman"/>
               </w:rPr>
-              <w:t>survey.d</w:t>
-            </w:r>
-            <w:r>
-              <w:rPr>
-                <w:rFonts w:eastAsia="Times New Roman"/>
-              </w:rPr>
-              <w:lastRenderedPageBreak/>
-              <w:t>etails</w:t>
+              <w:t>survey.details</w:t>
             </w:r>
             <w:proofErr w:type="spellEnd"/>
             <w:proofErr w:type="gramEnd"/>
@@ -10362,7 +10119,6 @@
               <w:rPr>
                 <w:rFonts w:eastAsia="Times New Roman"/>
               </w:rPr>
-              <w:lastRenderedPageBreak/>
               <w:t>{</w:t>
             </w:r>
             <w:proofErr w:type="spellStart"/>
@@ -10377,14 +10133,7 @@
               <w:rPr>
                 <w:rFonts w:eastAsia="Times New Roman"/>
               </w:rPr>
-              <w:t>survey.d</w:t>
-            </w:r>
-            <w:r>
-              <w:rPr>
-                <w:rFonts w:eastAsia="Times New Roman"/>
-              </w:rPr>
-              <w:lastRenderedPageBreak/>
-              <w:t>etails</w:t>
+              <w:t>survey.details</w:t>
             </w:r>
             <w:proofErr w:type="spellEnd"/>
             <w:proofErr w:type="gramEnd"/>
@@ -10448,7 +10197,6 @@
               <w:rPr>
                 <w:rFonts w:eastAsia="Times New Roman"/>
               </w:rPr>
-              <w:lastRenderedPageBreak/>
               <w:t>{</w:t>
             </w:r>
             <w:proofErr w:type="spellStart"/>
@@ -10463,14 +10211,7 @@
               <w:rPr>
                 <w:rFonts w:eastAsia="Times New Roman"/>
               </w:rPr>
-              <w:t>survey.d</w:t>
-            </w:r>
-            <w:r>
-              <w:rPr>
-                <w:rFonts w:eastAsia="Times New Roman"/>
-              </w:rPr>
-              <w:lastRenderedPageBreak/>
-              <w:t>etails</w:t>
+              <w:t>survey.details</w:t>
             </w:r>
             <w:proofErr w:type="spellEnd"/>
             <w:proofErr w:type="gramEnd"/>
@@ -10536,7 +10277,6 @@
               <w:rPr>
                 <w:rFonts w:eastAsia="Times New Roman"/>
               </w:rPr>
-              <w:lastRenderedPageBreak/>
               <w:t>{</w:t>
             </w:r>
             <w:proofErr w:type="spellStart"/>
@@ -10713,12 +10453,19 @@
         <w:jc w:val="center"/>
         <w:rPr>
           <w:rFonts w:eastAsia="Times New Roman"/>
+        </w:rPr>
+      </w:pPr>
+      <w:r>
+        <w:rPr>
+          <w:rFonts w:eastAsia="Times New Roman"/>
           <w:b/>
           <w:i/>
           <w:color w:val="FF0000"/>
           <w:u w:val="single"/>
         </w:rPr>
-      </w:pPr>
+        <w:t>{</w:t>
+      </w:r>
+      <w:proofErr w:type="spellStart"/>
       <w:r>
         <w:rPr>
           <w:rFonts w:eastAsia="Times New Roman"/>
@@ -10727,6 +10474,78 @@
           <w:color w:val="FF0000"/>
           <w:u w:val="single"/>
         </w:rPr>
+        <w:t>d.cut_lines_polarization_</w:t>
+      </w:r>
+      <w:proofErr w:type="gramStart"/>
+      <w:r>
+        <w:rPr>
+          <w:rFonts w:eastAsia="Times New Roman"/>
+          <w:b/>
+          <w:i/>
+          <w:color w:val="FF0000"/>
+          <w:u w:val="single"/>
+        </w:rPr>
+        <w:t>survey.details</w:t>
+      </w:r>
+      <w:proofErr w:type="gramEnd"/>
+      <w:r>
+        <w:rPr>
+          <w:rFonts w:eastAsia="Times New Roman"/>
+          <w:b/>
+          <w:i/>
+          <w:color w:val="FF0000"/>
+          <w:u w:val="single"/>
+        </w:rPr>
+        <w:t>:ifEM</w:t>
+      </w:r>
+      <w:proofErr w:type="spellEnd"/>
+      <w:r>
+        <w:rPr>
+          <w:rFonts w:eastAsia="Times New Roman"/>
+          <w:b/>
+          <w:i/>
+          <w:color w:val="FF0000"/>
+          <w:u w:val="single"/>
+        </w:rPr>
+        <w:t>():</w:t>
+      </w:r>
+      <w:proofErr w:type="spellStart"/>
+      <w:r>
+        <w:rPr>
+          <w:rFonts w:eastAsia="Times New Roman"/>
+          <w:b/>
+          <w:i/>
+          <w:color w:val="FF0000"/>
+          <w:u w:val="single"/>
+        </w:rPr>
+        <w:t>showBegin</w:t>
+      </w:r>
+      <w:proofErr w:type="spellEnd"/>
+      <w:r>
+        <w:rPr>
+          <w:rFonts w:eastAsia="Times New Roman"/>
+          <w:b/>
+          <w:i/>
+          <w:color w:val="FF0000"/>
+          <w:u w:val="single"/>
+        </w:rPr>
+        <w:t>}</w:t>
+      </w:r>
+      <w:r>
+        <w:rPr>
+          <w:rFonts w:eastAsia="Times New Roman"/>
+          <w:b/>
+        </w:rPr>
+        <w:t>No Data</w:t>
+      </w:r>
+      <w:r>
+        <w:rPr>
+          <w:rFonts w:eastAsia="Times New Roman"/>
+          <w:b/>
+          <w:i/>
+          <w:color w:val="FF0000"/>
+          <w:u w:val="single"/>
+        </w:rPr>
         <w:t>{</w:t>
       </w:r>
       <w:proofErr w:type="spellStart"/>
@@ -10738,131 +10557,7 @@
           <w:color w:val="FF0000"/>
           <w:u w:val="single"/>
         </w:rPr>
-        <w:t>d.cut_lines_polarization_</w:t>
-      </w:r>
-      <w:proofErr w:type="gramStart"/>
-      <w:r>
-        <w:rPr>
-          <w:rFonts w:eastAsia="Times New Roman"/>
-          <w:b/>
-          <w:i/>
-          <w:color w:val="FF0000"/>
-          <w:u w:val="single"/>
-        </w:rPr>
-        <w:t>survey.details</w:t>
-      </w:r>
-      <w:proofErr w:type="gramEnd"/>
-      <w:r>
-        <w:rPr>
-          <w:rFonts w:eastAsia="Times New Roman"/>
-          <w:b/>
-          <w:i/>
-          <w:color w:val="FF0000"/>
-          <w:u w:val="single"/>
-        </w:rPr>
-        <w:t>:ifEM</w:t>
-      </w:r>
-      <w:proofErr w:type="spellEnd"/>
-      <w:r>
-        <w:rPr>
-          <w:rFonts w:eastAsia="Times New Roman"/>
-          <w:b/>
-          <w:i/>
-          <w:color w:val="FF0000"/>
-          <w:u w:val="single"/>
-        </w:rPr>
-        <w:t>():</w:t>
-      </w:r>
-      <w:proofErr w:type="spellStart"/>
-      <w:r>
-        <w:rPr>
-          <w:rFonts w:eastAsia="Times New Roman"/>
-          <w:b/>
-          <w:i/>
-          <w:color w:val="FF0000"/>
-          <w:u w:val="single"/>
-        </w:rPr>
-        <w:t>showBegin</w:t>
-      </w:r>
-      <w:proofErr w:type="spellEnd"/>
-      <w:r>
-        <w:rPr>
-          <w:rFonts w:eastAsia="Times New Roman"/>
-          <w:b/>
-          <w:i/>
-          <w:color w:val="FF0000"/>
-          <w:u w:val="single"/>
-        </w:rPr>
-        <w:t>}</w:t>
-      </w:r>
-    </w:p>
-    <w:p>
-      <w:pPr>
-        <w:pStyle w:val="LO-normal1"/>
-        <w:jc w:val="center"/>
-        <w:rPr>
-          <w:rFonts w:eastAsia="Times New Roman"/>
-          <w:b/>
-        </w:rPr>
-      </w:pPr>
-      <w:r>
-        <w:rPr>
-          <w:rFonts w:eastAsia="Times New Roman"/>
-          <w:b/>
-        </w:rPr>
-        <w:t>No Data</w:t>
-      </w:r>
-    </w:p>
-    <w:p>
-      <w:pPr>
-        <w:pStyle w:val="LO-normal1"/>
-        <w:jc w:val="center"/>
-        <w:rPr>
-          <w:rFonts w:eastAsia="Times New Roman"/>
-        </w:rPr>
-      </w:pPr>
-      <w:r>
-        <w:rPr>
-          <w:rFonts w:eastAsia="Times New Roman"/>
-          <w:b/>
-          <w:i/>
-          <w:color w:val="FF0000"/>
-          <w:u w:val="single"/>
-        </w:rPr>
-        <w:t>{</w:t>
-      </w:r>
-      <w:proofErr w:type="spellStart"/>
-      <w:r>
-        <w:rPr>
-          <w:rFonts w:eastAsia="Times New Roman"/>
-          <w:b/>
-          <w:i/>
-          <w:color w:val="FF0000"/>
-          <w:u w:val="single"/>
-        </w:rPr>
-        <w:t>d.cut_lines_polarization_</w:t>
-      </w:r>
-      <w:proofErr w:type="gramStart"/>
-      <w:r>
-        <w:rPr>
-          <w:rFonts w:eastAsia="Times New Roman"/>
-          <w:b/>
-          <w:i/>
-          <w:color w:val="FF0000"/>
-          <w:u w:val="single"/>
-        </w:rPr>
-        <w:t>survey.details</w:t>
-      </w:r>
-      <w:proofErr w:type="gramEnd"/>
-      <w:r>
-        <w:rPr>
-          <w:rFonts w:eastAsia="Times New Roman"/>
-          <w:b/>
-          <w:i/>
-          <w:color w:val="FF0000"/>
-          <w:u w:val="single"/>
-        </w:rPr>
-        <w:t>:showEnd</w:t>
+        <w:t>d.cut_lines_polarization_survey.details:showEnd</w:t>
       </w:r>
       <w:proofErr w:type="spellEnd"/>
       <w:r>
@@ -10889,6 +10584,7 @@
         <w:rPr>
           <w:rFonts w:eastAsia="Times New Roman"/>
         </w:rPr>
+        <w:lastRenderedPageBreak/>
         <w:t>Reclamation Program</w:t>
       </w:r>
     </w:p>
@@ -11899,10 +11595,6 @@
         <w:jc w:val="center"/>
         <w:rPr>
           <w:rFonts w:eastAsia="Times New Roman"/>
-          <w:b/>
-          <w:i/>
-          <w:color w:val="FF0000"/>
-          <w:u w:val="single"/>
         </w:rPr>
       </w:pPr>
       <w:r>
@@ -11970,18 +11662,69 @@
           <w:u w:val="single"/>
         </w:rPr>
         <w:t>}</w:t>
+      </w:r>
+      <w:r>
+        <w:rPr>
+          <w:rFonts w:eastAsia="Times New Roman"/>
+          <w:b/>
+        </w:rPr>
+        <w:t>No Data</w:t>
+      </w:r>
+      <w:r>
+        <w:rPr>
+          <w:rFonts w:eastAsia="Times New Roman"/>
+          <w:b/>
+          <w:i/>
+          <w:color w:val="FF0000"/>
+          <w:u w:val="single"/>
+        </w:rPr>
+        <w:t>{</w:t>
+      </w:r>
+      <w:proofErr w:type="spellStart"/>
+      <w:r>
+        <w:rPr>
+          <w:rFonts w:eastAsia="Times New Roman"/>
+          <w:b/>
+          <w:i/>
+          <w:color w:val="FF0000"/>
+          <w:u w:val="single"/>
+        </w:rPr>
+        <w:t>d.exploration_surface_drilling.details:showEnd</w:t>
+      </w:r>
+      <w:proofErr w:type="spellEnd"/>
+      <w:r>
+        <w:rPr>
+          <w:rFonts w:eastAsia="Times New Roman"/>
+          <w:b/>
+          <w:i/>
+          <w:color w:val="FF0000"/>
+          <w:u w:val="single"/>
+        </w:rPr>
+        <w:t>}</w:t>
+      </w:r>
+    </w:p>
+    <w:p>
+      <w:pPr>
+        <w:pStyle w:val="Heading3"/>
+        <w:rPr>
+          <w:rFonts w:eastAsia="Times New Roman"/>
+        </w:rPr>
+      </w:pPr>
+      <w:bookmarkStart w:id="22" w:name="_b0r0xaef3vr0"/>
+      <w:bookmarkEnd w:id="22"/>
+      <w:r>
+        <w:rPr>
+          <w:rFonts w:eastAsia="Times New Roman"/>
+        </w:rPr>
+        <w:t>Support of the Drilling Program</w:t>
       </w:r>
     </w:p>
     <w:p>
       <w:pPr>
         <w:pStyle w:val="LO-normal1"/>
-        <w:jc w:val="center"/>
-        <w:rPr>
-          <w:rFonts w:eastAsia="Times New Roman"/>
-          <w:b/>
-          <w:i/>
-          <w:color w:val="FF0000"/>
-          <w:u w:val="single"/>
+        <w:rPr>
+          <w:rFonts w:eastAsia="Times New Roman"/>
+          <w:color w:val="00FF00"/>
         </w:rPr>
       </w:pPr>
       <w:r>
@@ -11989,13 +11732,54 @@
           <w:rFonts w:eastAsia="Times New Roman"/>
           <w:b/>
         </w:rPr>
-        <w:t>No Data</w:t>
+        <w:t>The Drilling program will be</w:t>
+      </w:r>
+      <w:r>
+        <w:rPr>
+          <w:rFonts w:eastAsia="Times New Roman"/>
+          <w:b/>
+          <w:color w:val="00FF00"/>
+        </w:rPr>
+        <w:t>{</w:t>
+      </w:r>
+      <w:proofErr w:type="gramStart"/>
+      <w:r>
+        <w:rPr>
+          <w:rFonts w:eastAsia="Times New Roman"/>
+          <w:b/>
+          <w:color w:val="00FF00"/>
+        </w:rPr>
+        <w:t>d.edited</w:t>
+      </w:r>
+      <w:proofErr w:type="gramEnd"/>
+      <w:r>
+        <w:rPr>
+          <w:rFonts w:eastAsia="Times New Roman"/>
+          <w:b/>
+          <w:color w:val="00FF00"/>
+        </w:rPr>
+        <w:t xml:space="preserve">_fields.exploration_surface_drilling.reclamation_core_storage:ifEQ(true):showBegin} </w:t>
+      </w:r>
+      <w:r>
+        <w:rPr>
+          <w:rFonts w:eastAsia="Times New Roman"/>
+          <w:b/>
+          <w:color w:val="234075"/>
+        </w:rPr>
+        <w:t>[EDITED]</w:t>
+      </w:r>
+      <w:r>
+        <w:rPr>
+          <w:rFonts w:eastAsia="Times New Roman"/>
+          <w:b/>
+          <w:color w:val="00FF00"/>
+        </w:rPr>
+        <w:t xml:space="preserve"> {d.edited_fields.exploration_surface_drilling.reclamation_core_storage:showEnd}</w:t>
       </w:r>
     </w:p>
     <w:p>
       <w:pPr>
         <w:pStyle w:val="LO-normal1"/>
-        <w:jc w:val="center"/>
         <w:rPr>
           <w:rFonts w:eastAsia="Times New Roman"/>
         </w:rPr>
@@ -12003,10 +11787,6 @@
       <w:r>
         <w:rPr>
           <w:rFonts w:eastAsia="Times New Roman"/>
-          <w:b/>
-          <w:i/>
-          <w:color w:val="FF0000"/>
-          <w:u w:val="single"/>
         </w:rPr>
         <w:t>{</w:t>
       </w:r>
@@ -12015,10 +11795,6 @@
       <w:r>
         <w:rPr>
           <w:rFonts w:eastAsia="Times New Roman"/>
-          <w:b/>
-          <w:i/>
-          <w:color w:val="FF0000"/>
-          <w:u w:val="single"/>
         </w:rPr>
         <w:t>d.exploration</w:t>
       </w:r>
@@ -12026,21 +11802,13 @@
       <w:r>
         <w:rPr>
           <w:rFonts w:eastAsia="Times New Roman"/>
-          <w:b/>
-          <w:i/>
-          <w:color w:val="FF0000"/>
-          <w:u w:val="single"/>
-        </w:rPr>
-        <w:t>_surface_drilling.details:showEnd</w:t>
+        </w:rPr>
+        <w:t>_surface_drilling.reclamation_core_storage</w:t>
       </w:r>
       <w:proofErr w:type="spellEnd"/>
       <w:r>
         <w:rPr>
           <w:rFonts w:eastAsia="Times New Roman"/>
-          <w:b/>
-          <w:i/>
-          <w:color w:val="FF0000"/>
-          <w:u w:val="single"/>
         </w:rPr>
         <w:t>}</w:t>
       </w:r>
@@ -12052,14 +11820,13 @@
           <w:rFonts w:eastAsia="Times New Roman"/>
         </w:rPr>
       </w:pPr>
-      <w:bookmarkStart w:id="22" w:name="_b0r0xaef3vr0"/>
-      <w:bookmarkEnd w:id="22"/>
-      <w:r>
-        <w:rPr>
-          <w:rFonts w:eastAsia="Times New Roman"/>
-        </w:rPr>
-        <w:lastRenderedPageBreak/>
-        <w:t>Support of the Drilling Program</w:t>
+      <w:bookmarkStart w:id="23" w:name="_1xwuo64ltckb"/>
+      <w:bookmarkEnd w:id="23"/>
+      <w:r>
+        <w:rPr>
+          <w:rFonts w:eastAsia="Times New Roman"/>
+        </w:rPr>
+        <w:t>Reclamation Program</w:t>
       </w:r>
     </w:p>
     <w:p>
@@ -12067,6 +11834,7 @@
         <w:pStyle w:val="LO-normal1"/>
         <w:rPr>
           <w:rFonts w:eastAsia="Times New Roman"/>
+          <w:b/>
           <w:color w:val="00FF00"/>
         </w:rPr>
       </w:pPr>
@@ -12075,7 +11843,7 @@
           <w:rFonts w:eastAsia="Times New Roman"/>
           <w:b/>
         </w:rPr>
-        <w:t>The Drilling program will be</w:t>
+        <w:t>Proposed reclamation and timing for this specific activity</w:t>
       </w:r>
       <w:r>
         <w:rPr>
@@ -12101,7 +11869,7 @@
           <w:b/>
           <w:color w:val="00FF00"/>
         </w:rPr>
-        <w:t xml:space="preserve">_fields.exploration_surface_drilling.reclamation_core_storage:ifEQ(true):showBegin} </w:t>
+        <w:t xml:space="preserve">_fields.exploration_surface_drilling.reclamation_description:ifEQ(true):showBegin} </w:t>
       </w:r>
       <w:r>
         <w:rPr>
@@ -12117,7 +11885,7 @@
           <w:b/>
           <w:color w:val="00FF00"/>
         </w:rPr>
-        <w:t xml:space="preserve"> {d.edited_fields.exploration_surface_drilling.reclamation_core_storage:showEnd}</w:t>
+        <w:t xml:space="preserve"> {d.edited_fields.exploration_surface_drilling.reclamation_description:showEnd} </w:t>
       </w:r>
     </w:p>
     <w:p>
@@ -12146,7 +11914,7 @@
         <w:rPr>
           <w:rFonts w:eastAsia="Times New Roman"/>
         </w:rPr>
-        <w:t>_surface_drilling.reclamation_core_storage</w:t>
+        <w:t>_surface_drilling.reclamation_description</w:t>
       </w:r>
       <w:proofErr w:type="spellEnd"/>
       <w:r>
@@ -12154,22 +11922,6 @@
           <w:rFonts w:eastAsia="Times New Roman"/>
         </w:rPr>
         <w:t>}</w:t>
-      </w:r>
-    </w:p>
-    <w:p>
-      <w:pPr>
-        <w:pStyle w:val="Heading3"/>
-        <w:rPr>
-          <w:rFonts w:eastAsia="Times New Roman"/>
-        </w:rPr>
-      </w:pPr>
-      <w:bookmarkStart w:id="23" w:name="_1xwuo64ltckb"/>
-      <w:bookmarkEnd w:id="23"/>
-      <w:r>
-        <w:rPr>
-          <w:rFonts w:eastAsia="Times New Roman"/>
-        </w:rPr>
-        <w:t>Reclamation Program</w:t>
       </w:r>
     </w:p>
     <w:p>
@@ -12186,101 +11938,7 @@
           <w:rFonts w:eastAsia="Times New Roman"/>
           <w:b/>
         </w:rPr>
-        <w:t>Proposed reclamation and timing for this specific activity</w:t>
-      </w:r>
-      <w:r>
-        <w:rPr>
-          <w:rFonts w:eastAsia="Times New Roman"/>
-          <w:b/>
-          <w:color w:val="00FF00"/>
-        </w:rPr>
-        <w:t>{</w:t>
-      </w:r>
-      <w:proofErr w:type="gramStart"/>
-      <w:r>
-        <w:rPr>
-          <w:rFonts w:eastAsia="Times New Roman"/>
-          <w:b/>
-          <w:color w:val="00FF00"/>
-        </w:rPr>
-        <w:t>d.edited</w:t>
-      </w:r>
-      <w:proofErr w:type="gramEnd"/>
-      <w:r>
-        <w:rPr>
-          <w:rFonts w:eastAsia="Times New Roman"/>
-          <w:b/>
-          <w:color w:val="00FF00"/>
-        </w:rPr>
-        <w:t xml:space="preserve">_fields.exploration_surface_drilling.reclamation_description:ifEQ(true):showBegin} </w:t>
-      </w:r>
-      <w:r>
-        <w:rPr>
-          <w:rFonts w:eastAsia="Times New Roman"/>
-          <w:b/>
-          <w:color w:val="234075"/>
-        </w:rPr>
-        <w:t>[EDITED]</w:t>
-      </w:r>
-      <w:r>
-        <w:rPr>
-          <w:rFonts w:eastAsia="Times New Roman"/>
-          <w:b/>
-          <w:color w:val="00FF00"/>
-        </w:rPr>
-        <w:t xml:space="preserve"> {d.edited_fields.exploration_surface_drilling.reclamation_description:showEnd} </w:t>
-      </w:r>
-    </w:p>
-    <w:p>
-      <w:pPr>
-        <w:pStyle w:val="LO-normal1"/>
-        <w:rPr>
-          <w:rFonts w:eastAsia="Times New Roman"/>
-        </w:rPr>
-      </w:pPr>
-      <w:r>
-        <w:rPr>
-          <w:rFonts w:eastAsia="Times New Roman"/>
-        </w:rPr>
-        <w:t>{</w:t>
-      </w:r>
-      <w:proofErr w:type="spellStart"/>
-      <w:proofErr w:type="gramStart"/>
-      <w:r>
-        <w:rPr>
-          <w:rFonts w:eastAsia="Times New Roman"/>
-        </w:rPr>
-        <w:t>d.exploration</w:t>
-      </w:r>
-      <w:proofErr w:type="gramEnd"/>
-      <w:r>
-        <w:rPr>
-          <w:rFonts w:eastAsia="Times New Roman"/>
-        </w:rPr>
-        <w:t>_surface_drilling.reclamation_description</w:t>
-      </w:r>
-      <w:proofErr w:type="spellEnd"/>
-      <w:r>
-        <w:rPr>
-          <w:rFonts w:eastAsia="Times New Roman"/>
-        </w:rPr>
-        <w:t>}</w:t>
-      </w:r>
-    </w:p>
-    <w:p>
-      <w:pPr>
-        <w:pStyle w:val="LO-normal1"/>
-        <w:rPr>
-          <w:rFonts w:eastAsia="Times New Roman"/>
-          <w:b/>
-          <w:color w:val="00FF00"/>
-        </w:rPr>
-      </w:pPr>
-      <w:r>
-        <w:rPr>
-          <w:rFonts w:eastAsia="Times New Roman"/>
-          <w:b/>
-        </w:rPr>
+        <w:lastRenderedPageBreak/>
         <w:t>Estimated Cost of reclamation activities described above</w:t>
       </w:r>
       <w:r>
@@ -13237,10 +12895,6 @@
         <w:jc w:val="center"/>
         <w:rPr>
           <w:rFonts w:eastAsia="Times New Roman"/>
-          <w:b/>
-          <w:i/>
-          <w:color w:val="FF0000"/>
-          <w:u w:val="single"/>
         </w:rPr>
       </w:pPr>
       <w:r>
@@ -13309,16 +12963,6 @@
         </w:rPr>
         <w:t>}</w:t>
       </w:r>
-    </w:p>
-    <w:p>
-      <w:pPr>
-        <w:pStyle w:val="LO-normal1"/>
-        <w:jc w:val="center"/>
-        <w:rPr>
-          <w:rFonts w:eastAsia="Times New Roman"/>
-          <w:b/>
-        </w:rPr>
-      </w:pPr>
       <w:r>
         <w:rPr>
           <w:rFonts w:eastAsia="Times New Roman"/>
@@ -13326,15 +12970,6 @@
         </w:rPr>
         <w:t>No Data</w:t>
       </w:r>
-    </w:p>
-    <w:p>
-      <w:pPr>
-        <w:pStyle w:val="LO-normal1"/>
-        <w:jc w:val="center"/>
-        <w:rPr>
-          <w:rFonts w:eastAsia="Times New Roman"/>
-        </w:rPr>
-      </w:pPr>
       <w:r>
         <w:rPr>
           <w:rFonts w:eastAsia="Times New Roman"/>
@@ -13346,7 +12981,6 @@
         <w:t>{</w:t>
       </w:r>
       <w:proofErr w:type="spellStart"/>
-      <w:proofErr w:type="gramStart"/>
       <w:r>
         <w:rPr>
           <w:rFonts w:eastAsia="Times New Roman"/>
@@ -13355,18 +12989,7 @@
           <w:color w:val="FF0000"/>
           <w:u w:val="single"/>
         </w:rPr>
-        <w:t>d.mechanical</w:t>
-      </w:r>
-      <w:proofErr w:type="gramEnd"/>
-      <w:r>
-        <w:rPr>
-          <w:rFonts w:eastAsia="Times New Roman"/>
-          <w:b/>
-          <w:i/>
-          <w:color w:val="FF0000"/>
-          <w:u w:val="single"/>
-        </w:rPr>
-        <w:t>_trenching.details:showEnd</w:t>
+        <w:t>d.mechanical_trenching.details:showEnd</w:t>
       </w:r>
       <w:proofErr w:type="spellEnd"/>
       <w:r>
@@ -13728,7 +13351,6 @@
               <w:rPr>
                 <w:rFonts w:eastAsia="Times New Roman"/>
               </w:rPr>
-              <w:lastRenderedPageBreak/>
               <w:t>{</w:t>
             </w:r>
             <w:proofErr w:type="spellStart"/>
@@ -13863,10 +13485,6 @@
         <w:jc w:val="center"/>
         <w:rPr>
           <w:rFonts w:eastAsia="Times New Roman"/>
-          <w:b/>
-          <w:i/>
-          <w:color w:val="FF0000"/>
-          <w:u w:val="single"/>
         </w:rPr>
       </w:pPr>
       <w:r>
@@ -13934,12 +13552,66 @@
           <w:u w:val="single"/>
         </w:rPr>
         <w:t>}</w:t>
+      </w:r>
+      <w:r>
+        <w:rPr>
+          <w:rFonts w:eastAsia="Times New Roman"/>
+          <w:b/>
+        </w:rPr>
+        <w:t>No Data</w:t>
+      </w:r>
+      <w:r>
+        <w:rPr>
+          <w:rFonts w:eastAsia="Times New Roman"/>
+          <w:b/>
+          <w:i/>
+          <w:color w:val="FF0000"/>
+          <w:u w:val="single"/>
+        </w:rPr>
+        <w:t>{</w:t>
+      </w:r>
+      <w:proofErr w:type="spellStart"/>
+      <w:r>
+        <w:rPr>
+          <w:rFonts w:eastAsia="Times New Roman"/>
+          <w:b/>
+          <w:i/>
+          <w:color w:val="FF0000"/>
+          <w:u w:val="single"/>
+        </w:rPr>
+        <w:t>d.mechanical_trenching.equipment:showEnd</w:t>
+      </w:r>
+      <w:proofErr w:type="spellEnd"/>
+      <w:r>
+        <w:rPr>
+          <w:rFonts w:eastAsia="Times New Roman"/>
+          <w:b/>
+          <w:i/>
+          <w:color w:val="FF0000"/>
+          <w:u w:val="single"/>
+        </w:rPr>
+        <w:t>}</w:t>
+      </w:r>
+    </w:p>
+    <w:p>
+      <w:pPr>
+        <w:pStyle w:val="Heading3"/>
+        <w:rPr>
+          <w:rFonts w:eastAsia="Times New Roman"/>
+        </w:rPr>
+      </w:pPr>
+      <w:bookmarkStart w:id="26" w:name="_hb89mtdm5pq9"/>
+      <w:bookmarkEnd w:id="26"/>
+      <w:r>
+        <w:rPr>
+          <w:rFonts w:eastAsia="Times New Roman"/>
+        </w:rPr>
+        <w:t>Reclamation Program</w:t>
       </w:r>
     </w:p>
     <w:p>
       <w:pPr>
         <w:pStyle w:val="LO-normal1"/>
-        <w:jc w:val="center"/>
         <w:rPr>
           <w:rFonts w:eastAsia="Times New Roman"/>
           <w:b/>
@@ -13950,13 +13622,54 @@
           <w:rFonts w:eastAsia="Times New Roman"/>
           <w:b/>
         </w:rPr>
-        <w:t>No Data</w:t>
+        <w:t>Proposed reclamation and timing for this specific activity</w:t>
+      </w:r>
+      <w:r>
+        <w:rPr>
+          <w:rFonts w:eastAsia="Times New Roman"/>
+          <w:b/>
+          <w:color w:val="00FF00"/>
+        </w:rPr>
+        <w:t>{</w:t>
+      </w:r>
+      <w:proofErr w:type="gramStart"/>
+      <w:r>
+        <w:rPr>
+          <w:rFonts w:eastAsia="Times New Roman"/>
+          <w:b/>
+          <w:color w:val="00FF00"/>
+        </w:rPr>
+        <w:t>d.edited</w:t>
+      </w:r>
+      <w:proofErr w:type="gramEnd"/>
+      <w:r>
+        <w:rPr>
+          <w:rFonts w:eastAsia="Times New Roman"/>
+          <w:b/>
+          <w:color w:val="00FF00"/>
+        </w:rPr>
+        <w:t xml:space="preserve">_fields.mechanical_trenching.reclamation_description:ifEQ(true):showBegin} </w:t>
+      </w:r>
+      <w:r>
+        <w:rPr>
+          <w:rFonts w:eastAsia="Times New Roman"/>
+          <w:b/>
+          <w:color w:val="234075"/>
+        </w:rPr>
+        <w:t>[EDITED]</w:t>
+      </w:r>
+      <w:r>
+        <w:rPr>
+          <w:rFonts w:eastAsia="Times New Roman"/>
+          <w:b/>
+          <w:color w:val="00FF00"/>
+        </w:rPr>
+        <w:t xml:space="preserve"> {d.edited_fields.mechanical_trenching.reclamation_description:showEnd}</w:t>
       </w:r>
     </w:p>
     <w:p>
       <w:pPr>
         <w:pStyle w:val="LO-normal1"/>
-        <w:jc w:val="center"/>
         <w:rPr>
           <w:rFonts w:eastAsia="Times New Roman"/>
         </w:rPr>
@@ -13964,10 +13677,6 @@
       <w:r>
         <w:rPr>
           <w:rFonts w:eastAsia="Times New Roman"/>
-          <w:b/>
-          <w:i/>
-          <w:color w:val="FF0000"/>
-          <w:u w:val="single"/>
         </w:rPr>
         <w:t>{</w:t>
       </w:r>
@@ -13976,10 +13685,6 @@
       <w:r>
         <w:rPr>
           <w:rFonts w:eastAsia="Times New Roman"/>
-          <w:b/>
-          <w:i/>
-          <w:color w:val="FF0000"/>
-          <w:u w:val="single"/>
         </w:rPr>
         <w:t>d.mechanical</w:t>
       </w:r>
@@ -13987,39 +13692,15 @@
       <w:r>
         <w:rPr>
           <w:rFonts w:eastAsia="Times New Roman"/>
-          <w:b/>
-          <w:i/>
-          <w:color w:val="FF0000"/>
-          <w:u w:val="single"/>
-        </w:rPr>
-        <w:t>_trenching.equipment:showEnd</w:t>
+        </w:rPr>
+        <w:t>_trenching.reclamation_description</w:t>
       </w:r>
       <w:proofErr w:type="spellEnd"/>
       <w:r>
         <w:rPr>
           <w:rFonts w:eastAsia="Times New Roman"/>
-          <w:b/>
-          <w:i/>
-          <w:color w:val="FF0000"/>
-          <w:u w:val="single"/>
         </w:rPr>
         <w:t>}</w:t>
-      </w:r>
-    </w:p>
-    <w:p>
-      <w:pPr>
-        <w:pStyle w:val="Heading3"/>
-        <w:rPr>
-          <w:rFonts w:eastAsia="Times New Roman"/>
-        </w:rPr>
-      </w:pPr>
-      <w:bookmarkStart w:id="26" w:name="_hb89mtdm5pq9"/>
-      <w:bookmarkEnd w:id="26"/>
-      <w:r>
-        <w:rPr>
-          <w:rFonts w:eastAsia="Times New Roman"/>
-        </w:rPr>
-        <w:t>Reclamation Program</w:t>
       </w:r>
     </w:p>
     <w:p>
@@ -14035,7 +13716,7 @@
           <w:rFonts w:eastAsia="Times New Roman"/>
           <w:b/>
         </w:rPr>
-        <w:t>Proposed reclamation and timing for this specific activity</w:t>
+        <w:t>Estimated Cost of reclamation activities described above</w:t>
       </w:r>
       <w:r>
         <w:rPr>
@@ -14091,100 +13772,7 @@
         <w:rPr>
           <w:rFonts w:eastAsia="Times New Roman"/>
         </w:rPr>
-        <w:t>{</w:t>
-      </w:r>
-      <w:proofErr w:type="spellStart"/>
-      <w:proofErr w:type="gramStart"/>
-      <w:r>
-        <w:rPr>
-          <w:rFonts w:eastAsia="Times New Roman"/>
-        </w:rPr>
-        <w:t>d.mechanical</w:t>
-      </w:r>
-      <w:proofErr w:type="gramEnd"/>
-      <w:r>
-        <w:rPr>
-          <w:rFonts w:eastAsia="Times New Roman"/>
-        </w:rPr>
-        <w:t>_trenching.reclamation_description</w:t>
-      </w:r>
-      <w:proofErr w:type="spellEnd"/>
-      <w:r>
-        <w:rPr>
-          <w:rFonts w:eastAsia="Times New Roman"/>
-        </w:rPr>
-        <w:t>}</w:t>
-      </w:r>
-    </w:p>
-    <w:p>
-      <w:pPr>
-        <w:pStyle w:val="LO-normal1"/>
-        <w:rPr>
-          <w:rFonts w:eastAsia="Times New Roman"/>
-          <w:b/>
-        </w:rPr>
-      </w:pPr>
-      <w:r>
-        <w:rPr>
-          <w:rFonts w:eastAsia="Times New Roman"/>
-          <w:b/>
-        </w:rPr>
-        <w:t>Estimated Cost of reclamation activities described above</w:t>
-      </w:r>
-      <w:r>
-        <w:rPr>
-          <w:rFonts w:eastAsia="Times New Roman"/>
-          <w:b/>
-          <w:color w:val="00FF00"/>
-        </w:rPr>
-        <w:t>{</w:t>
-      </w:r>
-      <w:proofErr w:type="gramStart"/>
-      <w:r>
-        <w:rPr>
-          <w:rFonts w:eastAsia="Times New Roman"/>
-          <w:b/>
-          <w:color w:val="00FF00"/>
-        </w:rPr>
-        <w:t>d.edited</w:t>
-      </w:r>
-      <w:proofErr w:type="gramEnd"/>
-      <w:r>
-        <w:rPr>
-          <w:rFonts w:eastAsia="Times New Roman"/>
-          <w:b/>
-          <w:color w:val="00FF00"/>
-        </w:rPr>
-        <w:t xml:space="preserve">_fields.mechanical_trenching.reclamation_description:ifEQ(true):showBegin} </w:t>
-      </w:r>
-      <w:r>
-        <w:rPr>
-          <w:rFonts w:eastAsia="Times New Roman"/>
-          <w:b/>
-          <w:color w:val="234075"/>
-        </w:rPr>
-        <w:t>[EDITED]</w:t>
-      </w:r>
-      <w:r>
-        <w:rPr>
-          <w:rFonts w:eastAsia="Times New Roman"/>
-          <w:b/>
-          <w:color w:val="00FF00"/>
-        </w:rPr>
-        <w:t xml:space="preserve"> {d.edited_fields.mechanical_trenching.reclamation_description:showEnd}</w:t>
-      </w:r>
-    </w:p>
-    <w:p>
-      <w:pPr>
-        <w:pStyle w:val="LO-normal1"/>
-        <w:rPr>
-          <w:rFonts w:eastAsia="Times New Roman"/>
-        </w:rPr>
-      </w:pPr>
-      <w:r>
-        <w:rPr>
-          <w:rFonts w:eastAsia="Times New Roman"/>
-        </w:rPr>
+        <w:lastRenderedPageBreak/>
         <w:t>{</w:t>
       </w:r>
       <w:proofErr w:type="gramStart"/>
@@ -15821,76 +15409,129 @@
         </w:rPr>
         <w:t>}</w:t>
       </w:r>
+      <w:r>
+        <w:rPr>
+          <w:rFonts w:eastAsia="Times New Roman"/>
+          <w:b/>
+        </w:rPr>
+        <w:t>No Data</w:t>
+      </w:r>
+      <w:r>
+        <w:rPr>
+          <w:rFonts w:eastAsia="Times New Roman"/>
+          <w:b/>
+          <w:i/>
+          <w:color w:val="FF0000"/>
+          <w:u w:val="single"/>
+        </w:rPr>
+        <w:t>{</w:t>
+      </w:r>
+      <w:proofErr w:type="spellStart"/>
+      <w:r>
+        <w:rPr>
+          <w:rFonts w:eastAsia="Times New Roman"/>
+          <w:b/>
+          <w:i/>
+          <w:color w:val="FF0000"/>
+          <w:u w:val="single"/>
+        </w:rPr>
+        <w:t>d.settling_pond.details:showEnd</w:t>
+      </w:r>
+      <w:proofErr w:type="spellEnd"/>
+      <w:r>
+        <w:rPr>
+          <w:rFonts w:eastAsia="Times New Roman"/>
+          <w:b/>
+          <w:i/>
+          <w:color w:val="FF0000"/>
+          <w:u w:val="single"/>
+        </w:rPr>
+        <w:t>}</w:t>
+      </w:r>
     </w:p>
     <w:p>
       <w:pPr>
         <w:pStyle w:val="LO-normal1"/>
-        <w:jc w:val="center"/>
-        <w:rPr>
-          <w:rFonts w:eastAsia="Times New Roman"/>
-          <w:b/>
+        <w:rPr>
+          <w:rFonts w:eastAsia="Times New Roman"/>
+          <w:bCs/>
+          <w:iCs/>
         </w:rPr>
       </w:pPr>
-      <w:r>
-        <w:rPr>
-          <w:rFonts w:eastAsia="Times New Roman"/>
-          <w:b/>
-        </w:rPr>
-        <w:lastRenderedPageBreak/>
-        <w:t>No Data</w:t>
-      </w:r>
     </w:p>
     <w:p>
       <w:pPr>
         <w:pStyle w:val="LO-normal1"/>
-        <w:jc w:val="center"/>
-        <w:rPr>
-          <w:rFonts w:eastAsia="Times New Roman"/>
+        <w:rPr>
+          <w:rFonts w:eastAsia="Times New Roman"/>
+          <w:b/>
         </w:rPr>
       </w:pPr>
       <w:r>
         <w:rPr>
           <w:rFonts w:eastAsia="Times New Roman"/>
           <w:b/>
-          <w:i/>
-          <w:color w:val="FF0000"/>
-          <w:u w:val="single"/>
+        </w:rPr>
+        <w:t xml:space="preserve">Disposal of fines from cleanout (i.e. use as a subsoil </w:t>
+      </w:r>
+      <w:proofErr w:type="gramStart"/>
+      <w:r>
+        <w:rPr>
+          <w:rFonts w:eastAsia="Times New Roman"/>
+          <w:b/>
+        </w:rPr>
+        <w:t>material)</w:t>
+      </w:r>
+      <w:r>
+        <w:rPr>
+          <w:rFonts w:eastAsia="Times New Roman"/>
+          <w:b/>
+          <w:color w:val="00FF00"/>
         </w:rPr>
         <w:t>{</w:t>
       </w:r>
+      <w:proofErr w:type="gramEnd"/>
+      <w:r>
+        <w:rPr>
+          <w:rFonts w:eastAsia="Times New Roman"/>
+          <w:b/>
+          <w:color w:val="00FF00"/>
+        </w:rPr>
+        <w:t xml:space="preserve">d.edited_fields.settling_pond.disposal_from_clean_out:ifEQ(true):showBegin} </w:t>
+      </w:r>
+      <w:r>
+        <w:rPr>
+          <w:rFonts w:eastAsia="Times New Roman"/>
+          <w:b/>
+          <w:color w:val="234075"/>
+        </w:rPr>
+        <w:t>[EDITED]</w:t>
+      </w:r>
+      <w:r>
+        <w:rPr>
+          <w:rFonts w:eastAsia="Times New Roman"/>
+          <w:b/>
+          <w:color w:val="00FF00"/>
+        </w:rPr>
+        <w:t xml:space="preserve"> {</w:t>
+      </w:r>
       <w:proofErr w:type="spellStart"/>
-      <w:proofErr w:type="gramStart"/>
-      <w:r>
-        <w:rPr>
-          <w:rFonts w:eastAsia="Times New Roman"/>
-          <w:b/>
-          <w:i/>
-          <w:color w:val="FF0000"/>
-          <w:u w:val="single"/>
-        </w:rPr>
-        <w:t>d.settling</w:t>
-      </w:r>
-      <w:proofErr w:type="gramEnd"/>
-      <w:r>
-        <w:rPr>
-          <w:rFonts w:eastAsia="Times New Roman"/>
-          <w:b/>
-          <w:i/>
-          <w:color w:val="FF0000"/>
-          <w:u w:val="single"/>
-        </w:rPr>
-        <w:t>_pond.details:showEnd</w:t>
+      <w:r>
+        <w:rPr>
+          <w:rFonts w:eastAsia="Times New Roman"/>
+          <w:b/>
+          <w:color w:val="00FF00"/>
+        </w:rPr>
+        <w:t>d.edited_fields.settling_pond.disposal_from_clean_out:showEnd</w:t>
       </w:r>
       <w:proofErr w:type="spellEnd"/>
       <w:r>
         <w:rPr>
           <w:rFonts w:eastAsia="Times New Roman"/>
           <w:b/>
-          <w:i/>
-          <w:color w:val="FF0000"/>
-          <w:u w:val="single"/>
-        </w:rPr>
-        <w:t>}</w:t>
+          <w:color w:val="00FF00"/>
+        </w:rPr>
+        <w:t xml:space="preserve">} </w:t>
       </w:r>
     </w:p>
     <w:p>
@@ -15898,74 +15539,35 @@
         <w:pStyle w:val="LO-normal1"/>
         <w:rPr>
           <w:rFonts w:eastAsia="Times New Roman"/>
-          <w:b/>
         </w:rPr>
       </w:pPr>
       <w:r>
         <w:rPr>
           <w:rFonts w:eastAsia="Times New Roman"/>
-          <w:b/>
-        </w:rPr>
-        <w:t xml:space="preserve">Disposal of fines from cleanout (i.e. use as a subsoil </w:t>
-      </w:r>
+        </w:rPr>
+        <w:t>{</w:t>
+      </w:r>
+      <w:proofErr w:type="spellStart"/>
       <w:proofErr w:type="gramStart"/>
       <w:r>
         <w:rPr>
           <w:rFonts w:eastAsia="Times New Roman"/>
-          <w:b/>
-        </w:rPr>
-        <w:t>material)</w:t>
-      </w:r>
-      <w:r>
-        <w:rPr>
-          <w:rFonts w:eastAsia="Times New Roman"/>
-          <w:b/>
-          <w:color w:val="00FF00"/>
-        </w:rPr>
-        <w:t>{</w:t>
+        </w:rPr>
+        <w:t>d.settling</w:t>
       </w:r>
       <w:proofErr w:type="gramEnd"/>
       <w:r>
         <w:rPr>
           <w:rFonts w:eastAsia="Times New Roman"/>
-          <w:b/>
-          <w:color w:val="00FF00"/>
-        </w:rPr>
-        <w:t xml:space="preserve">d.edited_fields.settling_pond.disposal_from_clean_out:ifEQ(true):showBegin} </w:t>
-      </w:r>
-      <w:r>
-        <w:rPr>
-          <w:rFonts w:eastAsia="Times New Roman"/>
-          <w:b/>
-          <w:color w:val="234075"/>
-        </w:rPr>
-        <w:t>[EDITED]</w:t>
-      </w:r>
-      <w:r>
-        <w:rPr>
-          <w:rFonts w:eastAsia="Times New Roman"/>
-          <w:b/>
-          <w:color w:val="00FF00"/>
-        </w:rPr>
-        <w:t xml:space="preserve"> {</w:t>
-      </w:r>
-      <w:proofErr w:type="spellStart"/>
-      <w:r>
-        <w:rPr>
-          <w:rFonts w:eastAsia="Times New Roman"/>
-          <w:b/>
-          <w:color w:val="00FF00"/>
-        </w:rPr>
-        <w:t>d.edited_fields.settling_pond.disposal_from_clean_out:showEnd</w:t>
+        </w:rPr>
+        <w:t>_pond.disposal_from_clean_out</w:t>
       </w:r>
       <w:proofErr w:type="spellEnd"/>
       <w:r>
         <w:rPr>
           <w:rFonts w:eastAsia="Times New Roman"/>
-          <w:b/>
-          <w:color w:val="00FF00"/>
-        </w:rPr>
-        <w:t xml:space="preserve">} </w:t>
+        </w:rPr>
+        <w:t>}</w:t>
       </w:r>
     </w:p>
     <w:p>
@@ -15973,35 +15575,17 @@
         <w:pStyle w:val="LO-normal1"/>
         <w:rPr>
           <w:rFonts w:eastAsia="Times New Roman"/>
+          <w:b/>
+          <w:highlight w:val="white"/>
         </w:rPr>
       </w:pPr>
       <w:r>
         <w:rPr>
           <w:rFonts w:eastAsia="Times New Roman"/>
-        </w:rPr>
-        <w:t>{</w:t>
-      </w:r>
-      <w:proofErr w:type="spellStart"/>
-      <w:proofErr w:type="gramStart"/>
-      <w:r>
-        <w:rPr>
-          <w:rFonts w:eastAsia="Times New Roman"/>
-        </w:rPr>
-        <w:t>d.settling</w:t>
-      </w:r>
-      <w:proofErr w:type="gramEnd"/>
-      <w:r>
-        <w:rPr>
-          <w:rFonts w:eastAsia="Times New Roman"/>
-        </w:rPr>
-        <w:t>_pond.disposal_from_clean_out</w:t>
-      </w:r>
-      <w:proofErr w:type="spellEnd"/>
-      <w:r>
-        <w:rPr>
-          <w:rFonts w:eastAsia="Times New Roman"/>
-        </w:rPr>
-        <w:t>}</w:t>
+          <w:b/>
+          <w:highlight w:val="white"/>
+        </w:rPr>
+        <w:t>Water from ponds will be</w:t>
       </w:r>
     </w:p>
     <w:p>
@@ -16010,16 +15594,74 @@
         <w:rPr>
           <w:rFonts w:eastAsia="Times New Roman"/>
           <w:b/>
+          <w:color w:val="00FF00"/>
           <w:highlight w:val="white"/>
         </w:rPr>
       </w:pPr>
-      <w:r>
-        <w:rPr>
-          <w:rFonts w:eastAsia="Times New Roman"/>
-          <w:b/>
+      <w:proofErr w:type="gramStart"/>
+      <w:r>
+        <w:rPr>
+          <w:rFonts w:eastAsia="Times New Roman"/>
           <w:highlight w:val="white"/>
         </w:rPr>
-        <w:t>Water from ponds will be</w:t>
+        <w:t>Recycled :</w:t>
+      </w:r>
+      <w:proofErr w:type="gramEnd"/>
+      <w:r>
+        <w:rPr>
+          <w:rFonts w:eastAsia="Times New Roman"/>
+          <w:color w:val="00FF00"/>
+          <w:highlight w:val="white"/>
+        </w:rPr>
+        <w:t xml:space="preserve"> </w:t>
+      </w:r>
+      <w:r>
+        <w:rPr>
+          <w:rFonts w:eastAsia="Times New Roman"/>
+        </w:rPr>
+        <w:t>{d.settling_pond.is_ponds_recycled}</w:t>
+      </w:r>
+      <w:r>
+        <w:rPr>
+          <w:rFonts w:eastAsia="Times New Roman"/>
+          <w:b/>
+          <w:color w:val="00FF00"/>
+        </w:rPr>
+        <w:t xml:space="preserve">{d.edited_fields.settling_pond.is_ponds_recycled:ifEQ(true):showBegin} </w:t>
+      </w:r>
+      <w:r>
+        <w:rPr>
+          <w:rFonts w:eastAsia="Times New Roman"/>
+          <w:b/>
+          <w:color w:val="234075"/>
+        </w:rPr>
+        <w:t>[EDITED]</w:t>
+      </w:r>
+      <w:r>
+        <w:rPr>
+          <w:rFonts w:eastAsia="Times New Roman"/>
+          <w:b/>
+          <w:color w:val="00FF00"/>
+        </w:rPr>
+        <w:t xml:space="preserve"> {</w:t>
+      </w:r>
+      <w:proofErr w:type="spellStart"/>
+      <w:r>
+        <w:rPr>
+          <w:rFonts w:eastAsia="Times New Roman"/>
+          <w:b/>
+          <w:color w:val="00FF00"/>
+        </w:rPr>
+        <w:t>d.edited_fields.settling_pond.is_ponds_recycled:showEnd</w:t>
+      </w:r>
+      <w:proofErr w:type="spellEnd"/>
+      <w:r>
+        <w:rPr>
+          <w:rFonts w:eastAsia="Times New Roman"/>
+          <w:b/>
+          <w:color w:val="00FF00"/>
+        </w:rPr>
+        <w:t xml:space="preserve">} </w:t>
       </w:r>
     </w:p>
     <w:p>
@@ -16032,36 +15674,40 @@
           <w:highlight w:val="white"/>
         </w:rPr>
       </w:pPr>
+      <w:r>
+        <w:rPr>
+          <w:rFonts w:eastAsia="Times New Roman"/>
+          <w:highlight w:val="white"/>
+        </w:rPr>
+        <w:t xml:space="preserve">Exfiltrated to Ground: </w:t>
+      </w:r>
+      <w:r>
+        <w:rPr>
+          <w:rFonts w:eastAsia="Times New Roman"/>
+        </w:rPr>
+        <w:t>{</w:t>
+      </w:r>
       <w:proofErr w:type="gramStart"/>
       <w:r>
         <w:rPr>
           <w:rFonts w:eastAsia="Times New Roman"/>
-          <w:highlight w:val="white"/>
-        </w:rPr>
-        <w:t>Recycled :</w:t>
+        </w:rPr>
+        <w:t>d.settling_pond.is</w:t>
       </w:r>
       <w:proofErr w:type="gramEnd"/>
       <w:r>
         <w:rPr>
           <w:rFonts w:eastAsia="Times New Roman"/>
-          <w:color w:val="00FF00"/>
-          <w:highlight w:val="white"/>
-        </w:rPr>
-        <w:t xml:space="preserve"> </w:t>
-      </w:r>
-      <w:r>
-        <w:rPr>
-          <w:rFonts w:eastAsia="Times New Roman"/>
-        </w:rPr>
-        <w:t>{d.settling_pond.is_ponds_recycled}</w:t>
-      </w:r>
-      <w:r>
-        <w:rPr>
-          <w:rFonts w:eastAsia="Times New Roman"/>
-          <w:b/>
-          <w:color w:val="00FF00"/>
-        </w:rPr>
-        <w:t xml:space="preserve">{d.edited_fields.settling_pond.is_ponds_recycled:ifEQ(true):showBegin} </w:t>
+        </w:rPr>
+        <w:t>_ponds_exfiltrated}</w:t>
+      </w:r>
+      <w:r>
+        <w:rPr>
+          <w:rFonts w:eastAsia="Times New Roman"/>
+          <w:b/>
+          <w:color w:val="00FF00"/>
+        </w:rPr>
+        <w:t xml:space="preserve">{d.edited_fields.settling_pond.is_ponds_exfiltrated:ifEQ(true):showBegin} </w:t>
       </w:r>
       <w:r>
         <w:rPr>
@@ -16086,7 +15732,7 @@
           <w:b/>
           <w:color w:val="00FF00"/>
         </w:rPr>
-        <w:t>d.edited_fields.settling_pond.is_ponds_recycled:showEnd</w:t>
+        <w:t>d.edited_fields.settling_pond.is_ponds_exfiltrated:showEnd</w:t>
       </w:r>
       <w:proofErr w:type="spellEnd"/>
       <w:r>
@@ -16095,7 +15741,7 @@
           <w:b/>
           <w:color w:val="00FF00"/>
         </w:rPr>
-        <w:t xml:space="preserve">} </w:t>
+        <w:t>}</w:t>
       </w:r>
     </w:p>
     <w:p>
@@ -16113,86 +15759,6 @@
           <w:rFonts w:eastAsia="Times New Roman"/>
           <w:highlight w:val="white"/>
         </w:rPr>
-        <w:t xml:space="preserve">Exfiltrated to Ground: </w:t>
-      </w:r>
-      <w:r>
-        <w:rPr>
-          <w:rFonts w:eastAsia="Times New Roman"/>
-        </w:rPr>
-        <w:t>{</w:t>
-      </w:r>
-      <w:proofErr w:type="gramStart"/>
-      <w:r>
-        <w:rPr>
-          <w:rFonts w:eastAsia="Times New Roman"/>
-        </w:rPr>
-        <w:t>d.settling_pond.is</w:t>
-      </w:r>
-      <w:proofErr w:type="gramEnd"/>
-      <w:r>
-        <w:rPr>
-          <w:rFonts w:eastAsia="Times New Roman"/>
-        </w:rPr>
-        <w:t>_ponds_exfiltrated}</w:t>
-      </w:r>
-      <w:r>
-        <w:rPr>
-          <w:rFonts w:eastAsia="Times New Roman"/>
-          <w:b/>
-          <w:color w:val="00FF00"/>
-        </w:rPr>
-        <w:t xml:space="preserve">{d.edited_fields.settling_pond.is_ponds_exfiltrated:ifEQ(true):showBegin} </w:t>
-      </w:r>
-      <w:r>
-        <w:rPr>
-          <w:rFonts w:eastAsia="Times New Roman"/>
-          <w:b/>
-          <w:color w:val="234075"/>
-        </w:rPr>
-        <w:t>[EDITED]</w:t>
-      </w:r>
-      <w:r>
-        <w:rPr>
-          <w:rFonts w:eastAsia="Times New Roman"/>
-          <w:b/>
-          <w:color w:val="00FF00"/>
-        </w:rPr>
-        <w:t xml:space="preserve"> {</w:t>
-      </w:r>
-      <w:proofErr w:type="spellStart"/>
-      <w:r>
-        <w:rPr>
-          <w:rFonts w:eastAsia="Times New Roman"/>
-          <w:b/>
-          <w:color w:val="00FF00"/>
-        </w:rPr>
-        <w:t>d.edited_fields.settling_pond.is_ponds_exfiltrated:showEnd</w:t>
-      </w:r>
-      <w:proofErr w:type="spellEnd"/>
-      <w:r>
-        <w:rPr>
-          <w:rFonts w:eastAsia="Times New Roman"/>
-          <w:b/>
-          <w:color w:val="00FF00"/>
-        </w:rPr>
-        <w:t>}</w:t>
-      </w:r>
-    </w:p>
-    <w:p>
-      <w:pPr>
-        <w:pStyle w:val="LO-normal1"/>
-        <w:rPr>
-          <w:rFonts w:eastAsia="Times New Roman"/>
-          <w:b/>
-          <w:color w:val="00FF00"/>
-          <w:highlight w:val="white"/>
-        </w:rPr>
-      </w:pPr>
-      <w:r>
-        <w:rPr>
-          <w:rFonts w:eastAsia="Times New Roman"/>
-          <w:highlight w:val="white"/>
-        </w:rPr>
         <w:t xml:space="preserve">Discharged to Environment: </w:t>
       </w:r>
       <w:r>
@@ -16271,6 +15837,7 @@
         <w:rPr>
           <w:rFonts w:eastAsia="Times New Roman"/>
         </w:rPr>
+        <w:lastRenderedPageBreak/>
         <w:t>Reclamation Program</w:t>
       </w:r>
     </w:p>
@@ -17145,14 +16712,7 @@
               <w:rPr>
                 <w:rFonts w:eastAsia="Times New Roman"/>
               </w:rPr>
-              <w:t>activity_type_</w:t>
-            </w:r>
-            <w:r>
-              <w:rPr>
-                <w:rFonts w:eastAsia="Times New Roman"/>
-              </w:rPr>
-              <w:lastRenderedPageBreak/>
-              <w:t>description</w:t>
+              <w:t>activity_type_description</w:t>
             </w:r>
             <w:proofErr w:type="spellEnd"/>
             <w:r>
@@ -17186,7 +16746,6 @@
               <w:rPr>
                 <w:rFonts w:eastAsia="Times New Roman"/>
               </w:rPr>
-              <w:lastRenderedPageBreak/>
               <w:t>{</w:t>
             </w:r>
             <w:proofErr w:type="spellStart"/>
@@ -17265,14 +16824,7 @@
               <w:rPr>
                 <w:rFonts w:eastAsia="Times New Roman"/>
               </w:rPr>
-              <w:t>disturbed_are</w:t>
-            </w:r>
-            <w:r>
-              <w:rPr>
-                <w:rFonts w:eastAsia="Times New Roman"/>
-              </w:rPr>
-              <w:lastRenderedPageBreak/>
-              <w:t>a</w:t>
+              <w:t>disturbed_area</w:t>
             </w:r>
             <w:proofErr w:type="spellEnd"/>
             <w:r>
@@ -17306,7 +16858,6 @@
               <w:rPr>
                 <w:rFonts w:eastAsia="Times New Roman"/>
               </w:rPr>
-              <w:lastRenderedPageBreak/>
               <w:t>{</w:t>
             </w:r>
             <w:proofErr w:type="spellStart"/>
@@ -17336,14 +16887,7 @@
               <w:rPr>
                 <w:rFonts w:eastAsia="Times New Roman"/>
               </w:rPr>
-              <w:t>timber_volum</w:t>
-            </w:r>
-            <w:r>
-              <w:rPr>
-                <w:rFonts w:eastAsia="Times New Roman"/>
-              </w:rPr>
-              <w:lastRenderedPageBreak/>
-              <w:t>e</w:t>
+              <w:t>timber_volume</w:t>
             </w:r>
             <w:proofErr w:type="spellEnd"/>
             <w:r>
@@ -17363,20 +16907,16 @@
         <w:rPr>
           <w:rFonts w:eastAsia="Times New Roman"/>
           <w:b/>
+        </w:rPr>
+      </w:pPr>
+      <w:r>
+        <w:rPr>
+          <w:rFonts w:eastAsia="Times New Roman"/>
+          <w:b/>
           <w:i/>
           <w:color w:val="FF0000"/>
           <w:u w:val="single"/>
         </w:rPr>
-      </w:pPr>
-      <w:r>
-        <w:rPr>
-          <w:rFonts w:eastAsia="Times New Roman"/>
-          <w:b/>
-          <w:i/>
-          <w:color w:val="FF0000"/>
-          <w:u w:val="single"/>
-        </w:rPr>
-        <w:lastRenderedPageBreak/>
         <w:t>{</w:t>
       </w:r>
       <w:proofErr w:type="spellStart"/>
@@ -17423,6 +16963,52 @@
           <w:u w:val="single"/>
         </w:rPr>
         <w:t>showBegin</w:t>
+      </w:r>
+      <w:proofErr w:type="spellEnd"/>
+      <w:r>
+        <w:rPr>
+          <w:rFonts w:eastAsia="Times New Roman"/>
+          <w:b/>
+          <w:i/>
+          <w:color w:val="FF0000"/>
+          <w:u w:val="single"/>
+        </w:rPr>
+        <w:t>}</w:t>
+      </w:r>
+      <w:r>
+        <w:rPr>
+          <w:rFonts w:eastAsia="Times New Roman"/>
+          <w:b/>
+        </w:rPr>
+        <w:t>N</w:t>
+      </w:r>
+      <w:r>
+        <w:rPr>
+          <w:rFonts w:eastAsia="Times New Roman"/>
+          <w:b/>
+        </w:rPr>
+        <w:t>o Data</w:t>
+      </w:r>
+      <w:r>
+        <w:rPr>
+          <w:rFonts w:eastAsia="Times New Roman"/>
+          <w:b/>
+          <w:i/>
+          <w:color w:val="FF0000"/>
+          <w:u w:val="single"/>
+        </w:rPr>
+        <w:t>{</w:t>
+      </w:r>
+      <w:proofErr w:type="spellStart"/>
+      <w:r>
+        <w:rPr>
+          <w:rFonts w:eastAsia="Times New Roman"/>
+          <w:b/>
+          <w:i/>
+          <w:color w:val="FF0000"/>
+          <w:u w:val="single"/>
+        </w:rPr>
+        <w:t>d.surface_bulk_sample.details:showEnd</w:t>
       </w:r>
       <w:proofErr w:type="spellEnd"/>
       <w:r>
@@ -17445,66 +17031,64 @@
           <w:b/>
         </w:rPr>
       </w:pPr>
-      <w:r>
-        <w:rPr>
-          <w:rFonts w:eastAsia="Times New Roman"/>
-          <w:b/>
-        </w:rPr>
-        <w:t>No Data</w:t>
-      </w:r>
     </w:p>
     <w:p>
       <w:pPr>
         <w:pStyle w:val="LO-normal1"/>
-        <w:jc w:val="center"/>
-        <w:rPr>
-          <w:rFonts w:eastAsia="Times New Roman"/>
-          <w:b/>
+        <w:rPr>
+          <w:rFonts w:eastAsia="Times New Roman"/>
+          <w:b/>
+          <w:color w:val="00FF00"/>
         </w:rPr>
       </w:pPr>
       <w:r>
         <w:rPr>
           <w:rFonts w:eastAsia="Times New Roman"/>
           <w:b/>
-          <w:i/>
-          <w:color w:val="FF0000"/>
-          <w:u w:val="single"/>
+        </w:rPr>
+        <w:t>Processing Methods</w:t>
+      </w:r>
+      <w:r>
+        <w:rPr>
+          <w:rFonts w:eastAsia="Times New Roman"/>
+          <w:b/>
+          <w:color w:val="00FF00"/>
         </w:rPr>
         <w:t>{</w:t>
       </w:r>
-      <w:proofErr w:type="spellStart"/>
       <w:proofErr w:type="gramStart"/>
       <w:r>
         <w:rPr>
           <w:rFonts w:eastAsia="Times New Roman"/>
           <w:b/>
-          <w:i/>
-          <w:color w:val="FF0000"/>
-          <w:u w:val="single"/>
-        </w:rPr>
-        <w:t>d.surface</w:t>
+          <w:color w:val="00FF00"/>
+        </w:rPr>
+        <w:t>d.edited</w:t>
       </w:r>
       <w:proofErr w:type="gramEnd"/>
       <w:r>
         <w:rPr>
           <w:rFonts w:eastAsia="Times New Roman"/>
           <w:b/>
-          <w:i/>
-          <w:color w:val="FF0000"/>
-          <w:u w:val="single"/>
-        </w:rPr>
-        <w:t>_bulk_sample.details:showEnd</w:t>
-      </w:r>
-      <w:proofErr w:type="spellEnd"/>
-      <w:r>
-        <w:rPr>
-          <w:rFonts w:eastAsia="Times New Roman"/>
-          <w:b/>
-          <w:i/>
-          <w:color w:val="FF0000"/>
-          <w:u w:val="single"/>
-        </w:rPr>
-        <w:t>}</w:t>
+          <w:color w:val="00FF00"/>
+        </w:rPr>
+        <w:t xml:space="preserve">_fields.surface_bulk_sample.processing_method_description:ifEQ(true):showBegin} </w:t>
+      </w:r>
+      <w:r>
+        <w:rPr>
+          <w:rFonts w:eastAsia="Times New Roman"/>
+          <w:b/>
+          <w:color w:val="234075"/>
+        </w:rPr>
+        <w:t>[EDITED]</w:t>
+      </w:r>
+      <w:r>
+        <w:rPr>
+          <w:rFonts w:eastAsia="Times New Roman"/>
+          <w:b/>
+          <w:color w:val="00FF00"/>
+        </w:rPr>
+        <w:t xml:space="preserve"> {d.edited_fields.surface_bulk_sample.processing_method_description:showEnd} </w:t>
       </w:r>
     </w:p>
     <w:p>
@@ -17513,57 +17097,35 @@
         <w:rPr>
           <w:rFonts w:eastAsia="Times New Roman"/>
           <w:b/>
-          <w:color w:val="00FF00"/>
         </w:rPr>
       </w:pPr>
       <w:r>
         <w:rPr>
           <w:rFonts w:eastAsia="Times New Roman"/>
-          <w:b/>
-        </w:rPr>
-        <w:t>Processing Methods</w:t>
-      </w:r>
-      <w:r>
-        <w:rPr>
-          <w:rFonts w:eastAsia="Times New Roman"/>
-          <w:b/>
-          <w:color w:val="00FF00"/>
         </w:rPr>
         <w:t>{</w:t>
       </w:r>
+      <w:proofErr w:type="spellStart"/>
       <w:proofErr w:type="gramStart"/>
       <w:r>
         <w:rPr>
           <w:rFonts w:eastAsia="Times New Roman"/>
-          <w:b/>
-          <w:color w:val="00FF00"/>
-        </w:rPr>
-        <w:t>d.edited</w:t>
+        </w:rPr>
+        <w:t>d.surface</w:t>
       </w:r>
       <w:proofErr w:type="gramEnd"/>
       <w:r>
         <w:rPr>
           <w:rFonts w:eastAsia="Times New Roman"/>
-          <w:b/>
-          <w:color w:val="00FF00"/>
-        </w:rPr>
-        <w:t xml:space="preserve">_fields.surface_bulk_sample.processing_method_description:ifEQ(true):showBegin} </w:t>
-      </w:r>
-      <w:r>
-        <w:rPr>
-          <w:rFonts w:eastAsia="Times New Roman"/>
-          <w:b/>
-          <w:color w:val="234075"/>
-        </w:rPr>
-        <w:t>[EDITED]</w:t>
-      </w:r>
-      <w:r>
-        <w:rPr>
-          <w:rFonts w:eastAsia="Times New Roman"/>
-          <w:b/>
-          <w:color w:val="00FF00"/>
-        </w:rPr>
-        <w:t xml:space="preserve"> {d.edited_fields.surface_bulk_sample.processing_method_description:showEnd} </w:t>
+        </w:rPr>
+        <w:t>_bulk_sample.processing_method_description</w:t>
+      </w:r>
+      <w:proofErr w:type="spellEnd"/>
+      <w:r>
+        <w:rPr>
+          <w:rFonts w:eastAsia="Times New Roman"/>
+        </w:rPr>
+        <w:t>}</w:t>
       </w:r>
     </w:p>
     <w:p>
@@ -17577,30 +17139,51 @@
       <w:r>
         <w:rPr>
           <w:rFonts w:eastAsia="Times New Roman"/>
-        </w:rPr>
-        <w:t>{</w:t>
-      </w:r>
-      <w:proofErr w:type="spellStart"/>
+          <w:b/>
+        </w:rPr>
+        <w:t>Bedrock excavation</w:t>
+      </w:r>
+      <w:r>
+        <w:rPr>
+          <w:rFonts w:eastAsia="Times New Roman"/>
+          <w:b/>
+          <w:color w:val="00FF00"/>
+        </w:rPr>
+        <w:t>{d.edited_fields.surface_bulk_sample.has_bedrock_</w:t>
+      </w:r>
       <w:proofErr w:type="gramStart"/>
       <w:r>
         <w:rPr>
           <w:rFonts w:eastAsia="Times New Roman"/>
-        </w:rPr>
-        <w:t>d.surface</w:t>
+          <w:b/>
+          <w:color w:val="00FF00"/>
+        </w:rPr>
+        <w:t>excavation:ifEQ</w:t>
       </w:r>
       <w:proofErr w:type="gramEnd"/>
       <w:r>
         <w:rPr>
           <w:rFonts w:eastAsia="Times New Roman"/>
-        </w:rPr>
-        <w:t>_bulk_sample.processing_method_description</w:t>
-      </w:r>
-      <w:proofErr w:type="spellEnd"/>
-      <w:r>
-        <w:rPr>
-          <w:rFonts w:eastAsia="Times New Roman"/>
-        </w:rPr>
-        <w:t>}</w:t>
+          <w:b/>
+          <w:color w:val="00FF00"/>
+        </w:rPr>
+        <w:t xml:space="preserve">(true):showBegin} </w:t>
+      </w:r>
+      <w:r>
+        <w:rPr>
+          <w:rFonts w:eastAsia="Times New Roman"/>
+          <w:b/>
+          <w:color w:val="234075"/>
+        </w:rPr>
+        <w:t>[EDITED]</w:t>
+      </w:r>
+      <w:r>
+        <w:rPr>
+          <w:rFonts w:eastAsia="Times New Roman"/>
+          <w:b/>
+          <w:color w:val="00FF00"/>
+        </w:rPr>
+        <w:t xml:space="preserve"> {d.edited_fields.surface_bulk_sample.has_bedrock_excavation:showEnd}</w:t>
       </w:r>
     </w:p>
     <w:p>
@@ -17614,51 +17197,22 @@
       <w:r>
         <w:rPr>
           <w:rFonts w:eastAsia="Times New Roman"/>
-          <w:b/>
-        </w:rPr>
-        <w:t>Bedrock excavation</w:t>
-      </w:r>
-      <w:r>
-        <w:rPr>
-          <w:rFonts w:eastAsia="Times New Roman"/>
-          <w:b/>
-          <w:color w:val="00FF00"/>
-        </w:rPr>
-        <w:t>{d.edited_fields.surface_bulk_sample.has_bedrock_</w:t>
-      </w:r>
-      <w:proofErr w:type="gramStart"/>
-      <w:r>
-        <w:rPr>
-          <w:rFonts w:eastAsia="Times New Roman"/>
-          <w:b/>
-          <w:color w:val="00FF00"/>
-        </w:rPr>
-        <w:t>excavation:ifEQ</w:t>
-      </w:r>
-      <w:proofErr w:type="gramEnd"/>
-      <w:r>
-        <w:rPr>
-          <w:rFonts w:eastAsia="Times New Roman"/>
-          <w:b/>
-          <w:color w:val="00FF00"/>
-        </w:rPr>
-        <w:t xml:space="preserve">(true):showBegin} </w:t>
-      </w:r>
-      <w:r>
-        <w:rPr>
-          <w:rFonts w:eastAsia="Times New Roman"/>
-          <w:b/>
-          <w:color w:val="234075"/>
-        </w:rPr>
-        <w:t>[EDITED]</w:t>
-      </w:r>
-      <w:r>
-        <w:rPr>
-          <w:rFonts w:eastAsia="Times New Roman"/>
-          <w:b/>
-          <w:color w:val="00FF00"/>
-        </w:rPr>
-        <w:t xml:space="preserve"> {d.edited_fields.surface_bulk_sample.has_bedrock_excavation:showEnd}</w:t>
+        </w:rPr>
+        <w:t>{</w:t>
+      </w:r>
+      <w:proofErr w:type="spellStart"/>
+      <w:r>
+        <w:rPr>
+          <w:rFonts w:eastAsia="Times New Roman"/>
+        </w:rPr>
+        <w:t>d.surface_bulk_sample.has_bedrock_excavation</w:t>
+      </w:r>
+      <w:proofErr w:type="spellEnd"/>
+      <w:r>
+        <w:rPr>
+          <w:rFonts w:eastAsia="Times New Roman"/>
+        </w:rPr>
+        <w:t>}</w:t>
       </w:r>
     </w:p>
     <w:p>
@@ -17672,22 +17226,51 @@
       <w:r>
         <w:rPr>
           <w:rFonts w:eastAsia="Times New Roman"/>
+          <w:b/>
+        </w:rPr>
+        <w:t>If the material has potential for spontaneous combustion, give details of separate handling</w:t>
+      </w:r>
+      <w:r>
+        <w:rPr>
+          <w:rFonts w:eastAsia="Times New Roman"/>
+          <w:b/>
+          <w:color w:val="00FF00"/>
         </w:rPr>
         <w:t>{</w:t>
       </w:r>
-      <w:proofErr w:type="spellStart"/>
-      <w:r>
-        <w:rPr>
-          <w:rFonts w:eastAsia="Times New Roman"/>
-        </w:rPr>
-        <w:t>d.surface_bulk_sample.has_bedrock_excavation</w:t>
-      </w:r>
-      <w:proofErr w:type="spellEnd"/>
-      <w:r>
-        <w:rPr>
-          <w:rFonts w:eastAsia="Times New Roman"/>
-        </w:rPr>
-        <w:t>}</w:t>
+      <w:proofErr w:type="gramStart"/>
+      <w:r>
+        <w:rPr>
+          <w:rFonts w:eastAsia="Times New Roman"/>
+          <w:b/>
+          <w:color w:val="00FF00"/>
+        </w:rPr>
+        <w:t>d.edited</w:t>
+      </w:r>
+      <w:proofErr w:type="gramEnd"/>
+      <w:r>
+        <w:rPr>
+          <w:rFonts w:eastAsia="Times New Roman"/>
+          <w:b/>
+          <w:color w:val="00FF00"/>
+        </w:rPr>
+        <w:t xml:space="preserve">_fields.surface_bulk_sample.handling_instructions:ifEQ(true):showBegin} </w:t>
+      </w:r>
+      <w:r>
+        <w:rPr>
+          <w:rFonts w:eastAsia="Times New Roman"/>
+          <w:b/>
+          <w:color w:val="234075"/>
+        </w:rPr>
+        <w:t>[EDITED]</w:t>
+      </w:r>
+      <w:r>
+        <w:rPr>
+          <w:rFonts w:eastAsia="Times New Roman"/>
+          <w:b/>
+          <w:color w:val="00FF00"/>
+        </w:rPr>
+        <w:t xml:space="preserve"> {d.edited_fields.surface_bulk_sample.handling_instructions:showEnd}</w:t>
       </w:r>
     </w:p>
     <w:p>
@@ -17695,64 +17278,6 @@
         <w:pStyle w:val="LO-normal1"/>
         <w:rPr>
           <w:rFonts w:eastAsia="Times New Roman"/>
-          <w:b/>
-        </w:rPr>
-      </w:pPr>
-      <w:r>
-        <w:rPr>
-          <w:rFonts w:eastAsia="Times New Roman"/>
-          <w:b/>
-        </w:rPr>
-        <w:t>If the material has potential for spontaneous combustion, give details of separate handling</w:t>
-      </w:r>
-      <w:r>
-        <w:rPr>
-          <w:rFonts w:eastAsia="Times New Roman"/>
-          <w:b/>
-          <w:color w:val="00FF00"/>
-        </w:rPr>
-        <w:t>{</w:t>
-      </w:r>
-      <w:proofErr w:type="gramStart"/>
-      <w:r>
-        <w:rPr>
-          <w:rFonts w:eastAsia="Times New Roman"/>
-          <w:b/>
-          <w:color w:val="00FF00"/>
-        </w:rPr>
-        <w:t>d.edited</w:t>
-      </w:r>
-      <w:proofErr w:type="gramEnd"/>
-      <w:r>
-        <w:rPr>
-          <w:rFonts w:eastAsia="Times New Roman"/>
-          <w:b/>
-          <w:color w:val="00FF00"/>
-        </w:rPr>
-        <w:t xml:space="preserve">_fields.surface_bulk_sample.handling_instructions:ifEQ(true):showBegin} </w:t>
-      </w:r>
-      <w:r>
-        <w:rPr>
-          <w:rFonts w:eastAsia="Times New Roman"/>
-          <w:b/>
-          <w:color w:val="234075"/>
-        </w:rPr>
-        <w:t>[EDITED]</w:t>
-      </w:r>
-      <w:r>
-        <w:rPr>
-          <w:rFonts w:eastAsia="Times New Roman"/>
-          <w:b/>
-          <w:color w:val="00FF00"/>
-        </w:rPr>
-        <w:t xml:space="preserve"> {d.edited_fields.surface_bulk_sample.handling_instructions:showEnd}</w:t>
-      </w:r>
-    </w:p>
-    <w:p>
-      <w:pPr>
-        <w:pStyle w:val="LO-normal1"/>
-        <w:rPr>
-          <w:rFonts w:eastAsia="Times New Roman"/>
         </w:rPr>
       </w:pPr>
       <w:r>
@@ -17797,6 +17322,7 @@
         <w:rPr>
           <w:rFonts w:eastAsia="Times New Roman"/>
         </w:rPr>
+        <w:lastRenderedPageBreak/>
         <w:t>Equipment</w:t>
       </w:r>
     </w:p>
@@ -18260,10 +17786,6 @@
         <w:jc w:val="center"/>
         <w:rPr>
           <w:rFonts w:eastAsia="Times New Roman"/>
-          <w:b/>
-          <w:i/>
-          <w:color w:val="FF0000"/>
-          <w:u w:val="single"/>
         </w:rPr>
       </w:pPr>
       <w:r>
@@ -18331,15 +17853,70 @@
           <w:u w:val="single"/>
         </w:rPr>
         <w:t>}</w:t>
+      </w:r>
+      <w:r>
+        <w:rPr>
+          <w:rFonts w:eastAsia="Times New Roman"/>
+          <w:b/>
+        </w:rPr>
+        <w:t>No Data</w:t>
+      </w:r>
+      <w:r>
+        <w:rPr>
+          <w:rFonts w:eastAsia="Times New Roman"/>
+          <w:b/>
+          <w:i/>
+          <w:color w:val="FF0000"/>
+          <w:u w:val="single"/>
+        </w:rPr>
+        <w:t>{</w:t>
+      </w:r>
+      <w:proofErr w:type="spellStart"/>
+      <w:r>
+        <w:rPr>
+          <w:rFonts w:eastAsia="Times New Roman"/>
+          <w:b/>
+          <w:i/>
+          <w:color w:val="FF0000"/>
+          <w:u w:val="single"/>
+        </w:rPr>
+        <w:t>d.surface_bulk_sample.equipment:showEnd</w:t>
+      </w:r>
+      <w:proofErr w:type="spellEnd"/>
+      <w:r>
+        <w:rPr>
+          <w:rFonts w:eastAsia="Times New Roman"/>
+          <w:b/>
+          <w:i/>
+          <w:color w:val="FF0000"/>
+          <w:u w:val="single"/>
+        </w:rPr>
+        <w:t>}</w:t>
+      </w:r>
+    </w:p>
+    <w:p>
+      <w:pPr>
+        <w:pStyle w:val="Heading3"/>
+        <w:rPr>
+          <w:rFonts w:eastAsia="Times New Roman"/>
+        </w:rPr>
+      </w:pPr>
+      <w:bookmarkStart w:id="31" w:name="_bh0bc956cx0p"/>
+      <w:bookmarkEnd w:id="31"/>
+      <w:r>
+        <w:rPr>
+          <w:rFonts w:eastAsia="Times New Roman"/>
+        </w:rPr>
+        <w:t>Reclamation Program</w:t>
       </w:r>
     </w:p>
     <w:p>
       <w:pPr>
         <w:pStyle w:val="LO-normal1"/>
-        <w:jc w:val="center"/>
-        <w:rPr>
-          <w:rFonts w:eastAsia="Times New Roman"/>
-          <w:b/>
+        <w:rPr>
+          <w:rFonts w:eastAsia="Times New Roman"/>
+          <w:b/>
+          <w:color w:val="00FF00"/>
         </w:rPr>
       </w:pPr>
       <w:r>
@@ -18347,13 +17924,54 @@
           <w:rFonts w:eastAsia="Times New Roman"/>
           <w:b/>
         </w:rPr>
-        <w:t>No Data</w:t>
+        <w:t>Proposed reclamation and timing for this specific activity</w:t>
+      </w:r>
+      <w:r>
+        <w:rPr>
+          <w:rFonts w:eastAsia="Times New Roman"/>
+          <w:b/>
+          <w:color w:val="00FF00"/>
+        </w:rPr>
+        <w:t>{</w:t>
+      </w:r>
+      <w:proofErr w:type="gramStart"/>
+      <w:r>
+        <w:rPr>
+          <w:rFonts w:eastAsia="Times New Roman"/>
+          <w:b/>
+          <w:color w:val="00FF00"/>
+        </w:rPr>
+        <w:t>d.edited</w:t>
+      </w:r>
+      <w:proofErr w:type="gramEnd"/>
+      <w:r>
+        <w:rPr>
+          <w:rFonts w:eastAsia="Times New Roman"/>
+          <w:b/>
+          <w:color w:val="00FF00"/>
+        </w:rPr>
+        <w:t xml:space="preserve">_fields.surface_bulk_sample.reclamation_description:ifEQ(true):showBegin} </w:t>
+      </w:r>
+      <w:r>
+        <w:rPr>
+          <w:rFonts w:eastAsia="Times New Roman"/>
+          <w:b/>
+          <w:color w:val="234075"/>
+        </w:rPr>
+        <w:t xml:space="preserve">[EDITED] </w:t>
+      </w:r>
+      <w:r>
+        <w:rPr>
+          <w:rFonts w:eastAsia="Times New Roman"/>
+          <w:b/>
+          <w:color w:val="00FF00"/>
+        </w:rPr>
+        <w:t>{d.edited_fields.surface_bulk_sample.reclamation_description:showEnd}</w:t>
       </w:r>
     </w:p>
     <w:p>
       <w:pPr>
         <w:pStyle w:val="LO-normal1"/>
-        <w:jc w:val="center"/>
         <w:rPr>
           <w:rFonts w:eastAsia="Times New Roman"/>
         </w:rPr>
@@ -18361,10 +17979,6 @@
       <w:r>
         <w:rPr>
           <w:rFonts w:eastAsia="Times New Roman"/>
-          <w:b/>
-          <w:i/>
-          <w:color w:val="FF0000"/>
-          <w:u w:val="single"/>
         </w:rPr>
         <w:t>{</w:t>
       </w:r>
@@ -18373,10 +17987,6 @@
       <w:r>
         <w:rPr>
           <w:rFonts w:eastAsia="Times New Roman"/>
-          <w:b/>
-          <w:i/>
-          <w:color w:val="FF0000"/>
-          <w:u w:val="single"/>
         </w:rPr>
         <w:t>d.surface</w:t>
       </w:r>
@@ -18384,39 +17994,15 @@
       <w:r>
         <w:rPr>
           <w:rFonts w:eastAsia="Times New Roman"/>
-          <w:b/>
-          <w:i/>
-          <w:color w:val="FF0000"/>
-          <w:u w:val="single"/>
-        </w:rPr>
-        <w:t>_bulk_sample.equipment:showEnd</w:t>
+        </w:rPr>
+        <w:t>_bulk_sample.reclamation_description</w:t>
       </w:r>
       <w:proofErr w:type="spellEnd"/>
       <w:r>
         <w:rPr>
           <w:rFonts w:eastAsia="Times New Roman"/>
-          <w:b/>
-          <w:i/>
-          <w:color w:val="FF0000"/>
-          <w:u w:val="single"/>
         </w:rPr>
         <w:t>}</w:t>
-      </w:r>
-    </w:p>
-    <w:p>
-      <w:pPr>
-        <w:pStyle w:val="Heading3"/>
-        <w:rPr>
-          <w:rFonts w:eastAsia="Times New Roman"/>
-        </w:rPr>
-      </w:pPr>
-      <w:bookmarkStart w:id="31" w:name="_bh0bc956cx0p"/>
-      <w:bookmarkEnd w:id="31"/>
-      <w:r>
-        <w:rPr>
-          <w:rFonts w:eastAsia="Times New Roman"/>
-        </w:rPr>
-        <w:t>Reclamation Program</w:t>
       </w:r>
     </w:p>
     <w:p>
@@ -18433,7 +18019,7 @@
           <w:rFonts w:eastAsia="Times New Roman"/>
           <w:b/>
         </w:rPr>
-        <w:t>Proposed reclamation and timing for this specific activity</w:t>
+        <w:t>Estimated Cost of reclamation activities described above</w:t>
       </w:r>
       <w:r>
         <w:rPr>
@@ -18459,7 +18045,7 @@
           <w:b/>
           <w:color w:val="00FF00"/>
         </w:rPr>
-        <w:t xml:space="preserve">_fields.surface_bulk_sample.reclamation_description:ifEQ(true):showBegin} </w:t>
+        <w:t xml:space="preserve">_fields.surface_bulk_sample.reclamation_cost:ifEQ(true):showBegin} </w:t>
       </w:r>
       <w:r>
         <w:rPr>
@@ -18467,15 +18053,33 @@
           <w:b/>
           <w:color w:val="234075"/>
         </w:rPr>
-        <w:t xml:space="preserve">[EDITED] </w:t>
-      </w:r>
-      <w:r>
-        <w:rPr>
-          <w:rFonts w:eastAsia="Times New Roman"/>
-          <w:b/>
-          <w:color w:val="00FF00"/>
-        </w:rPr>
-        <w:t>{d.edited_fields.surface_bulk_sample.reclamation_description:showEnd}</w:t>
+        <w:t>[EDITED]</w:t>
+      </w:r>
+      <w:r>
+        <w:rPr>
+          <w:rFonts w:eastAsia="Times New Roman"/>
+          <w:b/>
+          <w:color w:val="00FF00"/>
+        </w:rPr>
+        <w:t xml:space="preserve"> {</w:t>
+      </w:r>
+      <w:proofErr w:type="spellStart"/>
+      <w:r>
+        <w:rPr>
+          <w:rFonts w:eastAsia="Times New Roman"/>
+          <w:b/>
+          <w:color w:val="00FF00"/>
+        </w:rPr>
+        <w:t>d.edited_fields.surface_bulk_sample.reclamation_cost:showEnd</w:t>
+      </w:r>
+      <w:proofErr w:type="spellEnd"/>
+      <w:r>
+        <w:rPr>
+          <w:rFonts w:eastAsia="Times New Roman"/>
+          <w:b/>
+          <w:color w:val="00FF00"/>
+        </w:rPr>
+        <w:t>}</w:t>
       </w:r>
     </w:p>
     <w:p>
@@ -18491,7 +18095,6 @@
         </w:rPr>
         <w:t>{</w:t>
       </w:r>
-      <w:proofErr w:type="spellStart"/>
       <w:proofErr w:type="gramStart"/>
       <w:r>
         <w:rPr>
@@ -18504,123 +18107,11 @@
         <w:rPr>
           <w:rFonts w:eastAsia="Times New Roman"/>
         </w:rPr>
-        <w:t>_bulk_sample.reclamation_description</w:t>
-      </w:r>
-      <w:proofErr w:type="spellEnd"/>
-      <w:r>
-        <w:rPr>
-          <w:rFonts w:eastAsia="Times New Roman"/>
-        </w:rPr>
-        <w:t>}</w:t>
+        <w:t>_bulk_sample.reclamation_cost}</w:t>
       </w:r>
     </w:p>
     <w:p>
       <w:pPr>
-        <w:pStyle w:val="LO-normal1"/>
-        <w:rPr>
-          <w:rFonts w:eastAsia="Times New Roman"/>
-          <w:b/>
-          <w:color w:val="00FF00"/>
-        </w:rPr>
-      </w:pPr>
-      <w:r>
-        <w:rPr>
-          <w:rFonts w:eastAsia="Times New Roman"/>
-          <w:b/>
-        </w:rPr>
-        <w:t>Estimated Cost of reclamation activities described above</w:t>
-      </w:r>
-      <w:r>
-        <w:rPr>
-          <w:rFonts w:eastAsia="Times New Roman"/>
-          <w:b/>
-          <w:color w:val="00FF00"/>
-        </w:rPr>
-        <w:t>{</w:t>
-      </w:r>
-      <w:proofErr w:type="gramStart"/>
-      <w:r>
-        <w:rPr>
-          <w:rFonts w:eastAsia="Times New Roman"/>
-          <w:b/>
-          <w:color w:val="00FF00"/>
-        </w:rPr>
-        <w:t>d.edited</w:t>
-      </w:r>
-      <w:proofErr w:type="gramEnd"/>
-      <w:r>
-        <w:rPr>
-          <w:rFonts w:eastAsia="Times New Roman"/>
-          <w:b/>
-          <w:color w:val="00FF00"/>
-        </w:rPr>
-        <w:t xml:space="preserve">_fields.surface_bulk_sample.reclamation_cost:ifEQ(true):showBegin} </w:t>
-      </w:r>
-      <w:r>
-        <w:rPr>
-          <w:rFonts w:eastAsia="Times New Roman"/>
-          <w:b/>
-          <w:color w:val="234075"/>
-        </w:rPr>
-        <w:t>[EDITED]</w:t>
-      </w:r>
-      <w:r>
-        <w:rPr>
-          <w:rFonts w:eastAsia="Times New Roman"/>
-          <w:b/>
-          <w:color w:val="00FF00"/>
-        </w:rPr>
-        <w:t xml:space="preserve"> {</w:t>
-      </w:r>
-      <w:proofErr w:type="spellStart"/>
-      <w:r>
-        <w:rPr>
-          <w:rFonts w:eastAsia="Times New Roman"/>
-          <w:b/>
-          <w:color w:val="00FF00"/>
-        </w:rPr>
-        <w:t>d.edited_fields.surface_bulk_sample.reclamation_cost:showEnd</w:t>
-      </w:r>
-      <w:proofErr w:type="spellEnd"/>
-      <w:r>
-        <w:rPr>
-          <w:rFonts w:eastAsia="Times New Roman"/>
-          <w:b/>
-          <w:color w:val="00FF00"/>
-        </w:rPr>
-        <w:t>}</w:t>
-      </w:r>
-    </w:p>
-    <w:p>
-      <w:pPr>
-        <w:pStyle w:val="LO-normal1"/>
-        <w:rPr>
-          <w:rFonts w:eastAsia="Times New Roman"/>
-        </w:rPr>
-      </w:pPr>
-      <w:r>
-        <w:rPr>
-          <w:rFonts w:eastAsia="Times New Roman"/>
-        </w:rPr>
-        <w:t>{</w:t>
-      </w:r>
-      <w:proofErr w:type="gramStart"/>
-      <w:r>
-        <w:rPr>
-          <w:rFonts w:eastAsia="Times New Roman"/>
-        </w:rPr>
-        <w:t>d.surface</w:t>
-      </w:r>
-      <w:proofErr w:type="gramEnd"/>
-      <w:r>
-        <w:rPr>
-          <w:rFonts w:eastAsia="Times New Roman"/>
-        </w:rPr>
-        <w:t>_bulk_sample.reclamation_cost}</w:t>
-      </w:r>
-    </w:p>
-    <w:p>
-      <w:pPr>
         <w:rPr>
           <w:b/>
           <w:bCs/>
@@ -18639,7 +18130,6 @@
           <w:color w:val="F79646" w:themeColor="accent6"/>
           <w:u w:val="single"/>
         </w:rPr>
-        <w:lastRenderedPageBreak/>
         <w:t>{</w:t>
       </w:r>
       <w:proofErr w:type="gramStart"/>
@@ -19724,7 +19214,14 @@
               <w:rPr>
                 <w:rFonts w:eastAsia="Times New Roman"/>
               </w:rPr>
-              <w:t>_exploration.details[i+1].underground_exploration_type_code}</w:t>
+              <w:t>_expl</w:t>
+            </w:r>
+            <w:r>
+              <w:rPr>
+                <w:rFonts w:eastAsia="Times New Roman"/>
+              </w:rPr>
+              <w:lastRenderedPageBreak/>
+              <w:t>oration.details[i+1].underground_exploration_type_code}</w:t>
             </w:r>
           </w:p>
         </w:tc>
@@ -19752,6 +19249,7 @@
               <w:rPr>
                 <w:rFonts w:eastAsia="Times New Roman"/>
               </w:rPr>
+              <w:lastRenderedPageBreak/>
               <w:t>{</w:t>
             </w:r>
             <w:proofErr w:type="gramStart"/>
@@ -19766,7 +19264,14 @@
               <w:rPr>
                 <w:rFonts w:eastAsia="Times New Roman"/>
               </w:rPr>
-              <w:t>_exploration.details[i+1].activity_type_description}</w:t>
+              <w:t>_</w:t>
+            </w:r>
+            <w:r>
+              <w:rPr>
+                <w:rFonts w:eastAsia="Times New Roman"/>
+              </w:rPr>
+              <w:lastRenderedPageBreak/>
+              <w:t>exploration.details[i+1].activity_type_description}</w:t>
             </w:r>
           </w:p>
         </w:tc>
@@ -19794,6 +19299,7 @@
               <w:rPr>
                 <w:rFonts w:eastAsia="Times New Roman"/>
               </w:rPr>
+              <w:lastRenderedPageBreak/>
               <w:t>{</w:t>
             </w:r>
             <w:proofErr w:type="spellStart"/>
@@ -19809,7 +19315,14 @@
               <w:rPr>
                 <w:rFonts w:eastAsia="Times New Roman"/>
               </w:rPr>
-              <w:t>_exploration.details</w:t>
+              <w:t>_</w:t>
+            </w:r>
+            <w:r>
+              <w:rPr>
+                <w:rFonts w:eastAsia="Times New Roman"/>
+              </w:rPr>
+              <w:lastRenderedPageBreak/>
+              <w:t>exploration.details</w:t>
             </w:r>
             <w:proofErr w:type="spellEnd"/>
             <w:r>
@@ -19844,6 +19357,7 @@
               <w:rPr>
                 <w:rFonts w:eastAsia="Times New Roman"/>
               </w:rPr>
+              <w:lastRenderedPageBreak/>
               <w:t>{</w:t>
             </w:r>
             <w:proofErr w:type="spellStart"/>
@@ -19859,6 +19373,7 @@
               <w:rPr>
                 <w:rFonts w:eastAsia="Times New Roman"/>
               </w:rPr>
+              <w:lastRenderedPageBreak/>
               <w:t>_exploration.details</w:t>
             </w:r>
             <w:proofErr w:type="spellEnd"/>
@@ -19894,6 +19409,7 @@
               <w:rPr>
                 <w:rFonts w:eastAsia="Times New Roman"/>
               </w:rPr>
+              <w:lastRenderedPageBreak/>
               <w:t>{</w:t>
             </w:r>
             <w:proofErr w:type="spellStart"/>
@@ -19909,7 +19425,14 @@
               <w:rPr>
                 <w:rFonts w:eastAsia="Times New Roman"/>
               </w:rPr>
-              <w:t>_exploration.details</w:t>
+              <w:t>_</w:t>
+            </w:r>
+            <w:r>
+              <w:rPr>
+                <w:rFonts w:eastAsia="Times New Roman"/>
+              </w:rPr>
+              <w:lastRenderedPageBreak/>
+              <w:t>exploration.details</w:t>
             </w:r>
             <w:proofErr w:type="spellEnd"/>
             <w:r>
@@ -19944,6 +19467,7 @@
               <w:rPr>
                 <w:rFonts w:eastAsia="Times New Roman"/>
               </w:rPr>
+              <w:lastRenderedPageBreak/>
               <w:t>{</w:t>
             </w:r>
             <w:proofErr w:type="spellStart"/>
@@ -19959,7 +19483,14 @@
               <w:rPr>
                 <w:rFonts w:eastAsia="Times New Roman"/>
               </w:rPr>
-              <w:t>_exploration.details</w:t>
+              <w:t>_</w:t>
+            </w:r>
+            <w:r>
+              <w:rPr>
+                <w:rFonts w:eastAsia="Times New Roman"/>
+              </w:rPr>
+              <w:lastRenderedPageBreak/>
+              <w:t>exploration.details</w:t>
             </w:r>
             <w:proofErr w:type="spellEnd"/>
             <w:r>
@@ -19994,6 +19525,7 @@
               <w:rPr>
                 <w:rFonts w:eastAsia="Times New Roman"/>
               </w:rPr>
+              <w:lastRenderedPageBreak/>
               <w:t>{</w:t>
             </w:r>
             <w:proofErr w:type="spellStart"/>
@@ -20009,7 +19541,14 @@
               <w:rPr>
                 <w:rFonts w:eastAsia="Times New Roman"/>
               </w:rPr>
-              <w:t>_exploration.details</w:t>
+              <w:t>_</w:t>
+            </w:r>
+            <w:r>
+              <w:rPr>
+                <w:rFonts w:eastAsia="Times New Roman"/>
+              </w:rPr>
+              <w:lastRenderedPageBreak/>
+              <w:t>exploration.details</w:t>
             </w:r>
             <w:proofErr w:type="spellEnd"/>
             <w:r>
@@ -20044,6 +19583,7 @@
               <w:rPr>
                 <w:rFonts w:eastAsia="Times New Roman"/>
               </w:rPr>
+              <w:lastRenderedPageBreak/>
               <w:t>{</w:t>
             </w:r>
             <w:proofErr w:type="spellStart"/>
@@ -20059,7 +19599,14 @@
               <w:rPr>
                 <w:rFonts w:eastAsia="Times New Roman"/>
               </w:rPr>
-              <w:t>_exploration.details</w:t>
+              <w:t>_ex</w:t>
+            </w:r>
+            <w:r>
+              <w:rPr>
+                <w:rFonts w:eastAsia="Times New Roman"/>
+              </w:rPr>
+              <w:lastRenderedPageBreak/>
+              <w:t>ploration.details</w:t>
             </w:r>
             <w:proofErr w:type="spellEnd"/>
             <w:r>
@@ -20108,6 +19655,7 @@
               <w:rPr>
                 <w:rFonts w:eastAsia="Times New Roman"/>
               </w:rPr>
+              <w:lastRenderedPageBreak/>
               <w:t>{</w:t>
             </w:r>
             <w:proofErr w:type="spellStart"/>
@@ -20123,7 +19671,14 @@
               <w:rPr>
                 <w:rFonts w:eastAsia="Times New Roman"/>
               </w:rPr>
-              <w:t>_exploration.details</w:t>
+              <w:t>_exploration.det</w:t>
+            </w:r>
+            <w:r>
+              <w:rPr>
+                <w:rFonts w:eastAsia="Times New Roman"/>
+              </w:rPr>
+              <w:lastRenderedPageBreak/>
+              <w:t>ails</w:t>
             </w:r>
             <w:proofErr w:type="spellEnd"/>
             <w:r>
@@ -20158,18 +19713,18 @@
           <w:rFonts w:eastAsia="Times New Roman"/>
           <w:b/>
           <w:i/>
+          <w:u w:val="single"/>
+        </w:rPr>
+      </w:pPr>
+      <w:r>
+        <w:rPr>
+          <w:rFonts w:eastAsia="Times New Roman"/>
+          <w:b/>
+          <w:i/>
           <w:color w:val="FF0000"/>
           <w:u w:val="single"/>
         </w:rPr>
-      </w:pPr>
-      <w:r>
-        <w:rPr>
-          <w:rFonts w:eastAsia="Times New Roman"/>
-          <w:b/>
-          <w:i/>
-          <w:color w:val="FF0000"/>
-          <w:u w:val="single"/>
-        </w:rPr>
+        <w:lastRenderedPageBreak/>
         <w:t>{</w:t>
       </w:r>
       <w:proofErr w:type="spellStart"/>
@@ -20216,6 +19771,45 @@
           <w:u w:val="single"/>
         </w:rPr>
         <w:t>showBegin</w:t>
+      </w:r>
+      <w:proofErr w:type="spellEnd"/>
+      <w:r>
+        <w:rPr>
+          <w:rFonts w:eastAsia="Times New Roman"/>
+          <w:b/>
+          <w:i/>
+          <w:color w:val="FF0000"/>
+          <w:u w:val="single"/>
+        </w:rPr>
+        <w:t>}</w:t>
+      </w:r>
+      <w:r>
+        <w:rPr>
+          <w:rFonts w:eastAsia="Times New Roman"/>
+          <w:b/>
+        </w:rPr>
+        <w:t>No Data</w:t>
+      </w:r>
+      <w:r>
+        <w:rPr>
+          <w:rFonts w:eastAsia="Times New Roman"/>
+          <w:b/>
+          <w:i/>
+          <w:color w:val="FF0000"/>
+          <w:u w:val="single"/>
+        </w:rPr>
+        <w:t>{</w:t>
+      </w:r>
+      <w:proofErr w:type="spellStart"/>
+      <w:r>
+        <w:rPr>
+          <w:rFonts w:eastAsia="Times New Roman"/>
+          <w:b/>
+          <w:i/>
+          <w:color w:val="FF0000"/>
+          <w:u w:val="single"/>
+        </w:rPr>
+        <w:t>d.underground_exploration.details:showEnd</w:t>
       </w:r>
       <w:proofErr w:type="spellEnd"/>
       <w:r>
@@ -20232,73 +19826,12 @@
     <w:p>
       <w:pPr>
         <w:pStyle w:val="LO-normal1"/>
-        <w:jc w:val="center"/>
-        <w:rPr>
-          <w:rFonts w:eastAsia="Times New Roman"/>
-          <w:b/>
+        <w:rPr>
+          <w:rFonts w:eastAsia="Times New Roman"/>
+          <w:bCs/>
+          <w:iCs/>
         </w:rPr>
       </w:pPr>
-      <w:r>
-        <w:rPr>
-          <w:rFonts w:eastAsia="Times New Roman"/>
-          <w:b/>
-        </w:rPr>
-        <w:t>No Data</w:t>
-      </w:r>
-    </w:p>
-    <w:p>
-      <w:pPr>
-        <w:pStyle w:val="LO-normal1"/>
-        <w:jc w:val="center"/>
-        <w:rPr>
-          <w:rFonts w:eastAsia="Times New Roman"/>
-          <w:b/>
-        </w:rPr>
-      </w:pPr>
-      <w:r>
-        <w:rPr>
-          <w:rFonts w:eastAsia="Times New Roman"/>
-          <w:b/>
-          <w:i/>
-          <w:color w:val="FF0000"/>
-          <w:u w:val="single"/>
-        </w:rPr>
-        <w:t>{</w:t>
-      </w:r>
-      <w:proofErr w:type="spellStart"/>
-      <w:proofErr w:type="gramStart"/>
-      <w:r>
-        <w:rPr>
-          <w:rFonts w:eastAsia="Times New Roman"/>
-          <w:b/>
-          <w:i/>
-          <w:color w:val="FF0000"/>
-          <w:u w:val="single"/>
-        </w:rPr>
-        <w:t>d.underground</w:t>
-      </w:r>
-      <w:proofErr w:type="gramEnd"/>
-      <w:r>
-        <w:rPr>
-          <w:rFonts w:eastAsia="Times New Roman"/>
-          <w:b/>
-          <w:i/>
-          <w:color w:val="FF0000"/>
-          <w:u w:val="single"/>
-        </w:rPr>
-        <w:t>_exploration.details:showEnd</w:t>
-      </w:r>
-      <w:proofErr w:type="spellEnd"/>
-      <w:r>
-        <w:rPr>
-          <w:rFonts w:eastAsia="Times New Roman"/>
-          <w:b/>
-          <w:i/>
-          <w:color w:val="FF0000"/>
-          <w:u w:val="single"/>
-        </w:rPr>
-        <w:t>}</w:t>
-      </w:r>
     </w:p>
     <w:p>
       <w:pPr>
@@ -20725,7 +20258,6 @@
         <w:rPr>
           <w:rFonts w:eastAsia="Times New Roman"/>
         </w:rPr>
-        <w:lastRenderedPageBreak/>
         <w:t>Sand and Gravel/Quarry Operations</w:t>
       </w:r>
     </w:p>
@@ -21100,6 +20632,7 @@
         <w:rPr>
           <w:rFonts w:eastAsia="Times New Roman"/>
         </w:rPr>
+        <w:lastRenderedPageBreak/>
         <w:t>Land Use</w:t>
       </w:r>
     </w:p>
@@ -21650,7 +21183,6 @@
           <w:rFonts w:eastAsia="Times New Roman"/>
           <w:b/>
         </w:rPr>
-        <w:lastRenderedPageBreak/>
         <w:t xml:space="preserve">Does the local government have a soil removal </w:t>
       </w:r>
       <w:proofErr w:type="gramStart"/>
@@ -22392,7 +21924,14 @@
               <w:rPr>
                 <w:rFonts w:eastAsia="Times New Roman"/>
               </w:rPr>
-              <w:t>activity_type_description</w:t>
+              <w:t>ac</w:t>
+            </w:r>
+            <w:r>
+              <w:rPr>
+                <w:rFonts w:eastAsia="Times New Roman"/>
+              </w:rPr>
+              <w:lastRenderedPageBreak/>
+              <w:t>tivity_type_description</w:t>
             </w:r>
             <w:proofErr w:type="spellEnd"/>
             <w:r>
@@ -22426,6 +21965,7 @@
               <w:rPr>
                 <w:rFonts w:eastAsia="Times New Roman"/>
               </w:rPr>
+              <w:lastRenderedPageBreak/>
               <w:t>{</w:t>
             </w:r>
             <w:proofErr w:type="spellStart"/>
@@ -22455,7 +21995,14 @@
               <w:rPr>
                 <w:rFonts w:eastAsia="Times New Roman"/>
               </w:rPr>
-              <w:t>disturbed_area</w:t>
+              <w:t>di</w:t>
+            </w:r>
+            <w:r>
+              <w:rPr>
+                <w:rFonts w:eastAsia="Times New Roman"/>
+              </w:rPr>
+              <w:lastRenderedPageBreak/>
+              <w:t>sturbed_area</w:t>
             </w:r>
             <w:proofErr w:type="spellEnd"/>
             <w:r>
@@ -22489,6 +22036,7 @@
               <w:rPr>
                 <w:rFonts w:eastAsia="Times New Roman"/>
               </w:rPr>
+              <w:lastRenderedPageBreak/>
               <w:t>{</w:t>
             </w:r>
             <w:proofErr w:type="spellStart"/>
@@ -22518,7 +22066,14 @@
               <w:rPr>
                 <w:rFonts w:eastAsia="Times New Roman"/>
               </w:rPr>
-              <w:t>timber_volume</w:t>
+              <w:t>ti</w:t>
+            </w:r>
+            <w:r>
+              <w:rPr>
+                <w:rFonts w:eastAsia="Times New Roman"/>
+              </w:rPr>
+              <w:lastRenderedPageBreak/>
+              <w:t>mber_volume</w:t>
             </w:r>
             <w:proofErr w:type="spellEnd"/>
             <w:r>
@@ -22538,19 +22093,17 @@
         <w:rPr>
           <w:rFonts w:eastAsia="Times New Roman"/>
           <w:b/>
+        </w:rPr>
+      </w:pPr>
+      <w:r>
+        <w:rPr>
+          <w:rFonts w:eastAsia="Times New Roman"/>
+          <w:b/>
           <w:i/>
           <w:color w:val="FF0000"/>
           <w:u w:val="single"/>
         </w:rPr>
-      </w:pPr>
-      <w:r>
-        <w:rPr>
-          <w:rFonts w:eastAsia="Times New Roman"/>
-          <w:b/>
-          <w:i/>
-          <w:color w:val="FF0000"/>
-          <w:u w:val="single"/>
-        </w:rPr>
+        <w:lastRenderedPageBreak/>
         <w:t>{</w:t>
       </w:r>
       <w:proofErr w:type="spellStart"/>
@@ -22609,16 +22162,6 @@
         </w:rPr>
         <w:t>}</w:t>
       </w:r>
-    </w:p>
-    <w:p>
-      <w:pPr>
-        <w:pStyle w:val="LO-normal1"/>
-        <w:jc w:val="center"/>
-        <w:rPr>
-          <w:rFonts w:eastAsia="Times New Roman"/>
-          <w:b/>
-        </w:rPr>
-      </w:pPr>
       <w:r>
         <w:rPr>
           <w:rFonts w:eastAsia="Times New Roman"/>
@@ -22626,15 +22169,6 @@
         </w:rPr>
         <w:t>No Data</w:t>
       </w:r>
-    </w:p>
-    <w:p>
-      <w:pPr>
-        <w:pStyle w:val="LO-normal1"/>
-        <w:jc w:val="center"/>
-        <w:rPr>
-          <w:rFonts w:eastAsia="Times New Roman"/>
-        </w:rPr>
-      </w:pPr>
       <w:r>
         <w:rPr>
           <w:rFonts w:eastAsia="Times New Roman"/>
@@ -22646,7 +22180,6 @@
         <w:t>{</w:t>
       </w:r>
       <w:proofErr w:type="spellStart"/>
-      <w:proofErr w:type="gramStart"/>
       <w:r>
         <w:rPr>
           <w:rFonts w:eastAsia="Times New Roman"/>
@@ -22655,18 +22188,7 @@
           <w:color w:val="FF0000"/>
           <w:u w:val="single"/>
         </w:rPr>
-        <w:t>d.sand</w:t>
-      </w:r>
-      <w:proofErr w:type="gramEnd"/>
-      <w:r>
-        <w:rPr>
-          <w:rFonts w:eastAsia="Times New Roman"/>
-          <w:b/>
-          <w:i/>
-          <w:color w:val="FF0000"/>
-          <w:u w:val="single"/>
-        </w:rPr>
-        <w:t>_and_gravel.details:showEnd</w:t>
+        <w:t>d.sand_and_gravel.details:showEnd</w:t>
       </w:r>
       <w:proofErr w:type="spellEnd"/>
       <w:r>
@@ -23157,9 +22679,6 @@
         <w:rPr>
           <w:rFonts w:eastAsia="Times New Roman"/>
           <w:b/>
-          <w:i/>
-          <w:color w:val="FF0000"/>
-          <w:u w:val="single"/>
         </w:rPr>
       </w:pPr>
       <w:r>
@@ -23228,16 +22747,6 @@
         </w:rPr>
         <w:t>}</w:t>
       </w:r>
-    </w:p>
-    <w:p>
-      <w:pPr>
-        <w:pStyle w:val="LO-normal1"/>
-        <w:jc w:val="center"/>
-        <w:rPr>
-          <w:rFonts w:eastAsia="Times New Roman"/>
-          <w:b/>
-        </w:rPr>
-      </w:pPr>
       <w:r>
         <w:rPr>
           <w:rFonts w:eastAsia="Times New Roman"/>
@@ -23245,15 +22754,6 @@
         </w:rPr>
         <w:t>No Data</w:t>
       </w:r>
-    </w:p>
-    <w:p>
-      <w:pPr>
-        <w:pStyle w:val="LO-normal1"/>
-        <w:jc w:val="center"/>
-        <w:rPr>
-          <w:rFonts w:eastAsia="Times New Roman"/>
-        </w:rPr>
-      </w:pPr>
       <w:r>
         <w:rPr>
           <w:rFonts w:eastAsia="Times New Roman"/>
@@ -23265,7 +22765,6 @@
         <w:t>{</w:t>
       </w:r>
       <w:proofErr w:type="spellStart"/>
-      <w:proofErr w:type="gramStart"/>
       <w:r>
         <w:rPr>
           <w:rFonts w:eastAsia="Times New Roman"/>
@@ -23274,18 +22773,7 @@
           <w:color w:val="FF0000"/>
           <w:u w:val="single"/>
         </w:rPr>
-        <w:t>d.sand</w:t>
-      </w:r>
-      <w:proofErr w:type="gramEnd"/>
-      <w:r>
-        <w:rPr>
-          <w:rFonts w:eastAsia="Times New Roman"/>
-          <w:b/>
-          <w:i/>
-          <w:color w:val="FF0000"/>
-          <w:u w:val="single"/>
-        </w:rPr>
-        <w:t>_and_gravel.equipment:showEnd</w:t>
+        <w:t>d.sand_and_gravel.equipment:showEnd</w:t>
       </w:r>
       <w:proofErr w:type="spellEnd"/>
       <w:r>
@@ -23312,7 +22800,6 @@
         <w:rPr>
           <w:rFonts w:eastAsia="Times New Roman"/>
         </w:rPr>
-        <w:lastRenderedPageBreak/>
         <w:t>Reclamation Program</w:t>
       </w:r>
     </w:p>
@@ -24124,7 +23611,15 @@
                 <w:rFonts w:eastAsia="Times New Roman"/>
                 <w:b/>
               </w:rPr>
-              <w:t>Merchantable Timber Volume (m</w:t>
+              <w:t xml:space="preserve">Merchantable Timber Volume </w:t>
+            </w:r>
+            <w:r>
+              <w:rPr>
+                <w:rFonts w:eastAsia="Times New Roman"/>
+                <w:b/>
+              </w:rPr>
+              <w:lastRenderedPageBreak/>
+              <w:t>(m</w:t>
             </w:r>
             <w:r>
               <w:rPr>
@@ -24168,6 +23663,7 @@
               <w:rPr>
                 <w:rFonts w:eastAsia="Times New Roman"/>
               </w:rPr>
+              <w:lastRenderedPageBreak/>
               <w:t>{</w:t>
             </w:r>
             <w:proofErr w:type="spellStart"/>
@@ -24911,8 +24407,6 @@
         <w:jc w:val="center"/>
         <w:rPr>
           <w:rFonts w:eastAsia="Times New Roman"/>
-          <w:b/>
-          <w:color w:val="FF0000"/>
         </w:rPr>
       </w:pPr>
       <w:r>
@@ -24969,15 +24463,6 @@
         </w:rPr>
         <w:t>}</w:t>
       </w:r>
-    </w:p>
-    <w:p>
-      <w:pPr>
-        <w:pStyle w:val="LO-normal1"/>
-        <w:jc w:val="center"/>
-        <w:rPr>
-          <w:rFonts w:eastAsia="Times New Roman"/>
-        </w:rPr>
-      </w:pPr>
       <w:r>
         <w:rPr>
           <w:rFonts w:eastAsia="Times New Roman"/>
@@ -24985,43 +24470,22 @@
         </w:rPr>
         <w:t>No Data</w:t>
       </w:r>
-    </w:p>
-    <w:p>
-      <w:pPr>
-        <w:pStyle w:val="LO-normal1"/>
-        <w:jc w:val="center"/>
+      <w:r>
         <w:rPr>
           <w:rFonts w:eastAsia="Times New Roman"/>
           <w:b/>
           <w:color w:val="FF0000"/>
         </w:rPr>
-      </w:pPr>
+        <w:t>{</w:t>
+      </w:r>
+      <w:proofErr w:type="spellStart"/>
       <w:r>
         <w:rPr>
           <w:rFonts w:eastAsia="Times New Roman"/>
           <w:b/>
           <w:color w:val="FF0000"/>
         </w:rPr>
-        <w:t>{</w:t>
-      </w:r>
-      <w:proofErr w:type="spellStart"/>
-      <w:proofErr w:type="gramStart"/>
-      <w:r>
-        <w:rPr>
-          <w:rFonts w:eastAsia="Times New Roman"/>
-          <w:b/>
-          <w:color w:val="FF0000"/>
-        </w:rPr>
-        <w:t>d.placer</w:t>
-      </w:r>
-      <w:proofErr w:type="gramEnd"/>
-      <w:r>
-        <w:rPr>
-          <w:rFonts w:eastAsia="Times New Roman"/>
-          <w:b/>
-          <w:color w:val="FF0000"/>
-        </w:rPr>
-        <w:t>_operation.details:showEnd</w:t>
+        <w:t>d.placer_operation.details:showEnd</w:t>
       </w:r>
       <w:proofErr w:type="spellEnd"/>
       <w:r>
@@ -25054,7 +24518,6 @@
           <w:rFonts w:eastAsia="Times New Roman"/>
           <w:b/>
         </w:rPr>
-        <w:lastRenderedPageBreak/>
         <w:t>Proposed Production</w:t>
       </w:r>
       <w:r>
@@ -25646,9 +25109,6 @@
         <w:rPr>
           <w:rFonts w:eastAsia="Times New Roman"/>
           <w:b/>
-          <w:i/>
-          <w:color w:val="FF0000"/>
-          <w:u w:val="single"/>
         </w:rPr>
       </w:pPr>
       <w:r>
@@ -25716,15 +25176,70 @@
           <w:u w:val="single"/>
         </w:rPr>
         <w:t>}</w:t>
+      </w:r>
+      <w:r>
+        <w:rPr>
+          <w:rFonts w:eastAsia="Times New Roman"/>
+          <w:b/>
+        </w:rPr>
+        <w:t>No Data</w:t>
+      </w:r>
+      <w:r>
+        <w:rPr>
+          <w:rFonts w:eastAsia="Times New Roman"/>
+          <w:b/>
+          <w:i/>
+          <w:color w:val="FF0000"/>
+          <w:u w:val="single"/>
+        </w:rPr>
+        <w:t>{</w:t>
+      </w:r>
+      <w:proofErr w:type="spellStart"/>
+      <w:r>
+        <w:rPr>
+          <w:rFonts w:eastAsia="Times New Roman"/>
+          <w:b/>
+          <w:i/>
+          <w:color w:val="FF0000"/>
+          <w:u w:val="single"/>
+        </w:rPr>
+        <w:t>d.placer_operation.equipment:showEnd</w:t>
+      </w:r>
+      <w:proofErr w:type="spellEnd"/>
+      <w:r>
+        <w:rPr>
+          <w:rFonts w:eastAsia="Times New Roman"/>
+          <w:b/>
+          <w:i/>
+          <w:color w:val="FF0000"/>
+          <w:u w:val="single"/>
+        </w:rPr>
+        <w:t>}</w:t>
+      </w:r>
+    </w:p>
+    <w:p>
+      <w:pPr>
+        <w:pStyle w:val="Heading3"/>
+        <w:rPr>
+          <w:rFonts w:eastAsia="Times New Roman"/>
+        </w:rPr>
+      </w:pPr>
+      <w:bookmarkStart w:id="40" w:name="_3xlur9q5r581"/>
+      <w:bookmarkEnd w:id="40"/>
+      <w:r>
+        <w:rPr>
+          <w:rFonts w:eastAsia="Times New Roman"/>
+        </w:rPr>
+        <w:t>Reclamation Program</w:t>
       </w:r>
     </w:p>
     <w:p>
       <w:pPr>
         <w:pStyle w:val="LO-normal1"/>
-        <w:jc w:val="center"/>
-        <w:rPr>
-          <w:rFonts w:eastAsia="Times New Roman"/>
-          <w:b/>
+        <w:rPr>
+          <w:rFonts w:eastAsia="Times New Roman"/>
+          <w:b/>
+          <w:color w:val="00FF00"/>
         </w:rPr>
       </w:pPr>
       <w:r>
@@ -25732,24 +25247,80 @@
           <w:rFonts w:eastAsia="Times New Roman"/>
           <w:b/>
         </w:rPr>
-        <w:t>No Data</w:t>
+        <w:t>Total area of planned reclamation this year</w:t>
+      </w:r>
+      <w:r>
+        <w:rPr>
+          <w:rFonts w:eastAsia="Times New Roman"/>
+          <w:b/>
+          <w:color w:val="00FF00"/>
+        </w:rPr>
+        <w:t>{</w:t>
+      </w:r>
+      <w:proofErr w:type="gramStart"/>
+      <w:r>
+        <w:rPr>
+          <w:rFonts w:eastAsia="Times New Roman"/>
+          <w:b/>
+          <w:color w:val="00FF00"/>
+        </w:rPr>
+        <w:t>d.edited</w:t>
+      </w:r>
+      <w:proofErr w:type="gramEnd"/>
+      <w:r>
+        <w:rPr>
+          <w:rFonts w:eastAsia="Times New Roman"/>
+          <w:b/>
+          <w:color w:val="00FF00"/>
+        </w:rPr>
+        <w:t xml:space="preserve">_fields.placer_operation.total_disturbed_area:ifEQ(true):showBegin} </w:t>
+      </w:r>
+      <w:r>
+        <w:rPr>
+          <w:rFonts w:eastAsia="Times New Roman"/>
+          <w:b/>
+          <w:color w:val="234075"/>
+        </w:rPr>
+        <w:t xml:space="preserve">[EDITED] </w:t>
+      </w:r>
+      <w:r>
+        <w:rPr>
+          <w:rFonts w:eastAsia="Times New Roman"/>
+          <w:b/>
+          <w:color w:val="00FF00"/>
+        </w:rPr>
+        <w:t>{</w:t>
+      </w:r>
+      <w:proofErr w:type="spellStart"/>
+      <w:r>
+        <w:rPr>
+          <w:rFonts w:eastAsia="Times New Roman"/>
+          <w:b/>
+          <w:color w:val="00FF00"/>
+        </w:rPr>
+        <w:t>d.edited_fields.placer_operation.total_disturbed_area:showEnd</w:t>
+      </w:r>
+      <w:proofErr w:type="spellEnd"/>
+      <w:r>
+        <w:rPr>
+          <w:rFonts w:eastAsia="Times New Roman"/>
+          <w:b/>
+          <w:color w:val="00FF00"/>
+        </w:rPr>
+        <w:t>}</w:t>
       </w:r>
     </w:p>
     <w:p>
       <w:pPr>
         <w:pStyle w:val="LO-normal1"/>
-        <w:jc w:val="center"/>
-        <w:rPr>
-          <w:rFonts w:eastAsia="Times New Roman"/>
+        <w:rPr>
+          <w:rFonts w:eastAsia="Times New Roman"/>
+          <w:b/>
         </w:rPr>
       </w:pPr>
       <w:r>
         <w:rPr>
           <w:rFonts w:eastAsia="Times New Roman"/>
-          <w:b/>
-          <w:i/>
-          <w:color w:val="FF0000"/>
-          <w:u w:val="single"/>
         </w:rPr>
         <w:t>{</w:t>
       </w:r>
@@ -25758,10 +25329,6 @@
       <w:r>
         <w:rPr>
           <w:rFonts w:eastAsia="Times New Roman"/>
-          <w:b/>
-          <w:i/>
-          <w:color w:val="FF0000"/>
-          <w:u w:val="single"/>
         </w:rPr>
         <w:t>d.placer</w:t>
       </w:r>
@@ -25769,39 +25336,29 @@
       <w:r>
         <w:rPr>
           <w:rFonts w:eastAsia="Times New Roman"/>
-          <w:b/>
-          <w:i/>
-          <w:color w:val="FF0000"/>
-          <w:u w:val="single"/>
-        </w:rPr>
-        <w:t>_operation.equipment:showEnd</w:t>
+        </w:rPr>
+        <w:t>_operation.reclamation_area</w:t>
       </w:r>
       <w:proofErr w:type="spellEnd"/>
       <w:r>
         <w:rPr>
           <w:rFonts w:eastAsia="Times New Roman"/>
-          <w:b/>
-          <w:i/>
-          <w:color w:val="FF0000"/>
-          <w:u w:val="single"/>
+        </w:rPr>
+        <w:t>} {</w:t>
+      </w:r>
+      <w:proofErr w:type="spellStart"/>
+      <w:r>
+        <w:rPr>
+          <w:rFonts w:eastAsia="Times New Roman"/>
+        </w:rPr>
+        <w:t>d.placer_operation.reclamation_unit_type_code</w:t>
+      </w:r>
+      <w:proofErr w:type="spellEnd"/>
+      <w:r>
+        <w:rPr>
+          <w:rFonts w:eastAsia="Times New Roman"/>
         </w:rPr>
         <w:t>}</w:t>
-      </w:r>
-    </w:p>
-    <w:p>
-      <w:pPr>
-        <w:pStyle w:val="Heading3"/>
-        <w:rPr>
-          <w:rFonts w:eastAsia="Times New Roman"/>
-        </w:rPr>
-      </w:pPr>
-      <w:bookmarkStart w:id="40" w:name="_3xlur9q5r581"/>
-      <w:bookmarkEnd w:id="40"/>
-      <w:r>
-        <w:rPr>
-          <w:rFonts w:eastAsia="Times New Roman"/>
-        </w:rPr>
-        <w:t>Reclamation Program</w:t>
       </w:r>
     </w:p>
     <w:p>
@@ -25818,7 +25375,7 @@
           <w:rFonts w:eastAsia="Times New Roman"/>
           <w:b/>
         </w:rPr>
-        <w:t>Total area of planned reclamation this year</w:t>
+        <w:t>Proposed reclamation and timing for this specific activity</w:t>
       </w:r>
       <w:r>
         <w:rPr>
@@ -25844,7 +25401,7 @@
           <w:b/>
           <w:color w:val="00FF00"/>
         </w:rPr>
-        <w:t xml:space="preserve">_fields.placer_operation.total_disturbed_area:ifEQ(true):showBegin} </w:t>
+        <w:t xml:space="preserve">_fields.placer_operation.reclamation_description:ifEQ(true):showBegin} </w:t>
       </w:r>
       <w:r>
         <w:rPr>
@@ -25852,33 +25409,7 @@
           <w:b/>
           <w:color w:val="234075"/>
         </w:rPr>
-        <w:t xml:space="preserve">[EDITED] </w:t>
-      </w:r>
-      <w:r>
-        <w:rPr>
-          <w:rFonts w:eastAsia="Times New Roman"/>
-          <w:b/>
-          <w:color w:val="00FF00"/>
-        </w:rPr>
-        <w:t>{</w:t>
-      </w:r>
-      <w:proofErr w:type="spellStart"/>
-      <w:r>
-        <w:rPr>
-          <w:rFonts w:eastAsia="Times New Roman"/>
-          <w:b/>
-          <w:color w:val="00FF00"/>
-        </w:rPr>
-        <w:t>d.edited_fields.placer_operation.total_disturbed_area:showEnd</w:t>
-      </w:r>
-      <w:proofErr w:type="spellEnd"/>
-      <w:r>
-        <w:rPr>
-          <w:rFonts w:eastAsia="Times New Roman"/>
-          <w:b/>
-          <w:color w:val="00FF00"/>
-        </w:rPr>
-        <w:t>}</w:t>
+        <w:t>[EDITED]</w:t>
       </w:r>
     </w:p>
     <w:p>
@@ -25887,49 +25418,34 @@
         <w:rPr>
           <w:rFonts w:eastAsia="Times New Roman"/>
           <w:b/>
+          <w:color w:val="00FF00"/>
         </w:rPr>
       </w:pPr>
       <w:r>
         <w:rPr>
           <w:rFonts w:eastAsia="Times New Roman"/>
+          <w:b/>
+          <w:color w:val="00FF00"/>
         </w:rPr>
         <w:t>{</w:t>
       </w:r>
-      <w:proofErr w:type="spellStart"/>
       <w:proofErr w:type="gramStart"/>
       <w:r>
         <w:rPr>
           <w:rFonts w:eastAsia="Times New Roman"/>
-        </w:rPr>
-        <w:t>d.placer</w:t>
+          <w:b/>
+          <w:color w:val="00FF00"/>
+        </w:rPr>
+        <w:t>d.edited</w:t>
       </w:r>
       <w:proofErr w:type="gramEnd"/>
       <w:r>
         <w:rPr>
           <w:rFonts w:eastAsia="Times New Roman"/>
-        </w:rPr>
-        <w:t>_operation.reclamation_area</w:t>
-      </w:r>
-      <w:proofErr w:type="spellEnd"/>
-      <w:r>
-        <w:rPr>
-          <w:rFonts w:eastAsia="Times New Roman"/>
-        </w:rPr>
-        <w:t>} {</w:t>
-      </w:r>
-      <w:proofErr w:type="spellStart"/>
-      <w:r>
-        <w:rPr>
-          <w:rFonts w:eastAsia="Times New Roman"/>
-        </w:rPr>
-        <w:t>d.placer_operation.reclamation_unit_type_code</w:t>
-      </w:r>
-      <w:proofErr w:type="spellEnd"/>
-      <w:r>
-        <w:rPr>
-          <w:rFonts w:eastAsia="Times New Roman"/>
-        </w:rPr>
-        <w:t>}</w:t>
+          <w:b/>
+          <w:color w:val="00FF00"/>
+        </w:rPr>
+        <w:t>_fields.placer_operation.reclamation_description:showEnd}</w:t>
       </w:r>
     </w:p>
     <w:p>
@@ -25937,50 +25453,35 @@
         <w:pStyle w:val="LO-normal1"/>
         <w:rPr>
           <w:rFonts w:eastAsia="Times New Roman"/>
-          <w:b/>
-          <w:color w:val="00FF00"/>
         </w:rPr>
       </w:pPr>
       <w:r>
         <w:rPr>
           <w:rFonts w:eastAsia="Times New Roman"/>
-          <w:b/>
-        </w:rPr>
-        <w:t>Proposed reclamation and timing for this specific activity</w:t>
-      </w:r>
-      <w:r>
-        <w:rPr>
-          <w:rFonts w:eastAsia="Times New Roman"/>
-          <w:b/>
-          <w:color w:val="00FF00"/>
         </w:rPr>
         <w:t>{</w:t>
       </w:r>
+      <w:proofErr w:type="spellStart"/>
       <w:proofErr w:type="gramStart"/>
       <w:r>
         <w:rPr>
           <w:rFonts w:eastAsia="Times New Roman"/>
-          <w:b/>
-          <w:color w:val="00FF00"/>
-        </w:rPr>
-        <w:t>d.edited</w:t>
+        </w:rPr>
+        <w:t>d.placer</w:t>
       </w:r>
       <w:proofErr w:type="gramEnd"/>
       <w:r>
         <w:rPr>
           <w:rFonts w:eastAsia="Times New Roman"/>
-          <w:b/>
-          <w:color w:val="00FF00"/>
-        </w:rPr>
-        <w:t xml:space="preserve">_fields.placer_operation.reclamation_description:ifEQ(true):showBegin} </w:t>
-      </w:r>
-      <w:r>
-        <w:rPr>
-          <w:rFonts w:eastAsia="Times New Roman"/>
-          <w:b/>
-          <w:color w:val="234075"/>
-        </w:rPr>
-        <w:t>[EDITED]</w:t>
+        </w:rPr>
+        <w:t>_operation.reclamation_description</w:t>
+      </w:r>
+      <w:proofErr w:type="spellEnd"/>
+      <w:r>
+        <w:rPr>
+          <w:rFonts w:eastAsia="Times New Roman"/>
+        </w:rPr>
+        <w:t>}</w:t>
       </w:r>
     </w:p>
     <w:p>
@@ -25996,6 +25497,13 @@
         <w:rPr>
           <w:rFonts w:eastAsia="Times New Roman"/>
           <w:b/>
+        </w:rPr>
+        <w:t>Estimated Cost of reclamation activities described above</w:t>
+      </w:r>
+      <w:r>
+        <w:rPr>
+          <w:rFonts w:eastAsia="Times New Roman"/>
+          <w:b/>
           <w:color w:val="00FF00"/>
         </w:rPr>
         <w:t>{</w:t>
@@ -26016,7 +25524,41 @@
           <w:b/>
           <w:color w:val="00FF00"/>
         </w:rPr>
-        <w:t>_fields.placer_operation.reclamation_description:showEnd}</w:t>
+        <w:t xml:space="preserve">_fields.placer_operation.reclamation_cost:ifEQ(true):showBegin} </w:t>
+      </w:r>
+      <w:r>
+        <w:rPr>
+          <w:rFonts w:eastAsia="Times New Roman"/>
+          <w:b/>
+          <w:color w:val="234075"/>
+        </w:rPr>
+        <w:t>[EDITED]</w:t>
+      </w:r>
+      <w:r>
+        <w:rPr>
+          <w:rFonts w:eastAsia="Times New Roman"/>
+          <w:b/>
+          <w:color w:val="00FF00"/>
+        </w:rPr>
+        <w:t xml:space="preserve"> {</w:t>
+      </w:r>
+      <w:proofErr w:type="spellStart"/>
+      <w:r>
+        <w:rPr>
+          <w:rFonts w:eastAsia="Times New Roman"/>
+          <w:b/>
+          <w:color w:val="00FF00"/>
+        </w:rPr>
+        <w:t>d.edited_fields.placer_operation.reclamation_cost:showEnd</w:t>
+      </w:r>
+      <w:proofErr w:type="spellEnd"/>
+      <w:r>
+        <w:rPr>
+          <w:rFonts w:eastAsia="Times New Roman"/>
+          <w:b/>
+          <w:color w:val="00FF00"/>
+        </w:rPr>
+        <w:t>}</w:t>
       </w:r>
     </w:p>
     <w:p>
@@ -26030,119 +25572,7 @@
         <w:rPr>
           <w:rFonts w:eastAsia="Times New Roman"/>
         </w:rPr>
-        <w:t>{</w:t>
-      </w:r>
-      <w:proofErr w:type="spellStart"/>
-      <w:proofErr w:type="gramStart"/>
-      <w:r>
-        <w:rPr>
-          <w:rFonts w:eastAsia="Times New Roman"/>
-        </w:rPr>
-        <w:t>d.placer</w:t>
-      </w:r>
-      <w:proofErr w:type="gramEnd"/>
-      <w:r>
-        <w:rPr>
-          <w:rFonts w:eastAsia="Times New Roman"/>
-        </w:rPr>
-        <w:t>_operation.reclamation_description</w:t>
-      </w:r>
-      <w:proofErr w:type="spellEnd"/>
-      <w:r>
-        <w:rPr>
-          <w:rFonts w:eastAsia="Times New Roman"/>
-        </w:rPr>
-        <w:t>}</w:t>
-      </w:r>
-    </w:p>
-    <w:p>
-      <w:pPr>
-        <w:pStyle w:val="LO-normal1"/>
-        <w:rPr>
-          <w:rFonts w:eastAsia="Times New Roman"/>
-          <w:b/>
-          <w:color w:val="00FF00"/>
-        </w:rPr>
-      </w:pPr>
-      <w:r>
-        <w:rPr>
-          <w:rFonts w:eastAsia="Times New Roman"/>
-          <w:b/>
-        </w:rPr>
-        <w:t>Estimated Cost of reclamation activities described above</w:t>
-      </w:r>
-      <w:r>
-        <w:rPr>
-          <w:rFonts w:eastAsia="Times New Roman"/>
-          <w:b/>
-          <w:color w:val="00FF00"/>
-        </w:rPr>
-        <w:t>{</w:t>
-      </w:r>
-      <w:proofErr w:type="gramStart"/>
-      <w:r>
-        <w:rPr>
-          <w:rFonts w:eastAsia="Times New Roman"/>
-          <w:b/>
-          <w:color w:val="00FF00"/>
-        </w:rPr>
-        <w:t>d.edited</w:t>
-      </w:r>
-      <w:proofErr w:type="gramEnd"/>
-      <w:r>
-        <w:rPr>
-          <w:rFonts w:eastAsia="Times New Roman"/>
-          <w:b/>
-          <w:color w:val="00FF00"/>
-        </w:rPr>
-        <w:t xml:space="preserve">_fields.placer_operation.reclamation_cost:ifEQ(true):showBegin} </w:t>
-      </w:r>
-      <w:r>
-        <w:rPr>
-          <w:rFonts w:eastAsia="Times New Roman"/>
-          <w:b/>
-          <w:color w:val="234075"/>
-        </w:rPr>
-        <w:t>[EDITED]</w:t>
-      </w:r>
-      <w:r>
-        <w:rPr>
-          <w:rFonts w:eastAsia="Times New Roman"/>
-          <w:b/>
-          <w:color w:val="00FF00"/>
-        </w:rPr>
-        <w:t xml:space="preserve"> {</w:t>
-      </w:r>
-      <w:proofErr w:type="spellStart"/>
-      <w:r>
-        <w:rPr>
-          <w:rFonts w:eastAsia="Times New Roman"/>
-          <w:b/>
-          <w:color w:val="00FF00"/>
-        </w:rPr>
-        <w:t>d.edited_fields.placer_operation.reclamation_cost:showEnd</w:t>
-      </w:r>
-      <w:proofErr w:type="spellEnd"/>
-      <w:r>
-        <w:rPr>
-          <w:rFonts w:eastAsia="Times New Roman"/>
-          <w:b/>
-          <w:color w:val="00FF00"/>
-        </w:rPr>
-        <w:t>}</w:t>
-      </w:r>
-    </w:p>
-    <w:p>
-      <w:pPr>
-        <w:pStyle w:val="LO-normal1"/>
-        <w:rPr>
-          <w:rFonts w:eastAsia="Times New Roman"/>
-        </w:rPr>
-      </w:pPr>
-      <w:r>
-        <w:rPr>
-          <w:rFonts w:eastAsia="Times New Roman"/>
-        </w:rPr>
+        <w:lastRenderedPageBreak/>
         <w:t>{</w:t>
       </w:r>
       <w:proofErr w:type="gramStart"/>
@@ -26579,14 +26009,7 @@
               <w:rPr>
                 <w:rFonts w:eastAsia="Times New Roman"/>
               </w:rPr>
-              <w:t>supply</w:t>
-            </w:r>
-            <w:r>
-              <w:rPr>
-                <w:rFonts w:eastAsia="Times New Roman"/>
-              </w:rPr>
-              <w:lastRenderedPageBreak/>
-              <w:t>_source_description</w:t>
+              <w:t>supply_source_description</w:t>
             </w:r>
             <w:proofErr w:type="spellEnd"/>
             <w:r>
@@ -26621,7 +26044,6 @@
               <w:rPr>
                 <w:rFonts w:eastAsia="Times New Roman"/>
               </w:rPr>
-              <w:lastRenderedPageBreak/>
               <w:t>{</w:t>
             </w:r>
             <w:proofErr w:type="spellStart"/>
@@ -26665,14 +26087,7 @@
               <w:rPr>
                 <w:rFonts w:eastAsia="Times New Roman"/>
               </w:rPr>
-              <w:t>supply</w:t>
-            </w:r>
-            <w:r>
-              <w:rPr>
-                <w:rFonts w:eastAsia="Times New Roman"/>
-              </w:rPr>
-              <w:lastRenderedPageBreak/>
-              <w:t>_source_type</w:t>
+              <w:t>supply_source_type</w:t>
             </w:r>
             <w:proofErr w:type="spellEnd"/>
             <w:r>
@@ -26706,7 +26121,6 @@
               <w:rPr>
                 <w:rFonts w:eastAsia="Times New Roman"/>
               </w:rPr>
-              <w:lastRenderedPageBreak/>
               <w:t>{</w:t>
             </w:r>
             <w:proofErr w:type="spellStart"/>
@@ -26750,14 +26164,7 @@
               <w:rPr>
                 <w:rFonts w:eastAsia="Times New Roman"/>
               </w:rPr>
-              <w:t>water_</w:t>
-            </w:r>
-            <w:r>
-              <w:rPr>
-                <w:rFonts w:eastAsia="Times New Roman"/>
-              </w:rPr>
-              <w:lastRenderedPageBreak/>
-              <w:t>use_description</w:t>
+              <w:t>water_use_description</w:t>
             </w:r>
             <w:proofErr w:type="spellEnd"/>
             <w:r>
@@ -26791,7 +26198,6 @@
               <w:rPr>
                 <w:rFonts w:eastAsia="Times New Roman"/>
               </w:rPr>
-              <w:lastRenderedPageBreak/>
               <w:t>{</w:t>
             </w:r>
             <w:proofErr w:type="spellStart"/>
@@ -26835,14 +26241,7 @@
               <w:rPr>
                 <w:rFonts w:eastAsia="Times New Roman"/>
               </w:rPr>
-              <w:t>pump_</w:t>
-            </w:r>
-            <w:r>
-              <w:rPr>
-                <w:rFonts w:eastAsia="Times New Roman"/>
-              </w:rPr>
-              <w:lastRenderedPageBreak/>
-              <w:t>size</w:t>
+              <w:t>pump_size</w:t>
             </w:r>
             <w:proofErr w:type="spellEnd"/>
             <w:r>
@@ -26877,7 +26276,6 @@
               <w:rPr>
                 <w:rFonts w:eastAsia="Times New Roman"/>
               </w:rPr>
-              <w:lastRenderedPageBreak/>
               <w:t>{</w:t>
             </w:r>
             <w:proofErr w:type="spellStart"/>
@@ -26921,14 +26319,7 @@
               <w:rPr>
                 <w:rFonts w:eastAsia="Times New Roman"/>
               </w:rPr>
-              <w:t>intake</w:t>
-            </w:r>
-            <w:r>
-              <w:rPr>
-                <w:rFonts w:eastAsia="Times New Roman"/>
-              </w:rPr>
-              <w:lastRenderedPageBreak/>
-              <w:t>_location</w:t>
+              <w:t>intake_location</w:t>
             </w:r>
             <w:proofErr w:type="spellEnd"/>
             <w:r>
@@ -26963,7 +26354,6 @@
               <w:rPr>
                 <w:rFonts w:eastAsia="Times New Roman"/>
               </w:rPr>
-              <w:lastRenderedPageBreak/>
               <w:t>{</w:t>
             </w:r>
             <w:proofErr w:type="spellStart"/>
@@ -27007,14 +26397,7 @@
               <w:rPr>
                 <w:rFonts w:eastAsia="Times New Roman"/>
               </w:rPr>
-              <w:t>estimat</w:t>
-            </w:r>
-            <w:r>
-              <w:rPr>
-                <w:rFonts w:eastAsia="Times New Roman"/>
-              </w:rPr>
-              <w:lastRenderedPageBreak/>
-              <w:t>e_rate</w:t>
+              <w:t>estimate_rate</w:t>
             </w:r>
             <w:proofErr w:type="spellEnd"/>
             <w:r>
@@ -27093,7 +26476,6 @@
               <w:rPr>
                 <w:rFonts w:eastAsia="Times New Roman"/>
               </w:rPr>
-              <w:lastRenderedPageBreak/>
               <w:t>{</w:t>
             </w:r>
             <w:proofErr w:type="spellStart"/>
@@ -27489,9 +26871,6 @@
         <w:rPr>
           <w:rFonts w:eastAsia="Times New Roman"/>
           <w:b/>
-          <w:i/>
-          <w:color w:val="FF0000"/>
-          <w:u w:val="single"/>
         </w:rPr>
       </w:pPr>
       <w:r>
@@ -27560,16 +26939,6 @@
         </w:rPr>
         <w:t>}</w:t>
       </w:r>
-    </w:p>
-    <w:p>
-      <w:pPr>
-        <w:pStyle w:val="LO-normal1"/>
-        <w:jc w:val="center"/>
-        <w:rPr>
-          <w:rFonts w:eastAsia="Times New Roman"/>
-          <w:b/>
-        </w:rPr>
-      </w:pPr>
       <w:r>
         <w:rPr>
           <w:rFonts w:eastAsia="Times New Roman"/>
@@ -27577,11 +26946,7 @@
         </w:rPr>
         <w:t>No Data</w:t>
       </w:r>
-    </w:p>
-    <w:p>
-      <w:pPr>
-        <w:pStyle w:val="LO-normal1"/>
-        <w:jc w:val="center"/>
+      <w:r>
         <w:rPr>
           <w:rFonts w:eastAsia="Times New Roman"/>
           <w:b/>
@@ -27589,7 +26954,9 @@
           <w:color w:val="FF0000"/>
           <w:u w:val="single"/>
         </w:rPr>
-      </w:pPr>
+        <w:t>{</w:t>
+      </w:r>
+      <w:proofErr w:type="spellStart"/>
       <w:r>
         <w:rPr>
           <w:rFonts w:eastAsia="Times New Roman"/>
@@ -27598,30 +26965,7 @@
           <w:color w:val="FF0000"/>
           <w:u w:val="single"/>
         </w:rPr>
-        <w:t>{</w:t>
-      </w:r>
-      <w:proofErr w:type="spellStart"/>
-      <w:proofErr w:type="gramStart"/>
-      <w:r>
-        <w:rPr>
-          <w:rFonts w:eastAsia="Times New Roman"/>
-          <w:b/>
-          <w:i/>
-          <w:color w:val="FF0000"/>
-          <w:u w:val="single"/>
-        </w:rPr>
-        <w:t>d.water</w:t>
-      </w:r>
-      <w:proofErr w:type="gramEnd"/>
-      <w:r>
-        <w:rPr>
-          <w:rFonts w:eastAsia="Times New Roman"/>
-          <w:b/>
-          <w:i/>
-          <w:color w:val="FF0000"/>
-          <w:u w:val="single"/>
-        </w:rPr>
-        <w:t>_supply.details:showEnd</w:t>
+        <w:t>d.water_supply.details:showEnd</w:t>
       </w:r>
       <w:proofErr w:type="spellEnd"/>
       <w:r>
@@ -28291,16 +27635,6 @@
         </w:rPr>
         <w:t>}</w:t>
       </w:r>
-    </w:p>
-    <w:p>
-      <w:pPr>
-        <w:pStyle w:val="LO-normal1"/>
-        <w:jc w:val="center"/>
-        <w:rPr>
-          <w:rFonts w:eastAsia="Times New Roman"/>
-          <w:b/>
-        </w:rPr>
-      </w:pPr>
       <w:r>
         <w:rPr>
           <w:rFonts w:eastAsia="Times New Roman"/>
@@ -28308,15 +27642,6 @@
         </w:rPr>
         <w:t>No Data</w:t>
       </w:r>
-    </w:p>
-    <w:p>
-      <w:pPr>
-        <w:pStyle w:val="LO-normal1"/>
-        <w:jc w:val="center"/>
-        <w:rPr>
-          <w:rFonts w:eastAsia="Times New Roman"/>
-        </w:rPr>
-      </w:pPr>
       <w:r>
         <w:rPr>
           <w:rFonts w:eastAsia="Times New Roman"/>
@@ -28328,7 +27653,6 @@
         <w:t>{</w:t>
       </w:r>
       <w:proofErr w:type="spellStart"/>
-      <w:proofErr w:type="gramStart"/>
       <w:r>
         <w:rPr>
           <w:rFonts w:eastAsia="Times New Roman"/>
@@ -28337,9 +27661,9 @@
           <w:color w:val="FF0000"/>
           <w:u w:val="single"/>
         </w:rPr>
-        <w:t>d.summary</w:t>
-      </w:r>
-      <w:proofErr w:type="gramEnd"/>
+        <w:t>d.summary:showEnd</w:t>
+      </w:r>
+      <w:proofErr w:type="spellEnd"/>
       <w:r>
         <w:rPr>
           <w:rFonts w:eastAsia="Times New Roman"/>
@@ -28348,27 +27672,8 @@
           <w:color w:val="FF0000"/>
           <w:u w:val="single"/>
         </w:rPr>
-        <w:t>:showEnd</w:t>
-      </w:r>
-      <w:proofErr w:type="spellEnd"/>
-      <w:r>
-        <w:rPr>
-          <w:rFonts w:eastAsia="Times New Roman"/>
-          <w:b/>
-          <w:i/>
-          <w:color w:val="FF0000"/>
-          <w:u w:val="single"/>
-        </w:rPr>
         <w:t>}</w:t>
       </w:r>
-    </w:p>
-    <w:p>
-      <w:pPr>
-        <w:pStyle w:val="LO-normal1"/>
-        <w:rPr>
-          <w:rFonts w:eastAsia="Times New Roman"/>
-        </w:rPr>
-      </w:pPr>
       <w:r>
         <w:br w:type="page"/>
       </w:r>
@@ -29161,7 +28466,6 @@
           <w:rFonts w:eastAsia="Times New Roman"/>
           <w:b/>
           <w:i/>
-          <w:color w:val="FF0000"/>
           <w:u w:val="single"/>
         </w:rPr>
       </w:pPr>
@@ -29231,16 +28535,6 @@
         </w:rPr>
         <w:t>}</w:t>
       </w:r>
-    </w:p>
-    <w:p>
-      <w:pPr>
-        <w:pStyle w:val="LO-normal1"/>
-        <w:jc w:val="center"/>
-        <w:rPr>
-          <w:rFonts w:eastAsia="Times New Roman"/>
-          <w:b/>
-        </w:rPr>
-      </w:pPr>
       <w:r>
         <w:rPr>
           <w:rFonts w:eastAsia="Times New Roman"/>
@@ -29248,11 +28542,7 @@
         </w:rPr>
         <w:t>No Data</w:t>
       </w:r>
-    </w:p>
-    <w:p>
-      <w:pPr>
-        <w:pStyle w:val="LO-normal1"/>
-        <w:jc w:val="center"/>
+      <w:r>
         <w:rPr>
           <w:rFonts w:eastAsia="Times New Roman"/>
           <w:b/>
@@ -29260,7 +28550,9 @@
           <w:color w:val="FF0000"/>
           <w:u w:val="single"/>
         </w:rPr>
-      </w:pPr>
+        <w:t>{</w:t>
+      </w:r>
+      <w:proofErr w:type="spellStart"/>
       <w:r>
         <w:rPr>
           <w:rFonts w:eastAsia="Times New Roman"/>
@@ -29269,10 +28561,9 @@
           <w:color w:val="FF0000"/>
           <w:u w:val="single"/>
         </w:rPr>
-        <w:t>{</w:t>
-      </w:r>
-      <w:proofErr w:type="spellStart"/>
-      <w:proofErr w:type="gramStart"/>
+        <w:t>d.contacts:showEnd</w:t>
+      </w:r>
+      <w:proofErr w:type="spellEnd"/>
       <w:r>
         <w:rPr>
           <w:rFonts w:eastAsia="Times New Roman"/>
@@ -29281,42 +28572,8 @@
           <w:color w:val="FF0000"/>
           <w:u w:val="single"/>
         </w:rPr>
-        <w:t>d.contacts</w:t>
-      </w:r>
-      <w:proofErr w:type="gramEnd"/>
-      <w:r>
-        <w:rPr>
-          <w:rFonts w:eastAsia="Times New Roman"/>
-          <w:b/>
-          <w:i/>
-          <w:color w:val="FF0000"/>
-          <w:u w:val="single"/>
-        </w:rPr>
-        <w:t>:showEnd</w:t>
-      </w:r>
-      <w:proofErr w:type="spellEnd"/>
-      <w:r>
-        <w:rPr>
-          <w:rFonts w:eastAsia="Times New Roman"/>
-          <w:b/>
-          <w:i/>
-          <w:color w:val="FF0000"/>
-          <w:u w:val="single"/>
-        </w:rPr>
         <w:t>}</w:t>
       </w:r>
-    </w:p>
-    <w:p>
-      <w:pPr>
-        <w:pStyle w:val="LO-normal1"/>
-        <w:rPr>
-          <w:rFonts w:eastAsia="Times New Roman"/>
-          <w:b/>
-          <w:i/>
-          <w:color w:val="FF0000"/>
-          <w:u w:val="single"/>
-        </w:rPr>
-      </w:pPr>
       <w:r>
         <w:rPr>
           <w:rFonts w:eastAsia="Times New Roman"/>
@@ -29846,9 +29103,6 @@
         <w:rPr>
           <w:rFonts w:eastAsia="Times New Roman"/>
           <w:b/>
-          <w:i/>
-          <w:color w:val="FF0000"/>
-          <w:u w:val="single"/>
         </w:rPr>
       </w:pPr>
       <w:r>
@@ -29917,16 +29171,6 @@
         </w:rPr>
         <w:t>}</w:t>
       </w:r>
-    </w:p>
-    <w:p>
-      <w:pPr>
-        <w:pStyle w:val="LO-normal1"/>
-        <w:jc w:val="center"/>
-        <w:rPr>
-          <w:rFonts w:eastAsia="Times New Roman"/>
-          <w:b/>
-        </w:rPr>
-      </w:pPr>
       <w:r>
         <w:rPr>
           <w:rFonts w:eastAsia="Times New Roman"/>
@@ -29934,16 +29178,17 @@
         </w:rPr>
         <w:t>No Data</w:t>
       </w:r>
-    </w:p>
-    <w:p>
-      <w:pPr>
-        <w:pStyle w:val="LO-normal1"/>
-        <w:jc w:val="center"/>
-        <w:rPr>
-          <w:rFonts w:eastAsia="Times New Roman"/>
+      <w:r>
+        <w:rPr>
+          <w:rFonts w:eastAsia="Times New Roman"/>
+          <w:b/>
+          <w:i/>
           <w:color w:val="FF0000"/>
-        </w:rPr>
-      </w:pPr>
+          <w:u w:val="single"/>
+        </w:rPr>
+        <w:t>{</w:t>
+      </w:r>
+      <w:proofErr w:type="spellStart"/>
       <w:r>
         <w:rPr>
           <w:rFonts w:eastAsia="Times New Roman"/>
@@ -29952,10 +29197,9 @@
           <w:color w:val="FF0000"/>
           <w:u w:val="single"/>
         </w:rPr>
-        <w:t>{</w:t>
-      </w:r>
-      <w:proofErr w:type="spellStart"/>
-      <w:proofErr w:type="gramStart"/>
+        <w:t>d.submission_documents:showEnd</w:t>
+      </w:r>
+      <w:proofErr w:type="spellEnd"/>
       <w:r>
         <w:rPr>
           <w:rFonts w:eastAsia="Times New Roman"/>
@@ -29964,38 +29208,8 @@
           <w:color w:val="FF0000"/>
           <w:u w:val="single"/>
         </w:rPr>
-        <w:t>d.submission</w:t>
-      </w:r>
-      <w:proofErr w:type="gramEnd"/>
-      <w:r>
-        <w:rPr>
-          <w:rFonts w:eastAsia="Times New Roman"/>
-          <w:b/>
-          <w:i/>
-          <w:color w:val="FF0000"/>
-          <w:u w:val="single"/>
-        </w:rPr>
-        <w:t>_documents:showEnd</w:t>
-      </w:r>
-      <w:proofErr w:type="spellEnd"/>
-      <w:r>
-        <w:rPr>
-          <w:rFonts w:eastAsia="Times New Roman"/>
-          <w:b/>
-          <w:i/>
-          <w:color w:val="FF0000"/>
-          <w:u w:val="single"/>
-        </w:rPr>
         <w:t>}</w:t>
       </w:r>
-    </w:p>
-    <w:p>
-      <w:pPr>
-        <w:pStyle w:val="LO-normal1"/>
-        <w:rPr>
-          <w:rFonts w:eastAsia="Times New Roman"/>
-        </w:rPr>
-      </w:pPr>
       <w:r>
         <w:br w:type="page"/>
       </w:r>
@@ -30669,9 +29883,6 @@
         <w:rPr>
           <w:rFonts w:eastAsia="Times New Roman"/>
           <w:b/>
-          <w:i/>
-          <w:color w:val="FF0000"/>
-          <w:u w:val="single"/>
         </w:rPr>
       </w:pPr>
       <w:r>
@@ -30740,16 +29951,6 @@
         </w:rPr>
         <w:t>}</w:t>
       </w:r>
-    </w:p>
-    <w:p>
-      <w:pPr>
-        <w:pStyle w:val="LO-normal1"/>
-        <w:jc w:val="center"/>
-        <w:rPr>
-          <w:rFonts w:eastAsia="Times New Roman"/>
-          <w:b/>
-        </w:rPr>
-      </w:pPr>
       <w:r>
         <w:rPr>
           <w:rFonts w:eastAsia="Times New Roman"/>
@@ -30757,11 +29958,7 @@
         </w:rPr>
         <w:t>No Data</w:t>
       </w:r>
-    </w:p>
-    <w:p>
-      <w:pPr>
-        <w:pStyle w:val="LO-normal1"/>
-        <w:jc w:val="center"/>
+      <w:r>
         <w:rPr>
           <w:rFonts w:eastAsia="Times New Roman"/>
           <w:b/>
@@ -30769,7 +29966,9 @@
           <w:color w:val="FF0000"/>
           <w:u w:val="single"/>
         </w:rPr>
-      </w:pPr>
+        <w:t>{</w:t>
+      </w:r>
+      <w:proofErr w:type="spellStart"/>
       <w:r>
         <w:rPr>
           <w:rFonts w:eastAsia="Times New Roman"/>
@@ -30778,30 +29977,7 @@
           <w:color w:val="FF0000"/>
           <w:u w:val="single"/>
         </w:rPr>
-        <w:t>{</w:t>
-      </w:r>
-      <w:proofErr w:type="spellStart"/>
-      <w:proofErr w:type="gramStart"/>
-      <w:r>
-        <w:rPr>
-          <w:rFonts w:eastAsia="Times New Roman"/>
-          <w:b/>
-          <w:i/>
-          <w:color w:val="FF0000"/>
-          <w:u w:val="single"/>
-        </w:rPr>
-        <w:t>d.documents</w:t>
-      </w:r>
-      <w:proofErr w:type="gramEnd"/>
-      <w:r>
-        <w:rPr>
-          <w:rFonts w:eastAsia="Times New Roman"/>
-          <w:b/>
-          <w:i/>
-          <w:color w:val="FF0000"/>
-          <w:u w:val="single"/>
-        </w:rPr>
-        <w:t>:showEnd</w:t>
+        <w:t>d.documents:showEnd</w:t>
       </w:r>
       <w:proofErr w:type="spellEnd"/>
       <w:r>

--- a/services/core-api/app/templates/now/Notice of Work Form.docx
+++ b/services/core-api/app/templates/now/Notice of Work Form.docx
@@ -22093,6 +22093,9 @@
         <w:rPr>
           <w:rFonts w:eastAsia="Times New Roman"/>
           <w:b/>
+          <w:i/>
+          <w:color w:val="FF0000"/>
+          <w:u w:val="single"/>
         </w:rPr>
       </w:pPr>
       <w:r>
@@ -22200,21 +22203,32 @@
           <w:u w:val="single"/>
         </w:rPr>
         <w:t>}</w:t>
+      </w:r>
+    </w:p>
+    <w:p>
+      <w:pPr>
+        <w:pStyle w:val="LO-normal1"/>
+        <w:jc w:val="center"/>
+        <w:rPr>
+          <w:rFonts w:eastAsia="Times New Roman"/>
+          <w:b/>
+        </w:rPr>
+      </w:pPr>
+      <w:r>
+        <w:rPr>
+          <w:rFonts w:eastAsia="Times New Roman"/>
+          <w:b/>
+        </w:rPr>
+        <w:t>x</w:t>
       </w:r>
     </w:p>
     <w:p>
       <w:pPr>
         <w:pStyle w:val="Heading3"/>
-        <w:rPr>
-          <w:rFonts w:eastAsia="Times New Roman"/>
-        </w:rPr>
       </w:pPr>
       <w:bookmarkStart w:id="36" w:name="_94lfvf7d2aqn"/>
       <w:bookmarkEnd w:id="36"/>
       <w:r>
-        <w:rPr>
-          <w:rFonts w:eastAsia="Times New Roman"/>
-        </w:rPr>
         <w:t>Equipment</w:t>
       </w:r>
     </w:p>
@@ -23456,6 +23470,7 @@
                 <w:rFonts w:eastAsia="Times New Roman"/>
                 <w:b/>
               </w:rPr>
+              <w:lastRenderedPageBreak/>
               <w:t>Activity</w:t>
             </w:r>
           </w:p>
@@ -23611,15 +23626,7 @@
                 <w:rFonts w:eastAsia="Times New Roman"/>
                 <w:b/>
               </w:rPr>
-              <w:t xml:space="preserve">Merchantable Timber Volume </w:t>
-            </w:r>
-            <w:r>
-              <w:rPr>
-                <w:rFonts w:eastAsia="Times New Roman"/>
-                <w:b/>
-              </w:rPr>
-              <w:lastRenderedPageBreak/>
-              <w:t>(m</w:t>
+              <w:t>Merchantable Timber Volume (m</w:t>
             </w:r>
             <w:r>
               <w:rPr>
@@ -23663,7 +23670,6 @@
               <w:rPr>
                 <w:rFonts w:eastAsia="Times New Roman"/>
               </w:rPr>
-              <w:lastRenderedPageBreak/>
               <w:t>{</w:t>
             </w:r>
             <w:proofErr w:type="spellStart"/>
@@ -25498,6 +25504,7 @@
           <w:rFonts w:eastAsia="Times New Roman"/>
           <w:b/>
         </w:rPr>
+        <w:lastRenderedPageBreak/>
         <w:t>Estimated Cost of reclamation activities described above</w:t>
       </w:r>
       <w:r>
@@ -25572,7 +25579,6 @@
         <w:rPr>
           <w:rFonts w:eastAsia="Times New Roman"/>
         </w:rPr>
-        <w:lastRenderedPageBreak/>
         <w:t>{</w:t>
       </w:r>
       <w:proofErr w:type="gramStart"/>

--- a/services/core-api/app/templates/now/Notice of Work Form.docx
+++ b/services/core-api/app/templates/now/Notice of Work Form.docx
@@ -20209,7 +20209,29 @@
           <w:color w:val="F79646" w:themeColor="accent6"/>
           <w:u w:val="single"/>
         </w:rPr>
-        <w:t>.sand_gravel_quarry_operation:ifEQ</w:t>
+        <w:t>.sand_</w:t>
+      </w:r>
+      <w:r>
+        <w:rPr>
+          <w:b/>
+          <w:bCs/>
+          <w:i/>
+          <w:iCs/>
+          <w:color w:val="F79646" w:themeColor="accent6"/>
+          <w:u w:val="single"/>
+        </w:rPr>
+        <w:t>and_gravel</w:t>
+      </w:r>
+      <w:r>
+        <w:rPr>
+          <w:b/>
+          <w:bCs/>
+          <w:i/>
+          <w:iCs/>
+          <w:color w:val="F79646" w:themeColor="accent6"/>
+          <w:u w:val="single"/>
+        </w:rPr>
+        <w:t>:ifEQ</w:t>
       </w:r>
       <w:proofErr w:type="spellEnd"/>
       <w:r>
@@ -22093,9 +22115,6 @@
         <w:rPr>
           <w:rFonts w:eastAsia="Times New Roman"/>
           <w:b/>
-          <w:i/>
-          <w:color w:val="FF0000"/>
-          <w:u w:val="single"/>
         </w:rPr>
       </w:pPr>
       <w:r>
@@ -22203,23 +22222,6 @@
           <w:u w:val="single"/>
         </w:rPr>
         <w:t>}</w:t>
-      </w:r>
-    </w:p>
-    <w:p>
-      <w:pPr>
-        <w:pStyle w:val="LO-normal1"/>
-        <w:jc w:val="center"/>
-        <w:rPr>
-          <w:rFonts w:eastAsia="Times New Roman"/>
-          <w:b/>
-        </w:rPr>
-      </w:pPr>
-      <w:r>
-        <w:rPr>
-          <w:rFonts w:eastAsia="Times New Roman"/>
-          <w:b/>
-        </w:rPr>
-        <w:t>x</w:t>
       </w:r>
     </w:p>
     <w:p>
@@ -23046,6 +23048,7 @@
         </w:rPr>
         <w:t>{</w:t>
       </w:r>
+      <w:proofErr w:type="spellStart"/>
       <w:proofErr w:type="gramStart"/>
       <w:r>
         <w:rPr>
@@ -23068,7 +23071,41 @@
           <w:color w:val="F79646" w:themeColor="accent6"/>
           <w:u w:val="single"/>
         </w:rPr>
-        <w:t>.sand_gravel_quarry_operation:showEnd}</w:t>
+        <w:t>.sand_</w:t>
+      </w:r>
+      <w:r>
+        <w:rPr>
+          <w:b/>
+          <w:bCs/>
+          <w:i/>
+          <w:iCs/>
+          <w:color w:val="F79646" w:themeColor="accent6"/>
+          <w:u w:val="single"/>
+        </w:rPr>
+        <w:t>and_gravel</w:t>
+      </w:r>
+      <w:r>
+        <w:rPr>
+          <w:b/>
+          <w:bCs/>
+          <w:i/>
+          <w:iCs/>
+          <w:color w:val="F79646" w:themeColor="accent6"/>
+          <w:u w:val="single"/>
+        </w:rPr>
+        <w:t>:showEnd</w:t>
+      </w:r>
+      <w:proofErr w:type="spellEnd"/>
+      <w:r>
+        <w:rPr>
+          <w:b/>
+          <w:bCs/>
+          <w:i/>
+          <w:iCs/>
+          <w:color w:val="F79646" w:themeColor="accent6"/>
+          <w:u w:val="single"/>
+        </w:rPr>
+        <w:t>}</w:t>
       </w:r>
     </w:p>
     <w:p>
@@ -23470,7 +23507,6 @@
                 <w:rFonts w:eastAsia="Times New Roman"/>
                 <w:b/>
               </w:rPr>
-              <w:lastRenderedPageBreak/>
               <w:t>Activity</w:t>
             </w:r>
           </w:p>
@@ -23626,7 +23662,15 @@
                 <w:rFonts w:eastAsia="Times New Roman"/>
                 <w:b/>
               </w:rPr>
-              <w:t>Merchantable Timber Volume (m</w:t>
+              <w:t xml:space="preserve">Merchantable Timber Volume </w:t>
+            </w:r>
+            <w:r>
+              <w:rPr>
+                <w:rFonts w:eastAsia="Times New Roman"/>
+                <w:b/>
+              </w:rPr>
+              <w:lastRenderedPageBreak/>
+              <w:t>(m</w:t>
             </w:r>
             <w:r>
               <w:rPr>
@@ -23670,6 +23714,7 @@
               <w:rPr>
                 <w:rFonts w:eastAsia="Times New Roman"/>
               </w:rPr>
+              <w:lastRenderedPageBreak/>
               <w:t>{</w:t>
             </w:r>
             <w:proofErr w:type="spellStart"/>
@@ -25504,7 +25549,6 @@
           <w:rFonts w:eastAsia="Times New Roman"/>
           <w:b/>
         </w:rPr>
-        <w:lastRenderedPageBreak/>
         <w:t>Estimated Cost of reclamation activities described above</w:t>
       </w:r>
       <w:r>
@@ -25579,6 +25623,7 @@
         <w:rPr>
           <w:rFonts w:eastAsia="Times New Roman"/>
         </w:rPr>
+        <w:lastRenderedPageBreak/>
         <w:t>{</w:t>
       </w:r>
       <w:proofErr w:type="gramStart"/>

--- a/services/core-api/app/templates/now/Notice of Work Form.docx
+++ b/services/core-api/app/templates/now/Notice of Work Form.docx
@@ -2694,7 +2694,7 @@
         <w:pStyle w:val="Heading2"/>
       </w:pPr>
       <w:r>
-        <w:t>Permit Application Fee Assessment</w:t>
+        <w:t>Maximum Annual Tonnage</w:t>
       </w:r>
     </w:p>
     <w:p>
@@ -2703,14 +2703,18 @@
         <w:rPr>
           <w:rFonts w:eastAsia="Times New Roman"/>
           <w:b/>
+          <w:color w:val="3C3636"/>
+          <w:highlight w:val="white"/>
         </w:rPr>
       </w:pPr>
       <w:r>
         <w:rPr>
           <w:rFonts w:eastAsia="Times New Roman"/>
           <w:b/>
-        </w:rPr>
-        <w:t>Proposed Start Date</w:t>
+          <w:color w:val="3C3636"/>
+          <w:highlight w:val="white"/>
+        </w:rPr>
+        <w:t>Proposed Annual Maximum Tonnage</w:t>
       </w:r>
       <w:r>
         <w:rPr>
@@ -2720,76 +2724,48 @@
         </w:rPr>
         <w:t>{</w:t>
       </w:r>
+      <w:proofErr w:type="gramStart"/>
+      <w:r>
+        <w:rPr>
+          <w:rFonts w:eastAsia="Times New Roman"/>
+          <w:b/>
+          <w:color w:val="00FF00"/>
+        </w:rPr>
+        <w:t>d.edited</w:t>
+      </w:r>
+      <w:proofErr w:type="gramEnd"/>
+      <w:r>
+        <w:rPr>
+          <w:rFonts w:eastAsia="Times New Roman"/>
+          <w:b/>
+          <w:color w:val="00FF00"/>
+        </w:rPr>
+        <w:t xml:space="preserve">_fields.proposed_annual_maximum_tonnage:ifEQ(true):showBegin} </w:t>
+      </w:r>
+      <w:r>
+        <w:rPr>
+          <w:rFonts w:eastAsia="Times New Roman"/>
+          <w:b/>
+          <w:color w:val="234075"/>
+        </w:rPr>
+        <w:t xml:space="preserve">[EDITED] </w:t>
+      </w:r>
+      <w:r>
+        <w:rPr>
+          <w:rFonts w:eastAsia="Times New Roman"/>
+          <w:b/>
+          <w:color w:val="00FF00"/>
+        </w:rPr>
+        <w:t>{</w:t>
+      </w:r>
       <w:proofErr w:type="spellStart"/>
-      <w:proofErr w:type="gramStart"/>
-      <w:r>
-        <w:rPr>
-          <w:rFonts w:eastAsia="Times New Roman"/>
-          <w:b/>
-          <w:color w:val="00FF00"/>
-        </w:rPr>
-        <w:t>d.edited</w:t>
-      </w:r>
-      <w:proofErr w:type="gramEnd"/>
-      <w:r>
-        <w:rPr>
-          <w:rFonts w:eastAsia="Times New Roman"/>
-          <w:b/>
-          <w:color w:val="00FF00"/>
-        </w:rPr>
-        <w:t>_fields.proposed_start_date:ifEQ</w:t>
-      </w:r>
-      <w:proofErr w:type="spellEnd"/>
-      <w:r>
-        <w:rPr>
-          <w:rFonts w:eastAsia="Times New Roman"/>
-          <w:b/>
-          <w:color w:val="00FF00"/>
-        </w:rPr>
-        <w:t>(true):</w:t>
-      </w:r>
-      <w:proofErr w:type="spellStart"/>
-      <w:r>
-        <w:rPr>
-          <w:rFonts w:eastAsia="Times New Roman"/>
-          <w:b/>
-          <w:color w:val="00FF00"/>
-        </w:rPr>
-        <w:t>showBegin</w:t>
-      </w:r>
-      <w:proofErr w:type="spellEnd"/>
-      <w:r>
-        <w:rPr>
-          <w:rFonts w:eastAsia="Times New Roman"/>
-          <w:b/>
-          <w:color w:val="00FF00"/>
-        </w:rPr>
-        <w:t xml:space="preserve">} </w:t>
-      </w:r>
-      <w:r>
-        <w:rPr>
-          <w:rFonts w:eastAsia="Times New Roman"/>
-          <w:b/>
-          <w:color w:val="234075"/>
-        </w:rPr>
-        <w:t xml:space="preserve">[EDITED] </w:t>
-      </w:r>
-      <w:r>
-        <w:rPr>
-          <w:rFonts w:eastAsia="Times New Roman"/>
-          <w:b/>
-          <w:color w:val="00FF00"/>
-        </w:rPr>
-        <w:t>{</w:t>
-      </w:r>
-      <w:proofErr w:type="spellStart"/>
-      <w:r>
-        <w:rPr>
-          <w:rFonts w:eastAsia="Times New Roman"/>
-          <w:b/>
-          <w:color w:val="00FF00"/>
-        </w:rPr>
-        <w:t>d.edited_fields.proposed_start_date:showEnd</w:t>
+      <w:r>
+        <w:rPr>
+          <w:rFonts w:eastAsia="Times New Roman"/>
+          <w:b/>
+          <w:color w:val="00FF00"/>
+        </w:rPr>
+        <w:t>d.edited_fields.proposed_annual_maximum_tonnage:showEnd</w:t>
       </w:r>
       <w:proofErr w:type="spellEnd"/>
       <w:r>
@@ -2806,11 +2782,16 @@
         <w:pStyle w:val="LO-normal1"/>
         <w:rPr>
           <w:rFonts w:eastAsia="Times New Roman"/>
+          <w:b/>
+          <w:color w:val="3C3636"/>
+          <w:highlight w:val="white"/>
         </w:rPr>
       </w:pPr>
       <w:r>
         <w:rPr>
           <w:rFonts w:eastAsia="Times New Roman"/>
+          <w:color w:val="3C3636"/>
+          <w:highlight w:val="white"/>
         </w:rPr>
         <w:t>{</w:t>
       </w:r>
@@ -2819,6 +2800,8 @@
       <w:r>
         <w:rPr>
           <w:rFonts w:eastAsia="Times New Roman"/>
+          <w:color w:val="3C3636"/>
+          <w:highlight w:val="white"/>
         </w:rPr>
         <w:t>d.proposed</w:t>
       </w:r>
@@ -2826,13 +2809,17 @@
       <w:r>
         <w:rPr>
           <w:rFonts w:eastAsia="Times New Roman"/>
-        </w:rPr>
-        <w:t>_start_date</w:t>
+          <w:color w:val="3C3636"/>
+          <w:highlight w:val="white"/>
+        </w:rPr>
+        <w:t>_annual_maximum_tonnage</w:t>
       </w:r>
       <w:proofErr w:type="spellEnd"/>
       <w:r>
         <w:rPr>
           <w:rFonts w:eastAsia="Times New Roman"/>
+          <w:color w:val="3C3636"/>
+          <w:highlight w:val="white"/>
         </w:rPr>
         <w:t>}</w:t>
       </w:r>
@@ -2843,14 +2830,18 @@
         <w:rPr>
           <w:rFonts w:eastAsia="Times New Roman"/>
           <w:b/>
+          <w:color w:val="3C3636"/>
+          <w:highlight w:val="white"/>
         </w:rPr>
       </w:pPr>
       <w:r>
         <w:rPr>
           <w:rFonts w:eastAsia="Times New Roman"/>
           <w:b/>
-        </w:rPr>
-        <w:t>Proposed Authorization End Date</w:t>
+          <w:color w:val="3C3636"/>
+          <w:highlight w:val="white"/>
+        </w:rPr>
+        <w:t>Adjusted Annual Maximum Tonnage</w:t>
       </w:r>
       <w:r>
         <w:rPr>
@@ -2860,76 +2851,48 @@
         </w:rPr>
         <w:t>{</w:t>
       </w:r>
+      <w:proofErr w:type="gramStart"/>
+      <w:r>
+        <w:rPr>
+          <w:rFonts w:eastAsia="Times New Roman"/>
+          <w:b/>
+          <w:color w:val="00FF00"/>
+        </w:rPr>
+        <w:t>d.edited</w:t>
+      </w:r>
+      <w:proofErr w:type="gramEnd"/>
+      <w:r>
+        <w:rPr>
+          <w:rFonts w:eastAsia="Times New Roman"/>
+          <w:b/>
+          <w:color w:val="00FF00"/>
+        </w:rPr>
+        <w:t xml:space="preserve">_fields.adjusted_annual_maximum_tonnage:ifEQ(true):showBegin} </w:t>
+      </w:r>
+      <w:r>
+        <w:rPr>
+          <w:rFonts w:eastAsia="Times New Roman"/>
+          <w:b/>
+          <w:color w:val="234075"/>
+        </w:rPr>
+        <w:t xml:space="preserve">[EDITED] </w:t>
+      </w:r>
+      <w:r>
+        <w:rPr>
+          <w:rFonts w:eastAsia="Times New Roman"/>
+          <w:b/>
+          <w:color w:val="00FF00"/>
+        </w:rPr>
+        <w:t>{</w:t>
+      </w:r>
       <w:proofErr w:type="spellStart"/>
-      <w:proofErr w:type="gramStart"/>
-      <w:r>
-        <w:rPr>
-          <w:rFonts w:eastAsia="Times New Roman"/>
-          <w:b/>
-          <w:color w:val="00FF00"/>
-        </w:rPr>
-        <w:t>d.edited</w:t>
-      </w:r>
-      <w:proofErr w:type="gramEnd"/>
-      <w:r>
-        <w:rPr>
-          <w:rFonts w:eastAsia="Times New Roman"/>
-          <w:b/>
-          <w:color w:val="00FF00"/>
-        </w:rPr>
-        <w:t>_fields.proposed_end_date:ifEQ</w:t>
-      </w:r>
-      <w:proofErr w:type="spellEnd"/>
-      <w:r>
-        <w:rPr>
-          <w:rFonts w:eastAsia="Times New Roman"/>
-          <w:b/>
-          <w:color w:val="00FF00"/>
-        </w:rPr>
-        <w:t>(true):</w:t>
-      </w:r>
-      <w:proofErr w:type="spellStart"/>
-      <w:r>
-        <w:rPr>
-          <w:rFonts w:eastAsia="Times New Roman"/>
-          <w:b/>
-          <w:color w:val="00FF00"/>
-        </w:rPr>
-        <w:t>showBegin</w:t>
-      </w:r>
-      <w:proofErr w:type="spellEnd"/>
-      <w:r>
-        <w:rPr>
-          <w:rFonts w:eastAsia="Times New Roman"/>
-          <w:b/>
-          <w:color w:val="00FF00"/>
-        </w:rPr>
-        <w:t xml:space="preserve">} </w:t>
-      </w:r>
-      <w:r>
-        <w:rPr>
-          <w:rFonts w:eastAsia="Times New Roman"/>
-          <w:b/>
-          <w:color w:val="234075"/>
-        </w:rPr>
-        <w:t xml:space="preserve">[EDITED] </w:t>
-      </w:r>
-      <w:r>
-        <w:rPr>
-          <w:rFonts w:eastAsia="Times New Roman"/>
-          <w:b/>
-          <w:color w:val="00FF00"/>
-        </w:rPr>
-        <w:t>{</w:t>
-      </w:r>
-      <w:proofErr w:type="spellStart"/>
-      <w:r>
-        <w:rPr>
-          <w:rFonts w:eastAsia="Times New Roman"/>
-          <w:b/>
-          <w:color w:val="00FF00"/>
-        </w:rPr>
-        <w:t>d.edited_fields.proposed_end_date:showEnd</w:t>
+      <w:r>
+        <w:rPr>
+          <w:rFonts w:eastAsia="Times New Roman"/>
+          <w:b/>
+          <w:color w:val="00FF00"/>
+        </w:rPr>
+        <w:t>d.edited_fields.adjusted_annual_maximum_tonnage:showEnd</w:t>
       </w:r>
       <w:proofErr w:type="spellEnd"/>
       <w:r>
@@ -2946,12 +2909,15 @@
         <w:pStyle w:val="LO-normal1"/>
         <w:rPr>
           <w:rFonts w:eastAsia="Times New Roman"/>
-          <w:b/>
+          <w:color w:val="3C3636"/>
+          <w:highlight w:val="white"/>
         </w:rPr>
       </w:pPr>
       <w:r>
         <w:rPr>
           <w:rFonts w:eastAsia="Times New Roman"/>
+          <w:color w:val="3C3636"/>
+          <w:highlight w:val="white"/>
         </w:rPr>
         <w:t>{</w:t>
       </w:r>
@@ -2960,22 +2926,42 @@
       <w:r>
         <w:rPr>
           <w:rFonts w:eastAsia="Times New Roman"/>
-        </w:rPr>
-        <w:t>d.proposed</w:t>
+          <w:color w:val="3C3636"/>
+          <w:highlight w:val="white"/>
+        </w:rPr>
+        <w:t>d.adjusted</w:t>
       </w:r>
       <w:proofErr w:type="gramEnd"/>
       <w:r>
         <w:rPr>
           <w:rFonts w:eastAsia="Times New Roman"/>
-        </w:rPr>
-        <w:t>_end_date</w:t>
+          <w:color w:val="3C3636"/>
+          <w:highlight w:val="white"/>
+        </w:rPr>
+        <w:t>_annual_maximum_tonnage</w:t>
       </w:r>
       <w:proofErr w:type="spellEnd"/>
       <w:r>
         <w:rPr>
           <w:rFonts w:eastAsia="Times New Roman"/>
+          <w:color w:val="3C3636"/>
+          <w:highlight w:val="white"/>
         </w:rPr>
         <w:t>}</w:t>
+      </w:r>
+    </w:p>
+    <w:p>
+      <w:pPr>
+        <w:pStyle w:val="Heading2"/>
+        <w:rPr>
+          <w:rFonts w:eastAsia="Times New Roman"/>
+        </w:rPr>
+      </w:pPr>
+      <w:r>
+        <w:rPr>
+          <w:rFonts w:eastAsia="Times New Roman"/>
+        </w:rPr>
+        <w:t>Access</w:t>
       </w:r>
     </w:p>
     <w:p>
@@ -2984,60 +2970,128 @@
         <w:rPr>
           <w:rFonts w:eastAsia="Times New Roman"/>
           <w:b/>
-          <w:color w:val="00FF00"/>
-          <w:highlight w:val="white"/>
         </w:rPr>
       </w:pPr>
       <w:r>
         <w:rPr>
           <w:rFonts w:eastAsia="Times New Roman"/>
           <w:b/>
-          <w:color w:val="000000"/>
-          <w:highlight w:val="white"/>
-        </w:rPr>
-        <w:t>Proposed Term of Application</w:t>
+        </w:rPr>
+        <w:t>Access presently gated</w:t>
+      </w:r>
+      <w:r>
+        <w:rPr>
+          <w:rFonts w:eastAsia="Times New Roman"/>
+          <w:b/>
+          <w:color w:val="00FF00"/>
+        </w:rPr>
+        <w:t>{</w:t>
+      </w:r>
+      <w:proofErr w:type="spellStart"/>
+      <w:proofErr w:type="gramStart"/>
+      <w:r>
+        <w:rPr>
+          <w:rFonts w:eastAsia="Times New Roman"/>
+          <w:b/>
+          <w:color w:val="00FF00"/>
+        </w:rPr>
+        <w:t>d.edited_fields.is</w:t>
+      </w:r>
+      <w:proofErr w:type="gramEnd"/>
+      <w:r>
+        <w:rPr>
+          <w:rFonts w:eastAsia="Times New Roman"/>
+          <w:b/>
+          <w:color w:val="00FF00"/>
+        </w:rPr>
+        <w:t>_access_gated:ifEQ</w:t>
+      </w:r>
+      <w:proofErr w:type="spellEnd"/>
+      <w:r>
+        <w:rPr>
+          <w:rFonts w:eastAsia="Times New Roman"/>
+          <w:b/>
+          <w:color w:val="00FF00"/>
+        </w:rPr>
+        <w:t>(true):</w:t>
+      </w:r>
+      <w:proofErr w:type="spellStart"/>
+      <w:r>
+        <w:rPr>
+          <w:rFonts w:eastAsia="Times New Roman"/>
+          <w:b/>
+          <w:color w:val="00FF00"/>
+        </w:rPr>
+        <w:t>showBegin</w:t>
+      </w:r>
+      <w:proofErr w:type="spellEnd"/>
+      <w:r>
+        <w:rPr>
+          <w:rFonts w:eastAsia="Times New Roman"/>
+          <w:b/>
+          <w:color w:val="00FF00"/>
+        </w:rPr>
+        <w:t xml:space="preserve">} </w:t>
+      </w:r>
+      <w:r>
+        <w:rPr>
+          <w:rFonts w:eastAsia="Times New Roman"/>
+          <w:b/>
+          <w:color w:val="234075"/>
+        </w:rPr>
+        <w:t xml:space="preserve">[EDITED] </w:t>
+      </w:r>
+      <w:r>
+        <w:rPr>
+          <w:rFonts w:eastAsia="Times New Roman"/>
+          <w:b/>
+          <w:color w:val="00FF00"/>
+        </w:rPr>
+        <w:t>{</w:t>
+      </w:r>
+      <w:proofErr w:type="spellStart"/>
+      <w:r>
+        <w:rPr>
+          <w:rFonts w:eastAsia="Times New Roman"/>
+          <w:b/>
+          <w:color w:val="00FF00"/>
+        </w:rPr>
+        <w:t>d.edited_fields.is_access_gated:showEnd</w:t>
+      </w:r>
+      <w:proofErr w:type="spellEnd"/>
+      <w:r>
+        <w:rPr>
+          <w:rFonts w:eastAsia="Times New Roman"/>
+          <w:b/>
+          <w:color w:val="00FF00"/>
+        </w:rPr>
+        <w:t>}</w:t>
       </w:r>
     </w:p>
     <w:p>
       <w:pPr>
         <w:pStyle w:val="LO-normal1"/>
         <w:rPr>
-          <w:color w:val="000000"/>
+          <w:rFonts w:eastAsia="Times New Roman"/>
         </w:rPr>
       </w:pPr>
       <w:r>
         <w:rPr>
           <w:rFonts w:eastAsia="Times New Roman"/>
-          <w:color w:val="000000"/>
-          <w:highlight w:val="white"/>
         </w:rPr>
         <w:t>{</w:t>
       </w:r>
       <w:proofErr w:type="spellStart"/>
-      <w:proofErr w:type="gramStart"/>
-      <w:r>
-        <w:rPr>
-          <w:rFonts w:eastAsia="Times New Roman"/>
-          <w:color w:val="000000"/>
-          <w:highlight w:val="white"/>
-        </w:rPr>
-        <w:t>d.term</w:t>
-      </w:r>
-      <w:proofErr w:type="gramEnd"/>
-      <w:r>
-        <w:rPr>
-          <w:rFonts w:eastAsia="Times New Roman"/>
-          <w:color w:val="000000"/>
-          <w:highlight w:val="white"/>
-        </w:rPr>
-        <w:t>_of_application</w:t>
+      <w:r>
+        <w:rPr>
+          <w:rFonts w:eastAsia="Times New Roman"/>
+        </w:rPr>
+        <w:t>d.is_access_gated</w:t>
       </w:r>
       <w:proofErr w:type="spellEnd"/>
       <w:r>
         <w:rPr>
           <w:rFonts w:eastAsia="Times New Roman"/>
-          <w:color w:val="000000"/>
-          <w:highlight w:val="white"/>
         </w:rPr>
         <w:t>}</w:t>
       </w:r>
@@ -3048,18 +3102,22 @@
         <w:rPr>
           <w:rFonts w:eastAsia="Times New Roman"/>
           <w:b/>
-          <w:color w:val="3C3636"/>
-          <w:highlight w:val="white"/>
         </w:rPr>
       </w:pPr>
       <w:r>
         <w:rPr>
           <w:rFonts w:eastAsia="Times New Roman"/>
           <w:b/>
-          <w:color w:val="3C3636"/>
-          <w:highlight w:val="white"/>
-        </w:rPr>
-        <w:t>Proposed Annual Maximum Tonnage</w:t>
+        </w:rPr>
+        <w:t xml:space="preserve">Do you have the required access authorizations in </w:t>
+      </w:r>
+      <w:proofErr w:type="gramStart"/>
+      <w:r>
+        <w:rPr>
+          <w:rFonts w:eastAsia="Times New Roman"/>
+          <w:b/>
+        </w:rPr>
+        <w:t>place?</w:t>
       </w:r>
       <w:r>
         <w:rPr>
@@ -3069,15 +3127,6 @@
         </w:rPr>
         <w:t>{</w:t>
       </w:r>
-      <w:proofErr w:type="gramStart"/>
-      <w:r>
-        <w:rPr>
-          <w:rFonts w:eastAsia="Times New Roman"/>
-          <w:b/>
-          <w:color w:val="00FF00"/>
-        </w:rPr>
-        <w:t>d.edited</w:t>
-      </w:r>
       <w:proofErr w:type="gramEnd"/>
       <w:r>
         <w:rPr>
@@ -3085,7 +3134,7 @@
           <w:b/>
           <w:color w:val="00FF00"/>
         </w:rPr>
-        <w:t xml:space="preserve">_fields.proposed_annual_maximum_tonnage:ifEQ(true):showBegin} </w:t>
+        <w:t xml:space="preserve">d.edited_fields.has_req_access_authorizations:ifEQ(true):showBegin} </w:t>
       </w:r>
       <w:r>
         <w:rPr>
@@ -3110,7 +3159,7 @@
           <w:b/>
           <w:color w:val="00FF00"/>
         </w:rPr>
-        <w:t>d.edited_fields.proposed_annual_maximum_tonnage:showEnd</w:t>
+        <w:t>d.edited_fields.has_req_access_authorizations:showEnd</w:t>
       </w:r>
       <w:proofErr w:type="spellEnd"/>
       <w:r>
@@ -3127,44 +3176,25 @@
         <w:pStyle w:val="LO-normal1"/>
         <w:rPr>
           <w:rFonts w:eastAsia="Times New Roman"/>
-          <w:b/>
-          <w:color w:val="3C3636"/>
-          <w:highlight w:val="white"/>
         </w:rPr>
       </w:pPr>
       <w:r>
         <w:rPr>
           <w:rFonts w:eastAsia="Times New Roman"/>
-          <w:color w:val="3C3636"/>
-          <w:highlight w:val="white"/>
         </w:rPr>
         <w:t>{</w:t>
       </w:r>
       <w:proofErr w:type="spellStart"/>
-      <w:proofErr w:type="gramStart"/>
-      <w:r>
-        <w:rPr>
-          <w:rFonts w:eastAsia="Times New Roman"/>
-          <w:color w:val="3C3636"/>
-          <w:highlight w:val="white"/>
-        </w:rPr>
-        <w:t>d.proposed</w:t>
-      </w:r>
-      <w:proofErr w:type="gramEnd"/>
-      <w:r>
-        <w:rPr>
-          <w:rFonts w:eastAsia="Times New Roman"/>
-          <w:color w:val="3C3636"/>
-          <w:highlight w:val="white"/>
-        </w:rPr>
-        <w:t>_annual_maximum_tonnage</w:t>
+      <w:r>
+        <w:rPr>
+          <w:rFonts w:eastAsia="Times New Roman"/>
+        </w:rPr>
+        <w:t>d.has_req_access_authorizations</w:t>
       </w:r>
       <w:proofErr w:type="spellEnd"/>
       <w:r>
         <w:rPr>
           <w:rFonts w:eastAsia="Times New Roman"/>
-          <w:color w:val="3C3636"/>
-          <w:highlight w:val="white"/>
         </w:rPr>
         <w:t>}</w:t>
       </w:r>
@@ -3175,18 +3205,62 @@
         <w:rPr>
           <w:rFonts w:eastAsia="Times New Roman"/>
           <w:b/>
-          <w:color w:val="3C3636"/>
-          <w:highlight w:val="white"/>
         </w:rPr>
       </w:pPr>
       <w:r>
         <w:rPr>
           <w:rFonts w:eastAsia="Times New Roman"/>
           <w:b/>
-          <w:color w:val="3C3636"/>
-          <w:highlight w:val="white"/>
-        </w:rPr>
-        <w:t>Adjusted Annual Maximum Tonnage</w:t>
+        </w:rPr>
+        <w:t>Please provide the type and authorization numbers for each access authorization application or exemption to use the</w:t>
+      </w:r>
+      <w:r>
+        <w:rPr>
+          <w:rFonts w:eastAsia="Times New Roman"/>
+          <w:b/>
+        </w:rPr>
+        <w:t xml:space="preserve"> </w:t>
+      </w:r>
+      <w:r>
+        <w:rPr>
+          <w:rFonts w:eastAsia="Times New Roman"/>
+          <w:b/>
+        </w:rPr>
+        <w:t>road(s)</w:t>
+      </w:r>
+      <w:r>
+        <w:rPr>
+          <w:rFonts w:eastAsia="Times New Roman"/>
+          <w:b/>
+          <w:color w:val="00FF00"/>
+        </w:rPr>
+        <w:t>{d.edited_fields.req_access_authorization_</w:t>
+      </w:r>
+      <w:proofErr w:type="gramStart"/>
+      <w:r>
+        <w:rPr>
+          <w:rFonts w:eastAsia="Times New Roman"/>
+          <w:b/>
+          <w:color w:val="00FF00"/>
+        </w:rPr>
+        <w:t>numbers:ifEQ</w:t>
+      </w:r>
+      <w:proofErr w:type="gramEnd"/>
+      <w:r>
+        <w:rPr>
+          <w:rFonts w:eastAsia="Times New Roman"/>
+          <w:b/>
+          <w:color w:val="00FF00"/>
+        </w:rPr>
+        <w:t xml:space="preserve">(true):showBegin} </w:t>
+      </w:r>
+      <w:r>
+        <w:rPr>
+          <w:rFonts w:eastAsia="Times New Roman"/>
+          <w:b/>
+          <w:color w:val="234075"/>
+        </w:rPr>
+        <w:t xml:space="preserve">[EDITED] </w:t>
       </w:r>
       <w:r>
         <w:rPr>
@@ -3196,40 +3270,6 @@
         </w:rPr>
         <w:t>{</w:t>
       </w:r>
-      <w:proofErr w:type="gramStart"/>
-      <w:r>
-        <w:rPr>
-          <w:rFonts w:eastAsia="Times New Roman"/>
-          <w:b/>
-          <w:color w:val="00FF00"/>
-        </w:rPr>
-        <w:t>d.edited</w:t>
-      </w:r>
-      <w:proofErr w:type="gramEnd"/>
-      <w:r>
-        <w:rPr>
-          <w:rFonts w:eastAsia="Times New Roman"/>
-          <w:b/>
-          <w:color w:val="00FF00"/>
-        </w:rPr>
-        <w:t xml:space="preserve">_fields.adjusted_annual_maximum_tonnage:ifEQ(true):showBegin} </w:t>
-      </w:r>
-      <w:r>
-        <w:rPr>
-          <w:rFonts w:eastAsia="Times New Roman"/>
-          <w:b/>
-          <w:color w:val="234075"/>
-        </w:rPr>
-        <w:t xml:space="preserve">[EDITED] </w:t>
-      </w:r>
-      <w:r>
-        <w:rPr>
-          <w:rFonts w:eastAsia="Times New Roman"/>
-          <w:b/>
-          <w:color w:val="00FF00"/>
-        </w:rPr>
-        <w:t>{</w:t>
-      </w:r>
       <w:proofErr w:type="spellStart"/>
       <w:r>
         <w:rPr>
@@ -3237,7 +3277,7 @@
           <w:b/>
           <w:color w:val="00FF00"/>
         </w:rPr>
-        <w:t>d.edited_fields.adjusted_annual_maximum_tonnage:showEnd</w:t>
+        <w:t>d.edited_fields.req_access_authorization_numbers:showEnd</w:t>
       </w:r>
       <w:proofErr w:type="spellEnd"/>
       <w:r>
@@ -3254,398 +3294,12 @@
         <w:pStyle w:val="LO-normal1"/>
         <w:rPr>
           <w:rFonts w:eastAsia="Times New Roman"/>
-          <w:color w:val="3C3636"/>
-          <w:highlight w:val="white"/>
         </w:rPr>
       </w:pPr>
       <w:r>
         <w:rPr>
           <w:rFonts w:eastAsia="Times New Roman"/>
-          <w:color w:val="3C3636"/>
-          <w:highlight w:val="white"/>
-        </w:rPr>
-        <w:t>{</w:t>
-      </w:r>
-      <w:proofErr w:type="spellStart"/>
-      <w:proofErr w:type="gramStart"/>
-      <w:r>
-        <w:rPr>
-          <w:rFonts w:eastAsia="Times New Roman"/>
-          <w:color w:val="3C3636"/>
-          <w:highlight w:val="white"/>
-        </w:rPr>
-        <w:t>d.adjusted</w:t>
-      </w:r>
-      <w:proofErr w:type="gramEnd"/>
-      <w:r>
-        <w:rPr>
-          <w:rFonts w:eastAsia="Times New Roman"/>
-          <w:color w:val="3C3636"/>
-          <w:highlight w:val="white"/>
-        </w:rPr>
-        <w:t>_annual_maximum_tonnage</w:t>
-      </w:r>
-      <w:proofErr w:type="spellEnd"/>
-      <w:r>
-        <w:rPr>
-          <w:rFonts w:eastAsia="Times New Roman"/>
-          <w:color w:val="3C3636"/>
-          <w:highlight w:val="white"/>
-        </w:rPr>
-        <w:t>}</w:t>
-      </w:r>
-    </w:p>
-    <w:p>
-      <w:pPr>
-        <w:pStyle w:val="Heading2"/>
-        <w:rPr>
-          <w:rFonts w:eastAsia="Times New Roman"/>
-        </w:rPr>
-      </w:pPr>
-      <w:r>
-        <w:rPr>
-          <w:rFonts w:eastAsia="Times New Roman"/>
-        </w:rPr>
-        <w:t>Access</w:t>
-      </w:r>
-    </w:p>
-    <w:p>
-      <w:pPr>
-        <w:pStyle w:val="LO-normal1"/>
-        <w:rPr>
-          <w:rFonts w:eastAsia="Times New Roman"/>
-          <w:b/>
-        </w:rPr>
-      </w:pPr>
-      <w:r>
-        <w:rPr>
-          <w:rFonts w:eastAsia="Times New Roman"/>
-          <w:b/>
-        </w:rPr>
-        <w:t>Access presently gated</w:t>
-      </w:r>
-      <w:r>
-        <w:rPr>
-          <w:rFonts w:eastAsia="Times New Roman"/>
-          <w:b/>
-          <w:color w:val="00FF00"/>
-        </w:rPr>
-        <w:t>{</w:t>
-      </w:r>
-      <w:proofErr w:type="spellStart"/>
-      <w:proofErr w:type="gramStart"/>
-      <w:r>
-        <w:rPr>
-          <w:rFonts w:eastAsia="Times New Roman"/>
-          <w:b/>
-          <w:color w:val="00FF00"/>
-        </w:rPr>
-        <w:t>d.edited_fields.is</w:t>
-      </w:r>
-      <w:proofErr w:type="gramEnd"/>
-      <w:r>
-        <w:rPr>
-          <w:rFonts w:eastAsia="Times New Roman"/>
-          <w:b/>
-          <w:color w:val="00FF00"/>
-        </w:rPr>
-        <w:t>_access_gated:ifEQ</w:t>
-      </w:r>
-      <w:proofErr w:type="spellEnd"/>
-      <w:r>
-        <w:rPr>
-          <w:rFonts w:eastAsia="Times New Roman"/>
-          <w:b/>
-          <w:color w:val="00FF00"/>
-        </w:rPr>
-        <w:t>(true):</w:t>
-      </w:r>
-      <w:proofErr w:type="spellStart"/>
-      <w:r>
-        <w:rPr>
-          <w:rFonts w:eastAsia="Times New Roman"/>
-          <w:b/>
-          <w:color w:val="00FF00"/>
-        </w:rPr>
-        <w:t>showBegin</w:t>
-      </w:r>
-      <w:proofErr w:type="spellEnd"/>
-      <w:r>
-        <w:rPr>
-          <w:rFonts w:eastAsia="Times New Roman"/>
-          <w:b/>
-          <w:color w:val="00FF00"/>
-        </w:rPr>
-        <w:t xml:space="preserve">} </w:t>
-      </w:r>
-      <w:r>
-        <w:rPr>
-          <w:rFonts w:eastAsia="Times New Roman"/>
-          <w:b/>
-          <w:color w:val="234075"/>
-        </w:rPr>
-        <w:t xml:space="preserve">[EDITED] </w:t>
-      </w:r>
-      <w:r>
-        <w:rPr>
-          <w:rFonts w:eastAsia="Times New Roman"/>
-          <w:b/>
-          <w:color w:val="00FF00"/>
-        </w:rPr>
-        <w:t>{</w:t>
-      </w:r>
-      <w:proofErr w:type="spellStart"/>
-      <w:r>
-        <w:rPr>
-          <w:rFonts w:eastAsia="Times New Roman"/>
-          <w:b/>
-          <w:color w:val="00FF00"/>
-        </w:rPr>
-        <w:t>d.edited_fields.is_access_gated:showEnd</w:t>
-      </w:r>
-      <w:proofErr w:type="spellEnd"/>
-      <w:r>
-        <w:rPr>
-          <w:rFonts w:eastAsia="Times New Roman"/>
-          <w:b/>
-          <w:color w:val="00FF00"/>
-        </w:rPr>
-        <w:t>}</w:t>
-      </w:r>
-    </w:p>
-    <w:p>
-      <w:pPr>
-        <w:pStyle w:val="LO-normal1"/>
-        <w:rPr>
-          <w:rFonts w:eastAsia="Times New Roman"/>
-        </w:rPr>
-      </w:pPr>
-      <w:r>
-        <w:rPr>
-          <w:rFonts w:eastAsia="Times New Roman"/>
-        </w:rPr>
-        <w:t>{</w:t>
-      </w:r>
-      <w:proofErr w:type="spellStart"/>
-      <w:r>
-        <w:rPr>
-          <w:rFonts w:eastAsia="Times New Roman"/>
-        </w:rPr>
-        <w:t>d.is_access_gated</w:t>
-      </w:r>
-      <w:proofErr w:type="spellEnd"/>
-      <w:r>
-        <w:rPr>
-          <w:rFonts w:eastAsia="Times New Roman"/>
-        </w:rPr>
-        <w:t>}</w:t>
-      </w:r>
-    </w:p>
-    <w:p>
-      <w:pPr>
-        <w:pStyle w:val="LO-normal1"/>
-        <w:rPr>
-          <w:rFonts w:eastAsia="Times New Roman"/>
-          <w:b/>
-        </w:rPr>
-      </w:pPr>
-      <w:r>
-        <w:rPr>
-          <w:rFonts w:eastAsia="Times New Roman"/>
-          <w:b/>
-        </w:rPr>
-        <w:t xml:space="preserve">Do you have the required access authorizations in </w:t>
-      </w:r>
-      <w:proofErr w:type="gramStart"/>
-      <w:r>
-        <w:rPr>
-          <w:rFonts w:eastAsia="Times New Roman"/>
-          <w:b/>
-        </w:rPr>
-        <w:t>place?</w:t>
-      </w:r>
-      <w:r>
-        <w:rPr>
-          <w:rFonts w:eastAsia="Times New Roman"/>
-          <w:b/>
-          <w:color w:val="00FF00"/>
-        </w:rPr>
-        <w:t>{</w:t>
-      </w:r>
-      <w:proofErr w:type="gramEnd"/>
-      <w:r>
-        <w:rPr>
-          <w:rFonts w:eastAsia="Times New Roman"/>
-          <w:b/>
-          <w:color w:val="00FF00"/>
-        </w:rPr>
-        <w:t xml:space="preserve">d.edited_fields.has_req_access_authorizations:ifEQ(true):showBegin} </w:t>
-      </w:r>
-      <w:r>
-        <w:rPr>
-          <w:rFonts w:eastAsia="Times New Roman"/>
-          <w:b/>
-          <w:color w:val="234075"/>
-        </w:rPr>
-        <w:t xml:space="preserve">[EDITED] </w:t>
-      </w:r>
-      <w:r>
-        <w:rPr>
-          <w:rFonts w:eastAsia="Times New Roman"/>
-          <w:b/>
-          <w:color w:val="00FF00"/>
-        </w:rPr>
-        <w:t>{</w:t>
-      </w:r>
-      <w:proofErr w:type="spellStart"/>
-      <w:r>
-        <w:rPr>
-          <w:rFonts w:eastAsia="Times New Roman"/>
-          <w:b/>
-          <w:color w:val="00FF00"/>
-        </w:rPr>
-        <w:t>d.edited_fields.has_req_access_authorizations:showEnd</w:t>
-      </w:r>
-      <w:proofErr w:type="spellEnd"/>
-      <w:r>
-        <w:rPr>
-          <w:rFonts w:eastAsia="Times New Roman"/>
-          <w:b/>
-          <w:color w:val="00FF00"/>
-        </w:rPr>
-        <w:t>}</w:t>
-      </w:r>
-    </w:p>
-    <w:p>
-      <w:pPr>
-        <w:pStyle w:val="LO-normal1"/>
-        <w:rPr>
-          <w:rFonts w:eastAsia="Times New Roman"/>
-        </w:rPr>
-      </w:pPr>
-      <w:r>
-        <w:rPr>
-          <w:rFonts w:eastAsia="Times New Roman"/>
-        </w:rPr>
-        <w:t>{</w:t>
-      </w:r>
-      <w:proofErr w:type="spellStart"/>
-      <w:r>
-        <w:rPr>
-          <w:rFonts w:eastAsia="Times New Roman"/>
-        </w:rPr>
-        <w:t>d.has_req_access_authorizations</w:t>
-      </w:r>
-      <w:proofErr w:type="spellEnd"/>
-      <w:r>
-        <w:rPr>
-          <w:rFonts w:eastAsia="Times New Roman"/>
-        </w:rPr>
-        <w:t>}</w:t>
-      </w:r>
-    </w:p>
-    <w:p>
-      <w:pPr>
-        <w:pStyle w:val="LO-normal1"/>
-        <w:rPr>
-          <w:rFonts w:eastAsia="Times New Roman"/>
-          <w:b/>
-        </w:rPr>
-      </w:pPr>
-      <w:r>
-        <w:rPr>
-          <w:rFonts w:eastAsia="Times New Roman"/>
-          <w:b/>
-        </w:rPr>
-        <w:t>Please provide the type and authorization numbers for each access authorization application or exemption to use the</w:t>
-      </w:r>
-      <w:r>
-        <w:rPr>
-          <w:rFonts w:eastAsia="Times New Roman"/>
-          <w:b/>
-        </w:rPr>
-        <w:t xml:space="preserve"> </w:t>
-      </w:r>
-      <w:r>
-        <w:rPr>
-          <w:rFonts w:eastAsia="Times New Roman"/>
-          <w:b/>
-        </w:rPr>
-        <w:t>road(s)</w:t>
-      </w:r>
-      <w:r>
-        <w:rPr>
-          <w:rFonts w:eastAsia="Times New Roman"/>
-          <w:b/>
-          <w:color w:val="00FF00"/>
-        </w:rPr>
-        <w:t>{d.edited_fields.req_access_authorization_</w:t>
-      </w:r>
-      <w:proofErr w:type="gramStart"/>
-      <w:r>
-        <w:rPr>
-          <w:rFonts w:eastAsia="Times New Roman"/>
-          <w:b/>
-          <w:color w:val="00FF00"/>
-        </w:rPr>
-        <w:t>numbers:ifEQ</w:t>
-      </w:r>
-      <w:proofErr w:type="gramEnd"/>
-      <w:r>
-        <w:rPr>
-          <w:rFonts w:eastAsia="Times New Roman"/>
-          <w:b/>
-          <w:color w:val="00FF00"/>
-        </w:rPr>
-        <w:t xml:space="preserve">(true):showBegin} </w:t>
-      </w:r>
-      <w:r>
-        <w:rPr>
-          <w:rFonts w:eastAsia="Times New Roman"/>
-          <w:b/>
-          <w:color w:val="234075"/>
-        </w:rPr>
-        <w:t xml:space="preserve">[EDITED] </w:t>
-      </w:r>
-      <w:r>
-        <w:rPr>
-          <w:rFonts w:eastAsia="Times New Roman"/>
-          <w:b/>
-          <w:color w:val="00FF00"/>
-        </w:rPr>
-        <w:t>{</w:t>
-      </w:r>
-      <w:proofErr w:type="spellStart"/>
-      <w:r>
-        <w:rPr>
-          <w:rFonts w:eastAsia="Times New Roman"/>
-          <w:b/>
-          <w:color w:val="00FF00"/>
-        </w:rPr>
-        <w:t>d.edited_fields.req_access_authorization_numbers:showEnd</w:t>
-      </w:r>
-      <w:proofErr w:type="spellEnd"/>
-      <w:r>
-        <w:rPr>
-          <w:rFonts w:eastAsia="Times New Roman"/>
-          <w:b/>
-          <w:color w:val="00FF00"/>
-        </w:rPr>
-        <w:t>}</w:t>
-      </w:r>
-    </w:p>
-    <w:p>
-      <w:pPr>
-        <w:pStyle w:val="LO-normal1"/>
-        <w:rPr>
-          <w:rFonts w:eastAsia="Times New Roman"/>
-        </w:rPr>
-      </w:pPr>
-      <w:r>
-        <w:rPr>
-          <w:rFonts w:eastAsia="Times New Roman"/>
-        </w:rPr>
-        <w:lastRenderedPageBreak/>
+        </w:rPr>
         <w:t>{</w:t>
       </w:r>
       <w:proofErr w:type="spellStart"/>
@@ -3782,6 +3436,7 @@
       <w:bookmarkEnd w:id="5"/>
       <w:bookmarkEnd w:id="6"/>
       <w:r>
+        <w:lastRenderedPageBreak/>
         <w:t>Present State of Land</w:t>
       </w:r>
     </w:p>
@@ -4480,7 +4135,6 @@
       <w:bookmarkStart w:id="7" w:name="_803rj4xl46fx"/>
       <w:bookmarkEnd w:id="7"/>
       <w:r>
-        <w:lastRenderedPageBreak/>
         <w:t>Land Ownership</w:t>
       </w:r>
     </w:p>
@@ -4676,6 +4330,7 @@
         <w:rPr>
           <w:rFonts w:eastAsia="Times New Roman"/>
         </w:rPr>
+        <w:lastRenderedPageBreak/>
         <w:t>{</w:t>
       </w:r>
       <w:proofErr w:type="spellStart"/>
@@ -5328,7 +4983,6 @@
           <w:rFonts w:eastAsia="Times New Roman"/>
           <w:b/>
         </w:rPr>
-        <w:lastRenderedPageBreak/>
         <w:t>proposed?</w:t>
       </w:r>
       <w:r>
@@ -20209,7 +19863,7 @@
           <w:color w:val="F79646" w:themeColor="accent6"/>
           <w:u w:val="single"/>
         </w:rPr>
-        <w:t>.sand_</w:t>
+        <w:t>.</w:t>
       </w:r>
       <w:r>
         <w:rPr>
@@ -20220,7 +19874,7 @@
           <w:color w:val="F79646" w:themeColor="accent6"/>
           <w:u w:val="single"/>
         </w:rPr>
-        <w:t>and_gravel</w:t>
+        <w:t>sand_gravel_quarry_operation</w:t>
       </w:r>
       <w:r>
         <w:rPr>
@@ -20339,7 +19993,23 @@
           <w:b/>
           <w:color w:val="00FF00"/>
         </w:rPr>
-        <w:t xml:space="preserve">_fields.sand_and_gravel.average_overburden_depth:ifEQ(true):showBegin} </w:t>
+        <w:t>_fields.</w:t>
+      </w:r>
+      <w:r>
+        <w:rPr>
+          <w:rFonts w:eastAsia="Times New Roman"/>
+          <w:b/>
+          <w:color w:val="00FF00"/>
+        </w:rPr>
+        <w:t>sand_gravel_quarry_operation</w:t>
+      </w:r>
+      <w:r>
+        <w:rPr>
+          <w:rFonts w:eastAsia="Times New Roman"/>
+          <w:b/>
+          <w:color w:val="00FF00"/>
+        </w:rPr>
+        <w:t xml:space="preserve">.average_overburden_depth:ifEQ(true):showBegin} </w:t>
       </w:r>
       <w:r>
         <w:rPr>
@@ -20355,7 +20025,23 @@
           <w:b/>
           <w:color w:val="00FF00"/>
         </w:rPr>
-        <w:t xml:space="preserve"> {d.edited_fields.sand_and_gravel.average_overburden_depth:showEnd} </w:t>
+        <w:t xml:space="preserve"> {d.edited_fields.</w:t>
+      </w:r>
+      <w:r>
+        <w:rPr>
+          <w:rFonts w:eastAsia="Times New Roman"/>
+          <w:b/>
+          <w:color w:val="00FF00"/>
+        </w:rPr>
+        <w:t>sand_gravel_quarry_operation</w:t>
+      </w:r>
+      <w:r>
+        <w:rPr>
+          <w:rFonts w:eastAsia="Times New Roman"/>
+          <w:b/>
+          <w:color w:val="00FF00"/>
+        </w:rPr>
+        <w:t xml:space="preserve">.average_overburden_depth:showEnd} </w:t>
       </w:r>
     </w:p>
     <w:p>
@@ -20378,14 +20064,26 @@
         <w:rPr>
           <w:rFonts w:eastAsia="Times New Roman"/>
         </w:rPr>
-        <w:t>d.sand</w:t>
+        <w:t>d.</w:t>
+      </w:r>
+      <w:r>
+        <w:rPr>
+          <w:rFonts w:eastAsia="Times New Roman"/>
+        </w:rPr>
+        <w:t>sand</w:t>
       </w:r>
       <w:proofErr w:type="gramEnd"/>
       <w:r>
         <w:rPr>
           <w:rFonts w:eastAsia="Times New Roman"/>
         </w:rPr>
-        <w:t>_and_gravel.average_overburden_depth</w:t>
+        <w:t>_gravel_quarry_operation</w:t>
+      </w:r>
+      <w:r>
+        <w:rPr>
+          <w:rFonts w:eastAsia="Times New Roman"/>
+        </w:rPr>
+        <w:t>.average_overburden_depth</w:t>
       </w:r>
       <w:proofErr w:type="spellEnd"/>
       <w:r>
@@ -20405,21 +20103,19 @@
         <w:rPr>
           <w:rFonts w:eastAsia="Times New Roman"/>
         </w:rPr>
-        <w:t>{</w:t>
-      </w:r>
-      <w:proofErr w:type="spellStart"/>
-      <w:r>
-        <w:rPr>
-          <w:rFonts w:eastAsia="Times New Roman"/>
-        </w:rPr>
-        <w:t>d.sand_and_gravel.average_overburden_depth_unit_type_code</w:t>
-      </w:r>
-      <w:proofErr w:type="spellEnd"/>
-      <w:r>
-        <w:rPr>
-          <w:rFonts w:eastAsia="Times New Roman"/>
-        </w:rPr>
-        <w:t>}</w:t>
+        <w:t>{d.</w:t>
+      </w:r>
+      <w:r>
+        <w:rPr>
+          <w:rFonts w:eastAsia="Times New Roman"/>
+        </w:rPr>
+        <w:t>sand_gravel_quarry_operation</w:t>
+      </w:r>
+      <w:r>
+        <w:rPr>
+          <w:rFonts w:eastAsia="Times New Roman"/>
+        </w:rPr>
+        <w:t>.average_overburden_depth_unit_type_code}</w:t>
       </w:r>
     </w:p>
     <w:p>
@@ -20462,7 +20158,23 @@
           <w:b/>
           <w:color w:val="00FF00"/>
         </w:rPr>
-        <w:t xml:space="preserve">_fields.sand_and_gravel.average_top_soil_depth:ifEQ(true):showBegin} </w:t>
+        <w:t>_fields.</w:t>
+      </w:r>
+      <w:r>
+        <w:rPr>
+          <w:rFonts w:eastAsia="Times New Roman"/>
+          <w:b/>
+          <w:color w:val="00FF00"/>
+        </w:rPr>
+        <w:t>sand_gravel_quarry_operation</w:t>
+      </w:r>
+      <w:r>
+        <w:rPr>
+          <w:rFonts w:eastAsia="Times New Roman"/>
+          <w:b/>
+          <w:color w:val="00FF00"/>
+        </w:rPr>
+        <w:t xml:space="preserve">.average_top_soil_depth:ifEQ(true):showBegin} </w:t>
       </w:r>
       <w:r>
         <w:rPr>
@@ -20478,7 +20190,23 @@
           <w:b/>
           <w:color w:val="00FF00"/>
         </w:rPr>
-        <w:t xml:space="preserve">{d.edited_fields.sand_and_gravel.average_top_soil_depth:showEnd} </w:t>
+        <w:t>{d.edited_fields.</w:t>
+      </w:r>
+      <w:r>
+        <w:rPr>
+          <w:rFonts w:eastAsia="Times New Roman"/>
+          <w:b/>
+          <w:color w:val="00FF00"/>
+        </w:rPr>
+        <w:t>sand_gravel_quarry_operation</w:t>
+      </w:r>
+      <w:r>
+        <w:rPr>
+          <w:rFonts w:eastAsia="Times New Roman"/>
+          <w:b/>
+          <w:color w:val="00FF00"/>
+        </w:rPr>
+        <w:t xml:space="preserve">.average_top_soil_depth:showEnd} </w:t>
       </w:r>
     </w:p>
     <w:p>
@@ -20501,14 +20229,26 @@
         <w:rPr>
           <w:rFonts w:eastAsia="Times New Roman"/>
         </w:rPr>
-        <w:t>d.sand</w:t>
+        <w:t>d.</w:t>
+      </w:r>
+      <w:r>
+        <w:rPr>
+          <w:rFonts w:eastAsia="Times New Roman"/>
+        </w:rPr>
+        <w:t>sand</w:t>
       </w:r>
       <w:proofErr w:type="gramEnd"/>
       <w:r>
         <w:rPr>
           <w:rFonts w:eastAsia="Times New Roman"/>
         </w:rPr>
-        <w:t>_and_gravel.average_top_soil_depth</w:t>
+        <w:t>_gravel_quarry_operation</w:t>
+      </w:r>
+      <w:r>
+        <w:rPr>
+          <w:rFonts w:eastAsia="Times New Roman"/>
+        </w:rPr>
+        <w:t>.average_top_soil_depth</w:t>
       </w:r>
       <w:proofErr w:type="spellEnd"/>
       <w:r>
@@ -20528,21 +20268,19 @@
         <w:rPr>
           <w:rFonts w:eastAsia="Times New Roman"/>
         </w:rPr>
-        <w:t>{</w:t>
-      </w:r>
-      <w:proofErr w:type="spellStart"/>
-      <w:r>
-        <w:rPr>
-          <w:rFonts w:eastAsia="Times New Roman"/>
-        </w:rPr>
-        <w:t>d.sand_and_gravel.average_top_soil_depth_unit_type_code</w:t>
-      </w:r>
-      <w:proofErr w:type="spellEnd"/>
-      <w:r>
-        <w:rPr>
-          <w:rFonts w:eastAsia="Times New Roman"/>
-        </w:rPr>
-        <w:t>}</w:t>
+        <w:t>{d.</w:t>
+      </w:r>
+      <w:r>
+        <w:rPr>
+          <w:rFonts w:eastAsia="Times New Roman"/>
+        </w:rPr>
+        <w:t>sand_gravel_quarry_operation</w:t>
+      </w:r>
+      <w:r>
+        <w:rPr>
+          <w:rFonts w:eastAsia="Times New Roman"/>
+        </w:rPr>
+        <w:t>.average_top_soil_depth_unit_type_code}</w:t>
       </w:r>
     </w:p>
     <w:p>
@@ -20585,7 +20323,23 @@
           <w:b/>
           <w:color w:val="00FF00"/>
         </w:rPr>
-        <w:t xml:space="preserve">_fields.sand_and_gravel.stability_measures_description:ifEQ(true):showBegin} </w:t>
+        <w:t>_fields.</w:t>
+      </w:r>
+      <w:r>
+        <w:rPr>
+          <w:rFonts w:eastAsia="Times New Roman"/>
+          <w:b/>
+          <w:color w:val="00FF00"/>
+        </w:rPr>
+        <w:t>sand_gravel_quarry_operation</w:t>
+      </w:r>
+      <w:r>
+        <w:rPr>
+          <w:rFonts w:eastAsia="Times New Roman"/>
+          <w:b/>
+          <w:color w:val="00FF00"/>
+        </w:rPr>
+        <w:t xml:space="preserve">.stability_measures_description:ifEQ(true):showBegin} </w:t>
       </w:r>
       <w:r>
         <w:rPr>
@@ -20601,7 +20355,23 @@
           <w:b/>
           <w:color w:val="00FF00"/>
         </w:rPr>
-        <w:t>{d.edited_fields.sand_and_gravel.stability_measures_description:showEnd}</w:t>
+        <w:t>{d.edited_fields.</w:t>
+      </w:r>
+      <w:r>
+        <w:rPr>
+          <w:rFonts w:eastAsia="Times New Roman"/>
+          <w:b/>
+          <w:color w:val="00FF00"/>
+        </w:rPr>
+        <w:t>sand_gravel_quarry_operation</w:t>
+      </w:r>
+      <w:r>
+        <w:rPr>
+          <w:rFonts w:eastAsia="Times New Roman"/>
+          <w:b/>
+          <w:color w:val="00FF00"/>
+        </w:rPr>
+        <w:t>.stability_measures_description:showEnd}</w:t>
       </w:r>
     </w:p>
     <w:p>
@@ -20624,14 +20394,26 @@
         <w:rPr>
           <w:rFonts w:eastAsia="Times New Roman"/>
         </w:rPr>
-        <w:t>d.sand</w:t>
+        <w:t>d.</w:t>
+      </w:r>
+      <w:r>
+        <w:rPr>
+          <w:rFonts w:eastAsia="Times New Roman"/>
+        </w:rPr>
+        <w:t>sand</w:t>
       </w:r>
       <w:proofErr w:type="gramEnd"/>
       <w:r>
         <w:rPr>
           <w:rFonts w:eastAsia="Times New Roman"/>
         </w:rPr>
-        <w:t>_and_gravel.stability_measures_description</w:t>
+        <w:t>_gravel_quarry_operation</w:t>
+      </w:r>
+      <w:r>
+        <w:rPr>
+          <w:rFonts w:eastAsia="Times New Roman"/>
+        </w:rPr>
+        <w:t>.stability_measures_description</w:t>
       </w:r>
       <w:proofErr w:type="spellEnd"/>
       <w:r>
@@ -20697,7 +20479,23 @@
           <w:b/>
           <w:color w:val="00FF00"/>
         </w:rPr>
-        <w:t xml:space="preserve">d.edited_fields.sand_and_gravel.is_agricultural_land_reserve:ifEQ(true):showBegin} </w:t>
+        <w:t>d.edited_fields.</w:t>
+      </w:r>
+      <w:r>
+        <w:rPr>
+          <w:rFonts w:eastAsia="Times New Roman"/>
+          <w:b/>
+          <w:color w:val="00FF00"/>
+        </w:rPr>
+        <w:t>sand_gravel_quarry_operation</w:t>
+      </w:r>
+      <w:r>
+        <w:rPr>
+          <w:rFonts w:eastAsia="Times New Roman"/>
+          <w:b/>
+          <w:color w:val="00FF00"/>
+        </w:rPr>
+        <w:t xml:space="preserve">.is_agricultural_land_reserve:ifEQ(true):showBegin} </w:t>
       </w:r>
       <w:r>
         <w:rPr>
@@ -20713,7 +20511,23 @@
           <w:b/>
           <w:color w:val="00FF00"/>
         </w:rPr>
-        <w:t xml:space="preserve"> {d.edited_fields.sand_and_gravel.is_agricultural_land_reserve:showEnd}</w:t>
+        <w:t xml:space="preserve"> {d.edited_fields.</w:t>
+      </w:r>
+      <w:r>
+        <w:rPr>
+          <w:rFonts w:eastAsia="Times New Roman"/>
+          <w:b/>
+          <w:color w:val="00FF00"/>
+        </w:rPr>
+        <w:t>sand_gravel_quarry_operation</w:t>
+      </w:r>
+      <w:r>
+        <w:rPr>
+          <w:rFonts w:eastAsia="Times New Roman"/>
+          <w:b/>
+          <w:color w:val="00FF00"/>
+        </w:rPr>
+        <w:t>.is_agricultural_land_reserve:showEnd}</w:t>
       </w:r>
     </w:p>
     <w:p>
@@ -20736,7 +20550,19 @@
         <w:rPr>
           <w:rFonts w:eastAsia="Times New Roman"/>
         </w:rPr>
-        <w:t>d.sand_and_gravel.is</w:t>
+        <w:t>d.</w:t>
+      </w:r>
+      <w:r>
+        <w:rPr>
+          <w:rFonts w:eastAsia="Times New Roman"/>
+        </w:rPr>
+        <w:t>sand_gravel_quarry_operation</w:t>
+      </w:r>
+      <w:r>
+        <w:rPr>
+          <w:rFonts w:eastAsia="Times New Roman"/>
+        </w:rPr>
+        <w:t>.is</w:t>
       </w:r>
       <w:proofErr w:type="gramEnd"/>
       <w:r>
@@ -20793,7 +20619,23 @@
           <w:b/>
           <w:color w:val="00FF00"/>
         </w:rPr>
-        <w:t xml:space="preserve">_fields.sand_and_gravel.agri_lnd_rsrv_permit_application_number:ifEQ(true):showBegin} </w:t>
+        <w:t>_fields.</w:t>
+      </w:r>
+      <w:r>
+        <w:rPr>
+          <w:rFonts w:eastAsia="Times New Roman"/>
+          <w:b/>
+          <w:color w:val="00FF00"/>
+        </w:rPr>
+        <w:t>sand_gravel_quarry_operation</w:t>
+      </w:r>
+      <w:r>
+        <w:rPr>
+          <w:rFonts w:eastAsia="Times New Roman"/>
+          <w:b/>
+          <w:color w:val="00FF00"/>
+        </w:rPr>
+        <w:t xml:space="preserve">.agri_lnd_rsrv_permit_application_number:ifEQ(true):showBegin} </w:t>
       </w:r>
       <w:r>
         <w:rPr>
@@ -20809,7 +20651,23 @@
           <w:b/>
           <w:color w:val="00FF00"/>
         </w:rPr>
-        <w:t>{d.edited_fields.sand_and_gravel.agri_lnd_rsrv_permit_application_number:showEnd}</w:t>
+        <w:t>{d.edited_fields.</w:t>
+      </w:r>
+      <w:r>
+        <w:rPr>
+          <w:rFonts w:eastAsia="Times New Roman"/>
+          <w:b/>
+          <w:color w:val="00FF00"/>
+        </w:rPr>
+        <w:t>sand_gravel_quarry_operation</w:t>
+      </w:r>
+      <w:r>
+        <w:rPr>
+          <w:rFonts w:eastAsia="Times New Roman"/>
+          <w:b/>
+          <w:color w:val="00FF00"/>
+        </w:rPr>
+        <w:t>.agri_lnd_rsrv_permit_application_number:showEnd}</w:t>
       </w:r>
     </w:p>
     <w:p>
@@ -20826,27 +20684,31 @@
         </w:rPr>
         <w:t>{</w:t>
       </w:r>
-      <w:proofErr w:type="spellStart"/>
       <w:proofErr w:type="gramStart"/>
       <w:r>
         <w:rPr>
           <w:rFonts w:eastAsia="Times New Roman"/>
         </w:rPr>
-        <w:t>d.sand</w:t>
+        <w:t>d.</w:t>
+      </w:r>
+      <w:r>
+        <w:rPr>
+          <w:rFonts w:eastAsia="Times New Roman"/>
+        </w:rPr>
+        <w:t>sand</w:t>
       </w:r>
       <w:proofErr w:type="gramEnd"/>
       <w:r>
         <w:rPr>
           <w:rFonts w:eastAsia="Times New Roman"/>
         </w:rPr>
-        <w:t>_and_gravel.agri_lnd_rsrv_permit_application_number</w:t>
-      </w:r>
-      <w:proofErr w:type="spellEnd"/>
-      <w:r>
-        <w:rPr>
-          <w:rFonts w:eastAsia="Times New Roman"/>
-        </w:rPr>
-        <w:t>}</w:t>
+        <w:t>_gravel_quarry_operation</w:t>
+      </w:r>
+      <w:r>
+        <w:rPr>
+          <w:rFonts w:eastAsia="Times New Roman"/>
+        </w:rPr>
+        <w:t>.agri_lnd_rsrv_permit_application_number}</w:t>
       </w:r>
     </w:p>
     <w:p>
@@ -20889,7 +20751,23 @@
           <w:b/>
           <w:color w:val="00FF00"/>
         </w:rPr>
-        <w:t xml:space="preserve">_fields.sand_and_gravel.land_use_zoning:ifEQ(true):showBegin} </w:t>
+        <w:t>_fields.</w:t>
+      </w:r>
+      <w:r>
+        <w:rPr>
+          <w:rFonts w:eastAsia="Times New Roman"/>
+          <w:b/>
+          <w:color w:val="00FF00"/>
+        </w:rPr>
+        <w:t>sand_gravel_quarry_operation</w:t>
+      </w:r>
+      <w:r>
+        <w:rPr>
+          <w:rFonts w:eastAsia="Times New Roman"/>
+          <w:b/>
+          <w:color w:val="00FF00"/>
+        </w:rPr>
+        <w:t xml:space="preserve">.land_use_zoning:ifEQ(true):showBegin} </w:t>
       </w:r>
       <w:r>
         <w:rPr>
@@ -20905,25 +20783,23 @@
           <w:b/>
           <w:color w:val="00FF00"/>
         </w:rPr>
-        <w:t xml:space="preserve"> {</w:t>
-      </w:r>
-      <w:proofErr w:type="spellStart"/>
-      <w:r>
-        <w:rPr>
-          <w:rFonts w:eastAsia="Times New Roman"/>
-          <w:b/>
-          <w:color w:val="00FF00"/>
-        </w:rPr>
-        <w:t>d.edited_fields.sand_and_gravel.land_use_zoning:showEnd</w:t>
-      </w:r>
-      <w:proofErr w:type="spellEnd"/>
-      <w:r>
-        <w:rPr>
-          <w:rFonts w:eastAsia="Times New Roman"/>
-          <w:b/>
-          <w:color w:val="00FF00"/>
-        </w:rPr>
-        <w:t xml:space="preserve">} </w:t>
+        <w:t xml:space="preserve"> {d.edited_fields.</w:t>
+      </w:r>
+      <w:r>
+        <w:rPr>
+          <w:rFonts w:eastAsia="Times New Roman"/>
+          <w:b/>
+          <w:color w:val="00FF00"/>
+        </w:rPr>
+        <w:t>sand_gravel_quarry_operation</w:t>
+      </w:r>
+      <w:r>
+        <w:rPr>
+          <w:rFonts w:eastAsia="Times New Roman"/>
+          <w:b/>
+          <w:color w:val="00FF00"/>
+        </w:rPr>
+        <w:t xml:space="preserve">.land_use_zoning:showEnd} </w:t>
       </w:r>
     </w:p>
     <w:p>
@@ -20946,14 +20822,26 @@
         <w:rPr>
           <w:rFonts w:eastAsia="Times New Roman"/>
         </w:rPr>
-        <w:t>d.sand</w:t>
+        <w:t>d.</w:t>
+      </w:r>
+      <w:r>
+        <w:rPr>
+          <w:rFonts w:eastAsia="Times New Roman"/>
+        </w:rPr>
+        <w:t>sand</w:t>
       </w:r>
       <w:proofErr w:type="gramEnd"/>
       <w:r>
         <w:rPr>
           <w:rFonts w:eastAsia="Times New Roman"/>
         </w:rPr>
-        <w:t>_and_gravel.land_use_zoning</w:t>
+        <w:t>_gravel_quarry_operation</w:t>
+      </w:r>
+      <w:r>
+        <w:rPr>
+          <w:rFonts w:eastAsia="Times New Roman"/>
+        </w:rPr>
+        <w:t>.land_use_zoning</w:t>
       </w:r>
       <w:proofErr w:type="spellEnd"/>
       <w:r>
@@ -21003,7 +20891,23 @@
           <w:b/>
           <w:color w:val="00FF00"/>
         </w:rPr>
-        <w:t xml:space="preserve">_fields.sand_and_gravel.proposed_land_use:ifEQ(true):showBegin} </w:t>
+        <w:t>_fields.</w:t>
+      </w:r>
+      <w:r>
+        <w:rPr>
+          <w:rFonts w:eastAsia="Times New Roman"/>
+          <w:b/>
+          <w:color w:val="00FF00"/>
+        </w:rPr>
+        <w:t>sand_gravel_quarry_operation</w:t>
+      </w:r>
+      <w:r>
+        <w:rPr>
+          <w:rFonts w:eastAsia="Times New Roman"/>
+          <w:b/>
+          <w:color w:val="00FF00"/>
+        </w:rPr>
+        <w:t xml:space="preserve">.proposed_land_use:ifEQ(true):showBegin} </w:t>
       </w:r>
       <w:r>
         <w:rPr>
@@ -21019,25 +20923,23 @@
           <w:b/>
           <w:color w:val="00FF00"/>
         </w:rPr>
-        <w:t xml:space="preserve"> {</w:t>
-      </w:r>
-      <w:proofErr w:type="spellStart"/>
-      <w:r>
-        <w:rPr>
-          <w:rFonts w:eastAsia="Times New Roman"/>
-          <w:b/>
-          <w:color w:val="00FF00"/>
-        </w:rPr>
-        <w:t>d.edited_fields.sand_and_gravel.proposed_land_use:showEnd</w:t>
-      </w:r>
-      <w:proofErr w:type="spellEnd"/>
-      <w:r>
-        <w:rPr>
-          <w:rFonts w:eastAsia="Times New Roman"/>
-          <w:b/>
-          <w:color w:val="00FF00"/>
-        </w:rPr>
-        <w:t>}</w:t>
+        <w:t xml:space="preserve"> {d.edited_fields.</w:t>
+      </w:r>
+      <w:r>
+        <w:rPr>
+          <w:rFonts w:eastAsia="Times New Roman"/>
+          <w:b/>
+          <w:color w:val="00FF00"/>
+        </w:rPr>
+        <w:t>sand_gravel_quarry_operation</w:t>
+      </w:r>
+      <w:r>
+        <w:rPr>
+          <w:rFonts w:eastAsia="Times New Roman"/>
+          <w:b/>
+          <w:color w:val="00FF00"/>
+        </w:rPr>
+        <w:t>.proposed_land_use:showEnd}</w:t>
       </w:r>
     </w:p>
     <w:p>
@@ -21060,14 +20962,26 @@
         <w:rPr>
           <w:rFonts w:eastAsia="Times New Roman"/>
         </w:rPr>
-        <w:t>d.sand</w:t>
+        <w:t>d.</w:t>
+      </w:r>
+      <w:r>
+        <w:rPr>
+          <w:rFonts w:eastAsia="Times New Roman"/>
+        </w:rPr>
+        <w:t>sand</w:t>
       </w:r>
       <w:proofErr w:type="gramEnd"/>
       <w:r>
         <w:rPr>
           <w:rFonts w:eastAsia="Times New Roman"/>
         </w:rPr>
-        <w:t>_and_gravel.proposed_land_use</w:t>
+        <w:t>_gravel_quarry_operation</w:t>
+      </w:r>
+      <w:r>
+        <w:rPr>
+          <w:rFonts w:eastAsia="Times New Roman"/>
+        </w:rPr>
+        <w:t>.proposed_land_use</w:t>
       </w:r>
       <w:proofErr w:type="spellEnd"/>
       <w:r>
@@ -21117,7 +21031,23 @@
           <w:b/>
           <w:color w:val="00FF00"/>
         </w:rPr>
-        <w:t xml:space="preserve">_fields.sand_and_gravel.community_plan:ifEQ(true):showBegin} </w:t>
+        <w:t>_fields.</w:t>
+      </w:r>
+      <w:r>
+        <w:rPr>
+          <w:rFonts w:eastAsia="Times New Roman"/>
+          <w:b/>
+          <w:color w:val="00FF00"/>
+        </w:rPr>
+        <w:t>sand_gravel_quarry_operation</w:t>
+      </w:r>
+      <w:r>
+        <w:rPr>
+          <w:rFonts w:eastAsia="Times New Roman"/>
+          <w:b/>
+          <w:color w:val="00FF00"/>
+        </w:rPr>
+        <w:t xml:space="preserve">.community_plan:ifEQ(true):showBegin} </w:t>
       </w:r>
       <w:r>
         <w:rPr>
@@ -21133,25 +21063,23 @@
           <w:b/>
           <w:color w:val="00FF00"/>
         </w:rPr>
-        <w:t xml:space="preserve"> {</w:t>
-      </w:r>
-      <w:proofErr w:type="spellStart"/>
-      <w:r>
-        <w:rPr>
-          <w:rFonts w:eastAsia="Times New Roman"/>
-          <w:b/>
-          <w:color w:val="00FF00"/>
-        </w:rPr>
-        <w:t>d.edited_fields.sand_and_gravel.community_plan:showEnd</w:t>
-      </w:r>
-      <w:proofErr w:type="spellEnd"/>
-      <w:r>
-        <w:rPr>
-          <w:rFonts w:eastAsia="Times New Roman"/>
-          <w:b/>
-          <w:color w:val="00FF00"/>
-        </w:rPr>
-        <w:t xml:space="preserve">} </w:t>
+        <w:t xml:space="preserve"> {d.edited_fields.</w:t>
+      </w:r>
+      <w:r>
+        <w:rPr>
+          <w:rFonts w:eastAsia="Times New Roman"/>
+          <w:b/>
+          <w:color w:val="00FF00"/>
+        </w:rPr>
+        <w:t>sand_gravel_quarry_operation</w:t>
+      </w:r>
+      <w:r>
+        <w:rPr>
+          <w:rFonts w:eastAsia="Times New Roman"/>
+          <w:b/>
+          <w:color w:val="00FF00"/>
+        </w:rPr>
+        <w:t xml:space="preserve">.community_plan:showEnd} </w:t>
       </w:r>
     </w:p>
     <w:p>
@@ -21174,14 +21102,26 @@
         <w:rPr>
           <w:rFonts w:eastAsia="Times New Roman"/>
         </w:rPr>
-        <w:t>d.sand</w:t>
+        <w:t>d.</w:t>
+      </w:r>
+      <w:r>
+        <w:rPr>
+          <w:rFonts w:eastAsia="Times New Roman"/>
+        </w:rPr>
+        <w:t>sand</w:t>
       </w:r>
       <w:proofErr w:type="gramEnd"/>
       <w:r>
         <w:rPr>
           <w:rFonts w:eastAsia="Times New Roman"/>
         </w:rPr>
-        <w:t>_and_gravel.community_plan</w:t>
+        <w:t>_gravel_quarry_operation</w:t>
+      </w:r>
+      <w:r>
+        <w:rPr>
+          <w:rFonts w:eastAsia="Times New Roman"/>
+        </w:rPr>
+        <w:t>.community_plan</w:t>
       </w:r>
       <w:proofErr w:type="spellEnd"/>
       <w:r>
@@ -21230,7 +21170,23 @@
           <w:b/>
           <w:color w:val="00FF00"/>
         </w:rPr>
-        <w:t xml:space="preserve">d.edited_fields.sand_and_gravel.has_local_soil_removal_bylaw:ifEQ(true):showBegin} </w:t>
+        <w:t>d.edited_fields.</w:t>
+      </w:r>
+      <w:r>
+        <w:rPr>
+          <w:rFonts w:eastAsia="Times New Roman"/>
+          <w:b/>
+          <w:color w:val="00FF00"/>
+        </w:rPr>
+        <w:t>sand_gravel_quarry_operation</w:t>
+      </w:r>
+      <w:r>
+        <w:rPr>
+          <w:rFonts w:eastAsia="Times New Roman"/>
+          <w:b/>
+          <w:color w:val="00FF00"/>
+        </w:rPr>
+        <w:t xml:space="preserve">.has_local_soil_removal_bylaw:ifEQ(true):showBegin} </w:t>
       </w:r>
       <w:r>
         <w:rPr>
@@ -21246,7 +21202,23 @@
           <w:b/>
           <w:color w:val="00FF00"/>
         </w:rPr>
-        <w:t xml:space="preserve"> {d.edited_fields.sand_and_gravel.has_local_soil_removal_bylaw:showEnd}</w:t>
+        <w:t xml:space="preserve"> {d.edited_fields.</w:t>
+      </w:r>
+      <w:r>
+        <w:rPr>
+          <w:rFonts w:eastAsia="Times New Roman"/>
+          <w:b/>
+          <w:color w:val="00FF00"/>
+        </w:rPr>
+        <w:t>sand_gravel_quarry_operation</w:t>
+      </w:r>
+      <w:r>
+        <w:rPr>
+          <w:rFonts w:eastAsia="Times New Roman"/>
+          <w:b/>
+          <w:color w:val="00FF00"/>
+        </w:rPr>
+        <w:t>.has_local_soil_removal_bylaw:showEnd}</w:t>
       </w:r>
     </w:p>
     <w:p>
@@ -21268,7 +21240,19 @@
         <w:rPr>
           <w:rFonts w:eastAsia="Times New Roman"/>
         </w:rPr>
-        <w:t>d.sand_and_gravel.has_local_soil_removal_bylaw</w:t>
+        <w:t>d.</w:t>
+      </w:r>
+      <w:r>
+        <w:rPr>
+          <w:rFonts w:eastAsia="Times New Roman"/>
+        </w:rPr>
+        <w:t>sand_gravel_quarry_operation</w:t>
+      </w:r>
+      <w:r>
+        <w:rPr>
+          <w:rFonts w:eastAsia="Times New Roman"/>
+        </w:rPr>
+        <w:t>.has_local_soil_removal_bylaw</w:t>
       </w:r>
       <w:proofErr w:type="spellEnd"/>
       <w:r>
@@ -21318,7 +21302,23 @@
           <w:b/>
           <w:color w:val="00FF00"/>
         </w:rPr>
-        <w:t xml:space="preserve">_fields.sand_and_gravel.total_mineable_reserves:ifEQ(true):showBegin} </w:t>
+        <w:t>_fields.</w:t>
+      </w:r>
+      <w:r>
+        <w:rPr>
+          <w:rFonts w:eastAsia="Times New Roman"/>
+          <w:b/>
+          <w:color w:val="00FF00"/>
+        </w:rPr>
+        <w:t>sand_gravel_quarry_operation</w:t>
+      </w:r>
+      <w:r>
+        <w:rPr>
+          <w:rFonts w:eastAsia="Times New Roman"/>
+          <w:b/>
+          <w:color w:val="00FF00"/>
+        </w:rPr>
+        <w:t xml:space="preserve">.total_mineable_reserves:ifEQ(true):showBegin} </w:t>
       </w:r>
       <w:r>
         <w:rPr>
@@ -21334,7 +21334,23 @@
           <w:b/>
           <w:color w:val="00FF00"/>
         </w:rPr>
-        <w:t xml:space="preserve"> {d.edited_fields.sand_and_gravel.total_mineable_reserves:showEnd}</w:t>
+        <w:t xml:space="preserve"> {d.edited_fields.</w:t>
+      </w:r>
+      <w:r>
+        <w:rPr>
+          <w:rFonts w:eastAsia="Times New Roman"/>
+          <w:b/>
+          <w:color w:val="00FF00"/>
+        </w:rPr>
+        <w:t>sand_gravel_quarry_operation</w:t>
+      </w:r>
+      <w:r>
+        <w:rPr>
+          <w:rFonts w:eastAsia="Times New Roman"/>
+          <w:b/>
+          <w:color w:val="00FF00"/>
+        </w:rPr>
+        <w:t>.total_mineable_reserves:showEnd}</w:t>
       </w:r>
     </w:p>
     <w:p>
@@ -21357,14 +21373,26 @@
         <w:rPr>
           <w:rFonts w:eastAsia="Times New Roman"/>
         </w:rPr>
-        <w:t>d.sand</w:t>
+        <w:t>d.</w:t>
+      </w:r>
+      <w:r>
+        <w:rPr>
+          <w:rFonts w:eastAsia="Times New Roman"/>
+        </w:rPr>
+        <w:t>sand</w:t>
       </w:r>
       <w:proofErr w:type="gramEnd"/>
       <w:r>
         <w:rPr>
           <w:rFonts w:eastAsia="Times New Roman"/>
         </w:rPr>
-        <w:t>_and_gravel.total_mineable_reserves</w:t>
+        <w:t>_gravel_quarry_operation</w:t>
+      </w:r>
+      <w:r>
+        <w:rPr>
+          <w:rFonts w:eastAsia="Times New Roman"/>
+        </w:rPr>
+        <w:t>.total_mineable_reserves</w:t>
       </w:r>
       <w:proofErr w:type="spellEnd"/>
       <w:r>
@@ -21384,21 +21412,19 @@
         <w:rPr>
           <w:rFonts w:eastAsia="Times New Roman"/>
         </w:rPr>
-        <w:t>{</w:t>
-      </w:r>
-      <w:proofErr w:type="spellStart"/>
-      <w:r>
-        <w:rPr>
-          <w:rFonts w:eastAsia="Times New Roman"/>
-        </w:rPr>
-        <w:t>d.sand_and_gravel.total_mineable_reserves_unit_type_code</w:t>
-      </w:r>
-      <w:proofErr w:type="spellEnd"/>
-      <w:r>
-        <w:rPr>
-          <w:rFonts w:eastAsia="Times New Roman"/>
-        </w:rPr>
-        <w:t>}</w:t>
+        <w:t>{d.</w:t>
+      </w:r>
+      <w:r>
+        <w:rPr>
+          <w:rFonts w:eastAsia="Times New Roman"/>
+        </w:rPr>
+        <w:t>sand_gravel_quarry_operation</w:t>
+      </w:r>
+      <w:r>
+        <w:rPr>
+          <w:rFonts w:eastAsia="Times New Roman"/>
+        </w:rPr>
+        <w:t>.total_mineable_reserves_unit_type_code}</w:t>
       </w:r>
     </w:p>
     <w:p>
@@ -21441,7 +21467,23 @@
           <w:b/>
           <w:color w:val="00FF00"/>
         </w:rPr>
-        <w:t xml:space="preserve">_fields.sand_and_gravel.total_annual_extraction:ifEQ(true):showBegin} </w:t>
+        <w:t>_fields.</w:t>
+      </w:r>
+      <w:r>
+        <w:rPr>
+          <w:rFonts w:eastAsia="Times New Roman"/>
+          <w:b/>
+          <w:color w:val="00FF00"/>
+        </w:rPr>
+        <w:t>sand_gravel_quarry_operation</w:t>
+      </w:r>
+      <w:r>
+        <w:rPr>
+          <w:rFonts w:eastAsia="Times New Roman"/>
+          <w:b/>
+          <w:color w:val="00FF00"/>
+        </w:rPr>
+        <w:t xml:space="preserve">.total_annual_extraction:ifEQ(true):showBegin} </w:t>
       </w:r>
       <w:r>
         <w:rPr>
@@ -21457,7 +21499,23 @@
           <w:b/>
           <w:color w:val="00FF00"/>
         </w:rPr>
-        <w:t xml:space="preserve"> {d.edited_fields.sand_and_gravel.total_annual_extraction:showEnd} </w:t>
+        <w:t xml:space="preserve"> {d.edited_fields.</w:t>
+      </w:r>
+      <w:r>
+        <w:rPr>
+          <w:rFonts w:eastAsia="Times New Roman"/>
+          <w:b/>
+          <w:color w:val="00FF00"/>
+        </w:rPr>
+        <w:t>sand_gravel_quarry_operation</w:t>
+      </w:r>
+      <w:r>
+        <w:rPr>
+          <w:rFonts w:eastAsia="Times New Roman"/>
+          <w:b/>
+          <w:color w:val="00FF00"/>
+        </w:rPr>
+        <w:t xml:space="preserve">.total_annual_extraction:showEnd} </w:t>
       </w:r>
     </w:p>
     <w:p>
@@ -21480,14 +21538,26 @@
         <w:rPr>
           <w:rFonts w:eastAsia="Times New Roman"/>
         </w:rPr>
-        <w:t>d.sand</w:t>
+        <w:t>d.</w:t>
+      </w:r>
+      <w:r>
+        <w:rPr>
+          <w:rFonts w:eastAsia="Times New Roman"/>
+        </w:rPr>
+        <w:t>sand</w:t>
       </w:r>
       <w:proofErr w:type="gramEnd"/>
       <w:r>
         <w:rPr>
           <w:rFonts w:eastAsia="Times New Roman"/>
         </w:rPr>
-        <w:t>_and_gravel.total_annual_extraction</w:t>
+        <w:t>_gravel_quarry_operation</w:t>
+      </w:r>
+      <w:r>
+        <w:rPr>
+          <w:rFonts w:eastAsia="Times New Roman"/>
+        </w:rPr>
+        <w:t>.total_annual_extraction</w:t>
       </w:r>
       <w:proofErr w:type="spellEnd"/>
       <w:r>
@@ -21507,21 +21577,19 @@
         <w:rPr>
           <w:rFonts w:eastAsia="Times New Roman"/>
         </w:rPr>
-        <w:t>{</w:t>
-      </w:r>
-      <w:proofErr w:type="spellStart"/>
-      <w:r>
-        <w:rPr>
-          <w:rFonts w:eastAsia="Times New Roman"/>
-        </w:rPr>
-        <w:t>d.sand_and_gravel.total_annual_extraction_unit_type_code</w:t>
-      </w:r>
-      <w:proofErr w:type="spellEnd"/>
-      <w:r>
-        <w:rPr>
-          <w:rFonts w:eastAsia="Times New Roman"/>
-        </w:rPr>
-        <w:t>}</w:t>
+        <w:t>{d.</w:t>
+      </w:r>
+      <w:r>
+        <w:rPr>
+          <w:rFonts w:eastAsia="Times New Roman"/>
+        </w:rPr>
+        <w:t>sand_gravel_quarry_operation</w:t>
+      </w:r>
+      <w:r>
+        <w:rPr>
+          <w:rFonts w:eastAsia="Times New Roman"/>
+        </w:rPr>
+        <w:t>.total_annual_extraction_unit_type_code}</w:t>
       </w:r>
     </w:p>
     <w:p>
@@ -21578,6 +21646,7 @@
                 <w:rFonts w:eastAsia="Times New Roman"/>
                 <w:b/>
               </w:rPr>
+              <w:lastRenderedPageBreak/>
               <w:t>Activity</w:t>
             </w:r>
           </w:p>
@@ -21686,55 +21755,31 @@
               </w:rPr>
               <w:t>{</w:t>
             </w:r>
-            <w:proofErr w:type="spellStart"/>
             <w:proofErr w:type="gramStart"/>
             <w:r>
               <w:rPr>
                 <w:rFonts w:eastAsia="Times New Roman"/>
               </w:rPr>
-              <w:t>d.sand</w:t>
+              <w:t>d.</w:t>
+            </w:r>
+            <w:r>
+              <w:rPr>
+                <w:rFonts w:eastAsia="Times New Roman"/>
+              </w:rPr>
+              <w:t>sand</w:t>
             </w:r>
             <w:proofErr w:type="gramEnd"/>
             <w:r>
               <w:rPr>
                 <w:rFonts w:eastAsia="Times New Roman"/>
               </w:rPr>
-              <w:t>_and_gravel.details</w:t>
-            </w:r>
-            <w:proofErr w:type="spellEnd"/>
-            <w:r>
-              <w:rPr>
-                <w:rFonts w:eastAsia="Times New Roman"/>
-              </w:rPr>
-              <w:t>[</w:t>
-            </w:r>
-            <w:proofErr w:type="spellStart"/>
-            <w:r>
-              <w:rPr>
-                <w:rFonts w:eastAsia="Times New Roman"/>
-              </w:rPr>
-              <w:t>i</w:t>
-            </w:r>
-            <w:proofErr w:type="spellEnd"/>
-            <w:r>
-              <w:rPr>
-                <w:rFonts w:eastAsia="Times New Roman"/>
-              </w:rPr>
-              <w:t>].</w:t>
-            </w:r>
-            <w:proofErr w:type="spellStart"/>
-            <w:r>
-              <w:rPr>
-                <w:rFonts w:eastAsia="Times New Roman"/>
-              </w:rPr>
-              <w:t>activity_type_description</w:t>
-            </w:r>
-            <w:proofErr w:type="spellEnd"/>
-            <w:r>
-              <w:rPr>
-                <w:rFonts w:eastAsia="Times New Roman"/>
-              </w:rPr>
-              <w:t>}</w:t>
+              <w:t>_gravel_quarry_operation</w:t>
+            </w:r>
+            <w:r>
+              <w:rPr>
+                <w:rFonts w:eastAsia="Times New Roman"/>
+              </w:rPr>
+              <w:t>.details[i].activity_type_description}</w:t>
             </w:r>
           </w:p>
         </w:tc>
@@ -21769,14 +21814,26 @@
               <w:rPr>
                 <w:rFonts w:eastAsia="Times New Roman"/>
               </w:rPr>
-              <w:t>d.sand</w:t>
+              <w:t>d.</w:t>
+            </w:r>
+            <w:r>
+              <w:rPr>
+                <w:rFonts w:eastAsia="Times New Roman"/>
+              </w:rPr>
+              <w:t>sand</w:t>
             </w:r>
             <w:proofErr w:type="gramEnd"/>
             <w:r>
               <w:rPr>
                 <w:rFonts w:eastAsia="Times New Roman"/>
               </w:rPr>
-              <w:t>_and_gravel.details</w:t>
+              <w:t>_gravel_quarry_operation</w:t>
+            </w:r>
+            <w:r>
+              <w:rPr>
+                <w:rFonts w:eastAsia="Times New Roman"/>
+              </w:rPr>
+              <w:t>.details</w:t>
             </w:r>
             <w:proofErr w:type="spellEnd"/>
             <w:r>
@@ -21846,14 +21903,26 @@
               <w:rPr>
                 <w:rFonts w:eastAsia="Times New Roman"/>
               </w:rPr>
-              <w:t>d.sand</w:t>
+              <w:t>d.</w:t>
+            </w:r>
+            <w:r>
+              <w:rPr>
+                <w:rFonts w:eastAsia="Times New Roman"/>
+              </w:rPr>
+              <w:t>sand</w:t>
             </w:r>
             <w:proofErr w:type="gramEnd"/>
             <w:r>
               <w:rPr>
                 <w:rFonts w:eastAsia="Times New Roman"/>
               </w:rPr>
-              <w:t>_and_gravel.details</w:t>
+              <w:t>_gravel_quarry_operation</w:t>
+            </w:r>
+            <w:r>
+              <w:rPr>
+                <w:rFonts w:eastAsia="Times New Roman"/>
+              </w:rPr>
+              <w:t>.details</w:t>
             </w:r>
             <w:proofErr w:type="spellEnd"/>
             <w:r>
@@ -21919,48 +21988,31 @@
               </w:rPr>
               <w:t>{</w:t>
             </w:r>
-            <w:proofErr w:type="spellStart"/>
             <w:proofErr w:type="gramStart"/>
             <w:r>
               <w:rPr>
                 <w:rFonts w:eastAsia="Times New Roman"/>
               </w:rPr>
-              <w:t>d.sand</w:t>
+              <w:t>d.</w:t>
+            </w:r>
+            <w:r>
+              <w:rPr>
+                <w:rFonts w:eastAsia="Times New Roman"/>
+              </w:rPr>
+              <w:t>sand</w:t>
             </w:r>
             <w:proofErr w:type="gramEnd"/>
             <w:r>
               <w:rPr>
                 <w:rFonts w:eastAsia="Times New Roman"/>
               </w:rPr>
-              <w:t>_and_gravel.details</w:t>
-            </w:r>
-            <w:proofErr w:type="spellEnd"/>
-            <w:r>
-              <w:rPr>
-                <w:rFonts w:eastAsia="Times New Roman"/>
-              </w:rPr>
-              <w:t>[i+1].</w:t>
-            </w:r>
-            <w:proofErr w:type="spellStart"/>
-            <w:r>
-              <w:rPr>
-                <w:rFonts w:eastAsia="Times New Roman"/>
-              </w:rPr>
-              <w:t>ac</w:t>
-            </w:r>
-            <w:r>
-              <w:rPr>
-                <w:rFonts w:eastAsia="Times New Roman"/>
-              </w:rPr>
-              <w:lastRenderedPageBreak/>
-              <w:t>tivity_type_description</w:t>
-            </w:r>
-            <w:proofErr w:type="spellEnd"/>
-            <w:r>
-              <w:rPr>
-                <w:rFonts w:eastAsia="Times New Roman"/>
-              </w:rPr>
-              <w:t>}</w:t>
+              <w:t>_gravel_quarry_operation</w:t>
+            </w:r>
+            <w:r>
+              <w:rPr>
+                <w:rFonts w:eastAsia="Times New Roman"/>
+              </w:rPr>
+              <w:t>.details[i+1].activity_type_description}</w:t>
             </w:r>
           </w:p>
         </w:tc>
@@ -21987,7 +22039,6 @@
               <w:rPr>
                 <w:rFonts w:eastAsia="Times New Roman"/>
               </w:rPr>
-              <w:lastRenderedPageBreak/>
               <w:t>{</w:t>
             </w:r>
             <w:proofErr w:type="spellStart"/>
@@ -21996,14 +22047,26 @@
               <w:rPr>
                 <w:rFonts w:eastAsia="Times New Roman"/>
               </w:rPr>
-              <w:t>d.sand</w:t>
+              <w:t>d.</w:t>
+            </w:r>
+            <w:r>
+              <w:rPr>
+                <w:rFonts w:eastAsia="Times New Roman"/>
+              </w:rPr>
+              <w:t>sand</w:t>
             </w:r>
             <w:proofErr w:type="gramEnd"/>
             <w:r>
               <w:rPr>
                 <w:rFonts w:eastAsia="Times New Roman"/>
               </w:rPr>
-              <w:t>_and_gravel.details</w:t>
+              <w:t>_gravel_quarry_operation</w:t>
+            </w:r>
+            <w:r>
+              <w:rPr>
+                <w:rFonts w:eastAsia="Times New Roman"/>
+              </w:rPr>
+              <w:t>.details</w:t>
             </w:r>
             <w:proofErr w:type="spellEnd"/>
             <w:r>
@@ -22017,14 +22080,7 @@
               <w:rPr>
                 <w:rFonts w:eastAsia="Times New Roman"/>
               </w:rPr>
-              <w:t>di</w:t>
-            </w:r>
-            <w:r>
-              <w:rPr>
-                <w:rFonts w:eastAsia="Times New Roman"/>
-              </w:rPr>
-              <w:lastRenderedPageBreak/>
-              <w:t>sturbed_area</w:t>
+              <w:t>disturbed_area</w:t>
             </w:r>
             <w:proofErr w:type="spellEnd"/>
             <w:r>
@@ -22058,7 +22114,6 @@
               <w:rPr>
                 <w:rFonts w:eastAsia="Times New Roman"/>
               </w:rPr>
-              <w:lastRenderedPageBreak/>
               <w:t>{</w:t>
             </w:r>
             <w:proofErr w:type="spellStart"/>
@@ -22067,14 +22122,26 @@
               <w:rPr>
                 <w:rFonts w:eastAsia="Times New Roman"/>
               </w:rPr>
-              <w:t>d.sand</w:t>
+              <w:t>d.</w:t>
+            </w:r>
+            <w:r>
+              <w:rPr>
+                <w:rFonts w:eastAsia="Times New Roman"/>
+              </w:rPr>
+              <w:t>sand</w:t>
             </w:r>
             <w:proofErr w:type="gramEnd"/>
             <w:r>
               <w:rPr>
                 <w:rFonts w:eastAsia="Times New Roman"/>
               </w:rPr>
-              <w:t>_and_gravel.details</w:t>
+              <w:t>_gravel_quarry_operation</w:t>
+            </w:r>
+            <w:r>
+              <w:rPr>
+                <w:rFonts w:eastAsia="Times New Roman"/>
+              </w:rPr>
+              <w:t>.details</w:t>
             </w:r>
             <w:proofErr w:type="spellEnd"/>
             <w:r>
@@ -22088,14 +22155,7 @@
               <w:rPr>
                 <w:rFonts w:eastAsia="Times New Roman"/>
               </w:rPr>
-              <w:t>ti</w:t>
-            </w:r>
-            <w:r>
-              <w:rPr>
-                <w:rFonts w:eastAsia="Times New Roman"/>
-              </w:rPr>
-              <w:lastRenderedPageBreak/>
-              <w:t>mber_volume</w:t>
+              <w:t>timber_volume</w:t>
             </w:r>
             <w:proofErr w:type="spellEnd"/>
             <w:r>
@@ -22125,7 +22185,6 @@
           <w:color w:val="FF0000"/>
           <w:u w:val="single"/>
         </w:rPr>
-        <w:lastRenderedPageBreak/>
         <w:t>{</w:t>
       </w:r>
       <w:proofErr w:type="spellStart"/>
@@ -22138,7 +22197,17 @@
           <w:color w:val="FF0000"/>
           <w:u w:val="single"/>
         </w:rPr>
-        <w:t>d.sand</w:t>
+        <w:t>d.</w:t>
+      </w:r>
+      <w:r>
+        <w:rPr>
+          <w:rFonts w:eastAsia="Times New Roman"/>
+          <w:b/>
+          <w:i/>
+          <w:color w:val="FF0000"/>
+          <w:u w:val="single"/>
+        </w:rPr>
+        <w:t>sand</w:t>
       </w:r>
       <w:proofErr w:type="gramEnd"/>
       <w:r>
@@ -22149,7 +22218,17 @@
           <w:color w:val="FF0000"/>
           <w:u w:val="single"/>
         </w:rPr>
-        <w:t>_and_gravel.details:ifEM</w:t>
+        <w:t>_gravel_quarry_operation</w:t>
+      </w:r>
+      <w:r>
+        <w:rPr>
+          <w:rFonts w:eastAsia="Times New Roman"/>
+          <w:b/>
+          <w:i/>
+          <w:color w:val="FF0000"/>
+          <w:u w:val="single"/>
+        </w:rPr>
+        <w:t>.details:ifEM</w:t>
       </w:r>
       <w:proofErr w:type="spellEnd"/>
       <w:r>
@@ -22210,7 +22289,27 @@
           <w:color w:val="FF0000"/>
           <w:u w:val="single"/>
         </w:rPr>
-        <w:t>d.sand_and_gravel.details:showEnd</w:t>
+        <w:t>d.</w:t>
+      </w:r>
+      <w:r>
+        <w:rPr>
+          <w:rFonts w:eastAsia="Times New Roman"/>
+          <w:b/>
+          <w:i/>
+          <w:color w:val="FF0000"/>
+          <w:u w:val="single"/>
+        </w:rPr>
+        <w:t>sand_gravel_quarry_operation</w:t>
+      </w:r>
+      <w:r>
+        <w:rPr>
+          <w:rFonts w:eastAsia="Times New Roman"/>
+          <w:b/>
+          <w:i/>
+          <w:color w:val="FF0000"/>
+          <w:u w:val="single"/>
+        </w:rPr>
+        <w:t>.details:showEnd</w:t>
       </w:r>
       <w:proofErr w:type="spellEnd"/>
       <w:r>
@@ -22379,14 +22478,26 @@
               <w:rPr>
                 <w:rFonts w:eastAsia="Times New Roman"/>
               </w:rPr>
-              <w:t>d.sand</w:t>
+              <w:t>d.</w:t>
+            </w:r>
+            <w:r>
+              <w:rPr>
+                <w:rFonts w:eastAsia="Times New Roman"/>
+              </w:rPr>
+              <w:t>sand</w:t>
             </w:r>
             <w:proofErr w:type="gramEnd"/>
             <w:r>
               <w:rPr>
                 <w:rFonts w:eastAsia="Times New Roman"/>
               </w:rPr>
-              <w:t>_and_gravel.equipment</w:t>
+              <w:t>_gravel_quarry_operation</w:t>
+            </w:r>
+            <w:r>
+              <w:rPr>
+                <w:rFonts w:eastAsia="Times New Roman"/>
+              </w:rPr>
+              <w:t>.equipment</w:t>
             </w:r>
             <w:proofErr w:type="spellEnd"/>
             <w:r>
@@ -22442,14 +22553,26 @@
               <w:rPr>
                 <w:rFonts w:eastAsia="Times New Roman"/>
               </w:rPr>
-              <w:t>d.sand</w:t>
+              <w:t>d.</w:t>
+            </w:r>
+            <w:r>
+              <w:rPr>
+                <w:rFonts w:eastAsia="Times New Roman"/>
+              </w:rPr>
+              <w:t>sand</w:t>
             </w:r>
             <w:proofErr w:type="gramEnd"/>
             <w:r>
               <w:rPr>
                 <w:rFonts w:eastAsia="Times New Roman"/>
               </w:rPr>
-              <w:t>_and_gravel.equipment</w:t>
+              <w:t>_gravel_quarry_operation</w:t>
+            </w:r>
+            <w:r>
+              <w:rPr>
+                <w:rFonts w:eastAsia="Times New Roman"/>
+              </w:rPr>
+              <w:t>.equipment</w:t>
             </w:r>
             <w:proofErr w:type="spellEnd"/>
             <w:r>
@@ -22505,14 +22628,26 @@
               <w:rPr>
                 <w:rFonts w:eastAsia="Times New Roman"/>
               </w:rPr>
-              <w:t>d.sand</w:t>
+              <w:t>d.</w:t>
+            </w:r>
+            <w:r>
+              <w:rPr>
+                <w:rFonts w:eastAsia="Times New Roman"/>
+              </w:rPr>
+              <w:t>sand</w:t>
             </w:r>
             <w:proofErr w:type="gramEnd"/>
             <w:r>
               <w:rPr>
                 <w:rFonts w:eastAsia="Times New Roman"/>
               </w:rPr>
-              <w:t>_and_gravel.equipment</w:t>
+              <w:t>_gravel_quarry_operation</w:t>
+            </w:r>
+            <w:r>
+              <w:rPr>
+                <w:rFonts w:eastAsia="Times New Roman"/>
+              </w:rPr>
+              <w:t>.equipment</w:t>
             </w:r>
             <w:proofErr w:type="spellEnd"/>
             <w:r>
@@ -22570,14 +22705,26 @@
               <w:rPr>
                 <w:rFonts w:eastAsia="Times New Roman"/>
               </w:rPr>
-              <w:t>d.sand</w:t>
+              <w:t>d.</w:t>
+            </w:r>
+            <w:r>
+              <w:rPr>
+                <w:rFonts w:eastAsia="Times New Roman"/>
+              </w:rPr>
+              <w:t>sand</w:t>
             </w:r>
             <w:proofErr w:type="gramEnd"/>
             <w:r>
               <w:rPr>
                 <w:rFonts w:eastAsia="Times New Roman"/>
               </w:rPr>
-              <w:t>_and_gravel.equipment</w:t>
+              <w:t>_gravel_quarry_operation</w:t>
+            </w:r>
+            <w:r>
+              <w:rPr>
+                <w:rFonts w:eastAsia="Times New Roman"/>
+              </w:rPr>
+              <w:t>.equipment</w:t>
             </w:r>
             <w:proofErr w:type="spellEnd"/>
             <w:r>
@@ -22619,14 +22766,26 @@
               <w:rPr>
                 <w:rFonts w:eastAsia="Times New Roman"/>
               </w:rPr>
-              <w:t>d.sand</w:t>
+              <w:t>d.</w:t>
+            </w:r>
+            <w:r>
+              <w:rPr>
+                <w:rFonts w:eastAsia="Times New Roman"/>
+              </w:rPr>
+              <w:t>sand</w:t>
             </w:r>
             <w:proofErr w:type="gramEnd"/>
             <w:r>
               <w:rPr>
                 <w:rFonts w:eastAsia="Times New Roman"/>
               </w:rPr>
-              <w:t>_and_gravel.equipment</w:t>
+              <w:t>_gravel_quarry_operation</w:t>
+            </w:r>
+            <w:r>
+              <w:rPr>
+                <w:rFonts w:eastAsia="Times New Roman"/>
+              </w:rPr>
+              <w:t>.equipment</w:t>
             </w:r>
             <w:proofErr w:type="spellEnd"/>
             <w:r>
@@ -22668,14 +22827,26 @@
               <w:rPr>
                 <w:rFonts w:eastAsia="Times New Roman"/>
               </w:rPr>
-              <w:t>d.sand</w:t>
+              <w:t>d.</w:t>
+            </w:r>
+            <w:r>
+              <w:rPr>
+                <w:rFonts w:eastAsia="Times New Roman"/>
+              </w:rPr>
+              <w:t>sand</w:t>
             </w:r>
             <w:proofErr w:type="gramEnd"/>
             <w:r>
               <w:rPr>
                 <w:rFonts w:eastAsia="Times New Roman"/>
               </w:rPr>
-              <w:t>_and_gravel.equipment</w:t>
+              <w:t>_gravel_quarry_operation</w:t>
+            </w:r>
+            <w:r>
+              <w:rPr>
+                <w:rFonts w:eastAsia="Times New Roman"/>
+              </w:rPr>
+              <w:t>.equipment</w:t>
             </w:r>
             <w:proofErr w:type="spellEnd"/>
             <w:r>
@@ -22717,7 +22888,17 @@
           <w:color w:val="FF0000"/>
           <w:u w:val="single"/>
         </w:rPr>
-        <w:t>d.sand</w:t>
+        <w:t>d.</w:t>
+      </w:r>
+      <w:r>
+        <w:rPr>
+          <w:rFonts w:eastAsia="Times New Roman"/>
+          <w:b/>
+          <w:i/>
+          <w:color w:val="FF0000"/>
+          <w:u w:val="single"/>
+        </w:rPr>
+        <w:t>sand</w:t>
       </w:r>
       <w:proofErr w:type="gramEnd"/>
       <w:r>
@@ -22728,7 +22909,17 @@
           <w:color w:val="FF0000"/>
           <w:u w:val="single"/>
         </w:rPr>
-        <w:t>_and_gravel.equipment:ifEM</w:t>
+        <w:t>_gravel_quarry_operation</w:t>
+      </w:r>
+      <w:r>
+        <w:rPr>
+          <w:rFonts w:eastAsia="Times New Roman"/>
+          <w:b/>
+          <w:i/>
+          <w:color w:val="FF0000"/>
+          <w:u w:val="single"/>
+        </w:rPr>
+        <w:t>.equipment:ifEM</w:t>
       </w:r>
       <w:proofErr w:type="spellEnd"/>
       <w:r>
@@ -22789,7 +22980,27 @@
           <w:color w:val="FF0000"/>
           <w:u w:val="single"/>
         </w:rPr>
-        <w:t>d.sand_and_gravel.equipment:showEnd</w:t>
+        <w:t>d.</w:t>
+      </w:r>
+      <w:r>
+        <w:rPr>
+          <w:rFonts w:eastAsia="Times New Roman"/>
+          <w:b/>
+          <w:i/>
+          <w:color w:val="FF0000"/>
+          <w:u w:val="single"/>
+        </w:rPr>
+        <w:t>sand_gravel_quarry_operation</w:t>
+      </w:r>
+      <w:r>
+        <w:rPr>
+          <w:rFonts w:eastAsia="Times New Roman"/>
+          <w:b/>
+          <w:i/>
+          <w:color w:val="FF0000"/>
+          <w:u w:val="single"/>
+        </w:rPr>
+        <w:t>.equipment:showEnd</w:t>
       </w:r>
       <w:proofErr w:type="spellEnd"/>
       <w:r>
@@ -22859,7 +23070,23 @@
           <w:b/>
           <w:color w:val="00FF00"/>
         </w:rPr>
-        <w:t xml:space="preserve">_fields.sand_and_gravel.reclamation_description:ifEQ(true):showBegin} </w:t>
+        <w:t>_fields.</w:t>
+      </w:r>
+      <w:r>
+        <w:rPr>
+          <w:rFonts w:eastAsia="Times New Roman"/>
+          <w:b/>
+          <w:color w:val="00FF00"/>
+        </w:rPr>
+        <w:t>sand_gravel_quarry_operation</w:t>
+      </w:r>
+      <w:r>
+        <w:rPr>
+          <w:rFonts w:eastAsia="Times New Roman"/>
+          <w:b/>
+          <w:color w:val="00FF00"/>
+        </w:rPr>
+        <w:t xml:space="preserve">.reclamation_description:ifEQ(true):showBegin} </w:t>
       </w:r>
       <w:r>
         <w:rPr>
@@ -22875,7 +23102,23 @@
           <w:b/>
           <w:color w:val="00FF00"/>
         </w:rPr>
-        <w:t xml:space="preserve"> {d.edited_fields.sand_and_gravel.reclamation_description:showEnd}</w:t>
+        <w:t xml:space="preserve"> {d.edited_fields.</w:t>
+      </w:r>
+      <w:r>
+        <w:rPr>
+          <w:rFonts w:eastAsia="Times New Roman"/>
+          <w:b/>
+          <w:color w:val="00FF00"/>
+        </w:rPr>
+        <w:t>sand_gravel_quarry_operation</w:t>
+      </w:r>
+      <w:r>
+        <w:rPr>
+          <w:rFonts w:eastAsia="Times New Roman"/>
+          <w:b/>
+          <w:color w:val="00FF00"/>
+        </w:rPr>
+        <w:t>.reclamation_description:showEnd}</w:t>
       </w:r>
     </w:p>
     <w:p>
@@ -22897,14 +23140,26 @@
         <w:rPr>
           <w:rFonts w:eastAsia="Times New Roman"/>
         </w:rPr>
-        <w:t>d.sand</w:t>
+        <w:t>d.</w:t>
+      </w:r>
+      <w:r>
+        <w:rPr>
+          <w:rFonts w:eastAsia="Times New Roman"/>
+        </w:rPr>
+        <w:t>sand</w:t>
       </w:r>
       <w:proofErr w:type="gramEnd"/>
       <w:r>
         <w:rPr>
           <w:rFonts w:eastAsia="Times New Roman"/>
         </w:rPr>
-        <w:t>_and_gravel.reclamation_description</w:t>
+        <w:t>_gravel_quarry_operation</w:t>
+      </w:r>
+      <w:r>
+        <w:rPr>
+          <w:rFonts w:eastAsia="Times New Roman"/>
+        </w:rPr>
+        <w:t>.reclamation_description</w:t>
       </w:r>
       <w:proofErr w:type="spellEnd"/>
       <w:r>
@@ -22954,7 +23209,23 @@
           <w:b/>
           <w:color w:val="00FF00"/>
         </w:rPr>
-        <w:t xml:space="preserve">_fields.sand_and_gravel.reclamation_cost:ifEQ(true):showBegin} </w:t>
+        <w:t>_fields.</w:t>
+      </w:r>
+      <w:r>
+        <w:rPr>
+          <w:rFonts w:eastAsia="Times New Roman"/>
+          <w:b/>
+          <w:color w:val="00FF00"/>
+        </w:rPr>
+        <w:t>sand_gravel_quarry_operation</w:t>
+      </w:r>
+      <w:r>
+        <w:rPr>
+          <w:rFonts w:eastAsia="Times New Roman"/>
+          <w:b/>
+          <w:color w:val="00FF00"/>
+        </w:rPr>
+        <w:t xml:space="preserve">.reclamation_cost:ifEQ(true):showBegin} </w:t>
       </w:r>
       <w:r>
         <w:rPr>
@@ -22977,25 +23248,23 @@
           <w:b/>
           <w:color w:val="00FF00"/>
         </w:rPr>
-        <w:t xml:space="preserve"> {</w:t>
-      </w:r>
-      <w:proofErr w:type="spellStart"/>
-      <w:r>
-        <w:rPr>
-          <w:rFonts w:eastAsia="Times New Roman"/>
-          <w:b/>
-          <w:color w:val="00FF00"/>
-        </w:rPr>
-        <w:t>d.edited_fields.sand_and_gravel.reclamation_cost:showEnd</w:t>
-      </w:r>
-      <w:proofErr w:type="spellEnd"/>
-      <w:r>
-        <w:rPr>
-          <w:rFonts w:eastAsia="Times New Roman"/>
-          <w:b/>
-          <w:color w:val="00FF00"/>
-        </w:rPr>
-        <w:t>}</w:t>
+        <w:t xml:space="preserve"> {d.edited_fields.</w:t>
+      </w:r>
+      <w:r>
+        <w:rPr>
+          <w:rFonts w:eastAsia="Times New Roman"/>
+          <w:b/>
+          <w:color w:val="00FF00"/>
+        </w:rPr>
+        <w:t>sand_gravel_quarry_operation</w:t>
+      </w:r>
+      <w:r>
+        <w:rPr>
+          <w:rFonts w:eastAsia="Times New Roman"/>
+          <w:b/>
+          <w:color w:val="00FF00"/>
+        </w:rPr>
+        <w:t>.reclamation_cost:showEnd}</w:t>
       </w:r>
     </w:p>
     <w:p>
@@ -23011,19 +23280,39 @@
         </w:rPr>
         <w:t>{</w:t>
       </w:r>
+      <w:proofErr w:type="spellStart"/>
       <w:proofErr w:type="gramStart"/>
       <w:r>
         <w:rPr>
           <w:rFonts w:eastAsia="Times New Roman"/>
         </w:rPr>
-        <w:t>d.sand</w:t>
+        <w:t>d.</w:t>
+      </w:r>
+      <w:r>
+        <w:rPr>
+          <w:rFonts w:eastAsia="Times New Roman"/>
+        </w:rPr>
+        <w:t>sand</w:t>
       </w:r>
       <w:proofErr w:type="gramEnd"/>
       <w:r>
         <w:rPr>
           <w:rFonts w:eastAsia="Times New Roman"/>
         </w:rPr>
-        <w:t>_and_gravel.reclamation_cost}</w:t>
+        <w:t>_gravel_quarry_operation</w:t>
+      </w:r>
+      <w:r>
+        <w:rPr>
+          <w:rFonts w:eastAsia="Times New Roman"/>
+        </w:rPr>
+        <w:t>.reclamation_cost</w:t>
+      </w:r>
+      <w:proofErr w:type="spellEnd"/>
+      <w:r>
+        <w:rPr>
+          <w:rFonts w:eastAsia="Times New Roman"/>
+        </w:rPr>
+        <w:t>}</w:t>
       </w:r>
     </w:p>
     <w:p>
@@ -23071,7 +23360,7 @@
           <w:color w:val="F79646" w:themeColor="accent6"/>
           <w:u w:val="single"/>
         </w:rPr>
-        <w:t>.sand_</w:t>
+        <w:t>.</w:t>
       </w:r>
       <w:r>
         <w:rPr>
@@ -23082,7 +23371,7 @@
           <w:color w:val="F79646" w:themeColor="accent6"/>
           <w:u w:val="single"/>
         </w:rPr>
-        <w:t>and_gravel</w:t>
+        <w:t>sand_gravel_quarry_operation</w:t>
       </w:r>
       <w:r>
         <w:rPr>
@@ -23224,6 +23513,7 @@
         <w:rPr>
           <w:rFonts w:eastAsia="Times New Roman"/>
         </w:rPr>
+        <w:lastRenderedPageBreak/>
         <w:t>Placer Operations</w:t>
       </w:r>
     </w:p>
@@ -23662,15 +23952,7 @@
                 <w:rFonts w:eastAsia="Times New Roman"/>
                 <w:b/>
               </w:rPr>
-              <w:t xml:space="preserve">Merchantable Timber Volume </w:t>
-            </w:r>
-            <w:r>
-              <w:rPr>
-                <w:rFonts w:eastAsia="Times New Roman"/>
-                <w:b/>
-              </w:rPr>
-              <w:lastRenderedPageBreak/>
-              <w:t>(m</w:t>
+              <w:t>Merchantable Timber Volume (m</w:t>
             </w:r>
             <w:r>
               <w:rPr>
@@ -23714,7 +23996,6 @@
               <w:rPr>
                 <w:rFonts w:eastAsia="Times New Roman"/>
               </w:rPr>
-              <w:lastRenderedPageBreak/>
               <w:t>{</w:t>
             </w:r>
             <w:proofErr w:type="spellStart"/>
@@ -25281,6 +25562,7 @@
         <w:rPr>
           <w:rFonts w:eastAsia="Times New Roman"/>
         </w:rPr>
+        <w:lastRenderedPageBreak/>
         <w:t>Reclamation Program</w:t>
       </w:r>
     </w:p>
@@ -25623,7 +25905,6 @@
         <w:rPr>
           <w:rFonts w:eastAsia="Times New Roman"/>
         </w:rPr>
-        <w:lastRenderedPageBreak/>
         <w:t>{</w:t>
       </w:r>
       <w:proofErr w:type="gramStart"/>
@@ -27154,6 +27435,7 @@
         <w:rPr>
           <w:rFonts w:eastAsia="Times New Roman"/>
         </w:rPr>
+        <w:lastRenderedPageBreak/>
         <w:t>{</w:t>
       </w:r>
       <w:proofErr w:type="spellStart"/>
@@ -30816,6 +31098,7 @@
   <w:style w:type="character" w:default="1" w:styleId="DefaultParagraphFont">
     <w:name w:val="Default Paragraph Font"/>
     <w:uiPriority w:val="1"/>
+    <w:semiHidden/>
     <w:unhideWhenUsed/>
   </w:style>
   <w:style w:type="table" w:default="1" w:styleId="TableNormal">

--- a/services/core-api/app/templates/now/Notice of Work Form.docx
+++ b/services/core-api/app/templates/now/Notice of Work Form.docx
@@ -27444,14 +27444,26 @@
         <w:rPr>
           <w:rFonts w:eastAsia="Times New Roman"/>
         </w:rPr>
-        <w:t>d.merchantable</w:t>
+        <w:t>d.</w:t>
+      </w:r>
+      <w:r>
+        <w:rPr>
+          <w:rFonts w:eastAsia="Times New Roman"/>
+        </w:rPr>
+        <w:t>total</w:t>
       </w:r>
       <w:proofErr w:type="gramEnd"/>
       <w:r>
         <w:rPr>
           <w:rFonts w:eastAsia="Times New Roman"/>
         </w:rPr>
-        <w:t>_timber_volume</w:t>
+        <w:t>_</w:t>
+      </w:r>
+      <w:r>
+        <w:rPr>
+          <w:rFonts w:eastAsia="Times New Roman"/>
+        </w:rPr>
+        <w:t>merchantable_timber_volume</w:t>
       </w:r>
       <w:proofErr w:type="spellEnd"/>
       <w:r>

--- a/services/core-api/app/templates/now/Notice of Work Form.docx
+++ b/services/core-api/app/templates/now/Notice of Work Form.docx
@@ -577,7 +577,47 @@
           <w:szCs w:val="22"/>
           <w:lang w:val="en" w:eastAsia="zh-CN" w:bidi="hi-IN"/>
         </w:rPr>
-        <w:t>Tyoe of permit to apply for:</w:t>
+        <w:t>Ty</w:t>
+      </w:r>
+      <w:ins w:id="0" w:author="Unknown Author" w:date="2021-07-23T12:28:03Z">
+        <w:r>
+          <w:rPr>
+            <w:rFonts w:eastAsia="Times New Roman" w:cs="Arial"/>
+            <w:b/>
+            <w:color w:val="auto"/>
+            <w:kern w:val="0"/>
+            <w:sz w:val="22"/>
+            <w:szCs w:val="22"/>
+            <w:lang w:val="en" w:eastAsia="zh-CN" w:bidi="hi-IN"/>
+          </w:rPr>
+          <w:t>p</w:t>
+        </w:r>
+      </w:ins>
+      <w:del w:id="1" w:author="Unknown Author" w:date="2021-07-23T12:28:03Z">
+        <w:r>
+          <w:rPr>
+            <w:rFonts w:eastAsia="Times New Roman" w:cs="Arial"/>
+            <w:b/>
+            <w:color w:val="auto"/>
+            <w:kern w:val="0"/>
+            <w:sz w:val="22"/>
+            <w:szCs w:val="22"/>
+            <w:lang w:val="en" w:eastAsia="zh-CN" w:bidi="hi-IN"/>
+          </w:rPr>
+          <w:delText>o</w:delText>
+        </w:r>
+      </w:del>
+      <w:r>
+        <w:rPr>
+          <w:rFonts w:eastAsia="Times New Roman" w:cs="Arial"/>
+          <w:b/>
+          <w:color w:val="auto"/>
+          <w:kern w:val="0"/>
+          <w:sz w:val="22"/>
+          <w:szCs w:val="22"/>
+          <w:lang w:val="en" w:eastAsia="zh-CN" w:bidi="hi-IN"/>
+        </w:rPr>
+        <w:t>e of permit to apply for:</w:t>
       </w:r>
       <w:r>
         <w:rPr>
@@ -609,6 +649,7 @@
         <w:pStyle w:val="LOnormal1"/>
         <w:rPr>
           <w:rFonts w:eastAsia="Times New Roman"/>
+          <w:ins w:id="7" w:author="Unknown Author" w:date="2021-07-23T12:36:29Z"/>
         </w:rPr>
       </w:pPr>
       <w:r>
@@ -618,6 +659,210 @@
         </w:rPr>
         <w:t>{d.application_permit_type_description}</w:t>
       </w:r>
+      <w:ins w:id="2" w:author="Unknown Author" w:date="2021-07-23T12:37:29Z">
+        <w:r>
+          <w:rPr>
+            <w:rFonts w:eastAsia="Times New Roman"/>
+            <w:b/>
+            <w:i/>
+            <w:color w:val="FF0000"/>
+            <w:u w:val="single"/>
+          </w:rPr>
+          <w:t>{d.</w:t>
+        </w:r>
+      </w:ins>
+      <w:ins w:id="3" w:author="Unknown Author" w:date="2021-07-23T12:37:29Z">
+        <w:r>
+          <w:rPr>
+            <w:rFonts w:eastAsia="Times New Roman" w:cs="Arial"/>
+            <w:b/>
+            <w:i/>
+            <w:color w:val="FF0000"/>
+            <w:kern w:val="0"/>
+            <w:sz w:val="22"/>
+            <w:szCs w:val="22"/>
+            <w:u w:val="single"/>
+            <w:lang w:val="en" w:eastAsia="zh-CN" w:bidi="hi-IN"/>
+          </w:rPr>
+          <w:t>application_permit_type_code</w:t>
+        </w:r>
+      </w:ins>
+      <w:ins w:id="4" w:author="Unknown Author" w:date="2021-07-23T12:37:29Z">
+        <w:r>
+          <w:rPr>
+            <w:rFonts w:eastAsia="Times New Roman"/>
+            <w:b/>
+            <w:i/>
+            <w:color w:val="FF0000"/>
+            <w:u w:val="single"/>
+          </w:rPr>
+          <w:t>:ifEQ(</w:t>
+        </w:r>
+      </w:ins>
+      <w:ins w:id="5" w:author="Unknown Author" w:date="2021-07-23T12:37:29Z">
+        <w:r>
+          <w:rPr>
+            <w:rFonts w:eastAsia="Times New Roman" w:cs="Arial"/>
+            <w:b/>
+            <w:i/>
+            <w:color w:val="FF0000"/>
+            <w:kern w:val="0"/>
+            <w:sz w:val="22"/>
+            <w:szCs w:val="22"/>
+            <w:u w:val="single"/>
+            <w:lang w:val="en" w:eastAsia="zh-CN" w:bidi="hi-IN"/>
+          </w:rPr>
+          <w:t>MY-ABP</w:t>
+        </w:r>
+      </w:ins>
+      <w:ins w:id="6" w:author="Unknown Author" w:date="2021-07-23T12:37:29Z">
+        <w:r>
+          <w:rPr>
+            <w:rFonts w:eastAsia="Times New Roman"/>
+            <w:b/>
+            <w:i/>
+            <w:color w:val="FF0000"/>
+            <w:u w:val="single"/>
+          </w:rPr>
+          <w:t>):showBegin}</w:t>
+        </w:r>
+      </w:ins>
+    </w:p>
+    <w:p>
+      <w:pPr>
+        <w:pStyle w:val="LOnormal1"/>
+        <w:rPr>
+          <w:rFonts w:eastAsia="Times New Roman"/>
+          <w:ins w:id="12" w:author="Unknown Author" w:date="2021-07-23T12:36:29Z"/>
+          <w:b/>
+          <w:b/>
+        </w:rPr>
+      </w:pPr>
+      <w:ins w:id="8" w:author="Unknown Author" w:date="2021-07-23T12:36:29Z">
+        <w:r>
+          <w:rPr>
+            <w:rFonts w:eastAsia="Times New Roman" w:cs="Arial"/>
+            <w:b/>
+            <w:color w:val="auto"/>
+            <w:kern w:val="0"/>
+            <w:sz w:val="22"/>
+            <w:szCs w:val="22"/>
+            <w:lang w:val="en" w:eastAsia="zh-CN" w:bidi="hi-IN"/>
+          </w:rPr>
+          <w:t>Is this the first year of a multi-year, area based application?</w:t>
+        </w:r>
+      </w:ins>
+      <w:ins w:id="9" w:author="Unknown Author" w:date="2021-07-23T12:36:29Z">
+        <w:r>
+          <w:rPr>
+            <w:rFonts w:eastAsia="Times New Roman"/>
+            <w:b/>
+            <w:color w:val="00FF00"/>
+          </w:rPr>
+          <w:t xml:space="preserve">{d.edited_fields.is_first_year_of_multi:ifEQ(true):showBegin} </w:t>
+        </w:r>
+      </w:ins>
+      <w:ins w:id="10" w:author="Unknown Author" w:date="2021-07-23T12:36:29Z">
+        <w:r>
+          <w:rPr>
+            <w:rFonts w:eastAsia="Times New Roman"/>
+            <w:b/>
+            <w:color w:val="234075"/>
+          </w:rPr>
+          <w:t xml:space="preserve">[EDITED] </w:t>
+        </w:r>
+      </w:ins>
+      <w:ins w:id="11" w:author="Unknown Author" w:date="2021-07-23T12:36:29Z">
+        <w:r>
+          <w:rPr>
+            <w:rFonts w:eastAsia="Times New Roman"/>
+            <w:b/>
+            <w:color w:val="00FF00"/>
+          </w:rPr>
+          <w:t>{d.edited_fields.ais_first_year_of_multi:showEnd}</w:t>
+        </w:r>
+      </w:ins>
+    </w:p>
+    <w:p>
+      <w:pPr>
+        <w:pStyle w:val="LOnormal1"/>
+        <w:rPr>
+          <w:rFonts w:eastAsia="Times New Roman"/>
+        </w:rPr>
+      </w:pPr>
+      <w:ins w:id="13" w:author="Unknown Author" w:date="2021-07-23T12:36:29Z">
+        <w:r>
+          <w:rPr>
+            <w:rFonts w:eastAsia="Times New Roman"/>
+            <w:color w:val="000000"/>
+          </w:rPr>
+          <w:t>{d.is_first_year_of_multi}</w:t>
+        </w:r>
+      </w:ins>
+      <w:ins w:id="14" w:author="Unknown Author" w:date="2021-07-23T12:38:01Z">
+        <w:r>
+          <w:rPr>
+            <w:rFonts w:eastAsia="Times New Roman"/>
+            <w:b/>
+            <w:i/>
+            <w:color w:val="FF0000"/>
+            <w:u w:val="single"/>
+          </w:rPr>
+          <w:t>{d.</w:t>
+        </w:r>
+      </w:ins>
+      <w:ins w:id="15" w:author="Unknown Author" w:date="2021-07-23T12:38:01Z">
+        <w:r>
+          <w:rPr>
+            <w:rFonts w:eastAsia="Times New Roman" w:cs="Arial"/>
+            <w:b/>
+            <w:i/>
+            <w:color w:val="FF0000"/>
+            <w:kern w:val="0"/>
+            <w:sz w:val="22"/>
+            <w:szCs w:val="22"/>
+            <w:u w:val="single"/>
+            <w:lang w:val="en" w:eastAsia="zh-CN" w:bidi="hi-IN"/>
+          </w:rPr>
+          <w:t>application_permit_type_code</w:t>
+        </w:r>
+      </w:ins>
+      <w:ins w:id="16" w:author="Unknown Author" w:date="2021-07-23T12:38:01Z">
+        <w:r>
+          <w:rPr>
+            <w:rFonts w:eastAsia="Times New Roman"/>
+            <w:b/>
+            <w:i/>
+            <w:color w:val="FF0000"/>
+            <w:u w:val="single"/>
+          </w:rPr>
+          <w:t>:show</w:t>
+        </w:r>
+      </w:ins>
+      <w:ins w:id="17" w:author="Unknown Author" w:date="2021-07-23T12:38:01Z">
+        <w:r>
+          <w:rPr>
+            <w:rFonts w:eastAsia="Times New Roman"/>
+            <w:b/>
+            <w:i/>
+            <w:color w:val="FF0000"/>
+            <w:u w:val="single"/>
+          </w:rPr>
+          <w:t>End</w:t>
+        </w:r>
+      </w:ins>
+      <w:ins w:id="18" w:author="Unknown Author" w:date="2021-07-23T12:38:01Z">
+        <w:r>
+          <w:rPr>
+            <w:rFonts w:eastAsia="Times New Roman"/>
+            <w:b/>
+            <w:i/>
+            <w:color w:val="FF0000"/>
+            <w:u w:val="single"/>
+          </w:rPr>
+          <w:t>}</w:t>
+        </w:r>
+      </w:ins>
     </w:p>
     <w:p>
       <w:pPr>
@@ -1467,11 +1712,11 @@
         <w:pStyle w:val="Heading2"/>
         <w:rPr/>
       </w:pPr>
-      <w:bookmarkStart w:id="2" w:name="_fkml8xshi48x"/>
-      <w:bookmarkStart w:id="3" w:name="_xth5cc7nwo32"/>
+      <w:bookmarkStart w:id="2" w:name="_qwcmzgye5nn3"/>
+      <w:bookmarkStart w:id="3" w:name="_1rixh15spqu4"/>
       <w:bookmarkStart w:id="4" w:name="_jec0gz5o3mhc"/>
-      <w:bookmarkStart w:id="5" w:name="_1rixh15spqu4"/>
-      <w:bookmarkStart w:id="6" w:name="_qwcmzgye5nn3"/>
+      <w:bookmarkStart w:id="5" w:name="_xth5cc7nwo32"/>
+      <w:bookmarkStart w:id="6" w:name="_fkml8xshi48x"/>
       <w:bookmarkEnd w:id="2"/>
       <w:bookmarkEnd w:id="3"/>
       <w:bookmarkEnd w:id="4"/>
@@ -2119,6 +2364,15 @@
         </w:rPr>
         <w:t>Application in a community watershed</w:t>
       </w:r>
+      <w:ins w:id="19" w:author="Unknown Author" w:date="2021-07-23T12:13:04Z">
+        <w:r>
+          <w:rPr>
+            <w:rFonts w:eastAsia="Times New Roman"/>
+            <w:b/>
+          </w:rPr>
+          <w:t>?</w:t>
+        </w:r>
+      </w:ins>
       <w:r>
         <w:rPr>
           <w:rFonts w:eastAsia="Times New Roman"/>
@@ -2174,6 +2428,15 @@
         </w:rPr>
         <w:t>Proposed activities on private land</w:t>
       </w:r>
+      <w:ins w:id="20" w:author="Unknown Author" w:date="2021-07-23T12:13:01Z">
+        <w:r>
+          <w:rPr>
+            <w:rFonts w:eastAsia="Times New Roman"/>
+            <w:b/>
+          </w:rPr>
+          <w:t>?</w:t>
+        </w:r>
+      </w:ins>
       <w:r>
         <w:rPr>
           <w:rFonts w:eastAsia="Times New Roman"/>
@@ -2366,6 +2629,7 @@
           <w:b w:val="false"/>
           <w:b w:val="false"/>
           <w:bCs w:val="false"/>
+          <w:ins w:id="21" w:author="Unknown Author" w:date="2021-07-23T11:19:18Z"/>
         </w:rPr>
       </w:pPr>
       <w:r>
@@ -2408,10 +2672,913 @@
         <w:pStyle w:val="LOnormal1"/>
         <w:rPr>
           <w:rFonts w:eastAsia="Times New Roman"/>
-          <w:b/>
-          <w:b/>
-        </w:rPr>
-      </w:pPr>
+          <w:ins w:id="32" w:author="Unknown Author" w:date="2021-07-23T11:19:18Z"/>
+          <w:b/>
+          <w:b/>
+        </w:rPr>
+      </w:pPr>
+      <w:ins w:id="22" w:author="Unknown Author" w:date="2021-07-23T11:19:18Z">
+        <w:r>
+          <w:rPr>
+            <w:rFonts w:eastAsia="Times New Roman"/>
+            <w:b/>
+          </w:rPr>
+          <w:t xml:space="preserve">Proposed activities on </w:t>
+        </w:r>
+      </w:ins>
+      <w:ins w:id="23" w:author="Unknown Author" w:date="2021-07-23T11:19:18Z">
+        <w:r>
+          <w:rPr>
+            <w:rFonts w:eastAsia="Times New Roman" w:cs="Arial"/>
+            <w:b/>
+            <w:color w:val="auto"/>
+            <w:kern w:val="0"/>
+            <w:sz w:val="22"/>
+            <w:szCs w:val="22"/>
+            <w:lang w:val="en" w:eastAsia="zh-CN" w:bidi="hi-IN"/>
+          </w:rPr>
+          <w:t>crown</w:t>
+        </w:r>
+      </w:ins>
+      <w:ins w:id="24" w:author="Unknown Author" w:date="2021-07-23T11:19:18Z">
+        <w:r>
+          <w:rPr>
+            <w:rFonts w:eastAsia="Times New Roman"/>
+            <w:b/>
+          </w:rPr>
+          <w:t xml:space="preserve"> land?</w:t>
+        </w:r>
+      </w:ins>
+      <w:ins w:id="25" w:author="Unknown Author" w:date="2021-07-23T11:19:18Z">
+        <w:r>
+          <w:rPr>
+            <w:rFonts w:eastAsia="Times New Roman"/>
+            <w:b/>
+            <w:color w:val="00FF00"/>
+          </w:rPr>
+          <w:t>{d.edited_fields.state_of_land.is_on_</w:t>
+        </w:r>
+      </w:ins>
+      <w:ins w:id="26" w:author="Unknown Author" w:date="2021-07-23T11:19:18Z">
+        <w:r>
+          <w:rPr>
+            <w:rFonts w:eastAsia="Times New Roman"/>
+            <w:b/>
+            <w:color w:val="00FF00"/>
+          </w:rPr>
+          <w:t>crown</w:t>
+        </w:r>
+      </w:ins>
+      <w:ins w:id="27" w:author="Unknown Author" w:date="2021-07-23T11:19:18Z">
+        <w:r>
+          <w:rPr>
+            <w:rFonts w:eastAsia="Times New Roman"/>
+            <w:b/>
+            <w:color w:val="00FF00"/>
+          </w:rPr>
+          <w:t xml:space="preserve">_land:ifEQ(true):showBegin} </w:t>
+        </w:r>
+      </w:ins>
+      <w:ins w:id="28" w:author="Unknown Author" w:date="2021-07-23T11:19:18Z">
+        <w:r>
+          <w:rPr>
+            <w:rFonts w:eastAsia="Times New Roman"/>
+            <w:b/>
+            <w:color w:val="234075"/>
+          </w:rPr>
+          <w:t xml:space="preserve">[EDITED] </w:t>
+        </w:r>
+      </w:ins>
+      <w:ins w:id="29" w:author="Unknown Author" w:date="2021-07-23T11:19:18Z">
+        <w:r>
+          <w:rPr>
+            <w:rFonts w:eastAsia="Times New Roman"/>
+            <w:b/>
+            <w:color w:val="00FF00"/>
+          </w:rPr>
+          <w:t>{d.edited_fields.state_of_land.is_on_</w:t>
+        </w:r>
+      </w:ins>
+      <w:ins w:id="30" w:author="Unknown Author" w:date="2021-07-23T11:19:18Z">
+        <w:r>
+          <w:rPr>
+            <w:rFonts w:eastAsia="Times New Roman"/>
+            <w:b/>
+            <w:color w:val="00FF00"/>
+          </w:rPr>
+          <w:t>crown</w:t>
+        </w:r>
+      </w:ins>
+      <w:ins w:id="31" w:author="Unknown Author" w:date="2021-07-23T11:19:18Z">
+        <w:r>
+          <w:rPr>
+            <w:rFonts w:eastAsia="Times New Roman"/>
+            <w:b/>
+            <w:color w:val="00FF00"/>
+          </w:rPr>
+          <w:t>_land:showEnd}</w:t>
+        </w:r>
+      </w:ins>
+    </w:p>
+    <w:p>
+      <w:pPr>
+        <w:pStyle w:val="LOnormal1"/>
+        <w:rPr>
+          <w:i w:val="false"/>
+          <w:i w:val="false"/>
+          <w:iCs w:val="false"/>
+          <w:color w:val="000000"/>
+          <w:ins w:id="41" w:author="Unknown Author" w:date="2021-07-23T11:21:01Z"/>
+          <w:u w:val="none"/>
+        </w:rPr>
+      </w:pPr>
+      <w:ins w:id="33" w:author="Unknown Author" w:date="2021-07-23T11:19:18Z">
+        <w:r>
+          <w:rPr>
+            <w:rFonts w:eastAsia="Times New Roman"/>
+            <w:b w:val="false"/>
+            <w:bCs w:val="false"/>
+            <w:i w:val="false"/>
+            <w:iCs w:val="false"/>
+            <w:color w:val="000000"/>
+            <w:u w:val="none"/>
+          </w:rPr>
+          <w:t>{d.state_of_land.is_on_</w:t>
+        </w:r>
+      </w:ins>
+      <w:ins w:id="34" w:author="Unknown Author" w:date="2021-07-23T11:19:18Z">
+        <w:r>
+          <w:rPr>
+            <w:rFonts w:eastAsia="Times New Roman"/>
+            <w:b w:val="false"/>
+            <w:bCs w:val="false"/>
+            <w:i w:val="false"/>
+            <w:iCs w:val="false"/>
+            <w:color w:val="000000"/>
+            <w:u w:val="none"/>
+          </w:rPr>
+          <w:t>crown</w:t>
+        </w:r>
+      </w:ins>
+      <w:ins w:id="35" w:author="Unknown Author" w:date="2021-07-23T11:19:18Z">
+        <w:r>
+          <w:rPr>
+            <w:rFonts w:eastAsia="Times New Roman"/>
+            <w:b w:val="false"/>
+            <w:bCs w:val="false"/>
+            <w:i w:val="false"/>
+            <w:iCs w:val="false"/>
+            <w:color w:val="000000"/>
+            <w:u w:val="none"/>
+          </w:rPr>
+          <w:t>_land}</w:t>
+        </w:r>
+      </w:ins>
+      <w:ins w:id="36" w:author="Unknown Author" w:date="2021-07-23T11:20:52Z">
+        <w:r>
+          <w:rPr>
+            <w:rFonts w:eastAsia="Times New Roman"/>
+            <w:b/>
+            <w:bCs w:val="false"/>
+            <w:i/>
+            <w:iCs w:val="false"/>
+            <w:color w:val="FF0000"/>
+            <w:u w:val="single"/>
+          </w:rPr>
+          <w:t>{</w:t>
+        </w:r>
+      </w:ins>
+      <w:ins w:id="37" w:author="Unknown Author" w:date="2021-07-23T11:20:52Z">
+        <w:r>
+          <w:rPr>
+            <w:rFonts w:eastAsia="Times New Roman" w:cs="Arial"/>
+            <w:b/>
+            <w:bCs w:val="false"/>
+            <w:i/>
+            <w:iCs w:val="false"/>
+            <w:color w:val="FF0000"/>
+            <w:kern w:val="0"/>
+            <w:sz w:val="22"/>
+            <w:szCs w:val="22"/>
+            <w:u w:val="single"/>
+            <w:lang w:val="en" w:eastAsia="zh-CN" w:bidi="hi-IN"/>
+          </w:rPr>
+          <w:t>d.state_of_land.is_on_</w:t>
+        </w:r>
+      </w:ins>
+      <w:ins w:id="38" w:author="Unknown Author" w:date="2021-07-23T11:20:52Z">
+        <w:r>
+          <w:rPr>
+            <w:rFonts w:eastAsia="Times New Roman" w:cs="Arial"/>
+            <w:b/>
+            <w:bCs w:val="false"/>
+            <w:i/>
+            <w:iCs w:val="false"/>
+            <w:color w:val="FF0000"/>
+            <w:kern w:val="0"/>
+            <w:sz w:val="22"/>
+            <w:szCs w:val="22"/>
+            <w:u w:val="single"/>
+            <w:lang w:val="en" w:eastAsia="zh-CN" w:bidi="hi-IN"/>
+          </w:rPr>
+          <w:t>crown</w:t>
+        </w:r>
+      </w:ins>
+      <w:ins w:id="39" w:author="Unknown Author" w:date="2021-07-23T11:20:52Z">
+        <w:r>
+          <w:rPr>
+            <w:rFonts w:eastAsia="Times New Roman" w:cs="Arial"/>
+            <w:b/>
+            <w:bCs w:val="false"/>
+            <w:i/>
+            <w:iCs w:val="false"/>
+            <w:color w:val="FF0000"/>
+            <w:kern w:val="0"/>
+            <w:sz w:val="22"/>
+            <w:szCs w:val="22"/>
+            <w:u w:val="single"/>
+            <w:lang w:val="en" w:eastAsia="zh-CN" w:bidi="hi-IN"/>
+          </w:rPr>
+          <w:t>_land:ifEQ(Yes):showBegin</w:t>
+        </w:r>
+      </w:ins>
+      <w:ins w:id="40" w:author="Unknown Author" w:date="2021-07-23T11:20:52Z">
+        <w:r>
+          <w:rPr>
+            <w:rFonts w:eastAsia="Times New Roman"/>
+            <w:b/>
+            <w:bCs w:val="false"/>
+            <w:i/>
+            <w:iCs w:val="false"/>
+            <w:color w:val="FF0000"/>
+            <w:u w:val="single"/>
+          </w:rPr>
+          <w:t>}</w:t>
+        </w:r>
+      </w:ins>
+    </w:p>
+    <w:p>
+      <w:pPr>
+        <w:pStyle w:val="LOnormal1"/>
+        <w:rPr>
+          <w:rFonts w:eastAsia="Times New Roman"/>
+          <w:ins w:id="46" w:author="Unknown Author" w:date="2021-07-23T11:21:01Z"/>
+          <w:b/>
+          <w:b/>
+        </w:rPr>
+      </w:pPr>
+      <w:ins w:id="42" w:author="Unknown Author" w:date="2021-07-23T11:21:01Z">
+        <w:r>
+          <w:rPr>
+            <w:rFonts w:eastAsia="Times New Roman"/>
+            <w:b/>
+          </w:rPr>
+          <w:t>Do you have licence of Occupation?</w:t>
+        </w:r>
+      </w:ins>
+      <w:ins w:id="43" w:author="Unknown Author" w:date="2021-07-23T11:21:01Z">
+        <w:r>
+          <w:rPr>
+            <w:rFonts w:eastAsia="Times New Roman"/>
+            <w:b/>
+            <w:color w:val="00FF00"/>
+          </w:rPr>
+          <w:t xml:space="preserve">{d.edited_fields.state_of_land.has_licence_of_occupation:ifEQ(true):showBegin} </w:t>
+        </w:r>
+      </w:ins>
+      <w:ins w:id="44" w:author="Unknown Author" w:date="2021-07-23T11:21:01Z">
+        <w:r>
+          <w:rPr>
+            <w:rFonts w:eastAsia="Times New Roman"/>
+            <w:b/>
+            <w:color w:val="234075"/>
+          </w:rPr>
+          <w:t xml:space="preserve">[EDITED] </w:t>
+        </w:r>
+      </w:ins>
+      <w:ins w:id="45" w:author="Unknown Author" w:date="2021-07-23T11:21:01Z">
+        <w:r>
+          <w:rPr>
+            <w:rFonts w:eastAsia="Times New Roman"/>
+            <w:b/>
+            <w:color w:val="00FF00"/>
+          </w:rPr>
+          <w:t>{d.edited_fields.state_of_land.has_licence_of_occupation:showEnd}</w:t>
+        </w:r>
+      </w:ins>
+    </w:p>
+    <w:p>
+      <w:pPr>
+        <w:pStyle w:val="LOnormal1"/>
+        <w:rPr>
+          <w:i w:val="false"/>
+          <w:i w:val="false"/>
+          <w:iCs w:val="false"/>
+          <w:color w:val="000000"/>
+          <w:ins w:id="51" w:author="Unknown Author" w:date="2021-07-23T11:21:01Z"/>
+          <w:u w:val="none"/>
+        </w:rPr>
+      </w:pPr>
+      <w:ins w:id="47" w:author="Unknown Author" w:date="2021-07-23T11:21:01Z">
+        <w:r>
+          <w:rPr>
+            <w:rFonts w:eastAsia="Times New Roman"/>
+            <w:b w:val="false"/>
+            <w:bCs w:val="false"/>
+            <w:i w:val="false"/>
+            <w:iCs w:val="false"/>
+            <w:color w:val="000000"/>
+            <w:u w:val="none"/>
+          </w:rPr>
+          <w:t>{d.state_of_land.has_licence_of_occupation}</w:t>
+        </w:r>
+      </w:ins>
+      <w:ins w:id="48" w:author="Unknown Author" w:date="2021-07-23T11:21:01Z">
+        <w:r>
+          <w:rPr>
+            <w:rFonts w:eastAsia="Times New Roman"/>
+            <w:b/>
+            <w:bCs w:val="false"/>
+            <w:i/>
+            <w:iCs w:val="false"/>
+            <w:color w:val="FF0000"/>
+            <w:u w:val="single"/>
+          </w:rPr>
+          <w:t>{</w:t>
+        </w:r>
+      </w:ins>
+      <w:ins w:id="49" w:author="Unknown Author" w:date="2021-07-23T11:21:01Z">
+        <w:r>
+          <w:rPr>
+            <w:rFonts w:eastAsia="Times New Roman" w:cs="Arial"/>
+            <w:b/>
+            <w:bCs w:val="false"/>
+            <w:i/>
+            <w:iCs w:val="false"/>
+            <w:color w:val="FF0000"/>
+            <w:kern w:val="0"/>
+            <w:sz w:val="22"/>
+            <w:szCs w:val="22"/>
+            <w:u w:val="single"/>
+            <w:lang w:val="en" w:eastAsia="zh-CN" w:bidi="hi-IN"/>
+          </w:rPr>
+          <w:t>d.state_of_land.has_licence_of_occupation:ifEQ(Yes):showBegin</w:t>
+        </w:r>
+      </w:ins>
+      <w:ins w:id="50" w:author="Unknown Author" w:date="2021-07-23T11:21:01Z">
+        <w:r>
+          <w:rPr>
+            <w:rFonts w:eastAsia="Times New Roman"/>
+            <w:b/>
+            <w:bCs w:val="false"/>
+            <w:i/>
+            <w:iCs w:val="false"/>
+            <w:color w:val="FF0000"/>
+            <w:u w:val="single"/>
+          </w:rPr>
+          <w:t>}</w:t>
+        </w:r>
+      </w:ins>
+    </w:p>
+    <w:p>
+      <w:pPr>
+        <w:pStyle w:val="LOnormal1"/>
+        <w:rPr>
+          <w:rFonts w:eastAsia="Times New Roman"/>
+          <w:ins w:id="56" w:author="Unknown Author" w:date="2021-07-23T11:21:01Z"/>
+          <w:b/>
+          <w:b/>
+        </w:rPr>
+      </w:pPr>
+      <w:ins w:id="52" w:author="Unknown Author" w:date="2021-07-23T11:21:01Z">
+        <w:r>
+          <w:rPr>
+            <w:rFonts w:eastAsia="Times New Roman"/>
+            <w:b/>
+          </w:rPr>
+          <w:t>Licence of Occupation number(s):</w:t>
+        </w:r>
+      </w:ins>
+      <w:ins w:id="53" w:author="Unknown Author" w:date="2021-07-23T11:21:01Z">
+        <w:r>
+          <w:rPr>
+            <w:rFonts w:eastAsia="Times New Roman"/>
+            <w:b/>
+            <w:color w:val="00FF00"/>
+          </w:rPr>
+          <w:t xml:space="preserve">{d.edited_fields.state_of_land.licence_of_occupation:ifEQ(true):showBegin} </w:t>
+        </w:r>
+      </w:ins>
+      <w:ins w:id="54" w:author="Unknown Author" w:date="2021-07-23T11:21:01Z">
+        <w:r>
+          <w:rPr>
+            <w:rFonts w:eastAsia="Times New Roman"/>
+            <w:b/>
+            <w:color w:val="234075"/>
+          </w:rPr>
+          <w:t xml:space="preserve">[EDITED] </w:t>
+        </w:r>
+      </w:ins>
+      <w:ins w:id="55" w:author="Unknown Author" w:date="2021-07-23T11:21:01Z">
+        <w:r>
+          <w:rPr>
+            <w:rFonts w:eastAsia="Times New Roman"/>
+            <w:b/>
+            <w:color w:val="00FF00"/>
+          </w:rPr>
+          <w:t>{d.edited_fields.state_of_land.licence_of_occupation:showEnd}</w:t>
+        </w:r>
+      </w:ins>
+    </w:p>
+    <w:p>
+      <w:pPr>
+        <w:pStyle w:val="LOnormal1"/>
+        <w:rPr>
+          <w:i w:val="false"/>
+          <w:i w:val="false"/>
+          <w:iCs w:val="false"/>
+          <w:color w:val="000000"/>
+          <w:ins w:id="65" w:author="Unknown Author" w:date="2021-07-23T11:21:01Z"/>
+          <w:u w:val="none"/>
+        </w:rPr>
+      </w:pPr>
+      <w:ins w:id="57" w:author="Unknown Author" w:date="2021-07-23T11:21:01Z">
+        <w:r>
+          <w:rPr>
+            <w:rFonts w:eastAsia="Times New Roman"/>
+            <w:b w:val="false"/>
+            <w:bCs w:val="false"/>
+            <w:i w:val="false"/>
+            <w:iCs w:val="false"/>
+            <w:color w:val="000000"/>
+            <w:u w:val="none"/>
+          </w:rPr>
+          <w:t>{d.state_of_land.licence_of_occupation}</w:t>
+        </w:r>
+      </w:ins>
+      <w:ins w:id="58" w:author="Unknown Author" w:date="2021-07-23T11:21:01Z">
+        <w:r>
+          <w:rPr>
+            <w:rFonts w:eastAsia="Times New Roman" w:cs="Arial"/>
+            <w:b/>
+            <w:bCs w:val="false"/>
+            <w:i/>
+            <w:iCs w:val="false"/>
+            <w:color w:val="FF0000"/>
+            <w:kern w:val="0"/>
+            <w:sz w:val="22"/>
+            <w:szCs w:val="22"/>
+            <w:u w:val="single"/>
+            <w:lang w:val="en" w:eastAsia="zh-CN" w:bidi="hi-IN"/>
+          </w:rPr>
+          <w:t>{d.state_of_land.has_licence_of_occupation:showEnd</w:t>
+        </w:r>
+      </w:ins>
+      <w:ins w:id="59" w:author="Unknown Author" w:date="2021-07-23T11:21:01Z">
+        <w:r>
+          <w:rPr>
+            <w:rFonts w:eastAsia="Times New Roman"/>
+            <w:b/>
+            <w:bCs w:val="false"/>
+            <w:i/>
+            <w:iCs w:val="false"/>
+            <w:color w:val="FF0000"/>
+            <w:u w:val="single"/>
+          </w:rPr>
+          <w:t>}</w:t>
+        </w:r>
+      </w:ins>
+      <w:ins w:id="60" w:author="Unknown Author" w:date="2021-07-23T11:21:01Z">
+        <w:r>
+          <w:rPr>
+            <w:rFonts w:eastAsia="Times New Roman"/>
+            <w:b/>
+            <w:bCs w:val="false"/>
+            <w:i/>
+            <w:iCs w:val="false"/>
+            <w:color w:val="FF0000"/>
+            <w:u w:val="single"/>
+          </w:rPr>
+          <w:t>{</w:t>
+        </w:r>
+      </w:ins>
+      <w:ins w:id="61" w:author="Unknown Author" w:date="2021-07-23T11:21:01Z">
+        <w:r>
+          <w:rPr>
+            <w:rFonts w:eastAsia="Times New Roman" w:cs="Arial"/>
+            <w:b/>
+            <w:bCs w:val="false"/>
+            <w:i/>
+            <w:iCs w:val="false"/>
+            <w:color w:val="FF0000"/>
+            <w:kern w:val="0"/>
+            <w:sz w:val="22"/>
+            <w:szCs w:val="22"/>
+            <w:u w:val="single"/>
+            <w:lang w:val="en" w:eastAsia="zh-CN" w:bidi="hi-IN"/>
+          </w:rPr>
+          <w:t>d.state_of_land.has_licence_of_occupation:ifEQ(</w:t>
+        </w:r>
+      </w:ins>
+      <w:ins w:id="62" w:author="Unknown Author" w:date="2021-07-23T11:21:01Z">
+        <w:r>
+          <w:rPr>
+            <w:rFonts w:eastAsia="Times New Roman" w:cs="Arial"/>
+            <w:b/>
+            <w:bCs w:val="false"/>
+            <w:i/>
+            <w:iCs w:val="false"/>
+            <w:color w:val="FF0000"/>
+            <w:kern w:val="0"/>
+            <w:sz w:val="22"/>
+            <w:szCs w:val="22"/>
+            <w:u w:val="single"/>
+            <w:lang w:val="en" w:eastAsia="zh-CN" w:bidi="hi-IN"/>
+          </w:rPr>
+          <w:t>No</w:t>
+        </w:r>
+      </w:ins>
+      <w:ins w:id="63" w:author="Unknown Author" w:date="2021-07-23T11:21:01Z">
+        <w:r>
+          <w:rPr>
+            <w:rFonts w:eastAsia="Times New Roman" w:cs="Arial"/>
+            <w:b/>
+            <w:bCs w:val="false"/>
+            <w:i/>
+            <w:iCs w:val="false"/>
+            <w:color w:val="FF0000"/>
+            <w:kern w:val="0"/>
+            <w:sz w:val="22"/>
+            <w:szCs w:val="22"/>
+            <w:u w:val="single"/>
+            <w:lang w:val="en" w:eastAsia="zh-CN" w:bidi="hi-IN"/>
+          </w:rPr>
+          <w:t>):showBegin</w:t>
+        </w:r>
+      </w:ins>
+      <w:ins w:id="64" w:author="Unknown Author" w:date="2021-07-23T11:21:01Z">
+        <w:r>
+          <w:rPr>
+            <w:rFonts w:eastAsia="Times New Roman"/>
+            <w:b/>
+            <w:bCs w:val="false"/>
+            <w:i/>
+            <w:iCs w:val="false"/>
+            <w:color w:val="FF0000"/>
+            <w:u w:val="single"/>
+          </w:rPr>
+          <w:t>}</w:t>
+        </w:r>
+      </w:ins>
+    </w:p>
+    <w:p>
+      <w:pPr>
+        <w:pStyle w:val="LOnormal1"/>
+        <w:rPr>
+          <w:rFonts w:eastAsia="Times New Roman"/>
+          <w:ins w:id="70" w:author="Unknown Author" w:date="2021-07-23T11:21:01Z"/>
+          <w:b/>
+          <w:b/>
+        </w:rPr>
+      </w:pPr>
+      <w:ins w:id="66" w:author="Unknown Author" w:date="2021-07-23T11:21:01Z">
+        <w:r>
+          <w:rPr>
+            <w:rFonts w:eastAsia="Times New Roman"/>
+            <w:b/>
+          </w:rPr>
+          <w:t>Have you applied for a Licence of Occupation?</w:t>
+        </w:r>
+      </w:ins>
+      <w:ins w:id="67" w:author="Unknown Author" w:date="2021-07-23T11:21:01Z">
+        <w:r>
+          <w:rPr>
+            <w:rFonts w:eastAsia="Times New Roman"/>
+            <w:b/>
+            <w:color w:val="00FF00"/>
+          </w:rPr>
+          <w:t xml:space="preserve">{d.edited_fields.state_of_land.applied_for_licence_of_occupation:ifEQ(true):showBegin} </w:t>
+        </w:r>
+      </w:ins>
+      <w:ins w:id="68" w:author="Unknown Author" w:date="2021-07-23T11:21:01Z">
+        <w:r>
+          <w:rPr>
+            <w:rFonts w:eastAsia="Times New Roman"/>
+            <w:b/>
+            <w:color w:val="234075"/>
+          </w:rPr>
+          <w:t xml:space="preserve">[EDITED] </w:t>
+        </w:r>
+      </w:ins>
+      <w:ins w:id="69" w:author="Unknown Author" w:date="2021-07-23T11:21:01Z">
+        <w:r>
+          <w:rPr>
+            <w:rFonts w:eastAsia="Times New Roman"/>
+            <w:b/>
+            <w:color w:val="00FF00"/>
+          </w:rPr>
+          <w:t>{d.edited_fields.state_of_land.applied_for_licence_of_occupation:showEnd}</w:t>
+        </w:r>
+      </w:ins>
+    </w:p>
+    <w:p>
+      <w:pPr>
+        <w:pStyle w:val="LOnormal1"/>
+        <w:rPr>
+          <w:i w:val="false"/>
+          <w:i w:val="false"/>
+          <w:iCs w:val="false"/>
+          <w:color w:val="000000"/>
+          <w:ins w:id="78" w:author="Unknown Author" w:date="2021-07-23T11:21:01Z"/>
+          <w:u w:val="none"/>
+        </w:rPr>
+      </w:pPr>
+      <w:ins w:id="71" w:author="Unknown Author" w:date="2021-07-23T11:21:01Z">
+        <w:r>
+          <w:rPr>
+            <w:rFonts w:eastAsia="Times New Roman" w:cs="Arial"/>
+            <w:b w:val="false"/>
+            <w:bCs w:val="false"/>
+            <w:i w:val="false"/>
+            <w:iCs w:val="false"/>
+            <w:color w:val="000000"/>
+            <w:kern w:val="0"/>
+            <w:sz w:val="22"/>
+            <w:szCs w:val="22"/>
+            <w:u w:val="none"/>
+            <w:lang w:val="en" w:eastAsia="zh-CN" w:bidi="hi-IN"/>
+          </w:rPr>
+          <w:t>{d.state_of_land.applied_for_licence_of_occupation}</w:t>
+        </w:r>
+      </w:ins>
+      <w:ins w:id="72" w:author="Unknown Author" w:date="2021-07-23T11:21:01Z">
+        <w:r>
+          <w:rPr>
+            <w:rFonts w:eastAsia="Times New Roman" w:cs="Arial"/>
+            <w:b/>
+            <w:bCs w:val="false"/>
+            <w:i/>
+            <w:iCs w:val="false"/>
+            <w:color w:val="FF0000"/>
+            <w:kern w:val="0"/>
+            <w:sz w:val="22"/>
+            <w:szCs w:val="22"/>
+            <w:u w:val="single"/>
+            <w:lang w:val="en" w:eastAsia="zh-CN" w:bidi="hi-IN"/>
+          </w:rPr>
+          <w:t>{d.state_of_land.has_licence_of_occupation:showEnd}</w:t>
+        </w:r>
+      </w:ins>
+      <w:ins w:id="73" w:author="Unknown Author" w:date="2021-07-23T11:21:01Z">
+        <w:r>
+          <w:rPr>
+            <w:rFonts w:eastAsia="Times New Roman"/>
+            <w:b/>
+            <w:bCs w:val="false"/>
+            <w:i/>
+            <w:iCs w:val="false"/>
+            <w:color w:val="FF0000"/>
+            <w:u w:val="single"/>
+          </w:rPr>
+          <w:t>{</w:t>
+        </w:r>
+      </w:ins>
+      <w:ins w:id="74" w:author="Unknown Author" w:date="2021-07-23T11:21:01Z">
+        <w:r>
+          <w:rPr>
+            <w:rFonts w:eastAsia="Times New Roman" w:cs="Arial"/>
+            <w:b/>
+            <w:bCs w:val="false"/>
+            <w:i/>
+            <w:iCs w:val="false"/>
+            <w:color w:val="FF0000"/>
+            <w:kern w:val="0"/>
+            <w:sz w:val="22"/>
+            <w:szCs w:val="22"/>
+            <w:u w:val="single"/>
+            <w:lang w:val="en" w:eastAsia="zh-CN" w:bidi="hi-IN"/>
+          </w:rPr>
+          <w:t>d.state_of_land.applied_for_licence_of_occupation:ifEQ(</w:t>
+        </w:r>
+      </w:ins>
+      <w:ins w:id="75" w:author="Unknown Author" w:date="2021-07-23T11:21:01Z">
+        <w:r>
+          <w:rPr>
+            <w:rFonts w:eastAsia="Times New Roman" w:cs="Arial"/>
+            <w:b/>
+            <w:bCs w:val="false"/>
+            <w:i/>
+            <w:iCs w:val="false"/>
+            <w:color w:val="FF0000"/>
+            <w:kern w:val="0"/>
+            <w:sz w:val="22"/>
+            <w:szCs w:val="22"/>
+            <w:u w:val="single"/>
+            <w:lang w:val="en" w:eastAsia="zh-CN" w:bidi="hi-IN"/>
+          </w:rPr>
+          <w:t>Yes</w:t>
+        </w:r>
+      </w:ins>
+      <w:ins w:id="76" w:author="Unknown Author" w:date="2021-07-23T11:21:01Z">
+        <w:r>
+          <w:rPr>
+            <w:rFonts w:eastAsia="Times New Roman" w:cs="Arial"/>
+            <w:b/>
+            <w:bCs w:val="false"/>
+            <w:i/>
+            <w:iCs w:val="false"/>
+            <w:color w:val="FF0000"/>
+            <w:kern w:val="0"/>
+            <w:sz w:val="22"/>
+            <w:szCs w:val="22"/>
+            <w:u w:val="single"/>
+            <w:lang w:val="en" w:eastAsia="zh-CN" w:bidi="hi-IN"/>
+          </w:rPr>
+          <w:t>):showBegin</w:t>
+        </w:r>
+      </w:ins>
+      <w:ins w:id="77" w:author="Unknown Author" w:date="2021-07-23T11:21:01Z">
+        <w:r>
+          <w:rPr>
+            <w:rFonts w:eastAsia="Times New Roman"/>
+            <w:b/>
+            <w:bCs w:val="false"/>
+            <w:i/>
+            <w:iCs w:val="false"/>
+            <w:color w:val="FF0000"/>
+            <w:u w:val="single"/>
+          </w:rPr>
+          <w:t>}</w:t>
+        </w:r>
+      </w:ins>
+    </w:p>
+    <w:p>
+      <w:pPr>
+        <w:pStyle w:val="LOnormal1"/>
+        <w:rPr>
+          <w:rFonts w:eastAsia="Times New Roman"/>
+          <w:ins w:id="83" w:author="Unknown Author" w:date="2021-07-23T11:21:01Z"/>
+          <w:b/>
+          <w:b/>
+        </w:rPr>
+      </w:pPr>
+      <w:ins w:id="79" w:author="Unknown Author" w:date="2021-07-23T11:21:01Z">
+        <w:r>
+          <w:rPr>
+            <w:rFonts w:eastAsia="Times New Roman"/>
+            <w:b/>
+          </w:rPr>
+          <w:t>File number of Application:</w:t>
+        </w:r>
+      </w:ins>
+      <w:ins w:id="80" w:author="Unknown Author" w:date="2021-07-23T11:21:01Z">
+        <w:r>
+          <w:rPr>
+            <w:rFonts w:eastAsia="Times New Roman"/>
+            <w:b/>
+            <w:color w:val="00FF00"/>
+          </w:rPr>
+          <w:t xml:space="preserve">{d.edited_fields.state_of_land.file_number_of_app:ifEQ(true):showBegin} </w:t>
+        </w:r>
+      </w:ins>
+      <w:ins w:id="81" w:author="Unknown Author" w:date="2021-07-23T11:21:01Z">
+        <w:r>
+          <w:rPr>
+            <w:rFonts w:eastAsia="Times New Roman"/>
+            <w:b/>
+            <w:color w:val="234075"/>
+          </w:rPr>
+          <w:t xml:space="preserve">[EDITED] </w:t>
+        </w:r>
+      </w:ins>
+      <w:ins w:id="82" w:author="Unknown Author" w:date="2021-07-23T11:21:01Z">
+        <w:r>
+          <w:rPr>
+            <w:rFonts w:eastAsia="Times New Roman"/>
+            <w:b/>
+            <w:color w:val="00FF00"/>
+          </w:rPr>
+          <w:t>{d.edited_fields.state_of_land.file_number_of_app:showEnd}</w:t>
+        </w:r>
+      </w:ins>
+    </w:p>
+    <w:p>
+      <w:pPr>
+        <w:pStyle w:val="LOnormal1"/>
+        <w:rPr>
+          <w:rFonts w:eastAsia="Times New Roman"/>
+          <w:b/>
+          <w:b/>
+          <w:bCs w:val="false"/>
+          <w:i/>
+          <w:i/>
+          <w:iCs w:val="false"/>
+          <w:color w:val="FF0000"/>
+          <w:u w:val="single"/>
+          <w:del w:id="89" w:author="Unknown Author" w:date="2021-07-23T12:11:07Z"/>
+        </w:rPr>
+      </w:pPr>
+      <w:ins w:id="84" w:author="Unknown Author" w:date="2021-07-23T11:21:01Z">
+        <w:r>
+          <w:rPr>
+            <w:rFonts w:eastAsia="Times New Roman" w:cs="Arial"/>
+            <w:b w:val="false"/>
+            <w:bCs w:val="false"/>
+            <w:i w:val="false"/>
+            <w:iCs w:val="false"/>
+            <w:color w:val="000000"/>
+            <w:kern w:val="0"/>
+            <w:sz w:val="22"/>
+            <w:szCs w:val="22"/>
+            <w:u w:val="none"/>
+            <w:lang w:val="en" w:eastAsia="zh-CN" w:bidi="hi-IN"/>
+          </w:rPr>
+          <w:t>{d.state_of_land.file_number_of_app}</w:t>
+        </w:r>
+      </w:ins>
+      <w:ins w:id="85" w:author="Unknown Author" w:date="2021-07-23T11:21:01Z">
+        <w:r>
+          <w:rPr>
+            <w:rFonts w:eastAsia="Times New Roman" w:cs="Arial"/>
+            <w:b/>
+            <w:bCs w:val="false"/>
+            <w:i/>
+            <w:iCs w:val="false"/>
+            <w:color w:val="FF0000"/>
+            <w:kern w:val="0"/>
+            <w:sz w:val="22"/>
+            <w:szCs w:val="22"/>
+            <w:u w:val="single"/>
+            <w:lang w:val="en" w:eastAsia="zh-CN" w:bidi="hi-IN"/>
+          </w:rPr>
+          <w:t>{d.state_of_land.applied_for_licence_of_occupation:showEnd}{d.state_of_land.is_on_</w:t>
+        </w:r>
+      </w:ins>
+      <w:ins w:id="86" w:author="Unknown Author" w:date="2021-07-23T11:21:01Z">
+        <w:r>
+          <w:rPr>
+            <w:rFonts w:eastAsia="Times New Roman" w:cs="Arial"/>
+            <w:b/>
+            <w:bCs w:val="false"/>
+            <w:i/>
+            <w:iCs w:val="false"/>
+            <w:color w:val="FF0000"/>
+            <w:kern w:val="0"/>
+            <w:sz w:val="22"/>
+            <w:szCs w:val="22"/>
+            <w:u w:val="single"/>
+            <w:lang w:val="en" w:eastAsia="zh-CN" w:bidi="hi-IN"/>
+          </w:rPr>
+          <w:t>crown</w:t>
+        </w:r>
+      </w:ins>
+      <w:ins w:id="87" w:author="Unknown Author" w:date="2021-07-23T11:21:01Z">
+        <w:r>
+          <w:rPr>
+            <w:rFonts w:eastAsia="Times New Roman" w:cs="Arial"/>
+            <w:b/>
+            <w:bCs w:val="false"/>
+            <w:i/>
+            <w:iCs w:val="false"/>
+            <w:color w:val="FF0000"/>
+            <w:kern w:val="0"/>
+            <w:sz w:val="22"/>
+            <w:szCs w:val="22"/>
+            <w:u w:val="single"/>
+            <w:lang w:val="en" w:eastAsia="zh-CN" w:bidi="hi-IN"/>
+          </w:rPr>
+          <w:t>_land:showEnd</w:t>
+        </w:r>
+      </w:ins>
+      <w:ins w:id="88" w:author="Unknown Author" w:date="2021-07-23T11:21:01Z">
+        <w:r>
+          <w:rPr>
+            <w:rFonts w:eastAsia="Times New Roman"/>
+            <w:b/>
+            <w:bCs w:val="false"/>
+            <w:i/>
+            <w:iCs w:val="false"/>
+            <w:color w:val="FF0000"/>
+            <w:u w:val="single"/>
+          </w:rPr>
+          <w:t>}</w:t>
+        </w:r>
+      </w:ins>
+    </w:p>
+    <w:p>
+      <w:pPr>
+        <w:pStyle w:val="LOnormal1"/>
+        <w:rPr/>
+      </w:pPr>
+      <w:ins w:id="90" w:author="Unknown Author" w:date="2021-07-23T12:11:08Z">
+        <w:r>
+          <w:rPr>
+            <w:rFonts w:eastAsia="Times New Roman"/>
+            <w:b/>
+          </w:rPr>
+          <w:br/>
+        </w:r>
+      </w:ins>
       <w:r>
         <w:rPr>
           <w:rFonts w:eastAsia="Times New Roman"/>
@@ -2451,6 +3618,7 @@
           <w:rFonts w:eastAsia="Times New Roman"/>
           <w:b/>
           <w:b/>
+          <w:del w:id="94" w:author="Unknown Author" w:date="2021-07-23T11:50:37Z"/>
         </w:rPr>
       </w:pPr>
       <w:r>
@@ -2459,63 +3627,521 @@
         </w:rPr>
         <w:t>{d.state_of_land.has_activity_in_park}</w:t>
       </w:r>
-    </w:p>
-    <w:p>
-      <w:pPr>
-        <w:pStyle w:val="LOnormal1"/>
-        <w:rPr>
-          <w:rFonts w:eastAsia="Times New Roman"/>
-          <w:b/>
-          <w:b/>
-        </w:rPr>
-      </w:pPr>
-      <w:r>
-        <w:rPr>
-          <w:rFonts w:eastAsia="Times New Roman"/>
-          <w:b/>
-        </w:rPr>
-        <w:t>Do you have authorization by the Lieutenant Governor in Council?</w:t>
-      </w:r>
-      <w:r>
-        <w:rPr>
-          <w:rFonts w:eastAsia="Times New Roman"/>
-          <w:b/>
-          <w:color w:val="00FF00"/>
-        </w:rPr>
-        <w:t xml:space="preserve">{d.edited_fields.state_of_land.has_auth_lieutenant_gov_council:ifEQ(true):showBegin} </w:t>
-      </w:r>
-      <w:r>
-        <w:rPr>
-          <w:rFonts w:eastAsia="Times New Roman"/>
-          <w:b/>
-          <w:color w:val="234075"/>
-        </w:rPr>
-        <w:t xml:space="preserve">[EDITED] </w:t>
-      </w:r>
-      <w:r>
-        <w:rPr>
-          <w:rFonts w:eastAsia="Times New Roman"/>
-          <w:b/>
-          <w:color w:val="00FF00"/>
-        </w:rPr>
-        <w:t>{d.edited_fields.state_of_land.has_auth_lieutenant_gov_council:showEnd}</w:t>
-      </w:r>
-    </w:p>
-    <w:p>
-      <w:pPr>
-        <w:pStyle w:val="LOnormal1"/>
-        <w:rPr>
-          <w:rFonts w:eastAsia="Times New Roman"/>
-          <w:b/>
-          <w:b/>
-        </w:rPr>
-      </w:pPr>
-      <w:r>
-        <w:rPr>
-          <w:rFonts w:eastAsia="Times New Roman"/>
-        </w:rPr>
-        <w:t>{d.state_of_land.has_auth_lieutenant_gov_council}</w:t>
-      </w:r>
+      <w:ins w:id="91" w:author="Unknown Author" w:date="2021-07-23T11:33:34Z">
+        <w:r>
+          <w:rPr>
+            <w:rFonts w:eastAsia="Times New Roman"/>
+            <w:b/>
+            <w:bCs w:val="false"/>
+            <w:i/>
+            <w:iCs w:val="false"/>
+            <w:color w:val="FF0000"/>
+            <w:u w:val="single"/>
+          </w:rPr>
+          <w:t>{</w:t>
+        </w:r>
+      </w:ins>
+      <w:ins w:id="92" w:author="Unknown Author" w:date="2021-07-23T11:33:34Z">
+        <w:r>
+          <w:rPr>
+            <w:rFonts w:eastAsia="Times New Roman" w:cs="Arial"/>
+            <w:b/>
+            <w:bCs w:val="false"/>
+            <w:i/>
+            <w:iCs w:val="false"/>
+            <w:color w:val="FF0000"/>
+            <w:kern w:val="0"/>
+            <w:sz w:val="22"/>
+            <w:szCs w:val="22"/>
+            <w:u w:val="single"/>
+            <w:lang w:val="en" w:eastAsia="zh-CN" w:bidi="hi-IN"/>
+          </w:rPr>
+          <w:t>d.state_of_land.has_activity_in_park:ifEQ(Yes):showBegin</w:t>
+        </w:r>
+      </w:ins>
+      <w:ins w:id="93" w:author="Unknown Author" w:date="2021-07-23T11:33:34Z">
+        <w:r>
+          <w:rPr>
+            <w:rFonts w:eastAsia="Times New Roman"/>
+            <w:b/>
+            <w:bCs w:val="false"/>
+            <w:i/>
+            <w:iCs w:val="false"/>
+            <w:color w:val="FF0000"/>
+            <w:u w:val="single"/>
+          </w:rPr>
+          <w:t>}</w:t>
+        </w:r>
+      </w:ins>
+    </w:p>
+    <w:p>
+      <w:pPr>
+        <w:pStyle w:val="LOnormal1"/>
+        <w:widowControl/>
+        <w:suppressAutoHyphens w:val="true"/>
+        <w:bidi w:val="0"/>
+        <w:spacing w:lineRule="auto" w:line="276" w:before="0" w:after="0"/>
+        <w:jc w:val="left"/>
+        <w:rPr>
+          <w:rFonts w:eastAsia="Times New Roman"/>
+          <w:b/>
+          <w:b/>
+          <w:del w:id="99" w:author="Unknown Author" w:date="2021-07-23T11:50:37Z"/>
+        </w:rPr>
+      </w:pPr>
+      <w:del w:id="95" w:author="Unknown Author" w:date="2021-07-23T11:50:37Z">
+        <w:r>
+          <w:rPr>
+            <w:rFonts w:eastAsia="Times New Roman"/>
+            <w:b/>
+          </w:rPr>
+          <w:delText>Do you have authorization by the Lieutenant Governor in Council?</w:delText>
+        </w:r>
+      </w:del>
+      <w:del w:id="96" w:author="Unknown Author" w:date="2021-07-23T11:50:37Z">
+        <w:r>
+          <w:rPr>
+            <w:rFonts w:eastAsia="Times New Roman"/>
+            <w:b/>
+            <w:color w:val="00FF00"/>
+          </w:rPr>
+          <w:delText xml:space="preserve">{d.edited_fields.state_of_land.has_auth_lieutenant_gov_council:ifEQ(true):showBegin} </w:delText>
+        </w:r>
+      </w:del>
+      <w:del w:id="97" w:author="Unknown Author" w:date="2021-07-23T11:50:37Z">
+        <w:r>
+          <w:rPr>
+            <w:rFonts w:eastAsia="Times New Roman"/>
+            <w:b/>
+            <w:color w:val="234075"/>
+          </w:rPr>
+          <w:delText xml:space="preserve">[EDITED] </w:delText>
+        </w:r>
+      </w:del>
+      <w:del w:id="98" w:author="Unknown Author" w:date="2021-07-23T11:50:37Z">
+        <w:r>
+          <w:rPr>
+            <w:rFonts w:eastAsia="Times New Roman"/>
+            <w:b/>
+            <w:color w:val="00FF00"/>
+          </w:rPr>
+          <w:delText>{d.edited_fields.state_of_land.has_auth_lieutenant_gov_council:showEnd}</w:delText>
+        </w:r>
+      </w:del>
+    </w:p>
+    <w:p>
+      <w:pPr>
+        <w:pStyle w:val="LOnormal1"/>
+        <w:widowControl/>
+        <w:suppressAutoHyphens w:val="true"/>
+        <w:bidi w:val="0"/>
+        <w:spacing w:lineRule="auto" w:line="276" w:before="0" w:after="0"/>
+        <w:jc w:val="left"/>
+        <w:rPr>
+          <w:rFonts w:eastAsia="Times New Roman"/>
+          <w:ins w:id="102" w:author="Unknown Author" w:date="2021-07-23T11:32:39Z"/>
+          <w:b/>
+          <w:b/>
+        </w:rPr>
+      </w:pPr>
+      <w:del w:id="100" w:author="Unknown Author" w:date="2021-07-23T11:50:37Z">
+        <w:r>
+          <w:rPr>
+            <w:rFonts w:eastAsia="Times New Roman"/>
+          </w:rPr>
+          <w:delText>{d.state_of_land.has_auth_lieutenant_gov_council</w:delText>
+        </w:r>
+      </w:del>
+      <w:del w:id="101" w:author="Unknown Author" w:date="2021-07-23T11:32:42Z">
+        <w:r>
+          <w:rPr>
+            <w:rFonts w:eastAsia="Times New Roman"/>
+          </w:rPr>
+          <w:delText>}</w:delText>
+        </w:r>
+      </w:del>
+    </w:p>
+    <w:p>
+      <w:pPr>
+        <w:pStyle w:val="LOnormal1"/>
+        <w:rPr>
+          <w:rFonts w:eastAsia="Times New Roman"/>
+          <w:ins w:id="107" w:author="Unknown Author" w:date="2021-07-23T11:32:39Z"/>
+          <w:b/>
+          <w:b/>
+        </w:rPr>
+      </w:pPr>
+      <w:ins w:id="103" w:author="Unknown Author" w:date="2021-07-23T11:32:39Z">
+        <w:r>
+          <w:rPr>
+            <w:rFonts w:eastAsia="Times New Roman"/>
+            <w:b/>
+          </w:rPr>
+          <w:t>Do you have authorization by the Lieutenant Governor in Council?</w:t>
+        </w:r>
+      </w:ins>
+      <w:ins w:id="104" w:author="Unknown Author" w:date="2021-07-23T11:32:39Z">
+        <w:r>
+          <w:rPr>
+            <w:rFonts w:eastAsia="Times New Roman"/>
+            <w:b/>
+            <w:color w:val="00FF00"/>
+          </w:rPr>
+          <w:t xml:space="preserve">{d.edited_fields.state_of_land.has_auth_lieutenant_gov_council:ifEQ(true):showBegin} </w:t>
+        </w:r>
+      </w:ins>
+      <w:ins w:id="105" w:author="Unknown Author" w:date="2021-07-23T11:32:39Z">
+        <w:r>
+          <w:rPr>
+            <w:rFonts w:eastAsia="Times New Roman"/>
+            <w:b/>
+            <w:color w:val="234075"/>
+          </w:rPr>
+          <w:t xml:space="preserve">[EDITED] </w:t>
+        </w:r>
+      </w:ins>
+      <w:ins w:id="106" w:author="Unknown Author" w:date="2021-07-23T11:32:39Z">
+        <w:r>
+          <w:rPr>
+            <w:rFonts w:eastAsia="Times New Roman"/>
+            <w:b/>
+            <w:color w:val="00FF00"/>
+          </w:rPr>
+          <w:t>{d.edited_fields.state_of_land.has_auth_lieutenant_gov_council:showEnd}</w:t>
+        </w:r>
+      </w:ins>
+    </w:p>
+    <w:p>
+      <w:pPr>
+        <w:pStyle w:val="LOnormal1"/>
+        <w:rPr>
+          <w:b w:val="false"/>
+          <w:b w:val="false"/>
+          <w:bCs w:val="false"/>
+          <w:i w:val="false"/>
+          <w:i w:val="false"/>
+          <w:iCs w:val="false"/>
+          <w:color w:val="000000"/>
+          <w:ins w:id="109" w:author="Unknown Author" w:date="2021-07-23T11:32:39Z"/>
+          <w:u w:val="none"/>
+        </w:rPr>
+      </w:pPr>
+      <w:ins w:id="108" w:author="Unknown Author" w:date="2021-07-23T11:32:39Z">
+        <w:r>
+          <w:rPr>
+            <w:rFonts w:eastAsia="Times New Roman"/>
+            <w:b w:val="false"/>
+            <w:bCs w:val="false"/>
+            <w:i w:val="false"/>
+            <w:iCs w:val="false"/>
+            <w:color w:val="000000"/>
+            <w:u w:val="none"/>
+          </w:rPr>
+          <w:t>{d.state_of_land.has_auth_lieutenant_gov_council}</w:t>
+        </w:r>
+      </w:ins>
+    </w:p>
+    <w:p>
+      <w:pPr>
+        <w:pStyle w:val="LOnormal1"/>
+        <w:rPr>
+          <w:rFonts w:eastAsia="Times New Roman"/>
+          <w:ins w:id="113" w:author="Unknown Author" w:date="2021-07-23T11:26:07Z"/>
+          <w:b/>
+          <w:b/>
+        </w:rPr>
+      </w:pPr>
+      <w:ins w:id="110" w:author="Unknown Author" w:date="2021-07-23T11:32:39Z">
+        <w:r>
+          <w:rPr>
+            <w:rFonts w:eastAsia="Times New Roman"/>
+            <w:b/>
+            <w:bCs w:val="false"/>
+            <w:i/>
+            <w:iCs w:val="false"/>
+            <w:color w:val="FF0000"/>
+            <w:u w:val="single"/>
+          </w:rPr>
+          <w:t>{</w:t>
+        </w:r>
+      </w:ins>
+      <w:ins w:id="111" w:author="Unknown Author" w:date="2021-07-23T11:32:39Z">
+        <w:r>
+          <w:rPr>
+            <w:rFonts w:eastAsia="Times New Roman" w:cs="Arial"/>
+            <w:b/>
+            <w:bCs w:val="false"/>
+            <w:i/>
+            <w:iCs w:val="false"/>
+            <w:color w:val="FF0000"/>
+            <w:kern w:val="0"/>
+            <w:sz w:val="22"/>
+            <w:szCs w:val="22"/>
+            <w:u w:val="single"/>
+            <w:lang w:val="en" w:eastAsia="zh-CN" w:bidi="hi-IN"/>
+          </w:rPr>
+          <w:t>d.state_of_land.has_auth_lieutenant_gov_council:ifEQ(Yes):showBegin</w:t>
+        </w:r>
+      </w:ins>
+      <w:ins w:id="112" w:author="Unknown Author" w:date="2021-07-23T11:32:39Z">
+        <w:r>
+          <w:rPr>
+            <w:rFonts w:eastAsia="Times New Roman"/>
+            <w:b/>
+            <w:bCs w:val="false"/>
+            <w:i/>
+            <w:iCs w:val="false"/>
+            <w:color w:val="FF0000"/>
+            <w:u w:val="single"/>
+          </w:rPr>
+          <w:t>}</w:t>
+        </w:r>
+      </w:ins>
+    </w:p>
+    <w:p>
+      <w:pPr>
+        <w:pStyle w:val="LOnormal1"/>
+        <w:rPr>
+          <w:rFonts w:eastAsia="Times New Roman"/>
+          <w:ins w:id="118" w:author="Unknown Author" w:date="2021-07-23T11:26:07Z"/>
+          <w:b/>
+          <w:b/>
+        </w:rPr>
+      </w:pPr>
+      <w:ins w:id="114" w:author="Unknown Author" w:date="2021-07-23T11:26:07Z">
+        <w:r>
+          <w:rPr>
+            <w:rFonts w:eastAsia="Times New Roman"/>
+            <w:b/>
+          </w:rPr>
+          <w:t>Details of the Authorization:</w:t>
+        </w:r>
+      </w:ins>
+      <w:ins w:id="115" w:author="Unknown Author" w:date="2021-07-23T11:26:07Z">
+        <w:r>
+          <w:rPr>
+            <w:rFonts w:eastAsia="Times New Roman"/>
+            <w:b/>
+            <w:color w:val="00FF00"/>
+          </w:rPr>
+          <w:t xml:space="preserve">{d.edited_fields.state_of_land.authorization_details:ifEQ(true):showBegin} </w:t>
+        </w:r>
+      </w:ins>
+      <w:ins w:id="116" w:author="Unknown Author" w:date="2021-07-23T11:26:07Z">
+        <w:r>
+          <w:rPr>
+            <w:rFonts w:eastAsia="Times New Roman"/>
+            <w:b/>
+            <w:color w:val="234075"/>
+          </w:rPr>
+          <w:t xml:space="preserve">[EDITED] </w:t>
+        </w:r>
+      </w:ins>
+      <w:ins w:id="117" w:author="Unknown Author" w:date="2021-07-23T11:26:07Z">
+        <w:r>
+          <w:rPr>
+            <w:rFonts w:eastAsia="Times New Roman"/>
+            <w:b/>
+            <w:color w:val="00FF00"/>
+          </w:rPr>
+          <w:t>{d.edited_fields.state_of_land.authorization_details:showEnd}</w:t>
+        </w:r>
+      </w:ins>
+    </w:p>
+    <w:p>
+      <w:pPr>
+        <w:pStyle w:val="LOnormal1"/>
+        <w:rPr>
+          <w:b w:val="false"/>
+          <w:b w:val="false"/>
+          <w:bCs w:val="false"/>
+          <w:ins w:id="121" w:author="Unknown Author" w:date="2021-07-23T11:33:01Z"/>
+        </w:rPr>
+      </w:pPr>
+      <w:ins w:id="119" w:author="Unknown Author" w:date="2021-07-23T11:26:07Z">
+        <w:r>
+          <w:rPr>
+            <w:rFonts w:eastAsia="Times New Roman"/>
+            <w:b w:val="false"/>
+            <w:bCs w:val="false"/>
+          </w:rPr>
+          <w:t>{d.state_of_land.authorization_details</w:t>
+        </w:r>
+      </w:ins>
+      <w:ins w:id="120" w:author="Unknown Author" w:date="2021-07-23T11:33:01Z">
+        <w:r>
+          <w:rPr>
+            <w:rFonts w:eastAsia="Times New Roman"/>
+            <w:b w:val="false"/>
+            <w:bCs w:val="false"/>
+          </w:rPr>
+          <w:t>}</w:t>
+        </w:r>
+      </w:ins>
+    </w:p>
+    <w:p>
+      <w:pPr>
+        <w:pStyle w:val="LOnormal1"/>
+        <w:rPr>
+          <w:b w:val="false"/>
+          <w:b w:val="false"/>
+          <w:bCs w:val="false"/>
+          <w:ins w:id="126" w:author="Unknown Author" w:date="2021-07-23T12:02:48Z"/>
+        </w:rPr>
+      </w:pPr>
+      <w:ins w:id="122" w:author="Unknown Author" w:date="2021-07-23T11:33:01Z">
+        <w:r>
+          <w:rPr>
+            <w:rFonts w:eastAsia="Times New Roman"/>
+            <w:b/>
+            <w:bCs w:val="false"/>
+            <w:i/>
+            <w:iCs w:val="false"/>
+            <w:color w:val="FF0000"/>
+            <w:u w:val="single"/>
+          </w:rPr>
+          <w:t>{</w:t>
+        </w:r>
+      </w:ins>
+      <w:ins w:id="123" w:author="Unknown Author" w:date="2021-07-23T11:33:01Z">
+        <w:r>
+          <w:rPr>
+            <w:rFonts w:eastAsia="Times New Roman" w:cs="Arial"/>
+            <w:b/>
+            <w:bCs w:val="false"/>
+            <w:i/>
+            <w:iCs w:val="false"/>
+            <w:color w:val="FF0000"/>
+            <w:kern w:val="0"/>
+            <w:sz w:val="22"/>
+            <w:szCs w:val="22"/>
+            <w:u w:val="single"/>
+            <w:lang w:val="en" w:eastAsia="zh-CN" w:bidi="hi-IN"/>
+          </w:rPr>
+          <w:t>d.state_of_land.has_auth_lieutenant_gov_council:show</w:t>
+        </w:r>
+      </w:ins>
+      <w:ins w:id="124" w:author="Unknown Author" w:date="2021-07-23T11:33:01Z">
+        <w:r>
+          <w:rPr>
+            <w:rFonts w:eastAsia="Times New Roman" w:cs="Arial"/>
+            <w:b/>
+            <w:bCs w:val="false"/>
+            <w:i/>
+            <w:iCs w:val="false"/>
+            <w:color w:val="FF0000"/>
+            <w:kern w:val="0"/>
+            <w:sz w:val="22"/>
+            <w:szCs w:val="22"/>
+            <w:u w:val="single"/>
+            <w:lang w:val="en" w:eastAsia="zh-CN" w:bidi="hi-IN"/>
+          </w:rPr>
+          <w:t>End</w:t>
+        </w:r>
+      </w:ins>
+      <w:ins w:id="125" w:author="Unknown Author" w:date="2021-07-23T12:03:08Z">
+        <w:r>
+          <w:rPr>
+            <w:rFonts w:eastAsia="Times New Roman" w:cs="Arial"/>
+            <w:b/>
+            <w:bCs w:val="false"/>
+            <w:i/>
+            <w:iCs w:val="false"/>
+            <w:color w:val="FF0000"/>
+            <w:kern w:val="0"/>
+            <w:sz w:val="22"/>
+            <w:szCs w:val="22"/>
+            <w:u w:val="single"/>
+            <w:lang w:val="en" w:eastAsia="zh-CN" w:bidi="hi-IN"/>
+          </w:rPr>
+          <w:t>}</w:t>
+        </w:r>
+      </w:ins>
+    </w:p>
+    <w:p>
+      <w:pPr>
+        <w:pStyle w:val="LOnormal1"/>
+        <w:rPr>
+          <w:b w:val="false"/>
+          <w:b w:val="false"/>
+          <w:bCs w:val="false"/>
+        </w:rPr>
+      </w:pPr>
+      <w:ins w:id="127" w:author="Unknown Author" w:date="2021-07-23T11:34:04Z">
+        <w:r>
+          <w:rPr>
+            <w:rFonts w:eastAsia="Times New Roman"/>
+            <w:b/>
+            <w:bCs w:val="false"/>
+            <w:i/>
+            <w:iCs w:val="false"/>
+            <w:color w:val="FF0000"/>
+            <w:u w:val="single"/>
+          </w:rPr>
+          <w:t>{</w:t>
+        </w:r>
+      </w:ins>
+      <w:ins w:id="128" w:author="Unknown Author" w:date="2021-07-23T11:34:04Z">
+        <w:r>
+          <w:rPr>
+            <w:rFonts w:eastAsia="Times New Roman" w:cs="Arial"/>
+            <w:b/>
+            <w:bCs w:val="false"/>
+            <w:i/>
+            <w:iCs w:val="false"/>
+            <w:color w:val="FF0000"/>
+            <w:kern w:val="0"/>
+            <w:sz w:val="22"/>
+            <w:szCs w:val="22"/>
+            <w:u w:val="single"/>
+            <w:lang w:val="en" w:eastAsia="zh-CN" w:bidi="hi-IN"/>
+          </w:rPr>
+          <w:t>d.state_of_land.has_activity_in_park:show</w:t>
+        </w:r>
+      </w:ins>
+      <w:ins w:id="129" w:author="Unknown Author" w:date="2021-07-23T11:34:04Z">
+        <w:r>
+          <w:rPr>
+            <w:rFonts w:eastAsia="Times New Roman" w:cs="Arial"/>
+            <w:b/>
+            <w:bCs w:val="false"/>
+            <w:i/>
+            <w:iCs w:val="false"/>
+            <w:color w:val="FF0000"/>
+            <w:kern w:val="0"/>
+            <w:sz w:val="22"/>
+            <w:szCs w:val="22"/>
+            <w:u w:val="single"/>
+            <w:lang w:val="en" w:eastAsia="zh-CN" w:bidi="hi-IN"/>
+          </w:rPr>
+          <w:t>End</w:t>
+        </w:r>
+      </w:ins>
+      <w:ins w:id="130" w:author="Unknown Author" w:date="2021-07-23T11:34:04Z">
+        <w:r>
+          <w:rPr>
+            <w:rFonts w:eastAsia="Times New Roman"/>
+            <w:b/>
+            <w:bCs w:val="false"/>
+            <w:i/>
+            <w:iCs w:val="false"/>
+            <w:color w:val="FF0000"/>
+            <w:u w:val="single"/>
+          </w:rPr>
+          <w:t>}</w:t>
+        </w:r>
+      </w:ins>
+    </w:p>
+    <w:p>
+      <w:pPr>
+        <w:pStyle w:val="Heading2"/>
+        <w:rPr/>
+      </w:pPr>
+      <w:ins w:id="131" w:author="Unknown Author" w:date="2021-07-23T12:03:27Z">
+        <w:r>
+          <w:rPr/>
+        </w:r>
+      </w:ins>
     </w:p>
     <w:p>
       <w:pPr>
@@ -2658,6 +4284,15 @@
         </w:rPr>
         <w:t>Plan to protect the archaeological site</w:t>
       </w:r>
+      <w:ins w:id="133" w:author="Unknown Author" w:date="2021-07-23T12:19:12Z">
+        <w:r>
+          <w:rPr>
+            <w:rFonts w:eastAsia="Times New Roman"/>
+            <w:b/>
+          </w:rPr>
+          <w:t>:</w:t>
+        </w:r>
+      </w:ins>
       <w:r>
         <w:rPr>
           <w:rFonts w:eastAsia="Times New Roman"/>
@@ -2797,6 +4432,74 @@
         </w:rPr>
         <w:t>{d.state_of_land.has_shared_info_with_fn}</w:t>
       </w:r>
+      <w:ins w:id="134" w:author="Unknown Author" w:date="2021-07-23T12:15:47Z">
+        <w:r>
+          <w:rPr>
+            <w:rFonts w:eastAsia="Times New Roman"/>
+            <w:b/>
+            <w:i/>
+            <w:color w:val="FF0000"/>
+            <w:u w:val="single"/>
+          </w:rPr>
+          <w:t>{d.state_of_land.</w:t>
+        </w:r>
+      </w:ins>
+      <w:ins w:id="135" w:author="Unknown Author" w:date="2021-07-23T12:15:47Z">
+        <w:r>
+          <w:rPr>
+            <w:rFonts w:eastAsia="Times New Roman" w:cs="Arial"/>
+            <w:b/>
+            <w:i/>
+            <w:color w:val="FF0000"/>
+            <w:kern w:val="0"/>
+            <w:sz w:val="22"/>
+            <w:szCs w:val="22"/>
+            <w:u w:val="single"/>
+            <w:lang w:val="en" w:eastAsia="zh-CN" w:bidi="hi-IN"/>
+          </w:rPr>
+          <w:t>has_shared_info_with_fn</w:t>
+        </w:r>
+      </w:ins>
+      <w:ins w:id="136" w:author="Unknown Author" w:date="2021-07-23T12:15:47Z">
+        <w:r>
+          <w:rPr>
+            <w:rFonts w:eastAsia="Times New Roman"/>
+            <w:b/>
+            <w:i/>
+            <w:color w:val="FF0000"/>
+            <w:u w:val="single"/>
+          </w:rPr>
+          <w:t>:ifEQ(</w:t>
+        </w:r>
+      </w:ins>
+      <w:ins w:id="137" w:author="Unknown Author" w:date="2021-07-23T12:15:47Z">
+        <w:r>
+          <w:rPr>
+            <w:rFonts w:eastAsia="Times New Roman" w:cs="Arial"/>
+            <w:b/>
+            <w:i/>
+            <w:color w:val="FF0000"/>
+            <w:kern w:val="0"/>
+            <w:sz w:val="22"/>
+            <w:szCs w:val="22"/>
+            <w:u w:val="single"/>
+            <w:lang w:val="en" w:eastAsia="zh-CN" w:bidi="hi-IN"/>
+          </w:rPr>
+          <w:t>Yes</w:t>
+        </w:r>
+      </w:ins>
+      <w:ins w:id="138" w:author="Unknown Author" w:date="2021-07-23T12:15:47Z">
+        <w:r>
+          <w:rPr>
+            <w:rFonts w:eastAsia="Times New Roman"/>
+            <w:b/>
+            <w:i/>
+            <w:color w:val="FF0000"/>
+            <w:u w:val="single"/>
+          </w:rPr>
+          <w:t>):showBegin}</w:t>
+        </w:r>
+      </w:ins>
     </w:p>
     <w:p>
       <w:pPr>
@@ -2814,6 +4517,15 @@
         </w:rPr>
         <w:t>Describe your First Nations engagement activities</w:t>
       </w:r>
+      <w:ins w:id="139" w:author="Unknown Author" w:date="2021-07-23T12:19:06Z">
+        <w:r>
+          <w:rPr>
+            <w:rFonts w:eastAsia="Times New Roman"/>
+            <w:b/>
+          </w:rPr>
+          <w:t>:</w:t>
+        </w:r>
+      </w:ins>
       <w:r>
         <w:rPr>
           <w:rFonts w:eastAsia="Times New Roman"/>
@@ -2911,6 +4623,74 @@
         </w:rPr>
         <w:t>{d.state_of_land.has_fn_cultural_heritage_sites_in_area}</w:t>
       </w:r>
+      <w:ins w:id="140" w:author="Unknown Author" w:date="2021-07-23T12:16:59Z">
+        <w:r>
+          <w:rPr>
+            <w:rFonts w:eastAsia="Times New Roman"/>
+            <w:b/>
+            <w:i/>
+            <w:color w:val="FF0000"/>
+            <w:u w:val="single"/>
+          </w:rPr>
+          <w:t>{d.state_of_land.</w:t>
+        </w:r>
+      </w:ins>
+      <w:ins w:id="141" w:author="Unknown Author" w:date="2021-07-23T12:16:59Z">
+        <w:r>
+          <w:rPr>
+            <w:rFonts w:eastAsia="Times New Roman" w:cs="Arial"/>
+            <w:b/>
+            <w:i/>
+            <w:color w:val="FF0000"/>
+            <w:kern w:val="0"/>
+            <w:sz w:val="22"/>
+            <w:szCs w:val="22"/>
+            <w:u w:val="single"/>
+            <w:lang w:val="en" w:eastAsia="zh-CN" w:bidi="hi-IN"/>
+          </w:rPr>
+          <w:t>has_fn_cultural_heritage_sites_in_area</w:t>
+        </w:r>
+      </w:ins>
+      <w:ins w:id="142" w:author="Unknown Author" w:date="2021-07-23T12:16:59Z">
+        <w:r>
+          <w:rPr>
+            <w:rFonts w:eastAsia="Times New Roman"/>
+            <w:b/>
+            <w:i/>
+            <w:color w:val="FF0000"/>
+            <w:u w:val="single"/>
+          </w:rPr>
+          <w:t>:ifEQ(</w:t>
+        </w:r>
+      </w:ins>
+      <w:ins w:id="143" w:author="Unknown Author" w:date="2021-07-23T12:16:59Z">
+        <w:r>
+          <w:rPr>
+            <w:rFonts w:eastAsia="Times New Roman" w:cs="Arial"/>
+            <w:b/>
+            <w:i/>
+            <w:color w:val="FF0000"/>
+            <w:kern w:val="0"/>
+            <w:sz w:val="22"/>
+            <w:szCs w:val="22"/>
+            <w:u w:val="single"/>
+            <w:lang w:val="en" w:eastAsia="zh-CN" w:bidi="hi-IN"/>
+          </w:rPr>
+          <w:t>Yes</w:t>
+        </w:r>
+      </w:ins>
+      <w:ins w:id="144" w:author="Unknown Author" w:date="2021-07-23T12:16:59Z">
+        <w:r>
+          <w:rPr>
+            <w:rFonts w:eastAsia="Times New Roman"/>
+            <w:b/>
+            <w:i/>
+            <w:color w:val="FF0000"/>
+            <w:u w:val="single"/>
+          </w:rPr>
+          <w:t>):showBegin}</w:t>
+        </w:r>
+      </w:ins>
     </w:p>
     <w:p>
       <w:pPr>
@@ -2930,6 +4710,15 @@
         </w:rPr>
         <w:t>Describe any cultural heritage resources in the area</w:t>
       </w:r>
+      <w:ins w:id="145" w:author="Unknown Author" w:date="2021-07-23T12:19:08Z">
+        <w:r>
+          <w:rPr>
+            <w:rFonts w:eastAsia="Times New Roman"/>
+            <w:b/>
+          </w:rPr>
+          <w:t>:</w:t>
+        </w:r>
+      </w:ins>
       <w:r>
         <w:rPr>
           <w:rFonts w:eastAsia="Times New Roman"/>
@@ -2970,22 +4759,142 @@
         </w:rPr>
         <w:t>{d.state_of_land.cultural_heritage_description}</w:t>
       </w:r>
-    </w:p>
-    <w:p>
-      <w:pPr>
-        <w:pStyle w:val="LOnormal1"/>
-        <w:rPr>
-          <w:rFonts w:eastAsia="Times New Roman"/>
-          <w:b/>
-          <w:b/>
-        </w:rPr>
-      </w:pPr>
-      <w:r>
-        <w:rPr>
-          <w:rFonts w:eastAsia="Times New Roman"/>
-          <w:b/>
-        </w:rPr>
-      </w:r>
+      <w:ins w:id="146" w:author="Unknown Author" w:date="2021-07-23T12:17:15Z">
+        <w:r>
+          <w:rPr>
+            <w:rFonts w:eastAsia="Times New Roman"/>
+            <w:b/>
+            <w:i/>
+            <w:color w:val="FF0000"/>
+            <w:u w:val="single"/>
+          </w:rPr>
+          <w:t>{d.state_of_land.</w:t>
+        </w:r>
+      </w:ins>
+      <w:ins w:id="147" w:author="Unknown Author" w:date="2021-07-23T12:17:15Z">
+        <w:r>
+          <w:rPr>
+            <w:rFonts w:eastAsia="Times New Roman" w:cs="Arial"/>
+            <w:b/>
+            <w:i/>
+            <w:color w:val="FF0000"/>
+            <w:kern w:val="0"/>
+            <w:sz w:val="22"/>
+            <w:szCs w:val="22"/>
+            <w:u w:val="single"/>
+            <w:lang w:val="en" w:eastAsia="zh-CN" w:bidi="hi-IN"/>
+          </w:rPr>
+          <w:t>has_fn_cultural_heritage_sites_in_area</w:t>
+        </w:r>
+      </w:ins>
+      <w:ins w:id="148" w:author="Unknown Author" w:date="2021-07-23T12:17:15Z">
+        <w:r>
+          <w:rPr>
+            <w:rFonts w:eastAsia="Times New Roman"/>
+            <w:b/>
+            <w:i/>
+            <w:color w:val="FF0000"/>
+            <w:u w:val="single"/>
+          </w:rPr>
+          <w:t>:s</w:t>
+        </w:r>
+      </w:ins>
+      <w:ins w:id="149" w:author="Unknown Author" w:date="2021-07-23T12:17:15Z">
+        <w:r>
+          <w:rPr>
+            <w:rFonts w:eastAsia="Times New Roman"/>
+            <w:b/>
+            <w:i/>
+            <w:color w:val="FF0000"/>
+            <w:u w:val="single"/>
+          </w:rPr>
+          <w:t>howEnd</w:t>
+        </w:r>
+      </w:ins>
+      <w:ins w:id="150" w:author="Unknown Author" w:date="2021-07-23T12:17:15Z">
+        <w:r>
+          <w:rPr>
+            <w:rFonts w:eastAsia="Times New Roman"/>
+            <w:b/>
+            <w:i/>
+            <w:color w:val="FF0000"/>
+            <w:u w:val="single"/>
+          </w:rPr>
+          <w:t>}</w:t>
+        </w:r>
+      </w:ins>
+    </w:p>
+    <w:p>
+      <w:pPr>
+        <w:pStyle w:val="LOnormal1"/>
+        <w:rPr>
+          <w:rFonts w:eastAsia="Times New Roman"/>
+        </w:rPr>
+      </w:pPr>
+      <w:ins w:id="151" w:author="Unknown Author" w:date="2021-07-23T12:16:07Z">
+        <w:r>
+          <w:rPr>
+            <w:rFonts w:eastAsia="Times New Roman"/>
+            <w:b/>
+            <w:i/>
+            <w:color w:val="FF0000"/>
+            <w:u w:val="single"/>
+          </w:rPr>
+          <w:t>{d.state_of_land.</w:t>
+        </w:r>
+      </w:ins>
+      <w:ins w:id="152" w:author="Unknown Author" w:date="2021-07-23T12:16:07Z">
+        <w:r>
+          <w:rPr>
+            <w:rFonts w:eastAsia="Times New Roman" w:cs="Arial"/>
+            <w:b/>
+            <w:i/>
+            <w:color w:val="FF0000"/>
+            <w:kern w:val="0"/>
+            <w:sz w:val="22"/>
+            <w:szCs w:val="22"/>
+            <w:u w:val="single"/>
+            <w:lang w:val="en" w:eastAsia="zh-CN" w:bidi="hi-IN"/>
+          </w:rPr>
+          <w:t>has_shared_info_with_fn</w:t>
+        </w:r>
+      </w:ins>
+      <w:ins w:id="153" w:author="Unknown Author" w:date="2021-07-23T12:16:07Z">
+        <w:r>
+          <w:rPr>
+            <w:rFonts w:eastAsia="Times New Roman"/>
+            <w:b/>
+            <w:i/>
+            <w:color w:val="FF0000"/>
+            <w:u w:val="single"/>
+          </w:rPr>
+          <w:t>:show</w:t>
+        </w:r>
+      </w:ins>
+      <w:ins w:id="154" w:author="Unknown Author" w:date="2021-07-23T12:16:07Z">
+        <w:r>
+          <w:rPr>
+            <w:rFonts w:eastAsia="Times New Roman"/>
+            <w:b/>
+            <w:i/>
+            <w:color w:val="FF0000"/>
+            <w:u w:val="single"/>
+          </w:rPr>
+          <w:t>End</w:t>
+        </w:r>
+      </w:ins>
+      <w:ins w:id="155" w:author="Unknown Author" w:date="2021-07-23T12:16:07Z">
+        <w:r>
+          <w:rPr>
+            <w:rFonts w:eastAsia="Times New Roman"/>
+            <w:b/>
+            <w:i/>
+            <w:color w:val="FF0000"/>
+            <w:u w:val="single"/>
+          </w:rPr>
+          <w:t>}</w:t>
+        </w:r>
+      </w:ins>
     </w:p>
     <w:p>
       <w:pPr>
@@ -3665,6 +5574,15 @@
         </w:rPr>
         <w:t>Describe the changes and reference the locations needed on the map later</w:t>
       </w:r>
+      <w:ins w:id="156" w:author="Unknown Author" w:date="2021-07-23T12:19:19Z">
+        <w:r>
+          <w:rPr>
+            <w:rFonts w:eastAsia="Times New Roman"/>
+            <w:b/>
+          </w:rPr>
+          <w:t>:</w:t>
+        </w:r>
+      </w:ins>
     </w:p>
     <w:p>
       <w:pPr>
@@ -3711,8 +5629,8 @@
           <w:rFonts w:eastAsia="Times New Roman"/>
         </w:rPr>
       </w:pPr>
-      <w:bookmarkStart w:id="12" w:name="_sykwrulx1oob"/>
-      <w:bookmarkStart w:id="13" w:name="_4vppuwk6awzd"/>
+      <w:bookmarkStart w:id="12" w:name="_4vppuwk6awzd"/>
+      <w:bookmarkStart w:id="13" w:name="_sykwrulx1oob"/>
       <w:bookmarkEnd w:id="12"/>
       <w:bookmarkEnd w:id="13"/>
       <w:r>
@@ -3738,6 +5656,15 @@
         </w:rPr>
         <w:t>Proposed reclamation and timing for this specific activity</w:t>
       </w:r>
+      <w:ins w:id="157" w:author="Unknown Author" w:date="2021-07-23T12:19:23Z">
+        <w:r>
+          <w:rPr>
+            <w:rFonts w:eastAsia="Times New Roman"/>
+            <w:b/>
+          </w:rPr>
+          <w:t>:</w:t>
+        </w:r>
+      </w:ins>
       <w:r>
         <w:rPr>
           <w:rFonts w:eastAsia="Times New Roman"/>
@@ -3793,6 +5720,15 @@
         </w:rPr>
         <w:t>Estimated Cost of reclamation activities described above</w:t>
       </w:r>
+      <w:ins w:id="158" w:author="Unknown Author" w:date="2021-07-23T12:19:25Z">
+        <w:r>
+          <w:rPr>
+            <w:rFonts w:eastAsia="Times New Roman"/>
+            <w:b/>
+          </w:rPr>
+          <w:t>:</w:t>
+        </w:r>
+      </w:ins>
       <w:r>
         <w:rPr>
           <w:rFonts w:eastAsia="Times New Roman"/>
@@ -5267,6 +7203,15 @@
         </w:rPr>
         <w:t>Expiry Date</w:t>
       </w:r>
+      <w:ins w:id="159" w:author="Unknown Author" w:date="2021-07-23T12:19:37Z">
+        <w:r>
+          <w:rPr>
+            <w:rFonts w:eastAsia="Times New Roman"/>
+            <w:b/>
+          </w:rPr>
+          <w:t>:</w:t>
+        </w:r>
+      </w:ins>
       <w:r>
         <w:rPr>
           <w:rFonts w:eastAsia="Times New Roman"/>
@@ -5324,6 +7269,15 @@
         </w:rPr>
         <w:t>Permit Number</w:t>
       </w:r>
+      <w:ins w:id="160" w:author="Unknown Author" w:date="2021-07-23T12:19:39Z">
+        <w:r>
+          <w:rPr>
+            <w:rFonts w:eastAsia="Times New Roman"/>
+            <w:b/>
+          </w:rPr>
+          <w:t>:</w:t>
+        </w:r>
+      </w:ins>
       <w:r>
         <w:rPr>
           <w:rFonts w:eastAsia="Times New Roman"/>
@@ -7736,6 +9690,15 @@
         </w:rPr>
         <w:t>Volume of fuel stored</w:t>
       </w:r>
+      <w:ins w:id="161" w:author="Unknown Author" w:date="2021-07-23T12:19:50Z">
+        <w:r>
+          <w:rPr>
+            <w:rFonts w:eastAsia="Times New Roman"/>
+            <w:b/>
+          </w:rPr>
+          <w:t>:</w:t>
+        </w:r>
+      </w:ins>
       <w:r>
         <w:rPr>
           <w:rFonts w:eastAsia="Times New Roman"/>
@@ -7791,6 +9754,15 @@
         </w:rPr>
         <w:t>Storage Method</w:t>
       </w:r>
+      <w:ins w:id="162" w:author="Unknown Author" w:date="2021-07-23T12:19:52Z">
+        <w:r>
+          <w:rPr>
+            <w:rFonts w:eastAsia="Times New Roman"/>
+            <w:b/>
+          </w:rPr>
+          <w:t>:</w:t>
+        </w:r>
+      </w:ins>
     </w:p>
     <w:p>
       <w:pPr>
@@ -7903,6 +9875,15 @@
         </w:rPr>
         <w:t>Proposed reclamation and timing for this specific activity</w:t>
       </w:r>
+      <w:ins w:id="163" w:author="Unknown Author" w:date="2021-07-23T12:20:02Z">
+        <w:r>
+          <w:rPr>
+            <w:rFonts w:eastAsia="Times New Roman"/>
+            <w:b/>
+          </w:rPr>
+          <w:t>:</w:t>
+        </w:r>
+      </w:ins>
       <w:r>
         <w:rPr>
           <w:rFonts w:eastAsia="Times New Roman"/>
@@ -7958,6 +9939,15 @@
         </w:rPr>
         <w:t>Estimated Cost of reclamation activities described above</w:t>
       </w:r>
+      <w:ins w:id="164" w:author="Unknown Author" w:date="2021-07-23T12:20:03Z">
+        <w:r>
+          <w:rPr>
+            <w:rFonts w:eastAsia="Times New Roman"/>
+            <w:b/>
+          </w:rPr>
+          <w:t>:</w:t>
+        </w:r>
+      </w:ins>
       <w:r>
         <w:rPr>
           <w:rFonts w:eastAsia="Times New Roman"/>
@@ -8467,6 +10457,15 @@
         </w:rPr>
         <w:t>Proposed reclamation and timing for this specific activity</w:t>
       </w:r>
+      <w:ins w:id="165" w:author="Unknown Author" w:date="2021-07-23T12:20:07Z">
+        <w:r>
+          <w:rPr>
+            <w:rFonts w:eastAsia="Times New Roman"/>
+            <w:b/>
+          </w:rPr>
+          <w:t>:</w:t>
+        </w:r>
+      </w:ins>
       <w:r>
         <w:rPr>
           <w:rFonts w:eastAsia="Times New Roman"/>
@@ -8520,6 +10519,15 @@
         </w:rPr>
         <w:t>Estimated Cost of reclamation activities described above</w:t>
       </w:r>
+      <w:ins w:id="166" w:author="Unknown Author" w:date="2021-07-23T12:20:09Z">
+        <w:r>
+          <w:rPr>
+            <w:rFonts w:eastAsia="Times New Roman"/>
+            <w:b/>
+          </w:rPr>
+          <w:t>:</w:t>
+        </w:r>
+      </w:ins>
       <w:r>
         <w:rPr>
           <w:rFonts w:eastAsia="Times New Roman"/>
@@ -9107,6 +11115,15 @@
         </w:rPr>
         <w:t>The drilling program will be</w:t>
       </w:r>
+      <w:ins w:id="167" w:author="Unknown Author" w:date="2021-07-23T12:20:13Z">
+        <w:r>
+          <w:rPr>
+            <w:rFonts w:eastAsia="Times New Roman"/>
+            <w:b/>
+          </w:rPr>
+          <w:t>:</w:t>
+        </w:r>
+      </w:ins>
       <w:r>
         <w:rPr>
           <w:rFonts w:eastAsia="Times New Roman"/>
@@ -9184,6 +11201,20 @@
         </w:rPr>
         <w:t>Describe the location of the Core Storage</w:t>
       </w:r>
+      <w:ins w:id="168" w:author="Unknown Author" w:date="2021-07-23T12:20:17Z">
+        <w:r>
+          <w:rPr>
+            <w:rFonts w:eastAsia="Times New Roman" w:cs="Arial"/>
+            <w:b/>
+            <w:color w:val="auto"/>
+            <w:kern w:val="0"/>
+            <w:sz w:val="22"/>
+            <w:szCs w:val="22"/>
+            <w:lang w:val="en" w:eastAsia="zh-CN" w:bidi="hi-IN"/>
+          </w:rPr>
+          <w:t>:</w:t>
+        </w:r>
+      </w:ins>
       <w:r>
         <w:rPr>
           <w:rFonts w:eastAsia="Times New Roman"/>
@@ -9240,6 +11271,15 @@
         </w:rPr>
         <w:t>Proposed reclamation and timing for this specific activity</w:t>
       </w:r>
+      <w:ins w:id="169" w:author="Unknown Author" w:date="2021-07-23T12:20:19Z">
+        <w:r>
+          <w:rPr>
+            <w:rFonts w:eastAsia="Times New Roman"/>
+            <w:b/>
+          </w:rPr>
+          <w:t>:</w:t>
+        </w:r>
+      </w:ins>
       <w:r>
         <w:rPr>
           <w:rFonts w:eastAsia="Times New Roman"/>
@@ -9296,6 +11336,15 @@
         </w:rPr>
         <w:t>Estimated Cost of reclamation activities described above</w:t>
       </w:r>
+      <w:ins w:id="170" w:author="Unknown Author" w:date="2021-07-23T12:20:21Z">
+        <w:r>
+          <w:rPr>
+            <w:rFonts w:eastAsia="Times New Roman"/>
+            <w:b/>
+          </w:rPr>
+          <w:t>:</w:t>
+        </w:r>
+      </w:ins>
       <w:r>
         <w:rPr>
           <w:rFonts w:eastAsia="Times New Roman"/>
@@ -10225,8 +12274,8 @@
           <w:rFonts w:eastAsia="Times New Roman"/>
         </w:rPr>
       </w:pPr>
-      <w:bookmarkStart w:id="24" w:name="_hb89mtdm5pq9"/>
-      <w:bookmarkStart w:id="25" w:name="_r8cuci6afl6w"/>
+      <w:bookmarkStart w:id="24" w:name="_r8cuci6afl6w"/>
+      <w:bookmarkStart w:id="25" w:name="_hb89mtdm5pq9"/>
       <w:bookmarkEnd w:id="24"/>
       <w:bookmarkEnd w:id="25"/>
       <w:r>
@@ -10252,6 +12301,15 @@
         </w:rPr>
         <w:t>Proposed reclamation and timing for this specific activity</w:t>
       </w:r>
+      <w:ins w:id="171" w:author="Unknown Author" w:date="2021-07-23T12:20:25Z">
+        <w:r>
+          <w:rPr>
+            <w:rFonts w:eastAsia="Times New Roman"/>
+            <w:b/>
+          </w:rPr>
+          <w:t>:</w:t>
+        </w:r>
+      </w:ins>
       <w:r>
         <w:rPr>
           <w:rFonts w:eastAsia="Times New Roman"/>
@@ -10307,6 +12365,15 @@
         </w:rPr>
         <w:t>Estimated Cost of reclamation activities described above</w:t>
       </w:r>
+      <w:ins w:id="172" w:author="Unknown Author" w:date="2021-07-23T12:20:28Z">
+        <w:r>
+          <w:rPr>
+            <w:rFonts w:eastAsia="Times New Roman"/>
+            <w:b/>
+          </w:rPr>
+          <w:t>:</w:t>
+        </w:r>
+      </w:ins>
       <w:r>
         <w:rPr>
           <w:rFonts w:eastAsia="Times New Roman"/>
@@ -10428,6 +12495,15 @@
         </w:rPr>
         <w:t>Describe the wastewater treatment facility (settling pond design, recycling, distance from creek, etc.)</w:t>
       </w:r>
+      <w:ins w:id="173" w:author="Unknown Author" w:date="2021-07-23T12:20:31Z">
+        <w:r>
+          <w:rPr>
+            <w:rFonts w:eastAsia="Times New Roman"/>
+            <w:b/>
+          </w:rPr>
+          <w:t>:</w:t>
+        </w:r>
+      </w:ins>
       <w:r>
         <w:rPr>
           <w:rFonts w:eastAsia="Times New Roman"/>
@@ -10511,9 +12587,9 @@
         <w:gridCol w:w="1351"/>
         <w:gridCol w:w="1352"/>
         <w:gridCol w:w="1353"/>
-        <w:gridCol w:w="1361"/>
+        <w:gridCol w:w="1362"/>
         <w:gridCol w:w="1351"/>
-        <w:gridCol w:w="1326"/>
+        <w:gridCol w:w="1325"/>
       </w:tblGrid>
       <w:tr>
         <w:trPr/>
@@ -10679,7 +12755,7 @@
         </w:tc>
         <w:tc>
           <w:tcPr>
-            <w:tcW w:w="1361" w:type="dxa"/>
+            <w:tcW w:w="1362" w:type="dxa"/>
             <w:tcBorders>
               <w:top w:val="single" w:sz="8" w:space="0" w:color="000000"/>
               <w:left w:val="single" w:sz="8" w:space="0" w:color="000000"/>
@@ -10758,7 +12834,7 @@
         </w:tc>
         <w:tc>
           <w:tcPr>
-            <w:tcW w:w="1326" w:type="dxa"/>
+            <w:tcW w:w="1325" w:type="dxa"/>
             <w:tcBorders>
               <w:top w:val="single" w:sz="8" w:space="0" w:color="000000"/>
               <w:left w:val="single" w:sz="8" w:space="0" w:color="000000"/>
@@ -10928,7 +13004,7 @@
         </w:tc>
         <w:tc>
           <w:tcPr>
-            <w:tcW w:w="1361" w:type="dxa"/>
+            <w:tcW w:w="1362" w:type="dxa"/>
             <w:tcBorders>
               <w:top w:val="single" w:sz="8" w:space="0" w:color="000000"/>
               <w:left w:val="single" w:sz="8" w:space="0" w:color="000000"/>
@@ -10982,7 +13058,7 @@
         </w:tc>
         <w:tc>
           <w:tcPr>
-            <w:tcW w:w="1326" w:type="dxa"/>
+            <w:tcW w:w="1325" w:type="dxa"/>
             <w:tcBorders>
               <w:top w:val="single" w:sz="8" w:space="0" w:color="000000"/>
               <w:left w:val="single" w:sz="8" w:space="0" w:color="000000"/>
@@ -11152,7 +13228,7 @@
         </w:tc>
         <w:tc>
           <w:tcPr>
-            <w:tcW w:w="1361" w:type="dxa"/>
+            <w:tcW w:w="1362" w:type="dxa"/>
             <w:tcBorders>
               <w:top w:val="single" w:sz="8" w:space="0" w:color="000000"/>
               <w:left w:val="single" w:sz="8" w:space="0" w:color="000000"/>
@@ -11208,7 +13284,7 @@
         </w:tc>
         <w:tc>
           <w:tcPr>
-            <w:tcW w:w="1326" w:type="dxa"/>
+            <w:tcW w:w="1325" w:type="dxa"/>
             <w:tcBorders>
               <w:top w:val="single" w:sz="8" w:space="0" w:color="000000"/>
               <w:left w:val="single" w:sz="8" w:space="0" w:color="000000"/>
@@ -11311,6 +13387,15 @@
         </w:rPr>
         <w:t>Disposal of fines from cleanout (i.e. use as a subsoil material)</w:t>
       </w:r>
+      <w:ins w:id="174" w:author="Unknown Author" w:date="2021-07-23T12:20:35Z">
+        <w:r>
+          <w:rPr>
+            <w:rFonts w:eastAsia="Times New Roman"/>
+            <w:b/>
+          </w:rPr>
+          <w:t>:</w:t>
+        </w:r>
+      </w:ins>
       <w:r>
         <w:rPr>
           <w:rFonts w:eastAsia="Times New Roman"/>
@@ -11368,6 +13453,16 @@
         </w:rPr>
         <w:t>Water from ponds will be</w:t>
       </w:r>
+      <w:ins w:id="175" w:author="Unknown Author" w:date="2021-07-23T12:20:37Z">
+        <w:r>
+          <w:rPr>
+            <w:rFonts w:eastAsia="Times New Roman"/>
+            <w:b/>
+            <w:highlight w:val="white"/>
+          </w:rPr>
+          <w:t>:</w:t>
+        </w:r>
+      </w:ins>
     </w:p>
     <w:p>
       <w:pPr>
@@ -11570,6 +13665,20 @@
         </w:rPr>
         <w:t>Describe the type of sediment control structures</w:t>
       </w:r>
+      <w:ins w:id="176" w:author="Unknown Author" w:date="2021-07-23T12:20:42Z">
+        <w:r>
+          <w:rPr>
+            <w:rFonts w:eastAsia="Times New Roman" w:cs="Arial"/>
+            <w:b/>
+            <w:color w:val="auto"/>
+            <w:kern w:val="0"/>
+            <w:sz w:val="22"/>
+            <w:szCs w:val="22"/>
+            <w:lang w:val="en" w:eastAsia="zh-CN" w:bidi="hi-IN"/>
+          </w:rPr>
+          <w:t>:</w:t>
+        </w:r>
+      </w:ins>
       <w:r>
         <w:rPr>
           <w:rFonts w:eastAsia="Times New Roman"/>
@@ -11626,6 +13735,15 @@
         </w:rPr>
         <w:t>Describe the type and construction of the decant structure</w:t>
       </w:r>
+      <w:ins w:id="177" w:author="Unknown Author" w:date="2021-07-23T12:20:44Z">
+        <w:r>
+          <w:rPr>
+            <w:rFonts w:eastAsia="Times New Roman"/>
+            <w:b/>
+          </w:rPr>
+          <w:t>:</w:t>
+        </w:r>
+      </w:ins>
       <w:r>
         <w:rPr>
           <w:rFonts w:eastAsia="Times New Roman"/>
@@ -11687,6 +13805,20 @@
         </w:rPr>
         <w:t>Describe the area into which the water is discharged</w:t>
       </w:r>
+      <w:ins w:id="178" w:author="Unknown Author" w:date="2021-07-23T12:20:47Z">
+        <w:r>
+          <w:rPr>
+            <w:rFonts w:eastAsia="Times New Roman" w:cs="Arial"/>
+            <w:b/>
+            <w:color w:val="auto"/>
+            <w:kern w:val="0"/>
+            <w:sz w:val="22"/>
+            <w:szCs w:val="22"/>
+            <w:lang w:val="en" w:eastAsia="zh-CN" w:bidi="hi-IN"/>
+          </w:rPr>
+          <w:t>:</w:t>
+        </w:r>
+      </w:ins>
       <w:r>
         <w:rPr>
           <w:rFonts w:eastAsia="Times New Roman"/>
@@ -11743,6 +13875,15 @@
         </w:rPr>
         <w:t>Describe spillway design</w:t>
       </w:r>
+      <w:ins w:id="179" w:author="Unknown Author" w:date="2021-07-23T12:20:48Z">
+        <w:r>
+          <w:rPr>
+            <w:rFonts w:eastAsia="Times New Roman"/>
+            <w:b/>
+          </w:rPr>
+          <w:t>:</w:t>
+        </w:r>
+      </w:ins>
       <w:r>
         <w:rPr>
           <w:rFonts w:eastAsia="Times New Roman"/>
@@ -11830,6 +13971,15 @@
         </w:rPr>
         <w:t>Proposed reclamation and timing for this specific activity</w:t>
       </w:r>
+      <w:ins w:id="180" w:author="Unknown Author" w:date="2021-07-23T12:20:51Z">
+        <w:r>
+          <w:rPr>
+            <w:rFonts w:eastAsia="Times New Roman"/>
+            <w:b/>
+          </w:rPr>
+          <w:t>:</w:t>
+        </w:r>
+      </w:ins>
       <w:r>
         <w:rPr>
           <w:rFonts w:eastAsia="Times New Roman"/>
@@ -11886,6 +14036,15 @@
         </w:rPr>
         <w:t>Estimated Cost of reclamation activities described above</w:t>
       </w:r>
+      <w:ins w:id="181" w:author="Unknown Author" w:date="2021-07-23T12:20:53Z">
+        <w:r>
+          <w:rPr>
+            <w:rFonts w:eastAsia="Times New Roman"/>
+            <w:b/>
+          </w:rPr>
+          <w:t>:</w:t>
+        </w:r>
+      </w:ins>
       <w:r>
         <w:rPr>
           <w:rFonts w:eastAsia="Times New Roman"/>
@@ -12473,6 +14632,20 @@
         </w:rPr>
         <w:t>Describe handling and on-site processing methods</w:t>
       </w:r>
+      <w:ins w:id="182" w:author="Unknown Author" w:date="2021-07-23T12:20:57Z">
+        <w:r>
+          <w:rPr>
+            <w:rFonts w:eastAsia="Times New Roman" w:cs="Arial"/>
+            <w:b/>
+            <w:color w:val="auto"/>
+            <w:kern w:val="0"/>
+            <w:sz w:val="22"/>
+            <w:szCs w:val="22"/>
+            <w:lang w:val="en" w:eastAsia="zh-CN" w:bidi="hi-IN"/>
+          </w:rPr>
+          <w:t>:</w:t>
+        </w:r>
+      </w:ins>
       <w:r>
         <w:rPr>
           <w:rFonts w:eastAsia="Times New Roman"/>
@@ -12607,8 +14780,8 @@
           <w:rFonts w:eastAsia="Times New Roman"/>
         </w:rPr>
       </w:pPr>
-      <w:bookmarkStart w:id="28" w:name="_bh0bc956cx0p"/>
-      <w:bookmarkStart w:id="29" w:name="_l3tiy1otuy2b"/>
+      <w:bookmarkStart w:id="28" w:name="_l3tiy1otuy2b"/>
+      <w:bookmarkStart w:id="29" w:name="_bh0bc956cx0p"/>
       <w:bookmarkEnd w:id="28"/>
       <w:bookmarkEnd w:id="29"/>
       <w:r>
@@ -12634,6 +14807,15 @@
         </w:rPr>
         <w:t>If the material has potential for spontaneous combustion, give details of separate handling</w:t>
       </w:r>
+      <w:ins w:id="183" w:author="Unknown Author" w:date="2021-07-23T12:21:01Z">
+        <w:r>
+          <w:rPr>
+            <w:rFonts w:eastAsia="Times New Roman"/>
+            <w:b/>
+          </w:rPr>
+          <w:t>:</w:t>
+        </w:r>
+      </w:ins>
       <w:r>
         <w:rPr>
           <w:rFonts w:eastAsia="Times New Roman"/>
@@ -12689,6 +14871,15 @@
         </w:rPr>
         <w:t>Surface water drainage and mitigation strategies</w:t>
       </w:r>
+      <w:ins w:id="184" w:author="Unknown Author" w:date="2021-07-23T12:21:03Z">
+        <w:r>
+          <w:rPr>
+            <w:rFonts w:eastAsia="Times New Roman"/>
+            <w:b/>
+          </w:rPr>
+          <w:t>:</w:t>
+        </w:r>
+      </w:ins>
       <w:r>
         <w:rPr>
           <w:rFonts w:eastAsia="Times New Roman"/>
@@ -12745,6 +14936,15 @@
         </w:rPr>
         <w:t>Proposed reclamation and timing for this specific activity</w:t>
       </w:r>
+      <w:ins w:id="185" w:author="Unknown Author" w:date="2021-07-23T12:21:05Z">
+        <w:r>
+          <w:rPr>
+            <w:rFonts w:eastAsia="Times New Roman"/>
+            <w:b/>
+          </w:rPr>
+          <w:t>:</w:t>
+        </w:r>
+      </w:ins>
       <w:r>
         <w:rPr>
           <w:rFonts w:eastAsia="Times New Roman"/>
@@ -12801,6 +15001,15 @@
         </w:rPr>
         <w:t>Estimated Cost of reclamation activities described above</w:t>
       </w:r>
+      <w:ins w:id="186" w:author="Unknown Author" w:date="2021-07-23T12:21:08Z">
+        <w:r>
+          <w:rPr>
+            <w:rFonts w:eastAsia="Times New Roman"/>
+            <w:b/>
+          </w:rPr>
+          <w:t>:</w:t>
+        </w:r>
+      </w:ins>
       <w:r>
         <w:rPr>
           <w:rFonts w:eastAsia="Times New Roman"/>
@@ -12922,6 +15131,15 @@
         </w:rPr>
         <w:t>Proposed Activities</w:t>
       </w:r>
+      <w:ins w:id="187" w:author="Unknown Author" w:date="2021-07-23T12:21:11Z">
+        <w:r>
+          <w:rPr>
+            <w:rFonts w:eastAsia="Times New Roman"/>
+            <w:b/>
+          </w:rPr>
+          <w:t>:</w:t>
+        </w:r>
+      </w:ins>
     </w:p>
     <w:p>
       <w:pPr>
@@ -14881,6 +17099,15 @@
         </w:rPr>
         <w:t>Total Ore</w:t>
       </w:r>
+      <w:ins w:id="188" w:author="Unknown Author" w:date="2021-07-23T12:21:19Z">
+        <w:r>
+          <w:rPr>
+            <w:rFonts w:eastAsia="Times New Roman"/>
+            <w:b/>
+          </w:rPr>
+          <w:t>:</w:t>
+        </w:r>
+      </w:ins>
       <w:r>
         <w:rPr>
           <w:rFonts w:eastAsia="Times New Roman"/>
@@ -14952,6 +17179,15 @@
         </w:rPr>
         <w:t>Total Waste</w:t>
       </w:r>
+      <w:ins w:id="189" w:author="Unknown Author" w:date="2021-07-23T12:21:20Z">
+        <w:r>
+          <w:rPr>
+            <w:rFonts w:eastAsia="Times New Roman"/>
+            <w:b/>
+          </w:rPr>
+          <w:t>:</w:t>
+        </w:r>
+      </w:ins>
       <w:r>
         <w:rPr>
           <w:rFonts w:eastAsia="Times New Roman"/>
@@ -15037,6 +17273,15 @@
         </w:rPr>
         <w:t>Total Ore</w:t>
       </w:r>
+      <w:ins w:id="190" w:author="Unknown Author" w:date="2021-07-23T12:21:22Z">
+        <w:r>
+          <w:rPr>
+            <w:rFonts w:eastAsia="Times New Roman"/>
+            <w:b/>
+          </w:rPr>
+          <w:t>:</w:t>
+        </w:r>
+      </w:ins>
       <w:r>
         <w:rPr>
           <w:rFonts w:eastAsia="Times New Roman"/>
@@ -15108,6 +17353,15 @@
         </w:rPr>
         <w:t>Total Waste</w:t>
       </w:r>
+      <w:ins w:id="191" w:author="Unknown Author" w:date="2021-07-23T12:21:24Z">
+        <w:r>
+          <w:rPr>
+            <w:rFonts w:eastAsia="Times New Roman"/>
+            <w:b/>
+          </w:rPr>
+          <w:t>:</w:t>
+        </w:r>
+      </w:ins>
       <w:r>
         <w:rPr>
           <w:rFonts w:eastAsia="Times New Roman"/>
@@ -15192,6 +17446,15 @@
         </w:rPr>
         <w:t>Proposed reclamation and timing for this specific activity</w:t>
       </w:r>
+      <w:ins w:id="192" w:author="Unknown Author" w:date="2021-07-23T12:21:29Z">
+        <w:r>
+          <w:rPr>
+            <w:rFonts w:eastAsia="Times New Roman"/>
+            <w:b/>
+          </w:rPr>
+          <w:t>:</w:t>
+        </w:r>
+      </w:ins>
       <w:r>
         <w:rPr>
           <w:rFonts w:eastAsia="Times New Roman"/>
@@ -15247,6 +17510,15 @@
         </w:rPr>
         <w:t>Estimated Cost of reclamation activities described above</w:t>
       </w:r>
+      <w:ins w:id="193" w:author="Unknown Author" w:date="2021-07-23T12:21:30Z">
+        <w:r>
+          <w:rPr>
+            <w:rFonts w:eastAsia="Times New Roman"/>
+            <w:b/>
+          </w:rPr>
+          <w:t>:</w:t>
+        </w:r>
+      </w:ins>
       <w:r>
         <w:rPr>
           <w:rFonts w:eastAsia="Times New Roman"/>
@@ -15392,6 +17664,15 @@
         </w:rPr>
         <w:t>Average Depth of Overburden</w:t>
       </w:r>
+      <w:ins w:id="194" w:author="Unknown Author" w:date="2021-07-23T12:21:33Z">
+        <w:r>
+          <w:rPr>
+            <w:rFonts w:eastAsia="Times New Roman"/>
+            <w:b/>
+          </w:rPr>
+          <w:t>:</w:t>
+        </w:r>
+      </w:ins>
       <w:r>
         <w:rPr>
           <w:rFonts w:eastAsia="Times New Roman"/>
@@ -15463,6 +17744,15 @@
         </w:rPr>
         <w:t>Average Depth of topsoil</w:t>
       </w:r>
+      <w:ins w:id="195" w:author="Unknown Author" w:date="2021-07-23T12:21:35Z">
+        <w:r>
+          <w:rPr>
+            <w:rFonts w:eastAsia="Times New Roman"/>
+            <w:b/>
+          </w:rPr>
+          <w:t>:</w:t>
+        </w:r>
+      </w:ins>
       <w:r>
         <w:rPr>
           <w:rFonts w:eastAsia="Times New Roman"/>
@@ -15666,6 +17956,15 @@
         </w:rPr>
         <w:t>Permit Application Number</w:t>
       </w:r>
+      <w:ins w:id="196" w:author="Unknown Author" w:date="2021-07-23T12:21:39Z">
+        <w:r>
+          <w:rPr>
+            <w:rFonts w:eastAsia="Times New Roman"/>
+            <w:b/>
+          </w:rPr>
+          <w:t>:</w:t>
+        </w:r>
+      </w:ins>
       <w:r>
         <w:rPr>
           <w:rFonts w:eastAsia="Times New Roman"/>
@@ -15782,6 +18081,15 @@
         </w:rPr>
         <w:t>Official community plan for the site</w:t>
       </w:r>
+      <w:ins w:id="197" w:author="Unknown Author" w:date="2021-07-23T12:21:49Z">
+        <w:r>
+          <w:rPr>
+            <w:rFonts w:eastAsia="Times New Roman"/>
+            <w:b/>
+          </w:rPr>
+          <w:t>:</w:t>
+        </w:r>
+      </w:ins>
       <w:r>
         <w:rPr>
           <w:rFonts w:eastAsia="Times New Roman"/>
@@ -15840,6 +18148,15 @@
         </w:rPr>
         <w:t>Current land use zoning for the site</w:t>
       </w:r>
+      <w:ins w:id="198" w:author="Unknown Author" w:date="2021-07-23T12:21:51Z">
+        <w:r>
+          <w:rPr>
+            <w:rFonts w:eastAsia="Times New Roman"/>
+            <w:b/>
+          </w:rPr>
+          <w:t>:</w:t>
+        </w:r>
+      </w:ins>
       <w:r>
         <w:rPr>
           <w:rFonts w:eastAsia="Times New Roman"/>
@@ -15898,6 +18215,15 @@
         </w:rPr>
         <w:t>Proposed end land use is</w:t>
       </w:r>
+      <w:ins w:id="199" w:author="Unknown Author" w:date="2021-07-23T12:21:53Z">
+        <w:r>
+          <w:rPr>
+            <w:rFonts w:eastAsia="Times New Roman"/>
+            <w:b/>
+          </w:rPr>
+          <w:t>:</w:t>
+        </w:r>
+      </w:ins>
       <w:r>
         <w:rPr>
           <w:rFonts w:eastAsia="Times New Roman"/>
@@ -15956,6 +18282,15 @@
         </w:rPr>
         <w:t>Estimate total mineable reserves over the life of the mine</w:t>
       </w:r>
+      <w:ins w:id="200" w:author="Unknown Author" w:date="2021-07-23T12:21:56Z">
+        <w:r>
+          <w:rPr>
+            <w:rFonts w:eastAsia="Times New Roman"/>
+            <w:b/>
+          </w:rPr>
+          <w:t>:</w:t>
+        </w:r>
+      </w:ins>
       <w:r>
         <w:rPr>
           <w:rFonts w:eastAsia="Times New Roman"/>
@@ -16027,6 +18362,15 @@
         </w:rPr>
         <w:t>Estimate annual extraction from site</w:t>
       </w:r>
+      <w:ins w:id="201" w:author="Unknown Author" w:date="2021-07-23T12:21:57Z">
+        <w:r>
+          <w:rPr>
+            <w:rFonts w:eastAsia="Times New Roman"/>
+            <w:b/>
+          </w:rPr>
+          <w:t>:</w:t>
+        </w:r>
+      </w:ins>
       <w:r>
         <w:rPr>
           <w:rFonts w:eastAsia="Times New Roman"/>
@@ -16535,6 +18879,20 @@
         </w:rPr>
         <w:t>Brief description of operation, including proposed work schedule</w:t>
       </w:r>
+      <w:ins w:id="202" w:author="Unknown Author" w:date="2021-07-23T12:22:01Z">
+        <w:r>
+          <w:rPr>
+            <w:rFonts w:eastAsia="Times New Roman" w:cs="Arial"/>
+            <w:b/>
+            <w:color w:val="auto"/>
+            <w:kern w:val="0"/>
+            <w:sz w:val="22"/>
+            <w:szCs w:val="22"/>
+            <w:lang w:val="en" w:eastAsia="zh-CN" w:bidi="hi-IN"/>
+          </w:rPr>
+          <w:t>:</w:t>
+        </w:r>
+      </w:ins>
       <w:r>
         <w:rPr>
           <w:rFonts w:eastAsia="Times New Roman"/>
@@ -16669,6 +19027,15 @@
         </w:rPr>
         <w:t>Describe the proposed reclamation and timing for this specific activity</w:t>
       </w:r>
+      <w:ins w:id="203" w:author="Unknown Author" w:date="2021-07-23T12:22:04Z">
+        <w:r>
+          <w:rPr>
+            <w:rFonts w:eastAsia="Times New Roman"/>
+            <w:b/>
+          </w:rPr>
+          <w:t>:</w:t>
+        </w:r>
+      </w:ins>
       <w:r>
         <w:rPr>
           <w:rFonts w:eastAsia="Times New Roman"/>
@@ -16730,6 +19097,20 @@
         </w:rPr>
         <w:t>If backfilling of pits or pit slopes is proposed in the final configuration of reclamation, details of materials to be used and placement procedures</w:t>
       </w:r>
+      <w:ins w:id="204" w:author="Unknown Author" w:date="2021-07-23T12:22:06Z">
+        <w:r>
+          <w:rPr>
+            <w:rFonts w:eastAsia="Times New Roman" w:cs="Arial"/>
+            <w:b/>
+            <w:color w:val="auto"/>
+            <w:kern w:val="0"/>
+            <w:sz w:val="22"/>
+            <w:szCs w:val="22"/>
+            <w:lang w:val="en" w:eastAsia="zh-CN" w:bidi="hi-IN"/>
+          </w:rPr>
+          <w:t>:</w:t>
+        </w:r>
+      </w:ins>
       <w:r>
         <w:rPr>
           <w:rFonts w:eastAsia="Times New Roman"/>
@@ -16843,6 +19224,15 @@
         </w:rPr>
         <w:t>Estimated Cost of reclamation activities described above</w:t>
       </w:r>
+      <w:ins w:id="205" w:author="Unknown Author" w:date="2021-07-23T12:22:08Z">
+        <w:r>
+          <w:rPr>
+            <w:rFonts w:eastAsia="Times New Roman"/>
+            <w:b/>
+          </w:rPr>
+          <w:t>:</w:t>
+        </w:r>
+      </w:ins>
       <w:r>
         <w:rPr>
           <w:rFonts w:eastAsia="Times New Roman"/>
@@ -17036,6 +19426,20 @@
         </w:rPr>
         <w:t>Maximum unreclaimed disturbance at any given time</w:t>
       </w:r>
+      <w:ins w:id="206" w:author="Unknown Author" w:date="2021-07-23T12:22:11Z">
+        <w:r>
+          <w:rPr>
+            <w:rFonts w:eastAsia="Times New Roman" w:cs="Arial"/>
+            <w:b/>
+            <w:color w:val="auto"/>
+            <w:kern w:val="0"/>
+            <w:sz w:val="22"/>
+            <w:szCs w:val="22"/>
+            <w:lang w:val="en" w:eastAsia="zh-CN" w:bidi="hi-IN"/>
+          </w:rPr>
+          <w:t>:</w:t>
+        </w:r>
+      </w:ins>
       <w:r>
         <w:rPr>
           <w:rFonts w:eastAsia="Times New Roman"/>
@@ -17175,6 +19579,20 @@
         </w:rPr>
         <w:t>Average depth to the high groundwater table at the proposed excavation</w:t>
       </w:r>
+      <w:ins w:id="207" w:author="Unknown Author" w:date="2021-07-23T12:22:14Z">
+        <w:r>
+          <w:rPr>
+            <w:rFonts w:eastAsia="Times New Roman" w:cs="Arial"/>
+            <w:b/>
+            <w:color w:val="auto"/>
+            <w:kern w:val="0"/>
+            <w:sz w:val="22"/>
+            <w:szCs w:val="22"/>
+            <w:lang w:val="en" w:eastAsia="zh-CN" w:bidi="hi-IN"/>
+          </w:rPr>
+          <w:t>:</w:t>
+        </w:r>
+      </w:ins>
       <w:r>
         <w:rPr>
           <w:rFonts w:eastAsia="Times New Roman"/>
@@ -17280,6 +19698,20 @@
         </w:rPr>
         <w:t>Elevation of the groundwater table was determined from</w:t>
       </w:r>
+      <w:ins w:id="208" w:author="Unknown Author" w:date="2021-07-23T12:22:19Z">
+        <w:r>
+          <w:rPr>
+            <w:rFonts w:eastAsia="Times New Roman" w:cs="Arial"/>
+            <w:b/>
+            <w:color w:val="auto"/>
+            <w:kern w:val="0"/>
+            <w:sz w:val="22"/>
+            <w:szCs w:val="22"/>
+            <w:lang w:val="en" w:eastAsia="zh-CN" w:bidi="hi-IN"/>
+          </w:rPr>
+          <w:t>:</w:t>
+        </w:r>
+      </w:ins>
     </w:p>
     <w:p>
       <w:pPr>
@@ -17851,6 +20283,20 @@
         </w:rPr>
         <w:t>Measures proposed to protect groundwater from potential impacts of the proposed mining activity</w:t>
       </w:r>
+      <w:ins w:id="209" w:author="Unknown Author" w:date="2021-07-23T12:22:23Z">
+        <w:r>
+          <w:rPr>
+            <w:rFonts w:eastAsia="Times New Roman" w:cs="Arial"/>
+            <w:b/>
+            <w:color w:val="auto"/>
+            <w:kern w:val="0"/>
+            <w:sz w:val="22"/>
+            <w:szCs w:val="22"/>
+            <w:lang w:val="en" w:eastAsia="zh-CN" w:bidi="hi-IN"/>
+          </w:rPr>
+          <w:t>:</w:t>
+        </w:r>
+      </w:ins>
       <w:r>
         <w:rPr>
           <w:rFonts w:eastAsia="Times New Roman" w:cs="Arial"/>
@@ -17971,6 +20417,20 @@
         </w:rPr>
         <w:t>Shortest distance between proposed excavation to nearest residence</w:t>
       </w:r>
+      <w:ins w:id="210" w:author="Unknown Author" w:date="2021-07-23T12:22:26Z">
+        <w:r>
+          <w:rPr>
+            <w:rFonts w:eastAsia="Times New Roman" w:cs="Arial"/>
+            <w:b/>
+            <w:color w:val="auto"/>
+            <w:kern w:val="0"/>
+            <w:sz w:val="22"/>
+            <w:szCs w:val="22"/>
+            <w:lang w:val="en" w:eastAsia="zh-CN" w:bidi="hi-IN"/>
+          </w:rPr>
+          <w:t>:</w:t>
+        </w:r>
+      </w:ins>
       <w:r>
         <w:rPr>
           <w:rFonts w:eastAsia="Times New Roman" w:cs="Arial"/>
@@ -18081,6 +20541,20 @@
         </w:rPr>
         <w:t>Shortest distance between proposed excavation to nearest residential water source</w:t>
       </w:r>
+      <w:ins w:id="211" w:author="Unknown Author" w:date="2021-07-23T12:22:28Z">
+        <w:r>
+          <w:rPr>
+            <w:rFonts w:eastAsia="Times New Roman" w:cs="Arial"/>
+            <w:b/>
+            <w:color w:val="auto"/>
+            <w:kern w:val="0"/>
+            <w:sz w:val="22"/>
+            <w:szCs w:val="22"/>
+            <w:lang w:val="en" w:eastAsia="zh-CN" w:bidi="hi-IN"/>
+          </w:rPr>
+          <w:t>:</w:t>
+        </w:r>
+      </w:ins>
       <w:r>
         <w:rPr>
           <w:rFonts w:eastAsia="Times New Roman" w:cs="Arial"/>
@@ -18191,6 +20665,20 @@
         </w:rPr>
         <w:t>Measures proposed to prevent inadvertent access of unauthorized persons to the mine site</w:t>
       </w:r>
+      <w:ins w:id="212" w:author="Unknown Author" w:date="2021-07-23T12:22:31Z">
+        <w:r>
+          <w:rPr>
+            <w:rFonts w:eastAsia="Times New Roman" w:cs="Arial"/>
+            <w:b/>
+            <w:color w:val="auto"/>
+            <w:kern w:val="0"/>
+            <w:sz w:val="22"/>
+            <w:szCs w:val="22"/>
+            <w:lang w:val="en" w:eastAsia="zh-CN" w:bidi="hi-IN"/>
+          </w:rPr>
+          <w:t>:</w:t>
+        </w:r>
+      </w:ins>
       <w:r>
         <w:rPr>
           <w:rFonts w:eastAsia="Times New Roman" w:cs="Arial"/>
@@ -18301,6 +20789,20 @@
         </w:rPr>
         <w:t>Measures proposed to minimize the noise impacts of the operation</w:t>
       </w:r>
+      <w:ins w:id="213" w:author="Unknown Author" w:date="2021-07-23T12:22:34Z">
+        <w:r>
+          <w:rPr>
+            <w:rFonts w:eastAsia="Times New Roman" w:cs="Arial"/>
+            <w:b/>
+            <w:color w:val="auto"/>
+            <w:kern w:val="0"/>
+            <w:sz w:val="22"/>
+            <w:szCs w:val="22"/>
+            <w:lang w:val="en" w:eastAsia="zh-CN" w:bidi="hi-IN"/>
+          </w:rPr>
+          <w:t>:</w:t>
+        </w:r>
+      </w:ins>
       <w:r>
         <w:rPr>
           <w:rFonts w:eastAsia="Times New Roman" w:cs="Arial"/>
@@ -18411,6 +20913,20 @@
         </w:rPr>
         <w:t>Measures proposed to minimize the dust impacts of the operation</w:t>
       </w:r>
+      <w:ins w:id="214" w:author="Unknown Author" w:date="2021-07-23T12:22:36Z">
+        <w:r>
+          <w:rPr>
+            <w:rFonts w:eastAsia="Times New Roman" w:cs="Arial"/>
+            <w:b/>
+            <w:color w:val="auto"/>
+            <w:kern w:val="0"/>
+            <w:sz w:val="22"/>
+            <w:szCs w:val="22"/>
+            <w:lang w:val="en" w:eastAsia="zh-CN" w:bidi="hi-IN"/>
+          </w:rPr>
+          <w:t>:</w:t>
+        </w:r>
+      </w:ins>
       <w:r>
         <w:rPr>
           <w:rFonts w:eastAsia="Times New Roman" w:cs="Arial"/>
@@ -18521,6 +21037,20 @@
         </w:rPr>
         <w:t>Measures proposed to minimize visual impacts of the operation</w:t>
       </w:r>
+      <w:ins w:id="215" w:author="Unknown Author" w:date="2021-07-23T12:22:39Z">
+        <w:r>
+          <w:rPr>
+            <w:rFonts w:eastAsia="Times New Roman" w:cs="Arial"/>
+            <w:b/>
+            <w:color w:val="auto"/>
+            <w:kern w:val="0"/>
+            <w:sz w:val="22"/>
+            <w:szCs w:val="22"/>
+            <w:lang w:val="en" w:eastAsia="zh-CN" w:bidi="hi-IN"/>
+          </w:rPr>
+          <w:t>:</w:t>
+        </w:r>
+      </w:ins>
       <w:r>
         <w:rPr>
           <w:rFonts w:eastAsia="Times New Roman" w:cs="Arial"/>
@@ -19424,6 +21954,15 @@
         </w:rPr>
         <w:t>Proposed Production</w:t>
       </w:r>
+      <w:ins w:id="216" w:author="Unknown Author" w:date="2021-07-23T12:22:44Z">
+        <w:r>
+          <w:rPr>
+            <w:rFonts w:eastAsia="Times New Roman"/>
+            <w:b/>
+          </w:rPr>
+          <w:t>:</w:t>
+        </w:r>
+      </w:ins>
       <w:r>
         <w:rPr>
           <w:rFonts w:eastAsia="Times New Roman"/>
@@ -19506,6 +22045,15 @@
         </w:rPr>
         <w:t>Total area of planned reclamation this year</w:t>
       </w:r>
+      <w:ins w:id="217" w:author="Unknown Author" w:date="2021-07-23T12:22:46Z">
+        <w:r>
+          <w:rPr>
+            <w:rFonts w:eastAsia="Times New Roman"/>
+            <w:b/>
+          </w:rPr>
+          <w:t>:</w:t>
+        </w:r>
+      </w:ins>
       <w:r>
         <w:rPr>
           <w:rFonts w:eastAsia="Times New Roman"/>
@@ -19689,6 +22237,15 @@
         </w:rPr>
         <w:t>Proposed reclamation and timing for this specific activity</w:t>
       </w:r>
+      <w:ins w:id="218" w:author="Unknown Author" w:date="2021-07-23T12:22:51Z">
+        <w:r>
+          <w:rPr>
+            <w:rFonts w:eastAsia="Times New Roman"/>
+            <w:b/>
+          </w:rPr>
+          <w:t>:</w:t>
+        </w:r>
+      </w:ins>
       <w:r>
         <w:rPr>
           <w:rFonts w:eastAsia="Times New Roman"/>
@@ -19756,6 +22313,15 @@
         </w:rPr>
         <w:t>Estimated Cost of reclamation activities described above</w:t>
       </w:r>
+      <w:ins w:id="219" w:author="Unknown Author" w:date="2021-07-23T12:22:54Z">
+        <w:r>
+          <w:rPr>
+            <w:rFonts w:eastAsia="Times New Roman"/>
+            <w:b/>
+          </w:rPr>
+          <w:t>:</w:t>
+        </w:r>
+      </w:ins>
       <w:r>
         <w:rPr>
           <w:rFonts w:eastAsia="Times New Roman"/>
@@ -20995,6 +23561,15 @@
         </w:rPr>
         <w:t>)</w:t>
       </w:r>
+      <w:ins w:id="220" w:author="Unknown Author" w:date="2021-07-23T12:23:03Z">
+        <w:r>
+          <w:rPr>
+            <w:rFonts w:eastAsia="Times New Roman"/>
+            <w:b/>
+          </w:rPr>
+          <w:t>:</w:t>
+        </w:r>
+      </w:ins>
     </w:p>
     <w:p>
       <w:pPr>
@@ -21323,6 +23898,7 @@
           <w:i/>
           <w:i/>
           <w:color w:val="FF0000"/>
+          <w:ins w:id="221" w:author="Unknown Author" w:date="2021-07-23T12:23:27Z"/>
           <w:u w:val="single"/>
         </w:rPr>
       </w:pPr>
@@ -21353,17 +23929,329 @@
         </w:rPr>
         <w:t>{d.summary:showEnd}</w:t>
       </w:r>
-      <w:r>
-        <w:br w:type="page"/>
-      </w:r>
-    </w:p>
-    <w:p>
-      <w:pPr>
-        <w:pStyle w:val="Heading1"/>
+    </w:p>
+    <w:p>
+      <w:pPr>
+        <w:pStyle w:val="Normal"/>
+        <w:rPr>
+          <w:rFonts w:eastAsia="Times New Roman"/>
+          <w:ins w:id="230" w:author="Unknown Author" w:date="2021-07-23T12:23:27Z"/>
+          <w:b/>
+          <w:b/>
+        </w:rPr>
+      </w:pPr>
+      <w:ins w:id="222" w:author="Unknown Author" w:date="2021-07-23T12:23:27Z">
+        <w:r>
+          <w:rPr>
+            <w:rFonts w:eastAsia="Times New Roman"/>
+            <w:b/>
+          </w:rPr>
+          <w:t xml:space="preserve">Unreclaimed disturbance from previous year (ha): </w:t>
+        </w:r>
+      </w:ins>
+      <w:ins w:id="223" w:author="Unknown Author" w:date="2021-07-23T12:23:27Z">
+        <w:r>
+          <w:rPr>
+            <w:rFonts w:eastAsia="Times New Roman"/>
+            <w:b/>
+            <w:bCs w:val="false"/>
+            <w:color w:val="00FF00"/>
+          </w:rPr>
+          <w:t>{d.edited_fields.</w:t>
+        </w:r>
+      </w:ins>
+      <w:ins w:id="224" w:author="Unknown Author" w:date="2021-07-23T12:23:27Z">
+        <w:r>
+          <w:rPr>
+            <w:rFonts w:eastAsia="Times New Roman" w:cs="Arial"/>
+            <w:b/>
+            <w:bCs w:val="false"/>
+            <w:color w:val="00FF00"/>
+            <w:kern w:val="0"/>
+            <w:sz w:val="22"/>
+            <w:szCs w:val="22"/>
+            <w:lang w:val="en" w:eastAsia="zh-CN" w:bidi="hi-IN"/>
+          </w:rPr>
+          <w:t>unreclaimed_disturbance_previous_year</w:t>
+        </w:r>
+      </w:ins>
+      <w:ins w:id="225" w:author="Unknown Author" w:date="2021-07-23T12:23:27Z">
+        <w:r>
+          <w:rPr>
+            <w:rFonts w:eastAsia="Times New Roman"/>
+            <w:b/>
+            <w:bCs w:val="false"/>
+            <w:color w:val="00FF00"/>
+          </w:rPr>
+          <w:t xml:space="preserve">:ifEQ(true):showBegin} </w:t>
+        </w:r>
+      </w:ins>
+      <w:ins w:id="226" w:author="Unknown Author" w:date="2021-07-23T12:23:27Z">
+        <w:r>
+          <w:rPr>
+            <w:rFonts w:eastAsia="Times New Roman"/>
+            <w:b/>
+            <w:bCs w:val="false"/>
+            <w:color w:val="234075"/>
+          </w:rPr>
+          <w:t>[EDITED]</w:t>
+        </w:r>
+      </w:ins>
+      <w:ins w:id="227" w:author="Unknown Author" w:date="2021-07-23T12:23:27Z">
+        <w:r>
+          <w:rPr>
+            <w:rFonts w:eastAsia="Times New Roman"/>
+            <w:b/>
+            <w:bCs w:val="false"/>
+            <w:color w:val="00FF00"/>
+          </w:rPr>
+          <w:t xml:space="preserve"> {d.edited_fields.</w:t>
+        </w:r>
+      </w:ins>
+      <w:ins w:id="228" w:author="Unknown Author" w:date="2021-07-23T12:23:27Z">
+        <w:r>
+          <w:rPr>
+            <w:rFonts w:eastAsia="Times New Roman" w:cs="Arial"/>
+            <w:b/>
+            <w:bCs w:val="false"/>
+            <w:color w:val="00FF00"/>
+            <w:kern w:val="0"/>
+            <w:sz w:val="22"/>
+            <w:szCs w:val="22"/>
+            <w:lang w:val="en" w:eastAsia="zh-CN" w:bidi="hi-IN"/>
+          </w:rPr>
+          <w:t>unreclaimed_disturbance_previous_year</w:t>
+        </w:r>
+      </w:ins>
+      <w:ins w:id="229" w:author="Unknown Author" w:date="2021-07-23T12:23:27Z">
+        <w:r>
+          <w:rPr>
+            <w:rFonts w:eastAsia="Times New Roman"/>
+            <w:b/>
+            <w:bCs w:val="false"/>
+            <w:color w:val="00FF00"/>
+          </w:rPr>
+          <w:t>:showEnd}</w:t>
+        </w:r>
+      </w:ins>
+    </w:p>
+    <w:p>
+      <w:pPr>
+        <w:pStyle w:val="Normal"/>
+        <w:jc w:val="left"/>
+        <w:rPr>
+          <w:i w:val="false"/>
+          <w:i w:val="false"/>
+          <w:iCs w:val="false"/>
+          <w:ins w:id="232" w:author="Unknown Author" w:date="2021-07-23T12:24:00Z"/>
+          <w:u w:val="none"/>
+        </w:rPr>
+      </w:pPr>
+      <w:ins w:id="231" w:author="Unknown Author" w:date="2021-07-23T12:23:27Z">
+        <w:r>
+          <w:rPr>
+            <w:rFonts w:eastAsia="Times New Roman"/>
+            <w:b w:val="false"/>
+            <w:bCs w:val="false"/>
+            <w:i w:val="false"/>
+            <w:iCs w:val="false"/>
+            <w:u w:val="none"/>
+          </w:rPr>
+          <w:t>{d.unreclaimed_disturbance_previous_year}</w:t>
+        </w:r>
+      </w:ins>
+    </w:p>
+    <w:p>
+      <w:pPr>
+        <w:pStyle w:val="Normal"/>
+        <w:jc w:val="left"/>
+        <w:rPr>
+          <w:i w:val="false"/>
+          <w:i w:val="false"/>
+          <w:iCs w:val="false"/>
+          <w:ins w:id="241" w:author="Unknown Author" w:date="2021-07-23T12:24:00Z"/>
+          <w:u w:val="none"/>
+        </w:rPr>
+      </w:pPr>
+      <w:ins w:id="233" w:author="Unknown Author" w:date="2021-07-23T12:24:00Z">
+        <w:r>
+          <w:rPr>
+            <w:rFonts w:eastAsia="Times New Roman"/>
+            <w:b/>
+            <w:bCs w:val="false"/>
+            <w:i w:val="false"/>
+            <w:iCs w:val="false"/>
+            <w:u w:val="none"/>
+          </w:rPr>
+          <w:t xml:space="preserve">Disturbance planned for reclamation this year (ha): </w:t>
+        </w:r>
+      </w:ins>
+      <w:ins w:id="234" w:author="Unknown Author" w:date="2021-07-23T12:24:00Z">
+        <w:r>
+          <w:rPr>
+            <w:rFonts w:eastAsia="Times New Roman"/>
+            <w:b/>
+            <w:bCs w:val="false"/>
+            <w:i w:val="false"/>
+            <w:iCs w:val="false"/>
+            <w:color w:val="00FF00"/>
+            <w:u w:val="none"/>
+          </w:rPr>
+          <w:t>{d.edited_fields.</w:t>
+        </w:r>
+      </w:ins>
+      <w:ins w:id="235" w:author="Unknown Author" w:date="2021-07-23T12:24:00Z">
+        <w:r>
+          <w:rPr>
+            <w:rFonts w:eastAsia="Times New Roman" w:cs="Arial"/>
+            <w:b/>
+            <w:bCs w:val="false"/>
+            <w:i w:val="false"/>
+            <w:iCs w:val="false"/>
+            <w:color w:val="00FF00"/>
+            <w:kern w:val="0"/>
+            <w:sz w:val="22"/>
+            <w:szCs w:val="22"/>
+            <w:u w:val="none"/>
+            <w:lang w:val="en" w:eastAsia="zh-CN" w:bidi="hi-IN"/>
+          </w:rPr>
+          <w:t>disturbance_planned_reclamation</w:t>
+        </w:r>
+      </w:ins>
+      <w:ins w:id="236" w:author="Unknown Author" w:date="2021-07-23T12:24:00Z">
+        <w:r>
+          <w:rPr>
+            <w:rFonts w:eastAsia="Times New Roman"/>
+            <w:b/>
+            <w:bCs w:val="false"/>
+            <w:i w:val="false"/>
+            <w:iCs w:val="false"/>
+            <w:color w:val="00FF00"/>
+            <w:u w:val="none"/>
+          </w:rPr>
+          <w:t xml:space="preserve">:ifEQ(true):showBegin} </w:t>
+        </w:r>
+      </w:ins>
+      <w:ins w:id="237" w:author="Unknown Author" w:date="2021-07-23T12:24:00Z">
+        <w:r>
+          <w:rPr>
+            <w:rFonts w:eastAsia="Times New Roman"/>
+            <w:b/>
+            <w:bCs w:val="false"/>
+            <w:i w:val="false"/>
+            <w:iCs w:val="false"/>
+            <w:color w:val="234075"/>
+            <w:u w:val="none"/>
+          </w:rPr>
+          <w:t>[EDITED]</w:t>
+        </w:r>
+      </w:ins>
+      <w:ins w:id="238" w:author="Unknown Author" w:date="2021-07-23T12:24:00Z">
+        <w:r>
+          <w:rPr>
+            <w:rFonts w:eastAsia="Times New Roman"/>
+            <w:b/>
+            <w:bCs w:val="false"/>
+            <w:i w:val="false"/>
+            <w:iCs w:val="false"/>
+            <w:color w:val="00FF00"/>
+            <w:u w:val="none"/>
+          </w:rPr>
+          <w:t xml:space="preserve"> {d.edited_fields.</w:t>
+        </w:r>
+      </w:ins>
+      <w:ins w:id="239" w:author="Unknown Author" w:date="2021-07-23T12:24:00Z">
+        <w:r>
+          <w:rPr>
+            <w:rFonts w:eastAsia="Times New Roman" w:cs="Arial"/>
+            <w:b/>
+            <w:bCs w:val="false"/>
+            <w:i w:val="false"/>
+            <w:iCs w:val="false"/>
+            <w:color w:val="00FF00"/>
+            <w:kern w:val="0"/>
+            <w:sz w:val="22"/>
+            <w:szCs w:val="22"/>
+            <w:u w:val="none"/>
+            <w:lang w:val="en" w:eastAsia="zh-CN" w:bidi="hi-IN"/>
+          </w:rPr>
+          <w:t>disturbance_planned_reclamation</w:t>
+        </w:r>
+      </w:ins>
+      <w:ins w:id="240" w:author="Unknown Author" w:date="2021-07-23T12:24:00Z">
+        <w:r>
+          <w:rPr>
+            <w:rFonts w:eastAsia="Times New Roman"/>
+            <w:b/>
+            <w:bCs w:val="false"/>
+            <w:i w:val="false"/>
+            <w:iCs w:val="false"/>
+            <w:color w:val="00FF00"/>
+            <w:u w:val="none"/>
+          </w:rPr>
+          <w:t>:showEnd}</w:t>
+        </w:r>
+      </w:ins>
+    </w:p>
+    <w:p>
+      <w:pPr>
+        <w:pStyle w:val="Normal"/>
+        <w:jc w:val="left"/>
+        <w:rPr>
+          <w:rFonts w:eastAsia="Times New Roman"/>
+          <w:b w:val="false"/>
+          <w:b w:val="false"/>
+          <w:bCs w:val="false"/>
+          <w:i w:val="false"/>
+          <w:i w:val="false"/>
+          <w:iCs w:val="false"/>
+          <w:u w:val="none"/>
+          <w:del w:id="243" w:author="Unknown Author" w:date="2021-07-23T12:26:09Z"/>
+        </w:rPr>
+      </w:pPr>
+      <w:ins w:id="242" w:author="Unknown Author" w:date="2021-07-23T12:24:00Z">
+        <w:r>
+          <w:rPr>
+            <w:rFonts w:eastAsia="Times New Roman"/>
+            <w:b w:val="false"/>
+            <w:bCs w:val="false"/>
+            <w:i w:val="false"/>
+            <w:iCs w:val="false"/>
+            <w:u w:val="none"/>
+          </w:rPr>
+          <w:t>{d.disturbance_planned_reclamation</w:t>
+        </w:r>
+      </w:ins>
+    </w:p>
+    <w:p>
+      <w:pPr>
+        <w:pStyle w:val="Normal"/>
+        <w:jc w:val="left"/>
         <w:rPr/>
       </w:pPr>
-      <w:bookmarkStart w:id="38" w:name="_elit8l18g16p"/>
-      <w:bookmarkEnd w:id="38"/>
+      <w:ins w:id="244" w:author="Unknown Author" w:date="2021-07-23T12:26:20Z">
+        <w:r>
+          <w:rPr/>
+          <w:t>}</w:t>
+        </w:r>
+      </w:ins>
+    </w:p>
+    <w:p>
+      <w:pPr>
+        <w:pStyle w:val="Normal"/>
+        <w:rPr/>
+      </w:pPr>
+      <w:ins w:id="246" w:author="Unknown Author" w:date="2021-07-23T12:26:20Z">
+        <w:r>
+          <w:rPr/>
+        </w:r>
+      </w:ins>
+    </w:p>
+    <w:p>
+      <w:pPr>
+        <w:pStyle w:val="Heading2"/>
+        <w:rPr/>
+      </w:pPr>
       <w:r>
         <w:rPr/>
         <w:t>Application Contacts</w:t>
@@ -21876,7 +24764,7 @@
     </w:p>
     <w:p>
       <w:pPr>
-        <w:pStyle w:val="Heading1"/>
+        <w:pStyle w:val="Heading2"/>
         <w:rPr/>
       </w:pPr>
       <w:r>
@@ -22459,7 +25347,7 @@
     </w:r>
     <w:r>
       <w:rPr/>
-      <w:t>25</w:t>
+      <w:t>27</w:t>
     </w:r>
     <w:r>
       <w:rPr/>

--- a/services/core-api/app/templates/now/Notice of Work Form.docx
+++ b/services/core-api/app/templates/now/Notice of Work Form.docx
@@ -1651,6 +1651,74 @@
         </w:rPr>
         <w:t>{d.is_access_gated}</w:t>
       </w:r>
+      <w:ins w:id="19" w:author="Unknown Author" w:date="2021-07-26T16:58:35Z">
+        <w:r>
+          <w:rPr>
+            <w:rFonts w:eastAsia="Times New Roman"/>
+            <w:b/>
+            <w:i/>
+            <w:color w:val="FF0000"/>
+            <w:u w:val="single"/>
+          </w:rPr>
+          <w:t>{</w:t>
+        </w:r>
+      </w:ins>
+      <w:ins w:id="20" w:author="Unknown Author" w:date="2021-07-26T16:58:35Z">
+        <w:r>
+          <w:rPr>
+            <w:rFonts w:eastAsia="Times New Roman" w:cs="Arial"/>
+            <w:b/>
+            <w:i/>
+            <w:color w:val="FF0000"/>
+            <w:kern w:val="0"/>
+            <w:sz w:val="22"/>
+            <w:szCs w:val="22"/>
+            <w:u w:val="single"/>
+            <w:lang w:val="en" w:eastAsia="zh-CN" w:bidi="hi-IN"/>
+          </w:rPr>
+          <w:t>d.is_access_gated</w:t>
+        </w:r>
+      </w:ins>
+      <w:ins w:id="21" w:author="Unknown Author" w:date="2021-07-26T16:58:35Z">
+        <w:r>
+          <w:rPr>
+            <w:rFonts w:eastAsia="Times New Roman"/>
+            <w:b/>
+            <w:i/>
+            <w:color w:val="FF0000"/>
+            <w:u w:val="single"/>
+          </w:rPr>
+          <w:t>:ifEQ(</w:t>
+        </w:r>
+      </w:ins>
+      <w:ins w:id="22" w:author="Unknown Author" w:date="2021-07-26T16:58:35Z">
+        <w:r>
+          <w:rPr>
+            <w:rFonts w:eastAsia="Times New Roman" w:cs="Arial"/>
+            <w:b/>
+            <w:i/>
+            <w:color w:val="FF0000"/>
+            <w:kern w:val="0"/>
+            <w:sz w:val="22"/>
+            <w:szCs w:val="22"/>
+            <w:u w:val="single"/>
+            <w:lang w:val="en" w:eastAsia="zh-CN" w:bidi="hi-IN"/>
+          </w:rPr>
+          <w:t>Yes</w:t>
+        </w:r>
+      </w:ins>
+      <w:ins w:id="23" w:author="Unknown Author" w:date="2021-07-26T16:58:35Z">
+        <w:r>
+          <w:rPr>
+            <w:rFonts w:eastAsia="Times New Roman"/>
+            <w:b/>
+            <w:i/>
+            <w:color w:val="FF0000"/>
+            <w:u w:val="single"/>
+          </w:rPr>
+          <w:t>):showBegin}</w:t>
+        </w:r>
+      </w:ins>
     </w:p>
     <w:p>
       <w:pPr>
@@ -1706,6 +1774,70 @@
         </w:rPr>
         <w:t>{d.has_key_for_inspector}</w:t>
       </w:r>
+      <w:ins w:id="24" w:author="Unknown Author" w:date="2021-07-26T16:58:50Z">
+        <w:r>
+          <w:rPr>
+            <w:rFonts w:eastAsia="Times New Roman"/>
+            <w:b/>
+            <w:i/>
+            <w:color w:val="FF0000"/>
+            <w:u w:val="single"/>
+          </w:rPr>
+          <w:t>{</w:t>
+        </w:r>
+      </w:ins>
+      <w:ins w:id="25" w:author="Unknown Author" w:date="2021-07-26T16:58:50Z">
+        <w:r>
+          <w:rPr>
+            <w:rFonts w:eastAsia="Times New Roman" w:cs="Arial"/>
+            <w:b/>
+            <w:i/>
+            <w:color w:val="FF0000"/>
+            <w:kern w:val="0"/>
+            <w:sz w:val="22"/>
+            <w:szCs w:val="22"/>
+            <w:u w:val="single"/>
+            <w:lang w:val="en" w:eastAsia="zh-CN" w:bidi="hi-IN"/>
+          </w:rPr>
+          <w:t>d.is_access_gated</w:t>
+        </w:r>
+      </w:ins>
+      <w:ins w:id="26" w:author="Unknown Author" w:date="2021-07-26T16:58:50Z">
+        <w:r>
+          <w:rPr>
+            <w:rFonts w:eastAsia="Times New Roman"/>
+            <w:b/>
+            <w:i/>
+            <w:color w:val="FF0000"/>
+            <w:u w:val="single"/>
+          </w:rPr>
+          <w:t>:show</w:t>
+        </w:r>
+      </w:ins>
+      <w:ins w:id="27" w:author="Unknown Author" w:date="2021-07-26T16:58:50Z">
+        <w:r>
+          <w:rPr>
+            <w:rFonts w:eastAsia="Times New Roman"/>
+            <w:b/>
+            <w:i/>
+            <w:color w:val="FF0000"/>
+            <w:u w:val="single"/>
+          </w:rPr>
+          <w:t>End</w:t>
+        </w:r>
+      </w:ins>
+      <w:ins w:id="28" w:author="Unknown Author" w:date="2021-07-26T16:58:50Z">
+        <w:r>
+          <w:rPr>
+            <w:rFonts w:eastAsia="Times New Roman"/>
+            <w:b/>
+            <w:i/>
+            <w:color w:val="FF0000"/>
+            <w:u w:val="single"/>
+          </w:rPr>
+          <w:t>}</w:t>
+        </w:r>
+      </w:ins>
     </w:p>
     <w:p>
       <w:pPr>
@@ -2364,7 +2496,7 @@
         </w:rPr>
         <w:t>Application in a community watershed</w:t>
       </w:r>
-      <w:ins w:id="19" w:author="Unknown Author" w:date="2021-07-23T12:13:04Z">
+      <w:ins w:id="29" w:author="Unknown Author" w:date="2021-07-23T12:13:04Z">
         <w:r>
           <w:rPr>
             <w:rFonts w:eastAsia="Times New Roman"/>
@@ -2428,7 +2560,7 @@
         </w:rPr>
         <w:t>Proposed activities on private land</w:t>
       </w:r>
-      <w:ins w:id="20" w:author="Unknown Author" w:date="2021-07-23T12:13:01Z">
+      <w:ins w:id="30" w:author="Unknown Author" w:date="2021-07-23T12:13:01Z">
         <w:r>
           <w:rPr>
             <w:rFonts w:eastAsia="Times New Roman"/>
@@ -2629,7 +2761,7 @@
           <w:b w:val="false"/>
           <w:b w:val="false"/>
           <w:bCs w:val="false"/>
-          <w:ins w:id="21" w:author="Unknown Author" w:date="2021-07-23T11:19:18Z"/>
+          <w:ins w:id="31" w:author="Unknown Author" w:date="2021-07-23T11:19:18Z"/>
         </w:rPr>
       </w:pPr>
       <w:r>
@@ -2672,12 +2804,12 @@
         <w:pStyle w:val="LOnormal1"/>
         <w:rPr>
           <w:rFonts w:eastAsia="Times New Roman"/>
-          <w:ins w:id="32" w:author="Unknown Author" w:date="2021-07-23T11:19:18Z"/>
-          <w:b/>
-          <w:b/>
-        </w:rPr>
-      </w:pPr>
-      <w:ins w:id="22" w:author="Unknown Author" w:date="2021-07-23T11:19:18Z">
+          <w:ins w:id="42" w:author="Unknown Author" w:date="2021-07-23T11:19:18Z"/>
+          <w:b/>
+          <w:b/>
+        </w:rPr>
+      </w:pPr>
+      <w:ins w:id="32" w:author="Unknown Author" w:date="2021-07-23T11:19:18Z">
         <w:r>
           <w:rPr>
             <w:rFonts w:eastAsia="Times New Roman"/>
@@ -2686,7 +2818,7 @@
           <w:t xml:space="preserve">Proposed activities on </w:t>
         </w:r>
       </w:ins>
-      <w:ins w:id="23" w:author="Unknown Author" w:date="2021-07-23T11:19:18Z">
+      <w:ins w:id="33" w:author="Unknown Author" w:date="2021-07-23T11:19:18Z">
         <w:r>
           <w:rPr>
             <w:rFonts w:eastAsia="Times New Roman" w:cs="Arial"/>
@@ -2700,7 +2832,7 @@
           <w:t>crown</w:t>
         </w:r>
       </w:ins>
-      <w:ins w:id="24" w:author="Unknown Author" w:date="2021-07-23T11:19:18Z">
+      <w:ins w:id="34" w:author="Unknown Author" w:date="2021-07-23T11:19:18Z">
         <w:r>
           <w:rPr>
             <w:rFonts w:eastAsia="Times New Roman"/>
@@ -2709,7 +2841,7 @@
           <w:t xml:space="preserve"> land?</w:t>
         </w:r>
       </w:ins>
-      <w:ins w:id="25" w:author="Unknown Author" w:date="2021-07-23T11:19:18Z">
+      <w:ins w:id="35" w:author="Unknown Author" w:date="2021-07-23T11:19:18Z">
         <w:r>
           <w:rPr>
             <w:rFonts w:eastAsia="Times New Roman"/>
@@ -2719,7 +2851,7 @@
           <w:t>{d.edited_fields.state_of_land.is_on_</w:t>
         </w:r>
       </w:ins>
-      <w:ins w:id="26" w:author="Unknown Author" w:date="2021-07-23T11:19:18Z">
+      <w:ins w:id="36" w:author="Unknown Author" w:date="2021-07-23T11:19:18Z">
         <w:r>
           <w:rPr>
             <w:rFonts w:eastAsia="Times New Roman"/>
@@ -2729,7 +2861,7 @@
           <w:t>crown</w:t>
         </w:r>
       </w:ins>
-      <w:ins w:id="27" w:author="Unknown Author" w:date="2021-07-23T11:19:18Z">
+      <w:ins w:id="37" w:author="Unknown Author" w:date="2021-07-23T11:19:18Z">
         <w:r>
           <w:rPr>
             <w:rFonts w:eastAsia="Times New Roman"/>
@@ -2739,7 +2871,7 @@
           <w:t xml:space="preserve">_land:ifEQ(true):showBegin} </w:t>
         </w:r>
       </w:ins>
-      <w:ins w:id="28" w:author="Unknown Author" w:date="2021-07-23T11:19:18Z">
+      <w:ins w:id="38" w:author="Unknown Author" w:date="2021-07-23T11:19:18Z">
         <w:r>
           <w:rPr>
             <w:rFonts w:eastAsia="Times New Roman"/>
@@ -2749,7 +2881,7 @@
           <w:t xml:space="preserve">[EDITED] </w:t>
         </w:r>
       </w:ins>
-      <w:ins w:id="29" w:author="Unknown Author" w:date="2021-07-23T11:19:18Z">
+      <w:ins w:id="39" w:author="Unknown Author" w:date="2021-07-23T11:19:18Z">
         <w:r>
           <w:rPr>
             <w:rFonts w:eastAsia="Times New Roman"/>
@@ -2759,7 +2891,7 @@
           <w:t>{d.edited_fields.state_of_land.is_on_</w:t>
         </w:r>
       </w:ins>
-      <w:ins w:id="30" w:author="Unknown Author" w:date="2021-07-23T11:19:18Z">
+      <w:ins w:id="40" w:author="Unknown Author" w:date="2021-07-23T11:19:18Z">
         <w:r>
           <w:rPr>
             <w:rFonts w:eastAsia="Times New Roman"/>
@@ -2769,7 +2901,7 @@
           <w:t>crown</w:t>
         </w:r>
       </w:ins>
-      <w:ins w:id="31" w:author="Unknown Author" w:date="2021-07-23T11:19:18Z">
+      <w:ins w:id="41" w:author="Unknown Author" w:date="2021-07-23T11:19:18Z">
         <w:r>
           <w:rPr>
             <w:rFonts w:eastAsia="Times New Roman"/>
@@ -2788,11 +2920,11 @@
           <w:i w:val="false"/>
           <w:iCs w:val="false"/>
           <w:color w:val="000000"/>
-          <w:ins w:id="41" w:author="Unknown Author" w:date="2021-07-23T11:21:01Z"/>
+          <w:ins w:id="51" w:author="Unknown Author" w:date="2021-07-23T11:21:01Z"/>
           <w:u w:val="none"/>
         </w:rPr>
       </w:pPr>
-      <w:ins w:id="33" w:author="Unknown Author" w:date="2021-07-23T11:19:18Z">
+      <w:ins w:id="43" w:author="Unknown Author" w:date="2021-07-23T11:19:18Z">
         <w:r>
           <w:rPr>
             <w:rFonts w:eastAsia="Times New Roman"/>
@@ -2806,7 +2938,7 @@
           <w:t>{d.state_of_land.is_on_</w:t>
         </w:r>
       </w:ins>
-      <w:ins w:id="34" w:author="Unknown Author" w:date="2021-07-23T11:19:18Z">
+      <w:ins w:id="44" w:author="Unknown Author" w:date="2021-07-23T11:19:18Z">
         <w:r>
           <w:rPr>
             <w:rFonts w:eastAsia="Times New Roman"/>
@@ -2820,7 +2952,7 @@
           <w:t>crown</w:t>
         </w:r>
       </w:ins>
-      <w:ins w:id="35" w:author="Unknown Author" w:date="2021-07-23T11:19:18Z">
+      <w:ins w:id="45" w:author="Unknown Author" w:date="2021-07-23T11:19:18Z">
         <w:r>
           <w:rPr>
             <w:rFonts w:eastAsia="Times New Roman"/>
@@ -2834,7 +2966,7 @@
           <w:t>_land}</w:t>
         </w:r>
       </w:ins>
-      <w:ins w:id="36" w:author="Unknown Author" w:date="2021-07-23T11:20:52Z">
+      <w:ins w:id="46" w:author="Unknown Author" w:date="2021-07-23T11:20:52Z">
         <w:r>
           <w:rPr>
             <w:rFonts w:eastAsia="Times New Roman"/>
@@ -2848,7 +2980,7 @@
           <w:t>{</w:t>
         </w:r>
       </w:ins>
-      <w:ins w:id="37" w:author="Unknown Author" w:date="2021-07-23T11:20:52Z">
+      <w:ins w:id="47" w:author="Unknown Author" w:date="2021-07-23T11:20:52Z">
         <w:r>
           <w:rPr>
             <w:rFonts w:eastAsia="Times New Roman" w:cs="Arial"/>
@@ -2866,7 +2998,7 @@
           <w:t>d.state_of_land.is_on_</w:t>
         </w:r>
       </w:ins>
-      <w:ins w:id="38" w:author="Unknown Author" w:date="2021-07-23T11:20:52Z">
+      <w:ins w:id="48" w:author="Unknown Author" w:date="2021-07-23T11:20:52Z">
         <w:r>
           <w:rPr>
             <w:rFonts w:eastAsia="Times New Roman" w:cs="Arial"/>
@@ -2884,7 +3016,7 @@
           <w:t>crown</w:t>
         </w:r>
       </w:ins>
-      <w:ins w:id="39" w:author="Unknown Author" w:date="2021-07-23T11:20:52Z">
+      <w:ins w:id="49" w:author="Unknown Author" w:date="2021-07-23T11:20:52Z">
         <w:r>
           <w:rPr>
             <w:rFonts w:eastAsia="Times New Roman" w:cs="Arial"/>
@@ -2902,7 +3034,7 @@
           <w:t>_land:ifEQ(Yes):showBegin</w:t>
         </w:r>
       </w:ins>
-      <w:ins w:id="40" w:author="Unknown Author" w:date="2021-07-23T11:20:52Z">
+      <w:ins w:id="50" w:author="Unknown Author" w:date="2021-07-23T11:20:52Z">
         <w:r>
           <w:rPr>
             <w:rFonts w:eastAsia="Times New Roman"/>
@@ -2922,141 +3054,18 @@
         <w:pStyle w:val="LOnormal1"/>
         <w:rPr>
           <w:rFonts w:eastAsia="Times New Roman"/>
-          <w:ins w:id="46" w:author="Unknown Author" w:date="2021-07-23T11:21:01Z"/>
-          <w:b/>
-          <w:b/>
-        </w:rPr>
-      </w:pPr>
-      <w:ins w:id="42" w:author="Unknown Author" w:date="2021-07-23T11:21:01Z">
+          <w:ins w:id="56" w:author="Unknown Author" w:date="2021-07-23T11:21:01Z"/>
+          <w:b/>
+          <w:b/>
+        </w:rPr>
+      </w:pPr>
+      <w:ins w:id="52" w:author="Unknown Author" w:date="2021-07-23T11:21:01Z">
         <w:r>
           <w:rPr>
             <w:rFonts w:eastAsia="Times New Roman"/>
             <w:b/>
           </w:rPr>
           <w:t>Do you have licence of Occupation?</w:t>
-        </w:r>
-      </w:ins>
-      <w:ins w:id="43" w:author="Unknown Author" w:date="2021-07-23T11:21:01Z">
-        <w:r>
-          <w:rPr>
-            <w:rFonts w:eastAsia="Times New Roman"/>
-            <w:b/>
-            <w:color w:val="00FF00"/>
-          </w:rPr>
-          <w:t xml:space="preserve">{d.edited_fields.state_of_land.has_licence_of_occupation:ifEQ(true):showBegin} </w:t>
-        </w:r>
-      </w:ins>
-      <w:ins w:id="44" w:author="Unknown Author" w:date="2021-07-23T11:21:01Z">
-        <w:r>
-          <w:rPr>
-            <w:rFonts w:eastAsia="Times New Roman"/>
-            <w:b/>
-            <w:color w:val="234075"/>
-          </w:rPr>
-          <w:t xml:space="preserve">[EDITED] </w:t>
-        </w:r>
-      </w:ins>
-      <w:ins w:id="45" w:author="Unknown Author" w:date="2021-07-23T11:21:01Z">
-        <w:r>
-          <w:rPr>
-            <w:rFonts w:eastAsia="Times New Roman"/>
-            <w:b/>
-            <w:color w:val="00FF00"/>
-          </w:rPr>
-          <w:t>{d.edited_fields.state_of_land.has_licence_of_occupation:showEnd}</w:t>
-        </w:r>
-      </w:ins>
-    </w:p>
-    <w:p>
-      <w:pPr>
-        <w:pStyle w:val="LOnormal1"/>
-        <w:rPr>
-          <w:i w:val="false"/>
-          <w:i w:val="false"/>
-          <w:iCs w:val="false"/>
-          <w:color w:val="000000"/>
-          <w:ins w:id="51" w:author="Unknown Author" w:date="2021-07-23T11:21:01Z"/>
-          <w:u w:val="none"/>
-        </w:rPr>
-      </w:pPr>
-      <w:ins w:id="47" w:author="Unknown Author" w:date="2021-07-23T11:21:01Z">
-        <w:r>
-          <w:rPr>
-            <w:rFonts w:eastAsia="Times New Roman"/>
-            <w:b w:val="false"/>
-            <w:bCs w:val="false"/>
-            <w:i w:val="false"/>
-            <w:iCs w:val="false"/>
-            <w:color w:val="000000"/>
-            <w:u w:val="none"/>
-          </w:rPr>
-          <w:t>{d.state_of_land.has_licence_of_occupation}</w:t>
-        </w:r>
-      </w:ins>
-      <w:ins w:id="48" w:author="Unknown Author" w:date="2021-07-23T11:21:01Z">
-        <w:r>
-          <w:rPr>
-            <w:rFonts w:eastAsia="Times New Roman"/>
-            <w:b/>
-            <w:bCs w:val="false"/>
-            <w:i/>
-            <w:iCs w:val="false"/>
-            <w:color w:val="FF0000"/>
-            <w:u w:val="single"/>
-          </w:rPr>
-          <w:t>{</w:t>
-        </w:r>
-      </w:ins>
-      <w:ins w:id="49" w:author="Unknown Author" w:date="2021-07-23T11:21:01Z">
-        <w:r>
-          <w:rPr>
-            <w:rFonts w:eastAsia="Times New Roman" w:cs="Arial"/>
-            <w:b/>
-            <w:bCs w:val="false"/>
-            <w:i/>
-            <w:iCs w:val="false"/>
-            <w:color w:val="FF0000"/>
-            <w:kern w:val="0"/>
-            <w:sz w:val="22"/>
-            <w:szCs w:val="22"/>
-            <w:u w:val="single"/>
-            <w:lang w:val="en" w:eastAsia="zh-CN" w:bidi="hi-IN"/>
-          </w:rPr>
-          <w:t>d.state_of_land.has_licence_of_occupation:ifEQ(Yes):showBegin</w:t>
-        </w:r>
-      </w:ins>
-      <w:ins w:id="50" w:author="Unknown Author" w:date="2021-07-23T11:21:01Z">
-        <w:r>
-          <w:rPr>
-            <w:rFonts w:eastAsia="Times New Roman"/>
-            <w:b/>
-            <w:bCs w:val="false"/>
-            <w:i/>
-            <w:iCs w:val="false"/>
-            <w:color w:val="FF0000"/>
-            <w:u w:val="single"/>
-          </w:rPr>
-          <w:t>}</w:t>
-        </w:r>
-      </w:ins>
-    </w:p>
-    <w:p>
-      <w:pPr>
-        <w:pStyle w:val="LOnormal1"/>
-        <w:rPr>
-          <w:rFonts w:eastAsia="Times New Roman"/>
-          <w:ins w:id="56" w:author="Unknown Author" w:date="2021-07-23T11:21:01Z"/>
-          <w:b/>
-          <w:b/>
-        </w:rPr>
-      </w:pPr>
-      <w:ins w:id="52" w:author="Unknown Author" w:date="2021-07-23T11:21:01Z">
-        <w:r>
-          <w:rPr>
-            <w:rFonts w:eastAsia="Times New Roman"/>
-            <w:b/>
-          </w:rPr>
-          <w:t>Licence of Occupation number(s):</w:t>
         </w:r>
       </w:ins>
       <w:ins w:id="53" w:author="Unknown Author" w:date="2021-07-23T11:21:01Z">
@@ -3066,7 +3075,7 @@
             <w:b/>
             <w:color w:val="00FF00"/>
           </w:rPr>
-          <w:t xml:space="preserve">{d.edited_fields.state_of_land.licence_of_occupation:ifEQ(true):showBegin} </w:t>
+          <w:t xml:space="preserve">{d.edited_fields.state_of_land.has_licence_of_occupation:ifEQ(true):showBegin} </w:t>
         </w:r>
       </w:ins>
       <w:ins w:id="54" w:author="Unknown Author" w:date="2021-07-23T11:21:01Z">
@@ -3086,7 +3095,7 @@
             <w:b/>
             <w:color w:val="00FF00"/>
           </w:rPr>
-          <w:t>{d.edited_fields.state_of_land.licence_of_occupation:showEnd}</w:t>
+          <w:t>{d.edited_fields.state_of_land.has_licence_of_occupation:showEnd}</w:t>
         </w:r>
       </w:ins>
     </w:p>
@@ -3098,11 +3107,134 @@
           <w:i w:val="false"/>
           <w:iCs w:val="false"/>
           <w:color w:val="000000"/>
-          <w:ins w:id="65" w:author="Unknown Author" w:date="2021-07-23T11:21:01Z"/>
+          <w:ins w:id="61" w:author="Unknown Author" w:date="2021-07-23T11:21:01Z"/>
           <w:u w:val="none"/>
         </w:rPr>
       </w:pPr>
       <w:ins w:id="57" w:author="Unknown Author" w:date="2021-07-23T11:21:01Z">
+        <w:r>
+          <w:rPr>
+            <w:rFonts w:eastAsia="Times New Roman"/>
+            <w:b w:val="false"/>
+            <w:bCs w:val="false"/>
+            <w:i w:val="false"/>
+            <w:iCs w:val="false"/>
+            <w:color w:val="000000"/>
+            <w:u w:val="none"/>
+          </w:rPr>
+          <w:t>{d.state_of_land.has_licence_of_occupation}</w:t>
+        </w:r>
+      </w:ins>
+      <w:ins w:id="58" w:author="Unknown Author" w:date="2021-07-23T11:21:01Z">
+        <w:r>
+          <w:rPr>
+            <w:rFonts w:eastAsia="Times New Roman"/>
+            <w:b/>
+            <w:bCs w:val="false"/>
+            <w:i/>
+            <w:iCs w:val="false"/>
+            <w:color w:val="FF0000"/>
+            <w:u w:val="single"/>
+          </w:rPr>
+          <w:t>{</w:t>
+        </w:r>
+      </w:ins>
+      <w:ins w:id="59" w:author="Unknown Author" w:date="2021-07-23T11:21:01Z">
+        <w:r>
+          <w:rPr>
+            <w:rFonts w:eastAsia="Times New Roman" w:cs="Arial"/>
+            <w:b/>
+            <w:bCs w:val="false"/>
+            <w:i/>
+            <w:iCs w:val="false"/>
+            <w:color w:val="FF0000"/>
+            <w:kern w:val="0"/>
+            <w:sz w:val="22"/>
+            <w:szCs w:val="22"/>
+            <w:u w:val="single"/>
+            <w:lang w:val="en" w:eastAsia="zh-CN" w:bidi="hi-IN"/>
+          </w:rPr>
+          <w:t>d.state_of_land.has_licence_of_occupation:ifEQ(Yes):showBegin</w:t>
+        </w:r>
+      </w:ins>
+      <w:ins w:id="60" w:author="Unknown Author" w:date="2021-07-23T11:21:01Z">
+        <w:r>
+          <w:rPr>
+            <w:rFonts w:eastAsia="Times New Roman"/>
+            <w:b/>
+            <w:bCs w:val="false"/>
+            <w:i/>
+            <w:iCs w:val="false"/>
+            <w:color w:val="FF0000"/>
+            <w:u w:val="single"/>
+          </w:rPr>
+          <w:t>}</w:t>
+        </w:r>
+      </w:ins>
+    </w:p>
+    <w:p>
+      <w:pPr>
+        <w:pStyle w:val="LOnormal1"/>
+        <w:rPr>
+          <w:rFonts w:eastAsia="Times New Roman"/>
+          <w:ins w:id="66" w:author="Unknown Author" w:date="2021-07-23T11:21:01Z"/>
+          <w:b/>
+          <w:b/>
+        </w:rPr>
+      </w:pPr>
+      <w:ins w:id="62" w:author="Unknown Author" w:date="2021-07-23T11:21:01Z">
+        <w:r>
+          <w:rPr>
+            <w:rFonts w:eastAsia="Times New Roman"/>
+            <w:b/>
+          </w:rPr>
+          <w:t>Licence of Occupation number(s):</w:t>
+        </w:r>
+      </w:ins>
+      <w:ins w:id="63" w:author="Unknown Author" w:date="2021-07-23T11:21:01Z">
+        <w:r>
+          <w:rPr>
+            <w:rFonts w:eastAsia="Times New Roman"/>
+            <w:b/>
+            <w:color w:val="00FF00"/>
+          </w:rPr>
+          <w:t xml:space="preserve">{d.edited_fields.state_of_land.licence_of_occupation:ifEQ(true):showBegin} </w:t>
+        </w:r>
+      </w:ins>
+      <w:ins w:id="64" w:author="Unknown Author" w:date="2021-07-23T11:21:01Z">
+        <w:r>
+          <w:rPr>
+            <w:rFonts w:eastAsia="Times New Roman"/>
+            <w:b/>
+            <w:color w:val="234075"/>
+          </w:rPr>
+          <w:t xml:space="preserve">[EDITED] </w:t>
+        </w:r>
+      </w:ins>
+      <w:ins w:id="65" w:author="Unknown Author" w:date="2021-07-23T11:21:01Z">
+        <w:r>
+          <w:rPr>
+            <w:rFonts w:eastAsia="Times New Roman"/>
+            <w:b/>
+            <w:color w:val="00FF00"/>
+          </w:rPr>
+          <w:t>{d.edited_fields.state_of_land.licence_of_occupation:showEnd}</w:t>
+        </w:r>
+      </w:ins>
+    </w:p>
+    <w:p>
+      <w:pPr>
+        <w:pStyle w:val="LOnormal1"/>
+        <w:rPr>
+          <w:i w:val="false"/>
+          <w:i w:val="false"/>
+          <w:iCs w:val="false"/>
+          <w:color w:val="000000"/>
+          <w:ins w:id="75" w:author="Unknown Author" w:date="2021-07-23T11:21:01Z"/>
+          <w:u w:val="none"/>
+        </w:rPr>
+      </w:pPr>
+      <w:ins w:id="67" w:author="Unknown Author" w:date="2021-07-23T11:21:01Z">
         <w:r>
           <w:rPr>
             <w:rFonts w:eastAsia="Times New Roman"/>
@@ -3116,7 +3248,7 @@
           <w:t>{d.state_of_land.licence_of_occupation}</w:t>
         </w:r>
       </w:ins>
-      <w:ins w:id="58" w:author="Unknown Author" w:date="2021-07-23T11:21:01Z">
+      <w:ins w:id="68" w:author="Unknown Author" w:date="2021-07-23T11:21:01Z">
         <w:r>
           <w:rPr>
             <w:rFonts w:eastAsia="Times New Roman" w:cs="Arial"/>
@@ -3134,7 +3266,7 @@
           <w:t>{d.state_of_land.has_licence_of_occupation:showEnd</w:t>
         </w:r>
       </w:ins>
-      <w:ins w:id="59" w:author="Unknown Author" w:date="2021-07-23T11:21:01Z">
+      <w:ins w:id="69" w:author="Unknown Author" w:date="2021-07-23T11:21:01Z">
         <w:r>
           <w:rPr>
             <w:rFonts w:eastAsia="Times New Roman"/>
@@ -3148,7 +3280,7 @@
           <w:t>}</w:t>
         </w:r>
       </w:ins>
-      <w:ins w:id="60" w:author="Unknown Author" w:date="2021-07-23T11:21:01Z">
+      <w:ins w:id="70" w:author="Unknown Author" w:date="2021-07-23T11:21:01Z">
         <w:r>
           <w:rPr>
             <w:rFonts w:eastAsia="Times New Roman"/>
@@ -3162,7 +3294,7 @@
           <w:t>{</w:t>
         </w:r>
       </w:ins>
-      <w:ins w:id="61" w:author="Unknown Author" w:date="2021-07-23T11:21:01Z">
+      <w:ins w:id="71" w:author="Unknown Author" w:date="2021-07-23T11:21:01Z">
         <w:r>
           <w:rPr>
             <w:rFonts w:eastAsia="Times New Roman" w:cs="Arial"/>
@@ -3180,7 +3312,7 @@
           <w:t>d.state_of_land.has_licence_of_occupation:ifEQ(</w:t>
         </w:r>
       </w:ins>
-      <w:ins w:id="62" w:author="Unknown Author" w:date="2021-07-23T11:21:01Z">
+      <w:ins w:id="72" w:author="Unknown Author" w:date="2021-07-23T11:21:01Z">
         <w:r>
           <w:rPr>
             <w:rFonts w:eastAsia="Times New Roman" w:cs="Arial"/>
@@ -3198,7 +3330,7 @@
           <w:t>No</w:t>
         </w:r>
       </w:ins>
-      <w:ins w:id="63" w:author="Unknown Author" w:date="2021-07-23T11:21:01Z">
+      <w:ins w:id="73" w:author="Unknown Author" w:date="2021-07-23T11:21:01Z">
         <w:r>
           <w:rPr>
             <w:rFonts w:eastAsia="Times New Roman" w:cs="Arial"/>
@@ -3216,7 +3348,7 @@
           <w:t>):showBegin</w:t>
         </w:r>
       </w:ins>
-      <w:ins w:id="64" w:author="Unknown Author" w:date="2021-07-23T11:21:01Z">
+      <w:ins w:id="74" w:author="Unknown Author" w:date="2021-07-23T11:21:01Z">
         <w:r>
           <w:rPr>
             <w:rFonts w:eastAsia="Times New Roman"/>
@@ -3236,12 +3368,12 @@
         <w:pStyle w:val="LOnormal1"/>
         <w:rPr>
           <w:rFonts w:eastAsia="Times New Roman"/>
-          <w:ins w:id="70" w:author="Unknown Author" w:date="2021-07-23T11:21:01Z"/>
-          <w:b/>
-          <w:b/>
-        </w:rPr>
-      </w:pPr>
-      <w:ins w:id="66" w:author="Unknown Author" w:date="2021-07-23T11:21:01Z">
+          <w:ins w:id="80" w:author="Unknown Author" w:date="2021-07-23T11:21:01Z"/>
+          <w:b/>
+          <w:b/>
+        </w:rPr>
+      </w:pPr>
+      <w:ins w:id="76" w:author="Unknown Author" w:date="2021-07-23T11:21:01Z">
         <w:r>
           <w:rPr>
             <w:rFonts w:eastAsia="Times New Roman"/>
@@ -3250,7 +3382,7 @@
           <w:t>Have you applied for a Licence of Occupation?</w:t>
         </w:r>
       </w:ins>
-      <w:ins w:id="67" w:author="Unknown Author" w:date="2021-07-23T11:21:01Z">
+      <w:ins w:id="77" w:author="Unknown Author" w:date="2021-07-23T11:21:01Z">
         <w:r>
           <w:rPr>
             <w:rFonts w:eastAsia="Times New Roman"/>
@@ -3260,7 +3392,7 @@
           <w:t xml:space="preserve">{d.edited_fields.state_of_land.applied_for_licence_of_occupation:ifEQ(true):showBegin} </w:t>
         </w:r>
       </w:ins>
-      <w:ins w:id="68" w:author="Unknown Author" w:date="2021-07-23T11:21:01Z">
+      <w:ins w:id="78" w:author="Unknown Author" w:date="2021-07-23T11:21:01Z">
         <w:r>
           <w:rPr>
             <w:rFonts w:eastAsia="Times New Roman"/>
@@ -3270,7 +3402,7 @@
           <w:t xml:space="preserve">[EDITED] </w:t>
         </w:r>
       </w:ins>
-      <w:ins w:id="69" w:author="Unknown Author" w:date="2021-07-23T11:21:01Z">
+      <w:ins w:id="79" w:author="Unknown Author" w:date="2021-07-23T11:21:01Z">
         <w:r>
           <w:rPr>
             <w:rFonts w:eastAsia="Times New Roman"/>
@@ -3289,11 +3421,11 @@
           <w:i w:val="false"/>
           <w:iCs w:val="false"/>
           <w:color w:val="000000"/>
-          <w:ins w:id="78" w:author="Unknown Author" w:date="2021-07-23T11:21:01Z"/>
+          <w:ins w:id="88" w:author="Unknown Author" w:date="2021-07-23T11:21:01Z"/>
           <w:u w:val="none"/>
         </w:rPr>
       </w:pPr>
-      <w:ins w:id="71" w:author="Unknown Author" w:date="2021-07-23T11:21:01Z">
+      <w:ins w:id="81" w:author="Unknown Author" w:date="2021-07-23T11:21:01Z">
         <w:r>
           <w:rPr>
             <w:rFonts w:eastAsia="Times New Roman" w:cs="Arial"/>
@@ -3311,7 +3443,7 @@
           <w:t>{d.state_of_land.applied_for_licence_of_occupation}</w:t>
         </w:r>
       </w:ins>
-      <w:ins w:id="72" w:author="Unknown Author" w:date="2021-07-23T11:21:01Z">
+      <w:ins w:id="82" w:author="Unknown Author" w:date="2021-07-23T11:21:01Z">
         <w:r>
           <w:rPr>
             <w:rFonts w:eastAsia="Times New Roman" w:cs="Arial"/>
@@ -3329,7 +3461,7 @@
           <w:t>{d.state_of_land.has_licence_of_occupation:showEnd}</w:t>
         </w:r>
       </w:ins>
-      <w:ins w:id="73" w:author="Unknown Author" w:date="2021-07-23T11:21:01Z">
+      <w:ins w:id="83" w:author="Unknown Author" w:date="2021-07-23T11:21:01Z">
         <w:r>
           <w:rPr>
             <w:rFonts w:eastAsia="Times New Roman"/>
@@ -3343,7 +3475,7 @@
           <w:t>{</w:t>
         </w:r>
       </w:ins>
-      <w:ins w:id="74" w:author="Unknown Author" w:date="2021-07-23T11:21:01Z">
+      <w:ins w:id="84" w:author="Unknown Author" w:date="2021-07-23T11:21:01Z">
         <w:r>
           <w:rPr>
             <w:rFonts w:eastAsia="Times New Roman" w:cs="Arial"/>
@@ -3361,7 +3493,7 @@
           <w:t>d.state_of_land.applied_for_licence_of_occupation:ifEQ(</w:t>
         </w:r>
       </w:ins>
-      <w:ins w:id="75" w:author="Unknown Author" w:date="2021-07-23T11:21:01Z">
+      <w:ins w:id="85" w:author="Unknown Author" w:date="2021-07-23T11:21:01Z">
         <w:r>
           <w:rPr>
             <w:rFonts w:eastAsia="Times New Roman" w:cs="Arial"/>
@@ -3379,7 +3511,7 @@
           <w:t>Yes</w:t>
         </w:r>
       </w:ins>
-      <w:ins w:id="76" w:author="Unknown Author" w:date="2021-07-23T11:21:01Z">
+      <w:ins w:id="86" w:author="Unknown Author" w:date="2021-07-23T11:21:01Z">
         <w:r>
           <w:rPr>
             <w:rFonts w:eastAsia="Times New Roman" w:cs="Arial"/>
@@ -3397,7 +3529,7 @@
           <w:t>):showBegin</w:t>
         </w:r>
       </w:ins>
-      <w:ins w:id="77" w:author="Unknown Author" w:date="2021-07-23T11:21:01Z">
+      <w:ins w:id="87" w:author="Unknown Author" w:date="2021-07-23T11:21:01Z">
         <w:r>
           <w:rPr>
             <w:rFonts w:eastAsia="Times New Roman"/>
@@ -3417,12 +3549,12 @@
         <w:pStyle w:val="LOnormal1"/>
         <w:rPr>
           <w:rFonts w:eastAsia="Times New Roman"/>
-          <w:ins w:id="83" w:author="Unknown Author" w:date="2021-07-23T11:21:01Z"/>
-          <w:b/>
-          <w:b/>
-        </w:rPr>
-      </w:pPr>
-      <w:ins w:id="79" w:author="Unknown Author" w:date="2021-07-23T11:21:01Z">
+          <w:ins w:id="93" w:author="Unknown Author" w:date="2021-07-23T11:21:01Z"/>
+          <w:b/>
+          <w:b/>
+        </w:rPr>
+      </w:pPr>
+      <w:ins w:id="89" w:author="Unknown Author" w:date="2021-07-23T11:21:01Z">
         <w:r>
           <w:rPr>
             <w:rFonts w:eastAsia="Times New Roman"/>
@@ -3431,7 +3563,7 @@
           <w:t>File number of Application:</w:t>
         </w:r>
       </w:ins>
-      <w:ins w:id="80" w:author="Unknown Author" w:date="2021-07-23T11:21:01Z">
+      <w:ins w:id="90" w:author="Unknown Author" w:date="2021-07-23T11:21:01Z">
         <w:r>
           <w:rPr>
             <w:rFonts w:eastAsia="Times New Roman"/>
@@ -3441,7 +3573,7 @@
           <w:t xml:space="preserve">{d.edited_fields.state_of_land.file_number_of_app:ifEQ(true):showBegin} </w:t>
         </w:r>
       </w:ins>
-      <w:ins w:id="81" w:author="Unknown Author" w:date="2021-07-23T11:21:01Z">
+      <w:ins w:id="91" w:author="Unknown Author" w:date="2021-07-23T11:21:01Z">
         <w:r>
           <w:rPr>
             <w:rFonts w:eastAsia="Times New Roman"/>
@@ -3451,7 +3583,7 @@
           <w:t xml:space="preserve">[EDITED] </w:t>
         </w:r>
       </w:ins>
-      <w:ins w:id="82" w:author="Unknown Author" w:date="2021-07-23T11:21:01Z">
+      <w:ins w:id="92" w:author="Unknown Author" w:date="2021-07-23T11:21:01Z">
         <w:r>
           <w:rPr>
             <w:rFonts w:eastAsia="Times New Roman"/>
@@ -3475,10 +3607,10 @@
           <w:iCs w:val="false"/>
           <w:color w:val="FF0000"/>
           <w:u w:val="single"/>
-          <w:del w:id="89" w:author="Unknown Author" w:date="2021-07-23T12:11:07Z"/>
-        </w:rPr>
-      </w:pPr>
-      <w:ins w:id="84" w:author="Unknown Author" w:date="2021-07-23T11:21:01Z">
+          <w:del w:id="99" w:author="Unknown Author" w:date="2021-07-23T12:11:07Z"/>
+        </w:rPr>
+      </w:pPr>
+      <w:ins w:id="94" w:author="Unknown Author" w:date="2021-07-23T11:21:01Z">
         <w:r>
           <w:rPr>
             <w:rFonts w:eastAsia="Times New Roman" w:cs="Arial"/>
@@ -3496,7 +3628,7 @@
           <w:t>{d.state_of_land.file_number_of_app}</w:t>
         </w:r>
       </w:ins>
-      <w:ins w:id="85" w:author="Unknown Author" w:date="2021-07-23T11:21:01Z">
+      <w:ins w:id="95" w:author="Unknown Author" w:date="2021-07-23T11:21:01Z">
         <w:r>
           <w:rPr>
             <w:rFonts w:eastAsia="Times New Roman" w:cs="Arial"/>
@@ -3514,7 +3646,7 @@
           <w:t>{d.state_of_land.applied_for_licence_of_occupation:showEnd}{d.state_of_land.is_on_</w:t>
         </w:r>
       </w:ins>
-      <w:ins w:id="86" w:author="Unknown Author" w:date="2021-07-23T11:21:01Z">
+      <w:ins w:id="96" w:author="Unknown Author" w:date="2021-07-23T11:21:01Z">
         <w:r>
           <w:rPr>
             <w:rFonts w:eastAsia="Times New Roman" w:cs="Arial"/>
@@ -3532,7 +3664,7 @@
           <w:t>crown</w:t>
         </w:r>
       </w:ins>
-      <w:ins w:id="87" w:author="Unknown Author" w:date="2021-07-23T11:21:01Z">
+      <w:ins w:id="97" w:author="Unknown Author" w:date="2021-07-23T11:21:01Z">
         <w:r>
           <w:rPr>
             <w:rFonts w:eastAsia="Times New Roman" w:cs="Arial"/>
@@ -3550,7 +3682,7 @@
           <w:t>_land:showEnd</w:t>
         </w:r>
       </w:ins>
-      <w:ins w:id="88" w:author="Unknown Author" w:date="2021-07-23T11:21:01Z">
+      <w:ins w:id="98" w:author="Unknown Author" w:date="2021-07-23T11:21:01Z">
         <w:r>
           <w:rPr>
             <w:rFonts w:eastAsia="Times New Roman"/>
@@ -3570,7 +3702,7 @@
         <w:pStyle w:val="LOnormal1"/>
         <w:rPr/>
       </w:pPr>
-      <w:ins w:id="90" w:author="Unknown Author" w:date="2021-07-23T12:11:08Z">
+      <w:ins w:id="100" w:author="Unknown Author" w:date="2021-07-23T12:11:08Z">
         <w:r>
           <w:rPr>
             <w:rFonts w:eastAsia="Times New Roman"/>
@@ -3618,7 +3750,7 @@
           <w:rFonts w:eastAsia="Times New Roman"/>
           <w:b/>
           <w:b/>
-          <w:del w:id="94" w:author="Unknown Author" w:date="2021-07-23T11:50:37Z"/>
+          <w:del w:id="104" w:author="Unknown Author" w:date="2021-07-23T11:50:37Z"/>
         </w:rPr>
       </w:pPr>
       <w:r>
@@ -3627,7 +3759,7 @@
         </w:rPr>
         <w:t>{d.state_of_land.has_activity_in_park}</w:t>
       </w:r>
-      <w:ins w:id="91" w:author="Unknown Author" w:date="2021-07-23T11:33:34Z">
+      <w:ins w:id="101" w:author="Unknown Author" w:date="2021-07-23T11:33:34Z">
         <w:r>
           <w:rPr>
             <w:rFonts w:eastAsia="Times New Roman"/>
@@ -3641,7 +3773,7 @@
           <w:t>{</w:t>
         </w:r>
       </w:ins>
-      <w:ins w:id="92" w:author="Unknown Author" w:date="2021-07-23T11:33:34Z">
+      <w:ins w:id="102" w:author="Unknown Author" w:date="2021-07-23T11:33:34Z">
         <w:r>
           <w:rPr>
             <w:rFonts w:eastAsia="Times New Roman" w:cs="Arial"/>
@@ -3659,7 +3791,7 @@
           <w:t>d.state_of_land.has_activity_in_park:ifEQ(Yes):showBegin</w:t>
         </w:r>
       </w:ins>
-      <w:ins w:id="93" w:author="Unknown Author" w:date="2021-07-23T11:33:34Z">
+      <w:ins w:id="103" w:author="Unknown Author" w:date="2021-07-23T11:33:34Z">
         <w:r>
           <w:rPr>
             <w:rFonts w:eastAsia="Times New Roman"/>
@@ -3686,10 +3818,10 @@
           <w:rFonts w:eastAsia="Times New Roman"/>
           <w:b/>
           <w:b/>
-          <w:del w:id="99" w:author="Unknown Author" w:date="2021-07-23T11:50:37Z"/>
-        </w:rPr>
-      </w:pPr>
-      <w:del w:id="95" w:author="Unknown Author" w:date="2021-07-23T11:50:37Z">
+          <w:del w:id="109" w:author="Unknown Author" w:date="2021-07-23T11:50:37Z"/>
+        </w:rPr>
+      </w:pPr>
+      <w:del w:id="105" w:author="Unknown Author" w:date="2021-07-23T11:50:37Z">
         <w:r>
           <w:rPr>
             <w:rFonts w:eastAsia="Times New Roman"/>
@@ -3698,7 +3830,7 @@
           <w:delText>Do you have authorization by the Lieutenant Governor in Council?</w:delText>
         </w:r>
       </w:del>
-      <w:del w:id="96" w:author="Unknown Author" w:date="2021-07-23T11:50:37Z">
+      <w:del w:id="106" w:author="Unknown Author" w:date="2021-07-23T11:50:37Z">
         <w:r>
           <w:rPr>
             <w:rFonts w:eastAsia="Times New Roman"/>
@@ -3708,7 +3840,7 @@
           <w:delText xml:space="preserve">{d.edited_fields.state_of_land.has_auth_lieutenant_gov_council:ifEQ(true):showBegin} </w:delText>
         </w:r>
       </w:del>
-      <w:del w:id="97" w:author="Unknown Author" w:date="2021-07-23T11:50:37Z">
+      <w:del w:id="107" w:author="Unknown Author" w:date="2021-07-23T11:50:37Z">
         <w:r>
           <w:rPr>
             <w:rFonts w:eastAsia="Times New Roman"/>
@@ -3718,7 +3850,7 @@
           <w:delText xml:space="preserve">[EDITED] </w:delText>
         </w:r>
       </w:del>
-      <w:del w:id="98" w:author="Unknown Author" w:date="2021-07-23T11:50:37Z">
+      <w:del w:id="108" w:author="Unknown Author" w:date="2021-07-23T11:50:37Z">
         <w:r>
           <w:rPr>
             <w:rFonts w:eastAsia="Times New Roman"/>
@@ -3739,12 +3871,12 @@
         <w:jc w:val="left"/>
         <w:rPr>
           <w:rFonts w:eastAsia="Times New Roman"/>
-          <w:ins w:id="102" w:author="Unknown Author" w:date="2021-07-23T11:32:39Z"/>
-          <w:b/>
-          <w:b/>
-        </w:rPr>
-      </w:pPr>
-      <w:del w:id="100" w:author="Unknown Author" w:date="2021-07-23T11:50:37Z">
+          <w:ins w:id="112" w:author="Unknown Author" w:date="2021-07-23T11:32:39Z"/>
+          <w:b/>
+          <w:b/>
+        </w:rPr>
+      </w:pPr>
+      <w:del w:id="110" w:author="Unknown Author" w:date="2021-07-23T11:50:37Z">
         <w:r>
           <w:rPr>
             <w:rFonts w:eastAsia="Times New Roman"/>
@@ -3752,7 +3884,7 @@
           <w:delText>{d.state_of_land.has_auth_lieutenant_gov_council</w:delText>
         </w:r>
       </w:del>
-      <w:del w:id="101" w:author="Unknown Author" w:date="2021-07-23T11:32:42Z">
+      <w:del w:id="111" w:author="Unknown Author" w:date="2021-07-23T11:32:42Z">
         <w:r>
           <w:rPr>
             <w:rFonts w:eastAsia="Times New Roman"/>
@@ -3766,12 +3898,12 @@
         <w:pStyle w:val="LOnormal1"/>
         <w:rPr>
           <w:rFonts w:eastAsia="Times New Roman"/>
-          <w:ins w:id="107" w:author="Unknown Author" w:date="2021-07-23T11:32:39Z"/>
-          <w:b/>
-          <w:b/>
-        </w:rPr>
-      </w:pPr>
-      <w:ins w:id="103" w:author="Unknown Author" w:date="2021-07-23T11:32:39Z">
+          <w:ins w:id="117" w:author="Unknown Author" w:date="2021-07-23T11:32:39Z"/>
+          <w:b/>
+          <w:b/>
+        </w:rPr>
+      </w:pPr>
+      <w:ins w:id="113" w:author="Unknown Author" w:date="2021-07-23T11:32:39Z">
         <w:r>
           <w:rPr>
             <w:rFonts w:eastAsia="Times New Roman"/>
@@ -3780,7 +3912,7 @@
           <w:t>Do you have authorization by the Lieutenant Governor in Council?</w:t>
         </w:r>
       </w:ins>
-      <w:ins w:id="104" w:author="Unknown Author" w:date="2021-07-23T11:32:39Z">
+      <w:ins w:id="114" w:author="Unknown Author" w:date="2021-07-23T11:32:39Z">
         <w:r>
           <w:rPr>
             <w:rFonts w:eastAsia="Times New Roman"/>
@@ -3790,7 +3922,7 @@
           <w:t xml:space="preserve">{d.edited_fields.state_of_land.has_auth_lieutenant_gov_council:ifEQ(true):showBegin} </w:t>
         </w:r>
       </w:ins>
-      <w:ins w:id="105" w:author="Unknown Author" w:date="2021-07-23T11:32:39Z">
+      <w:ins w:id="115" w:author="Unknown Author" w:date="2021-07-23T11:32:39Z">
         <w:r>
           <w:rPr>
             <w:rFonts w:eastAsia="Times New Roman"/>
@@ -3800,7 +3932,7 @@
           <w:t xml:space="preserve">[EDITED] </w:t>
         </w:r>
       </w:ins>
-      <w:ins w:id="106" w:author="Unknown Author" w:date="2021-07-23T11:32:39Z">
+      <w:ins w:id="116" w:author="Unknown Author" w:date="2021-07-23T11:32:39Z">
         <w:r>
           <w:rPr>
             <w:rFonts w:eastAsia="Times New Roman"/>
@@ -3822,11 +3954,11 @@
           <w:i w:val="false"/>
           <w:iCs w:val="false"/>
           <w:color w:val="000000"/>
-          <w:ins w:id="109" w:author="Unknown Author" w:date="2021-07-23T11:32:39Z"/>
+          <w:ins w:id="119" w:author="Unknown Author" w:date="2021-07-23T11:32:39Z"/>
           <w:u w:val="none"/>
         </w:rPr>
       </w:pPr>
-      <w:ins w:id="108" w:author="Unknown Author" w:date="2021-07-23T11:32:39Z">
+      <w:ins w:id="118" w:author="Unknown Author" w:date="2021-07-23T11:32:39Z">
         <w:r>
           <w:rPr>
             <w:rFonts w:eastAsia="Times New Roman"/>
@@ -3846,12 +3978,12 @@
         <w:pStyle w:val="LOnormal1"/>
         <w:rPr>
           <w:rFonts w:eastAsia="Times New Roman"/>
-          <w:ins w:id="113" w:author="Unknown Author" w:date="2021-07-23T11:26:07Z"/>
-          <w:b/>
-          <w:b/>
-        </w:rPr>
-      </w:pPr>
-      <w:ins w:id="110" w:author="Unknown Author" w:date="2021-07-23T11:32:39Z">
+          <w:ins w:id="123" w:author="Unknown Author" w:date="2021-07-23T11:26:07Z"/>
+          <w:b/>
+          <w:b/>
+        </w:rPr>
+      </w:pPr>
+      <w:ins w:id="120" w:author="Unknown Author" w:date="2021-07-23T11:32:39Z">
         <w:r>
           <w:rPr>
             <w:rFonts w:eastAsia="Times New Roman"/>
@@ -3865,7 +3997,7 @@
           <w:t>{</w:t>
         </w:r>
       </w:ins>
-      <w:ins w:id="111" w:author="Unknown Author" w:date="2021-07-23T11:32:39Z">
+      <w:ins w:id="121" w:author="Unknown Author" w:date="2021-07-23T11:32:39Z">
         <w:r>
           <w:rPr>
             <w:rFonts w:eastAsia="Times New Roman" w:cs="Arial"/>
@@ -3883,7 +4015,7 @@
           <w:t>d.state_of_land.has_auth_lieutenant_gov_council:ifEQ(Yes):showBegin</w:t>
         </w:r>
       </w:ins>
-      <w:ins w:id="112" w:author="Unknown Author" w:date="2021-07-23T11:32:39Z">
+      <w:ins w:id="122" w:author="Unknown Author" w:date="2021-07-23T11:32:39Z">
         <w:r>
           <w:rPr>
             <w:rFonts w:eastAsia="Times New Roman"/>
@@ -3903,12 +4035,12 @@
         <w:pStyle w:val="LOnormal1"/>
         <w:rPr>
           <w:rFonts w:eastAsia="Times New Roman"/>
-          <w:ins w:id="118" w:author="Unknown Author" w:date="2021-07-23T11:26:07Z"/>
-          <w:b/>
-          <w:b/>
-        </w:rPr>
-      </w:pPr>
-      <w:ins w:id="114" w:author="Unknown Author" w:date="2021-07-23T11:26:07Z">
+          <w:ins w:id="128" w:author="Unknown Author" w:date="2021-07-23T11:26:07Z"/>
+          <w:b/>
+          <w:b/>
+        </w:rPr>
+      </w:pPr>
+      <w:ins w:id="124" w:author="Unknown Author" w:date="2021-07-23T11:26:07Z">
         <w:r>
           <w:rPr>
             <w:rFonts w:eastAsia="Times New Roman"/>
@@ -3917,7 +4049,7 @@
           <w:t>Details of the Authorization:</w:t>
         </w:r>
       </w:ins>
-      <w:ins w:id="115" w:author="Unknown Author" w:date="2021-07-23T11:26:07Z">
+      <w:ins w:id="125" w:author="Unknown Author" w:date="2021-07-23T11:26:07Z">
         <w:r>
           <w:rPr>
             <w:rFonts w:eastAsia="Times New Roman"/>
@@ -3927,7 +4059,7 @@
           <w:t xml:space="preserve">{d.edited_fields.state_of_land.authorization_details:ifEQ(true):showBegin} </w:t>
         </w:r>
       </w:ins>
-      <w:ins w:id="116" w:author="Unknown Author" w:date="2021-07-23T11:26:07Z">
+      <w:ins w:id="126" w:author="Unknown Author" w:date="2021-07-23T11:26:07Z">
         <w:r>
           <w:rPr>
             <w:rFonts w:eastAsia="Times New Roman"/>
@@ -3937,7 +4069,7 @@
           <w:t xml:space="preserve">[EDITED] </w:t>
         </w:r>
       </w:ins>
-      <w:ins w:id="117" w:author="Unknown Author" w:date="2021-07-23T11:26:07Z">
+      <w:ins w:id="127" w:author="Unknown Author" w:date="2021-07-23T11:26:07Z">
         <w:r>
           <w:rPr>
             <w:rFonts w:eastAsia="Times New Roman"/>
@@ -3955,10 +4087,10 @@
           <w:b w:val="false"/>
           <w:b w:val="false"/>
           <w:bCs w:val="false"/>
-          <w:ins w:id="121" w:author="Unknown Author" w:date="2021-07-23T11:33:01Z"/>
-        </w:rPr>
-      </w:pPr>
-      <w:ins w:id="119" w:author="Unknown Author" w:date="2021-07-23T11:26:07Z">
+          <w:ins w:id="131" w:author="Unknown Author" w:date="2021-07-23T11:33:01Z"/>
+        </w:rPr>
+      </w:pPr>
+      <w:ins w:id="129" w:author="Unknown Author" w:date="2021-07-23T11:26:07Z">
         <w:r>
           <w:rPr>
             <w:rFonts w:eastAsia="Times New Roman"/>
@@ -3968,7 +4100,7 @@
           <w:t>{d.state_of_land.authorization_details</w:t>
         </w:r>
       </w:ins>
-      <w:ins w:id="120" w:author="Unknown Author" w:date="2021-07-23T11:33:01Z">
+      <w:ins w:id="130" w:author="Unknown Author" w:date="2021-07-23T11:33:01Z">
         <w:r>
           <w:rPr>
             <w:rFonts w:eastAsia="Times New Roman"/>
@@ -3986,10 +4118,10 @@
           <w:b w:val="false"/>
           <w:b w:val="false"/>
           <w:bCs w:val="false"/>
-          <w:ins w:id="126" w:author="Unknown Author" w:date="2021-07-23T12:02:48Z"/>
-        </w:rPr>
-      </w:pPr>
-      <w:ins w:id="122" w:author="Unknown Author" w:date="2021-07-23T11:33:01Z">
+          <w:ins w:id="136" w:author="Unknown Author" w:date="2021-07-23T12:02:48Z"/>
+        </w:rPr>
+      </w:pPr>
+      <w:ins w:id="132" w:author="Unknown Author" w:date="2021-07-23T11:33:01Z">
         <w:r>
           <w:rPr>
             <w:rFonts w:eastAsia="Times New Roman"/>
@@ -4003,7 +4135,7 @@
           <w:t>{</w:t>
         </w:r>
       </w:ins>
-      <w:ins w:id="123" w:author="Unknown Author" w:date="2021-07-23T11:33:01Z">
+      <w:ins w:id="133" w:author="Unknown Author" w:date="2021-07-23T11:33:01Z">
         <w:r>
           <w:rPr>
             <w:rFonts w:eastAsia="Times New Roman" w:cs="Arial"/>
@@ -4021,7 +4153,7 @@
           <w:t>d.state_of_land.has_auth_lieutenant_gov_council:show</w:t>
         </w:r>
       </w:ins>
-      <w:ins w:id="124" w:author="Unknown Author" w:date="2021-07-23T11:33:01Z">
+      <w:ins w:id="134" w:author="Unknown Author" w:date="2021-07-23T11:33:01Z">
         <w:r>
           <w:rPr>
             <w:rFonts w:eastAsia="Times New Roman" w:cs="Arial"/>
@@ -4039,7 +4171,7 @@
           <w:t>End</w:t>
         </w:r>
       </w:ins>
-      <w:ins w:id="125" w:author="Unknown Author" w:date="2021-07-23T12:03:08Z">
+      <w:ins w:id="135" w:author="Unknown Author" w:date="2021-07-23T12:03:08Z">
         <w:r>
           <w:rPr>
             <w:rFonts w:eastAsia="Times New Roman" w:cs="Arial"/>
@@ -4067,7 +4199,7 @@
           <w:bCs w:val="false"/>
         </w:rPr>
       </w:pPr>
-      <w:ins w:id="127" w:author="Unknown Author" w:date="2021-07-23T11:34:04Z">
+      <w:ins w:id="137" w:author="Unknown Author" w:date="2021-07-23T11:34:04Z">
         <w:r>
           <w:rPr>
             <w:rFonts w:eastAsia="Times New Roman"/>
@@ -4081,7 +4213,7 @@
           <w:t>{</w:t>
         </w:r>
       </w:ins>
-      <w:ins w:id="128" w:author="Unknown Author" w:date="2021-07-23T11:34:04Z">
+      <w:ins w:id="138" w:author="Unknown Author" w:date="2021-07-23T11:34:04Z">
         <w:r>
           <w:rPr>
             <w:rFonts w:eastAsia="Times New Roman" w:cs="Arial"/>
@@ -4099,7 +4231,7 @@
           <w:t>d.state_of_land.has_activity_in_park:show</w:t>
         </w:r>
       </w:ins>
-      <w:ins w:id="129" w:author="Unknown Author" w:date="2021-07-23T11:34:04Z">
+      <w:ins w:id="139" w:author="Unknown Author" w:date="2021-07-23T11:34:04Z">
         <w:r>
           <w:rPr>
             <w:rFonts w:eastAsia="Times New Roman" w:cs="Arial"/>
@@ -4117,7 +4249,7 @@
           <w:t>End</w:t>
         </w:r>
       </w:ins>
-      <w:ins w:id="130" w:author="Unknown Author" w:date="2021-07-23T11:34:04Z">
+      <w:ins w:id="140" w:author="Unknown Author" w:date="2021-07-23T11:34:04Z">
         <w:r>
           <w:rPr>
             <w:rFonts w:eastAsia="Times New Roman"/>
@@ -4137,7 +4269,7 @@
         <w:pStyle w:val="Heading2"/>
         <w:rPr/>
       </w:pPr>
-      <w:ins w:id="131" w:author="Unknown Author" w:date="2021-07-23T12:03:27Z">
+      <w:ins w:id="141" w:author="Unknown Author" w:date="2021-07-23T12:03:27Z">
         <w:r>
           <w:rPr/>
         </w:r>
@@ -4284,7 +4416,7 @@
         </w:rPr>
         <w:t>Plan to protect the archaeological site</w:t>
       </w:r>
-      <w:ins w:id="133" w:author="Unknown Author" w:date="2021-07-23T12:19:12Z">
+      <w:ins w:id="143" w:author="Unknown Author" w:date="2021-07-23T12:19:12Z">
         <w:r>
           <w:rPr>
             <w:rFonts w:eastAsia="Times New Roman"/>
@@ -4432,7 +4564,7 @@
         </w:rPr>
         <w:t>{d.state_of_land.has_shared_info_with_fn}</w:t>
       </w:r>
-      <w:ins w:id="134" w:author="Unknown Author" w:date="2021-07-23T12:15:47Z">
+      <w:ins w:id="144" w:author="Unknown Author" w:date="2021-07-23T12:15:47Z">
         <w:r>
           <w:rPr>
             <w:rFonts w:eastAsia="Times New Roman"/>
@@ -4444,7 +4576,7 @@
           <w:t>{d.state_of_land.</w:t>
         </w:r>
       </w:ins>
-      <w:ins w:id="135" w:author="Unknown Author" w:date="2021-07-23T12:15:47Z">
+      <w:ins w:id="145" w:author="Unknown Author" w:date="2021-07-23T12:15:47Z">
         <w:r>
           <w:rPr>
             <w:rFonts w:eastAsia="Times New Roman" w:cs="Arial"/>
@@ -4460,7 +4592,7 @@
           <w:t>has_shared_info_with_fn</w:t>
         </w:r>
       </w:ins>
-      <w:ins w:id="136" w:author="Unknown Author" w:date="2021-07-23T12:15:47Z">
+      <w:ins w:id="146" w:author="Unknown Author" w:date="2021-07-23T12:15:47Z">
         <w:r>
           <w:rPr>
             <w:rFonts w:eastAsia="Times New Roman"/>
@@ -4472,7 +4604,7 @@
           <w:t>:ifEQ(</w:t>
         </w:r>
       </w:ins>
-      <w:ins w:id="137" w:author="Unknown Author" w:date="2021-07-23T12:15:47Z">
+      <w:ins w:id="147" w:author="Unknown Author" w:date="2021-07-23T12:15:47Z">
         <w:r>
           <w:rPr>
             <w:rFonts w:eastAsia="Times New Roman" w:cs="Arial"/>
@@ -4488,7 +4620,7 @@
           <w:t>Yes</w:t>
         </w:r>
       </w:ins>
-      <w:ins w:id="138" w:author="Unknown Author" w:date="2021-07-23T12:15:47Z">
+      <w:ins w:id="148" w:author="Unknown Author" w:date="2021-07-23T12:15:47Z">
         <w:r>
           <w:rPr>
             <w:rFonts w:eastAsia="Times New Roman"/>
@@ -4517,7 +4649,7 @@
         </w:rPr>
         <w:t>Describe your First Nations engagement activities</w:t>
       </w:r>
-      <w:ins w:id="139" w:author="Unknown Author" w:date="2021-07-23T12:19:06Z">
+      <w:ins w:id="149" w:author="Unknown Author" w:date="2021-07-23T12:19:06Z">
         <w:r>
           <w:rPr>
             <w:rFonts w:eastAsia="Times New Roman"/>
@@ -4623,7 +4755,7 @@
         </w:rPr>
         <w:t>{d.state_of_land.has_fn_cultural_heritage_sites_in_area}</w:t>
       </w:r>
-      <w:ins w:id="140" w:author="Unknown Author" w:date="2021-07-23T12:16:59Z">
+      <w:ins w:id="150" w:author="Unknown Author" w:date="2021-07-23T12:16:59Z">
         <w:r>
           <w:rPr>
             <w:rFonts w:eastAsia="Times New Roman"/>
@@ -4635,7 +4767,7 @@
           <w:t>{d.state_of_land.</w:t>
         </w:r>
       </w:ins>
-      <w:ins w:id="141" w:author="Unknown Author" w:date="2021-07-23T12:16:59Z">
+      <w:ins w:id="151" w:author="Unknown Author" w:date="2021-07-23T12:16:59Z">
         <w:r>
           <w:rPr>
             <w:rFonts w:eastAsia="Times New Roman" w:cs="Arial"/>
@@ -4651,7 +4783,7 @@
           <w:t>has_fn_cultural_heritage_sites_in_area</w:t>
         </w:r>
       </w:ins>
-      <w:ins w:id="142" w:author="Unknown Author" w:date="2021-07-23T12:16:59Z">
+      <w:ins w:id="152" w:author="Unknown Author" w:date="2021-07-23T12:16:59Z">
         <w:r>
           <w:rPr>
             <w:rFonts w:eastAsia="Times New Roman"/>
@@ -4663,7 +4795,7 @@
           <w:t>:ifEQ(</w:t>
         </w:r>
       </w:ins>
-      <w:ins w:id="143" w:author="Unknown Author" w:date="2021-07-23T12:16:59Z">
+      <w:ins w:id="153" w:author="Unknown Author" w:date="2021-07-23T12:16:59Z">
         <w:r>
           <w:rPr>
             <w:rFonts w:eastAsia="Times New Roman" w:cs="Arial"/>
@@ -4679,7 +4811,7 @@
           <w:t>Yes</w:t>
         </w:r>
       </w:ins>
-      <w:ins w:id="144" w:author="Unknown Author" w:date="2021-07-23T12:16:59Z">
+      <w:ins w:id="154" w:author="Unknown Author" w:date="2021-07-23T12:16:59Z">
         <w:r>
           <w:rPr>
             <w:rFonts w:eastAsia="Times New Roman"/>
@@ -4710,7 +4842,7 @@
         </w:rPr>
         <w:t>Describe any cultural heritage resources in the area</w:t>
       </w:r>
-      <w:ins w:id="145" w:author="Unknown Author" w:date="2021-07-23T12:19:08Z">
+      <w:ins w:id="155" w:author="Unknown Author" w:date="2021-07-23T12:19:08Z">
         <w:r>
           <w:rPr>
             <w:rFonts w:eastAsia="Times New Roman"/>
@@ -4759,7 +4891,7 @@
         </w:rPr>
         <w:t>{d.state_of_land.cultural_heritage_description}</w:t>
       </w:r>
-      <w:ins w:id="146" w:author="Unknown Author" w:date="2021-07-23T12:17:15Z">
+      <w:ins w:id="156" w:author="Unknown Author" w:date="2021-07-23T12:17:15Z">
         <w:r>
           <w:rPr>
             <w:rFonts w:eastAsia="Times New Roman"/>
@@ -4771,7 +4903,7 @@
           <w:t>{d.state_of_land.</w:t>
         </w:r>
       </w:ins>
-      <w:ins w:id="147" w:author="Unknown Author" w:date="2021-07-23T12:17:15Z">
+      <w:ins w:id="157" w:author="Unknown Author" w:date="2021-07-23T12:17:15Z">
         <w:r>
           <w:rPr>
             <w:rFonts w:eastAsia="Times New Roman" w:cs="Arial"/>
@@ -4787,7 +4919,7 @@
           <w:t>has_fn_cultural_heritage_sites_in_area</w:t>
         </w:r>
       </w:ins>
-      <w:ins w:id="148" w:author="Unknown Author" w:date="2021-07-23T12:17:15Z">
+      <w:ins w:id="158" w:author="Unknown Author" w:date="2021-07-23T12:17:15Z">
         <w:r>
           <w:rPr>
             <w:rFonts w:eastAsia="Times New Roman"/>
@@ -4799,7 +4931,7 @@
           <w:t>:s</w:t>
         </w:r>
       </w:ins>
-      <w:ins w:id="149" w:author="Unknown Author" w:date="2021-07-23T12:17:15Z">
+      <w:ins w:id="159" w:author="Unknown Author" w:date="2021-07-23T12:17:15Z">
         <w:r>
           <w:rPr>
             <w:rFonts w:eastAsia="Times New Roman"/>
@@ -4811,7 +4943,7 @@
           <w:t>howEnd</w:t>
         </w:r>
       </w:ins>
-      <w:ins w:id="150" w:author="Unknown Author" w:date="2021-07-23T12:17:15Z">
+      <w:ins w:id="160" w:author="Unknown Author" w:date="2021-07-23T12:17:15Z">
         <w:r>
           <w:rPr>
             <w:rFonts w:eastAsia="Times New Roman"/>
@@ -4831,7 +4963,7 @@
           <w:rFonts w:eastAsia="Times New Roman"/>
         </w:rPr>
       </w:pPr>
-      <w:ins w:id="151" w:author="Unknown Author" w:date="2021-07-23T12:16:07Z">
+      <w:ins w:id="161" w:author="Unknown Author" w:date="2021-07-23T12:16:07Z">
         <w:r>
           <w:rPr>
             <w:rFonts w:eastAsia="Times New Roman"/>
@@ -4843,7 +4975,7 @@
           <w:t>{d.state_of_land.</w:t>
         </w:r>
       </w:ins>
-      <w:ins w:id="152" w:author="Unknown Author" w:date="2021-07-23T12:16:07Z">
+      <w:ins w:id="162" w:author="Unknown Author" w:date="2021-07-23T12:16:07Z">
         <w:r>
           <w:rPr>
             <w:rFonts w:eastAsia="Times New Roman" w:cs="Arial"/>
@@ -4859,7 +4991,7 @@
           <w:t>has_shared_info_with_fn</w:t>
         </w:r>
       </w:ins>
-      <w:ins w:id="153" w:author="Unknown Author" w:date="2021-07-23T12:16:07Z">
+      <w:ins w:id="163" w:author="Unknown Author" w:date="2021-07-23T12:16:07Z">
         <w:r>
           <w:rPr>
             <w:rFonts w:eastAsia="Times New Roman"/>
@@ -4871,7 +5003,7 @@
           <w:t>:show</w:t>
         </w:r>
       </w:ins>
-      <w:ins w:id="154" w:author="Unknown Author" w:date="2021-07-23T12:16:07Z">
+      <w:ins w:id="164" w:author="Unknown Author" w:date="2021-07-23T12:16:07Z">
         <w:r>
           <w:rPr>
             <w:rFonts w:eastAsia="Times New Roman"/>
@@ -4883,7 +5015,7 @@
           <w:t>End</w:t>
         </w:r>
       </w:ins>
-      <w:ins w:id="155" w:author="Unknown Author" w:date="2021-07-23T12:16:07Z">
+      <w:ins w:id="165" w:author="Unknown Author" w:date="2021-07-23T12:16:07Z">
         <w:r>
           <w:rPr>
             <w:rFonts w:eastAsia="Times New Roman"/>
@@ -5574,7 +5706,7 @@
         </w:rPr>
         <w:t>Describe the changes and reference the locations needed on the map later</w:t>
       </w:r>
-      <w:ins w:id="156" w:author="Unknown Author" w:date="2021-07-23T12:19:19Z">
+      <w:ins w:id="166" w:author="Unknown Author" w:date="2021-07-23T12:19:19Z">
         <w:r>
           <w:rPr>
             <w:rFonts w:eastAsia="Times New Roman"/>
@@ -5656,7 +5788,7 @@
         </w:rPr>
         <w:t>Proposed reclamation and timing for this specific activity</w:t>
       </w:r>
-      <w:ins w:id="157" w:author="Unknown Author" w:date="2021-07-23T12:19:23Z">
+      <w:ins w:id="167" w:author="Unknown Author" w:date="2021-07-23T12:19:23Z">
         <w:r>
           <w:rPr>
             <w:rFonts w:eastAsia="Times New Roman"/>
@@ -5720,7 +5852,7 @@
         </w:rPr>
         <w:t>Estimated Cost of reclamation activities described above</w:t>
       </w:r>
-      <w:ins w:id="158" w:author="Unknown Author" w:date="2021-07-23T12:19:25Z">
+      <w:ins w:id="168" w:author="Unknown Author" w:date="2021-07-23T12:19:25Z">
         <w:r>
           <w:rPr>
             <w:rFonts w:eastAsia="Times New Roman"/>
@@ -7203,7 +7335,7 @@
         </w:rPr>
         <w:t>Expiry Date</w:t>
       </w:r>
-      <w:ins w:id="159" w:author="Unknown Author" w:date="2021-07-23T12:19:37Z">
+      <w:ins w:id="169" w:author="Unknown Author" w:date="2021-07-23T12:19:37Z">
         <w:r>
           <w:rPr>
             <w:rFonts w:eastAsia="Times New Roman"/>
@@ -7269,7 +7401,7 @@
         </w:rPr>
         <w:t>Permit Number</w:t>
       </w:r>
-      <w:ins w:id="160" w:author="Unknown Author" w:date="2021-07-23T12:19:39Z">
+      <w:ins w:id="170" w:author="Unknown Author" w:date="2021-07-23T12:19:39Z">
         <w:r>
           <w:rPr>
             <w:rFonts w:eastAsia="Times New Roman"/>
@@ -9690,7 +9822,7 @@
         </w:rPr>
         <w:t>Volume of fuel stored</w:t>
       </w:r>
-      <w:ins w:id="161" w:author="Unknown Author" w:date="2021-07-23T12:19:50Z">
+      <w:ins w:id="171" w:author="Unknown Author" w:date="2021-07-23T12:19:50Z">
         <w:r>
           <w:rPr>
             <w:rFonts w:eastAsia="Times New Roman"/>
@@ -9754,7 +9886,7 @@
         </w:rPr>
         <w:t>Storage Method</w:t>
       </w:r>
-      <w:ins w:id="162" w:author="Unknown Author" w:date="2021-07-23T12:19:52Z">
+      <w:ins w:id="172" w:author="Unknown Author" w:date="2021-07-23T12:19:52Z">
         <w:r>
           <w:rPr>
             <w:rFonts w:eastAsia="Times New Roman"/>
@@ -9875,7 +10007,7 @@
         </w:rPr>
         <w:t>Proposed reclamation and timing for this specific activity</w:t>
       </w:r>
-      <w:ins w:id="163" w:author="Unknown Author" w:date="2021-07-23T12:20:02Z">
+      <w:ins w:id="173" w:author="Unknown Author" w:date="2021-07-23T12:20:02Z">
         <w:r>
           <w:rPr>
             <w:rFonts w:eastAsia="Times New Roman"/>
@@ -9939,7 +10071,7 @@
         </w:rPr>
         <w:t>Estimated Cost of reclamation activities described above</w:t>
       </w:r>
-      <w:ins w:id="164" w:author="Unknown Author" w:date="2021-07-23T12:20:03Z">
+      <w:ins w:id="174" w:author="Unknown Author" w:date="2021-07-23T12:20:03Z">
         <w:r>
           <w:rPr>
             <w:rFonts w:eastAsia="Times New Roman"/>
@@ -10457,7 +10589,7 @@
         </w:rPr>
         <w:t>Proposed reclamation and timing for this specific activity</w:t>
       </w:r>
-      <w:ins w:id="165" w:author="Unknown Author" w:date="2021-07-23T12:20:07Z">
+      <w:ins w:id="175" w:author="Unknown Author" w:date="2021-07-23T12:20:07Z">
         <w:r>
           <w:rPr>
             <w:rFonts w:eastAsia="Times New Roman"/>
@@ -10519,7 +10651,7 @@
         </w:rPr>
         <w:t>Estimated Cost of reclamation activities described above</w:t>
       </w:r>
-      <w:ins w:id="166" w:author="Unknown Author" w:date="2021-07-23T12:20:09Z">
+      <w:ins w:id="176" w:author="Unknown Author" w:date="2021-07-23T12:20:09Z">
         <w:r>
           <w:rPr>
             <w:rFonts w:eastAsia="Times New Roman"/>
@@ -11115,7 +11247,7 @@
         </w:rPr>
         <w:t>The drilling program will be</w:t>
       </w:r>
-      <w:ins w:id="167" w:author="Unknown Author" w:date="2021-07-23T12:20:13Z">
+      <w:ins w:id="177" w:author="Unknown Author" w:date="2021-07-23T12:20:13Z">
         <w:r>
           <w:rPr>
             <w:rFonts w:eastAsia="Times New Roman"/>
@@ -11201,7 +11333,7 @@
         </w:rPr>
         <w:t>Describe the location of the Core Storage</w:t>
       </w:r>
-      <w:ins w:id="168" w:author="Unknown Author" w:date="2021-07-23T12:20:17Z">
+      <w:ins w:id="178" w:author="Unknown Author" w:date="2021-07-23T12:20:17Z">
         <w:r>
           <w:rPr>
             <w:rFonts w:eastAsia="Times New Roman" w:cs="Arial"/>
@@ -11271,7 +11403,7 @@
         </w:rPr>
         <w:t>Proposed reclamation and timing for this specific activity</w:t>
       </w:r>
-      <w:ins w:id="169" w:author="Unknown Author" w:date="2021-07-23T12:20:19Z">
+      <w:ins w:id="179" w:author="Unknown Author" w:date="2021-07-23T12:20:19Z">
         <w:r>
           <w:rPr>
             <w:rFonts w:eastAsia="Times New Roman"/>
@@ -11336,7 +11468,7 @@
         </w:rPr>
         <w:t>Estimated Cost of reclamation activities described above</w:t>
       </w:r>
-      <w:ins w:id="170" w:author="Unknown Author" w:date="2021-07-23T12:20:21Z">
+      <w:ins w:id="180" w:author="Unknown Author" w:date="2021-07-23T12:20:21Z">
         <w:r>
           <w:rPr>
             <w:rFonts w:eastAsia="Times New Roman"/>
@@ -12301,7 +12433,7 @@
         </w:rPr>
         <w:t>Proposed reclamation and timing for this specific activity</w:t>
       </w:r>
-      <w:ins w:id="171" w:author="Unknown Author" w:date="2021-07-23T12:20:25Z">
+      <w:ins w:id="181" w:author="Unknown Author" w:date="2021-07-23T12:20:25Z">
         <w:r>
           <w:rPr>
             <w:rFonts w:eastAsia="Times New Roman"/>
@@ -12365,7 +12497,7 @@
         </w:rPr>
         <w:t>Estimated Cost of reclamation activities described above</w:t>
       </w:r>
-      <w:ins w:id="172" w:author="Unknown Author" w:date="2021-07-23T12:20:28Z">
+      <w:ins w:id="182" w:author="Unknown Author" w:date="2021-07-23T12:20:28Z">
         <w:r>
           <w:rPr>
             <w:rFonts w:eastAsia="Times New Roman"/>
@@ -12495,7 +12627,7 @@
         </w:rPr>
         <w:t>Describe the wastewater treatment facility (settling pond design, recycling, distance from creek, etc.)</w:t>
       </w:r>
-      <w:ins w:id="173" w:author="Unknown Author" w:date="2021-07-23T12:20:31Z">
+      <w:ins w:id="183" w:author="Unknown Author" w:date="2021-07-23T12:20:31Z">
         <w:r>
           <w:rPr>
             <w:rFonts w:eastAsia="Times New Roman"/>
@@ -13387,7 +13519,7 @@
         </w:rPr>
         <w:t>Disposal of fines from cleanout (i.e. use as a subsoil material)</w:t>
       </w:r>
-      <w:ins w:id="174" w:author="Unknown Author" w:date="2021-07-23T12:20:35Z">
+      <w:ins w:id="184" w:author="Unknown Author" w:date="2021-07-23T12:20:35Z">
         <w:r>
           <w:rPr>
             <w:rFonts w:eastAsia="Times New Roman"/>
@@ -13453,7 +13585,7 @@
         </w:rPr>
         <w:t>Water from ponds will be</w:t>
       </w:r>
-      <w:ins w:id="175" w:author="Unknown Author" w:date="2021-07-23T12:20:37Z">
+      <w:ins w:id="185" w:author="Unknown Author" w:date="2021-07-23T12:20:37Z">
         <w:r>
           <w:rPr>
             <w:rFonts w:eastAsia="Times New Roman"/>
@@ -13618,6 +13750,49 @@
         </w:rPr>
         <w:t xml:space="preserve"> {d.edited_fields.settling_pond.is_ponds_discharged:showEnd} </w:t>
       </w:r>
+      <w:ins w:id="186" w:author="Unknown Author" w:date="2021-07-27T17:16:06Z">
+        <w:r>
+          <w:rPr>
+            <w:rFonts w:eastAsia="Times New Roman"/>
+            <w:b/>
+            <w:i/>
+            <w:color w:val="FF0000"/>
+            <w:highlight w:val="white"/>
+            <w:u w:val="single"/>
+          </w:rPr>
+          <w:t>{d.</w:t>
+        </w:r>
+      </w:ins>
+      <w:ins w:id="187" w:author="Unknown Author" w:date="2021-07-27T17:16:06Z">
+        <w:r>
+          <w:rPr>
+            <w:rFonts w:eastAsia="Times New Roman" w:cs="Arial"/>
+            <w:b/>
+            <w:i/>
+            <w:color w:val="FF0000"/>
+            <w:kern w:val="0"/>
+            <w:sz w:val="22"/>
+            <w:szCs w:val="22"/>
+            <w:highlight w:val="white"/>
+            <w:u w:val="single"/>
+            <w:lang w:val="en" w:eastAsia="zh-CN" w:bidi="hi-IN"/>
+          </w:rPr>
+          <w:t>settling_pond.is_ponds_discharged</w:t>
+        </w:r>
+      </w:ins>
+      <w:ins w:id="188" w:author="Unknown Author" w:date="2021-07-27T17:16:06Z">
+        <w:r>
+          <w:rPr>
+            <w:rFonts w:eastAsia="Times New Roman"/>
+            <w:b/>
+            <w:i/>
+            <w:color w:val="FF0000"/>
+            <w:highlight w:val="white"/>
+            <w:u w:val="single"/>
+          </w:rPr>
+          <w:t>:ifEQ(Yes):showBegin}</w:t>
+        </w:r>
+      </w:ins>
     </w:p>
     <w:p>
       <w:pPr>
@@ -13665,7 +13840,7 @@
         </w:rPr>
         <w:t>Describe the type of sediment control structures</w:t>
       </w:r>
-      <w:ins w:id="176" w:author="Unknown Author" w:date="2021-07-23T12:20:42Z">
+      <w:ins w:id="189" w:author="Unknown Author" w:date="2021-07-23T12:20:42Z">
         <w:r>
           <w:rPr>
             <w:rFonts w:eastAsia="Times New Roman" w:cs="Arial"/>
@@ -13735,7 +13910,7 @@
         </w:rPr>
         <w:t>Describe the type and construction of the decant structure</w:t>
       </w:r>
-      <w:ins w:id="177" w:author="Unknown Author" w:date="2021-07-23T12:20:44Z">
+      <w:ins w:id="190" w:author="Unknown Author" w:date="2021-07-23T12:20:44Z">
         <w:r>
           <w:rPr>
             <w:rFonts w:eastAsia="Times New Roman"/>
@@ -13805,7 +13980,7 @@
         </w:rPr>
         <w:t>Describe the area into which the water is discharged</w:t>
       </w:r>
-      <w:ins w:id="178" w:author="Unknown Author" w:date="2021-07-23T12:20:47Z">
+      <w:ins w:id="191" w:author="Unknown Author" w:date="2021-07-23T12:20:47Z">
         <w:r>
           <w:rPr>
             <w:rFonts w:eastAsia="Times New Roman" w:cs="Arial"/>
@@ -13875,7 +14050,7 @@
         </w:rPr>
         <w:t>Describe spillway design</w:t>
       </w:r>
-      <w:ins w:id="179" w:author="Unknown Author" w:date="2021-07-23T12:20:48Z">
+      <w:ins w:id="192" w:author="Unknown Author" w:date="2021-07-23T12:20:48Z">
         <w:r>
           <w:rPr>
             <w:rFonts w:eastAsia="Times New Roman"/>
@@ -13939,6 +14114,75 @@
         </w:rPr>
         <w:t>_description}</w:t>
       </w:r>
+      <w:ins w:id="193" w:author="Unknown Author" w:date="2021-07-27T17:16:26Z">
+        <w:r>
+          <w:rPr>
+            <w:rFonts w:eastAsia="Times New Roman"/>
+            <w:b/>
+            <w:i/>
+            <w:color w:val="FF0000"/>
+            <w:highlight w:val="white"/>
+            <w:u w:val="single"/>
+          </w:rPr>
+          <w:t>{d.</w:t>
+        </w:r>
+      </w:ins>
+      <w:ins w:id="194" w:author="Unknown Author" w:date="2021-07-27T17:16:26Z">
+        <w:r>
+          <w:rPr>
+            <w:rFonts w:eastAsia="Times New Roman" w:cs="Arial"/>
+            <w:b/>
+            <w:i/>
+            <w:color w:val="FF0000"/>
+            <w:kern w:val="0"/>
+            <w:sz w:val="22"/>
+            <w:szCs w:val="22"/>
+            <w:highlight w:val="white"/>
+            <w:u w:val="single"/>
+            <w:lang w:val="en" w:eastAsia="zh-CN" w:bidi="hi-IN"/>
+          </w:rPr>
+          <w:t>settling_pond.is_ponds_discharged</w:t>
+        </w:r>
+      </w:ins>
+      <w:ins w:id="195" w:author="Unknown Author" w:date="2021-07-27T17:16:26Z">
+        <w:r>
+          <w:rPr>
+            <w:rFonts w:eastAsia="Times New Roman"/>
+            <w:b/>
+            <w:i/>
+            <w:color w:val="FF0000"/>
+            <w:highlight w:val="white"/>
+            <w:u w:val="single"/>
+          </w:rPr>
+          <w:t>:show</w:t>
+        </w:r>
+      </w:ins>
+      <w:ins w:id="196" w:author="Unknown Author" w:date="2021-07-27T17:16:26Z">
+        <w:r>
+          <w:rPr>
+            <w:rFonts w:eastAsia="Times New Roman"/>
+            <w:b/>
+            <w:i/>
+            <w:color w:val="FF0000"/>
+            <w:highlight w:val="white"/>
+            <w:u w:val="single"/>
+          </w:rPr>
+          <w:t>End</w:t>
+        </w:r>
+      </w:ins>
+      <w:ins w:id="197" w:author="Unknown Author" w:date="2021-07-27T17:16:26Z">
+        <w:r>
+          <w:rPr>
+            <w:rFonts w:eastAsia="Times New Roman"/>
+            <w:b/>
+            <w:i/>
+            <w:color w:val="FF0000"/>
+            <w:highlight w:val="white"/>
+            <w:u w:val="single"/>
+          </w:rPr>
+          <w:t>}</w:t>
+        </w:r>
+      </w:ins>
     </w:p>
     <w:p>
       <w:pPr>
@@ -13971,7 +14215,7 @@
         </w:rPr>
         <w:t>Proposed reclamation and timing for this specific activity</w:t>
       </w:r>
-      <w:ins w:id="180" w:author="Unknown Author" w:date="2021-07-23T12:20:51Z">
+      <w:ins w:id="198" w:author="Unknown Author" w:date="2021-07-23T12:20:51Z">
         <w:r>
           <w:rPr>
             <w:rFonts w:eastAsia="Times New Roman"/>
@@ -14036,7 +14280,7 @@
         </w:rPr>
         <w:t>Estimated Cost of reclamation activities described above</w:t>
       </w:r>
-      <w:ins w:id="181" w:author="Unknown Author" w:date="2021-07-23T12:20:53Z">
+      <w:ins w:id="199" w:author="Unknown Author" w:date="2021-07-23T12:20:53Z">
         <w:r>
           <w:rPr>
             <w:rFonts w:eastAsia="Times New Roman"/>
@@ -14632,7 +14876,7 @@
         </w:rPr>
         <w:t>Describe handling and on-site processing methods</w:t>
       </w:r>
-      <w:ins w:id="182" w:author="Unknown Author" w:date="2021-07-23T12:20:57Z">
+      <w:ins w:id="200" w:author="Unknown Author" w:date="2021-07-23T12:20:57Z">
         <w:r>
           <w:rPr>
             <w:rFonts w:eastAsia="Times New Roman" w:cs="Arial"/>
@@ -14807,7 +15051,7 @@
         </w:rPr>
         <w:t>If the material has potential for spontaneous combustion, give details of separate handling</w:t>
       </w:r>
-      <w:ins w:id="183" w:author="Unknown Author" w:date="2021-07-23T12:21:01Z">
+      <w:ins w:id="201" w:author="Unknown Author" w:date="2021-07-23T12:21:01Z">
         <w:r>
           <w:rPr>
             <w:rFonts w:eastAsia="Times New Roman"/>
@@ -14871,7 +15115,7 @@
         </w:rPr>
         <w:t>Surface water drainage and mitigation strategies</w:t>
       </w:r>
-      <w:ins w:id="184" w:author="Unknown Author" w:date="2021-07-23T12:21:03Z">
+      <w:ins w:id="202" w:author="Unknown Author" w:date="2021-07-23T12:21:03Z">
         <w:r>
           <w:rPr>
             <w:rFonts w:eastAsia="Times New Roman"/>
@@ -14936,7 +15180,7 @@
         </w:rPr>
         <w:t>Proposed reclamation and timing for this specific activity</w:t>
       </w:r>
-      <w:ins w:id="185" w:author="Unknown Author" w:date="2021-07-23T12:21:05Z">
+      <w:ins w:id="203" w:author="Unknown Author" w:date="2021-07-23T12:21:05Z">
         <w:r>
           <w:rPr>
             <w:rFonts w:eastAsia="Times New Roman"/>
@@ -15001,7 +15245,7 @@
         </w:rPr>
         <w:t>Estimated Cost of reclamation activities described above</w:t>
       </w:r>
-      <w:ins w:id="186" w:author="Unknown Author" w:date="2021-07-23T12:21:08Z">
+      <w:ins w:id="204" w:author="Unknown Author" w:date="2021-07-23T12:21:08Z">
         <w:r>
           <w:rPr>
             <w:rFonts w:eastAsia="Times New Roman"/>
@@ -15131,7 +15375,7 @@
         </w:rPr>
         <w:t>Proposed Activities</w:t>
       </w:r>
-      <w:ins w:id="187" w:author="Unknown Author" w:date="2021-07-23T12:21:11Z">
+      <w:ins w:id="205" w:author="Unknown Author" w:date="2021-07-23T12:21:11Z">
         <w:r>
           <w:rPr>
             <w:rFonts w:eastAsia="Times New Roman"/>
@@ -17099,7 +17343,7 @@
         </w:rPr>
         <w:t>Total Ore</w:t>
       </w:r>
-      <w:ins w:id="188" w:author="Unknown Author" w:date="2021-07-23T12:21:19Z">
+      <w:ins w:id="206" w:author="Unknown Author" w:date="2021-07-23T12:21:19Z">
         <w:r>
           <w:rPr>
             <w:rFonts w:eastAsia="Times New Roman"/>
@@ -17179,7 +17423,7 @@
         </w:rPr>
         <w:t>Total Waste</w:t>
       </w:r>
-      <w:ins w:id="189" w:author="Unknown Author" w:date="2021-07-23T12:21:20Z">
+      <w:ins w:id="207" w:author="Unknown Author" w:date="2021-07-23T12:21:20Z">
         <w:r>
           <w:rPr>
             <w:rFonts w:eastAsia="Times New Roman"/>
@@ -17273,7 +17517,7 @@
         </w:rPr>
         <w:t>Total Ore</w:t>
       </w:r>
-      <w:ins w:id="190" w:author="Unknown Author" w:date="2021-07-23T12:21:22Z">
+      <w:ins w:id="208" w:author="Unknown Author" w:date="2021-07-23T12:21:22Z">
         <w:r>
           <w:rPr>
             <w:rFonts w:eastAsia="Times New Roman"/>
@@ -17353,7 +17597,7 @@
         </w:rPr>
         <w:t>Total Waste</w:t>
       </w:r>
-      <w:ins w:id="191" w:author="Unknown Author" w:date="2021-07-23T12:21:24Z">
+      <w:ins w:id="209" w:author="Unknown Author" w:date="2021-07-23T12:21:24Z">
         <w:r>
           <w:rPr>
             <w:rFonts w:eastAsia="Times New Roman"/>
@@ -17446,7 +17690,7 @@
         </w:rPr>
         <w:t>Proposed reclamation and timing for this specific activity</w:t>
       </w:r>
-      <w:ins w:id="192" w:author="Unknown Author" w:date="2021-07-23T12:21:29Z">
+      <w:ins w:id="210" w:author="Unknown Author" w:date="2021-07-23T12:21:29Z">
         <w:r>
           <w:rPr>
             <w:rFonts w:eastAsia="Times New Roman"/>
@@ -17510,7 +17754,7 @@
         </w:rPr>
         <w:t>Estimated Cost of reclamation activities described above</w:t>
       </w:r>
-      <w:ins w:id="193" w:author="Unknown Author" w:date="2021-07-23T12:21:30Z">
+      <w:ins w:id="211" w:author="Unknown Author" w:date="2021-07-23T12:21:30Z">
         <w:r>
           <w:rPr>
             <w:rFonts w:eastAsia="Times New Roman"/>
@@ -17664,7 +17908,7 @@
         </w:rPr>
         <w:t>Average Depth of Overburden</w:t>
       </w:r>
-      <w:ins w:id="194" w:author="Unknown Author" w:date="2021-07-23T12:21:33Z">
+      <w:ins w:id="212" w:author="Unknown Author" w:date="2021-07-23T12:21:33Z">
         <w:r>
           <w:rPr>
             <w:rFonts w:eastAsia="Times New Roman"/>
@@ -17744,7 +17988,7 @@
         </w:rPr>
         <w:t>Average Depth of topsoil</w:t>
       </w:r>
-      <w:ins w:id="195" w:author="Unknown Author" w:date="2021-07-23T12:21:35Z">
+      <w:ins w:id="213" w:author="Unknown Author" w:date="2021-07-23T12:21:35Z">
         <w:r>
           <w:rPr>
             <w:rFonts w:eastAsia="Times New Roman"/>
@@ -17956,7 +18200,7 @@
         </w:rPr>
         <w:t>Permit Application Number</w:t>
       </w:r>
-      <w:ins w:id="196" w:author="Unknown Author" w:date="2021-07-23T12:21:39Z">
+      <w:ins w:id="214" w:author="Unknown Author" w:date="2021-07-23T12:21:39Z">
         <w:r>
           <w:rPr>
             <w:rFonts w:eastAsia="Times New Roman"/>
@@ -18081,7 +18325,7 @@
         </w:rPr>
         <w:t>Official community plan for the site</w:t>
       </w:r>
-      <w:ins w:id="197" w:author="Unknown Author" w:date="2021-07-23T12:21:49Z">
+      <w:ins w:id="215" w:author="Unknown Author" w:date="2021-07-23T12:21:49Z">
         <w:r>
           <w:rPr>
             <w:rFonts w:eastAsia="Times New Roman"/>
@@ -18148,7 +18392,7 @@
         </w:rPr>
         <w:t>Current land use zoning for the site</w:t>
       </w:r>
-      <w:ins w:id="198" w:author="Unknown Author" w:date="2021-07-23T12:21:51Z">
+      <w:ins w:id="216" w:author="Unknown Author" w:date="2021-07-23T12:21:51Z">
         <w:r>
           <w:rPr>
             <w:rFonts w:eastAsia="Times New Roman"/>
@@ -18215,7 +18459,7 @@
         </w:rPr>
         <w:t>Proposed end land use is</w:t>
       </w:r>
-      <w:ins w:id="199" w:author="Unknown Author" w:date="2021-07-23T12:21:53Z">
+      <w:ins w:id="217" w:author="Unknown Author" w:date="2021-07-23T12:21:53Z">
         <w:r>
           <w:rPr>
             <w:rFonts w:eastAsia="Times New Roman"/>
@@ -18282,7 +18526,7 @@
         </w:rPr>
         <w:t>Estimate total mineable reserves over the life of the mine</w:t>
       </w:r>
-      <w:ins w:id="200" w:author="Unknown Author" w:date="2021-07-23T12:21:56Z">
+      <w:ins w:id="218" w:author="Unknown Author" w:date="2021-07-23T12:21:56Z">
         <w:r>
           <w:rPr>
             <w:rFonts w:eastAsia="Times New Roman"/>
@@ -18362,7 +18606,7 @@
         </w:rPr>
         <w:t>Estimate annual extraction from site</w:t>
       </w:r>
-      <w:ins w:id="201" w:author="Unknown Author" w:date="2021-07-23T12:21:57Z">
+      <w:ins w:id="219" w:author="Unknown Author" w:date="2021-07-23T12:21:57Z">
         <w:r>
           <w:rPr>
             <w:rFonts w:eastAsia="Times New Roman"/>
@@ -18879,7 +19123,7 @@
         </w:rPr>
         <w:t>Brief description of operation, including proposed work schedule</w:t>
       </w:r>
-      <w:ins w:id="202" w:author="Unknown Author" w:date="2021-07-23T12:22:01Z">
+      <w:ins w:id="220" w:author="Unknown Author" w:date="2021-07-23T12:22:01Z">
         <w:r>
           <w:rPr>
             <w:rFonts w:eastAsia="Times New Roman" w:cs="Arial"/>
@@ -19027,7 +19271,7 @@
         </w:rPr>
         <w:t>Describe the proposed reclamation and timing for this specific activity</w:t>
       </w:r>
-      <w:ins w:id="203" w:author="Unknown Author" w:date="2021-07-23T12:22:04Z">
+      <w:ins w:id="221" w:author="Unknown Author" w:date="2021-07-23T12:22:04Z">
         <w:r>
           <w:rPr>
             <w:rFonts w:eastAsia="Times New Roman"/>
@@ -19097,7 +19341,7 @@
         </w:rPr>
         <w:t>If backfilling of pits or pit slopes is proposed in the final configuration of reclamation, details of materials to be used and placement procedures</w:t>
       </w:r>
-      <w:ins w:id="204" w:author="Unknown Author" w:date="2021-07-23T12:22:06Z">
+      <w:ins w:id="222" w:author="Unknown Author" w:date="2021-07-23T12:22:06Z">
         <w:r>
           <w:rPr>
             <w:rFonts w:eastAsia="Times New Roman" w:cs="Arial"/>
@@ -19224,7 +19468,7 @@
         </w:rPr>
         <w:t>Estimated Cost of reclamation activities described above</w:t>
       </w:r>
-      <w:ins w:id="205" w:author="Unknown Author" w:date="2021-07-23T12:22:08Z">
+      <w:ins w:id="223" w:author="Unknown Author" w:date="2021-07-23T12:22:08Z">
         <w:r>
           <w:rPr>
             <w:rFonts w:eastAsia="Times New Roman"/>
@@ -19426,7 +19670,7 @@
         </w:rPr>
         <w:t>Maximum unreclaimed disturbance at any given time</w:t>
       </w:r>
-      <w:ins w:id="206" w:author="Unknown Author" w:date="2021-07-23T12:22:11Z">
+      <w:ins w:id="224" w:author="Unknown Author" w:date="2021-07-23T12:22:11Z">
         <w:r>
           <w:rPr>
             <w:rFonts w:eastAsia="Times New Roman" w:cs="Arial"/>
@@ -19579,7 +19823,7 @@
         </w:rPr>
         <w:t>Average depth to the high groundwater table at the proposed excavation</w:t>
       </w:r>
-      <w:ins w:id="207" w:author="Unknown Author" w:date="2021-07-23T12:22:14Z">
+      <w:ins w:id="225" w:author="Unknown Author" w:date="2021-07-23T12:22:14Z">
         <w:r>
           <w:rPr>
             <w:rFonts w:eastAsia="Times New Roman" w:cs="Arial"/>
@@ -19698,7 +19942,7 @@
         </w:rPr>
         <w:t>Elevation of the groundwater table was determined from</w:t>
       </w:r>
-      <w:ins w:id="208" w:author="Unknown Author" w:date="2021-07-23T12:22:19Z">
+      <w:ins w:id="226" w:author="Unknown Author" w:date="2021-07-23T12:22:19Z">
         <w:r>
           <w:rPr>
             <w:rFonts w:eastAsia="Times New Roman" w:cs="Arial"/>
@@ -20283,7 +20527,7 @@
         </w:rPr>
         <w:t>Measures proposed to protect groundwater from potential impacts of the proposed mining activity</w:t>
       </w:r>
-      <w:ins w:id="209" w:author="Unknown Author" w:date="2021-07-23T12:22:23Z">
+      <w:ins w:id="227" w:author="Unknown Author" w:date="2021-07-23T12:22:23Z">
         <w:r>
           <w:rPr>
             <w:rFonts w:eastAsia="Times New Roman" w:cs="Arial"/>
@@ -20417,7 +20661,7 @@
         </w:rPr>
         <w:t>Shortest distance between proposed excavation to nearest residence</w:t>
       </w:r>
-      <w:ins w:id="210" w:author="Unknown Author" w:date="2021-07-23T12:22:26Z">
+      <w:ins w:id="228" w:author="Unknown Author" w:date="2021-07-23T12:22:26Z">
         <w:r>
           <w:rPr>
             <w:rFonts w:eastAsia="Times New Roman" w:cs="Arial"/>
@@ -20541,7 +20785,7 @@
         </w:rPr>
         <w:t>Shortest distance between proposed excavation to nearest residential water source</w:t>
       </w:r>
-      <w:ins w:id="211" w:author="Unknown Author" w:date="2021-07-23T12:22:28Z">
+      <w:ins w:id="229" w:author="Unknown Author" w:date="2021-07-23T12:22:28Z">
         <w:r>
           <w:rPr>
             <w:rFonts w:eastAsia="Times New Roman" w:cs="Arial"/>
@@ -20665,7 +20909,7 @@
         </w:rPr>
         <w:t>Measures proposed to prevent inadvertent access of unauthorized persons to the mine site</w:t>
       </w:r>
-      <w:ins w:id="212" w:author="Unknown Author" w:date="2021-07-23T12:22:31Z">
+      <w:ins w:id="230" w:author="Unknown Author" w:date="2021-07-23T12:22:31Z">
         <w:r>
           <w:rPr>
             <w:rFonts w:eastAsia="Times New Roman" w:cs="Arial"/>
@@ -20789,7 +21033,7 @@
         </w:rPr>
         <w:t>Measures proposed to minimize the noise impacts of the operation</w:t>
       </w:r>
-      <w:ins w:id="213" w:author="Unknown Author" w:date="2021-07-23T12:22:34Z">
+      <w:ins w:id="231" w:author="Unknown Author" w:date="2021-07-23T12:22:34Z">
         <w:r>
           <w:rPr>
             <w:rFonts w:eastAsia="Times New Roman" w:cs="Arial"/>
@@ -20913,7 +21157,7 @@
         </w:rPr>
         <w:t>Measures proposed to minimize the dust impacts of the operation</w:t>
       </w:r>
-      <w:ins w:id="214" w:author="Unknown Author" w:date="2021-07-23T12:22:36Z">
+      <w:ins w:id="232" w:author="Unknown Author" w:date="2021-07-23T12:22:36Z">
         <w:r>
           <w:rPr>
             <w:rFonts w:eastAsia="Times New Roman" w:cs="Arial"/>
@@ -21037,7 +21281,7 @@
         </w:rPr>
         <w:t>Measures proposed to minimize visual impacts of the operation</w:t>
       </w:r>
-      <w:ins w:id="215" w:author="Unknown Author" w:date="2021-07-23T12:22:39Z">
+      <w:ins w:id="233" w:author="Unknown Author" w:date="2021-07-23T12:22:39Z">
         <w:r>
           <w:rPr>
             <w:rFonts w:eastAsia="Times New Roman" w:cs="Arial"/>
@@ -21954,7 +22198,7 @@
         </w:rPr>
         <w:t>Proposed Production</w:t>
       </w:r>
-      <w:ins w:id="216" w:author="Unknown Author" w:date="2021-07-23T12:22:44Z">
+      <w:ins w:id="234" w:author="Unknown Author" w:date="2021-07-23T12:22:44Z">
         <w:r>
           <w:rPr>
             <w:rFonts w:eastAsia="Times New Roman"/>
@@ -22045,7 +22289,7 @@
         </w:rPr>
         <w:t>Total area of planned reclamation this year</w:t>
       </w:r>
-      <w:ins w:id="217" w:author="Unknown Author" w:date="2021-07-23T12:22:46Z">
+      <w:ins w:id="235" w:author="Unknown Author" w:date="2021-07-23T12:22:46Z">
         <w:r>
           <w:rPr>
             <w:rFonts w:eastAsia="Times New Roman"/>
@@ -22237,7 +22481,7 @@
         </w:rPr>
         <w:t>Proposed reclamation and timing for this specific activity</w:t>
       </w:r>
-      <w:ins w:id="218" w:author="Unknown Author" w:date="2021-07-23T12:22:51Z">
+      <w:ins w:id="236" w:author="Unknown Author" w:date="2021-07-23T12:22:51Z">
         <w:r>
           <w:rPr>
             <w:rFonts w:eastAsia="Times New Roman"/>
@@ -22313,7 +22557,7 @@
         </w:rPr>
         <w:t>Estimated Cost of reclamation activities described above</w:t>
       </w:r>
-      <w:ins w:id="219" w:author="Unknown Author" w:date="2021-07-23T12:22:54Z">
+      <w:ins w:id="237" w:author="Unknown Author" w:date="2021-07-23T12:22:54Z">
         <w:r>
           <w:rPr>
             <w:rFonts w:eastAsia="Times New Roman"/>
@@ -23561,7 +23805,7 @@
         </w:rPr>
         <w:t>)</w:t>
       </w:r>
-      <w:ins w:id="220" w:author="Unknown Author" w:date="2021-07-23T12:23:03Z">
+      <w:ins w:id="238" w:author="Unknown Author" w:date="2021-07-23T12:23:03Z">
         <w:r>
           <w:rPr>
             <w:rFonts w:eastAsia="Times New Roman"/>
@@ -23898,7 +24142,7 @@
           <w:i/>
           <w:i/>
           <w:color w:val="FF0000"/>
-          <w:ins w:id="221" w:author="Unknown Author" w:date="2021-07-23T12:23:27Z"/>
+          <w:ins w:id="239" w:author="Unknown Author" w:date="2021-07-23T12:23:27Z"/>
           <w:u w:val="single"/>
         </w:rPr>
       </w:pPr>
@@ -23935,12 +24179,12 @@
         <w:pStyle w:val="Normal"/>
         <w:rPr>
           <w:rFonts w:eastAsia="Times New Roman"/>
-          <w:ins w:id="230" w:author="Unknown Author" w:date="2021-07-23T12:23:27Z"/>
-          <w:b/>
-          <w:b/>
-        </w:rPr>
-      </w:pPr>
-      <w:ins w:id="222" w:author="Unknown Author" w:date="2021-07-23T12:23:27Z">
+          <w:ins w:id="248" w:author="Unknown Author" w:date="2021-07-23T12:23:27Z"/>
+          <w:b/>
+          <w:b/>
+        </w:rPr>
+      </w:pPr>
+      <w:ins w:id="240" w:author="Unknown Author" w:date="2021-07-23T12:23:27Z">
         <w:r>
           <w:rPr>
             <w:rFonts w:eastAsia="Times New Roman"/>
@@ -23949,7 +24193,7 @@
           <w:t xml:space="preserve">Unreclaimed disturbance from previous year (ha): </w:t>
         </w:r>
       </w:ins>
-      <w:ins w:id="223" w:author="Unknown Author" w:date="2021-07-23T12:23:27Z">
+      <w:ins w:id="241" w:author="Unknown Author" w:date="2021-07-23T12:23:27Z">
         <w:r>
           <w:rPr>
             <w:rFonts w:eastAsia="Times New Roman"/>
@@ -23960,7 +24204,7 @@
           <w:t>{d.edited_fields.</w:t>
         </w:r>
       </w:ins>
-      <w:ins w:id="224" w:author="Unknown Author" w:date="2021-07-23T12:23:27Z">
+      <w:ins w:id="242" w:author="Unknown Author" w:date="2021-07-23T12:23:27Z">
         <w:r>
           <w:rPr>
             <w:rFonts w:eastAsia="Times New Roman" w:cs="Arial"/>
@@ -23975,7 +24219,7 @@
           <w:t>unreclaimed_disturbance_previous_year</w:t>
         </w:r>
       </w:ins>
-      <w:ins w:id="225" w:author="Unknown Author" w:date="2021-07-23T12:23:27Z">
+      <w:ins w:id="243" w:author="Unknown Author" w:date="2021-07-23T12:23:27Z">
         <w:r>
           <w:rPr>
             <w:rFonts w:eastAsia="Times New Roman"/>
@@ -23986,7 +24230,7 @@
           <w:t xml:space="preserve">:ifEQ(true):showBegin} </w:t>
         </w:r>
       </w:ins>
-      <w:ins w:id="226" w:author="Unknown Author" w:date="2021-07-23T12:23:27Z">
+      <w:ins w:id="244" w:author="Unknown Author" w:date="2021-07-23T12:23:27Z">
         <w:r>
           <w:rPr>
             <w:rFonts w:eastAsia="Times New Roman"/>
@@ -23997,7 +24241,7 @@
           <w:t>[EDITED]</w:t>
         </w:r>
       </w:ins>
-      <w:ins w:id="227" w:author="Unknown Author" w:date="2021-07-23T12:23:27Z">
+      <w:ins w:id="245" w:author="Unknown Author" w:date="2021-07-23T12:23:27Z">
         <w:r>
           <w:rPr>
             <w:rFonts w:eastAsia="Times New Roman"/>
@@ -24008,7 +24252,7 @@
           <w:t xml:space="preserve"> {d.edited_fields.</w:t>
         </w:r>
       </w:ins>
-      <w:ins w:id="228" w:author="Unknown Author" w:date="2021-07-23T12:23:27Z">
+      <w:ins w:id="246" w:author="Unknown Author" w:date="2021-07-23T12:23:27Z">
         <w:r>
           <w:rPr>
             <w:rFonts w:eastAsia="Times New Roman" w:cs="Arial"/>
@@ -24023,7 +24267,7 @@
           <w:t>unreclaimed_disturbance_previous_year</w:t>
         </w:r>
       </w:ins>
-      <w:ins w:id="229" w:author="Unknown Author" w:date="2021-07-23T12:23:27Z">
+      <w:ins w:id="247" w:author="Unknown Author" w:date="2021-07-23T12:23:27Z">
         <w:r>
           <w:rPr>
             <w:rFonts w:eastAsia="Times New Roman"/>
@@ -24043,11 +24287,11 @@
           <w:i w:val="false"/>
           <w:i w:val="false"/>
           <w:iCs w:val="false"/>
-          <w:ins w:id="232" w:author="Unknown Author" w:date="2021-07-23T12:24:00Z"/>
+          <w:ins w:id="250" w:author="Unknown Author" w:date="2021-07-23T12:24:00Z"/>
           <w:u w:val="none"/>
         </w:rPr>
       </w:pPr>
-      <w:ins w:id="231" w:author="Unknown Author" w:date="2021-07-23T12:23:27Z">
+      <w:ins w:id="249" w:author="Unknown Author" w:date="2021-07-23T12:23:27Z">
         <w:r>
           <w:rPr>
             <w:rFonts w:eastAsia="Times New Roman"/>
@@ -24069,11 +24313,11 @@
           <w:i w:val="false"/>
           <w:i w:val="false"/>
           <w:iCs w:val="false"/>
-          <w:ins w:id="241" w:author="Unknown Author" w:date="2021-07-23T12:24:00Z"/>
+          <w:ins w:id="259" w:author="Unknown Author" w:date="2021-07-23T12:24:00Z"/>
           <w:u w:val="none"/>
         </w:rPr>
       </w:pPr>
-      <w:ins w:id="233" w:author="Unknown Author" w:date="2021-07-23T12:24:00Z">
+      <w:ins w:id="251" w:author="Unknown Author" w:date="2021-07-23T12:24:00Z">
         <w:r>
           <w:rPr>
             <w:rFonts w:eastAsia="Times New Roman"/>
@@ -24086,7 +24330,7 @@
           <w:t xml:space="preserve">Disturbance planned for reclamation this year (ha): </w:t>
         </w:r>
       </w:ins>
-      <w:ins w:id="234" w:author="Unknown Author" w:date="2021-07-23T12:24:00Z">
+      <w:ins w:id="252" w:author="Unknown Author" w:date="2021-07-23T12:24:00Z">
         <w:r>
           <w:rPr>
             <w:rFonts w:eastAsia="Times New Roman"/>
@@ -24100,7 +24344,7 @@
           <w:t>{d.edited_fields.</w:t>
         </w:r>
       </w:ins>
-      <w:ins w:id="235" w:author="Unknown Author" w:date="2021-07-23T12:24:00Z">
+      <w:ins w:id="253" w:author="Unknown Author" w:date="2021-07-23T12:24:00Z">
         <w:r>
           <w:rPr>
             <w:rFonts w:eastAsia="Times New Roman" w:cs="Arial"/>
@@ -24118,7 +24362,7 @@
           <w:t>disturbance_planned_reclamation</w:t>
         </w:r>
       </w:ins>
-      <w:ins w:id="236" w:author="Unknown Author" w:date="2021-07-23T12:24:00Z">
+      <w:ins w:id="254" w:author="Unknown Author" w:date="2021-07-23T12:24:00Z">
         <w:r>
           <w:rPr>
             <w:rFonts w:eastAsia="Times New Roman"/>
@@ -24132,7 +24376,7 @@
           <w:t xml:space="preserve">:ifEQ(true):showBegin} </w:t>
         </w:r>
       </w:ins>
-      <w:ins w:id="237" w:author="Unknown Author" w:date="2021-07-23T12:24:00Z">
+      <w:ins w:id="255" w:author="Unknown Author" w:date="2021-07-23T12:24:00Z">
         <w:r>
           <w:rPr>
             <w:rFonts w:eastAsia="Times New Roman"/>
@@ -24146,7 +24390,7 @@
           <w:t>[EDITED]</w:t>
         </w:r>
       </w:ins>
-      <w:ins w:id="238" w:author="Unknown Author" w:date="2021-07-23T12:24:00Z">
+      <w:ins w:id="256" w:author="Unknown Author" w:date="2021-07-23T12:24:00Z">
         <w:r>
           <w:rPr>
             <w:rFonts w:eastAsia="Times New Roman"/>
@@ -24160,7 +24404,7 @@
           <w:t xml:space="preserve"> {d.edited_fields.</w:t>
         </w:r>
       </w:ins>
-      <w:ins w:id="239" w:author="Unknown Author" w:date="2021-07-23T12:24:00Z">
+      <w:ins w:id="257" w:author="Unknown Author" w:date="2021-07-23T12:24:00Z">
         <w:r>
           <w:rPr>
             <w:rFonts w:eastAsia="Times New Roman" w:cs="Arial"/>
@@ -24178,7 +24422,7 @@
           <w:t>disturbance_planned_reclamation</w:t>
         </w:r>
       </w:ins>
-      <w:ins w:id="240" w:author="Unknown Author" w:date="2021-07-23T12:24:00Z">
+      <w:ins w:id="258" w:author="Unknown Author" w:date="2021-07-23T12:24:00Z">
         <w:r>
           <w:rPr>
             <w:rFonts w:eastAsia="Times New Roman"/>
@@ -24206,10 +24450,10 @@
           <w:i w:val="false"/>
           <w:iCs w:val="false"/>
           <w:u w:val="none"/>
-          <w:del w:id="243" w:author="Unknown Author" w:date="2021-07-23T12:26:09Z"/>
-        </w:rPr>
-      </w:pPr>
-      <w:ins w:id="242" w:author="Unknown Author" w:date="2021-07-23T12:24:00Z">
+          <w:del w:id="261" w:author="Unknown Author" w:date="2021-07-23T12:26:09Z"/>
+        </w:rPr>
+      </w:pPr>
+      <w:ins w:id="260" w:author="Unknown Author" w:date="2021-07-23T12:24:00Z">
         <w:r>
           <w:rPr>
             <w:rFonts w:eastAsia="Times New Roman"/>
@@ -24229,7 +24473,7 @@
         <w:jc w:val="left"/>
         <w:rPr/>
       </w:pPr>
-      <w:ins w:id="244" w:author="Unknown Author" w:date="2021-07-23T12:26:20Z">
+      <w:ins w:id="262" w:author="Unknown Author" w:date="2021-07-23T12:26:20Z">
         <w:r>
           <w:rPr/>
           <w:t>}</w:t>
@@ -24241,7 +24485,7 @@
         <w:pStyle w:val="Normal"/>
         <w:rPr/>
       </w:pPr>
-      <w:ins w:id="246" w:author="Unknown Author" w:date="2021-07-23T12:26:20Z">
+      <w:ins w:id="264" w:author="Unknown Author" w:date="2021-07-23T12:26:20Z">
         <w:r>
           <w:rPr/>
         </w:r>

--- a/services/core-api/app/templates/now/Notice of Work Form.docx
+++ b/services/core-api/app/templates/now/Notice of Work Form.docx
@@ -2735,7 +2735,45 @@
           <w:b/>
           <w:color w:val="00FF00"/>
         </w:rPr>
-        <w:t xml:space="preserve">{d.edited_fields.description_of_land:ifEQ(true):showBegin} </w:t>
+        <w:t>{d.edited_fields.</w:t>
+      </w:r>
+      <w:ins w:id="31" w:author="Unknown Author" w:date="2021-07-28T08:42:27Z">
+        <w:r>
+          <w:rPr>
+            <w:rFonts w:eastAsia="Times New Roman"/>
+            <w:b/>
+            <w:color w:val="00FF00"/>
+          </w:rPr>
+          <w:t>state_of_land.</w:t>
+        </w:r>
+      </w:ins>
+      <w:ins w:id="32" w:author="Unknown Author" w:date="2021-07-28T09:05:45Z">
+        <w:r>
+          <w:rPr>
+            <w:rFonts w:eastAsia="Times New Roman"/>
+            <w:b/>
+            <w:color w:val="00FF00"/>
+          </w:rPr>
+          <w:t>legal_description_land</w:t>
+        </w:r>
+      </w:ins>
+      <w:del w:id="33" w:author="Unknown Author" w:date="2021-07-28T08:42:27Z">
+        <w:r>
+          <w:rPr>
+            <w:rFonts w:eastAsia="Times New Roman"/>
+            <w:b/>
+            <w:color w:val="00FF00"/>
+          </w:rPr>
+          <w:delText>description_of_land</w:delText>
+        </w:r>
+      </w:del>
+      <w:r>
+        <w:rPr>
+          <w:rFonts w:eastAsia="Times New Roman"/>
+          <w:b/>
+          <w:color w:val="00FF00"/>
+        </w:rPr>
+        <w:t xml:space="preserve">:ifEQ(true):showBegin} </w:t>
       </w:r>
       <w:r>
         <w:rPr>
@@ -2751,7 +2789,45 @@
           <w:b/>
           <w:color w:val="00FF00"/>
         </w:rPr>
-        <w:t>{d.edited_fields.description_of_land:showEnd}</w:t>
+        <w:t>{d.edited_fields.</w:t>
+      </w:r>
+      <w:ins w:id="34" w:author="Unknown Author" w:date="2021-07-28T08:42:35Z">
+        <w:r>
+          <w:rPr>
+            <w:rFonts w:eastAsia="Times New Roman"/>
+            <w:b/>
+            <w:color w:val="00FF00"/>
+          </w:rPr>
+          <w:t>state_of_land.</w:t>
+        </w:r>
+      </w:ins>
+      <w:ins w:id="35" w:author="Unknown Author" w:date="2021-07-28T09:05:40Z">
+        <w:r>
+          <w:rPr>
+            <w:rFonts w:eastAsia="Times New Roman"/>
+            <w:b/>
+            <w:color w:val="00FF00"/>
+          </w:rPr>
+          <w:t>legal_description_land</w:t>
+        </w:r>
+      </w:ins>
+      <w:del w:id="36" w:author="Unknown Author" w:date="2021-07-28T08:42:35Z">
+        <w:r>
+          <w:rPr>
+            <w:rFonts w:eastAsia="Times New Roman"/>
+            <w:b/>
+            <w:color w:val="00FF00"/>
+          </w:rPr>
+          <w:delText>description_of_land</w:delText>
+        </w:r>
+      </w:del>
+      <w:r>
+        <w:rPr>
+          <w:rFonts w:eastAsia="Times New Roman"/>
+          <w:b/>
+          <w:color w:val="00FF00"/>
+        </w:rPr>
+        <w:t>:showEnd}</w:t>
       </w:r>
     </w:p>
     <w:p>
@@ -2761,7 +2837,7 @@
           <w:b w:val="false"/>
           <w:b w:val="false"/>
           <w:bCs w:val="false"/>
-          <w:ins w:id="31" w:author="Unknown Author" w:date="2021-07-23T11:19:18Z"/>
+          <w:ins w:id="40" w:author="Unknown Author" w:date="2021-07-23T11:19:18Z"/>
         </w:rPr>
       </w:pPr>
       <w:r>
@@ -2770,7 +2846,45 @@
           <w:b w:val="false"/>
           <w:bCs w:val="false"/>
         </w:rPr>
-        <w:t>{d.description_of_land}</w:t>
+        <w:t>{d.</w:t>
+      </w:r>
+      <w:ins w:id="37" w:author="Unknown Author" w:date="2021-07-28T08:42:41Z">
+        <w:r>
+          <w:rPr>
+            <w:rFonts w:eastAsia="Times New Roman"/>
+            <w:b w:val="false"/>
+            <w:bCs w:val="false"/>
+          </w:rPr>
+          <w:t>state_of_land.</w:t>
+        </w:r>
+      </w:ins>
+      <w:del w:id="38" w:author="Unknown Author" w:date="2021-07-28T08:42:41Z">
+        <w:r>
+          <w:rPr>
+            <w:rFonts w:eastAsia="Times New Roman"/>
+            <w:b w:val="false"/>
+            <w:bCs w:val="false"/>
+          </w:rPr>
+          <w:delText>description_of_land</w:delText>
+        </w:r>
+      </w:del>
+      <w:ins w:id="39" w:author="Unknown Author" w:date="2021-07-28T09:05:32Z">
+        <w:r>
+          <w:rPr>
+            <w:rFonts w:eastAsia="Times New Roman"/>
+            <w:b w:val="false"/>
+            <w:bCs w:val="false"/>
+          </w:rPr>
+          <w:t>legal_description_land</w:t>
+        </w:r>
+      </w:ins>
+      <w:r>
+        <w:rPr>
+          <w:rFonts w:eastAsia="Times New Roman"/>
+          <w:b w:val="false"/>
+          <w:bCs w:val="false"/>
+        </w:rPr>
+        <w:t>}</w:t>
       </w:r>
       <w:r>
         <w:rPr>
@@ -2804,12 +2918,12 @@
         <w:pStyle w:val="LOnormal1"/>
         <w:rPr>
           <w:rFonts w:eastAsia="Times New Roman"/>
-          <w:ins w:id="42" w:author="Unknown Author" w:date="2021-07-23T11:19:18Z"/>
-          <w:b/>
-          <w:b/>
-        </w:rPr>
-      </w:pPr>
-      <w:ins w:id="32" w:author="Unknown Author" w:date="2021-07-23T11:19:18Z">
+          <w:ins w:id="51" w:author="Unknown Author" w:date="2021-07-23T11:19:18Z"/>
+          <w:b/>
+          <w:b/>
+        </w:rPr>
+      </w:pPr>
+      <w:ins w:id="41" w:author="Unknown Author" w:date="2021-07-23T11:19:18Z">
         <w:r>
           <w:rPr>
             <w:rFonts w:eastAsia="Times New Roman"/>
@@ -2818,7 +2932,7 @@
           <w:t xml:space="preserve">Proposed activities on </w:t>
         </w:r>
       </w:ins>
-      <w:ins w:id="33" w:author="Unknown Author" w:date="2021-07-23T11:19:18Z">
+      <w:ins w:id="42" w:author="Unknown Author" w:date="2021-07-23T11:19:18Z">
         <w:r>
           <w:rPr>
             <w:rFonts w:eastAsia="Times New Roman" w:cs="Arial"/>
@@ -2832,7 +2946,7 @@
           <w:t>crown</w:t>
         </w:r>
       </w:ins>
-      <w:ins w:id="34" w:author="Unknown Author" w:date="2021-07-23T11:19:18Z">
+      <w:ins w:id="43" w:author="Unknown Author" w:date="2021-07-23T11:19:18Z">
         <w:r>
           <w:rPr>
             <w:rFonts w:eastAsia="Times New Roman"/>
@@ -2841,7 +2955,7 @@
           <w:t xml:space="preserve"> land?</w:t>
         </w:r>
       </w:ins>
-      <w:ins w:id="35" w:author="Unknown Author" w:date="2021-07-23T11:19:18Z">
+      <w:ins w:id="44" w:author="Unknown Author" w:date="2021-07-23T11:19:18Z">
         <w:r>
           <w:rPr>
             <w:rFonts w:eastAsia="Times New Roman"/>
@@ -2851,7 +2965,7 @@
           <w:t>{d.edited_fields.state_of_land.is_on_</w:t>
         </w:r>
       </w:ins>
-      <w:ins w:id="36" w:author="Unknown Author" w:date="2021-07-23T11:19:18Z">
+      <w:ins w:id="45" w:author="Unknown Author" w:date="2021-07-23T11:19:18Z">
         <w:r>
           <w:rPr>
             <w:rFonts w:eastAsia="Times New Roman"/>
@@ -2861,7 +2975,7 @@
           <w:t>crown</w:t>
         </w:r>
       </w:ins>
-      <w:ins w:id="37" w:author="Unknown Author" w:date="2021-07-23T11:19:18Z">
+      <w:ins w:id="46" w:author="Unknown Author" w:date="2021-07-23T11:19:18Z">
         <w:r>
           <w:rPr>
             <w:rFonts w:eastAsia="Times New Roman"/>
@@ -2871,7 +2985,7 @@
           <w:t xml:space="preserve">_land:ifEQ(true):showBegin} </w:t>
         </w:r>
       </w:ins>
-      <w:ins w:id="38" w:author="Unknown Author" w:date="2021-07-23T11:19:18Z">
+      <w:ins w:id="47" w:author="Unknown Author" w:date="2021-07-23T11:19:18Z">
         <w:r>
           <w:rPr>
             <w:rFonts w:eastAsia="Times New Roman"/>
@@ -2881,7 +2995,7 @@
           <w:t xml:space="preserve">[EDITED] </w:t>
         </w:r>
       </w:ins>
-      <w:ins w:id="39" w:author="Unknown Author" w:date="2021-07-23T11:19:18Z">
+      <w:ins w:id="48" w:author="Unknown Author" w:date="2021-07-23T11:19:18Z">
         <w:r>
           <w:rPr>
             <w:rFonts w:eastAsia="Times New Roman"/>
@@ -2891,7 +3005,7 @@
           <w:t>{d.edited_fields.state_of_land.is_on_</w:t>
         </w:r>
       </w:ins>
-      <w:ins w:id="40" w:author="Unknown Author" w:date="2021-07-23T11:19:18Z">
+      <w:ins w:id="49" w:author="Unknown Author" w:date="2021-07-23T11:19:18Z">
         <w:r>
           <w:rPr>
             <w:rFonts w:eastAsia="Times New Roman"/>
@@ -2901,7 +3015,7 @@
           <w:t>crown</w:t>
         </w:r>
       </w:ins>
-      <w:ins w:id="41" w:author="Unknown Author" w:date="2021-07-23T11:19:18Z">
+      <w:ins w:id="50" w:author="Unknown Author" w:date="2021-07-23T11:19:18Z">
         <w:r>
           <w:rPr>
             <w:rFonts w:eastAsia="Times New Roman"/>
@@ -2920,11 +3034,11 @@
           <w:i w:val="false"/>
           <w:iCs w:val="false"/>
           <w:color w:val="000000"/>
-          <w:ins w:id="51" w:author="Unknown Author" w:date="2021-07-23T11:21:01Z"/>
+          <w:ins w:id="60" w:author="Unknown Author" w:date="2021-07-23T11:21:01Z"/>
           <w:u w:val="none"/>
         </w:rPr>
       </w:pPr>
-      <w:ins w:id="43" w:author="Unknown Author" w:date="2021-07-23T11:19:18Z">
+      <w:ins w:id="52" w:author="Unknown Author" w:date="2021-07-23T11:19:18Z">
         <w:r>
           <w:rPr>
             <w:rFonts w:eastAsia="Times New Roman"/>
@@ -2938,7 +3052,7 @@
           <w:t>{d.state_of_land.is_on_</w:t>
         </w:r>
       </w:ins>
-      <w:ins w:id="44" w:author="Unknown Author" w:date="2021-07-23T11:19:18Z">
+      <w:ins w:id="53" w:author="Unknown Author" w:date="2021-07-23T11:19:18Z">
         <w:r>
           <w:rPr>
             <w:rFonts w:eastAsia="Times New Roman"/>
@@ -2952,7 +3066,7 @@
           <w:t>crown</w:t>
         </w:r>
       </w:ins>
-      <w:ins w:id="45" w:author="Unknown Author" w:date="2021-07-23T11:19:18Z">
+      <w:ins w:id="54" w:author="Unknown Author" w:date="2021-07-23T11:19:18Z">
         <w:r>
           <w:rPr>
             <w:rFonts w:eastAsia="Times New Roman"/>
@@ -2966,7 +3080,7 @@
           <w:t>_land}</w:t>
         </w:r>
       </w:ins>
-      <w:ins w:id="46" w:author="Unknown Author" w:date="2021-07-23T11:20:52Z">
+      <w:ins w:id="55" w:author="Unknown Author" w:date="2021-07-23T11:20:52Z">
         <w:r>
           <w:rPr>
             <w:rFonts w:eastAsia="Times New Roman"/>
@@ -2980,7 +3094,7 @@
           <w:t>{</w:t>
         </w:r>
       </w:ins>
-      <w:ins w:id="47" w:author="Unknown Author" w:date="2021-07-23T11:20:52Z">
+      <w:ins w:id="56" w:author="Unknown Author" w:date="2021-07-23T11:20:52Z">
         <w:r>
           <w:rPr>
             <w:rFonts w:eastAsia="Times New Roman" w:cs="Arial"/>
@@ -2998,7 +3112,7 @@
           <w:t>d.state_of_land.is_on_</w:t>
         </w:r>
       </w:ins>
-      <w:ins w:id="48" w:author="Unknown Author" w:date="2021-07-23T11:20:52Z">
+      <w:ins w:id="57" w:author="Unknown Author" w:date="2021-07-23T11:20:52Z">
         <w:r>
           <w:rPr>
             <w:rFonts w:eastAsia="Times New Roman" w:cs="Arial"/>
@@ -3016,7 +3130,7 @@
           <w:t>crown</w:t>
         </w:r>
       </w:ins>
-      <w:ins w:id="49" w:author="Unknown Author" w:date="2021-07-23T11:20:52Z">
+      <w:ins w:id="58" w:author="Unknown Author" w:date="2021-07-23T11:20:52Z">
         <w:r>
           <w:rPr>
             <w:rFonts w:eastAsia="Times New Roman" w:cs="Arial"/>
@@ -3034,7 +3148,7 @@
           <w:t>_land:ifEQ(Yes):showBegin</w:t>
         </w:r>
       </w:ins>
-      <w:ins w:id="50" w:author="Unknown Author" w:date="2021-07-23T11:20:52Z">
+      <w:ins w:id="59" w:author="Unknown Author" w:date="2021-07-23T11:20:52Z">
         <w:r>
           <w:rPr>
             <w:rFonts w:eastAsia="Times New Roman"/>
@@ -3054,12 +3168,12 @@
         <w:pStyle w:val="LOnormal1"/>
         <w:rPr>
           <w:rFonts w:eastAsia="Times New Roman"/>
-          <w:ins w:id="56" w:author="Unknown Author" w:date="2021-07-23T11:21:01Z"/>
-          <w:b/>
-          <w:b/>
-        </w:rPr>
-      </w:pPr>
-      <w:ins w:id="52" w:author="Unknown Author" w:date="2021-07-23T11:21:01Z">
+          <w:ins w:id="65" w:author="Unknown Author" w:date="2021-07-23T11:21:01Z"/>
+          <w:b/>
+          <w:b/>
+        </w:rPr>
+      </w:pPr>
+      <w:ins w:id="61" w:author="Unknown Author" w:date="2021-07-23T11:21:01Z">
         <w:r>
           <w:rPr>
             <w:rFonts w:eastAsia="Times New Roman"/>
@@ -3068,7 +3182,7 @@
           <w:t>Do you have licence of Occupation?</w:t>
         </w:r>
       </w:ins>
-      <w:ins w:id="53" w:author="Unknown Author" w:date="2021-07-23T11:21:01Z">
+      <w:ins w:id="62" w:author="Unknown Author" w:date="2021-07-23T11:21:01Z">
         <w:r>
           <w:rPr>
             <w:rFonts w:eastAsia="Times New Roman"/>
@@ -3078,7 +3192,7 @@
           <w:t xml:space="preserve">{d.edited_fields.state_of_land.has_licence_of_occupation:ifEQ(true):showBegin} </w:t>
         </w:r>
       </w:ins>
-      <w:ins w:id="54" w:author="Unknown Author" w:date="2021-07-23T11:21:01Z">
+      <w:ins w:id="63" w:author="Unknown Author" w:date="2021-07-23T11:21:01Z">
         <w:r>
           <w:rPr>
             <w:rFonts w:eastAsia="Times New Roman"/>
@@ -3088,7 +3202,7 @@
           <w:t xml:space="preserve">[EDITED] </w:t>
         </w:r>
       </w:ins>
-      <w:ins w:id="55" w:author="Unknown Author" w:date="2021-07-23T11:21:01Z">
+      <w:ins w:id="64" w:author="Unknown Author" w:date="2021-07-23T11:21:01Z">
         <w:r>
           <w:rPr>
             <w:rFonts w:eastAsia="Times New Roman"/>
@@ -3107,11 +3221,11 @@
           <w:i w:val="false"/>
           <w:iCs w:val="false"/>
           <w:color w:val="000000"/>
-          <w:ins w:id="61" w:author="Unknown Author" w:date="2021-07-23T11:21:01Z"/>
+          <w:ins w:id="70" w:author="Unknown Author" w:date="2021-07-23T11:21:01Z"/>
           <w:u w:val="none"/>
         </w:rPr>
       </w:pPr>
-      <w:ins w:id="57" w:author="Unknown Author" w:date="2021-07-23T11:21:01Z">
+      <w:ins w:id="66" w:author="Unknown Author" w:date="2021-07-23T11:21:01Z">
         <w:r>
           <w:rPr>
             <w:rFonts w:eastAsia="Times New Roman"/>
@@ -3125,7 +3239,7 @@
           <w:t>{d.state_of_land.has_licence_of_occupation}</w:t>
         </w:r>
       </w:ins>
-      <w:ins w:id="58" w:author="Unknown Author" w:date="2021-07-23T11:21:01Z">
+      <w:ins w:id="67" w:author="Unknown Author" w:date="2021-07-23T11:21:01Z">
         <w:r>
           <w:rPr>
             <w:rFonts w:eastAsia="Times New Roman"/>
@@ -3139,7 +3253,7 @@
           <w:t>{</w:t>
         </w:r>
       </w:ins>
-      <w:ins w:id="59" w:author="Unknown Author" w:date="2021-07-23T11:21:01Z">
+      <w:ins w:id="68" w:author="Unknown Author" w:date="2021-07-23T11:21:01Z">
         <w:r>
           <w:rPr>
             <w:rFonts w:eastAsia="Times New Roman" w:cs="Arial"/>
@@ -3157,7 +3271,7 @@
           <w:t>d.state_of_land.has_licence_of_occupation:ifEQ(Yes):showBegin</w:t>
         </w:r>
       </w:ins>
-      <w:ins w:id="60" w:author="Unknown Author" w:date="2021-07-23T11:21:01Z">
+      <w:ins w:id="69" w:author="Unknown Author" w:date="2021-07-23T11:21:01Z">
         <w:r>
           <w:rPr>
             <w:rFonts w:eastAsia="Times New Roman"/>
@@ -3177,12 +3291,12 @@
         <w:pStyle w:val="LOnormal1"/>
         <w:rPr>
           <w:rFonts w:eastAsia="Times New Roman"/>
-          <w:ins w:id="66" w:author="Unknown Author" w:date="2021-07-23T11:21:01Z"/>
-          <w:b/>
-          <w:b/>
-        </w:rPr>
-      </w:pPr>
-      <w:ins w:id="62" w:author="Unknown Author" w:date="2021-07-23T11:21:01Z">
+          <w:ins w:id="75" w:author="Unknown Author" w:date="2021-07-23T11:21:01Z"/>
+          <w:b/>
+          <w:b/>
+        </w:rPr>
+      </w:pPr>
+      <w:ins w:id="71" w:author="Unknown Author" w:date="2021-07-23T11:21:01Z">
         <w:r>
           <w:rPr>
             <w:rFonts w:eastAsia="Times New Roman"/>
@@ -3191,7 +3305,7 @@
           <w:t>Licence of Occupation number(s):</w:t>
         </w:r>
       </w:ins>
-      <w:ins w:id="63" w:author="Unknown Author" w:date="2021-07-23T11:21:01Z">
+      <w:ins w:id="72" w:author="Unknown Author" w:date="2021-07-23T11:21:01Z">
         <w:r>
           <w:rPr>
             <w:rFonts w:eastAsia="Times New Roman"/>
@@ -3201,7 +3315,7 @@
           <w:t xml:space="preserve">{d.edited_fields.state_of_land.licence_of_occupation:ifEQ(true):showBegin} </w:t>
         </w:r>
       </w:ins>
-      <w:ins w:id="64" w:author="Unknown Author" w:date="2021-07-23T11:21:01Z">
+      <w:ins w:id="73" w:author="Unknown Author" w:date="2021-07-23T11:21:01Z">
         <w:r>
           <w:rPr>
             <w:rFonts w:eastAsia="Times New Roman"/>
@@ -3211,7 +3325,7 @@
           <w:t xml:space="preserve">[EDITED] </w:t>
         </w:r>
       </w:ins>
-      <w:ins w:id="65" w:author="Unknown Author" w:date="2021-07-23T11:21:01Z">
+      <w:ins w:id="74" w:author="Unknown Author" w:date="2021-07-23T11:21:01Z">
         <w:r>
           <w:rPr>
             <w:rFonts w:eastAsia="Times New Roman"/>
@@ -3230,11 +3344,11 @@
           <w:i w:val="false"/>
           <w:iCs w:val="false"/>
           <w:color w:val="000000"/>
-          <w:ins w:id="75" w:author="Unknown Author" w:date="2021-07-23T11:21:01Z"/>
+          <w:ins w:id="84" w:author="Unknown Author" w:date="2021-07-23T11:21:01Z"/>
           <w:u w:val="none"/>
         </w:rPr>
       </w:pPr>
-      <w:ins w:id="67" w:author="Unknown Author" w:date="2021-07-23T11:21:01Z">
+      <w:ins w:id="76" w:author="Unknown Author" w:date="2021-07-23T11:21:01Z">
         <w:r>
           <w:rPr>
             <w:rFonts w:eastAsia="Times New Roman"/>
@@ -3248,7 +3362,7 @@
           <w:t>{d.state_of_land.licence_of_occupation}</w:t>
         </w:r>
       </w:ins>
-      <w:ins w:id="68" w:author="Unknown Author" w:date="2021-07-23T11:21:01Z">
+      <w:ins w:id="77" w:author="Unknown Author" w:date="2021-07-23T11:21:01Z">
         <w:r>
           <w:rPr>
             <w:rFonts w:eastAsia="Times New Roman" w:cs="Arial"/>
@@ -3266,7 +3380,7 @@
           <w:t>{d.state_of_land.has_licence_of_occupation:showEnd</w:t>
         </w:r>
       </w:ins>
-      <w:ins w:id="69" w:author="Unknown Author" w:date="2021-07-23T11:21:01Z">
+      <w:ins w:id="78" w:author="Unknown Author" w:date="2021-07-23T11:21:01Z">
         <w:r>
           <w:rPr>
             <w:rFonts w:eastAsia="Times New Roman"/>
@@ -3280,7 +3394,7 @@
           <w:t>}</w:t>
         </w:r>
       </w:ins>
-      <w:ins w:id="70" w:author="Unknown Author" w:date="2021-07-23T11:21:01Z">
+      <w:ins w:id="79" w:author="Unknown Author" w:date="2021-07-23T11:21:01Z">
         <w:r>
           <w:rPr>
             <w:rFonts w:eastAsia="Times New Roman"/>
@@ -3294,7 +3408,7 @@
           <w:t>{</w:t>
         </w:r>
       </w:ins>
-      <w:ins w:id="71" w:author="Unknown Author" w:date="2021-07-23T11:21:01Z">
+      <w:ins w:id="80" w:author="Unknown Author" w:date="2021-07-23T11:21:01Z">
         <w:r>
           <w:rPr>
             <w:rFonts w:eastAsia="Times New Roman" w:cs="Arial"/>
@@ -3312,7 +3426,7 @@
           <w:t>d.state_of_land.has_licence_of_occupation:ifEQ(</w:t>
         </w:r>
       </w:ins>
-      <w:ins w:id="72" w:author="Unknown Author" w:date="2021-07-23T11:21:01Z">
+      <w:ins w:id="81" w:author="Unknown Author" w:date="2021-07-23T11:21:01Z">
         <w:r>
           <w:rPr>
             <w:rFonts w:eastAsia="Times New Roman" w:cs="Arial"/>
@@ -3330,7 +3444,7 @@
           <w:t>No</w:t>
         </w:r>
       </w:ins>
-      <w:ins w:id="73" w:author="Unknown Author" w:date="2021-07-23T11:21:01Z">
+      <w:ins w:id="82" w:author="Unknown Author" w:date="2021-07-23T11:21:01Z">
         <w:r>
           <w:rPr>
             <w:rFonts w:eastAsia="Times New Roman" w:cs="Arial"/>
@@ -3348,7 +3462,7 @@
           <w:t>):showBegin</w:t>
         </w:r>
       </w:ins>
-      <w:ins w:id="74" w:author="Unknown Author" w:date="2021-07-23T11:21:01Z">
+      <w:ins w:id="83" w:author="Unknown Author" w:date="2021-07-23T11:21:01Z">
         <w:r>
           <w:rPr>
             <w:rFonts w:eastAsia="Times New Roman"/>
@@ -3368,12 +3482,12 @@
         <w:pStyle w:val="LOnormal1"/>
         <w:rPr>
           <w:rFonts w:eastAsia="Times New Roman"/>
-          <w:ins w:id="80" w:author="Unknown Author" w:date="2021-07-23T11:21:01Z"/>
-          <w:b/>
-          <w:b/>
-        </w:rPr>
-      </w:pPr>
-      <w:ins w:id="76" w:author="Unknown Author" w:date="2021-07-23T11:21:01Z">
+          <w:ins w:id="89" w:author="Unknown Author" w:date="2021-07-23T11:21:01Z"/>
+          <w:b/>
+          <w:b/>
+        </w:rPr>
+      </w:pPr>
+      <w:ins w:id="85" w:author="Unknown Author" w:date="2021-07-23T11:21:01Z">
         <w:r>
           <w:rPr>
             <w:rFonts w:eastAsia="Times New Roman"/>
@@ -3382,7 +3496,7 @@
           <w:t>Have you applied for a Licence of Occupation?</w:t>
         </w:r>
       </w:ins>
-      <w:ins w:id="77" w:author="Unknown Author" w:date="2021-07-23T11:21:01Z">
+      <w:ins w:id="86" w:author="Unknown Author" w:date="2021-07-23T11:21:01Z">
         <w:r>
           <w:rPr>
             <w:rFonts w:eastAsia="Times New Roman"/>
@@ -3392,7 +3506,7 @@
           <w:t xml:space="preserve">{d.edited_fields.state_of_land.applied_for_licence_of_occupation:ifEQ(true):showBegin} </w:t>
         </w:r>
       </w:ins>
-      <w:ins w:id="78" w:author="Unknown Author" w:date="2021-07-23T11:21:01Z">
+      <w:ins w:id="87" w:author="Unknown Author" w:date="2021-07-23T11:21:01Z">
         <w:r>
           <w:rPr>
             <w:rFonts w:eastAsia="Times New Roman"/>
@@ -3402,7 +3516,7 @@
           <w:t xml:space="preserve">[EDITED] </w:t>
         </w:r>
       </w:ins>
-      <w:ins w:id="79" w:author="Unknown Author" w:date="2021-07-23T11:21:01Z">
+      <w:ins w:id="88" w:author="Unknown Author" w:date="2021-07-23T11:21:01Z">
         <w:r>
           <w:rPr>
             <w:rFonts w:eastAsia="Times New Roman"/>
@@ -3421,11 +3535,11 @@
           <w:i w:val="false"/>
           <w:iCs w:val="false"/>
           <w:color w:val="000000"/>
-          <w:ins w:id="88" w:author="Unknown Author" w:date="2021-07-23T11:21:01Z"/>
+          <w:ins w:id="97" w:author="Unknown Author" w:date="2021-07-23T11:21:01Z"/>
           <w:u w:val="none"/>
         </w:rPr>
       </w:pPr>
-      <w:ins w:id="81" w:author="Unknown Author" w:date="2021-07-23T11:21:01Z">
+      <w:ins w:id="90" w:author="Unknown Author" w:date="2021-07-23T11:21:01Z">
         <w:r>
           <w:rPr>
             <w:rFonts w:eastAsia="Times New Roman" w:cs="Arial"/>
@@ -3443,7 +3557,7 @@
           <w:t>{d.state_of_land.applied_for_licence_of_occupation}</w:t>
         </w:r>
       </w:ins>
-      <w:ins w:id="82" w:author="Unknown Author" w:date="2021-07-23T11:21:01Z">
+      <w:ins w:id="91" w:author="Unknown Author" w:date="2021-07-23T11:21:01Z">
         <w:r>
           <w:rPr>
             <w:rFonts w:eastAsia="Times New Roman" w:cs="Arial"/>
@@ -3461,7 +3575,7 @@
           <w:t>{d.state_of_land.has_licence_of_occupation:showEnd}</w:t>
         </w:r>
       </w:ins>
-      <w:ins w:id="83" w:author="Unknown Author" w:date="2021-07-23T11:21:01Z">
+      <w:ins w:id="92" w:author="Unknown Author" w:date="2021-07-23T11:21:01Z">
         <w:r>
           <w:rPr>
             <w:rFonts w:eastAsia="Times New Roman"/>
@@ -3475,7 +3589,7 @@
           <w:t>{</w:t>
         </w:r>
       </w:ins>
-      <w:ins w:id="84" w:author="Unknown Author" w:date="2021-07-23T11:21:01Z">
+      <w:ins w:id="93" w:author="Unknown Author" w:date="2021-07-23T11:21:01Z">
         <w:r>
           <w:rPr>
             <w:rFonts w:eastAsia="Times New Roman" w:cs="Arial"/>
@@ -3493,7 +3607,7 @@
           <w:t>d.state_of_land.applied_for_licence_of_occupation:ifEQ(</w:t>
         </w:r>
       </w:ins>
-      <w:ins w:id="85" w:author="Unknown Author" w:date="2021-07-23T11:21:01Z">
+      <w:ins w:id="94" w:author="Unknown Author" w:date="2021-07-23T11:21:01Z">
         <w:r>
           <w:rPr>
             <w:rFonts w:eastAsia="Times New Roman" w:cs="Arial"/>
@@ -3511,7 +3625,7 @@
           <w:t>Yes</w:t>
         </w:r>
       </w:ins>
-      <w:ins w:id="86" w:author="Unknown Author" w:date="2021-07-23T11:21:01Z">
+      <w:ins w:id="95" w:author="Unknown Author" w:date="2021-07-23T11:21:01Z">
         <w:r>
           <w:rPr>
             <w:rFonts w:eastAsia="Times New Roman" w:cs="Arial"/>
@@ -3529,7 +3643,7 @@
           <w:t>):showBegin</w:t>
         </w:r>
       </w:ins>
-      <w:ins w:id="87" w:author="Unknown Author" w:date="2021-07-23T11:21:01Z">
+      <w:ins w:id="96" w:author="Unknown Author" w:date="2021-07-23T11:21:01Z">
         <w:r>
           <w:rPr>
             <w:rFonts w:eastAsia="Times New Roman"/>
@@ -3549,12 +3663,12 @@
         <w:pStyle w:val="LOnormal1"/>
         <w:rPr>
           <w:rFonts w:eastAsia="Times New Roman"/>
-          <w:ins w:id="93" w:author="Unknown Author" w:date="2021-07-23T11:21:01Z"/>
-          <w:b/>
-          <w:b/>
-        </w:rPr>
-      </w:pPr>
-      <w:ins w:id="89" w:author="Unknown Author" w:date="2021-07-23T11:21:01Z">
+          <w:ins w:id="102" w:author="Unknown Author" w:date="2021-07-23T11:21:01Z"/>
+          <w:b/>
+          <w:b/>
+        </w:rPr>
+      </w:pPr>
+      <w:ins w:id="98" w:author="Unknown Author" w:date="2021-07-23T11:21:01Z">
         <w:r>
           <w:rPr>
             <w:rFonts w:eastAsia="Times New Roman"/>
@@ -3563,7 +3677,7 @@
           <w:t>File number of Application:</w:t>
         </w:r>
       </w:ins>
-      <w:ins w:id="90" w:author="Unknown Author" w:date="2021-07-23T11:21:01Z">
+      <w:ins w:id="99" w:author="Unknown Author" w:date="2021-07-23T11:21:01Z">
         <w:r>
           <w:rPr>
             <w:rFonts w:eastAsia="Times New Roman"/>
@@ -3573,7 +3687,7 @@
           <w:t xml:space="preserve">{d.edited_fields.state_of_land.file_number_of_app:ifEQ(true):showBegin} </w:t>
         </w:r>
       </w:ins>
-      <w:ins w:id="91" w:author="Unknown Author" w:date="2021-07-23T11:21:01Z">
+      <w:ins w:id="100" w:author="Unknown Author" w:date="2021-07-23T11:21:01Z">
         <w:r>
           <w:rPr>
             <w:rFonts w:eastAsia="Times New Roman"/>
@@ -3583,7 +3697,7 @@
           <w:t xml:space="preserve">[EDITED] </w:t>
         </w:r>
       </w:ins>
-      <w:ins w:id="92" w:author="Unknown Author" w:date="2021-07-23T11:21:01Z">
+      <w:ins w:id="101" w:author="Unknown Author" w:date="2021-07-23T11:21:01Z">
         <w:r>
           <w:rPr>
             <w:rFonts w:eastAsia="Times New Roman"/>
@@ -3607,10 +3721,10 @@
           <w:iCs w:val="false"/>
           <w:color w:val="FF0000"/>
           <w:u w:val="single"/>
-          <w:del w:id="99" w:author="Unknown Author" w:date="2021-07-23T12:11:07Z"/>
-        </w:rPr>
-      </w:pPr>
-      <w:ins w:id="94" w:author="Unknown Author" w:date="2021-07-23T11:21:01Z">
+          <w:del w:id="108" w:author="Unknown Author" w:date="2021-07-23T12:11:07Z"/>
+        </w:rPr>
+      </w:pPr>
+      <w:ins w:id="103" w:author="Unknown Author" w:date="2021-07-23T11:21:01Z">
         <w:r>
           <w:rPr>
             <w:rFonts w:eastAsia="Times New Roman" w:cs="Arial"/>
@@ -3628,7 +3742,7 @@
           <w:t>{d.state_of_land.file_number_of_app}</w:t>
         </w:r>
       </w:ins>
-      <w:ins w:id="95" w:author="Unknown Author" w:date="2021-07-23T11:21:01Z">
+      <w:ins w:id="104" w:author="Unknown Author" w:date="2021-07-23T11:21:01Z">
         <w:r>
           <w:rPr>
             <w:rFonts w:eastAsia="Times New Roman" w:cs="Arial"/>
@@ -3646,7 +3760,7 @@
           <w:t>{d.state_of_land.applied_for_licence_of_occupation:showEnd}{d.state_of_land.is_on_</w:t>
         </w:r>
       </w:ins>
-      <w:ins w:id="96" w:author="Unknown Author" w:date="2021-07-23T11:21:01Z">
+      <w:ins w:id="105" w:author="Unknown Author" w:date="2021-07-23T11:21:01Z">
         <w:r>
           <w:rPr>
             <w:rFonts w:eastAsia="Times New Roman" w:cs="Arial"/>
@@ -3664,7 +3778,7 @@
           <w:t>crown</w:t>
         </w:r>
       </w:ins>
-      <w:ins w:id="97" w:author="Unknown Author" w:date="2021-07-23T11:21:01Z">
+      <w:ins w:id="106" w:author="Unknown Author" w:date="2021-07-23T11:21:01Z">
         <w:r>
           <w:rPr>
             <w:rFonts w:eastAsia="Times New Roman" w:cs="Arial"/>
@@ -3682,7 +3796,7 @@
           <w:t>_land:showEnd</w:t>
         </w:r>
       </w:ins>
-      <w:ins w:id="98" w:author="Unknown Author" w:date="2021-07-23T11:21:01Z">
+      <w:ins w:id="107" w:author="Unknown Author" w:date="2021-07-23T11:21:01Z">
         <w:r>
           <w:rPr>
             <w:rFonts w:eastAsia="Times New Roman"/>
@@ -3702,7 +3816,7 @@
         <w:pStyle w:val="LOnormal1"/>
         <w:rPr/>
       </w:pPr>
-      <w:ins w:id="100" w:author="Unknown Author" w:date="2021-07-23T12:11:08Z">
+      <w:ins w:id="109" w:author="Unknown Author" w:date="2021-07-23T12:11:08Z">
         <w:r>
           <w:rPr>
             <w:rFonts w:eastAsia="Times New Roman"/>
@@ -3750,7 +3864,7 @@
           <w:rFonts w:eastAsia="Times New Roman"/>
           <w:b/>
           <w:b/>
-          <w:del w:id="104" w:author="Unknown Author" w:date="2021-07-23T11:50:37Z"/>
+          <w:del w:id="113" w:author="Unknown Author" w:date="2021-07-23T11:50:37Z"/>
         </w:rPr>
       </w:pPr>
       <w:r>
@@ -3759,7 +3873,7 @@
         </w:rPr>
         <w:t>{d.state_of_land.has_activity_in_park}</w:t>
       </w:r>
-      <w:ins w:id="101" w:author="Unknown Author" w:date="2021-07-23T11:33:34Z">
+      <w:ins w:id="110" w:author="Unknown Author" w:date="2021-07-23T11:33:34Z">
         <w:r>
           <w:rPr>
             <w:rFonts w:eastAsia="Times New Roman"/>
@@ -3773,7 +3887,7 @@
           <w:t>{</w:t>
         </w:r>
       </w:ins>
-      <w:ins w:id="102" w:author="Unknown Author" w:date="2021-07-23T11:33:34Z">
+      <w:ins w:id="111" w:author="Unknown Author" w:date="2021-07-23T11:33:34Z">
         <w:r>
           <w:rPr>
             <w:rFonts w:eastAsia="Times New Roman" w:cs="Arial"/>
@@ -3791,7 +3905,7 @@
           <w:t>d.state_of_land.has_activity_in_park:ifEQ(Yes):showBegin</w:t>
         </w:r>
       </w:ins>
-      <w:ins w:id="103" w:author="Unknown Author" w:date="2021-07-23T11:33:34Z">
+      <w:ins w:id="112" w:author="Unknown Author" w:date="2021-07-23T11:33:34Z">
         <w:r>
           <w:rPr>
             <w:rFonts w:eastAsia="Times New Roman"/>
@@ -3818,10 +3932,10 @@
           <w:rFonts w:eastAsia="Times New Roman"/>
           <w:b/>
           <w:b/>
-          <w:del w:id="109" w:author="Unknown Author" w:date="2021-07-23T11:50:37Z"/>
-        </w:rPr>
-      </w:pPr>
-      <w:del w:id="105" w:author="Unknown Author" w:date="2021-07-23T11:50:37Z">
+          <w:del w:id="118" w:author="Unknown Author" w:date="2021-07-23T11:50:37Z"/>
+        </w:rPr>
+      </w:pPr>
+      <w:del w:id="114" w:author="Unknown Author" w:date="2021-07-23T11:50:37Z">
         <w:r>
           <w:rPr>
             <w:rFonts w:eastAsia="Times New Roman"/>
@@ -3830,7 +3944,7 @@
           <w:delText>Do you have authorization by the Lieutenant Governor in Council?</w:delText>
         </w:r>
       </w:del>
-      <w:del w:id="106" w:author="Unknown Author" w:date="2021-07-23T11:50:37Z">
+      <w:del w:id="115" w:author="Unknown Author" w:date="2021-07-23T11:50:37Z">
         <w:r>
           <w:rPr>
             <w:rFonts w:eastAsia="Times New Roman"/>
@@ -3840,7 +3954,7 @@
           <w:delText xml:space="preserve">{d.edited_fields.state_of_land.has_auth_lieutenant_gov_council:ifEQ(true):showBegin} </w:delText>
         </w:r>
       </w:del>
-      <w:del w:id="107" w:author="Unknown Author" w:date="2021-07-23T11:50:37Z">
+      <w:del w:id="116" w:author="Unknown Author" w:date="2021-07-23T11:50:37Z">
         <w:r>
           <w:rPr>
             <w:rFonts w:eastAsia="Times New Roman"/>
@@ -3850,7 +3964,7 @@
           <w:delText xml:space="preserve">[EDITED] </w:delText>
         </w:r>
       </w:del>
-      <w:del w:id="108" w:author="Unknown Author" w:date="2021-07-23T11:50:37Z">
+      <w:del w:id="117" w:author="Unknown Author" w:date="2021-07-23T11:50:37Z">
         <w:r>
           <w:rPr>
             <w:rFonts w:eastAsia="Times New Roman"/>
@@ -3871,12 +3985,12 @@
         <w:jc w:val="left"/>
         <w:rPr>
           <w:rFonts w:eastAsia="Times New Roman"/>
-          <w:ins w:id="112" w:author="Unknown Author" w:date="2021-07-23T11:32:39Z"/>
-          <w:b/>
-          <w:b/>
-        </w:rPr>
-      </w:pPr>
-      <w:del w:id="110" w:author="Unknown Author" w:date="2021-07-23T11:50:37Z">
+          <w:ins w:id="121" w:author="Unknown Author" w:date="2021-07-23T11:32:39Z"/>
+          <w:b/>
+          <w:b/>
+        </w:rPr>
+      </w:pPr>
+      <w:del w:id="119" w:author="Unknown Author" w:date="2021-07-23T11:50:37Z">
         <w:r>
           <w:rPr>
             <w:rFonts w:eastAsia="Times New Roman"/>
@@ -3884,7 +3998,7 @@
           <w:delText>{d.state_of_land.has_auth_lieutenant_gov_council</w:delText>
         </w:r>
       </w:del>
-      <w:del w:id="111" w:author="Unknown Author" w:date="2021-07-23T11:32:42Z">
+      <w:del w:id="120" w:author="Unknown Author" w:date="2021-07-23T11:32:42Z">
         <w:r>
           <w:rPr>
             <w:rFonts w:eastAsia="Times New Roman"/>
@@ -3898,12 +4012,12 @@
         <w:pStyle w:val="LOnormal1"/>
         <w:rPr>
           <w:rFonts w:eastAsia="Times New Roman"/>
-          <w:ins w:id="117" w:author="Unknown Author" w:date="2021-07-23T11:32:39Z"/>
-          <w:b/>
-          <w:b/>
-        </w:rPr>
-      </w:pPr>
-      <w:ins w:id="113" w:author="Unknown Author" w:date="2021-07-23T11:32:39Z">
+          <w:ins w:id="126" w:author="Unknown Author" w:date="2021-07-23T11:32:39Z"/>
+          <w:b/>
+          <w:b/>
+        </w:rPr>
+      </w:pPr>
+      <w:ins w:id="122" w:author="Unknown Author" w:date="2021-07-23T11:32:39Z">
         <w:r>
           <w:rPr>
             <w:rFonts w:eastAsia="Times New Roman"/>
@@ -3912,7 +4026,7 @@
           <w:t>Do you have authorization by the Lieutenant Governor in Council?</w:t>
         </w:r>
       </w:ins>
-      <w:ins w:id="114" w:author="Unknown Author" w:date="2021-07-23T11:32:39Z">
+      <w:ins w:id="123" w:author="Unknown Author" w:date="2021-07-23T11:32:39Z">
         <w:r>
           <w:rPr>
             <w:rFonts w:eastAsia="Times New Roman"/>
@@ -3922,7 +4036,7 @@
           <w:t xml:space="preserve">{d.edited_fields.state_of_land.has_auth_lieutenant_gov_council:ifEQ(true):showBegin} </w:t>
         </w:r>
       </w:ins>
-      <w:ins w:id="115" w:author="Unknown Author" w:date="2021-07-23T11:32:39Z">
+      <w:ins w:id="124" w:author="Unknown Author" w:date="2021-07-23T11:32:39Z">
         <w:r>
           <w:rPr>
             <w:rFonts w:eastAsia="Times New Roman"/>
@@ -3932,7 +4046,7 @@
           <w:t xml:space="preserve">[EDITED] </w:t>
         </w:r>
       </w:ins>
-      <w:ins w:id="116" w:author="Unknown Author" w:date="2021-07-23T11:32:39Z">
+      <w:ins w:id="125" w:author="Unknown Author" w:date="2021-07-23T11:32:39Z">
         <w:r>
           <w:rPr>
             <w:rFonts w:eastAsia="Times New Roman"/>
@@ -3954,11 +4068,11 @@
           <w:i w:val="false"/>
           <w:iCs w:val="false"/>
           <w:color w:val="000000"/>
-          <w:ins w:id="119" w:author="Unknown Author" w:date="2021-07-23T11:32:39Z"/>
+          <w:ins w:id="128" w:author="Unknown Author" w:date="2021-07-23T11:32:39Z"/>
           <w:u w:val="none"/>
         </w:rPr>
       </w:pPr>
-      <w:ins w:id="118" w:author="Unknown Author" w:date="2021-07-23T11:32:39Z">
+      <w:ins w:id="127" w:author="Unknown Author" w:date="2021-07-23T11:32:39Z">
         <w:r>
           <w:rPr>
             <w:rFonts w:eastAsia="Times New Roman"/>
@@ -3978,12 +4092,12 @@
         <w:pStyle w:val="LOnormal1"/>
         <w:rPr>
           <w:rFonts w:eastAsia="Times New Roman"/>
-          <w:ins w:id="123" w:author="Unknown Author" w:date="2021-07-23T11:26:07Z"/>
-          <w:b/>
-          <w:b/>
-        </w:rPr>
-      </w:pPr>
-      <w:ins w:id="120" w:author="Unknown Author" w:date="2021-07-23T11:32:39Z">
+          <w:ins w:id="132" w:author="Unknown Author" w:date="2021-07-23T11:26:07Z"/>
+          <w:b/>
+          <w:b/>
+        </w:rPr>
+      </w:pPr>
+      <w:ins w:id="129" w:author="Unknown Author" w:date="2021-07-23T11:32:39Z">
         <w:r>
           <w:rPr>
             <w:rFonts w:eastAsia="Times New Roman"/>
@@ -3997,7 +4111,7 @@
           <w:t>{</w:t>
         </w:r>
       </w:ins>
-      <w:ins w:id="121" w:author="Unknown Author" w:date="2021-07-23T11:32:39Z">
+      <w:ins w:id="130" w:author="Unknown Author" w:date="2021-07-23T11:32:39Z">
         <w:r>
           <w:rPr>
             <w:rFonts w:eastAsia="Times New Roman" w:cs="Arial"/>
@@ -4015,7 +4129,7 @@
           <w:t>d.state_of_land.has_auth_lieutenant_gov_council:ifEQ(Yes):showBegin</w:t>
         </w:r>
       </w:ins>
-      <w:ins w:id="122" w:author="Unknown Author" w:date="2021-07-23T11:32:39Z">
+      <w:ins w:id="131" w:author="Unknown Author" w:date="2021-07-23T11:32:39Z">
         <w:r>
           <w:rPr>
             <w:rFonts w:eastAsia="Times New Roman"/>
@@ -4035,12 +4149,12 @@
         <w:pStyle w:val="LOnormal1"/>
         <w:rPr>
           <w:rFonts w:eastAsia="Times New Roman"/>
-          <w:ins w:id="128" w:author="Unknown Author" w:date="2021-07-23T11:26:07Z"/>
-          <w:b/>
-          <w:b/>
-        </w:rPr>
-      </w:pPr>
-      <w:ins w:id="124" w:author="Unknown Author" w:date="2021-07-23T11:26:07Z">
+          <w:ins w:id="137" w:author="Unknown Author" w:date="2021-07-23T11:26:07Z"/>
+          <w:b/>
+          <w:b/>
+        </w:rPr>
+      </w:pPr>
+      <w:ins w:id="133" w:author="Unknown Author" w:date="2021-07-23T11:26:07Z">
         <w:r>
           <w:rPr>
             <w:rFonts w:eastAsia="Times New Roman"/>
@@ -4049,7 +4163,7 @@
           <w:t>Details of the Authorization:</w:t>
         </w:r>
       </w:ins>
-      <w:ins w:id="125" w:author="Unknown Author" w:date="2021-07-23T11:26:07Z">
+      <w:ins w:id="134" w:author="Unknown Author" w:date="2021-07-23T11:26:07Z">
         <w:r>
           <w:rPr>
             <w:rFonts w:eastAsia="Times New Roman"/>
@@ -4059,7 +4173,7 @@
           <w:t xml:space="preserve">{d.edited_fields.state_of_land.authorization_details:ifEQ(true):showBegin} </w:t>
         </w:r>
       </w:ins>
-      <w:ins w:id="126" w:author="Unknown Author" w:date="2021-07-23T11:26:07Z">
+      <w:ins w:id="135" w:author="Unknown Author" w:date="2021-07-23T11:26:07Z">
         <w:r>
           <w:rPr>
             <w:rFonts w:eastAsia="Times New Roman"/>
@@ -4069,7 +4183,7 @@
           <w:t xml:space="preserve">[EDITED] </w:t>
         </w:r>
       </w:ins>
-      <w:ins w:id="127" w:author="Unknown Author" w:date="2021-07-23T11:26:07Z">
+      <w:ins w:id="136" w:author="Unknown Author" w:date="2021-07-23T11:26:07Z">
         <w:r>
           <w:rPr>
             <w:rFonts w:eastAsia="Times New Roman"/>
@@ -4087,10 +4201,10 @@
           <w:b w:val="false"/>
           <w:b w:val="false"/>
           <w:bCs w:val="false"/>
-          <w:ins w:id="131" w:author="Unknown Author" w:date="2021-07-23T11:33:01Z"/>
-        </w:rPr>
-      </w:pPr>
-      <w:ins w:id="129" w:author="Unknown Author" w:date="2021-07-23T11:26:07Z">
+          <w:ins w:id="140" w:author="Unknown Author" w:date="2021-07-23T11:33:01Z"/>
+        </w:rPr>
+      </w:pPr>
+      <w:ins w:id="138" w:author="Unknown Author" w:date="2021-07-23T11:26:07Z">
         <w:r>
           <w:rPr>
             <w:rFonts w:eastAsia="Times New Roman"/>
@@ -4100,7 +4214,7 @@
           <w:t>{d.state_of_land.authorization_details</w:t>
         </w:r>
       </w:ins>
-      <w:ins w:id="130" w:author="Unknown Author" w:date="2021-07-23T11:33:01Z">
+      <w:ins w:id="139" w:author="Unknown Author" w:date="2021-07-23T11:33:01Z">
         <w:r>
           <w:rPr>
             <w:rFonts w:eastAsia="Times New Roman"/>
@@ -4118,10 +4232,10 @@
           <w:b w:val="false"/>
           <w:b w:val="false"/>
           <w:bCs w:val="false"/>
-          <w:ins w:id="136" w:author="Unknown Author" w:date="2021-07-23T12:02:48Z"/>
-        </w:rPr>
-      </w:pPr>
-      <w:ins w:id="132" w:author="Unknown Author" w:date="2021-07-23T11:33:01Z">
+          <w:ins w:id="145" w:author="Unknown Author" w:date="2021-07-23T12:02:48Z"/>
+        </w:rPr>
+      </w:pPr>
+      <w:ins w:id="141" w:author="Unknown Author" w:date="2021-07-23T11:33:01Z">
         <w:r>
           <w:rPr>
             <w:rFonts w:eastAsia="Times New Roman"/>
@@ -4135,7 +4249,7 @@
           <w:t>{</w:t>
         </w:r>
       </w:ins>
-      <w:ins w:id="133" w:author="Unknown Author" w:date="2021-07-23T11:33:01Z">
+      <w:ins w:id="142" w:author="Unknown Author" w:date="2021-07-23T11:33:01Z">
         <w:r>
           <w:rPr>
             <w:rFonts w:eastAsia="Times New Roman" w:cs="Arial"/>
@@ -4153,7 +4267,7 @@
           <w:t>d.state_of_land.has_auth_lieutenant_gov_council:show</w:t>
         </w:r>
       </w:ins>
-      <w:ins w:id="134" w:author="Unknown Author" w:date="2021-07-23T11:33:01Z">
+      <w:ins w:id="143" w:author="Unknown Author" w:date="2021-07-23T11:33:01Z">
         <w:r>
           <w:rPr>
             <w:rFonts w:eastAsia="Times New Roman" w:cs="Arial"/>
@@ -4171,7 +4285,7 @@
           <w:t>End</w:t>
         </w:r>
       </w:ins>
-      <w:ins w:id="135" w:author="Unknown Author" w:date="2021-07-23T12:03:08Z">
+      <w:ins w:id="144" w:author="Unknown Author" w:date="2021-07-23T12:03:08Z">
         <w:r>
           <w:rPr>
             <w:rFonts w:eastAsia="Times New Roman" w:cs="Arial"/>
@@ -4199,7 +4313,7 @@
           <w:bCs w:val="false"/>
         </w:rPr>
       </w:pPr>
-      <w:ins w:id="137" w:author="Unknown Author" w:date="2021-07-23T11:34:04Z">
+      <w:ins w:id="146" w:author="Unknown Author" w:date="2021-07-23T11:34:04Z">
         <w:r>
           <w:rPr>
             <w:rFonts w:eastAsia="Times New Roman"/>
@@ -4213,7 +4327,7 @@
           <w:t>{</w:t>
         </w:r>
       </w:ins>
-      <w:ins w:id="138" w:author="Unknown Author" w:date="2021-07-23T11:34:04Z">
+      <w:ins w:id="147" w:author="Unknown Author" w:date="2021-07-23T11:34:04Z">
         <w:r>
           <w:rPr>
             <w:rFonts w:eastAsia="Times New Roman" w:cs="Arial"/>
@@ -4231,7 +4345,7 @@
           <w:t>d.state_of_land.has_activity_in_park:show</w:t>
         </w:r>
       </w:ins>
-      <w:ins w:id="139" w:author="Unknown Author" w:date="2021-07-23T11:34:04Z">
+      <w:ins w:id="148" w:author="Unknown Author" w:date="2021-07-23T11:34:04Z">
         <w:r>
           <w:rPr>
             <w:rFonts w:eastAsia="Times New Roman" w:cs="Arial"/>
@@ -4249,7 +4363,7 @@
           <w:t>End</w:t>
         </w:r>
       </w:ins>
-      <w:ins w:id="140" w:author="Unknown Author" w:date="2021-07-23T11:34:04Z">
+      <w:ins w:id="149" w:author="Unknown Author" w:date="2021-07-23T11:34:04Z">
         <w:r>
           <w:rPr>
             <w:rFonts w:eastAsia="Times New Roman"/>
@@ -4269,17 +4383,6 @@
         <w:pStyle w:val="Heading2"/>
         <w:rPr/>
       </w:pPr>
-      <w:ins w:id="141" w:author="Unknown Author" w:date="2021-07-23T12:03:27Z">
-        <w:r>
-          <w:rPr/>
-        </w:r>
-      </w:ins>
-    </w:p>
-    <w:p>
-      <w:pPr>
-        <w:pStyle w:val="Heading2"/>
-        <w:rPr/>
-      </w:pPr>
       <w:bookmarkStart w:id="8" w:name="_zbfhzcgfbind"/>
       <w:bookmarkEnd w:id="8"/>
       <w:r>
@@ -4416,7 +4519,7 @@
         </w:rPr>
         <w:t>Plan to protect the archaeological site</w:t>
       </w:r>
-      <w:ins w:id="143" w:author="Unknown Author" w:date="2021-07-23T12:19:12Z">
+      <w:ins w:id="150" w:author="Unknown Author" w:date="2021-07-23T12:19:12Z">
         <w:r>
           <w:rPr>
             <w:rFonts w:eastAsia="Times New Roman"/>
@@ -4564,7 +4667,7 @@
         </w:rPr>
         <w:t>{d.state_of_land.has_shared_info_with_fn}</w:t>
       </w:r>
-      <w:ins w:id="144" w:author="Unknown Author" w:date="2021-07-23T12:15:47Z">
+      <w:ins w:id="151" w:author="Unknown Author" w:date="2021-07-23T12:15:47Z">
         <w:r>
           <w:rPr>
             <w:rFonts w:eastAsia="Times New Roman"/>
@@ -4576,7 +4679,7 @@
           <w:t>{d.state_of_land.</w:t>
         </w:r>
       </w:ins>
-      <w:ins w:id="145" w:author="Unknown Author" w:date="2021-07-23T12:15:47Z">
+      <w:ins w:id="152" w:author="Unknown Author" w:date="2021-07-23T12:15:47Z">
         <w:r>
           <w:rPr>
             <w:rFonts w:eastAsia="Times New Roman" w:cs="Arial"/>
@@ -4592,7 +4695,7 @@
           <w:t>has_shared_info_with_fn</w:t>
         </w:r>
       </w:ins>
-      <w:ins w:id="146" w:author="Unknown Author" w:date="2021-07-23T12:15:47Z">
+      <w:ins w:id="153" w:author="Unknown Author" w:date="2021-07-23T12:15:47Z">
         <w:r>
           <w:rPr>
             <w:rFonts w:eastAsia="Times New Roman"/>
@@ -4604,7 +4707,7 @@
           <w:t>:ifEQ(</w:t>
         </w:r>
       </w:ins>
-      <w:ins w:id="147" w:author="Unknown Author" w:date="2021-07-23T12:15:47Z">
+      <w:ins w:id="154" w:author="Unknown Author" w:date="2021-07-23T12:15:47Z">
         <w:r>
           <w:rPr>
             <w:rFonts w:eastAsia="Times New Roman" w:cs="Arial"/>
@@ -4620,7 +4723,7 @@
           <w:t>Yes</w:t>
         </w:r>
       </w:ins>
-      <w:ins w:id="148" w:author="Unknown Author" w:date="2021-07-23T12:15:47Z">
+      <w:ins w:id="155" w:author="Unknown Author" w:date="2021-07-23T12:15:47Z">
         <w:r>
           <w:rPr>
             <w:rFonts w:eastAsia="Times New Roman"/>
@@ -4649,7 +4752,7 @@
         </w:rPr>
         <w:t>Describe your First Nations engagement activities</w:t>
       </w:r>
-      <w:ins w:id="149" w:author="Unknown Author" w:date="2021-07-23T12:19:06Z">
+      <w:ins w:id="156" w:author="Unknown Author" w:date="2021-07-23T12:19:06Z">
         <w:r>
           <w:rPr>
             <w:rFonts w:eastAsia="Times New Roman"/>
@@ -4755,7 +4858,7 @@
         </w:rPr>
         <w:t>{d.state_of_land.has_fn_cultural_heritage_sites_in_area}</w:t>
       </w:r>
-      <w:ins w:id="150" w:author="Unknown Author" w:date="2021-07-23T12:16:59Z">
+      <w:ins w:id="157" w:author="Unknown Author" w:date="2021-07-23T12:16:59Z">
         <w:r>
           <w:rPr>
             <w:rFonts w:eastAsia="Times New Roman"/>
@@ -4767,7 +4870,7 @@
           <w:t>{d.state_of_land.</w:t>
         </w:r>
       </w:ins>
-      <w:ins w:id="151" w:author="Unknown Author" w:date="2021-07-23T12:16:59Z">
+      <w:ins w:id="158" w:author="Unknown Author" w:date="2021-07-23T12:16:59Z">
         <w:r>
           <w:rPr>
             <w:rFonts w:eastAsia="Times New Roman" w:cs="Arial"/>
@@ -4783,7 +4886,7 @@
           <w:t>has_fn_cultural_heritage_sites_in_area</w:t>
         </w:r>
       </w:ins>
-      <w:ins w:id="152" w:author="Unknown Author" w:date="2021-07-23T12:16:59Z">
+      <w:ins w:id="159" w:author="Unknown Author" w:date="2021-07-23T12:16:59Z">
         <w:r>
           <w:rPr>
             <w:rFonts w:eastAsia="Times New Roman"/>
@@ -4795,7 +4898,7 @@
           <w:t>:ifEQ(</w:t>
         </w:r>
       </w:ins>
-      <w:ins w:id="153" w:author="Unknown Author" w:date="2021-07-23T12:16:59Z">
+      <w:ins w:id="160" w:author="Unknown Author" w:date="2021-07-23T12:16:59Z">
         <w:r>
           <w:rPr>
             <w:rFonts w:eastAsia="Times New Roman" w:cs="Arial"/>
@@ -4811,7 +4914,7 @@
           <w:t>Yes</w:t>
         </w:r>
       </w:ins>
-      <w:ins w:id="154" w:author="Unknown Author" w:date="2021-07-23T12:16:59Z">
+      <w:ins w:id="161" w:author="Unknown Author" w:date="2021-07-23T12:16:59Z">
         <w:r>
           <w:rPr>
             <w:rFonts w:eastAsia="Times New Roman"/>
@@ -4842,7 +4945,7 @@
         </w:rPr>
         <w:t>Describe any cultural heritage resources in the area</w:t>
       </w:r>
-      <w:ins w:id="155" w:author="Unknown Author" w:date="2021-07-23T12:19:08Z">
+      <w:ins w:id="162" w:author="Unknown Author" w:date="2021-07-23T12:19:08Z">
         <w:r>
           <w:rPr>
             <w:rFonts w:eastAsia="Times New Roman"/>
@@ -4891,7 +4994,7 @@
         </w:rPr>
         <w:t>{d.state_of_land.cultural_heritage_description}</w:t>
       </w:r>
-      <w:ins w:id="156" w:author="Unknown Author" w:date="2021-07-23T12:17:15Z">
+      <w:ins w:id="163" w:author="Unknown Author" w:date="2021-07-23T12:17:15Z">
         <w:r>
           <w:rPr>
             <w:rFonts w:eastAsia="Times New Roman"/>
@@ -4903,7 +5006,7 @@
           <w:t>{d.state_of_land.</w:t>
         </w:r>
       </w:ins>
-      <w:ins w:id="157" w:author="Unknown Author" w:date="2021-07-23T12:17:15Z">
+      <w:ins w:id="164" w:author="Unknown Author" w:date="2021-07-23T12:17:15Z">
         <w:r>
           <w:rPr>
             <w:rFonts w:eastAsia="Times New Roman" w:cs="Arial"/>
@@ -4919,7 +5022,7 @@
           <w:t>has_fn_cultural_heritage_sites_in_area</w:t>
         </w:r>
       </w:ins>
-      <w:ins w:id="158" w:author="Unknown Author" w:date="2021-07-23T12:17:15Z">
+      <w:ins w:id="165" w:author="Unknown Author" w:date="2021-07-23T12:17:15Z">
         <w:r>
           <w:rPr>
             <w:rFonts w:eastAsia="Times New Roman"/>
@@ -4931,7 +5034,7 @@
           <w:t>:s</w:t>
         </w:r>
       </w:ins>
-      <w:ins w:id="159" w:author="Unknown Author" w:date="2021-07-23T12:17:15Z">
+      <w:ins w:id="166" w:author="Unknown Author" w:date="2021-07-23T12:17:15Z">
         <w:r>
           <w:rPr>
             <w:rFonts w:eastAsia="Times New Roman"/>
@@ -4943,7 +5046,7 @@
           <w:t>howEnd</w:t>
         </w:r>
       </w:ins>
-      <w:ins w:id="160" w:author="Unknown Author" w:date="2021-07-23T12:17:15Z">
+      <w:ins w:id="167" w:author="Unknown Author" w:date="2021-07-23T12:17:15Z">
         <w:r>
           <w:rPr>
             <w:rFonts w:eastAsia="Times New Roman"/>
@@ -4963,7 +5066,7 @@
           <w:rFonts w:eastAsia="Times New Roman"/>
         </w:rPr>
       </w:pPr>
-      <w:ins w:id="161" w:author="Unknown Author" w:date="2021-07-23T12:16:07Z">
+      <w:ins w:id="168" w:author="Unknown Author" w:date="2021-07-23T12:16:07Z">
         <w:r>
           <w:rPr>
             <w:rFonts w:eastAsia="Times New Roman"/>
@@ -4975,7 +5078,7 @@
           <w:t>{d.state_of_land.</w:t>
         </w:r>
       </w:ins>
-      <w:ins w:id="162" w:author="Unknown Author" w:date="2021-07-23T12:16:07Z">
+      <w:ins w:id="169" w:author="Unknown Author" w:date="2021-07-23T12:16:07Z">
         <w:r>
           <w:rPr>
             <w:rFonts w:eastAsia="Times New Roman" w:cs="Arial"/>
@@ -4991,7 +5094,7 @@
           <w:t>has_shared_info_with_fn</w:t>
         </w:r>
       </w:ins>
-      <w:ins w:id="163" w:author="Unknown Author" w:date="2021-07-23T12:16:07Z">
+      <w:ins w:id="170" w:author="Unknown Author" w:date="2021-07-23T12:16:07Z">
         <w:r>
           <w:rPr>
             <w:rFonts w:eastAsia="Times New Roman"/>
@@ -5003,7 +5106,7 @@
           <w:t>:show</w:t>
         </w:r>
       </w:ins>
-      <w:ins w:id="164" w:author="Unknown Author" w:date="2021-07-23T12:16:07Z">
+      <w:ins w:id="171" w:author="Unknown Author" w:date="2021-07-23T12:16:07Z">
         <w:r>
           <w:rPr>
             <w:rFonts w:eastAsia="Times New Roman"/>
@@ -5015,7 +5118,7 @@
           <w:t>End</w:t>
         </w:r>
       </w:ins>
-      <w:ins w:id="165" w:author="Unknown Author" w:date="2021-07-23T12:16:07Z">
+      <w:ins w:id="172" w:author="Unknown Author" w:date="2021-07-23T12:16:07Z">
         <w:r>
           <w:rPr>
             <w:rFonts w:eastAsia="Times New Roman"/>
@@ -5075,11 +5178,14 @@
           <w:rFonts w:eastAsia="Times New Roman"/>
         </w:rPr>
       </w:pPr>
-      <w:r>
-        <w:rPr>
-          <w:rFonts w:eastAsia="Times New Roman"/>
-        </w:rPr>
-      </w:r>
+      <w:ins w:id="173" w:author="Unknown Author" w:date="2021-07-28T08:49:04Z">
+        <w:r>
+          <w:rPr>
+            <w:rFonts w:eastAsia="Times New Roman"/>
+          </w:rPr>
+          <w:t>Activities</w:t>
+        </w:r>
+      </w:ins>
     </w:p>
     <w:tbl>
       <w:tblPr>
@@ -5124,14 +5230,17 @@
                 <w:rFonts w:eastAsia="Times New Roman"/>
                 <w:b/>
                 <w:b/>
+                <w:del w:id="175" w:author="Unknown Author" w:date="2021-07-28T08:49:01Z"/>
               </w:rPr>
             </w:pPr>
-            <w:r>
-              <w:rPr>
-                <w:rFonts w:eastAsia="Times New Roman"/>
-                <w:b/>
-              </w:rPr>
-            </w:r>
+            <w:del w:id="174" w:author="Unknown Author" w:date="2021-07-28T08:49:01Z">
+              <w:r>
+                <w:rPr>
+                  <w:rFonts w:eastAsia="Times New Roman"/>
+                  <w:b/>
+                </w:rPr>
+              </w:r>
+            </w:del>
           </w:p>
           <w:p>
             <w:pPr>
@@ -5706,7 +5815,7 @@
         </w:rPr>
         <w:t>Describe the changes and reference the locations needed on the map later</w:t>
       </w:r>
-      <w:ins w:id="166" w:author="Unknown Author" w:date="2021-07-23T12:19:19Z">
+      <w:ins w:id="176" w:author="Unknown Author" w:date="2021-07-23T12:19:19Z">
         <w:r>
           <w:rPr>
             <w:rFonts w:eastAsia="Times New Roman"/>
@@ -5788,7 +5897,7 @@
         </w:rPr>
         <w:t>Proposed reclamation and timing for this specific activity</w:t>
       </w:r>
-      <w:ins w:id="167" w:author="Unknown Author" w:date="2021-07-23T12:19:23Z">
+      <w:ins w:id="177" w:author="Unknown Author" w:date="2021-07-23T12:19:23Z">
         <w:r>
           <w:rPr>
             <w:rFonts w:eastAsia="Times New Roman"/>
@@ -5852,7 +5961,7 @@
         </w:rPr>
         <w:t>Estimated Cost of reclamation activities described above</w:t>
       </w:r>
-      <w:ins w:id="168" w:author="Unknown Author" w:date="2021-07-23T12:19:25Z">
+      <w:ins w:id="178" w:author="Unknown Author" w:date="2021-07-23T12:19:25Z">
         <w:r>
           <w:rPr>
             <w:rFonts w:eastAsia="Times New Roman"/>
@@ -7335,7 +7444,7 @@
         </w:rPr>
         <w:t>Expiry Date</w:t>
       </w:r>
-      <w:ins w:id="169" w:author="Unknown Author" w:date="2021-07-23T12:19:37Z">
+      <w:ins w:id="179" w:author="Unknown Author" w:date="2021-07-23T12:19:37Z">
         <w:r>
           <w:rPr>
             <w:rFonts w:eastAsia="Times New Roman"/>
@@ -7401,7 +7510,7 @@
         </w:rPr>
         <w:t>Permit Number</w:t>
       </w:r>
-      <w:ins w:id="170" w:author="Unknown Author" w:date="2021-07-23T12:19:39Z">
+      <w:ins w:id="180" w:author="Unknown Author" w:date="2021-07-23T12:19:39Z">
         <w:r>
           <w:rPr>
             <w:rFonts w:eastAsia="Times New Roman"/>
@@ -9822,7 +9931,7 @@
         </w:rPr>
         <w:t>Volume of fuel stored</w:t>
       </w:r>
-      <w:ins w:id="171" w:author="Unknown Author" w:date="2021-07-23T12:19:50Z">
+      <w:ins w:id="181" w:author="Unknown Author" w:date="2021-07-23T12:19:50Z">
         <w:r>
           <w:rPr>
             <w:rFonts w:eastAsia="Times New Roman"/>
@@ -9886,7 +9995,7 @@
         </w:rPr>
         <w:t>Storage Method</w:t>
       </w:r>
-      <w:ins w:id="172" w:author="Unknown Author" w:date="2021-07-23T12:19:52Z">
+      <w:ins w:id="182" w:author="Unknown Author" w:date="2021-07-23T12:19:52Z">
         <w:r>
           <w:rPr>
             <w:rFonts w:eastAsia="Times New Roman"/>
@@ -10007,7 +10116,7 @@
         </w:rPr>
         <w:t>Proposed reclamation and timing for this specific activity</w:t>
       </w:r>
-      <w:ins w:id="173" w:author="Unknown Author" w:date="2021-07-23T12:20:02Z">
+      <w:ins w:id="183" w:author="Unknown Author" w:date="2021-07-23T12:20:02Z">
         <w:r>
           <w:rPr>
             <w:rFonts w:eastAsia="Times New Roman"/>
@@ -10071,7 +10180,7 @@
         </w:rPr>
         <w:t>Estimated Cost of reclamation activities described above</w:t>
       </w:r>
-      <w:ins w:id="174" w:author="Unknown Author" w:date="2021-07-23T12:20:03Z">
+      <w:ins w:id="184" w:author="Unknown Author" w:date="2021-07-23T12:20:03Z">
         <w:r>
           <w:rPr>
             <w:rFonts w:eastAsia="Times New Roman"/>
@@ -10589,7 +10698,7 @@
         </w:rPr>
         <w:t>Proposed reclamation and timing for this specific activity</w:t>
       </w:r>
-      <w:ins w:id="175" w:author="Unknown Author" w:date="2021-07-23T12:20:07Z">
+      <w:ins w:id="185" w:author="Unknown Author" w:date="2021-07-23T12:20:07Z">
         <w:r>
           <w:rPr>
             <w:rFonts w:eastAsia="Times New Roman"/>
@@ -10651,7 +10760,7 @@
         </w:rPr>
         <w:t>Estimated Cost of reclamation activities described above</w:t>
       </w:r>
-      <w:ins w:id="176" w:author="Unknown Author" w:date="2021-07-23T12:20:09Z">
+      <w:ins w:id="186" w:author="Unknown Author" w:date="2021-07-23T12:20:09Z">
         <w:r>
           <w:rPr>
             <w:rFonts w:eastAsia="Times New Roman"/>
@@ -11247,7 +11356,7 @@
         </w:rPr>
         <w:t>The drilling program will be</w:t>
       </w:r>
-      <w:ins w:id="177" w:author="Unknown Author" w:date="2021-07-23T12:20:13Z">
+      <w:ins w:id="187" w:author="Unknown Author" w:date="2021-07-23T12:20:13Z">
         <w:r>
           <w:rPr>
             <w:rFonts w:eastAsia="Times New Roman"/>
@@ -11333,7 +11442,7 @@
         </w:rPr>
         <w:t>Describe the location of the Core Storage</w:t>
       </w:r>
-      <w:ins w:id="178" w:author="Unknown Author" w:date="2021-07-23T12:20:17Z">
+      <w:ins w:id="188" w:author="Unknown Author" w:date="2021-07-23T12:20:17Z">
         <w:r>
           <w:rPr>
             <w:rFonts w:eastAsia="Times New Roman" w:cs="Arial"/>
@@ -11403,7 +11512,7 @@
         </w:rPr>
         <w:t>Proposed reclamation and timing for this specific activity</w:t>
       </w:r>
-      <w:ins w:id="179" w:author="Unknown Author" w:date="2021-07-23T12:20:19Z">
+      <w:ins w:id="189" w:author="Unknown Author" w:date="2021-07-23T12:20:19Z">
         <w:r>
           <w:rPr>
             <w:rFonts w:eastAsia="Times New Roman"/>
@@ -11468,7 +11577,7 @@
         </w:rPr>
         <w:t>Estimated Cost of reclamation activities described above</w:t>
       </w:r>
-      <w:ins w:id="180" w:author="Unknown Author" w:date="2021-07-23T12:20:21Z">
+      <w:ins w:id="190" w:author="Unknown Author" w:date="2021-07-23T12:20:21Z">
         <w:r>
           <w:rPr>
             <w:rFonts w:eastAsia="Times New Roman"/>
@@ -12433,7 +12542,7 @@
         </w:rPr>
         <w:t>Proposed reclamation and timing for this specific activity</w:t>
       </w:r>
-      <w:ins w:id="181" w:author="Unknown Author" w:date="2021-07-23T12:20:25Z">
+      <w:ins w:id="191" w:author="Unknown Author" w:date="2021-07-23T12:20:25Z">
         <w:r>
           <w:rPr>
             <w:rFonts w:eastAsia="Times New Roman"/>
@@ -12497,7 +12606,7 @@
         </w:rPr>
         <w:t>Estimated Cost of reclamation activities described above</w:t>
       </w:r>
-      <w:ins w:id="182" w:author="Unknown Author" w:date="2021-07-23T12:20:28Z">
+      <w:ins w:id="192" w:author="Unknown Author" w:date="2021-07-23T12:20:28Z">
         <w:r>
           <w:rPr>
             <w:rFonts w:eastAsia="Times New Roman"/>
@@ -12627,7 +12736,7 @@
         </w:rPr>
         <w:t>Describe the wastewater treatment facility (settling pond design, recycling, distance from creek, etc.)</w:t>
       </w:r>
-      <w:ins w:id="183" w:author="Unknown Author" w:date="2021-07-23T12:20:31Z">
+      <w:ins w:id="193" w:author="Unknown Author" w:date="2021-07-23T12:20:31Z">
         <w:r>
           <w:rPr>
             <w:rFonts w:eastAsia="Times New Roman"/>
@@ -13519,7 +13628,7 @@
         </w:rPr>
         <w:t>Disposal of fines from cleanout (i.e. use as a subsoil material)</w:t>
       </w:r>
-      <w:ins w:id="184" w:author="Unknown Author" w:date="2021-07-23T12:20:35Z">
+      <w:ins w:id="194" w:author="Unknown Author" w:date="2021-07-23T12:20:35Z">
         <w:r>
           <w:rPr>
             <w:rFonts w:eastAsia="Times New Roman"/>
@@ -13585,7 +13694,7 @@
         </w:rPr>
         <w:t>Water from ponds will be</w:t>
       </w:r>
-      <w:ins w:id="185" w:author="Unknown Author" w:date="2021-07-23T12:20:37Z">
+      <w:ins w:id="195" w:author="Unknown Author" w:date="2021-07-23T12:20:37Z">
         <w:r>
           <w:rPr>
             <w:rFonts w:eastAsia="Times New Roman"/>
@@ -13750,7 +13859,7 @@
         </w:rPr>
         <w:t xml:space="preserve"> {d.edited_fields.settling_pond.is_ponds_discharged:showEnd} </w:t>
       </w:r>
-      <w:ins w:id="186" w:author="Unknown Author" w:date="2021-07-27T17:16:06Z">
+      <w:ins w:id="196" w:author="Unknown Author" w:date="2021-07-27T17:16:06Z">
         <w:r>
           <w:rPr>
             <w:rFonts w:eastAsia="Times New Roman"/>
@@ -13763,7 +13872,7 @@
           <w:t>{d.</w:t>
         </w:r>
       </w:ins>
-      <w:ins w:id="187" w:author="Unknown Author" w:date="2021-07-27T17:16:06Z">
+      <w:ins w:id="197" w:author="Unknown Author" w:date="2021-07-27T17:16:06Z">
         <w:r>
           <w:rPr>
             <w:rFonts w:eastAsia="Times New Roman" w:cs="Arial"/>
@@ -13780,7 +13889,7 @@
           <w:t>settling_pond.is_ponds_discharged</w:t>
         </w:r>
       </w:ins>
-      <w:ins w:id="188" w:author="Unknown Author" w:date="2021-07-27T17:16:06Z">
+      <w:ins w:id="198" w:author="Unknown Author" w:date="2021-07-27T17:16:06Z">
         <w:r>
           <w:rPr>
             <w:rFonts w:eastAsia="Times New Roman"/>
@@ -13840,7 +13949,7 @@
         </w:rPr>
         <w:t>Describe the type of sediment control structures</w:t>
       </w:r>
-      <w:ins w:id="189" w:author="Unknown Author" w:date="2021-07-23T12:20:42Z">
+      <w:ins w:id="199" w:author="Unknown Author" w:date="2021-07-23T12:20:42Z">
         <w:r>
           <w:rPr>
             <w:rFonts w:eastAsia="Times New Roman" w:cs="Arial"/>
@@ -13910,7 +14019,7 @@
         </w:rPr>
         <w:t>Describe the type and construction of the decant structure</w:t>
       </w:r>
-      <w:ins w:id="190" w:author="Unknown Author" w:date="2021-07-23T12:20:44Z">
+      <w:ins w:id="200" w:author="Unknown Author" w:date="2021-07-23T12:20:44Z">
         <w:r>
           <w:rPr>
             <w:rFonts w:eastAsia="Times New Roman"/>
@@ -13980,7 +14089,7 @@
         </w:rPr>
         <w:t>Describe the area into which the water is discharged</w:t>
       </w:r>
-      <w:ins w:id="191" w:author="Unknown Author" w:date="2021-07-23T12:20:47Z">
+      <w:ins w:id="201" w:author="Unknown Author" w:date="2021-07-23T12:20:47Z">
         <w:r>
           <w:rPr>
             <w:rFonts w:eastAsia="Times New Roman" w:cs="Arial"/>
@@ -14050,7 +14159,7 @@
         </w:rPr>
         <w:t>Describe spillway design</w:t>
       </w:r>
-      <w:ins w:id="192" w:author="Unknown Author" w:date="2021-07-23T12:20:48Z">
+      <w:ins w:id="202" w:author="Unknown Author" w:date="2021-07-23T12:20:48Z">
         <w:r>
           <w:rPr>
             <w:rFonts w:eastAsia="Times New Roman"/>
@@ -14114,7 +14223,7 @@
         </w:rPr>
         <w:t>_description}</w:t>
       </w:r>
-      <w:ins w:id="193" w:author="Unknown Author" w:date="2021-07-27T17:16:26Z">
+      <w:ins w:id="203" w:author="Unknown Author" w:date="2021-07-27T17:16:26Z">
         <w:r>
           <w:rPr>
             <w:rFonts w:eastAsia="Times New Roman"/>
@@ -14127,7 +14236,7 @@
           <w:t>{d.</w:t>
         </w:r>
       </w:ins>
-      <w:ins w:id="194" w:author="Unknown Author" w:date="2021-07-27T17:16:26Z">
+      <w:ins w:id="204" w:author="Unknown Author" w:date="2021-07-27T17:16:26Z">
         <w:r>
           <w:rPr>
             <w:rFonts w:eastAsia="Times New Roman" w:cs="Arial"/>
@@ -14144,7 +14253,7 @@
           <w:t>settling_pond.is_ponds_discharged</w:t>
         </w:r>
       </w:ins>
-      <w:ins w:id="195" w:author="Unknown Author" w:date="2021-07-27T17:16:26Z">
+      <w:ins w:id="205" w:author="Unknown Author" w:date="2021-07-27T17:16:26Z">
         <w:r>
           <w:rPr>
             <w:rFonts w:eastAsia="Times New Roman"/>
@@ -14157,7 +14266,7 @@
           <w:t>:show</w:t>
         </w:r>
       </w:ins>
-      <w:ins w:id="196" w:author="Unknown Author" w:date="2021-07-27T17:16:26Z">
+      <w:ins w:id="206" w:author="Unknown Author" w:date="2021-07-27T17:16:26Z">
         <w:r>
           <w:rPr>
             <w:rFonts w:eastAsia="Times New Roman"/>
@@ -14170,7 +14279,7 @@
           <w:t>End</w:t>
         </w:r>
       </w:ins>
-      <w:ins w:id="197" w:author="Unknown Author" w:date="2021-07-27T17:16:26Z">
+      <w:ins w:id="207" w:author="Unknown Author" w:date="2021-07-27T17:16:26Z">
         <w:r>
           <w:rPr>
             <w:rFonts w:eastAsia="Times New Roman"/>
@@ -14215,7 +14324,7 @@
         </w:rPr>
         <w:t>Proposed reclamation and timing for this specific activity</w:t>
       </w:r>
-      <w:ins w:id="198" w:author="Unknown Author" w:date="2021-07-23T12:20:51Z">
+      <w:ins w:id="208" w:author="Unknown Author" w:date="2021-07-23T12:20:51Z">
         <w:r>
           <w:rPr>
             <w:rFonts w:eastAsia="Times New Roman"/>
@@ -14280,7 +14389,7 @@
         </w:rPr>
         <w:t>Estimated Cost of reclamation activities described above</w:t>
       </w:r>
-      <w:ins w:id="199" w:author="Unknown Author" w:date="2021-07-23T12:20:53Z">
+      <w:ins w:id="209" w:author="Unknown Author" w:date="2021-07-23T12:20:53Z">
         <w:r>
           <w:rPr>
             <w:rFonts w:eastAsia="Times New Roman"/>
@@ -14876,7 +14985,7 @@
         </w:rPr>
         <w:t>Describe handling and on-site processing methods</w:t>
       </w:r>
-      <w:ins w:id="200" w:author="Unknown Author" w:date="2021-07-23T12:20:57Z">
+      <w:ins w:id="210" w:author="Unknown Author" w:date="2021-07-23T12:20:57Z">
         <w:r>
           <w:rPr>
             <w:rFonts w:eastAsia="Times New Roman" w:cs="Arial"/>
@@ -15051,7 +15160,7 @@
         </w:rPr>
         <w:t>If the material has potential for spontaneous combustion, give details of separate handling</w:t>
       </w:r>
-      <w:ins w:id="201" w:author="Unknown Author" w:date="2021-07-23T12:21:01Z">
+      <w:ins w:id="211" w:author="Unknown Author" w:date="2021-07-23T12:21:01Z">
         <w:r>
           <w:rPr>
             <w:rFonts w:eastAsia="Times New Roman"/>
@@ -15115,7 +15224,7 @@
         </w:rPr>
         <w:t>Surface water drainage and mitigation strategies</w:t>
       </w:r>
-      <w:ins w:id="202" w:author="Unknown Author" w:date="2021-07-23T12:21:03Z">
+      <w:ins w:id="212" w:author="Unknown Author" w:date="2021-07-23T12:21:03Z">
         <w:r>
           <w:rPr>
             <w:rFonts w:eastAsia="Times New Roman"/>
@@ -15180,7 +15289,7 @@
         </w:rPr>
         <w:t>Proposed reclamation and timing for this specific activity</w:t>
       </w:r>
-      <w:ins w:id="203" w:author="Unknown Author" w:date="2021-07-23T12:21:05Z">
+      <w:ins w:id="213" w:author="Unknown Author" w:date="2021-07-23T12:21:05Z">
         <w:r>
           <w:rPr>
             <w:rFonts w:eastAsia="Times New Roman"/>
@@ -15245,7 +15354,7 @@
         </w:rPr>
         <w:t>Estimated Cost of reclamation activities described above</w:t>
       </w:r>
-      <w:ins w:id="204" w:author="Unknown Author" w:date="2021-07-23T12:21:08Z">
+      <w:ins w:id="214" w:author="Unknown Author" w:date="2021-07-23T12:21:08Z">
         <w:r>
           <w:rPr>
             <w:rFonts w:eastAsia="Times New Roman"/>
@@ -15375,7 +15484,7 @@
         </w:rPr>
         <w:t>Proposed Activities</w:t>
       </w:r>
-      <w:ins w:id="205" w:author="Unknown Author" w:date="2021-07-23T12:21:11Z">
+      <w:ins w:id="215" w:author="Unknown Author" w:date="2021-07-23T12:21:11Z">
         <w:r>
           <w:rPr>
             <w:rFonts w:eastAsia="Times New Roman"/>
@@ -16857,6 +16966,14 @@
               </w:rPr>
               <w:t>{d.underground_exploration.details[i].incline}</w:t>
             </w:r>
+            <w:ins w:id="216" w:author="Unknown Author" w:date="2021-07-28T08:35:23Z">
+              <w:r>
+                <w:rPr>
+                  <w:rFonts w:eastAsia="Times New Roman"/>
+                </w:rPr>
+                <w:t>{d.underground_exploration.details[i].incline_unit_type_code}</w:t>
+              </w:r>
+            </w:ins>
           </w:p>
         </w:tc>
         <w:tc>
@@ -17112,6 +17229,14 @@
               </w:rPr>
               <w:t>{d.underground_exploration.details[i+1].incline}</w:t>
             </w:r>
+            <w:ins w:id="217" w:author="Unknown Author" w:date="2021-07-28T08:35:05Z">
+              <w:r>
+                <w:rPr>
+                  <w:rFonts w:eastAsia="Times New Roman"/>
+                </w:rPr>
+                <w:t>{d.underground_exploration.details[i+1].incline_unit_type_code}</w:t>
+              </w:r>
+            </w:ins>
           </w:p>
         </w:tc>
         <w:tc>
@@ -17343,7 +17468,7 @@
         </w:rPr>
         <w:t>Total Ore</w:t>
       </w:r>
-      <w:ins w:id="206" w:author="Unknown Author" w:date="2021-07-23T12:21:19Z">
+      <w:ins w:id="218" w:author="Unknown Author" w:date="2021-07-23T12:21:19Z">
         <w:r>
           <w:rPr>
             <w:rFonts w:eastAsia="Times New Roman"/>
@@ -17423,7 +17548,7 @@
         </w:rPr>
         <w:t>Total Waste</w:t>
       </w:r>
-      <w:ins w:id="207" w:author="Unknown Author" w:date="2021-07-23T12:21:20Z">
+      <w:ins w:id="219" w:author="Unknown Author" w:date="2021-07-23T12:21:20Z">
         <w:r>
           <w:rPr>
             <w:rFonts w:eastAsia="Times New Roman"/>
@@ -17517,7 +17642,7 @@
         </w:rPr>
         <w:t>Total Ore</w:t>
       </w:r>
-      <w:ins w:id="208" w:author="Unknown Author" w:date="2021-07-23T12:21:22Z">
+      <w:ins w:id="220" w:author="Unknown Author" w:date="2021-07-23T12:21:22Z">
         <w:r>
           <w:rPr>
             <w:rFonts w:eastAsia="Times New Roman"/>
@@ -17597,7 +17722,7 @@
         </w:rPr>
         <w:t>Total Waste</w:t>
       </w:r>
-      <w:ins w:id="209" w:author="Unknown Author" w:date="2021-07-23T12:21:24Z">
+      <w:ins w:id="221" w:author="Unknown Author" w:date="2021-07-23T12:21:24Z">
         <w:r>
           <w:rPr>
             <w:rFonts w:eastAsia="Times New Roman"/>
@@ -17690,7 +17815,7 @@
         </w:rPr>
         <w:t>Proposed reclamation and timing for this specific activity</w:t>
       </w:r>
-      <w:ins w:id="210" w:author="Unknown Author" w:date="2021-07-23T12:21:29Z">
+      <w:ins w:id="222" w:author="Unknown Author" w:date="2021-07-23T12:21:29Z">
         <w:r>
           <w:rPr>
             <w:rFonts w:eastAsia="Times New Roman"/>
@@ -17754,7 +17879,7 @@
         </w:rPr>
         <w:t>Estimated Cost of reclamation activities described above</w:t>
       </w:r>
-      <w:ins w:id="211" w:author="Unknown Author" w:date="2021-07-23T12:21:30Z">
+      <w:ins w:id="223" w:author="Unknown Author" w:date="2021-07-23T12:21:30Z">
         <w:r>
           <w:rPr>
             <w:rFonts w:eastAsia="Times New Roman"/>
@@ -17908,7 +18033,7 @@
         </w:rPr>
         <w:t>Average Depth of Overburden</w:t>
       </w:r>
-      <w:ins w:id="212" w:author="Unknown Author" w:date="2021-07-23T12:21:33Z">
+      <w:ins w:id="224" w:author="Unknown Author" w:date="2021-07-23T12:21:33Z">
         <w:r>
           <w:rPr>
             <w:rFonts w:eastAsia="Times New Roman"/>
@@ -17988,7 +18113,7 @@
         </w:rPr>
         <w:t>Average Depth of topsoil</w:t>
       </w:r>
-      <w:ins w:id="213" w:author="Unknown Author" w:date="2021-07-23T12:21:35Z">
+      <w:ins w:id="225" w:author="Unknown Author" w:date="2021-07-23T12:21:35Z">
         <w:r>
           <w:rPr>
             <w:rFonts w:eastAsia="Times New Roman"/>
@@ -18200,7 +18325,7 @@
         </w:rPr>
         <w:t>Permit Application Number</w:t>
       </w:r>
-      <w:ins w:id="214" w:author="Unknown Author" w:date="2021-07-23T12:21:39Z">
+      <w:ins w:id="226" w:author="Unknown Author" w:date="2021-07-23T12:21:39Z">
         <w:r>
           <w:rPr>
             <w:rFonts w:eastAsia="Times New Roman"/>
@@ -18325,7 +18450,7 @@
         </w:rPr>
         <w:t>Official community plan for the site</w:t>
       </w:r>
-      <w:ins w:id="215" w:author="Unknown Author" w:date="2021-07-23T12:21:49Z">
+      <w:ins w:id="227" w:author="Unknown Author" w:date="2021-07-23T12:21:49Z">
         <w:r>
           <w:rPr>
             <w:rFonts w:eastAsia="Times New Roman"/>
@@ -18392,7 +18517,7 @@
         </w:rPr>
         <w:t>Current land use zoning for the site</w:t>
       </w:r>
-      <w:ins w:id="216" w:author="Unknown Author" w:date="2021-07-23T12:21:51Z">
+      <w:ins w:id="228" w:author="Unknown Author" w:date="2021-07-23T12:21:51Z">
         <w:r>
           <w:rPr>
             <w:rFonts w:eastAsia="Times New Roman"/>
@@ -18459,7 +18584,7 @@
         </w:rPr>
         <w:t>Proposed end land use is</w:t>
       </w:r>
-      <w:ins w:id="217" w:author="Unknown Author" w:date="2021-07-23T12:21:53Z">
+      <w:ins w:id="229" w:author="Unknown Author" w:date="2021-07-23T12:21:53Z">
         <w:r>
           <w:rPr>
             <w:rFonts w:eastAsia="Times New Roman"/>
@@ -18526,7 +18651,7 @@
         </w:rPr>
         <w:t>Estimate total mineable reserves over the life of the mine</w:t>
       </w:r>
-      <w:ins w:id="218" w:author="Unknown Author" w:date="2021-07-23T12:21:56Z">
+      <w:ins w:id="230" w:author="Unknown Author" w:date="2021-07-23T12:21:56Z">
         <w:r>
           <w:rPr>
             <w:rFonts w:eastAsia="Times New Roman"/>
@@ -18606,7 +18731,7 @@
         </w:rPr>
         <w:t>Estimate annual extraction from site</w:t>
       </w:r>
-      <w:ins w:id="219" w:author="Unknown Author" w:date="2021-07-23T12:21:57Z">
+      <w:ins w:id="231" w:author="Unknown Author" w:date="2021-07-23T12:21:57Z">
         <w:r>
           <w:rPr>
             <w:rFonts w:eastAsia="Times New Roman"/>
@@ -19123,7 +19248,7 @@
         </w:rPr>
         <w:t>Brief description of operation, including proposed work schedule</w:t>
       </w:r>
-      <w:ins w:id="220" w:author="Unknown Author" w:date="2021-07-23T12:22:01Z">
+      <w:ins w:id="232" w:author="Unknown Author" w:date="2021-07-23T12:22:01Z">
         <w:r>
           <w:rPr>
             <w:rFonts w:eastAsia="Times New Roman" w:cs="Arial"/>
@@ -19271,7 +19396,7 @@
         </w:rPr>
         <w:t>Describe the proposed reclamation and timing for this specific activity</w:t>
       </w:r>
-      <w:ins w:id="221" w:author="Unknown Author" w:date="2021-07-23T12:22:04Z">
+      <w:ins w:id="233" w:author="Unknown Author" w:date="2021-07-23T12:22:04Z">
         <w:r>
           <w:rPr>
             <w:rFonts w:eastAsia="Times New Roman"/>
@@ -19341,7 +19466,7 @@
         </w:rPr>
         <w:t>If backfilling of pits or pit slopes is proposed in the final configuration of reclamation, details of materials to be used and placement procedures</w:t>
       </w:r>
-      <w:ins w:id="222" w:author="Unknown Author" w:date="2021-07-23T12:22:06Z">
+      <w:ins w:id="234" w:author="Unknown Author" w:date="2021-07-23T12:22:06Z">
         <w:r>
           <w:rPr>
             <w:rFonts w:eastAsia="Times New Roman" w:cs="Arial"/>
@@ -19468,7 +19593,7 @@
         </w:rPr>
         <w:t>Estimated Cost of reclamation activities described above</w:t>
       </w:r>
-      <w:ins w:id="223" w:author="Unknown Author" w:date="2021-07-23T12:22:08Z">
+      <w:ins w:id="235" w:author="Unknown Author" w:date="2021-07-23T12:22:08Z">
         <w:r>
           <w:rPr>
             <w:rFonts w:eastAsia="Times New Roman"/>
@@ -19670,7 +19795,7 @@
         </w:rPr>
         <w:t>Maximum unreclaimed disturbance at any given time</w:t>
       </w:r>
-      <w:ins w:id="224" w:author="Unknown Author" w:date="2021-07-23T12:22:11Z">
+      <w:ins w:id="236" w:author="Unknown Author" w:date="2021-07-23T12:22:11Z">
         <w:r>
           <w:rPr>
             <w:rFonts w:eastAsia="Times New Roman" w:cs="Arial"/>
@@ -19823,7 +19948,7 @@
         </w:rPr>
         <w:t>Average depth to the high groundwater table at the proposed excavation</w:t>
       </w:r>
-      <w:ins w:id="225" w:author="Unknown Author" w:date="2021-07-23T12:22:14Z">
+      <w:ins w:id="237" w:author="Unknown Author" w:date="2021-07-23T12:22:14Z">
         <w:r>
           <w:rPr>
             <w:rFonts w:eastAsia="Times New Roman" w:cs="Arial"/>
@@ -19942,7 +20067,7 @@
         </w:rPr>
         <w:t>Elevation of the groundwater table was determined from</w:t>
       </w:r>
-      <w:ins w:id="226" w:author="Unknown Author" w:date="2021-07-23T12:22:19Z">
+      <w:ins w:id="238" w:author="Unknown Author" w:date="2021-07-23T12:22:19Z">
         <w:r>
           <w:rPr>
             <w:rFonts w:eastAsia="Times New Roman" w:cs="Arial"/>
@@ -20527,7 +20652,7 @@
         </w:rPr>
         <w:t>Measures proposed to protect groundwater from potential impacts of the proposed mining activity</w:t>
       </w:r>
-      <w:ins w:id="227" w:author="Unknown Author" w:date="2021-07-23T12:22:23Z">
+      <w:ins w:id="239" w:author="Unknown Author" w:date="2021-07-23T12:22:23Z">
         <w:r>
           <w:rPr>
             <w:rFonts w:eastAsia="Times New Roman" w:cs="Arial"/>
@@ -20661,7 +20786,7 @@
         </w:rPr>
         <w:t>Shortest distance between proposed excavation to nearest residence</w:t>
       </w:r>
-      <w:ins w:id="228" w:author="Unknown Author" w:date="2021-07-23T12:22:26Z">
+      <w:ins w:id="240" w:author="Unknown Author" w:date="2021-07-23T12:22:26Z">
         <w:r>
           <w:rPr>
             <w:rFonts w:eastAsia="Times New Roman" w:cs="Arial"/>
@@ -20785,7 +20910,7 @@
         </w:rPr>
         <w:t>Shortest distance between proposed excavation to nearest residential water source</w:t>
       </w:r>
-      <w:ins w:id="229" w:author="Unknown Author" w:date="2021-07-23T12:22:28Z">
+      <w:ins w:id="241" w:author="Unknown Author" w:date="2021-07-23T12:22:28Z">
         <w:r>
           <w:rPr>
             <w:rFonts w:eastAsia="Times New Roman" w:cs="Arial"/>
@@ -20909,7 +21034,7 @@
         </w:rPr>
         <w:t>Measures proposed to prevent inadvertent access of unauthorized persons to the mine site</w:t>
       </w:r>
-      <w:ins w:id="230" w:author="Unknown Author" w:date="2021-07-23T12:22:31Z">
+      <w:ins w:id="242" w:author="Unknown Author" w:date="2021-07-23T12:22:31Z">
         <w:r>
           <w:rPr>
             <w:rFonts w:eastAsia="Times New Roman" w:cs="Arial"/>
@@ -21033,7 +21158,7 @@
         </w:rPr>
         <w:t>Measures proposed to minimize the noise impacts of the operation</w:t>
       </w:r>
-      <w:ins w:id="231" w:author="Unknown Author" w:date="2021-07-23T12:22:34Z">
+      <w:ins w:id="243" w:author="Unknown Author" w:date="2021-07-23T12:22:34Z">
         <w:r>
           <w:rPr>
             <w:rFonts w:eastAsia="Times New Roman" w:cs="Arial"/>
@@ -21157,7 +21282,7 @@
         </w:rPr>
         <w:t>Measures proposed to minimize the dust impacts of the operation</w:t>
       </w:r>
-      <w:ins w:id="232" w:author="Unknown Author" w:date="2021-07-23T12:22:36Z">
+      <w:ins w:id="244" w:author="Unknown Author" w:date="2021-07-23T12:22:36Z">
         <w:r>
           <w:rPr>
             <w:rFonts w:eastAsia="Times New Roman" w:cs="Arial"/>
@@ -21281,7 +21406,7 @@
         </w:rPr>
         <w:t>Measures proposed to minimize visual impacts of the operation</w:t>
       </w:r>
-      <w:ins w:id="233" w:author="Unknown Author" w:date="2021-07-23T12:22:39Z">
+      <w:ins w:id="245" w:author="Unknown Author" w:date="2021-07-23T12:22:39Z">
         <w:r>
           <w:rPr>
             <w:rFonts w:eastAsia="Times New Roman" w:cs="Arial"/>
@@ -22198,7 +22323,7 @@
         </w:rPr>
         <w:t>Proposed Production</w:t>
       </w:r>
-      <w:ins w:id="234" w:author="Unknown Author" w:date="2021-07-23T12:22:44Z">
+      <w:ins w:id="246" w:author="Unknown Author" w:date="2021-07-23T12:22:44Z">
         <w:r>
           <w:rPr>
             <w:rFonts w:eastAsia="Times New Roman"/>
@@ -22289,7 +22414,7 @@
         </w:rPr>
         <w:t>Total area of planned reclamation this year</w:t>
       </w:r>
-      <w:ins w:id="235" w:author="Unknown Author" w:date="2021-07-23T12:22:46Z">
+      <w:ins w:id="247" w:author="Unknown Author" w:date="2021-07-23T12:22:46Z">
         <w:r>
           <w:rPr>
             <w:rFonts w:eastAsia="Times New Roman"/>
@@ -22481,7 +22606,7 @@
         </w:rPr>
         <w:t>Proposed reclamation and timing for this specific activity</w:t>
       </w:r>
-      <w:ins w:id="236" w:author="Unknown Author" w:date="2021-07-23T12:22:51Z">
+      <w:ins w:id="248" w:author="Unknown Author" w:date="2021-07-23T12:22:51Z">
         <w:r>
           <w:rPr>
             <w:rFonts w:eastAsia="Times New Roman"/>
@@ -22557,7 +22682,7 @@
         </w:rPr>
         <w:t>Estimated Cost of reclamation activities described above</w:t>
       </w:r>
-      <w:ins w:id="237" w:author="Unknown Author" w:date="2021-07-23T12:22:54Z">
+      <w:ins w:id="249" w:author="Unknown Author" w:date="2021-07-23T12:22:54Z">
         <w:r>
           <w:rPr>
             <w:rFonts w:eastAsia="Times New Roman"/>
@@ -23805,7 +23930,7 @@
         </w:rPr>
         <w:t>)</w:t>
       </w:r>
-      <w:ins w:id="238" w:author="Unknown Author" w:date="2021-07-23T12:23:03Z">
+      <w:ins w:id="250" w:author="Unknown Author" w:date="2021-07-23T12:23:03Z">
         <w:r>
           <w:rPr>
             <w:rFonts w:eastAsia="Times New Roman"/>
@@ -24142,7 +24267,7 @@
           <w:i/>
           <w:i/>
           <w:color w:val="FF0000"/>
-          <w:ins w:id="239" w:author="Unknown Author" w:date="2021-07-23T12:23:27Z"/>
+          <w:ins w:id="251" w:author="Unknown Author" w:date="2021-07-23T12:23:27Z"/>
           <w:u w:val="single"/>
         </w:rPr>
       </w:pPr>
@@ -24179,12 +24304,12 @@
         <w:pStyle w:val="Normal"/>
         <w:rPr>
           <w:rFonts w:eastAsia="Times New Roman"/>
-          <w:ins w:id="248" w:author="Unknown Author" w:date="2021-07-23T12:23:27Z"/>
-          <w:b/>
-          <w:b/>
-        </w:rPr>
-      </w:pPr>
-      <w:ins w:id="240" w:author="Unknown Author" w:date="2021-07-23T12:23:27Z">
+          <w:ins w:id="260" w:author="Unknown Author" w:date="2021-07-23T12:23:27Z"/>
+          <w:b/>
+          <w:b/>
+        </w:rPr>
+      </w:pPr>
+      <w:ins w:id="252" w:author="Unknown Author" w:date="2021-07-23T12:23:27Z">
         <w:r>
           <w:rPr>
             <w:rFonts w:eastAsia="Times New Roman"/>
@@ -24193,7 +24318,7 @@
           <w:t xml:space="preserve">Unreclaimed disturbance from previous year (ha): </w:t>
         </w:r>
       </w:ins>
-      <w:ins w:id="241" w:author="Unknown Author" w:date="2021-07-23T12:23:27Z">
+      <w:ins w:id="253" w:author="Unknown Author" w:date="2021-07-23T12:23:27Z">
         <w:r>
           <w:rPr>
             <w:rFonts w:eastAsia="Times New Roman"/>
@@ -24204,7 +24329,7 @@
           <w:t>{d.edited_fields.</w:t>
         </w:r>
       </w:ins>
-      <w:ins w:id="242" w:author="Unknown Author" w:date="2021-07-23T12:23:27Z">
+      <w:ins w:id="254" w:author="Unknown Author" w:date="2021-07-23T12:23:27Z">
         <w:r>
           <w:rPr>
             <w:rFonts w:eastAsia="Times New Roman" w:cs="Arial"/>
@@ -24219,7 +24344,7 @@
           <w:t>unreclaimed_disturbance_previous_year</w:t>
         </w:r>
       </w:ins>
-      <w:ins w:id="243" w:author="Unknown Author" w:date="2021-07-23T12:23:27Z">
+      <w:ins w:id="255" w:author="Unknown Author" w:date="2021-07-23T12:23:27Z">
         <w:r>
           <w:rPr>
             <w:rFonts w:eastAsia="Times New Roman"/>
@@ -24230,7 +24355,7 @@
           <w:t xml:space="preserve">:ifEQ(true):showBegin} </w:t>
         </w:r>
       </w:ins>
-      <w:ins w:id="244" w:author="Unknown Author" w:date="2021-07-23T12:23:27Z">
+      <w:ins w:id="256" w:author="Unknown Author" w:date="2021-07-23T12:23:27Z">
         <w:r>
           <w:rPr>
             <w:rFonts w:eastAsia="Times New Roman"/>
@@ -24241,7 +24366,7 @@
           <w:t>[EDITED]</w:t>
         </w:r>
       </w:ins>
-      <w:ins w:id="245" w:author="Unknown Author" w:date="2021-07-23T12:23:27Z">
+      <w:ins w:id="257" w:author="Unknown Author" w:date="2021-07-23T12:23:27Z">
         <w:r>
           <w:rPr>
             <w:rFonts w:eastAsia="Times New Roman"/>
@@ -24252,7 +24377,7 @@
           <w:t xml:space="preserve"> {d.edited_fields.</w:t>
         </w:r>
       </w:ins>
-      <w:ins w:id="246" w:author="Unknown Author" w:date="2021-07-23T12:23:27Z">
+      <w:ins w:id="258" w:author="Unknown Author" w:date="2021-07-23T12:23:27Z">
         <w:r>
           <w:rPr>
             <w:rFonts w:eastAsia="Times New Roman" w:cs="Arial"/>
@@ -24267,7 +24392,7 @@
           <w:t>unreclaimed_disturbance_previous_year</w:t>
         </w:r>
       </w:ins>
-      <w:ins w:id="247" w:author="Unknown Author" w:date="2021-07-23T12:23:27Z">
+      <w:ins w:id="259" w:author="Unknown Author" w:date="2021-07-23T12:23:27Z">
         <w:r>
           <w:rPr>
             <w:rFonts w:eastAsia="Times New Roman"/>
@@ -24287,11 +24412,11 @@
           <w:i w:val="false"/>
           <w:i w:val="false"/>
           <w:iCs w:val="false"/>
-          <w:ins w:id="250" w:author="Unknown Author" w:date="2021-07-23T12:24:00Z"/>
+          <w:ins w:id="262" w:author="Unknown Author" w:date="2021-07-23T12:24:00Z"/>
           <w:u w:val="none"/>
         </w:rPr>
       </w:pPr>
-      <w:ins w:id="249" w:author="Unknown Author" w:date="2021-07-23T12:23:27Z">
+      <w:ins w:id="261" w:author="Unknown Author" w:date="2021-07-23T12:23:27Z">
         <w:r>
           <w:rPr>
             <w:rFonts w:eastAsia="Times New Roman"/>
@@ -24313,11 +24438,11 @@
           <w:i w:val="false"/>
           <w:i w:val="false"/>
           <w:iCs w:val="false"/>
-          <w:ins w:id="259" w:author="Unknown Author" w:date="2021-07-23T12:24:00Z"/>
+          <w:ins w:id="271" w:author="Unknown Author" w:date="2021-07-23T12:24:00Z"/>
           <w:u w:val="none"/>
         </w:rPr>
       </w:pPr>
-      <w:ins w:id="251" w:author="Unknown Author" w:date="2021-07-23T12:24:00Z">
+      <w:ins w:id="263" w:author="Unknown Author" w:date="2021-07-23T12:24:00Z">
         <w:r>
           <w:rPr>
             <w:rFonts w:eastAsia="Times New Roman"/>
@@ -24330,7 +24455,7 @@
           <w:t xml:space="preserve">Disturbance planned for reclamation this year (ha): </w:t>
         </w:r>
       </w:ins>
-      <w:ins w:id="252" w:author="Unknown Author" w:date="2021-07-23T12:24:00Z">
+      <w:ins w:id="264" w:author="Unknown Author" w:date="2021-07-23T12:24:00Z">
         <w:r>
           <w:rPr>
             <w:rFonts w:eastAsia="Times New Roman"/>
@@ -24344,7 +24469,7 @@
           <w:t>{d.edited_fields.</w:t>
         </w:r>
       </w:ins>
-      <w:ins w:id="253" w:author="Unknown Author" w:date="2021-07-23T12:24:00Z">
+      <w:ins w:id="265" w:author="Unknown Author" w:date="2021-07-23T12:24:00Z">
         <w:r>
           <w:rPr>
             <w:rFonts w:eastAsia="Times New Roman" w:cs="Arial"/>
@@ -24362,7 +24487,7 @@
           <w:t>disturbance_planned_reclamation</w:t>
         </w:r>
       </w:ins>
-      <w:ins w:id="254" w:author="Unknown Author" w:date="2021-07-23T12:24:00Z">
+      <w:ins w:id="266" w:author="Unknown Author" w:date="2021-07-23T12:24:00Z">
         <w:r>
           <w:rPr>
             <w:rFonts w:eastAsia="Times New Roman"/>
@@ -24376,7 +24501,7 @@
           <w:t xml:space="preserve">:ifEQ(true):showBegin} </w:t>
         </w:r>
       </w:ins>
-      <w:ins w:id="255" w:author="Unknown Author" w:date="2021-07-23T12:24:00Z">
+      <w:ins w:id="267" w:author="Unknown Author" w:date="2021-07-23T12:24:00Z">
         <w:r>
           <w:rPr>
             <w:rFonts w:eastAsia="Times New Roman"/>
@@ -24390,7 +24515,7 @@
           <w:t>[EDITED]</w:t>
         </w:r>
       </w:ins>
-      <w:ins w:id="256" w:author="Unknown Author" w:date="2021-07-23T12:24:00Z">
+      <w:ins w:id="268" w:author="Unknown Author" w:date="2021-07-23T12:24:00Z">
         <w:r>
           <w:rPr>
             <w:rFonts w:eastAsia="Times New Roman"/>
@@ -24404,7 +24529,7 @@
           <w:t xml:space="preserve"> {d.edited_fields.</w:t>
         </w:r>
       </w:ins>
-      <w:ins w:id="257" w:author="Unknown Author" w:date="2021-07-23T12:24:00Z">
+      <w:ins w:id="269" w:author="Unknown Author" w:date="2021-07-23T12:24:00Z">
         <w:r>
           <w:rPr>
             <w:rFonts w:eastAsia="Times New Roman" w:cs="Arial"/>
@@ -24422,7 +24547,7 @@
           <w:t>disturbance_planned_reclamation</w:t>
         </w:r>
       </w:ins>
-      <w:ins w:id="258" w:author="Unknown Author" w:date="2021-07-23T12:24:00Z">
+      <w:ins w:id="270" w:author="Unknown Author" w:date="2021-07-23T12:24:00Z">
         <w:r>
           <w:rPr>
             <w:rFonts w:eastAsia="Times New Roman"/>
@@ -24450,10 +24575,10 @@
           <w:i w:val="false"/>
           <w:iCs w:val="false"/>
           <w:u w:val="none"/>
-          <w:del w:id="261" w:author="Unknown Author" w:date="2021-07-23T12:26:09Z"/>
-        </w:rPr>
-      </w:pPr>
-      <w:ins w:id="260" w:author="Unknown Author" w:date="2021-07-23T12:24:00Z">
+          <w:del w:id="273" w:author="Unknown Author" w:date="2021-07-23T12:26:09Z"/>
+        </w:rPr>
+      </w:pPr>
+      <w:ins w:id="272" w:author="Unknown Author" w:date="2021-07-23T12:24:00Z">
         <w:r>
           <w:rPr>
             <w:rFonts w:eastAsia="Times New Roman"/>
@@ -24473,7 +24598,7 @@
         <w:jc w:val="left"/>
         <w:rPr/>
       </w:pPr>
-      <w:ins w:id="262" w:author="Unknown Author" w:date="2021-07-23T12:26:20Z">
+      <w:ins w:id="274" w:author="Unknown Author" w:date="2021-07-23T12:26:20Z">
         <w:r>
           <w:rPr/>
           <w:t>}</w:t>
@@ -24485,7 +24610,7 @@
         <w:pStyle w:val="Normal"/>
         <w:rPr/>
       </w:pPr>
-      <w:ins w:id="264" w:author="Unknown Author" w:date="2021-07-23T12:26:20Z">
+      <w:ins w:id="276" w:author="Unknown Author" w:date="2021-07-23T12:26:20Z">
         <w:r>
           <w:rPr/>
         </w:r>

--- a/services/core-api/app/templates/now/Notice of Work Form.docx
+++ b/services/core-api/app/templates/now/Notice of Work Form.docx
@@ -6871,7 +6871,39 @@
           <w:kern w:val="0"/>
           <w:lang w:val="en" w:eastAsia="zh-CN" w:bidi="hi-IN"/>
         </w:rPr>
-        <w:t>Undergound Exploration including Underground Bulk Sampling</w:t>
+        <w:t>Underg</w:t>
+      </w:r>
+      <w:ins w:id="179" w:author="Unknown Author" w:date="2021-07-28T09:27:37Z">
+        <w:r>
+          <w:rPr>
+            <w:rFonts w:eastAsia="Arial" w:cs="Arial"/>
+            <w:b w:val="false"/>
+            <w:bCs w:val="false"/>
+            <w:i w:val="false"/>
+            <w:caps w:val="false"/>
+            <w:smallCaps w:val="false"/>
+            <w:color w:val="202124"/>
+            <w:spacing w:val="0"/>
+            <w:kern w:val="0"/>
+            <w:lang w:val="en" w:eastAsia="zh-CN" w:bidi="hi-IN"/>
+          </w:rPr>
+          <w:t>r</w:t>
+        </w:r>
+      </w:ins>
+      <w:r>
+        <w:rPr>
+          <w:rFonts w:eastAsia="Arial" w:cs="Arial"/>
+          <w:b w:val="false"/>
+          <w:bCs w:val="false"/>
+          <w:i w:val="false"/>
+          <w:caps w:val="false"/>
+          <w:smallCaps w:val="false"/>
+          <w:color w:val="202124"/>
+          <w:spacing w:val="0"/>
+          <w:kern w:val="0"/>
+          <w:lang w:val="en" w:eastAsia="zh-CN" w:bidi="hi-IN"/>
+        </w:rPr>
+        <w:t>ound Exploration including Underground Bulk Sampling</w:t>
       </w:r>
       <w:r>
         <w:rPr>
@@ -7444,7 +7476,7 @@
         </w:rPr>
         <w:t>Expiry Date</w:t>
       </w:r>
-      <w:ins w:id="179" w:author="Unknown Author" w:date="2021-07-23T12:19:37Z">
+      <w:ins w:id="180" w:author="Unknown Author" w:date="2021-07-23T12:19:37Z">
         <w:r>
           <w:rPr>
             <w:rFonts w:eastAsia="Times New Roman"/>
@@ -7510,7 +7542,7 @@
         </w:rPr>
         <w:t>Permit Number</w:t>
       </w:r>
-      <w:ins w:id="180" w:author="Unknown Author" w:date="2021-07-23T12:19:39Z">
+      <w:ins w:id="181" w:author="Unknown Author" w:date="2021-07-23T12:19:39Z">
         <w:r>
           <w:rPr>
             <w:rFonts w:eastAsia="Times New Roman"/>
@@ -9931,7 +9963,7 @@
         </w:rPr>
         <w:t>Volume of fuel stored</w:t>
       </w:r>
-      <w:ins w:id="181" w:author="Unknown Author" w:date="2021-07-23T12:19:50Z">
+      <w:ins w:id="182" w:author="Unknown Author" w:date="2021-07-23T12:19:50Z">
         <w:r>
           <w:rPr>
             <w:rFonts w:eastAsia="Times New Roman"/>
@@ -9995,7 +10027,7 @@
         </w:rPr>
         <w:t>Storage Method</w:t>
       </w:r>
-      <w:ins w:id="182" w:author="Unknown Author" w:date="2021-07-23T12:19:52Z">
+      <w:ins w:id="183" w:author="Unknown Author" w:date="2021-07-23T12:19:52Z">
         <w:r>
           <w:rPr>
             <w:rFonts w:eastAsia="Times New Roman"/>
@@ -10116,7 +10148,7 @@
         </w:rPr>
         <w:t>Proposed reclamation and timing for this specific activity</w:t>
       </w:r>
-      <w:ins w:id="183" w:author="Unknown Author" w:date="2021-07-23T12:20:02Z">
+      <w:ins w:id="184" w:author="Unknown Author" w:date="2021-07-23T12:20:02Z">
         <w:r>
           <w:rPr>
             <w:rFonts w:eastAsia="Times New Roman"/>
@@ -10180,7 +10212,7 @@
         </w:rPr>
         <w:t>Estimated Cost of reclamation activities described above</w:t>
       </w:r>
-      <w:ins w:id="184" w:author="Unknown Author" w:date="2021-07-23T12:20:03Z">
+      <w:ins w:id="185" w:author="Unknown Author" w:date="2021-07-23T12:20:03Z">
         <w:r>
           <w:rPr>
             <w:rFonts w:eastAsia="Times New Roman"/>
@@ -10698,7 +10730,7 @@
         </w:rPr>
         <w:t>Proposed reclamation and timing for this specific activity</w:t>
       </w:r>
-      <w:ins w:id="185" w:author="Unknown Author" w:date="2021-07-23T12:20:07Z">
+      <w:ins w:id="186" w:author="Unknown Author" w:date="2021-07-23T12:20:07Z">
         <w:r>
           <w:rPr>
             <w:rFonts w:eastAsia="Times New Roman"/>
@@ -10760,7 +10792,7 @@
         </w:rPr>
         <w:t>Estimated Cost of reclamation activities described above</w:t>
       </w:r>
-      <w:ins w:id="186" w:author="Unknown Author" w:date="2021-07-23T12:20:09Z">
+      <w:ins w:id="187" w:author="Unknown Author" w:date="2021-07-23T12:20:09Z">
         <w:r>
           <w:rPr>
             <w:rFonts w:eastAsia="Times New Roman"/>
@@ -11356,7 +11388,7 @@
         </w:rPr>
         <w:t>The drilling program will be</w:t>
       </w:r>
-      <w:ins w:id="187" w:author="Unknown Author" w:date="2021-07-23T12:20:13Z">
+      <w:ins w:id="188" w:author="Unknown Author" w:date="2021-07-23T12:20:13Z">
         <w:r>
           <w:rPr>
             <w:rFonts w:eastAsia="Times New Roman"/>
@@ -11442,7 +11474,7 @@
         </w:rPr>
         <w:t>Describe the location of the Core Storage</w:t>
       </w:r>
-      <w:ins w:id="188" w:author="Unknown Author" w:date="2021-07-23T12:20:17Z">
+      <w:ins w:id="189" w:author="Unknown Author" w:date="2021-07-23T12:20:17Z">
         <w:r>
           <w:rPr>
             <w:rFonts w:eastAsia="Times New Roman" w:cs="Arial"/>
@@ -11512,7 +11544,7 @@
         </w:rPr>
         <w:t>Proposed reclamation and timing for this specific activity</w:t>
       </w:r>
-      <w:ins w:id="189" w:author="Unknown Author" w:date="2021-07-23T12:20:19Z">
+      <w:ins w:id="190" w:author="Unknown Author" w:date="2021-07-23T12:20:19Z">
         <w:r>
           <w:rPr>
             <w:rFonts w:eastAsia="Times New Roman"/>
@@ -11577,7 +11609,7 @@
         </w:rPr>
         <w:t>Estimated Cost of reclamation activities described above</w:t>
       </w:r>
-      <w:ins w:id="190" w:author="Unknown Author" w:date="2021-07-23T12:20:21Z">
+      <w:ins w:id="191" w:author="Unknown Author" w:date="2021-07-23T12:20:21Z">
         <w:r>
           <w:rPr>
             <w:rFonts w:eastAsia="Times New Roman"/>
@@ -12542,7 +12574,7 @@
         </w:rPr>
         <w:t>Proposed reclamation and timing for this specific activity</w:t>
       </w:r>
-      <w:ins w:id="191" w:author="Unknown Author" w:date="2021-07-23T12:20:25Z">
+      <w:ins w:id="192" w:author="Unknown Author" w:date="2021-07-23T12:20:25Z">
         <w:r>
           <w:rPr>
             <w:rFonts w:eastAsia="Times New Roman"/>
@@ -12606,7 +12638,7 @@
         </w:rPr>
         <w:t>Estimated Cost of reclamation activities described above</w:t>
       </w:r>
-      <w:ins w:id="192" w:author="Unknown Author" w:date="2021-07-23T12:20:28Z">
+      <w:ins w:id="193" w:author="Unknown Author" w:date="2021-07-23T12:20:28Z">
         <w:r>
           <w:rPr>
             <w:rFonts w:eastAsia="Times New Roman"/>
@@ -12736,7 +12768,7 @@
         </w:rPr>
         <w:t>Describe the wastewater treatment facility (settling pond design, recycling, distance from creek, etc.)</w:t>
       </w:r>
-      <w:ins w:id="193" w:author="Unknown Author" w:date="2021-07-23T12:20:31Z">
+      <w:ins w:id="194" w:author="Unknown Author" w:date="2021-07-23T12:20:31Z">
         <w:r>
           <w:rPr>
             <w:rFonts w:eastAsia="Times New Roman"/>
@@ -13628,7 +13660,7 @@
         </w:rPr>
         <w:t>Disposal of fines from cleanout (i.e. use as a subsoil material)</w:t>
       </w:r>
-      <w:ins w:id="194" w:author="Unknown Author" w:date="2021-07-23T12:20:35Z">
+      <w:ins w:id="195" w:author="Unknown Author" w:date="2021-07-23T12:20:35Z">
         <w:r>
           <w:rPr>
             <w:rFonts w:eastAsia="Times New Roman"/>
@@ -13694,7 +13726,7 @@
         </w:rPr>
         <w:t>Water from ponds will be</w:t>
       </w:r>
-      <w:ins w:id="195" w:author="Unknown Author" w:date="2021-07-23T12:20:37Z">
+      <w:ins w:id="196" w:author="Unknown Author" w:date="2021-07-23T12:20:37Z">
         <w:r>
           <w:rPr>
             <w:rFonts w:eastAsia="Times New Roman"/>
@@ -13859,7 +13891,7 @@
         </w:rPr>
         <w:t xml:space="preserve"> {d.edited_fields.settling_pond.is_ponds_discharged:showEnd} </w:t>
       </w:r>
-      <w:ins w:id="196" w:author="Unknown Author" w:date="2021-07-27T17:16:06Z">
+      <w:ins w:id="197" w:author="Unknown Author" w:date="2021-07-27T17:16:06Z">
         <w:r>
           <w:rPr>
             <w:rFonts w:eastAsia="Times New Roman"/>
@@ -13872,7 +13904,7 @@
           <w:t>{d.</w:t>
         </w:r>
       </w:ins>
-      <w:ins w:id="197" w:author="Unknown Author" w:date="2021-07-27T17:16:06Z">
+      <w:ins w:id="198" w:author="Unknown Author" w:date="2021-07-27T17:16:06Z">
         <w:r>
           <w:rPr>
             <w:rFonts w:eastAsia="Times New Roman" w:cs="Arial"/>
@@ -13889,7 +13921,7 @@
           <w:t>settling_pond.is_ponds_discharged</w:t>
         </w:r>
       </w:ins>
-      <w:ins w:id="198" w:author="Unknown Author" w:date="2021-07-27T17:16:06Z">
+      <w:ins w:id="199" w:author="Unknown Author" w:date="2021-07-27T17:16:06Z">
         <w:r>
           <w:rPr>
             <w:rFonts w:eastAsia="Times New Roman"/>
@@ -13949,7 +13981,7 @@
         </w:rPr>
         <w:t>Describe the type of sediment control structures</w:t>
       </w:r>
-      <w:ins w:id="199" w:author="Unknown Author" w:date="2021-07-23T12:20:42Z">
+      <w:ins w:id="200" w:author="Unknown Author" w:date="2021-07-23T12:20:42Z">
         <w:r>
           <w:rPr>
             <w:rFonts w:eastAsia="Times New Roman" w:cs="Arial"/>
@@ -14019,7 +14051,7 @@
         </w:rPr>
         <w:t>Describe the type and construction of the decant structure</w:t>
       </w:r>
-      <w:ins w:id="200" w:author="Unknown Author" w:date="2021-07-23T12:20:44Z">
+      <w:ins w:id="201" w:author="Unknown Author" w:date="2021-07-23T12:20:44Z">
         <w:r>
           <w:rPr>
             <w:rFonts w:eastAsia="Times New Roman"/>
@@ -14089,7 +14121,7 @@
         </w:rPr>
         <w:t>Describe the area into which the water is discharged</w:t>
       </w:r>
-      <w:ins w:id="201" w:author="Unknown Author" w:date="2021-07-23T12:20:47Z">
+      <w:ins w:id="202" w:author="Unknown Author" w:date="2021-07-23T12:20:47Z">
         <w:r>
           <w:rPr>
             <w:rFonts w:eastAsia="Times New Roman" w:cs="Arial"/>
@@ -14159,7 +14191,7 @@
         </w:rPr>
         <w:t>Describe spillway design</w:t>
       </w:r>
-      <w:ins w:id="202" w:author="Unknown Author" w:date="2021-07-23T12:20:48Z">
+      <w:ins w:id="203" w:author="Unknown Author" w:date="2021-07-23T12:20:48Z">
         <w:r>
           <w:rPr>
             <w:rFonts w:eastAsia="Times New Roman"/>
@@ -14223,7 +14255,7 @@
         </w:rPr>
         <w:t>_description}</w:t>
       </w:r>
-      <w:ins w:id="203" w:author="Unknown Author" w:date="2021-07-27T17:16:26Z">
+      <w:ins w:id="204" w:author="Unknown Author" w:date="2021-07-27T17:16:26Z">
         <w:r>
           <w:rPr>
             <w:rFonts w:eastAsia="Times New Roman"/>
@@ -14236,7 +14268,7 @@
           <w:t>{d.</w:t>
         </w:r>
       </w:ins>
-      <w:ins w:id="204" w:author="Unknown Author" w:date="2021-07-27T17:16:26Z">
+      <w:ins w:id="205" w:author="Unknown Author" w:date="2021-07-27T17:16:26Z">
         <w:r>
           <w:rPr>
             <w:rFonts w:eastAsia="Times New Roman" w:cs="Arial"/>
@@ -14253,7 +14285,7 @@
           <w:t>settling_pond.is_ponds_discharged</w:t>
         </w:r>
       </w:ins>
-      <w:ins w:id="205" w:author="Unknown Author" w:date="2021-07-27T17:16:26Z">
+      <w:ins w:id="206" w:author="Unknown Author" w:date="2021-07-27T17:16:26Z">
         <w:r>
           <w:rPr>
             <w:rFonts w:eastAsia="Times New Roman"/>
@@ -14266,7 +14298,7 @@
           <w:t>:show</w:t>
         </w:r>
       </w:ins>
-      <w:ins w:id="206" w:author="Unknown Author" w:date="2021-07-27T17:16:26Z">
+      <w:ins w:id="207" w:author="Unknown Author" w:date="2021-07-27T17:16:26Z">
         <w:r>
           <w:rPr>
             <w:rFonts w:eastAsia="Times New Roman"/>
@@ -14279,7 +14311,7 @@
           <w:t>End</w:t>
         </w:r>
       </w:ins>
-      <w:ins w:id="207" w:author="Unknown Author" w:date="2021-07-27T17:16:26Z">
+      <w:ins w:id="208" w:author="Unknown Author" w:date="2021-07-27T17:16:26Z">
         <w:r>
           <w:rPr>
             <w:rFonts w:eastAsia="Times New Roman"/>
@@ -14324,7 +14356,7 @@
         </w:rPr>
         <w:t>Proposed reclamation and timing for this specific activity</w:t>
       </w:r>
-      <w:ins w:id="208" w:author="Unknown Author" w:date="2021-07-23T12:20:51Z">
+      <w:ins w:id="209" w:author="Unknown Author" w:date="2021-07-23T12:20:51Z">
         <w:r>
           <w:rPr>
             <w:rFonts w:eastAsia="Times New Roman"/>
@@ -14389,7 +14421,7 @@
         </w:rPr>
         <w:t>Estimated Cost of reclamation activities described above</w:t>
       </w:r>
-      <w:ins w:id="209" w:author="Unknown Author" w:date="2021-07-23T12:20:53Z">
+      <w:ins w:id="210" w:author="Unknown Author" w:date="2021-07-23T12:20:53Z">
         <w:r>
           <w:rPr>
             <w:rFonts w:eastAsia="Times New Roman"/>
@@ -14985,7 +15017,7 @@
         </w:rPr>
         <w:t>Describe handling and on-site processing methods</w:t>
       </w:r>
-      <w:ins w:id="210" w:author="Unknown Author" w:date="2021-07-23T12:20:57Z">
+      <w:ins w:id="211" w:author="Unknown Author" w:date="2021-07-23T12:20:57Z">
         <w:r>
           <w:rPr>
             <w:rFonts w:eastAsia="Times New Roman" w:cs="Arial"/>
@@ -15160,7 +15192,7 @@
         </w:rPr>
         <w:t>If the material has potential for spontaneous combustion, give details of separate handling</w:t>
       </w:r>
-      <w:ins w:id="211" w:author="Unknown Author" w:date="2021-07-23T12:21:01Z">
+      <w:ins w:id="212" w:author="Unknown Author" w:date="2021-07-23T12:21:01Z">
         <w:r>
           <w:rPr>
             <w:rFonts w:eastAsia="Times New Roman"/>
@@ -15224,7 +15256,7 @@
         </w:rPr>
         <w:t>Surface water drainage and mitigation strategies</w:t>
       </w:r>
-      <w:ins w:id="212" w:author="Unknown Author" w:date="2021-07-23T12:21:03Z">
+      <w:ins w:id="213" w:author="Unknown Author" w:date="2021-07-23T12:21:03Z">
         <w:r>
           <w:rPr>
             <w:rFonts w:eastAsia="Times New Roman"/>
@@ -15289,7 +15321,7 @@
         </w:rPr>
         <w:t>Proposed reclamation and timing for this specific activity</w:t>
       </w:r>
-      <w:ins w:id="213" w:author="Unknown Author" w:date="2021-07-23T12:21:05Z">
+      <w:ins w:id="214" w:author="Unknown Author" w:date="2021-07-23T12:21:05Z">
         <w:r>
           <w:rPr>
             <w:rFonts w:eastAsia="Times New Roman"/>
@@ -15354,7 +15386,7 @@
         </w:rPr>
         <w:t>Estimated Cost of reclamation activities described above</w:t>
       </w:r>
-      <w:ins w:id="214" w:author="Unknown Author" w:date="2021-07-23T12:21:08Z">
+      <w:ins w:id="215" w:author="Unknown Author" w:date="2021-07-23T12:21:08Z">
         <w:r>
           <w:rPr>
             <w:rFonts w:eastAsia="Times New Roman"/>
@@ -15484,7 +15516,7 @@
         </w:rPr>
         <w:t>Proposed Activities</w:t>
       </w:r>
-      <w:ins w:id="215" w:author="Unknown Author" w:date="2021-07-23T12:21:11Z">
+      <w:ins w:id="216" w:author="Unknown Author" w:date="2021-07-23T12:21:11Z">
         <w:r>
           <w:rPr>
             <w:rFonts w:eastAsia="Times New Roman"/>
@@ -16536,12 +16568,12 @@
         <w:tblLook w:val="0600" w:noVBand="1" w:noHBand="1" w:lastColumn="0" w:firstColumn="0" w:lastRow="0" w:firstRow="0"/>
       </w:tblPr>
       <w:tblGrid>
-        <w:gridCol w:w="1331"/>
-        <w:gridCol w:w="1038"/>
-        <w:gridCol w:w="1110"/>
+        <w:gridCol w:w="1418"/>
+        <w:gridCol w:w="1080"/>
+        <w:gridCol w:w="1135"/>
         <w:gridCol w:w="960"/>
-        <w:gridCol w:w="1113"/>
-        <w:gridCol w:w="1110"/>
+        <w:gridCol w:w="1080"/>
+        <w:gridCol w:w="989"/>
         <w:gridCol w:w="1107"/>
         <w:gridCol w:w="1215"/>
         <w:gridCol w:w="1815"/>
@@ -16552,7 +16584,7 @@
         </w:trPr>
         <w:tc>
           <w:tcPr>
-            <w:tcW w:w="1331" w:type="dxa"/>
+            <w:tcW w:w="1418" w:type="dxa"/>
             <w:tcBorders>
               <w:top w:val="single" w:sz="8" w:space="0" w:color="000000"/>
               <w:left w:val="single" w:sz="8" w:space="0" w:color="000000"/>
@@ -16584,7 +16616,7 @@
         </w:tc>
         <w:tc>
           <w:tcPr>
-            <w:tcW w:w="1038" w:type="dxa"/>
+            <w:tcW w:w="1080" w:type="dxa"/>
             <w:tcBorders>
               <w:top w:val="single" w:sz="8" w:space="0" w:color="000000"/>
               <w:left w:val="single" w:sz="8" w:space="0" w:color="000000"/>
@@ -16616,7 +16648,7 @@
         </w:tc>
         <w:tc>
           <w:tcPr>
-            <w:tcW w:w="1110" w:type="dxa"/>
+            <w:tcW w:w="1135" w:type="dxa"/>
             <w:tcBorders>
               <w:top w:val="single" w:sz="8" w:space="0" w:color="000000"/>
               <w:left w:val="single" w:sz="8" w:space="0" w:color="000000"/>
@@ -16680,7 +16712,7 @@
         </w:tc>
         <w:tc>
           <w:tcPr>
-            <w:tcW w:w="1113" w:type="dxa"/>
+            <w:tcW w:w="1080" w:type="dxa"/>
             <w:tcBorders>
               <w:top w:val="single" w:sz="8" w:space="0" w:color="000000"/>
               <w:left w:val="single" w:sz="8" w:space="0" w:color="000000"/>
@@ -16712,7 +16744,7 @@
         </w:tc>
         <w:tc>
           <w:tcPr>
-            <w:tcW w:w="1110" w:type="dxa"/>
+            <w:tcW w:w="989" w:type="dxa"/>
             <w:tcBorders>
               <w:top w:val="single" w:sz="8" w:space="0" w:color="000000"/>
               <w:left w:val="single" w:sz="8" w:space="0" w:color="000000"/>
@@ -16858,7 +16890,7 @@
         <w:trPr/>
         <w:tc>
           <w:tcPr>
-            <w:tcW w:w="1331" w:type="dxa"/>
+            <w:tcW w:w="1418" w:type="dxa"/>
             <w:tcBorders>
               <w:top w:val="single" w:sz="8" w:space="0" w:color="000000"/>
               <w:left w:val="single" w:sz="8" w:space="0" w:color="000000"/>
@@ -16886,7 +16918,7 @@
         </w:tc>
         <w:tc>
           <w:tcPr>
-            <w:tcW w:w="1038" w:type="dxa"/>
+            <w:tcW w:w="1080" w:type="dxa"/>
             <w:tcBorders>
               <w:top w:val="single" w:sz="8" w:space="0" w:color="000000"/>
               <w:left w:val="single" w:sz="8" w:space="0" w:color="000000"/>
@@ -16914,7 +16946,7 @@
         </w:tc>
         <w:tc>
           <w:tcPr>
-            <w:tcW w:w="1110" w:type="dxa"/>
+            <w:tcW w:w="1135" w:type="dxa"/>
             <w:tcBorders>
               <w:top w:val="single" w:sz="8" w:space="0" w:color="000000"/>
               <w:left w:val="single" w:sz="8" w:space="0" w:color="000000"/>
@@ -16966,7 +16998,7 @@
               </w:rPr>
               <w:t>{d.underground_exploration.details[i].incline}</w:t>
             </w:r>
-            <w:ins w:id="216" w:author="Unknown Author" w:date="2021-07-28T08:35:23Z">
+            <w:ins w:id="217" w:author="Unknown Author" w:date="2021-07-28T08:35:23Z">
               <w:r>
                 <w:rPr>
                   <w:rFonts w:eastAsia="Times New Roman"/>
@@ -16978,7 +17010,7 @@
         </w:tc>
         <w:tc>
           <w:tcPr>
-            <w:tcW w:w="1113" w:type="dxa"/>
+            <w:tcW w:w="1080" w:type="dxa"/>
             <w:tcBorders>
               <w:top w:val="single" w:sz="8" w:space="0" w:color="000000"/>
               <w:left w:val="single" w:sz="8" w:space="0" w:color="000000"/>
@@ -17006,7 +17038,7 @@
         </w:tc>
         <w:tc>
           <w:tcPr>
-            <w:tcW w:w="1110" w:type="dxa"/>
+            <w:tcW w:w="989" w:type="dxa"/>
             <w:tcBorders>
               <w:top w:val="single" w:sz="8" w:space="0" w:color="000000"/>
               <w:left w:val="single" w:sz="8" w:space="0" w:color="000000"/>
@@ -17121,7 +17153,7 @@
         <w:trPr/>
         <w:tc>
           <w:tcPr>
-            <w:tcW w:w="1331" w:type="dxa"/>
+            <w:tcW w:w="1418" w:type="dxa"/>
             <w:tcBorders>
               <w:top w:val="single" w:sz="8" w:space="0" w:color="000000"/>
               <w:left w:val="single" w:sz="8" w:space="0" w:color="000000"/>
@@ -17149,7 +17181,7 @@
         </w:tc>
         <w:tc>
           <w:tcPr>
-            <w:tcW w:w="1038" w:type="dxa"/>
+            <w:tcW w:w="1080" w:type="dxa"/>
             <w:tcBorders>
               <w:top w:val="single" w:sz="8" w:space="0" w:color="000000"/>
               <w:left w:val="single" w:sz="8" w:space="0" w:color="000000"/>
@@ -17177,7 +17209,7 @@
         </w:tc>
         <w:tc>
           <w:tcPr>
-            <w:tcW w:w="1110" w:type="dxa"/>
+            <w:tcW w:w="1135" w:type="dxa"/>
             <w:tcBorders>
               <w:top w:val="single" w:sz="8" w:space="0" w:color="000000"/>
               <w:left w:val="single" w:sz="8" w:space="0" w:color="000000"/>
@@ -17229,7 +17261,7 @@
               </w:rPr>
               <w:t>{d.underground_exploration.details[i+1].incline}</w:t>
             </w:r>
-            <w:ins w:id="217" w:author="Unknown Author" w:date="2021-07-28T08:35:05Z">
+            <w:ins w:id="218" w:author="Unknown Author" w:date="2021-07-28T08:35:05Z">
               <w:r>
                 <w:rPr>
                   <w:rFonts w:eastAsia="Times New Roman"/>
@@ -17241,7 +17273,7 @@
         </w:tc>
         <w:tc>
           <w:tcPr>
-            <w:tcW w:w="1113" w:type="dxa"/>
+            <w:tcW w:w="1080" w:type="dxa"/>
             <w:tcBorders>
               <w:top w:val="single" w:sz="8" w:space="0" w:color="000000"/>
               <w:left w:val="single" w:sz="8" w:space="0" w:color="000000"/>
@@ -17269,7 +17301,7 @@
         </w:tc>
         <w:tc>
           <w:tcPr>
-            <w:tcW w:w="1110" w:type="dxa"/>
+            <w:tcW w:w="989" w:type="dxa"/>
             <w:tcBorders>
               <w:top w:val="single" w:sz="8" w:space="0" w:color="000000"/>
               <w:left w:val="single" w:sz="8" w:space="0" w:color="000000"/>
@@ -17468,7 +17500,7 @@
         </w:rPr>
         <w:t>Total Ore</w:t>
       </w:r>
-      <w:ins w:id="218" w:author="Unknown Author" w:date="2021-07-23T12:21:19Z">
+      <w:ins w:id="219" w:author="Unknown Author" w:date="2021-07-23T12:21:19Z">
         <w:r>
           <w:rPr>
             <w:rFonts w:eastAsia="Times New Roman"/>
@@ -17548,7 +17580,7 @@
         </w:rPr>
         <w:t>Total Waste</w:t>
       </w:r>
-      <w:ins w:id="219" w:author="Unknown Author" w:date="2021-07-23T12:21:20Z">
+      <w:ins w:id="220" w:author="Unknown Author" w:date="2021-07-23T12:21:20Z">
         <w:r>
           <w:rPr>
             <w:rFonts w:eastAsia="Times New Roman"/>
@@ -17642,7 +17674,7 @@
         </w:rPr>
         <w:t>Total Ore</w:t>
       </w:r>
-      <w:ins w:id="220" w:author="Unknown Author" w:date="2021-07-23T12:21:22Z">
+      <w:ins w:id="221" w:author="Unknown Author" w:date="2021-07-23T12:21:22Z">
         <w:r>
           <w:rPr>
             <w:rFonts w:eastAsia="Times New Roman"/>
@@ -17722,7 +17754,7 @@
         </w:rPr>
         <w:t>Total Waste</w:t>
       </w:r>
-      <w:ins w:id="221" w:author="Unknown Author" w:date="2021-07-23T12:21:24Z">
+      <w:ins w:id="222" w:author="Unknown Author" w:date="2021-07-23T12:21:24Z">
         <w:r>
           <w:rPr>
             <w:rFonts w:eastAsia="Times New Roman"/>
@@ -17815,7 +17847,7 @@
         </w:rPr>
         <w:t>Proposed reclamation and timing for this specific activity</w:t>
       </w:r>
-      <w:ins w:id="222" w:author="Unknown Author" w:date="2021-07-23T12:21:29Z">
+      <w:ins w:id="223" w:author="Unknown Author" w:date="2021-07-23T12:21:29Z">
         <w:r>
           <w:rPr>
             <w:rFonts w:eastAsia="Times New Roman"/>
@@ -17879,7 +17911,7 @@
         </w:rPr>
         <w:t>Estimated Cost of reclamation activities described above</w:t>
       </w:r>
-      <w:ins w:id="223" w:author="Unknown Author" w:date="2021-07-23T12:21:30Z">
+      <w:ins w:id="224" w:author="Unknown Author" w:date="2021-07-23T12:21:30Z">
         <w:r>
           <w:rPr>
             <w:rFonts w:eastAsia="Times New Roman"/>
@@ -18033,7 +18065,7 @@
         </w:rPr>
         <w:t>Average Depth of Overburden</w:t>
       </w:r>
-      <w:ins w:id="224" w:author="Unknown Author" w:date="2021-07-23T12:21:33Z">
+      <w:ins w:id="225" w:author="Unknown Author" w:date="2021-07-23T12:21:33Z">
         <w:r>
           <w:rPr>
             <w:rFonts w:eastAsia="Times New Roman"/>
@@ -18113,7 +18145,7 @@
         </w:rPr>
         <w:t>Average Depth of topsoil</w:t>
       </w:r>
-      <w:ins w:id="225" w:author="Unknown Author" w:date="2021-07-23T12:21:35Z">
+      <w:ins w:id="226" w:author="Unknown Author" w:date="2021-07-23T12:21:35Z">
         <w:r>
           <w:rPr>
             <w:rFonts w:eastAsia="Times New Roman"/>
@@ -18325,7 +18357,7 @@
         </w:rPr>
         <w:t>Permit Application Number</w:t>
       </w:r>
-      <w:ins w:id="226" w:author="Unknown Author" w:date="2021-07-23T12:21:39Z">
+      <w:ins w:id="227" w:author="Unknown Author" w:date="2021-07-23T12:21:39Z">
         <w:r>
           <w:rPr>
             <w:rFonts w:eastAsia="Times New Roman"/>
@@ -18450,7 +18482,7 @@
         </w:rPr>
         <w:t>Official community plan for the site</w:t>
       </w:r>
-      <w:ins w:id="227" w:author="Unknown Author" w:date="2021-07-23T12:21:49Z">
+      <w:ins w:id="228" w:author="Unknown Author" w:date="2021-07-23T12:21:49Z">
         <w:r>
           <w:rPr>
             <w:rFonts w:eastAsia="Times New Roman"/>
@@ -18517,7 +18549,7 @@
         </w:rPr>
         <w:t>Current land use zoning for the site</w:t>
       </w:r>
-      <w:ins w:id="228" w:author="Unknown Author" w:date="2021-07-23T12:21:51Z">
+      <w:ins w:id="229" w:author="Unknown Author" w:date="2021-07-23T12:21:51Z">
         <w:r>
           <w:rPr>
             <w:rFonts w:eastAsia="Times New Roman"/>
@@ -18584,7 +18616,7 @@
         </w:rPr>
         <w:t>Proposed end land use is</w:t>
       </w:r>
-      <w:ins w:id="229" w:author="Unknown Author" w:date="2021-07-23T12:21:53Z">
+      <w:ins w:id="230" w:author="Unknown Author" w:date="2021-07-23T12:21:53Z">
         <w:r>
           <w:rPr>
             <w:rFonts w:eastAsia="Times New Roman"/>
@@ -18651,7 +18683,7 @@
         </w:rPr>
         <w:t>Estimate total mineable reserves over the life of the mine</w:t>
       </w:r>
-      <w:ins w:id="230" w:author="Unknown Author" w:date="2021-07-23T12:21:56Z">
+      <w:ins w:id="231" w:author="Unknown Author" w:date="2021-07-23T12:21:56Z">
         <w:r>
           <w:rPr>
             <w:rFonts w:eastAsia="Times New Roman"/>
@@ -18731,7 +18763,7 @@
         </w:rPr>
         <w:t>Estimate annual extraction from site</w:t>
       </w:r>
-      <w:ins w:id="231" w:author="Unknown Author" w:date="2021-07-23T12:21:57Z">
+      <w:ins w:id="232" w:author="Unknown Author" w:date="2021-07-23T12:21:57Z">
         <w:r>
           <w:rPr>
             <w:rFonts w:eastAsia="Times New Roman"/>
@@ -19248,7 +19280,7 @@
         </w:rPr>
         <w:t>Brief description of operation, including proposed work schedule</w:t>
       </w:r>
-      <w:ins w:id="232" w:author="Unknown Author" w:date="2021-07-23T12:22:01Z">
+      <w:ins w:id="233" w:author="Unknown Author" w:date="2021-07-23T12:22:01Z">
         <w:r>
           <w:rPr>
             <w:rFonts w:eastAsia="Times New Roman" w:cs="Arial"/>
@@ -19396,7 +19428,7 @@
         </w:rPr>
         <w:t>Describe the proposed reclamation and timing for this specific activity</w:t>
       </w:r>
-      <w:ins w:id="233" w:author="Unknown Author" w:date="2021-07-23T12:22:04Z">
+      <w:ins w:id="234" w:author="Unknown Author" w:date="2021-07-23T12:22:04Z">
         <w:r>
           <w:rPr>
             <w:rFonts w:eastAsia="Times New Roman"/>
@@ -19466,7 +19498,7 @@
         </w:rPr>
         <w:t>If backfilling of pits or pit slopes is proposed in the final configuration of reclamation, details of materials to be used and placement procedures</w:t>
       </w:r>
-      <w:ins w:id="234" w:author="Unknown Author" w:date="2021-07-23T12:22:06Z">
+      <w:ins w:id="235" w:author="Unknown Author" w:date="2021-07-23T12:22:06Z">
         <w:r>
           <w:rPr>
             <w:rFonts w:eastAsia="Times New Roman" w:cs="Arial"/>
@@ -19593,7 +19625,7 @@
         </w:rPr>
         <w:t>Estimated Cost of reclamation activities described above</w:t>
       </w:r>
-      <w:ins w:id="235" w:author="Unknown Author" w:date="2021-07-23T12:22:08Z">
+      <w:ins w:id="236" w:author="Unknown Author" w:date="2021-07-23T12:22:08Z">
         <w:r>
           <w:rPr>
             <w:rFonts w:eastAsia="Times New Roman"/>
@@ -19795,7 +19827,7 @@
         </w:rPr>
         <w:t>Maximum unreclaimed disturbance at any given time</w:t>
       </w:r>
-      <w:ins w:id="236" w:author="Unknown Author" w:date="2021-07-23T12:22:11Z">
+      <w:ins w:id="237" w:author="Unknown Author" w:date="2021-07-23T12:22:11Z">
         <w:r>
           <w:rPr>
             <w:rFonts w:eastAsia="Times New Roman" w:cs="Arial"/>
@@ -19948,7 +19980,7 @@
         </w:rPr>
         <w:t>Average depth to the high groundwater table at the proposed excavation</w:t>
       </w:r>
-      <w:ins w:id="237" w:author="Unknown Author" w:date="2021-07-23T12:22:14Z">
+      <w:ins w:id="238" w:author="Unknown Author" w:date="2021-07-23T12:22:14Z">
         <w:r>
           <w:rPr>
             <w:rFonts w:eastAsia="Times New Roman" w:cs="Arial"/>
@@ -20067,7 +20099,7 @@
         </w:rPr>
         <w:t>Elevation of the groundwater table was determined from</w:t>
       </w:r>
-      <w:ins w:id="238" w:author="Unknown Author" w:date="2021-07-23T12:22:19Z">
+      <w:ins w:id="239" w:author="Unknown Author" w:date="2021-07-23T12:22:19Z">
         <w:r>
           <w:rPr>
             <w:rFonts w:eastAsia="Times New Roman" w:cs="Arial"/>
@@ -20652,7 +20684,7 @@
         </w:rPr>
         <w:t>Measures proposed to protect groundwater from potential impacts of the proposed mining activity</w:t>
       </w:r>
-      <w:ins w:id="239" w:author="Unknown Author" w:date="2021-07-23T12:22:23Z">
+      <w:ins w:id="240" w:author="Unknown Author" w:date="2021-07-23T12:22:23Z">
         <w:r>
           <w:rPr>
             <w:rFonts w:eastAsia="Times New Roman" w:cs="Arial"/>
@@ -20786,7 +20818,7 @@
         </w:rPr>
         <w:t>Shortest distance between proposed excavation to nearest residence</w:t>
       </w:r>
-      <w:ins w:id="240" w:author="Unknown Author" w:date="2021-07-23T12:22:26Z">
+      <w:ins w:id="241" w:author="Unknown Author" w:date="2021-07-23T12:22:26Z">
         <w:r>
           <w:rPr>
             <w:rFonts w:eastAsia="Times New Roman" w:cs="Arial"/>
@@ -20910,7 +20942,7 @@
         </w:rPr>
         <w:t>Shortest distance between proposed excavation to nearest residential water source</w:t>
       </w:r>
-      <w:ins w:id="241" w:author="Unknown Author" w:date="2021-07-23T12:22:28Z">
+      <w:ins w:id="242" w:author="Unknown Author" w:date="2021-07-23T12:22:28Z">
         <w:r>
           <w:rPr>
             <w:rFonts w:eastAsia="Times New Roman" w:cs="Arial"/>
@@ -21034,7 +21066,7 @@
         </w:rPr>
         <w:t>Measures proposed to prevent inadvertent access of unauthorized persons to the mine site</w:t>
       </w:r>
-      <w:ins w:id="242" w:author="Unknown Author" w:date="2021-07-23T12:22:31Z">
+      <w:ins w:id="243" w:author="Unknown Author" w:date="2021-07-23T12:22:31Z">
         <w:r>
           <w:rPr>
             <w:rFonts w:eastAsia="Times New Roman" w:cs="Arial"/>
@@ -21158,7 +21190,7 @@
         </w:rPr>
         <w:t>Measures proposed to minimize the noise impacts of the operation</w:t>
       </w:r>
-      <w:ins w:id="243" w:author="Unknown Author" w:date="2021-07-23T12:22:34Z">
+      <w:ins w:id="244" w:author="Unknown Author" w:date="2021-07-23T12:22:34Z">
         <w:r>
           <w:rPr>
             <w:rFonts w:eastAsia="Times New Roman" w:cs="Arial"/>
@@ -21282,7 +21314,7 @@
         </w:rPr>
         <w:t>Measures proposed to minimize the dust impacts of the operation</w:t>
       </w:r>
-      <w:ins w:id="244" w:author="Unknown Author" w:date="2021-07-23T12:22:36Z">
+      <w:ins w:id="245" w:author="Unknown Author" w:date="2021-07-23T12:22:36Z">
         <w:r>
           <w:rPr>
             <w:rFonts w:eastAsia="Times New Roman" w:cs="Arial"/>
@@ -21406,7 +21438,7 @@
         </w:rPr>
         <w:t>Measures proposed to minimize visual impacts of the operation</w:t>
       </w:r>
-      <w:ins w:id="245" w:author="Unknown Author" w:date="2021-07-23T12:22:39Z">
+      <w:ins w:id="246" w:author="Unknown Author" w:date="2021-07-23T12:22:39Z">
         <w:r>
           <w:rPr>
             <w:rFonts w:eastAsia="Times New Roman" w:cs="Arial"/>
@@ -22323,7 +22355,7 @@
         </w:rPr>
         <w:t>Proposed Production</w:t>
       </w:r>
-      <w:ins w:id="246" w:author="Unknown Author" w:date="2021-07-23T12:22:44Z">
+      <w:ins w:id="247" w:author="Unknown Author" w:date="2021-07-23T12:22:44Z">
         <w:r>
           <w:rPr>
             <w:rFonts w:eastAsia="Times New Roman"/>
@@ -22414,7 +22446,7 @@
         </w:rPr>
         <w:t>Total area of planned reclamation this year</w:t>
       </w:r>
-      <w:ins w:id="247" w:author="Unknown Author" w:date="2021-07-23T12:22:46Z">
+      <w:ins w:id="248" w:author="Unknown Author" w:date="2021-07-23T12:22:46Z">
         <w:r>
           <w:rPr>
             <w:rFonts w:eastAsia="Times New Roman"/>
@@ -22606,7 +22638,7 @@
         </w:rPr>
         <w:t>Proposed reclamation and timing for this specific activity</w:t>
       </w:r>
-      <w:ins w:id="248" w:author="Unknown Author" w:date="2021-07-23T12:22:51Z">
+      <w:ins w:id="249" w:author="Unknown Author" w:date="2021-07-23T12:22:51Z">
         <w:r>
           <w:rPr>
             <w:rFonts w:eastAsia="Times New Roman"/>
@@ -22682,7 +22714,7 @@
         </w:rPr>
         <w:t>Estimated Cost of reclamation activities described above</w:t>
       </w:r>
-      <w:ins w:id="249" w:author="Unknown Author" w:date="2021-07-23T12:22:54Z">
+      <w:ins w:id="250" w:author="Unknown Author" w:date="2021-07-23T12:22:54Z">
         <w:r>
           <w:rPr>
             <w:rFonts w:eastAsia="Times New Roman"/>
@@ -23930,7 +23962,7 @@
         </w:rPr>
         <w:t>)</w:t>
       </w:r>
-      <w:ins w:id="250" w:author="Unknown Author" w:date="2021-07-23T12:23:03Z">
+      <w:ins w:id="251" w:author="Unknown Author" w:date="2021-07-23T12:23:03Z">
         <w:r>
           <w:rPr>
             <w:rFonts w:eastAsia="Times New Roman"/>
@@ -24267,7 +24299,7 @@
           <w:i/>
           <w:i/>
           <w:color w:val="FF0000"/>
-          <w:ins w:id="251" w:author="Unknown Author" w:date="2021-07-23T12:23:27Z"/>
+          <w:ins w:id="252" w:author="Unknown Author" w:date="2021-07-23T12:23:27Z"/>
           <w:u w:val="single"/>
         </w:rPr>
       </w:pPr>
@@ -24304,12 +24336,12 @@
         <w:pStyle w:val="Normal"/>
         <w:rPr>
           <w:rFonts w:eastAsia="Times New Roman"/>
-          <w:ins w:id="260" w:author="Unknown Author" w:date="2021-07-23T12:23:27Z"/>
-          <w:b/>
-          <w:b/>
-        </w:rPr>
-      </w:pPr>
-      <w:ins w:id="252" w:author="Unknown Author" w:date="2021-07-23T12:23:27Z">
+          <w:ins w:id="261" w:author="Unknown Author" w:date="2021-07-23T12:23:27Z"/>
+          <w:b/>
+          <w:b/>
+        </w:rPr>
+      </w:pPr>
+      <w:ins w:id="253" w:author="Unknown Author" w:date="2021-07-23T12:23:27Z">
         <w:r>
           <w:rPr>
             <w:rFonts w:eastAsia="Times New Roman"/>
@@ -24318,7 +24350,7 @@
           <w:t xml:space="preserve">Unreclaimed disturbance from previous year (ha): </w:t>
         </w:r>
       </w:ins>
-      <w:ins w:id="253" w:author="Unknown Author" w:date="2021-07-23T12:23:27Z">
+      <w:ins w:id="254" w:author="Unknown Author" w:date="2021-07-23T12:23:27Z">
         <w:r>
           <w:rPr>
             <w:rFonts w:eastAsia="Times New Roman"/>
@@ -24329,7 +24361,7 @@
           <w:t>{d.edited_fields.</w:t>
         </w:r>
       </w:ins>
-      <w:ins w:id="254" w:author="Unknown Author" w:date="2021-07-23T12:23:27Z">
+      <w:ins w:id="255" w:author="Unknown Author" w:date="2021-07-23T12:23:27Z">
         <w:r>
           <w:rPr>
             <w:rFonts w:eastAsia="Times New Roman" w:cs="Arial"/>
@@ -24344,7 +24376,7 @@
           <w:t>unreclaimed_disturbance_previous_year</w:t>
         </w:r>
       </w:ins>
-      <w:ins w:id="255" w:author="Unknown Author" w:date="2021-07-23T12:23:27Z">
+      <w:ins w:id="256" w:author="Unknown Author" w:date="2021-07-23T12:23:27Z">
         <w:r>
           <w:rPr>
             <w:rFonts w:eastAsia="Times New Roman"/>
@@ -24355,7 +24387,7 @@
           <w:t xml:space="preserve">:ifEQ(true):showBegin} </w:t>
         </w:r>
       </w:ins>
-      <w:ins w:id="256" w:author="Unknown Author" w:date="2021-07-23T12:23:27Z">
+      <w:ins w:id="257" w:author="Unknown Author" w:date="2021-07-23T12:23:27Z">
         <w:r>
           <w:rPr>
             <w:rFonts w:eastAsia="Times New Roman"/>
@@ -24366,7 +24398,7 @@
           <w:t>[EDITED]</w:t>
         </w:r>
       </w:ins>
-      <w:ins w:id="257" w:author="Unknown Author" w:date="2021-07-23T12:23:27Z">
+      <w:ins w:id="258" w:author="Unknown Author" w:date="2021-07-23T12:23:27Z">
         <w:r>
           <w:rPr>
             <w:rFonts w:eastAsia="Times New Roman"/>
@@ -24377,7 +24409,7 @@
           <w:t xml:space="preserve"> {d.edited_fields.</w:t>
         </w:r>
       </w:ins>
-      <w:ins w:id="258" w:author="Unknown Author" w:date="2021-07-23T12:23:27Z">
+      <w:ins w:id="259" w:author="Unknown Author" w:date="2021-07-23T12:23:27Z">
         <w:r>
           <w:rPr>
             <w:rFonts w:eastAsia="Times New Roman" w:cs="Arial"/>
@@ -24392,7 +24424,7 @@
           <w:t>unreclaimed_disturbance_previous_year</w:t>
         </w:r>
       </w:ins>
-      <w:ins w:id="259" w:author="Unknown Author" w:date="2021-07-23T12:23:27Z">
+      <w:ins w:id="260" w:author="Unknown Author" w:date="2021-07-23T12:23:27Z">
         <w:r>
           <w:rPr>
             <w:rFonts w:eastAsia="Times New Roman"/>
@@ -24412,11 +24444,11 @@
           <w:i w:val="false"/>
           <w:i w:val="false"/>
           <w:iCs w:val="false"/>
-          <w:ins w:id="262" w:author="Unknown Author" w:date="2021-07-23T12:24:00Z"/>
+          <w:ins w:id="263" w:author="Unknown Author" w:date="2021-07-23T12:24:00Z"/>
           <w:u w:val="none"/>
         </w:rPr>
       </w:pPr>
-      <w:ins w:id="261" w:author="Unknown Author" w:date="2021-07-23T12:23:27Z">
+      <w:ins w:id="262" w:author="Unknown Author" w:date="2021-07-23T12:23:27Z">
         <w:r>
           <w:rPr>
             <w:rFonts w:eastAsia="Times New Roman"/>
@@ -24438,11 +24470,11 @@
           <w:i w:val="false"/>
           <w:i w:val="false"/>
           <w:iCs w:val="false"/>
-          <w:ins w:id="271" w:author="Unknown Author" w:date="2021-07-23T12:24:00Z"/>
+          <w:ins w:id="272" w:author="Unknown Author" w:date="2021-07-23T12:24:00Z"/>
           <w:u w:val="none"/>
         </w:rPr>
       </w:pPr>
-      <w:ins w:id="263" w:author="Unknown Author" w:date="2021-07-23T12:24:00Z">
+      <w:ins w:id="264" w:author="Unknown Author" w:date="2021-07-23T12:24:00Z">
         <w:r>
           <w:rPr>
             <w:rFonts w:eastAsia="Times New Roman"/>
@@ -24455,7 +24487,7 @@
           <w:t xml:space="preserve">Disturbance planned for reclamation this year (ha): </w:t>
         </w:r>
       </w:ins>
-      <w:ins w:id="264" w:author="Unknown Author" w:date="2021-07-23T12:24:00Z">
+      <w:ins w:id="265" w:author="Unknown Author" w:date="2021-07-23T12:24:00Z">
         <w:r>
           <w:rPr>
             <w:rFonts w:eastAsia="Times New Roman"/>
@@ -24469,7 +24501,7 @@
           <w:t>{d.edited_fields.</w:t>
         </w:r>
       </w:ins>
-      <w:ins w:id="265" w:author="Unknown Author" w:date="2021-07-23T12:24:00Z">
+      <w:ins w:id="266" w:author="Unknown Author" w:date="2021-07-23T12:24:00Z">
         <w:r>
           <w:rPr>
             <w:rFonts w:eastAsia="Times New Roman" w:cs="Arial"/>
@@ -24487,7 +24519,7 @@
           <w:t>disturbance_planned_reclamation</w:t>
         </w:r>
       </w:ins>
-      <w:ins w:id="266" w:author="Unknown Author" w:date="2021-07-23T12:24:00Z">
+      <w:ins w:id="267" w:author="Unknown Author" w:date="2021-07-23T12:24:00Z">
         <w:r>
           <w:rPr>
             <w:rFonts w:eastAsia="Times New Roman"/>
@@ -24501,7 +24533,7 @@
           <w:t xml:space="preserve">:ifEQ(true):showBegin} </w:t>
         </w:r>
       </w:ins>
-      <w:ins w:id="267" w:author="Unknown Author" w:date="2021-07-23T12:24:00Z">
+      <w:ins w:id="268" w:author="Unknown Author" w:date="2021-07-23T12:24:00Z">
         <w:r>
           <w:rPr>
             <w:rFonts w:eastAsia="Times New Roman"/>
@@ -24515,7 +24547,7 @@
           <w:t>[EDITED]</w:t>
         </w:r>
       </w:ins>
-      <w:ins w:id="268" w:author="Unknown Author" w:date="2021-07-23T12:24:00Z">
+      <w:ins w:id="269" w:author="Unknown Author" w:date="2021-07-23T12:24:00Z">
         <w:r>
           <w:rPr>
             <w:rFonts w:eastAsia="Times New Roman"/>
@@ -24529,7 +24561,7 @@
           <w:t xml:space="preserve"> {d.edited_fields.</w:t>
         </w:r>
       </w:ins>
-      <w:ins w:id="269" w:author="Unknown Author" w:date="2021-07-23T12:24:00Z">
+      <w:ins w:id="270" w:author="Unknown Author" w:date="2021-07-23T12:24:00Z">
         <w:r>
           <w:rPr>
             <w:rFonts w:eastAsia="Times New Roman" w:cs="Arial"/>
@@ -24547,7 +24579,7 @@
           <w:t>disturbance_planned_reclamation</w:t>
         </w:r>
       </w:ins>
-      <w:ins w:id="270" w:author="Unknown Author" w:date="2021-07-23T12:24:00Z">
+      <w:ins w:id="271" w:author="Unknown Author" w:date="2021-07-23T12:24:00Z">
         <w:r>
           <w:rPr>
             <w:rFonts w:eastAsia="Times New Roman"/>
@@ -24575,10 +24607,10 @@
           <w:i w:val="false"/>
           <w:iCs w:val="false"/>
           <w:u w:val="none"/>
-          <w:del w:id="273" w:author="Unknown Author" w:date="2021-07-23T12:26:09Z"/>
-        </w:rPr>
-      </w:pPr>
-      <w:ins w:id="272" w:author="Unknown Author" w:date="2021-07-23T12:24:00Z">
+          <w:del w:id="274" w:author="Unknown Author" w:date="2021-07-23T12:26:09Z"/>
+        </w:rPr>
+      </w:pPr>
+      <w:ins w:id="273" w:author="Unknown Author" w:date="2021-07-23T12:24:00Z">
         <w:r>
           <w:rPr>
             <w:rFonts w:eastAsia="Times New Roman"/>
@@ -24598,7 +24630,7 @@
         <w:jc w:val="left"/>
         <w:rPr/>
       </w:pPr>
-      <w:ins w:id="274" w:author="Unknown Author" w:date="2021-07-23T12:26:20Z">
+      <w:ins w:id="275" w:author="Unknown Author" w:date="2021-07-23T12:26:20Z">
         <w:r>
           <w:rPr/>
           <w:t>}</w:t>
@@ -24610,7 +24642,7 @@
         <w:pStyle w:val="Normal"/>
         <w:rPr/>
       </w:pPr>
-      <w:ins w:id="276" w:author="Unknown Author" w:date="2021-07-23T12:26:20Z">
+      <w:ins w:id="277" w:author="Unknown Author" w:date="2021-07-23T12:26:20Z">
         <w:r>
           <w:rPr/>
         </w:r>

--- a/services/core-api/app/templates/now/Notice of Work Form.docx
+++ b/services/core-api/app/templates/now/Notice of Work Form.docx
@@ -2697,6 +2697,7 @@
           <w:b w:val="false"/>
           <w:b w:val="false"/>
           <w:bCs w:val="false"/>
+          <w:ins w:id="31" w:author="Unknown Author" w:date="2021-07-28T11:07:26Z"/>
         </w:rPr>
       </w:pPr>
       <w:r>
@@ -2712,52 +2713,125 @@
       <w:pPr>
         <w:pStyle w:val="LOnormal1"/>
         <w:rPr>
-          <w:rFonts w:eastAsia="Times New Roman"/>
-          <w:b/>
-          <w:b/>
-        </w:rPr>
-      </w:pPr>
-      <w:r>
-        <w:rPr>
-          <w:rFonts w:eastAsia="Times New Roman" w:cs="Arial"/>
-          <w:b/>
-          <w:color w:val="auto"/>
-          <w:kern w:val="0"/>
-          <w:sz w:val="22"/>
-          <w:szCs w:val="22"/>
-          <w:lang w:val="en" w:eastAsia="zh-CN" w:bidi="hi-IN"/>
-        </w:rPr>
-        <w:t>Legal Description of the land:</w:t>
-      </w:r>
-      <w:r>
-        <w:rPr>
-          <w:rFonts w:eastAsia="Times New Roman"/>
-          <w:b/>
-          <w:color w:val="00FF00"/>
-        </w:rPr>
-        <w:t>{d.edited_fields.</w:t>
-      </w:r>
-      <w:ins w:id="31" w:author="Unknown Author" w:date="2021-07-28T08:42:27Z">
+          <w:b w:val="false"/>
+          <w:b w:val="false"/>
+          <w:bCs w:val="false"/>
+          <w:ins w:id="36" w:author="Unknown Author" w:date="2021-07-28T11:07:26Z"/>
+        </w:rPr>
+      </w:pPr>
+      <w:ins w:id="32" w:author="Unknown Author" w:date="2021-07-28T11:07:26Z">
+        <w:r>
+          <w:rPr>
+            <w:rFonts w:eastAsia="Times New Roman" w:cs="Arial"/>
+            <w:b/>
+            <w:bCs w:val="false"/>
+            <w:color w:val="auto"/>
+            <w:kern w:val="0"/>
+            <w:sz w:val="22"/>
+            <w:szCs w:val="22"/>
+            <w:lang w:val="en" w:eastAsia="zh-CN" w:bidi="hi-IN"/>
+          </w:rPr>
+          <w:t>Legal Description of the land:</w:t>
+        </w:r>
+      </w:ins>
+      <w:ins w:id="33" w:author="Unknown Author" w:date="2021-07-28T11:07:26Z">
+        <w:r>
+          <w:rPr>
+            <w:rFonts w:eastAsia="Times New Roman"/>
+            <w:b/>
+            <w:bCs w:val="false"/>
+            <w:color w:val="00FF00"/>
+          </w:rPr>
+          <w:t xml:space="preserve">{d.edited_fields.state_of_land.legal_description_land:ifEQ(true):showBegin} </w:t>
+        </w:r>
+      </w:ins>
+      <w:ins w:id="34" w:author="Unknown Author" w:date="2021-07-28T11:07:26Z">
+        <w:r>
+          <w:rPr>
+            <w:rFonts w:eastAsia="Times New Roman"/>
+            <w:b/>
+            <w:bCs w:val="false"/>
+            <w:color w:val="234075"/>
+          </w:rPr>
+          <w:t xml:space="preserve">[EDITED] </w:t>
+        </w:r>
+      </w:ins>
+      <w:ins w:id="35" w:author="Unknown Author" w:date="2021-07-28T11:07:26Z">
+        <w:r>
+          <w:rPr>
+            <w:rFonts w:eastAsia="Times New Roman"/>
+            <w:b/>
+            <w:bCs w:val="false"/>
+            <w:color w:val="00FF00"/>
+          </w:rPr>
+          <w:t>{d.edited_fields.state_of_land.legal_description_land:showEnd}</w:t>
+        </w:r>
+      </w:ins>
+    </w:p>
+    <w:p>
+      <w:pPr>
+        <w:pStyle w:val="LOnormal1"/>
+        <w:rPr>
+          <w:i w:val="false"/>
+          <w:i w:val="false"/>
+          <w:iCs w:val="false"/>
+          <w:color w:val="000000"/>
+          <w:u w:val="none"/>
+          <w:del w:id="38" w:author="Unknown Author" w:date="2021-07-28T11:08:36Z"/>
+        </w:rPr>
+      </w:pPr>
+      <w:ins w:id="37" w:author="Unknown Author" w:date="2021-07-28T11:07:26Z">
+        <w:r>
+          <w:rPr>
+            <w:rFonts w:eastAsia="Times New Roman"/>
+            <w:b w:val="false"/>
+            <w:bCs w:val="false"/>
+            <w:i w:val="false"/>
+            <w:iCs w:val="false"/>
+            <w:color w:val="000000"/>
+            <w:u w:val="none"/>
+          </w:rPr>
+          <w:t>{d.state_of_land.legal_description_land}</w:t>
+        </w:r>
+      </w:ins>
+    </w:p>
+    <w:p>
+      <w:pPr>
+        <w:pStyle w:val="LOnormal1"/>
+        <w:widowControl/>
+        <w:suppressAutoHyphens w:val="true"/>
+        <w:bidi w:val="0"/>
+        <w:spacing w:lineRule="auto" w:line="276" w:before="0" w:after="0"/>
+        <w:jc w:val="left"/>
+        <w:rPr>
+          <w:del w:id="47" w:author="Unknown Author" w:date="2021-07-28T11:07:57Z"/>
+        </w:rPr>
+      </w:pPr>
+      <w:del w:id="39" w:author="Unknown Author" w:date="2021-07-28T11:07:57Z">
+        <w:r>
+          <w:rPr>
+            <w:rFonts w:eastAsia="Times New Roman" w:cs="Arial"/>
+            <w:b/>
+            <w:color w:val="auto"/>
+            <w:kern w:val="0"/>
+            <w:sz w:val="22"/>
+            <w:szCs w:val="22"/>
+            <w:lang w:val="en" w:eastAsia="zh-CN" w:bidi="hi-IN"/>
+          </w:rPr>
+          <w:delText>Legal Description of the land:</w:delText>
+        </w:r>
+      </w:del>
+      <w:del w:id="40" w:author="Unknown Author" w:date="2021-07-28T11:07:57Z">
         <w:r>
           <w:rPr>
             <w:rFonts w:eastAsia="Times New Roman"/>
             <w:b/>
             <w:color w:val="00FF00"/>
           </w:rPr>
-          <w:t>state_of_land.</w:t>
+          <w:delText>{d.edited_fields.</w:delText>
         </w:r>
-      </w:ins>
-      <w:ins w:id="32" w:author="Unknown Author" w:date="2021-07-28T09:05:45Z">
-        <w:r>
-          <w:rPr>
-            <w:rFonts w:eastAsia="Times New Roman"/>
-            <w:b/>
-            <w:color w:val="00FF00"/>
-          </w:rPr>
-          <w:t>legal_description_land</w:t>
-        </w:r>
-      </w:ins>
-      <w:del w:id="33" w:author="Unknown Author" w:date="2021-07-28T08:42:27Z">
+      </w:del>
+      <w:del w:id="41" w:author="Unknown Author" w:date="2021-07-28T08:42:27Z">
         <w:r>
           <w:rPr>
             <w:rFonts w:eastAsia="Times New Roman"/>
@@ -2767,51 +2841,37 @@
           <w:delText>description_of_land</w:delText>
         </w:r>
       </w:del>
-      <w:r>
-        <w:rPr>
-          <w:rFonts w:eastAsia="Times New Roman"/>
-          <w:b/>
-          <w:color w:val="00FF00"/>
-        </w:rPr>
-        <w:t xml:space="preserve">:ifEQ(true):showBegin} </w:t>
-      </w:r>
-      <w:r>
-        <w:rPr>
-          <w:rFonts w:eastAsia="Times New Roman"/>
-          <w:b/>
-          <w:color w:val="234075"/>
-        </w:rPr>
-        <w:t xml:space="preserve">[EDITED] </w:t>
-      </w:r>
-      <w:r>
-        <w:rPr>
-          <w:rFonts w:eastAsia="Times New Roman"/>
-          <w:b/>
-          <w:color w:val="00FF00"/>
-        </w:rPr>
-        <w:t>{d.edited_fields.</w:t>
-      </w:r>
-      <w:ins w:id="34" w:author="Unknown Author" w:date="2021-07-28T08:42:35Z">
+      <w:del w:id="42" w:author="Unknown Author" w:date="2021-07-28T11:07:57Z">
         <w:r>
           <w:rPr>
             <w:rFonts w:eastAsia="Times New Roman"/>
             <w:b/>
             <w:color w:val="00FF00"/>
           </w:rPr>
-          <w:t>state_of_land.</w:t>
+          <w:delText xml:space="preserve">:ifEQ(true):showBegin} </w:delText>
         </w:r>
-      </w:ins>
-      <w:ins w:id="35" w:author="Unknown Author" w:date="2021-07-28T09:05:40Z">
+      </w:del>
+      <w:del w:id="43" w:author="Unknown Author" w:date="2021-07-28T11:07:57Z">
+        <w:r>
+          <w:rPr>
+            <w:rFonts w:eastAsia="Times New Roman"/>
+            <w:b/>
+            <w:color w:val="234075"/>
+          </w:rPr>
+          <w:delText xml:space="preserve">[EDITED] </w:delText>
+        </w:r>
+      </w:del>
+      <w:del w:id="44" w:author="Unknown Author" w:date="2021-07-28T11:07:57Z">
         <w:r>
           <w:rPr>
             <w:rFonts w:eastAsia="Times New Roman"/>
             <w:b/>
             <w:color w:val="00FF00"/>
           </w:rPr>
-          <w:t>legal_description_land</w:t>
+          <w:delText>{d.edited_fields.</w:delText>
         </w:r>
-      </w:ins>
-      <w:del w:id="36" w:author="Unknown Author" w:date="2021-07-28T08:42:35Z">
+      </w:del>
+      <w:del w:id="45" w:author="Unknown Author" w:date="2021-07-28T08:42:35Z">
         <w:r>
           <w:rPr>
             <w:rFonts w:eastAsia="Times New Roman"/>
@@ -2821,44 +2881,43 @@
           <w:delText>description_of_land</w:delText>
         </w:r>
       </w:del>
-      <w:r>
-        <w:rPr>
-          <w:rFonts w:eastAsia="Times New Roman"/>
-          <w:b/>
-          <w:color w:val="00FF00"/>
-        </w:rPr>
-        <w:t>:showEnd}</w:t>
-      </w:r>
-    </w:p>
-    <w:p>
-      <w:pPr>
-        <w:pStyle w:val="LOnormal1"/>
-        <w:rPr>
-          <w:b w:val="false"/>
-          <w:b w:val="false"/>
-          <w:bCs w:val="false"/>
-          <w:ins w:id="40" w:author="Unknown Author" w:date="2021-07-23T11:19:18Z"/>
-        </w:rPr>
-      </w:pPr>
-      <w:r>
-        <w:rPr>
-          <w:rFonts w:eastAsia="Times New Roman"/>
-          <w:b w:val="false"/>
-          <w:bCs w:val="false"/>
-        </w:rPr>
-        <w:t>{d.</w:t>
-      </w:r>
-      <w:ins w:id="37" w:author="Unknown Author" w:date="2021-07-28T08:42:41Z">
+      <w:del w:id="46" w:author="Unknown Author" w:date="2021-07-28T11:07:57Z">
+        <w:r>
+          <w:rPr>
+            <w:rFonts w:eastAsia="Times New Roman"/>
+            <w:b/>
+            <w:color w:val="00FF00"/>
+          </w:rPr>
+          <w:delText>:showEnd}</w:delText>
+        </w:r>
+      </w:del>
+    </w:p>
+    <w:p>
+      <w:pPr>
+        <w:pStyle w:val="LOnormal1"/>
+        <w:widowControl/>
+        <w:suppressAutoHyphens w:val="true"/>
+        <w:bidi w:val="0"/>
+        <w:spacing w:lineRule="auto" w:line="276" w:before="0" w:after="0"/>
+        <w:jc w:val="left"/>
+        <w:rPr>
+          <w:rFonts w:eastAsia="Times New Roman"/>
+          <w:ins w:id="51" w:author="Unknown Author" w:date="2021-07-23T11:19:18Z"/>
+          <w:b/>
+          <w:b/>
+        </w:rPr>
+      </w:pPr>
+      <w:del w:id="48" w:author="Unknown Author" w:date="2021-07-28T11:07:57Z">
         <w:r>
           <w:rPr>
             <w:rFonts w:eastAsia="Times New Roman"/>
             <w:b w:val="false"/>
             <w:bCs w:val="false"/>
           </w:rPr>
-          <w:t>state_of_land.</w:t>
+          <w:delText>{d.</w:delText>
         </w:r>
-      </w:ins>
-      <w:del w:id="38" w:author="Unknown Author" w:date="2021-07-28T08:42:41Z">
+      </w:del>
+      <w:del w:id="49" w:author="Unknown Author" w:date="2021-07-28T08:42:41Z">
         <w:r>
           <w:rPr>
             <w:rFonts w:eastAsia="Times New Roman"/>
@@ -2868,24 +2927,16 @@
           <w:delText>description_of_land</w:delText>
         </w:r>
       </w:del>
-      <w:ins w:id="39" w:author="Unknown Author" w:date="2021-07-28T09:05:32Z">
+      <w:del w:id="50" w:author="Unknown Author" w:date="2021-07-28T11:07:57Z">
         <w:r>
           <w:rPr>
             <w:rFonts w:eastAsia="Times New Roman"/>
             <w:b w:val="false"/>
             <w:bCs w:val="false"/>
           </w:rPr>
-          <w:t>legal_description_land</w:t>
+          <w:delText>}</w:delText>
         </w:r>
-      </w:ins>
-      <w:r>
-        <w:rPr>
-          <w:rFonts w:eastAsia="Times New Roman"/>
-          <w:b w:val="false"/>
-          <w:bCs w:val="false"/>
-        </w:rPr>
-        <w:t>}</w:t>
-      </w:r>
+      </w:del>
       <w:r>
         <w:rPr>
           <w:rFonts w:eastAsia="Times New Roman" w:cs="Arial"/>
@@ -2918,12 +2969,12 @@
         <w:pStyle w:val="LOnormal1"/>
         <w:rPr>
           <w:rFonts w:eastAsia="Times New Roman"/>
-          <w:ins w:id="51" w:author="Unknown Author" w:date="2021-07-23T11:19:18Z"/>
-          <w:b/>
-          <w:b/>
-        </w:rPr>
-      </w:pPr>
-      <w:ins w:id="41" w:author="Unknown Author" w:date="2021-07-23T11:19:18Z">
+          <w:ins w:id="62" w:author="Unknown Author" w:date="2021-07-23T11:19:18Z"/>
+          <w:b/>
+          <w:b/>
+        </w:rPr>
+      </w:pPr>
+      <w:ins w:id="52" w:author="Unknown Author" w:date="2021-07-23T11:19:18Z">
         <w:r>
           <w:rPr>
             <w:rFonts w:eastAsia="Times New Roman"/>
@@ -2932,7 +2983,7 @@
           <w:t xml:space="preserve">Proposed activities on </w:t>
         </w:r>
       </w:ins>
-      <w:ins w:id="42" w:author="Unknown Author" w:date="2021-07-23T11:19:18Z">
+      <w:ins w:id="53" w:author="Unknown Author" w:date="2021-07-23T11:19:18Z">
         <w:r>
           <w:rPr>
             <w:rFonts w:eastAsia="Times New Roman" w:cs="Arial"/>
@@ -2946,7 +2997,7 @@
           <w:t>crown</w:t>
         </w:r>
       </w:ins>
-      <w:ins w:id="43" w:author="Unknown Author" w:date="2021-07-23T11:19:18Z">
+      <w:ins w:id="54" w:author="Unknown Author" w:date="2021-07-23T11:19:18Z">
         <w:r>
           <w:rPr>
             <w:rFonts w:eastAsia="Times New Roman"/>
@@ -2955,7 +3006,7 @@
           <w:t xml:space="preserve"> land?</w:t>
         </w:r>
       </w:ins>
-      <w:ins w:id="44" w:author="Unknown Author" w:date="2021-07-23T11:19:18Z">
+      <w:ins w:id="55" w:author="Unknown Author" w:date="2021-07-23T11:19:18Z">
         <w:r>
           <w:rPr>
             <w:rFonts w:eastAsia="Times New Roman"/>
@@ -2965,7 +3016,7 @@
           <w:t>{d.edited_fields.state_of_land.is_on_</w:t>
         </w:r>
       </w:ins>
-      <w:ins w:id="45" w:author="Unknown Author" w:date="2021-07-23T11:19:18Z">
+      <w:ins w:id="56" w:author="Unknown Author" w:date="2021-07-23T11:19:18Z">
         <w:r>
           <w:rPr>
             <w:rFonts w:eastAsia="Times New Roman"/>
@@ -2975,7 +3026,7 @@
           <w:t>crown</w:t>
         </w:r>
       </w:ins>
-      <w:ins w:id="46" w:author="Unknown Author" w:date="2021-07-23T11:19:18Z">
+      <w:ins w:id="57" w:author="Unknown Author" w:date="2021-07-23T11:19:18Z">
         <w:r>
           <w:rPr>
             <w:rFonts w:eastAsia="Times New Roman"/>
@@ -2985,7 +3036,7 @@
           <w:t xml:space="preserve">_land:ifEQ(true):showBegin} </w:t>
         </w:r>
       </w:ins>
-      <w:ins w:id="47" w:author="Unknown Author" w:date="2021-07-23T11:19:18Z">
+      <w:ins w:id="58" w:author="Unknown Author" w:date="2021-07-23T11:19:18Z">
         <w:r>
           <w:rPr>
             <w:rFonts w:eastAsia="Times New Roman"/>
@@ -2995,7 +3046,7 @@
           <w:t xml:space="preserve">[EDITED] </w:t>
         </w:r>
       </w:ins>
-      <w:ins w:id="48" w:author="Unknown Author" w:date="2021-07-23T11:19:18Z">
+      <w:ins w:id="59" w:author="Unknown Author" w:date="2021-07-23T11:19:18Z">
         <w:r>
           <w:rPr>
             <w:rFonts w:eastAsia="Times New Roman"/>
@@ -3005,7 +3056,7 @@
           <w:t>{d.edited_fields.state_of_land.is_on_</w:t>
         </w:r>
       </w:ins>
-      <w:ins w:id="49" w:author="Unknown Author" w:date="2021-07-23T11:19:18Z">
+      <w:ins w:id="60" w:author="Unknown Author" w:date="2021-07-23T11:19:18Z">
         <w:r>
           <w:rPr>
             <w:rFonts w:eastAsia="Times New Roman"/>
@@ -3015,7 +3066,7 @@
           <w:t>crown</w:t>
         </w:r>
       </w:ins>
-      <w:ins w:id="50" w:author="Unknown Author" w:date="2021-07-23T11:19:18Z">
+      <w:ins w:id="61" w:author="Unknown Author" w:date="2021-07-23T11:19:18Z">
         <w:r>
           <w:rPr>
             <w:rFonts w:eastAsia="Times New Roman"/>
@@ -3034,11 +3085,11 @@
           <w:i w:val="false"/>
           <w:iCs w:val="false"/>
           <w:color w:val="000000"/>
-          <w:ins w:id="60" w:author="Unknown Author" w:date="2021-07-23T11:21:01Z"/>
+          <w:ins w:id="71" w:author="Unknown Author" w:date="2021-07-23T11:21:01Z"/>
           <w:u w:val="none"/>
         </w:rPr>
       </w:pPr>
-      <w:ins w:id="52" w:author="Unknown Author" w:date="2021-07-23T11:19:18Z">
+      <w:ins w:id="63" w:author="Unknown Author" w:date="2021-07-23T11:19:18Z">
         <w:r>
           <w:rPr>
             <w:rFonts w:eastAsia="Times New Roman"/>
@@ -3052,7 +3103,7 @@
           <w:t>{d.state_of_land.is_on_</w:t>
         </w:r>
       </w:ins>
-      <w:ins w:id="53" w:author="Unknown Author" w:date="2021-07-23T11:19:18Z">
+      <w:ins w:id="64" w:author="Unknown Author" w:date="2021-07-23T11:19:18Z">
         <w:r>
           <w:rPr>
             <w:rFonts w:eastAsia="Times New Roman"/>
@@ -3066,7 +3117,7 @@
           <w:t>crown</w:t>
         </w:r>
       </w:ins>
-      <w:ins w:id="54" w:author="Unknown Author" w:date="2021-07-23T11:19:18Z">
+      <w:ins w:id="65" w:author="Unknown Author" w:date="2021-07-23T11:19:18Z">
         <w:r>
           <w:rPr>
             <w:rFonts w:eastAsia="Times New Roman"/>
@@ -3080,7 +3131,7 @@
           <w:t>_land}</w:t>
         </w:r>
       </w:ins>
-      <w:ins w:id="55" w:author="Unknown Author" w:date="2021-07-23T11:20:52Z">
+      <w:ins w:id="66" w:author="Unknown Author" w:date="2021-07-23T11:20:52Z">
         <w:r>
           <w:rPr>
             <w:rFonts w:eastAsia="Times New Roman"/>
@@ -3094,7 +3145,7 @@
           <w:t>{</w:t>
         </w:r>
       </w:ins>
-      <w:ins w:id="56" w:author="Unknown Author" w:date="2021-07-23T11:20:52Z">
+      <w:ins w:id="67" w:author="Unknown Author" w:date="2021-07-23T11:20:52Z">
         <w:r>
           <w:rPr>
             <w:rFonts w:eastAsia="Times New Roman" w:cs="Arial"/>
@@ -3112,7 +3163,7 @@
           <w:t>d.state_of_land.is_on_</w:t>
         </w:r>
       </w:ins>
-      <w:ins w:id="57" w:author="Unknown Author" w:date="2021-07-23T11:20:52Z">
+      <w:ins w:id="68" w:author="Unknown Author" w:date="2021-07-23T11:20:52Z">
         <w:r>
           <w:rPr>
             <w:rFonts w:eastAsia="Times New Roman" w:cs="Arial"/>
@@ -3130,7 +3181,7 @@
           <w:t>crown</w:t>
         </w:r>
       </w:ins>
-      <w:ins w:id="58" w:author="Unknown Author" w:date="2021-07-23T11:20:52Z">
+      <w:ins w:id="69" w:author="Unknown Author" w:date="2021-07-23T11:20:52Z">
         <w:r>
           <w:rPr>
             <w:rFonts w:eastAsia="Times New Roman" w:cs="Arial"/>
@@ -3148,7 +3199,7 @@
           <w:t>_land:ifEQ(Yes):showBegin</w:t>
         </w:r>
       </w:ins>
-      <w:ins w:id="59" w:author="Unknown Author" w:date="2021-07-23T11:20:52Z">
+      <w:ins w:id="70" w:author="Unknown Author" w:date="2021-07-23T11:20:52Z">
         <w:r>
           <w:rPr>
             <w:rFonts w:eastAsia="Times New Roman"/>
@@ -3168,12 +3219,12 @@
         <w:pStyle w:val="LOnormal1"/>
         <w:rPr>
           <w:rFonts w:eastAsia="Times New Roman"/>
-          <w:ins w:id="65" w:author="Unknown Author" w:date="2021-07-23T11:21:01Z"/>
-          <w:b/>
-          <w:b/>
-        </w:rPr>
-      </w:pPr>
-      <w:ins w:id="61" w:author="Unknown Author" w:date="2021-07-23T11:21:01Z">
+          <w:ins w:id="76" w:author="Unknown Author" w:date="2021-07-23T11:21:01Z"/>
+          <w:b/>
+          <w:b/>
+        </w:rPr>
+      </w:pPr>
+      <w:ins w:id="72" w:author="Unknown Author" w:date="2021-07-23T11:21:01Z">
         <w:r>
           <w:rPr>
             <w:rFonts w:eastAsia="Times New Roman"/>
@@ -3182,7 +3233,7 @@
           <w:t>Do you have licence of Occupation?</w:t>
         </w:r>
       </w:ins>
-      <w:ins w:id="62" w:author="Unknown Author" w:date="2021-07-23T11:21:01Z">
+      <w:ins w:id="73" w:author="Unknown Author" w:date="2021-07-23T11:21:01Z">
         <w:r>
           <w:rPr>
             <w:rFonts w:eastAsia="Times New Roman"/>
@@ -3192,7 +3243,7 @@
           <w:t xml:space="preserve">{d.edited_fields.state_of_land.has_licence_of_occupation:ifEQ(true):showBegin} </w:t>
         </w:r>
       </w:ins>
-      <w:ins w:id="63" w:author="Unknown Author" w:date="2021-07-23T11:21:01Z">
+      <w:ins w:id="74" w:author="Unknown Author" w:date="2021-07-23T11:21:01Z">
         <w:r>
           <w:rPr>
             <w:rFonts w:eastAsia="Times New Roman"/>
@@ -3202,7 +3253,7 @@
           <w:t xml:space="preserve">[EDITED] </w:t>
         </w:r>
       </w:ins>
-      <w:ins w:id="64" w:author="Unknown Author" w:date="2021-07-23T11:21:01Z">
+      <w:ins w:id="75" w:author="Unknown Author" w:date="2021-07-23T11:21:01Z">
         <w:r>
           <w:rPr>
             <w:rFonts w:eastAsia="Times New Roman"/>
@@ -3221,11 +3272,11 @@
           <w:i w:val="false"/>
           <w:iCs w:val="false"/>
           <w:color w:val="000000"/>
-          <w:ins w:id="70" w:author="Unknown Author" w:date="2021-07-23T11:21:01Z"/>
+          <w:ins w:id="81" w:author="Unknown Author" w:date="2021-07-23T11:21:01Z"/>
           <w:u w:val="none"/>
         </w:rPr>
       </w:pPr>
-      <w:ins w:id="66" w:author="Unknown Author" w:date="2021-07-23T11:21:01Z">
+      <w:ins w:id="77" w:author="Unknown Author" w:date="2021-07-23T11:21:01Z">
         <w:r>
           <w:rPr>
             <w:rFonts w:eastAsia="Times New Roman"/>
@@ -3239,7 +3290,7 @@
           <w:t>{d.state_of_land.has_licence_of_occupation}</w:t>
         </w:r>
       </w:ins>
-      <w:ins w:id="67" w:author="Unknown Author" w:date="2021-07-23T11:21:01Z">
+      <w:ins w:id="78" w:author="Unknown Author" w:date="2021-07-23T11:21:01Z">
         <w:r>
           <w:rPr>
             <w:rFonts w:eastAsia="Times New Roman"/>
@@ -3253,7 +3304,7 @@
           <w:t>{</w:t>
         </w:r>
       </w:ins>
-      <w:ins w:id="68" w:author="Unknown Author" w:date="2021-07-23T11:21:01Z">
+      <w:ins w:id="79" w:author="Unknown Author" w:date="2021-07-23T11:21:01Z">
         <w:r>
           <w:rPr>
             <w:rFonts w:eastAsia="Times New Roman" w:cs="Arial"/>
@@ -3271,7 +3322,7 @@
           <w:t>d.state_of_land.has_licence_of_occupation:ifEQ(Yes):showBegin</w:t>
         </w:r>
       </w:ins>
-      <w:ins w:id="69" w:author="Unknown Author" w:date="2021-07-23T11:21:01Z">
+      <w:ins w:id="80" w:author="Unknown Author" w:date="2021-07-23T11:21:01Z">
         <w:r>
           <w:rPr>
             <w:rFonts w:eastAsia="Times New Roman"/>
@@ -3291,12 +3342,12 @@
         <w:pStyle w:val="LOnormal1"/>
         <w:rPr>
           <w:rFonts w:eastAsia="Times New Roman"/>
-          <w:ins w:id="75" w:author="Unknown Author" w:date="2021-07-23T11:21:01Z"/>
-          <w:b/>
-          <w:b/>
-        </w:rPr>
-      </w:pPr>
-      <w:ins w:id="71" w:author="Unknown Author" w:date="2021-07-23T11:21:01Z">
+          <w:ins w:id="86" w:author="Unknown Author" w:date="2021-07-23T11:21:01Z"/>
+          <w:b/>
+          <w:b/>
+        </w:rPr>
+      </w:pPr>
+      <w:ins w:id="82" w:author="Unknown Author" w:date="2021-07-23T11:21:01Z">
         <w:r>
           <w:rPr>
             <w:rFonts w:eastAsia="Times New Roman"/>
@@ -3305,7 +3356,7 @@
           <w:t>Licence of Occupation number(s):</w:t>
         </w:r>
       </w:ins>
-      <w:ins w:id="72" w:author="Unknown Author" w:date="2021-07-23T11:21:01Z">
+      <w:ins w:id="83" w:author="Unknown Author" w:date="2021-07-23T11:21:01Z">
         <w:r>
           <w:rPr>
             <w:rFonts w:eastAsia="Times New Roman"/>
@@ -3315,7 +3366,7 @@
           <w:t xml:space="preserve">{d.edited_fields.state_of_land.licence_of_occupation:ifEQ(true):showBegin} </w:t>
         </w:r>
       </w:ins>
-      <w:ins w:id="73" w:author="Unknown Author" w:date="2021-07-23T11:21:01Z">
+      <w:ins w:id="84" w:author="Unknown Author" w:date="2021-07-23T11:21:01Z">
         <w:r>
           <w:rPr>
             <w:rFonts w:eastAsia="Times New Roman"/>
@@ -3325,7 +3376,7 @@
           <w:t xml:space="preserve">[EDITED] </w:t>
         </w:r>
       </w:ins>
-      <w:ins w:id="74" w:author="Unknown Author" w:date="2021-07-23T11:21:01Z">
+      <w:ins w:id="85" w:author="Unknown Author" w:date="2021-07-23T11:21:01Z">
         <w:r>
           <w:rPr>
             <w:rFonts w:eastAsia="Times New Roman"/>
@@ -3344,11 +3395,11 @@
           <w:i w:val="false"/>
           <w:iCs w:val="false"/>
           <w:color w:val="000000"/>
-          <w:ins w:id="84" w:author="Unknown Author" w:date="2021-07-23T11:21:01Z"/>
+          <w:ins w:id="95" w:author="Unknown Author" w:date="2021-07-23T11:21:01Z"/>
           <w:u w:val="none"/>
         </w:rPr>
       </w:pPr>
-      <w:ins w:id="76" w:author="Unknown Author" w:date="2021-07-23T11:21:01Z">
+      <w:ins w:id="87" w:author="Unknown Author" w:date="2021-07-23T11:21:01Z">
         <w:r>
           <w:rPr>
             <w:rFonts w:eastAsia="Times New Roman"/>
@@ -3362,7 +3413,7 @@
           <w:t>{d.state_of_land.licence_of_occupation}</w:t>
         </w:r>
       </w:ins>
-      <w:ins w:id="77" w:author="Unknown Author" w:date="2021-07-23T11:21:01Z">
+      <w:ins w:id="88" w:author="Unknown Author" w:date="2021-07-23T11:21:01Z">
         <w:r>
           <w:rPr>
             <w:rFonts w:eastAsia="Times New Roman" w:cs="Arial"/>
@@ -3380,7 +3431,7 @@
           <w:t>{d.state_of_land.has_licence_of_occupation:showEnd</w:t>
         </w:r>
       </w:ins>
-      <w:ins w:id="78" w:author="Unknown Author" w:date="2021-07-23T11:21:01Z">
+      <w:ins w:id="89" w:author="Unknown Author" w:date="2021-07-23T11:21:01Z">
         <w:r>
           <w:rPr>
             <w:rFonts w:eastAsia="Times New Roman"/>
@@ -3394,7 +3445,7 @@
           <w:t>}</w:t>
         </w:r>
       </w:ins>
-      <w:ins w:id="79" w:author="Unknown Author" w:date="2021-07-23T11:21:01Z">
+      <w:ins w:id="90" w:author="Unknown Author" w:date="2021-07-23T11:21:01Z">
         <w:r>
           <w:rPr>
             <w:rFonts w:eastAsia="Times New Roman"/>
@@ -3408,7 +3459,7 @@
           <w:t>{</w:t>
         </w:r>
       </w:ins>
-      <w:ins w:id="80" w:author="Unknown Author" w:date="2021-07-23T11:21:01Z">
+      <w:ins w:id="91" w:author="Unknown Author" w:date="2021-07-23T11:21:01Z">
         <w:r>
           <w:rPr>
             <w:rFonts w:eastAsia="Times New Roman" w:cs="Arial"/>
@@ -3426,7 +3477,7 @@
           <w:t>d.state_of_land.has_licence_of_occupation:ifEQ(</w:t>
         </w:r>
       </w:ins>
-      <w:ins w:id="81" w:author="Unknown Author" w:date="2021-07-23T11:21:01Z">
+      <w:ins w:id="92" w:author="Unknown Author" w:date="2021-07-23T11:21:01Z">
         <w:r>
           <w:rPr>
             <w:rFonts w:eastAsia="Times New Roman" w:cs="Arial"/>
@@ -3444,7 +3495,7 @@
           <w:t>No</w:t>
         </w:r>
       </w:ins>
-      <w:ins w:id="82" w:author="Unknown Author" w:date="2021-07-23T11:21:01Z">
+      <w:ins w:id="93" w:author="Unknown Author" w:date="2021-07-23T11:21:01Z">
         <w:r>
           <w:rPr>
             <w:rFonts w:eastAsia="Times New Roman" w:cs="Arial"/>
@@ -3462,7 +3513,7 @@
           <w:t>):showBegin</w:t>
         </w:r>
       </w:ins>
-      <w:ins w:id="83" w:author="Unknown Author" w:date="2021-07-23T11:21:01Z">
+      <w:ins w:id="94" w:author="Unknown Author" w:date="2021-07-23T11:21:01Z">
         <w:r>
           <w:rPr>
             <w:rFonts w:eastAsia="Times New Roman"/>
@@ -3482,12 +3533,12 @@
         <w:pStyle w:val="LOnormal1"/>
         <w:rPr>
           <w:rFonts w:eastAsia="Times New Roman"/>
-          <w:ins w:id="89" w:author="Unknown Author" w:date="2021-07-23T11:21:01Z"/>
-          <w:b/>
-          <w:b/>
-        </w:rPr>
-      </w:pPr>
-      <w:ins w:id="85" w:author="Unknown Author" w:date="2021-07-23T11:21:01Z">
+          <w:ins w:id="100" w:author="Unknown Author" w:date="2021-07-23T11:21:01Z"/>
+          <w:b/>
+          <w:b/>
+        </w:rPr>
+      </w:pPr>
+      <w:ins w:id="96" w:author="Unknown Author" w:date="2021-07-23T11:21:01Z">
         <w:r>
           <w:rPr>
             <w:rFonts w:eastAsia="Times New Roman"/>
@@ -3496,7 +3547,7 @@
           <w:t>Have you applied for a Licence of Occupation?</w:t>
         </w:r>
       </w:ins>
-      <w:ins w:id="86" w:author="Unknown Author" w:date="2021-07-23T11:21:01Z">
+      <w:ins w:id="97" w:author="Unknown Author" w:date="2021-07-23T11:21:01Z">
         <w:r>
           <w:rPr>
             <w:rFonts w:eastAsia="Times New Roman"/>
@@ -3506,7 +3557,7 @@
           <w:t xml:space="preserve">{d.edited_fields.state_of_land.applied_for_licence_of_occupation:ifEQ(true):showBegin} </w:t>
         </w:r>
       </w:ins>
-      <w:ins w:id="87" w:author="Unknown Author" w:date="2021-07-23T11:21:01Z">
+      <w:ins w:id="98" w:author="Unknown Author" w:date="2021-07-23T11:21:01Z">
         <w:r>
           <w:rPr>
             <w:rFonts w:eastAsia="Times New Roman"/>
@@ -3516,7 +3567,7 @@
           <w:t xml:space="preserve">[EDITED] </w:t>
         </w:r>
       </w:ins>
-      <w:ins w:id="88" w:author="Unknown Author" w:date="2021-07-23T11:21:01Z">
+      <w:ins w:id="99" w:author="Unknown Author" w:date="2021-07-23T11:21:01Z">
         <w:r>
           <w:rPr>
             <w:rFonts w:eastAsia="Times New Roman"/>
@@ -3535,11 +3586,11 @@
           <w:i w:val="false"/>
           <w:iCs w:val="false"/>
           <w:color w:val="000000"/>
-          <w:ins w:id="97" w:author="Unknown Author" w:date="2021-07-23T11:21:01Z"/>
+          <w:ins w:id="108" w:author="Unknown Author" w:date="2021-07-23T11:21:01Z"/>
           <w:u w:val="none"/>
         </w:rPr>
       </w:pPr>
-      <w:ins w:id="90" w:author="Unknown Author" w:date="2021-07-23T11:21:01Z">
+      <w:ins w:id="101" w:author="Unknown Author" w:date="2021-07-23T11:21:01Z">
         <w:r>
           <w:rPr>
             <w:rFonts w:eastAsia="Times New Roman" w:cs="Arial"/>
@@ -3557,7 +3608,7 @@
           <w:t>{d.state_of_land.applied_for_licence_of_occupation}</w:t>
         </w:r>
       </w:ins>
-      <w:ins w:id="91" w:author="Unknown Author" w:date="2021-07-23T11:21:01Z">
+      <w:ins w:id="102" w:author="Unknown Author" w:date="2021-07-23T11:21:01Z">
         <w:r>
           <w:rPr>
             <w:rFonts w:eastAsia="Times New Roman" w:cs="Arial"/>
@@ -3575,7 +3626,7 @@
           <w:t>{d.state_of_land.has_licence_of_occupation:showEnd}</w:t>
         </w:r>
       </w:ins>
-      <w:ins w:id="92" w:author="Unknown Author" w:date="2021-07-23T11:21:01Z">
+      <w:ins w:id="103" w:author="Unknown Author" w:date="2021-07-23T11:21:01Z">
         <w:r>
           <w:rPr>
             <w:rFonts w:eastAsia="Times New Roman"/>
@@ -3589,7 +3640,7 @@
           <w:t>{</w:t>
         </w:r>
       </w:ins>
-      <w:ins w:id="93" w:author="Unknown Author" w:date="2021-07-23T11:21:01Z">
+      <w:ins w:id="104" w:author="Unknown Author" w:date="2021-07-23T11:21:01Z">
         <w:r>
           <w:rPr>
             <w:rFonts w:eastAsia="Times New Roman" w:cs="Arial"/>
@@ -3607,7 +3658,7 @@
           <w:t>d.state_of_land.applied_for_licence_of_occupation:ifEQ(</w:t>
         </w:r>
       </w:ins>
-      <w:ins w:id="94" w:author="Unknown Author" w:date="2021-07-23T11:21:01Z">
+      <w:ins w:id="105" w:author="Unknown Author" w:date="2021-07-23T11:21:01Z">
         <w:r>
           <w:rPr>
             <w:rFonts w:eastAsia="Times New Roman" w:cs="Arial"/>
@@ -3625,7 +3676,7 @@
           <w:t>Yes</w:t>
         </w:r>
       </w:ins>
-      <w:ins w:id="95" w:author="Unknown Author" w:date="2021-07-23T11:21:01Z">
+      <w:ins w:id="106" w:author="Unknown Author" w:date="2021-07-23T11:21:01Z">
         <w:r>
           <w:rPr>
             <w:rFonts w:eastAsia="Times New Roman" w:cs="Arial"/>
@@ -3643,7 +3694,7 @@
           <w:t>):showBegin</w:t>
         </w:r>
       </w:ins>
-      <w:ins w:id="96" w:author="Unknown Author" w:date="2021-07-23T11:21:01Z">
+      <w:ins w:id="107" w:author="Unknown Author" w:date="2021-07-23T11:21:01Z">
         <w:r>
           <w:rPr>
             <w:rFonts w:eastAsia="Times New Roman"/>
@@ -3663,12 +3714,12 @@
         <w:pStyle w:val="LOnormal1"/>
         <w:rPr>
           <w:rFonts w:eastAsia="Times New Roman"/>
-          <w:ins w:id="102" w:author="Unknown Author" w:date="2021-07-23T11:21:01Z"/>
-          <w:b/>
-          <w:b/>
-        </w:rPr>
-      </w:pPr>
-      <w:ins w:id="98" w:author="Unknown Author" w:date="2021-07-23T11:21:01Z">
+          <w:ins w:id="113" w:author="Unknown Author" w:date="2021-07-23T11:21:01Z"/>
+          <w:b/>
+          <w:b/>
+        </w:rPr>
+      </w:pPr>
+      <w:ins w:id="109" w:author="Unknown Author" w:date="2021-07-23T11:21:01Z">
         <w:r>
           <w:rPr>
             <w:rFonts w:eastAsia="Times New Roman"/>
@@ -3677,7 +3728,7 @@
           <w:t>File number of Application:</w:t>
         </w:r>
       </w:ins>
-      <w:ins w:id="99" w:author="Unknown Author" w:date="2021-07-23T11:21:01Z">
+      <w:ins w:id="110" w:author="Unknown Author" w:date="2021-07-23T11:21:01Z">
         <w:r>
           <w:rPr>
             <w:rFonts w:eastAsia="Times New Roman"/>
@@ -3687,7 +3738,7 @@
           <w:t xml:space="preserve">{d.edited_fields.state_of_land.file_number_of_app:ifEQ(true):showBegin} </w:t>
         </w:r>
       </w:ins>
-      <w:ins w:id="100" w:author="Unknown Author" w:date="2021-07-23T11:21:01Z">
+      <w:ins w:id="111" w:author="Unknown Author" w:date="2021-07-23T11:21:01Z">
         <w:r>
           <w:rPr>
             <w:rFonts w:eastAsia="Times New Roman"/>
@@ -3697,7 +3748,7 @@
           <w:t xml:space="preserve">[EDITED] </w:t>
         </w:r>
       </w:ins>
-      <w:ins w:id="101" w:author="Unknown Author" w:date="2021-07-23T11:21:01Z">
+      <w:ins w:id="112" w:author="Unknown Author" w:date="2021-07-23T11:21:01Z">
         <w:r>
           <w:rPr>
             <w:rFonts w:eastAsia="Times New Roman"/>
@@ -3721,10 +3772,10 @@
           <w:iCs w:val="false"/>
           <w:color w:val="FF0000"/>
           <w:u w:val="single"/>
-          <w:del w:id="108" w:author="Unknown Author" w:date="2021-07-23T12:11:07Z"/>
-        </w:rPr>
-      </w:pPr>
-      <w:ins w:id="103" w:author="Unknown Author" w:date="2021-07-23T11:21:01Z">
+          <w:del w:id="119" w:author="Unknown Author" w:date="2021-07-23T12:11:07Z"/>
+        </w:rPr>
+      </w:pPr>
+      <w:ins w:id="114" w:author="Unknown Author" w:date="2021-07-23T11:21:01Z">
         <w:r>
           <w:rPr>
             <w:rFonts w:eastAsia="Times New Roman" w:cs="Arial"/>
@@ -3742,7 +3793,7 @@
           <w:t>{d.state_of_land.file_number_of_app}</w:t>
         </w:r>
       </w:ins>
-      <w:ins w:id="104" w:author="Unknown Author" w:date="2021-07-23T11:21:01Z">
+      <w:ins w:id="115" w:author="Unknown Author" w:date="2021-07-23T11:21:01Z">
         <w:r>
           <w:rPr>
             <w:rFonts w:eastAsia="Times New Roman" w:cs="Arial"/>
@@ -3760,7 +3811,7 @@
           <w:t>{d.state_of_land.applied_for_licence_of_occupation:showEnd}{d.state_of_land.is_on_</w:t>
         </w:r>
       </w:ins>
-      <w:ins w:id="105" w:author="Unknown Author" w:date="2021-07-23T11:21:01Z">
+      <w:ins w:id="116" w:author="Unknown Author" w:date="2021-07-23T11:21:01Z">
         <w:r>
           <w:rPr>
             <w:rFonts w:eastAsia="Times New Roman" w:cs="Arial"/>
@@ -3778,7 +3829,7 @@
           <w:t>crown</w:t>
         </w:r>
       </w:ins>
-      <w:ins w:id="106" w:author="Unknown Author" w:date="2021-07-23T11:21:01Z">
+      <w:ins w:id="117" w:author="Unknown Author" w:date="2021-07-23T11:21:01Z">
         <w:r>
           <w:rPr>
             <w:rFonts w:eastAsia="Times New Roman" w:cs="Arial"/>
@@ -3796,7 +3847,7 @@
           <w:t>_land:showEnd</w:t>
         </w:r>
       </w:ins>
-      <w:ins w:id="107" w:author="Unknown Author" w:date="2021-07-23T11:21:01Z">
+      <w:ins w:id="118" w:author="Unknown Author" w:date="2021-07-23T11:21:01Z">
         <w:r>
           <w:rPr>
             <w:rFonts w:eastAsia="Times New Roman"/>
@@ -3816,7 +3867,7 @@
         <w:pStyle w:val="LOnormal1"/>
         <w:rPr/>
       </w:pPr>
-      <w:ins w:id="109" w:author="Unknown Author" w:date="2021-07-23T12:11:08Z">
+      <w:ins w:id="120" w:author="Unknown Author" w:date="2021-07-23T12:11:08Z">
         <w:r>
           <w:rPr>
             <w:rFonts w:eastAsia="Times New Roman"/>
@@ -3864,7 +3915,7 @@
           <w:rFonts w:eastAsia="Times New Roman"/>
           <w:b/>
           <w:b/>
-          <w:del w:id="113" w:author="Unknown Author" w:date="2021-07-23T11:50:37Z"/>
+          <w:del w:id="124" w:author="Unknown Author" w:date="2021-07-23T11:50:37Z"/>
         </w:rPr>
       </w:pPr>
       <w:r>
@@ -3873,7 +3924,7 @@
         </w:rPr>
         <w:t>{d.state_of_land.has_activity_in_park}</w:t>
       </w:r>
-      <w:ins w:id="110" w:author="Unknown Author" w:date="2021-07-23T11:33:34Z">
+      <w:ins w:id="121" w:author="Unknown Author" w:date="2021-07-23T11:33:34Z">
         <w:r>
           <w:rPr>
             <w:rFonts w:eastAsia="Times New Roman"/>
@@ -3887,7 +3938,7 @@
           <w:t>{</w:t>
         </w:r>
       </w:ins>
-      <w:ins w:id="111" w:author="Unknown Author" w:date="2021-07-23T11:33:34Z">
+      <w:ins w:id="122" w:author="Unknown Author" w:date="2021-07-23T11:33:34Z">
         <w:r>
           <w:rPr>
             <w:rFonts w:eastAsia="Times New Roman" w:cs="Arial"/>
@@ -3905,7 +3956,7 @@
           <w:t>d.state_of_land.has_activity_in_park:ifEQ(Yes):showBegin</w:t>
         </w:r>
       </w:ins>
-      <w:ins w:id="112" w:author="Unknown Author" w:date="2021-07-23T11:33:34Z">
+      <w:ins w:id="123" w:author="Unknown Author" w:date="2021-07-23T11:33:34Z">
         <w:r>
           <w:rPr>
             <w:rFonts w:eastAsia="Times New Roman"/>
@@ -3932,10 +3983,10 @@
           <w:rFonts w:eastAsia="Times New Roman"/>
           <w:b/>
           <w:b/>
-          <w:del w:id="118" w:author="Unknown Author" w:date="2021-07-23T11:50:37Z"/>
-        </w:rPr>
-      </w:pPr>
-      <w:del w:id="114" w:author="Unknown Author" w:date="2021-07-23T11:50:37Z">
+          <w:del w:id="129" w:author="Unknown Author" w:date="2021-07-23T11:50:37Z"/>
+        </w:rPr>
+      </w:pPr>
+      <w:del w:id="125" w:author="Unknown Author" w:date="2021-07-23T11:50:37Z">
         <w:r>
           <w:rPr>
             <w:rFonts w:eastAsia="Times New Roman"/>
@@ -3944,7 +3995,7 @@
           <w:delText>Do you have authorization by the Lieutenant Governor in Council?</w:delText>
         </w:r>
       </w:del>
-      <w:del w:id="115" w:author="Unknown Author" w:date="2021-07-23T11:50:37Z">
+      <w:del w:id="126" w:author="Unknown Author" w:date="2021-07-23T11:50:37Z">
         <w:r>
           <w:rPr>
             <w:rFonts w:eastAsia="Times New Roman"/>
@@ -3954,7 +4005,7 @@
           <w:delText xml:space="preserve">{d.edited_fields.state_of_land.has_auth_lieutenant_gov_council:ifEQ(true):showBegin} </w:delText>
         </w:r>
       </w:del>
-      <w:del w:id="116" w:author="Unknown Author" w:date="2021-07-23T11:50:37Z">
+      <w:del w:id="127" w:author="Unknown Author" w:date="2021-07-23T11:50:37Z">
         <w:r>
           <w:rPr>
             <w:rFonts w:eastAsia="Times New Roman"/>
@@ -3964,7 +4015,7 @@
           <w:delText xml:space="preserve">[EDITED] </w:delText>
         </w:r>
       </w:del>
-      <w:del w:id="117" w:author="Unknown Author" w:date="2021-07-23T11:50:37Z">
+      <w:del w:id="128" w:author="Unknown Author" w:date="2021-07-23T11:50:37Z">
         <w:r>
           <w:rPr>
             <w:rFonts w:eastAsia="Times New Roman"/>
@@ -3985,12 +4036,12 @@
         <w:jc w:val="left"/>
         <w:rPr>
           <w:rFonts w:eastAsia="Times New Roman"/>
-          <w:ins w:id="121" w:author="Unknown Author" w:date="2021-07-23T11:32:39Z"/>
-          <w:b/>
-          <w:b/>
-        </w:rPr>
-      </w:pPr>
-      <w:del w:id="119" w:author="Unknown Author" w:date="2021-07-23T11:50:37Z">
+          <w:ins w:id="132" w:author="Unknown Author" w:date="2021-07-23T11:32:39Z"/>
+          <w:b/>
+          <w:b/>
+        </w:rPr>
+      </w:pPr>
+      <w:del w:id="130" w:author="Unknown Author" w:date="2021-07-23T11:50:37Z">
         <w:r>
           <w:rPr>
             <w:rFonts w:eastAsia="Times New Roman"/>
@@ -3998,7 +4049,7 @@
           <w:delText>{d.state_of_land.has_auth_lieutenant_gov_council</w:delText>
         </w:r>
       </w:del>
-      <w:del w:id="120" w:author="Unknown Author" w:date="2021-07-23T11:32:42Z">
+      <w:del w:id="131" w:author="Unknown Author" w:date="2021-07-23T11:32:42Z">
         <w:r>
           <w:rPr>
             <w:rFonts w:eastAsia="Times New Roman"/>
@@ -4012,12 +4063,12 @@
         <w:pStyle w:val="LOnormal1"/>
         <w:rPr>
           <w:rFonts w:eastAsia="Times New Roman"/>
-          <w:ins w:id="126" w:author="Unknown Author" w:date="2021-07-23T11:32:39Z"/>
-          <w:b/>
-          <w:b/>
-        </w:rPr>
-      </w:pPr>
-      <w:ins w:id="122" w:author="Unknown Author" w:date="2021-07-23T11:32:39Z">
+          <w:ins w:id="137" w:author="Unknown Author" w:date="2021-07-23T11:32:39Z"/>
+          <w:b/>
+          <w:b/>
+        </w:rPr>
+      </w:pPr>
+      <w:ins w:id="133" w:author="Unknown Author" w:date="2021-07-23T11:32:39Z">
         <w:r>
           <w:rPr>
             <w:rFonts w:eastAsia="Times New Roman"/>
@@ -4026,7 +4077,7 @@
           <w:t>Do you have authorization by the Lieutenant Governor in Council?</w:t>
         </w:r>
       </w:ins>
-      <w:ins w:id="123" w:author="Unknown Author" w:date="2021-07-23T11:32:39Z">
+      <w:ins w:id="134" w:author="Unknown Author" w:date="2021-07-23T11:32:39Z">
         <w:r>
           <w:rPr>
             <w:rFonts w:eastAsia="Times New Roman"/>
@@ -4036,7 +4087,7 @@
           <w:t xml:space="preserve">{d.edited_fields.state_of_land.has_auth_lieutenant_gov_council:ifEQ(true):showBegin} </w:t>
         </w:r>
       </w:ins>
-      <w:ins w:id="124" w:author="Unknown Author" w:date="2021-07-23T11:32:39Z">
+      <w:ins w:id="135" w:author="Unknown Author" w:date="2021-07-23T11:32:39Z">
         <w:r>
           <w:rPr>
             <w:rFonts w:eastAsia="Times New Roman"/>
@@ -4046,7 +4097,7 @@
           <w:t xml:space="preserve">[EDITED] </w:t>
         </w:r>
       </w:ins>
-      <w:ins w:id="125" w:author="Unknown Author" w:date="2021-07-23T11:32:39Z">
+      <w:ins w:id="136" w:author="Unknown Author" w:date="2021-07-23T11:32:39Z">
         <w:r>
           <w:rPr>
             <w:rFonts w:eastAsia="Times New Roman"/>
@@ -4068,11 +4119,11 @@
           <w:i w:val="false"/>
           <w:iCs w:val="false"/>
           <w:color w:val="000000"/>
-          <w:ins w:id="128" w:author="Unknown Author" w:date="2021-07-23T11:32:39Z"/>
+          <w:ins w:id="139" w:author="Unknown Author" w:date="2021-07-23T11:32:39Z"/>
           <w:u w:val="none"/>
         </w:rPr>
       </w:pPr>
-      <w:ins w:id="127" w:author="Unknown Author" w:date="2021-07-23T11:32:39Z">
+      <w:ins w:id="138" w:author="Unknown Author" w:date="2021-07-23T11:32:39Z">
         <w:r>
           <w:rPr>
             <w:rFonts w:eastAsia="Times New Roman"/>
@@ -4092,12 +4143,12 @@
         <w:pStyle w:val="LOnormal1"/>
         <w:rPr>
           <w:rFonts w:eastAsia="Times New Roman"/>
-          <w:ins w:id="132" w:author="Unknown Author" w:date="2021-07-23T11:26:07Z"/>
-          <w:b/>
-          <w:b/>
-        </w:rPr>
-      </w:pPr>
-      <w:ins w:id="129" w:author="Unknown Author" w:date="2021-07-23T11:32:39Z">
+          <w:ins w:id="143" w:author="Unknown Author" w:date="2021-07-23T11:26:07Z"/>
+          <w:b/>
+          <w:b/>
+        </w:rPr>
+      </w:pPr>
+      <w:ins w:id="140" w:author="Unknown Author" w:date="2021-07-23T11:32:39Z">
         <w:r>
           <w:rPr>
             <w:rFonts w:eastAsia="Times New Roman"/>
@@ -4111,7 +4162,7 @@
           <w:t>{</w:t>
         </w:r>
       </w:ins>
-      <w:ins w:id="130" w:author="Unknown Author" w:date="2021-07-23T11:32:39Z">
+      <w:ins w:id="141" w:author="Unknown Author" w:date="2021-07-23T11:32:39Z">
         <w:r>
           <w:rPr>
             <w:rFonts w:eastAsia="Times New Roman" w:cs="Arial"/>
@@ -4129,7 +4180,7 @@
           <w:t>d.state_of_land.has_auth_lieutenant_gov_council:ifEQ(Yes):showBegin</w:t>
         </w:r>
       </w:ins>
-      <w:ins w:id="131" w:author="Unknown Author" w:date="2021-07-23T11:32:39Z">
+      <w:ins w:id="142" w:author="Unknown Author" w:date="2021-07-23T11:32:39Z">
         <w:r>
           <w:rPr>
             <w:rFonts w:eastAsia="Times New Roman"/>
@@ -4149,12 +4200,12 @@
         <w:pStyle w:val="LOnormal1"/>
         <w:rPr>
           <w:rFonts w:eastAsia="Times New Roman"/>
-          <w:ins w:id="137" w:author="Unknown Author" w:date="2021-07-23T11:26:07Z"/>
-          <w:b/>
-          <w:b/>
-        </w:rPr>
-      </w:pPr>
-      <w:ins w:id="133" w:author="Unknown Author" w:date="2021-07-23T11:26:07Z">
+          <w:ins w:id="148" w:author="Unknown Author" w:date="2021-07-23T11:26:07Z"/>
+          <w:b/>
+          <w:b/>
+        </w:rPr>
+      </w:pPr>
+      <w:ins w:id="144" w:author="Unknown Author" w:date="2021-07-23T11:26:07Z">
         <w:r>
           <w:rPr>
             <w:rFonts w:eastAsia="Times New Roman"/>
@@ -4163,7 +4214,7 @@
           <w:t>Details of the Authorization:</w:t>
         </w:r>
       </w:ins>
-      <w:ins w:id="134" w:author="Unknown Author" w:date="2021-07-23T11:26:07Z">
+      <w:ins w:id="145" w:author="Unknown Author" w:date="2021-07-23T11:26:07Z">
         <w:r>
           <w:rPr>
             <w:rFonts w:eastAsia="Times New Roman"/>
@@ -4173,7 +4224,7 @@
           <w:t xml:space="preserve">{d.edited_fields.state_of_land.authorization_details:ifEQ(true):showBegin} </w:t>
         </w:r>
       </w:ins>
-      <w:ins w:id="135" w:author="Unknown Author" w:date="2021-07-23T11:26:07Z">
+      <w:ins w:id="146" w:author="Unknown Author" w:date="2021-07-23T11:26:07Z">
         <w:r>
           <w:rPr>
             <w:rFonts w:eastAsia="Times New Roman"/>
@@ -4183,7 +4234,7 @@
           <w:t xml:space="preserve">[EDITED] </w:t>
         </w:r>
       </w:ins>
-      <w:ins w:id="136" w:author="Unknown Author" w:date="2021-07-23T11:26:07Z">
+      <w:ins w:id="147" w:author="Unknown Author" w:date="2021-07-23T11:26:07Z">
         <w:r>
           <w:rPr>
             <w:rFonts w:eastAsia="Times New Roman"/>
@@ -4201,10 +4252,10 @@
           <w:b w:val="false"/>
           <w:b w:val="false"/>
           <w:bCs w:val="false"/>
-          <w:ins w:id="140" w:author="Unknown Author" w:date="2021-07-23T11:33:01Z"/>
-        </w:rPr>
-      </w:pPr>
-      <w:ins w:id="138" w:author="Unknown Author" w:date="2021-07-23T11:26:07Z">
+          <w:ins w:id="151" w:author="Unknown Author" w:date="2021-07-23T11:33:01Z"/>
+        </w:rPr>
+      </w:pPr>
+      <w:ins w:id="149" w:author="Unknown Author" w:date="2021-07-23T11:26:07Z">
         <w:r>
           <w:rPr>
             <w:rFonts w:eastAsia="Times New Roman"/>
@@ -4214,7 +4265,7 @@
           <w:t>{d.state_of_land.authorization_details</w:t>
         </w:r>
       </w:ins>
-      <w:ins w:id="139" w:author="Unknown Author" w:date="2021-07-23T11:33:01Z">
+      <w:ins w:id="150" w:author="Unknown Author" w:date="2021-07-23T11:33:01Z">
         <w:r>
           <w:rPr>
             <w:rFonts w:eastAsia="Times New Roman"/>
@@ -4232,10 +4283,10 @@
           <w:b w:val="false"/>
           <w:b w:val="false"/>
           <w:bCs w:val="false"/>
-          <w:ins w:id="145" w:author="Unknown Author" w:date="2021-07-23T12:02:48Z"/>
-        </w:rPr>
-      </w:pPr>
-      <w:ins w:id="141" w:author="Unknown Author" w:date="2021-07-23T11:33:01Z">
+          <w:ins w:id="156" w:author="Unknown Author" w:date="2021-07-23T12:02:48Z"/>
+        </w:rPr>
+      </w:pPr>
+      <w:ins w:id="152" w:author="Unknown Author" w:date="2021-07-23T11:33:01Z">
         <w:r>
           <w:rPr>
             <w:rFonts w:eastAsia="Times New Roman"/>
@@ -4249,7 +4300,7 @@
           <w:t>{</w:t>
         </w:r>
       </w:ins>
-      <w:ins w:id="142" w:author="Unknown Author" w:date="2021-07-23T11:33:01Z">
+      <w:ins w:id="153" w:author="Unknown Author" w:date="2021-07-23T11:33:01Z">
         <w:r>
           <w:rPr>
             <w:rFonts w:eastAsia="Times New Roman" w:cs="Arial"/>
@@ -4267,7 +4318,7 @@
           <w:t>d.state_of_land.has_auth_lieutenant_gov_council:show</w:t>
         </w:r>
       </w:ins>
-      <w:ins w:id="143" w:author="Unknown Author" w:date="2021-07-23T11:33:01Z">
+      <w:ins w:id="154" w:author="Unknown Author" w:date="2021-07-23T11:33:01Z">
         <w:r>
           <w:rPr>
             <w:rFonts w:eastAsia="Times New Roman" w:cs="Arial"/>
@@ -4285,7 +4336,7 @@
           <w:t>End</w:t>
         </w:r>
       </w:ins>
-      <w:ins w:id="144" w:author="Unknown Author" w:date="2021-07-23T12:03:08Z">
+      <w:ins w:id="155" w:author="Unknown Author" w:date="2021-07-23T12:03:08Z">
         <w:r>
           <w:rPr>
             <w:rFonts w:eastAsia="Times New Roman" w:cs="Arial"/>
@@ -4313,7 +4364,7 @@
           <w:bCs w:val="false"/>
         </w:rPr>
       </w:pPr>
-      <w:ins w:id="146" w:author="Unknown Author" w:date="2021-07-23T11:34:04Z">
+      <w:ins w:id="157" w:author="Unknown Author" w:date="2021-07-23T11:34:04Z">
         <w:r>
           <w:rPr>
             <w:rFonts w:eastAsia="Times New Roman"/>
@@ -4327,7 +4378,7 @@
           <w:t>{</w:t>
         </w:r>
       </w:ins>
-      <w:ins w:id="147" w:author="Unknown Author" w:date="2021-07-23T11:34:04Z">
+      <w:ins w:id="158" w:author="Unknown Author" w:date="2021-07-23T11:34:04Z">
         <w:r>
           <w:rPr>
             <w:rFonts w:eastAsia="Times New Roman" w:cs="Arial"/>
@@ -4345,7 +4396,7 @@
           <w:t>d.state_of_land.has_activity_in_park:show</w:t>
         </w:r>
       </w:ins>
-      <w:ins w:id="148" w:author="Unknown Author" w:date="2021-07-23T11:34:04Z">
+      <w:ins w:id="159" w:author="Unknown Author" w:date="2021-07-23T11:34:04Z">
         <w:r>
           <w:rPr>
             <w:rFonts w:eastAsia="Times New Roman" w:cs="Arial"/>
@@ -4363,7 +4414,7 @@
           <w:t>End</w:t>
         </w:r>
       </w:ins>
-      <w:ins w:id="149" w:author="Unknown Author" w:date="2021-07-23T11:34:04Z">
+      <w:ins w:id="160" w:author="Unknown Author" w:date="2021-07-23T11:34:04Z">
         <w:r>
           <w:rPr>
             <w:rFonts w:eastAsia="Times New Roman"/>
@@ -4519,7 +4570,7 @@
         </w:rPr>
         <w:t>Plan to protect the archaeological site</w:t>
       </w:r>
-      <w:ins w:id="150" w:author="Unknown Author" w:date="2021-07-23T12:19:12Z">
+      <w:ins w:id="161" w:author="Unknown Author" w:date="2021-07-23T12:19:12Z">
         <w:r>
           <w:rPr>
             <w:rFonts w:eastAsia="Times New Roman"/>
@@ -4667,7 +4718,7 @@
         </w:rPr>
         <w:t>{d.state_of_land.has_shared_info_with_fn}</w:t>
       </w:r>
-      <w:ins w:id="151" w:author="Unknown Author" w:date="2021-07-23T12:15:47Z">
+      <w:ins w:id="162" w:author="Unknown Author" w:date="2021-07-23T12:15:47Z">
         <w:r>
           <w:rPr>
             <w:rFonts w:eastAsia="Times New Roman"/>
@@ -4679,7 +4730,7 @@
           <w:t>{d.state_of_land.</w:t>
         </w:r>
       </w:ins>
-      <w:ins w:id="152" w:author="Unknown Author" w:date="2021-07-23T12:15:47Z">
+      <w:ins w:id="163" w:author="Unknown Author" w:date="2021-07-23T12:15:47Z">
         <w:r>
           <w:rPr>
             <w:rFonts w:eastAsia="Times New Roman" w:cs="Arial"/>
@@ -4695,7 +4746,7 @@
           <w:t>has_shared_info_with_fn</w:t>
         </w:r>
       </w:ins>
-      <w:ins w:id="153" w:author="Unknown Author" w:date="2021-07-23T12:15:47Z">
+      <w:ins w:id="164" w:author="Unknown Author" w:date="2021-07-23T12:15:47Z">
         <w:r>
           <w:rPr>
             <w:rFonts w:eastAsia="Times New Roman"/>
@@ -4707,7 +4758,7 @@
           <w:t>:ifEQ(</w:t>
         </w:r>
       </w:ins>
-      <w:ins w:id="154" w:author="Unknown Author" w:date="2021-07-23T12:15:47Z">
+      <w:ins w:id="165" w:author="Unknown Author" w:date="2021-07-23T12:15:47Z">
         <w:r>
           <w:rPr>
             <w:rFonts w:eastAsia="Times New Roman" w:cs="Arial"/>
@@ -4723,7 +4774,7 @@
           <w:t>Yes</w:t>
         </w:r>
       </w:ins>
-      <w:ins w:id="155" w:author="Unknown Author" w:date="2021-07-23T12:15:47Z">
+      <w:ins w:id="166" w:author="Unknown Author" w:date="2021-07-23T12:15:47Z">
         <w:r>
           <w:rPr>
             <w:rFonts w:eastAsia="Times New Roman"/>
@@ -4752,7 +4803,7 @@
         </w:rPr>
         <w:t>Describe your First Nations engagement activities</w:t>
       </w:r>
-      <w:ins w:id="156" w:author="Unknown Author" w:date="2021-07-23T12:19:06Z">
+      <w:ins w:id="167" w:author="Unknown Author" w:date="2021-07-23T12:19:06Z">
         <w:r>
           <w:rPr>
             <w:rFonts w:eastAsia="Times New Roman"/>
@@ -4858,7 +4909,7 @@
         </w:rPr>
         <w:t>{d.state_of_land.has_fn_cultural_heritage_sites_in_area}</w:t>
       </w:r>
-      <w:ins w:id="157" w:author="Unknown Author" w:date="2021-07-23T12:16:59Z">
+      <w:ins w:id="168" w:author="Unknown Author" w:date="2021-07-23T12:16:59Z">
         <w:r>
           <w:rPr>
             <w:rFonts w:eastAsia="Times New Roman"/>
@@ -4870,7 +4921,7 @@
           <w:t>{d.state_of_land.</w:t>
         </w:r>
       </w:ins>
-      <w:ins w:id="158" w:author="Unknown Author" w:date="2021-07-23T12:16:59Z">
+      <w:ins w:id="169" w:author="Unknown Author" w:date="2021-07-23T12:16:59Z">
         <w:r>
           <w:rPr>
             <w:rFonts w:eastAsia="Times New Roman" w:cs="Arial"/>
@@ -4886,7 +4937,7 @@
           <w:t>has_fn_cultural_heritage_sites_in_area</w:t>
         </w:r>
       </w:ins>
-      <w:ins w:id="159" w:author="Unknown Author" w:date="2021-07-23T12:16:59Z">
+      <w:ins w:id="170" w:author="Unknown Author" w:date="2021-07-23T12:16:59Z">
         <w:r>
           <w:rPr>
             <w:rFonts w:eastAsia="Times New Roman"/>
@@ -4898,7 +4949,7 @@
           <w:t>:ifEQ(</w:t>
         </w:r>
       </w:ins>
-      <w:ins w:id="160" w:author="Unknown Author" w:date="2021-07-23T12:16:59Z">
+      <w:ins w:id="171" w:author="Unknown Author" w:date="2021-07-23T12:16:59Z">
         <w:r>
           <w:rPr>
             <w:rFonts w:eastAsia="Times New Roman" w:cs="Arial"/>
@@ -4914,7 +4965,7 @@
           <w:t>Yes</w:t>
         </w:r>
       </w:ins>
-      <w:ins w:id="161" w:author="Unknown Author" w:date="2021-07-23T12:16:59Z">
+      <w:ins w:id="172" w:author="Unknown Author" w:date="2021-07-23T12:16:59Z">
         <w:r>
           <w:rPr>
             <w:rFonts w:eastAsia="Times New Roman"/>
@@ -4945,7 +4996,7 @@
         </w:rPr>
         <w:t>Describe any cultural heritage resources in the area</w:t>
       </w:r>
-      <w:ins w:id="162" w:author="Unknown Author" w:date="2021-07-23T12:19:08Z">
+      <w:ins w:id="173" w:author="Unknown Author" w:date="2021-07-23T12:19:08Z">
         <w:r>
           <w:rPr>
             <w:rFonts w:eastAsia="Times New Roman"/>
@@ -4994,7 +5045,7 @@
         </w:rPr>
         <w:t>{d.state_of_land.cultural_heritage_description}</w:t>
       </w:r>
-      <w:ins w:id="163" w:author="Unknown Author" w:date="2021-07-23T12:17:15Z">
+      <w:ins w:id="174" w:author="Unknown Author" w:date="2021-07-23T12:17:15Z">
         <w:r>
           <w:rPr>
             <w:rFonts w:eastAsia="Times New Roman"/>
@@ -5006,7 +5057,7 @@
           <w:t>{d.state_of_land.</w:t>
         </w:r>
       </w:ins>
-      <w:ins w:id="164" w:author="Unknown Author" w:date="2021-07-23T12:17:15Z">
+      <w:ins w:id="175" w:author="Unknown Author" w:date="2021-07-23T12:17:15Z">
         <w:r>
           <w:rPr>
             <w:rFonts w:eastAsia="Times New Roman" w:cs="Arial"/>
@@ -5022,7 +5073,7 @@
           <w:t>has_fn_cultural_heritage_sites_in_area</w:t>
         </w:r>
       </w:ins>
-      <w:ins w:id="165" w:author="Unknown Author" w:date="2021-07-23T12:17:15Z">
+      <w:ins w:id="176" w:author="Unknown Author" w:date="2021-07-23T12:17:15Z">
         <w:r>
           <w:rPr>
             <w:rFonts w:eastAsia="Times New Roman"/>
@@ -5034,7 +5085,7 @@
           <w:t>:s</w:t>
         </w:r>
       </w:ins>
-      <w:ins w:id="166" w:author="Unknown Author" w:date="2021-07-23T12:17:15Z">
+      <w:ins w:id="177" w:author="Unknown Author" w:date="2021-07-23T12:17:15Z">
         <w:r>
           <w:rPr>
             <w:rFonts w:eastAsia="Times New Roman"/>
@@ -5046,7 +5097,7 @@
           <w:t>howEnd</w:t>
         </w:r>
       </w:ins>
-      <w:ins w:id="167" w:author="Unknown Author" w:date="2021-07-23T12:17:15Z">
+      <w:ins w:id="178" w:author="Unknown Author" w:date="2021-07-23T12:17:15Z">
         <w:r>
           <w:rPr>
             <w:rFonts w:eastAsia="Times New Roman"/>
@@ -5066,7 +5117,7 @@
           <w:rFonts w:eastAsia="Times New Roman"/>
         </w:rPr>
       </w:pPr>
-      <w:ins w:id="168" w:author="Unknown Author" w:date="2021-07-23T12:16:07Z">
+      <w:ins w:id="179" w:author="Unknown Author" w:date="2021-07-23T12:16:07Z">
         <w:r>
           <w:rPr>
             <w:rFonts w:eastAsia="Times New Roman"/>
@@ -5078,7 +5129,7 @@
           <w:t>{d.state_of_land.</w:t>
         </w:r>
       </w:ins>
-      <w:ins w:id="169" w:author="Unknown Author" w:date="2021-07-23T12:16:07Z">
+      <w:ins w:id="180" w:author="Unknown Author" w:date="2021-07-23T12:16:07Z">
         <w:r>
           <w:rPr>
             <w:rFonts w:eastAsia="Times New Roman" w:cs="Arial"/>
@@ -5094,7 +5145,7 @@
           <w:t>has_shared_info_with_fn</w:t>
         </w:r>
       </w:ins>
-      <w:ins w:id="170" w:author="Unknown Author" w:date="2021-07-23T12:16:07Z">
+      <w:ins w:id="181" w:author="Unknown Author" w:date="2021-07-23T12:16:07Z">
         <w:r>
           <w:rPr>
             <w:rFonts w:eastAsia="Times New Roman"/>
@@ -5106,7 +5157,7 @@
           <w:t>:show</w:t>
         </w:r>
       </w:ins>
-      <w:ins w:id="171" w:author="Unknown Author" w:date="2021-07-23T12:16:07Z">
+      <w:ins w:id="182" w:author="Unknown Author" w:date="2021-07-23T12:16:07Z">
         <w:r>
           <w:rPr>
             <w:rFonts w:eastAsia="Times New Roman"/>
@@ -5118,7 +5169,7 @@
           <w:t>End</w:t>
         </w:r>
       </w:ins>
-      <w:ins w:id="172" w:author="Unknown Author" w:date="2021-07-23T12:16:07Z">
+      <w:ins w:id="183" w:author="Unknown Author" w:date="2021-07-23T12:16:07Z">
         <w:r>
           <w:rPr>
             <w:rFonts w:eastAsia="Times New Roman"/>
@@ -5178,7 +5229,7 @@
           <w:rFonts w:eastAsia="Times New Roman"/>
         </w:rPr>
       </w:pPr>
-      <w:ins w:id="173" w:author="Unknown Author" w:date="2021-07-28T08:49:04Z">
+      <w:ins w:id="184" w:author="Unknown Author" w:date="2021-07-28T08:49:04Z">
         <w:r>
           <w:rPr>
             <w:rFonts w:eastAsia="Times New Roman"/>
@@ -5230,10 +5281,10 @@
                 <w:rFonts w:eastAsia="Times New Roman"/>
                 <w:b/>
                 <w:b/>
-                <w:del w:id="175" w:author="Unknown Author" w:date="2021-07-28T08:49:01Z"/>
+                <w:del w:id="186" w:author="Unknown Author" w:date="2021-07-28T08:49:01Z"/>
               </w:rPr>
             </w:pPr>
-            <w:del w:id="174" w:author="Unknown Author" w:date="2021-07-28T08:49:01Z">
+            <w:del w:id="185" w:author="Unknown Author" w:date="2021-07-28T08:49:01Z">
               <w:r>
                 <w:rPr>
                   <w:rFonts w:eastAsia="Times New Roman"/>
@@ -5815,7 +5866,7 @@
         </w:rPr>
         <w:t>Describe the changes and reference the locations needed on the map later</w:t>
       </w:r>
-      <w:ins w:id="176" w:author="Unknown Author" w:date="2021-07-23T12:19:19Z">
+      <w:ins w:id="187" w:author="Unknown Author" w:date="2021-07-23T12:19:19Z">
         <w:r>
           <w:rPr>
             <w:rFonts w:eastAsia="Times New Roman"/>
@@ -5897,7 +5948,7 @@
         </w:rPr>
         <w:t>Proposed reclamation and timing for this specific activity</w:t>
       </w:r>
-      <w:ins w:id="177" w:author="Unknown Author" w:date="2021-07-23T12:19:23Z">
+      <w:ins w:id="188" w:author="Unknown Author" w:date="2021-07-23T12:19:23Z">
         <w:r>
           <w:rPr>
             <w:rFonts w:eastAsia="Times New Roman"/>
@@ -5961,7 +6012,7 @@
         </w:rPr>
         <w:t>Estimated Cost of reclamation activities described above</w:t>
       </w:r>
-      <w:ins w:id="178" w:author="Unknown Author" w:date="2021-07-23T12:19:25Z">
+      <w:ins w:id="189" w:author="Unknown Author" w:date="2021-07-23T12:19:25Z">
         <w:r>
           <w:rPr>
             <w:rFonts w:eastAsia="Times New Roman"/>
@@ -6873,7 +6924,7 @@
         </w:rPr>
         <w:t>Underg</w:t>
       </w:r>
-      <w:ins w:id="179" w:author="Unknown Author" w:date="2021-07-28T09:27:37Z">
+      <w:ins w:id="190" w:author="Unknown Author" w:date="2021-07-28T09:27:37Z">
         <w:r>
           <w:rPr>
             <w:rFonts w:eastAsia="Arial" w:cs="Arial"/>
@@ -7476,7 +7527,7 @@
         </w:rPr>
         <w:t>Expiry Date</w:t>
       </w:r>
-      <w:ins w:id="180" w:author="Unknown Author" w:date="2021-07-23T12:19:37Z">
+      <w:ins w:id="191" w:author="Unknown Author" w:date="2021-07-23T12:19:37Z">
         <w:r>
           <w:rPr>
             <w:rFonts w:eastAsia="Times New Roman"/>
@@ -7542,7 +7593,7 @@
         </w:rPr>
         <w:t>Permit Number</w:t>
       </w:r>
-      <w:ins w:id="181" w:author="Unknown Author" w:date="2021-07-23T12:19:39Z">
+      <w:ins w:id="192" w:author="Unknown Author" w:date="2021-07-23T12:19:39Z">
         <w:r>
           <w:rPr>
             <w:rFonts w:eastAsia="Times New Roman"/>
@@ -9963,7 +10014,7 @@
         </w:rPr>
         <w:t>Volume of fuel stored</w:t>
       </w:r>
-      <w:ins w:id="182" w:author="Unknown Author" w:date="2021-07-23T12:19:50Z">
+      <w:ins w:id="193" w:author="Unknown Author" w:date="2021-07-23T12:19:50Z">
         <w:r>
           <w:rPr>
             <w:rFonts w:eastAsia="Times New Roman"/>
@@ -10027,7 +10078,7 @@
         </w:rPr>
         <w:t>Storage Method</w:t>
       </w:r>
-      <w:ins w:id="183" w:author="Unknown Author" w:date="2021-07-23T12:19:52Z">
+      <w:ins w:id="194" w:author="Unknown Author" w:date="2021-07-23T12:19:52Z">
         <w:r>
           <w:rPr>
             <w:rFonts w:eastAsia="Times New Roman"/>
@@ -10148,7 +10199,7 @@
         </w:rPr>
         <w:t>Proposed reclamation and timing for this specific activity</w:t>
       </w:r>
-      <w:ins w:id="184" w:author="Unknown Author" w:date="2021-07-23T12:20:02Z">
+      <w:ins w:id="195" w:author="Unknown Author" w:date="2021-07-23T12:20:02Z">
         <w:r>
           <w:rPr>
             <w:rFonts w:eastAsia="Times New Roman"/>
@@ -10212,7 +10263,7 @@
         </w:rPr>
         <w:t>Estimated Cost of reclamation activities described above</w:t>
       </w:r>
-      <w:ins w:id="185" w:author="Unknown Author" w:date="2021-07-23T12:20:03Z">
+      <w:ins w:id="196" w:author="Unknown Author" w:date="2021-07-23T12:20:03Z">
         <w:r>
           <w:rPr>
             <w:rFonts w:eastAsia="Times New Roman"/>
@@ -10730,7 +10781,7 @@
         </w:rPr>
         <w:t>Proposed reclamation and timing for this specific activity</w:t>
       </w:r>
-      <w:ins w:id="186" w:author="Unknown Author" w:date="2021-07-23T12:20:07Z">
+      <w:ins w:id="197" w:author="Unknown Author" w:date="2021-07-23T12:20:07Z">
         <w:r>
           <w:rPr>
             <w:rFonts w:eastAsia="Times New Roman"/>
@@ -10792,7 +10843,7 @@
         </w:rPr>
         <w:t>Estimated Cost of reclamation activities described above</w:t>
       </w:r>
-      <w:ins w:id="187" w:author="Unknown Author" w:date="2021-07-23T12:20:09Z">
+      <w:ins w:id="198" w:author="Unknown Author" w:date="2021-07-23T12:20:09Z">
         <w:r>
           <w:rPr>
             <w:rFonts w:eastAsia="Times New Roman"/>
@@ -11388,7 +11439,7 @@
         </w:rPr>
         <w:t>The drilling program will be</w:t>
       </w:r>
-      <w:ins w:id="188" w:author="Unknown Author" w:date="2021-07-23T12:20:13Z">
+      <w:ins w:id="199" w:author="Unknown Author" w:date="2021-07-23T12:20:13Z">
         <w:r>
           <w:rPr>
             <w:rFonts w:eastAsia="Times New Roman"/>
@@ -11474,7 +11525,7 @@
         </w:rPr>
         <w:t>Describe the location of the Core Storage</w:t>
       </w:r>
-      <w:ins w:id="189" w:author="Unknown Author" w:date="2021-07-23T12:20:17Z">
+      <w:ins w:id="200" w:author="Unknown Author" w:date="2021-07-23T12:20:17Z">
         <w:r>
           <w:rPr>
             <w:rFonts w:eastAsia="Times New Roman" w:cs="Arial"/>
@@ -11544,7 +11595,7 @@
         </w:rPr>
         <w:t>Proposed reclamation and timing for this specific activity</w:t>
       </w:r>
-      <w:ins w:id="190" w:author="Unknown Author" w:date="2021-07-23T12:20:19Z">
+      <w:ins w:id="201" w:author="Unknown Author" w:date="2021-07-23T12:20:19Z">
         <w:r>
           <w:rPr>
             <w:rFonts w:eastAsia="Times New Roman"/>
@@ -11609,7 +11660,7 @@
         </w:rPr>
         <w:t>Estimated Cost of reclamation activities described above</w:t>
       </w:r>
-      <w:ins w:id="191" w:author="Unknown Author" w:date="2021-07-23T12:20:21Z">
+      <w:ins w:id="202" w:author="Unknown Author" w:date="2021-07-23T12:20:21Z">
         <w:r>
           <w:rPr>
             <w:rFonts w:eastAsia="Times New Roman"/>
@@ -12574,7 +12625,7 @@
         </w:rPr>
         <w:t>Proposed reclamation and timing for this specific activity</w:t>
       </w:r>
-      <w:ins w:id="192" w:author="Unknown Author" w:date="2021-07-23T12:20:25Z">
+      <w:ins w:id="203" w:author="Unknown Author" w:date="2021-07-23T12:20:25Z">
         <w:r>
           <w:rPr>
             <w:rFonts w:eastAsia="Times New Roman"/>
@@ -12638,7 +12689,7 @@
         </w:rPr>
         <w:t>Estimated Cost of reclamation activities described above</w:t>
       </w:r>
-      <w:ins w:id="193" w:author="Unknown Author" w:date="2021-07-23T12:20:28Z">
+      <w:ins w:id="204" w:author="Unknown Author" w:date="2021-07-23T12:20:28Z">
         <w:r>
           <w:rPr>
             <w:rFonts w:eastAsia="Times New Roman"/>
@@ -12768,7 +12819,7 @@
         </w:rPr>
         <w:t>Describe the wastewater treatment facility (settling pond design, recycling, distance from creek, etc.)</w:t>
       </w:r>
-      <w:ins w:id="194" w:author="Unknown Author" w:date="2021-07-23T12:20:31Z">
+      <w:ins w:id="205" w:author="Unknown Author" w:date="2021-07-23T12:20:31Z">
         <w:r>
           <w:rPr>
             <w:rFonts w:eastAsia="Times New Roman"/>
@@ -13660,7 +13711,7 @@
         </w:rPr>
         <w:t>Disposal of fines from cleanout (i.e. use as a subsoil material)</w:t>
       </w:r>
-      <w:ins w:id="195" w:author="Unknown Author" w:date="2021-07-23T12:20:35Z">
+      <w:ins w:id="206" w:author="Unknown Author" w:date="2021-07-23T12:20:35Z">
         <w:r>
           <w:rPr>
             <w:rFonts w:eastAsia="Times New Roman"/>
@@ -13726,7 +13777,7 @@
         </w:rPr>
         <w:t>Water from ponds will be</w:t>
       </w:r>
-      <w:ins w:id="196" w:author="Unknown Author" w:date="2021-07-23T12:20:37Z">
+      <w:ins w:id="207" w:author="Unknown Author" w:date="2021-07-23T12:20:37Z">
         <w:r>
           <w:rPr>
             <w:rFonts w:eastAsia="Times New Roman"/>
@@ -13891,7 +13942,7 @@
         </w:rPr>
         <w:t xml:space="preserve"> {d.edited_fields.settling_pond.is_ponds_discharged:showEnd} </w:t>
       </w:r>
-      <w:ins w:id="197" w:author="Unknown Author" w:date="2021-07-27T17:16:06Z">
+      <w:ins w:id="208" w:author="Unknown Author" w:date="2021-07-27T17:16:06Z">
         <w:r>
           <w:rPr>
             <w:rFonts w:eastAsia="Times New Roman"/>
@@ -13904,7 +13955,7 @@
           <w:t>{d.</w:t>
         </w:r>
       </w:ins>
-      <w:ins w:id="198" w:author="Unknown Author" w:date="2021-07-27T17:16:06Z">
+      <w:ins w:id="209" w:author="Unknown Author" w:date="2021-07-27T17:16:06Z">
         <w:r>
           <w:rPr>
             <w:rFonts w:eastAsia="Times New Roman" w:cs="Arial"/>
@@ -13921,7 +13972,7 @@
           <w:t>settling_pond.is_ponds_discharged</w:t>
         </w:r>
       </w:ins>
-      <w:ins w:id="199" w:author="Unknown Author" w:date="2021-07-27T17:16:06Z">
+      <w:ins w:id="210" w:author="Unknown Author" w:date="2021-07-27T17:16:06Z">
         <w:r>
           <w:rPr>
             <w:rFonts w:eastAsia="Times New Roman"/>
@@ -13981,7 +14032,7 @@
         </w:rPr>
         <w:t>Describe the type of sediment control structures</w:t>
       </w:r>
-      <w:ins w:id="200" w:author="Unknown Author" w:date="2021-07-23T12:20:42Z">
+      <w:ins w:id="211" w:author="Unknown Author" w:date="2021-07-23T12:20:42Z">
         <w:r>
           <w:rPr>
             <w:rFonts w:eastAsia="Times New Roman" w:cs="Arial"/>
@@ -14051,7 +14102,7 @@
         </w:rPr>
         <w:t>Describe the type and construction of the decant structure</w:t>
       </w:r>
-      <w:ins w:id="201" w:author="Unknown Author" w:date="2021-07-23T12:20:44Z">
+      <w:ins w:id="212" w:author="Unknown Author" w:date="2021-07-23T12:20:44Z">
         <w:r>
           <w:rPr>
             <w:rFonts w:eastAsia="Times New Roman"/>
@@ -14121,7 +14172,7 @@
         </w:rPr>
         <w:t>Describe the area into which the water is discharged</w:t>
       </w:r>
-      <w:ins w:id="202" w:author="Unknown Author" w:date="2021-07-23T12:20:47Z">
+      <w:ins w:id="213" w:author="Unknown Author" w:date="2021-07-23T12:20:47Z">
         <w:r>
           <w:rPr>
             <w:rFonts w:eastAsia="Times New Roman" w:cs="Arial"/>
@@ -14191,7 +14242,7 @@
         </w:rPr>
         <w:t>Describe spillway design</w:t>
       </w:r>
-      <w:ins w:id="203" w:author="Unknown Author" w:date="2021-07-23T12:20:48Z">
+      <w:ins w:id="214" w:author="Unknown Author" w:date="2021-07-23T12:20:48Z">
         <w:r>
           <w:rPr>
             <w:rFonts w:eastAsia="Times New Roman"/>
@@ -14255,7 +14306,7 @@
         </w:rPr>
         <w:t>_description}</w:t>
       </w:r>
-      <w:ins w:id="204" w:author="Unknown Author" w:date="2021-07-27T17:16:26Z">
+      <w:ins w:id="215" w:author="Unknown Author" w:date="2021-07-27T17:16:26Z">
         <w:r>
           <w:rPr>
             <w:rFonts w:eastAsia="Times New Roman"/>
@@ -14268,7 +14319,7 @@
           <w:t>{d.</w:t>
         </w:r>
       </w:ins>
-      <w:ins w:id="205" w:author="Unknown Author" w:date="2021-07-27T17:16:26Z">
+      <w:ins w:id="216" w:author="Unknown Author" w:date="2021-07-27T17:16:26Z">
         <w:r>
           <w:rPr>
             <w:rFonts w:eastAsia="Times New Roman" w:cs="Arial"/>
@@ -14285,7 +14336,7 @@
           <w:t>settling_pond.is_ponds_discharged</w:t>
         </w:r>
       </w:ins>
-      <w:ins w:id="206" w:author="Unknown Author" w:date="2021-07-27T17:16:26Z">
+      <w:ins w:id="217" w:author="Unknown Author" w:date="2021-07-27T17:16:26Z">
         <w:r>
           <w:rPr>
             <w:rFonts w:eastAsia="Times New Roman"/>
@@ -14298,7 +14349,7 @@
           <w:t>:show</w:t>
         </w:r>
       </w:ins>
-      <w:ins w:id="207" w:author="Unknown Author" w:date="2021-07-27T17:16:26Z">
+      <w:ins w:id="218" w:author="Unknown Author" w:date="2021-07-27T17:16:26Z">
         <w:r>
           <w:rPr>
             <w:rFonts w:eastAsia="Times New Roman"/>
@@ -14311,7 +14362,7 @@
           <w:t>End</w:t>
         </w:r>
       </w:ins>
-      <w:ins w:id="208" w:author="Unknown Author" w:date="2021-07-27T17:16:26Z">
+      <w:ins w:id="219" w:author="Unknown Author" w:date="2021-07-27T17:16:26Z">
         <w:r>
           <w:rPr>
             <w:rFonts w:eastAsia="Times New Roman"/>
@@ -14356,7 +14407,7 @@
         </w:rPr>
         <w:t>Proposed reclamation and timing for this specific activity</w:t>
       </w:r>
-      <w:ins w:id="209" w:author="Unknown Author" w:date="2021-07-23T12:20:51Z">
+      <w:ins w:id="220" w:author="Unknown Author" w:date="2021-07-23T12:20:51Z">
         <w:r>
           <w:rPr>
             <w:rFonts w:eastAsia="Times New Roman"/>
@@ -14421,7 +14472,7 @@
         </w:rPr>
         <w:t>Estimated Cost of reclamation activities described above</w:t>
       </w:r>
-      <w:ins w:id="210" w:author="Unknown Author" w:date="2021-07-23T12:20:53Z">
+      <w:ins w:id="221" w:author="Unknown Author" w:date="2021-07-23T12:20:53Z">
         <w:r>
           <w:rPr>
             <w:rFonts w:eastAsia="Times New Roman"/>
@@ -15017,7 +15068,7 @@
         </w:rPr>
         <w:t>Describe handling and on-site processing methods</w:t>
       </w:r>
-      <w:ins w:id="211" w:author="Unknown Author" w:date="2021-07-23T12:20:57Z">
+      <w:ins w:id="222" w:author="Unknown Author" w:date="2021-07-23T12:20:57Z">
         <w:r>
           <w:rPr>
             <w:rFonts w:eastAsia="Times New Roman" w:cs="Arial"/>
@@ -15192,7 +15243,7 @@
         </w:rPr>
         <w:t>If the material has potential for spontaneous combustion, give details of separate handling</w:t>
       </w:r>
-      <w:ins w:id="212" w:author="Unknown Author" w:date="2021-07-23T12:21:01Z">
+      <w:ins w:id="223" w:author="Unknown Author" w:date="2021-07-23T12:21:01Z">
         <w:r>
           <w:rPr>
             <w:rFonts w:eastAsia="Times New Roman"/>
@@ -15256,7 +15307,7 @@
         </w:rPr>
         <w:t>Surface water drainage and mitigation strategies</w:t>
       </w:r>
-      <w:ins w:id="213" w:author="Unknown Author" w:date="2021-07-23T12:21:03Z">
+      <w:ins w:id="224" w:author="Unknown Author" w:date="2021-07-23T12:21:03Z">
         <w:r>
           <w:rPr>
             <w:rFonts w:eastAsia="Times New Roman"/>
@@ -15321,7 +15372,7 @@
         </w:rPr>
         <w:t>Proposed reclamation and timing for this specific activity</w:t>
       </w:r>
-      <w:ins w:id="214" w:author="Unknown Author" w:date="2021-07-23T12:21:05Z">
+      <w:ins w:id="225" w:author="Unknown Author" w:date="2021-07-23T12:21:05Z">
         <w:r>
           <w:rPr>
             <w:rFonts w:eastAsia="Times New Roman"/>
@@ -15386,7 +15437,7 @@
         </w:rPr>
         <w:t>Estimated Cost of reclamation activities described above</w:t>
       </w:r>
-      <w:ins w:id="215" w:author="Unknown Author" w:date="2021-07-23T12:21:08Z">
+      <w:ins w:id="226" w:author="Unknown Author" w:date="2021-07-23T12:21:08Z">
         <w:r>
           <w:rPr>
             <w:rFonts w:eastAsia="Times New Roman"/>
@@ -15516,7 +15567,7 @@
         </w:rPr>
         <w:t>Proposed Activities</w:t>
       </w:r>
-      <w:ins w:id="216" w:author="Unknown Author" w:date="2021-07-23T12:21:11Z">
+      <w:ins w:id="227" w:author="Unknown Author" w:date="2021-07-23T12:21:11Z">
         <w:r>
           <w:rPr>
             <w:rFonts w:eastAsia="Times New Roman"/>
@@ -16998,7 +17049,7 @@
               </w:rPr>
               <w:t>{d.underground_exploration.details[i].incline}</w:t>
             </w:r>
-            <w:ins w:id="217" w:author="Unknown Author" w:date="2021-07-28T08:35:23Z">
+            <w:ins w:id="228" w:author="Unknown Author" w:date="2021-07-28T08:35:23Z">
               <w:r>
                 <w:rPr>
                   <w:rFonts w:eastAsia="Times New Roman"/>
@@ -17261,7 +17312,7 @@
               </w:rPr>
               <w:t>{d.underground_exploration.details[i+1].incline}</w:t>
             </w:r>
-            <w:ins w:id="218" w:author="Unknown Author" w:date="2021-07-28T08:35:05Z">
+            <w:ins w:id="229" w:author="Unknown Author" w:date="2021-07-28T08:35:05Z">
               <w:r>
                 <w:rPr>
                   <w:rFonts w:eastAsia="Times New Roman"/>
@@ -17500,7 +17551,7 @@
         </w:rPr>
         <w:t>Total Ore</w:t>
       </w:r>
-      <w:ins w:id="219" w:author="Unknown Author" w:date="2021-07-23T12:21:19Z">
+      <w:ins w:id="230" w:author="Unknown Author" w:date="2021-07-23T12:21:19Z">
         <w:r>
           <w:rPr>
             <w:rFonts w:eastAsia="Times New Roman"/>
@@ -17580,7 +17631,7 @@
         </w:rPr>
         <w:t>Total Waste</w:t>
       </w:r>
-      <w:ins w:id="220" w:author="Unknown Author" w:date="2021-07-23T12:21:20Z">
+      <w:ins w:id="231" w:author="Unknown Author" w:date="2021-07-23T12:21:20Z">
         <w:r>
           <w:rPr>
             <w:rFonts w:eastAsia="Times New Roman"/>
@@ -17674,7 +17725,7 @@
         </w:rPr>
         <w:t>Total Ore</w:t>
       </w:r>
-      <w:ins w:id="221" w:author="Unknown Author" w:date="2021-07-23T12:21:22Z">
+      <w:ins w:id="232" w:author="Unknown Author" w:date="2021-07-23T12:21:22Z">
         <w:r>
           <w:rPr>
             <w:rFonts w:eastAsia="Times New Roman"/>
@@ -17754,7 +17805,7 @@
         </w:rPr>
         <w:t>Total Waste</w:t>
       </w:r>
-      <w:ins w:id="222" w:author="Unknown Author" w:date="2021-07-23T12:21:24Z">
+      <w:ins w:id="233" w:author="Unknown Author" w:date="2021-07-23T12:21:24Z">
         <w:r>
           <w:rPr>
             <w:rFonts w:eastAsia="Times New Roman"/>
@@ -17847,7 +17898,7 @@
         </w:rPr>
         <w:t>Proposed reclamation and timing for this specific activity</w:t>
       </w:r>
-      <w:ins w:id="223" w:author="Unknown Author" w:date="2021-07-23T12:21:29Z">
+      <w:ins w:id="234" w:author="Unknown Author" w:date="2021-07-23T12:21:29Z">
         <w:r>
           <w:rPr>
             <w:rFonts w:eastAsia="Times New Roman"/>
@@ -17911,7 +17962,7 @@
         </w:rPr>
         <w:t>Estimated Cost of reclamation activities described above</w:t>
       </w:r>
-      <w:ins w:id="224" w:author="Unknown Author" w:date="2021-07-23T12:21:30Z">
+      <w:ins w:id="235" w:author="Unknown Author" w:date="2021-07-23T12:21:30Z">
         <w:r>
           <w:rPr>
             <w:rFonts w:eastAsia="Times New Roman"/>
@@ -18065,7 +18116,7 @@
         </w:rPr>
         <w:t>Average Depth of Overburden</w:t>
       </w:r>
-      <w:ins w:id="225" w:author="Unknown Author" w:date="2021-07-23T12:21:33Z">
+      <w:ins w:id="236" w:author="Unknown Author" w:date="2021-07-23T12:21:33Z">
         <w:r>
           <w:rPr>
             <w:rFonts w:eastAsia="Times New Roman"/>
@@ -18145,7 +18196,7 @@
         </w:rPr>
         <w:t>Average Depth of topsoil</w:t>
       </w:r>
-      <w:ins w:id="226" w:author="Unknown Author" w:date="2021-07-23T12:21:35Z">
+      <w:ins w:id="237" w:author="Unknown Author" w:date="2021-07-23T12:21:35Z">
         <w:r>
           <w:rPr>
             <w:rFonts w:eastAsia="Times New Roman"/>
@@ -18357,7 +18408,7 @@
         </w:rPr>
         <w:t>Permit Application Number</w:t>
       </w:r>
-      <w:ins w:id="227" w:author="Unknown Author" w:date="2021-07-23T12:21:39Z">
+      <w:ins w:id="238" w:author="Unknown Author" w:date="2021-07-23T12:21:39Z">
         <w:r>
           <w:rPr>
             <w:rFonts w:eastAsia="Times New Roman"/>
@@ -18482,7 +18533,7 @@
         </w:rPr>
         <w:t>Official community plan for the site</w:t>
       </w:r>
-      <w:ins w:id="228" w:author="Unknown Author" w:date="2021-07-23T12:21:49Z">
+      <w:ins w:id="239" w:author="Unknown Author" w:date="2021-07-23T12:21:49Z">
         <w:r>
           <w:rPr>
             <w:rFonts w:eastAsia="Times New Roman"/>
@@ -18549,7 +18600,7 @@
         </w:rPr>
         <w:t>Current land use zoning for the site</w:t>
       </w:r>
-      <w:ins w:id="229" w:author="Unknown Author" w:date="2021-07-23T12:21:51Z">
+      <w:ins w:id="240" w:author="Unknown Author" w:date="2021-07-23T12:21:51Z">
         <w:r>
           <w:rPr>
             <w:rFonts w:eastAsia="Times New Roman"/>
@@ -18616,7 +18667,7 @@
         </w:rPr>
         <w:t>Proposed end land use is</w:t>
       </w:r>
-      <w:ins w:id="230" w:author="Unknown Author" w:date="2021-07-23T12:21:53Z">
+      <w:ins w:id="241" w:author="Unknown Author" w:date="2021-07-23T12:21:53Z">
         <w:r>
           <w:rPr>
             <w:rFonts w:eastAsia="Times New Roman"/>
@@ -18683,7 +18734,7 @@
         </w:rPr>
         <w:t>Estimate total mineable reserves over the life of the mine</w:t>
       </w:r>
-      <w:ins w:id="231" w:author="Unknown Author" w:date="2021-07-23T12:21:56Z">
+      <w:ins w:id="242" w:author="Unknown Author" w:date="2021-07-23T12:21:56Z">
         <w:r>
           <w:rPr>
             <w:rFonts w:eastAsia="Times New Roman"/>
@@ -18763,7 +18814,7 @@
         </w:rPr>
         <w:t>Estimate annual extraction from site</w:t>
       </w:r>
-      <w:ins w:id="232" w:author="Unknown Author" w:date="2021-07-23T12:21:57Z">
+      <w:ins w:id="243" w:author="Unknown Author" w:date="2021-07-23T12:21:57Z">
         <w:r>
           <w:rPr>
             <w:rFonts w:eastAsia="Times New Roman"/>
@@ -19280,7 +19331,7 @@
         </w:rPr>
         <w:t>Brief description of operation, including proposed work schedule</w:t>
       </w:r>
-      <w:ins w:id="233" w:author="Unknown Author" w:date="2021-07-23T12:22:01Z">
+      <w:ins w:id="244" w:author="Unknown Author" w:date="2021-07-23T12:22:01Z">
         <w:r>
           <w:rPr>
             <w:rFonts w:eastAsia="Times New Roman" w:cs="Arial"/>
@@ -19428,7 +19479,7 @@
         </w:rPr>
         <w:t>Describe the proposed reclamation and timing for this specific activity</w:t>
       </w:r>
-      <w:ins w:id="234" w:author="Unknown Author" w:date="2021-07-23T12:22:04Z">
+      <w:ins w:id="245" w:author="Unknown Author" w:date="2021-07-23T12:22:04Z">
         <w:r>
           <w:rPr>
             <w:rFonts w:eastAsia="Times New Roman"/>
@@ -19498,7 +19549,7 @@
         </w:rPr>
         <w:t>If backfilling of pits or pit slopes is proposed in the final configuration of reclamation, details of materials to be used and placement procedures</w:t>
       </w:r>
-      <w:ins w:id="235" w:author="Unknown Author" w:date="2021-07-23T12:22:06Z">
+      <w:ins w:id="246" w:author="Unknown Author" w:date="2021-07-23T12:22:06Z">
         <w:r>
           <w:rPr>
             <w:rFonts w:eastAsia="Times New Roman" w:cs="Arial"/>
@@ -19625,7 +19676,7 @@
         </w:rPr>
         <w:t>Estimated Cost of reclamation activities described above</w:t>
       </w:r>
-      <w:ins w:id="236" w:author="Unknown Author" w:date="2021-07-23T12:22:08Z">
+      <w:ins w:id="247" w:author="Unknown Author" w:date="2021-07-23T12:22:08Z">
         <w:r>
           <w:rPr>
             <w:rFonts w:eastAsia="Times New Roman"/>
@@ -19827,7 +19878,7 @@
         </w:rPr>
         <w:t>Maximum unreclaimed disturbance at any given time</w:t>
       </w:r>
-      <w:ins w:id="237" w:author="Unknown Author" w:date="2021-07-23T12:22:11Z">
+      <w:ins w:id="248" w:author="Unknown Author" w:date="2021-07-23T12:22:11Z">
         <w:r>
           <w:rPr>
             <w:rFonts w:eastAsia="Times New Roman" w:cs="Arial"/>
@@ -19980,7 +20031,7 @@
         </w:rPr>
         <w:t>Average depth to the high groundwater table at the proposed excavation</w:t>
       </w:r>
-      <w:ins w:id="238" w:author="Unknown Author" w:date="2021-07-23T12:22:14Z">
+      <w:ins w:id="249" w:author="Unknown Author" w:date="2021-07-23T12:22:14Z">
         <w:r>
           <w:rPr>
             <w:rFonts w:eastAsia="Times New Roman" w:cs="Arial"/>
@@ -20099,7 +20150,7 @@
         </w:rPr>
         <w:t>Elevation of the groundwater table was determined from</w:t>
       </w:r>
-      <w:ins w:id="239" w:author="Unknown Author" w:date="2021-07-23T12:22:19Z">
+      <w:ins w:id="250" w:author="Unknown Author" w:date="2021-07-23T12:22:19Z">
         <w:r>
           <w:rPr>
             <w:rFonts w:eastAsia="Times New Roman" w:cs="Arial"/>
@@ -20684,7 +20735,7 @@
         </w:rPr>
         <w:t>Measures proposed to protect groundwater from potential impacts of the proposed mining activity</w:t>
       </w:r>
-      <w:ins w:id="240" w:author="Unknown Author" w:date="2021-07-23T12:22:23Z">
+      <w:ins w:id="251" w:author="Unknown Author" w:date="2021-07-23T12:22:23Z">
         <w:r>
           <w:rPr>
             <w:rFonts w:eastAsia="Times New Roman" w:cs="Arial"/>
@@ -20818,7 +20869,7 @@
         </w:rPr>
         <w:t>Shortest distance between proposed excavation to nearest residence</w:t>
       </w:r>
-      <w:ins w:id="241" w:author="Unknown Author" w:date="2021-07-23T12:22:26Z">
+      <w:ins w:id="252" w:author="Unknown Author" w:date="2021-07-23T12:22:26Z">
         <w:r>
           <w:rPr>
             <w:rFonts w:eastAsia="Times New Roman" w:cs="Arial"/>
@@ -20942,7 +20993,7 @@
         </w:rPr>
         <w:t>Shortest distance between proposed excavation to nearest residential water source</w:t>
       </w:r>
-      <w:ins w:id="242" w:author="Unknown Author" w:date="2021-07-23T12:22:28Z">
+      <w:ins w:id="253" w:author="Unknown Author" w:date="2021-07-23T12:22:28Z">
         <w:r>
           <w:rPr>
             <w:rFonts w:eastAsia="Times New Roman" w:cs="Arial"/>
@@ -21066,7 +21117,7 @@
         </w:rPr>
         <w:t>Measures proposed to prevent inadvertent access of unauthorized persons to the mine site</w:t>
       </w:r>
-      <w:ins w:id="243" w:author="Unknown Author" w:date="2021-07-23T12:22:31Z">
+      <w:ins w:id="254" w:author="Unknown Author" w:date="2021-07-23T12:22:31Z">
         <w:r>
           <w:rPr>
             <w:rFonts w:eastAsia="Times New Roman" w:cs="Arial"/>
@@ -21190,7 +21241,7 @@
         </w:rPr>
         <w:t>Measures proposed to minimize the noise impacts of the operation</w:t>
       </w:r>
-      <w:ins w:id="244" w:author="Unknown Author" w:date="2021-07-23T12:22:34Z">
+      <w:ins w:id="255" w:author="Unknown Author" w:date="2021-07-23T12:22:34Z">
         <w:r>
           <w:rPr>
             <w:rFonts w:eastAsia="Times New Roman" w:cs="Arial"/>
@@ -21314,7 +21365,7 @@
         </w:rPr>
         <w:t>Measures proposed to minimize the dust impacts of the operation</w:t>
       </w:r>
-      <w:ins w:id="245" w:author="Unknown Author" w:date="2021-07-23T12:22:36Z">
+      <w:ins w:id="256" w:author="Unknown Author" w:date="2021-07-23T12:22:36Z">
         <w:r>
           <w:rPr>
             <w:rFonts w:eastAsia="Times New Roman" w:cs="Arial"/>
@@ -21438,7 +21489,7 @@
         </w:rPr>
         <w:t>Measures proposed to minimize visual impacts of the operation</w:t>
       </w:r>
-      <w:ins w:id="246" w:author="Unknown Author" w:date="2021-07-23T12:22:39Z">
+      <w:ins w:id="257" w:author="Unknown Author" w:date="2021-07-23T12:22:39Z">
         <w:r>
           <w:rPr>
             <w:rFonts w:eastAsia="Times New Roman" w:cs="Arial"/>
@@ -22355,7 +22406,7 @@
         </w:rPr>
         <w:t>Proposed Production</w:t>
       </w:r>
-      <w:ins w:id="247" w:author="Unknown Author" w:date="2021-07-23T12:22:44Z">
+      <w:ins w:id="258" w:author="Unknown Author" w:date="2021-07-23T12:22:44Z">
         <w:r>
           <w:rPr>
             <w:rFonts w:eastAsia="Times New Roman"/>
@@ -22446,7 +22497,7 @@
         </w:rPr>
         <w:t>Total area of planned reclamation this year</w:t>
       </w:r>
-      <w:ins w:id="248" w:author="Unknown Author" w:date="2021-07-23T12:22:46Z">
+      <w:ins w:id="259" w:author="Unknown Author" w:date="2021-07-23T12:22:46Z">
         <w:r>
           <w:rPr>
             <w:rFonts w:eastAsia="Times New Roman"/>
@@ -22638,7 +22689,7 @@
         </w:rPr>
         <w:t>Proposed reclamation and timing for this specific activity</w:t>
       </w:r>
-      <w:ins w:id="249" w:author="Unknown Author" w:date="2021-07-23T12:22:51Z">
+      <w:ins w:id="260" w:author="Unknown Author" w:date="2021-07-23T12:22:51Z">
         <w:r>
           <w:rPr>
             <w:rFonts w:eastAsia="Times New Roman"/>
@@ -22714,7 +22765,7 @@
         </w:rPr>
         <w:t>Estimated Cost of reclamation activities described above</w:t>
       </w:r>
-      <w:ins w:id="250" w:author="Unknown Author" w:date="2021-07-23T12:22:54Z">
+      <w:ins w:id="261" w:author="Unknown Author" w:date="2021-07-23T12:22:54Z">
         <w:r>
           <w:rPr>
             <w:rFonts w:eastAsia="Times New Roman"/>
@@ -23962,7 +24013,7 @@
         </w:rPr>
         <w:t>)</w:t>
       </w:r>
-      <w:ins w:id="251" w:author="Unknown Author" w:date="2021-07-23T12:23:03Z">
+      <w:ins w:id="262" w:author="Unknown Author" w:date="2021-07-23T12:23:03Z">
         <w:r>
           <w:rPr>
             <w:rFonts w:eastAsia="Times New Roman"/>
@@ -24299,7 +24350,7 @@
           <w:i/>
           <w:i/>
           <w:color w:val="FF0000"/>
-          <w:ins w:id="252" w:author="Unknown Author" w:date="2021-07-23T12:23:27Z"/>
+          <w:ins w:id="263" w:author="Unknown Author" w:date="2021-07-23T12:23:27Z"/>
           <w:u w:val="single"/>
         </w:rPr>
       </w:pPr>
@@ -24336,12 +24387,12 @@
         <w:pStyle w:val="Normal"/>
         <w:rPr>
           <w:rFonts w:eastAsia="Times New Roman"/>
-          <w:ins w:id="261" w:author="Unknown Author" w:date="2021-07-23T12:23:27Z"/>
-          <w:b/>
-          <w:b/>
-        </w:rPr>
-      </w:pPr>
-      <w:ins w:id="253" w:author="Unknown Author" w:date="2021-07-23T12:23:27Z">
+          <w:ins w:id="272" w:author="Unknown Author" w:date="2021-07-23T12:23:27Z"/>
+          <w:b/>
+          <w:b/>
+        </w:rPr>
+      </w:pPr>
+      <w:ins w:id="264" w:author="Unknown Author" w:date="2021-07-23T12:23:27Z">
         <w:r>
           <w:rPr>
             <w:rFonts w:eastAsia="Times New Roman"/>
@@ -24350,7 +24401,7 @@
           <w:t xml:space="preserve">Unreclaimed disturbance from previous year (ha): </w:t>
         </w:r>
       </w:ins>
-      <w:ins w:id="254" w:author="Unknown Author" w:date="2021-07-23T12:23:27Z">
+      <w:ins w:id="265" w:author="Unknown Author" w:date="2021-07-23T12:23:27Z">
         <w:r>
           <w:rPr>
             <w:rFonts w:eastAsia="Times New Roman"/>
@@ -24361,7 +24412,7 @@
           <w:t>{d.edited_fields.</w:t>
         </w:r>
       </w:ins>
-      <w:ins w:id="255" w:author="Unknown Author" w:date="2021-07-23T12:23:27Z">
+      <w:ins w:id="266" w:author="Unknown Author" w:date="2021-07-23T12:23:27Z">
         <w:r>
           <w:rPr>
             <w:rFonts w:eastAsia="Times New Roman" w:cs="Arial"/>
@@ -24376,7 +24427,7 @@
           <w:t>unreclaimed_disturbance_previous_year</w:t>
         </w:r>
       </w:ins>
-      <w:ins w:id="256" w:author="Unknown Author" w:date="2021-07-23T12:23:27Z">
+      <w:ins w:id="267" w:author="Unknown Author" w:date="2021-07-23T12:23:27Z">
         <w:r>
           <w:rPr>
             <w:rFonts w:eastAsia="Times New Roman"/>
@@ -24387,7 +24438,7 @@
           <w:t xml:space="preserve">:ifEQ(true):showBegin} </w:t>
         </w:r>
       </w:ins>
-      <w:ins w:id="257" w:author="Unknown Author" w:date="2021-07-23T12:23:27Z">
+      <w:ins w:id="268" w:author="Unknown Author" w:date="2021-07-23T12:23:27Z">
         <w:r>
           <w:rPr>
             <w:rFonts w:eastAsia="Times New Roman"/>
@@ -24398,7 +24449,7 @@
           <w:t>[EDITED]</w:t>
         </w:r>
       </w:ins>
-      <w:ins w:id="258" w:author="Unknown Author" w:date="2021-07-23T12:23:27Z">
+      <w:ins w:id="269" w:author="Unknown Author" w:date="2021-07-23T12:23:27Z">
         <w:r>
           <w:rPr>
             <w:rFonts w:eastAsia="Times New Roman"/>
@@ -24409,7 +24460,7 @@
           <w:t xml:space="preserve"> {d.edited_fields.</w:t>
         </w:r>
       </w:ins>
-      <w:ins w:id="259" w:author="Unknown Author" w:date="2021-07-23T12:23:27Z">
+      <w:ins w:id="270" w:author="Unknown Author" w:date="2021-07-23T12:23:27Z">
         <w:r>
           <w:rPr>
             <w:rFonts w:eastAsia="Times New Roman" w:cs="Arial"/>
@@ -24424,7 +24475,7 @@
           <w:t>unreclaimed_disturbance_previous_year</w:t>
         </w:r>
       </w:ins>
-      <w:ins w:id="260" w:author="Unknown Author" w:date="2021-07-23T12:23:27Z">
+      <w:ins w:id="271" w:author="Unknown Author" w:date="2021-07-23T12:23:27Z">
         <w:r>
           <w:rPr>
             <w:rFonts w:eastAsia="Times New Roman"/>
@@ -24444,11 +24495,11 @@
           <w:i w:val="false"/>
           <w:i w:val="false"/>
           <w:iCs w:val="false"/>
-          <w:ins w:id="263" w:author="Unknown Author" w:date="2021-07-23T12:24:00Z"/>
+          <w:ins w:id="274" w:author="Unknown Author" w:date="2021-07-23T12:24:00Z"/>
           <w:u w:val="none"/>
         </w:rPr>
       </w:pPr>
-      <w:ins w:id="262" w:author="Unknown Author" w:date="2021-07-23T12:23:27Z">
+      <w:ins w:id="273" w:author="Unknown Author" w:date="2021-07-23T12:23:27Z">
         <w:r>
           <w:rPr>
             <w:rFonts w:eastAsia="Times New Roman"/>
@@ -24470,11 +24521,11 @@
           <w:i w:val="false"/>
           <w:i w:val="false"/>
           <w:iCs w:val="false"/>
-          <w:ins w:id="272" w:author="Unknown Author" w:date="2021-07-23T12:24:00Z"/>
+          <w:ins w:id="283" w:author="Unknown Author" w:date="2021-07-23T12:24:00Z"/>
           <w:u w:val="none"/>
         </w:rPr>
       </w:pPr>
-      <w:ins w:id="264" w:author="Unknown Author" w:date="2021-07-23T12:24:00Z">
+      <w:ins w:id="275" w:author="Unknown Author" w:date="2021-07-23T12:24:00Z">
         <w:r>
           <w:rPr>
             <w:rFonts w:eastAsia="Times New Roman"/>
@@ -24487,7 +24538,7 @@
           <w:t xml:space="preserve">Disturbance planned for reclamation this year (ha): </w:t>
         </w:r>
       </w:ins>
-      <w:ins w:id="265" w:author="Unknown Author" w:date="2021-07-23T12:24:00Z">
+      <w:ins w:id="276" w:author="Unknown Author" w:date="2021-07-23T12:24:00Z">
         <w:r>
           <w:rPr>
             <w:rFonts w:eastAsia="Times New Roman"/>
@@ -24501,7 +24552,7 @@
           <w:t>{d.edited_fields.</w:t>
         </w:r>
       </w:ins>
-      <w:ins w:id="266" w:author="Unknown Author" w:date="2021-07-23T12:24:00Z">
+      <w:ins w:id="277" w:author="Unknown Author" w:date="2021-07-23T12:24:00Z">
         <w:r>
           <w:rPr>
             <w:rFonts w:eastAsia="Times New Roman" w:cs="Arial"/>
@@ -24519,7 +24570,7 @@
           <w:t>disturbance_planned_reclamation</w:t>
         </w:r>
       </w:ins>
-      <w:ins w:id="267" w:author="Unknown Author" w:date="2021-07-23T12:24:00Z">
+      <w:ins w:id="278" w:author="Unknown Author" w:date="2021-07-23T12:24:00Z">
         <w:r>
           <w:rPr>
             <w:rFonts w:eastAsia="Times New Roman"/>
@@ -24533,7 +24584,7 @@
           <w:t xml:space="preserve">:ifEQ(true):showBegin} </w:t>
         </w:r>
       </w:ins>
-      <w:ins w:id="268" w:author="Unknown Author" w:date="2021-07-23T12:24:00Z">
+      <w:ins w:id="279" w:author="Unknown Author" w:date="2021-07-23T12:24:00Z">
         <w:r>
           <w:rPr>
             <w:rFonts w:eastAsia="Times New Roman"/>
@@ -24547,7 +24598,7 @@
           <w:t>[EDITED]</w:t>
         </w:r>
       </w:ins>
-      <w:ins w:id="269" w:author="Unknown Author" w:date="2021-07-23T12:24:00Z">
+      <w:ins w:id="280" w:author="Unknown Author" w:date="2021-07-23T12:24:00Z">
         <w:r>
           <w:rPr>
             <w:rFonts w:eastAsia="Times New Roman"/>
@@ -24561,7 +24612,7 @@
           <w:t xml:space="preserve"> {d.edited_fields.</w:t>
         </w:r>
       </w:ins>
-      <w:ins w:id="270" w:author="Unknown Author" w:date="2021-07-23T12:24:00Z">
+      <w:ins w:id="281" w:author="Unknown Author" w:date="2021-07-23T12:24:00Z">
         <w:r>
           <w:rPr>
             <w:rFonts w:eastAsia="Times New Roman" w:cs="Arial"/>
@@ -24579,7 +24630,7 @@
           <w:t>disturbance_planned_reclamation</w:t>
         </w:r>
       </w:ins>
-      <w:ins w:id="271" w:author="Unknown Author" w:date="2021-07-23T12:24:00Z">
+      <w:ins w:id="282" w:author="Unknown Author" w:date="2021-07-23T12:24:00Z">
         <w:r>
           <w:rPr>
             <w:rFonts w:eastAsia="Times New Roman"/>
@@ -24607,10 +24658,10 @@
           <w:i w:val="false"/>
           <w:iCs w:val="false"/>
           <w:u w:val="none"/>
-          <w:del w:id="274" w:author="Unknown Author" w:date="2021-07-23T12:26:09Z"/>
-        </w:rPr>
-      </w:pPr>
-      <w:ins w:id="273" w:author="Unknown Author" w:date="2021-07-23T12:24:00Z">
+          <w:del w:id="285" w:author="Unknown Author" w:date="2021-07-23T12:26:09Z"/>
+        </w:rPr>
+      </w:pPr>
+      <w:ins w:id="284" w:author="Unknown Author" w:date="2021-07-23T12:24:00Z">
         <w:r>
           <w:rPr>
             <w:rFonts w:eastAsia="Times New Roman"/>
@@ -24630,7 +24681,7 @@
         <w:jc w:val="left"/>
         <w:rPr/>
       </w:pPr>
-      <w:ins w:id="275" w:author="Unknown Author" w:date="2021-07-23T12:26:20Z">
+      <w:ins w:id="286" w:author="Unknown Author" w:date="2021-07-23T12:26:20Z">
         <w:r>
           <w:rPr/>
           <w:t>}</w:t>
@@ -24642,7 +24693,7 @@
         <w:pStyle w:val="Normal"/>
         <w:rPr/>
       </w:pPr>
-      <w:ins w:id="277" w:author="Unknown Author" w:date="2021-07-23T12:26:20Z">
+      <w:ins w:id="288" w:author="Unknown Author" w:date="2021-07-23T12:26:20Z">
         <w:r>
           <w:rPr/>
         </w:r>
